--- a/documentation/Sprint-1/Sprint-1.docx
+++ b/documentation/Sprint-1/Sprint-1.docx
@@ -22,7 +22,7 @@
       <w:r>
         <w:rPr>
           <w:noProof/>
-          <w:lang w:val="en-US" w:eastAsia="es-ES_tradnl" w:bidi="ar-SA"/>
+          <w:lang w:val="es-ES_tradnl" w:eastAsia="es-ES_tradnl" w:bidi="ar-SA"/>
         </w:rPr>
         <mc:AlternateContent>
           <mc:Choice Requires="wpg">
@@ -8008,7 +8008,7 @@
           <w:rFonts w:ascii="Times New Roman"/>
           <w:noProof/>
           <w:sz w:val="20"/>
-          <w:lang w:val="en-US" w:eastAsia="es-ES_tradnl" w:bidi="ar-SA"/>
+          <w:lang w:val="es-ES_tradnl" w:eastAsia="es-ES_tradnl" w:bidi="ar-SA"/>
         </w:rPr>
         <mc:AlternateContent>
           <mc:Choice Requires="wps">
@@ -8343,7 +8343,7 @@
       <w:r>
         <w:rPr>
           <w:noProof/>
-          <w:lang w:val="en-US" w:eastAsia="es-ES_tradnl" w:bidi="ar-SA"/>
+          <w:lang w:val="es-ES_tradnl" w:eastAsia="es-ES_tradnl" w:bidi="ar-SA"/>
         </w:rPr>
         <mc:AlternateContent>
           <mc:Choice Requires="wps">
@@ -8420,7 +8420,7 @@
                                       <w:b/>
                                       <w:lang w:val="en-US"/>
                                     </w:rPr>
-                                    <w:t>Components</w:t>
+                                    <w:t>Group 2</w:t>
                                   </w:r>
                                 </w:p>
                               </w:tc>
@@ -8464,33 +8464,17 @@
                                       <w:lang w:val="en-US"/>
                                     </w:rPr>
                                   </w:pPr>
-                                  <w:proofErr w:type="spellStart"/>
                                   <w:r>
                                     <w:rPr>
                                       <w:lang w:val="en-US"/>
                                     </w:rPr>
                                     <w:t>Macarro</w:t>
                                   </w:r>
-                                  <w:proofErr w:type="spellEnd"/>
                                   <w:r>
                                     <w:rPr>
                                       <w:lang w:val="en-US"/>
                                     </w:rPr>
-                                    <w:t xml:space="preserve"> </w:t>
-                                  </w:r>
-                                  <w:proofErr w:type="spellStart"/>
-                                  <w:r>
-                                    <w:rPr>
-                                      <w:lang w:val="en-US"/>
-                                    </w:rPr>
-                                    <w:t>Klepsch</w:t>
-                                  </w:r>
-                                  <w:proofErr w:type="spellEnd"/>
-                                  <w:r>
-                                    <w:rPr>
-                                      <w:lang w:val="en-US"/>
-                                    </w:rPr>
-                                    <w:t>, Miguel</w:t>
+                                    <w:t xml:space="preserve"> Klepsch, Miguel</w:t>
                                   </w:r>
                                 </w:p>
                               </w:tc>
@@ -8510,19 +8494,11 @@
                                       <w:lang w:val="en-US"/>
                                     </w:rPr>
                                   </w:pPr>
-                                  <w:proofErr w:type="spellStart"/>
                                   <w:r>
                                     <w:rPr>
                                       <w:lang w:val="en-US"/>
                                     </w:rPr>
-                                    <w:t>Volante</w:t>
-                                  </w:r>
-                                  <w:proofErr w:type="spellEnd"/>
-                                  <w:r>
-                                    <w:rPr>
-                                      <w:lang w:val="en-US"/>
-                                    </w:rPr>
-                                    <w:t xml:space="preserve"> González, José Manuel</w:t>
+                                    <w:t>Volante González, José Manuel</w:t>
                                   </w:r>
                                 </w:p>
                               </w:tc>
@@ -8588,7 +8564,7 @@
                                 <w:b/>
                                 <w:lang w:val="en-US"/>
                               </w:rPr>
-                              <w:t>Components</w:t>
+                              <w:t>Group 2</w:t>
                             </w:r>
                           </w:p>
                         </w:tc>
@@ -8632,33 +8608,17 @@
                                 <w:lang w:val="en-US"/>
                               </w:rPr>
                             </w:pPr>
-                            <w:proofErr w:type="spellStart"/>
                             <w:r>
                               <w:rPr>
                                 <w:lang w:val="en-US"/>
                               </w:rPr>
                               <w:t>Macarro</w:t>
                             </w:r>
-                            <w:proofErr w:type="spellEnd"/>
                             <w:r>
                               <w:rPr>
                                 <w:lang w:val="en-US"/>
                               </w:rPr>
-                              <w:t xml:space="preserve"> </w:t>
-                            </w:r>
-                            <w:proofErr w:type="spellStart"/>
-                            <w:r>
-                              <w:rPr>
-                                <w:lang w:val="en-US"/>
-                              </w:rPr>
-                              <w:t>Klepsch</w:t>
-                            </w:r>
-                            <w:proofErr w:type="spellEnd"/>
-                            <w:r>
-                              <w:rPr>
-                                <w:lang w:val="en-US"/>
-                              </w:rPr>
-                              <w:t>, Miguel</w:t>
+                              <w:t xml:space="preserve"> Klepsch, Miguel</w:t>
                             </w:r>
                           </w:p>
                         </w:tc>
@@ -8678,19 +8638,11 @@
                                 <w:lang w:val="en-US"/>
                               </w:rPr>
                             </w:pPr>
-                            <w:proofErr w:type="spellStart"/>
                             <w:r>
                               <w:rPr>
                                 <w:lang w:val="en-US"/>
                               </w:rPr>
-                              <w:t>Volante</w:t>
-                            </w:r>
-                            <w:proofErr w:type="spellEnd"/>
-                            <w:r>
-                              <w:rPr>
-                                <w:lang w:val="en-US"/>
-                              </w:rPr>
-                              <w:t xml:space="preserve"> González, José Manuel</w:t>
+                              <w:t>Volante González, José Manuel</w:t>
                             </w:r>
                           </w:p>
                         </w:tc>
@@ -8883,21 +8835,7 @@
               <w:rPr>
                 <w:lang w:val="en-US"/>
               </w:rPr>
-              <w:t xml:space="preserve">Then show a summary of the full </w:t>
-            </w:r>
-            <w:proofErr w:type="spellStart"/>
-            <w:r>
-              <w:rPr>
-                <w:lang w:val="en-US"/>
-              </w:rPr>
-              <w:t>decription</w:t>
-            </w:r>
-            <w:proofErr w:type="spellEnd"/>
-            <w:r>
-              <w:rPr>
-                <w:lang w:val="en-US"/>
-              </w:rPr>
-              <w:t xml:space="preserve"> of this.</w:t>
+              <w:t>Then show a summary of the full decription of this.</w:t>
             </w:r>
             <w:r>
               <w:rPr>
@@ -9918,25 +9856,14 @@
           <w:lang w:val="en-US" w:eastAsia="es-ES" w:bidi="es-ES"/>
         </w:rPr>
       </w:pPr>
-      <w:proofErr w:type="spellStart"/>
-      <w:r>
-        <w:rPr>
-          <w:rFonts w:asciiTheme="minorHAnsi" w:eastAsia="Calibri" w:hAnsiTheme="minorHAnsi" w:cstheme="minorHAnsi"/>
-          <w:sz w:val="24"/>
-          <w:szCs w:val="24"/>
-          <w:lang w:val="en-US" w:eastAsia="es-ES" w:bidi="es-ES"/>
-        </w:rPr>
-        <w:t>VisitType</w:t>
-      </w:r>
-      <w:proofErr w:type="spellEnd"/>
-      <w:r>
-        <w:rPr>
-          <w:rFonts w:asciiTheme="minorHAnsi" w:eastAsia="Calibri" w:hAnsiTheme="minorHAnsi" w:cstheme="minorHAnsi"/>
-          <w:sz w:val="24"/>
-          <w:szCs w:val="24"/>
-          <w:lang w:val="en-US" w:eastAsia="es-ES" w:bidi="es-ES"/>
-        </w:rPr>
-        <w:t xml:space="preserve"> (</w:t>
+      <w:r>
+        <w:rPr>
+          <w:rFonts w:asciiTheme="minorHAnsi" w:eastAsia="Calibri" w:hAnsiTheme="minorHAnsi" w:cstheme="minorHAnsi"/>
+          <w:sz w:val="24"/>
+          <w:szCs w:val="24"/>
+          <w:lang w:val="en-US" w:eastAsia="es-ES" w:bidi="es-ES"/>
+        </w:rPr>
+        <w:t>VisitType (</w:t>
       </w:r>
       <w:r>
         <w:rPr>
@@ -10004,45 +9931,14 @@
           <w:lang w:val="en-US" w:eastAsia="es-ES" w:bidi="es-ES"/>
         </w:rPr>
       </w:pPr>
-      <w:proofErr w:type="spellStart"/>
-      <w:r>
-        <w:rPr>
-          <w:rFonts w:asciiTheme="minorHAnsi" w:eastAsia="Calibri" w:hAnsiTheme="minorHAnsi" w:cstheme="minorHAnsi"/>
-          <w:sz w:val="24"/>
-          <w:szCs w:val="24"/>
-          <w:lang w:val="en-US" w:eastAsia="es-ES" w:bidi="es-ES"/>
-        </w:rPr>
-        <w:t>Paymnet</w:t>
-      </w:r>
-      <w:proofErr w:type="spellEnd"/>
-      <w:r>
-        <w:rPr>
-          <w:rFonts w:asciiTheme="minorHAnsi" w:eastAsia="Calibri" w:hAnsiTheme="minorHAnsi" w:cstheme="minorHAnsi"/>
-          <w:sz w:val="24"/>
-          <w:szCs w:val="24"/>
-          <w:lang w:val="en-US" w:eastAsia="es-ES" w:bidi="es-ES"/>
-        </w:rPr>
-        <w:t xml:space="preserve"> (</w:t>
-      </w:r>
-      <w:proofErr w:type="gramStart"/>
-      <w:r>
-        <w:rPr>
-          <w:rFonts w:asciiTheme="minorHAnsi" w:eastAsia="Calibri" w:hAnsiTheme="minorHAnsi" w:cstheme="minorHAnsi"/>
-          <w:sz w:val="24"/>
-          <w:szCs w:val="24"/>
-          <w:lang w:val="en-US" w:eastAsia="es-ES" w:bidi="es-ES"/>
-        </w:rPr>
-        <w:t>one  to</w:t>
-      </w:r>
-      <w:proofErr w:type="gramEnd"/>
-      <w:r>
-        <w:rPr>
-          <w:rFonts w:asciiTheme="minorHAnsi" w:eastAsia="Calibri" w:hAnsiTheme="minorHAnsi" w:cstheme="minorHAnsi"/>
-          <w:sz w:val="24"/>
-          <w:szCs w:val="24"/>
-          <w:lang w:val="en-US" w:eastAsia="es-ES" w:bidi="es-ES"/>
-        </w:rPr>
-        <w:t xml:space="preserve"> one, optional</w:t>
+      <w:r>
+        <w:rPr>
+          <w:rFonts w:asciiTheme="minorHAnsi" w:eastAsia="Calibri" w:hAnsiTheme="minorHAnsi" w:cstheme="minorHAnsi"/>
+          <w:sz w:val="24"/>
+          <w:szCs w:val="24"/>
+          <w:lang w:val="en-US" w:eastAsia="es-ES" w:bidi="es-ES"/>
+        </w:rPr>
+        <w:t>Paymnet (one  to one, optional</w:t>
       </w:r>
     </w:p>
     <w:p>
@@ -10148,7 +10044,6 @@
           <w:lang w:val="en-US" w:eastAsia="es-ES" w:bidi="es-ES"/>
         </w:rPr>
       </w:pPr>
-      <w:proofErr w:type="spellStart"/>
       <w:r>
         <w:rPr>
           <w:rFonts w:asciiTheme="minorHAnsi" w:eastAsia="Calibri" w:hAnsiTheme="minorHAnsi" w:cstheme="minorHAnsi"/>
@@ -10159,7 +10054,6 @@
         </w:rPr>
         <w:t>VisitType</w:t>
       </w:r>
-      <w:proofErr w:type="spellEnd"/>
       <w:r>
         <w:rPr>
           <w:rFonts w:asciiTheme="minorHAnsi" w:eastAsia="Calibri" w:hAnsiTheme="minorHAnsi" w:cstheme="minorHAnsi"/>
@@ -10620,25 +10514,14 @@
         </w:rPr>
         <w:t xml:space="preserve">Relationships: </w:t>
       </w:r>
-      <w:proofErr w:type="spellStart"/>
-      <w:r>
-        <w:rPr>
-          <w:rFonts w:asciiTheme="minorHAnsi" w:eastAsia="Calibri" w:hAnsiTheme="minorHAnsi" w:cstheme="minorHAnsi"/>
-          <w:sz w:val="24"/>
-          <w:szCs w:val="24"/>
-          <w:lang w:val="en-US" w:eastAsia="es-ES" w:bidi="es-ES"/>
-        </w:rPr>
-        <w:t>CreditCard</w:t>
-      </w:r>
-      <w:proofErr w:type="spellEnd"/>
-      <w:r>
-        <w:rPr>
-          <w:rFonts w:asciiTheme="minorHAnsi" w:eastAsia="Calibri" w:hAnsiTheme="minorHAnsi" w:cstheme="minorHAnsi"/>
-          <w:sz w:val="24"/>
-          <w:szCs w:val="24"/>
-          <w:lang w:val="en-US" w:eastAsia="es-ES" w:bidi="es-ES"/>
-        </w:rPr>
-        <w:t xml:space="preserve"> (one to one, optional)</w:t>
+      <w:r>
+        <w:rPr>
+          <w:rFonts w:asciiTheme="minorHAnsi" w:eastAsia="Calibri" w:hAnsiTheme="minorHAnsi" w:cstheme="minorHAnsi"/>
+          <w:sz w:val="24"/>
+          <w:szCs w:val="24"/>
+          <w:lang w:val="en-US" w:eastAsia="es-ES" w:bidi="es-ES"/>
+        </w:rPr>
+        <w:t>CreditCard (one to one, optional)</w:t>
       </w:r>
       <w:r>
         <w:rPr>
@@ -10671,7 +10554,6 @@
           <w:lang w:val="en-US" w:eastAsia="es-ES" w:bidi="es-ES"/>
         </w:rPr>
       </w:pPr>
-      <w:proofErr w:type="spellStart"/>
       <w:r>
         <w:rPr>
           <w:rFonts w:asciiTheme="minorHAnsi" w:eastAsia="Calibri" w:hAnsiTheme="minorHAnsi" w:cstheme="minorHAnsi"/>
@@ -10692,7 +10574,6 @@
         </w:rPr>
         <w:t>ard</w:t>
       </w:r>
-      <w:proofErr w:type="spellEnd"/>
       <w:r>
         <w:rPr>
           <w:rFonts w:asciiTheme="minorHAnsi" w:eastAsia="Calibri" w:hAnsiTheme="minorHAnsi" w:cstheme="minorHAnsi"/>
@@ -10738,17 +10619,15 @@
         </w:rPr>
         <w:t xml:space="preserve">, Number, </w:t>
       </w:r>
-      <w:proofErr w:type="spellStart"/>
-      <w:r>
-        <w:rPr>
-          <w:rFonts w:asciiTheme="minorHAnsi" w:eastAsia="Calibri" w:hAnsiTheme="minorHAnsi" w:cstheme="minorHAnsi"/>
-          <w:sz w:val="24"/>
-          <w:szCs w:val="24"/>
-          <w:lang w:val="en-US" w:eastAsia="es-ES" w:bidi="es-ES"/>
-        </w:rPr>
-        <w:t>ExpMonth</w:t>
-      </w:r>
-      <w:proofErr w:type="spellEnd"/>
+      <w:r>
+        <w:rPr>
+          <w:rFonts w:asciiTheme="minorHAnsi" w:eastAsia="Calibri" w:hAnsiTheme="minorHAnsi" w:cstheme="minorHAnsi"/>
+          <w:sz w:val="24"/>
+          <w:szCs w:val="24"/>
+          <w:lang w:val="en-US" w:eastAsia="es-ES" w:bidi="es-ES"/>
+        </w:rPr>
+        <w:t>ExpMonth, ExpYear</w:t>
+      </w:r>
       <w:r>
         <w:rPr>
           <w:rFonts w:asciiTheme="minorHAnsi" w:eastAsia="Calibri" w:hAnsiTheme="minorHAnsi" w:cstheme="minorHAnsi"/>
@@ -10758,27 +10637,6 @@
         </w:rPr>
         <w:t xml:space="preserve">, </w:t>
       </w:r>
-      <w:proofErr w:type="spellStart"/>
-      <w:r>
-        <w:rPr>
-          <w:rFonts w:asciiTheme="minorHAnsi" w:eastAsia="Calibri" w:hAnsiTheme="minorHAnsi" w:cstheme="minorHAnsi"/>
-          <w:sz w:val="24"/>
-          <w:szCs w:val="24"/>
-          <w:lang w:val="en-US" w:eastAsia="es-ES" w:bidi="es-ES"/>
-        </w:rPr>
-        <w:t>ExpYear</w:t>
-      </w:r>
-      <w:proofErr w:type="spellEnd"/>
-      <w:r>
-        <w:rPr>
-          <w:rFonts w:asciiTheme="minorHAnsi" w:eastAsia="Calibri" w:hAnsiTheme="minorHAnsi" w:cstheme="minorHAnsi"/>
-          <w:sz w:val="24"/>
-          <w:szCs w:val="24"/>
-          <w:lang w:val="en-US" w:eastAsia="es-ES" w:bidi="es-ES"/>
-        </w:rPr>
-        <w:t xml:space="preserve">, </w:t>
-      </w:r>
-      <w:proofErr w:type="spellStart"/>
       <w:r>
         <w:rPr>
           <w:rFonts w:asciiTheme="minorHAnsi" w:eastAsia="Calibri" w:hAnsiTheme="minorHAnsi" w:cstheme="minorHAnsi"/>
@@ -10788,7 +10646,6 @@
         </w:rPr>
         <w:t>SecurityCode</w:t>
       </w:r>
-      <w:proofErr w:type="spellEnd"/>
       <w:r>
         <w:rPr>
           <w:rFonts w:asciiTheme="minorHAnsi" w:eastAsia="Calibri" w:hAnsiTheme="minorHAnsi" w:cstheme="minorHAnsi"/>
@@ -11042,7 +10899,7 @@
           <w:noProof/>
           <w:sz w:val="24"/>
           <w:szCs w:val="24"/>
-          <w:lang w:val="en-US" w:eastAsia="es-ES_tradnl" w:bidi="ar-SA"/>
+          <w:lang w:val="es-ES_tradnl" w:eastAsia="es-ES_tradnl" w:bidi="ar-SA"/>
         </w:rPr>
         <w:lastRenderedPageBreak/>
         <w:drawing>
@@ -11233,27 +11090,7 @@
           <w:szCs w:val="24"/>
           <w:lang w:val="en-US" w:eastAsia="es-ES" w:bidi="es-ES"/>
         </w:rPr>
-        <w:t xml:space="preserve">(Visit, </w:t>
-      </w:r>
-      <w:proofErr w:type="spellStart"/>
-      <w:r>
-        <w:rPr>
-          <w:rFonts w:asciiTheme="minorHAnsi" w:eastAsia="Calibri" w:hAnsiTheme="minorHAnsi" w:cstheme="minorHAnsi"/>
-          <w:sz w:val="24"/>
-          <w:szCs w:val="24"/>
-          <w:lang w:val="en-US" w:eastAsia="es-ES" w:bidi="es-ES"/>
-        </w:rPr>
-        <w:t>VisitType</w:t>
-      </w:r>
-      <w:proofErr w:type="spellEnd"/>
-      <w:r>
-        <w:rPr>
-          <w:rFonts w:asciiTheme="minorHAnsi" w:eastAsia="Calibri" w:hAnsiTheme="minorHAnsi" w:cstheme="minorHAnsi"/>
-          <w:sz w:val="24"/>
-          <w:szCs w:val="24"/>
-          <w:lang w:val="en-US" w:eastAsia="es-ES" w:bidi="es-ES"/>
-        </w:rPr>
-        <w:t>, Vet, Pet, Owner)</w:t>
+        <w:t>(Visit, VisitType, Vet, Pet, Owner)</w:t>
       </w:r>
     </w:p>
     <w:p>
@@ -11274,19 +11111,43 @@
         </w:tabs>
         <w:rPr>
           <w:rFonts w:asciiTheme="minorHAnsi" w:hAnsiTheme="minorHAnsi" w:cstheme="minorHAnsi"/>
-          <w:sz w:val="24"/>
-          <w:szCs w:val="24"/>
-          <w:lang w:val="en-US"/>
-        </w:rPr>
-      </w:pPr>
-      <w:r>
-        <w:rPr>
-          <w:rFonts w:asciiTheme="minorHAnsi" w:hAnsiTheme="minorHAnsi" w:cstheme="minorHAnsi"/>
           <w:b/>
           <w:sz w:val="24"/>
           <w:szCs w:val="24"/>
           <w:lang w:val="en-US"/>
         </w:rPr>
+      </w:pPr>
+      <w:r>
+        <w:rPr>
+          <w:rFonts w:asciiTheme="minorHAnsi" w:hAnsiTheme="minorHAnsi" w:cstheme="minorHAnsi"/>
+          <w:b/>
+          <w:sz w:val="24"/>
+          <w:szCs w:val="24"/>
+          <w:lang w:val="en-US"/>
+        </w:rPr>
+        <w:t>User story #1</w:t>
+      </w:r>
+    </w:p>
+    <w:p>
+      <w:pPr>
+        <w:tabs>
+          <w:tab w:val="left" w:pos="1740"/>
+        </w:tabs>
+        <w:rPr>
+          <w:rFonts w:asciiTheme="minorHAnsi" w:hAnsiTheme="minorHAnsi" w:cstheme="minorHAnsi"/>
+          <w:sz w:val="24"/>
+          <w:szCs w:val="24"/>
+          <w:lang w:val="en-US"/>
+        </w:rPr>
+      </w:pPr>
+      <w:r>
+        <w:rPr>
+          <w:rFonts w:asciiTheme="minorHAnsi" w:hAnsiTheme="minorHAnsi" w:cstheme="minorHAnsi"/>
+          <w:b/>
+          <w:sz w:val="24"/>
+          <w:szCs w:val="24"/>
+          <w:lang w:val="en-US"/>
+        </w:rPr>
         <w:t>Feature</w:t>
       </w:r>
       <w:r>
@@ -11410,7 +11271,7 @@
           <w:szCs w:val="24"/>
           <w:lang w:val="en-US"/>
         </w:rPr>
-        <w:t xml:space="preserve">. </w:t>
+        <w:t>.</w:t>
       </w:r>
     </w:p>
     <w:p>
@@ -11462,19 +11323,43 @@
         </w:tabs>
         <w:rPr>
           <w:rFonts w:asciiTheme="minorHAnsi" w:hAnsiTheme="minorHAnsi" w:cstheme="minorHAnsi"/>
-          <w:sz w:val="24"/>
-          <w:szCs w:val="24"/>
-          <w:lang w:val="en-US"/>
-        </w:rPr>
-      </w:pPr>
-      <w:r>
-        <w:rPr>
-          <w:rFonts w:asciiTheme="minorHAnsi" w:hAnsiTheme="minorHAnsi" w:cstheme="minorHAnsi"/>
           <w:b/>
           <w:sz w:val="24"/>
           <w:szCs w:val="24"/>
           <w:lang w:val="en-US"/>
         </w:rPr>
+      </w:pPr>
+      <w:r>
+        <w:rPr>
+          <w:rFonts w:asciiTheme="minorHAnsi" w:hAnsiTheme="minorHAnsi" w:cstheme="minorHAnsi"/>
+          <w:b/>
+          <w:sz w:val="24"/>
+          <w:szCs w:val="24"/>
+          <w:lang w:val="en-US"/>
+        </w:rPr>
+        <w:t>User story #2</w:t>
+      </w:r>
+    </w:p>
+    <w:p>
+      <w:pPr>
+        <w:tabs>
+          <w:tab w:val="left" w:pos="1740"/>
+        </w:tabs>
+        <w:rPr>
+          <w:rFonts w:asciiTheme="minorHAnsi" w:hAnsiTheme="minorHAnsi" w:cstheme="minorHAnsi"/>
+          <w:sz w:val="24"/>
+          <w:szCs w:val="24"/>
+          <w:lang w:val="en-US"/>
+        </w:rPr>
+      </w:pPr>
+      <w:r>
+        <w:rPr>
+          <w:rFonts w:asciiTheme="minorHAnsi" w:hAnsiTheme="minorHAnsi" w:cstheme="minorHAnsi"/>
+          <w:b/>
+          <w:sz w:val="24"/>
+          <w:szCs w:val="24"/>
+          <w:lang w:val="en-US"/>
+        </w:rPr>
         <w:t>Feature</w:t>
       </w:r>
       <w:r>
@@ -11484,16 +11369,7 @@
           <w:szCs w:val="24"/>
           <w:lang w:val="en-US"/>
         </w:rPr>
-        <w:t xml:space="preserve">: Request a visit with a specific </w:t>
-      </w:r>
-      <w:r>
-        <w:rPr>
-          <w:rFonts w:asciiTheme="minorHAnsi" w:hAnsiTheme="minorHAnsi" w:cstheme="minorHAnsi"/>
-          <w:sz w:val="24"/>
-          <w:szCs w:val="24"/>
-          <w:lang w:val="en-US"/>
-        </w:rPr>
-        <w:t>veterinarian</w:t>
+        <w:t>: Request a visit with a specific veterinarian</w:t>
       </w:r>
     </w:p>
     <w:p>
@@ -11516,9 +11392,48 @@
           <w:szCs w:val="24"/>
           <w:lang w:val="en-US"/>
         </w:rPr>
-        <w:t xml:space="preserve">As </w:t>
-      </w:r>
-      <w:proofErr w:type="gramStart"/>
+        <w:t>As a</w:t>
+      </w:r>
+      <w:r>
+        <w:rPr>
+          <w:rFonts w:asciiTheme="minorHAnsi" w:hAnsiTheme="minorHAnsi" w:cstheme="minorHAnsi"/>
+          <w:sz w:val="24"/>
+          <w:szCs w:val="24"/>
+          <w:lang w:val="en-US"/>
+        </w:rPr>
+        <w:t xml:space="preserve"> </w:t>
+      </w:r>
+      <w:r>
+        <w:rPr>
+          <w:rFonts w:asciiTheme="minorHAnsi" w:hAnsiTheme="minorHAnsi" w:cstheme="minorHAnsi"/>
+          <w:sz w:val="24"/>
+          <w:szCs w:val="24"/>
+          <w:lang w:val="en-US"/>
+        </w:rPr>
+        <w:t xml:space="preserve">pet </w:t>
+      </w:r>
+      <w:r>
+        <w:rPr>
+          <w:rFonts w:asciiTheme="minorHAnsi" w:hAnsiTheme="minorHAnsi" w:cstheme="minorHAnsi"/>
+          <w:sz w:val="24"/>
+          <w:szCs w:val="24"/>
+          <w:lang w:val="en-US"/>
+        </w:rPr>
+        <w:t>owner</w:t>
+      </w:r>
+    </w:p>
+    <w:p>
+      <w:pPr>
+        <w:tabs>
+          <w:tab w:val="left" w:pos="1740"/>
+        </w:tabs>
+        <w:rPr>
+          <w:rFonts w:asciiTheme="minorHAnsi" w:hAnsiTheme="minorHAnsi" w:cstheme="minorHAnsi"/>
+          <w:sz w:val="24"/>
+          <w:szCs w:val="24"/>
+          <w:lang w:val="en-US"/>
+        </w:rPr>
+      </w:pPr>
       <w:r>
         <w:rPr>
           <w:rFonts w:asciiTheme="minorHAnsi" w:hAnsiTheme="minorHAnsi" w:cstheme="minorHAnsi"/>
@@ -11527,17 +11442,16 @@
           <w:szCs w:val="24"/>
           <w:lang w:val="en-US"/>
         </w:rPr>
-        <w:t>a</w:t>
-      </w:r>
-      <w:proofErr w:type="gramEnd"/>
-      <w:r>
-        <w:rPr>
-          <w:rFonts w:asciiTheme="minorHAnsi" w:hAnsiTheme="minorHAnsi" w:cstheme="minorHAnsi"/>
-          <w:sz w:val="24"/>
-          <w:szCs w:val="24"/>
-          <w:lang w:val="en-US"/>
-        </w:rPr>
-        <w:t xml:space="preserve"> owner</w:t>
+        <w:t>So that</w:t>
+      </w:r>
+      <w:r>
+        <w:rPr>
+          <w:rFonts w:asciiTheme="minorHAnsi" w:hAnsiTheme="minorHAnsi" w:cstheme="minorHAnsi"/>
+          <w:sz w:val="24"/>
+          <w:szCs w:val="24"/>
+          <w:lang w:val="en-US"/>
+        </w:rPr>
+        <w:t xml:space="preserve"> I can receive service from a veterinarian that had treated my pet before</w:t>
       </w:r>
     </w:p>
     <w:p>
@@ -11560,6 +11474,177 @@
           <w:szCs w:val="24"/>
           <w:lang w:val="en-US"/>
         </w:rPr>
+        <w:t xml:space="preserve">I want </w:t>
+      </w:r>
+      <w:r>
+        <w:rPr>
+          <w:rFonts w:asciiTheme="minorHAnsi" w:hAnsiTheme="minorHAnsi" w:cstheme="minorHAnsi"/>
+          <w:sz w:val="24"/>
+          <w:szCs w:val="24"/>
+          <w:lang w:val="en-US"/>
+        </w:rPr>
+        <w:t>to be able to request a vis</w:t>
+      </w:r>
+      <w:r>
+        <w:rPr>
+          <w:rFonts w:asciiTheme="minorHAnsi" w:hAnsiTheme="minorHAnsi" w:cstheme="minorHAnsi"/>
+          <w:sz w:val="24"/>
+          <w:szCs w:val="24"/>
+          <w:lang w:val="en-US"/>
+        </w:rPr>
+        <w:t>it with a specific veterinarian</w:t>
+      </w:r>
+    </w:p>
+    <w:p>
+      <w:pPr>
+        <w:pStyle w:val="Textosinformato"/>
+        <w:rPr>
+          <w:rFonts w:asciiTheme="minorHAnsi" w:eastAsia="Calibri" w:hAnsiTheme="minorHAnsi" w:cstheme="minorHAnsi"/>
+          <w:sz w:val="24"/>
+          <w:szCs w:val="24"/>
+          <w:lang w:val="en-US" w:eastAsia="es-ES" w:bidi="es-ES"/>
+        </w:rPr>
+      </w:pPr>
+      <w:r>
+        <w:rPr>
+          <w:rFonts w:asciiTheme="minorHAnsi" w:eastAsia="Calibri" w:hAnsiTheme="minorHAnsi" w:cstheme="minorHAnsi"/>
+          <w:sz w:val="24"/>
+          <w:szCs w:val="24"/>
+          <w:lang w:val="en-US" w:eastAsia="es-ES" w:bidi="es-ES"/>
+        </w:rPr>
+        <w:t>(Owner, Pet, Vet)</w:t>
+      </w:r>
+    </w:p>
+    <w:p>
+      <w:pPr>
+        <w:pStyle w:val="Textosinformato"/>
+        <w:rPr>
+          <w:rFonts w:asciiTheme="minorHAnsi" w:eastAsia="Calibri" w:hAnsiTheme="minorHAnsi" w:cstheme="minorHAnsi"/>
+          <w:sz w:val="24"/>
+          <w:szCs w:val="24"/>
+          <w:lang w:val="en-US" w:eastAsia="es-ES" w:bidi="es-ES"/>
+        </w:rPr>
+      </w:pPr>
+    </w:p>
+    <w:p>
+      <w:pPr>
+        <w:pStyle w:val="Textosinformato"/>
+        <w:rPr>
+          <w:rFonts w:asciiTheme="minorHAnsi" w:eastAsia="Calibri" w:hAnsiTheme="minorHAnsi" w:cstheme="minorHAnsi"/>
+          <w:sz w:val="24"/>
+          <w:szCs w:val="24"/>
+          <w:lang w:val="en-US" w:eastAsia="es-ES" w:bidi="es-ES"/>
+        </w:rPr>
+      </w:pPr>
+    </w:p>
+    <w:p>
+      <w:pPr>
+        <w:tabs>
+          <w:tab w:val="left" w:pos="1740"/>
+        </w:tabs>
+        <w:rPr>
+          <w:rFonts w:asciiTheme="minorHAnsi" w:hAnsiTheme="minorHAnsi" w:cstheme="minorHAnsi"/>
+          <w:b/>
+          <w:sz w:val="24"/>
+          <w:szCs w:val="24"/>
+          <w:lang w:val="en-US"/>
+        </w:rPr>
+      </w:pPr>
+      <w:r>
+        <w:rPr>
+          <w:rFonts w:asciiTheme="minorHAnsi" w:hAnsiTheme="minorHAnsi" w:cstheme="minorHAnsi"/>
+          <w:b/>
+          <w:sz w:val="24"/>
+          <w:szCs w:val="24"/>
+          <w:lang w:val="en-US"/>
+        </w:rPr>
+        <w:t>User story #3</w:t>
+      </w:r>
+    </w:p>
+    <w:p>
+      <w:pPr>
+        <w:tabs>
+          <w:tab w:val="left" w:pos="1740"/>
+        </w:tabs>
+        <w:rPr>
+          <w:rFonts w:asciiTheme="minorHAnsi" w:hAnsiTheme="minorHAnsi" w:cstheme="minorHAnsi"/>
+          <w:sz w:val="24"/>
+          <w:szCs w:val="24"/>
+          <w:lang w:val="en-US"/>
+        </w:rPr>
+      </w:pPr>
+      <w:r>
+        <w:rPr>
+          <w:rFonts w:asciiTheme="minorHAnsi" w:hAnsiTheme="minorHAnsi" w:cstheme="minorHAnsi"/>
+          <w:b/>
+          <w:sz w:val="24"/>
+          <w:szCs w:val="24"/>
+          <w:lang w:val="en-US"/>
+        </w:rPr>
+        <w:t>Feature</w:t>
+      </w:r>
+      <w:r>
+        <w:rPr>
+          <w:rFonts w:asciiTheme="minorHAnsi" w:hAnsiTheme="minorHAnsi" w:cstheme="minorHAnsi"/>
+          <w:sz w:val="24"/>
+          <w:szCs w:val="24"/>
+          <w:lang w:val="en-US"/>
+        </w:rPr>
+        <w:t>: Manage appointments automatically</w:t>
+      </w:r>
+    </w:p>
+    <w:p>
+      <w:pPr>
+        <w:tabs>
+          <w:tab w:val="left" w:pos="1740"/>
+        </w:tabs>
+        <w:rPr>
+          <w:rFonts w:asciiTheme="minorHAnsi" w:hAnsiTheme="minorHAnsi" w:cstheme="minorHAnsi"/>
+          <w:sz w:val="24"/>
+          <w:szCs w:val="24"/>
+          <w:lang w:val="en-US"/>
+        </w:rPr>
+      </w:pPr>
+      <w:r>
+        <w:rPr>
+          <w:rFonts w:asciiTheme="minorHAnsi" w:hAnsiTheme="minorHAnsi" w:cstheme="minorHAnsi"/>
+          <w:b/>
+          <w:sz w:val="24"/>
+          <w:szCs w:val="24"/>
+          <w:lang w:val="en-US"/>
+        </w:rPr>
+        <w:t>As a</w:t>
+      </w:r>
+      <w:r>
+        <w:rPr>
+          <w:rFonts w:asciiTheme="minorHAnsi" w:hAnsiTheme="minorHAnsi" w:cstheme="minorHAnsi"/>
+          <w:sz w:val="24"/>
+          <w:szCs w:val="24"/>
+          <w:lang w:val="en-US"/>
+        </w:rPr>
+        <w:t xml:space="preserve"> clinic owner</w:t>
+      </w:r>
+    </w:p>
+    <w:p>
+      <w:pPr>
+        <w:tabs>
+          <w:tab w:val="left" w:pos="1740"/>
+        </w:tabs>
+        <w:rPr>
+          <w:rFonts w:asciiTheme="minorHAnsi" w:hAnsiTheme="minorHAnsi" w:cstheme="minorHAnsi"/>
+          <w:sz w:val="24"/>
+          <w:szCs w:val="24"/>
+          <w:lang w:val="en-US"/>
+        </w:rPr>
+      </w:pPr>
+      <w:r>
+        <w:rPr>
+          <w:rFonts w:asciiTheme="minorHAnsi" w:hAnsiTheme="minorHAnsi" w:cstheme="minorHAnsi"/>
+          <w:b/>
+          <w:sz w:val="24"/>
+          <w:szCs w:val="24"/>
+          <w:lang w:val="en-US"/>
+        </w:rPr>
         <w:t>So that</w:t>
       </w:r>
       <w:r>
@@ -11569,7 +11654,34 @@
           <w:szCs w:val="24"/>
           <w:lang w:val="en-US"/>
         </w:rPr>
-        <w:t xml:space="preserve"> I can receive service from a veterinarian that had treated my pet before</w:t>
+        <w:t xml:space="preserve"> I can </w:t>
+      </w:r>
+      <w:r>
+        <w:rPr>
+          <w:rFonts w:asciiTheme="minorHAnsi" w:hAnsiTheme="minorHAnsi" w:cstheme="minorHAnsi"/>
+          <w:sz w:val="24"/>
+          <w:szCs w:val="24"/>
+          <w:lang w:val="en-US"/>
+        </w:rPr>
+        <w:t>automate the</w:t>
+      </w:r>
+      <w:r>
+        <w:rPr>
+          <w:rFonts w:asciiTheme="minorHAnsi" w:hAnsiTheme="minorHAnsi" w:cstheme="minorHAnsi"/>
+          <w:sz w:val="24"/>
+          <w:szCs w:val="24"/>
+          <w:lang w:val="en-US"/>
+        </w:rPr>
+        <w:t xml:space="preserve"> scheduling</w:t>
+      </w:r>
+      <w:r>
+        <w:rPr>
+          <w:rFonts w:asciiTheme="minorHAnsi" w:hAnsiTheme="minorHAnsi" w:cstheme="minorHAnsi"/>
+          <w:sz w:val="24"/>
+          <w:szCs w:val="24"/>
+          <w:lang w:val="en-US"/>
+        </w:rPr>
+        <w:t xml:space="preserve"> process</w:t>
       </w:r>
     </w:p>
     <w:p>
@@ -11592,34 +11704,244 @@
           <w:szCs w:val="24"/>
           <w:lang w:val="en-US"/>
         </w:rPr>
-        <w:t xml:space="preserve">I want </w:t>
-      </w:r>
-      <w:r>
-        <w:rPr>
-          <w:rFonts w:asciiTheme="minorHAnsi" w:hAnsiTheme="minorHAnsi" w:cstheme="minorHAnsi"/>
-          <w:sz w:val="24"/>
-          <w:szCs w:val="24"/>
-          <w:lang w:val="en-US"/>
-        </w:rPr>
-        <w:t xml:space="preserve">to be able to request a </w:t>
-      </w:r>
-      <w:r>
-        <w:rPr>
-          <w:rFonts w:asciiTheme="minorHAnsi" w:hAnsiTheme="minorHAnsi" w:cstheme="minorHAnsi"/>
-          <w:sz w:val="24"/>
-          <w:szCs w:val="24"/>
-          <w:lang w:val="en-US"/>
-        </w:rPr>
-        <w:t>visit</w:t>
-      </w:r>
-      <w:r>
-        <w:rPr>
-          <w:rFonts w:asciiTheme="minorHAnsi" w:hAnsiTheme="minorHAnsi" w:cstheme="minorHAnsi"/>
-          <w:sz w:val="24"/>
-          <w:szCs w:val="24"/>
-          <w:lang w:val="en-US"/>
-        </w:rPr>
-        <w:t xml:space="preserve"> with a specific veterinarian.</w:t>
+        <w:t>I want</w:t>
+      </w:r>
+      <w:r>
+        <w:rPr>
+          <w:rFonts w:asciiTheme="minorHAnsi" w:hAnsiTheme="minorHAnsi" w:cstheme="minorHAnsi"/>
+          <w:sz w:val="24"/>
+          <w:szCs w:val="24"/>
+          <w:lang w:val="en-US"/>
+        </w:rPr>
+        <w:t xml:space="preserve"> the system to manage appointments for visits automatically, including making sure that no appointment is made outside of working hours (8:00 am – 8:00 pm, Monday through Friday) and that no vet has t</w:t>
+      </w:r>
+      <w:r>
+        <w:rPr>
+          <w:rFonts w:asciiTheme="minorHAnsi" w:hAnsiTheme="minorHAnsi" w:cstheme="minorHAnsi"/>
+          <w:sz w:val="24"/>
+          <w:szCs w:val="24"/>
+          <w:lang w:val="en-US"/>
+        </w:rPr>
+        <w:t>w</w:t>
+      </w:r>
+      <w:r>
+        <w:rPr>
+          <w:rFonts w:asciiTheme="minorHAnsi" w:hAnsiTheme="minorHAnsi" w:cstheme="minorHAnsi"/>
+          <w:sz w:val="24"/>
+          <w:szCs w:val="24"/>
+          <w:lang w:val="en-US"/>
+        </w:rPr>
+        <w:t>o visits scheduled at the same time</w:t>
+      </w:r>
+    </w:p>
+    <w:p>
+      <w:pPr>
+        <w:tabs>
+          <w:tab w:val="left" w:pos="1740"/>
+        </w:tabs>
+        <w:rPr>
+          <w:rFonts w:asciiTheme="minorHAnsi" w:hAnsiTheme="minorHAnsi" w:cstheme="minorHAnsi"/>
+          <w:sz w:val="24"/>
+          <w:szCs w:val="24"/>
+          <w:lang w:val="en-US"/>
+        </w:rPr>
+      </w:pPr>
+      <w:r>
+        <w:rPr>
+          <w:rFonts w:asciiTheme="minorHAnsi" w:hAnsiTheme="minorHAnsi" w:cstheme="minorHAnsi"/>
+          <w:sz w:val="24"/>
+          <w:szCs w:val="24"/>
+          <w:lang w:val="en-US"/>
+        </w:rPr>
+        <w:t>(Visit, Vet)</w:t>
+      </w:r>
+    </w:p>
+    <w:p>
+      <w:pPr>
+        <w:tabs>
+          <w:tab w:val="left" w:pos="1740"/>
+        </w:tabs>
+        <w:rPr>
+          <w:rFonts w:asciiTheme="minorHAnsi" w:hAnsiTheme="minorHAnsi" w:cstheme="minorHAnsi"/>
+          <w:sz w:val="24"/>
+          <w:szCs w:val="24"/>
+          <w:lang w:val="en-US"/>
+        </w:rPr>
+      </w:pPr>
+    </w:p>
+    <w:p>
+      <w:pPr>
+        <w:tabs>
+          <w:tab w:val="left" w:pos="1740"/>
+        </w:tabs>
+        <w:rPr>
+          <w:rFonts w:asciiTheme="minorHAnsi" w:hAnsiTheme="minorHAnsi" w:cstheme="minorHAnsi"/>
+          <w:sz w:val="24"/>
+          <w:szCs w:val="24"/>
+          <w:lang w:val="en-US"/>
+        </w:rPr>
+      </w:pPr>
+    </w:p>
+    <w:p>
+      <w:pPr>
+        <w:tabs>
+          <w:tab w:val="left" w:pos="1740"/>
+        </w:tabs>
+        <w:rPr>
+          <w:rFonts w:asciiTheme="minorHAnsi" w:hAnsiTheme="minorHAnsi" w:cstheme="minorHAnsi"/>
+          <w:b/>
+          <w:sz w:val="24"/>
+          <w:szCs w:val="24"/>
+          <w:lang w:val="en-US"/>
+        </w:rPr>
+      </w:pPr>
+      <w:r>
+        <w:rPr>
+          <w:rFonts w:asciiTheme="minorHAnsi" w:hAnsiTheme="minorHAnsi" w:cstheme="minorHAnsi"/>
+          <w:b/>
+          <w:sz w:val="24"/>
+          <w:szCs w:val="24"/>
+          <w:lang w:val="en-US"/>
+        </w:rPr>
+        <w:t>User story #4</w:t>
+      </w:r>
+    </w:p>
+    <w:p>
+      <w:pPr>
+        <w:tabs>
+          <w:tab w:val="left" w:pos="1740"/>
+        </w:tabs>
+        <w:rPr>
+          <w:rFonts w:asciiTheme="minorHAnsi" w:hAnsiTheme="minorHAnsi" w:cstheme="minorHAnsi"/>
+          <w:b/>
+          <w:sz w:val="24"/>
+          <w:szCs w:val="24"/>
+          <w:lang w:val="en-US"/>
+        </w:rPr>
+      </w:pPr>
+      <w:r>
+        <w:rPr>
+          <w:rFonts w:asciiTheme="minorHAnsi" w:hAnsiTheme="minorHAnsi" w:cstheme="minorHAnsi"/>
+          <w:b/>
+          <w:sz w:val="24"/>
+          <w:szCs w:val="24"/>
+          <w:lang w:val="en-US"/>
+        </w:rPr>
+        <w:t>Feature</w:t>
+      </w:r>
+      <w:r>
+        <w:rPr>
+          <w:rFonts w:asciiTheme="minorHAnsi" w:hAnsiTheme="minorHAnsi" w:cstheme="minorHAnsi"/>
+          <w:sz w:val="24"/>
+          <w:szCs w:val="24"/>
+          <w:lang w:val="en-US"/>
+        </w:rPr>
+        <w:t>: Select a type of visit</w:t>
+      </w:r>
+    </w:p>
+    <w:p>
+      <w:pPr>
+        <w:tabs>
+          <w:tab w:val="left" w:pos="1740"/>
+        </w:tabs>
+        <w:rPr>
+          <w:rFonts w:asciiTheme="minorHAnsi" w:hAnsiTheme="minorHAnsi" w:cstheme="minorHAnsi"/>
+          <w:sz w:val="24"/>
+          <w:szCs w:val="24"/>
+          <w:lang w:val="en-US"/>
+        </w:rPr>
+      </w:pPr>
+      <w:r>
+        <w:rPr>
+          <w:rFonts w:asciiTheme="minorHAnsi" w:hAnsiTheme="minorHAnsi" w:cstheme="minorHAnsi"/>
+          <w:b/>
+          <w:sz w:val="24"/>
+          <w:szCs w:val="24"/>
+          <w:lang w:val="en-US"/>
+        </w:rPr>
+        <w:t>As a</w:t>
+      </w:r>
+      <w:r>
+        <w:rPr>
+          <w:rFonts w:asciiTheme="minorHAnsi" w:hAnsiTheme="minorHAnsi" w:cstheme="minorHAnsi"/>
+          <w:sz w:val="24"/>
+          <w:szCs w:val="24"/>
+          <w:lang w:val="en-US"/>
+        </w:rPr>
+        <w:t xml:space="preserve"> </w:t>
+      </w:r>
+      <w:r>
+        <w:rPr>
+          <w:rFonts w:asciiTheme="minorHAnsi" w:hAnsiTheme="minorHAnsi" w:cstheme="minorHAnsi"/>
+          <w:sz w:val="24"/>
+          <w:szCs w:val="24"/>
+          <w:lang w:val="en-US"/>
+        </w:rPr>
+        <w:t>clinic owner</w:t>
+      </w:r>
+    </w:p>
+    <w:p>
+      <w:pPr>
+        <w:tabs>
+          <w:tab w:val="left" w:pos="1740"/>
+        </w:tabs>
+        <w:rPr>
+          <w:rFonts w:asciiTheme="minorHAnsi" w:hAnsiTheme="minorHAnsi" w:cstheme="minorHAnsi"/>
+          <w:sz w:val="24"/>
+          <w:szCs w:val="24"/>
+          <w:lang w:val="en-US"/>
+        </w:rPr>
+      </w:pPr>
+      <w:r>
+        <w:rPr>
+          <w:rFonts w:asciiTheme="minorHAnsi" w:hAnsiTheme="minorHAnsi" w:cstheme="minorHAnsi"/>
+          <w:b/>
+          <w:sz w:val="24"/>
+          <w:szCs w:val="24"/>
+          <w:lang w:val="en-US"/>
+        </w:rPr>
+        <w:t>So that</w:t>
+      </w:r>
+      <w:r>
+        <w:rPr>
+          <w:rFonts w:asciiTheme="minorHAnsi" w:hAnsiTheme="minorHAnsi" w:cstheme="minorHAnsi"/>
+          <w:sz w:val="24"/>
+          <w:szCs w:val="24"/>
+          <w:lang w:val="en-US"/>
+        </w:rPr>
+        <w:t xml:space="preserve"> time and visits are better utilized</w:t>
+      </w:r>
+    </w:p>
+    <w:p>
+      <w:pPr>
+        <w:tabs>
+          <w:tab w:val="left" w:pos="1740"/>
+        </w:tabs>
+        <w:rPr>
+          <w:rFonts w:asciiTheme="minorHAnsi" w:hAnsiTheme="minorHAnsi" w:cstheme="minorHAnsi"/>
+          <w:sz w:val="24"/>
+          <w:szCs w:val="24"/>
+          <w:lang w:val="en-US"/>
+        </w:rPr>
+      </w:pPr>
+      <w:r>
+        <w:rPr>
+          <w:rFonts w:asciiTheme="minorHAnsi" w:hAnsiTheme="minorHAnsi" w:cstheme="minorHAnsi"/>
+          <w:b/>
+          <w:sz w:val="24"/>
+          <w:szCs w:val="24"/>
+          <w:lang w:val="en-US"/>
+        </w:rPr>
+        <w:t>I want</w:t>
+      </w:r>
+      <w:r>
+        <w:rPr>
+          <w:rFonts w:asciiTheme="minorHAnsi" w:hAnsiTheme="minorHAnsi" w:cstheme="minorHAnsi"/>
+          <w:sz w:val="24"/>
+          <w:szCs w:val="24"/>
+          <w:lang w:val="en-US"/>
+        </w:rPr>
+        <w:t xml:space="preserve"> that the owner of a pet can select a type of visit, which has an approximate duration.</w:t>
       </w:r>
     </w:p>
     <w:p>
@@ -11639,7 +11961,7 @@
           <w:szCs w:val="24"/>
           <w:lang w:val="en-US" w:eastAsia="es-ES" w:bidi="es-ES"/>
         </w:rPr>
-        <w:t>(Owner, Pet, Vet)</w:t>
+        <w:t>(Visit, Owner, VisitType)</w:t>
       </w:r>
     </w:p>
     <w:p>
@@ -11671,19 +11993,43 @@
         </w:tabs>
         <w:rPr>
           <w:rFonts w:asciiTheme="minorHAnsi" w:hAnsiTheme="minorHAnsi" w:cstheme="minorHAnsi"/>
-          <w:sz w:val="24"/>
-          <w:szCs w:val="24"/>
-          <w:lang w:val="en-US"/>
-        </w:rPr>
-      </w:pPr>
-      <w:r>
-        <w:rPr>
-          <w:rFonts w:asciiTheme="minorHAnsi" w:hAnsiTheme="minorHAnsi" w:cstheme="minorHAnsi"/>
           <w:b/>
           <w:sz w:val="24"/>
           <w:szCs w:val="24"/>
           <w:lang w:val="en-US"/>
         </w:rPr>
+      </w:pPr>
+      <w:r>
+        <w:rPr>
+          <w:rFonts w:asciiTheme="minorHAnsi" w:hAnsiTheme="minorHAnsi" w:cstheme="minorHAnsi"/>
+          <w:b/>
+          <w:sz w:val="24"/>
+          <w:szCs w:val="24"/>
+          <w:lang w:val="en-US"/>
+        </w:rPr>
+        <w:t>User story #5</w:t>
+      </w:r>
+    </w:p>
+    <w:p>
+      <w:pPr>
+        <w:tabs>
+          <w:tab w:val="left" w:pos="1740"/>
+        </w:tabs>
+        <w:rPr>
+          <w:rFonts w:asciiTheme="minorHAnsi" w:hAnsiTheme="minorHAnsi" w:cstheme="minorHAnsi"/>
+          <w:sz w:val="24"/>
+          <w:szCs w:val="24"/>
+          <w:lang w:val="en-US"/>
+        </w:rPr>
+      </w:pPr>
+      <w:r>
+        <w:rPr>
+          <w:rFonts w:asciiTheme="minorHAnsi" w:hAnsiTheme="minorHAnsi" w:cstheme="minorHAnsi"/>
+          <w:b/>
+          <w:sz w:val="24"/>
+          <w:szCs w:val="24"/>
+          <w:lang w:val="en-US"/>
+        </w:rPr>
         <w:t>Feature</w:t>
       </w:r>
       <w:r>
@@ -11702,25 +12048,794 @@
           <w:szCs w:val="24"/>
           <w:lang w:val="en-US"/>
         </w:rPr>
-        <w:t>Manage</w:t>
-      </w:r>
-      <w:r>
-        <w:rPr>
-          <w:rFonts w:asciiTheme="minorHAnsi" w:hAnsiTheme="minorHAnsi" w:cstheme="minorHAnsi"/>
-          <w:sz w:val="24"/>
-          <w:szCs w:val="24"/>
-          <w:lang w:val="en-US"/>
-        </w:rPr>
-        <w:t xml:space="preserve"> appointment</w:t>
-      </w:r>
-      <w:r>
-        <w:rPr>
-          <w:rFonts w:asciiTheme="minorHAnsi" w:hAnsiTheme="minorHAnsi" w:cstheme="minorHAnsi"/>
-          <w:sz w:val="24"/>
-          <w:szCs w:val="24"/>
-          <w:lang w:val="en-US"/>
-        </w:rPr>
-        <w:t>s automatically</w:t>
+        <w:t>Upcoming visits view</w:t>
+      </w:r>
+      <w:r>
+        <w:rPr>
+          <w:rFonts w:asciiTheme="minorHAnsi" w:hAnsiTheme="minorHAnsi" w:cstheme="minorHAnsi"/>
+          <w:sz w:val="24"/>
+          <w:szCs w:val="24"/>
+          <w:lang w:val="en-US"/>
+        </w:rPr>
+        <w:t xml:space="preserve"> (pet owner)</w:t>
+      </w:r>
+    </w:p>
+    <w:p>
+      <w:pPr>
+        <w:tabs>
+          <w:tab w:val="left" w:pos="1740"/>
+        </w:tabs>
+        <w:rPr>
+          <w:rFonts w:asciiTheme="minorHAnsi" w:hAnsiTheme="minorHAnsi" w:cstheme="minorHAnsi"/>
+          <w:sz w:val="24"/>
+          <w:szCs w:val="24"/>
+          <w:lang w:val="en-US"/>
+        </w:rPr>
+      </w:pPr>
+      <w:r>
+        <w:rPr>
+          <w:rFonts w:asciiTheme="minorHAnsi" w:hAnsiTheme="minorHAnsi" w:cstheme="minorHAnsi"/>
+          <w:b/>
+          <w:sz w:val="24"/>
+          <w:szCs w:val="24"/>
+          <w:lang w:val="en-US"/>
+        </w:rPr>
+        <w:t>As a</w:t>
+      </w:r>
+      <w:r>
+        <w:rPr>
+          <w:rFonts w:asciiTheme="minorHAnsi" w:hAnsiTheme="minorHAnsi" w:cstheme="minorHAnsi"/>
+          <w:sz w:val="24"/>
+          <w:szCs w:val="24"/>
+          <w:lang w:val="en-US"/>
+        </w:rPr>
+        <w:t xml:space="preserve"> </w:t>
+      </w:r>
+      <w:r>
+        <w:rPr>
+          <w:rFonts w:asciiTheme="minorHAnsi" w:hAnsiTheme="minorHAnsi" w:cstheme="minorHAnsi"/>
+          <w:sz w:val="24"/>
+          <w:szCs w:val="24"/>
+          <w:lang w:val="en-US"/>
+        </w:rPr>
+        <w:t>pet owner</w:t>
+      </w:r>
+    </w:p>
+    <w:p>
+      <w:pPr>
+        <w:tabs>
+          <w:tab w:val="left" w:pos="1740"/>
+        </w:tabs>
+        <w:rPr>
+          <w:rFonts w:asciiTheme="minorHAnsi" w:hAnsiTheme="minorHAnsi" w:cstheme="minorHAnsi"/>
+          <w:sz w:val="24"/>
+          <w:szCs w:val="24"/>
+          <w:lang w:val="en-US"/>
+        </w:rPr>
+      </w:pPr>
+      <w:r>
+        <w:rPr>
+          <w:rFonts w:asciiTheme="minorHAnsi" w:hAnsiTheme="minorHAnsi" w:cstheme="minorHAnsi"/>
+          <w:b/>
+          <w:sz w:val="24"/>
+          <w:szCs w:val="24"/>
+          <w:lang w:val="en-US"/>
+        </w:rPr>
+        <w:t>So that</w:t>
+      </w:r>
+      <w:r>
+        <w:rPr>
+          <w:rFonts w:asciiTheme="minorHAnsi" w:hAnsiTheme="minorHAnsi" w:cstheme="minorHAnsi"/>
+          <w:sz w:val="24"/>
+          <w:szCs w:val="24"/>
+          <w:lang w:val="en-US"/>
+        </w:rPr>
+        <w:t xml:space="preserve"> </w:t>
+      </w:r>
+      <w:r>
+        <w:rPr>
+          <w:rFonts w:asciiTheme="minorHAnsi" w:hAnsiTheme="minorHAnsi" w:cstheme="minorHAnsi"/>
+          <w:sz w:val="24"/>
+          <w:szCs w:val="24"/>
+          <w:lang w:val="en-US"/>
+        </w:rPr>
+        <w:t>I won’t forget an appointment</w:t>
+      </w:r>
+    </w:p>
+    <w:p>
+      <w:pPr>
+        <w:tabs>
+          <w:tab w:val="left" w:pos="1740"/>
+        </w:tabs>
+        <w:rPr>
+          <w:rFonts w:asciiTheme="minorHAnsi" w:hAnsiTheme="minorHAnsi" w:cstheme="minorHAnsi"/>
+          <w:sz w:val="24"/>
+          <w:szCs w:val="24"/>
+          <w:lang w:val="en-US"/>
+        </w:rPr>
+      </w:pPr>
+      <w:r>
+        <w:rPr>
+          <w:rFonts w:asciiTheme="minorHAnsi" w:hAnsiTheme="minorHAnsi" w:cstheme="minorHAnsi"/>
+          <w:b/>
+          <w:sz w:val="24"/>
+          <w:szCs w:val="24"/>
+          <w:lang w:val="en-US"/>
+        </w:rPr>
+        <w:t>I want</w:t>
+      </w:r>
+      <w:r>
+        <w:rPr>
+          <w:rFonts w:asciiTheme="minorHAnsi" w:hAnsiTheme="minorHAnsi" w:cstheme="minorHAnsi"/>
+          <w:sz w:val="24"/>
+          <w:szCs w:val="24"/>
+          <w:lang w:val="en-US"/>
+        </w:rPr>
+        <w:t xml:space="preserve"> </w:t>
+      </w:r>
+      <w:r>
+        <w:rPr>
+          <w:rFonts w:asciiTheme="minorHAnsi" w:hAnsiTheme="minorHAnsi" w:cstheme="minorHAnsi"/>
+          <w:sz w:val="24"/>
+          <w:szCs w:val="24"/>
+          <w:lang w:val="en-US"/>
+        </w:rPr>
+        <w:t>a view that sho</w:t>
+      </w:r>
+      <w:r>
+        <w:rPr>
+          <w:rFonts w:asciiTheme="minorHAnsi" w:hAnsiTheme="minorHAnsi" w:cstheme="minorHAnsi"/>
+          <w:sz w:val="24"/>
+          <w:szCs w:val="24"/>
+          <w:lang w:val="en-US"/>
+        </w:rPr>
+        <w:t>ws the visits I have scheduled in</w:t>
+      </w:r>
+      <w:r>
+        <w:rPr>
+          <w:rFonts w:asciiTheme="minorHAnsi" w:hAnsiTheme="minorHAnsi" w:cstheme="minorHAnsi"/>
+          <w:sz w:val="24"/>
+          <w:szCs w:val="24"/>
+          <w:lang w:val="en-US"/>
+        </w:rPr>
+        <w:t xml:space="preserve"> the future</w:t>
+      </w:r>
+    </w:p>
+    <w:p>
+      <w:pPr>
+        <w:pStyle w:val="Textosinformato"/>
+        <w:rPr>
+          <w:rFonts w:asciiTheme="minorHAnsi" w:eastAsia="Calibri" w:hAnsiTheme="minorHAnsi" w:cstheme="minorHAnsi"/>
+          <w:sz w:val="24"/>
+          <w:szCs w:val="24"/>
+          <w:lang w:val="en-US" w:eastAsia="es-ES" w:bidi="es-ES"/>
+        </w:rPr>
+      </w:pPr>
+      <w:r>
+        <w:rPr>
+          <w:rFonts w:asciiTheme="minorHAnsi" w:eastAsia="Calibri" w:hAnsiTheme="minorHAnsi" w:cstheme="minorHAnsi"/>
+          <w:sz w:val="24"/>
+          <w:szCs w:val="24"/>
+          <w:lang w:val="en-US" w:eastAsia="es-ES" w:bidi="es-ES"/>
+        </w:rPr>
+        <w:t>(</w:t>
+      </w:r>
+      <w:r>
+        <w:rPr>
+          <w:rFonts w:asciiTheme="minorHAnsi" w:eastAsia="Calibri" w:hAnsiTheme="minorHAnsi" w:cstheme="minorHAnsi"/>
+          <w:sz w:val="24"/>
+          <w:szCs w:val="24"/>
+          <w:lang w:val="en-US" w:eastAsia="es-ES" w:bidi="es-ES"/>
+        </w:rPr>
+        <w:t>Visit, Owner</w:t>
+      </w:r>
+      <w:r>
+        <w:rPr>
+          <w:rFonts w:asciiTheme="minorHAnsi" w:eastAsia="Calibri" w:hAnsiTheme="minorHAnsi" w:cstheme="minorHAnsi"/>
+          <w:sz w:val="24"/>
+          <w:szCs w:val="24"/>
+          <w:lang w:val="en-US" w:eastAsia="es-ES" w:bidi="es-ES"/>
+        </w:rPr>
+        <w:t>)</w:t>
+      </w:r>
+    </w:p>
+    <w:p>
+      <w:pPr>
+        <w:pStyle w:val="Textosinformato"/>
+        <w:rPr>
+          <w:rFonts w:asciiTheme="minorHAnsi" w:eastAsia="Calibri" w:hAnsiTheme="minorHAnsi" w:cstheme="minorHAnsi"/>
+          <w:sz w:val="24"/>
+          <w:szCs w:val="24"/>
+          <w:lang w:val="en-US" w:eastAsia="es-ES" w:bidi="es-ES"/>
+        </w:rPr>
+      </w:pPr>
+    </w:p>
+    <w:p>
+      <w:pPr>
+        <w:tabs>
+          <w:tab w:val="left" w:pos="1740"/>
+        </w:tabs>
+        <w:rPr>
+          <w:rFonts w:asciiTheme="minorHAnsi" w:hAnsiTheme="minorHAnsi" w:cstheme="minorHAnsi"/>
+          <w:b/>
+          <w:sz w:val="24"/>
+          <w:szCs w:val="24"/>
+          <w:lang w:val="en-US"/>
+        </w:rPr>
+      </w:pPr>
+      <w:r>
+        <w:rPr>
+          <w:rFonts w:asciiTheme="minorHAnsi" w:hAnsiTheme="minorHAnsi" w:cstheme="minorHAnsi"/>
+          <w:b/>
+          <w:sz w:val="24"/>
+          <w:szCs w:val="24"/>
+          <w:lang w:val="en-US"/>
+        </w:rPr>
+        <w:t>User story #6</w:t>
+      </w:r>
+    </w:p>
+    <w:p>
+      <w:pPr>
+        <w:tabs>
+          <w:tab w:val="left" w:pos="1740"/>
+        </w:tabs>
+        <w:rPr>
+          <w:rFonts w:asciiTheme="minorHAnsi" w:hAnsiTheme="minorHAnsi" w:cstheme="minorHAnsi"/>
+          <w:sz w:val="24"/>
+          <w:szCs w:val="24"/>
+          <w:lang w:val="en-US"/>
+        </w:rPr>
+      </w:pPr>
+      <w:r>
+        <w:rPr>
+          <w:rFonts w:asciiTheme="minorHAnsi" w:hAnsiTheme="minorHAnsi" w:cstheme="minorHAnsi"/>
+          <w:b/>
+          <w:sz w:val="24"/>
+          <w:szCs w:val="24"/>
+          <w:lang w:val="en-US"/>
+        </w:rPr>
+        <w:t>Feature</w:t>
+      </w:r>
+      <w:r>
+        <w:rPr>
+          <w:rFonts w:asciiTheme="minorHAnsi" w:hAnsiTheme="minorHAnsi" w:cstheme="minorHAnsi"/>
+          <w:sz w:val="24"/>
+          <w:szCs w:val="24"/>
+          <w:lang w:val="en-US"/>
+        </w:rPr>
+        <w:t xml:space="preserve">: </w:t>
+      </w:r>
+      <w:r>
+        <w:rPr>
+          <w:rFonts w:asciiTheme="minorHAnsi" w:hAnsiTheme="minorHAnsi" w:cstheme="minorHAnsi"/>
+          <w:sz w:val="24"/>
+          <w:szCs w:val="24"/>
+          <w:lang w:val="en-US"/>
+        </w:rPr>
+        <w:t>Upcoming visits view</w:t>
+      </w:r>
+      <w:r>
+        <w:rPr>
+          <w:rFonts w:asciiTheme="minorHAnsi" w:hAnsiTheme="minorHAnsi" w:cstheme="minorHAnsi"/>
+          <w:sz w:val="24"/>
+          <w:szCs w:val="24"/>
+          <w:lang w:val="en-US"/>
+        </w:rPr>
+        <w:t xml:space="preserve"> (vet)</w:t>
+      </w:r>
+    </w:p>
+    <w:p>
+      <w:pPr>
+        <w:tabs>
+          <w:tab w:val="left" w:pos="1740"/>
+        </w:tabs>
+        <w:rPr>
+          <w:rFonts w:asciiTheme="minorHAnsi" w:hAnsiTheme="minorHAnsi" w:cstheme="minorHAnsi"/>
+          <w:sz w:val="24"/>
+          <w:szCs w:val="24"/>
+          <w:lang w:val="en-US"/>
+        </w:rPr>
+      </w:pPr>
+      <w:r>
+        <w:rPr>
+          <w:rFonts w:asciiTheme="minorHAnsi" w:hAnsiTheme="minorHAnsi" w:cstheme="minorHAnsi"/>
+          <w:b/>
+          <w:sz w:val="24"/>
+          <w:szCs w:val="24"/>
+          <w:lang w:val="en-US"/>
+        </w:rPr>
+        <w:t>As a</w:t>
+      </w:r>
+      <w:r>
+        <w:rPr>
+          <w:rFonts w:asciiTheme="minorHAnsi" w:hAnsiTheme="minorHAnsi" w:cstheme="minorHAnsi"/>
+          <w:sz w:val="24"/>
+          <w:szCs w:val="24"/>
+          <w:lang w:val="en-US"/>
+        </w:rPr>
+        <w:t xml:space="preserve"> </w:t>
+      </w:r>
+      <w:r>
+        <w:rPr>
+          <w:rFonts w:asciiTheme="minorHAnsi" w:hAnsiTheme="minorHAnsi" w:cstheme="minorHAnsi"/>
+          <w:sz w:val="24"/>
+          <w:szCs w:val="24"/>
+          <w:lang w:val="en-US"/>
+        </w:rPr>
+        <w:t>vet</w:t>
+      </w:r>
+    </w:p>
+    <w:p>
+      <w:pPr>
+        <w:tabs>
+          <w:tab w:val="left" w:pos="1740"/>
+        </w:tabs>
+        <w:rPr>
+          <w:rFonts w:asciiTheme="minorHAnsi" w:hAnsiTheme="minorHAnsi" w:cstheme="minorHAnsi"/>
+          <w:sz w:val="24"/>
+          <w:szCs w:val="24"/>
+          <w:lang w:val="en-US"/>
+        </w:rPr>
+      </w:pPr>
+      <w:r>
+        <w:rPr>
+          <w:rFonts w:asciiTheme="minorHAnsi" w:hAnsiTheme="minorHAnsi" w:cstheme="minorHAnsi"/>
+          <w:b/>
+          <w:sz w:val="24"/>
+          <w:szCs w:val="24"/>
+          <w:lang w:val="en-US"/>
+        </w:rPr>
+        <w:t>So that</w:t>
+      </w:r>
+      <w:r>
+        <w:rPr>
+          <w:rFonts w:asciiTheme="minorHAnsi" w:hAnsiTheme="minorHAnsi" w:cstheme="minorHAnsi"/>
+          <w:sz w:val="24"/>
+          <w:szCs w:val="24"/>
+          <w:lang w:val="en-US"/>
+        </w:rPr>
+        <w:t xml:space="preserve"> </w:t>
+      </w:r>
+      <w:r>
+        <w:rPr>
+          <w:rFonts w:asciiTheme="minorHAnsi" w:hAnsiTheme="minorHAnsi" w:cstheme="minorHAnsi"/>
+          <w:sz w:val="24"/>
+          <w:szCs w:val="24"/>
+          <w:lang w:val="en-US"/>
+        </w:rPr>
+        <w:t xml:space="preserve">I </w:t>
+      </w:r>
+      <w:r>
+        <w:rPr>
+          <w:rFonts w:asciiTheme="minorHAnsi" w:hAnsiTheme="minorHAnsi" w:cstheme="minorHAnsi"/>
+          <w:sz w:val="24"/>
+          <w:szCs w:val="24"/>
+          <w:lang w:val="en-US"/>
+        </w:rPr>
+        <w:t>know what I’ll have to do in a given week</w:t>
+      </w:r>
+    </w:p>
+    <w:p>
+      <w:pPr>
+        <w:tabs>
+          <w:tab w:val="left" w:pos="1740"/>
+        </w:tabs>
+        <w:rPr>
+          <w:rFonts w:asciiTheme="minorHAnsi" w:hAnsiTheme="minorHAnsi" w:cstheme="minorHAnsi"/>
+          <w:sz w:val="24"/>
+          <w:szCs w:val="24"/>
+          <w:lang w:val="en-US"/>
+        </w:rPr>
+      </w:pPr>
+      <w:r>
+        <w:rPr>
+          <w:rFonts w:asciiTheme="minorHAnsi" w:hAnsiTheme="minorHAnsi" w:cstheme="minorHAnsi"/>
+          <w:b/>
+          <w:sz w:val="24"/>
+          <w:szCs w:val="24"/>
+          <w:lang w:val="en-US"/>
+        </w:rPr>
+        <w:t>I want</w:t>
+      </w:r>
+      <w:r>
+        <w:rPr>
+          <w:rFonts w:asciiTheme="minorHAnsi" w:hAnsiTheme="minorHAnsi" w:cstheme="minorHAnsi"/>
+          <w:sz w:val="24"/>
+          <w:szCs w:val="24"/>
+          <w:lang w:val="en-US"/>
+        </w:rPr>
+        <w:t xml:space="preserve"> </w:t>
+      </w:r>
+      <w:r>
+        <w:rPr>
+          <w:rFonts w:asciiTheme="minorHAnsi" w:hAnsiTheme="minorHAnsi" w:cstheme="minorHAnsi"/>
+          <w:sz w:val="24"/>
+          <w:szCs w:val="24"/>
+          <w:lang w:val="en-US"/>
+        </w:rPr>
+        <w:t>a view that sho</w:t>
+      </w:r>
+      <w:r>
+        <w:rPr>
+          <w:rFonts w:asciiTheme="minorHAnsi" w:hAnsiTheme="minorHAnsi" w:cstheme="minorHAnsi"/>
+          <w:sz w:val="24"/>
+          <w:szCs w:val="24"/>
+          <w:lang w:val="en-US"/>
+        </w:rPr>
+        <w:t>ws the visits I have scheduled by week</w:t>
+      </w:r>
+    </w:p>
+    <w:p>
+      <w:pPr>
+        <w:pStyle w:val="Textosinformato"/>
+        <w:rPr>
+          <w:rFonts w:asciiTheme="minorHAnsi" w:eastAsia="Calibri" w:hAnsiTheme="minorHAnsi" w:cstheme="minorHAnsi"/>
+          <w:sz w:val="24"/>
+          <w:szCs w:val="24"/>
+          <w:lang w:val="en-US" w:eastAsia="es-ES" w:bidi="es-ES"/>
+        </w:rPr>
+      </w:pPr>
+      <w:r>
+        <w:rPr>
+          <w:rFonts w:asciiTheme="minorHAnsi" w:eastAsia="Calibri" w:hAnsiTheme="minorHAnsi" w:cstheme="minorHAnsi"/>
+          <w:sz w:val="24"/>
+          <w:szCs w:val="24"/>
+          <w:lang w:val="en-US" w:eastAsia="es-ES" w:bidi="es-ES"/>
+        </w:rPr>
+        <w:t>(</w:t>
+      </w:r>
+      <w:r>
+        <w:rPr>
+          <w:rFonts w:asciiTheme="minorHAnsi" w:eastAsia="Calibri" w:hAnsiTheme="minorHAnsi" w:cstheme="minorHAnsi"/>
+          <w:sz w:val="24"/>
+          <w:szCs w:val="24"/>
+          <w:lang w:val="en-US" w:eastAsia="es-ES" w:bidi="es-ES"/>
+        </w:rPr>
+        <w:t xml:space="preserve">Visit, </w:t>
+      </w:r>
+      <w:r>
+        <w:rPr>
+          <w:rFonts w:asciiTheme="minorHAnsi" w:eastAsia="Calibri" w:hAnsiTheme="minorHAnsi" w:cstheme="minorHAnsi"/>
+          <w:sz w:val="24"/>
+          <w:szCs w:val="24"/>
+          <w:lang w:val="en-US" w:eastAsia="es-ES" w:bidi="es-ES"/>
+        </w:rPr>
+        <w:t>Vet</w:t>
+      </w:r>
+      <w:r>
+        <w:rPr>
+          <w:rFonts w:asciiTheme="minorHAnsi" w:eastAsia="Calibri" w:hAnsiTheme="minorHAnsi" w:cstheme="minorHAnsi"/>
+          <w:sz w:val="24"/>
+          <w:szCs w:val="24"/>
+          <w:lang w:val="en-US" w:eastAsia="es-ES" w:bidi="es-ES"/>
+        </w:rPr>
+        <w:t>)</w:t>
+      </w:r>
+    </w:p>
+    <w:p>
+      <w:pPr>
+        <w:pStyle w:val="Textosinformato"/>
+        <w:rPr>
+          <w:rFonts w:asciiTheme="minorHAnsi" w:eastAsia="Calibri" w:hAnsiTheme="minorHAnsi" w:cstheme="minorHAnsi"/>
+          <w:sz w:val="24"/>
+          <w:szCs w:val="24"/>
+          <w:u w:val="single"/>
+          <w:lang w:val="en-US" w:eastAsia="es-ES" w:bidi="es-ES"/>
+        </w:rPr>
+      </w:pPr>
+    </w:p>
+    <w:p>
+      <w:pPr>
+        <w:pStyle w:val="Textosinformato"/>
+        <w:rPr>
+          <w:rFonts w:asciiTheme="minorHAnsi" w:eastAsia="Calibri" w:hAnsiTheme="minorHAnsi" w:cstheme="minorHAnsi"/>
+          <w:sz w:val="24"/>
+          <w:szCs w:val="24"/>
+          <w:u w:val="single"/>
+          <w:lang w:val="en-US" w:eastAsia="es-ES" w:bidi="es-ES"/>
+        </w:rPr>
+      </w:pPr>
+    </w:p>
+    <w:p>
+      <w:pPr>
+        <w:pStyle w:val="Textosinformato"/>
+        <w:rPr>
+          <w:rFonts w:asciiTheme="minorHAnsi" w:eastAsia="Calibri" w:hAnsiTheme="minorHAnsi" w:cstheme="minorHAnsi"/>
+          <w:sz w:val="24"/>
+          <w:szCs w:val="24"/>
+          <w:u w:val="single"/>
+          <w:lang w:val="en-US" w:eastAsia="es-ES" w:bidi="es-ES"/>
+        </w:rPr>
+      </w:pPr>
+      <w:r>
+        <w:rPr>
+          <w:rFonts w:asciiTheme="minorHAnsi" w:eastAsia="Calibri" w:hAnsiTheme="minorHAnsi" w:cstheme="minorHAnsi"/>
+          <w:sz w:val="24"/>
+          <w:szCs w:val="24"/>
+          <w:u w:val="single"/>
+          <w:lang w:val="en-US" w:eastAsia="es-ES" w:bidi="es-ES"/>
+        </w:rPr>
+        <w:t>Payment registration</w:t>
+      </w:r>
+    </w:p>
+    <w:p>
+      <w:pPr>
+        <w:pStyle w:val="Textosinformato"/>
+        <w:rPr>
+          <w:rFonts w:asciiTheme="minorHAnsi" w:eastAsia="Calibri" w:hAnsiTheme="minorHAnsi" w:cstheme="minorHAnsi"/>
+          <w:sz w:val="24"/>
+          <w:szCs w:val="24"/>
+          <w:lang w:val="en-US" w:eastAsia="es-ES" w:bidi="es-ES"/>
+        </w:rPr>
+      </w:pPr>
+      <w:r>
+        <w:rPr>
+          <w:rFonts w:asciiTheme="minorHAnsi" w:eastAsia="Calibri" w:hAnsiTheme="minorHAnsi" w:cstheme="minorHAnsi"/>
+          <w:sz w:val="24"/>
+          <w:szCs w:val="24"/>
+          <w:lang w:val="en-US" w:eastAsia="es-ES" w:bidi="es-ES"/>
+        </w:rPr>
+        <w:t>(Visit, Payment, CreditCard, Secretary)</w:t>
+      </w:r>
+    </w:p>
+    <w:p>
+      <w:pPr>
+        <w:pStyle w:val="Textosinformato"/>
+        <w:rPr>
+          <w:rFonts w:asciiTheme="minorHAnsi" w:eastAsia="Calibri" w:hAnsiTheme="minorHAnsi" w:cstheme="minorHAnsi"/>
+          <w:sz w:val="24"/>
+          <w:szCs w:val="24"/>
+          <w:u w:val="single"/>
+          <w:lang w:val="en-US" w:eastAsia="es-ES" w:bidi="es-ES"/>
+        </w:rPr>
+      </w:pPr>
+    </w:p>
+    <w:p>
+      <w:pPr>
+        <w:tabs>
+          <w:tab w:val="left" w:pos="1740"/>
+        </w:tabs>
+        <w:rPr>
+          <w:rFonts w:asciiTheme="minorHAnsi" w:hAnsiTheme="minorHAnsi" w:cstheme="minorHAnsi"/>
+          <w:b/>
+          <w:sz w:val="24"/>
+          <w:szCs w:val="24"/>
+          <w:lang w:val="en-US"/>
+        </w:rPr>
+      </w:pPr>
+      <w:r>
+        <w:rPr>
+          <w:rFonts w:asciiTheme="minorHAnsi" w:hAnsiTheme="minorHAnsi" w:cstheme="minorHAnsi"/>
+          <w:b/>
+          <w:sz w:val="24"/>
+          <w:szCs w:val="24"/>
+          <w:lang w:val="en-US"/>
+        </w:rPr>
+        <w:t>User story #7</w:t>
+      </w:r>
+    </w:p>
+    <w:p>
+      <w:pPr>
+        <w:tabs>
+          <w:tab w:val="left" w:pos="1740"/>
+        </w:tabs>
+        <w:rPr>
+          <w:rFonts w:asciiTheme="minorHAnsi" w:hAnsiTheme="minorHAnsi" w:cstheme="minorHAnsi"/>
+          <w:sz w:val="24"/>
+          <w:szCs w:val="24"/>
+          <w:lang w:val="en-US"/>
+        </w:rPr>
+      </w:pPr>
+      <w:r>
+        <w:rPr>
+          <w:rFonts w:asciiTheme="minorHAnsi" w:hAnsiTheme="minorHAnsi" w:cstheme="minorHAnsi"/>
+          <w:b/>
+          <w:sz w:val="24"/>
+          <w:szCs w:val="24"/>
+          <w:lang w:val="en-US"/>
+        </w:rPr>
+        <w:t>Feature</w:t>
+      </w:r>
+      <w:r>
+        <w:rPr>
+          <w:rFonts w:asciiTheme="minorHAnsi" w:hAnsiTheme="minorHAnsi" w:cstheme="minorHAnsi"/>
+          <w:sz w:val="24"/>
+          <w:szCs w:val="24"/>
+          <w:lang w:val="en-US"/>
+        </w:rPr>
+        <w:t>: Register a payment with credit card or cash</w:t>
+      </w:r>
+    </w:p>
+    <w:p>
+      <w:pPr>
+        <w:tabs>
+          <w:tab w:val="left" w:pos="1740"/>
+        </w:tabs>
+        <w:rPr>
+          <w:rFonts w:asciiTheme="minorHAnsi" w:hAnsiTheme="minorHAnsi" w:cstheme="minorHAnsi"/>
+          <w:sz w:val="24"/>
+          <w:szCs w:val="24"/>
+          <w:lang w:val="en-US"/>
+        </w:rPr>
+      </w:pPr>
+      <w:r>
+        <w:rPr>
+          <w:rFonts w:asciiTheme="minorHAnsi" w:hAnsiTheme="minorHAnsi" w:cstheme="minorHAnsi"/>
+          <w:b/>
+          <w:sz w:val="24"/>
+          <w:szCs w:val="24"/>
+          <w:lang w:val="en-US"/>
+        </w:rPr>
+        <w:t>As a</w:t>
+      </w:r>
+      <w:r>
+        <w:rPr>
+          <w:rFonts w:asciiTheme="minorHAnsi" w:hAnsiTheme="minorHAnsi" w:cstheme="minorHAnsi"/>
+          <w:sz w:val="24"/>
+          <w:szCs w:val="24"/>
+          <w:lang w:val="en-US"/>
+        </w:rPr>
+        <w:t xml:space="preserve"> pet owner</w:t>
+      </w:r>
+    </w:p>
+    <w:p>
+      <w:pPr>
+        <w:tabs>
+          <w:tab w:val="left" w:pos="1740"/>
+        </w:tabs>
+        <w:rPr>
+          <w:rFonts w:asciiTheme="minorHAnsi" w:hAnsiTheme="minorHAnsi" w:cstheme="minorHAnsi"/>
+          <w:sz w:val="24"/>
+          <w:szCs w:val="24"/>
+          <w:lang w:val="en-US"/>
+        </w:rPr>
+      </w:pPr>
+      <w:r>
+        <w:rPr>
+          <w:rFonts w:asciiTheme="minorHAnsi" w:hAnsiTheme="minorHAnsi" w:cstheme="minorHAnsi"/>
+          <w:b/>
+          <w:sz w:val="24"/>
+          <w:szCs w:val="24"/>
+          <w:lang w:val="en-US"/>
+        </w:rPr>
+        <w:t>So that</w:t>
+      </w:r>
+      <w:r>
+        <w:rPr>
+          <w:rFonts w:asciiTheme="minorHAnsi" w:hAnsiTheme="minorHAnsi" w:cstheme="minorHAnsi"/>
+          <w:sz w:val="24"/>
+          <w:szCs w:val="24"/>
+          <w:lang w:val="en-US"/>
+        </w:rPr>
+        <w:t xml:space="preserve"> I can have the freedom of choosing how to pay for my visit</w:t>
+      </w:r>
+    </w:p>
+    <w:p>
+      <w:pPr>
+        <w:tabs>
+          <w:tab w:val="left" w:pos="1740"/>
+        </w:tabs>
+        <w:rPr>
+          <w:rFonts w:asciiTheme="minorHAnsi" w:hAnsiTheme="minorHAnsi" w:cstheme="minorHAnsi"/>
+          <w:sz w:val="24"/>
+          <w:szCs w:val="24"/>
+          <w:lang w:val="en-US"/>
+        </w:rPr>
+      </w:pPr>
+      <w:r>
+        <w:rPr>
+          <w:rFonts w:asciiTheme="minorHAnsi" w:hAnsiTheme="minorHAnsi" w:cstheme="minorHAnsi"/>
+          <w:b/>
+          <w:sz w:val="24"/>
+          <w:szCs w:val="24"/>
+          <w:lang w:val="en-US"/>
+        </w:rPr>
+        <w:t>I want</w:t>
+      </w:r>
+      <w:r>
+        <w:rPr>
+          <w:rFonts w:asciiTheme="minorHAnsi" w:hAnsiTheme="minorHAnsi" w:cstheme="minorHAnsi"/>
+          <w:sz w:val="24"/>
+          <w:szCs w:val="24"/>
+          <w:lang w:val="en-US"/>
+        </w:rPr>
+        <w:t xml:space="preserve"> to be able to pay with credit card or cash</w:t>
+      </w:r>
+    </w:p>
+    <w:p>
+      <w:pPr>
+        <w:pStyle w:val="Textosinformato"/>
+        <w:rPr>
+          <w:rFonts w:asciiTheme="minorHAnsi" w:eastAsia="Calibri" w:hAnsiTheme="minorHAnsi" w:cstheme="minorHAnsi"/>
+          <w:sz w:val="24"/>
+          <w:szCs w:val="24"/>
+          <w:lang w:val="en-US" w:eastAsia="es-ES" w:bidi="es-ES"/>
+        </w:rPr>
+      </w:pPr>
+      <w:r>
+        <w:rPr>
+          <w:rFonts w:asciiTheme="minorHAnsi" w:eastAsia="Calibri" w:hAnsiTheme="minorHAnsi" w:cstheme="minorHAnsi"/>
+          <w:sz w:val="24"/>
+          <w:szCs w:val="24"/>
+          <w:lang w:val="en-US" w:eastAsia="es-ES" w:bidi="es-ES"/>
+        </w:rPr>
+        <w:t>(Visit, Payment, CreditCard)</w:t>
+      </w:r>
+    </w:p>
+    <w:p>
+      <w:pPr>
+        <w:pStyle w:val="Textosinformato"/>
+        <w:rPr>
+          <w:rFonts w:asciiTheme="minorHAnsi" w:eastAsia="Calibri" w:hAnsiTheme="minorHAnsi" w:cstheme="minorHAnsi"/>
+          <w:sz w:val="24"/>
+          <w:szCs w:val="24"/>
+          <w:lang w:val="en-US" w:eastAsia="es-ES" w:bidi="es-ES"/>
+        </w:rPr>
+      </w:pPr>
+    </w:p>
+    <w:p>
+      <w:pPr>
+        <w:tabs>
+          <w:tab w:val="left" w:pos="1740"/>
+        </w:tabs>
+        <w:rPr>
+          <w:rFonts w:asciiTheme="minorHAnsi" w:hAnsiTheme="minorHAnsi" w:cstheme="minorHAnsi"/>
+          <w:b/>
+          <w:sz w:val="24"/>
+          <w:szCs w:val="24"/>
+          <w:lang w:val="en-US"/>
+        </w:rPr>
+      </w:pPr>
+      <w:r>
+        <w:rPr>
+          <w:rFonts w:asciiTheme="minorHAnsi" w:hAnsiTheme="minorHAnsi" w:cstheme="minorHAnsi"/>
+          <w:b/>
+          <w:sz w:val="24"/>
+          <w:szCs w:val="24"/>
+          <w:lang w:val="en-US"/>
+        </w:rPr>
+        <w:t>User story #8</w:t>
+      </w:r>
+    </w:p>
+    <w:p>
+      <w:pPr>
+        <w:tabs>
+          <w:tab w:val="left" w:pos="1740"/>
+        </w:tabs>
+        <w:rPr>
+          <w:rFonts w:asciiTheme="minorHAnsi" w:hAnsiTheme="minorHAnsi" w:cstheme="minorHAnsi"/>
+          <w:sz w:val="24"/>
+          <w:szCs w:val="24"/>
+          <w:lang w:val="en-US"/>
+        </w:rPr>
+      </w:pPr>
+      <w:r>
+        <w:rPr>
+          <w:rFonts w:asciiTheme="minorHAnsi" w:hAnsiTheme="minorHAnsi" w:cstheme="minorHAnsi"/>
+          <w:b/>
+          <w:sz w:val="24"/>
+          <w:szCs w:val="24"/>
+          <w:lang w:val="en-US"/>
+        </w:rPr>
+        <w:t>Feature</w:t>
+      </w:r>
+      <w:r>
+        <w:rPr>
+          <w:rFonts w:asciiTheme="minorHAnsi" w:hAnsiTheme="minorHAnsi" w:cstheme="minorHAnsi"/>
+          <w:sz w:val="24"/>
+          <w:szCs w:val="24"/>
+          <w:lang w:val="en-US"/>
+        </w:rPr>
+        <w:t xml:space="preserve">: </w:t>
+      </w:r>
+      <w:r>
+        <w:rPr>
+          <w:rFonts w:asciiTheme="minorHAnsi" w:hAnsiTheme="minorHAnsi" w:cstheme="minorHAnsi"/>
+          <w:sz w:val="24"/>
+          <w:szCs w:val="24"/>
+          <w:lang w:val="en-US"/>
+        </w:rPr>
+        <w:t>Validate credit card</w:t>
       </w:r>
     </w:p>
     <w:p>
@@ -11803,7 +12918,7 @@
           <w:szCs w:val="24"/>
           <w:lang w:val="en-US"/>
         </w:rPr>
-        <w:t>I can save money on scheduling</w:t>
+        <w:t>I can guarantee that all payments are registered correctly</w:t>
       </w:r>
     </w:p>
     <w:p>
@@ -11844,70 +12959,74 @@
           <w:szCs w:val="24"/>
           <w:lang w:val="en-US"/>
         </w:rPr>
-        <w:t>the system to manage appointments for visits automatically, including making sure that no appointment is made outside of working hours (8:00 am – 8:00 pm, Monday through Friday) and that no vet has to visits scheduled at the same time</w:t>
-      </w:r>
-    </w:p>
-    <w:p>
-      <w:pPr>
-        <w:tabs>
-          <w:tab w:val="left" w:pos="1740"/>
-        </w:tabs>
-        <w:rPr>
-          <w:rFonts w:asciiTheme="minorHAnsi" w:hAnsiTheme="minorHAnsi" w:cstheme="minorHAnsi"/>
-          <w:sz w:val="24"/>
-          <w:szCs w:val="24"/>
-          <w:lang w:val="en-US"/>
-        </w:rPr>
-      </w:pPr>
-      <w:r>
-        <w:rPr>
-          <w:rFonts w:asciiTheme="minorHAnsi" w:hAnsiTheme="minorHAnsi" w:cstheme="minorHAnsi"/>
-          <w:sz w:val="24"/>
-          <w:szCs w:val="24"/>
-          <w:lang w:val="en-US"/>
-        </w:rPr>
-        <w:t>(Visit, Vet)</w:t>
-      </w:r>
-    </w:p>
-    <w:p>
-      <w:pPr>
-        <w:tabs>
-          <w:tab w:val="left" w:pos="1740"/>
-        </w:tabs>
-        <w:rPr>
-          <w:rFonts w:asciiTheme="minorHAnsi" w:hAnsiTheme="minorHAnsi" w:cstheme="minorHAnsi"/>
-          <w:sz w:val="24"/>
-          <w:szCs w:val="24"/>
-          <w:lang w:val="en-US"/>
-        </w:rPr>
-      </w:pPr>
-    </w:p>
-    <w:p>
-      <w:pPr>
-        <w:tabs>
-          <w:tab w:val="left" w:pos="1740"/>
-        </w:tabs>
-        <w:rPr>
-          <w:rFonts w:asciiTheme="minorHAnsi" w:hAnsiTheme="minorHAnsi" w:cstheme="minorHAnsi"/>
-          <w:sz w:val="24"/>
-          <w:szCs w:val="24"/>
-          <w:lang w:val="en-US"/>
-        </w:rPr>
-      </w:pPr>
-    </w:p>
-    <w:p>
-      <w:pPr>
-        <w:tabs>
-          <w:tab w:val="left" w:pos="1740"/>
-        </w:tabs>
-        <w:rPr>
-          <w:rFonts w:asciiTheme="minorHAnsi" w:hAnsiTheme="minorHAnsi" w:cstheme="minorHAnsi"/>
-          <w:sz w:val="24"/>
-          <w:szCs w:val="24"/>
-          <w:lang w:val="en-US"/>
-        </w:rPr>
-      </w:pPr>
-      <w:r>
+        <w:t>that all credit cards introduced in the system are validated. No payment should be stored with an expired credit card or one that has an incorrect number</w:t>
+      </w:r>
+    </w:p>
+    <w:p>
+      <w:pPr>
+        <w:pStyle w:val="Textosinformato"/>
+        <w:rPr>
+          <w:rFonts w:asciiTheme="minorHAnsi" w:eastAsia="Calibri" w:hAnsiTheme="minorHAnsi" w:cstheme="minorHAnsi"/>
+          <w:sz w:val="24"/>
+          <w:szCs w:val="24"/>
+          <w:lang w:val="en-US" w:eastAsia="es-ES" w:bidi="es-ES"/>
+        </w:rPr>
+      </w:pPr>
+      <w:r>
+        <w:rPr>
+          <w:rFonts w:asciiTheme="minorHAnsi" w:eastAsia="Calibri" w:hAnsiTheme="minorHAnsi" w:cstheme="minorHAnsi"/>
+          <w:sz w:val="24"/>
+          <w:szCs w:val="24"/>
+          <w:lang w:val="en-US" w:eastAsia="es-ES" w:bidi="es-ES"/>
+        </w:rPr>
+        <w:t>(Visit,</w:t>
+      </w:r>
+      <w:r>
+        <w:rPr>
+          <w:rFonts w:asciiTheme="minorHAnsi" w:eastAsia="Calibri" w:hAnsiTheme="minorHAnsi" w:cstheme="minorHAnsi"/>
+          <w:sz w:val="24"/>
+          <w:szCs w:val="24"/>
+          <w:lang w:val="en-US" w:eastAsia="es-ES" w:bidi="es-ES"/>
+        </w:rPr>
+        <w:t xml:space="preserve"> Payment</w:t>
+      </w:r>
+      <w:r>
+        <w:rPr>
+          <w:rFonts w:asciiTheme="minorHAnsi" w:eastAsia="Calibri" w:hAnsiTheme="minorHAnsi" w:cstheme="minorHAnsi"/>
+          <w:sz w:val="24"/>
+          <w:szCs w:val="24"/>
+          <w:lang w:val="en-US" w:eastAsia="es-ES" w:bidi="es-ES"/>
+        </w:rPr>
+        <w:t>)</w:t>
+      </w:r>
+    </w:p>
+    <w:p>
+      <w:pPr>
+        <w:pStyle w:val="Textosinformato"/>
+        <w:rPr>
+          <w:rFonts w:asciiTheme="minorHAnsi" w:eastAsia="Calibri" w:hAnsiTheme="minorHAnsi" w:cstheme="minorHAnsi"/>
+          <w:sz w:val="24"/>
+          <w:szCs w:val="24"/>
+          <w:lang w:val="en-US" w:eastAsia="es-ES" w:bidi="es-ES"/>
+        </w:rPr>
+      </w:pPr>
+    </w:p>
+    <w:p>
+      <w:pPr>
+        <w:pStyle w:val="Textosinformato"/>
+        <w:rPr>
+          <w:rFonts w:asciiTheme="minorHAnsi" w:eastAsia="Calibri" w:hAnsiTheme="minorHAnsi" w:cstheme="minorHAnsi"/>
+          <w:sz w:val="24"/>
+          <w:szCs w:val="24"/>
+          <w:lang w:val="en-US" w:eastAsia="es-ES" w:bidi="es-ES"/>
+        </w:rPr>
+      </w:pPr>
+    </w:p>
+    <w:p>
+      <w:pPr>
+        <w:tabs>
+          <w:tab w:val="left" w:pos="1740"/>
+        </w:tabs>
         <w:rPr>
           <w:rFonts w:asciiTheme="minorHAnsi" w:hAnsiTheme="minorHAnsi" w:cstheme="minorHAnsi"/>
           <w:b/>
@@ -11915,6 +13034,38 @@
           <w:szCs w:val="24"/>
           <w:lang w:val="en-US"/>
         </w:rPr>
+      </w:pPr>
+      <w:r>
+        <w:rPr>
+          <w:rFonts w:asciiTheme="minorHAnsi" w:hAnsiTheme="minorHAnsi" w:cstheme="minorHAnsi"/>
+          <w:b/>
+          <w:sz w:val="24"/>
+          <w:szCs w:val="24"/>
+          <w:lang w:val="en-US"/>
+        </w:rPr>
+        <w:t>User story #9</w:t>
+      </w:r>
+    </w:p>
+    <w:p>
+      <w:pPr>
+        <w:tabs>
+          <w:tab w:val="left" w:pos="1740"/>
+        </w:tabs>
+        <w:rPr>
+          <w:rFonts w:asciiTheme="minorHAnsi" w:hAnsiTheme="minorHAnsi" w:cstheme="minorHAnsi"/>
+          <w:sz w:val="24"/>
+          <w:szCs w:val="24"/>
+          <w:lang w:val="en-US"/>
+        </w:rPr>
+      </w:pPr>
+      <w:r>
+        <w:rPr>
+          <w:rFonts w:asciiTheme="minorHAnsi" w:hAnsiTheme="minorHAnsi" w:cstheme="minorHAnsi"/>
+          <w:b/>
+          <w:sz w:val="24"/>
+          <w:szCs w:val="24"/>
+          <w:lang w:val="en-US"/>
+        </w:rPr>
         <w:t>Feature</w:t>
       </w:r>
       <w:r>
@@ -11924,7 +13075,7 @@
           <w:szCs w:val="24"/>
           <w:lang w:val="en-US"/>
         </w:rPr>
-        <w:t>: Select a type of visit</w:t>
+        <w:t>: Store who registered a payment</w:t>
       </w:r>
     </w:p>
     <w:p>
@@ -11947,9 +13098,30 @@
           <w:szCs w:val="24"/>
           <w:lang w:val="en-US"/>
         </w:rPr>
-        <w:t xml:space="preserve">As </w:t>
-      </w:r>
-      <w:proofErr w:type="gramStart"/>
+        <w:t>As a</w:t>
+      </w:r>
+      <w:r>
+        <w:rPr>
+          <w:rFonts w:asciiTheme="minorHAnsi" w:hAnsiTheme="minorHAnsi" w:cstheme="minorHAnsi"/>
+          <w:sz w:val="24"/>
+          <w:szCs w:val="24"/>
+          <w:lang w:val="en-US"/>
+        </w:rPr>
+        <w:t xml:space="preserve"> clinic owner</w:t>
+      </w:r>
+    </w:p>
+    <w:p>
+      <w:pPr>
+        <w:tabs>
+          <w:tab w:val="left" w:pos="1740"/>
+        </w:tabs>
+        <w:rPr>
+          <w:rFonts w:asciiTheme="minorHAnsi" w:hAnsiTheme="minorHAnsi" w:cstheme="minorHAnsi"/>
+          <w:sz w:val="24"/>
+          <w:szCs w:val="24"/>
+          <w:lang w:val="en-US"/>
+        </w:rPr>
+      </w:pPr>
       <w:r>
         <w:rPr>
           <w:rFonts w:asciiTheme="minorHAnsi" w:hAnsiTheme="minorHAnsi" w:cstheme="minorHAnsi"/>
@@ -11958,17 +13130,16 @@
           <w:szCs w:val="24"/>
           <w:lang w:val="en-US"/>
         </w:rPr>
-        <w:t>a</w:t>
-      </w:r>
-      <w:proofErr w:type="gramEnd"/>
-      <w:r>
-        <w:rPr>
-          <w:rFonts w:asciiTheme="minorHAnsi" w:hAnsiTheme="minorHAnsi" w:cstheme="minorHAnsi"/>
-          <w:sz w:val="24"/>
-          <w:szCs w:val="24"/>
-          <w:lang w:val="en-US"/>
-        </w:rPr>
-        <w:t xml:space="preserve"> owner of the clinic</w:t>
+        <w:t>So that</w:t>
+      </w:r>
+      <w:r>
+        <w:rPr>
+          <w:rFonts w:asciiTheme="minorHAnsi" w:hAnsiTheme="minorHAnsi" w:cstheme="minorHAnsi"/>
+          <w:sz w:val="24"/>
+          <w:szCs w:val="24"/>
+          <w:lang w:val="en-US"/>
+        </w:rPr>
+        <w:t xml:space="preserve"> I can make sure no fraudulent payments are registered</w:t>
       </w:r>
     </w:p>
     <w:p>
@@ -11991,6 +13162,186 @@
           <w:szCs w:val="24"/>
           <w:lang w:val="en-US"/>
         </w:rPr>
+        <w:t>I want</w:t>
+      </w:r>
+      <w:r>
+        <w:rPr>
+          <w:rFonts w:asciiTheme="minorHAnsi" w:hAnsiTheme="minorHAnsi" w:cstheme="minorHAnsi"/>
+          <w:sz w:val="24"/>
+          <w:szCs w:val="24"/>
+          <w:lang w:val="en-US"/>
+        </w:rPr>
+        <w:t xml:space="preserve"> that every payment includes the secretary that registered it</w:t>
+      </w:r>
+    </w:p>
+    <w:p>
+      <w:pPr>
+        <w:pStyle w:val="Textosinformato"/>
+        <w:rPr>
+          <w:rFonts w:asciiTheme="minorHAnsi" w:eastAsia="Calibri" w:hAnsiTheme="minorHAnsi" w:cstheme="minorHAnsi"/>
+          <w:sz w:val="24"/>
+          <w:szCs w:val="24"/>
+          <w:lang w:val="en-US" w:eastAsia="es-ES" w:bidi="es-ES"/>
+        </w:rPr>
+      </w:pPr>
+      <w:r>
+        <w:rPr>
+          <w:rFonts w:asciiTheme="minorHAnsi" w:eastAsia="Calibri" w:hAnsiTheme="minorHAnsi" w:cstheme="minorHAnsi"/>
+          <w:sz w:val="24"/>
+          <w:szCs w:val="24"/>
+          <w:lang w:val="en-US" w:eastAsia="es-ES" w:bidi="es-ES"/>
+        </w:rPr>
+        <w:t>(Visit, Payment, CreditCard, Secretary)</w:t>
+      </w:r>
+    </w:p>
+    <w:p>
+      <w:pPr>
+        <w:pStyle w:val="Textosinformato"/>
+        <w:rPr>
+          <w:rFonts w:asciiTheme="minorHAnsi" w:eastAsia="Calibri" w:hAnsiTheme="minorHAnsi" w:cstheme="minorHAnsi"/>
+          <w:sz w:val="24"/>
+          <w:szCs w:val="24"/>
+          <w:lang w:val="en-US" w:eastAsia="es-ES" w:bidi="es-ES"/>
+        </w:rPr>
+      </w:pPr>
+    </w:p>
+    <w:p>
+      <w:pPr>
+        <w:pStyle w:val="Textosinformato"/>
+        <w:rPr>
+          <w:rFonts w:asciiTheme="minorHAnsi" w:eastAsia="Calibri" w:hAnsiTheme="minorHAnsi" w:cstheme="minorHAnsi"/>
+          <w:sz w:val="24"/>
+          <w:szCs w:val="24"/>
+          <w:lang w:val="en-US" w:eastAsia="es-ES" w:bidi="es-ES"/>
+        </w:rPr>
+      </w:pPr>
+    </w:p>
+    <w:p>
+      <w:pPr>
+        <w:tabs>
+          <w:tab w:val="left" w:pos="1740"/>
+        </w:tabs>
+        <w:rPr>
+          <w:rFonts w:asciiTheme="minorHAnsi" w:hAnsiTheme="minorHAnsi" w:cstheme="minorHAnsi"/>
+          <w:b/>
+          <w:sz w:val="24"/>
+          <w:szCs w:val="24"/>
+          <w:lang w:val="en-US"/>
+        </w:rPr>
+      </w:pPr>
+      <w:r>
+        <w:rPr>
+          <w:rFonts w:asciiTheme="minorHAnsi" w:hAnsiTheme="minorHAnsi" w:cstheme="minorHAnsi"/>
+          <w:b/>
+          <w:sz w:val="24"/>
+          <w:szCs w:val="24"/>
+          <w:lang w:val="en-US"/>
+        </w:rPr>
+        <w:t>User story #10</w:t>
+      </w:r>
+    </w:p>
+    <w:p>
+      <w:pPr>
+        <w:tabs>
+          <w:tab w:val="left" w:pos="1740"/>
+        </w:tabs>
+        <w:rPr>
+          <w:rFonts w:asciiTheme="minorHAnsi" w:hAnsiTheme="minorHAnsi" w:cstheme="minorHAnsi"/>
+          <w:sz w:val="24"/>
+          <w:szCs w:val="24"/>
+          <w:lang w:val="en-US"/>
+        </w:rPr>
+      </w:pPr>
+      <w:r>
+        <w:rPr>
+          <w:rFonts w:asciiTheme="minorHAnsi" w:hAnsiTheme="minorHAnsi" w:cstheme="minorHAnsi"/>
+          <w:b/>
+          <w:sz w:val="24"/>
+          <w:szCs w:val="24"/>
+          <w:lang w:val="en-US"/>
+        </w:rPr>
+        <w:t>Feature</w:t>
+      </w:r>
+      <w:r>
+        <w:rPr>
+          <w:rFonts w:asciiTheme="minorHAnsi" w:hAnsiTheme="minorHAnsi" w:cstheme="minorHAnsi"/>
+          <w:sz w:val="24"/>
+          <w:szCs w:val="24"/>
+          <w:lang w:val="en-US"/>
+        </w:rPr>
+        <w:t xml:space="preserve">: </w:t>
+      </w:r>
+      <w:r>
+        <w:rPr>
+          <w:rFonts w:asciiTheme="minorHAnsi" w:hAnsiTheme="minorHAnsi" w:cstheme="minorHAnsi"/>
+          <w:sz w:val="24"/>
+          <w:szCs w:val="24"/>
+          <w:lang w:val="en-US"/>
+        </w:rPr>
+        <w:t xml:space="preserve">Suggest price for a visit based on its type </w:t>
+      </w:r>
+    </w:p>
+    <w:p>
+      <w:pPr>
+        <w:tabs>
+          <w:tab w:val="left" w:pos="1740"/>
+        </w:tabs>
+        <w:rPr>
+          <w:rFonts w:asciiTheme="minorHAnsi" w:hAnsiTheme="minorHAnsi" w:cstheme="minorHAnsi"/>
+          <w:sz w:val="24"/>
+          <w:szCs w:val="24"/>
+          <w:lang w:val="en-US"/>
+        </w:rPr>
+      </w:pPr>
+      <w:r>
+        <w:rPr>
+          <w:rFonts w:asciiTheme="minorHAnsi" w:hAnsiTheme="minorHAnsi" w:cstheme="minorHAnsi"/>
+          <w:b/>
+          <w:sz w:val="24"/>
+          <w:szCs w:val="24"/>
+          <w:lang w:val="en-US"/>
+        </w:rPr>
+        <w:t>As a</w:t>
+      </w:r>
+      <w:r>
+        <w:rPr>
+          <w:rFonts w:asciiTheme="minorHAnsi" w:hAnsiTheme="minorHAnsi" w:cstheme="minorHAnsi"/>
+          <w:sz w:val="24"/>
+          <w:szCs w:val="24"/>
+          <w:lang w:val="en-US"/>
+        </w:rPr>
+        <w:t xml:space="preserve"> </w:t>
+      </w:r>
+      <w:r>
+        <w:rPr>
+          <w:rFonts w:asciiTheme="minorHAnsi" w:hAnsiTheme="minorHAnsi" w:cstheme="minorHAnsi"/>
+          <w:sz w:val="24"/>
+          <w:szCs w:val="24"/>
+          <w:lang w:val="en-US"/>
+        </w:rPr>
+        <w:t>secretary</w:t>
+      </w:r>
+    </w:p>
+    <w:p>
+      <w:pPr>
+        <w:tabs>
+          <w:tab w:val="left" w:pos="1740"/>
+        </w:tabs>
+        <w:rPr>
+          <w:rFonts w:asciiTheme="minorHAnsi" w:hAnsiTheme="minorHAnsi" w:cstheme="minorHAnsi"/>
+          <w:sz w:val="24"/>
+          <w:szCs w:val="24"/>
+          <w:lang w:val="en-US"/>
+        </w:rPr>
+      </w:pPr>
+      <w:r>
+        <w:rPr>
+          <w:rFonts w:asciiTheme="minorHAnsi" w:hAnsiTheme="minorHAnsi" w:cstheme="minorHAnsi"/>
+          <w:b/>
+          <w:sz w:val="24"/>
+          <w:szCs w:val="24"/>
+          <w:lang w:val="en-US"/>
+        </w:rPr>
         <w:t>So that</w:t>
       </w:r>
       <w:r>
@@ -12000,7 +13351,25 @@
           <w:szCs w:val="24"/>
           <w:lang w:val="en-US"/>
         </w:rPr>
-        <w:t xml:space="preserve"> time and visits are better utilized</w:t>
+        <w:t xml:space="preserve"> </w:t>
+      </w:r>
+      <w:r>
+        <w:rPr>
+          <w:rFonts w:asciiTheme="minorHAnsi" w:hAnsiTheme="minorHAnsi" w:cstheme="minorHAnsi"/>
+          <w:sz w:val="24"/>
+          <w:szCs w:val="24"/>
+          <w:lang w:val="en-US"/>
+        </w:rPr>
+        <w:t>I</w:t>
+      </w:r>
+      <w:r>
+        <w:rPr>
+          <w:rFonts w:asciiTheme="minorHAnsi" w:hAnsiTheme="minorHAnsi" w:cstheme="minorHAnsi"/>
+          <w:sz w:val="24"/>
+          <w:szCs w:val="24"/>
+          <w:lang w:val="en-US"/>
+        </w:rPr>
+        <w:t xml:space="preserve"> know how much to charge a client</w:t>
       </w:r>
     </w:p>
     <w:p>
@@ -12032,43 +13401,43 @@
           <w:szCs w:val="24"/>
           <w:lang w:val="en-US"/>
         </w:rPr>
-        <w:t xml:space="preserve"> that the owner of a pet</w:t>
-      </w:r>
-      <w:r>
-        <w:rPr>
-          <w:rFonts w:asciiTheme="minorHAnsi" w:hAnsiTheme="minorHAnsi" w:cstheme="minorHAnsi"/>
-          <w:sz w:val="24"/>
-          <w:szCs w:val="24"/>
-          <w:lang w:val="en-US"/>
-        </w:rPr>
-        <w:t xml:space="preserve"> can</w:t>
-      </w:r>
-      <w:r>
-        <w:rPr>
-          <w:rFonts w:asciiTheme="minorHAnsi" w:hAnsiTheme="minorHAnsi" w:cstheme="minorHAnsi"/>
-          <w:sz w:val="24"/>
-          <w:szCs w:val="24"/>
-          <w:lang w:val="en-US"/>
-        </w:rPr>
-        <w:t xml:space="preserve"> select a type of visit, w</w:t>
-      </w:r>
-      <w:r>
-        <w:rPr>
-          <w:rFonts w:asciiTheme="minorHAnsi" w:hAnsiTheme="minorHAnsi" w:cstheme="minorHAnsi"/>
-          <w:sz w:val="24"/>
-          <w:szCs w:val="24"/>
-          <w:lang w:val="en-US"/>
-        </w:rPr>
-        <w:t>h</w:t>
-      </w:r>
-      <w:r>
-        <w:rPr>
-          <w:rFonts w:asciiTheme="minorHAnsi" w:hAnsiTheme="minorHAnsi" w:cstheme="minorHAnsi"/>
-          <w:sz w:val="24"/>
-          <w:szCs w:val="24"/>
-          <w:lang w:val="en-US"/>
-        </w:rPr>
-        <w:t>ich has an approximate duration.</w:t>
+        <w:t xml:space="preserve"> that </w:t>
+      </w:r>
+      <w:r>
+        <w:rPr>
+          <w:rFonts w:asciiTheme="minorHAnsi" w:hAnsiTheme="minorHAnsi" w:cstheme="minorHAnsi"/>
+          <w:sz w:val="24"/>
+          <w:szCs w:val="24"/>
+          <w:lang w:val="en-US"/>
+        </w:rPr>
+        <w:t>the price of a visit is</w:t>
+      </w:r>
+      <w:r>
+        <w:rPr>
+          <w:rFonts w:asciiTheme="minorHAnsi" w:hAnsiTheme="minorHAnsi" w:cstheme="minorHAnsi"/>
+          <w:sz w:val="24"/>
+          <w:szCs w:val="24"/>
+          <w:lang w:val="en-US"/>
+        </w:rPr>
+        <w:t xml:space="preserve"> suggested</w:t>
+      </w:r>
+      <w:r>
+        <w:rPr>
+          <w:rFonts w:asciiTheme="minorHAnsi" w:hAnsiTheme="minorHAnsi" w:cstheme="minorHAnsi"/>
+          <w:sz w:val="24"/>
+          <w:szCs w:val="24"/>
+          <w:lang w:val="en-US"/>
+        </w:rPr>
+        <w:t xml:space="preserve"> b</w:t>
+      </w:r>
+      <w:r>
+        <w:rPr>
+          <w:rFonts w:asciiTheme="minorHAnsi" w:hAnsiTheme="minorHAnsi" w:cstheme="minorHAnsi"/>
+          <w:sz w:val="24"/>
+          <w:szCs w:val="24"/>
+          <w:lang w:val="en-US"/>
+        </w:rPr>
+        <w:t>ased on its type.</w:t>
       </w:r>
     </w:p>
     <w:p>
@@ -12088,19 +13457,531 @@
           <w:szCs w:val="24"/>
           <w:lang w:val="en-US" w:eastAsia="es-ES" w:bidi="es-ES"/>
         </w:rPr>
-        <w:t xml:space="preserve">(Visit, Owner, </w:t>
-      </w:r>
-      <w:proofErr w:type="spellStart"/>
-      <w:r>
-        <w:rPr>
-          <w:rFonts w:asciiTheme="minorHAnsi" w:eastAsia="Calibri" w:hAnsiTheme="minorHAnsi" w:cstheme="minorHAnsi"/>
-          <w:sz w:val="24"/>
-          <w:szCs w:val="24"/>
-          <w:lang w:val="en-US" w:eastAsia="es-ES" w:bidi="es-ES"/>
-        </w:rPr>
-        <w:t>VisitType</w:t>
-      </w:r>
-      <w:proofErr w:type="spellEnd"/>
+        <w:t>(</w:t>
+      </w:r>
+      <w:r>
+        <w:rPr>
+          <w:rFonts w:asciiTheme="minorHAnsi" w:eastAsia="Calibri" w:hAnsiTheme="minorHAnsi" w:cstheme="minorHAnsi"/>
+          <w:sz w:val="24"/>
+          <w:szCs w:val="24"/>
+          <w:lang w:val="en-US" w:eastAsia="es-ES" w:bidi="es-ES"/>
+        </w:rPr>
+        <w:t>Visit</w:t>
+      </w:r>
+      <w:r>
+        <w:rPr>
+          <w:rFonts w:asciiTheme="minorHAnsi" w:eastAsia="Calibri" w:hAnsiTheme="minorHAnsi" w:cstheme="minorHAnsi"/>
+          <w:sz w:val="24"/>
+          <w:szCs w:val="24"/>
+          <w:lang w:val="en-US" w:eastAsia="es-ES" w:bidi="es-ES"/>
+        </w:rPr>
+        <w:t>, VisitType)</w:t>
+      </w:r>
+    </w:p>
+    <w:p>
+      <w:pPr>
+        <w:pStyle w:val="Textosinformato"/>
+        <w:rPr>
+          <w:rFonts w:asciiTheme="minorHAnsi" w:eastAsia="Calibri" w:hAnsiTheme="minorHAnsi" w:cstheme="minorHAnsi"/>
+          <w:sz w:val="24"/>
+          <w:szCs w:val="24"/>
+          <w:lang w:val="en-US" w:eastAsia="es-ES" w:bidi="es-ES"/>
+        </w:rPr>
+      </w:pPr>
+    </w:p>
+    <w:p>
+      <w:pPr>
+        <w:pStyle w:val="Textosinformato"/>
+        <w:rPr>
+          <w:rFonts w:asciiTheme="minorHAnsi" w:eastAsia="Calibri" w:hAnsiTheme="minorHAnsi" w:cstheme="minorHAnsi"/>
+          <w:sz w:val="24"/>
+          <w:szCs w:val="24"/>
+          <w:lang w:val="en-US" w:eastAsia="es-ES" w:bidi="es-ES"/>
+        </w:rPr>
+      </w:pPr>
+    </w:p>
+    <w:p>
+      <w:pPr>
+        <w:tabs>
+          <w:tab w:val="left" w:pos="1740"/>
+        </w:tabs>
+        <w:rPr>
+          <w:rFonts w:asciiTheme="minorHAnsi" w:hAnsiTheme="minorHAnsi" w:cstheme="minorHAnsi"/>
+          <w:b/>
+          <w:sz w:val="24"/>
+          <w:szCs w:val="24"/>
+          <w:lang w:val="en-US"/>
+        </w:rPr>
+      </w:pPr>
+      <w:r>
+        <w:rPr>
+          <w:rFonts w:asciiTheme="minorHAnsi" w:hAnsiTheme="minorHAnsi" w:cstheme="minorHAnsi"/>
+          <w:b/>
+          <w:sz w:val="24"/>
+          <w:szCs w:val="24"/>
+          <w:lang w:val="en-US"/>
+        </w:rPr>
+        <w:t>User story #11</w:t>
+      </w:r>
+    </w:p>
+    <w:p>
+      <w:pPr>
+        <w:tabs>
+          <w:tab w:val="left" w:pos="1740"/>
+        </w:tabs>
+        <w:rPr>
+          <w:rFonts w:asciiTheme="minorHAnsi" w:hAnsiTheme="minorHAnsi" w:cstheme="minorHAnsi"/>
+          <w:sz w:val="24"/>
+          <w:szCs w:val="24"/>
+          <w:lang w:val="en-US"/>
+        </w:rPr>
+      </w:pPr>
+      <w:r>
+        <w:rPr>
+          <w:rFonts w:asciiTheme="minorHAnsi" w:hAnsiTheme="minorHAnsi" w:cstheme="minorHAnsi"/>
+          <w:b/>
+          <w:sz w:val="24"/>
+          <w:szCs w:val="24"/>
+          <w:lang w:val="en-US"/>
+        </w:rPr>
+        <w:t>Feature</w:t>
+      </w:r>
+      <w:r>
+        <w:rPr>
+          <w:rFonts w:asciiTheme="minorHAnsi" w:hAnsiTheme="minorHAnsi" w:cstheme="minorHAnsi"/>
+          <w:sz w:val="24"/>
+          <w:szCs w:val="24"/>
+          <w:lang w:val="en-US"/>
+        </w:rPr>
+        <w:t xml:space="preserve">: </w:t>
+      </w:r>
+      <w:r>
+        <w:rPr>
+          <w:rFonts w:asciiTheme="minorHAnsi" w:hAnsiTheme="minorHAnsi" w:cstheme="minorHAnsi"/>
+          <w:sz w:val="24"/>
+          <w:szCs w:val="24"/>
+          <w:lang w:val="en-US"/>
+        </w:rPr>
+        <w:t>Freely assign price to a visit</w:t>
+      </w:r>
+    </w:p>
+    <w:p>
+      <w:pPr>
+        <w:tabs>
+          <w:tab w:val="left" w:pos="1740"/>
+        </w:tabs>
+        <w:rPr>
+          <w:rFonts w:asciiTheme="minorHAnsi" w:hAnsiTheme="minorHAnsi" w:cstheme="minorHAnsi"/>
+          <w:sz w:val="24"/>
+          <w:szCs w:val="24"/>
+          <w:lang w:val="en-US"/>
+        </w:rPr>
+      </w:pPr>
+      <w:r>
+        <w:rPr>
+          <w:rFonts w:asciiTheme="minorHAnsi" w:hAnsiTheme="minorHAnsi" w:cstheme="minorHAnsi"/>
+          <w:b/>
+          <w:sz w:val="24"/>
+          <w:szCs w:val="24"/>
+          <w:lang w:val="en-US"/>
+        </w:rPr>
+        <w:t>As a</w:t>
+      </w:r>
+      <w:r>
+        <w:rPr>
+          <w:rFonts w:asciiTheme="minorHAnsi" w:hAnsiTheme="minorHAnsi" w:cstheme="minorHAnsi"/>
+          <w:sz w:val="24"/>
+          <w:szCs w:val="24"/>
+          <w:lang w:val="en-US"/>
+        </w:rPr>
+        <w:t xml:space="preserve"> </w:t>
+      </w:r>
+      <w:r>
+        <w:rPr>
+          <w:rFonts w:asciiTheme="minorHAnsi" w:hAnsiTheme="minorHAnsi" w:cstheme="minorHAnsi"/>
+          <w:sz w:val="24"/>
+          <w:szCs w:val="24"/>
+          <w:lang w:val="en-US"/>
+        </w:rPr>
+        <w:t>clinic owner</w:t>
+      </w:r>
+    </w:p>
+    <w:p>
+      <w:pPr>
+        <w:tabs>
+          <w:tab w:val="left" w:pos="1740"/>
+        </w:tabs>
+        <w:rPr>
+          <w:rFonts w:asciiTheme="minorHAnsi" w:hAnsiTheme="minorHAnsi" w:cstheme="minorHAnsi"/>
+          <w:sz w:val="24"/>
+          <w:szCs w:val="24"/>
+          <w:lang w:val="en-US"/>
+        </w:rPr>
+      </w:pPr>
+      <w:r>
+        <w:rPr>
+          <w:rFonts w:asciiTheme="minorHAnsi" w:hAnsiTheme="minorHAnsi" w:cstheme="minorHAnsi"/>
+          <w:b/>
+          <w:sz w:val="24"/>
+          <w:szCs w:val="24"/>
+          <w:lang w:val="en-US"/>
+        </w:rPr>
+        <w:t>So that</w:t>
+      </w:r>
+      <w:r>
+        <w:rPr>
+          <w:rFonts w:asciiTheme="minorHAnsi" w:hAnsiTheme="minorHAnsi" w:cstheme="minorHAnsi"/>
+          <w:sz w:val="24"/>
+          <w:szCs w:val="24"/>
+          <w:lang w:val="en-US"/>
+        </w:rPr>
+        <w:t xml:space="preserve"> </w:t>
+      </w:r>
+      <w:r>
+        <w:rPr>
+          <w:rFonts w:asciiTheme="minorHAnsi" w:hAnsiTheme="minorHAnsi" w:cstheme="minorHAnsi"/>
+          <w:sz w:val="24"/>
+          <w:szCs w:val="24"/>
+          <w:lang w:val="en-US"/>
+        </w:rPr>
+        <w:t>the secretaries can adjust the price of a visit to specific circumstances</w:t>
+      </w:r>
+    </w:p>
+    <w:p>
+      <w:pPr>
+        <w:tabs>
+          <w:tab w:val="left" w:pos="1740"/>
+        </w:tabs>
+        <w:rPr>
+          <w:rFonts w:asciiTheme="minorHAnsi" w:hAnsiTheme="minorHAnsi" w:cstheme="minorHAnsi"/>
+          <w:sz w:val="24"/>
+          <w:szCs w:val="24"/>
+          <w:lang w:val="en-US"/>
+        </w:rPr>
+      </w:pPr>
+      <w:r>
+        <w:rPr>
+          <w:rFonts w:asciiTheme="minorHAnsi" w:hAnsiTheme="minorHAnsi" w:cstheme="minorHAnsi"/>
+          <w:b/>
+          <w:sz w:val="24"/>
+          <w:szCs w:val="24"/>
+          <w:lang w:val="en-US"/>
+        </w:rPr>
+        <w:t>I want</w:t>
+      </w:r>
+      <w:r>
+        <w:rPr>
+          <w:rFonts w:asciiTheme="minorHAnsi" w:hAnsiTheme="minorHAnsi" w:cstheme="minorHAnsi"/>
+          <w:sz w:val="24"/>
+          <w:szCs w:val="24"/>
+          <w:lang w:val="en-US"/>
+        </w:rPr>
+        <w:t xml:space="preserve"> that when registering a payment, </w:t>
+      </w:r>
+      <w:r>
+        <w:rPr>
+          <w:rFonts w:asciiTheme="minorHAnsi" w:hAnsiTheme="minorHAnsi" w:cstheme="minorHAnsi"/>
+          <w:sz w:val="24"/>
+          <w:szCs w:val="24"/>
+          <w:lang w:val="en-US"/>
+        </w:rPr>
+        <w:t>the price is already filled in based on the visit type, but can be changed manually</w:t>
+      </w:r>
+    </w:p>
+    <w:p>
+      <w:pPr>
+        <w:pStyle w:val="Textosinformato"/>
+        <w:rPr>
+          <w:rFonts w:asciiTheme="minorHAnsi" w:eastAsia="Calibri" w:hAnsiTheme="minorHAnsi" w:cstheme="minorHAnsi"/>
+          <w:sz w:val="24"/>
+          <w:szCs w:val="24"/>
+          <w:lang w:val="en-US" w:eastAsia="es-ES" w:bidi="es-ES"/>
+        </w:rPr>
+      </w:pPr>
+      <w:r>
+        <w:rPr>
+          <w:rFonts w:asciiTheme="minorHAnsi" w:eastAsia="Calibri" w:hAnsiTheme="minorHAnsi" w:cstheme="minorHAnsi"/>
+          <w:sz w:val="24"/>
+          <w:szCs w:val="24"/>
+          <w:lang w:val="en-US" w:eastAsia="es-ES" w:bidi="es-ES"/>
+        </w:rPr>
+        <w:t>(Visit, Payment, VisitType)</w:t>
+      </w:r>
+    </w:p>
+    <w:p>
+      <w:pPr>
+        <w:pStyle w:val="Textosinformato"/>
+        <w:rPr>
+          <w:rFonts w:asciiTheme="minorHAnsi" w:eastAsia="Calibri" w:hAnsiTheme="minorHAnsi" w:cstheme="minorHAnsi"/>
+          <w:sz w:val="24"/>
+          <w:szCs w:val="24"/>
+          <w:lang w:val="en-US" w:eastAsia="es-ES" w:bidi="es-ES"/>
+        </w:rPr>
+      </w:pPr>
+    </w:p>
+    <w:p>
+      <w:pPr>
+        <w:tabs>
+          <w:tab w:val="left" w:pos="1740"/>
+        </w:tabs>
+        <w:rPr>
+          <w:rFonts w:asciiTheme="minorHAnsi" w:hAnsiTheme="minorHAnsi" w:cstheme="minorHAnsi"/>
+          <w:b/>
+          <w:sz w:val="24"/>
+          <w:szCs w:val="24"/>
+          <w:lang w:val="en-US"/>
+        </w:rPr>
+      </w:pPr>
+      <w:r>
+        <w:rPr>
+          <w:rFonts w:asciiTheme="minorHAnsi" w:hAnsiTheme="minorHAnsi" w:cstheme="minorHAnsi"/>
+          <w:b/>
+          <w:sz w:val="24"/>
+          <w:szCs w:val="24"/>
+          <w:lang w:val="en-US"/>
+        </w:rPr>
+        <w:t>User story #</w:t>
+      </w:r>
+      <w:r>
+        <w:rPr>
+          <w:rFonts w:asciiTheme="minorHAnsi" w:hAnsiTheme="minorHAnsi" w:cstheme="minorHAnsi"/>
+          <w:b/>
+          <w:sz w:val="24"/>
+          <w:szCs w:val="24"/>
+          <w:lang w:val="en-US"/>
+        </w:rPr>
+        <w:t>1</w:t>
+      </w:r>
+      <w:r>
+        <w:rPr>
+          <w:rFonts w:asciiTheme="minorHAnsi" w:hAnsiTheme="minorHAnsi" w:cstheme="minorHAnsi"/>
+          <w:b/>
+          <w:sz w:val="24"/>
+          <w:szCs w:val="24"/>
+          <w:lang w:val="en-US"/>
+        </w:rPr>
+        <w:t>2</w:t>
+      </w:r>
+    </w:p>
+    <w:p>
+      <w:pPr>
+        <w:tabs>
+          <w:tab w:val="left" w:pos="1740"/>
+        </w:tabs>
+        <w:rPr>
+          <w:rFonts w:asciiTheme="minorHAnsi" w:hAnsiTheme="minorHAnsi" w:cstheme="minorHAnsi"/>
+          <w:sz w:val="24"/>
+          <w:szCs w:val="24"/>
+          <w:lang w:val="en-US"/>
+        </w:rPr>
+      </w:pPr>
+      <w:r>
+        <w:rPr>
+          <w:rFonts w:asciiTheme="minorHAnsi" w:hAnsiTheme="minorHAnsi" w:cstheme="minorHAnsi"/>
+          <w:b/>
+          <w:sz w:val="24"/>
+          <w:szCs w:val="24"/>
+          <w:lang w:val="en-US"/>
+        </w:rPr>
+        <w:t>Feature</w:t>
+      </w:r>
+      <w:r>
+        <w:rPr>
+          <w:rFonts w:asciiTheme="minorHAnsi" w:hAnsiTheme="minorHAnsi" w:cstheme="minorHAnsi"/>
+          <w:sz w:val="24"/>
+          <w:szCs w:val="24"/>
+          <w:lang w:val="en-US"/>
+        </w:rPr>
+        <w:t xml:space="preserve">: </w:t>
+      </w:r>
+      <w:r>
+        <w:rPr>
+          <w:rFonts w:asciiTheme="minorHAnsi" w:hAnsiTheme="minorHAnsi" w:cstheme="minorHAnsi"/>
+          <w:sz w:val="24"/>
+          <w:szCs w:val="24"/>
+          <w:lang w:val="en-US"/>
+        </w:rPr>
+        <w:t>View all unpaid visits</w:t>
+      </w:r>
+      <w:r>
+        <w:rPr>
+          <w:rFonts w:asciiTheme="minorHAnsi" w:hAnsiTheme="minorHAnsi" w:cstheme="minorHAnsi"/>
+          <w:sz w:val="24"/>
+          <w:szCs w:val="24"/>
+          <w:lang w:val="en-US"/>
+        </w:rPr>
+        <w:t xml:space="preserve"> </w:t>
+      </w:r>
+    </w:p>
+    <w:p>
+      <w:pPr>
+        <w:tabs>
+          <w:tab w:val="left" w:pos="1740"/>
+        </w:tabs>
+        <w:rPr>
+          <w:rFonts w:asciiTheme="minorHAnsi" w:hAnsiTheme="minorHAnsi" w:cstheme="minorHAnsi"/>
+          <w:sz w:val="24"/>
+          <w:szCs w:val="24"/>
+          <w:lang w:val="en-US"/>
+        </w:rPr>
+      </w:pPr>
+      <w:r>
+        <w:rPr>
+          <w:rFonts w:asciiTheme="minorHAnsi" w:hAnsiTheme="minorHAnsi" w:cstheme="minorHAnsi"/>
+          <w:b/>
+          <w:sz w:val="24"/>
+          <w:szCs w:val="24"/>
+          <w:lang w:val="en-US"/>
+        </w:rPr>
+        <w:t>As a</w:t>
+      </w:r>
+      <w:r>
+        <w:rPr>
+          <w:rFonts w:asciiTheme="minorHAnsi" w:hAnsiTheme="minorHAnsi" w:cstheme="minorHAnsi"/>
+          <w:sz w:val="24"/>
+          <w:szCs w:val="24"/>
+          <w:lang w:val="en-US"/>
+        </w:rPr>
+        <w:t xml:space="preserve"> </w:t>
+      </w:r>
+      <w:r>
+        <w:rPr>
+          <w:rFonts w:asciiTheme="minorHAnsi" w:hAnsiTheme="minorHAnsi" w:cstheme="minorHAnsi"/>
+          <w:sz w:val="24"/>
+          <w:szCs w:val="24"/>
+          <w:lang w:val="en-US"/>
+        </w:rPr>
+        <w:t>secretary</w:t>
+      </w:r>
+    </w:p>
+    <w:p>
+      <w:pPr>
+        <w:tabs>
+          <w:tab w:val="left" w:pos="1740"/>
+        </w:tabs>
+        <w:rPr>
+          <w:rFonts w:asciiTheme="minorHAnsi" w:hAnsiTheme="minorHAnsi" w:cstheme="minorHAnsi"/>
+          <w:sz w:val="24"/>
+          <w:szCs w:val="24"/>
+          <w:lang w:val="en-US"/>
+        </w:rPr>
+      </w:pPr>
+      <w:r>
+        <w:rPr>
+          <w:rFonts w:asciiTheme="minorHAnsi" w:hAnsiTheme="minorHAnsi" w:cstheme="minorHAnsi"/>
+          <w:b/>
+          <w:sz w:val="24"/>
+          <w:szCs w:val="24"/>
+          <w:lang w:val="en-US"/>
+        </w:rPr>
+        <w:t>So that</w:t>
+      </w:r>
+      <w:r>
+        <w:rPr>
+          <w:rFonts w:asciiTheme="minorHAnsi" w:hAnsiTheme="minorHAnsi" w:cstheme="minorHAnsi"/>
+          <w:sz w:val="24"/>
+          <w:szCs w:val="24"/>
+          <w:lang w:val="en-US"/>
+        </w:rPr>
+        <w:t xml:space="preserve"> </w:t>
+      </w:r>
+      <w:r>
+        <w:rPr>
+          <w:rFonts w:asciiTheme="minorHAnsi" w:hAnsiTheme="minorHAnsi" w:cstheme="minorHAnsi"/>
+          <w:sz w:val="24"/>
+          <w:szCs w:val="24"/>
+          <w:lang w:val="en-US"/>
+        </w:rPr>
+        <w:t>I</w:t>
+      </w:r>
+      <w:r>
+        <w:rPr>
+          <w:rFonts w:asciiTheme="minorHAnsi" w:hAnsiTheme="minorHAnsi" w:cstheme="minorHAnsi"/>
+          <w:sz w:val="24"/>
+          <w:szCs w:val="24"/>
+          <w:lang w:val="en-US"/>
+        </w:rPr>
+        <w:t xml:space="preserve"> know </w:t>
+      </w:r>
+      <w:r>
+        <w:rPr>
+          <w:rFonts w:asciiTheme="minorHAnsi" w:hAnsiTheme="minorHAnsi" w:cstheme="minorHAnsi"/>
+          <w:sz w:val="24"/>
+          <w:szCs w:val="24"/>
+          <w:lang w:val="en-US"/>
+        </w:rPr>
+        <w:t>which visits have not been paid yet</w:t>
+      </w:r>
+    </w:p>
+    <w:p>
+      <w:pPr>
+        <w:tabs>
+          <w:tab w:val="left" w:pos="1740"/>
+        </w:tabs>
+        <w:rPr>
+          <w:rFonts w:asciiTheme="minorHAnsi" w:hAnsiTheme="minorHAnsi" w:cstheme="minorHAnsi"/>
+          <w:sz w:val="24"/>
+          <w:szCs w:val="24"/>
+          <w:lang w:val="en-US"/>
+        </w:rPr>
+      </w:pPr>
+      <w:r>
+        <w:rPr>
+          <w:rFonts w:asciiTheme="minorHAnsi" w:hAnsiTheme="minorHAnsi" w:cstheme="minorHAnsi"/>
+          <w:b/>
+          <w:sz w:val="24"/>
+          <w:szCs w:val="24"/>
+          <w:lang w:val="en-US"/>
+        </w:rPr>
+        <w:t>I want</w:t>
+      </w:r>
+      <w:r>
+        <w:rPr>
+          <w:rFonts w:asciiTheme="minorHAnsi" w:hAnsiTheme="minorHAnsi" w:cstheme="minorHAnsi"/>
+          <w:sz w:val="24"/>
+          <w:szCs w:val="24"/>
+          <w:lang w:val="en-US"/>
+        </w:rPr>
+        <w:t xml:space="preserve"> </w:t>
+      </w:r>
+      <w:r>
+        <w:rPr>
+          <w:rFonts w:asciiTheme="minorHAnsi" w:hAnsiTheme="minorHAnsi" w:cstheme="minorHAnsi"/>
+          <w:sz w:val="24"/>
+          <w:szCs w:val="24"/>
+          <w:lang w:val="en-US"/>
+        </w:rPr>
+        <w:t>a view that lists all unpaid visits ordered by moment and which includes links to each visit so that I can pay them</w:t>
+      </w:r>
+    </w:p>
+    <w:p>
+      <w:pPr>
+        <w:pStyle w:val="Textosinformato"/>
+        <w:rPr>
+          <w:rFonts w:asciiTheme="minorHAnsi" w:eastAsia="Calibri" w:hAnsiTheme="minorHAnsi" w:cstheme="minorHAnsi"/>
+          <w:sz w:val="24"/>
+          <w:szCs w:val="24"/>
+          <w:lang w:val="en-US" w:eastAsia="es-ES" w:bidi="es-ES"/>
+        </w:rPr>
+      </w:pPr>
+      <w:r>
+        <w:rPr>
+          <w:rFonts w:asciiTheme="minorHAnsi" w:eastAsia="Calibri" w:hAnsiTheme="minorHAnsi" w:cstheme="minorHAnsi"/>
+          <w:sz w:val="24"/>
+          <w:szCs w:val="24"/>
+          <w:lang w:val="en-US" w:eastAsia="es-ES" w:bidi="es-ES"/>
+        </w:rPr>
+        <w:t>(Visit,</w:t>
+      </w:r>
+      <w:r>
+        <w:rPr>
+          <w:rFonts w:asciiTheme="minorHAnsi" w:eastAsia="Calibri" w:hAnsiTheme="minorHAnsi" w:cstheme="minorHAnsi"/>
+          <w:sz w:val="24"/>
+          <w:szCs w:val="24"/>
+          <w:lang w:val="en-US" w:eastAsia="es-ES" w:bidi="es-ES"/>
+        </w:rPr>
+        <w:t xml:space="preserve"> Payment</w:t>
+      </w:r>
       <w:r>
         <w:rPr>
           <w:rFonts w:asciiTheme="minorHAnsi" w:eastAsia="Calibri" w:hAnsiTheme="minorHAnsi" w:cstheme="minorHAnsi"/>
@@ -12135,17 +14016,74 @@
     </w:p>
     <w:p>
       <w:pPr>
-        <w:tabs>
-          <w:tab w:val="left" w:pos="1740"/>
-        </w:tabs>
-        <w:rPr>
-          <w:rFonts w:asciiTheme="minorHAnsi" w:hAnsiTheme="minorHAnsi" w:cstheme="minorHAnsi"/>
-          <w:sz w:val="24"/>
-          <w:szCs w:val="24"/>
-          <w:lang w:val="en-US"/>
-        </w:rPr>
-      </w:pPr>
-      <w:r>
+        <w:pStyle w:val="Textosinformato"/>
+        <w:rPr>
+          <w:rFonts w:asciiTheme="minorHAnsi" w:eastAsia="Calibri" w:hAnsiTheme="minorHAnsi" w:cstheme="minorHAnsi"/>
+          <w:sz w:val="24"/>
+          <w:szCs w:val="24"/>
+          <w:u w:val="single"/>
+          <w:lang w:val="en-US" w:eastAsia="es-ES" w:bidi="es-ES"/>
+        </w:rPr>
+      </w:pPr>
+    </w:p>
+    <w:p>
+      <w:pPr>
+        <w:pStyle w:val="Textosinformato"/>
+        <w:rPr>
+          <w:rFonts w:asciiTheme="minorHAnsi" w:eastAsia="Calibri" w:hAnsiTheme="minorHAnsi" w:cstheme="minorHAnsi"/>
+          <w:sz w:val="24"/>
+          <w:szCs w:val="24"/>
+          <w:u w:val="single"/>
+          <w:lang w:val="en-US" w:eastAsia="es-ES" w:bidi="es-ES"/>
+        </w:rPr>
+      </w:pPr>
+      <w:r>
+        <w:rPr>
+          <w:rFonts w:asciiTheme="minorHAnsi" w:eastAsia="Calibri" w:hAnsiTheme="minorHAnsi" w:cstheme="minorHAnsi"/>
+          <w:sz w:val="24"/>
+          <w:szCs w:val="24"/>
+          <w:u w:val="single"/>
+          <w:lang w:val="en-US" w:eastAsia="es-ES" w:bidi="es-ES"/>
+        </w:rPr>
+        <w:t>Diagnosis registration</w:t>
+      </w:r>
+    </w:p>
+    <w:p>
+      <w:pPr>
+        <w:pStyle w:val="Textosinformato"/>
+        <w:rPr>
+          <w:rFonts w:asciiTheme="minorHAnsi" w:eastAsia="Calibri" w:hAnsiTheme="minorHAnsi" w:cstheme="minorHAnsi"/>
+          <w:sz w:val="24"/>
+          <w:szCs w:val="24"/>
+          <w:lang w:val="en-US" w:eastAsia="es-ES" w:bidi="es-ES"/>
+        </w:rPr>
+      </w:pPr>
+      <w:r>
+        <w:rPr>
+          <w:rFonts w:asciiTheme="minorHAnsi" w:eastAsia="Calibri" w:hAnsiTheme="minorHAnsi" w:cstheme="minorHAnsi"/>
+          <w:sz w:val="24"/>
+          <w:szCs w:val="24"/>
+          <w:lang w:val="en-US" w:eastAsia="es-ES" w:bidi="es-ES"/>
+        </w:rPr>
+        <w:t>(Visit, Diagnosis, Prescription, Medicine)</w:t>
+      </w:r>
+    </w:p>
+    <w:p>
+      <w:pPr>
+        <w:pStyle w:val="Textosinformato"/>
+        <w:rPr>
+          <w:rFonts w:asciiTheme="minorHAnsi" w:eastAsia="Calibri" w:hAnsiTheme="minorHAnsi" w:cstheme="minorHAnsi"/>
+          <w:sz w:val="24"/>
+          <w:szCs w:val="24"/>
+          <w:lang w:val="en-US" w:eastAsia="es-ES" w:bidi="es-ES"/>
+        </w:rPr>
+      </w:pPr>
+    </w:p>
+    <w:p>
+      <w:pPr>
+        <w:tabs>
+          <w:tab w:val="left" w:pos="1740"/>
+        </w:tabs>
         <w:rPr>
           <w:rFonts w:asciiTheme="minorHAnsi" w:hAnsiTheme="minorHAnsi" w:cstheme="minorHAnsi"/>
           <w:b/>
@@ -12153,6 +14091,38 @@
           <w:szCs w:val="24"/>
           <w:lang w:val="en-US"/>
         </w:rPr>
+      </w:pPr>
+      <w:r>
+        <w:rPr>
+          <w:rFonts w:asciiTheme="minorHAnsi" w:hAnsiTheme="minorHAnsi" w:cstheme="minorHAnsi"/>
+          <w:b/>
+          <w:sz w:val="24"/>
+          <w:szCs w:val="24"/>
+          <w:lang w:val="en-US"/>
+        </w:rPr>
+        <w:t>User story #13</w:t>
+      </w:r>
+    </w:p>
+    <w:p>
+      <w:pPr>
+        <w:tabs>
+          <w:tab w:val="left" w:pos="1740"/>
+        </w:tabs>
+        <w:rPr>
+          <w:rFonts w:asciiTheme="minorHAnsi" w:hAnsiTheme="minorHAnsi" w:cstheme="minorHAnsi"/>
+          <w:sz w:val="24"/>
+          <w:szCs w:val="24"/>
+          <w:lang w:val="en-US"/>
+        </w:rPr>
+      </w:pPr>
+      <w:r>
+        <w:rPr>
+          <w:rFonts w:asciiTheme="minorHAnsi" w:hAnsiTheme="minorHAnsi" w:cstheme="minorHAnsi"/>
+          <w:b/>
+          <w:sz w:val="24"/>
+          <w:szCs w:val="24"/>
+          <w:lang w:val="en-US"/>
+        </w:rPr>
         <w:t>Feature</w:t>
       </w:r>
       <w:r>
@@ -12162,6 +14132,661 @@
           <w:szCs w:val="24"/>
           <w:lang w:val="en-US"/>
         </w:rPr>
+        <w:t>: Add diagnosis to a visit</w:t>
+      </w:r>
+    </w:p>
+    <w:p>
+      <w:pPr>
+        <w:tabs>
+          <w:tab w:val="left" w:pos="1740"/>
+        </w:tabs>
+        <w:rPr>
+          <w:rFonts w:asciiTheme="minorHAnsi" w:hAnsiTheme="minorHAnsi" w:cstheme="minorHAnsi"/>
+          <w:sz w:val="24"/>
+          <w:szCs w:val="24"/>
+          <w:lang w:val="en-US"/>
+        </w:rPr>
+      </w:pPr>
+      <w:r>
+        <w:rPr>
+          <w:rFonts w:asciiTheme="minorHAnsi" w:hAnsiTheme="minorHAnsi" w:cstheme="minorHAnsi"/>
+          <w:b/>
+          <w:sz w:val="24"/>
+          <w:szCs w:val="24"/>
+          <w:lang w:val="en-US"/>
+        </w:rPr>
+        <w:t>As a</w:t>
+      </w:r>
+      <w:r>
+        <w:rPr>
+          <w:rFonts w:asciiTheme="minorHAnsi" w:hAnsiTheme="minorHAnsi" w:cstheme="minorHAnsi"/>
+          <w:sz w:val="24"/>
+          <w:szCs w:val="24"/>
+          <w:lang w:val="en-US"/>
+        </w:rPr>
+        <w:t xml:space="preserve"> vet</w:t>
+      </w:r>
+    </w:p>
+    <w:p>
+      <w:pPr>
+        <w:tabs>
+          <w:tab w:val="left" w:pos="1740"/>
+        </w:tabs>
+        <w:rPr>
+          <w:rFonts w:asciiTheme="minorHAnsi" w:hAnsiTheme="minorHAnsi" w:cstheme="minorHAnsi"/>
+          <w:sz w:val="24"/>
+          <w:szCs w:val="24"/>
+          <w:lang w:val="en-US"/>
+        </w:rPr>
+      </w:pPr>
+      <w:r>
+        <w:rPr>
+          <w:rFonts w:asciiTheme="minorHAnsi" w:hAnsiTheme="minorHAnsi" w:cstheme="minorHAnsi"/>
+          <w:b/>
+          <w:sz w:val="24"/>
+          <w:szCs w:val="24"/>
+          <w:lang w:val="en-US"/>
+        </w:rPr>
+        <w:lastRenderedPageBreak/>
+        <w:t>So that</w:t>
+      </w:r>
+      <w:r>
+        <w:rPr>
+          <w:rFonts w:asciiTheme="minorHAnsi" w:hAnsiTheme="minorHAnsi" w:cstheme="minorHAnsi"/>
+          <w:sz w:val="24"/>
+          <w:szCs w:val="24"/>
+          <w:lang w:val="en-US"/>
+        </w:rPr>
+        <w:t xml:space="preserve"> I can later consult the medical history of a pet</w:t>
+      </w:r>
+    </w:p>
+    <w:p>
+      <w:pPr>
+        <w:tabs>
+          <w:tab w:val="left" w:pos="1740"/>
+        </w:tabs>
+        <w:rPr>
+          <w:rFonts w:asciiTheme="minorHAnsi" w:hAnsiTheme="minorHAnsi" w:cstheme="minorHAnsi"/>
+          <w:sz w:val="24"/>
+          <w:szCs w:val="24"/>
+          <w:lang w:val="en-US"/>
+        </w:rPr>
+      </w:pPr>
+      <w:r>
+        <w:rPr>
+          <w:rFonts w:asciiTheme="minorHAnsi" w:hAnsiTheme="minorHAnsi" w:cstheme="minorHAnsi"/>
+          <w:b/>
+          <w:sz w:val="24"/>
+          <w:szCs w:val="24"/>
+          <w:lang w:val="en-US"/>
+        </w:rPr>
+        <w:t>I want</w:t>
+      </w:r>
+      <w:r>
+        <w:rPr>
+          <w:rFonts w:asciiTheme="minorHAnsi" w:hAnsiTheme="minorHAnsi" w:cstheme="minorHAnsi"/>
+          <w:sz w:val="24"/>
+          <w:szCs w:val="24"/>
+          <w:lang w:val="en-US"/>
+        </w:rPr>
+        <w:t xml:space="preserve"> to be able to add a diagnosis to a visit</w:t>
+      </w:r>
+    </w:p>
+    <w:p>
+      <w:pPr>
+        <w:pStyle w:val="Textosinformato"/>
+        <w:rPr>
+          <w:rFonts w:asciiTheme="minorHAnsi" w:eastAsia="Calibri" w:hAnsiTheme="minorHAnsi" w:cstheme="minorHAnsi"/>
+          <w:sz w:val="24"/>
+          <w:szCs w:val="24"/>
+          <w:lang w:val="en-US" w:eastAsia="es-ES" w:bidi="es-ES"/>
+        </w:rPr>
+      </w:pPr>
+      <w:r>
+        <w:rPr>
+          <w:rFonts w:asciiTheme="minorHAnsi" w:eastAsia="Calibri" w:hAnsiTheme="minorHAnsi" w:cstheme="minorHAnsi"/>
+          <w:sz w:val="24"/>
+          <w:szCs w:val="24"/>
+          <w:lang w:val="en-US" w:eastAsia="es-ES" w:bidi="es-ES"/>
+        </w:rPr>
+        <w:t>(Visit, Diagnosis)</w:t>
+      </w:r>
+    </w:p>
+    <w:p>
+      <w:pPr>
+        <w:pStyle w:val="Textosinformato"/>
+        <w:rPr>
+          <w:rFonts w:asciiTheme="minorHAnsi" w:eastAsia="Calibri" w:hAnsiTheme="minorHAnsi" w:cstheme="minorHAnsi"/>
+          <w:sz w:val="24"/>
+          <w:szCs w:val="24"/>
+          <w:lang w:val="en-US" w:eastAsia="es-ES" w:bidi="es-ES"/>
+        </w:rPr>
+      </w:pPr>
+    </w:p>
+    <w:p>
+      <w:pPr>
+        <w:pStyle w:val="Textosinformato"/>
+        <w:rPr>
+          <w:rFonts w:asciiTheme="minorHAnsi" w:eastAsia="Calibri" w:hAnsiTheme="minorHAnsi" w:cstheme="minorHAnsi"/>
+          <w:sz w:val="24"/>
+          <w:szCs w:val="24"/>
+          <w:lang w:val="en-US" w:eastAsia="es-ES" w:bidi="es-ES"/>
+        </w:rPr>
+      </w:pPr>
+    </w:p>
+    <w:p>
+      <w:pPr>
+        <w:tabs>
+          <w:tab w:val="left" w:pos="1740"/>
+        </w:tabs>
+        <w:rPr>
+          <w:rFonts w:asciiTheme="minorHAnsi" w:hAnsiTheme="minorHAnsi" w:cstheme="minorHAnsi"/>
+          <w:b/>
+          <w:sz w:val="24"/>
+          <w:szCs w:val="24"/>
+          <w:lang w:val="en-US"/>
+        </w:rPr>
+      </w:pPr>
+      <w:r>
+        <w:rPr>
+          <w:rFonts w:asciiTheme="minorHAnsi" w:hAnsiTheme="minorHAnsi" w:cstheme="minorHAnsi"/>
+          <w:b/>
+          <w:sz w:val="24"/>
+          <w:szCs w:val="24"/>
+          <w:lang w:val="en-US"/>
+        </w:rPr>
+        <w:t>User story #14</w:t>
+      </w:r>
+    </w:p>
+    <w:p>
+      <w:pPr>
+        <w:tabs>
+          <w:tab w:val="left" w:pos="1740"/>
+        </w:tabs>
+        <w:rPr>
+          <w:rFonts w:asciiTheme="minorHAnsi" w:hAnsiTheme="minorHAnsi" w:cstheme="minorHAnsi"/>
+          <w:sz w:val="24"/>
+          <w:szCs w:val="24"/>
+          <w:lang w:val="en-US"/>
+        </w:rPr>
+      </w:pPr>
+      <w:r>
+        <w:rPr>
+          <w:rFonts w:asciiTheme="minorHAnsi" w:hAnsiTheme="minorHAnsi" w:cstheme="minorHAnsi"/>
+          <w:b/>
+          <w:sz w:val="24"/>
+          <w:szCs w:val="24"/>
+          <w:lang w:val="en-US"/>
+        </w:rPr>
+        <w:t>Feature</w:t>
+      </w:r>
+      <w:r>
+        <w:rPr>
+          <w:rFonts w:asciiTheme="minorHAnsi" w:hAnsiTheme="minorHAnsi" w:cstheme="minorHAnsi"/>
+          <w:sz w:val="24"/>
+          <w:szCs w:val="24"/>
+          <w:lang w:val="en-US"/>
+        </w:rPr>
+        <w:t>: Add prescriptions to a diagnosis</w:t>
+      </w:r>
+    </w:p>
+    <w:p>
+      <w:pPr>
+        <w:tabs>
+          <w:tab w:val="left" w:pos="1740"/>
+        </w:tabs>
+        <w:rPr>
+          <w:rFonts w:asciiTheme="minorHAnsi" w:hAnsiTheme="minorHAnsi" w:cstheme="minorHAnsi"/>
+          <w:sz w:val="24"/>
+          <w:szCs w:val="24"/>
+          <w:lang w:val="en-US"/>
+        </w:rPr>
+      </w:pPr>
+      <w:r>
+        <w:rPr>
+          <w:rFonts w:asciiTheme="minorHAnsi" w:hAnsiTheme="minorHAnsi" w:cstheme="minorHAnsi"/>
+          <w:b/>
+          <w:sz w:val="24"/>
+          <w:szCs w:val="24"/>
+          <w:lang w:val="en-US"/>
+        </w:rPr>
+        <w:t>As a</w:t>
+      </w:r>
+      <w:r>
+        <w:rPr>
+          <w:rFonts w:asciiTheme="minorHAnsi" w:hAnsiTheme="minorHAnsi" w:cstheme="minorHAnsi"/>
+          <w:sz w:val="24"/>
+          <w:szCs w:val="24"/>
+          <w:lang w:val="en-US"/>
+        </w:rPr>
+        <w:t xml:space="preserve"> vet</w:t>
+      </w:r>
+    </w:p>
+    <w:p>
+      <w:pPr>
+        <w:tabs>
+          <w:tab w:val="left" w:pos="1740"/>
+        </w:tabs>
+        <w:rPr>
+          <w:rFonts w:asciiTheme="minorHAnsi" w:hAnsiTheme="minorHAnsi" w:cstheme="minorHAnsi"/>
+          <w:sz w:val="24"/>
+          <w:szCs w:val="24"/>
+          <w:lang w:val="en-US"/>
+        </w:rPr>
+      </w:pPr>
+      <w:r>
+        <w:rPr>
+          <w:rFonts w:asciiTheme="minorHAnsi" w:hAnsiTheme="minorHAnsi" w:cstheme="minorHAnsi"/>
+          <w:b/>
+          <w:sz w:val="24"/>
+          <w:szCs w:val="24"/>
+          <w:lang w:val="en-US"/>
+        </w:rPr>
+        <w:t>So that</w:t>
+      </w:r>
+      <w:r>
+        <w:rPr>
+          <w:rFonts w:asciiTheme="minorHAnsi" w:hAnsiTheme="minorHAnsi" w:cstheme="minorHAnsi"/>
+          <w:sz w:val="24"/>
+          <w:szCs w:val="24"/>
+          <w:lang w:val="en-US"/>
+        </w:rPr>
+        <w:t xml:space="preserve"> I can tell the owner what medicine to give their pets</w:t>
+      </w:r>
+    </w:p>
+    <w:p>
+      <w:pPr>
+        <w:tabs>
+          <w:tab w:val="left" w:pos="1740"/>
+        </w:tabs>
+        <w:rPr>
+          <w:rFonts w:asciiTheme="minorHAnsi" w:hAnsiTheme="minorHAnsi" w:cstheme="minorHAnsi"/>
+          <w:sz w:val="24"/>
+          <w:szCs w:val="24"/>
+          <w:lang w:val="en-US"/>
+        </w:rPr>
+      </w:pPr>
+      <w:r>
+        <w:rPr>
+          <w:rFonts w:asciiTheme="minorHAnsi" w:hAnsiTheme="minorHAnsi" w:cstheme="minorHAnsi"/>
+          <w:b/>
+          <w:sz w:val="24"/>
+          <w:szCs w:val="24"/>
+          <w:lang w:val="en-US"/>
+        </w:rPr>
+        <w:t>I want</w:t>
+      </w:r>
+      <w:r>
+        <w:rPr>
+          <w:rFonts w:asciiTheme="minorHAnsi" w:hAnsiTheme="minorHAnsi" w:cstheme="minorHAnsi"/>
+          <w:sz w:val="24"/>
+          <w:szCs w:val="24"/>
+          <w:lang w:val="en-US"/>
+        </w:rPr>
+        <w:t xml:space="preserve"> to be able to add prescriptions to a diagnosis.</w:t>
+      </w:r>
+    </w:p>
+    <w:p>
+      <w:pPr>
+        <w:pStyle w:val="Textosinformato"/>
+        <w:rPr>
+          <w:rFonts w:asciiTheme="minorHAnsi" w:eastAsia="Calibri" w:hAnsiTheme="minorHAnsi" w:cstheme="minorHAnsi"/>
+          <w:sz w:val="24"/>
+          <w:szCs w:val="24"/>
+          <w:lang w:val="en-US" w:eastAsia="es-ES" w:bidi="es-ES"/>
+        </w:rPr>
+      </w:pPr>
+      <w:r>
+        <w:rPr>
+          <w:rFonts w:asciiTheme="minorHAnsi" w:eastAsia="Calibri" w:hAnsiTheme="minorHAnsi" w:cstheme="minorHAnsi"/>
+          <w:sz w:val="24"/>
+          <w:szCs w:val="24"/>
+          <w:lang w:val="en-US" w:eastAsia="es-ES" w:bidi="es-ES"/>
+        </w:rPr>
+        <w:t>(Diagnosis, Prescription</w:t>
+      </w:r>
+      <w:r>
+        <w:rPr>
+          <w:rFonts w:asciiTheme="minorHAnsi" w:eastAsia="Calibri" w:hAnsiTheme="minorHAnsi" w:cstheme="minorHAnsi"/>
+          <w:sz w:val="24"/>
+          <w:szCs w:val="24"/>
+          <w:lang w:val="en-US" w:eastAsia="es-ES" w:bidi="es-ES"/>
+        </w:rPr>
+        <w:t>, Medicine</w:t>
+      </w:r>
+      <w:r>
+        <w:rPr>
+          <w:rFonts w:asciiTheme="minorHAnsi" w:eastAsia="Calibri" w:hAnsiTheme="minorHAnsi" w:cstheme="minorHAnsi"/>
+          <w:sz w:val="24"/>
+          <w:szCs w:val="24"/>
+          <w:lang w:val="en-US" w:eastAsia="es-ES" w:bidi="es-ES"/>
+        </w:rPr>
+        <w:t>)</w:t>
+      </w:r>
+    </w:p>
+    <w:p>
+      <w:pPr>
+        <w:pStyle w:val="Textosinformato"/>
+        <w:rPr>
+          <w:rFonts w:asciiTheme="minorHAnsi" w:eastAsia="Calibri" w:hAnsiTheme="minorHAnsi" w:cstheme="minorHAnsi"/>
+          <w:sz w:val="24"/>
+          <w:szCs w:val="24"/>
+          <w:lang w:val="en-US" w:eastAsia="es-ES" w:bidi="es-ES"/>
+        </w:rPr>
+      </w:pPr>
+    </w:p>
+    <w:p>
+      <w:pPr>
+        <w:pStyle w:val="Textosinformato"/>
+        <w:rPr>
+          <w:rFonts w:asciiTheme="minorHAnsi" w:eastAsia="Calibri" w:hAnsiTheme="minorHAnsi" w:cstheme="minorHAnsi"/>
+          <w:sz w:val="24"/>
+          <w:szCs w:val="24"/>
+          <w:lang w:val="en-US" w:eastAsia="es-ES" w:bidi="es-ES"/>
+        </w:rPr>
+      </w:pPr>
+    </w:p>
+    <w:p>
+      <w:pPr>
+        <w:tabs>
+          <w:tab w:val="left" w:pos="1740"/>
+        </w:tabs>
+        <w:rPr>
+          <w:rFonts w:asciiTheme="minorHAnsi" w:hAnsiTheme="minorHAnsi" w:cstheme="minorHAnsi"/>
+          <w:b/>
+          <w:sz w:val="24"/>
+          <w:szCs w:val="24"/>
+          <w:lang w:val="en-US"/>
+        </w:rPr>
+      </w:pPr>
+      <w:r>
+        <w:rPr>
+          <w:rFonts w:asciiTheme="minorHAnsi" w:hAnsiTheme="minorHAnsi" w:cstheme="minorHAnsi"/>
+          <w:b/>
+          <w:sz w:val="24"/>
+          <w:szCs w:val="24"/>
+          <w:lang w:val="en-US"/>
+        </w:rPr>
+        <w:t>User story #15</w:t>
+      </w:r>
+    </w:p>
+    <w:p>
+      <w:pPr>
+        <w:tabs>
+          <w:tab w:val="left" w:pos="1740"/>
+        </w:tabs>
+        <w:rPr>
+          <w:rFonts w:asciiTheme="minorHAnsi" w:hAnsiTheme="minorHAnsi" w:cstheme="minorHAnsi"/>
+          <w:sz w:val="24"/>
+          <w:szCs w:val="24"/>
+          <w:lang w:val="en-US"/>
+        </w:rPr>
+      </w:pPr>
+      <w:r>
+        <w:rPr>
+          <w:rFonts w:asciiTheme="minorHAnsi" w:hAnsiTheme="minorHAnsi" w:cstheme="minorHAnsi"/>
+          <w:b/>
+          <w:sz w:val="24"/>
+          <w:szCs w:val="24"/>
+          <w:lang w:val="en-US"/>
+        </w:rPr>
+        <w:t>Feature</w:t>
+      </w:r>
+      <w:r>
+        <w:rPr>
+          <w:rFonts w:asciiTheme="minorHAnsi" w:hAnsiTheme="minorHAnsi" w:cstheme="minorHAnsi"/>
+          <w:sz w:val="24"/>
+          <w:szCs w:val="24"/>
+          <w:lang w:val="en-US"/>
+        </w:rPr>
+        <w:t>: Select medicine from database</w:t>
+      </w:r>
+    </w:p>
+    <w:p>
+      <w:pPr>
+        <w:tabs>
+          <w:tab w:val="left" w:pos="1740"/>
+        </w:tabs>
+        <w:rPr>
+          <w:rFonts w:asciiTheme="minorHAnsi" w:hAnsiTheme="minorHAnsi" w:cstheme="minorHAnsi"/>
+          <w:sz w:val="24"/>
+          <w:szCs w:val="24"/>
+          <w:lang w:val="en-US"/>
+        </w:rPr>
+      </w:pPr>
+      <w:r>
+        <w:rPr>
+          <w:rFonts w:asciiTheme="minorHAnsi" w:hAnsiTheme="minorHAnsi" w:cstheme="minorHAnsi"/>
+          <w:b/>
+          <w:sz w:val="24"/>
+          <w:szCs w:val="24"/>
+          <w:lang w:val="en-US"/>
+        </w:rPr>
+        <w:t>As a</w:t>
+      </w:r>
+      <w:r>
+        <w:rPr>
+          <w:rFonts w:asciiTheme="minorHAnsi" w:hAnsiTheme="minorHAnsi" w:cstheme="minorHAnsi"/>
+          <w:sz w:val="24"/>
+          <w:szCs w:val="24"/>
+          <w:lang w:val="en-US"/>
+        </w:rPr>
+        <w:t xml:space="preserve"> vet</w:t>
+      </w:r>
+    </w:p>
+    <w:p>
+      <w:pPr>
+        <w:tabs>
+          <w:tab w:val="left" w:pos="1740"/>
+        </w:tabs>
+        <w:rPr>
+          <w:rFonts w:asciiTheme="minorHAnsi" w:hAnsiTheme="minorHAnsi" w:cstheme="minorHAnsi"/>
+          <w:sz w:val="24"/>
+          <w:szCs w:val="24"/>
+          <w:lang w:val="en-US"/>
+        </w:rPr>
+      </w:pPr>
+      <w:r>
+        <w:rPr>
+          <w:rFonts w:asciiTheme="minorHAnsi" w:hAnsiTheme="minorHAnsi" w:cstheme="minorHAnsi"/>
+          <w:b/>
+          <w:sz w:val="24"/>
+          <w:szCs w:val="24"/>
+          <w:lang w:val="en-US"/>
+        </w:rPr>
+        <w:t>So that</w:t>
+      </w:r>
+      <w:r>
+        <w:rPr>
+          <w:rFonts w:asciiTheme="minorHAnsi" w:hAnsiTheme="minorHAnsi" w:cstheme="minorHAnsi"/>
+          <w:sz w:val="24"/>
+          <w:szCs w:val="24"/>
+          <w:lang w:val="en-US"/>
+        </w:rPr>
+        <w:t xml:space="preserve"> I can make sure I don’t prescribe a medicine that doesn’t exist or is spelled differently</w:t>
+      </w:r>
+    </w:p>
+    <w:p>
+      <w:pPr>
+        <w:tabs>
+          <w:tab w:val="left" w:pos="1740"/>
+        </w:tabs>
+        <w:rPr>
+          <w:rFonts w:asciiTheme="minorHAnsi" w:hAnsiTheme="minorHAnsi" w:cstheme="minorHAnsi"/>
+          <w:sz w:val="24"/>
+          <w:szCs w:val="24"/>
+          <w:lang w:val="en-US"/>
+        </w:rPr>
+      </w:pPr>
+      <w:r>
+        <w:rPr>
+          <w:rFonts w:asciiTheme="minorHAnsi" w:hAnsiTheme="minorHAnsi" w:cstheme="minorHAnsi"/>
+          <w:b/>
+          <w:sz w:val="24"/>
+          <w:szCs w:val="24"/>
+          <w:lang w:val="en-US"/>
+        </w:rPr>
+        <w:t>I want</w:t>
+      </w:r>
+      <w:r>
+        <w:rPr>
+          <w:rFonts w:asciiTheme="minorHAnsi" w:hAnsiTheme="minorHAnsi" w:cstheme="minorHAnsi"/>
+          <w:sz w:val="24"/>
+          <w:szCs w:val="24"/>
+          <w:lang w:val="en-US"/>
+        </w:rPr>
+        <w:t xml:space="preserve"> to select a medicine from a list of medicines stored in the system when registering a prescription</w:t>
+      </w:r>
+    </w:p>
+    <w:p>
+      <w:pPr>
+        <w:pStyle w:val="Textosinformato"/>
+        <w:rPr>
+          <w:rFonts w:asciiTheme="minorHAnsi" w:eastAsia="Calibri" w:hAnsiTheme="minorHAnsi" w:cstheme="minorHAnsi"/>
+          <w:sz w:val="24"/>
+          <w:szCs w:val="24"/>
+          <w:lang w:val="en-US" w:eastAsia="es-ES" w:bidi="es-ES"/>
+        </w:rPr>
+      </w:pPr>
+      <w:r>
+        <w:rPr>
+          <w:rFonts w:asciiTheme="minorHAnsi" w:eastAsia="Calibri" w:hAnsiTheme="minorHAnsi" w:cstheme="minorHAnsi"/>
+          <w:sz w:val="24"/>
+          <w:szCs w:val="24"/>
+          <w:lang w:val="en-US" w:eastAsia="es-ES" w:bidi="es-ES"/>
+        </w:rPr>
+        <w:t>(Prescription, Medicine)</w:t>
+      </w:r>
+    </w:p>
+    <w:p>
+      <w:pPr>
+        <w:pStyle w:val="Textosinformato"/>
+        <w:rPr>
+          <w:rFonts w:asciiTheme="minorHAnsi" w:eastAsia="Calibri" w:hAnsiTheme="minorHAnsi" w:cstheme="minorHAnsi"/>
+          <w:sz w:val="24"/>
+          <w:szCs w:val="24"/>
+          <w:lang w:val="en-US" w:eastAsia="es-ES" w:bidi="es-ES"/>
+        </w:rPr>
+      </w:pPr>
+    </w:p>
+    <w:p>
+      <w:pPr>
+        <w:pStyle w:val="Textosinformato"/>
+        <w:rPr>
+          <w:rFonts w:asciiTheme="minorHAnsi" w:eastAsia="Calibri" w:hAnsiTheme="minorHAnsi" w:cstheme="minorHAnsi"/>
+          <w:sz w:val="24"/>
+          <w:szCs w:val="24"/>
+          <w:lang w:val="en-US" w:eastAsia="es-ES" w:bidi="es-ES"/>
+        </w:rPr>
+      </w:pPr>
+    </w:p>
+    <w:p>
+      <w:pPr>
+        <w:pStyle w:val="Textosinformato"/>
+        <w:rPr>
+          <w:rFonts w:asciiTheme="minorHAnsi" w:eastAsia="Calibri" w:hAnsiTheme="minorHAnsi" w:cstheme="minorHAnsi"/>
+          <w:sz w:val="24"/>
+          <w:szCs w:val="24"/>
+          <w:u w:val="single"/>
+          <w:lang w:val="en-US" w:eastAsia="es-ES" w:bidi="es-ES"/>
+        </w:rPr>
+      </w:pPr>
+      <w:r>
+        <w:rPr>
+          <w:rFonts w:asciiTheme="minorHAnsi" w:eastAsia="Calibri" w:hAnsiTheme="minorHAnsi" w:cstheme="minorHAnsi"/>
+          <w:sz w:val="24"/>
+          <w:szCs w:val="24"/>
+          <w:u w:val="single"/>
+          <w:lang w:val="en-US" w:eastAsia="es-ES" w:bidi="es-ES"/>
+        </w:rPr>
+        <w:t>Medicine registration</w:t>
+      </w:r>
+    </w:p>
+    <w:p>
+      <w:pPr>
+        <w:pStyle w:val="Textosinformato"/>
+        <w:rPr>
+          <w:rFonts w:asciiTheme="minorHAnsi" w:eastAsia="Calibri" w:hAnsiTheme="minorHAnsi" w:cstheme="minorHAnsi"/>
+          <w:sz w:val="24"/>
+          <w:szCs w:val="24"/>
+          <w:lang w:val="en-US" w:eastAsia="es-ES" w:bidi="es-ES"/>
+        </w:rPr>
+      </w:pPr>
+      <w:r>
+        <w:rPr>
+          <w:rFonts w:asciiTheme="minorHAnsi" w:eastAsia="Calibri" w:hAnsiTheme="minorHAnsi" w:cstheme="minorHAnsi"/>
+          <w:sz w:val="24"/>
+          <w:szCs w:val="24"/>
+          <w:lang w:val="en-US" w:eastAsia="es-ES" w:bidi="es-ES"/>
+        </w:rPr>
+        <w:t>(Medicine)</w:t>
+      </w:r>
+    </w:p>
+    <w:p>
+      <w:pPr>
+        <w:pStyle w:val="Textosinformato"/>
+        <w:rPr>
+          <w:rFonts w:asciiTheme="minorHAnsi" w:eastAsia="Calibri" w:hAnsiTheme="minorHAnsi" w:cstheme="minorHAnsi"/>
+          <w:sz w:val="24"/>
+          <w:szCs w:val="24"/>
+          <w:u w:val="single"/>
+          <w:lang w:val="en-US" w:eastAsia="es-ES" w:bidi="es-ES"/>
+        </w:rPr>
+      </w:pPr>
+    </w:p>
+    <w:p>
+      <w:pPr>
+        <w:tabs>
+          <w:tab w:val="left" w:pos="1740"/>
+        </w:tabs>
+        <w:rPr>
+          <w:rFonts w:asciiTheme="minorHAnsi" w:hAnsiTheme="minorHAnsi" w:cstheme="minorHAnsi"/>
+          <w:b/>
+          <w:sz w:val="24"/>
+          <w:szCs w:val="24"/>
+          <w:lang w:val="en-US"/>
+        </w:rPr>
+      </w:pPr>
+      <w:r>
+        <w:rPr>
+          <w:rFonts w:asciiTheme="minorHAnsi" w:hAnsiTheme="minorHAnsi" w:cstheme="minorHAnsi"/>
+          <w:b/>
+          <w:sz w:val="24"/>
+          <w:szCs w:val="24"/>
+          <w:lang w:val="en-US"/>
+        </w:rPr>
+        <w:t>User story #16</w:t>
+      </w:r>
+    </w:p>
+    <w:p>
+      <w:pPr>
+        <w:tabs>
+          <w:tab w:val="left" w:pos="1740"/>
+        </w:tabs>
+        <w:rPr>
+          <w:rFonts w:asciiTheme="minorHAnsi" w:hAnsiTheme="minorHAnsi" w:cstheme="minorHAnsi"/>
+          <w:sz w:val="24"/>
+          <w:szCs w:val="24"/>
+          <w:lang w:val="en-US"/>
+        </w:rPr>
+      </w:pPr>
+      <w:r>
+        <w:rPr>
+          <w:rFonts w:asciiTheme="minorHAnsi" w:hAnsiTheme="minorHAnsi" w:cstheme="minorHAnsi"/>
+          <w:b/>
+          <w:sz w:val="24"/>
+          <w:szCs w:val="24"/>
+          <w:lang w:val="en-US"/>
+        </w:rPr>
+        <w:t>Feature</w:t>
+      </w:r>
+      <w:r>
+        <w:rPr>
+          <w:rFonts w:asciiTheme="minorHAnsi" w:hAnsiTheme="minorHAnsi" w:cstheme="minorHAnsi"/>
+          <w:sz w:val="24"/>
+          <w:szCs w:val="24"/>
+          <w:lang w:val="en-US"/>
+        </w:rPr>
         <w:t xml:space="preserve">: </w:t>
       </w:r>
       <w:r>
@@ -12171,7 +14796,16 @@
           <w:szCs w:val="24"/>
           <w:lang w:val="en-US"/>
         </w:rPr>
-        <w:t>Upcoming visits view</w:t>
+        <w:t>Add new medicines</w:t>
+      </w:r>
+      <w:r>
+        <w:rPr>
+          <w:rFonts w:asciiTheme="minorHAnsi" w:hAnsiTheme="minorHAnsi" w:cstheme="minorHAnsi"/>
+          <w:sz w:val="24"/>
+          <w:szCs w:val="24"/>
+          <w:lang w:val="en-US"/>
+        </w:rPr>
+        <w:t xml:space="preserve"> the system</w:t>
       </w:r>
     </w:p>
     <w:p>
@@ -12199,6 +14833,16 @@
       <w:r>
         <w:rPr>
           <w:rFonts w:asciiTheme="minorHAnsi" w:hAnsiTheme="minorHAnsi" w:cstheme="minorHAnsi"/>
+          <w:b/>
+          <w:sz w:val="24"/>
+          <w:szCs w:val="24"/>
+          <w:lang w:val="en-US"/>
+        </w:rPr>
+        <w:t>n</w:t>
+      </w:r>
+      <w:r>
+        <w:rPr>
+          <w:rFonts w:asciiTheme="minorHAnsi" w:hAnsiTheme="minorHAnsi" w:cstheme="minorHAnsi"/>
           <w:sz w:val="24"/>
           <w:szCs w:val="24"/>
           <w:lang w:val="en-US"/>
@@ -12212,7 +14856,16 @@
           <w:szCs w:val="24"/>
           <w:lang w:val="en-US"/>
         </w:rPr>
-        <w:t>pet owner</w:t>
+        <w:t>admin</w:t>
+      </w:r>
+      <w:r>
+        <w:rPr>
+          <w:rFonts w:asciiTheme="minorHAnsi" w:hAnsiTheme="minorHAnsi" w:cstheme="minorHAnsi"/>
+          <w:sz w:val="24"/>
+          <w:szCs w:val="24"/>
+          <w:lang w:val="en-US"/>
+        </w:rPr>
+        <w:t>istrator</w:t>
       </w:r>
     </w:p>
     <w:p>
@@ -12244,6 +14897,205 @@
           <w:szCs w:val="24"/>
           <w:lang w:val="en-US"/>
         </w:rPr>
+        <w:t xml:space="preserve"> vets can prescribe new medicines</w:t>
+      </w:r>
+    </w:p>
+    <w:p>
+      <w:pPr>
+        <w:tabs>
+          <w:tab w:val="left" w:pos="1740"/>
+        </w:tabs>
+        <w:rPr>
+          <w:rFonts w:asciiTheme="minorHAnsi" w:hAnsiTheme="minorHAnsi" w:cstheme="minorHAnsi"/>
+          <w:sz w:val="24"/>
+          <w:szCs w:val="24"/>
+          <w:lang w:val="en-US"/>
+        </w:rPr>
+      </w:pPr>
+      <w:r>
+        <w:rPr>
+          <w:rFonts w:asciiTheme="minorHAnsi" w:hAnsiTheme="minorHAnsi" w:cstheme="minorHAnsi"/>
+          <w:b/>
+          <w:sz w:val="24"/>
+          <w:szCs w:val="24"/>
+          <w:lang w:val="en-US"/>
+        </w:rPr>
+        <w:t>I want</w:t>
+      </w:r>
+      <w:r>
+        <w:rPr>
+          <w:rFonts w:asciiTheme="minorHAnsi" w:hAnsiTheme="minorHAnsi" w:cstheme="minorHAnsi"/>
+          <w:sz w:val="24"/>
+          <w:szCs w:val="24"/>
+          <w:lang w:val="en-US"/>
+        </w:rPr>
+        <w:t xml:space="preserve"> add new medicines to the system</w:t>
+      </w:r>
+    </w:p>
+    <w:p>
+      <w:pPr>
+        <w:pStyle w:val="Textosinformato"/>
+        <w:rPr>
+          <w:rFonts w:asciiTheme="minorHAnsi" w:eastAsia="Calibri" w:hAnsiTheme="minorHAnsi" w:cstheme="minorHAnsi"/>
+          <w:sz w:val="24"/>
+          <w:szCs w:val="24"/>
+          <w:lang w:val="en-US" w:eastAsia="es-ES" w:bidi="es-ES"/>
+        </w:rPr>
+      </w:pPr>
+      <w:r>
+        <w:rPr>
+          <w:rFonts w:asciiTheme="minorHAnsi" w:eastAsia="Calibri" w:hAnsiTheme="minorHAnsi" w:cstheme="minorHAnsi"/>
+          <w:sz w:val="24"/>
+          <w:szCs w:val="24"/>
+          <w:lang w:val="en-US" w:eastAsia="es-ES" w:bidi="es-ES"/>
+        </w:rPr>
+        <w:t>(Medicine</w:t>
+      </w:r>
+      <w:r>
+        <w:rPr>
+          <w:rFonts w:asciiTheme="minorHAnsi" w:eastAsia="Calibri" w:hAnsiTheme="minorHAnsi" w:cstheme="minorHAnsi"/>
+          <w:sz w:val="24"/>
+          <w:szCs w:val="24"/>
+          <w:lang w:val="en-US" w:eastAsia="es-ES" w:bidi="es-ES"/>
+        </w:rPr>
+        <w:t>)</w:t>
+      </w:r>
+    </w:p>
+    <w:p>
+      <w:pPr>
+        <w:pStyle w:val="Textosinformato"/>
+        <w:rPr>
+          <w:rFonts w:asciiTheme="minorHAnsi" w:eastAsia="Calibri" w:hAnsiTheme="minorHAnsi" w:cstheme="minorHAnsi"/>
+          <w:sz w:val="24"/>
+          <w:szCs w:val="24"/>
+          <w:lang w:val="en-US" w:eastAsia="es-ES" w:bidi="es-ES"/>
+        </w:rPr>
+      </w:pPr>
+    </w:p>
+    <w:p>
+      <w:pPr>
+        <w:pStyle w:val="Textosinformato"/>
+        <w:rPr>
+          <w:rFonts w:asciiTheme="minorHAnsi" w:eastAsia="Calibri" w:hAnsiTheme="minorHAnsi" w:cstheme="minorHAnsi"/>
+          <w:sz w:val="24"/>
+          <w:szCs w:val="24"/>
+          <w:lang w:val="en-US" w:eastAsia="es-ES" w:bidi="es-ES"/>
+        </w:rPr>
+      </w:pPr>
+    </w:p>
+    <w:p>
+      <w:pPr>
+        <w:tabs>
+          <w:tab w:val="left" w:pos="1740"/>
+        </w:tabs>
+        <w:rPr>
+          <w:rFonts w:asciiTheme="minorHAnsi" w:hAnsiTheme="minorHAnsi" w:cstheme="minorHAnsi"/>
+          <w:b/>
+          <w:sz w:val="24"/>
+          <w:szCs w:val="24"/>
+          <w:lang w:val="en-US"/>
+        </w:rPr>
+      </w:pPr>
+      <w:r>
+        <w:rPr>
+          <w:rFonts w:asciiTheme="minorHAnsi" w:hAnsiTheme="minorHAnsi" w:cstheme="minorHAnsi"/>
+          <w:b/>
+          <w:sz w:val="24"/>
+          <w:szCs w:val="24"/>
+          <w:lang w:val="en-US"/>
+        </w:rPr>
+        <w:t>User story #17</w:t>
+      </w:r>
+    </w:p>
+    <w:p>
+      <w:pPr>
+        <w:tabs>
+          <w:tab w:val="left" w:pos="1740"/>
+        </w:tabs>
+        <w:rPr>
+          <w:rFonts w:asciiTheme="minorHAnsi" w:hAnsiTheme="minorHAnsi" w:cstheme="minorHAnsi"/>
+          <w:sz w:val="24"/>
+          <w:szCs w:val="24"/>
+          <w:lang w:val="en-US"/>
+        </w:rPr>
+      </w:pPr>
+      <w:r>
+        <w:rPr>
+          <w:rFonts w:asciiTheme="minorHAnsi" w:hAnsiTheme="minorHAnsi" w:cstheme="minorHAnsi"/>
+          <w:b/>
+          <w:sz w:val="24"/>
+          <w:szCs w:val="24"/>
+          <w:lang w:val="en-US"/>
+        </w:rPr>
+        <w:t>Feature</w:t>
+      </w:r>
+      <w:r>
+        <w:rPr>
+          <w:rFonts w:asciiTheme="minorHAnsi" w:hAnsiTheme="minorHAnsi" w:cstheme="minorHAnsi"/>
+          <w:sz w:val="24"/>
+          <w:szCs w:val="24"/>
+          <w:lang w:val="en-US"/>
+        </w:rPr>
+        <w:t xml:space="preserve">: Edit </w:t>
+      </w:r>
+      <w:r>
+        <w:rPr>
+          <w:rFonts w:asciiTheme="minorHAnsi" w:hAnsiTheme="minorHAnsi" w:cstheme="minorHAnsi"/>
+          <w:sz w:val="24"/>
+          <w:szCs w:val="24"/>
+          <w:lang w:val="en-US"/>
+        </w:rPr>
+        <w:t xml:space="preserve">or delete </w:t>
+      </w:r>
+      <w:r>
+        <w:rPr>
+          <w:rFonts w:asciiTheme="minorHAnsi" w:hAnsiTheme="minorHAnsi" w:cstheme="minorHAnsi"/>
+          <w:sz w:val="24"/>
+          <w:szCs w:val="24"/>
+          <w:lang w:val="en-US"/>
+        </w:rPr>
+        <w:t>the medicines in the system</w:t>
+      </w:r>
+    </w:p>
+    <w:p>
+      <w:pPr>
+        <w:tabs>
+          <w:tab w:val="left" w:pos="1740"/>
+        </w:tabs>
+        <w:rPr>
+          <w:rFonts w:asciiTheme="minorHAnsi" w:hAnsiTheme="minorHAnsi" w:cstheme="minorHAnsi"/>
+          <w:sz w:val="24"/>
+          <w:szCs w:val="24"/>
+          <w:lang w:val="en-US"/>
+        </w:rPr>
+      </w:pPr>
+      <w:r>
+        <w:rPr>
+          <w:rFonts w:asciiTheme="minorHAnsi" w:hAnsiTheme="minorHAnsi" w:cstheme="minorHAnsi"/>
+          <w:b/>
+          <w:sz w:val="24"/>
+          <w:szCs w:val="24"/>
+          <w:lang w:val="en-US"/>
+        </w:rPr>
+        <w:t>As a</w:t>
+      </w:r>
+      <w:r>
+        <w:rPr>
+          <w:rFonts w:asciiTheme="minorHAnsi" w:hAnsiTheme="minorHAnsi" w:cstheme="minorHAnsi"/>
+          <w:b/>
+          <w:sz w:val="24"/>
+          <w:szCs w:val="24"/>
+          <w:lang w:val="en-US"/>
+        </w:rPr>
+        <w:t>n</w:t>
+      </w:r>
+      <w:r>
+        <w:rPr>
+          <w:rFonts w:asciiTheme="minorHAnsi" w:hAnsiTheme="minorHAnsi" w:cstheme="minorHAnsi"/>
+          <w:sz w:val="24"/>
+          <w:szCs w:val="24"/>
+          <w:lang w:val="en-US"/>
+        </w:rPr>
         <w:t xml:space="preserve"> </w:t>
       </w:r>
       <w:r>
@@ -12253,7 +15105,16 @@
           <w:szCs w:val="24"/>
           <w:lang w:val="en-US"/>
         </w:rPr>
-        <w:t>I won’t forget an appointment</w:t>
+        <w:t>admin</w:t>
+      </w:r>
+      <w:r>
+        <w:rPr>
+          <w:rFonts w:asciiTheme="minorHAnsi" w:hAnsiTheme="minorHAnsi" w:cstheme="minorHAnsi"/>
+          <w:sz w:val="24"/>
+          <w:szCs w:val="24"/>
+          <w:lang w:val="en-US"/>
+        </w:rPr>
+        <w:t>istrator</w:t>
       </w:r>
     </w:p>
     <w:p>
@@ -12276,6 +15137,47 @@
           <w:szCs w:val="24"/>
           <w:lang w:val="en-US"/>
         </w:rPr>
+        <w:t>So that</w:t>
+      </w:r>
+      <w:r>
+        <w:rPr>
+          <w:rFonts w:asciiTheme="minorHAnsi" w:hAnsiTheme="minorHAnsi" w:cstheme="minorHAnsi"/>
+          <w:sz w:val="24"/>
+          <w:szCs w:val="24"/>
+          <w:lang w:val="en-US"/>
+        </w:rPr>
+        <w:t xml:space="preserve"> </w:t>
+      </w:r>
+      <w:r>
+        <w:rPr>
+          <w:rFonts w:asciiTheme="minorHAnsi" w:hAnsiTheme="minorHAnsi" w:cstheme="minorHAnsi"/>
+          <w:sz w:val="24"/>
+          <w:szCs w:val="24"/>
+          <w:lang w:val="en-US"/>
+        </w:rPr>
+        <w:t>I can correct potential mistakes</w:t>
+      </w:r>
+    </w:p>
+    <w:p>
+      <w:pPr>
+        <w:tabs>
+          <w:tab w:val="left" w:pos="1740"/>
+        </w:tabs>
+        <w:rPr>
+          <w:rFonts w:asciiTheme="minorHAnsi" w:hAnsiTheme="minorHAnsi" w:cstheme="minorHAnsi"/>
+          <w:sz w:val="24"/>
+          <w:szCs w:val="24"/>
+          <w:lang w:val="en-US"/>
+        </w:rPr>
+      </w:pPr>
+      <w:r>
+        <w:rPr>
+          <w:rFonts w:asciiTheme="minorHAnsi" w:hAnsiTheme="minorHAnsi" w:cstheme="minorHAnsi"/>
+          <w:b/>
+          <w:sz w:val="24"/>
+          <w:szCs w:val="24"/>
+          <w:lang w:val="en-US"/>
+        </w:rPr>
         <w:t>I want</w:t>
       </w:r>
       <w:r>
@@ -12285,6 +15187,15 @@
           <w:szCs w:val="24"/>
           <w:lang w:val="en-US"/>
         </w:rPr>
+        <w:t xml:space="preserve"> to be able to edit or delete</w:t>
+      </w:r>
+      <w:r>
+        <w:rPr>
+          <w:rFonts w:asciiTheme="minorHAnsi" w:hAnsiTheme="minorHAnsi" w:cstheme="minorHAnsi"/>
+          <w:sz w:val="24"/>
+          <w:szCs w:val="24"/>
+          <w:lang w:val="en-US"/>
+        </w:rPr>
         <w:t xml:space="preserve"> </w:t>
       </w:r>
       <w:r>
@@ -12294,7 +15205,16 @@
           <w:szCs w:val="24"/>
           <w:lang w:val="en-US"/>
         </w:rPr>
-        <w:t>a view that shows the visits I have scheduled I the future</w:t>
+        <w:t>medicines</w:t>
+      </w:r>
+      <w:r>
+        <w:rPr>
+          <w:rFonts w:asciiTheme="minorHAnsi" w:hAnsiTheme="minorHAnsi" w:cstheme="minorHAnsi"/>
+          <w:sz w:val="24"/>
+          <w:szCs w:val="24"/>
+          <w:lang w:val="en-US"/>
+        </w:rPr>
+        <w:t xml:space="preserve"> (as long as they haven’t been prescribed yet)</w:t>
       </w:r>
     </w:p>
     <w:p>
@@ -12314,29 +15234,345 @@
           <w:szCs w:val="24"/>
           <w:lang w:val="en-US" w:eastAsia="es-ES" w:bidi="es-ES"/>
         </w:rPr>
+        <w:t>(Medicine, Prescription)</w:t>
+      </w:r>
+    </w:p>
+    <w:p>
+      <w:pPr>
+        <w:tabs>
+          <w:tab w:val="left" w:pos="1740"/>
+        </w:tabs>
+        <w:rPr>
+          <w:rFonts w:asciiTheme="minorHAnsi" w:hAnsiTheme="minorHAnsi" w:cstheme="minorHAnsi"/>
+          <w:sz w:val="24"/>
+          <w:szCs w:val="24"/>
+          <w:lang w:val="en-US"/>
+        </w:rPr>
+      </w:pPr>
+    </w:p>
+    <w:p>
+      <w:pPr>
+        <w:tabs>
+          <w:tab w:val="left" w:pos="1740"/>
+        </w:tabs>
+        <w:rPr>
+          <w:rFonts w:asciiTheme="minorHAnsi" w:hAnsiTheme="minorHAnsi" w:cstheme="minorHAnsi"/>
+          <w:sz w:val="24"/>
+          <w:szCs w:val="24"/>
+          <w:lang w:val="en-US"/>
+        </w:rPr>
+      </w:pPr>
+    </w:p>
+    <w:p>
+      <w:pPr>
+        <w:tabs>
+          <w:tab w:val="left" w:pos="1740"/>
+        </w:tabs>
+        <w:rPr>
+          <w:rFonts w:asciiTheme="minorHAnsi" w:hAnsiTheme="minorHAnsi" w:cstheme="minorHAnsi"/>
+          <w:sz w:val="24"/>
+          <w:szCs w:val="24"/>
+          <w:lang w:val="en-US"/>
+        </w:rPr>
+      </w:pPr>
+    </w:p>
+    <w:p>
+      <w:pPr>
+        <w:tabs>
+          <w:tab w:val="left" w:pos="1740"/>
+        </w:tabs>
+        <w:rPr>
+          <w:rFonts w:asciiTheme="minorHAnsi" w:hAnsiTheme="minorHAnsi" w:cstheme="minorHAnsi"/>
+          <w:sz w:val="24"/>
+          <w:szCs w:val="24"/>
+          <w:u w:val="single"/>
+          <w:lang w:val="en-US"/>
+        </w:rPr>
+      </w:pPr>
+      <w:r>
+        <w:rPr>
+          <w:rFonts w:asciiTheme="minorHAnsi" w:hAnsiTheme="minorHAnsi" w:cstheme="minorHAnsi"/>
+          <w:sz w:val="24"/>
+          <w:szCs w:val="24"/>
+          <w:u w:val="single"/>
+          <w:lang w:val="en-US"/>
+        </w:rPr>
+        <w:t>Admin dashboard</w:t>
+      </w:r>
+    </w:p>
+    <w:p>
+      <w:pPr>
+        <w:tabs>
+          <w:tab w:val="left" w:pos="1740"/>
+        </w:tabs>
+        <w:rPr>
+          <w:rFonts w:asciiTheme="minorHAnsi" w:hAnsiTheme="minorHAnsi" w:cstheme="minorHAnsi"/>
+          <w:sz w:val="24"/>
+          <w:szCs w:val="24"/>
+          <w:lang w:val="en-US"/>
+        </w:rPr>
+      </w:pPr>
+      <w:r>
+        <w:rPr>
+          <w:rFonts w:asciiTheme="minorHAnsi" w:hAnsiTheme="minorHAnsi" w:cstheme="minorHAnsi"/>
+          <w:sz w:val="24"/>
+          <w:szCs w:val="24"/>
+          <w:lang w:val="en-US"/>
+        </w:rPr>
         <w:t>(</w:t>
       </w:r>
       <w:r>
         <w:rPr>
-          <w:rFonts w:asciiTheme="minorHAnsi" w:eastAsia="Calibri" w:hAnsiTheme="minorHAnsi" w:cstheme="minorHAnsi"/>
-          <w:sz w:val="24"/>
-          <w:szCs w:val="24"/>
-          <w:lang w:val="en-US" w:eastAsia="es-ES" w:bidi="es-ES"/>
-        </w:rPr>
-        <w:t>Visit, Owner</w:t>
-      </w:r>
-      <w:r>
-        <w:rPr>
-          <w:rFonts w:asciiTheme="minorHAnsi" w:eastAsia="Calibri" w:hAnsiTheme="minorHAnsi" w:cstheme="minorHAnsi"/>
-          <w:sz w:val="24"/>
-          <w:szCs w:val="24"/>
-          <w:lang w:val="en-US" w:eastAsia="es-ES" w:bidi="es-ES"/>
+          <w:rFonts w:asciiTheme="minorHAnsi" w:hAnsiTheme="minorHAnsi" w:cstheme="minorHAnsi"/>
+          <w:sz w:val="24"/>
+          <w:szCs w:val="24"/>
+          <w:lang w:val="en-US"/>
+        </w:rPr>
+        <w:t>Visit, Payment, Diagnosis</w:t>
+      </w:r>
+      <w:r>
+        <w:rPr>
+          <w:rFonts w:asciiTheme="minorHAnsi" w:hAnsiTheme="minorHAnsi" w:cstheme="minorHAnsi"/>
+          <w:sz w:val="24"/>
+          <w:szCs w:val="24"/>
+          <w:lang w:val="en-US"/>
         </w:rPr>
         <w:t>)</w:t>
       </w:r>
     </w:p>
     <w:p>
       <w:pPr>
+        <w:tabs>
+          <w:tab w:val="left" w:pos="1740"/>
+        </w:tabs>
+        <w:rPr>
+          <w:rFonts w:asciiTheme="minorHAnsi" w:hAnsiTheme="minorHAnsi" w:cstheme="minorHAnsi"/>
+          <w:b/>
+          <w:sz w:val="24"/>
+          <w:szCs w:val="24"/>
+          <w:lang w:val="en-US"/>
+        </w:rPr>
+      </w:pPr>
+    </w:p>
+    <w:p>
+      <w:pPr>
+        <w:tabs>
+          <w:tab w:val="left" w:pos="1740"/>
+        </w:tabs>
+        <w:rPr>
+          <w:rFonts w:asciiTheme="minorHAnsi" w:hAnsiTheme="minorHAnsi" w:cstheme="minorHAnsi"/>
+          <w:b/>
+          <w:sz w:val="24"/>
+          <w:szCs w:val="24"/>
+          <w:lang w:val="en-US"/>
+        </w:rPr>
+      </w:pPr>
+      <w:r>
+        <w:rPr>
+          <w:rFonts w:asciiTheme="minorHAnsi" w:hAnsiTheme="minorHAnsi" w:cstheme="minorHAnsi"/>
+          <w:b/>
+          <w:sz w:val="24"/>
+          <w:szCs w:val="24"/>
+          <w:lang w:val="en-US"/>
+        </w:rPr>
+        <w:lastRenderedPageBreak/>
+        <w:t>User story #18</w:t>
+      </w:r>
+    </w:p>
+    <w:p>
+      <w:pPr>
+        <w:tabs>
+          <w:tab w:val="left" w:pos="1740"/>
+        </w:tabs>
+        <w:rPr>
+          <w:rFonts w:asciiTheme="minorHAnsi" w:hAnsiTheme="minorHAnsi" w:cstheme="minorHAnsi"/>
+          <w:sz w:val="24"/>
+          <w:szCs w:val="24"/>
+          <w:lang w:val="en-US"/>
+        </w:rPr>
+      </w:pPr>
+      <w:r>
+        <w:rPr>
+          <w:rFonts w:asciiTheme="minorHAnsi" w:hAnsiTheme="minorHAnsi" w:cstheme="minorHAnsi"/>
+          <w:b/>
+          <w:sz w:val="24"/>
+          <w:szCs w:val="24"/>
+          <w:lang w:val="en-US"/>
+        </w:rPr>
+        <w:t>Feature</w:t>
+      </w:r>
+      <w:r>
+        <w:rPr>
+          <w:rFonts w:asciiTheme="minorHAnsi" w:hAnsiTheme="minorHAnsi" w:cstheme="minorHAnsi"/>
+          <w:sz w:val="24"/>
+          <w:szCs w:val="24"/>
+          <w:lang w:val="en-US"/>
+        </w:rPr>
+        <w:t xml:space="preserve">: </w:t>
+      </w:r>
+      <w:r>
+        <w:rPr>
+          <w:rFonts w:asciiTheme="minorHAnsi" w:hAnsiTheme="minorHAnsi" w:cstheme="minorHAnsi"/>
+          <w:sz w:val="24"/>
+          <w:szCs w:val="24"/>
+          <w:lang w:val="en-US"/>
+        </w:rPr>
+        <w:t>View revenue by month</w:t>
+      </w:r>
+    </w:p>
+    <w:p>
+      <w:pPr>
+        <w:tabs>
+          <w:tab w:val="left" w:pos="1740"/>
+        </w:tabs>
+        <w:rPr>
+          <w:rFonts w:asciiTheme="minorHAnsi" w:hAnsiTheme="minorHAnsi" w:cstheme="minorHAnsi"/>
+          <w:sz w:val="24"/>
+          <w:szCs w:val="24"/>
+          <w:lang w:val="en-US"/>
+        </w:rPr>
+      </w:pPr>
+      <w:r>
+        <w:rPr>
+          <w:rFonts w:asciiTheme="minorHAnsi" w:hAnsiTheme="minorHAnsi" w:cstheme="minorHAnsi"/>
+          <w:b/>
+          <w:sz w:val="24"/>
+          <w:szCs w:val="24"/>
+          <w:lang w:val="en-US"/>
+        </w:rPr>
+        <w:t>As a</w:t>
+      </w:r>
+      <w:r>
+        <w:rPr>
+          <w:rFonts w:asciiTheme="minorHAnsi" w:hAnsiTheme="minorHAnsi" w:cstheme="minorHAnsi"/>
+          <w:b/>
+          <w:sz w:val="24"/>
+          <w:szCs w:val="24"/>
+          <w:lang w:val="en-US"/>
+        </w:rPr>
+        <w:t>n</w:t>
+      </w:r>
+      <w:r>
+        <w:rPr>
+          <w:rFonts w:asciiTheme="minorHAnsi" w:hAnsiTheme="minorHAnsi" w:cstheme="minorHAnsi"/>
+          <w:sz w:val="24"/>
+          <w:szCs w:val="24"/>
+          <w:lang w:val="en-US"/>
+        </w:rPr>
+        <w:t xml:space="preserve"> </w:t>
+      </w:r>
+      <w:r>
+        <w:rPr>
+          <w:rFonts w:asciiTheme="minorHAnsi" w:hAnsiTheme="minorHAnsi" w:cstheme="minorHAnsi"/>
+          <w:sz w:val="24"/>
+          <w:szCs w:val="24"/>
+          <w:lang w:val="en-US"/>
+        </w:rPr>
+        <w:t>admin</w:t>
+      </w:r>
+      <w:r>
+        <w:rPr>
+          <w:rFonts w:asciiTheme="minorHAnsi" w:hAnsiTheme="minorHAnsi" w:cstheme="minorHAnsi"/>
+          <w:sz w:val="24"/>
+          <w:szCs w:val="24"/>
+          <w:lang w:val="en-US"/>
+        </w:rPr>
+        <w:t>i</w:t>
+      </w:r>
+      <w:r>
+        <w:rPr>
+          <w:rFonts w:asciiTheme="minorHAnsi" w:hAnsiTheme="minorHAnsi" w:cstheme="minorHAnsi"/>
+          <w:sz w:val="24"/>
+          <w:szCs w:val="24"/>
+          <w:lang w:val="en-US"/>
+        </w:rPr>
+        <w:t>strator</w:t>
+      </w:r>
+    </w:p>
+    <w:p>
+      <w:pPr>
+        <w:tabs>
+          <w:tab w:val="left" w:pos="1740"/>
+        </w:tabs>
+        <w:rPr>
+          <w:rFonts w:asciiTheme="minorHAnsi" w:hAnsiTheme="minorHAnsi" w:cstheme="minorHAnsi"/>
+          <w:sz w:val="24"/>
+          <w:szCs w:val="24"/>
+          <w:lang w:val="en-US"/>
+        </w:rPr>
+      </w:pPr>
+      <w:r>
+        <w:rPr>
+          <w:rFonts w:asciiTheme="minorHAnsi" w:hAnsiTheme="minorHAnsi" w:cstheme="minorHAnsi"/>
+          <w:b/>
+          <w:sz w:val="24"/>
+          <w:szCs w:val="24"/>
+          <w:lang w:val="en-US"/>
+        </w:rPr>
+        <w:t>So that</w:t>
+      </w:r>
+      <w:r>
+        <w:rPr>
+          <w:rFonts w:asciiTheme="minorHAnsi" w:hAnsiTheme="minorHAnsi" w:cstheme="minorHAnsi"/>
+          <w:sz w:val="24"/>
+          <w:szCs w:val="24"/>
+          <w:lang w:val="en-US"/>
+        </w:rPr>
+        <w:t xml:space="preserve"> I can </w:t>
+      </w:r>
+      <w:r>
+        <w:rPr>
+          <w:rFonts w:asciiTheme="minorHAnsi" w:hAnsiTheme="minorHAnsi" w:cstheme="minorHAnsi"/>
+          <w:sz w:val="24"/>
+          <w:szCs w:val="24"/>
+          <w:lang w:val="en-US"/>
+        </w:rPr>
+        <w:t>know how the clinic is doing economically</w:t>
+      </w:r>
+    </w:p>
+    <w:p>
+      <w:pPr>
+        <w:tabs>
+          <w:tab w:val="left" w:pos="1740"/>
+        </w:tabs>
+        <w:rPr>
+          <w:rFonts w:asciiTheme="minorHAnsi" w:hAnsiTheme="minorHAnsi" w:cstheme="minorHAnsi"/>
+          <w:sz w:val="24"/>
+          <w:szCs w:val="24"/>
+          <w:lang w:val="en-US"/>
+        </w:rPr>
+      </w:pPr>
+      <w:r>
+        <w:rPr>
+          <w:rFonts w:asciiTheme="minorHAnsi" w:hAnsiTheme="minorHAnsi" w:cstheme="minorHAnsi"/>
+          <w:b/>
+          <w:sz w:val="24"/>
+          <w:szCs w:val="24"/>
+          <w:lang w:val="en-US"/>
+        </w:rPr>
+        <w:t>I want</w:t>
+      </w:r>
+      <w:r>
+        <w:rPr>
+          <w:rFonts w:asciiTheme="minorHAnsi" w:hAnsiTheme="minorHAnsi" w:cstheme="minorHAnsi"/>
+          <w:sz w:val="24"/>
+          <w:szCs w:val="24"/>
+          <w:lang w:val="en-US"/>
+        </w:rPr>
+        <w:t xml:space="preserve"> </w:t>
+      </w:r>
+      <w:r>
+        <w:rPr>
+          <w:rFonts w:asciiTheme="minorHAnsi" w:hAnsiTheme="minorHAnsi" w:cstheme="minorHAnsi"/>
+          <w:sz w:val="24"/>
+          <w:szCs w:val="24"/>
+          <w:lang w:val="en-US"/>
+        </w:rPr>
+        <w:t>a view that shows the total revenue (sum of all payments) by month</w:t>
+      </w:r>
+    </w:p>
+    <w:p>
+      <w:pPr>
         <w:pStyle w:val="Textosinformato"/>
         <w:rPr>
           <w:rFonts w:asciiTheme="minorHAnsi" w:eastAsia="Calibri" w:hAnsiTheme="minorHAnsi" w:cstheme="minorHAnsi"/>
@@ -12345,6 +15581,334 @@
           <w:lang w:val="en-US" w:eastAsia="es-ES" w:bidi="es-ES"/>
         </w:rPr>
       </w:pPr>
+      <w:r>
+        <w:rPr>
+          <w:rFonts w:asciiTheme="minorHAnsi" w:eastAsia="Calibri" w:hAnsiTheme="minorHAnsi" w:cstheme="minorHAnsi"/>
+          <w:sz w:val="24"/>
+          <w:szCs w:val="24"/>
+          <w:lang w:val="en-US" w:eastAsia="es-ES" w:bidi="es-ES"/>
+        </w:rPr>
+        <w:t>(Visit, Payment)</w:t>
+      </w:r>
+    </w:p>
+    <w:p>
+      <w:pPr>
+        <w:tabs>
+          <w:tab w:val="left" w:pos="1740"/>
+        </w:tabs>
+        <w:rPr>
+          <w:rFonts w:asciiTheme="minorHAnsi" w:hAnsiTheme="minorHAnsi" w:cstheme="minorHAnsi"/>
+          <w:b/>
+          <w:sz w:val="24"/>
+          <w:szCs w:val="24"/>
+          <w:lang w:val="en-US"/>
+        </w:rPr>
+      </w:pPr>
+    </w:p>
+    <w:p>
+      <w:pPr>
+        <w:tabs>
+          <w:tab w:val="left" w:pos="1740"/>
+        </w:tabs>
+        <w:rPr>
+          <w:rFonts w:asciiTheme="minorHAnsi" w:hAnsiTheme="minorHAnsi" w:cstheme="minorHAnsi"/>
+          <w:b/>
+          <w:sz w:val="24"/>
+          <w:szCs w:val="24"/>
+          <w:lang w:val="en-US"/>
+        </w:rPr>
+      </w:pPr>
+    </w:p>
+    <w:p>
+      <w:pPr>
+        <w:tabs>
+          <w:tab w:val="left" w:pos="1740"/>
+        </w:tabs>
+        <w:rPr>
+          <w:rFonts w:asciiTheme="minorHAnsi" w:hAnsiTheme="minorHAnsi" w:cstheme="minorHAnsi"/>
+          <w:b/>
+          <w:sz w:val="24"/>
+          <w:szCs w:val="24"/>
+          <w:lang w:val="en-US"/>
+        </w:rPr>
+      </w:pPr>
+      <w:r>
+        <w:rPr>
+          <w:rFonts w:asciiTheme="minorHAnsi" w:hAnsiTheme="minorHAnsi" w:cstheme="minorHAnsi"/>
+          <w:b/>
+          <w:sz w:val="24"/>
+          <w:szCs w:val="24"/>
+          <w:lang w:val="en-US"/>
+        </w:rPr>
+        <w:t>User story #19</w:t>
+      </w:r>
+    </w:p>
+    <w:p>
+      <w:pPr>
+        <w:tabs>
+          <w:tab w:val="left" w:pos="1740"/>
+        </w:tabs>
+        <w:rPr>
+          <w:rFonts w:asciiTheme="minorHAnsi" w:hAnsiTheme="minorHAnsi" w:cstheme="minorHAnsi"/>
+          <w:sz w:val="24"/>
+          <w:szCs w:val="24"/>
+          <w:lang w:val="en-US"/>
+        </w:rPr>
+      </w:pPr>
+      <w:r>
+        <w:rPr>
+          <w:rFonts w:asciiTheme="minorHAnsi" w:hAnsiTheme="minorHAnsi" w:cstheme="minorHAnsi"/>
+          <w:b/>
+          <w:sz w:val="24"/>
+          <w:szCs w:val="24"/>
+          <w:lang w:val="en-US"/>
+        </w:rPr>
+        <w:t>Feature</w:t>
+      </w:r>
+      <w:r>
+        <w:rPr>
+          <w:rFonts w:asciiTheme="minorHAnsi" w:hAnsiTheme="minorHAnsi" w:cstheme="minorHAnsi"/>
+          <w:sz w:val="24"/>
+          <w:szCs w:val="24"/>
+          <w:lang w:val="en-US"/>
+        </w:rPr>
+        <w:t>: See all the characteristics of visits already made</w:t>
+      </w:r>
+    </w:p>
+    <w:p>
+      <w:pPr>
+        <w:tabs>
+          <w:tab w:val="left" w:pos="1740"/>
+        </w:tabs>
+        <w:rPr>
+          <w:rFonts w:asciiTheme="minorHAnsi" w:hAnsiTheme="minorHAnsi" w:cstheme="minorHAnsi"/>
+          <w:sz w:val="24"/>
+          <w:szCs w:val="24"/>
+          <w:lang w:val="en-US"/>
+        </w:rPr>
+      </w:pPr>
+      <w:r>
+        <w:rPr>
+          <w:rFonts w:asciiTheme="minorHAnsi" w:hAnsiTheme="minorHAnsi" w:cstheme="minorHAnsi"/>
+          <w:b/>
+          <w:sz w:val="24"/>
+          <w:szCs w:val="24"/>
+          <w:lang w:val="en-US"/>
+        </w:rPr>
+        <w:t>As a</w:t>
+      </w:r>
+      <w:r>
+        <w:rPr>
+          <w:rFonts w:asciiTheme="minorHAnsi" w:hAnsiTheme="minorHAnsi" w:cstheme="minorHAnsi"/>
+          <w:b/>
+          <w:sz w:val="24"/>
+          <w:szCs w:val="24"/>
+          <w:lang w:val="en-US"/>
+        </w:rPr>
+        <w:t>n</w:t>
+      </w:r>
+      <w:r>
+        <w:rPr>
+          <w:rFonts w:asciiTheme="minorHAnsi" w:hAnsiTheme="minorHAnsi" w:cstheme="minorHAnsi"/>
+          <w:sz w:val="24"/>
+          <w:szCs w:val="24"/>
+          <w:lang w:val="en-US"/>
+        </w:rPr>
+        <w:t xml:space="preserve"> administrator</w:t>
+      </w:r>
+    </w:p>
+    <w:p>
+      <w:pPr>
+        <w:tabs>
+          <w:tab w:val="left" w:pos="1740"/>
+        </w:tabs>
+        <w:rPr>
+          <w:rFonts w:asciiTheme="minorHAnsi" w:hAnsiTheme="minorHAnsi" w:cstheme="minorHAnsi"/>
+          <w:sz w:val="24"/>
+          <w:szCs w:val="24"/>
+          <w:lang w:val="en-US"/>
+        </w:rPr>
+      </w:pPr>
+      <w:r>
+        <w:rPr>
+          <w:rFonts w:asciiTheme="minorHAnsi" w:hAnsiTheme="minorHAnsi" w:cstheme="minorHAnsi"/>
+          <w:b/>
+          <w:sz w:val="24"/>
+          <w:szCs w:val="24"/>
+          <w:lang w:val="en-US"/>
+        </w:rPr>
+        <w:t>So that</w:t>
+      </w:r>
+      <w:r>
+        <w:rPr>
+          <w:rFonts w:asciiTheme="minorHAnsi" w:hAnsiTheme="minorHAnsi" w:cstheme="minorHAnsi"/>
+          <w:sz w:val="24"/>
+          <w:szCs w:val="24"/>
+          <w:lang w:val="en-US"/>
+        </w:rPr>
+        <w:t xml:space="preserve"> I can check the correct functioning of the clinic</w:t>
+      </w:r>
+    </w:p>
+    <w:p>
+      <w:pPr>
+        <w:tabs>
+          <w:tab w:val="left" w:pos="1740"/>
+        </w:tabs>
+        <w:rPr>
+          <w:lang w:val="en-US"/>
+        </w:rPr>
+      </w:pPr>
+      <w:r>
+        <w:rPr>
+          <w:rFonts w:asciiTheme="minorHAnsi" w:hAnsiTheme="minorHAnsi" w:cstheme="minorHAnsi"/>
+          <w:b/>
+          <w:sz w:val="24"/>
+          <w:szCs w:val="24"/>
+          <w:lang w:val="en-US"/>
+        </w:rPr>
+        <w:t xml:space="preserve">I want </w:t>
+      </w:r>
+      <w:r>
+        <w:rPr>
+          <w:rFonts w:asciiTheme="minorHAnsi" w:hAnsiTheme="minorHAnsi" w:cstheme="minorHAnsi"/>
+          <w:sz w:val="24"/>
+          <w:szCs w:val="24"/>
+          <w:lang w:val="en-US"/>
+        </w:rPr>
+        <w:t>a view with all the visits already made that include</w:t>
+      </w:r>
+      <w:r>
+        <w:rPr>
+          <w:rFonts w:asciiTheme="minorHAnsi" w:hAnsiTheme="minorHAnsi" w:cstheme="minorHAnsi"/>
+          <w:sz w:val="24"/>
+          <w:szCs w:val="24"/>
+          <w:lang w:val="en-US"/>
+        </w:rPr>
+        <w:t>s</w:t>
+      </w:r>
+      <w:r>
+        <w:rPr>
+          <w:rFonts w:asciiTheme="minorHAnsi" w:hAnsiTheme="minorHAnsi" w:cstheme="minorHAnsi"/>
+          <w:sz w:val="24"/>
+          <w:szCs w:val="24"/>
+          <w:lang w:val="en-US"/>
+        </w:rPr>
+        <w:t xml:space="preserve"> the features of that visits and a link for </w:t>
+      </w:r>
+      <w:r>
+        <w:rPr>
+          <w:rFonts w:asciiTheme="minorHAnsi" w:hAnsiTheme="minorHAnsi" w:cstheme="minorHAnsi"/>
+          <w:sz w:val="24"/>
+          <w:szCs w:val="24"/>
+          <w:lang w:val="en-US"/>
+        </w:rPr>
+        <w:t>their</w:t>
+      </w:r>
+      <w:r>
+        <w:rPr>
+          <w:rFonts w:asciiTheme="minorHAnsi" w:hAnsiTheme="minorHAnsi" w:cstheme="minorHAnsi"/>
+          <w:sz w:val="24"/>
+          <w:szCs w:val="24"/>
+          <w:lang w:val="en-US"/>
+        </w:rPr>
+        <w:t xml:space="preserve"> diagnosis and payment.</w:t>
+      </w:r>
+      <w:r>
+        <w:rPr>
+          <w:lang w:val="en-US"/>
+        </w:rPr>
+        <w:t xml:space="preserve"> </w:t>
+      </w:r>
+    </w:p>
+    <w:p>
+      <w:pPr>
+        <w:tabs>
+          <w:tab w:val="left" w:pos="1740"/>
+        </w:tabs>
+        <w:rPr>
+          <w:rFonts w:asciiTheme="minorHAnsi" w:hAnsiTheme="minorHAnsi" w:cstheme="minorHAnsi"/>
+          <w:sz w:val="24"/>
+          <w:szCs w:val="24"/>
+          <w:lang w:val="en-US"/>
+        </w:rPr>
+      </w:pPr>
+      <w:r>
+        <w:rPr>
+          <w:rFonts w:asciiTheme="minorHAnsi" w:hAnsiTheme="minorHAnsi" w:cstheme="minorHAnsi"/>
+          <w:sz w:val="24"/>
+          <w:szCs w:val="24"/>
+          <w:lang w:val="en-US"/>
+        </w:rPr>
+        <w:t>(</w:t>
+      </w:r>
+      <w:r>
+        <w:rPr>
+          <w:rFonts w:asciiTheme="minorHAnsi" w:hAnsiTheme="minorHAnsi" w:cstheme="minorHAnsi"/>
+          <w:sz w:val="24"/>
+          <w:szCs w:val="24"/>
+          <w:lang w:val="en-US"/>
+        </w:rPr>
+        <w:t>Visit, Payment, Diagnosis</w:t>
+      </w:r>
+      <w:r>
+        <w:rPr>
+          <w:rFonts w:asciiTheme="minorHAnsi" w:hAnsiTheme="minorHAnsi" w:cstheme="minorHAnsi"/>
+          <w:sz w:val="24"/>
+          <w:szCs w:val="24"/>
+          <w:lang w:val="en-US"/>
+        </w:rPr>
+        <w:t>)</w:t>
+      </w:r>
+    </w:p>
+    <w:p>
+      <w:pPr>
+        <w:tabs>
+          <w:tab w:val="left" w:pos="1740"/>
+        </w:tabs>
+        <w:rPr>
+          <w:rFonts w:asciiTheme="minorHAnsi" w:hAnsiTheme="minorHAnsi" w:cstheme="minorHAnsi"/>
+          <w:sz w:val="24"/>
+          <w:szCs w:val="24"/>
+          <w:lang w:val="en-US"/>
+        </w:rPr>
+      </w:pPr>
+    </w:p>
+    <w:p>
+      <w:pPr>
+        <w:tabs>
+          <w:tab w:val="left" w:pos="1740"/>
+        </w:tabs>
+        <w:rPr>
+          <w:rFonts w:asciiTheme="minorHAnsi" w:hAnsiTheme="minorHAnsi" w:cstheme="minorHAnsi"/>
+          <w:sz w:val="24"/>
+          <w:szCs w:val="24"/>
+          <w:lang w:val="en-US"/>
+        </w:rPr>
+      </w:pPr>
+    </w:p>
+    <w:p>
+      <w:pPr>
+        <w:tabs>
+          <w:tab w:val="left" w:pos="1740"/>
+        </w:tabs>
+        <w:rPr>
+          <w:rFonts w:asciiTheme="minorHAnsi" w:hAnsiTheme="minorHAnsi" w:cstheme="minorHAnsi"/>
+          <w:sz w:val="24"/>
+          <w:szCs w:val="24"/>
+          <w:u w:val="single"/>
+          <w:lang w:val="en-US"/>
+        </w:rPr>
+      </w:pPr>
+      <w:r>
+        <w:rPr>
+          <w:rFonts w:asciiTheme="minorHAnsi" w:hAnsiTheme="minorHAnsi" w:cstheme="minorHAnsi"/>
+          <w:sz w:val="24"/>
+          <w:szCs w:val="24"/>
+          <w:u w:val="single"/>
+          <w:lang w:val="en-US"/>
+        </w:rPr>
+        <w:t>VisitType management</w:t>
+      </w:r>
     </w:p>
     <w:p>
       <w:pPr>
@@ -12353,10 +15917,220 @@
           <w:rFonts w:asciiTheme="minorHAnsi" w:eastAsia="Calibri" w:hAnsiTheme="minorHAnsi" w:cstheme="minorHAnsi"/>
           <w:sz w:val="24"/>
           <w:szCs w:val="24"/>
-          <w:u w:val="single"/>
-          <w:lang w:val="en-US" w:eastAsia="es-ES" w:bidi="es-ES"/>
-        </w:rPr>
-      </w:pPr>
+          <w:lang w:val="en-US" w:eastAsia="es-ES" w:bidi="es-ES"/>
+        </w:rPr>
+      </w:pPr>
+      <w:r>
+        <w:rPr>
+          <w:rFonts w:asciiTheme="minorHAnsi" w:eastAsia="Calibri" w:hAnsiTheme="minorHAnsi" w:cstheme="minorHAnsi"/>
+          <w:sz w:val="24"/>
+          <w:szCs w:val="24"/>
+          <w:lang w:val="en-US" w:eastAsia="es-ES" w:bidi="es-ES"/>
+        </w:rPr>
+        <w:t>(VisitType)</w:t>
+      </w:r>
+    </w:p>
+    <w:p>
+      <w:pPr>
+        <w:tabs>
+          <w:tab w:val="left" w:pos="1740"/>
+        </w:tabs>
+        <w:rPr>
+          <w:rFonts w:asciiTheme="minorHAnsi" w:hAnsiTheme="minorHAnsi" w:cstheme="minorHAnsi"/>
+          <w:b/>
+          <w:sz w:val="24"/>
+          <w:szCs w:val="24"/>
+          <w:lang w:val="en-US"/>
+        </w:rPr>
+      </w:pPr>
+    </w:p>
+    <w:p>
+      <w:pPr>
+        <w:tabs>
+          <w:tab w:val="left" w:pos="1740"/>
+        </w:tabs>
+        <w:rPr>
+          <w:rFonts w:asciiTheme="minorHAnsi" w:hAnsiTheme="minorHAnsi" w:cstheme="minorHAnsi"/>
+          <w:b/>
+          <w:sz w:val="24"/>
+          <w:szCs w:val="24"/>
+          <w:lang w:val="en-US"/>
+        </w:rPr>
+      </w:pPr>
+      <w:r>
+        <w:rPr>
+          <w:rFonts w:asciiTheme="minorHAnsi" w:hAnsiTheme="minorHAnsi" w:cstheme="minorHAnsi"/>
+          <w:b/>
+          <w:sz w:val="24"/>
+          <w:szCs w:val="24"/>
+          <w:lang w:val="en-US"/>
+        </w:rPr>
+        <w:t>User story #20</w:t>
+      </w:r>
+    </w:p>
+    <w:p>
+      <w:pPr>
+        <w:tabs>
+          <w:tab w:val="left" w:pos="1740"/>
+        </w:tabs>
+        <w:rPr>
+          <w:rFonts w:asciiTheme="minorHAnsi" w:hAnsiTheme="minorHAnsi" w:cstheme="minorHAnsi"/>
+          <w:sz w:val="24"/>
+          <w:szCs w:val="24"/>
+          <w:lang w:val="en-US"/>
+        </w:rPr>
+      </w:pPr>
+      <w:r>
+        <w:rPr>
+          <w:rFonts w:asciiTheme="minorHAnsi" w:hAnsiTheme="minorHAnsi" w:cstheme="minorHAnsi"/>
+          <w:b/>
+          <w:sz w:val="24"/>
+          <w:szCs w:val="24"/>
+          <w:lang w:val="en-US"/>
+        </w:rPr>
+        <w:t>Feature</w:t>
+      </w:r>
+      <w:r>
+        <w:rPr>
+          <w:rFonts w:asciiTheme="minorHAnsi" w:hAnsiTheme="minorHAnsi" w:cstheme="minorHAnsi"/>
+          <w:sz w:val="24"/>
+          <w:szCs w:val="24"/>
+          <w:lang w:val="en-US"/>
+        </w:rPr>
+        <w:t xml:space="preserve">: </w:t>
+      </w:r>
+      <w:r>
+        <w:rPr>
+          <w:rFonts w:asciiTheme="minorHAnsi" w:hAnsiTheme="minorHAnsi" w:cstheme="minorHAnsi"/>
+          <w:sz w:val="24"/>
+          <w:szCs w:val="24"/>
+          <w:lang w:val="en-US"/>
+        </w:rPr>
+        <w:t>Add new types of visit</w:t>
+      </w:r>
+    </w:p>
+    <w:p>
+      <w:pPr>
+        <w:tabs>
+          <w:tab w:val="left" w:pos="1740"/>
+        </w:tabs>
+        <w:rPr>
+          <w:rFonts w:asciiTheme="minorHAnsi" w:hAnsiTheme="minorHAnsi" w:cstheme="minorHAnsi"/>
+          <w:sz w:val="24"/>
+          <w:szCs w:val="24"/>
+          <w:lang w:val="en-US"/>
+        </w:rPr>
+      </w:pPr>
+      <w:r>
+        <w:rPr>
+          <w:rFonts w:asciiTheme="minorHAnsi" w:hAnsiTheme="minorHAnsi" w:cstheme="minorHAnsi"/>
+          <w:b/>
+          <w:sz w:val="24"/>
+          <w:szCs w:val="24"/>
+          <w:lang w:val="en-US"/>
+        </w:rPr>
+        <w:t>As a</w:t>
+      </w:r>
+      <w:r>
+        <w:rPr>
+          <w:rFonts w:asciiTheme="minorHAnsi" w:hAnsiTheme="minorHAnsi" w:cstheme="minorHAnsi"/>
+          <w:sz w:val="24"/>
+          <w:szCs w:val="24"/>
+          <w:lang w:val="en-US"/>
+        </w:rPr>
+        <w:t xml:space="preserve"> </w:t>
+      </w:r>
+      <w:r>
+        <w:rPr>
+          <w:rFonts w:asciiTheme="minorHAnsi" w:hAnsiTheme="minorHAnsi" w:cstheme="minorHAnsi"/>
+          <w:sz w:val="24"/>
+          <w:szCs w:val="24"/>
+          <w:lang w:val="en-US"/>
+        </w:rPr>
+        <w:t>admin</w:t>
+      </w:r>
+    </w:p>
+    <w:p>
+      <w:pPr>
+        <w:tabs>
+          <w:tab w:val="left" w:pos="1740"/>
+        </w:tabs>
+        <w:rPr>
+          <w:rFonts w:asciiTheme="minorHAnsi" w:hAnsiTheme="minorHAnsi" w:cstheme="minorHAnsi"/>
+          <w:sz w:val="24"/>
+          <w:szCs w:val="24"/>
+          <w:lang w:val="en-US"/>
+        </w:rPr>
+      </w:pPr>
+      <w:r>
+        <w:rPr>
+          <w:rFonts w:asciiTheme="minorHAnsi" w:hAnsiTheme="minorHAnsi" w:cstheme="minorHAnsi"/>
+          <w:b/>
+          <w:sz w:val="24"/>
+          <w:szCs w:val="24"/>
+          <w:lang w:val="en-US"/>
+        </w:rPr>
+        <w:t>So that</w:t>
+      </w:r>
+      <w:r>
+        <w:rPr>
+          <w:rFonts w:asciiTheme="minorHAnsi" w:hAnsiTheme="minorHAnsi" w:cstheme="minorHAnsi"/>
+          <w:sz w:val="24"/>
+          <w:szCs w:val="24"/>
+          <w:lang w:val="en-US"/>
+        </w:rPr>
+        <w:t xml:space="preserve"> </w:t>
+      </w:r>
+      <w:r>
+        <w:rPr>
+          <w:rFonts w:asciiTheme="minorHAnsi" w:hAnsiTheme="minorHAnsi" w:cstheme="minorHAnsi"/>
+          <w:sz w:val="24"/>
+          <w:szCs w:val="24"/>
+          <w:lang w:val="en-US"/>
+        </w:rPr>
+        <w:t>the system can be customized to the necessities of the clinic</w:t>
+      </w:r>
+    </w:p>
+    <w:p>
+      <w:pPr>
+        <w:tabs>
+          <w:tab w:val="left" w:pos="1740"/>
+        </w:tabs>
+        <w:rPr>
+          <w:rFonts w:asciiTheme="minorHAnsi" w:hAnsiTheme="minorHAnsi" w:cstheme="minorHAnsi"/>
+          <w:sz w:val="24"/>
+          <w:szCs w:val="24"/>
+          <w:lang w:val="en-US"/>
+        </w:rPr>
+      </w:pPr>
+      <w:r>
+        <w:rPr>
+          <w:rFonts w:asciiTheme="minorHAnsi" w:hAnsiTheme="minorHAnsi" w:cstheme="minorHAnsi"/>
+          <w:b/>
+          <w:sz w:val="24"/>
+          <w:szCs w:val="24"/>
+          <w:lang w:val="en-US"/>
+        </w:rPr>
+        <w:t>I want</w:t>
+      </w:r>
+      <w:r>
+        <w:rPr>
+          <w:rFonts w:asciiTheme="minorHAnsi" w:hAnsiTheme="minorHAnsi" w:cstheme="minorHAnsi"/>
+          <w:sz w:val="24"/>
+          <w:szCs w:val="24"/>
+          <w:lang w:val="en-US"/>
+        </w:rPr>
+        <w:t xml:space="preserve"> </w:t>
+      </w:r>
+      <w:r>
+        <w:rPr>
+          <w:rFonts w:asciiTheme="minorHAnsi" w:hAnsiTheme="minorHAnsi" w:cstheme="minorHAnsi"/>
+          <w:sz w:val="24"/>
+          <w:szCs w:val="24"/>
+          <w:lang w:val="en-US"/>
+        </w:rPr>
+        <w:t>to be able to add new types of visit</w:t>
+      </w:r>
     </w:p>
     <w:p>
       <w:pPr>
@@ -12365,10 +16139,18 @@
           <w:rFonts w:asciiTheme="minorHAnsi" w:eastAsia="Calibri" w:hAnsiTheme="minorHAnsi" w:cstheme="minorHAnsi"/>
           <w:sz w:val="24"/>
           <w:szCs w:val="24"/>
-          <w:u w:val="single"/>
-          <w:lang w:val="en-US" w:eastAsia="es-ES" w:bidi="es-ES"/>
-        </w:rPr>
-      </w:pPr>
+          <w:lang w:val="en-US" w:eastAsia="es-ES" w:bidi="es-ES"/>
+        </w:rPr>
+      </w:pPr>
+      <w:r>
+        <w:rPr>
+          <w:rFonts w:asciiTheme="minorHAnsi" w:eastAsia="Calibri" w:hAnsiTheme="minorHAnsi" w:cstheme="minorHAnsi"/>
+          <w:sz w:val="24"/>
+          <w:szCs w:val="24"/>
+          <w:lang w:val="en-US" w:eastAsia="es-ES" w:bidi="es-ES"/>
+        </w:rPr>
+        <w:t>(VisitType)</w:t>
+      </w:r>
     </w:p>
     <w:p>
       <w:pPr>
@@ -12377,19 +16159,251 @@
           <w:rFonts w:asciiTheme="minorHAnsi" w:eastAsia="Calibri" w:hAnsiTheme="minorHAnsi" w:cstheme="minorHAnsi"/>
           <w:sz w:val="24"/>
           <w:szCs w:val="24"/>
-          <w:u w:val="single"/>
-          <w:lang w:val="en-US" w:eastAsia="es-ES" w:bidi="es-ES"/>
-        </w:rPr>
-      </w:pPr>
-      <w:r>
-        <w:rPr>
-          <w:rFonts w:asciiTheme="minorHAnsi" w:eastAsia="Calibri" w:hAnsiTheme="minorHAnsi" w:cstheme="minorHAnsi"/>
-          <w:sz w:val="24"/>
-          <w:szCs w:val="24"/>
-          <w:u w:val="single"/>
-          <w:lang w:val="en-US" w:eastAsia="es-ES" w:bidi="es-ES"/>
-        </w:rPr>
-        <w:t>Payment registration</w:t>
+          <w:lang w:val="en-US" w:eastAsia="es-ES" w:bidi="es-ES"/>
+        </w:rPr>
+      </w:pPr>
+    </w:p>
+    <w:p>
+      <w:pPr>
+        <w:tabs>
+          <w:tab w:val="left" w:pos="1740"/>
+        </w:tabs>
+        <w:rPr>
+          <w:rFonts w:asciiTheme="minorHAnsi" w:hAnsiTheme="minorHAnsi" w:cstheme="minorHAnsi"/>
+          <w:b/>
+          <w:sz w:val="24"/>
+          <w:szCs w:val="24"/>
+          <w:lang w:val="en-US"/>
+        </w:rPr>
+      </w:pPr>
+      <w:r>
+        <w:rPr>
+          <w:rFonts w:asciiTheme="minorHAnsi" w:hAnsiTheme="minorHAnsi" w:cstheme="minorHAnsi"/>
+          <w:b/>
+          <w:sz w:val="24"/>
+          <w:szCs w:val="24"/>
+          <w:lang w:val="en-US"/>
+        </w:rPr>
+        <w:t>User story #2</w:t>
+      </w:r>
+      <w:r>
+        <w:rPr>
+          <w:rFonts w:asciiTheme="minorHAnsi" w:hAnsiTheme="minorHAnsi" w:cstheme="minorHAnsi"/>
+          <w:b/>
+          <w:sz w:val="24"/>
+          <w:szCs w:val="24"/>
+          <w:lang w:val="en-US"/>
+        </w:rPr>
+        <w:t>1</w:t>
+      </w:r>
+    </w:p>
+    <w:p>
+      <w:pPr>
+        <w:tabs>
+          <w:tab w:val="left" w:pos="1740"/>
+        </w:tabs>
+        <w:rPr>
+          <w:rFonts w:asciiTheme="minorHAnsi" w:hAnsiTheme="minorHAnsi" w:cstheme="minorHAnsi"/>
+          <w:sz w:val="24"/>
+          <w:szCs w:val="24"/>
+          <w:lang w:val="en-US"/>
+        </w:rPr>
+      </w:pPr>
+      <w:r>
+        <w:rPr>
+          <w:rFonts w:asciiTheme="minorHAnsi" w:hAnsiTheme="minorHAnsi" w:cstheme="minorHAnsi"/>
+          <w:b/>
+          <w:sz w:val="24"/>
+          <w:szCs w:val="24"/>
+          <w:lang w:val="en-US"/>
+        </w:rPr>
+        <w:t>Feature</w:t>
+      </w:r>
+      <w:r>
+        <w:rPr>
+          <w:rFonts w:asciiTheme="minorHAnsi" w:hAnsiTheme="minorHAnsi" w:cstheme="minorHAnsi"/>
+          <w:sz w:val="24"/>
+          <w:szCs w:val="24"/>
+          <w:lang w:val="en-US"/>
+        </w:rPr>
+        <w:t xml:space="preserve">: </w:t>
+      </w:r>
+      <w:r>
+        <w:rPr>
+          <w:rFonts w:asciiTheme="minorHAnsi" w:hAnsiTheme="minorHAnsi" w:cstheme="minorHAnsi"/>
+          <w:sz w:val="24"/>
+          <w:szCs w:val="24"/>
+          <w:lang w:val="en-US"/>
+        </w:rPr>
+        <w:t>Edit types of visit</w:t>
+      </w:r>
+    </w:p>
+    <w:p>
+      <w:pPr>
+        <w:tabs>
+          <w:tab w:val="left" w:pos="1740"/>
+        </w:tabs>
+        <w:rPr>
+          <w:rFonts w:asciiTheme="minorHAnsi" w:hAnsiTheme="minorHAnsi" w:cstheme="minorHAnsi"/>
+          <w:sz w:val="24"/>
+          <w:szCs w:val="24"/>
+          <w:lang w:val="en-US"/>
+        </w:rPr>
+      </w:pPr>
+      <w:r>
+        <w:rPr>
+          <w:rFonts w:asciiTheme="minorHAnsi" w:hAnsiTheme="minorHAnsi" w:cstheme="minorHAnsi"/>
+          <w:b/>
+          <w:sz w:val="24"/>
+          <w:szCs w:val="24"/>
+          <w:lang w:val="en-US"/>
+        </w:rPr>
+        <w:t>As a</w:t>
+      </w:r>
+      <w:r>
+        <w:rPr>
+          <w:rFonts w:asciiTheme="minorHAnsi" w:hAnsiTheme="minorHAnsi" w:cstheme="minorHAnsi"/>
+          <w:sz w:val="24"/>
+          <w:szCs w:val="24"/>
+          <w:lang w:val="en-US"/>
+        </w:rPr>
+        <w:t xml:space="preserve"> </w:t>
+      </w:r>
+      <w:r>
+        <w:rPr>
+          <w:rFonts w:asciiTheme="minorHAnsi" w:hAnsiTheme="minorHAnsi" w:cstheme="minorHAnsi"/>
+          <w:sz w:val="24"/>
+          <w:szCs w:val="24"/>
+          <w:lang w:val="en-US"/>
+        </w:rPr>
+        <w:t>admin</w:t>
+      </w:r>
+    </w:p>
+    <w:p>
+      <w:pPr>
+        <w:tabs>
+          <w:tab w:val="left" w:pos="1740"/>
+        </w:tabs>
+        <w:rPr>
+          <w:rFonts w:asciiTheme="minorHAnsi" w:hAnsiTheme="minorHAnsi" w:cstheme="minorHAnsi"/>
+          <w:sz w:val="24"/>
+          <w:szCs w:val="24"/>
+          <w:lang w:val="en-US"/>
+        </w:rPr>
+      </w:pPr>
+      <w:r>
+        <w:rPr>
+          <w:rFonts w:asciiTheme="minorHAnsi" w:hAnsiTheme="minorHAnsi" w:cstheme="minorHAnsi"/>
+          <w:b/>
+          <w:sz w:val="24"/>
+          <w:szCs w:val="24"/>
+          <w:lang w:val="en-US"/>
+        </w:rPr>
+        <w:t>So that</w:t>
+      </w:r>
+      <w:r>
+        <w:rPr>
+          <w:rFonts w:asciiTheme="minorHAnsi" w:hAnsiTheme="minorHAnsi" w:cstheme="minorHAnsi"/>
+          <w:sz w:val="24"/>
+          <w:szCs w:val="24"/>
+          <w:lang w:val="en-US"/>
+        </w:rPr>
+        <w:t xml:space="preserve"> </w:t>
+      </w:r>
+      <w:r>
+        <w:rPr>
+          <w:rFonts w:asciiTheme="minorHAnsi" w:hAnsiTheme="minorHAnsi" w:cstheme="minorHAnsi"/>
+          <w:sz w:val="24"/>
+          <w:szCs w:val="24"/>
+          <w:lang w:val="en-US"/>
+        </w:rPr>
+        <w:t xml:space="preserve">the prices of the services that are offered can be changed but the </w:t>
+      </w:r>
+      <w:r>
+        <w:rPr>
+          <w:rFonts w:asciiTheme="minorHAnsi" w:hAnsiTheme="minorHAnsi" w:cstheme="minorHAnsi"/>
+          <w:sz w:val="24"/>
+          <w:szCs w:val="24"/>
+          <w:lang w:val="en-US"/>
+        </w:rPr>
+        <w:t>scheduling doesn’t become inconsistent</w:t>
+      </w:r>
+    </w:p>
+    <w:p>
+      <w:pPr>
+        <w:tabs>
+          <w:tab w:val="left" w:pos="1740"/>
+        </w:tabs>
+        <w:rPr>
+          <w:rFonts w:asciiTheme="minorHAnsi" w:hAnsiTheme="minorHAnsi" w:cstheme="minorHAnsi"/>
+          <w:sz w:val="24"/>
+          <w:szCs w:val="24"/>
+          <w:lang w:val="en-US"/>
+        </w:rPr>
+      </w:pPr>
+      <w:r>
+        <w:rPr>
+          <w:rFonts w:asciiTheme="minorHAnsi" w:hAnsiTheme="minorHAnsi" w:cstheme="minorHAnsi"/>
+          <w:b/>
+          <w:sz w:val="24"/>
+          <w:szCs w:val="24"/>
+          <w:lang w:val="en-US"/>
+        </w:rPr>
+        <w:t>I want</w:t>
+      </w:r>
+      <w:r>
+        <w:rPr>
+          <w:rFonts w:asciiTheme="minorHAnsi" w:hAnsiTheme="minorHAnsi" w:cstheme="minorHAnsi"/>
+          <w:sz w:val="24"/>
+          <w:szCs w:val="24"/>
+          <w:lang w:val="en-US"/>
+        </w:rPr>
+        <w:t xml:space="preserve"> </w:t>
+      </w:r>
+      <w:r>
+        <w:rPr>
+          <w:rFonts w:asciiTheme="minorHAnsi" w:hAnsiTheme="minorHAnsi" w:cstheme="minorHAnsi"/>
+          <w:sz w:val="24"/>
+          <w:szCs w:val="24"/>
+          <w:lang w:val="en-US"/>
+        </w:rPr>
+        <w:t xml:space="preserve">to be able </w:t>
+      </w:r>
+      <w:r>
+        <w:rPr>
+          <w:rFonts w:asciiTheme="minorHAnsi" w:hAnsiTheme="minorHAnsi" w:cstheme="minorHAnsi"/>
+          <w:sz w:val="24"/>
+          <w:szCs w:val="24"/>
+          <w:lang w:val="en-US"/>
+        </w:rPr>
+        <w:t xml:space="preserve">to edit </w:t>
+      </w:r>
+      <w:r>
+        <w:rPr>
+          <w:rFonts w:asciiTheme="minorHAnsi" w:hAnsiTheme="minorHAnsi" w:cstheme="minorHAnsi"/>
+          <w:sz w:val="24"/>
+          <w:szCs w:val="24"/>
+          <w:lang w:val="en-US"/>
+        </w:rPr>
+        <w:t xml:space="preserve">only </w:t>
+      </w:r>
+      <w:r>
+        <w:rPr>
+          <w:rFonts w:asciiTheme="minorHAnsi" w:hAnsiTheme="minorHAnsi" w:cstheme="minorHAnsi"/>
+          <w:sz w:val="24"/>
+          <w:szCs w:val="24"/>
+          <w:lang w:val="en-US"/>
+        </w:rPr>
+        <w:t>the price of a type of visit</w:t>
+      </w:r>
+      <w:r>
+        <w:rPr>
+          <w:rFonts w:asciiTheme="minorHAnsi" w:hAnsiTheme="minorHAnsi" w:cstheme="minorHAnsi"/>
+          <w:sz w:val="24"/>
+          <w:szCs w:val="24"/>
+          <w:lang w:val="en-US"/>
+        </w:rPr>
+        <w:t>, and that the duration can not be edited once the type is created</w:t>
       </w:r>
     </w:p>
     <w:p>
@@ -12409,27 +16423,7 @@
           <w:szCs w:val="24"/>
           <w:lang w:val="en-US" w:eastAsia="es-ES" w:bidi="es-ES"/>
         </w:rPr>
-        <w:t xml:space="preserve">(Visit, Payment, </w:t>
-      </w:r>
-      <w:proofErr w:type="spellStart"/>
-      <w:r>
-        <w:rPr>
-          <w:rFonts w:asciiTheme="minorHAnsi" w:eastAsia="Calibri" w:hAnsiTheme="minorHAnsi" w:cstheme="minorHAnsi"/>
-          <w:sz w:val="24"/>
-          <w:szCs w:val="24"/>
-          <w:lang w:val="en-US" w:eastAsia="es-ES" w:bidi="es-ES"/>
-        </w:rPr>
-        <w:t>CreditCard</w:t>
-      </w:r>
-      <w:proofErr w:type="spellEnd"/>
-      <w:r>
-        <w:rPr>
-          <w:rFonts w:asciiTheme="minorHAnsi" w:eastAsia="Calibri" w:hAnsiTheme="minorHAnsi" w:cstheme="minorHAnsi"/>
-          <w:sz w:val="24"/>
-          <w:szCs w:val="24"/>
-          <w:lang w:val="en-US" w:eastAsia="es-ES" w:bidi="es-ES"/>
-        </w:rPr>
-        <w:t>, Secretary)</w:t>
+        <w:t>(VisitType)</w:t>
       </w:r>
     </w:p>
     <w:p>
@@ -12445,2493 +16439,16 @@
     </w:p>
     <w:p>
       <w:pPr>
-        <w:pStyle w:val="Textosinformato"/>
-        <w:rPr>
-          <w:rFonts w:asciiTheme="minorHAnsi" w:eastAsia="Calibri" w:hAnsiTheme="minorHAnsi" w:cstheme="minorHAnsi"/>
-          <w:sz w:val="24"/>
-          <w:szCs w:val="24"/>
-          <w:lang w:val="en-US" w:eastAsia="es-ES" w:bidi="es-ES"/>
-        </w:rPr>
-      </w:pPr>
-    </w:p>
-    <w:p>
-      <w:pPr>
-        <w:tabs>
-          <w:tab w:val="left" w:pos="1740"/>
-        </w:tabs>
-        <w:rPr>
-          <w:rFonts w:asciiTheme="minorHAnsi" w:hAnsiTheme="minorHAnsi" w:cstheme="minorHAnsi"/>
-          <w:sz w:val="24"/>
-          <w:szCs w:val="24"/>
-          <w:lang w:val="en-US"/>
-        </w:rPr>
-      </w:pPr>
-      <w:r>
-        <w:rPr>
-          <w:rFonts w:asciiTheme="minorHAnsi" w:hAnsiTheme="minorHAnsi" w:cstheme="minorHAnsi"/>
-          <w:b/>
-          <w:sz w:val="24"/>
-          <w:szCs w:val="24"/>
-          <w:lang w:val="en-US"/>
-        </w:rPr>
-        <w:t>Feature</w:t>
-      </w:r>
-      <w:r>
-        <w:rPr>
-          <w:rFonts w:asciiTheme="minorHAnsi" w:hAnsiTheme="minorHAnsi" w:cstheme="minorHAnsi"/>
-          <w:sz w:val="24"/>
-          <w:szCs w:val="24"/>
-          <w:lang w:val="en-US"/>
-        </w:rPr>
-        <w:t xml:space="preserve">: </w:t>
-      </w:r>
-      <w:r>
-        <w:rPr>
-          <w:rFonts w:asciiTheme="minorHAnsi" w:hAnsiTheme="minorHAnsi" w:cstheme="minorHAnsi"/>
-          <w:sz w:val="24"/>
-          <w:szCs w:val="24"/>
-          <w:lang w:val="en-US"/>
-        </w:rPr>
-        <w:t>Register payments of visit</w:t>
-      </w:r>
-    </w:p>
-    <w:p>
-      <w:pPr>
-        <w:tabs>
-          <w:tab w:val="left" w:pos="1740"/>
-        </w:tabs>
-        <w:rPr>
-          <w:rFonts w:asciiTheme="minorHAnsi" w:hAnsiTheme="minorHAnsi" w:cstheme="minorHAnsi"/>
-          <w:sz w:val="24"/>
-          <w:szCs w:val="24"/>
-          <w:lang w:val="en-US"/>
-        </w:rPr>
-      </w:pPr>
-      <w:r>
-        <w:rPr>
-          <w:rFonts w:asciiTheme="minorHAnsi" w:hAnsiTheme="minorHAnsi" w:cstheme="minorHAnsi"/>
-          <w:b/>
-          <w:sz w:val="24"/>
-          <w:szCs w:val="24"/>
-          <w:lang w:val="en-US"/>
-        </w:rPr>
-        <w:t xml:space="preserve">As </w:t>
-      </w:r>
-      <w:proofErr w:type="gramStart"/>
-      <w:r>
-        <w:rPr>
-          <w:rFonts w:asciiTheme="minorHAnsi" w:hAnsiTheme="minorHAnsi" w:cstheme="minorHAnsi"/>
-          <w:b/>
-          <w:sz w:val="24"/>
-          <w:szCs w:val="24"/>
-          <w:lang w:val="en-US"/>
-        </w:rPr>
-        <w:t>a</w:t>
-      </w:r>
-      <w:proofErr w:type="gramEnd"/>
-      <w:r>
-        <w:rPr>
-          <w:rFonts w:asciiTheme="minorHAnsi" w:hAnsiTheme="minorHAnsi" w:cstheme="minorHAnsi"/>
-          <w:sz w:val="24"/>
-          <w:szCs w:val="24"/>
-          <w:lang w:val="en-US"/>
-        </w:rPr>
-        <w:t xml:space="preserve"> owner of the clinic</w:t>
-      </w:r>
-    </w:p>
-    <w:p>
-      <w:pPr>
-        <w:tabs>
-          <w:tab w:val="left" w:pos="1740"/>
-        </w:tabs>
-        <w:rPr>
-          <w:rFonts w:asciiTheme="minorHAnsi" w:hAnsiTheme="minorHAnsi" w:cstheme="minorHAnsi"/>
-          <w:sz w:val="24"/>
-          <w:szCs w:val="24"/>
-          <w:lang w:val="en-US"/>
-        </w:rPr>
-      </w:pPr>
-      <w:r>
-        <w:rPr>
-          <w:rFonts w:asciiTheme="minorHAnsi" w:hAnsiTheme="minorHAnsi" w:cstheme="minorHAnsi"/>
-          <w:b/>
-          <w:sz w:val="24"/>
-          <w:szCs w:val="24"/>
-          <w:lang w:val="en-US"/>
-        </w:rPr>
-        <w:t>So that</w:t>
-      </w:r>
-      <w:r>
-        <w:rPr>
-          <w:rFonts w:asciiTheme="minorHAnsi" w:hAnsiTheme="minorHAnsi" w:cstheme="minorHAnsi"/>
-          <w:sz w:val="24"/>
-          <w:szCs w:val="24"/>
-          <w:lang w:val="en-US"/>
-        </w:rPr>
-        <w:t xml:space="preserve"> </w:t>
-      </w:r>
-      <w:r>
-        <w:rPr>
-          <w:rFonts w:asciiTheme="minorHAnsi" w:hAnsiTheme="minorHAnsi" w:cstheme="minorHAnsi"/>
-          <w:sz w:val="24"/>
-          <w:szCs w:val="24"/>
-          <w:lang w:val="en-US"/>
-        </w:rPr>
-        <w:t>I can reap all the benefits of a digital payment database</w:t>
-      </w:r>
-    </w:p>
-    <w:p>
-      <w:pPr>
-        <w:tabs>
-          <w:tab w:val="left" w:pos="1740"/>
-        </w:tabs>
-        <w:rPr>
-          <w:rFonts w:asciiTheme="minorHAnsi" w:hAnsiTheme="minorHAnsi" w:cstheme="minorHAnsi"/>
-          <w:sz w:val="24"/>
-          <w:szCs w:val="24"/>
-          <w:lang w:val="en-US"/>
-        </w:rPr>
-      </w:pPr>
-      <w:r>
-        <w:rPr>
-          <w:rFonts w:asciiTheme="minorHAnsi" w:hAnsiTheme="minorHAnsi" w:cstheme="minorHAnsi"/>
-          <w:b/>
-          <w:sz w:val="24"/>
-          <w:szCs w:val="24"/>
-          <w:lang w:val="en-US"/>
-        </w:rPr>
-        <w:t>I want</w:t>
-      </w:r>
-      <w:r>
-        <w:rPr>
-          <w:rFonts w:asciiTheme="minorHAnsi" w:hAnsiTheme="minorHAnsi" w:cstheme="minorHAnsi"/>
-          <w:sz w:val="24"/>
-          <w:szCs w:val="24"/>
-          <w:lang w:val="en-US"/>
-        </w:rPr>
-        <w:t xml:space="preserve"> </w:t>
-      </w:r>
-      <w:r>
-        <w:rPr>
-          <w:rFonts w:asciiTheme="minorHAnsi" w:hAnsiTheme="minorHAnsi" w:cstheme="minorHAnsi"/>
-          <w:sz w:val="24"/>
-          <w:szCs w:val="24"/>
-          <w:lang w:val="en-US"/>
-        </w:rPr>
-        <w:t>all payments to be registered in the system.</w:t>
-      </w:r>
-    </w:p>
-    <w:p>
-      <w:pPr>
-        <w:pStyle w:val="Textosinformato"/>
-        <w:rPr>
-          <w:rFonts w:asciiTheme="minorHAnsi" w:eastAsia="Calibri" w:hAnsiTheme="minorHAnsi" w:cstheme="minorHAnsi"/>
-          <w:sz w:val="24"/>
-          <w:szCs w:val="24"/>
-          <w:lang w:val="en-US" w:eastAsia="es-ES" w:bidi="es-ES"/>
-        </w:rPr>
-      </w:pPr>
-      <w:r>
-        <w:rPr>
-          <w:rFonts w:asciiTheme="minorHAnsi" w:eastAsia="Calibri" w:hAnsiTheme="minorHAnsi" w:cstheme="minorHAnsi"/>
-          <w:sz w:val="24"/>
-          <w:szCs w:val="24"/>
-          <w:lang w:val="en-US" w:eastAsia="es-ES" w:bidi="es-ES"/>
-        </w:rPr>
-        <w:t xml:space="preserve">(Visit, </w:t>
-      </w:r>
-      <w:r>
-        <w:rPr>
-          <w:rFonts w:asciiTheme="minorHAnsi" w:eastAsia="Calibri" w:hAnsiTheme="minorHAnsi" w:cstheme="minorHAnsi"/>
-          <w:sz w:val="24"/>
-          <w:szCs w:val="24"/>
-          <w:lang w:val="en-US" w:eastAsia="es-ES" w:bidi="es-ES"/>
-        </w:rPr>
-        <w:t>Payment</w:t>
-      </w:r>
-      <w:r>
-        <w:rPr>
-          <w:rFonts w:asciiTheme="minorHAnsi" w:eastAsia="Calibri" w:hAnsiTheme="minorHAnsi" w:cstheme="minorHAnsi"/>
-          <w:sz w:val="24"/>
-          <w:szCs w:val="24"/>
-          <w:lang w:val="en-US" w:eastAsia="es-ES" w:bidi="es-ES"/>
-        </w:rPr>
-        <w:t>)</w:t>
-      </w:r>
-    </w:p>
-    <w:p>
-      <w:pPr>
-        <w:pStyle w:val="Textosinformato"/>
-        <w:rPr>
-          <w:rFonts w:asciiTheme="minorHAnsi" w:eastAsia="Calibri" w:hAnsiTheme="minorHAnsi" w:cstheme="minorHAnsi"/>
-          <w:sz w:val="24"/>
-          <w:szCs w:val="24"/>
-          <w:u w:val="single"/>
-          <w:lang w:val="en-US" w:eastAsia="es-ES" w:bidi="es-ES"/>
-        </w:rPr>
-      </w:pPr>
-    </w:p>
-    <w:p>
-      <w:pPr>
-        <w:pStyle w:val="Textosinformato"/>
-        <w:rPr>
-          <w:rFonts w:asciiTheme="minorHAnsi" w:eastAsia="Calibri" w:hAnsiTheme="minorHAnsi" w:cstheme="minorHAnsi"/>
-          <w:sz w:val="24"/>
-          <w:szCs w:val="24"/>
-          <w:u w:val="single"/>
-          <w:lang w:val="en-US" w:eastAsia="es-ES" w:bidi="es-ES"/>
-        </w:rPr>
-      </w:pPr>
-    </w:p>
-    <w:p>
-      <w:pPr>
-        <w:tabs>
-          <w:tab w:val="left" w:pos="1740"/>
-        </w:tabs>
-        <w:rPr>
-          <w:rFonts w:asciiTheme="minorHAnsi" w:hAnsiTheme="minorHAnsi" w:cstheme="minorHAnsi"/>
-          <w:sz w:val="24"/>
-          <w:szCs w:val="24"/>
-          <w:lang w:val="en-US"/>
-        </w:rPr>
-      </w:pPr>
-      <w:r>
-        <w:rPr>
-          <w:rFonts w:asciiTheme="minorHAnsi" w:hAnsiTheme="minorHAnsi" w:cstheme="minorHAnsi"/>
-          <w:b/>
-          <w:sz w:val="24"/>
-          <w:szCs w:val="24"/>
-          <w:lang w:val="en-US"/>
-        </w:rPr>
-        <w:t>Feature</w:t>
-      </w:r>
-      <w:r>
-        <w:rPr>
-          <w:rFonts w:asciiTheme="minorHAnsi" w:hAnsiTheme="minorHAnsi" w:cstheme="minorHAnsi"/>
-          <w:sz w:val="24"/>
-          <w:szCs w:val="24"/>
-          <w:lang w:val="en-US"/>
-        </w:rPr>
-        <w:t>: Register a payment with credit card or cash</w:t>
-      </w:r>
-    </w:p>
-    <w:p>
-      <w:pPr>
-        <w:tabs>
-          <w:tab w:val="left" w:pos="1740"/>
-        </w:tabs>
-        <w:rPr>
-          <w:rFonts w:asciiTheme="minorHAnsi" w:hAnsiTheme="minorHAnsi" w:cstheme="minorHAnsi"/>
-          <w:sz w:val="24"/>
-          <w:szCs w:val="24"/>
-          <w:lang w:val="en-US"/>
-        </w:rPr>
-      </w:pPr>
-      <w:r>
-        <w:rPr>
-          <w:rFonts w:asciiTheme="minorHAnsi" w:hAnsiTheme="minorHAnsi" w:cstheme="minorHAnsi"/>
-          <w:b/>
-          <w:sz w:val="24"/>
-          <w:szCs w:val="24"/>
-          <w:lang w:val="en-US"/>
-        </w:rPr>
-        <w:t>As a</w:t>
-      </w:r>
-      <w:r>
-        <w:rPr>
-          <w:rFonts w:asciiTheme="minorHAnsi" w:hAnsiTheme="minorHAnsi" w:cstheme="minorHAnsi"/>
-          <w:sz w:val="24"/>
-          <w:szCs w:val="24"/>
-          <w:lang w:val="en-US"/>
-        </w:rPr>
-        <w:t xml:space="preserve"> </w:t>
-      </w:r>
-      <w:r>
-        <w:rPr>
-          <w:rFonts w:asciiTheme="minorHAnsi" w:hAnsiTheme="minorHAnsi" w:cstheme="minorHAnsi"/>
-          <w:sz w:val="24"/>
-          <w:szCs w:val="24"/>
-          <w:lang w:val="en-US"/>
-        </w:rPr>
-        <w:t>pet owner</w:t>
-      </w:r>
-    </w:p>
-    <w:p>
-      <w:pPr>
-        <w:tabs>
-          <w:tab w:val="left" w:pos="1740"/>
-        </w:tabs>
-        <w:rPr>
-          <w:rFonts w:asciiTheme="minorHAnsi" w:hAnsiTheme="minorHAnsi" w:cstheme="minorHAnsi"/>
-          <w:sz w:val="24"/>
-          <w:szCs w:val="24"/>
-          <w:lang w:val="en-US"/>
-        </w:rPr>
-      </w:pPr>
-      <w:r>
-        <w:rPr>
-          <w:rFonts w:asciiTheme="minorHAnsi" w:hAnsiTheme="minorHAnsi" w:cstheme="minorHAnsi"/>
-          <w:b/>
-          <w:sz w:val="24"/>
-          <w:szCs w:val="24"/>
-          <w:lang w:val="en-US"/>
-        </w:rPr>
-        <w:t>So that</w:t>
-      </w:r>
-      <w:r>
-        <w:rPr>
-          <w:rFonts w:asciiTheme="minorHAnsi" w:hAnsiTheme="minorHAnsi" w:cstheme="minorHAnsi"/>
-          <w:sz w:val="24"/>
-          <w:szCs w:val="24"/>
-          <w:lang w:val="en-US"/>
-        </w:rPr>
-        <w:t xml:space="preserve"> I can </w:t>
-      </w:r>
-      <w:r>
-        <w:rPr>
-          <w:rFonts w:asciiTheme="minorHAnsi" w:hAnsiTheme="minorHAnsi" w:cstheme="minorHAnsi"/>
-          <w:sz w:val="24"/>
-          <w:szCs w:val="24"/>
-          <w:lang w:val="en-US"/>
-        </w:rPr>
-        <w:t>have the freedom of choosing how to pay for my visit</w:t>
-      </w:r>
-    </w:p>
-    <w:p>
-      <w:pPr>
-        <w:tabs>
-          <w:tab w:val="left" w:pos="1740"/>
-        </w:tabs>
-        <w:rPr>
-          <w:rFonts w:asciiTheme="minorHAnsi" w:hAnsiTheme="minorHAnsi" w:cstheme="minorHAnsi"/>
-          <w:sz w:val="24"/>
-          <w:szCs w:val="24"/>
-          <w:lang w:val="en-US"/>
-        </w:rPr>
-      </w:pPr>
-      <w:r>
-        <w:rPr>
-          <w:rFonts w:asciiTheme="minorHAnsi" w:hAnsiTheme="minorHAnsi" w:cstheme="minorHAnsi"/>
-          <w:b/>
-          <w:sz w:val="24"/>
-          <w:szCs w:val="24"/>
-          <w:lang w:val="en-US"/>
-        </w:rPr>
-        <w:t>I want</w:t>
-      </w:r>
-      <w:r>
-        <w:rPr>
-          <w:rFonts w:asciiTheme="minorHAnsi" w:hAnsiTheme="minorHAnsi" w:cstheme="minorHAnsi"/>
-          <w:sz w:val="24"/>
-          <w:szCs w:val="24"/>
-          <w:lang w:val="en-US"/>
-        </w:rPr>
-        <w:t xml:space="preserve"> </w:t>
-      </w:r>
-      <w:r>
-        <w:rPr>
-          <w:rFonts w:asciiTheme="minorHAnsi" w:hAnsiTheme="minorHAnsi" w:cstheme="minorHAnsi"/>
-          <w:sz w:val="24"/>
-          <w:szCs w:val="24"/>
-          <w:lang w:val="en-US"/>
-        </w:rPr>
-        <w:t>to be able to pay with credit card or cash</w:t>
-      </w:r>
-    </w:p>
-    <w:p>
-      <w:pPr>
-        <w:pStyle w:val="Textosinformato"/>
-        <w:rPr>
-          <w:rFonts w:asciiTheme="minorHAnsi" w:eastAsia="Calibri" w:hAnsiTheme="minorHAnsi" w:cstheme="minorHAnsi"/>
-          <w:sz w:val="24"/>
-          <w:szCs w:val="24"/>
-          <w:lang w:val="en-US" w:eastAsia="es-ES" w:bidi="es-ES"/>
-        </w:rPr>
-      </w:pPr>
-      <w:r>
-        <w:rPr>
-          <w:rFonts w:asciiTheme="minorHAnsi" w:eastAsia="Calibri" w:hAnsiTheme="minorHAnsi" w:cstheme="minorHAnsi"/>
-          <w:sz w:val="24"/>
-          <w:szCs w:val="24"/>
-          <w:lang w:val="en-US" w:eastAsia="es-ES" w:bidi="es-ES"/>
-        </w:rPr>
-        <w:t>(Visit, Payment</w:t>
-      </w:r>
-      <w:r>
-        <w:rPr>
-          <w:rFonts w:asciiTheme="minorHAnsi" w:eastAsia="Calibri" w:hAnsiTheme="minorHAnsi" w:cstheme="minorHAnsi"/>
-          <w:sz w:val="24"/>
-          <w:szCs w:val="24"/>
-          <w:lang w:val="en-US" w:eastAsia="es-ES" w:bidi="es-ES"/>
-        </w:rPr>
-        <w:t xml:space="preserve">, </w:t>
-      </w:r>
-      <w:proofErr w:type="spellStart"/>
-      <w:r>
-        <w:rPr>
-          <w:rFonts w:asciiTheme="minorHAnsi" w:eastAsia="Calibri" w:hAnsiTheme="minorHAnsi" w:cstheme="minorHAnsi"/>
-          <w:sz w:val="24"/>
-          <w:szCs w:val="24"/>
-          <w:lang w:val="en-US" w:eastAsia="es-ES" w:bidi="es-ES"/>
-        </w:rPr>
-        <w:t>CreditCard</w:t>
-      </w:r>
-      <w:proofErr w:type="spellEnd"/>
-      <w:r>
-        <w:rPr>
-          <w:rFonts w:asciiTheme="minorHAnsi" w:eastAsia="Calibri" w:hAnsiTheme="minorHAnsi" w:cstheme="minorHAnsi"/>
-          <w:sz w:val="24"/>
-          <w:szCs w:val="24"/>
-          <w:lang w:val="en-US" w:eastAsia="es-ES" w:bidi="es-ES"/>
-        </w:rPr>
-        <w:t>)</w:t>
-      </w:r>
-    </w:p>
-    <w:p>
-      <w:pPr>
-        <w:pStyle w:val="Textosinformato"/>
-        <w:rPr>
-          <w:rFonts w:asciiTheme="minorHAnsi" w:eastAsia="Calibri" w:hAnsiTheme="minorHAnsi" w:cstheme="minorHAnsi"/>
-          <w:sz w:val="24"/>
-          <w:szCs w:val="24"/>
-          <w:lang w:val="en-US" w:eastAsia="es-ES" w:bidi="es-ES"/>
-        </w:rPr>
-      </w:pPr>
-    </w:p>
-    <w:p>
-      <w:pPr>
-        <w:pStyle w:val="Textosinformato"/>
-        <w:rPr>
-          <w:rFonts w:asciiTheme="minorHAnsi" w:eastAsia="Calibri" w:hAnsiTheme="minorHAnsi" w:cstheme="minorHAnsi"/>
-          <w:sz w:val="24"/>
-          <w:szCs w:val="24"/>
-          <w:lang w:val="en-US" w:eastAsia="es-ES" w:bidi="es-ES"/>
-        </w:rPr>
-      </w:pPr>
-    </w:p>
-    <w:p>
-      <w:pPr>
-        <w:tabs>
-          <w:tab w:val="left" w:pos="1740"/>
-        </w:tabs>
-        <w:rPr>
-          <w:rFonts w:asciiTheme="minorHAnsi" w:hAnsiTheme="minorHAnsi" w:cstheme="minorHAnsi"/>
-          <w:sz w:val="24"/>
-          <w:szCs w:val="24"/>
-          <w:lang w:val="en-US"/>
-        </w:rPr>
-      </w:pPr>
-      <w:r>
-        <w:rPr>
-          <w:rFonts w:asciiTheme="minorHAnsi" w:hAnsiTheme="minorHAnsi" w:cstheme="minorHAnsi"/>
-          <w:b/>
-          <w:sz w:val="24"/>
-          <w:szCs w:val="24"/>
-          <w:lang w:val="en-US"/>
-        </w:rPr>
-        <w:t>Feature</w:t>
-      </w:r>
-      <w:r>
-        <w:rPr>
-          <w:rFonts w:asciiTheme="minorHAnsi" w:hAnsiTheme="minorHAnsi" w:cstheme="minorHAnsi"/>
-          <w:sz w:val="24"/>
-          <w:szCs w:val="24"/>
-          <w:lang w:val="en-US"/>
-        </w:rPr>
-        <w:t xml:space="preserve">: </w:t>
-      </w:r>
-      <w:r>
-        <w:rPr>
-          <w:rFonts w:asciiTheme="minorHAnsi" w:hAnsiTheme="minorHAnsi" w:cstheme="minorHAnsi"/>
-          <w:sz w:val="24"/>
-          <w:szCs w:val="24"/>
-          <w:lang w:val="en-US"/>
-        </w:rPr>
-        <w:t>Store who registered a payment</w:t>
-      </w:r>
-    </w:p>
-    <w:p>
-      <w:pPr>
-        <w:tabs>
-          <w:tab w:val="left" w:pos="1740"/>
-        </w:tabs>
-        <w:rPr>
-          <w:rFonts w:asciiTheme="minorHAnsi" w:hAnsiTheme="minorHAnsi" w:cstheme="minorHAnsi"/>
-          <w:sz w:val="24"/>
-          <w:szCs w:val="24"/>
-          <w:lang w:val="en-US"/>
-        </w:rPr>
-      </w:pPr>
-      <w:r>
-        <w:rPr>
-          <w:rFonts w:asciiTheme="minorHAnsi" w:hAnsiTheme="minorHAnsi" w:cstheme="minorHAnsi"/>
-          <w:b/>
-          <w:sz w:val="24"/>
-          <w:szCs w:val="24"/>
-          <w:lang w:val="en-US"/>
-        </w:rPr>
-        <w:t>As a</w:t>
-      </w:r>
-      <w:r>
-        <w:rPr>
-          <w:rFonts w:asciiTheme="minorHAnsi" w:hAnsiTheme="minorHAnsi" w:cstheme="minorHAnsi"/>
-          <w:sz w:val="24"/>
-          <w:szCs w:val="24"/>
-          <w:lang w:val="en-US"/>
-        </w:rPr>
-        <w:t xml:space="preserve"> </w:t>
-      </w:r>
-      <w:r>
-        <w:rPr>
-          <w:rFonts w:asciiTheme="minorHAnsi" w:hAnsiTheme="minorHAnsi" w:cstheme="minorHAnsi"/>
-          <w:sz w:val="24"/>
-          <w:szCs w:val="24"/>
-          <w:lang w:val="en-US"/>
-        </w:rPr>
-        <w:t>clinic owner</w:t>
-      </w:r>
-    </w:p>
-    <w:p>
-      <w:pPr>
-        <w:tabs>
-          <w:tab w:val="left" w:pos="1740"/>
-        </w:tabs>
-        <w:rPr>
-          <w:rFonts w:asciiTheme="minorHAnsi" w:hAnsiTheme="minorHAnsi" w:cstheme="minorHAnsi"/>
-          <w:sz w:val="24"/>
-          <w:szCs w:val="24"/>
-          <w:lang w:val="en-US"/>
-        </w:rPr>
-      </w:pPr>
-      <w:r>
-        <w:rPr>
-          <w:rFonts w:asciiTheme="minorHAnsi" w:hAnsiTheme="minorHAnsi" w:cstheme="minorHAnsi"/>
-          <w:b/>
-          <w:sz w:val="24"/>
-          <w:szCs w:val="24"/>
-          <w:lang w:val="en-US"/>
-        </w:rPr>
-        <w:t>So that</w:t>
-      </w:r>
-      <w:r>
-        <w:rPr>
-          <w:rFonts w:asciiTheme="minorHAnsi" w:hAnsiTheme="minorHAnsi" w:cstheme="minorHAnsi"/>
-          <w:sz w:val="24"/>
-          <w:szCs w:val="24"/>
-          <w:lang w:val="en-US"/>
-        </w:rPr>
-        <w:t xml:space="preserve"> I </w:t>
-      </w:r>
-      <w:r>
-        <w:rPr>
-          <w:rFonts w:asciiTheme="minorHAnsi" w:hAnsiTheme="minorHAnsi" w:cstheme="minorHAnsi"/>
-          <w:sz w:val="24"/>
-          <w:szCs w:val="24"/>
-          <w:lang w:val="en-US"/>
-        </w:rPr>
-        <w:t>can make sure no fraudulent payments are registered</w:t>
-      </w:r>
-    </w:p>
-    <w:p>
-      <w:pPr>
-        <w:tabs>
-          <w:tab w:val="left" w:pos="1740"/>
-        </w:tabs>
-        <w:rPr>
-          <w:rFonts w:asciiTheme="minorHAnsi" w:hAnsiTheme="minorHAnsi" w:cstheme="minorHAnsi"/>
-          <w:sz w:val="24"/>
-          <w:szCs w:val="24"/>
-          <w:lang w:val="en-US"/>
-        </w:rPr>
-      </w:pPr>
-      <w:r>
-        <w:rPr>
-          <w:rFonts w:asciiTheme="minorHAnsi" w:hAnsiTheme="minorHAnsi" w:cstheme="minorHAnsi"/>
-          <w:b/>
-          <w:sz w:val="24"/>
-          <w:szCs w:val="24"/>
-          <w:lang w:val="en-US"/>
-        </w:rPr>
-        <w:t>I want</w:t>
-      </w:r>
-      <w:r>
-        <w:rPr>
-          <w:rFonts w:asciiTheme="minorHAnsi" w:hAnsiTheme="minorHAnsi" w:cstheme="minorHAnsi"/>
-          <w:sz w:val="24"/>
-          <w:szCs w:val="24"/>
-          <w:lang w:val="en-US"/>
-        </w:rPr>
-        <w:t xml:space="preserve"> </w:t>
-      </w:r>
-      <w:r>
-        <w:rPr>
-          <w:rFonts w:asciiTheme="minorHAnsi" w:hAnsiTheme="minorHAnsi" w:cstheme="minorHAnsi"/>
-          <w:sz w:val="24"/>
-          <w:szCs w:val="24"/>
-          <w:lang w:val="en-US"/>
-        </w:rPr>
-        <w:t>that every payment includes the secretary that registered it</w:t>
-      </w:r>
-    </w:p>
-    <w:p>
-      <w:pPr>
-        <w:pStyle w:val="Textosinformato"/>
-        <w:rPr>
-          <w:rFonts w:asciiTheme="minorHAnsi" w:eastAsia="Calibri" w:hAnsiTheme="minorHAnsi" w:cstheme="minorHAnsi"/>
-          <w:sz w:val="24"/>
-          <w:szCs w:val="24"/>
-          <w:lang w:val="en-US" w:eastAsia="es-ES" w:bidi="es-ES"/>
-        </w:rPr>
-      </w:pPr>
-      <w:r>
-        <w:rPr>
-          <w:rFonts w:asciiTheme="minorHAnsi" w:eastAsia="Calibri" w:hAnsiTheme="minorHAnsi" w:cstheme="minorHAnsi"/>
-          <w:sz w:val="24"/>
-          <w:szCs w:val="24"/>
-          <w:lang w:val="en-US" w:eastAsia="es-ES" w:bidi="es-ES"/>
-        </w:rPr>
-        <w:t xml:space="preserve">(Visit, Payment, </w:t>
-      </w:r>
-      <w:proofErr w:type="spellStart"/>
-      <w:r>
-        <w:rPr>
-          <w:rFonts w:asciiTheme="minorHAnsi" w:eastAsia="Calibri" w:hAnsiTheme="minorHAnsi" w:cstheme="minorHAnsi"/>
-          <w:sz w:val="24"/>
-          <w:szCs w:val="24"/>
-          <w:lang w:val="en-US" w:eastAsia="es-ES" w:bidi="es-ES"/>
-        </w:rPr>
-        <w:t>CreditCard</w:t>
-      </w:r>
-      <w:proofErr w:type="spellEnd"/>
-      <w:r>
-        <w:rPr>
-          <w:rFonts w:asciiTheme="minorHAnsi" w:eastAsia="Calibri" w:hAnsiTheme="minorHAnsi" w:cstheme="minorHAnsi"/>
-          <w:sz w:val="24"/>
-          <w:szCs w:val="24"/>
-          <w:lang w:val="en-US" w:eastAsia="es-ES" w:bidi="es-ES"/>
-        </w:rPr>
-        <w:t>, Secretary</w:t>
-      </w:r>
-      <w:r>
-        <w:rPr>
-          <w:rFonts w:asciiTheme="minorHAnsi" w:eastAsia="Calibri" w:hAnsiTheme="minorHAnsi" w:cstheme="minorHAnsi"/>
-          <w:sz w:val="24"/>
-          <w:szCs w:val="24"/>
-          <w:lang w:val="en-US" w:eastAsia="es-ES" w:bidi="es-ES"/>
-        </w:rPr>
-        <w:t>)</w:t>
-      </w:r>
-    </w:p>
-    <w:p>
-      <w:pPr>
-        <w:pStyle w:val="Textosinformato"/>
-        <w:rPr>
-          <w:rFonts w:asciiTheme="minorHAnsi" w:eastAsia="Calibri" w:hAnsiTheme="minorHAnsi" w:cstheme="minorHAnsi"/>
-          <w:sz w:val="24"/>
-          <w:szCs w:val="24"/>
-          <w:lang w:val="en-US" w:eastAsia="es-ES" w:bidi="es-ES"/>
-        </w:rPr>
-      </w:pPr>
-    </w:p>
-    <w:p>
-      <w:pPr>
-        <w:pStyle w:val="Textosinformato"/>
-        <w:rPr>
-          <w:rFonts w:asciiTheme="minorHAnsi" w:eastAsia="Calibri" w:hAnsiTheme="minorHAnsi" w:cstheme="minorHAnsi"/>
-          <w:sz w:val="24"/>
-          <w:szCs w:val="24"/>
-          <w:lang w:val="en-US" w:eastAsia="es-ES" w:bidi="es-ES"/>
-        </w:rPr>
-      </w:pPr>
-    </w:p>
-    <w:p>
-      <w:pPr>
-        <w:tabs>
-          <w:tab w:val="left" w:pos="1740"/>
-        </w:tabs>
-        <w:rPr>
-          <w:rFonts w:asciiTheme="minorHAnsi" w:hAnsiTheme="minorHAnsi" w:cstheme="minorHAnsi"/>
-          <w:sz w:val="24"/>
-          <w:szCs w:val="24"/>
-          <w:lang w:val="en-US"/>
-        </w:rPr>
-      </w:pPr>
-      <w:r>
-        <w:rPr>
-          <w:rFonts w:asciiTheme="minorHAnsi" w:hAnsiTheme="minorHAnsi" w:cstheme="minorHAnsi"/>
-          <w:b/>
-          <w:sz w:val="24"/>
-          <w:szCs w:val="24"/>
-          <w:lang w:val="en-US"/>
-        </w:rPr>
-        <w:t>Feature</w:t>
-      </w:r>
-      <w:r>
-        <w:rPr>
-          <w:rFonts w:asciiTheme="minorHAnsi" w:hAnsiTheme="minorHAnsi" w:cstheme="minorHAnsi"/>
-          <w:sz w:val="24"/>
-          <w:szCs w:val="24"/>
-          <w:lang w:val="en-US"/>
-        </w:rPr>
-        <w:t xml:space="preserve">: </w:t>
-      </w:r>
-      <w:r>
-        <w:rPr>
-          <w:rFonts w:asciiTheme="minorHAnsi" w:hAnsiTheme="minorHAnsi" w:cstheme="minorHAnsi"/>
-          <w:sz w:val="24"/>
-          <w:szCs w:val="24"/>
-          <w:lang w:val="en-US"/>
-        </w:rPr>
-        <w:t>Store prices for visits by type</w:t>
-      </w:r>
-    </w:p>
-    <w:p>
-      <w:pPr>
-        <w:tabs>
-          <w:tab w:val="left" w:pos="1740"/>
-        </w:tabs>
-        <w:rPr>
-          <w:rFonts w:asciiTheme="minorHAnsi" w:hAnsiTheme="minorHAnsi" w:cstheme="minorHAnsi"/>
-          <w:sz w:val="24"/>
-          <w:szCs w:val="24"/>
-          <w:lang w:val="en-US"/>
-        </w:rPr>
-      </w:pPr>
-      <w:r>
-        <w:rPr>
-          <w:rFonts w:asciiTheme="minorHAnsi" w:hAnsiTheme="minorHAnsi" w:cstheme="minorHAnsi"/>
-          <w:b/>
-          <w:sz w:val="24"/>
-          <w:szCs w:val="24"/>
-          <w:lang w:val="en-US"/>
-        </w:rPr>
-        <w:t>As a</w:t>
-      </w:r>
-      <w:r>
-        <w:rPr>
-          <w:rFonts w:asciiTheme="minorHAnsi" w:hAnsiTheme="minorHAnsi" w:cstheme="minorHAnsi"/>
-          <w:sz w:val="24"/>
-          <w:szCs w:val="24"/>
-          <w:lang w:val="en-US"/>
-        </w:rPr>
-        <w:t xml:space="preserve"> </w:t>
-      </w:r>
-      <w:r>
-        <w:rPr>
-          <w:rFonts w:asciiTheme="minorHAnsi" w:hAnsiTheme="minorHAnsi" w:cstheme="minorHAnsi"/>
-          <w:sz w:val="24"/>
-          <w:szCs w:val="24"/>
-          <w:lang w:val="en-US"/>
-        </w:rPr>
-        <w:t>clinic owner</w:t>
-      </w:r>
-    </w:p>
-    <w:p>
-      <w:pPr>
-        <w:tabs>
-          <w:tab w:val="left" w:pos="1740"/>
-        </w:tabs>
-        <w:rPr>
-          <w:rFonts w:asciiTheme="minorHAnsi" w:hAnsiTheme="minorHAnsi" w:cstheme="minorHAnsi"/>
-          <w:sz w:val="24"/>
-          <w:szCs w:val="24"/>
-          <w:lang w:val="en-US"/>
-        </w:rPr>
-      </w:pPr>
-      <w:r>
-        <w:rPr>
-          <w:rFonts w:asciiTheme="minorHAnsi" w:hAnsiTheme="minorHAnsi" w:cstheme="minorHAnsi"/>
-          <w:b/>
-          <w:sz w:val="24"/>
-          <w:szCs w:val="24"/>
-          <w:lang w:val="en-US"/>
-        </w:rPr>
-        <w:t>So that</w:t>
-      </w:r>
-      <w:r>
-        <w:rPr>
-          <w:rFonts w:asciiTheme="minorHAnsi" w:hAnsiTheme="minorHAnsi" w:cstheme="minorHAnsi"/>
-          <w:sz w:val="24"/>
-          <w:szCs w:val="24"/>
-          <w:lang w:val="en-US"/>
-        </w:rPr>
-        <w:t xml:space="preserve"> </w:t>
-      </w:r>
-      <w:r>
-        <w:rPr>
-          <w:rFonts w:asciiTheme="minorHAnsi" w:hAnsiTheme="minorHAnsi" w:cstheme="minorHAnsi"/>
-          <w:sz w:val="24"/>
-          <w:szCs w:val="24"/>
-          <w:lang w:val="en-US"/>
-        </w:rPr>
-        <w:t>the secretaries know how much to charge a client</w:t>
-      </w:r>
-    </w:p>
-    <w:p>
-      <w:pPr>
-        <w:tabs>
-          <w:tab w:val="left" w:pos="1740"/>
-        </w:tabs>
-        <w:rPr>
-          <w:rFonts w:asciiTheme="minorHAnsi" w:hAnsiTheme="minorHAnsi" w:cstheme="minorHAnsi"/>
-          <w:sz w:val="24"/>
-          <w:szCs w:val="24"/>
-          <w:lang w:val="en-US"/>
-        </w:rPr>
-      </w:pPr>
-      <w:r>
-        <w:rPr>
-          <w:rFonts w:asciiTheme="minorHAnsi" w:hAnsiTheme="minorHAnsi" w:cstheme="minorHAnsi"/>
-          <w:b/>
-          <w:sz w:val="24"/>
-          <w:szCs w:val="24"/>
-          <w:lang w:val="en-US"/>
-        </w:rPr>
-        <w:t>I want</w:t>
-      </w:r>
-      <w:r>
-        <w:rPr>
-          <w:rFonts w:asciiTheme="minorHAnsi" w:hAnsiTheme="minorHAnsi" w:cstheme="minorHAnsi"/>
-          <w:sz w:val="24"/>
-          <w:szCs w:val="24"/>
-          <w:lang w:val="en-US"/>
-        </w:rPr>
-        <w:t xml:space="preserve"> that </w:t>
-      </w:r>
-      <w:r>
-        <w:rPr>
-          <w:rFonts w:asciiTheme="minorHAnsi" w:hAnsiTheme="minorHAnsi" w:cstheme="minorHAnsi"/>
-          <w:sz w:val="24"/>
-          <w:szCs w:val="24"/>
-          <w:lang w:val="en-US"/>
-        </w:rPr>
-        <w:t>the price of a visit is calculated based on its type.</w:t>
-      </w:r>
-    </w:p>
-    <w:p>
-      <w:pPr>
-        <w:pStyle w:val="Textosinformato"/>
-        <w:rPr>
-          <w:rFonts w:asciiTheme="minorHAnsi" w:eastAsia="Calibri" w:hAnsiTheme="minorHAnsi" w:cstheme="minorHAnsi"/>
-          <w:sz w:val="24"/>
-          <w:szCs w:val="24"/>
-          <w:lang w:val="en-US" w:eastAsia="es-ES" w:bidi="es-ES"/>
-        </w:rPr>
-      </w:pPr>
-      <w:r>
-        <w:rPr>
-          <w:rFonts w:asciiTheme="minorHAnsi" w:eastAsia="Calibri" w:hAnsiTheme="minorHAnsi" w:cstheme="minorHAnsi"/>
-          <w:sz w:val="24"/>
-          <w:szCs w:val="24"/>
-          <w:lang w:val="en-US" w:eastAsia="es-ES" w:bidi="es-ES"/>
-        </w:rPr>
-        <w:t>(</w:t>
-      </w:r>
-      <w:r>
-        <w:rPr>
-          <w:rFonts w:asciiTheme="minorHAnsi" w:eastAsia="Calibri" w:hAnsiTheme="minorHAnsi" w:cstheme="minorHAnsi"/>
-          <w:sz w:val="24"/>
-          <w:szCs w:val="24"/>
-          <w:lang w:val="en-US" w:eastAsia="es-ES" w:bidi="es-ES"/>
-        </w:rPr>
-        <w:t>Visit</w:t>
-      </w:r>
-      <w:r>
-        <w:rPr>
-          <w:rFonts w:asciiTheme="minorHAnsi" w:eastAsia="Calibri" w:hAnsiTheme="minorHAnsi" w:cstheme="minorHAnsi"/>
-          <w:sz w:val="24"/>
-          <w:szCs w:val="24"/>
-          <w:lang w:val="en-US" w:eastAsia="es-ES" w:bidi="es-ES"/>
-        </w:rPr>
-        <w:t xml:space="preserve">, </w:t>
-      </w:r>
-      <w:proofErr w:type="spellStart"/>
-      <w:r>
-        <w:rPr>
-          <w:rFonts w:asciiTheme="minorHAnsi" w:eastAsia="Calibri" w:hAnsiTheme="minorHAnsi" w:cstheme="minorHAnsi"/>
-          <w:sz w:val="24"/>
-          <w:szCs w:val="24"/>
-          <w:lang w:val="en-US" w:eastAsia="es-ES" w:bidi="es-ES"/>
-        </w:rPr>
-        <w:t>VisitType</w:t>
-      </w:r>
-      <w:proofErr w:type="spellEnd"/>
-      <w:r>
-        <w:rPr>
-          <w:rFonts w:asciiTheme="minorHAnsi" w:eastAsia="Calibri" w:hAnsiTheme="minorHAnsi" w:cstheme="minorHAnsi"/>
-          <w:sz w:val="24"/>
-          <w:szCs w:val="24"/>
-          <w:lang w:val="en-US" w:eastAsia="es-ES" w:bidi="es-ES"/>
-        </w:rPr>
-        <w:t>)</w:t>
-      </w:r>
-    </w:p>
-    <w:p>
-      <w:pPr>
-        <w:pStyle w:val="Textosinformato"/>
-        <w:rPr>
-          <w:rFonts w:asciiTheme="minorHAnsi" w:eastAsia="Calibri" w:hAnsiTheme="minorHAnsi" w:cstheme="minorHAnsi"/>
-          <w:sz w:val="24"/>
-          <w:szCs w:val="24"/>
-          <w:lang w:val="en-US" w:eastAsia="es-ES" w:bidi="es-ES"/>
-        </w:rPr>
-      </w:pPr>
-    </w:p>
-    <w:p>
-      <w:pPr>
-        <w:pStyle w:val="Textosinformato"/>
-        <w:rPr>
-          <w:rFonts w:asciiTheme="minorHAnsi" w:eastAsia="Calibri" w:hAnsiTheme="minorHAnsi" w:cstheme="minorHAnsi"/>
-          <w:sz w:val="24"/>
-          <w:szCs w:val="24"/>
-          <w:lang w:val="en-US" w:eastAsia="es-ES" w:bidi="es-ES"/>
-        </w:rPr>
-      </w:pPr>
-    </w:p>
-    <w:p>
-      <w:pPr>
-        <w:tabs>
-          <w:tab w:val="left" w:pos="1740"/>
-        </w:tabs>
-        <w:rPr>
-          <w:rFonts w:asciiTheme="minorHAnsi" w:hAnsiTheme="minorHAnsi" w:cstheme="minorHAnsi"/>
-          <w:sz w:val="24"/>
-          <w:szCs w:val="24"/>
-          <w:lang w:val="en-US"/>
-        </w:rPr>
-      </w:pPr>
-      <w:r>
-        <w:rPr>
-          <w:rFonts w:asciiTheme="minorHAnsi" w:hAnsiTheme="minorHAnsi" w:cstheme="minorHAnsi"/>
-          <w:b/>
-          <w:sz w:val="24"/>
-          <w:szCs w:val="24"/>
-          <w:lang w:val="en-US"/>
-        </w:rPr>
-        <w:t>Feature</w:t>
-      </w:r>
-      <w:r>
-        <w:rPr>
-          <w:rFonts w:asciiTheme="minorHAnsi" w:hAnsiTheme="minorHAnsi" w:cstheme="minorHAnsi"/>
-          <w:sz w:val="24"/>
-          <w:szCs w:val="24"/>
-          <w:lang w:val="en-US"/>
-        </w:rPr>
-        <w:t xml:space="preserve">: </w:t>
-      </w:r>
-      <w:r>
-        <w:rPr>
-          <w:rFonts w:asciiTheme="minorHAnsi" w:hAnsiTheme="minorHAnsi" w:cstheme="minorHAnsi"/>
-          <w:sz w:val="24"/>
-          <w:szCs w:val="24"/>
-          <w:lang w:val="en-US"/>
-        </w:rPr>
-        <w:t>Suggest payment quantity</w:t>
-      </w:r>
-    </w:p>
-    <w:p>
-      <w:pPr>
-        <w:tabs>
-          <w:tab w:val="left" w:pos="1740"/>
-        </w:tabs>
-        <w:rPr>
-          <w:rFonts w:asciiTheme="minorHAnsi" w:hAnsiTheme="minorHAnsi" w:cstheme="minorHAnsi"/>
-          <w:sz w:val="24"/>
-          <w:szCs w:val="24"/>
-          <w:lang w:val="en-US"/>
-        </w:rPr>
-      </w:pPr>
-      <w:r>
-        <w:rPr>
-          <w:rFonts w:asciiTheme="minorHAnsi" w:hAnsiTheme="minorHAnsi" w:cstheme="minorHAnsi"/>
-          <w:b/>
-          <w:sz w:val="24"/>
-          <w:szCs w:val="24"/>
-          <w:lang w:val="en-US"/>
-        </w:rPr>
-        <w:t>As a</w:t>
-      </w:r>
-      <w:r>
-        <w:rPr>
-          <w:rFonts w:asciiTheme="minorHAnsi" w:hAnsiTheme="minorHAnsi" w:cstheme="minorHAnsi"/>
-          <w:sz w:val="24"/>
-          <w:szCs w:val="24"/>
-          <w:lang w:val="en-US"/>
-        </w:rPr>
-        <w:t xml:space="preserve"> </w:t>
-      </w:r>
-      <w:r>
-        <w:rPr>
-          <w:rFonts w:asciiTheme="minorHAnsi" w:hAnsiTheme="minorHAnsi" w:cstheme="minorHAnsi"/>
-          <w:sz w:val="24"/>
-          <w:szCs w:val="24"/>
-          <w:lang w:val="en-US"/>
-        </w:rPr>
-        <w:t>secretary</w:t>
-      </w:r>
-    </w:p>
-    <w:p>
-      <w:pPr>
-        <w:tabs>
-          <w:tab w:val="left" w:pos="1740"/>
-        </w:tabs>
-        <w:rPr>
-          <w:rFonts w:asciiTheme="minorHAnsi" w:hAnsiTheme="minorHAnsi" w:cstheme="minorHAnsi"/>
-          <w:sz w:val="24"/>
-          <w:szCs w:val="24"/>
-          <w:lang w:val="en-US"/>
-        </w:rPr>
-      </w:pPr>
-      <w:r>
-        <w:rPr>
-          <w:rFonts w:asciiTheme="minorHAnsi" w:hAnsiTheme="minorHAnsi" w:cstheme="minorHAnsi"/>
-          <w:b/>
-          <w:sz w:val="24"/>
-          <w:szCs w:val="24"/>
-          <w:lang w:val="en-US"/>
-        </w:rPr>
-        <w:t>So that</w:t>
-      </w:r>
-      <w:r>
-        <w:rPr>
-          <w:rFonts w:asciiTheme="minorHAnsi" w:hAnsiTheme="minorHAnsi" w:cstheme="minorHAnsi"/>
-          <w:sz w:val="24"/>
-          <w:szCs w:val="24"/>
-          <w:lang w:val="en-US"/>
-        </w:rPr>
-        <w:t xml:space="preserve"> I can </w:t>
-      </w:r>
-      <w:r>
-        <w:rPr>
-          <w:rFonts w:asciiTheme="minorHAnsi" w:hAnsiTheme="minorHAnsi" w:cstheme="minorHAnsi"/>
-          <w:sz w:val="24"/>
-          <w:szCs w:val="24"/>
-          <w:lang w:val="en-US"/>
-        </w:rPr>
-        <w:t>safe time</w:t>
-      </w:r>
-    </w:p>
-    <w:p>
-      <w:pPr>
-        <w:tabs>
-          <w:tab w:val="left" w:pos="1740"/>
-        </w:tabs>
-        <w:rPr>
-          <w:rFonts w:asciiTheme="minorHAnsi" w:hAnsiTheme="minorHAnsi" w:cstheme="minorHAnsi"/>
-          <w:sz w:val="24"/>
-          <w:szCs w:val="24"/>
-          <w:lang w:val="en-US"/>
-        </w:rPr>
-      </w:pPr>
-      <w:r>
-        <w:rPr>
-          <w:rFonts w:asciiTheme="minorHAnsi" w:hAnsiTheme="minorHAnsi" w:cstheme="minorHAnsi"/>
-          <w:b/>
-          <w:sz w:val="24"/>
-          <w:szCs w:val="24"/>
-          <w:lang w:val="en-US"/>
-        </w:rPr>
-        <w:t>I want</w:t>
-      </w:r>
-      <w:r>
-        <w:rPr>
-          <w:rFonts w:asciiTheme="minorHAnsi" w:hAnsiTheme="minorHAnsi" w:cstheme="minorHAnsi"/>
-          <w:sz w:val="24"/>
-          <w:szCs w:val="24"/>
-          <w:lang w:val="en-US"/>
-        </w:rPr>
-        <w:t xml:space="preserve"> that </w:t>
-      </w:r>
-      <w:r>
-        <w:rPr>
-          <w:rFonts w:asciiTheme="minorHAnsi" w:hAnsiTheme="minorHAnsi" w:cstheme="minorHAnsi"/>
-          <w:sz w:val="24"/>
-          <w:szCs w:val="24"/>
-          <w:lang w:val="en-US"/>
-        </w:rPr>
-        <w:t xml:space="preserve">when registering a payment, the quantity is already filled in in the form with the value of the </w:t>
-      </w:r>
-      <w:proofErr w:type="spellStart"/>
-      <w:r>
-        <w:rPr>
-          <w:rFonts w:asciiTheme="minorHAnsi" w:hAnsiTheme="minorHAnsi" w:cstheme="minorHAnsi"/>
-          <w:sz w:val="24"/>
-          <w:szCs w:val="24"/>
-          <w:lang w:val="en-US"/>
-        </w:rPr>
-        <w:t>VisitType</w:t>
-      </w:r>
-      <w:proofErr w:type="spellEnd"/>
-      <w:r>
-        <w:rPr>
-          <w:rFonts w:asciiTheme="minorHAnsi" w:hAnsiTheme="minorHAnsi" w:cstheme="minorHAnsi"/>
-          <w:sz w:val="24"/>
-          <w:szCs w:val="24"/>
-          <w:lang w:val="en-US"/>
-        </w:rPr>
-        <w:t>.</w:t>
-      </w:r>
-    </w:p>
-    <w:p>
-      <w:pPr>
-        <w:pStyle w:val="Textosinformato"/>
-        <w:rPr>
-          <w:rFonts w:asciiTheme="minorHAnsi" w:eastAsia="Calibri" w:hAnsiTheme="minorHAnsi" w:cstheme="minorHAnsi"/>
-          <w:sz w:val="24"/>
-          <w:szCs w:val="24"/>
-          <w:lang w:val="en-US" w:eastAsia="es-ES" w:bidi="es-ES"/>
-        </w:rPr>
-      </w:pPr>
-      <w:r>
-        <w:rPr>
-          <w:rFonts w:asciiTheme="minorHAnsi" w:eastAsia="Calibri" w:hAnsiTheme="minorHAnsi" w:cstheme="minorHAnsi"/>
-          <w:sz w:val="24"/>
-          <w:szCs w:val="24"/>
-          <w:lang w:val="en-US" w:eastAsia="es-ES" w:bidi="es-ES"/>
-        </w:rPr>
-        <w:t xml:space="preserve">(Visit, Payment, </w:t>
-      </w:r>
-      <w:proofErr w:type="spellStart"/>
-      <w:r>
-        <w:rPr>
-          <w:rFonts w:asciiTheme="minorHAnsi" w:eastAsia="Calibri" w:hAnsiTheme="minorHAnsi" w:cstheme="minorHAnsi"/>
-          <w:sz w:val="24"/>
-          <w:szCs w:val="24"/>
-          <w:lang w:val="en-US" w:eastAsia="es-ES" w:bidi="es-ES"/>
-        </w:rPr>
-        <w:t>VisitType</w:t>
-      </w:r>
-      <w:proofErr w:type="spellEnd"/>
-      <w:r>
-        <w:rPr>
-          <w:rFonts w:asciiTheme="minorHAnsi" w:eastAsia="Calibri" w:hAnsiTheme="minorHAnsi" w:cstheme="minorHAnsi"/>
-          <w:sz w:val="24"/>
-          <w:szCs w:val="24"/>
-          <w:lang w:val="en-US" w:eastAsia="es-ES" w:bidi="es-ES"/>
-        </w:rPr>
-        <w:t>)</w:t>
-      </w:r>
-    </w:p>
-    <w:p>
-      <w:pPr>
-        <w:pStyle w:val="Textosinformato"/>
-        <w:rPr>
-          <w:rFonts w:asciiTheme="minorHAnsi" w:eastAsia="Calibri" w:hAnsiTheme="minorHAnsi" w:cstheme="minorHAnsi"/>
-          <w:sz w:val="24"/>
-          <w:szCs w:val="24"/>
-          <w:lang w:val="en-US" w:eastAsia="es-ES" w:bidi="es-ES"/>
-        </w:rPr>
-      </w:pPr>
-    </w:p>
-    <w:p>
-      <w:pPr>
-        <w:pStyle w:val="Textosinformato"/>
-        <w:rPr>
-          <w:rFonts w:asciiTheme="minorHAnsi" w:eastAsia="Calibri" w:hAnsiTheme="minorHAnsi" w:cstheme="minorHAnsi"/>
-          <w:sz w:val="24"/>
-          <w:szCs w:val="24"/>
-          <w:lang w:val="en-US" w:eastAsia="es-ES" w:bidi="es-ES"/>
-        </w:rPr>
-      </w:pPr>
-    </w:p>
-    <w:p>
-      <w:pPr>
-        <w:pStyle w:val="Textosinformato"/>
-        <w:rPr>
-          <w:rFonts w:asciiTheme="minorHAnsi" w:eastAsia="Calibri" w:hAnsiTheme="minorHAnsi" w:cstheme="minorHAnsi"/>
-          <w:sz w:val="24"/>
-          <w:szCs w:val="24"/>
-          <w:u w:val="single"/>
-          <w:lang w:val="en-US" w:eastAsia="es-ES" w:bidi="es-ES"/>
-        </w:rPr>
-      </w:pPr>
-    </w:p>
-    <w:p>
-      <w:pPr>
-        <w:pStyle w:val="Textosinformato"/>
-        <w:rPr>
-          <w:rFonts w:asciiTheme="minorHAnsi" w:eastAsia="Calibri" w:hAnsiTheme="minorHAnsi" w:cstheme="minorHAnsi"/>
-          <w:sz w:val="24"/>
-          <w:szCs w:val="24"/>
-          <w:u w:val="single"/>
-          <w:lang w:val="en-US" w:eastAsia="es-ES" w:bidi="es-ES"/>
-        </w:rPr>
-      </w:pPr>
-      <w:r>
-        <w:rPr>
-          <w:rFonts w:asciiTheme="minorHAnsi" w:eastAsia="Calibri" w:hAnsiTheme="minorHAnsi" w:cstheme="minorHAnsi"/>
-          <w:sz w:val="24"/>
-          <w:szCs w:val="24"/>
-          <w:u w:val="single"/>
-          <w:lang w:val="en-US" w:eastAsia="es-ES" w:bidi="es-ES"/>
-        </w:rPr>
-        <w:t>Diagnosis registration</w:t>
-      </w:r>
-    </w:p>
-    <w:p>
-      <w:pPr>
-        <w:pStyle w:val="Textosinformato"/>
-        <w:rPr>
-          <w:rFonts w:asciiTheme="minorHAnsi" w:eastAsia="Calibri" w:hAnsiTheme="minorHAnsi" w:cstheme="minorHAnsi"/>
-          <w:sz w:val="24"/>
-          <w:szCs w:val="24"/>
-          <w:lang w:val="en-US" w:eastAsia="es-ES" w:bidi="es-ES"/>
-        </w:rPr>
-      </w:pPr>
-      <w:r>
-        <w:rPr>
-          <w:rFonts w:asciiTheme="minorHAnsi" w:eastAsia="Calibri" w:hAnsiTheme="minorHAnsi" w:cstheme="minorHAnsi"/>
-          <w:sz w:val="24"/>
-          <w:szCs w:val="24"/>
-          <w:lang w:val="en-US" w:eastAsia="es-ES" w:bidi="es-ES"/>
-        </w:rPr>
-        <w:t>(Visit, Diagnosis, Prescription, Medicine)</w:t>
-      </w:r>
-    </w:p>
-    <w:p>
-      <w:pPr>
-        <w:pStyle w:val="Textosinformato"/>
-        <w:rPr>
-          <w:rFonts w:asciiTheme="minorHAnsi" w:eastAsia="Calibri" w:hAnsiTheme="minorHAnsi" w:cstheme="minorHAnsi"/>
-          <w:sz w:val="24"/>
-          <w:szCs w:val="24"/>
-          <w:lang w:val="en-US" w:eastAsia="es-ES" w:bidi="es-ES"/>
-        </w:rPr>
-      </w:pPr>
-    </w:p>
-    <w:p>
-      <w:pPr>
-        <w:tabs>
-          <w:tab w:val="left" w:pos="1740"/>
-        </w:tabs>
-        <w:rPr>
-          <w:rFonts w:asciiTheme="minorHAnsi" w:hAnsiTheme="minorHAnsi" w:cstheme="minorHAnsi"/>
-          <w:sz w:val="24"/>
-          <w:szCs w:val="24"/>
-          <w:lang w:val="en-US"/>
-        </w:rPr>
-      </w:pPr>
-      <w:r>
-        <w:rPr>
-          <w:rFonts w:asciiTheme="minorHAnsi" w:hAnsiTheme="minorHAnsi" w:cstheme="minorHAnsi"/>
-          <w:b/>
-          <w:sz w:val="24"/>
-          <w:szCs w:val="24"/>
-          <w:lang w:val="en-US"/>
-        </w:rPr>
-        <w:t>Feature</w:t>
-      </w:r>
-      <w:r>
-        <w:rPr>
-          <w:rFonts w:asciiTheme="minorHAnsi" w:hAnsiTheme="minorHAnsi" w:cstheme="minorHAnsi"/>
-          <w:sz w:val="24"/>
-          <w:szCs w:val="24"/>
-          <w:lang w:val="en-US"/>
-        </w:rPr>
-        <w:t xml:space="preserve">: </w:t>
-      </w:r>
-      <w:r>
-        <w:rPr>
-          <w:rFonts w:asciiTheme="minorHAnsi" w:hAnsiTheme="minorHAnsi" w:cstheme="minorHAnsi"/>
-          <w:sz w:val="24"/>
-          <w:szCs w:val="24"/>
-          <w:lang w:val="en-US"/>
-        </w:rPr>
-        <w:t>Add diagnosis to a visit</w:t>
-      </w:r>
-    </w:p>
-    <w:p>
-      <w:pPr>
-        <w:tabs>
-          <w:tab w:val="left" w:pos="1740"/>
-        </w:tabs>
-        <w:rPr>
-          <w:rFonts w:asciiTheme="minorHAnsi" w:hAnsiTheme="minorHAnsi" w:cstheme="minorHAnsi"/>
-          <w:sz w:val="24"/>
-          <w:szCs w:val="24"/>
-          <w:lang w:val="en-US"/>
-        </w:rPr>
-      </w:pPr>
-      <w:r>
-        <w:rPr>
-          <w:rFonts w:asciiTheme="minorHAnsi" w:hAnsiTheme="minorHAnsi" w:cstheme="minorHAnsi"/>
-          <w:b/>
-          <w:sz w:val="24"/>
-          <w:szCs w:val="24"/>
-          <w:lang w:val="en-US"/>
-        </w:rPr>
-        <w:t>As a</w:t>
-      </w:r>
-      <w:r>
-        <w:rPr>
-          <w:rFonts w:asciiTheme="minorHAnsi" w:hAnsiTheme="minorHAnsi" w:cstheme="minorHAnsi"/>
-          <w:sz w:val="24"/>
-          <w:szCs w:val="24"/>
-          <w:lang w:val="en-US"/>
-        </w:rPr>
-        <w:t xml:space="preserve"> </w:t>
-      </w:r>
-      <w:r>
-        <w:rPr>
-          <w:rFonts w:asciiTheme="minorHAnsi" w:hAnsiTheme="minorHAnsi" w:cstheme="minorHAnsi"/>
-          <w:sz w:val="24"/>
-          <w:szCs w:val="24"/>
-          <w:lang w:val="en-US"/>
-        </w:rPr>
-        <w:t>vet</w:t>
-      </w:r>
-    </w:p>
-    <w:p>
-      <w:pPr>
-        <w:tabs>
-          <w:tab w:val="left" w:pos="1740"/>
-        </w:tabs>
-        <w:rPr>
-          <w:rFonts w:asciiTheme="minorHAnsi" w:hAnsiTheme="minorHAnsi" w:cstheme="minorHAnsi"/>
-          <w:sz w:val="24"/>
-          <w:szCs w:val="24"/>
-          <w:lang w:val="en-US"/>
-        </w:rPr>
-      </w:pPr>
-      <w:r>
-        <w:rPr>
-          <w:rFonts w:asciiTheme="minorHAnsi" w:hAnsiTheme="minorHAnsi" w:cstheme="minorHAnsi"/>
-          <w:b/>
-          <w:sz w:val="24"/>
-          <w:szCs w:val="24"/>
-          <w:lang w:val="en-US"/>
-        </w:rPr>
-        <w:t>So that</w:t>
-      </w:r>
-      <w:r>
-        <w:rPr>
-          <w:rFonts w:asciiTheme="minorHAnsi" w:hAnsiTheme="minorHAnsi" w:cstheme="minorHAnsi"/>
-          <w:sz w:val="24"/>
-          <w:szCs w:val="24"/>
-          <w:lang w:val="en-US"/>
-        </w:rPr>
-        <w:t xml:space="preserve"> I </w:t>
-      </w:r>
-      <w:r>
-        <w:rPr>
-          <w:rFonts w:asciiTheme="minorHAnsi" w:hAnsiTheme="minorHAnsi" w:cstheme="minorHAnsi"/>
-          <w:sz w:val="24"/>
-          <w:szCs w:val="24"/>
-          <w:lang w:val="en-US"/>
-        </w:rPr>
-        <w:t>can later print it out</w:t>
-      </w:r>
-    </w:p>
-    <w:p>
-      <w:pPr>
-        <w:tabs>
-          <w:tab w:val="left" w:pos="1740"/>
-        </w:tabs>
-        <w:rPr>
-          <w:rFonts w:asciiTheme="minorHAnsi" w:hAnsiTheme="minorHAnsi" w:cstheme="minorHAnsi"/>
-          <w:sz w:val="24"/>
-          <w:szCs w:val="24"/>
-          <w:lang w:val="en-US"/>
-        </w:rPr>
-      </w:pPr>
-      <w:r>
-        <w:rPr>
-          <w:rFonts w:asciiTheme="minorHAnsi" w:hAnsiTheme="minorHAnsi" w:cstheme="minorHAnsi"/>
-          <w:b/>
-          <w:sz w:val="24"/>
-          <w:szCs w:val="24"/>
-          <w:lang w:val="en-US"/>
-        </w:rPr>
-        <w:t>I want</w:t>
-      </w:r>
-      <w:r>
-        <w:rPr>
-          <w:rFonts w:asciiTheme="minorHAnsi" w:hAnsiTheme="minorHAnsi" w:cstheme="minorHAnsi"/>
-          <w:sz w:val="24"/>
-          <w:szCs w:val="24"/>
-          <w:lang w:val="en-US"/>
-        </w:rPr>
-        <w:t xml:space="preserve"> </w:t>
-      </w:r>
-      <w:r>
-        <w:rPr>
-          <w:rFonts w:asciiTheme="minorHAnsi" w:hAnsiTheme="minorHAnsi" w:cstheme="minorHAnsi"/>
-          <w:sz w:val="24"/>
-          <w:szCs w:val="24"/>
-          <w:lang w:val="en-US"/>
-        </w:rPr>
-        <w:t>to be able to add a diagnosis to a visit</w:t>
-      </w:r>
-    </w:p>
-    <w:p>
-      <w:pPr>
-        <w:pStyle w:val="Textosinformato"/>
-        <w:rPr>
-          <w:rFonts w:asciiTheme="minorHAnsi" w:eastAsia="Calibri" w:hAnsiTheme="minorHAnsi" w:cstheme="minorHAnsi"/>
-          <w:sz w:val="24"/>
-          <w:szCs w:val="24"/>
-          <w:lang w:val="en-US" w:eastAsia="es-ES" w:bidi="es-ES"/>
-        </w:rPr>
-      </w:pPr>
-      <w:r>
-        <w:rPr>
-          <w:rFonts w:asciiTheme="minorHAnsi" w:eastAsia="Calibri" w:hAnsiTheme="minorHAnsi" w:cstheme="minorHAnsi"/>
-          <w:sz w:val="24"/>
-          <w:szCs w:val="24"/>
-          <w:lang w:val="en-US" w:eastAsia="es-ES" w:bidi="es-ES"/>
-        </w:rPr>
-        <w:t xml:space="preserve">(Visit, </w:t>
-      </w:r>
-      <w:r>
-        <w:rPr>
-          <w:rFonts w:asciiTheme="minorHAnsi" w:eastAsia="Calibri" w:hAnsiTheme="minorHAnsi" w:cstheme="minorHAnsi"/>
-          <w:sz w:val="24"/>
-          <w:szCs w:val="24"/>
-          <w:lang w:val="en-US" w:eastAsia="es-ES" w:bidi="es-ES"/>
-        </w:rPr>
-        <w:t>Diagnosis</w:t>
-      </w:r>
-      <w:r>
-        <w:rPr>
-          <w:rFonts w:asciiTheme="minorHAnsi" w:eastAsia="Calibri" w:hAnsiTheme="minorHAnsi" w:cstheme="minorHAnsi"/>
-          <w:sz w:val="24"/>
-          <w:szCs w:val="24"/>
-          <w:lang w:val="en-US" w:eastAsia="es-ES" w:bidi="es-ES"/>
-        </w:rPr>
-        <w:t>)</w:t>
-      </w:r>
-    </w:p>
-    <w:p>
-      <w:pPr>
-        <w:pStyle w:val="Textosinformato"/>
-        <w:rPr>
-          <w:rFonts w:asciiTheme="minorHAnsi" w:eastAsia="Calibri" w:hAnsiTheme="minorHAnsi" w:cstheme="minorHAnsi"/>
-          <w:sz w:val="24"/>
-          <w:szCs w:val="24"/>
-          <w:lang w:val="en-US" w:eastAsia="es-ES" w:bidi="es-ES"/>
-        </w:rPr>
-      </w:pPr>
-    </w:p>
-    <w:p>
-      <w:pPr>
-        <w:pStyle w:val="Textosinformato"/>
-        <w:rPr>
-          <w:rFonts w:asciiTheme="minorHAnsi" w:eastAsia="Calibri" w:hAnsiTheme="minorHAnsi" w:cstheme="minorHAnsi"/>
-          <w:sz w:val="24"/>
-          <w:szCs w:val="24"/>
-          <w:lang w:val="en-US" w:eastAsia="es-ES" w:bidi="es-ES"/>
-        </w:rPr>
-      </w:pPr>
-    </w:p>
-    <w:p>
-      <w:pPr>
-        <w:tabs>
-          <w:tab w:val="left" w:pos="1740"/>
-        </w:tabs>
-        <w:rPr>
-          <w:rFonts w:asciiTheme="minorHAnsi" w:hAnsiTheme="minorHAnsi" w:cstheme="minorHAnsi"/>
-          <w:sz w:val="24"/>
-          <w:szCs w:val="24"/>
-          <w:lang w:val="en-US"/>
-        </w:rPr>
-      </w:pPr>
-      <w:r>
-        <w:rPr>
-          <w:rFonts w:asciiTheme="minorHAnsi" w:hAnsiTheme="minorHAnsi" w:cstheme="minorHAnsi"/>
-          <w:b/>
-          <w:sz w:val="24"/>
-          <w:szCs w:val="24"/>
-          <w:lang w:val="en-US"/>
-        </w:rPr>
-        <w:t>Feature</w:t>
-      </w:r>
-      <w:r>
-        <w:rPr>
-          <w:rFonts w:asciiTheme="minorHAnsi" w:hAnsiTheme="minorHAnsi" w:cstheme="minorHAnsi"/>
-          <w:sz w:val="24"/>
-          <w:szCs w:val="24"/>
-          <w:lang w:val="en-US"/>
-        </w:rPr>
-        <w:t xml:space="preserve">: </w:t>
-      </w:r>
-      <w:r>
-        <w:rPr>
-          <w:rFonts w:asciiTheme="minorHAnsi" w:hAnsiTheme="minorHAnsi" w:cstheme="minorHAnsi"/>
-          <w:sz w:val="24"/>
-          <w:szCs w:val="24"/>
-          <w:lang w:val="en-US"/>
-        </w:rPr>
-        <w:t>Add prescriptions to a diagnosis</w:t>
-      </w:r>
-    </w:p>
-    <w:p>
-      <w:pPr>
-        <w:tabs>
-          <w:tab w:val="left" w:pos="1740"/>
-        </w:tabs>
-        <w:rPr>
-          <w:rFonts w:asciiTheme="minorHAnsi" w:hAnsiTheme="minorHAnsi" w:cstheme="minorHAnsi"/>
-          <w:sz w:val="24"/>
-          <w:szCs w:val="24"/>
-          <w:lang w:val="en-US"/>
-        </w:rPr>
-      </w:pPr>
-      <w:r>
-        <w:rPr>
-          <w:rFonts w:asciiTheme="minorHAnsi" w:hAnsiTheme="minorHAnsi" w:cstheme="minorHAnsi"/>
-          <w:b/>
-          <w:sz w:val="24"/>
-          <w:szCs w:val="24"/>
-          <w:lang w:val="en-US"/>
-        </w:rPr>
-        <w:t>As a</w:t>
-      </w:r>
-      <w:r>
-        <w:rPr>
-          <w:rFonts w:asciiTheme="minorHAnsi" w:hAnsiTheme="minorHAnsi" w:cstheme="minorHAnsi"/>
-          <w:sz w:val="24"/>
-          <w:szCs w:val="24"/>
-          <w:lang w:val="en-US"/>
-        </w:rPr>
-        <w:t xml:space="preserve"> vet</w:t>
-      </w:r>
-    </w:p>
-    <w:p>
-      <w:pPr>
-        <w:tabs>
-          <w:tab w:val="left" w:pos="1740"/>
-        </w:tabs>
-        <w:rPr>
-          <w:rFonts w:asciiTheme="minorHAnsi" w:hAnsiTheme="minorHAnsi" w:cstheme="minorHAnsi"/>
-          <w:sz w:val="24"/>
-          <w:szCs w:val="24"/>
-          <w:lang w:val="en-US"/>
-        </w:rPr>
-      </w:pPr>
-      <w:r>
-        <w:rPr>
-          <w:rFonts w:asciiTheme="minorHAnsi" w:hAnsiTheme="minorHAnsi" w:cstheme="minorHAnsi"/>
-          <w:b/>
-          <w:sz w:val="24"/>
-          <w:szCs w:val="24"/>
-          <w:lang w:val="en-US"/>
-        </w:rPr>
-        <w:t>So that</w:t>
-      </w:r>
-      <w:r>
-        <w:rPr>
-          <w:rFonts w:asciiTheme="minorHAnsi" w:hAnsiTheme="minorHAnsi" w:cstheme="minorHAnsi"/>
-          <w:sz w:val="24"/>
-          <w:szCs w:val="24"/>
-          <w:lang w:val="en-US"/>
-        </w:rPr>
-        <w:t xml:space="preserve"> I </w:t>
-      </w:r>
-      <w:r>
-        <w:rPr>
-          <w:rFonts w:asciiTheme="minorHAnsi" w:hAnsiTheme="minorHAnsi" w:cstheme="minorHAnsi"/>
-          <w:sz w:val="24"/>
-          <w:szCs w:val="24"/>
-          <w:lang w:val="en-US"/>
-        </w:rPr>
-        <w:t>can tell the owner what medicine to give their pets</w:t>
-      </w:r>
-    </w:p>
-    <w:p>
-      <w:pPr>
-        <w:tabs>
-          <w:tab w:val="left" w:pos="1740"/>
-        </w:tabs>
-        <w:rPr>
-          <w:rFonts w:asciiTheme="minorHAnsi" w:hAnsiTheme="minorHAnsi" w:cstheme="minorHAnsi"/>
-          <w:sz w:val="24"/>
-          <w:szCs w:val="24"/>
-          <w:lang w:val="en-US"/>
-        </w:rPr>
-      </w:pPr>
-      <w:r>
-        <w:rPr>
-          <w:rFonts w:asciiTheme="minorHAnsi" w:hAnsiTheme="minorHAnsi" w:cstheme="minorHAnsi"/>
-          <w:b/>
-          <w:sz w:val="24"/>
-          <w:szCs w:val="24"/>
-          <w:lang w:val="en-US"/>
-        </w:rPr>
-        <w:t>I want</w:t>
-      </w:r>
-      <w:r>
-        <w:rPr>
-          <w:rFonts w:asciiTheme="minorHAnsi" w:hAnsiTheme="minorHAnsi" w:cstheme="minorHAnsi"/>
-          <w:sz w:val="24"/>
-          <w:szCs w:val="24"/>
-          <w:lang w:val="en-US"/>
-        </w:rPr>
-        <w:t xml:space="preserve"> to be able to add </w:t>
-      </w:r>
-      <w:r>
-        <w:rPr>
-          <w:rFonts w:asciiTheme="minorHAnsi" w:hAnsiTheme="minorHAnsi" w:cstheme="minorHAnsi"/>
-          <w:sz w:val="24"/>
-          <w:szCs w:val="24"/>
-          <w:lang w:val="en-US"/>
-        </w:rPr>
-        <w:t>prescriptions to a diagnosis.</w:t>
-      </w:r>
-    </w:p>
-    <w:p>
-      <w:pPr>
-        <w:pStyle w:val="Textosinformato"/>
-        <w:rPr>
-          <w:rFonts w:asciiTheme="minorHAnsi" w:eastAsia="Calibri" w:hAnsiTheme="minorHAnsi" w:cstheme="minorHAnsi"/>
-          <w:sz w:val="24"/>
-          <w:szCs w:val="24"/>
-          <w:lang w:val="en-US" w:eastAsia="es-ES" w:bidi="es-ES"/>
-        </w:rPr>
-      </w:pPr>
-      <w:r>
-        <w:rPr>
-          <w:rFonts w:asciiTheme="minorHAnsi" w:eastAsia="Calibri" w:hAnsiTheme="minorHAnsi" w:cstheme="minorHAnsi"/>
-          <w:sz w:val="24"/>
-          <w:szCs w:val="24"/>
-          <w:lang w:val="en-US" w:eastAsia="es-ES" w:bidi="es-ES"/>
-        </w:rPr>
-        <w:t>(Diagnosis</w:t>
-      </w:r>
-      <w:r>
-        <w:rPr>
-          <w:rFonts w:asciiTheme="minorHAnsi" w:eastAsia="Calibri" w:hAnsiTheme="minorHAnsi" w:cstheme="minorHAnsi"/>
-          <w:sz w:val="24"/>
-          <w:szCs w:val="24"/>
-          <w:lang w:val="en-US" w:eastAsia="es-ES" w:bidi="es-ES"/>
-        </w:rPr>
-        <w:t>, Prescription</w:t>
-      </w:r>
-      <w:r>
-        <w:rPr>
-          <w:rFonts w:asciiTheme="minorHAnsi" w:eastAsia="Calibri" w:hAnsiTheme="minorHAnsi" w:cstheme="minorHAnsi"/>
-          <w:sz w:val="24"/>
-          <w:szCs w:val="24"/>
-          <w:lang w:val="en-US" w:eastAsia="es-ES" w:bidi="es-ES"/>
-        </w:rPr>
-        <w:t>)</w:t>
-      </w:r>
-    </w:p>
-    <w:p>
-      <w:pPr>
-        <w:pStyle w:val="Textosinformato"/>
-        <w:rPr>
-          <w:rFonts w:asciiTheme="minorHAnsi" w:eastAsia="Calibri" w:hAnsiTheme="minorHAnsi" w:cstheme="minorHAnsi"/>
-          <w:sz w:val="24"/>
-          <w:szCs w:val="24"/>
-          <w:lang w:val="en-US" w:eastAsia="es-ES" w:bidi="es-ES"/>
-        </w:rPr>
-      </w:pPr>
-    </w:p>
-    <w:p>
-      <w:pPr>
-        <w:pStyle w:val="Textosinformato"/>
-        <w:rPr>
-          <w:rFonts w:asciiTheme="minorHAnsi" w:eastAsia="Calibri" w:hAnsiTheme="minorHAnsi" w:cstheme="minorHAnsi"/>
-          <w:sz w:val="24"/>
-          <w:szCs w:val="24"/>
-          <w:lang w:val="en-US" w:eastAsia="es-ES" w:bidi="es-ES"/>
-        </w:rPr>
-      </w:pPr>
-    </w:p>
-    <w:p>
-      <w:pPr>
-        <w:tabs>
-          <w:tab w:val="left" w:pos="1740"/>
-        </w:tabs>
-        <w:rPr>
-          <w:rFonts w:asciiTheme="minorHAnsi" w:hAnsiTheme="minorHAnsi" w:cstheme="minorHAnsi"/>
-          <w:sz w:val="24"/>
-          <w:szCs w:val="24"/>
-          <w:lang w:val="en-US"/>
-        </w:rPr>
-      </w:pPr>
-      <w:r>
-        <w:rPr>
-          <w:rFonts w:asciiTheme="minorHAnsi" w:hAnsiTheme="minorHAnsi" w:cstheme="minorHAnsi"/>
-          <w:b/>
-          <w:sz w:val="24"/>
-          <w:szCs w:val="24"/>
-          <w:lang w:val="en-US"/>
-        </w:rPr>
-        <w:t>Feature</w:t>
-      </w:r>
-      <w:r>
-        <w:rPr>
-          <w:rFonts w:asciiTheme="minorHAnsi" w:hAnsiTheme="minorHAnsi" w:cstheme="minorHAnsi"/>
-          <w:sz w:val="24"/>
-          <w:szCs w:val="24"/>
-          <w:lang w:val="en-US"/>
-        </w:rPr>
-        <w:t xml:space="preserve">: </w:t>
-      </w:r>
-      <w:r>
-        <w:rPr>
-          <w:rFonts w:asciiTheme="minorHAnsi" w:hAnsiTheme="minorHAnsi" w:cstheme="minorHAnsi"/>
-          <w:sz w:val="24"/>
-          <w:szCs w:val="24"/>
-          <w:lang w:val="en-US"/>
-        </w:rPr>
-        <w:t>Select medicine from database</w:t>
-      </w:r>
-    </w:p>
-    <w:p>
-      <w:pPr>
-        <w:tabs>
-          <w:tab w:val="left" w:pos="1740"/>
-        </w:tabs>
-        <w:rPr>
-          <w:rFonts w:asciiTheme="minorHAnsi" w:hAnsiTheme="minorHAnsi" w:cstheme="minorHAnsi"/>
-          <w:sz w:val="24"/>
-          <w:szCs w:val="24"/>
-          <w:lang w:val="en-US"/>
-        </w:rPr>
-      </w:pPr>
-      <w:r>
-        <w:rPr>
-          <w:rFonts w:asciiTheme="minorHAnsi" w:hAnsiTheme="minorHAnsi" w:cstheme="minorHAnsi"/>
-          <w:b/>
-          <w:sz w:val="24"/>
-          <w:szCs w:val="24"/>
-          <w:lang w:val="en-US"/>
-        </w:rPr>
-        <w:t>As a</w:t>
-      </w:r>
-      <w:r>
-        <w:rPr>
-          <w:rFonts w:asciiTheme="minorHAnsi" w:hAnsiTheme="minorHAnsi" w:cstheme="minorHAnsi"/>
-          <w:sz w:val="24"/>
-          <w:szCs w:val="24"/>
-          <w:lang w:val="en-US"/>
-        </w:rPr>
-        <w:t xml:space="preserve"> vet</w:t>
-      </w:r>
-    </w:p>
-    <w:p>
-      <w:pPr>
-        <w:tabs>
-          <w:tab w:val="left" w:pos="1740"/>
-        </w:tabs>
-        <w:rPr>
-          <w:rFonts w:asciiTheme="minorHAnsi" w:hAnsiTheme="minorHAnsi" w:cstheme="minorHAnsi"/>
-          <w:sz w:val="24"/>
-          <w:szCs w:val="24"/>
-          <w:lang w:val="en-US"/>
-        </w:rPr>
-      </w:pPr>
-      <w:r>
-        <w:rPr>
-          <w:rFonts w:asciiTheme="minorHAnsi" w:hAnsiTheme="minorHAnsi" w:cstheme="minorHAnsi"/>
-          <w:b/>
-          <w:sz w:val="24"/>
-          <w:szCs w:val="24"/>
-          <w:lang w:val="en-US"/>
-        </w:rPr>
-        <w:t>So that</w:t>
-      </w:r>
-      <w:r>
-        <w:rPr>
-          <w:rFonts w:asciiTheme="minorHAnsi" w:hAnsiTheme="minorHAnsi" w:cstheme="minorHAnsi"/>
-          <w:sz w:val="24"/>
-          <w:szCs w:val="24"/>
-          <w:lang w:val="en-US"/>
-        </w:rPr>
-        <w:t xml:space="preserve"> I can </w:t>
-      </w:r>
-      <w:r>
-        <w:rPr>
-          <w:rFonts w:asciiTheme="minorHAnsi" w:hAnsiTheme="minorHAnsi" w:cstheme="minorHAnsi"/>
-          <w:sz w:val="24"/>
-          <w:szCs w:val="24"/>
-          <w:lang w:val="en-US"/>
-        </w:rPr>
-        <w:t>make sure I don’t prescribe a medicine that doesn’t exist or is spelled differently</w:t>
-      </w:r>
-    </w:p>
-    <w:p>
-      <w:pPr>
-        <w:tabs>
-          <w:tab w:val="left" w:pos="1740"/>
-        </w:tabs>
-        <w:rPr>
-          <w:rFonts w:asciiTheme="minorHAnsi" w:hAnsiTheme="minorHAnsi" w:cstheme="minorHAnsi"/>
-          <w:sz w:val="24"/>
-          <w:szCs w:val="24"/>
-          <w:lang w:val="en-US"/>
-        </w:rPr>
-      </w:pPr>
-      <w:r>
-        <w:rPr>
-          <w:rFonts w:asciiTheme="minorHAnsi" w:hAnsiTheme="minorHAnsi" w:cstheme="minorHAnsi"/>
-          <w:b/>
-          <w:sz w:val="24"/>
-          <w:szCs w:val="24"/>
-          <w:lang w:val="en-US"/>
-        </w:rPr>
-        <w:t>I want</w:t>
-      </w:r>
-      <w:r>
-        <w:rPr>
-          <w:rFonts w:asciiTheme="minorHAnsi" w:hAnsiTheme="minorHAnsi" w:cstheme="minorHAnsi"/>
-          <w:sz w:val="24"/>
-          <w:szCs w:val="24"/>
-          <w:lang w:val="en-US"/>
-        </w:rPr>
-        <w:t xml:space="preserve"> to </w:t>
-      </w:r>
-      <w:r>
-        <w:rPr>
-          <w:rFonts w:asciiTheme="minorHAnsi" w:hAnsiTheme="minorHAnsi" w:cstheme="minorHAnsi"/>
-          <w:sz w:val="24"/>
-          <w:szCs w:val="24"/>
-          <w:lang w:val="en-US"/>
-        </w:rPr>
-        <w:t>select a medicine from a list of medicines stored in the system when registering a prescription</w:t>
-      </w:r>
-    </w:p>
-    <w:p>
-      <w:pPr>
-        <w:pStyle w:val="Textosinformato"/>
-        <w:rPr>
-          <w:rFonts w:asciiTheme="minorHAnsi" w:eastAsia="Calibri" w:hAnsiTheme="minorHAnsi" w:cstheme="minorHAnsi"/>
-          <w:sz w:val="24"/>
-          <w:szCs w:val="24"/>
-          <w:lang w:val="en-US" w:eastAsia="es-ES" w:bidi="es-ES"/>
-        </w:rPr>
-      </w:pPr>
-      <w:r>
-        <w:rPr>
-          <w:rFonts w:asciiTheme="minorHAnsi" w:eastAsia="Calibri" w:hAnsiTheme="minorHAnsi" w:cstheme="minorHAnsi"/>
-          <w:sz w:val="24"/>
-          <w:szCs w:val="24"/>
-          <w:lang w:val="en-US" w:eastAsia="es-ES" w:bidi="es-ES"/>
-        </w:rPr>
-        <w:t>(Diagnosis, Prescription</w:t>
-      </w:r>
-      <w:r>
-        <w:rPr>
-          <w:rFonts w:asciiTheme="minorHAnsi" w:eastAsia="Calibri" w:hAnsiTheme="minorHAnsi" w:cstheme="minorHAnsi"/>
-          <w:sz w:val="24"/>
-          <w:szCs w:val="24"/>
-          <w:lang w:val="en-US" w:eastAsia="es-ES" w:bidi="es-ES"/>
-        </w:rPr>
-        <w:t>, Medicine</w:t>
-      </w:r>
-      <w:r>
-        <w:rPr>
-          <w:rFonts w:asciiTheme="minorHAnsi" w:eastAsia="Calibri" w:hAnsiTheme="minorHAnsi" w:cstheme="minorHAnsi"/>
-          <w:sz w:val="24"/>
-          <w:szCs w:val="24"/>
-          <w:lang w:val="en-US" w:eastAsia="es-ES" w:bidi="es-ES"/>
-        </w:rPr>
-        <w:t>)</w:t>
-      </w:r>
-    </w:p>
-    <w:p>
-      <w:pPr>
-        <w:pStyle w:val="Textosinformato"/>
-        <w:rPr>
-          <w:rFonts w:asciiTheme="minorHAnsi" w:eastAsia="Calibri" w:hAnsiTheme="minorHAnsi" w:cstheme="minorHAnsi"/>
-          <w:sz w:val="24"/>
-          <w:szCs w:val="24"/>
-          <w:lang w:val="en-US" w:eastAsia="es-ES" w:bidi="es-ES"/>
-        </w:rPr>
-      </w:pPr>
-    </w:p>
-    <w:p>
-      <w:pPr>
-        <w:pStyle w:val="Textosinformato"/>
-        <w:rPr>
-          <w:rFonts w:asciiTheme="minorHAnsi" w:eastAsia="Calibri" w:hAnsiTheme="minorHAnsi" w:cstheme="minorHAnsi"/>
-          <w:sz w:val="24"/>
-          <w:szCs w:val="24"/>
-          <w:lang w:val="en-US" w:eastAsia="es-ES" w:bidi="es-ES"/>
-        </w:rPr>
-      </w:pPr>
-    </w:p>
-    <w:p>
-      <w:pPr>
-        <w:pStyle w:val="Textosinformato"/>
-        <w:rPr>
-          <w:rFonts w:asciiTheme="minorHAnsi" w:eastAsia="Calibri" w:hAnsiTheme="minorHAnsi" w:cstheme="minorHAnsi"/>
-          <w:sz w:val="24"/>
-          <w:szCs w:val="24"/>
-          <w:u w:val="single"/>
-          <w:lang w:val="en-US" w:eastAsia="es-ES" w:bidi="es-ES"/>
-        </w:rPr>
-      </w:pPr>
-      <w:r>
-        <w:rPr>
-          <w:rFonts w:asciiTheme="minorHAnsi" w:eastAsia="Calibri" w:hAnsiTheme="minorHAnsi" w:cstheme="minorHAnsi"/>
-          <w:sz w:val="24"/>
-          <w:szCs w:val="24"/>
-          <w:u w:val="single"/>
-          <w:lang w:val="en-US" w:eastAsia="es-ES" w:bidi="es-ES"/>
-        </w:rPr>
-        <w:t>Medicine registration</w:t>
-      </w:r>
-    </w:p>
-    <w:p>
-      <w:pPr>
-        <w:pStyle w:val="Textosinformato"/>
-        <w:rPr>
-          <w:rFonts w:asciiTheme="minorHAnsi" w:eastAsia="Calibri" w:hAnsiTheme="minorHAnsi" w:cstheme="minorHAnsi"/>
-          <w:sz w:val="24"/>
-          <w:szCs w:val="24"/>
-          <w:lang w:val="en-US" w:eastAsia="es-ES" w:bidi="es-ES"/>
-        </w:rPr>
-      </w:pPr>
-      <w:r>
-        <w:rPr>
-          <w:rFonts w:asciiTheme="minorHAnsi" w:eastAsia="Calibri" w:hAnsiTheme="minorHAnsi" w:cstheme="minorHAnsi"/>
-          <w:sz w:val="24"/>
-          <w:szCs w:val="24"/>
-          <w:lang w:val="en-US" w:eastAsia="es-ES" w:bidi="es-ES"/>
-        </w:rPr>
-        <w:t>(Medicine)</w:t>
-      </w:r>
-    </w:p>
-    <w:p>
-      <w:pPr>
-        <w:pStyle w:val="Textosinformato"/>
-        <w:rPr>
-          <w:rFonts w:asciiTheme="minorHAnsi" w:eastAsia="Calibri" w:hAnsiTheme="minorHAnsi" w:cstheme="minorHAnsi"/>
-          <w:sz w:val="24"/>
-          <w:szCs w:val="24"/>
-          <w:u w:val="single"/>
-          <w:lang w:val="en-US" w:eastAsia="es-ES" w:bidi="es-ES"/>
-        </w:rPr>
-      </w:pPr>
-    </w:p>
-    <w:p>
-      <w:pPr>
-        <w:tabs>
-          <w:tab w:val="left" w:pos="1740"/>
-        </w:tabs>
-        <w:rPr>
-          <w:rFonts w:asciiTheme="minorHAnsi" w:hAnsiTheme="minorHAnsi" w:cstheme="minorHAnsi"/>
-          <w:sz w:val="24"/>
-          <w:szCs w:val="24"/>
-          <w:lang w:val="en-US"/>
-        </w:rPr>
-      </w:pPr>
-      <w:r>
-        <w:rPr>
-          <w:rFonts w:asciiTheme="minorHAnsi" w:hAnsiTheme="minorHAnsi" w:cstheme="minorHAnsi"/>
-          <w:b/>
-          <w:sz w:val="24"/>
-          <w:szCs w:val="24"/>
-          <w:lang w:val="en-US"/>
-        </w:rPr>
-        <w:lastRenderedPageBreak/>
-        <w:t>Feature</w:t>
-      </w:r>
-      <w:r>
-        <w:rPr>
-          <w:rFonts w:asciiTheme="minorHAnsi" w:hAnsiTheme="minorHAnsi" w:cstheme="minorHAnsi"/>
-          <w:sz w:val="24"/>
-          <w:szCs w:val="24"/>
-          <w:lang w:val="en-US"/>
-        </w:rPr>
-        <w:t xml:space="preserve">: </w:t>
-      </w:r>
-      <w:r>
-        <w:rPr>
-          <w:rFonts w:asciiTheme="minorHAnsi" w:hAnsiTheme="minorHAnsi" w:cstheme="minorHAnsi"/>
-          <w:sz w:val="24"/>
-          <w:szCs w:val="24"/>
-          <w:lang w:val="en-US"/>
-        </w:rPr>
-        <w:t>Edit the medicines in the system</w:t>
-      </w:r>
-    </w:p>
-    <w:p>
-      <w:pPr>
-        <w:tabs>
-          <w:tab w:val="left" w:pos="1740"/>
-        </w:tabs>
-        <w:rPr>
-          <w:rFonts w:asciiTheme="minorHAnsi" w:hAnsiTheme="minorHAnsi" w:cstheme="minorHAnsi"/>
-          <w:sz w:val="24"/>
-          <w:szCs w:val="24"/>
-          <w:lang w:val="en-US"/>
-        </w:rPr>
-      </w:pPr>
-      <w:r>
-        <w:rPr>
-          <w:rFonts w:asciiTheme="minorHAnsi" w:hAnsiTheme="minorHAnsi" w:cstheme="minorHAnsi"/>
-          <w:b/>
-          <w:sz w:val="24"/>
-          <w:szCs w:val="24"/>
-          <w:lang w:val="en-US"/>
-        </w:rPr>
-        <w:t>As a</w:t>
-      </w:r>
-      <w:r>
-        <w:rPr>
-          <w:rFonts w:asciiTheme="minorHAnsi" w:hAnsiTheme="minorHAnsi" w:cstheme="minorHAnsi"/>
-          <w:sz w:val="24"/>
-          <w:szCs w:val="24"/>
-          <w:lang w:val="en-US"/>
-        </w:rPr>
-        <w:t xml:space="preserve"> vet</w:t>
-      </w:r>
-      <w:r>
-        <w:rPr>
-          <w:rFonts w:asciiTheme="minorHAnsi" w:hAnsiTheme="minorHAnsi" w:cstheme="minorHAnsi"/>
-          <w:sz w:val="24"/>
-          <w:szCs w:val="24"/>
-          <w:lang w:val="en-US"/>
-        </w:rPr>
-        <w:t xml:space="preserve"> or admin</w:t>
-      </w:r>
-    </w:p>
-    <w:p>
-      <w:pPr>
-        <w:tabs>
-          <w:tab w:val="left" w:pos="1740"/>
-        </w:tabs>
-        <w:rPr>
-          <w:rFonts w:asciiTheme="minorHAnsi" w:hAnsiTheme="minorHAnsi" w:cstheme="minorHAnsi"/>
-          <w:sz w:val="24"/>
-          <w:szCs w:val="24"/>
-          <w:lang w:val="en-US"/>
-        </w:rPr>
-      </w:pPr>
-      <w:r>
-        <w:rPr>
-          <w:rFonts w:asciiTheme="minorHAnsi" w:hAnsiTheme="minorHAnsi" w:cstheme="minorHAnsi"/>
-          <w:b/>
-          <w:sz w:val="24"/>
-          <w:szCs w:val="24"/>
-          <w:lang w:val="en-US"/>
-        </w:rPr>
-        <w:t>So that</w:t>
-      </w:r>
-      <w:r>
-        <w:rPr>
-          <w:rFonts w:asciiTheme="minorHAnsi" w:hAnsiTheme="minorHAnsi" w:cstheme="minorHAnsi"/>
-          <w:sz w:val="24"/>
-          <w:szCs w:val="24"/>
-          <w:lang w:val="en-US"/>
-        </w:rPr>
-        <w:t xml:space="preserve"> </w:t>
-      </w:r>
-      <w:r>
-        <w:rPr>
-          <w:rFonts w:asciiTheme="minorHAnsi" w:hAnsiTheme="minorHAnsi" w:cstheme="minorHAnsi"/>
-          <w:sz w:val="24"/>
-          <w:szCs w:val="24"/>
-          <w:lang w:val="en-US"/>
-        </w:rPr>
-        <w:t>vets can prescribe new medicines</w:t>
-      </w:r>
-    </w:p>
-    <w:p>
-      <w:pPr>
-        <w:tabs>
-          <w:tab w:val="left" w:pos="1740"/>
-        </w:tabs>
-        <w:rPr>
-          <w:rFonts w:asciiTheme="minorHAnsi" w:hAnsiTheme="minorHAnsi" w:cstheme="minorHAnsi"/>
-          <w:sz w:val="24"/>
-          <w:szCs w:val="24"/>
-          <w:lang w:val="en-US"/>
-        </w:rPr>
-      </w:pPr>
-      <w:r>
-        <w:rPr>
-          <w:rFonts w:asciiTheme="minorHAnsi" w:hAnsiTheme="minorHAnsi" w:cstheme="minorHAnsi"/>
-          <w:b/>
-          <w:sz w:val="24"/>
-          <w:szCs w:val="24"/>
-          <w:lang w:val="en-US"/>
-        </w:rPr>
-        <w:t>I want</w:t>
-      </w:r>
-      <w:r>
-        <w:rPr>
-          <w:rFonts w:asciiTheme="minorHAnsi" w:hAnsiTheme="minorHAnsi" w:cstheme="minorHAnsi"/>
-          <w:sz w:val="24"/>
-          <w:szCs w:val="24"/>
-          <w:lang w:val="en-US"/>
-        </w:rPr>
-        <w:t xml:space="preserve"> </w:t>
-      </w:r>
-      <w:r>
-        <w:rPr>
-          <w:rFonts w:asciiTheme="minorHAnsi" w:hAnsiTheme="minorHAnsi" w:cstheme="minorHAnsi"/>
-          <w:sz w:val="24"/>
-          <w:szCs w:val="24"/>
-          <w:lang w:val="en-US"/>
-        </w:rPr>
-        <w:t>add new medicines to the system, or delete ones (as long as they haven’t been prescribed yet)</w:t>
-      </w:r>
-    </w:p>
-    <w:p>
-      <w:pPr>
-        <w:pStyle w:val="Textosinformato"/>
-        <w:rPr>
-          <w:rFonts w:asciiTheme="minorHAnsi" w:eastAsia="Calibri" w:hAnsiTheme="minorHAnsi" w:cstheme="minorHAnsi"/>
-          <w:sz w:val="24"/>
-          <w:szCs w:val="24"/>
-          <w:lang w:val="en-US" w:eastAsia="es-ES" w:bidi="es-ES"/>
-        </w:rPr>
-      </w:pPr>
-      <w:r>
-        <w:rPr>
-          <w:rFonts w:asciiTheme="minorHAnsi" w:eastAsia="Calibri" w:hAnsiTheme="minorHAnsi" w:cstheme="minorHAnsi"/>
-          <w:sz w:val="24"/>
-          <w:szCs w:val="24"/>
-          <w:lang w:val="en-US" w:eastAsia="es-ES" w:bidi="es-ES"/>
-        </w:rPr>
-        <w:t>(Medicine</w:t>
-      </w:r>
-      <w:r>
-        <w:rPr>
-          <w:rFonts w:asciiTheme="minorHAnsi" w:eastAsia="Calibri" w:hAnsiTheme="minorHAnsi" w:cstheme="minorHAnsi"/>
-          <w:sz w:val="24"/>
-          <w:szCs w:val="24"/>
-          <w:lang w:val="en-US" w:eastAsia="es-ES" w:bidi="es-ES"/>
-        </w:rPr>
-        <w:t>, Prescription</w:t>
-      </w:r>
-      <w:r>
-        <w:rPr>
-          <w:rFonts w:asciiTheme="minorHAnsi" w:eastAsia="Calibri" w:hAnsiTheme="minorHAnsi" w:cstheme="minorHAnsi"/>
-          <w:sz w:val="24"/>
-          <w:szCs w:val="24"/>
-          <w:lang w:val="en-US" w:eastAsia="es-ES" w:bidi="es-ES"/>
-        </w:rPr>
-        <w:t>)</w:t>
-      </w:r>
-    </w:p>
-    <w:p>
-      <w:pPr>
-        <w:tabs>
-          <w:tab w:val="left" w:pos="1740"/>
-        </w:tabs>
-        <w:rPr>
-          <w:rFonts w:asciiTheme="minorHAnsi" w:hAnsiTheme="minorHAnsi" w:cstheme="minorHAnsi"/>
-          <w:sz w:val="24"/>
-          <w:szCs w:val="24"/>
-          <w:lang w:val="en-US"/>
-        </w:rPr>
-      </w:pPr>
-    </w:p>
-    <w:p>
-      <w:pPr>
-        <w:tabs>
-          <w:tab w:val="left" w:pos="1740"/>
-        </w:tabs>
-        <w:rPr>
-          <w:rFonts w:asciiTheme="minorHAnsi" w:hAnsiTheme="minorHAnsi" w:cstheme="minorHAnsi"/>
-          <w:sz w:val="24"/>
-          <w:szCs w:val="24"/>
-          <w:lang w:val="en-US"/>
-        </w:rPr>
-      </w:pPr>
-    </w:p>
-    <w:p>
-      <w:pPr>
-        <w:tabs>
-          <w:tab w:val="left" w:pos="1740"/>
-        </w:tabs>
-        <w:rPr>
-          <w:rFonts w:asciiTheme="minorHAnsi" w:hAnsiTheme="minorHAnsi" w:cstheme="minorHAnsi"/>
-          <w:sz w:val="24"/>
-          <w:szCs w:val="24"/>
-          <w:u w:val="single"/>
-          <w:lang w:val="en-US"/>
-        </w:rPr>
-      </w:pPr>
-      <w:r>
-        <w:rPr>
-          <w:rFonts w:asciiTheme="minorHAnsi" w:hAnsiTheme="minorHAnsi" w:cstheme="minorHAnsi"/>
-          <w:sz w:val="24"/>
-          <w:szCs w:val="24"/>
-          <w:u w:val="single"/>
-          <w:lang w:val="en-US"/>
-        </w:rPr>
-        <w:t>Admin dashboard</w:t>
-      </w:r>
-    </w:p>
-    <w:p>
-      <w:pPr>
-        <w:tabs>
-          <w:tab w:val="left" w:pos="1740"/>
-        </w:tabs>
-        <w:rPr>
-          <w:rFonts w:asciiTheme="minorHAnsi" w:hAnsiTheme="minorHAnsi" w:cstheme="minorHAnsi"/>
-          <w:sz w:val="24"/>
-          <w:szCs w:val="24"/>
-          <w:lang w:val="en-US"/>
-        </w:rPr>
-      </w:pPr>
-      <w:r>
-        <w:rPr>
-          <w:rFonts w:asciiTheme="minorHAnsi" w:hAnsiTheme="minorHAnsi" w:cstheme="minorHAnsi"/>
-          <w:sz w:val="24"/>
-          <w:szCs w:val="24"/>
-          <w:lang w:val="en-US"/>
-        </w:rPr>
-        <w:t>(</w:t>
-      </w:r>
-      <w:r>
-        <w:rPr>
-          <w:rFonts w:asciiTheme="minorHAnsi" w:hAnsiTheme="minorHAnsi" w:cstheme="minorHAnsi"/>
-          <w:sz w:val="24"/>
-          <w:szCs w:val="24"/>
-          <w:lang w:val="en-US"/>
-        </w:rPr>
-        <w:t>Visit, Payment, Diagnosis</w:t>
-      </w:r>
-      <w:r>
-        <w:rPr>
-          <w:rFonts w:asciiTheme="minorHAnsi" w:hAnsiTheme="minorHAnsi" w:cstheme="minorHAnsi"/>
-          <w:sz w:val="24"/>
-          <w:szCs w:val="24"/>
-          <w:lang w:val="en-US"/>
-        </w:rPr>
-        <w:t>)</w:t>
-      </w:r>
-    </w:p>
-    <w:p>
-      <w:pPr>
-        <w:tabs>
-          <w:tab w:val="left" w:pos="1740"/>
-        </w:tabs>
-        <w:rPr>
-          <w:rFonts w:asciiTheme="minorHAnsi" w:hAnsiTheme="minorHAnsi" w:cstheme="minorHAnsi"/>
-          <w:b/>
-          <w:sz w:val="24"/>
-          <w:szCs w:val="24"/>
-          <w:lang w:val="en-US"/>
-        </w:rPr>
-      </w:pPr>
-    </w:p>
-    <w:p>
-      <w:pPr>
-        <w:tabs>
-          <w:tab w:val="left" w:pos="1740"/>
-        </w:tabs>
-        <w:rPr>
-          <w:rFonts w:asciiTheme="minorHAnsi" w:hAnsiTheme="minorHAnsi" w:cstheme="minorHAnsi"/>
-          <w:sz w:val="24"/>
-          <w:szCs w:val="24"/>
-          <w:lang w:val="en-US"/>
-        </w:rPr>
-      </w:pPr>
-      <w:r>
-        <w:rPr>
-          <w:rFonts w:asciiTheme="minorHAnsi" w:hAnsiTheme="minorHAnsi" w:cstheme="minorHAnsi"/>
-          <w:b/>
-          <w:sz w:val="24"/>
-          <w:szCs w:val="24"/>
-          <w:lang w:val="en-US"/>
-        </w:rPr>
-        <w:t>Feature</w:t>
-      </w:r>
-      <w:r>
-        <w:rPr>
-          <w:rFonts w:asciiTheme="minorHAnsi" w:hAnsiTheme="minorHAnsi" w:cstheme="minorHAnsi"/>
-          <w:sz w:val="24"/>
-          <w:szCs w:val="24"/>
-          <w:lang w:val="en-US"/>
-        </w:rPr>
-        <w:t>: See all the characteristics of visits already made</w:t>
-      </w:r>
-    </w:p>
-    <w:p>
-      <w:pPr>
-        <w:tabs>
-          <w:tab w:val="left" w:pos="1740"/>
-        </w:tabs>
-        <w:rPr>
-          <w:rFonts w:asciiTheme="minorHAnsi" w:hAnsiTheme="minorHAnsi" w:cstheme="minorHAnsi"/>
-          <w:sz w:val="24"/>
-          <w:szCs w:val="24"/>
-          <w:lang w:val="en-US"/>
-        </w:rPr>
-      </w:pPr>
-      <w:r>
-        <w:rPr>
-          <w:rFonts w:asciiTheme="minorHAnsi" w:hAnsiTheme="minorHAnsi" w:cstheme="minorHAnsi"/>
-          <w:b/>
-          <w:sz w:val="24"/>
-          <w:szCs w:val="24"/>
-          <w:lang w:val="en-US"/>
-        </w:rPr>
-        <w:t xml:space="preserve">As </w:t>
-      </w:r>
-      <w:proofErr w:type="gramStart"/>
-      <w:r>
-        <w:rPr>
-          <w:rFonts w:asciiTheme="minorHAnsi" w:hAnsiTheme="minorHAnsi" w:cstheme="minorHAnsi"/>
-          <w:b/>
-          <w:sz w:val="24"/>
-          <w:szCs w:val="24"/>
-          <w:lang w:val="en-US"/>
-        </w:rPr>
-        <w:t>a</w:t>
-      </w:r>
-      <w:proofErr w:type="gramEnd"/>
-      <w:r>
-        <w:rPr>
-          <w:rFonts w:asciiTheme="minorHAnsi" w:hAnsiTheme="minorHAnsi" w:cstheme="minorHAnsi"/>
-          <w:sz w:val="24"/>
-          <w:szCs w:val="24"/>
-          <w:lang w:val="en-US"/>
-        </w:rPr>
-        <w:t xml:space="preserve"> administrator</w:t>
-      </w:r>
-    </w:p>
-    <w:p>
-      <w:pPr>
-        <w:tabs>
-          <w:tab w:val="left" w:pos="1740"/>
-        </w:tabs>
-        <w:rPr>
-          <w:rFonts w:asciiTheme="minorHAnsi" w:hAnsiTheme="minorHAnsi" w:cstheme="minorHAnsi"/>
-          <w:sz w:val="24"/>
-          <w:szCs w:val="24"/>
-          <w:lang w:val="en-US"/>
-        </w:rPr>
-      </w:pPr>
-      <w:r>
-        <w:rPr>
-          <w:rFonts w:asciiTheme="minorHAnsi" w:hAnsiTheme="minorHAnsi" w:cstheme="minorHAnsi"/>
-          <w:b/>
-          <w:sz w:val="24"/>
-          <w:szCs w:val="24"/>
-          <w:lang w:val="en-US"/>
-        </w:rPr>
-        <w:t>So that</w:t>
-      </w:r>
-      <w:r>
-        <w:rPr>
-          <w:rFonts w:asciiTheme="minorHAnsi" w:hAnsiTheme="minorHAnsi" w:cstheme="minorHAnsi"/>
-          <w:sz w:val="24"/>
-          <w:szCs w:val="24"/>
-          <w:lang w:val="en-US"/>
-        </w:rPr>
-        <w:t xml:space="preserve"> I can check the correct functioning of the clinic</w:t>
-      </w:r>
-    </w:p>
-    <w:p>
-      <w:pPr>
-        <w:tabs>
-          <w:tab w:val="left" w:pos="1740"/>
-        </w:tabs>
-        <w:rPr>
-          <w:lang w:val="en-US"/>
-        </w:rPr>
-      </w:pPr>
-      <w:r>
-        <w:rPr>
-          <w:rFonts w:asciiTheme="minorHAnsi" w:hAnsiTheme="minorHAnsi" w:cstheme="minorHAnsi"/>
-          <w:b/>
-          <w:sz w:val="24"/>
-          <w:szCs w:val="24"/>
-          <w:lang w:val="en-US"/>
-        </w:rPr>
-        <w:t xml:space="preserve">I want </w:t>
-      </w:r>
-      <w:r>
-        <w:rPr>
-          <w:rFonts w:asciiTheme="minorHAnsi" w:hAnsiTheme="minorHAnsi" w:cstheme="minorHAnsi"/>
-          <w:sz w:val="24"/>
-          <w:szCs w:val="24"/>
-          <w:lang w:val="en-US"/>
-        </w:rPr>
-        <w:t>a view with all the visits already made that include</w:t>
-      </w:r>
-      <w:r>
-        <w:rPr>
-          <w:rFonts w:asciiTheme="minorHAnsi" w:hAnsiTheme="minorHAnsi" w:cstheme="minorHAnsi"/>
-          <w:sz w:val="24"/>
-          <w:szCs w:val="24"/>
-          <w:lang w:val="en-US"/>
-        </w:rPr>
-        <w:t>s</w:t>
-      </w:r>
-      <w:r>
-        <w:rPr>
-          <w:rFonts w:asciiTheme="minorHAnsi" w:hAnsiTheme="minorHAnsi" w:cstheme="minorHAnsi"/>
-          <w:sz w:val="24"/>
-          <w:szCs w:val="24"/>
-          <w:lang w:val="en-US"/>
-        </w:rPr>
-        <w:t xml:space="preserve"> the features of that visits and a link for </w:t>
-      </w:r>
-      <w:r>
-        <w:rPr>
-          <w:rFonts w:asciiTheme="minorHAnsi" w:hAnsiTheme="minorHAnsi" w:cstheme="minorHAnsi"/>
-          <w:sz w:val="24"/>
-          <w:szCs w:val="24"/>
-          <w:lang w:val="en-US"/>
-        </w:rPr>
-        <w:t>their</w:t>
-      </w:r>
-      <w:r>
-        <w:rPr>
-          <w:rFonts w:asciiTheme="minorHAnsi" w:hAnsiTheme="minorHAnsi" w:cstheme="minorHAnsi"/>
-          <w:sz w:val="24"/>
-          <w:szCs w:val="24"/>
-          <w:lang w:val="en-US"/>
-        </w:rPr>
-        <w:t xml:space="preserve"> diagnosis and payment.</w:t>
-      </w:r>
-      <w:r>
-        <w:rPr>
-          <w:lang w:val="en-US"/>
-        </w:rPr>
-        <w:t xml:space="preserve"> </w:t>
-      </w:r>
-    </w:p>
-    <w:p>
-      <w:pPr>
-        <w:tabs>
-          <w:tab w:val="left" w:pos="1740"/>
-        </w:tabs>
-        <w:rPr>
-          <w:rFonts w:asciiTheme="minorHAnsi" w:hAnsiTheme="minorHAnsi" w:cstheme="minorHAnsi"/>
-          <w:sz w:val="24"/>
-          <w:szCs w:val="24"/>
-          <w:lang w:val="en-US"/>
-        </w:rPr>
-      </w:pPr>
-      <w:r>
-        <w:rPr>
-          <w:rFonts w:asciiTheme="minorHAnsi" w:hAnsiTheme="minorHAnsi" w:cstheme="minorHAnsi"/>
-          <w:sz w:val="24"/>
-          <w:szCs w:val="24"/>
-          <w:lang w:val="en-US"/>
-        </w:rPr>
-        <w:t>(</w:t>
-      </w:r>
-      <w:r>
-        <w:rPr>
-          <w:rFonts w:asciiTheme="minorHAnsi" w:hAnsiTheme="minorHAnsi" w:cstheme="minorHAnsi"/>
-          <w:sz w:val="24"/>
-          <w:szCs w:val="24"/>
-          <w:lang w:val="en-US"/>
-        </w:rPr>
-        <w:t>Visit, Payment, Diagnosis</w:t>
-      </w:r>
-      <w:r>
-        <w:rPr>
-          <w:rFonts w:asciiTheme="minorHAnsi" w:hAnsiTheme="minorHAnsi" w:cstheme="minorHAnsi"/>
-          <w:sz w:val="24"/>
-          <w:szCs w:val="24"/>
-          <w:lang w:val="en-US"/>
-        </w:rPr>
-        <w:t>)</w:t>
-      </w:r>
+        <w:tabs>
+          <w:tab w:val="left" w:pos="1740"/>
+        </w:tabs>
+        <w:rPr>
+          <w:rFonts w:asciiTheme="minorHAnsi" w:hAnsiTheme="minorHAnsi" w:cstheme="minorHAnsi"/>
+          <w:sz w:val="24"/>
+          <w:szCs w:val="24"/>
+          <w:lang w:val="en-US"/>
+        </w:rPr>
+      </w:pPr>
     </w:p>
     <w:p>
       <w:pPr>
@@ -15067,25 +16584,14 @@
           <w:lang w:val="en-US"/>
         </w:rPr>
       </w:pPr>
-      <w:proofErr w:type="gramStart"/>
-      <w:r>
-        <w:rPr>
-          <w:rFonts w:asciiTheme="minorHAnsi" w:hAnsiTheme="minorHAnsi" w:cstheme="minorHAnsi"/>
-          <w:sz w:val="24"/>
-          <w:szCs w:val="24"/>
-          <w:lang w:val="en-US"/>
-        </w:rPr>
-        <w:t>An</w:t>
-      </w:r>
-      <w:proofErr w:type="gramEnd"/>
-      <w:r>
-        <w:rPr>
-          <w:rFonts w:asciiTheme="minorHAnsi" w:hAnsiTheme="minorHAnsi" w:cstheme="minorHAnsi"/>
-          <w:sz w:val="24"/>
-          <w:szCs w:val="24"/>
-          <w:lang w:val="en-US"/>
-        </w:rPr>
-        <w:t xml:space="preserve"> user not authenticated can’t do anything.</w:t>
+      <w:r>
+        <w:rPr>
+          <w:rFonts w:asciiTheme="minorHAnsi" w:hAnsiTheme="minorHAnsi" w:cstheme="minorHAnsi"/>
+          <w:sz w:val="24"/>
+          <w:szCs w:val="24"/>
+          <w:lang w:val="en-US"/>
+        </w:rPr>
+        <w:t>An user not authenticated can’t do anything.</w:t>
       </w:r>
     </w:p>
     <w:p>
@@ -15149,6 +16655,7 @@
           <w:szCs w:val="28"/>
           <w:lang w:val="en-US"/>
         </w:rPr>
+        <w:lastRenderedPageBreak/>
         <w:t xml:space="preserve">e.- </w:t>
       </w:r>
       <w:r>
@@ -15193,32 +16700,43 @@
         </w:tabs>
         <w:rPr>
           <w:rFonts w:asciiTheme="minorHAnsi" w:hAnsiTheme="minorHAnsi" w:cstheme="minorHAnsi"/>
-          <w:sz w:val="24"/>
-          <w:szCs w:val="24"/>
-          <w:lang w:val="en-US"/>
-        </w:rPr>
-      </w:pPr>
-    </w:p>
-    <w:p>
-      <w:pPr>
-        <w:tabs>
-          <w:tab w:val="left" w:pos="1740"/>
-        </w:tabs>
-        <w:rPr>
-          <w:rFonts w:asciiTheme="minorHAnsi" w:hAnsiTheme="minorHAnsi" w:cstheme="minorHAnsi"/>
-          <w:sz w:val="24"/>
-          <w:szCs w:val="24"/>
-          <w:lang w:val="en-US"/>
-        </w:rPr>
-      </w:pPr>
-      <w:r>
-        <w:rPr>
-          <w:rFonts w:asciiTheme="minorHAnsi" w:hAnsiTheme="minorHAnsi" w:cstheme="minorHAnsi"/>
           <w:b/>
           <w:sz w:val="24"/>
           <w:szCs w:val="24"/>
           <w:lang w:val="en-US"/>
         </w:rPr>
+      </w:pPr>
+      <w:r>
+        <w:rPr>
+          <w:rFonts w:asciiTheme="minorHAnsi" w:hAnsiTheme="minorHAnsi" w:cstheme="minorHAnsi"/>
+          <w:b/>
+          <w:sz w:val="24"/>
+          <w:szCs w:val="24"/>
+          <w:lang w:val="en-US"/>
+        </w:rPr>
+        <w:t>User story #1</w:t>
+      </w:r>
+    </w:p>
+    <w:p>
+      <w:pPr>
+        <w:tabs>
+          <w:tab w:val="left" w:pos="1740"/>
+        </w:tabs>
+        <w:rPr>
+          <w:rFonts w:asciiTheme="minorHAnsi" w:hAnsiTheme="minorHAnsi" w:cstheme="minorHAnsi"/>
+          <w:sz w:val="24"/>
+          <w:szCs w:val="24"/>
+          <w:lang w:val="en-US"/>
+        </w:rPr>
+      </w:pPr>
+      <w:r>
+        <w:rPr>
+          <w:rFonts w:asciiTheme="minorHAnsi" w:hAnsiTheme="minorHAnsi" w:cstheme="minorHAnsi"/>
+          <w:b/>
+          <w:sz w:val="24"/>
+          <w:szCs w:val="24"/>
+          <w:lang w:val="en-US"/>
+        </w:rPr>
         <w:t>Feature</w:t>
       </w:r>
       <w:r>
@@ -15241,6 +16759,14 @@
           <w:lang w:val="en-US"/>
         </w:rPr>
       </w:pPr>
+      <w:r>
+        <w:rPr>
+          <w:rFonts w:asciiTheme="minorHAnsi" w:hAnsiTheme="minorHAnsi" w:cstheme="minorHAnsi"/>
+          <w:b/>
+          <w:lang w:val="en-US"/>
+        </w:rPr>
+        <w:t xml:space="preserve">US1-P1: </w:t>
+      </w:r>
       <w:r>
         <w:rPr>
           <w:rFonts w:asciiTheme="minorHAnsi" w:hAnsiTheme="minorHAnsi" w:cstheme="minorHAnsi"/>
@@ -15323,7 +16849,21 @@
           <w:rFonts w:asciiTheme="minorHAnsi" w:hAnsiTheme="minorHAnsi" w:cstheme="minorHAnsi"/>
           <w:lang w:val="en-US"/>
         </w:rPr>
-        <w:t>There should be a view that shows a weekly calendar in form of a table with all free slot for the given vet</w:t>
+        <w:t>There should be a view that shows a weekly calendar in form of a table with all free slot</w:t>
+      </w:r>
+      <w:r>
+        <w:rPr>
+          <w:rFonts w:asciiTheme="minorHAnsi" w:hAnsiTheme="minorHAnsi" w:cstheme="minorHAnsi"/>
+          <w:lang w:val="en-US"/>
+        </w:rPr>
+        <w:t>s</w:t>
+      </w:r>
+      <w:r>
+        <w:rPr>
+          <w:rFonts w:asciiTheme="minorHAnsi" w:hAnsiTheme="minorHAnsi" w:cstheme="minorHAnsi"/>
+          <w:lang w:val="en-US"/>
+        </w:rPr>
+        <w:t xml:space="preserve"> for the given vet</w:t>
       </w:r>
     </w:p>
     <w:p>
@@ -15364,46 +16904,48 @@
           <w:rFonts w:asciiTheme="minorHAnsi" w:hAnsiTheme="minorHAnsi" w:cstheme="minorHAnsi"/>
           <w:lang w:val="en-US"/>
         </w:rPr>
-        <w:t xml:space="preserve">Result: The visit is stored in the system. It should be visible to the owner in </w:t>
-      </w:r>
-      <w:proofErr w:type="gramStart"/>
-      <w:r>
-        <w:rPr>
-          <w:rFonts w:asciiTheme="minorHAnsi" w:hAnsiTheme="minorHAnsi" w:cstheme="minorHAnsi"/>
-          <w:lang w:val="en-US"/>
-        </w:rPr>
-        <w:t>a</w:t>
-      </w:r>
-      <w:proofErr w:type="gramEnd"/>
-      <w:r>
-        <w:rPr>
-          <w:rFonts w:asciiTheme="minorHAnsi" w:hAnsiTheme="minorHAnsi" w:cstheme="minorHAnsi"/>
-          <w:lang w:val="en-US"/>
-        </w:rPr>
-        <w:t xml:space="preserve"> upcoming visits view. If another or the same owner want to schedule a visit, the slot should be taken.</w:t>
-      </w:r>
-    </w:p>
-    <w:p>
-      <w:pPr>
-        <w:tabs>
-          <w:tab w:val="left" w:pos="1740"/>
-        </w:tabs>
-        <w:rPr>
-          <w:rFonts w:asciiTheme="minorHAnsi" w:hAnsiTheme="minorHAnsi" w:cstheme="minorHAnsi"/>
-          <w:lang w:val="en-US"/>
-        </w:rPr>
-      </w:pPr>
-    </w:p>
-    <w:p>
-      <w:pPr>
-        <w:tabs>
-          <w:tab w:val="left" w:pos="1740"/>
-        </w:tabs>
-        <w:rPr>
-          <w:rFonts w:asciiTheme="minorHAnsi" w:hAnsiTheme="minorHAnsi" w:cstheme="minorHAnsi"/>
-          <w:lang w:val="en-US"/>
-        </w:rPr>
-      </w:pPr>
+        <w:t>Result: The visit is stored in the system. It should be visible to the owner in a upcoming visits view. If another or the same owner want to schedule a visit, the slot should be taken.</w:t>
+      </w:r>
+    </w:p>
+    <w:p>
+      <w:pPr>
+        <w:tabs>
+          <w:tab w:val="left" w:pos="1740"/>
+        </w:tabs>
+        <w:rPr>
+          <w:rFonts w:asciiTheme="minorHAnsi" w:hAnsiTheme="minorHAnsi" w:cstheme="minorHAnsi"/>
+          <w:lang w:val="en-US"/>
+        </w:rPr>
+      </w:pPr>
+    </w:p>
+    <w:p>
+      <w:pPr>
+        <w:tabs>
+          <w:tab w:val="left" w:pos="1740"/>
+        </w:tabs>
+        <w:rPr>
+          <w:rFonts w:asciiTheme="minorHAnsi" w:hAnsiTheme="minorHAnsi" w:cstheme="minorHAnsi"/>
+          <w:lang w:val="en-US"/>
+        </w:rPr>
+      </w:pPr>
+      <w:r>
+        <w:rPr>
+          <w:rFonts w:asciiTheme="minorHAnsi" w:hAnsiTheme="minorHAnsi" w:cstheme="minorHAnsi"/>
+          <w:b/>
+          <w:lang w:val="en-US"/>
+        </w:rPr>
+        <w:t>US1-N</w:t>
+      </w:r>
+      <w:bookmarkStart w:id="0" w:name="_GoBack"/>
+      <w:bookmarkEnd w:id="0"/>
+      <w:r>
+        <w:rPr>
+          <w:rFonts w:asciiTheme="minorHAnsi" w:hAnsiTheme="minorHAnsi" w:cstheme="minorHAnsi"/>
+          <w:b/>
+          <w:lang w:val="en-US"/>
+        </w:rPr>
+        <w:t xml:space="preserve">1: </w:t>
+      </w:r>
       <w:r>
         <w:rPr>
           <w:rFonts w:asciiTheme="minorHAnsi" w:hAnsiTheme="minorHAnsi" w:cstheme="minorHAnsi"/>
@@ -15509,35 +17051,7 @@
           <w:rFonts w:asciiTheme="minorHAnsi" w:hAnsiTheme="minorHAnsi" w:cstheme="minorHAnsi"/>
           <w:lang w:val="en-US"/>
         </w:rPr>
-        <w:t>Go to the visit scheduling form and select a pet, visit type and</w:t>
-      </w:r>
-      <w:r>
-        <w:rPr>
-          <w:rFonts w:asciiTheme="minorHAnsi" w:hAnsiTheme="minorHAnsi" w:cstheme="minorHAnsi"/>
-          <w:lang w:val="en-US"/>
-        </w:rPr>
-        <w:t xml:space="preserve"> the same</w:t>
-      </w:r>
-      <w:r>
-        <w:rPr>
-          <w:rFonts w:asciiTheme="minorHAnsi" w:hAnsiTheme="minorHAnsi" w:cstheme="minorHAnsi"/>
-          <w:lang w:val="en-US"/>
-        </w:rPr>
-        <w:t xml:space="preserve"> vet</w:t>
-      </w:r>
-      <w:r>
-        <w:rPr>
-          <w:rFonts w:asciiTheme="minorHAnsi" w:hAnsiTheme="minorHAnsi" w:cstheme="minorHAnsi"/>
-          <w:lang w:val="en-US"/>
-        </w:rPr>
-        <w:t xml:space="preserve"> as in step 2</w:t>
-      </w:r>
-      <w:r>
-        <w:rPr>
-          <w:rFonts w:asciiTheme="minorHAnsi" w:hAnsiTheme="minorHAnsi" w:cstheme="minorHAnsi"/>
-          <w:lang w:val="en-US"/>
-        </w:rPr>
-        <w:t>.</w:t>
+        <w:t>Go to the visit scheduling form and select a pet, visit type and the same vet as in step 2.</w:t>
       </w:r>
     </w:p>
     <w:p>
@@ -15746,523 +17260,259 @@
           <w:szCs w:val="24"/>
           <w:lang w:val="en-US"/>
         </w:rPr>
-        <w:t>(</w:t>
-      </w:r>
-      <w:proofErr w:type="spellStart"/>
-      <w:r>
-        <w:rPr>
-          <w:rFonts w:asciiTheme="minorHAnsi" w:hAnsiTheme="minorHAnsi" w:cstheme="minorHAnsi"/>
-          <w:sz w:val="24"/>
-          <w:szCs w:val="24"/>
-          <w:lang w:val="en-US"/>
-        </w:rPr>
-        <w:t>Asignar</w:t>
-      </w:r>
-      <w:proofErr w:type="spellEnd"/>
-      <w:r>
-        <w:rPr>
-          <w:rFonts w:asciiTheme="minorHAnsi" w:hAnsiTheme="minorHAnsi" w:cstheme="minorHAnsi"/>
-          <w:sz w:val="24"/>
-          <w:szCs w:val="24"/>
-          <w:lang w:val="en-US"/>
-        </w:rPr>
-        <w:t xml:space="preserve"> </w:t>
-      </w:r>
-      <w:proofErr w:type="gramStart"/>
-      <w:r>
-        <w:rPr>
-          <w:rFonts w:asciiTheme="minorHAnsi" w:hAnsiTheme="minorHAnsi" w:cstheme="minorHAnsi"/>
-          <w:sz w:val="24"/>
-          <w:szCs w:val="24"/>
-          <w:lang w:val="en-US"/>
-        </w:rPr>
-        <w:t>mas</w:t>
-      </w:r>
-      <w:proofErr w:type="gramEnd"/>
-      <w:r>
-        <w:rPr>
-          <w:rFonts w:asciiTheme="minorHAnsi" w:hAnsiTheme="minorHAnsi" w:cstheme="minorHAnsi"/>
-          <w:sz w:val="24"/>
-          <w:szCs w:val="24"/>
-          <w:lang w:val="en-US"/>
-        </w:rPr>
-        <w:t xml:space="preserve"> o </w:t>
-      </w:r>
-      <w:proofErr w:type="spellStart"/>
-      <w:r>
-        <w:rPr>
-          <w:rFonts w:asciiTheme="minorHAnsi" w:hAnsiTheme="minorHAnsi" w:cstheme="minorHAnsi"/>
-          <w:sz w:val="24"/>
-          <w:szCs w:val="24"/>
-          <w:lang w:val="en-US"/>
-        </w:rPr>
-        <w:t>menos</w:t>
-      </w:r>
-      <w:proofErr w:type="spellEnd"/>
-      <w:r>
-        <w:rPr>
-          <w:rFonts w:asciiTheme="minorHAnsi" w:hAnsiTheme="minorHAnsi" w:cstheme="minorHAnsi"/>
-          <w:sz w:val="24"/>
-          <w:szCs w:val="24"/>
-          <w:lang w:val="en-US"/>
-        </w:rPr>
-        <w:t xml:space="preserve"> 7 HU a </w:t>
-      </w:r>
-      <w:proofErr w:type="spellStart"/>
-      <w:r>
-        <w:rPr>
-          <w:rFonts w:asciiTheme="minorHAnsi" w:hAnsiTheme="minorHAnsi" w:cstheme="minorHAnsi"/>
-          <w:sz w:val="24"/>
-          <w:szCs w:val="24"/>
-          <w:lang w:val="en-US"/>
-        </w:rPr>
-        <w:t>cada</w:t>
-      </w:r>
-      <w:proofErr w:type="spellEnd"/>
-      <w:r>
-        <w:rPr>
-          <w:rFonts w:asciiTheme="minorHAnsi" w:hAnsiTheme="minorHAnsi" w:cstheme="minorHAnsi"/>
-          <w:sz w:val="24"/>
-          <w:szCs w:val="24"/>
-          <w:lang w:val="en-US"/>
-        </w:rPr>
-        <w:t xml:space="preserve"> persona sin </w:t>
-      </w:r>
-      <w:proofErr w:type="spellStart"/>
-      <w:r>
-        <w:rPr>
-          <w:rFonts w:asciiTheme="minorHAnsi" w:hAnsiTheme="minorHAnsi" w:cstheme="minorHAnsi"/>
-          <w:sz w:val="24"/>
-          <w:szCs w:val="24"/>
-          <w:lang w:val="en-US"/>
-        </w:rPr>
-        <w:t>parejas</w:t>
-      </w:r>
-      <w:proofErr w:type="spellEnd"/>
-      <w:r>
-        <w:rPr>
-          <w:rFonts w:asciiTheme="minorHAnsi" w:hAnsiTheme="minorHAnsi" w:cstheme="minorHAnsi"/>
-          <w:sz w:val="24"/>
-          <w:szCs w:val="24"/>
-          <w:lang w:val="en-US"/>
-        </w:rPr>
-        <w:t>.)</w:t>
-      </w:r>
-    </w:p>
-    <w:p>
-      <w:pPr>
-        <w:tabs>
-          <w:tab w:val="left" w:pos="1740"/>
-        </w:tabs>
-        <w:rPr>
-          <w:rFonts w:asciiTheme="minorHAnsi" w:hAnsiTheme="minorHAnsi" w:cstheme="minorHAnsi"/>
-          <w:sz w:val="24"/>
-          <w:szCs w:val="24"/>
-          <w:lang w:val="en-US"/>
-        </w:rPr>
-      </w:pPr>
-    </w:p>
-    <w:p>
-      <w:pPr>
-        <w:tabs>
-          <w:tab w:val="left" w:pos="1740"/>
-        </w:tabs>
-        <w:rPr>
-          <w:rFonts w:asciiTheme="minorHAnsi" w:hAnsiTheme="minorHAnsi" w:cstheme="minorHAnsi"/>
-          <w:sz w:val="24"/>
-          <w:szCs w:val="24"/>
-          <w:lang w:val="en-US"/>
-        </w:rPr>
-      </w:pPr>
-    </w:p>
-    <w:p>
-      <w:pPr>
-        <w:tabs>
-          <w:tab w:val="left" w:pos="1740"/>
-        </w:tabs>
-        <w:rPr>
-          <w:rFonts w:asciiTheme="minorHAnsi" w:hAnsiTheme="minorHAnsi" w:cstheme="minorHAnsi"/>
-          <w:sz w:val="24"/>
-          <w:szCs w:val="24"/>
-          <w:lang w:val="en-US"/>
-        </w:rPr>
-      </w:pPr>
-    </w:p>
-    <w:p>
-      <w:pPr>
-        <w:tabs>
-          <w:tab w:val="left" w:pos="1740"/>
-        </w:tabs>
-        <w:rPr>
-          <w:rFonts w:asciiTheme="minorHAnsi" w:hAnsiTheme="minorHAnsi" w:cstheme="minorHAnsi"/>
-          <w:sz w:val="24"/>
-          <w:szCs w:val="24"/>
-          <w:lang w:val="en-US"/>
-        </w:rPr>
-      </w:pPr>
-      <w:bookmarkStart w:id="0" w:name="_GoBack"/>
-      <w:bookmarkEnd w:id="0"/>
-    </w:p>
-    <w:p>
-      <w:pPr>
-        <w:tabs>
-          <w:tab w:val="left" w:pos="1740"/>
-        </w:tabs>
-        <w:rPr>
-          <w:rFonts w:asciiTheme="minorHAnsi" w:hAnsiTheme="minorHAnsi" w:cstheme="minorHAnsi"/>
-          <w:sz w:val="24"/>
-          <w:szCs w:val="24"/>
-          <w:lang w:val="en-US"/>
-        </w:rPr>
-      </w:pPr>
-    </w:p>
-    <w:p>
-      <w:pPr>
-        <w:tabs>
-          <w:tab w:val="left" w:pos="1740"/>
-        </w:tabs>
-        <w:rPr>
-          <w:rFonts w:asciiTheme="minorHAnsi" w:hAnsiTheme="minorHAnsi" w:cstheme="minorHAnsi"/>
-          <w:sz w:val="24"/>
-          <w:szCs w:val="24"/>
-          <w:lang w:val="en-US"/>
-        </w:rPr>
-      </w:pPr>
-    </w:p>
-    <w:p>
-      <w:pPr>
-        <w:tabs>
-          <w:tab w:val="left" w:pos="1740"/>
-        </w:tabs>
-        <w:rPr>
-          <w:rFonts w:asciiTheme="minorHAnsi" w:hAnsiTheme="minorHAnsi" w:cstheme="minorHAnsi"/>
-          <w:sz w:val="24"/>
-          <w:szCs w:val="24"/>
-          <w:lang w:val="en-US"/>
-        </w:rPr>
-      </w:pPr>
-    </w:p>
-    <w:p>
-      <w:pPr>
-        <w:tabs>
-          <w:tab w:val="left" w:pos="1740"/>
-        </w:tabs>
-        <w:rPr>
-          <w:rFonts w:asciiTheme="minorHAnsi" w:hAnsiTheme="minorHAnsi" w:cstheme="minorHAnsi"/>
-          <w:sz w:val="24"/>
-          <w:szCs w:val="24"/>
-          <w:lang w:val="en-US"/>
-        </w:rPr>
-      </w:pPr>
-    </w:p>
-    <w:p>
-      <w:pPr>
-        <w:tabs>
-          <w:tab w:val="left" w:pos="1740"/>
-        </w:tabs>
-        <w:rPr>
-          <w:rFonts w:asciiTheme="minorHAnsi" w:hAnsiTheme="minorHAnsi" w:cstheme="minorHAnsi"/>
-          <w:sz w:val="24"/>
-          <w:szCs w:val="24"/>
-          <w:lang w:val="en-US"/>
-        </w:rPr>
-      </w:pPr>
-    </w:p>
-    <w:p>
-      <w:pPr>
-        <w:tabs>
-          <w:tab w:val="left" w:pos="1740"/>
-        </w:tabs>
-        <w:rPr>
-          <w:rFonts w:asciiTheme="minorHAnsi" w:hAnsiTheme="minorHAnsi" w:cstheme="minorHAnsi"/>
-          <w:sz w:val="24"/>
-          <w:szCs w:val="24"/>
-          <w:lang w:val="en-US"/>
-        </w:rPr>
-      </w:pPr>
-    </w:p>
-    <w:p>
-      <w:pPr>
-        <w:tabs>
-          <w:tab w:val="left" w:pos="1740"/>
-        </w:tabs>
-        <w:rPr>
-          <w:rFonts w:asciiTheme="minorHAnsi" w:hAnsiTheme="minorHAnsi" w:cstheme="minorHAnsi"/>
-          <w:sz w:val="24"/>
-          <w:szCs w:val="24"/>
-          <w:lang w:val="en-US"/>
-        </w:rPr>
-      </w:pPr>
-    </w:p>
-    <w:p>
-      <w:pPr>
-        <w:tabs>
-          <w:tab w:val="left" w:pos="1740"/>
-        </w:tabs>
-        <w:rPr>
-          <w:rFonts w:asciiTheme="minorHAnsi" w:hAnsiTheme="minorHAnsi" w:cstheme="minorHAnsi"/>
-          <w:sz w:val="24"/>
-          <w:szCs w:val="24"/>
-          <w:lang w:val="en-US"/>
-        </w:rPr>
-      </w:pPr>
-    </w:p>
-    <w:p>
-      <w:pPr>
-        <w:tabs>
-          <w:tab w:val="left" w:pos="1740"/>
-        </w:tabs>
-        <w:rPr>
-          <w:rFonts w:asciiTheme="minorHAnsi" w:hAnsiTheme="minorHAnsi" w:cstheme="minorHAnsi"/>
-          <w:sz w:val="24"/>
-          <w:szCs w:val="24"/>
-          <w:lang w:val="en-US"/>
-        </w:rPr>
-      </w:pPr>
-    </w:p>
-    <w:p>
-      <w:pPr>
-        <w:tabs>
-          <w:tab w:val="left" w:pos="1740"/>
-        </w:tabs>
-        <w:rPr>
-          <w:rFonts w:asciiTheme="minorHAnsi" w:hAnsiTheme="minorHAnsi" w:cstheme="minorHAnsi"/>
-          <w:sz w:val="24"/>
-          <w:szCs w:val="24"/>
-          <w:lang w:val="en-US"/>
-        </w:rPr>
-      </w:pPr>
-    </w:p>
-    <w:p>
-      <w:pPr>
-        <w:tabs>
-          <w:tab w:val="left" w:pos="1740"/>
-        </w:tabs>
-        <w:rPr>
-          <w:rFonts w:asciiTheme="minorHAnsi" w:hAnsiTheme="minorHAnsi" w:cstheme="minorHAnsi"/>
-          <w:sz w:val="24"/>
-          <w:szCs w:val="24"/>
-          <w:lang w:val="en-US"/>
-        </w:rPr>
-      </w:pPr>
-    </w:p>
-    <w:p>
-      <w:pPr>
-        <w:tabs>
-          <w:tab w:val="left" w:pos="1740"/>
-        </w:tabs>
-        <w:rPr>
-          <w:rFonts w:asciiTheme="minorHAnsi" w:hAnsiTheme="minorHAnsi" w:cstheme="minorHAnsi"/>
-          <w:sz w:val="24"/>
-          <w:szCs w:val="24"/>
-          <w:lang w:val="en-US"/>
-        </w:rPr>
-      </w:pPr>
-      <w:proofErr w:type="spellStart"/>
-      <w:r>
-        <w:rPr>
-          <w:rFonts w:asciiTheme="minorHAnsi" w:hAnsiTheme="minorHAnsi" w:cstheme="minorHAnsi"/>
-          <w:sz w:val="24"/>
-          <w:szCs w:val="24"/>
-          <w:lang w:val="en-US"/>
-        </w:rPr>
-        <w:t>Todos</w:t>
-      </w:r>
-      <w:proofErr w:type="spellEnd"/>
-      <w:r>
-        <w:rPr>
-          <w:rFonts w:asciiTheme="minorHAnsi" w:hAnsiTheme="minorHAnsi" w:cstheme="minorHAnsi"/>
-          <w:sz w:val="24"/>
-          <w:szCs w:val="24"/>
-          <w:lang w:val="en-US"/>
-        </w:rPr>
-        <w:t xml:space="preserve"> los </w:t>
-      </w:r>
-      <w:proofErr w:type="spellStart"/>
-      <w:r>
-        <w:rPr>
-          <w:rFonts w:asciiTheme="minorHAnsi" w:hAnsiTheme="minorHAnsi" w:cstheme="minorHAnsi"/>
-          <w:sz w:val="24"/>
-          <w:szCs w:val="24"/>
-          <w:lang w:val="en-US"/>
-        </w:rPr>
-        <w:t>integrantes</w:t>
-      </w:r>
-      <w:proofErr w:type="spellEnd"/>
-      <w:r>
-        <w:rPr>
-          <w:rFonts w:asciiTheme="minorHAnsi" w:hAnsiTheme="minorHAnsi" w:cstheme="minorHAnsi"/>
-          <w:sz w:val="24"/>
-          <w:szCs w:val="24"/>
-          <w:lang w:val="en-US"/>
-        </w:rPr>
-        <w:t xml:space="preserve"> de </w:t>
-      </w:r>
-      <w:proofErr w:type="spellStart"/>
-      <w:r>
-        <w:rPr>
-          <w:rFonts w:asciiTheme="minorHAnsi" w:hAnsiTheme="minorHAnsi" w:cstheme="minorHAnsi"/>
-          <w:sz w:val="24"/>
-          <w:szCs w:val="24"/>
-          <w:lang w:val="en-US"/>
-        </w:rPr>
-        <w:t>este</w:t>
-      </w:r>
-      <w:proofErr w:type="spellEnd"/>
-      <w:r>
-        <w:rPr>
-          <w:rFonts w:asciiTheme="minorHAnsi" w:hAnsiTheme="minorHAnsi" w:cstheme="minorHAnsi"/>
-          <w:sz w:val="24"/>
-          <w:szCs w:val="24"/>
-          <w:lang w:val="en-US"/>
-        </w:rPr>
-        <w:t xml:space="preserve"> </w:t>
-      </w:r>
-      <w:proofErr w:type="spellStart"/>
-      <w:r>
-        <w:rPr>
-          <w:rFonts w:asciiTheme="minorHAnsi" w:hAnsiTheme="minorHAnsi" w:cstheme="minorHAnsi"/>
-          <w:sz w:val="24"/>
-          <w:szCs w:val="24"/>
-          <w:lang w:val="en-US"/>
-        </w:rPr>
-        <w:t>grupo</w:t>
-      </w:r>
-      <w:proofErr w:type="spellEnd"/>
-      <w:r>
-        <w:rPr>
-          <w:rFonts w:asciiTheme="minorHAnsi" w:hAnsiTheme="minorHAnsi" w:cstheme="minorHAnsi"/>
-          <w:sz w:val="24"/>
-          <w:szCs w:val="24"/>
-          <w:lang w:val="en-US"/>
-        </w:rPr>
-        <w:t xml:space="preserve"> </w:t>
-      </w:r>
-      <w:proofErr w:type="spellStart"/>
-      <w:r>
-        <w:rPr>
-          <w:rFonts w:asciiTheme="minorHAnsi" w:hAnsiTheme="minorHAnsi" w:cstheme="minorHAnsi"/>
-          <w:sz w:val="24"/>
-          <w:szCs w:val="24"/>
-          <w:lang w:val="en-US"/>
-        </w:rPr>
-        <w:t>están</w:t>
-      </w:r>
-      <w:proofErr w:type="spellEnd"/>
-      <w:r>
-        <w:rPr>
-          <w:rFonts w:asciiTheme="minorHAnsi" w:hAnsiTheme="minorHAnsi" w:cstheme="minorHAnsi"/>
-          <w:sz w:val="24"/>
-          <w:szCs w:val="24"/>
-          <w:lang w:val="en-US"/>
-        </w:rPr>
-        <w:t xml:space="preserve"> de </w:t>
-      </w:r>
-      <w:proofErr w:type="spellStart"/>
-      <w:r>
-        <w:rPr>
-          <w:rFonts w:asciiTheme="minorHAnsi" w:hAnsiTheme="minorHAnsi" w:cstheme="minorHAnsi"/>
-          <w:sz w:val="24"/>
-          <w:szCs w:val="24"/>
-          <w:lang w:val="en-US"/>
-        </w:rPr>
-        <w:t>acuerdo</w:t>
-      </w:r>
-      <w:proofErr w:type="spellEnd"/>
-      <w:r>
-        <w:rPr>
-          <w:rFonts w:asciiTheme="minorHAnsi" w:hAnsiTheme="minorHAnsi" w:cstheme="minorHAnsi"/>
-          <w:sz w:val="24"/>
-          <w:szCs w:val="24"/>
-          <w:lang w:val="en-US"/>
-        </w:rPr>
-        <w:t xml:space="preserve"> a lo </w:t>
-      </w:r>
-      <w:proofErr w:type="spellStart"/>
-      <w:r>
-        <w:rPr>
-          <w:rFonts w:asciiTheme="minorHAnsi" w:hAnsiTheme="minorHAnsi" w:cstheme="minorHAnsi"/>
-          <w:sz w:val="24"/>
-          <w:szCs w:val="24"/>
-          <w:lang w:val="en-US"/>
-        </w:rPr>
-        <w:t>descrito</w:t>
-      </w:r>
-      <w:proofErr w:type="spellEnd"/>
-      <w:r>
-        <w:rPr>
-          <w:rFonts w:asciiTheme="minorHAnsi" w:hAnsiTheme="minorHAnsi" w:cstheme="minorHAnsi"/>
-          <w:sz w:val="24"/>
-          <w:szCs w:val="24"/>
-          <w:lang w:val="en-US"/>
-        </w:rPr>
-        <w:t>:</w:t>
-      </w:r>
-    </w:p>
-    <w:p>
-      <w:pPr>
-        <w:tabs>
-          <w:tab w:val="left" w:pos="1740"/>
-        </w:tabs>
-        <w:rPr>
-          <w:rFonts w:asciiTheme="minorHAnsi" w:hAnsiTheme="minorHAnsi" w:cstheme="minorHAnsi"/>
-          <w:sz w:val="24"/>
-          <w:szCs w:val="24"/>
-          <w:lang w:val="en-US"/>
-        </w:rPr>
-      </w:pPr>
-    </w:p>
-    <w:p>
-      <w:pPr>
-        <w:tabs>
-          <w:tab w:val="left" w:pos="1740"/>
-        </w:tabs>
-        <w:rPr>
-          <w:rFonts w:asciiTheme="minorHAnsi" w:hAnsiTheme="minorHAnsi" w:cstheme="minorHAnsi"/>
-          <w:sz w:val="24"/>
-          <w:szCs w:val="24"/>
-          <w:lang w:val="en-US"/>
-        </w:rPr>
-      </w:pPr>
-      <w:proofErr w:type="spellStart"/>
-      <w:r>
-        <w:rPr>
-          <w:rFonts w:asciiTheme="minorHAnsi" w:hAnsiTheme="minorHAnsi" w:cstheme="minorHAnsi"/>
-          <w:sz w:val="24"/>
-          <w:szCs w:val="24"/>
-          <w:lang w:val="en-US"/>
-        </w:rPr>
-        <w:t>Sevilla</w:t>
-      </w:r>
-      <w:proofErr w:type="spellEnd"/>
-      <w:r>
-        <w:rPr>
-          <w:rFonts w:asciiTheme="minorHAnsi" w:hAnsiTheme="minorHAnsi" w:cstheme="minorHAnsi"/>
-          <w:sz w:val="24"/>
-          <w:szCs w:val="24"/>
-          <w:lang w:val="en-US"/>
-        </w:rPr>
-        <w:t xml:space="preserve">, </w:t>
-      </w:r>
-      <w:proofErr w:type="spellStart"/>
-      <w:r>
-        <w:rPr>
-          <w:rFonts w:asciiTheme="minorHAnsi" w:hAnsiTheme="minorHAnsi" w:cstheme="minorHAnsi"/>
-          <w:sz w:val="24"/>
-          <w:szCs w:val="24"/>
-          <w:lang w:val="en-US"/>
-        </w:rPr>
-        <w:t>Febrero</w:t>
-      </w:r>
-      <w:proofErr w:type="spellEnd"/>
-      <w:r>
-        <w:rPr>
-          <w:rFonts w:asciiTheme="minorHAnsi" w:hAnsiTheme="minorHAnsi" w:cstheme="minorHAnsi"/>
-          <w:sz w:val="24"/>
-          <w:szCs w:val="24"/>
-          <w:lang w:val="en-US"/>
-        </w:rPr>
-        <w:t xml:space="preserve"> 2020</w:t>
+        <w:t>(Asignar mas o menos 7 HU a cada persona sin parejas.)</w:t>
+      </w:r>
+    </w:p>
+    <w:p>
+      <w:pPr>
+        <w:tabs>
+          <w:tab w:val="left" w:pos="1740"/>
+        </w:tabs>
+        <w:rPr>
+          <w:rFonts w:asciiTheme="minorHAnsi" w:hAnsiTheme="minorHAnsi" w:cstheme="minorHAnsi"/>
+          <w:sz w:val="24"/>
+          <w:szCs w:val="24"/>
+          <w:lang w:val="en-US"/>
+        </w:rPr>
+      </w:pPr>
+    </w:p>
+    <w:p>
+      <w:pPr>
+        <w:tabs>
+          <w:tab w:val="left" w:pos="1740"/>
+        </w:tabs>
+        <w:rPr>
+          <w:rFonts w:asciiTheme="minorHAnsi" w:hAnsiTheme="minorHAnsi" w:cstheme="minorHAnsi"/>
+          <w:sz w:val="24"/>
+          <w:szCs w:val="24"/>
+          <w:lang w:val="en-US"/>
+        </w:rPr>
+      </w:pPr>
+    </w:p>
+    <w:p>
+      <w:pPr>
+        <w:tabs>
+          <w:tab w:val="left" w:pos="1740"/>
+        </w:tabs>
+        <w:rPr>
+          <w:rFonts w:asciiTheme="minorHAnsi" w:hAnsiTheme="minorHAnsi" w:cstheme="minorHAnsi"/>
+          <w:sz w:val="24"/>
+          <w:szCs w:val="24"/>
+          <w:lang w:val="en-US"/>
+        </w:rPr>
+      </w:pPr>
+    </w:p>
+    <w:p>
+      <w:pPr>
+        <w:tabs>
+          <w:tab w:val="left" w:pos="1740"/>
+        </w:tabs>
+        <w:rPr>
+          <w:rFonts w:asciiTheme="minorHAnsi" w:hAnsiTheme="minorHAnsi" w:cstheme="minorHAnsi"/>
+          <w:sz w:val="24"/>
+          <w:szCs w:val="24"/>
+          <w:lang w:val="en-US"/>
+        </w:rPr>
+      </w:pPr>
+    </w:p>
+    <w:p>
+      <w:pPr>
+        <w:tabs>
+          <w:tab w:val="left" w:pos="1740"/>
+        </w:tabs>
+        <w:rPr>
+          <w:rFonts w:asciiTheme="minorHAnsi" w:hAnsiTheme="minorHAnsi" w:cstheme="minorHAnsi"/>
+          <w:sz w:val="24"/>
+          <w:szCs w:val="24"/>
+          <w:lang w:val="en-US"/>
+        </w:rPr>
+      </w:pPr>
+    </w:p>
+    <w:p>
+      <w:pPr>
+        <w:tabs>
+          <w:tab w:val="left" w:pos="1740"/>
+        </w:tabs>
+        <w:rPr>
+          <w:rFonts w:asciiTheme="minorHAnsi" w:hAnsiTheme="minorHAnsi" w:cstheme="minorHAnsi"/>
+          <w:sz w:val="24"/>
+          <w:szCs w:val="24"/>
+          <w:lang w:val="en-US"/>
+        </w:rPr>
+      </w:pPr>
+    </w:p>
+    <w:p>
+      <w:pPr>
+        <w:tabs>
+          <w:tab w:val="left" w:pos="1740"/>
+        </w:tabs>
+        <w:rPr>
+          <w:rFonts w:asciiTheme="minorHAnsi" w:hAnsiTheme="minorHAnsi" w:cstheme="minorHAnsi"/>
+          <w:sz w:val="24"/>
+          <w:szCs w:val="24"/>
+          <w:lang w:val="en-US"/>
+        </w:rPr>
+      </w:pPr>
+    </w:p>
+    <w:p>
+      <w:pPr>
+        <w:tabs>
+          <w:tab w:val="left" w:pos="1740"/>
+        </w:tabs>
+        <w:rPr>
+          <w:rFonts w:asciiTheme="minorHAnsi" w:hAnsiTheme="minorHAnsi" w:cstheme="minorHAnsi"/>
+          <w:sz w:val="24"/>
+          <w:szCs w:val="24"/>
+          <w:lang w:val="en-US"/>
+        </w:rPr>
+      </w:pPr>
+    </w:p>
+    <w:p>
+      <w:pPr>
+        <w:tabs>
+          <w:tab w:val="left" w:pos="1740"/>
+        </w:tabs>
+        <w:rPr>
+          <w:rFonts w:asciiTheme="minorHAnsi" w:hAnsiTheme="minorHAnsi" w:cstheme="minorHAnsi"/>
+          <w:sz w:val="24"/>
+          <w:szCs w:val="24"/>
+          <w:lang w:val="en-US"/>
+        </w:rPr>
+      </w:pPr>
+    </w:p>
+    <w:p>
+      <w:pPr>
+        <w:tabs>
+          <w:tab w:val="left" w:pos="1740"/>
+        </w:tabs>
+        <w:rPr>
+          <w:rFonts w:asciiTheme="minorHAnsi" w:hAnsiTheme="minorHAnsi" w:cstheme="minorHAnsi"/>
+          <w:sz w:val="24"/>
+          <w:szCs w:val="24"/>
+          <w:lang w:val="en-US"/>
+        </w:rPr>
+      </w:pPr>
+    </w:p>
+    <w:p>
+      <w:pPr>
+        <w:tabs>
+          <w:tab w:val="left" w:pos="1740"/>
+        </w:tabs>
+        <w:rPr>
+          <w:rFonts w:asciiTheme="minorHAnsi" w:hAnsiTheme="minorHAnsi" w:cstheme="minorHAnsi"/>
+          <w:sz w:val="24"/>
+          <w:szCs w:val="24"/>
+          <w:lang w:val="en-US"/>
+        </w:rPr>
+      </w:pPr>
+    </w:p>
+    <w:p>
+      <w:pPr>
+        <w:tabs>
+          <w:tab w:val="left" w:pos="1740"/>
+        </w:tabs>
+        <w:rPr>
+          <w:rFonts w:asciiTheme="minorHAnsi" w:hAnsiTheme="minorHAnsi" w:cstheme="minorHAnsi"/>
+          <w:sz w:val="24"/>
+          <w:szCs w:val="24"/>
+          <w:lang w:val="en-US"/>
+        </w:rPr>
+      </w:pPr>
+    </w:p>
+    <w:p>
+      <w:pPr>
+        <w:tabs>
+          <w:tab w:val="left" w:pos="1740"/>
+        </w:tabs>
+        <w:rPr>
+          <w:rFonts w:asciiTheme="minorHAnsi" w:hAnsiTheme="minorHAnsi" w:cstheme="minorHAnsi"/>
+          <w:sz w:val="24"/>
+          <w:szCs w:val="24"/>
+          <w:lang w:val="en-US"/>
+        </w:rPr>
+      </w:pPr>
+    </w:p>
+    <w:p>
+      <w:pPr>
+        <w:tabs>
+          <w:tab w:val="left" w:pos="1740"/>
+        </w:tabs>
+        <w:rPr>
+          <w:rFonts w:asciiTheme="minorHAnsi" w:hAnsiTheme="minorHAnsi" w:cstheme="minorHAnsi"/>
+          <w:sz w:val="24"/>
+          <w:szCs w:val="24"/>
+          <w:lang w:val="en-US"/>
+        </w:rPr>
+      </w:pPr>
+    </w:p>
+    <w:p>
+      <w:pPr>
+        <w:tabs>
+          <w:tab w:val="left" w:pos="1740"/>
+        </w:tabs>
+        <w:rPr>
+          <w:rFonts w:asciiTheme="minorHAnsi" w:hAnsiTheme="minorHAnsi" w:cstheme="minorHAnsi"/>
+          <w:sz w:val="24"/>
+          <w:szCs w:val="24"/>
+          <w:lang w:val="en-US"/>
+        </w:rPr>
+      </w:pPr>
+    </w:p>
+    <w:p>
+      <w:pPr>
+        <w:tabs>
+          <w:tab w:val="left" w:pos="1740"/>
+        </w:tabs>
+        <w:rPr>
+          <w:rFonts w:asciiTheme="minorHAnsi" w:hAnsiTheme="minorHAnsi" w:cstheme="minorHAnsi"/>
+          <w:sz w:val="24"/>
+          <w:szCs w:val="24"/>
+          <w:lang w:val="en-US"/>
+        </w:rPr>
+      </w:pPr>
+      <w:r>
+        <w:rPr>
+          <w:rFonts w:asciiTheme="minorHAnsi" w:hAnsiTheme="minorHAnsi" w:cstheme="minorHAnsi"/>
+          <w:sz w:val="24"/>
+          <w:szCs w:val="24"/>
+          <w:lang w:val="en-US"/>
+        </w:rPr>
+        <w:t>Todos los integrantes de este grupo están de acuerdo a lo descrito:</w:t>
+      </w:r>
+    </w:p>
+    <w:p>
+      <w:pPr>
+        <w:tabs>
+          <w:tab w:val="left" w:pos="1740"/>
+        </w:tabs>
+        <w:rPr>
+          <w:rFonts w:asciiTheme="minorHAnsi" w:hAnsiTheme="minorHAnsi" w:cstheme="minorHAnsi"/>
+          <w:sz w:val="24"/>
+          <w:szCs w:val="24"/>
+          <w:lang w:val="en-US"/>
+        </w:rPr>
+      </w:pPr>
+    </w:p>
+    <w:p>
+      <w:pPr>
+        <w:tabs>
+          <w:tab w:val="left" w:pos="1740"/>
+        </w:tabs>
+        <w:rPr>
+          <w:rFonts w:asciiTheme="minorHAnsi" w:hAnsiTheme="minorHAnsi" w:cstheme="minorHAnsi"/>
+          <w:sz w:val="24"/>
+          <w:szCs w:val="24"/>
+          <w:lang w:val="en-US"/>
+        </w:rPr>
+      </w:pPr>
+      <w:r>
+        <w:rPr>
+          <w:rFonts w:asciiTheme="minorHAnsi" w:hAnsiTheme="minorHAnsi" w:cstheme="minorHAnsi"/>
+          <w:sz w:val="24"/>
+          <w:szCs w:val="24"/>
+          <w:lang w:val="en-US"/>
+        </w:rPr>
+        <w:t>Sevilla, Febrero 2020</w:t>
       </w:r>
     </w:p>
     <w:p>
@@ -16296,7 +17546,7 @@
           <w:noProof/>
           <w:sz w:val="24"/>
           <w:szCs w:val="24"/>
-          <w:lang w:val="en-US" w:eastAsia="es-ES_tradnl" w:bidi="ar-SA"/>
+          <w:lang w:val="es-ES_tradnl" w:eastAsia="es-ES_tradnl" w:bidi="ar-SA"/>
         </w:rPr>
         <w:drawing>
           <wp:inline distT="0" distB="0" distL="0" distR="0" wp14:anchorId="491F534F" wp14:editId="51CBD477">
@@ -16494,7 +17744,7 @@
                                           <w:sz w:val="48"/>
                                           <w:szCs w:val="48"/>
                                         </w:rPr>
-                                        <w:t>8</w:t>
+                                        <w:t>10</w:t>
                                       </w:r>
                                       <w:r>
                                         <w:rPr>
@@ -16584,7 +17834,7 @@
                                     <w:sz w:val="48"/>
                                     <w:szCs w:val="48"/>
                                   </w:rPr>
-                                  <w:t>8</w:t>
+                                  <w:t>10</w:t>
                                 </w:r>
                                 <w:r>
                                   <w:rPr>
@@ -16693,33 +17943,11 @@
                               <w:color w:val="AEAAAA" w:themeColor="background2" w:themeShade="BF"/>
                             </w:rPr>
                           </w:pPr>
-                          <w:proofErr w:type="spellStart"/>
                           <w:r>
                             <w:rPr>
                               <w:color w:val="AEAAAA" w:themeColor="background2" w:themeShade="BF"/>
                             </w:rPr>
-                            <w:t>Design</w:t>
-                          </w:r>
-                          <w:proofErr w:type="spellEnd"/>
-                          <w:r>
-                            <w:rPr>
-                              <w:color w:val="AEAAAA" w:themeColor="background2" w:themeShade="BF"/>
-                            </w:rPr>
-                            <w:t xml:space="preserve"> and </w:t>
-                          </w:r>
-                          <w:proofErr w:type="spellStart"/>
-                          <w:r>
-                            <w:rPr>
-                              <w:color w:val="AEAAAA" w:themeColor="background2" w:themeShade="BF"/>
-                            </w:rPr>
-                            <w:t>Testing</w:t>
-                          </w:r>
-                          <w:proofErr w:type="spellEnd"/>
-                          <w:r>
-                            <w:rPr>
-                              <w:color w:val="AEAAAA" w:themeColor="background2" w:themeShade="BF"/>
-                            </w:rPr>
-                            <w:t xml:space="preserve"> II</w:t>
+                            <w:t>Design and Testing II</w:t>
                           </w:r>
                         </w:p>
                       </w:txbxContent>
@@ -16754,33 +17982,11 @@
                         <w:color w:val="AEAAAA" w:themeColor="background2" w:themeShade="BF"/>
                       </w:rPr>
                     </w:pPr>
-                    <w:proofErr w:type="spellStart"/>
                     <w:r>
                       <w:rPr>
                         <w:color w:val="AEAAAA" w:themeColor="background2" w:themeShade="BF"/>
                       </w:rPr>
-                      <w:t>Design</w:t>
-                    </w:r>
-                    <w:proofErr w:type="spellEnd"/>
-                    <w:r>
-                      <w:rPr>
-                        <w:color w:val="AEAAAA" w:themeColor="background2" w:themeShade="BF"/>
-                      </w:rPr>
-                      <w:t xml:space="preserve"> and </w:t>
-                    </w:r>
-                    <w:proofErr w:type="spellStart"/>
-                    <w:r>
-                      <w:rPr>
-                        <w:color w:val="AEAAAA" w:themeColor="background2" w:themeShade="BF"/>
-                      </w:rPr>
-                      <w:t>Testing</w:t>
-                    </w:r>
-                    <w:proofErr w:type="spellEnd"/>
-                    <w:r>
-                      <w:rPr>
-                        <w:color w:val="AEAAAA" w:themeColor="background2" w:themeShade="BF"/>
-                      </w:rPr>
-                      <w:t xml:space="preserve"> II</w:t>
+                      <w:t>Design and Testing II</w:t>
                     </w:r>
                   </w:p>
                 </w:txbxContent>
@@ -19303,7 +20509,7 @@
   <w:style w:type="paragraph" w:default="1" w:styleId="Normal">
     <w:name w:val="Normal"/>
     <w:qFormat/>
-    <w:rsid w:val="008F2E0E"/>
+    <w:rsid w:val="00D92FDB"/>
     <w:pPr>
       <w:widowControl w:val="0"/>
       <w:autoSpaceDE w:val="0"/>
@@ -19898,7 +21104,7 @@
 </file>
 
 <file path=customXml/itemProps1.xml><?xml version="1.0" encoding="utf-8"?>
-<ds:datastoreItem xmlns:ds="http://schemas.openxmlformats.org/officeDocument/2006/customXml" ds:itemID="{26090CD5-9150-2041-84E0-90117A4BAE7D}">
+<ds:datastoreItem xmlns:ds="http://schemas.openxmlformats.org/officeDocument/2006/customXml" ds:itemID="{FE6BC29D-4E81-F44F-83E8-0C62C55A2131}">
   <ds:schemaRefs>
     <ds:schemaRef ds:uri="http://schemas.openxmlformats.org/officeDocument/2006/bibliography"/>
   </ds:schemaRefs>

--- a/documentation/Sprint-1/Sprint-1.docx
+++ b/documentation/Sprint-1/Sprint-1.docx
@@ -8069,15 +8069,7 @@
                                 <w:sz w:val="70"/>
                                 <w:szCs w:val="70"/>
                               </w:rPr>
-                              <w:t>DESIGN AND TESTING</w:t>
-                            </w:r>
-                            <w:r>
-                              <w:rPr>
-                                <w:b/>
-                                <w:sz w:val="70"/>
-                                <w:szCs w:val="70"/>
-                              </w:rPr>
-                              <w:t xml:space="preserve"> 2</w:t>
+                              <w:t>DESIGN AND TESTING 2</w:t>
                             </w:r>
                           </w:p>
                           <w:p>
@@ -8095,15 +8087,7 @@
                                 <w:sz w:val="70"/>
                                 <w:szCs w:val="70"/>
                               </w:rPr>
-                              <w:t>SPRINT</w:t>
-                            </w:r>
-                            <w:r>
-                              <w:rPr>
-                                <w:b/>
-                                <w:sz w:val="70"/>
-                                <w:szCs w:val="70"/>
-                              </w:rPr>
-                              <w:t xml:space="preserve"> 1</w:t>
+                              <w:t>SPRINT 1</w:t>
                             </w:r>
                           </w:p>
                           <w:p>
@@ -8156,15 +8140,7 @@
                           <w:sz w:val="70"/>
                           <w:szCs w:val="70"/>
                         </w:rPr>
-                        <w:t>DESIGN AND TESTING</w:t>
-                      </w:r>
-                      <w:r>
-                        <w:rPr>
-                          <w:b/>
-                          <w:sz w:val="70"/>
-                          <w:szCs w:val="70"/>
-                        </w:rPr>
-                        <w:t xml:space="preserve"> 2</w:t>
+                        <w:t>DESIGN AND TESTING 2</w:t>
                       </w:r>
                     </w:p>
                     <w:p>
@@ -8182,15 +8158,7 @@
                           <w:sz w:val="70"/>
                           <w:szCs w:val="70"/>
                         </w:rPr>
-                        <w:t>SPRINT</w:t>
-                      </w:r>
-                      <w:r>
-                        <w:rPr>
-                          <w:b/>
-                          <w:sz w:val="70"/>
-                          <w:szCs w:val="70"/>
-                        </w:rPr>
-                        <w:t xml:space="preserve"> 1</w:t>
+                        <w:t>SPRINT 1</w:t>
                       </w:r>
                     </w:p>
                     <w:p>
@@ -8468,13 +8436,7 @@
                                     <w:rPr>
                                       <w:lang w:val="en-US"/>
                                     </w:rPr>
-                                    <w:t>Macarro</w:t>
-                                  </w:r>
-                                  <w:r>
-                                    <w:rPr>
-                                      <w:lang w:val="en-US"/>
-                                    </w:rPr>
-                                    <w:t xml:space="preserve"> Klepsch, Miguel</w:t>
+                                    <w:t>Macarro Klepsch, Miguel</w:t>
                                   </w:r>
                                 </w:p>
                               </w:tc>
@@ -8612,13 +8574,7 @@
                               <w:rPr>
                                 <w:lang w:val="en-US"/>
                               </w:rPr>
-                              <w:t>Macarro</w:t>
-                            </w:r>
-                            <w:r>
-                              <w:rPr>
-                                <w:lang w:val="en-US"/>
-                              </w:rPr>
-                              <w:t xml:space="preserve"> Klepsch, Miguel</w:t>
+                              <w:t>Macarro Klepsch, Miguel</w:t>
                             </w:r>
                           </w:p>
                         </w:tc>
@@ -11291,7 +11247,25 @@
           <w:szCs w:val="24"/>
           <w:lang w:val="en-US" w:eastAsia="es-ES" w:bidi="es-ES"/>
         </w:rPr>
-        <w:t>(Owner, Pet, Visit)</w:t>
+        <w:t>(</w:t>
+      </w:r>
+      <w:r>
+        <w:rPr>
+          <w:rFonts w:asciiTheme="minorHAnsi" w:hAnsiTheme="minorHAnsi" w:cstheme="minorHAnsi"/>
+          <w:sz w:val="24"/>
+          <w:szCs w:val="24"/>
+          <w:lang w:val="en-US"/>
+        </w:rPr>
+        <w:t xml:space="preserve">Involved entities: </w:t>
+      </w:r>
+      <w:r>
+        <w:rPr>
+          <w:rFonts w:asciiTheme="minorHAnsi" w:eastAsia="Calibri" w:hAnsiTheme="minorHAnsi" w:cstheme="minorHAnsi"/>
+          <w:sz w:val="24"/>
+          <w:szCs w:val="24"/>
+          <w:lang w:val="en-US" w:eastAsia="es-ES" w:bidi="es-ES"/>
+        </w:rPr>
+        <w:t>Owner, Pet, Visit)</w:t>
       </w:r>
     </w:p>
     <w:p>
@@ -11512,7 +11486,25 @@
           <w:szCs w:val="24"/>
           <w:lang w:val="en-US" w:eastAsia="es-ES" w:bidi="es-ES"/>
         </w:rPr>
-        <w:t>(Owner, Pet, Vet)</w:t>
+        <w:t>(</w:t>
+      </w:r>
+      <w:r>
+        <w:rPr>
+          <w:rFonts w:asciiTheme="minorHAnsi" w:hAnsiTheme="minorHAnsi" w:cstheme="minorHAnsi"/>
+          <w:sz w:val="24"/>
+          <w:szCs w:val="24"/>
+          <w:lang w:val="en-US"/>
+        </w:rPr>
+        <w:t xml:space="preserve">Involved entities: </w:t>
+      </w:r>
+      <w:r>
+        <w:rPr>
+          <w:rFonts w:asciiTheme="minorHAnsi" w:eastAsia="Calibri" w:hAnsiTheme="minorHAnsi" w:cstheme="minorHAnsi"/>
+          <w:sz w:val="24"/>
+          <w:szCs w:val="24"/>
+          <w:lang w:val="en-US" w:eastAsia="es-ES" w:bidi="es-ES"/>
+        </w:rPr>
+        <w:t>Owner, Pet, Vet)</w:t>
       </w:r>
     </w:p>
     <w:p>
@@ -11753,7 +11745,25 @@
           <w:szCs w:val="24"/>
           <w:lang w:val="en-US"/>
         </w:rPr>
-        <w:t>(Visit, Vet)</w:t>
+        <w:t>(</w:t>
+      </w:r>
+      <w:r>
+        <w:rPr>
+          <w:rFonts w:asciiTheme="minorHAnsi" w:hAnsiTheme="minorHAnsi" w:cstheme="minorHAnsi"/>
+          <w:sz w:val="24"/>
+          <w:szCs w:val="24"/>
+          <w:lang w:val="en-US"/>
+        </w:rPr>
+        <w:t xml:space="preserve">Involved entities: </w:t>
+      </w:r>
+      <w:r>
+        <w:rPr>
+          <w:rFonts w:asciiTheme="minorHAnsi" w:hAnsiTheme="minorHAnsi" w:cstheme="minorHAnsi"/>
+          <w:sz w:val="24"/>
+          <w:szCs w:val="24"/>
+          <w:lang w:val="en-US"/>
+        </w:rPr>
+        <w:t>Visit, Vet)</w:t>
       </w:r>
     </w:p>
     <w:p>
@@ -11961,7 +11971,25 @@
           <w:szCs w:val="24"/>
           <w:lang w:val="en-US" w:eastAsia="es-ES" w:bidi="es-ES"/>
         </w:rPr>
-        <w:t>(Visit, Owner, VisitType)</w:t>
+        <w:t>(</w:t>
+      </w:r>
+      <w:r>
+        <w:rPr>
+          <w:rFonts w:asciiTheme="minorHAnsi" w:hAnsiTheme="minorHAnsi" w:cstheme="minorHAnsi"/>
+          <w:sz w:val="24"/>
+          <w:szCs w:val="24"/>
+          <w:lang w:val="en-US"/>
+        </w:rPr>
+        <w:t xml:space="preserve">Involved entities: </w:t>
+      </w:r>
+      <w:r>
+        <w:rPr>
+          <w:rFonts w:asciiTheme="minorHAnsi" w:eastAsia="Calibri" w:hAnsiTheme="minorHAnsi" w:cstheme="minorHAnsi"/>
+          <w:sz w:val="24"/>
+          <w:szCs w:val="24"/>
+          <w:lang w:val="en-US" w:eastAsia="es-ES" w:bidi="es-ES"/>
+        </w:rPr>
+        <w:t>Visit, Owner, VisitType)</w:t>
       </w:r>
     </w:p>
     <w:p>
@@ -12222,6 +12250,15 @@
       </w:r>
       <w:r>
         <w:rPr>
+          <w:rFonts w:asciiTheme="minorHAnsi" w:hAnsiTheme="minorHAnsi" w:cstheme="minorHAnsi"/>
+          <w:sz w:val="24"/>
+          <w:szCs w:val="24"/>
+          <w:lang w:val="en-US"/>
+        </w:rPr>
+        <w:t xml:space="preserve">Involved entities: </w:t>
+      </w:r>
+      <w:r>
+        <w:rPr>
           <w:rFonts w:asciiTheme="minorHAnsi" w:eastAsia="Calibri" w:hAnsiTheme="minorHAnsi" w:cstheme="minorHAnsi"/>
           <w:sz w:val="24"/>
           <w:szCs w:val="24"/>
@@ -12312,16 +12349,7 @@
           <w:szCs w:val="24"/>
           <w:lang w:val="en-US"/>
         </w:rPr>
-        <w:t>Upcoming visits view</w:t>
-      </w:r>
-      <w:r>
-        <w:rPr>
-          <w:rFonts w:asciiTheme="minorHAnsi" w:hAnsiTheme="minorHAnsi" w:cstheme="minorHAnsi"/>
-          <w:sz w:val="24"/>
-          <w:szCs w:val="24"/>
-          <w:lang w:val="en-US"/>
-        </w:rPr>
-        <w:t xml:space="preserve"> (vet)</w:t>
+        <w:t>Upcoming visits view (vet)</w:t>
       </w:r>
     </w:p>
     <w:p>
@@ -12403,16 +12431,7 @@
           <w:szCs w:val="24"/>
           <w:lang w:val="en-US"/>
         </w:rPr>
-        <w:t xml:space="preserve">I </w:t>
-      </w:r>
-      <w:r>
-        <w:rPr>
-          <w:rFonts w:asciiTheme="minorHAnsi" w:hAnsiTheme="minorHAnsi" w:cstheme="minorHAnsi"/>
-          <w:sz w:val="24"/>
-          <w:szCs w:val="24"/>
-          <w:lang w:val="en-US"/>
-        </w:rPr>
-        <w:t>know what I’ll have to do in a given week</w:t>
+        <w:t>I know what I’ll have to do in a given week</w:t>
       </w:r>
     </w:p>
     <w:p>
@@ -12453,16 +12472,7 @@
           <w:szCs w:val="24"/>
           <w:lang w:val="en-US"/>
         </w:rPr>
-        <w:t>a view that sho</w:t>
-      </w:r>
-      <w:r>
-        <w:rPr>
-          <w:rFonts w:asciiTheme="minorHAnsi" w:hAnsiTheme="minorHAnsi" w:cstheme="minorHAnsi"/>
-          <w:sz w:val="24"/>
-          <w:szCs w:val="24"/>
-          <w:lang w:val="en-US"/>
-        </w:rPr>
-        <w:t>ws the visits I have scheduled by week</w:t>
+        <w:t>a view that shows the visits I have scheduled by week</w:t>
       </w:r>
     </w:p>
     <w:p>
@@ -12486,21 +12496,21 @@
       </w:r>
       <w:r>
         <w:rPr>
+          <w:rFonts w:asciiTheme="minorHAnsi" w:hAnsiTheme="minorHAnsi" w:cstheme="minorHAnsi"/>
+          <w:sz w:val="24"/>
+          <w:szCs w:val="24"/>
+          <w:lang w:val="en-US"/>
+        </w:rPr>
+        <w:t xml:space="preserve">Involved entities: </w:t>
+      </w:r>
+      <w:r>
+        <w:rPr>
           <w:rFonts w:asciiTheme="minorHAnsi" w:eastAsia="Calibri" w:hAnsiTheme="minorHAnsi" w:cstheme="minorHAnsi"/>
           <w:sz w:val="24"/>
           <w:szCs w:val="24"/>
           <w:lang w:val="en-US" w:eastAsia="es-ES" w:bidi="es-ES"/>
         </w:rPr>
-        <w:t xml:space="preserve">Visit, </w:t>
-      </w:r>
-      <w:r>
-        <w:rPr>
-          <w:rFonts w:asciiTheme="minorHAnsi" w:eastAsia="Calibri" w:hAnsiTheme="minorHAnsi" w:cstheme="minorHAnsi"/>
-          <w:sz w:val="24"/>
-          <w:szCs w:val="24"/>
-          <w:lang w:val="en-US" w:eastAsia="es-ES" w:bidi="es-ES"/>
-        </w:rPr>
-        <w:t>Vet</w:t>
+        <w:t>Visit, Vet</w:t>
       </w:r>
       <w:r>
         <w:rPr>
@@ -12759,7 +12769,25 @@
           <w:szCs w:val="24"/>
           <w:lang w:val="en-US" w:eastAsia="es-ES" w:bidi="es-ES"/>
         </w:rPr>
-        <w:t>(Visit, Payment, CreditCard)</w:t>
+        <w:t>(</w:t>
+      </w:r>
+      <w:r>
+        <w:rPr>
+          <w:rFonts w:asciiTheme="minorHAnsi" w:hAnsiTheme="minorHAnsi" w:cstheme="minorHAnsi"/>
+          <w:sz w:val="24"/>
+          <w:szCs w:val="24"/>
+          <w:lang w:val="en-US"/>
+        </w:rPr>
+        <w:t xml:space="preserve">Involved entities: </w:t>
+      </w:r>
+      <w:r>
+        <w:rPr>
+          <w:rFonts w:asciiTheme="minorHAnsi" w:eastAsia="Calibri" w:hAnsiTheme="minorHAnsi" w:cstheme="minorHAnsi"/>
+          <w:sz w:val="24"/>
+          <w:szCs w:val="24"/>
+          <w:lang w:val="en-US" w:eastAsia="es-ES" w:bidi="es-ES"/>
+        </w:rPr>
+        <w:t>Visit, Payment, CreditCard)</w:t>
       </w:r>
     </w:p>
     <w:p>
@@ -12979,7 +13007,16 @@
           <w:szCs w:val="24"/>
           <w:lang w:val="en-US" w:eastAsia="es-ES" w:bidi="es-ES"/>
         </w:rPr>
-        <w:t>(Visit,</w:t>
+        <w:t>(</w:t>
+      </w:r>
+      <w:r>
+        <w:rPr>
+          <w:rFonts w:asciiTheme="minorHAnsi" w:hAnsiTheme="minorHAnsi" w:cstheme="minorHAnsi"/>
+          <w:sz w:val="24"/>
+          <w:szCs w:val="24"/>
+          <w:lang w:val="en-US"/>
+        </w:rPr>
+        <w:t xml:space="preserve">Involved entities: </w:t>
       </w:r>
       <w:r>
         <w:rPr>
@@ -12988,6 +13025,15 @@
           <w:szCs w:val="24"/>
           <w:lang w:val="en-US" w:eastAsia="es-ES" w:bidi="es-ES"/>
         </w:rPr>
+        <w:t>Visit,</w:t>
+      </w:r>
+      <w:r>
+        <w:rPr>
+          <w:rFonts w:asciiTheme="minorHAnsi" w:eastAsia="Calibri" w:hAnsiTheme="minorHAnsi" w:cstheme="minorHAnsi"/>
+          <w:sz w:val="24"/>
+          <w:szCs w:val="24"/>
+          <w:lang w:val="en-US" w:eastAsia="es-ES" w:bidi="es-ES"/>
+        </w:rPr>
         <w:t xml:space="preserve"> Payment</w:t>
       </w:r>
       <w:r>
@@ -13191,7 +13237,25 @@
           <w:szCs w:val="24"/>
           <w:lang w:val="en-US" w:eastAsia="es-ES" w:bidi="es-ES"/>
         </w:rPr>
-        <w:t>(Visit, Payment, CreditCard, Secretary)</w:t>
+        <w:t>(</w:t>
+      </w:r>
+      <w:r>
+        <w:rPr>
+          <w:rFonts w:asciiTheme="minorHAnsi" w:hAnsiTheme="minorHAnsi" w:cstheme="minorHAnsi"/>
+          <w:sz w:val="24"/>
+          <w:szCs w:val="24"/>
+          <w:lang w:val="en-US"/>
+        </w:rPr>
+        <w:t xml:space="preserve">Involved entities: </w:t>
+      </w:r>
+      <w:r>
+        <w:rPr>
+          <w:rFonts w:asciiTheme="minorHAnsi" w:eastAsia="Calibri" w:hAnsiTheme="minorHAnsi" w:cstheme="minorHAnsi"/>
+          <w:sz w:val="24"/>
+          <w:szCs w:val="24"/>
+          <w:lang w:val="en-US" w:eastAsia="es-ES" w:bidi="es-ES"/>
+        </w:rPr>
+        <w:t>Visit, Payment, CreditCard, Secretary)</w:t>
       </w:r>
     </w:p>
     <w:p>
@@ -13461,6 +13525,15 @@
       </w:r>
       <w:r>
         <w:rPr>
+          <w:rFonts w:asciiTheme="minorHAnsi" w:hAnsiTheme="minorHAnsi" w:cstheme="minorHAnsi"/>
+          <w:sz w:val="24"/>
+          <w:szCs w:val="24"/>
+          <w:lang w:val="en-US"/>
+        </w:rPr>
+        <w:t xml:space="preserve">Involved entities: </w:t>
+      </w:r>
+      <w:r>
+        <w:rPr>
           <w:rFonts w:asciiTheme="minorHAnsi" w:eastAsia="Calibri" w:hAnsiTheme="minorHAnsi" w:cstheme="minorHAnsi"/>
           <w:sz w:val="24"/>
           <w:szCs w:val="24"/>
@@ -13705,7 +13778,25 @@
           <w:szCs w:val="24"/>
           <w:lang w:val="en-US" w:eastAsia="es-ES" w:bidi="es-ES"/>
         </w:rPr>
-        <w:t>(Visit, Payment, VisitType)</w:t>
+        <w:t>(</w:t>
+      </w:r>
+      <w:r>
+        <w:rPr>
+          <w:rFonts w:asciiTheme="minorHAnsi" w:hAnsiTheme="minorHAnsi" w:cstheme="minorHAnsi"/>
+          <w:sz w:val="24"/>
+          <w:szCs w:val="24"/>
+          <w:lang w:val="en-US"/>
+        </w:rPr>
+        <w:t xml:space="preserve">Involved entities: </w:t>
+      </w:r>
+      <w:r>
+        <w:rPr>
+          <w:rFonts w:asciiTheme="minorHAnsi" w:eastAsia="Calibri" w:hAnsiTheme="minorHAnsi" w:cstheme="minorHAnsi"/>
+          <w:sz w:val="24"/>
+          <w:szCs w:val="24"/>
+          <w:lang w:val="en-US" w:eastAsia="es-ES" w:bidi="es-ES"/>
+        </w:rPr>
+        <w:t>Visit, Payment, VisitType)</w:t>
       </w:r>
     </w:p>
     <w:p>
@@ -13740,8 +13831,21 @@
           <w:szCs w:val="24"/>
           <w:lang w:val="en-US"/>
         </w:rPr>
-        <w:t>User story #</w:t>
-      </w:r>
+        <w:t>User story #12</w:t>
+      </w:r>
+    </w:p>
+    <w:p>
+      <w:pPr>
+        <w:tabs>
+          <w:tab w:val="left" w:pos="1740"/>
+        </w:tabs>
+        <w:rPr>
+          <w:rFonts w:asciiTheme="minorHAnsi" w:hAnsiTheme="minorHAnsi" w:cstheme="minorHAnsi"/>
+          <w:sz w:val="24"/>
+          <w:szCs w:val="24"/>
+          <w:lang w:val="en-US"/>
+        </w:rPr>
+      </w:pPr>
       <w:r>
         <w:rPr>
           <w:rFonts w:asciiTheme="minorHAnsi" w:hAnsiTheme="minorHAnsi" w:cstheme="minorHAnsi"/>
@@ -13750,8 +13854,39 @@
           <w:szCs w:val="24"/>
           <w:lang w:val="en-US"/>
         </w:rPr>
-        <w:t>1</w:t>
-      </w:r>
+        <w:t>Feature</w:t>
+      </w:r>
+      <w:r>
+        <w:rPr>
+          <w:rFonts w:asciiTheme="minorHAnsi" w:hAnsiTheme="minorHAnsi" w:cstheme="minorHAnsi"/>
+          <w:sz w:val="24"/>
+          <w:szCs w:val="24"/>
+          <w:lang w:val="en-US"/>
+        </w:rPr>
+        <w:t xml:space="preserve">: </w:t>
+      </w:r>
+      <w:r>
+        <w:rPr>
+          <w:rFonts w:asciiTheme="minorHAnsi" w:hAnsiTheme="minorHAnsi" w:cstheme="minorHAnsi"/>
+          <w:sz w:val="24"/>
+          <w:szCs w:val="24"/>
+          <w:lang w:val="en-US"/>
+        </w:rPr>
+        <w:t xml:space="preserve">View all unpaid visits </w:t>
+      </w:r>
+    </w:p>
+    <w:p>
+      <w:pPr>
+        <w:tabs>
+          <w:tab w:val="left" w:pos="1740"/>
+        </w:tabs>
+        <w:rPr>
+          <w:rFonts w:asciiTheme="minorHAnsi" w:hAnsiTheme="minorHAnsi" w:cstheme="minorHAnsi"/>
+          <w:sz w:val="24"/>
+          <w:szCs w:val="24"/>
+          <w:lang w:val="en-US"/>
+        </w:rPr>
+      </w:pPr>
       <w:r>
         <w:rPr>
           <w:rFonts w:asciiTheme="minorHAnsi" w:hAnsiTheme="minorHAnsi" w:cstheme="minorHAnsi"/>
@@ -13760,7 +13895,25 @@
           <w:szCs w:val="24"/>
           <w:lang w:val="en-US"/>
         </w:rPr>
-        <w:t>2</w:t>
+        <w:t>As a</w:t>
+      </w:r>
+      <w:r>
+        <w:rPr>
+          <w:rFonts w:asciiTheme="minorHAnsi" w:hAnsiTheme="minorHAnsi" w:cstheme="minorHAnsi"/>
+          <w:sz w:val="24"/>
+          <w:szCs w:val="24"/>
+          <w:lang w:val="en-US"/>
+        </w:rPr>
+        <w:t xml:space="preserve"> </w:t>
+      </w:r>
+      <w:r>
+        <w:rPr>
+          <w:rFonts w:asciiTheme="minorHAnsi" w:hAnsiTheme="minorHAnsi" w:cstheme="minorHAnsi"/>
+          <w:sz w:val="24"/>
+          <w:szCs w:val="24"/>
+          <w:lang w:val="en-US"/>
+        </w:rPr>
+        <w:t>secretary</w:t>
       </w:r>
     </w:p>
     <w:p>
@@ -13783,25 +13936,7 @@
           <w:szCs w:val="24"/>
           <w:lang w:val="en-US"/>
         </w:rPr>
-        <w:t>Feature</w:t>
-      </w:r>
-      <w:r>
-        <w:rPr>
-          <w:rFonts w:asciiTheme="minorHAnsi" w:hAnsiTheme="minorHAnsi" w:cstheme="minorHAnsi"/>
-          <w:sz w:val="24"/>
-          <w:szCs w:val="24"/>
-          <w:lang w:val="en-US"/>
-        </w:rPr>
-        <w:t xml:space="preserve">: </w:t>
-      </w:r>
-      <w:r>
-        <w:rPr>
-          <w:rFonts w:asciiTheme="minorHAnsi" w:hAnsiTheme="minorHAnsi" w:cstheme="minorHAnsi"/>
-          <w:sz w:val="24"/>
-          <w:szCs w:val="24"/>
-          <w:lang w:val="en-US"/>
-        </w:rPr>
-        <w:t>View all unpaid visits</w:t>
+        <w:t>So that</w:t>
       </w:r>
       <w:r>
         <w:rPr>
@@ -13812,6 +13947,33 @@
         </w:rPr>
         <w:t xml:space="preserve"> </w:t>
       </w:r>
+      <w:r>
+        <w:rPr>
+          <w:rFonts w:asciiTheme="minorHAnsi" w:hAnsiTheme="minorHAnsi" w:cstheme="minorHAnsi"/>
+          <w:sz w:val="24"/>
+          <w:szCs w:val="24"/>
+          <w:lang w:val="en-US"/>
+        </w:rPr>
+        <w:t>I</w:t>
+      </w:r>
+      <w:r>
+        <w:rPr>
+          <w:rFonts w:asciiTheme="minorHAnsi" w:hAnsiTheme="minorHAnsi" w:cstheme="minorHAnsi"/>
+          <w:sz w:val="24"/>
+          <w:szCs w:val="24"/>
+          <w:lang w:val="en-US"/>
+        </w:rPr>
+        <w:t xml:space="preserve"> know </w:t>
+      </w:r>
+      <w:r>
+        <w:rPr>
+          <w:rFonts w:asciiTheme="minorHAnsi" w:hAnsiTheme="minorHAnsi" w:cstheme="minorHAnsi"/>
+          <w:sz w:val="24"/>
+          <w:szCs w:val="24"/>
+          <w:lang w:val="en-US"/>
+        </w:rPr>
+        <w:t>which visits have not been paid yet</w:t>
+      </w:r>
     </w:p>
     <w:p>
       <w:pPr>
@@ -13833,7 +13995,7 @@
           <w:szCs w:val="24"/>
           <w:lang w:val="en-US"/>
         </w:rPr>
-        <w:t>As a</w:t>
+        <w:t>I want</w:t>
       </w:r>
       <w:r>
         <w:rPr>
@@ -13851,106 +14013,6 @@
           <w:szCs w:val="24"/>
           <w:lang w:val="en-US"/>
         </w:rPr>
-        <w:t>secretary</w:t>
-      </w:r>
-    </w:p>
-    <w:p>
-      <w:pPr>
-        <w:tabs>
-          <w:tab w:val="left" w:pos="1740"/>
-        </w:tabs>
-        <w:rPr>
-          <w:rFonts w:asciiTheme="minorHAnsi" w:hAnsiTheme="minorHAnsi" w:cstheme="minorHAnsi"/>
-          <w:sz w:val="24"/>
-          <w:szCs w:val="24"/>
-          <w:lang w:val="en-US"/>
-        </w:rPr>
-      </w:pPr>
-      <w:r>
-        <w:rPr>
-          <w:rFonts w:asciiTheme="minorHAnsi" w:hAnsiTheme="minorHAnsi" w:cstheme="minorHAnsi"/>
-          <w:b/>
-          <w:sz w:val="24"/>
-          <w:szCs w:val="24"/>
-          <w:lang w:val="en-US"/>
-        </w:rPr>
-        <w:t>So that</w:t>
-      </w:r>
-      <w:r>
-        <w:rPr>
-          <w:rFonts w:asciiTheme="minorHAnsi" w:hAnsiTheme="minorHAnsi" w:cstheme="minorHAnsi"/>
-          <w:sz w:val="24"/>
-          <w:szCs w:val="24"/>
-          <w:lang w:val="en-US"/>
-        </w:rPr>
-        <w:t xml:space="preserve"> </w:t>
-      </w:r>
-      <w:r>
-        <w:rPr>
-          <w:rFonts w:asciiTheme="minorHAnsi" w:hAnsiTheme="minorHAnsi" w:cstheme="minorHAnsi"/>
-          <w:sz w:val="24"/>
-          <w:szCs w:val="24"/>
-          <w:lang w:val="en-US"/>
-        </w:rPr>
-        <w:t>I</w:t>
-      </w:r>
-      <w:r>
-        <w:rPr>
-          <w:rFonts w:asciiTheme="minorHAnsi" w:hAnsiTheme="minorHAnsi" w:cstheme="minorHAnsi"/>
-          <w:sz w:val="24"/>
-          <w:szCs w:val="24"/>
-          <w:lang w:val="en-US"/>
-        </w:rPr>
-        <w:t xml:space="preserve"> know </w:t>
-      </w:r>
-      <w:r>
-        <w:rPr>
-          <w:rFonts w:asciiTheme="minorHAnsi" w:hAnsiTheme="minorHAnsi" w:cstheme="minorHAnsi"/>
-          <w:sz w:val="24"/>
-          <w:szCs w:val="24"/>
-          <w:lang w:val="en-US"/>
-        </w:rPr>
-        <w:t>which visits have not been paid yet</w:t>
-      </w:r>
-    </w:p>
-    <w:p>
-      <w:pPr>
-        <w:tabs>
-          <w:tab w:val="left" w:pos="1740"/>
-        </w:tabs>
-        <w:rPr>
-          <w:rFonts w:asciiTheme="minorHAnsi" w:hAnsiTheme="minorHAnsi" w:cstheme="minorHAnsi"/>
-          <w:sz w:val="24"/>
-          <w:szCs w:val="24"/>
-          <w:lang w:val="en-US"/>
-        </w:rPr>
-      </w:pPr>
-      <w:r>
-        <w:rPr>
-          <w:rFonts w:asciiTheme="minorHAnsi" w:hAnsiTheme="minorHAnsi" w:cstheme="minorHAnsi"/>
-          <w:b/>
-          <w:sz w:val="24"/>
-          <w:szCs w:val="24"/>
-          <w:lang w:val="en-US"/>
-        </w:rPr>
-        <w:t>I want</w:t>
-      </w:r>
-      <w:r>
-        <w:rPr>
-          <w:rFonts w:asciiTheme="minorHAnsi" w:hAnsiTheme="minorHAnsi" w:cstheme="minorHAnsi"/>
-          <w:sz w:val="24"/>
-          <w:szCs w:val="24"/>
-          <w:lang w:val="en-US"/>
-        </w:rPr>
-        <w:t xml:space="preserve"> </w:t>
-      </w:r>
-      <w:r>
-        <w:rPr>
-          <w:rFonts w:asciiTheme="minorHAnsi" w:hAnsiTheme="minorHAnsi" w:cstheme="minorHAnsi"/>
-          <w:sz w:val="24"/>
-          <w:szCs w:val="24"/>
-          <w:lang w:val="en-US"/>
-        </w:rPr>
         <w:t>a view that lists all unpaid visits ordered by moment and which includes links to each visit so that I can pay them</w:t>
       </w:r>
     </w:p>
@@ -13971,7 +14033,25 @@
           <w:szCs w:val="24"/>
           <w:lang w:val="en-US" w:eastAsia="es-ES" w:bidi="es-ES"/>
         </w:rPr>
-        <w:t>(Visit,</w:t>
+        <w:t>(</w:t>
+      </w:r>
+      <w:r>
+        <w:rPr>
+          <w:rFonts w:asciiTheme="minorHAnsi" w:hAnsiTheme="minorHAnsi" w:cstheme="minorHAnsi"/>
+          <w:sz w:val="24"/>
+          <w:szCs w:val="24"/>
+          <w:lang w:val="en-US"/>
+        </w:rPr>
+        <w:t xml:space="preserve">Involved entities: </w:t>
+      </w:r>
+      <w:r>
+        <w:rPr>
+          <w:rFonts w:asciiTheme="minorHAnsi" w:eastAsia="Calibri" w:hAnsiTheme="minorHAnsi" w:cstheme="minorHAnsi"/>
+          <w:sz w:val="24"/>
+          <w:szCs w:val="24"/>
+          <w:lang w:val="en-US" w:eastAsia="es-ES" w:bidi="es-ES"/>
+        </w:rPr>
+        <w:t>Visit,</w:t>
       </w:r>
       <w:r>
         <w:rPr>
@@ -14249,7 +14329,25 @@
           <w:szCs w:val="24"/>
           <w:lang w:val="en-US" w:eastAsia="es-ES" w:bidi="es-ES"/>
         </w:rPr>
-        <w:t>(Visit, Diagnosis)</w:t>
+        <w:t>(</w:t>
+      </w:r>
+      <w:r>
+        <w:rPr>
+          <w:rFonts w:asciiTheme="minorHAnsi" w:hAnsiTheme="minorHAnsi" w:cstheme="minorHAnsi"/>
+          <w:sz w:val="24"/>
+          <w:szCs w:val="24"/>
+          <w:lang w:val="en-US"/>
+        </w:rPr>
+        <w:t xml:space="preserve">Involved entities: </w:t>
+      </w:r>
+      <w:r>
+        <w:rPr>
+          <w:rFonts w:asciiTheme="minorHAnsi" w:eastAsia="Calibri" w:hAnsiTheme="minorHAnsi" w:cstheme="minorHAnsi"/>
+          <w:sz w:val="24"/>
+          <w:szCs w:val="24"/>
+          <w:lang w:val="en-US" w:eastAsia="es-ES" w:bidi="es-ES"/>
+        </w:rPr>
+        <w:t>Visit, Diagnosis)</w:t>
       </w:r>
     </w:p>
     <w:p>
@@ -14443,7 +14541,16 @@
           <w:szCs w:val="24"/>
           <w:lang w:val="en-US" w:eastAsia="es-ES" w:bidi="es-ES"/>
         </w:rPr>
-        <w:t>(Diagnosis, Prescription</w:t>
+        <w:t>(</w:t>
+      </w:r>
+      <w:r>
+        <w:rPr>
+          <w:rFonts w:asciiTheme="minorHAnsi" w:hAnsiTheme="minorHAnsi" w:cstheme="minorHAnsi"/>
+          <w:sz w:val="24"/>
+          <w:szCs w:val="24"/>
+          <w:lang w:val="en-US"/>
+        </w:rPr>
+        <w:t xml:space="preserve">Involved entities: </w:t>
       </w:r>
       <w:r>
         <w:rPr>
@@ -14452,6 +14559,15 @@
           <w:szCs w:val="24"/>
           <w:lang w:val="en-US" w:eastAsia="es-ES" w:bidi="es-ES"/>
         </w:rPr>
+        <w:t>Diagnosis, Prescription</w:t>
+      </w:r>
+      <w:r>
+        <w:rPr>
+          <w:rFonts w:asciiTheme="minorHAnsi" w:eastAsia="Calibri" w:hAnsiTheme="minorHAnsi" w:cstheme="minorHAnsi"/>
+          <w:sz w:val="24"/>
+          <w:szCs w:val="24"/>
+          <w:lang w:val="en-US" w:eastAsia="es-ES" w:bidi="es-ES"/>
+        </w:rPr>
         <w:t>, Medicine</w:t>
       </w:r>
       <w:r>
@@ -14655,7 +14771,25 @@
           <w:szCs w:val="24"/>
           <w:lang w:val="en-US" w:eastAsia="es-ES" w:bidi="es-ES"/>
         </w:rPr>
-        <w:t>(Prescription, Medicine)</w:t>
+        <w:t>(</w:t>
+      </w:r>
+      <w:r>
+        <w:rPr>
+          <w:rFonts w:asciiTheme="minorHAnsi" w:hAnsiTheme="minorHAnsi" w:cstheme="minorHAnsi"/>
+          <w:sz w:val="24"/>
+          <w:szCs w:val="24"/>
+          <w:lang w:val="en-US"/>
+        </w:rPr>
+        <w:t xml:space="preserve">Involved entities: </w:t>
+      </w:r>
+      <w:r>
+        <w:rPr>
+          <w:rFonts w:asciiTheme="minorHAnsi" w:eastAsia="Calibri" w:hAnsiTheme="minorHAnsi" w:cstheme="minorHAnsi"/>
+          <w:sz w:val="24"/>
+          <w:szCs w:val="24"/>
+          <w:lang w:val="en-US" w:eastAsia="es-ES" w:bidi="es-ES"/>
+        </w:rPr>
+        <w:t>Prescription, Medicine)</w:t>
       </w:r>
     </w:p>
     <w:p>
@@ -14796,7 +14930,7 @@
           <w:szCs w:val="24"/>
           <w:lang w:val="en-US"/>
         </w:rPr>
-        <w:t>Add new medicines</w:t>
+        <w:t>Add new medicine</w:t>
       </w:r>
       <w:r>
         <w:rPr>
@@ -14897,7 +15031,16 @@
           <w:szCs w:val="24"/>
           <w:lang w:val="en-US"/>
         </w:rPr>
-        <w:t xml:space="preserve"> vets can prescribe new medicines</w:t>
+        <w:t xml:space="preserve"> vets can prescribe new medici</w:t>
+      </w:r>
+      <w:r>
+        <w:rPr>
+          <w:rFonts w:asciiTheme="minorHAnsi" w:hAnsiTheme="minorHAnsi" w:cstheme="minorHAnsi"/>
+          <w:sz w:val="24"/>
+          <w:szCs w:val="24"/>
+          <w:lang w:val="en-US"/>
+        </w:rPr>
+        <w:t>ne</w:t>
       </w:r>
     </w:p>
     <w:p>
@@ -14929,7 +15072,16 @@
           <w:szCs w:val="24"/>
           <w:lang w:val="en-US"/>
         </w:rPr>
-        <w:t xml:space="preserve"> add new medicines to the system</w:t>
+        <w:t xml:space="preserve"> add new medicine</w:t>
+      </w:r>
+      <w:r>
+        <w:rPr>
+          <w:rFonts w:asciiTheme="minorHAnsi" w:hAnsiTheme="minorHAnsi" w:cstheme="minorHAnsi"/>
+          <w:sz w:val="24"/>
+          <w:szCs w:val="24"/>
+          <w:lang w:val="en-US"/>
+        </w:rPr>
+        <w:t xml:space="preserve"> to the system</w:t>
       </w:r>
     </w:p>
     <w:p>
@@ -14949,7 +15101,16 @@
           <w:szCs w:val="24"/>
           <w:lang w:val="en-US" w:eastAsia="es-ES" w:bidi="es-ES"/>
         </w:rPr>
-        <w:t>(Medicine</w:t>
+        <w:t>(</w:t>
+      </w:r>
+      <w:r>
+        <w:rPr>
+          <w:rFonts w:asciiTheme="minorHAnsi" w:hAnsiTheme="minorHAnsi" w:cstheme="minorHAnsi"/>
+          <w:sz w:val="24"/>
+          <w:szCs w:val="24"/>
+          <w:lang w:val="en-US"/>
+        </w:rPr>
+        <w:t xml:space="preserve">Involved entities: </w:t>
       </w:r>
       <w:r>
         <w:rPr>
@@ -14958,6 +15119,15 @@
           <w:szCs w:val="24"/>
           <w:lang w:val="en-US" w:eastAsia="es-ES" w:bidi="es-ES"/>
         </w:rPr>
+        <w:t>Medicine</w:t>
+      </w:r>
+      <w:r>
+        <w:rPr>
+          <w:rFonts w:asciiTheme="minorHAnsi" w:eastAsia="Calibri" w:hAnsiTheme="minorHAnsi" w:cstheme="minorHAnsi"/>
+          <w:sz w:val="24"/>
+          <w:szCs w:val="24"/>
+          <w:lang w:val="en-US" w:eastAsia="es-ES" w:bidi="es-ES"/>
+        </w:rPr>
         <w:t>)</w:t>
       </w:r>
     </w:p>
@@ -15234,7 +15404,25 @@
           <w:szCs w:val="24"/>
           <w:lang w:val="en-US" w:eastAsia="es-ES" w:bidi="es-ES"/>
         </w:rPr>
-        <w:t>(Medicine, Prescription)</w:t>
+        <w:t>(</w:t>
+      </w:r>
+      <w:r>
+        <w:rPr>
+          <w:rFonts w:asciiTheme="minorHAnsi" w:hAnsiTheme="minorHAnsi" w:cstheme="minorHAnsi"/>
+          <w:sz w:val="24"/>
+          <w:szCs w:val="24"/>
+          <w:lang w:val="en-US"/>
+        </w:rPr>
+        <w:t xml:space="preserve">Involved entities: </w:t>
+      </w:r>
+      <w:r>
+        <w:rPr>
+          <w:rFonts w:asciiTheme="minorHAnsi" w:eastAsia="Calibri" w:hAnsiTheme="minorHAnsi" w:cstheme="minorHAnsi"/>
+          <w:sz w:val="24"/>
+          <w:szCs w:val="24"/>
+          <w:lang w:val="en-US" w:eastAsia="es-ES" w:bidi="es-ES"/>
+        </w:rPr>
+        <w:t>Medicine, Prescription)</w:t>
       </w:r>
     </w:p>
     <w:p>
@@ -15588,7 +15776,25 @@
           <w:szCs w:val="24"/>
           <w:lang w:val="en-US" w:eastAsia="es-ES" w:bidi="es-ES"/>
         </w:rPr>
-        <w:t>(Visit, Payment)</w:t>
+        <w:t>(</w:t>
+      </w:r>
+      <w:r>
+        <w:rPr>
+          <w:rFonts w:asciiTheme="minorHAnsi" w:hAnsiTheme="minorHAnsi" w:cstheme="minorHAnsi"/>
+          <w:sz w:val="24"/>
+          <w:szCs w:val="24"/>
+          <w:lang w:val="en-US"/>
+        </w:rPr>
+        <w:t xml:space="preserve">Involved entities: </w:t>
+      </w:r>
+      <w:r>
+        <w:rPr>
+          <w:rFonts w:asciiTheme="minorHAnsi" w:eastAsia="Calibri" w:hAnsiTheme="minorHAnsi" w:cstheme="minorHAnsi"/>
+          <w:sz w:val="24"/>
+          <w:szCs w:val="24"/>
+          <w:lang w:val="en-US" w:eastAsia="es-ES" w:bidi="es-ES"/>
+        </w:rPr>
+        <w:t>Visit, Payment)</w:t>
       </w:r>
     </w:p>
     <w:p>
@@ -15848,6 +16054,15 @@
           <w:szCs w:val="24"/>
           <w:lang w:val="en-US"/>
         </w:rPr>
+        <w:t xml:space="preserve">Involved entities: </w:t>
+      </w:r>
+      <w:r>
+        <w:rPr>
+          <w:rFonts w:asciiTheme="minorHAnsi" w:hAnsiTheme="minorHAnsi" w:cstheme="minorHAnsi"/>
+          <w:sz w:val="24"/>
+          <w:szCs w:val="24"/>
+          <w:lang w:val="en-US"/>
+        </w:rPr>
         <w:t>Visit, Payment, Diagnosis</w:t>
       </w:r>
       <w:r>
@@ -16149,7 +16364,25 @@
           <w:szCs w:val="24"/>
           <w:lang w:val="en-US" w:eastAsia="es-ES" w:bidi="es-ES"/>
         </w:rPr>
-        <w:t>(VisitType)</w:t>
+        <w:t>(</w:t>
+      </w:r>
+      <w:r>
+        <w:rPr>
+          <w:rFonts w:asciiTheme="minorHAnsi" w:hAnsiTheme="minorHAnsi" w:cstheme="minorHAnsi"/>
+          <w:sz w:val="24"/>
+          <w:szCs w:val="24"/>
+          <w:lang w:val="en-US"/>
+        </w:rPr>
+        <w:t xml:space="preserve">Involved entities: </w:t>
+      </w:r>
+      <w:r>
+        <w:rPr>
+          <w:rFonts w:asciiTheme="minorHAnsi" w:eastAsia="Calibri" w:hAnsiTheme="minorHAnsi" w:cstheme="minorHAnsi"/>
+          <w:sz w:val="24"/>
+          <w:szCs w:val="24"/>
+          <w:lang w:val="en-US" w:eastAsia="es-ES" w:bidi="es-ES"/>
+        </w:rPr>
+        <w:t>VisitType)</w:t>
       </w:r>
     </w:p>
     <w:p>
@@ -16184,8 +16417,21 @@
           <w:szCs w:val="24"/>
           <w:lang w:val="en-US"/>
         </w:rPr>
-        <w:t>User story #2</w:t>
-      </w:r>
+        <w:t>User story #21</w:t>
+      </w:r>
+    </w:p>
+    <w:p>
+      <w:pPr>
+        <w:tabs>
+          <w:tab w:val="left" w:pos="1740"/>
+        </w:tabs>
+        <w:rPr>
+          <w:rFonts w:asciiTheme="minorHAnsi" w:hAnsiTheme="minorHAnsi" w:cstheme="minorHAnsi"/>
+          <w:sz w:val="24"/>
+          <w:szCs w:val="24"/>
+          <w:lang w:val="en-US"/>
+        </w:rPr>
+      </w:pPr>
       <w:r>
         <w:rPr>
           <w:rFonts w:asciiTheme="minorHAnsi" w:hAnsiTheme="minorHAnsi" w:cstheme="minorHAnsi"/>
@@ -16194,7 +16440,25 @@
           <w:szCs w:val="24"/>
           <w:lang w:val="en-US"/>
         </w:rPr>
-        <w:t>1</w:t>
+        <w:t>Feature</w:t>
+      </w:r>
+      <w:r>
+        <w:rPr>
+          <w:rFonts w:asciiTheme="minorHAnsi" w:hAnsiTheme="minorHAnsi" w:cstheme="minorHAnsi"/>
+          <w:sz w:val="24"/>
+          <w:szCs w:val="24"/>
+          <w:lang w:val="en-US"/>
+        </w:rPr>
+        <w:t xml:space="preserve">: </w:t>
+      </w:r>
+      <w:r>
+        <w:rPr>
+          <w:rFonts w:asciiTheme="minorHAnsi" w:hAnsiTheme="minorHAnsi" w:cstheme="minorHAnsi"/>
+          <w:sz w:val="24"/>
+          <w:szCs w:val="24"/>
+          <w:lang w:val="en-US"/>
+        </w:rPr>
+        <w:t>Edit types of visit</w:t>
       </w:r>
     </w:p>
     <w:p>
@@ -16217,25 +16481,25 @@
           <w:szCs w:val="24"/>
           <w:lang w:val="en-US"/>
         </w:rPr>
-        <w:t>Feature</w:t>
-      </w:r>
-      <w:r>
-        <w:rPr>
-          <w:rFonts w:asciiTheme="minorHAnsi" w:hAnsiTheme="minorHAnsi" w:cstheme="minorHAnsi"/>
-          <w:sz w:val="24"/>
-          <w:szCs w:val="24"/>
-          <w:lang w:val="en-US"/>
-        </w:rPr>
-        <w:t xml:space="preserve">: </w:t>
-      </w:r>
-      <w:r>
-        <w:rPr>
-          <w:rFonts w:asciiTheme="minorHAnsi" w:hAnsiTheme="minorHAnsi" w:cstheme="minorHAnsi"/>
-          <w:sz w:val="24"/>
-          <w:szCs w:val="24"/>
-          <w:lang w:val="en-US"/>
-        </w:rPr>
-        <w:t>Edit types of visit</w:t>
+        <w:t>As a</w:t>
+      </w:r>
+      <w:r>
+        <w:rPr>
+          <w:rFonts w:asciiTheme="minorHAnsi" w:hAnsiTheme="minorHAnsi" w:cstheme="minorHAnsi"/>
+          <w:sz w:val="24"/>
+          <w:szCs w:val="24"/>
+          <w:lang w:val="en-US"/>
+        </w:rPr>
+        <w:t xml:space="preserve"> </w:t>
+      </w:r>
+      <w:r>
+        <w:rPr>
+          <w:rFonts w:asciiTheme="minorHAnsi" w:hAnsiTheme="minorHAnsi" w:cstheme="minorHAnsi"/>
+          <w:sz w:val="24"/>
+          <w:szCs w:val="24"/>
+          <w:lang w:val="en-US"/>
+        </w:rPr>
+        <w:t>admin</w:t>
       </w:r>
     </w:p>
     <w:p>
@@ -16258,7 +16522,7 @@
           <w:szCs w:val="24"/>
           <w:lang w:val="en-US"/>
         </w:rPr>
-        <w:t>As a</w:t>
+        <w:t>So that</w:t>
       </w:r>
       <w:r>
         <w:rPr>
@@ -16276,7 +16540,16 @@
           <w:szCs w:val="24"/>
           <w:lang w:val="en-US"/>
         </w:rPr>
-        <w:t>admin</w:t>
+        <w:t xml:space="preserve">the prices of the services that are offered can be changed but the </w:t>
+      </w:r>
+      <w:r>
+        <w:rPr>
+          <w:rFonts w:asciiTheme="minorHAnsi" w:hAnsiTheme="minorHAnsi" w:cstheme="minorHAnsi"/>
+          <w:sz w:val="24"/>
+          <w:szCs w:val="24"/>
+          <w:lang w:val="en-US"/>
+        </w:rPr>
+        <w:t>scheduling doesn’t become inconsistent</w:t>
       </w:r>
     </w:p>
     <w:p>
@@ -16299,7 +16572,7 @@
           <w:szCs w:val="24"/>
           <w:lang w:val="en-US"/>
         </w:rPr>
-        <w:t>So that</w:t>
+        <w:t>I want</w:t>
       </w:r>
       <w:r>
         <w:rPr>
@@ -16317,66 +16590,7 @@
           <w:szCs w:val="24"/>
           <w:lang w:val="en-US"/>
         </w:rPr>
-        <w:t xml:space="preserve">the prices of the services that are offered can be changed but the </w:t>
-      </w:r>
-      <w:r>
-        <w:rPr>
-          <w:rFonts w:asciiTheme="minorHAnsi" w:hAnsiTheme="minorHAnsi" w:cstheme="minorHAnsi"/>
-          <w:sz w:val="24"/>
-          <w:szCs w:val="24"/>
-          <w:lang w:val="en-US"/>
-        </w:rPr>
-        <w:t>scheduling doesn’t become inconsistent</w:t>
-      </w:r>
-    </w:p>
-    <w:p>
-      <w:pPr>
-        <w:tabs>
-          <w:tab w:val="left" w:pos="1740"/>
-        </w:tabs>
-        <w:rPr>
-          <w:rFonts w:asciiTheme="minorHAnsi" w:hAnsiTheme="minorHAnsi" w:cstheme="minorHAnsi"/>
-          <w:sz w:val="24"/>
-          <w:szCs w:val="24"/>
-          <w:lang w:val="en-US"/>
-        </w:rPr>
-      </w:pPr>
-      <w:r>
-        <w:rPr>
-          <w:rFonts w:asciiTheme="minorHAnsi" w:hAnsiTheme="minorHAnsi" w:cstheme="minorHAnsi"/>
-          <w:b/>
-          <w:sz w:val="24"/>
-          <w:szCs w:val="24"/>
-          <w:lang w:val="en-US"/>
-        </w:rPr>
-        <w:t>I want</w:t>
-      </w:r>
-      <w:r>
-        <w:rPr>
-          <w:rFonts w:asciiTheme="minorHAnsi" w:hAnsiTheme="minorHAnsi" w:cstheme="minorHAnsi"/>
-          <w:sz w:val="24"/>
-          <w:szCs w:val="24"/>
-          <w:lang w:val="en-US"/>
-        </w:rPr>
-        <w:t xml:space="preserve"> </w:t>
-      </w:r>
-      <w:r>
-        <w:rPr>
-          <w:rFonts w:asciiTheme="minorHAnsi" w:hAnsiTheme="minorHAnsi" w:cstheme="minorHAnsi"/>
-          <w:sz w:val="24"/>
-          <w:szCs w:val="24"/>
-          <w:lang w:val="en-US"/>
-        </w:rPr>
-        <w:t xml:space="preserve">to be able </w:t>
-      </w:r>
-      <w:r>
-        <w:rPr>
-          <w:rFonts w:asciiTheme="minorHAnsi" w:hAnsiTheme="minorHAnsi" w:cstheme="minorHAnsi"/>
-          <w:sz w:val="24"/>
-          <w:szCs w:val="24"/>
-          <w:lang w:val="en-US"/>
-        </w:rPr>
-        <w:t xml:space="preserve">to edit </w:t>
+        <w:t xml:space="preserve">to be able to edit </w:t>
       </w:r>
       <w:r>
         <w:rPr>
@@ -16423,7 +16637,25 @@
           <w:szCs w:val="24"/>
           <w:lang w:val="en-US" w:eastAsia="es-ES" w:bidi="es-ES"/>
         </w:rPr>
-        <w:t>(VisitType)</w:t>
+        <w:t>(</w:t>
+      </w:r>
+      <w:r>
+        <w:rPr>
+          <w:rFonts w:asciiTheme="minorHAnsi" w:hAnsiTheme="minorHAnsi" w:cstheme="minorHAnsi"/>
+          <w:sz w:val="24"/>
+          <w:szCs w:val="24"/>
+          <w:lang w:val="en-US"/>
+        </w:rPr>
+        <w:t xml:space="preserve">Involved entities: </w:t>
+      </w:r>
+      <w:r>
+        <w:rPr>
+          <w:rFonts w:asciiTheme="minorHAnsi" w:eastAsia="Calibri" w:hAnsiTheme="minorHAnsi" w:cstheme="minorHAnsi"/>
+          <w:sz w:val="24"/>
+          <w:szCs w:val="24"/>
+          <w:lang w:val="en-US" w:eastAsia="es-ES" w:bidi="es-ES"/>
+        </w:rPr>
+        <w:t>VisitType)</w:t>
       </w:r>
     </w:p>
     <w:p>
@@ -16700,12 +16932,89 @@
         </w:tabs>
         <w:rPr>
           <w:rFonts w:asciiTheme="minorHAnsi" w:hAnsiTheme="minorHAnsi" w:cstheme="minorHAnsi"/>
+          <w:sz w:val="24"/>
+          <w:szCs w:val="24"/>
+          <w:u w:val="single"/>
+          <w:lang w:val="en-US"/>
+        </w:rPr>
+      </w:pPr>
+      <w:r>
+        <w:rPr>
+          <w:rFonts w:asciiTheme="minorHAnsi" w:hAnsiTheme="minorHAnsi" w:cstheme="minorHAnsi"/>
+          <w:sz w:val="24"/>
+          <w:szCs w:val="24"/>
+          <w:u w:val="single"/>
+          <w:lang w:val="en-US"/>
+        </w:rPr>
+        <w:t>User story #1</w:t>
+      </w:r>
+      <w:r>
+        <w:rPr>
+          <w:rFonts w:asciiTheme="minorHAnsi" w:hAnsiTheme="minorHAnsi" w:cstheme="minorHAnsi"/>
+          <w:sz w:val="24"/>
+          <w:szCs w:val="24"/>
+          <w:u w:val="single"/>
+          <w:lang w:val="en-US"/>
+        </w:rPr>
+        <w:t xml:space="preserve"> (</w:t>
+      </w:r>
+      <w:r>
+        <w:rPr>
+          <w:rFonts w:asciiTheme="minorHAnsi" w:hAnsiTheme="minorHAnsi" w:cstheme="minorHAnsi"/>
+          <w:sz w:val="24"/>
+          <w:szCs w:val="24"/>
+          <w:u w:val="single"/>
+          <w:lang w:val="en-US"/>
+        </w:rPr>
+        <w:t>Schedule an appointment online</w:t>
+      </w:r>
+      <w:r>
+        <w:rPr>
+          <w:rFonts w:asciiTheme="minorHAnsi" w:hAnsiTheme="minorHAnsi" w:cstheme="minorHAnsi"/>
+          <w:sz w:val="24"/>
+          <w:szCs w:val="24"/>
+          <w:u w:val="single"/>
+          <w:lang w:val="en-US"/>
+        </w:rPr>
+        <w:t>)</w:t>
+      </w:r>
+    </w:p>
+    <w:p>
+      <w:pPr>
+        <w:tabs>
+          <w:tab w:val="left" w:pos="1740"/>
+        </w:tabs>
+        <w:rPr>
+          <w:rFonts w:asciiTheme="minorHAnsi" w:hAnsiTheme="minorHAnsi" w:cstheme="minorHAnsi"/>
+          <w:sz w:val="24"/>
+          <w:szCs w:val="24"/>
+          <w:u w:val="single"/>
+          <w:lang w:val="en-US"/>
+        </w:rPr>
+      </w:pPr>
+    </w:p>
+    <w:p>
+      <w:pPr>
+        <w:tabs>
+          <w:tab w:val="left" w:pos="1740"/>
+        </w:tabs>
+        <w:rPr>
+          <w:rFonts w:asciiTheme="minorHAnsi" w:hAnsiTheme="minorHAnsi" w:cstheme="minorHAnsi"/>
+          <w:sz w:val="24"/>
+          <w:szCs w:val="24"/>
+          <w:lang w:val="en-US"/>
+        </w:rPr>
+      </w:pPr>
+      <w:r>
+        <w:rPr>
+          <w:rFonts w:asciiTheme="minorHAnsi" w:hAnsiTheme="minorHAnsi" w:cstheme="minorHAnsi"/>
           <w:b/>
           <w:sz w:val="24"/>
           <w:szCs w:val="24"/>
           <w:lang w:val="en-US"/>
         </w:rPr>
-      </w:pPr>
+        <w:t>US1-P1</w:t>
+      </w:r>
       <w:r>
         <w:rPr>
           <w:rFonts w:asciiTheme="minorHAnsi" w:hAnsiTheme="minorHAnsi" w:cstheme="minorHAnsi"/>
@@ -16714,21 +17023,8 @@
           <w:szCs w:val="24"/>
           <w:lang w:val="en-US"/>
         </w:rPr>
-        <w:t>User story #1</w:t>
-      </w:r>
-    </w:p>
-    <w:p>
-      <w:pPr>
-        <w:tabs>
-          <w:tab w:val="left" w:pos="1740"/>
-        </w:tabs>
-        <w:rPr>
-          <w:rFonts w:asciiTheme="minorHAnsi" w:hAnsiTheme="minorHAnsi" w:cstheme="minorHAnsi"/>
-          <w:sz w:val="24"/>
-          <w:szCs w:val="24"/>
-          <w:lang w:val="en-US"/>
-        </w:rPr>
-      </w:pPr>
+        <w:t xml:space="preserve"> </w:t>
+      </w:r>
       <w:r>
         <w:rPr>
           <w:rFonts w:asciiTheme="minorHAnsi" w:hAnsiTheme="minorHAnsi" w:cstheme="minorHAnsi"/>
@@ -16737,50 +17033,27 @@
           <w:szCs w:val="24"/>
           <w:lang w:val="en-US"/>
         </w:rPr>
-        <w:t>Feature</w:t>
-      </w:r>
-      <w:r>
-        <w:rPr>
-          <w:rFonts w:asciiTheme="minorHAnsi" w:hAnsiTheme="minorHAnsi" w:cstheme="minorHAnsi"/>
-          <w:sz w:val="24"/>
-          <w:szCs w:val="24"/>
-          <w:lang w:val="en-US"/>
-        </w:rPr>
-        <w:t>: Schedule an appointment online</w:t>
-      </w:r>
-    </w:p>
-    <w:p>
-      <w:pPr>
-        <w:tabs>
-          <w:tab w:val="left" w:pos="1740"/>
-        </w:tabs>
-        <w:rPr>
-          <w:rFonts w:asciiTheme="minorHAnsi" w:hAnsiTheme="minorHAnsi" w:cstheme="minorHAnsi"/>
-          <w:lang w:val="en-US"/>
-        </w:rPr>
-      </w:pPr>
+        <w:t>(</w:t>
+      </w:r>
       <w:r>
         <w:rPr>
           <w:rFonts w:asciiTheme="minorHAnsi" w:hAnsiTheme="minorHAnsi" w:cstheme="minorHAnsi"/>
           <w:b/>
-          <w:lang w:val="en-US"/>
-        </w:rPr>
-        <w:t xml:space="preserve">US1-P1: </w:t>
+          <w:sz w:val="24"/>
+          <w:szCs w:val="24"/>
+          <w:lang w:val="en-US"/>
+        </w:rPr>
+        <w:t>Positive scenario</w:t>
       </w:r>
       <w:r>
         <w:rPr>
           <w:rFonts w:asciiTheme="minorHAnsi" w:hAnsiTheme="minorHAnsi" w:cstheme="minorHAnsi"/>
           <w:b/>
-          <w:lang w:val="en-US"/>
-        </w:rPr>
-        <w:t>Positive scenario</w:t>
-      </w:r>
-      <w:r>
-        <w:rPr>
-          <w:rFonts w:asciiTheme="minorHAnsi" w:hAnsiTheme="minorHAnsi" w:cstheme="minorHAnsi"/>
-          <w:lang w:val="en-US"/>
-        </w:rPr>
-        <w:t>:</w:t>
+          <w:sz w:val="24"/>
+          <w:szCs w:val="24"/>
+          <w:lang w:val="en-US"/>
+        </w:rPr>
+        <w:t>)</w:t>
       </w:r>
     </w:p>
     <w:p>
@@ -16795,15 +17068,37 @@
         </w:tabs>
         <w:rPr>
           <w:rFonts w:asciiTheme="minorHAnsi" w:hAnsiTheme="minorHAnsi" w:cstheme="minorHAnsi"/>
-          <w:lang w:val="en-US"/>
-        </w:rPr>
-      </w:pPr>
-      <w:r>
-        <w:rPr>
-          <w:rFonts w:asciiTheme="minorHAnsi" w:hAnsiTheme="minorHAnsi" w:cstheme="minorHAnsi"/>
-          <w:lang w:val="en-US"/>
-        </w:rPr>
-        <w:t>An owner is logged in the platform correctly</w:t>
+          <w:sz w:val="24"/>
+          <w:szCs w:val="24"/>
+          <w:lang w:val="en-US"/>
+        </w:rPr>
+      </w:pPr>
+      <w:r>
+        <w:rPr>
+          <w:rFonts w:asciiTheme="minorHAnsi" w:hAnsiTheme="minorHAnsi" w:cstheme="minorHAnsi"/>
+          <w:sz w:val="24"/>
+          <w:szCs w:val="24"/>
+          <w:lang w:val="en-US"/>
+        </w:rPr>
+        <w:t xml:space="preserve">Log into the platform as owner1 (password: </w:t>
+      </w:r>
+      <w:r>
+        <w:rPr>
+          <w:rFonts w:asciiTheme="minorHAnsi" w:hAnsiTheme="minorHAnsi" w:cstheme="minorHAnsi"/>
+          <w:sz w:val="24"/>
+          <w:szCs w:val="24"/>
+          <w:lang w:val="en-US"/>
+        </w:rPr>
+        <w:t>0wn3r</w:t>
+      </w:r>
+      <w:r>
+        <w:rPr>
+          <w:rFonts w:asciiTheme="minorHAnsi" w:hAnsiTheme="minorHAnsi" w:cstheme="minorHAnsi"/>
+          <w:sz w:val="24"/>
+          <w:szCs w:val="24"/>
+          <w:lang w:val="en-US"/>
+        </w:rPr>
+        <w:t>)</w:t>
       </w:r>
     </w:p>
     <w:p>
@@ -16818,15 +17113,19 @@
         </w:tabs>
         <w:rPr>
           <w:rFonts w:asciiTheme="minorHAnsi" w:hAnsiTheme="minorHAnsi" w:cstheme="minorHAnsi"/>
-          <w:lang w:val="en-US"/>
-        </w:rPr>
-      </w:pPr>
-      <w:r>
-        <w:rPr>
-          <w:rFonts w:asciiTheme="minorHAnsi" w:hAnsiTheme="minorHAnsi" w:cstheme="minorHAnsi"/>
-          <w:lang w:val="en-US"/>
-        </w:rPr>
-        <w:t>The owner selects one of his pets, a vet, and a type of visit</w:t>
+          <w:sz w:val="24"/>
+          <w:szCs w:val="24"/>
+          <w:lang w:val="en-US"/>
+        </w:rPr>
+      </w:pPr>
+      <w:r>
+        <w:rPr>
+          <w:rFonts w:asciiTheme="minorHAnsi" w:hAnsiTheme="minorHAnsi" w:cstheme="minorHAnsi"/>
+          <w:sz w:val="24"/>
+          <w:szCs w:val="24"/>
+          <w:lang w:val="en-US"/>
+        </w:rPr>
+        <w:t>Go to the view for scheduling a new visit</w:t>
       </w:r>
     </w:p>
     <w:p>
@@ -16841,29 +17140,19 @@
         </w:tabs>
         <w:rPr>
           <w:rFonts w:asciiTheme="minorHAnsi" w:hAnsiTheme="minorHAnsi" w:cstheme="minorHAnsi"/>
-          <w:lang w:val="en-US"/>
-        </w:rPr>
-      </w:pPr>
-      <w:r>
-        <w:rPr>
-          <w:rFonts w:asciiTheme="minorHAnsi" w:hAnsiTheme="minorHAnsi" w:cstheme="minorHAnsi"/>
-          <w:lang w:val="en-US"/>
-        </w:rPr>
-        <w:t>There should be a view that shows a weekly calendar in form of a table with all free slot</w:t>
-      </w:r>
-      <w:r>
-        <w:rPr>
-          <w:rFonts w:asciiTheme="minorHAnsi" w:hAnsiTheme="minorHAnsi" w:cstheme="minorHAnsi"/>
-          <w:lang w:val="en-US"/>
-        </w:rPr>
-        <w:t>s</w:t>
-      </w:r>
-      <w:r>
-        <w:rPr>
-          <w:rFonts w:asciiTheme="minorHAnsi" w:hAnsiTheme="minorHAnsi" w:cstheme="minorHAnsi"/>
-          <w:lang w:val="en-US"/>
-        </w:rPr>
-        <w:t xml:space="preserve"> for the given vet</w:t>
+          <w:sz w:val="24"/>
+          <w:szCs w:val="24"/>
+          <w:lang w:val="en-US"/>
+        </w:rPr>
+      </w:pPr>
+      <w:r>
+        <w:rPr>
+          <w:rFonts w:asciiTheme="minorHAnsi" w:hAnsiTheme="minorHAnsi" w:cstheme="minorHAnsi"/>
+          <w:sz w:val="24"/>
+          <w:szCs w:val="24"/>
+          <w:lang w:val="en-US"/>
+        </w:rPr>
+        <w:t>Select as pet ‘Pepe’, as vet ‘Antonio Sánchez’, and as type ‘consultation’</w:t>
       </w:r>
     </w:p>
     <w:p>
@@ -16878,53 +17167,146 @@
         </w:tabs>
         <w:rPr>
           <w:rFonts w:asciiTheme="minorHAnsi" w:hAnsiTheme="minorHAnsi" w:cstheme="minorHAnsi"/>
-          <w:lang w:val="en-US"/>
-        </w:rPr>
-      </w:pPr>
-      <w:r>
-        <w:rPr>
-          <w:rFonts w:asciiTheme="minorHAnsi" w:hAnsiTheme="minorHAnsi" w:cstheme="minorHAnsi"/>
-          <w:lang w:val="en-US"/>
-        </w:rPr>
-        <w:t>The owner selects a free slot</w:t>
-      </w:r>
-    </w:p>
-    <w:p>
-      <w:pPr>
-        <w:tabs>
-          <w:tab w:val="left" w:pos="1740"/>
-        </w:tabs>
-        <w:rPr>
-          <w:rFonts w:asciiTheme="minorHAnsi" w:hAnsiTheme="minorHAnsi" w:cstheme="minorHAnsi"/>
-          <w:lang w:val="en-US"/>
-        </w:rPr>
-      </w:pPr>
-      <w:r>
-        <w:rPr>
-          <w:rFonts w:asciiTheme="minorHAnsi" w:hAnsiTheme="minorHAnsi" w:cstheme="minorHAnsi"/>
-          <w:lang w:val="en-US"/>
-        </w:rPr>
-        <w:t>Result: The visit is stored in the system. It should be visible to the owner in a upcoming visits view. If another or the same owner want to schedule a visit, the slot should be taken.</w:t>
-      </w:r>
-    </w:p>
-    <w:p>
-      <w:pPr>
-        <w:tabs>
-          <w:tab w:val="left" w:pos="1740"/>
-        </w:tabs>
-        <w:rPr>
-          <w:rFonts w:asciiTheme="minorHAnsi" w:hAnsiTheme="minorHAnsi" w:cstheme="minorHAnsi"/>
-          <w:lang w:val="en-US"/>
-        </w:rPr>
-      </w:pPr>
-    </w:p>
-    <w:p>
-      <w:pPr>
-        <w:tabs>
-          <w:tab w:val="left" w:pos="1740"/>
-        </w:tabs>
-        <w:rPr>
-          <w:rFonts w:asciiTheme="minorHAnsi" w:hAnsiTheme="minorHAnsi" w:cstheme="minorHAnsi"/>
+          <w:sz w:val="24"/>
+          <w:szCs w:val="24"/>
+          <w:lang w:val="en-US"/>
+        </w:rPr>
+      </w:pPr>
+      <w:r>
+        <w:rPr>
+          <w:rFonts w:asciiTheme="minorHAnsi" w:hAnsiTheme="minorHAnsi" w:cstheme="minorHAnsi"/>
+          <w:sz w:val="24"/>
+          <w:szCs w:val="24"/>
+          <w:lang w:val="en-US"/>
+        </w:rPr>
+        <w:t>There should be a view that shows a weekly calendar in form of a table with all free slot</w:t>
+      </w:r>
+      <w:r>
+        <w:rPr>
+          <w:rFonts w:asciiTheme="minorHAnsi" w:hAnsiTheme="minorHAnsi" w:cstheme="minorHAnsi"/>
+          <w:sz w:val="24"/>
+          <w:szCs w:val="24"/>
+          <w:lang w:val="en-US"/>
+        </w:rPr>
+        <w:t>s</w:t>
+      </w:r>
+      <w:r>
+        <w:rPr>
+          <w:rFonts w:asciiTheme="minorHAnsi" w:hAnsiTheme="minorHAnsi" w:cstheme="minorHAnsi"/>
+          <w:sz w:val="24"/>
+          <w:szCs w:val="24"/>
+          <w:lang w:val="en-US"/>
+        </w:rPr>
+        <w:t xml:space="preserve"> for the given vet</w:t>
+      </w:r>
+    </w:p>
+    <w:p>
+      <w:pPr>
+        <w:pStyle w:val="Prrafodelista"/>
+        <w:numPr>
+          <w:ilvl w:val="0"/>
+          <w:numId w:val="18"/>
+        </w:numPr>
+        <w:tabs>
+          <w:tab w:val="left" w:pos="1740"/>
+        </w:tabs>
+        <w:rPr>
+          <w:rFonts w:asciiTheme="minorHAnsi" w:hAnsiTheme="minorHAnsi" w:cstheme="minorHAnsi"/>
+          <w:sz w:val="24"/>
+          <w:szCs w:val="24"/>
+          <w:lang w:val="en-US"/>
+        </w:rPr>
+      </w:pPr>
+      <w:r>
+        <w:rPr>
+          <w:rFonts w:asciiTheme="minorHAnsi" w:hAnsiTheme="minorHAnsi" w:cstheme="minorHAnsi"/>
+          <w:sz w:val="24"/>
+          <w:szCs w:val="24"/>
+          <w:lang w:val="en-US"/>
+        </w:rPr>
+        <w:t>Select</w:t>
+      </w:r>
+      <w:r>
+        <w:rPr>
+          <w:rFonts w:asciiTheme="minorHAnsi" w:hAnsiTheme="minorHAnsi" w:cstheme="minorHAnsi"/>
+          <w:sz w:val="24"/>
+          <w:szCs w:val="24"/>
+          <w:lang w:val="en-US"/>
+        </w:rPr>
+        <w:t xml:space="preserve"> a free slot</w:t>
+      </w:r>
+      <w:r>
+        <w:rPr>
+          <w:rFonts w:asciiTheme="minorHAnsi" w:hAnsiTheme="minorHAnsi" w:cstheme="minorHAnsi"/>
+          <w:sz w:val="24"/>
+          <w:szCs w:val="24"/>
+          <w:lang w:val="en-US"/>
+        </w:rPr>
+        <w:t>, 2020-08-03 11:00 am</w:t>
+      </w:r>
+    </w:p>
+    <w:p>
+      <w:pPr>
+        <w:tabs>
+          <w:tab w:val="left" w:pos="1740"/>
+        </w:tabs>
+        <w:rPr>
+          <w:rFonts w:asciiTheme="minorHAnsi" w:hAnsiTheme="minorHAnsi" w:cstheme="minorHAnsi"/>
+          <w:sz w:val="24"/>
+          <w:szCs w:val="24"/>
+          <w:lang w:val="en-US"/>
+        </w:rPr>
+      </w:pPr>
+      <w:r>
+        <w:rPr>
+          <w:rFonts w:asciiTheme="minorHAnsi" w:hAnsiTheme="minorHAnsi" w:cstheme="minorHAnsi"/>
+          <w:sz w:val="24"/>
+          <w:szCs w:val="24"/>
+          <w:lang w:val="en-US"/>
+        </w:rPr>
+        <w:t>Result: The visit is stored in the system. It sho</w:t>
+      </w:r>
+      <w:r>
+        <w:rPr>
+          <w:rFonts w:asciiTheme="minorHAnsi" w:hAnsiTheme="minorHAnsi" w:cstheme="minorHAnsi"/>
+          <w:sz w:val="24"/>
+          <w:szCs w:val="24"/>
+          <w:lang w:val="en-US"/>
+        </w:rPr>
+        <w:t>uld be visible to the owner in the</w:t>
+      </w:r>
+      <w:r>
+        <w:rPr>
+          <w:rFonts w:asciiTheme="minorHAnsi" w:hAnsiTheme="minorHAnsi" w:cstheme="minorHAnsi"/>
+          <w:sz w:val="24"/>
+          <w:szCs w:val="24"/>
+          <w:lang w:val="en-US"/>
+        </w:rPr>
+        <w:t xml:space="preserve"> upcoming visits view. If another or the same owner want to schedule a visit, the slot should be taken.</w:t>
+      </w:r>
+    </w:p>
+    <w:p>
+      <w:pPr>
+        <w:tabs>
+          <w:tab w:val="left" w:pos="1740"/>
+        </w:tabs>
+        <w:rPr>
+          <w:rFonts w:asciiTheme="minorHAnsi" w:hAnsiTheme="minorHAnsi" w:cstheme="minorHAnsi"/>
+          <w:sz w:val="24"/>
+          <w:szCs w:val="24"/>
+          <w:lang w:val="en-US"/>
+        </w:rPr>
+      </w:pPr>
+    </w:p>
+    <w:p>
+      <w:pPr>
+        <w:tabs>
+          <w:tab w:val="left" w:pos="1740"/>
+        </w:tabs>
+        <w:rPr>
+          <w:rFonts w:asciiTheme="minorHAnsi" w:hAnsiTheme="minorHAnsi" w:cstheme="minorHAnsi"/>
+          <w:sz w:val="24"/>
+          <w:szCs w:val="24"/>
           <w:lang w:val="en-US"/>
         </w:rPr>
       </w:pPr>
@@ -16932,24 +17314,38 @@
         <w:rPr>
           <w:rFonts w:asciiTheme="minorHAnsi" w:hAnsiTheme="minorHAnsi" w:cstheme="minorHAnsi"/>
           <w:b/>
-          <w:lang w:val="en-US"/>
-        </w:rPr>
-        <w:t>US1-N</w:t>
-      </w:r>
-      <w:bookmarkStart w:id="0" w:name="_GoBack"/>
-      <w:bookmarkEnd w:id="0"/>
+          <w:sz w:val="24"/>
+          <w:szCs w:val="24"/>
+          <w:lang w:val="en-US"/>
+        </w:rPr>
+        <w:t>US1-N1</w:t>
+      </w:r>
       <w:r>
         <w:rPr>
           <w:rFonts w:asciiTheme="minorHAnsi" w:hAnsiTheme="minorHAnsi" w:cstheme="minorHAnsi"/>
           <w:b/>
-          <w:lang w:val="en-US"/>
-        </w:rPr>
-        <w:t xml:space="preserve">1: </w:t>
+          <w:sz w:val="24"/>
+          <w:szCs w:val="24"/>
+          <w:lang w:val="en-US"/>
+        </w:rPr>
+        <w:t xml:space="preserve"> </w:t>
       </w:r>
       <w:r>
         <w:rPr>
           <w:rFonts w:asciiTheme="minorHAnsi" w:hAnsiTheme="minorHAnsi" w:cstheme="minorHAnsi"/>
           <w:b/>
+          <w:sz w:val="24"/>
+          <w:szCs w:val="24"/>
+          <w:lang w:val="en-US"/>
+        </w:rPr>
+        <w:t>(</w:t>
+      </w:r>
+      <w:r>
+        <w:rPr>
+          <w:rFonts w:asciiTheme="minorHAnsi" w:hAnsiTheme="minorHAnsi" w:cstheme="minorHAnsi"/>
+          <w:b/>
+          <w:sz w:val="24"/>
+          <w:szCs w:val="24"/>
           <w:lang w:val="en-US"/>
         </w:rPr>
         <w:t>Negative scenario</w:t>
@@ -16957,9 +17353,12 @@
       <w:r>
         <w:rPr>
           <w:rFonts w:asciiTheme="minorHAnsi" w:hAnsiTheme="minorHAnsi" w:cstheme="minorHAnsi"/>
-          <w:lang w:val="en-US"/>
-        </w:rPr>
-        <w:t>:</w:t>
+          <w:b/>
+          <w:sz w:val="24"/>
+          <w:szCs w:val="24"/>
+          <w:lang w:val="en-US"/>
+        </w:rPr>
+        <w:t>)</w:t>
       </w:r>
     </w:p>
     <w:p>
@@ -16974,15 +17373,37 @@
         </w:tabs>
         <w:rPr>
           <w:rFonts w:asciiTheme="minorHAnsi" w:hAnsiTheme="minorHAnsi" w:cstheme="minorHAnsi"/>
-          <w:lang w:val="en-US"/>
-        </w:rPr>
-      </w:pPr>
-      <w:r>
-        <w:rPr>
-          <w:rFonts w:asciiTheme="minorHAnsi" w:hAnsiTheme="minorHAnsi" w:cstheme="minorHAnsi"/>
-          <w:lang w:val="en-US"/>
-        </w:rPr>
-        <w:t>Log in as owner 1</w:t>
+          <w:sz w:val="24"/>
+          <w:szCs w:val="24"/>
+          <w:lang w:val="en-US"/>
+        </w:rPr>
+      </w:pPr>
+      <w:r>
+        <w:rPr>
+          <w:rFonts w:asciiTheme="minorHAnsi" w:hAnsiTheme="minorHAnsi" w:cstheme="minorHAnsi"/>
+          <w:sz w:val="24"/>
+          <w:szCs w:val="24"/>
+          <w:lang w:val="en-US"/>
+        </w:rPr>
+        <w:t xml:space="preserve">Log into the platform as owner1 (password: </w:t>
+      </w:r>
+      <w:r>
+        <w:rPr>
+          <w:rFonts w:asciiTheme="minorHAnsi" w:hAnsiTheme="minorHAnsi" w:cstheme="minorHAnsi"/>
+          <w:sz w:val="24"/>
+          <w:szCs w:val="24"/>
+          <w:lang w:val="en-US"/>
+        </w:rPr>
+        <w:t>0wn3r</w:t>
+      </w:r>
+      <w:r>
+        <w:rPr>
+          <w:rFonts w:asciiTheme="minorHAnsi" w:hAnsiTheme="minorHAnsi" w:cstheme="minorHAnsi"/>
+          <w:sz w:val="24"/>
+          <w:szCs w:val="24"/>
+          <w:lang w:val="en-US"/>
+        </w:rPr>
+        <w:t>)</w:t>
       </w:r>
     </w:p>
     <w:p>
@@ -16997,15 +17418,19 @@
         </w:tabs>
         <w:rPr>
           <w:rFonts w:asciiTheme="minorHAnsi" w:hAnsiTheme="minorHAnsi" w:cstheme="minorHAnsi"/>
-          <w:lang w:val="en-US"/>
-        </w:rPr>
-      </w:pPr>
-      <w:r>
-        <w:rPr>
-          <w:rFonts w:asciiTheme="minorHAnsi" w:hAnsiTheme="minorHAnsi" w:cstheme="minorHAnsi"/>
-          <w:lang w:val="en-US"/>
-        </w:rPr>
-        <w:t>Go to the visit scheduling form and select a pet, visit type and vet.</w:t>
+          <w:sz w:val="24"/>
+          <w:szCs w:val="24"/>
+          <w:lang w:val="en-US"/>
+        </w:rPr>
+      </w:pPr>
+      <w:r>
+        <w:rPr>
+          <w:rFonts w:asciiTheme="minorHAnsi" w:hAnsiTheme="minorHAnsi" w:cstheme="minorHAnsi"/>
+          <w:sz w:val="24"/>
+          <w:szCs w:val="24"/>
+          <w:lang w:val="en-US"/>
+        </w:rPr>
+        <w:t>Go to the view for scheduling a new visit</w:t>
       </w:r>
     </w:p>
     <w:p>
@@ -17020,15 +17445,19 @@
         </w:tabs>
         <w:rPr>
           <w:rFonts w:asciiTheme="minorHAnsi" w:hAnsiTheme="minorHAnsi" w:cstheme="minorHAnsi"/>
-          <w:lang w:val="en-US"/>
-        </w:rPr>
-      </w:pPr>
-      <w:r>
-        <w:rPr>
-          <w:rFonts w:asciiTheme="minorHAnsi" w:hAnsiTheme="minorHAnsi" w:cstheme="minorHAnsi"/>
-          <w:lang w:val="en-US"/>
-        </w:rPr>
-        <w:t>In a different window, log in as owner 2</w:t>
+          <w:sz w:val="24"/>
+          <w:szCs w:val="24"/>
+          <w:lang w:val="en-US"/>
+        </w:rPr>
+      </w:pPr>
+      <w:r>
+        <w:rPr>
+          <w:rFonts w:asciiTheme="minorHAnsi" w:hAnsiTheme="minorHAnsi" w:cstheme="minorHAnsi"/>
+          <w:sz w:val="24"/>
+          <w:szCs w:val="24"/>
+          <w:lang w:val="en-US"/>
+        </w:rPr>
+        <w:t>Select as pet ‘Pepe’, as vet ‘Antonio Sánchez’, and as type ‘consultation’</w:t>
       </w:r>
     </w:p>
     <w:p>
@@ -17043,15 +17472,28 @@
         </w:tabs>
         <w:rPr>
           <w:rFonts w:asciiTheme="minorHAnsi" w:hAnsiTheme="minorHAnsi" w:cstheme="minorHAnsi"/>
-          <w:lang w:val="en-US"/>
-        </w:rPr>
-      </w:pPr>
-      <w:r>
-        <w:rPr>
-          <w:rFonts w:asciiTheme="minorHAnsi" w:hAnsiTheme="minorHAnsi" w:cstheme="minorHAnsi"/>
-          <w:lang w:val="en-US"/>
-        </w:rPr>
-        <w:t>Go to the visit scheduling form and select a pet, visit type and the same vet as in step 2.</w:t>
+          <w:sz w:val="24"/>
+          <w:szCs w:val="24"/>
+          <w:lang w:val="en-US"/>
+        </w:rPr>
+      </w:pPr>
+      <w:r>
+        <w:rPr>
+          <w:rFonts w:asciiTheme="minorHAnsi" w:hAnsiTheme="minorHAnsi" w:cstheme="minorHAnsi"/>
+          <w:sz w:val="24"/>
+          <w:szCs w:val="24"/>
+          <w:lang w:val="en-US"/>
+        </w:rPr>
+        <w:t>In a different window, log in as owner</w:t>
+      </w:r>
+      <w:r>
+        <w:rPr>
+          <w:rFonts w:asciiTheme="minorHAnsi" w:hAnsiTheme="minorHAnsi" w:cstheme="minorHAnsi"/>
+          <w:sz w:val="24"/>
+          <w:szCs w:val="24"/>
+          <w:lang w:val="en-US"/>
+        </w:rPr>
+        <w:t>2 (password: owner2)</w:t>
       </w:r>
     </w:p>
     <w:p>
@@ -17066,15 +17508,19 @@
         </w:tabs>
         <w:rPr>
           <w:rFonts w:asciiTheme="minorHAnsi" w:hAnsiTheme="minorHAnsi" w:cstheme="minorHAnsi"/>
-          <w:lang w:val="en-US"/>
-        </w:rPr>
-      </w:pPr>
-      <w:r>
-        <w:rPr>
-          <w:rFonts w:asciiTheme="minorHAnsi" w:hAnsiTheme="minorHAnsi" w:cstheme="minorHAnsi"/>
-          <w:lang w:val="en-US"/>
-        </w:rPr>
-        <w:t>Select a free timeslot and confirm.</w:t>
+          <w:sz w:val="24"/>
+          <w:szCs w:val="24"/>
+          <w:lang w:val="en-US"/>
+        </w:rPr>
+      </w:pPr>
+      <w:r>
+        <w:rPr>
+          <w:rFonts w:asciiTheme="minorHAnsi" w:hAnsiTheme="minorHAnsi" w:cstheme="minorHAnsi"/>
+          <w:sz w:val="24"/>
+          <w:szCs w:val="24"/>
+          <w:lang w:val="en-US"/>
+        </w:rPr>
+        <w:t>Go to the view for scheduling a new visit</w:t>
       </w:r>
     </w:p>
     <w:p>
@@ -17089,30 +17535,128 @@
         </w:tabs>
         <w:rPr>
           <w:rFonts w:asciiTheme="minorHAnsi" w:hAnsiTheme="minorHAnsi" w:cstheme="minorHAnsi"/>
-          <w:lang w:val="en-US"/>
-        </w:rPr>
-      </w:pPr>
-      <w:r>
-        <w:rPr>
-          <w:rFonts w:asciiTheme="minorHAnsi" w:hAnsiTheme="minorHAnsi" w:cstheme="minorHAnsi"/>
-          <w:lang w:val="en-US"/>
-        </w:rPr>
-        <w:t>As owner 1, select the same timeslot and confirm.</w:t>
-      </w:r>
-    </w:p>
-    <w:p>
-      <w:pPr>
-        <w:tabs>
-          <w:tab w:val="left" w:pos="1740"/>
-        </w:tabs>
-        <w:rPr>
-          <w:rFonts w:asciiTheme="minorHAnsi" w:hAnsiTheme="minorHAnsi" w:cstheme="minorHAnsi"/>
-          <w:lang w:val="en-US"/>
-        </w:rPr>
-      </w:pPr>
-      <w:r>
-        <w:rPr>
-          <w:rFonts w:asciiTheme="minorHAnsi" w:hAnsiTheme="minorHAnsi" w:cstheme="minorHAnsi"/>
+          <w:sz w:val="24"/>
+          <w:szCs w:val="24"/>
+          <w:lang w:val="en-US"/>
+        </w:rPr>
+      </w:pPr>
+      <w:r>
+        <w:rPr>
+          <w:rFonts w:asciiTheme="minorHAnsi" w:hAnsiTheme="minorHAnsi" w:cstheme="minorHAnsi"/>
+          <w:sz w:val="24"/>
+          <w:szCs w:val="24"/>
+          <w:lang w:val="en-US"/>
+        </w:rPr>
+        <w:t>Select as pet ‘Mario, as vet ‘Antonio Sánchez’, and as type ‘revision’</w:t>
+      </w:r>
+    </w:p>
+    <w:p>
+      <w:pPr>
+        <w:pStyle w:val="Prrafodelista"/>
+        <w:numPr>
+          <w:ilvl w:val="0"/>
+          <w:numId w:val="19"/>
+        </w:numPr>
+        <w:tabs>
+          <w:tab w:val="left" w:pos="1740"/>
+        </w:tabs>
+        <w:rPr>
+          <w:rFonts w:asciiTheme="minorHAnsi" w:hAnsiTheme="minorHAnsi" w:cstheme="minorHAnsi"/>
+          <w:sz w:val="24"/>
+          <w:szCs w:val="24"/>
+          <w:lang w:val="en-US"/>
+        </w:rPr>
+      </w:pPr>
+      <w:r>
+        <w:rPr>
+          <w:rFonts w:asciiTheme="minorHAnsi" w:hAnsiTheme="minorHAnsi" w:cstheme="minorHAnsi"/>
+          <w:sz w:val="24"/>
+          <w:szCs w:val="24"/>
+          <w:lang w:val="en-US"/>
+        </w:rPr>
+        <w:t>Select</w:t>
+      </w:r>
+      <w:r>
+        <w:rPr>
+          <w:rFonts w:asciiTheme="minorHAnsi" w:hAnsiTheme="minorHAnsi" w:cstheme="minorHAnsi"/>
+          <w:sz w:val="24"/>
+          <w:szCs w:val="24"/>
+          <w:lang w:val="en-US"/>
+        </w:rPr>
+        <w:t xml:space="preserve"> </w:t>
+      </w:r>
+      <w:r>
+        <w:rPr>
+          <w:rFonts w:asciiTheme="minorHAnsi" w:hAnsiTheme="minorHAnsi" w:cstheme="minorHAnsi"/>
+          <w:sz w:val="24"/>
+          <w:szCs w:val="24"/>
+          <w:lang w:val="en-US"/>
+        </w:rPr>
+        <w:t>the</w:t>
+      </w:r>
+      <w:r>
+        <w:rPr>
+          <w:rFonts w:asciiTheme="minorHAnsi" w:hAnsiTheme="minorHAnsi" w:cstheme="minorHAnsi"/>
+          <w:sz w:val="24"/>
+          <w:szCs w:val="24"/>
+          <w:lang w:val="en-US"/>
+        </w:rPr>
+        <w:t xml:space="preserve"> slot</w:t>
+      </w:r>
+      <w:r>
+        <w:rPr>
+          <w:rFonts w:asciiTheme="minorHAnsi" w:hAnsiTheme="minorHAnsi" w:cstheme="minorHAnsi"/>
+          <w:sz w:val="24"/>
+          <w:szCs w:val="24"/>
+          <w:lang w:val="en-US"/>
+        </w:rPr>
+        <w:t xml:space="preserve"> 2020-08-04 11:00 am and confirm</w:t>
+      </w:r>
+    </w:p>
+    <w:p>
+      <w:pPr>
+        <w:pStyle w:val="Prrafodelista"/>
+        <w:numPr>
+          <w:ilvl w:val="0"/>
+          <w:numId w:val="19"/>
+        </w:numPr>
+        <w:tabs>
+          <w:tab w:val="left" w:pos="1740"/>
+        </w:tabs>
+        <w:rPr>
+          <w:rFonts w:asciiTheme="minorHAnsi" w:hAnsiTheme="minorHAnsi" w:cstheme="minorHAnsi"/>
+          <w:sz w:val="24"/>
+          <w:szCs w:val="24"/>
+          <w:lang w:val="en-US"/>
+        </w:rPr>
+      </w:pPr>
+      <w:r>
+        <w:rPr>
+          <w:rFonts w:asciiTheme="minorHAnsi" w:hAnsiTheme="minorHAnsi" w:cstheme="minorHAnsi"/>
+          <w:sz w:val="24"/>
+          <w:szCs w:val="24"/>
+          <w:lang w:val="en-US"/>
+        </w:rPr>
+        <w:t>As owner1, select the same slot (2020-08-04 11:00 am) and confirm</w:t>
+      </w:r>
+    </w:p>
+    <w:p>
+      <w:pPr>
+        <w:tabs>
+          <w:tab w:val="left" w:pos="1740"/>
+        </w:tabs>
+        <w:rPr>
+          <w:rFonts w:asciiTheme="minorHAnsi" w:hAnsiTheme="minorHAnsi" w:cstheme="minorHAnsi"/>
+          <w:sz w:val="24"/>
+          <w:szCs w:val="24"/>
+          <w:lang w:val="en-US"/>
+        </w:rPr>
+      </w:pPr>
+      <w:r>
+        <w:rPr>
+          <w:rFonts w:asciiTheme="minorHAnsi" w:hAnsiTheme="minorHAnsi" w:cstheme="minorHAnsi"/>
+          <w:sz w:val="24"/>
+          <w:szCs w:val="24"/>
           <w:lang w:val="en-US"/>
         </w:rPr>
         <w:t xml:space="preserve">Result: </w:t>
@@ -17120,6 +17664,8 @@
       <w:r>
         <w:rPr>
           <w:rFonts w:asciiTheme="minorHAnsi" w:hAnsiTheme="minorHAnsi" w:cstheme="minorHAnsi"/>
+          <w:sz w:val="24"/>
+          <w:szCs w:val="24"/>
           <w:lang w:val="en-US"/>
         </w:rPr>
         <w:t>A error message should be shown.</w:t>
@@ -17132,28 +17678,4596 @@
         </w:tabs>
         <w:rPr>
           <w:rFonts w:asciiTheme="minorHAnsi" w:hAnsiTheme="minorHAnsi" w:cstheme="minorHAnsi"/>
-          <w:lang w:val="en-US"/>
-        </w:rPr>
-      </w:pPr>
-    </w:p>
-    <w:p>
-      <w:pPr>
-        <w:tabs>
-          <w:tab w:val="left" w:pos="1740"/>
-        </w:tabs>
-        <w:rPr>
-          <w:rFonts w:asciiTheme="minorHAnsi" w:hAnsiTheme="minorHAnsi" w:cstheme="minorHAnsi"/>
-          <w:lang w:val="en-US"/>
-        </w:rPr>
-      </w:pPr>
-    </w:p>
-    <w:p>
-      <w:pPr>
-        <w:tabs>
-          <w:tab w:val="left" w:pos="1740"/>
-        </w:tabs>
-        <w:rPr>
-          <w:rFonts w:asciiTheme="minorHAnsi" w:hAnsiTheme="minorHAnsi" w:cstheme="minorHAnsi"/>
+          <w:sz w:val="24"/>
+          <w:szCs w:val="24"/>
+          <w:lang w:val="en-US"/>
+        </w:rPr>
+      </w:pPr>
+    </w:p>
+    <w:p>
+      <w:pPr>
+        <w:tabs>
+          <w:tab w:val="left" w:pos="1740"/>
+        </w:tabs>
+        <w:rPr>
+          <w:rFonts w:asciiTheme="minorHAnsi" w:hAnsiTheme="minorHAnsi" w:cstheme="minorHAnsi"/>
+          <w:sz w:val="24"/>
+          <w:szCs w:val="24"/>
+          <w:lang w:val="en-US"/>
+        </w:rPr>
+      </w:pPr>
+    </w:p>
+    <w:p>
+      <w:pPr>
+        <w:tabs>
+          <w:tab w:val="left" w:pos="1740"/>
+        </w:tabs>
+        <w:rPr>
+          <w:rFonts w:asciiTheme="minorHAnsi" w:hAnsiTheme="minorHAnsi" w:cstheme="minorHAnsi"/>
+          <w:sz w:val="24"/>
+          <w:szCs w:val="24"/>
+          <w:u w:val="single"/>
+          <w:lang w:val="en-US"/>
+        </w:rPr>
+      </w:pPr>
+      <w:r>
+        <w:rPr>
+          <w:rFonts w:asciiTheme="minorHAnsi" w:hAnsiTheme="minorHAnsi" w:cstheme="minorHAnsi"/>
+          <w:sz w:val="24"/>
+          <w:szCs w:val="24"/>
+          <w:u w:val="single"/>
+          <w:lang w:val="en-US"/>
+        </w:rPr>
+        <w:t>User story #2</w:t>
+      </w:r>
+      <w:r>
+        <w:rPr>
+          <w:rFonts w:asciiTheme="minorHAnsi" w:hAnsiTheme="minorHAnsi" w:cstheme="minorHAnsi"/>
+          <w:sz w:val="24"/>
+          <w:szCs w:val="24"/>
+          <w:u w:val="single"/>
+          <w:lang w:val="en-US"/>
+        </w:rPr>
+        <w:t xml:space="preserve"> (</w:t>
+      </w:r>
+      <w:r>
+        <w:rPr>
+          <w:rFonts w:asciiTheme="minorHAnsi" w:hAnsiTheme="minorHAnsi" w:cstheme="minorHAnsi"/>
+          <w:sz w:val="24"/>
+          <w:szCs w:val="24"/>
+          <w:u w:val="single"/>
+          <w:lang w:val="en-US"/>
+        </w:rPr>
+        <w:t>Request a visit with a specific veterinarian</w:t>
+      </w:r>
+      <w:r>
+        <w:rPr>
+          <w:rFonts w:asciiTheme="minorHAnsi" w:hAnsiTheme="minorHAnsi" w:cstheme="minorHAnsi"/>
+          <w:sz w:val="24"/>
+          <w:szCs w:val="24"/>
+          <w:u w:val="single"/>
+          <w:lang w:val="en-US"/>
+        </w:rPr>
+        <w:t>)</w:t>
+      </w:r>
+    </w:p>
+    <w:p>
+      <w:pPr>
+        <w:tabs>
+          <w:tab w:val="left" w:pos="1740"/>
+        </w:tabs>
+        <w:rPr>
+          <w:rFonts w:asciiTheme="minorHAnsi" w:hAnsiTheme="minorHAnsi" w:cstheme="minorHAnsi"/>
+          <w:sz w:val="24"/>
+          <w:szCs w:val="24"/>
+          <w:lang w:val="en-US"/>
+        </w:rPr>
+      </w:pPr>
+      <w:r>
+        <w:rPr>
+          <w:rFonts w:asciiTheme="minorHAnsi" w:hAnsiTheme="minorHAnsi" w:cstheme="minorHAnsi"/>
+          <w:sz w:val="24"/>
+          <w:szCs w:val="24"/>
+          <w:lang w:val="en-US"/>
+        </w:rPr>
+        <w:t xml:space="preserve"> </w:t>
+      </w:r>
+    </w:p>
+    <w:p>
+      <w:pPr>
+        <w:tabs>
+          <w:tab w:val="left" w:pos="1740"/>
+        </w:tabs>
+        <w:rPr>
+          <w:rFonts w:asciiTheme="minorHAnsi" w:hAnsiTheme="minorHAnsi" w:cstheme="minorHAnsi"/>
+          <w:sz w:val="24"/>
+          <w:szCs w:val="24"/>
+          <w:lang w:val="en-US"/>
+        </w:rPr>
+      </w:pPr>
+      <w:r>
+        <w:rPr>
+          <w:rFonts w:asciiTheme="minorHAnsi" w:hAnsiTheme="minorHAnsi" w:cstheme="minorHAnsi"/>
+          <w:b/>
+          <w:sz w:val="24"/>
+          <w:szCs w:val="24"/>
+          <w:lang w:val="en-US"/>
+        </w:rPr>
+        <w:t>US2-P1</w:t>
+      </w:r>
+      <w:r>
+        <w:rPr>
+          <w:rFonts w:asciiTheme="minorHAnsi" w:hAnsiTheme="minorHAnsi" w:cstheme="minorHAnsi"/>
+          <w:b/>
+          <w:sz w:val="24"/>
+          <w:szCs w:val="24"/>
+          <w:lang w:val="en-US"/>
+        </w:rPr>
+        <w:t xml:space="preserve"> </w:t>
+      </w:r>
+      <w:r>
+        <w:rPr>
+          <w:rFonts w:asciiTheme="minorHAnsi" w:hAnsiTheme="minorHAnsi" w:cstheme="minorHAnsi"/>
+          <w:b/>
+          <w:sz w:val="24"/>
+          <w:szCs w:val="24"/>
+          <w:lang w:val="en-US"/>
+        </w:rPr>
+        <w:t>(</w:t>
+      </w:r>
+      <w:r>
+        <w:rPr>
+          <w:rFonts w:asciiTheme="minorHAnsi" w:hAnsiTheme="minorHAnsi" w:cstheme="minorHAnsi"/>
+          <w:b/>
+          <w:sz w:val="24"/>
+          <w:szCs w:val="24"/>
+          <w:lang w:val="en-US"/>
+        </w:rPr>
+        <w:t>Positive scenario</w:t>
+      </w:r>
+      <w:r>
+        <w:rPr>
+          <w:rFonts w:asciiTheme="minorHAnsi" w:hAnsiTheme="minorHAnsi" w:cstheme="minorHAnsi"/>
+          <w:b/>
+          <w:sz w:val="24"/>
+          <w:szCs w:val="24"/>
+          <w:lang w:val="en-US"/>
+        </w:rPr>
+        <w:t>)</w:t>
+      </w:r>
+    </w:p>
+    <w:p>
+      <w:pPr>
+        <w:pStyle w:val="Prrafodelista"/>
+        <w:numPr>
+          <w:ilvl w:val="0"/>
+          <w:numId w:val="20"/>
+        </w:numPr>
+        <w:tabs>
+          <w:tab w:val="left" w:pos="1740"/>
+        </w:tabs>
+        <w:rPr>
+          <w:rFonts w:asciiTheme="minorHAnsi" w:hAnsiTheme="minorHAnsi" w:cstheme="minorHAnsi"/>
+          <w:sz w:val="24"/>
+          <w:szCs w:val="24"/>
+          <w:lang w:val="en-US"/>
+        </w:rPr>
+      </w:pPr>
+      <w:r>
+        <w:rPr>
+          <w:rFonts w:asciiTheme="minorHAnsi" w:hAnsiTheme="minorHAnsi" w:cstheme="minorHAnsi"/>
+          <w:sz w:val="24"/>
+          <w:szCs w:val="24"/>
+          <w:lang w:val="en-US"/>
+        </w:rPr>
+        <w:t xml:space="preserve">Log into the platform as owner1 (password: </w:t>
+      </w:r>
+      <w:r>
+        <w:rPr>
+          <w:rFonts w:asciiTheme="minorHAnsi" w:hAnsiTheme="minorHAnsi" w:cstheme="minorHAnsi"/>
+          <w:sz w:val="24"/>
+          <w:szCs w:val="24"/>
+          <w:lang w:val="en-US"/>
+        </w:rPr>
+        <w:t>0wn3r</w:t>
+      </w:r>
+      <w:r>
+        <w:rPr>
+          <w:rFonts w:asciiTheme="minorHAnsi" w:hAnsiTheme="minorHAnsi" w:cstheme="minorHAnsi"/>
+          <w:sz w:val="24"/>
+          <w:szCs w:val="24"/>
+          <w:lang w:val="en-US"/>
+        </w:rPr>
+        <w:t>)</w:t>
+      </w:r>
+    </w:p>
+    <w:p>
+      <w:pPr>
+        <w:pStyle w:val="Prrafodelista"/>
+        <w:numPr>
+          <w:ilvl w:val="0"/>
+          <w:numId w:val="20"/>
+        </w:numPr>
+        <w:tabs>
+          <w:tab w:val="left" w:pos="1740"/>
+        </w:tabs>
+        <w:rPr>
+          <w:rFonts w:asciiTheme="minorHAnsi" w:hAnsiTheme="minorHAnsi" w:cstheme="minorHAnsi"/>
+          <w:sz w:val="24"/>
+          <w:szCs w:val="24"/>
+          <w:lang w:val="en-US"/>
+        </w:rPr>
+      </w:pPr>
+      <w:r>
+        <w:rPr>
+          <w:rFonts w:asciiTheme="minorHAnsi" w:hAnsiTheme="minorHAnsi" w:cstheme="minorHAnsi"/>
+          <w:sz w:val="24"/>
+          <w:szCs w:val="24"/>
+          <w:lang w:val="en-US"/>
+        </w:rPr>
+        <w:t>Go to the view for scheduling a new visit</w:t>
+      </w:r>
+    </w:p>
+    <w:p>
+      <w:pPr>
+        <w:pStyle w:val="Prrafodelista"/>
+        <w:numPr>
+          <w:ilvl w:val="0"/>
+          <w:numId w:val="20"/>
+        </w:numPr>
+        <w:tabs>
+          <w:tab w:val="left" w:pos="1740"/>
+        </w:tabs>
+        <w:rPr>
+          <w:rFonts w:asciiTheme="minorHAnsi" w:hAnsiTheme="minorHAnsi" w:cstheme="minorHAnsi"/>
+          <w:sz w:val="24"/>
+          <w:szCs w:val="24"/>
+          <w:lang w:val="en-US"/>
+        </w:rPr>
+      </w:pPr>
+      <w:r>
+        <w:rPr>
+          <w:rFonts w:asciiTheme="minorHAnsi" w:hAnsiTheme="minorHAnsi" w:cstheme="minorHAnsi"/>
+          <w:sz w:val="24"/>
+          <w:szCs w:val="24"/>
+          <w:lang w:val="en-US"/>
+        </w:rPr>
+        <w:t>Select as pet ‘Pepe’, as vet ‘Antonio Sánchez’, and as type ‘consultation’</w:t>
+      </w:r>
+    </w:p>
+    <w:p>
+      <w:pPr>
+        <w:pStyle w:val="Prrafodelista"/>
+        <w:numPr>
+          <w:ilvl w:val="0"/>
+          <w:numId w:val="20"/>
+        </w:numPr>
+        <w:tabs>
+          <w:tab w:val="left" w:pos="1740"/>
+        </w:tabs>
+        <w:rPr>
+          <w:rFonts w:asciiTheme="minorHAnsi" w:hAnsiTheme="minorHAnsi" w:cstheme="minorHAnsi"/>
+          <w:sz w:val="24"/>
+          <w:szCs w:val="24"/>
+          <w:lang w:val="en-US"/>
+        </w:rPr>
+      </w:pPr>
+      <w:r>
+        <w:rPr>
+          <w:rFonts w:asciiTheme="minorHAnsi" w:hAnsiTheme="minorHAnsi" w:cstheme="minorHAnsi"/>
+          <w:sz w:val="24"/>
+          <w:szCs w:val="24"/>
+          <w:lang w:val="en-US"/>
+        </w:rPr>
+        <w:t>There should be a view that shows a weekly calendar in form of a table with all free slots for the given vet</w:t>
+      </w:r>
+    </w:p>
+    <w:p>
+      <w:pPr>
+        <w:pStyle w:val="Prrafodelista"/>
+        <w:numPr>
+          <w:ilvl w:val="0"/>
+          <w:numId w:val="20"/>
+        </w:numPr>
+        <w:tabs>
+          <w:tab w:val="left" w:pos="1740"/>
+        </w:tabs>
+        <w:rPr>
+          <w:rFonts w:asciiTheme="minorHAnsi" w:hAnsiTheme="minorHAnsi" w:cstheme="minorHAnsi"/>
+          <w:sz w:val="24"/>
+          <w:szCs w:val="24"/>
+          <w:lang w:val="en-US"/>
+        </w:rPr>
+      </w:pPr>
+      <w:r>
+        <w:rPr>
+          <w:rFonts w:asciiTheme="minorHAnsi" w:hAnsiTheme="minorHAnsi" w:cstheme="minorHAnsi"/>
+          <w:sz w:val="24"/>
+          <w:szCs w:val="24"/>
+          <w:lang w:val="en-US"/>
+        </w:rPr>
+        <w:t>Select</w:t>
+      </w:r>
+      <w:r>
+        <w:rPr>
+          <w:rFonts w:asciiTheme="minorHAnsi" w:hAnsiTheme="minorHAnsi" w:cstheme="minorHAnsi"/>
+          <w:sz w:val="24"/>
+          <w:szCs w:val="24"/>
+          <w:lang w:val="en-US"/>
+        </w:rPr>
+        <w:t xml:space="preserve"> a free slot</w:t>
+      </w:r>
+      <w:r>
+        <w:rPr>
+          <w:rFonts w:asciiTheme="minorHAnsi" w:hAnsiTheme="minorHAnsi" w:cstheme="minorHAnsi"/>
+          <w:sz w:val="24"/>
+          <w:szCs w:val="24"/>
+          <w:lang w:val="en-US"/>
+        </w:rPr>
+        <w:t>, 2020-08-03 12:00 pm</w:t>
+      </w:r>
+    </w:p>
+    <w:p>
+      <w:pPr>
+        <w:tabs>
+          <w:tab w:val="left" w:pos="1740"/>
+        </w:tabs>
+        <w:rPr>
+          <w:rFonts w:asciiTheme="minorHAnsi" w:hAnsiTheme="minorHAnsi" w:cstheme="minorHAnsi"/>
+          <w:sz w:val="24"/>
+          <w:szCs w:val="24"/>
+          <w:lang w:val="en-US"/>
+        </w:rPr>
+      </w:pPr>
+      <w:r>
+        <w:rPr>
+          <w:rFonts w:asciiTheme="minorHAnsi" w:hAnsiTheme="minorHAnsi" w:cstheme="minorHAnsi"/>
+          <w:sz w:val="24"/>
+          <w:szCs w:val="24"/>
+          <w:lang w:val="en-US"/>
+        </w:rPr>
+        <w:t>Result: The visit is stored in the system. It sho</w:t>
+      </w:r>
+      <w:r>
+        <w:rPr>
+          <w:rFonts w:asciiTheme="minorHAnsi" w:hAnsiTheme="minorHAnsi" w:cstheme="minorHAnsi"/>
+          <w:sz w:val="24"/>
+          <w:szCs w:val="24"/>
+          <w:lang w:val="en-US"/>
+        </w:rPr>
+        <w:t>uld be visible to the owner in the</w:t>
+      </w:r>
+      <w:r>
+        <w:rPr>
+          <w:rFonts w:asciiTheme="minorHAnsi" w:hAnsiTheme="minorHAnsi" w:cstheme="minorHAnsi"/>
+          <w:sz w:val="24"/>
+          <w:szCs w:val="24"/>
+          <w:lang w:val="en-US"/>
+        </w:rPr>
+        <w:t xml:space="preserve"> upcoming visits view. If another or the same owner want to schedule a visit, the slot should be taken.</w:t>
+      </w:r>
+    </w:p>
+    <w:p>
+      <w:pPr>
+        <w:tabs>
+          <w:tab w:val="left" w:pos="1740"/>
+        </w:tabs>
+        <w:rPr>
+          <w:rFonts w:asciiTheme="minorHAnsi" w:hAnsiTheme="minorHAnsi" w:cstheme="minorHAnsi"/>
+          <w:sz w:val="24"/>
+          <w:szCs w:val="24"/>
+          <w:lang w:val="en-US"/>
+        </w:rPr>
+      </w:pPr>
+    </w:p>
+    <w:p>
+      <w:pPr>
+        <w:tabs>
+          <w:tab w:val="left" w:pos="1740"/>
+        </w:tabs>
+        <w:rPr>
+          <w:rFonts w:asciiTheme="minorHAnsi" w:hAnsiTheme="minorHAnsi" w:cstheme="minorHAnsi"/>
+          <w:sz w:val="24"/>
+          <w:szCs w:val="24"/>
+          <w:lang w:val="en-US"/>
+        </w:rPr>
+      </w:pPr>
+      <w:r>
+        <w:rPr>
+          <w:rFonts w:asciiTheme="minorHAnsi" w:hAnsiTheme="minorHAnsi" w:cstheme="minorHAnsi"/>
+          <w:b/>
+          <w:sz w:val="24"/>
+          <w:szCs w:val="24"/>
+          <w:lang w:val="en-US"/>
+        </w:rPr>
+        <w:t>US2-N1</w:t>
+      </w:r>
+      <w:r>
+        <w:rPr>
+          <w:rFonts w:asciiTheme="minorHAnsi" w:hAnsiTheme="minorHAnsi" w:cstheme="minorHAnsi"/>
+          <w:b/>
+          <w:sz w:val="24"/>
+          <w:szCs w:val="24"/>
+          <w:lang w:val="en-US"/>
+        </w:rPr>
+        <w:t xml:space="preserve"> </w:t>
+      </w:r>
+      <w:r>
+        <w:rPr>
+          <w:rFonts w:asciiTheme="minorHAnsi" w:hAnsiTheme="minorHAnsi" w:cstheme="minorHAnsi"/>
+          <w:b/>
+          <w:sz w:val="24"/>
+          <w:szCs w:val="24"/>
+          <w:lang w:val="en-US"/>
+        </w:rPr>
+        <w:t>(</w:t>
+      </w:r>
+      <w:r>
+        <w:rPr>
+          <w:rFonts w:asciiTheme="minorHAnsi" w:hAnsiTheme="minorHAnsi" w:cstheme="minorHAnsi"/>
+          <w:b/>
+          <w:sz w:val="24"/>
+          <w:szCs w:val="24"/>
+          <w:lang w:val="en-US"/>
+        </w:rPr>
+        <w:t>N</w:t>
+      </w:r>
+      <w:r>
+        <w:rPr>
+          <w:rFonts w:asciiTheme="minorHAnsi" w:hAnsiTheme="minorHAnsi" w:cstheme="minorHAnsi"/>
+          <w:b/>
+          <w:sz w:val="24"/>
+          <w:szCs w:val="24"/>
+          <w:lang w:val="en-US"/>
+        </w:rPr>
+        <w:t>egative</w:t>
+      </w:r>
+      <w:r>
+        <w:rPr>
+          <w:rFonts w:asciiTheme="minorHAnsi" w:hAnsiTheme="minorHAnsi" w:cstheme="minorHAnsi"/>
+          <w:b/>
+          <w:sz w:val="24"/>
+          <w:szCs w:val="24"/>
+          <w:lang w:val="en-US"/>
+        </w:rPr>
+        <w:t xml:space="preserve"> scenario</w:t>
+      </w:r>
+      <w:r>
+        <w:rPr>
+          <w:rFonts w:asciiTheme="minorHAnsi" w:hAnsiTheme="minorHAnsi" w:cstheme="minorHAnsi"/>
+          <w:b/>
+          <w:sz w:val="24"/>
+          <w:szCs w:val="24"/>
+          <w:lang w:val="en-US"/>
+        </w:rPr>
+        <w:t>)</w:t>
+      </w:r>
+    </w:p>
+    <w:p>
+      <w:pPr>
+        <w:pStyle w:val="Prrafodelista"/>
+        <w:numPr>
+          <w:ilvl w:val="0"/>
+          <w:numId w:val="21"/>
+        </w:numPr>
+        <w:tabs>
+          <w:tab w:val="left" w:pos="1740"/>
+        </w:tabs>
+        <w:rPr>
+          <w:rFonts w:asciiTheme="minorHAnsi" w:hAnsiTheme="minorHAnsi" w:cstheme="minorHAnsi"/>
+          <w:sz w:val="24"/>
+          <w:szCs w:val="24"/>
+          <w:lang w:val="en-US"/>
+        </w:rPr>
+      </w:pPr>
+      <w:r>
+        <w:rPr>
+          <w:rFonts w:asciiTheme="minorHAnsi" w:hAnsiTheme="minorHAnsi" w:cstheme="minorHAnsi"/>
+          <w:sz w:val="24"/>
+          <w:szCs w:val="24"/>
+          <w:lang w:val="en-US"/>
+        </w:rPr>
+        <w:t xml:space="preserve">Log into the platform as owner1 (password: </w:t>
+      </w:r>
+      <w:r>
+        <w:rPr>
+          <w:rFonts w:asciiTheme="minorHAnsi" w:hAnsiTheme="minorHAnsi" w:cstheme="minorHAnsi"/>
+          <w:sz w:val="24"/>
+          <w:szCs w:val="24"/>
+          <w:lang w:val="en-US"/>
+        </w:rPr>
+        <w:t>0wn3r</w:t>
+      </w:r>
+      <w:r>
+        <w:rPr>
+          <w:rFonts w:asciiTheme="minorHAnsi" w:hAnsiTheme="minorHAnsi" w:cstheme="minorHAnsi"/>
+          <w:sz w:val="24"/>
+          <w:szCs w:val="24"/>
+          <w:lang w:val="en-US"/>
+        </w:rPr>
+        <w:t>)</w:t>
+      </w:r>
+    </w:p>
+    <w:p>
+      <w:pPr>
+        <w:pStyle w:val="Prrafodelista"/>
+        <w:numPr>
+          <w:ilvl w:val="0"/>
+          <w:numId w:val="21"/>
+        </w:numPr>
+        <w:tabs>
+          <w:tab w:val="left" w:pos="1740"/>
+        </w:tabs>
+        <w:rPr>
+          <w:rFonts w:asciiTheme="minorHAnsi" w:hAnsiTheme="minorHAnsi" w:cstheme="minorHAnsi"/>
+          <w:sz w:val="24"/>
+          <w:szCs w:val="24"/>
+          <w:lang w:val="en-US"/>
+        </w:rPr>
+      </w:pPr>
+      <w:r>
+        <w:rPr>
+          <w:rFonts w:asciiTheme="minorHAnsi" w:hAnsiTheme="minorHAnsi" w:cstheme="minorHAnsi"/>
+          <w:sz w:val="24"/>
+          <w:szCs w:val="24"/>
+          <w:lang w:val="en-US"/>
+        </w:rPr>
+        <w:t>Go to the view for scheduling a new visit</w:t>
+      </w:r>
+    </w:p>
+    <w:p>
+      <w:pPr>
+        <w:pStyle w:val="Prrafodelista"/>
+        <w:numPr>
+          <w:ilvl w:val="0"/>
+          <w:numId w:val="21"/>
+        </w:numPr>
+        <w:tabs>
+          <w:tab w:val="left" w:pos="1740"/>
+        </w:tabs>
+        <w:rPr>
+          <w:rFonts w:asciiTheme="minorHAnsi" w:hAnsiTheme="minorHAnsi" w:cstheme="minorHAnsi"/>
+          <w:sz w:val="24"/>
+          <w:szCs w:val="24"/>
+          <w:lang w:val="en-US"/>
+        </w:rPr>
+      </w:pPr>
+      <w:r>
+        <w:rPr>
+          <w:rFonts w:asciiTheme="minorHAnsi" w:hAnsiTheme="minorHAnsi" w:cstheme="minorHAnsi"/>
+          <w:sz w:val="24"/>
+          <w:szCs w:val="24"/>
+          <w:lang w:val="en-US"/>
+        </w:rPr>
+        <w:t>Select as pet ‘Pepe’, and as type ‘consultation’</w:t>
+      </w:r>
+    </w:p>
+    <w:p>
+      <w:pPr>
+        <w:pStyle w:val="Prrafodelista"/>
+        <w:numPr>
+          <w:ilvl w:val="0"/>
+          <w:numId w:val="21"/>
+        </w:numPr>
+        <w:tabs>
+          <w:tab w:val="left" w:pos="1740"/>
+        </w:tabs>
+        <w:rPr>
+          <w:rFonts w:asciiTheme="minorHAnsi" w:hAnsiTheme="minorHAnsi" w:cstheme="minorHAnsi"/>
+          <w:sz w:val="24"/>
+          <w:szCs w:val="24"/>
+          <w:lang w:val="en-US"/>
+        </w:rPr>
+      </w:pPr>
+      <w:r>
+        <w:rPr>
+          <w:rFonts w:asciiTheme="minorHAnsi" w:hAnsiTheme="minorHAnsi" w:cstheme="minorHAnsi"/>
+          <w:sz w:val="24"/>
+          <w:szCs w:val="24"/>
+          <w:lang w:val="en-US"/>
+        </w:rPr>
+        <w:t>Select as vet ‘Invalid vet’, a vet that doesn’t exist tin the dropdown menu, for example by editing the html form manually</w:t>
+      </w:r>
+    </w:p>
+    <w:p>
+      <w:pPr>
+        <w:pStyle w:val="Prrafodelista"/>
+        <w:numPr>
+          <w:ilvl w:val="0"/>
+          <w:numId w:val="21"/>
+        </w:numPr>
+        <w:tabs>
+          <w:tab w:val="left" w:pos="1740"/>
+        </w:tabs>
+        <w:rPr>
+          <w:rFonts w:asciiTheme="minorHAnsi" w:hAnsiTheme="minorHAnsi" w:cstheme="minorHAnsi"/>
+          <w:sz w:val="24"/>
+          <w:szCs w:val="24"/>
+          <w:lang w:val="en-US"/>
+        </w:rPr>
+      </w:pPr>
+      <w:r>
+        <w:rPr>
+          <w:rFonts w:asciiTheme="minorHAnsi" w:hAnsiTheme="minorHAnsi" w:cstheme="minorHAnsi"/>
+          <w:sz w:val="24"/>
+          <w:szCs w:val="24"/>
+          <w:lang w:val="en-US"/>
+        </w:rPr>
+        <w:t xml:space="preserve">There should be a view that shows a weekly calendar in form of a table with all </w:t>
+      </w:r>
+      <w:r>
+        <w:rPr>
+          <w:rFonts w:asciiTheme="minorHAnsi" w:hAnsiTheme="minorHAnsi" w:cstheme="minorHAnsi"/>
+          <w:sz w:val="24"/>
+          <w:szCs w:val="24"/>
+          <w:lang w:val="en-US"/>
+        </w:rPr>
+        <w:lastRenderedPageBreak/>
+        <w:t>free slots for the given vet</w:t>
+      </w:r>
+    </w:p>
+    <w:p>
+      <w:pPr>
+        <w:pStyle w:val="Prrafodelista"/>
+        <w:numPr>
+          <w:ilvl w:val="0"/>
+          <w:numId w:val="21"/>
+        </w:numPr>
+        <w:tabs>
+          <w:tab w:val="left" w:pos="1740"/>
+        </w:tabs>
+        <w:rPr>
+          <w:rFonts w:asciiTheme="minorHAnsi" w:hAnsiTheme="minorHAnsi" w:cstheme="minorHAnsi"/>
+          <w:sz w:val="24"/>
+          <w:szCs w:val="24"/>
+          <w:lang w:val="en-US"/>
+        </w:rPr>
+      </w:pPr>
+      <w:r>
+        <w:rPr>
+          <w:rFonts w:asciiTheme="minorHAnsi" w:hAnsiTheme="minorHAnsi" w:cstheme="minorHAnsi"/>
+          <w:sz w:val="24"/>
+          <w:szCs w:val="24"/>
+          <w:lang w:val="en-US"/>
+        </w:rPr>
+        <w:t>Select</w:t>
+      </w:r>
+      <w:r>
+        <w:rPr>
+          <w:rFonts w:asciiTheme="minorHAnsi" w:hAnsiTheme="minorHAnsi" w:cstheme="minorHAnsi"/>
+          <w:sz w:val="24"/>
+          <w:szCs w:val="24"/>
+          <w:lang w:val="en-US"/>
+        </w:rPr>
+        <w:t xml:space="preserve"> a free slot</w:t>
+      </w:r>
+      <w:r>
+        <w:rPr>
+          <w:rFonts w:asciiTheme="minorHAnsi" w:hAnsiTheme="minorHAnsi" w:cstheme="minorHAnsi"/>
+          <w:sz w:val="24"/>
+          <w:szCs w:val="24"/>
+          <w:lang w:val="en-US"/>
+        </w:rPr>
+        <w:t>, 2020-08-03 1:00 pm</w:t>
+      </w:r>
+    </w:p>
+    <w:p>
+      <w:pPr>
+        <w:tabs>
+          <w:tab w:val="left" w:pos="1740"/>
+        </w:tabs>
+        <w:rPr>
+          <w:rFonts w:asciiTheme="minorHAnsi" w:hAnsiTheme="minorHAnsi" w:cstheme="minorHAnsi"/>
+          <w:sz w:val="24"/>
+          <w:szCs w:val="24"/>
+          <w:lang w:val="en-US"/>
+        </w:rPr>
+      </w:pPr>
+      <w:r>
+        <w:rPr>
+          <w:rFonts w:asciiTheme="minorHAnsi" w:hAnsiTheme="minorHAnsi" w:cstheme="minorHAnsi"/>
+          <w:sz w:val="24"/>
+          <w:szCs w:val="24"/>
+          <w:lang w:val="en-US"/>
+        </w:rPr>
+        <w:t xml:space="preserve">Result: </w:t>
+      </w:r>
+      <w:r>
+        <w:rPr>
+          <w:rFonts w:asciiTheme="minorHAnsi" w:hAnsiTheme="minorHAnsi" w:cstheme="minorHAnsi"/>
+          <w:sz w:val="24"/>
+          <w:szCs w:val="24"/>
+          <w:lang w:val="en-US"/>
+        </w:rPr>
+        <w:t>An exception should be shown.</w:t>
+      </w:r>
+    </w:p>
+    <w:p>
+      <w:pPr>
+        <w:tabs>
+          <w:tab w:val="left" w:pos="1740"/>
+        </w:tabs>
+        <w:rPr>
+          <w:rFonts w:asciiTheme="minorHAnsi" w:hAnsiTheme="minorHAnsi" w:cstheme="minorHAnsi"/>
+          <w:sz w:val="24"/>
+          <w:szCs w:val="24"/>
+          <w:lang w:val="en-US"/>
+        </w:rPr>
+      </w:pPr>
+    </w:p>
+    <w:p>
+      <w:pPr>
+        <w:tabs>
+          <w:tab w:val="left" w:pos="1740"/>
+        </w:tabs>
+        <w:rPr>
+          <w:rFonts w:asciiTheme="minorHAnsi" w:hAnsiTheme="minorHAnsi" w:cstheme="minorHAnsi"/>
+          <w:sz w:val="24"/>
+          <w:szCs w:val="24"/>
+          <w:u w:val="single"/>
+          <w:lang w:val="en-US"/>
+        </w:rPr>
+      </w:pPr>
+      <w:r>
+        <w:rPr>
+          <w:rFonts w:asciiTheme="minorHAnsi" w:hAnsiTheme="minorHAnsi" w:cstheme="minorHAnsi"/>
+          <w:sz w:val="24"/>
+          <w:szCs w:val="24"/>
+          <w:u w:val="single"/>
+          <w:lang w:val="en-US"/>
+        </w:rPr>
+        <w:t>User story #3</w:t>
+      </w:r>
+      <w:r>
+        <w:rPr>
+          <w:rFonts w:asciiTheme="minorHAnsi" w:hAnsiTheme="minorHAnsi" w:cstheme="minorHAnsi"/>
+          <w:sz w:val="24"/>
+          <w:szCs w:val="24"/>
+          <w:u w:val="single"/>
+          <w:lang w:val="en-US"/>
+        </w:rPr>
+        <w:t xml:space="preserve"> (</w:t>
+      </w:r>
+      <w:r>
+        <w:rPr>
+          <w:rFonts w:asciiTheme="minorHAnsi" w:hAnsiTheme="minorHAnsi" w:cstheme="minorHAnsi"/>
+          <w:sz w:val="24"/>
+          <w:szCs w:val="24"/>
+          <w:u w:val="single"/>
+          <w:lang w:val="en-US"/>
+        </w:rPr>
+        <w:t>Manage appointments automatically</w:t>
+      </w:r>
+      <w:r>
+        <w:rPr>
+          <w:rFonts w:asciiTheme="minorHAnsi" w:hAnsiTheme="minorHAnsi" w:cstheme="minorHAnsi"/>
+          <w:sz w:val="24"/>
+          <w:szCs w:val="24"/>
+          <w:u w:val="single"/>
+          <w:lang w:val="en-US"/>
+        </w:rPr>
+        <w:t>)</w:t>
+      </w:r>
+    </w:p>
+    <w:p>
+      <w:pPr>
+        <w:tabs>
+          <w:tab w:val="left" w:pos="1740"/>
+        </w:tabs>
+        <w:rPr>
+          <w:rFonts w:asciiTheme="minorHAnsi" w:hAnsiTheme="minorHAnsi" w:cstheme="minorHAnsi"/>
+          <w:sz w:val="24"/>
+          <w:szCs w:val="24"/>
+          <w:lang w:val="en-US"/>
+        </w:rPr>
+      </w:pPr>
+    </w:p>
+    <w:p>
+      <w:pPr>
+        <w:tabs>
+          <w:tab w:val="left" w:pos="1740"/>
+        </w:tabs>
+        <w:rPr>
+          <w:rFonts w:asciiTheme="minorHAnsi" w:hAnsiTheme="minorHAnsi" w:cstheme="minorHAnsi"/>
+          <w:sz w:val="24"/>
+          <w:szCs w:val="24"/>
+          <w:lang w:val="en-US"/>
+        </w:rPr>
+      </w:pPr>
+      <w:r>
+        <w:rPr>
+          <w:rFonts w:asciiTheme="minorHAnsi" w:hAnsiTheme="minorHAnsi" w:cstheme="minorHAnsi"/>
+          <w:b/>
+          <w:sz w:val="24"/>
+          <w:szCs w:val="24"/>
+          <w:lang w:val="en-US"/>
+        </w:rPr>
+        <w:t>US3-P1</w:t>
+      </w:r>
+      <w:r>
+        <w:rPr>
+          <w:rFonts w:asciiTheme="minorHAnsi" w:hAnsiTheme="minorHAnsi" w:cstheme="minorHAnsi"/>
+          <w:b/>
+          <w:sz w:val="24"/>
+          <w:szCs w:val="24"/>
+          <w:lang w:val="en-US"/>
+        </w:rPr>
+        <w:t xml:space="preserve"> </w:t>
+      </w:r>
+      <w:r>
+        <w:rPr>
+          <w:rFonts w:asciiTheme="minorHAnsi" w:hAnsiTheme="minorHAnsi" w:cstheme="minorHAnsi"/>
+          <w:b/>
+          <w:sz w:val="24"/>
+          <w:szCs w:val="24"/>
+          <w:lang w:val="en-US"/>
+        </w:rPr>
+        <w:t>(</w:t>
+      </w:r>
+      <w:r>
+        <w:rPr>
+          <w:rFonts w:asciiTheme="minorHAnsi" w:hAnsiTheme="minorHAnsi" w:cstheme="minorHAnsi"/>
+          <w:b/>
+          <w:sz w:val="24"/>
+          <w:szCs w:val="24"/>
+          <w:lang w:val="en-US"/>
+        </w:rPr>
+        <w:t>Positive scenario</w:t>
+      </w:r>
+      <w:r>
+        <w:rPr>
+          <w:rFonts w:asciiTheme="minorHAnsi" w:hAnsiTheme="minorHAnsi" w:cstheme="minorHAnsi"/>
+          <w:b/>
+          <w:sz w:val="24"/>
+          <w:szCs w:val="24"/>
+          <w:lang w:val="en-US"/>
+        </w:rPr>
+        <w:t>)</w:t>
+      </w:r>
+    </w:p>
+    <w:p>
+      <w:pPr>
+        <w:pStyle w:val="Prrafodelista"/>
+        <w:numPr>
+          <w:ilvl w:val="0"/>
+          <w:numId w:val="22"/>
+        </w:numPr>
+        <w:tabs>
+          <w:tab w:val="left" w:pos="1740"/>
+        </w:tabs>
+        <w:rPr>
+          <w:rFonts w:asciiTheme="minorHAnsi" w:hAnsiTheme="minorHAnsi" w:cstheme="minorHAnsi"/>
+          <w:sz w:val="24"/>
+          <w:szCs w:val="24"/>
+          <w:lang w:val="en-US"/>
+        </w:rPr>
+      </w:pPr>
+      <w:r>
+        <w:rPr>
+          <w:rFonts w:asciiTheme="minorHAnsi" w:hAnsiTheme="minorHAnsi" w:cstheme="minorHAnsi"/>
+          <w:sz w:val="24"/>
+          <w:szCs w:val="24"/>
+          <w:lang w:val="en-US"/>
+        </w:rPr>
+        <w:t xml:space="preserve">Log into the platform as owner1 (password: </w:t>
+      </w:r>
+      <w:r>
+        <w:rPr>
+          <w:rFonts w:asciiTheme="minorHAnsi" w:hAnsiTheme="minorHAnsi" w:cstheme="minorHAnsi"/>
+          <w:sz w:val="24"/>
+          <w:szCs w:val="24"/>
+          <w:lang w:val="en-US"/>
+        </w:rPr>
+        <w:t>0wn3r</w:t>
+      </w:r>
+      <w:r>
+        <w:rPr>
+          <w:rFonts w:asciiTheme="minorHAnsi" w:hAnsiTheme="minorHAnsi" w:cstheme="minorHAnsi"/>
+          <w:sz w:val="24"/>
+          <w:szCs w:val="24"/>
+          <w:lang w:val="en-US"/>
+        </w:rPr>
+        <w:t>)</w:t>
+      </w:r>
+    </w:p>
+    <w:p>
+      <w:pPr>
+        <w:pStyle w:val="Prrafodelista"/>
+        <w:numPr>
+          <w:ilvl w:val="0"/>
+          <w:numId w:val="22"/>
+        </w:numPr>
+        <w:tabs>
+          <w:tab w:val="left" w:pos="1740"/>
+        </w:tabs>
+        <w:rPr>
+          <w:rFonts w:asciiTheme="minorHAnsi" w:hAnsiTheme="minorHAnsi" w:cstheme="minorHAnsi"/>
+          <w:sz w:val="24"/>
+          <w:szCs w:val="24"/>
+          <w:lang w:val="en-US"/>
+        </w:rPr>
+      </w:pPr>
+      <w:r>
+        <w:rPr>
+          <w:rFonts w:asciiTheme="minorHAnsi" w:hAnsiTheme="minorHAnsi" w:cstheme="minorHAnsi"/>
+          <w:sz w:val="24"/>
+          <w:szCs w:val="24"/>
+          <w:lang w:val="en-US"/>
+        </w:rPr>
+        <w:t>Go to the view for scheduling a new visit</w:t>
+      </w:r>
+    </w:p>
+    <w:p>
+      <w:pPr>
+        <w:pStyle w:val="Prrafodelista"/>
+        <w:numPr>
+          <w:ilvl w:val="0"/>
+          <w:numId w:val="22"/>
+        </w:numPr>
+        <w:tabs>
+          <w:tab w:val="left" w:pos="1740"/>
+        </w:tabs>
+        <w:rPr>
+          <w:rFonts w:asciiTheme="minorHAnsi" w:hAnsiTheme="minorHAnsi" w:cstheme="minorHAnsi"/>
+          <w:sz w:val="24"/>
+          <w:szCs w:val="24"/>
+          <w:lang w:val="en-US"/>
+        </w:rPr>
+      </w:pPr>
+      <w:r>
+        <w:rPr>
+          <w:rFonts w:asciiTheme="minorHAnsi" w:hAnsiTheme="minorHAnsi" w:cstheme="minorHAnsi"/>
+          <w:sz w:val="24"/>
+          <w:szCs w:val="24"/>
+          <w:lang w:val="en-US"/>
+        </w:rPr>
+        <w:t>Select as pet ‘Pepe’, as vet ‘Antonio Sánchez’, and as type ‘consultation’</w:t>
+      </w:r>
+    </w:p>
+    <w:p>
+      <w:pPr>
+        <w:pStyle w:val="Prrafodelista"/>
+        <w:numPr>
+          <w:ilvl w:val="0"/>
+          <w:numId w:val="22"/>
+        </w:numPr>
+        <w:tabs>
+          <w:tab w:val="left" w:pos="1740"/>
+        </w:tabs>
+        <w:rPr>
+          <w:rFonts w:asciiTheme="minorHAnsi" w:hAnsiTheme="minorHAnsi" w:cstheme="minorHAnsi"/>
+          <w:sz w:val="24"/>
+          <w:szCs w:val="24"/>
+          <w:lang w:val="en-US"/>
+        </w:rPr>
+      </w:pPr>
+      <w:r>
+        <w:rPr>
+          <w:rFonts w:asciiTheme="minorHAnsi" w:hAnsiTheme="minorHAnsi" w:cstheme="minorHAnsi"/>
+          <w:sz w:val="24"/>
+          <w:szCs w:val="24"/>
+          <w:lang w:val="en-US"/>
+        </w:rPr>
+        <w:t>There should be a view that shows a weekly calendar in form of a table with all free slots for the given vet</w:t>
+      </w:r>
+    </w:p>
+    <w:p>
+      <w:pPr>
+        <w:pStyle w:val="Prrafodelista"/>
+        <w:numPr>
+          <w:ilvl w:val="0"/>
+          <w:numId w:val="22"/>
+        </w:numPr>
+        <w:tabs>
+          <w:tab w:val="left" w:pos="1740"/>
+        </w:tabs>
+        <w:rPr>
+          <w:rFonts w:asciiTheme="minorHAnsi" w:hAnsiTheme="minorHAnsi" w:cstheme="minorHAnsi"/>
+          <w:sz w:val="24"/>
+          <w:szCs w:val="24"/>
+          <w:lang w:val="en-US"/>
+        </w:rPr>
+      </w:pPr>
+      <w:r>
+        <w:rPr>
+          <w:rFonts w:asciiTheme="minorHAnsi" w:hAnsiTheme="minorHAnsi" w:cstheme="minorHAnsi"/>
+          <w:sz w:val="24"/>
+          <w:szCs w:val="24"/>
+          <w:lang w:val="en-US"/>
+        </w:rPr>
+        <w:t>Select</w:t>
+      </w:r>
+      <w:r>
+        <w:rPr>
+          <w:rFonts w:asciiTheme="minorHAnsi" w:hAnsiTheme="minorHAnsi" w:cstheme="minorHAnsi"/>
+          <w:sz w:val="24"/>
+          <w:szCs w:val="24"/>
+          <w:lang w:val="en-US"/>
+        </w:rPr>
+        <w:t xml:space="preserve"> a free slot</w:t>
+      </w:r>
+      <w:r>
+        <w:rPr>
+          <w:rFonts w:asciiTheme="minorHAnsi" w:hAnsiTheme="minorHAnsi" w:cstheme="minorHAnsi"/>
+          <w:sz w:val="24"/>
+          <w:szCs w:val="24"/>
+          <w:lang w:val="en-US"/>
+        </w:rPr>
+        <w:t>, 2020-08-03 2:00 pm</w:t>
+      </w:r>
+    </w:p>
+    <w:p>
+      <w:pPr>
+        <w:tabs>
+          <w:tab w:val="left" w:pos="1740"/>
+        </w:tabs>
+        <w:rPr>
+          <w:rFonts w:asciiTheme="minorHAnsi" w:hAnsiTheme="minorHAnsi" w:cstheme="minorHAnsi"/>
+          <w:sz w:val="24"/>
+          <w:szCs w:val="24"/>
+          <w:lang w:val="en-US"/>
+        </w:rPr>
+      </w:pPr>
+      <w:r>
+        <w:rPr>
+          <w:rFonts w:asciiTheme="minorHAnsi" w:hAnsiTheme="minorHAnsi" w:cstheme="minorHAnsi"/>
+          <w:sz w:val="24"/>
+          <w:szCs w:val="24"/>
+          <w:lang w:val="en-US"/>
+        </w:rPr>
+        <w:t>Result: The visit is stored in the system. It sho</w:t>
+      </w:r>
+      <w:r>
+        <w:rPr>
+          <w:rFonts w:asciiTheme="minorHAnsi" w:hAnsiTheme="minorHAnsi" w:cstheme="minorHAnsi"/>
+          <w:sz w:val="24"/>
+          <w:szCs w:val="24"/>
+          <w:lang w:val="en-US"/>
+        </w:rPr>
+        <w:t>uld be visible to the owner in the</w:t>
+      </w:r>
+      <w:r>
+        <w:rPr>
+          <w:rFonts w:asciiTheme="minorHAnsi" w:hAnsiTheme="minorHAnsi" w:cstheme="minorHAnsi"/>
+          <w:sz w:val="24"/>
+          <w:szCs w:val="24"/>
+          <w:lang w:val="en-US"/>
+        </w:rPr>
+        <w:t xml:space="preserve"> upcoming visits view. If another or the same owner want to schedule a visit, the slot should be taken.</w:t>
+      </w:r>
+    </w:p>
+    <w:p>
+      <w:pPr>
+        <w:tabs>
+          <w:tab w:val="left" w:pos="1740"/>
+        </w:tabs>
+        <w:rPr>
+          <w:rFonts w:asciiTheme="minorHAnsi" w:hAnsiTheme="minorHAnsi" w:cstheme="minorHAnsi"/>
+          <w:sz w:val="24"/>
+          <w:szCs w:val="24"/>
+          <w:lang w:val="en-US"/>
+        </w:rPr>
+      </w:pPr>
+    </w:p>
+    <w:p>
+      <w:pPr>
+        <w:tabs>
+          <w:tab w:val="left" w:pos="1740"/>
+        </w:tabs>
+        <w:rPr>
+          <w:rFonts w:asciiTheme="minorHAnsi" w:hAnsiTheme="minorHAnsi" w:cstheme="minorHAnsi"/>
+          <w:sz w:val="24"/>
+          <w:szCs w:val="24"/>
+          <w:lang w:val="en-US"/>
+        </w:rPr>
+      </w:pPr>
+      <w:r>
+        <w:rPr>
+          <w:rFonts w:asciiTheme="minorHAnsi" w:hAnsiTheme="minorHAnsi" w:cstheme="minorHAnsi"/>
+          <w:b/>
+          <w:sz w:val="24"/>
+          <w:szCs w:val="24"/>
+          <w:lang w:val="en-US"/>
+        </w:rPr>
+        <w:t>US3-N1</w:t>
+      </w:r>
+      <w:r>
+        <w:rPr>
+          <w:rFonts w:asciiTheme="minorHAnsi" w:hAnsiTheme="minorHAnsi" w:cstheme="minorHAnsi"/>
+          <w:b/>
+          <w:sz w:val="24"/>
+          <w:szCs w:val="24"/>
+          <w:lang w:val="en-US"/>
+        </w:rPr>
+        <w:t xml:space="preserve"> </w:t>
+      </w:r>
+      <w:r>
+        <w:rPr>
+          <w:rFonts w:asciiTheme="minorHAnsi" w:hAnsiTheme="minorHAnsi" w:cstheme="minorHAnsi"/>
+          <w:b/>
+          <w:sz w:val="24"/>
+          <w:szCs w:val="24"/>
+          <w:lang w:val="en-US"/>
+        </w:rPr>
+        <w:t>(Negative</w:t>
+      </w:r>
+      <w:r>
+        <w:rPr>
+          <w:rFonts w:asciiTheme="minorHAnsi" w:hAnsiTheme="minorHAnsi" w:cstheme="minorHAnsi"/>
+          <w:b/>
+          <w:sz w:val="24"/>
+          <w:szCs w:val="24"/>
+          <w:lang w:val="en-US"/>
+        </w:rPr>
+        <w:t xml:space="preserve"> scenario</w:t>
+      </w:r>
+      <w:r>
+        <w:rPr>
+          <w:rFonts w:asciiTheme="minorHAnsi" w:hAnsiTheme="minorHAnsi" w:cstheme="minorHAnsi"/>
+          <w:b/>
+          <w:sz w:val="24"/>
+          <w:szCs w:val="24"/>
+          <w:lang w:val="en-US"/>
+        </w:rPr>
+        <w:t>)</w:t>
+      </w:r>
+    </w:p>
+    <w:p>
+      <w:pPr>
+        <w:pStyle w:val="Prrafodelista"/>
+        <w:numPr>
+          <w:ilvl w:val="0"/>
+          <w:numId w:val="23"/>
+        </w:numPr>
+        <w:tabs>
+          <w:tab w:val="left" w:pos="1740"/>
+        </w:tabs>
+        <w:rPr>
+          <w:rFonts w:asciiTheme="minorHAnsi" w:hAnsiTheme="minorHAnsi" w:cstheme="minorHAnsi"/>
+          <w:sz w:val="24"/>
+          <w:szCs w:val="24"/>
+          <w:lang w:val="en-US"/>
+        </w:rPr>
+      </w:pPr>
+      <w:r>
+        <w:rPr>
+          <w:rFonts w:asciiTheme="minorHAnsi" w:hAnsiTheme="minorHAnsi" w:cstheme="minorHAnsi"/>
+          <w:sz w:val="24"/>
+          <w:szCs w:val="24"/>
+          <w:lang w:val="en-US"/>
+        </w:rPr>
+        <w:t xml:space="preserve">Log into the platform as owner1 (password: </w:t>
+      </w:r>
+      <w:r>
+        <w:rPr>
+          <w:rFonts w:asciiTheme="minorHAnsi" w:hAnsiTheme="minorHAnsi" w:cstheme="minorHAnsi"/>
+          <w:sz w:val="24"/>
+          <w:szCs w:val="24"/>
+          <w:lang w:val="en-US"/>
+        </w:rPr>
+        <w:t>0wn3r</w:t>
+      </w:r>
+      <w:r>
+        <w:rPr>
+          <w:rFonts w:asciiTheme="minorHAnsi" w:hAnsiTheme="minorHAnsi" w:cstheme="minorHAnsi"/>
+          <w:sz w:val="24"/>
+          <w:szCs w:val="24"/>
+          <w:lang w:val="en-US"/>
+        </w:rPr>
+        <w:t>)</w:t>
+      </w:r>
+    </w:p>
+    <w:p>
+      <w:pPr>
+        <w:pStyle w:val="Prrafodelista"/>
+        <w:numPr>
+          <w:ilvl w:val="0"/>
+          <w:numId w:val="23"/>
+        </w:numPr>
+        <w:tabs>
+          <w:tab w:val="left" w:pos="1740"/>
+        </w:tabs>
+        <w:rPr>
+          <w:rFonts w:asciiTheme="minorHAnsi" w:hAnsiTheme="minorHAnsi" w:cstheme="minorHAnsi"/>
+          <w:sz w:val="24"/>
+          <w:szCs w:val="24"/>
+          <w:lang w:val="en-US"/>
+        </w:rPr>
+      </w:pPr>
+      <w:r>
+        <w:rPr>
+          <w:rFonts w:asciiTheme="minorHAnsi" w:hAnsiTheme="minorHAnsi" w:cstheme="minorHAnsi"/>
+          <w:sz w:val="24"/>
+          <w:szCs w:val="24"/>
+          <w:lang w:val="en-US"/>
+        </w:rPr>
+        <w:t>Go to the view for scheduling a new visit</w:t>
+      </w:r>
+    </w:p>
+    <w:p>
+      <w:pPr>
+        <w:pStyle w:val="Prrafodelista"/>
+        <w:numPr>
+          <w:ilvl w:val="0"/>
+          <w:numId w:val="23"/>
+        </w:numPr>
+        <w:tabs>
+          <w:tab w:val="left" w:pos="1740"/>
+        </w:tabs>
+        <w:rPr>
+          <w:rFonts w:asciiTheme="minorHAnsi" w:hAnsiTheme="minorHAnsi" w:cstheme="minorHAnsi"/>
+          <w:sz w:val="24"/>
+          <w:szCs w:val="24"/>
+          <w:lang w:val="en-US"/>
+        </w:rPr>
+      </w:pPr>
+      <w:r>
+        <w:rPr>
+          <w:rFonts w:asciiTheme="minorHAnsi" w:hAnsiTheme="minorHAnsi" w:cstheme="minorHAnsi"/>
+          <w:sz w:val="24"/>
+          <w:szCs w:val="24"/>
+          <w:lang w:val="en-US"/>
+        </w:rPr>
+        <w:t>Select as pet ‘Pepe’, as vet ‘Antonio Sánchez’, and as type ‘consultation’</w:t>
+      </w:r>
+    </w:p>
+    <w:p>
+      <w:pPr>
+        <w:pStyle w:val="Prrafodelista"/>
+        <w:numPr>
+          <w:ilvl w:val="0"/>
+          <w:numId w:val="23"/>
+        </w:numPr>
+        <w:tabs>
+          <w:tab w:val="left" w:pos="1740"/>
+        </w:tabs>
+        <w:rPr>
+          <w:rFonts w:asciiTheme="minorHAnsi" w:hAnsiTheme="minorHAnsi" w:cstheme="minorHAnsi"/>
+          <w:sz w:val="24"/>
+          <w:szCs w:val="24"/>
+          <w:lang w:val="en-US"/>
+        </w:rPr>
+      </w:pPr>
+      <w:r>
+        <w:rPr>
+          <w:rFonts w:asciiTheme="minorHAnsi" w:hAnsiTheme="minorHAnsi" w:cstheme="minorHAnsi"/>
+          <w:sz w:val="24"/>
+          <w:szCs w:val="24"/>
+          <w:lang w:val="en-US"/>
+        </w:rPr>
+        <w:t>There should be a view that shows a weekly calendar in form of a table with all free slots for the given vet</w:t>
+      </w:r>
+    </w:p>
+    <w:p>
+      <w:pPr>
+        <w:pStyle w:val="Prrafodelista"/>
+        <w:numPr>
+          <w:ilvl w:val="0"/>
+          <w:numId w:val="23"/>
+        </w:numPr>
+        <w:tabs>
+          <w:tab w:val="left" w:pos="1740"/>
+        </w:tabs>
+        <w:rPr>
+          <w:rFonts w:asciiTheme="minorHAnsi" w:hAnsiTheme="minorHAnsi" w:cstheme="minorHAnsi"/>
+          <w:sz w:val="24"/>
+          <w:szCs w:val="24"/>
+          <w:lang w:val="en-US"/>
+        </w:rPr>
+      </w:pPr>
+      <w:r>
+        <w:rPr>
+          <w:rFonts w:asciiTheme="minorHAnsi" w:hAnsiTheme="minorHAnsi" w:cstheme="minorHAnsi"/>
+          <w:sz w:val="24"/>
+          <w:szCs w:val="24"/>
+          <w:lang w:val="en-US"/>
+        </w:rPr>
+        <w:t>Select</w:t>
+      </w:r>
+      <w:r>
+        <w:rPr>
+          <w:rFonts w:asciiTheme="minorHAnsi" w:hAnsiTheme="minorHAnsi" w:cstheme="minorHAnsi"/>
+          <w:sz w:val="24"/>
+          <w:szCs w:val="24"/>
+          <w:lang w:val="en-US"/>
+        </w:rPr>
+        <w:t xml:space="preserve"> a </w:t>
+      </w:r>
+      <w:r>
+        <w:rPr>
+          <w:rFonts w:asciiTheme="minorHAnsi" w:hAnsiTheme="minorHAnsi" w:cstheme="minorHAnsi"/>
+          <w:sz w:val="24"/>
+          <w:szCs w:val="24"/>
+          <w:lang w:val="en-US"/>
+        </w:rPr>
+        <w:t>slot outside of working hours, 2020-08-03 02:00 am, for example by editing the html form manually</w:t>
+      </w:r>
+    </w:p>
+    <w:p>
+      <w:pPr>
+        <w:tabs>
+          <w:tab w:val="left" w:pos="1740"/>
+        </w:tabs>
+        <w:rPr>
+          <w:rFonts w:asciiTheme="minorHAnsi" w:hAnsiTheme="minorHAnsi" w:cstheme="minorHAnsi"/>
+          <w:sz w:val="24"/>
+          <w:szCs w:val="24"/>
+          <w:lang w:val="en-US"/>
+        </w:rPr>
+      </w:pPr>
+      <w:r>
+        <w:rPr>
+          <w:rFonts w:asciiTheme="minorHAnsi" w:hAnsiTheme="minorHAnsi" w:cstheme="minorHAnsi"/>
+          <w:sz w:val="24"/>
+          <w:szCs w:val="24"/>
+          <w:lang w:val="en-US"/>
+        </w:rPr>
+        <w:t xml:space="preserve">Result: </w:t>
+      </w:r>
+      <w:r>
+        <w:rPr>
+          <w:rFonts w:asciiTheme="minorHAnsi" w:hAnsiTheme="minorHAnsi" w:cstheme="minorHAnsi"/>
+          <w:sz w:val="24"/>
+          <w:szCs w:val="24"/>
+          <w:lang w:val="en-US"/>
+        </w:rPr>
+        <w:t>An exception should be shown</w:t>
+      </w:r>
+    </w:p>
+    <w:p>
+      <w:pPr>
+        <w:tabs>
+          <w:tab w:val="left" w:pos="1740"/>
+        </w:tabs>
+        <w:rPr>
+          <w:rFonts w:asciiTheme="minorHAnsi" w:hAnsiTheme="minorHAnsi" w:cstheme="minorHAnsi"/>
+          <w:sz w:val="24"/>
+          <w:szCs w:val="24"/>
+          <w:lang w:val="en-US"/>
+        </w:rPr>
+      </w:pPr>
+    </w:p>
+    <w:p>
+      <w:pPr>
+        <w:tabs>
+          <w:tab w:val="left" w:pos="1740"/>
+        </w:tabs>
+        <w:rPr>
+          <w:rFonts w:asciiTheme="minorHAnsi" w:hAnsiTheme="minorHAnsi" w:cstheme="minorHAnsi"/>
+          <w:sz w:val="24"/>
+          <w:szCs w:val="24"/>
+          <w:u w:val="single"/>
+          <w:lang w:val="en-US"/>
+        </w:rPr>
+      </w:pPr>
+      <w:r>
+        <w:rPr>
+          <w:rFonts w:asciiTheme="minorHAnsi" w:hAnsiTheme="minorHAnsi" w:cstheme="minorHAnsi"/>
+          <w:sz w:val="24"/>
+          <w:szCs w:val="24"/>
+          <w:u w:val="single"/>
+          <w:lang w:val="en-US"/>
+        </w:rPr>
+        <w:t>User story #4</w:t>
+      </w:r>
+      <w:r>
+        <w:rPr>
+          <w:rFonts w:asciiTheme="minorHAnsi" w:hAnsiTheme="minorHAnsi" w:cstheme="minorHAnsi"/>
+          <w:sz w:val="24"/>
+          <w:szCs w:val="24"/>
+          <w:u w:val="single"/>
+          <w:lang w:val="en-US"/>
+        </w:rPr>
+        <w:t xml:space="preserve"> (</w:t>
+      </w:r>
+      <w:r>
+        <w:rPr>
+          <w:rFonts w:asciiTheme="minorHAnsi" w:hAnsiTheme="minorHAnsi" w:cstheme="minorHAnsi"/>
+          <w:sz w:val="24"/>
+          <w:szCs w:val="24"/>
+          <w:u w:val="single"/>
+          <w:lang w:val="en-US"/>
+        </w:rPr>
+        <w:t>Select a type of visit</w:t>
+      </w:r>
+      <w:r>
+        <w:rPr>
+          <w:rFonts w:asciiTheme="minorHAnsi" w:hAnsiTheme="minorHAnsi" w:cstheme="minorHAnsi"/>
+          <w:sz w:val="24"/>
+          <w:szCs w:val="24"/>
+          <w:u w:val="single"/>
+          <w:lang w:val="en-US"/>
+        </w:rPr>
+        <w:t>)</w:t>
+      </w:r>
+    </w:p>
+    <w:p>
+      <w:pPr>
+        <w:tabs>
+          <w:tab w:val="left" w:pos="1740"/>
+        </w:tabs>
+        <w:rPr>
+          <w:rFonts w:asciiTheme="minorHAnsi" w:hAnsiTheme="minorHAnsi" w:cstheme="minorHAnsi"/>
+          <w:sz w:val="24"/>
+          <w:szCs w:val="24"/>
+          <w:lang w:val="en-US"/>
+        </w:rPr>
+      </w:pPr>
+    </w:p>
+    <w:p>
+      <w:pPr>
+        <w:tabs>
+          <w:tab w:val="left" w:pos="1740"/>
+        </w:tabs>
+        <w:rPr>
+          <w:rFonts w:asciiTheme="minorHAnsi" w:hAnsiTheme="minorHAnsi" w:cstheme="minorHAnsi"/>
+          <w:sz w:val="24"/>
+          <w:szCs w:val="24"/>
+          <w:lang w:val="en-US"/>
+        </w:rPr>
+      </w:pPr>
+      <w:r>
+        <w:rPr>
+          <w:rFonts w:asciiTheme="minorHAnsi" w:hAnsiTheme="minorHAnsi" w:cstheme="minorHAnsi"/>
+          <w:b/>
+          <w:sz w:val="24"/>
+          <w:szCs w:val="24"/>
+          <w:lang w:val="en-US"/>
+        </w:rPr>
+        <w:t>US4-P1</w:t>
+      </w:r>
+      <w:r>
+        <w:rPr>
+          <w:rFonts w:asciiTheme="minorHAnsi" w:hAnsiTheme="minorHAnsi" w:cstheme="minorHAnsi"/>
+          <w:b/>
+          <w:sz w:val="24"/>
+          <w:szCs w:val="24"/>
+          <w:lang w:val="en-US"/>
+        </w:rPr>
+        <w:t xml:space="preserve"> </w:t>
+      </w:r>
+      <w:r>
+        <w:rPr>
+          <w:rFonts w:asciiTheme="minorHAnsi" w:hAnsiTheme="minorHAnsi" w:cstheme="minorHAnsi"/>
+          <w:b/>
+          <w:sz w:val="24"/>
+          <w:szCs w:val="24"/>
+          <w:lang w:val="en-US"/>
+        </w:rPr>
+        <w:t>(</w:t>
+      </w:r>
+      <w:r>
+        <w:rPr>
+          <w:rFonts w:asciiTheme="minorHAnsi" w:hAnsiTheme="minorHAnsi" w:cstheme="minorHAnsi"/>
+          <w:b/>
+          <w:sz w:val="24"/>
+          <w:szCs w:val="24"/>
+          <w:lang w:val="en-US"/>
+        </w:rPr>
+        <w:t>Positive scenario</w:t>
+      </w:r>
+      <w:r>
+        <w:rPr>
+          <w:rFonts w:asciiTheme="minorHAnsi" w:hAnsiTheme="minorHAnsi" w:cstheme="minorHAnsi"/>
+          <w:b/>
+          <w:sz w:val="24"/>
+          <w:szCs w:val="24"/>
+          <w:lang w:val="en-US"/>
+        </w:rPr>
+        <w:t>)</w:t>
+      </w:r>
+    </w:p>
+    <w:p>
+      <w:pPr>
+        <w:pStyle w:val="Prrafodelista"/>
+        <w:numPr>
+          <w:ilvl w:val="0"/>
+          <w:numId w:val="24"/>
+        </w:numPr>
+        <w:tabs>
+          <w:tab w:val="left" w:pos="1740"/>
+        </w:tabs>
+        <w:rPr>
+          <w:rFonts w:asciiTheme="minorHAnsi" w:hAnsiTheme="minorHAnsi" w:cstheme="minorHAnsi"/>
+          <w:sz w:val="24"/>
+          <w:szCs w:val="24"/>
+          <w:lang w:val="en-US"/>
+        </w:rPr>
+      </w:pPr>
+      <w:r>
+        <w:rPr>
+          <w:rFonts w:asciiTheme="minorHAnsi" w:hAnsiTheme="minorHAnsi" w:cstheme="minorHAnsi"/>
+          <w:sz w:val="24"/>
+          <w:szCs w:val="24"/>
+          <w:lang w:val="en-US"/>
+        </w:rPr>
+        <w:t xml:space="preserve">Log into the platform as owner1 (password: </w:t>
+      </w:r>
+      <w:r>
+        <w:rPr>
+          <w:rFonts w:asciiTheme="minorHAnsi" w:hAnsiTheme="minorHAnsi" w:cstheme="minorHAnsi"/>
+          <w:sz w:val="24"/>
+          <w:szCs w:val="24"/>
+          <w:lang w:val="en-US"/>
+        </w:rPr>
+        <w:t>0wn3r</w:t>
+      </w:r>
+      <w:r>
+        <w:rPr>
+          <w:rFonts w:asciiTheme="minorHAnsi" w:hAnsiTheme="minorHAnsi" w:cstheme="minorHAnsi"/>
+          <w:sz w:val="24"/>
+          <w:szCs w:val="24"/>
+          <w:lang w:val="en-US"/>
+        </w:rPr>
+        <w:t>)</w:t>
+      </w:r>
+    </w:p>
+    <w:p>
+      <w:pPr>
+        <w:pStyle w:val="Prrafodelista"/>
+        <w:numPr>
+          <w:ilvl w:val="0"/>
+          <w:numId w:val="24"/>
+        </w:numPr>
+        <w:tabs>
+          <w:tab w:val="left" w:pos="1740"/>
+        </w:tabs>
+        <w:rPr>
+          <w:rFonts w:asciiTheme="minorHAnsi" w:hAnsiTheme="minorHAnsi" w:cstheme="minorHAnsi"/>
+          <w:sz w:val="24"/>
+          <w:szCs w:val="24"/>
+          <w:lang w:val="en-US"/>
+        </w:rPr>
+      </w:pPr>
+      <w:r>
+        <w:rPr>
+          <w:rFonts w:asciiTheme="minorHAnsi" w:hAnsiTheme="minorHAnsi" w:cstheme="minorHAnsi"/>
+          <w:sz w:val="24"/>
+          <w:szCs w:val="24"/>
+          <w:lang w:val="en-US"/>
+        </w:rPr>
+        <w:t>Go to the view for scheduling a new visit</w:t>
+      </w:r>
+    </w:p>
+    <w:p>
+      <w:pPr>
+        <w:pStyle w:val="Prrafodelista"/>
+        <w:numPr>
+          <w:ilvl w:val="0"/>
+          <w:numId w:val="24"/>
+        </w:numPr>
+        <w:tabs>
+          <w:tab w:val="left" w:pos="1740"/>
+        </w:tabs>
+        <w:rPr>
+          <w:rFonts w:asciiTheme="minorHAnsi" w:hAnsiTheme="minorHAnsi" w:cstheme="minorHAnsi"/>
+          <w:sz w:val="24"/>
+          <w:szCs w:val="24"/>
+          <w:lang w:val="en-US"/>
+        </w:rPr>
+      </w:pPr>
+      <w:r>
+        <w:rPr>
+          <w:rFonts w:asciiTheme="minorHAnsi" w:hAnsiTheme="minorHAnsi" w:cstheme="minorHAnsi"/>
+          <w:sz w:val="24"/>
+          <w:szCs w:val="24"/>
+          <w:lang w:val="en-US"/>
+        </w:rPr>
+        <w:t>Select as pet ‘Pepe’, as vet ‘Antonio Sánchez’, and as type ‘consultation’</w:t>
+      </w:r>
+    </w:p>
+    <w:p>
+      <w:pPr>
+        <w:pStyle w:val="Prrafodelista"/>
+        <w:numPr>
+          <w:ilvl w:val="0"/>
+          <w:numId w:val="24"/>
+        </w:numPr>
+        <w:tabs>
+          <w:tab w:val="left" w:pos="1740"/>
+        </w:tabs>
+        <w:rPr>
+          <w:rFonts w:asciiTheme="minorHAnsi" w:hAnsiTheme="minorHAnsi" w:cstheme="minorHAnsi"/>
+          <w:sz w:val="24"/>
+          <w:szCs w:val="24"/>
+          <w:lang w:val="en-US"/>
+        </w:rPr>
+      </w:pPr>
+      <w:r>
+        <w:rPr>
+          <w:rFonts w:asciiTheme="minorHAnsi" w:hAnsiTheme="minorHAnsi" w:cstheme="minorHAnsi"/>
+          <w:sz w:val="24"/>
+          <w:szCs w:val="24"/>
+          <w:lang w:val="en-US"/>
+        </w:rPr>
+        <w:t>There should be a view that shows a weekly calendar in form of a table with all free slots for the given vet</w:t>
+      </w:r>
+    </w:p>
+    <w:p>
+      <w:pPr>
+        <w:pStyle w:val="Prrafodelista"/>
+        <w:numPr>
+          <w:ilvl w:val="0"/>
+          <w:numId w:val="24"/>
+        </w:numPr>
+        <w:tabs>
+          <w:tab w:val="left" w:pos="1740"/>
+        </w:tabs>
+        <w:rPr>
+          <w:rFonts w:asciiTheme="minorHAnsi" w:hAnsiTheme="minorHAnsi" w:cstheme="minorHAnsi"/>
+          <w:sz w:val="24"/>
+          <w:szCs w:val="24"/>
+          <w:lang w:val="en-US"/>
+        </w:rPr>
+      </w:pPr>
+      <w:r>
+        <w:rPr>
+          <w:rFonts w:asciiTheme="minorHAnsi" w:hAnsiTheme="minorHAnsi" w:cstheme="minorHAnsi"/>
+          <w:sz w:val="24"/>
+          <w:szCs w:val="24"/>
+          <w:lang w:val="en-US"/>
+        </w:rPr>
+        <w:t>Select</w:t>
+      </w:r>
+      <w:r>
+        <w:rPr>
+          <w:rFonts w:asciiTheme="minorHAnsi" w:hAnsiTheme="minorHAnsi" w:cstheme="minorHAnsi"/>
+          <w:sz w:val="24"/>
+          <w:szCs w:val="24"/>
+          <w:lang w:val="en-US"/>
+        </w:rPr>
+        <w:t xml:space="preserve"> a free slot</w:t>
+      </w:r>
+      <w:r>
+        <w:rPr>
+          <w:rFonts w:asciiTheme="minorHAnsi" w:hAnsiTheme="minorHAnsi" w:cstheme="minorHAnsi"/>
+          <w:sz w:val="24"/>
+          <w:szCs w:val="24"/>
+          <w:lang w:val="en-US"/>
+        </w:rPr>
+        <w:t>, 2020-08-03 3:00 pm</w:t>
+      </w:r>
+    </w:p>
+    <w:p>
+      <w:pPr>
+        <w:tabs>
+          <w:tab w:val="left" w:pos="1740"/>
+        </w:tabs>
+        <w:rPr>
+          <w:rFonts w:asciiTheme="minorHAnsi" w:hAnsiTheme="minorHAnsi" w:cstheme="minorHAnsi"/>
+          <w:sz w:val="24"/>
+          <w:szCs w:val="24"/>
+          <w:lang w:val="en-US"/>
+        </w:rPr>
+      </w:pPr>
+      <w:r>
+        <w:rPr>
+          <w:rFonts w:asciiTheme="minorHAnsi" w:hAnsiTheme="minorHAnsi" w:cstheme="minorHAnsi"/>
+          <w:sz w:val="24"/>
+          <w:szCs w:val="24"/>
+          <w:lang w:val="en-US"/>
+        </w:rPr>
+        <w:t>Result: The visit is stored in the system. It sho</w:t>
+      </w:r>
+      <w:r>
+        <w:rPr>
+          <w:rFonts w:asciiTheme="minorHAnsi" w:hAnsiTheme="minorHAnsi" w:cstheme="minorHAnsi"/>
+          <w:sz w:val="24"/>
+          <w:szCs w:val="24"/>
+          <w:lang w:val="en-US"/>
+        </w:rPr>
+        <w:t>uld be visible to the owner in the</w:t>
+      </w:r>
+      <w:r>
+        <w:rPr>
+          <w:rFonts w:asciiTheme="minorHAnsi" w:hAnsiTheme="minorHAnsi" w:cstheme="minorHAnsi"/>
+          <w:sz w:val="24"/>
+          <w:szCs w:val="24"/>
+          <w:lang w:val="en-US"/>
+        </w:rPr>
+        <w:t xml:space="preserve"> upcoming visits view. If another or the same owner want to schedule a visit, the slot should be taken.</w:t>
+      </w:r>
+    </w:p>
+    <w:p>
+      <w:pPr>
+        <w:tabs>
+          <w:tab w:val="left" w:pos="1740"/>
+        </w:tabs>
+        <w:rPr>
+          <w:rFonts w:asciiTheme="minorHAnsi" w:hAnsiTheme="minorHAnsi" w:cstheme="minorHAnsi"/>
+          <w:sz w:val="24"/>
+          <w:szCs w:val="24"/>
+          <w:lang w:val="en-US"/>
+        </w:rPr>
+      </w:pPr>
+    </w:p>
+    <w:p>
+      <w:pPr>
+        <w:tabs>
+          <w:tab w:val="left" w:pos="1740"/>
+        </w:tabs>
+        <w:rPr>
+          <w:rFonts w:asciiTheme="minorHAnsi" w:hAnsiTheme="minorHAnsi" w:cstheme="minorHAnsi"/>
+          <w:sz w:val="24"/>
+          <w:szCs w:val="24"/>
+          <w:lang w:val="en-US"/>
+        </w:rPr>
+      </w:pPr>
+      <w:r>
+        <w:rPr>
+          <w:rFonts w:asciiTheme="minorHAnsi" w:hAnsiTheme="minorHAnsi" w:cstheme="minorHAnsi"/>
+          <w:b/>
+          <w:sz w:val="24"/>
+          <w:szCs w:val="24"/>
+          <w:lang w:val="en-US"/>
+        </w:rPr>
+        <w:t>US4-N1</w:t>
+      </w:r>
+      <w:r>
+        <w:rPr>
+          <w:rFonts w:asciiTheme="minorHAnsi" w:hAnsiTheme="minorHAnsi" w:cstheme="minorHAnsi"/>
+          <w:b/>
+          <w:sz w:val="24"/>
+          <w:szCs w:val="24"/>
+          <w:lang w:val="en-US"/>
+        </w:rPr>
+        <w:t xml:space="preserve"> </w:t>
+      </w:r>
+      <w:r>
+        <w:rPr>
+          <w:rFonts w:asciiTheme="minorHAnsi" w:hAnsiTheme="minorHAnsi" w:cstheme="minorHAnsi"/>
+          <w:b/>
+          <w:sz w:val="24"/>
+          <w:szCs w:val="24"/>
+          <w:lang w:val="en-US"/>
+        </w:rPr>
+        <w:t>(Negative</w:t>
+      </w:r>
+      <w:r>
+        <w:rPr>
+          <w:rFonts w:asciiTheme="minorHAnsi" w:hAnsiTheme="minorHAnsi" w:cstheme="minorHAnsi"/>
+          <w:b/>
+          <w:sz w:val="24"/>
+          <w:szCs w:val="24"/>
+          <w:lang w:val="en-US"/>
+        </w:rPr>
+        <w:t xml:space="preserve"> scenario</w:t>
+      </w:r>
+      <w:r>
+        <w:rPr>
+          <w:rFonts w:asciiTheme="minorHAnsi" w:hAnsiTheme="minorHAnsi" w:cstheme="minorHAnsi"/>
+          <w:b/>
+          <w:sz w:val="24"/>
+          <w:szCs w:val="24"/>
+          <w:lang w:val="en-US"/>
+        </w:rPr>
+        <w:t>)</w:t>
+      </w:r>
+    </w:p>
+    <w:p>
+      <w:pPr>
+        <w:pStyle w:val="Prrafodelista"/>
+        <w:numPr>
+          <w:ilvl w:val="0"/>
+          <w:numId w:val="25"/>
+        </w:numPr>
+        <w:tabs>
+          <w:tab w:val="left" w:pos="1740"/>
+        </w:tabs>
+        <w:rPr>
+          <w:rFonts w:asciiTheme="minorHAnsi" w:hAnsiTheme="minorHAnsi" w:cstheme="minorHAnsi"/>
+          <w:sz w:val="24"/>
+          <w:szCs w:val="24"/>
+          <w:lang w:val="en-US"/>
+        </w:rPr>
+      </w:pPr>
+      <w:r>
+        <w:rPr>
+          <w:rFonts w:asciiTheme="minorHAnsi" w:hAnsiTheme="minorHAnsi" w:cstheme="minorHAnsi"/>
+          <w:sz w:val="24"/>
+          <w:szCs w:val="24"/>
+          <w:lang w:val="en-US"/>
+        </w:rPr>
+        <w:t xml:space="preserve">Log into the platform as owner1 (password: </w:t>
+      </w:r>
+      <w:r>
+        <w:rPr>
+          <w:rFonts w:asciiTheme="minorHAnsi" w:hAnsiTheme="minorHAnsi" w:cstheme="minorHAnsi"/>
+          <w:sz w:val="24"/>
+          <w:szCs w:val="24"/>
+          <w:lang w:val="en-US"/>
+        </w:rPr>
+        <w:t>0wn3r</w:t>
+      </w:r>
+      <w:r>
+        <w:rPr>
+          <w:rFonts w:asciiTheme="minorHAnsi" w:hAnsiTheme="minorHAnsi" w:cstheme="minorHAnsi"/>
+          <w:sz w:val="24"/>
+          <w:szCs w:val="24"/>
+          <w:lang w:val="en-US"/>
+        </w:rPr>
+        <w:t>)</w:t>
+      </w:r>
+    </w:p>
+    <w:p>
+      <w:pPr>
+        <w:pStyle w:val="Prrafodelista"/>
+        <w:numPr>
+          <w:ilvl w:val="0"/>
+          <w:numId w:val="25"/>
+        </w:numPr>
+        <w:tabs>
+          <w:tab w:val="left" w:pos="1740"/>
+        </w:tabs>
+        <w:rPr>
+          <w:rFonts w:asciiTheme="minorHAnsi" w:hAnsiTheme="minorHAnsi" w:cstheme="minorHAnsi"/>
+          <w:sz w:val="24"/>
+          <w:szCs w:val="24"/>
+          <w:lang w:val="en-US"/>
+        </w:rPr>
+      </w:pPr>
+      <w:r>
+        <w:rPr>
+          <w:rFonts w:asciiTheme="minorHAnsi" w:hAnsiTheme="minorHAnsi" w:cstheme="minorHAnsi"/>
+          <w:sz w:val="24"/>
+          <w:szCs w:val="24"/>
+          <w:lang w:val="en-US"/>
+        </w:rPr>
+        <w:t>Go to the view for scheduling a new visit</w:t>
+      </w:r>
+    </w:p>
+    <w:p>
+      <w:pPr>
+        <w:pStyle w:val="Prrafodelista"/>
+        <w:numPr>
+          <w:ilvl w:val="0"/>
+          <w:numId w:val="25"/>
+        </w:numPr>
+        <w:tabs>
+          <w:tab w:val="left" w:pos="1740"/>
+        </w:tabs>
+        <w:rPr>
+          <w:rFonts w:asciiTheme="minorHAnsi" w:hAnsiTheme="minorHAnsi" w:cstheme="minorHAnsi"/>
+          <w:sz w:val="24"/>
+          <w:szCs w:val="24"/>
+          <w:lang w:val="en-US"/>
+        </w:rPr>
+      </w:pPr>
+      <w:r>
+        <w:rPr>
+          <w:rFonts w:asciiTheme="minorHAnsi" w:hAnsiTheme="minorHAnsi" w:cstheme="minorHAnsi"/>
+          <w:sz w:val="24"/>
+          <w:szCs w:val="24"/>
+          <w:lang w:val="en-US"/>
+        </w:rPr>
+        <w:t>Select as pet ‘Pepe’, and as vet ‘Antonio Sánchez’</w:t>
+      </w:r>
+    </w:p>
+    <w:p>
+      <w:pPr>
+        <w:pStyle w:val="Prrafodelista"/>
+        <w:numPr>
+          <w:ilvl w:val="0"/>
+          <w:numId w:val="25"/>
+        </w:numPr>
+        <w:tabs>
+          <w:tab w:val="left" w:pos="1740"/>
+        </w:tabs>
+        <w:rPr>
+          <w:rFonts w:asciiTheme="minorHAnsi" w:hAnsiTheme="minorHAnsi" w:cstheme="minorHAnsi"/>
+          <w:sz w:val="24"/>
+          <w:szCs w:val="24"/>
+          <w:lang w:val="en-US"/>
+        </w:rPr>
+      </w:pPr>
+      <w:r>
+        <w:rPr>
+          <w:rFonts w:asciiTheme="minorHAnsi" w:hAnsiTheme="minorHAnsi" w:cstheme="minorHAnsi"/>
+          <w:sz w:val="24"/>
+          <w:szCs w:val="24"/>
+          <w:lang w:val="en-US"/>
+        </w:rPr>
+        <w:t>Select as type ‘Invalid type’, a type that doesn’t exist in the dropdown menu, for example by editing the html form</w:t>
+      </w:r>
+    </w:p>
+    <w:p>
+      <w:pPr>
+        <w:pStyle w:val="Prrafodelista"/>
+        <w:numPr>
+          <w:ilvl w:val="0"/>
+          <w:numId w:val="25"/>
+        </w:numPr>
+        <w:tabs>
+          <w:tab w:val="left" w:pos="1740"/>
+        </w:tabs>
+        <w:rPr>
+          <w:rFonts w:asciiTheme="minorHAnsi" w:hAnsiTheme="minorHAnsi" w:cstheme="minorHAnsi"/>
+          <w:sz w:val="24"/>
+          <w:szCs w:val="24"/>
+          <w:lang w:val="en-US"/>
+        </w:rPr>
+      </w:pPr>
+      <w:r>
+        <w:rPr>
+          <w:rFonts w:asciiTheme="minorHAnsi" w:hAnsiTheme="minorHAnsi" w:cstheme="minorHAnsi"/>
+          <w:sz w:val="24"/>
+          <w:szCs w:val="24"/>
+          <w:lang w:val="en-US"/>
+        </w:rPr>
+        <w:t xml:space="preserve">There should be a view that shows a weekly calendar in form of a table with all </w:t>
+      </w:r>
+      <w:r>
+        <w:rPr>
+          <w:rFonts w:asciiTheme="minorHAnsi" w:hAnsiTheme="minorHAnsi" w:cstheme="minorHAnsi"/>
+          <w:sz w:val="24"/>
+          <w:szCs w:val="24"/>
+          <w:lang w:val="en-US"/>
+        </w:rPr>
+        <w:lastRenderedPageBreak/>
+        <w:t>free slots for the given vet</w:t>
+      </w:r>
+    </w:p>
+    <w:p>
+      <w:pPr>
+        <w:pStyle w:val="Prrafodelista"/>
+        <w:numPr>
+          <w:ilvl w:val="0"/>
+          <w:numId w:val="25"/>
+        </w:numPr>
+        <w:tabs>
+          <w:tab w:val="left" w:pos="1740"/>
+        </w:tabs>
+        <w:rPr>
+          <w:rFonts w:asciiTheme="minorHAnsi" w:hAnsiTheme="minorHAnsi" w:cstheme="minorHAnsi"/>
+          <w:sz w:val="24"/>
+          <w:szCs w:val="24"/>
+          <w:lang w:val="en-US"/>
+        </w:rPr>
+      </w:pPr>
+      <w:r>
+        <w:rPr>
+          <w:rFonts w:asciiTheme="minorHAnsi" w:hAnsiTheme="minorHAnsi" w:cstheme="minorHAnsi"/>
+          <w:sz w:val="24"/>
+          <w:szCs w:val="24"/>
+          <w:lang w:val="en-US"/>
+        </w:rPr>
+        <w:t>Select</w:t>
+      </w:r>
+      <w:r>
+        <w:rPr>
+          <w:rFonts w:asciiTheme="minorHAnsi" w:hAnsiTheme="minorHAnsi" w:cstheme="minorHAnsi"/>
+          <w:sz w:val="24"/>
+          <w:szCs w:val="24"/>
+          <w:lang w:val="en-US"/>
+        </w:rPr>
+        <w:t xml:space="preserve"> a free slot</w:t>
+      </w:r>
+      <w:r>
+        <w:rPr>
+          <w:rFonts w:asciiTheme="minorHAnsi" w:hAnsiTheme="minorHAnsi" w:cstheme="minorHAnsi"/>
+          <w:sz w:val="24"/>
+          <w:szCs w:val="24"/>
+          <w:lang w:val="en-US"/>
+        </w:rPr>
+        <w:t>, 2020-08-03 4:00 pm</w:t>
+      </w:r>
+    </w:p>
+    <w:p>
+      <w:pPr>
+        <w:tabs>
+          <w:tab w:val="left" w:pos="1740"/>
+        </w:tabs>
+        <w:rPr>
+          <w:rFonts w:asciiTheme="minorHAnsi" w:hAnsiTheme="minorHAnsi" w:cstheme="minorHAnsi"/>
+          <w:sz w:val="24"/>
+          <w:szCs w:val="24"/>
+          <w:lang w:val="en-US"/>
+        </w:rPr>
+      </w:pPr>
+      <w:r>
+        <w:rPr>
+          <w:rFonts w:asciiTheme="minorHAnsi" w:hAnsiTheme="minorHAnsi" w:cstheme="minorHAnsi"/>
+          <w:sz w:val="24"/>
+          <w:szCs w:val="24"/>
+          <w:lang w:val="en-US"/>
+        </w:rPr>
+        <w:t xml:space="preserve">Result: </w:t>
+      </w:r>
+      <w:r>
+        <w:rPr>
+          <w:rFonts w:asciiTheme="minorHAnsi" w:hAnsiTheme="minorHAnsi" w:cstheme="minorHAnsi"/>
+          <w:sz w:val="24"/>
+          <w:szCs w:val="24"/>
+          <w:lang w:val="en-US"/>
+        </w:rPr>
+        <w:t>An exception should be shown.</w:t>
+      </w:r>
+    </w:p>
+    <w:p>
+      <w:pPr>
+        <w:tabs>
+          <w:tab w:val="left" w:pos="1740"/>
+        </w:tabs>
+        <w:rPr>
+          <w:rFonts w:asciiTheme="minorHAnsi" w:hAnsiTheme="minorHAnsi" w:cstheme="minorHAnsi"/>
+          <w:sz w:val="24"/>
+          <w:szCs w:val="24"/>
+          <w:lang w:val="en-US"/>
+        </w:rPr>
+      </w:pPr>
+    </w:p>
+    <w:p>
+      <w:pPr>
+        <w:tabs>
+          <w:tab w:val="left" w:pos="1740"/>
+        </w:tabs>
+        <w:rPr>
+          <w:rFonts w:asciiTheme="minorHAnsi" w:hAnsiTheme="minorHAnsi" w:cstheme="minorHAnsi"/>
+          <w:sz w:val="24"/>
+          <w:szCs w:val="24"/>
+          <w:u w:val="single"/>
+          <w:lang w:val="en-US"/>
+        </w:rPr>
+      </w:pPr>
+      <w:r>
+        <w:rPr>
+          <w:rFonts w:asciiTheme="minorHAnsi" w:hAnsiTheme="minorHAnsi" w:cstheme="minorHAnsi"/>
+          <w:sz w:val="24"/>
+          <w:szCs w:val="24"/>
+          <w:u w:val="single"/>
+          <w:lang w:val="en-US"/>
+        </w:rPr>
+        <w:t>User story #5</w:t>
+      </w:r>
+      <w:r>
+        <w:rPr>
+          <w:rFonts w:asciiTheme="minorHAnsi" w:hAnsiTheme="minorHAnsi" w:cstheme="minorHAnsi"/>
+          <w:sz w:val="24"/>
+          <w:szCs w:val="24"/>
+          <w:u w:val="single"/>
+          <w:lang w:val="en-US"/>
+        </w:rPr>
+        <w:t xml:space="preserve"> (</w:t>
+      </w:r>
+      <w:r>
+        <w:rPr>
+          <w:rFonts w:asciiTheme="minorHAnsi" w:hAnsiTheme="minorHAnsi" w:cstheme="minorHAnsi"/>
+          <w:sz w:val="24"/>
+          <w:szCs w:val="24"/>
+          <w:u w:val="single"/>
+          <w:lang w:val="en-US"/>
+        </w:rPr>
+        <w:t>Upcoming visits view (pet owner)</w:t>
+      </w:r>
+      <w:r>
+        <w:rPr>
+          <w:rFonts w:asciiTheme="minorHAnsi" w:hAnsiTheme="minorHAnsi" w:cstheme="minorHAnsi"/>
+          <w:sz w:val="24"/>
+          <w:szCs w:val="24"/>
+          <w:u w:val="single"/>
+          <w:lang w:val="en-US"/>
+        </w:rPr>
+        <w:t>)</w:t>
+      </w:r>
+    </w:p>
+    <w:p>
+      <w:pPr>
+        <w:tabs>
+          <w:tab w:val="left" w:pos="1740"/>
+        </w:tabs>
+        <w:rPr>
+          <w:rFonts w:asciiTheme="minorHAnsi" w:hAnsiTheme="minorHAnsi" w:cstheme="minorHAnsi"/>
+          <w:sz w:val="24"/>
+          <w:szCs w:val="24"/>
+          <w:lang w:val="en-US"/>
+        </w:rPr>
+      </w:pPr>
+    </w:p>
+    <w:p>
+      <w:pPr>
+        <w:tabs>
+          <w:tab w:val="left" w:pos="1740"/>
+        </w:tabs>
+        <w:rPr>
+          <w:rFonts w:asciiTheme="minorHAnsi" w:hAnsiTheme="minorHAnsi" w:cstheme="minorHAnsi"/>
+          <w:sz w:val="24"/>
+          <w:szCs w:val="24"/>
+          <w:lang w:val="en-US"/>
+        </w:rPr>
+      </w:pPr>
+      <w:r>
+        <w:rPr>
+          <w:rFonts w:asciiTheme="minorHAnsi" w:hAnsiTheme="minorHAnsi" w:cstheme="minorHAnsi"/>
+          <w:b/>
+          <w:sz w:val="24"/>
+          <w:szCs w:val="24"/>
+          <w:lang w:val="en-US"/>
+        </w:rPr>
+        <w:t>US5-P1</w:t>
+      </w:r>
+      <w:r>
+        <w:rPr>
+          <w:rFonts w:asciiTheme="minorHAnsi" w:hAnsiTheme="minorHAnsi" w:cstheme="minorHAnsi"/>
+          <w:b/>
+          <w:sz w:val="24"/>
+          <w:szCs w:val="24"/>
+          <w:lang w:val="en-US"/>
+        </w:rPr>
+        <w:t xml:space="preserve"> </w:t>
+      </w:r>
+      <w:r>
+        <w:rPr>
+          <w:rFonts w:asciiTheme="minorHAnsi" w:hAnsiTheme="minorHAnsi" w:cstheme="minorHAnsi"/>
+          <w:b/>
+          <w:sz w:val="24"/>
+          <w:szCs w:val="24"/>
+          <w:lang w:val="en-US"/>
+        </w:rPr>
+        <w:t>(</w:t>
+      </w:r>
+      <w:r>
+        <w:rPr>
+          <w:rFonts w:asciiTheme="minorHAnsi" w:hAnsiTheme="minorHAnsi" w:cstheme="minorHAnsi"/>
+          <w:b/>
+          <w:sz w:val="24"/>
+          <w:szCs w:val="24"/>
+          <w:lang w:val="en-US"/>
+        </w:rPr>
+        <w:t>Positive scenario</w:t>
+      </w:r>
+      <w:r>
+        <w:rPr>
+          <w:rFonts w:asciiTheme="minorHAnsi" w:hAnsiTheme="minorHAnsi" w:cstheme="minorHAnsi"/>
+          <w:b/>
+          <w:sz w:val="24"/>
+          <w:szCs w:val="24"/>
+          <w:lang w:val="en-US"/>
+        </w:rPr>
+        <w:t>)</w:t>
+      </w:r>
+    </w:p>
+    <w:p>
+      <w:pPr>
+        <w:pStyle w:val="Prrafodelista"/>
+        <w:numPr>
+          <w:ilvl w:val="0"/>
+          <w:numId w:val="26"/>
+        </w:numPr>
+        <w:tabs>
+          <w:tab w:val="left" w:pos="1740"/>
+        </w:tabs>
+        <w:rPr>
+          <w:rFonts w:asciiTheme="minorHAnsi" w:hAnsiTheme="minorHAnsi" w:cstheme="minorHAnsi"/>
+          <w:sz w:val="24"/>
+          <w:szCs w:val="24"/>
+          <w:lang w:val="en-US"/>
+        </w:rPr>
+      </w:pPr>
+      <w:r>
+        <w:rPr>
+          <w:rFonts w:asciiTheme="minorHAnsi" w:hAnsiTheme="minorHAnsi" w:cstheme="minorHAnsi"/>
+          <w:sz w:val="24"/>
+          <w:szCs w:val="24"/>
+          <w:lang w:val="en-US"/>
+        </w:rPr>
+        <w:t xml:space="preserve">Log into the platform as owner1 (password: </w:t>
+      </w:r>
+      <w:r>
+        <w:rPr>
+          <w:rFonts w:asciiTheme="minorHAnsi" w:hAnsiTheme="minorHAnsi" w:cstheme="minorHAnsi"/>
+          <w:sz w:val="24"/>
+          <w:szCs w:val="24"/>
+          <w:lang w:val="en-US"/>
+        </w:rPr>
+        <w:t>0wn3r</w:t>
+      </w:r>
+      <w:r>
+        <w:rPr>
+          <w:rFonts w:asciiTheme="minorHAnsi" w:hAnsiTheme="minorHAnsi" w:cstheme="minorHAnsi"/>
+          <w:sz w:val="24"/>
+          <w:szCs w:val="24"/>
+          <w:lang w:val="en-US"/>
+        </w:rPr>
+        <w:t>)</w:t>
+      </w:r>
+    </w:p>
+    <w:p>
+      <w:pPr>
+        <w:pStyle w:val="Prrafodelista"/>
+        <w:numPr>
+          <w:ilvl w:val="0"/>
+          <w:numId w:val="26"/>
+        </w:numPr>
+        <w:tabs>
+          <w:tab w:val="left" w:pos="1740"/>
+        </w:tabs>
+        <w:rPr>
+          <w:rFonts w:asciiTheme="minorHAnsi" w:hAnsiTheme="minorHAnsi" w:cstheme="minorHAnsi"/>
+          <w:sz w:val="24"/>
+          <w:szCs w:val="24"/>
+          <w:lang w:val="en-US"/>
+        </w:rPr>
+      </w:pPr>
+      <w:r>
+        <w:rPr>
+          <w:rFonts w:asciiTheme="minorHAnsi" w:hAnsiTheme="minorHAnsi" w:cstheme="minorHAnsi"/>
+          <w:sz w:val="24"/>
+          <w:szCs w:val="24"/>
+          <w:lang w:val="en-US"/>
+        </w:rPr>
+        <w:t>Go to the view for scheduling a new visit</w:t>
+      </w:r>
+    </w:p>
+    <w:p>
+      <w:pPr>
+        <w:pStyle w:val="Prrafodelista"/>
+        <w:numPr>
+          <w:ilvl w:val="0"/>
+          <w:numId w:val="26"/>
+        </w:numPr>
+        <w:tabs>
+          <w:tab w:val="left" w:pos="1740"/>
+        </w:tabs>
+        <w:rPr>
+          <w:rFonts w:asciiTheme="minorHAnsi" w:hAnsiTheme="minorHAnsi" w:cstheme="minorHAnsi"/>
+          <w:sz w:val="24"/>
+          <w:szCs w:val="24"/>
+          <w:lang w:val="en-US"/>
+        </w:rPr>
+      </w:pPr>
+      <w:r>
+        <w:rPr>
+          <w:rFonts w:asciiTheme="minorHAnsi" w:hAnsiTheme="minorHAnsi" w:cstheme="minorHAnsi"/>
+          <w:sz w:val="24"/>
+          <w:szCs w:val="24"/>
+          <w:lang w:val="en-US"/>
+        </w:rPr>
+        <w:t>Select as pet ‘Pepe’, as vet ‘Antonio Sánchez’, and as type ‘consultation’</w:t>
+      </w:r>
+    </w:p>
+    <w:p>
+      <w:pPr>
+        <w:pStyle w:val="Prrafodelista"/>
+        <w:numPr>
+          <w:ilvl w:val="0"/>
+          <w:numId w:val="26"/>
+        </w:numPr>
+        <w:tabs>
+          <w:tab w:val="left" w:pos="1740"/>
+        </w:tabs>
+        <w:rPr>
+          <w:rFonts w:asciiTheme="minorHAnsi" w:hAnsiTheme="minorHAnsi" w:cstheme="minorHAnsi"/>
+          <w:sz w:val="24"/>
+          <w:szCs w:val="24"/>
+          <w:lang w:val="en-US"/>
+        </w:rPr>
+      </w:pPr>
+      <w:r>
+        <w:rPr>
+          <w:rFonts w:asciiTheme="minorHAnsi" w:hAnsiTheme="minorHAnsi" w:cstheme="minorHAnsi"/>
+          <w:sz w:val="24"/>
+          <w:szCs w:val="24"/>
+          <w:lang w:val="en-US"/>
+        </w:rPr>
+        <w:t>There should be a view that shows a weekly calendar in form of a table with all free slots for the given vet</w:t>
+      </w:r>
+    </w:p>
+    <w:p>
+      <w:pPr>
+        <w:pStyle w:val="Prrafodelista"/>
+        <w:numPr>
+          <w:ilvl w:val="0"/>
+          <w:numId w:val="26"/>
+        </w:numPr>
+        <w:tabs>
+          <w:tab w:val="left" w:pos="1740"/>
+        </w:tabs>
+        <w:rPr>
+          <w:rFonts w:asciiTheme="minorHAnsi" w:hAnsiTheme="minorHAnsi" w:cstheme="minorHAnsi"/>
+          <w:sz w:val="24"/>
+          <w:szCs w:val="24"/>
+          <w:lang w:val="en-US"/>
+        </w:rPr>
+      </w:pPr>
+      <w:r>
+        <w:rPr>
+          <w:rFonts w:asciiTheme="minorHAnsi" w:hAnsiTheme="minorHAnsi" w:cstheme="minorHAnsi"/>
+          <w:sz w:val="24"/>
+          <w:szCs w:val="24"/>
+          <w:lang w:val="en-US"/>
+        </w:rPr>
+        <w:t>Select</w:t>
+      </w:r>
+      <w:r>
+        <w:rPr>
+          <w:rFonts w:asciiTheme="minorHAnsi" w:hAnsiTheme="minorHAnsi" w:cstheme="minorHAnsi"/>
+          <w:sz w:val="24"/>
+          <w:szCs w:val="24"/>
+          <w:lang w:val="en-US"/>
+        </w:rPr>
+        <w:t xml:space="preserve"> a free slot</w:t>
+      </w:r>
+      <w:r>
+        <w:rPr>
+          <w:rFonts w:asciiTheme="minorHAnsi" w:hAnsiTheme="minorHAnsi" w:cstheme="minorHAnsi"/>
+          <w:sz w:val="24"/>
+          <w:szCs w:val="24"/>
+          <w:lang w:val="en-US"/>
+        </w:rPr>
+        <w:t>, 2020-08-04 10:00 am</w:t>
+      </w:r>
+    </w:p>
+    <w:p>
+      <w:pPr>
+        <w:pStyle w:val="Prrafodelista"/>
+        <w:numPr>
+          <w:ilvl w:val="0"/>
+          <w:numId w:val="26"/>
+        </w:numPr>
+        <w:tabs>
+          <w:tab w:val="left" w:pos="1740"/>
+        </w:tabs>
+        <w:rPr>
+          <w:rFonts w:asciiTheme="minorHAnsi" w:hAnsiTheme="minorHAnsi" w:cstheme="minorHAnsi"/>
+          <w:sz w:val="24"/>
+          <w:szCs w:val="24"/>
+          <w:lang w:val="en-US"/>
+        </w:rPr>
+      </w:pPr>
+      <w:r>
+        <w:rPr>
+          <w:rFonts w:asciiTheme="minorHAnsi" w:hAnsiTheme="minorHAnsi" w:cstheme="minorHAnsi"/>
+          <w:sz w:val="24"/>
+          <w:szCs w:val="24"/>
+          <w:lang w:val="en-US"/>
+        </w:rPr>
+        <w:t>Go to the view that shows the upcoming visits</w:t>
+      </w:r>
+    </w:p>
+    <w:p>
+      <w:pPr>
+        <w:tabs>
+          <w:tab w:val="left" w:pos="1740"/>
+        </w:tabs>
+        <w:rPr>
+          <w:rFonts w:asciiTheme="minorHAnsi" w:hAnsiTheme="minorHAnsi" w:cstheme="minorHAnsi"/>
+          <w:sz w:val="24"/>
+          <w:szCs w:val="24"/>
+          <w:lang w:val="en-US"/>
+        </w:rPr>
+      </w:pPr>
+      <w:r>
+        <w:rPr>
+          <w:rFonts w:asciiTheme="minorHAnsi" w:hAnsiTheme="minorHAnsi" w:cstheme="minorHAnsi"/>
+          <w:sz w:val="24"/>
+          <w:szCs w:val="24"/>
+          <w:lang w:val="en-US"/>
+        </w:rPr>
+        <w:t xml:space="preserve">Result: The </w:t>
+      </w:r>
+      <w:r>
+        <w:rPr>
+          <w:rFonts w:asciiTheme="minorHAnsi" w:hAnsiTheme="minorHAnsi" w:cstheme="minorHAnsi"/>
+          <w:sz w:val="24"/>
+          <w:szCs w:val="24"/>
+          <w:lang w:val="en-US"/>
+        </w:rPr>
+        <w:t xml:space="preserve">newly created </w:t>
+      </w:r>
+      <w:r>
+        <w:rPr>
+          <w:rFonts w:asciiTheme="minorHAnsi" w:hAnsiTheme="minorHAnsi" w:cstheme="minorHAnsi"/>
+          <w:sz w:val="24"/>
+          <w:szCs w:val="24"/>
+          <w:lang w:val="en-US"/>
+        </w:rPr>
+        <w:t xml:space="preserve">visit </w:t>
+      </w:r>
+      <w:r>
+        <w:rPr>
+          <w:rFonts w:asciiTheme="minorHAnsi" w:hAnsiTheme="minorHAnsi" w:cstheme="minorHAnsi"/>
+          <w:sz w:val="24"/>
+          <w:szCs w:val="24"/>
+          <w:lang w:val="en-US"/>
+        </w:rPr>
+        <w:t>should be shown in the view</w:t>
+      </w:r>
+    </w:p>
+    <w:p>
+      <w:pPr>
+        <w:tabs>
+          <w:tab w:val="left" w:pos="1740"/>
+        </w:tabs>
+        <w:rPr>
+          <w:rFonts w:asciiTheme="minorHAnsi" w:hAnsiTheme="minorHAnsi" w:cstheme="minorHAnsi"/>
+          <w:sz w:val="24"/>
+          <w:szCs w:val="24"/>
+          <w:lang w:val="en-US"/>
+        </w:rPr>
+      </w:pPr>
+    </w:p>
+    <w:p>
+      <w:pPr>
+        <w:tabs>
+          <w:tab w:val="left" w:pos="1740"/>
+        </w:tabs>
+        <w:rPr>
+          <w:rFonts w:asciiTheme="minorHAnsi" w:hAnsiTheme="minorHAnsi" w:cstheme="minorHAnsi"/>
+          <w:sz w:val="24"/>
+          <w:szCs w:val="24"/>
+          <w:lang w:val="en-US"/>
+        </w:rPr>
+      </w:pPr>
+      <w:r>
+        <w:rPr>
+          <w:rFonts w:asciiTheme="minorHAnsi" w:hAnsiTheme="minorHAnsi" w:cstheme="minorHAnsi"/>
+          <w:b/>
+          <w:sz w:val="24"/>
+          <w:szCs w:val="24"/>
+          <w:lang w:val="en-US"/>
+        </w:rPr>
+        <w:t>US5-N1</w:t>
+      </w:r>
+      <w:r>
+        <w:rPr>
+          <w:rFonts w:asciiTheme="minorHAnsi" w:hAnsiTheme="minorHAnsi" w:cstheme="minorHAnsi"/>
+          <w:b/>
+          <w:sz w:val="24"/>
+          <w:szCs w:val="24"/>
+          <w:lang w:val="en-US"/>
+        </w:rPr>
+        <w:t xml:space="preserve"> </w:t>
+      </w:r>
+      <w:r>
+        <w:rPr>
+          <w:rFonts w:asciiTheme="minorHAnsi" w:hAnsiTheme="minorHAnsi" w:cstheme="minorHAnsi"/>
+          <w:b/>
+          <w:sz w:val="24"/>
+          <w:szCs w:val="24"/>
+          <w:lang w:val="en-US"/>
+        </w:rPr>
+        <w:t>(Negative</w:t>
+      </w:r>
+      <w:r>
+        <w:rPr>
+          <w:rFonts w:asciiTheme="minorHAnsi" w:hAnsiTheme="minorHAnsi" w:cstheme="minorHAnsi"/>
+          <w:b/>
+          <w:sz w:val="24"/>
+          <w:szCs w:val="24"/>
+          <w:lang w:val="en-US"/>
+        </w:rPr>
+        <w:t xml:space="preserve"> scenario</w:t>
+      </w:r>
+      <w:r>
+        <w:rPr>
+          <w:rFonts w:asciiTheme="minorHAnsi" w:hAnsiTheme="minorHAnsi" w:cstheme="minorHAnsi"/>
+          <w:b/>
+          <w:sz w:val="24"/>
+          <w:szCs w:val="24"/>
+          <w:lang w:val="en-US"/>
+        </w:rPr>
+        <w:t>)</w:t>
+      </w:r>
+    </w:p>
+    <w:p>
+      <w:pPr>
+        <w:pStyle w:val="Prrafodelista"/>
+        <w:numPr>
+          <w:ilvl w:val="0"/>
+          <w:numId w:val="27"/>
+        </w:numPr>
+        <w:tabs>
+          <w:tab w:val="left" w:pos="1740"/>
+        </w:tabs>
+        <w:rPr>
+          <w:rFonts w:asciiTheme="minorHAnsi" w:hAnsiTheme="minorHAnsi" w:cstheme="minorHAnsi"/>
+          <w:sz w:val="24"/>
+          <w:szCs w:val="24"/>
+          <w:lang w:val="en-US"/>
+        </w:rPr>
+      </w:pPr>
+      <w:r>
+        <w:rPr>
+          <w:rFonts w:asciiTheme="minorHAnsi" w:hAnsiTheme="minorHAnsi" w:cstheme="minorHAnsi"/>
+          <w:sz w:val="24"/>
+          <w:szCs w:val="24"/>
+          <w:lang w:val="en-US"/>
+        </w:rPr>
+        <w:t xml:space="preserve">Attempt to access the URL of the </w:t>
+      </w:r>
+      <w:r>
+        <w:rPr>
+          <w:rFonts w:asciiTheme="minorHAnsi" w:hAnsiTheme="minorHAnsi" w:cstheme="minorHAnsi"/>
+          <w:sz w:val="24"/>
+          <w:szCs w:val="24"/>
+          <w:lang w:val="en-US"/>
+        </w:rPr>
+        <w:t>upcoming visits view for owner without being logged in as an owner</w:t>
+      </w:r>
+    </w:p>
+    <w:p>
+      <w:pPr>
+        <w:tabs>
+          <w:tab w:val="left" w:pos="1740"/>
+        </w:tabs>
+        <w:rPr>
+          <w:rFonts w:asciiTheme="minorHAnsi" w:hAnsiTheme="minorHAnsi" w:cstheme="minorHAnsi"/>
+          <w:sz w:val="24"/>
+          <w:szCs w:val="24"/>
+          <w:lang w:val="en-US"/>
+        </w:rPr>
+      </w:pPr>
+      <w:r>
+        <w:rPr>
+          <w:rFonts w:asciiTheme="minorHAnsi" w:hAnsiTheme="minorHAnsi" w:cstheme="minorHAnsi"/>
+          <w:sz w:val="24"/>
+          <w:szCs w:val="24"/>
+          <w:lang w:val="en-US"/>
+        </w:rPr>
+        <w:t xml:space="preserve">Result: </w:t>
+      </w:r>
+      <w:r>
+        <w:rPr>
+          <w:rFonts w:asciiTheme="minorHAnsi" w:hAnsiTheme="minorHAnsi" w:cstheme="minorHAnsi"/>
+          <w:sz w:val="24"/>
+          <w:szCs w:val="24"/>
+          <w:lang w:val="en-US"/>
+        </w:rPr>
+        <w:t>An error message should be shown.</w:t>
+      </w:r>
+    </w:p>
+    <w:p>
+      <w:pPr>
+        <w:tabs>
+          <w:tab w:val="left" w:pos="1740"/>
+        </w:tabs>
+        <w:rPr>
+          <w:rFonts w:asciiTheme="minorHAnsi" w:hAnsiTheme="minorHAnsi" w:cstheme="minorHAnsi"/>
+          <w:sz w:val="24"/>
+          <w:szCs w:val="24"/>
+          <w:lang w:val="en-US"/>
+        </w:rPr>
+      </w:pPr>
+    </w:p>
+    <w:p>
+      <w:pPr>
+        <w:tabs>
+          <w:tab w:val="left" w:pos="1740"/>
+        </w:tabs>
+        <w:rPr>
+          <w:rFonts w:asciiTheme="minorHAnsi" w:hAnsiTheme="minorHAnsi" w:cstheme="minorHAnsi"/>
+          <w:sz w:val="24"/>
+          <w:szCs w:val="24"/>
+          <w:u w:val="single"/>
+          <w:lang w:val="en-US"/>
+        </w:rPr>
+      </w:pPr>
+      <w:r>
+        <w:rPr>
+          <w:rFonts w:asciiTheme="minorHAnsi" w:hAnsiTheme="minorHAnsi" w:cstheme="minorHAnsi"/>
+          <w:sz w:val="24"/>
+          <w:szCs w:val="24"/>
+          <w:u w:val="single"/>
+          <w:lang w:val="en-US"/>
+        </w:rPr>
+        <w:t>User story #6</w:t>
+      </w:r>
+      <w:r>
+        <w:rPr>
+          <w:rFonts w:asciiTheme="minorHAnsi" w:hAnsiTheme="minorHAnsi" w:cstheme="minorHAnsi"/>
+          <w:sz w:val="24"/>
+          <w:szCs w:val="24"/>
+          <w:u w:val="single"/>
+          <w:lang w:val="en-US"/>
+        </w:rPr>
+        <w:t xml:space="preserve"> (</w:t>
+      </w:r>
+      <w:r>
+        <w:rPr>
+          <w:rFonts w:asciiTheme="minorHAnsi" w:hAnsiTheme="minorHAnsi" w:cstheme="minorHAnsi"/>
+          <w:sz w:val="24"/>
+          <w:szCs w:val="24"/>
+          <w:u w:val="single"/>
+          <w:lang w:val="en-US"/>
+        </w:rPr>
+        <w:t>Upcoming visits view (</w:t>
+      </w:r>
+      <w:r>
+        <w:rPr>
+          <w:rFonts w:asciiTheme="minorHAnsi" w:hAnsiTheme="minorHAnsi" w:cstheme="minorHAnsi"/>
+          <w:sz w:val="24"/>
+          <w:szCs w:val="24"/>
+          <w:u w:val="single"/>
+          <w:lang w:val="en-US"/>
+        </w:rPr>
+        <w:t>vet</w:t>
+      </w:r>
+      <w:r>
+        <w:rPr>
+          <w:rFonts w:asciiTheme="minorHAnsi" w:hAnsiTheme="minorHAnsi" w:cstheme="minorHAnsi"/>
+          <w:sz w:val="24"/>
+          <w:szCs w:val="24"/>
+          <w:u w:val="single"/>
+          <w:lang w:val="en-US"/>
+        </w:rPr>
+        <w:t>)</w:t>
+      </w:r>
+      <w:r>
+        <w:rPr>
+          <w:rFonts w:asciiTheme="minorHAnsi" w:hAnsiTheme="minorHAnsi" w:cstheme="minorHAnsi"/>
+          <w:sz w:val="24"/>
+          <w:szCs w:val="24"/>
+          <w:u w:val="single"/>
+          <w:lang w:val="en-US"/>
+        </w:rPr>
+        <w:t>)</w:t>
+      </w:r>
+    </w:p>
+    <w:p>
+      <w:pPr>
+        <w:tabs>
+          <w:tab w:val="left" w:pos="1740"/>
+        </w:tabs>
+        <w:rPr>
+          <w:rFonts w:asciiTheme="minorHAnsi" w:hAnsiTheme="minorHAnsi" w:cstheme="minorHAnsi"/>
+          <w:sz w:val="24"/>
+          <w:szCs w:val="24"/>
+          <w:lang w:val="en-US"/>
+        </w:rPr>
+      </w:pPr>
+    </w:p>
+    <w:p>
+      <w:pPr>
+        <w:tabs>
+          <w:tab w:val="left" w:pos="1740"/>
+        </w:tabs>
+        <w:rPr>
+          <w:rFonts w:asciiTheme="minorHAnsi" w:hAnsiTheme="minorHAnsi" w:cstheme="minorHAnsi"/>
+          <w:sz w:val="24"/>
+          <w:szCs w:val="24"/>
+          <w:lang w:val="en-US"/>
+        </w:rPr>
+      </w:pPr>
+      <w:r>
+        <w:rPr>
+          <w:rFonts w:asciiTheme="minorHAnsi" w:hAnsiTheme="minorHAnsi" w:cstheme="minorHAnsi"/>
+          <w:b/>
+          <w:sz w:val="24"/>
+          <w:szCs w:val="24"/>
+          <w:lang w:val="en-US"/>
+        </w:rPr>
+        <w:t>US6</w:t>
+      </w:r>
+      <w:r>
+        <w:rPr>
+          <w:rFonts w:asciiTheme="minorHAnsi" w:hAnsiTheme="minorHAnsi" w:cstheme="minorHAnsi"/>
+          <w:b/>
+          <w:sz w:val="24"/>
+          <w:szCs w:val="24"/>
+          <w:lang w:val="en-US"/>
+        </w:rPr>
+        <w:t>-P1</w:t>
+      </w:r>
+      <w:r>
+        <w:rPr>
+          <w:rFonts w:asciiTheme="minorHAnsi" w:hAnsiTheme="minorHAnsi" w:cstheme="minorHAnsi"/>
+          <w:b/>
+          <w:sz w:val="24"/>
+          <w:szCs w:val="24"/>
+          <w:lang w:val="en-US"/>
+        </w:rPr>
+        <w:t xml:space="preserve"> </w:t>
+      </w:r>
+      <w:r>
+        <w:rPr>
+          <w:rFonts w:asciiTheme="minorHAnsi" w:hAnsiTheme="minorHAnsi" w:cstheme="minorHAnsi"/>
+          <w:b/>
+          <w:sz w:val="24"/>
+          <w:szCs w:val="24"/>
+          <w:lang w:val="en-US"/>
+        </w:rPr>
+        <w:t>(</w:t>
+      </w:r>
+      <w:r>
+        <w:rPr>
+          <w:rFonts w:asciiTheme="minorHAnsi" w:hAnsiTheme="minorHAnsi" w:cstheme="minorHAnsi"/>
+          <w:b/>
+          <w:sz w:val="24"/>
+          <w:szCs w:val="24"/>
+          <w:lang w:val="en-US"/>
+        </w:rPr>
+        <w:t>Positive scenario</w:t>
+      </w:r>
+      <w:r>
+        <w:rPr>
+          <w:rFonts w:asciiTheme="minorHAnsi" w:hAnsiTheme="minorHAnsi" w:cstheme="minorHAnsi"/>
+          <w:b/>
+          <w:sz w:val="24"/>
+          <w:szCs w:val="24"/>
+          <w:lang w:val="en-US"/>
+        </w:rPr>
+        <w:t>)</w:t>
+      </w:r>
+    </w:p>
+    <w:p>
+      <w:pPr>
+        <w:pStyle w:val="Prrafodelista"/>
+        <w:numPr>
+          <w:ilvl w:val="0"/>
+          <w:numId w:val="26"/>
+        </w:numPr>
+        <w:tabs>
+          <w:tab w:val="left" w:pos="1740"/>
+        </w:tabs>
+        <w:rPr>
+          <w:rFonts w:asciiTheme="minorHAnsi" w:hAnsiTheme="minorHAnsi" w:cstheme="minorHAnsi"/>
+          <w:sz w:val="24"/>
+          <w:szCs w:val="24"/>
+          <w:lang w:val="en-US"/>
+        </w:rPr>
+      </w:pPr>
+      <w:r>
+        <w:rPr>
+          <w:rFonts w:asciiTheme="minorHAnsi" w:hAnsiTheme="minorHAnsi" w:cstheme="minorHAnsi"/>
+          <w:sz w:val="24"/>
+          <w:szCs w:val="24"/>
+          <w:lang w:val="en-US"/>
+        </w:rPr>
+        <w:t xml:space="preserve">Log into the platform as owner1 (password: </w:t>
+      </w:r>
+      <w:r>
+        <w:rPr>
+          <w:rFonts w:asciiTheme="minorHAnsi" w:hAnsiTheme="minorHAnsi" w:cstheme="minorHAnsi"/>
+          <w:sz w:val="24"/>
+          <w:szCs w:val="24"/>
+          <w:lang w:val="en-US"/>
+        </w:rPr>
+        <w:t>0wn3r</w:t>
+      </w:r>
+      <w:r>
+        <w:rPr>
+          <w:rFonts w:asciiTheme="minorHAnsi" w:hAnsiTheme="minorHAnsi" w:cstheme="minorHAnsi"/>
+          <w:sz w:val="24"/>
+          <w:szCs w:val="24"/>
+          <w:lang w:val="en-US"/>
+        </w:rPr>
+        <w:t>)</w:t>
+      </w:r>
+    </w:p>
+    <w:p>
+      <w:pPr>
+        <w:pStyle w:val="Prrafodelista"/>
+        <w:numPr>
+          <w:ilvl w:val="0"/>
+          <w:numId w:val="26"/>
+        </w:numPr>
+        <w:tabs>
+          <w:tab w:val="left" w:pos="1740"/>
+        </w:tabs>
+        <w:rPr>
+          <w:rFonts w:asciiTheme="minorHAnsi" w:hAnsiTheme="minorHAnsi" w:cstheme="minorHAnsi"/>
+          <w:sz w:val="24"/>
+          <w:szCs w:val="24"/>
+          <w:lang w:val="en-US"/>
+        </w:rPr>
+      </w:pPr>
+      <w:r>
+        <w:rPr>
+          <w:rFonts w:asciiTheme="minorHAnsi" w:hAnsiTheme="minorHAnsi" w:cstheme="minorHAnsi"/>
+          <w:sz w:val="24"/>
+          <w:szCs w:val="24"/>
+          <w:lang w:val="en-US"/>
+        </w:rPr>
+        <w:t>Go to the view for scheduling a new visit</w:t>
+      </w:r>
+    </w:p>
+    <w:p>
+      <w:pPr>
+        <w:pStyle w:val="Prrafodelista"/>
+        <w:numPr>
+          <w:ilvl w:val="0"/>
+          <w:numId w:val="26"/>
+        </w:numPr>
+        <w:tabs>
+          <w:tab w:val="left" w:pos="1740"/>
+        </w:tabs>
+        <w:rPr>
+          <w:rFonts w:asciiTheme="minorHAnsi" w:hAnsiTheme="minorHAnsi" w:cstheme="minorHAnsi"/>
+          <w:sz w:val="24"/>
+          <w:szCs w:val="24"/>
+          <w:lang w:val="en-US"/>
+        </w:rPr>
+      </w:pPr>
+      <w:r>
+        <w:rPr>
+          <w:rFonts w:asciiTheme="minorHAnsi" w:hAnsiTheme="minorHAnsi" w:cstheme="minorHAnsi"/>
+          <w:sz w:val="24"/>
+          <w:szCs w:val="24"/>
+          <w:lang w:val="en-US"/>
+        </w:rPr>
+        <w:t>Select as pet ‘Pepe’, as vet ‘Antonio Sánchez’, and as type ‘consultation’</w:t>
+      </w:r>
+    </w:p>
+    <w:p>
+      <w:pPr>
+        <w:pStyle w:val="Prrafodelista"/>
+        <w:numPr>
+          <w:ilvl w:val="0"/>
+          <w:numId w:val="26"/>
+        </w:numPr>
+        <w:tabs>
+          <w:tab w:val="left" w:pos="1740"/>
+        </w:tabs>
+        <w:rPr>
+          <w:rFonts w:asciiTheme="minorHAnsi" w:hAnsiTheme="minorHAnsi" w:cstheme="minorHAnsi"/>
+          <w:sz w:val="24"/>
+          <w:szCs w:val="24"/>
+          <w:lang w:val="en-US"/>
+        </w:rPr>
+      </w:pPr>
+      <w:r>
+        <w:rPr>
+          <w:rFonts w:asciiTheme="minorHAnsi" w:hAnsiTheme="minorHAnsi" w:cstheme="minorHAnsi"/>
+          <w:sz w:val="24"/>
+          <w:szCs w:val="24"/>
+          <w:lang w:val="en-US"/>
+        </w:rPr>
+        <w:t>There should be a view that shows a weekly calendar in form of a table with all free slots for the given vet</w:t>
+      </w:r>
+    </w:p>
+    <w:p>
+      <w:pPr>
+        <w:pStyle w:val="Prrafodelista"/>
+        <w:numPr>
+          <w:ilvl w:val="0"/>
+          <w:numId w:val="26"/>
+        </w:numPr>
+        <w:tabs>
+          <w:tab w:val="left" w:pos="1740"/>
+        </w:tabs>
+        <w:rPr>
+          <w:rFonts w:asciiTheme="minorHAnsi" w:hAnsiTheme="minorHAnsi" w:cstheme="minorHAnsi"/>
+          <w:sz w:val="24"/>
+          <w:szCs w:val="24"/>
+          <w:lang w:val="en-US"/>
+        </w:rPr>
+      </w:pPr>
+      <w:r>
+        <w:rPr>
+          <w:rFonts w:asciiTheme="minorHAnsi" w:hAnsiTheme="minorHAnsi" w:cstheme="minorHAnsi"/>
+          <w:sz w:val="24"/>
+          <w:szCs w:val="24"/>
+          <w:lang w:val="en-US"/>
+        </w:rPr>
+        <w:t>Select</w:t>
+      </w:r>
+      <w:r>
+        <w:rPr>
+          <w:rFonts w:asciiTheme="minorHAnsi" w:hAnsiTheme="minorHAnsi" w:cstheme="minorHAnsi"/>
+          <w:sz w:val="24"/>
+          <w:szCs w:val="24"/>
+          <w:lang w:val="en-US"/>
+        </w:rPr>
+        <w:t xml:space="preserve"> a free slot</w:t>
+      </w:r>
+      <w:r>
+        <w:rPr>
+          <w:rFonts w:asciiTheme="minorHAnsi" w:hAnsiTheme="minorHAnsi" w:cstheme="minorHAnsi"/>
+          <w:sz w:val="24"/>
+          <w:szCs w:val="24"/>
+          <w:lang w:val="en-US"/>
+        </w:rPr>
+        <w:t>, 2020-08-04 11</w:t>
+      </w:r>
+      <w:r>
+        <w:rPr>
+          <w:rFonts w:asciiTheme="minorHAnsi" w:hAnsiTheme="minorHAnsi" w:cstheme="minorHAnsi"/>
+          <w:sz w:val="24"/>
+          <w:szCs w:val="24"/>
+          <w:lang w:val="en-US"/>
+        </w:rPr>
+        <w:t>:00 am</w:t>
+      </w:r>
+    </w:p>
+    <w:p>
+      <w:pPr>
+        <w:pStyle w:val="Prrafodelista"/>
+        <w:numPr>
+          <w:ilvl w:val="0"/>
+          <w:numId w:val="26"/>
+        </w:numPr>
+        <w:tabs>
+          <w:tab w:val="left" w:pos="1740"/>
+        </w:tabs>
+        <w:rPr>
+          <w:rFonts w:asciiTheme="minorHAnsi" w:hAnsiTheme="minorHAnsi" w:cstheme="minorHAnsi"/>
+          <w:sz w:val="24"/>
+          <w:szCs w:val="24"/>
+          <w:lang w:val="en-US"/>
+        </w:rPr>
+      </w:pPr>
+      <w:r>
+        <w:rPr>
+          <w:rFonts w:asciiTheme="minorHAnsi" w:hAnsiTheme="minorHAnsi" w:cstheme="minorHAnsi"/>
+          <w:sz w:val="24"/>
+          <w:szCs w:val="24"/>
+          <w:lang w:val="en-US"/>
+        </w:rPr>
+        <w:t>Log out</w:t>
+      </w:r>
+    </w:p>
+    <w:p>
+      <w:pPr>
+        <w:pStyle w:val="Prrafodelista"/>
+        <w:numPr>
+          <w:ilvl w:val="0"/>
+          <w:numId w:val="26"/>
+        </w:numPr>
+        <w:tabs>
+          <w:tab w:val="left" w:pos="1740"/>
+        </w:tabs>
+        <w:rPr>
+          <w:rFonts w:asciiTheme="minorHAnsi" w:hAnsiTheme="minorHAnsi" w:cstheme="minorHAnsi"/>
+          <w:sz w:val="24"/>
+          <w:szCs w:val="24"/>
+          <w:lang w:val="en-US"/>
+        </w:rPr>
+      </w:pPr>
+      <w:r>
+        <w:rPr>
+          <w:rFonts w:asciiTheme="minorHAnsi" w:hAnsiTheme="minorHAnsi" w:cstheme="minorHAnsi"/>
+          <w:sz w:val="24"/>
+          <w:szCs w:val="24"/>
+          <w:lang w:val="en-US"/>
+        </w:rPr>
+        <w:t>Log in as vet2 (password: vet2)</w:t>
+      </w:r>
+    </w:p>
+    <w:p>
+      <w:pPr>
+        <w:pStyle w:val="Prrafodelista"/>
+        <w:numPr>
+          <w:ilvl w:val="0"/>
+          <w:numId w:val="26"/>
+        </w:numPr>
+        <w:tabs>
+          <w:tab w:val="left" w:pos="1740"/>
+        </w:tabs>
+        <w:rPr>
+          <w:rFonts w:asciiTheme="minorHAnsi" w:hAnsiTheme="minorHAnsi" w:cstheme="minorHAnsi"/>
+          <w:sz w:val="24"/>
+          <w:szCs w:val="24"/>
+          <w:lang w:val="en-US"/>
+        </w:rPr>
+      </w:pPr>
+      <w:r>
+        <w:rPr>
+          <w:rFonts w:asciiTheme="minorHAnsi" w:hAnsiTheme="minorHAnsi" w:cstheme="minorHAnsi"/>
+          <w:sz w:val="24"/>
+          <w:szCs w:val="24"/>
+          <w:lang w:val="en-US"/>
+        </w:rPr>
+        <w:t>Go to the view that shows the upcoming visits for vets</w:t>
+      </w:r>
+    </w:p>
+    <w:p>
+      <w:pPr>
+        <w:tabs>
+          <w:tab w:val="left" w:pos="1740"/>
+        </w:tabs>
+        <w:rPr>
+          <w:rFonts w:asciiTheme="minorHAnsi" w:hAnsiTheme="minorHAnsi" w:cstheme="minorHAnsi"/>
+          <w:sz w:val="24"/>
+          <w:szCs w:val="24"/>
+          <w:lang w:val="en-US"/>
+        </w:rPr>
+      </w:pPr>
+      <w:r>
+        <w:rPr>
+          <w:rFonts w:asciiTheme="minorHAnsi" w:hAnsiTheme="minorHAnsi" w:cstheme="minorHAnsi"/>
+          <w:sz w:val="24"/>
+          <w:szCs w:val="24"/>
+          <w:lang w:val="en-US"/>
+        </w:rPr>
+        <w:t xml:space="preserve">Result: The </w:t>
+      </w:r>
+      <w:r>
+        <w:rPr>
+          <w:rFonts w:asciiTheme="minorHAnsi" w:hAnsiTheme="minorHAnsi" w:cstheme="minorHAnsi"/>
+          <w:sz w:val="24"/>
+          <w:szCs w:val="24"/>
+          <w:lang w:val="en-US"/>
+        </w:rPr>
+        <w:t xml:space="preserve">newly created </w:t>
+      </w:r>
+      <w:r>
+        <w:rPr>
+          <w:rFonts w:asciiTheme="minorHAnsi" w:hAnsiTheme="minorHAnsi" w:cstheme="minorHAnsi"/>
+          <w:sz w:val="24"/>
+          <w:szCs w:val="24"/>
+          <w:lang w:val="en-US"/>
+        </w:rPr>
+        <w:t xml:space="preserve">visit </w:t>
+      </w:r>
+      <w:r>
+        <w:rPr>
+          <w:rFonts w:asciiTheme="minorHAnsi" w:hAnsiTheme="minorHAnsi" w:cstheme="minorHAnsi"/>
+          <w:sz w:val="24"/>
+          <w:szCs w:val="24"/>
+          <w:lang w:val="en-US"/>
+        </w:rPr>
+        <w:t>should be shown in the view</w:t>
+      </w:r>
+    </w:p>
+    <w:p>
+      <w:pPr>
+        <w:tabs>
+          <w:tab w:val="left" w:pos="1740"/>
+        </w:tabs>
+        <w:rPr>
+          <w:rFonts w:asciiTheme="minorHAnsi" w:hAnsiTheme="minorHAnsi" w:cstheme="minorHAnsi"/>
+          <w:sz w:val="24"/>
+          <w:szCs w:val="24"/>
+          <w:lang w:val="en-US"/>
+        </w:rPr>
+      </w:pPr>
+    </w:p>
+    <w:p>
+      <w:pPr>
+        <w:tabs>
+          <w:tab w:val="left" w:pos="1740"/>
+        </w:tabs>
+        <w:rPr>
+          <w:rFonts w:asciiTheme="minorHAnsi" w:hAnsiTheme="minorHAnsi" w:cstheme="minorHAnsi"/>
+          <w:sz w:val="24"/>
+          <w:szCs w:val="24"/>
+          <w:lang w:val="en-US"/>
+        </w:rPr>
+      </w:pPr>
+      <w:r>
+        <w:rPr>
+          <w:rFonts w:asciiTheme="minorHAnsi" w:hAnsiTheme="minorHAnsi" w:cstheme="minorHAnsi"/>
+          <w:b/>
+          <w:sz w:val="24"/>
+          <w:szCs w:val="24"/>
+          <w:lang w:val="en-US"/>
+        </w:rPr>
+        <w:t>US6</w:t>
+      </w:r>
+      <w:r>
+        <w:rPr>
+          <w:rFonts w:asciiTheme="minorHAnsi" w:hAnsiTheme="minorHAnsi" w:cstheme="minorHAnsi"/>
+          <w:b/>
+          <w:sz w:val="24"/>
+          <w:szCs w:val="24"/>
+          <w:lang w:val="en-US"/>
+        </w:rPr>
+        <w:t>-N1</w:t>
+      </w:r>
+      <w:r>
+        <w:rPr>
+          <w:rFonts w:asciiTheme="minorHAnsi" w:hAnsiTheme="minorHAnsi" w:cstheme="minorHAnsi"/>
+          <w:b/>
+          <w:sz w:val="24"/>
+          <w:szCs w:val="24"/>
+          <w:lang w:val="en-US"/>
+        </w:rPr>
+        <w:t xml:space="preserve"> </w:t>
+      </w:r>
+      <w:r>
+        <w:rPr>
+          <w:rFonts w:asciiTheme="minorHAnsi" w:hAnsiTheme="minorHAnsi" w:cstheme="minorHAnsi"/>
+          <w:b/>
+          <w:sz w:val="24"/>
+          <w:szCs w:val="24"/>
+          <w:lang w:val="en-US"/>
+        </w:rPr>
+        <w:t>(Negative</w:t>
+      </w:r>
+      <w:r>
+        <w:rPr>
+          <w:rFonts w:asciiTheme="minorHAnsi" w:hAnsiTheme="minorHAnsi" w:cstheme="minorHAnsi"/>
+          <w:b/>
+          <w:sz w:val="24"/>
+          <w:szCs w:val="24"/>
+          <w:lang w:val="en-US"/>
+        </w:rPr>
+        <w:t xml:space="preserve"> scenario</w:t>
+      </w:r>
+      <w:r>
+        <w:rPr>
+          <w:rFonts w:asciiTheme="minorHAnsi" w:hAnsiTheme="minorHAnsi" w:cstheme="minorHAnsi"/>
+          <w:b/>
+          <w:sz w:val="24"/>
+          <w:szCs w:val="24"/>
+          <w:lang w:val="en-US"/>
+        </w:rPr>
+        <w:t>)</w:t>
+      </w:r>
+    </w:p>
+    <w:p>
+      <w:pPr>
+        <w:pStyle w:val="Prrafodelista"/>
+        <w:numPr>
+          <w:ilvl w:val="0"/>
+          <w:numId w:val="27"/>
+        </w:numPr>
+        <w:tabs>
+          <w:tab w:val="left" w:pos="1740"/>
+        </w:tabs>
+        <w:rPr>
+          <w:rFonts w:asciiTheme="minorHAnsi" w:hAnsiTheme="minorHAnsi" w:cstheme="minorHAnsi"/>
+          <w:sz w:val="24"/>
+          <w:szCs w:val="24"/>
+          <w:lang w:val="en-US"/>
+        </w:rPr>
+      </w:pPr>
+      <w:r>
+        <w:rPr>
+          <w:rFonts w:asciiTheme="minorHAnsi" w:hAnsiTheme="minorHAnsi" w:cstheme="minorHAnsi"/>
+          <w:sz w:val="24"/>
+          <w:szCs w:val="24"/>
+          <w:lang w:val="en-US"/>
+        </w:rPr>
+        <w:t>Attempt to access the URL of the upcoming visits view for owner without being logged in as an owner</w:t>
+      </w:r>
+    </w:p>
+    <w:p>
+      <w:pPr>
+        <w:tabs>
+          <w:tab w:val="left" w:pos="1740"/>
+        </w:tabs>
+        <w:rPr>
+          <w:rFonts w:asciiTheme="minorHAnsi" w:hAnsiTheme="minorHAnsi" w:cstheme="minorHAnsi"/>
+          <w:sz w:val="24"/>
+          <w:szCs w:val="24"/>
+          <w:lang w:val="en-US"/>
+        </w:rPr>
+      </w:pPr>
+      <w:r>
+        <w:rPr>
+          <w:rFonts w:asciiTheme="minorHAnsi" w:hAnsiTheme="minorHAnsi" w:cstheme="minorHAnsi"/>
+          <w:sz w:val="24"/>
+          <w:szCs w:val="24"/>
+          <w:lang w:val="en-US"/>
+        </w:rPr>
+        <w:t xml:space="preserve">Result: </w:t>
+      </w:r>
+      <w:r>
+        <w:rPr>
+          <w:rFonts w:asciiTheme="minorHAnsi" w:hAnsiTheme="minorHAnsi" w:cstheme="minorHAnsi"/>
+          <w:sz w:val="24"/>
+          <w:szCs w:val="24"/>
+          <w:lang w:val="en-US"/>
+        </w:rPr>
+        <w:t>An error message should be shown.</w:t>
+      </w:r>
+    </w:p>
+    <w:p>
+      <w:pPr>
+        <w:tabs>
+          <w:tab w:val="left" w:pos="1740"/>
+        </w:tabs>
+        <w:rPr>
+          <w:rFonts w:asciiTheme="minorHAnsi" w:hAnsiTheme="minorHAnsi" w:cstheme="minorHAnsi"/>
+          <w:sz w:val="24"/>
+          <w:szCs w:val="24"/>
+          <w:lang w:val="en-US"/>
+        </w:rPr>
+      </w:pPr>
+    </w:p>
+    <w:p>
+      <w:pPr>
+        <w:tabs>
+          <w:tab w:val="left" w:pos="1740"/>
+        </w:tabs>
+        <w:rPr>
+          <w:rFonts w:asciiTheme="minorHAnsi" w:hAnsiTheme="minorHAnsi" w:cstheme="minorHAnsi"/>
+          <w:sz w:val="24"/>
+          <w:szCs w:val="24"/>
+          <w:u w:val="single"/>
+          <w:lang w:val="en-US"/>
+        </w:rPr>
+      </w:pPr>
+      <w:r>
+        <w:rPr>
+          <w:rFonts w:asciiTheme="minorHAnsi" w:hAnsiTheme="minorHAnsi" w:cstheme="minorHAnsi"/>
+          <w:sz w:val="24"/>
+          <w:szCs w:val="24"/>
+          <w:u w:val="single"/>
+          <w:lang w:val="en-US"/>
+        </w:rPr>
+        <w:t>User story #</w:t>
+      </w:r>
+      <w:r>
+        <w:rPr>
+          <w:rFonts w:asciiTheme="minorHAnsi" w:hAnsiTheme="minorHAnsi" w:cstheme="minorHAnsi"/>
+          <w:sz w:val="24"/>
+          <w:szCs w:val="24"/>
+          <w:u w:val="single"/>
+          <w:lang w:val="en-US"/>
+        </w:rPr>
+        <w:t>1</w:t>
+      </w:r>
+      <w:r>
+        <w:rPr>
+          <w:rFonts w:asciiTheme="minorHAnsi" w:hAnsiTheme="minorHAnsi" w:cstheme="minorHAnsi"/>
+          <w:sz w:val="24"/>
+          <w:szCs w:val="24"/>
+          <w:u w:val="single"/>
+          <w:lang w:val="en-US"/>
+        </w:rPr>
+        <w:t>6</w:t>
+      </w:r>
+      <w:r>
+        <w:rPr>
+          <w:rFonts w:asciiTheme="minorHAnsi" w:hAnsiTheme="minorHAnsi" w:cstheme="minorHAnsi"/>
+          <w:sz w:val="24"/>
+          <w:szCs w:val="24"/>
+          <w:u w:val="single"/>
+          <w:lang w:val="en-US"/>
+        </w:rPr>
+        <w:t xml:space="preserve"> (</w:t>
+      </w:r>
+      <w:r>
+        <w:rPr>
+          <w:rFonts w:asciiTheme="minorHAnsi" w:hAnsiTheme="minorHAnsi" w:cstheme="minorHAnsi"/>
+          <w:sz w:val="24"/>
+          <w:szCs w:val="24"/>
+          <w:u w:val="single"/>
+          <w:lang w:val="en-US"/>
+        </w:rPr>
+        <w:t>Add new medicine</w:t>
+      </w:r>
+      <w:r>
+        <w:rPr>
+          <w:rFonts w:asciiTheme="minorHAnsi" w:hAnsiTheme="minorHAnsi" w:cstheme="minorHAnsi"/>
+          <w:sz w:val="24"/>
+          <w:szCs w:val="24"/>
+          <w:u w:val="single"/>
+          <w:lang w:val="en-US"/>
+        </w:rPr>
+        <w:t xml:space="preserve"> the system</w:t>
+      </w:r>
+      <w:r>
+        <w:rPr>
+          <w:rFonts w:asciiTheme="minorHAnsi" w:hAnsiTheme="minorHAnsi" w:cstheme="minorHAnsi"/>
+          <w:sz w:val="24"/>
+          <w:szCs w:val="24"/>
+          <w:u w:val="single"/>
+          <w:lang w:val="en-US"/>
+        </w:rPr>
+        <w:t>)</w:t>
+      </w:r>
+    </w:p>
+    <w:p>
+      <w:pPr>
+        <w:tabs>
+          <w:tab w:val="left" w:pos="1740"/>
+        </w:tabs>
+        <w:rPr>
+          <w:rFonts w:asciiTheme="minorHAnsi" w:hAnsiTheme="minorHAnsi" w:cstheme="minorHAnsi"/>
+          <w:sz w:val="24"/>
+          <w:szCs w:val="24"/>
+          <w:lang w:val="en-US"/>
+        </w:rPr>
+      </w:pPr>
+    </w:p>
+    <w:p>
+      <w:pPr>
+        <w:tabs>
+          <w:tab w:val="left" w:pos="1740"/>
+        </w:tabs>
+        <w:rPr>
+          <w:rFonts w:asciiTheme="minorHAnsi" w:hAnsiTheme="minorHAnsi" w:cstheme="minorHAnsi"/>
+          <w:sz w:val="24"/>
+          <w:szCs w:val="24"/>
+          <w:lang w:val="en-US"/>
+        </w:rPr>
+      </w:pPr>
+      <w:r>
+        <w:rPr>
+          <w:rFonts w:asciiTheme="minorHAnsi" w:hAnsiTheme="minorHAnsi" w:cstheme="minorHAnsi"/>
+          <w:b/>
+          <w:sz w:val="24"/>
+          <w:szCs w:val="24"/>
+          <w:lang w:val="en-US"/>
+        </w:rPr>
+        <w:t>US</w:t>
+      </w:r>
+      <w:r>
+        <w:rPr>
+          <w:rFonts w:asciiTheme="minorHAnsi" w:hAnsiTheme="minorHAnsi" w:cstheme="minorHAnsi"/>
+          <w:b/>
+          <w:sz w:val="24"/>
+          <w:szCs w:val="24"/>
+          <w:lang w:val="en-US"/>
+        </w:rPr>
+        <w:t>1</w:t>
+      </w:r>
+      <w:r>
+        <w:rPr>
+          <w:rFonts w:asciiTheme="minorHAnsi" w:hAnsiTheme="minorHAnsi" w:cstheme="minorHAnsi"/>
+          <w:b/>
+          <w:sz w:val="24"/>
+          <w:szCs w:val="24"/>
+          <w:lang w:val="en-US"/>
+        </w:rPr>
+        <w:t>6-P1</w:t>
+      </w:r>
+      <w:r>
+        <w:rPr>
+          <w:rFonts w:asciiTheme="minorHAnsi" w:hAnsiTheme="minorHAnsi" w:cstheme="minorHAnsi"/>
+          <w:b/>
+          <w:sz w:val="24"/>
+          <w:szCs w:val="24"/>
+          <w:lang w:val="en-US"/>
+        </w:rPr>
+        <w:t xml:space="preserve"> </w:t>
+      </w:r>
+      <w:r>
+        <w:rPr>
+          <w:rFonts w:asciiTheme="minorHAnsi" w:hAnsiTheme="minorHAnsi" w:cstheme="minorHAnsi"/>
+          <w:b/>
+          <w:sz w:val="24"/>
+          <w:szCs w:val="24"/>
+          <w:lang w:val="en-US"/>
+        </w:rPr>
+        <w:t>(</w:t>
+      </w:r>
+      <w:r>
+        <w:rPr>
+          <w:rFonts w:asciiTheme="minorHAnsi" w:hAnsiTheme="minorHAnsi" w:cstheme="minorHAnsi"/>
+          <w:b/>
+          <w:sz w:val="24"/>
+          <w:szCs w:val="24"/>
+          <w:lang w:val="en-US"/>
+        </w:rPr>
+        <w:t>Positive scenario</w:t>
+      </w:r>
+      <w:r>
+        <w:rPr>
+          <w:rFonts w:asciiTheme="minorHAnsi" w:hAnsiTheme="minorHAnsi" w:cstheme="minorHAnsi"/>
+          <w:b/>
+          <w:sz w:val="24"/>
+          <w:szCs w:val="24"/>
+          <w:lang w:val="en-US"/>
+        </w:rPr>
+        <w:t>)</w:t>
+      </w:r>
+    </w:p>
+    <w:p>
+      <w:pPr>
+        <w:pStyle w:val="Prrafodelista"/>
+        <w:numPr>
+          <w:ilvl w:val="0"/>
+          <w:numId w:val="28"/>
+        </w:numPr>
+        <w:tabs>
+          <w:tab w:val="left" w:pos="1740"/>
+        </w:tabs>
+        <w:rPr>
+          <w:rFonts w:asciiTheme="minorHAnsi" w:hAnsiTheme="minorHAnsi" w:cstheme="minorHAnsi"/>
+          <w:sz w:val="24"/>
+          <w:szCs w:val="24"/>
+          <w:lang w:val="en-US"/>
+        </w:rPr>
+      </w:pPr>
+      <w:r>
+        <w:rPr>
+          <w:rFonts w:asciiTheme="minorHAnsi" w:hAnsiTheme="minorHAnsi" w:cstheme="minorHAnsi"/>
+          <w:sz w:val="24"/>
+          <w:szCs w:val="24"/>
+          <w:lang w:val="en-US"/>
+        </w:rPr>
+        <w:t xml:space="preserve">Log into the platform as </w:t>
+      </w:r>
+      <w:r>
+        <w:rPr>
+          <w:rFonts w:asciiTheme="minorHAnsi" w:hAnsiTheme="minorHAnsi" w:cstheme="minorHAnsi"/>
+          <w:sz w:val="24"/>
+          <w:szCs w:val="24"/>
+          <w:lang w:val="en-US"/>
+        </w:rPr>
+        <w:t>admin1</w:t>
+      </w:r>
+      <w:r>
+        <w:rPr>
+          <w:rFonts w:asciiTheme="minorHAnsi" w:hAnsiTheme="minorHAnsi" w:cstheme="minorHAnsi"/>
+          <w:sz w:val="24"/>
+          <w:szCs w:val="24"/>
+          <w:lang w:val="en-US"/>
+        </w:rPr>
+        <w:t xml:space="preserve"> (password: </w:t>
+      </w:r>
+      <w:r>
+        <w:rPr>
+          <w:rFonts w:asciiTheme="minorHAnsi" w:hAnsiTheme="minorHAnsi" w:cstheme="minorHAnsi"/>
+          <w:sz w:val="24"/>
+          <w:szCs w:val="24"/>
+          <w:lang w:val="en-US"/>
+        </w:rPr>
+        <w:t>4dm1n</w:t>
+      </w:r>
+      <w:r>
+        <w:rPr>
+          <w:rFonts w:asciiTheme="minorHAnsi" w:hAnsiTheme="minorHAnsi" w:cstheme="minorHAnsi"/>
+          <w:sz w:val="24"/>
+          <w:szCs w:val="24"/>
+          <w:lang w:val="en-US"/>
+        </w:rPr>
+        <w:t>)</w:t>
+      </w:r>
+    </w:p>
+    <w:p>
+      <w:pPr>
+        <w:pStyle w:val="Prrafodelista"/>
+        <w:numPr>
+          <w:ilvl w:val="0"/>
+          <w:numId w:val="28"/>
+        </w:numPr>
+        <w:tabs>
+          <w:tab w:val="left" w:pos="1740"/>
+        </w:tabs>
+        <w:rPr>
+          <w:rFonts w:asciiTheme="minorHAnsi" w:hAnsiTheme="minorHAnsi" w:cstheme="minorHAnsi"/>
+          <w:sz w:val="24"/>
+          <w:szCs w:val="24"/>
+          <w:lang w:val="en-US"/>
+        </w:rPr>
+      </w:pPr>
+      <w:r>
+        <w:rPr>
+          <w:rFonts w:asciiTheme="minorHAnsi" w:hAnsiTheme="minorHAnsi" w:cstheme="minorHAnsi"/>
+          <w:sz w:val="24"/>
+          <w:szCs w:val="24"/>
+          <w:lang w:val="en-US"/>
+        </w:rPr>
+        <w:t xml:space="preserve">Go to the view for </w:t>
+      </w:r>
+      <w:r>
+        <w:rPr>
+          <w:rFonts w:asciiTheme="minorHAnsi" w:hAnsiTheme="minorHAnsi" w:cstheme="minorHAnsi"/>
+          <w:sz w:val="24"/>
+          <w:szCs w:val="24"/>
+          <w:lang w:val="en-US"/>
+        </w:rPr>
+        <w:t>adding a new medicine</w:t>
+      </w:r>
+    </w:p>
+    <w:p>
+      <w:pPr>
+        <w:pStyle w:val="Prrafodelista"/>
+        <w:numPr>
+          <w:ilvl w:val="0"/>
+          <w:numId w:val="28"/>
+        </w:numPr>
+        <w:tabs>
+          <w:tab w:val="left" w:pos="1740"/>
+        </w:tabs>
+        <w:rPr>
+          <w:rFonts w:asciiTheme="minorHAnsi" w:hAnsiTheme="minorHAnsi" w:cstheme="minorHAnsi"/>
+          <w:sz w:val="24"/>
+          <w:szCs w:val="24"/>
+          <w:lang w:val="en-US"/>
+        </w:rPr>
+      </w:pPr>
+      <w:r>
+        <w:rPr>
+          <w:rFonts w:asciiTheme="minorHAnsi" w:hAnsiTheme="minorHAnsi" w:cstheme="minorHAnsi"/>
+          <w:sz w:val="24"/>
+          <w:szCs w:val="24"/>
+          <w:lang w:val="en-US"/>
+        </w:rPr>
+        <w:t>Introduce as name ‘Sample drug’ and as brand ‘Sample brand’ and confirm the creation</w:t>
+      </w:r>
+    </w:p>
+    <w:p>
+      <w:pPr>
+        <w:tabs>
+          <w:tab w:val="left" w:pos="1740"/>
+        </w:tabs>
+        <w:rPr>
+          <w:rFonts w:asciiTheme="minorHAnsi" w:hAnsiTheme="minorHAnsi" w:cstheme="minorHAnsi"/>
+          <w:sz w:val="24"/>
+          <w:szCs w:val="24"/>
+          <w:lang w:val="en-US"/>
+        </w:rPr>
+      </w:pPr>
+      <w:r>
+        <w:rPr>
+          <w:rFonts w:asciiTheme="minorHAnsi" w:hAnsiTheme="minorHAnsi" w:cstheme="minorHAnsi"/>
+          <w:sz w:val="24"/>
+          <w:szCs w:val="24"/>
+          <w:lang w:val="en-US"/>
+        </w:rPr>
+        <w:lastRenderedPageBreak/>
+        <w:t xml:space="preserve">Result: The </w:t>
+      </w:r>
+      <w:r>
+        <w:rPr>
+          <w:rFonts w:asciiTheme="minorHAnsi" w:hAnsiTheme="minorHAnsi" w:cstheme="minorHAnsi"/>
+          <w:sz w:val="24"/>
+          <w:szCs w:val="24"/>
+          <w:lang w:val="en-US"/>
+        </w:rPr>
+        <w:t xml:space="preserve">newly created </w:t>
+      </w:r>
+      <w:r>
+        <w:rPr>
+          <w:rFonts w:asciiTheme="minorHAnsi" w:hAnsiTheme="minorHAnsi" w:cstheme="minorHAnsi"/>
+          <w:sz w:val="24"/>
+          <w:szCs w:val="24"/>
+          <w:lang w:val="en-US"/>
+        </w:rPr>
+        <w:t>medicine</w:t>
+      </w:r>
+      <w:r>
+        <w:rPr>
+          <w:rFonts w:asciiTheme="minorHAnsi" w:hAnsiTheme="minorHAnsi" w:cstheme="minorHAnsi"/>
+          <w:sz w:val="24"/>
+          <w:szCs w:val="24"/>
+          <w:lang w:val="en-US"/>
+        </w:rPr>
+        <w:t xml:space="preserve"> </w:t>
+      </w:r>
+      <w:r>
+        <w:rPr>
+          <w:rFonts w:asciiTheme="minorHAnsi" w:hAnsiTheme="minorHAnsi" w:cstheme="minorHAnsi"/>
+          <w:sz w:val="24"/>
+          <w:szCs w:val="24"/>
+          <w:lang w:val="en-US"/>
+        </w:rPr>
+        <w:t xml:space="preserve">should </w:t>
+      </w:r>
+      <w:r>
+        <w:rPr>
+          <w:rFonts w:asciiTheme="minorHAnsi" w:hAnsiTheme="minorHAnsi" w:cstheme="minorHAnsi"/>
+          <w:sz w:val="24"/>
+          <w:szCs w:val="24"/>
+          <w:lang w:val="en-US"/>
+        </w:rPr>
+        <w:t>show up in the list of all medicines</w:t>
+      </w:r>
+    </w:p>
+    <w:p>
+      <w:pPr>
+        <w:tabs>
+          <w:tab w:val="left" w:pos="1740"/>
+        </w:tabs>
+        <w:rPr>
+          <w:rFonts w:asciiTheme="minorHAnsi" w:hAnsiTheme="minorHAnsi" w:cstheme="minorHAnsi"/>
+          <w:sz w:val="24"/>
+          <w:szCs w:val="24"/>
+          <w:lang w:val="en-US"/>
+        </w:rPr>
+      </w:pPr>
+    </w:p>
+    <w:p>
+      <w:pPr>
+        <w:tabs>
+          <w:tab w:val="left" w:pos="1740"/>
+        </w:tabs>
+        <w:rPr>
+          <w:rFonts w:asciiTheme="minorHAnsi" w:hAnsiTheme="minorHAnsi" w:cstheme="minorHAnsi"/>
+          <w:sz w:val="24"/>
+          <w:szCs w:val="24"/>
+          <w:lang w:val="en-US"/>
+        </w:rPr>
+      </w:pPr>
+      <w:r>
+        <w:rPr>
+          <w:rFonts w:asciiTheme="minorHAnsi" w:hAnsiTheme="minorHAnsi" w:cstheme="minorHAnsi"/>
+          <w:b/>
+          <w:sz w:val="24"/>
+          <w:szCs w:val="24"/>
+          <w:lang w:val="en-US"/>
+        </w:rPr>
+        <w:t>US16</w:t>
+      </w:r>
+      <w:r>
+        <w:rPr>
+          <w:rFonts w:asciiTheme="minorHAnsi" w:hAnsiTheme="minorHAnsi" w:cstheme="minorHAnsi"/>
+          <w:b/>
+          <w:sz w:val="24"/>
+          <w:szCs w:val="24"/>
+          <w:lang w:val="en-US"/>
+        </w:rPr>
+        <w:t>-N1</w:t>
+      </w:r>
+      <w:r>
+        <w:rPr>
+          <w:rFonts w:asciiTheme="minorHAnsi" w:hAnsiTheme="minorHAnsi" w:cstheme="minorHAnsi"/>
+          <w:b/>
+          <w:sz w:val="24"/>
+          <w:szCs w:val="24"/>
+          <w:lang w:val="en-US"/>
+        </w:rPr>
+        <w:t xml:space="preserve"> </w:t>
+      </w:r>
+      <w:r>
+        <w:rPr>
+          <w:rFonts w:asciiTheme="minorHAnsi" w:hAnsiTheme="minorHAnsi" w:cstheme="minorHAnsi"/>
+          <w:b/>
+          <w:sz w:val="24"/>
+          <w:szCs w:val="24"/>
+          <w:lang w:val="en-US"/>
+        </w:rPr>
+        <w:t>(</w:t>
+      </w:r>
+      <w:r>
+        <w:rPr>
+          <w:rFonts w:asciiTheme="minorHAnsi" w:hAnsiTheme="minorHAnsi" w:cstheme="minorHAnsi"/>
+          <w:b/>
+          <w:sz w:val="24"/>
+          <w:szCs w:val="24"/>
+          <w:lang w:val="en-US"/>
+        </w:rPr>
+        <w:t>Negative</w:t>
+      </w:r>
+      <w:r>
+        <w:rPr>
+          <w:rFonts w:asciiTheme="minorHAnsi" w:hAnsiTheme="minorHAnsi" w:cstheme="minorHAnsi"/>
+          <w:b/>
+          <w:sz w:val="24"/>
+          <w:szCs w:val="24"/>
+          <w:lang w:val="en-US"/>
+        </w:rPr>
+        <w:t xml:space="preserve"> scenario</w:t>
+      </w:r>
+      <w:r>
+        <w:rPr>
+          <w:rFonts w:asciiTheme="minorHAnsi" w:hAnsiTheme="minorHAnsi" w:cstheme="minorHAnsi"/>
+          <w:b/>
+          <w:sz w:val="24"/>
+          <w:szCs w:val="24"/>
+          <w:lang w:val="en-US"/>
+        </w:rPr>
+        <w:t>)</w:t>
+      </w:r>
+    </w:p>
+    <w:p>
+      <w:pPr>
+        <w:pStyle w:val="Prrafodelista"/>
+        <w:numPr>
+          <w:ilvl w:val="0"/>
+          <w:numId w:val="29"/>
+        </w:numPr>
+        <w:tabs>
+          <w:tab w:val="left" w:pos="1740"/>
+        </w:tabs>
+        <w:rPr>
+          <w:rFonts w:asciiTheme="minorHAnsi" w:hAnsiTheme="minorHAnsi" w:cstheme="minorHAnsi"/>
+          <w:sz w:val="24"/>
+          <w:szCs w:val="24"/>
+          <w:lang w:val="en-US"/>
+        </w:rPr>
+      </w:pPr>
+      <w:r>
+        <w:rPr>
+          <w:rFonts w:asciiTheme="minorHAnsi" w:hAnsiTheme="minorHAnsi" w:cstheme="minorHAnsi"/>
+          <w:sz w:val="24"/>
+          <w:szCs w:val="24"/>
+          <w:lang w:val="en-US"/>
+        </w:rPr>
+        <w:t xml:space="preserve">Log into the platform as admin1 (password: </w:t>
+      </w:r>
+      <w:r>
+        <w:rPr>
+          <w:rFonts w:asciiTheme="minorHAnsi" w:hAnsiTheme="minorHAnsi" w:cstheme="minorHAnsi"/>
+          <w:sz w:val="24"/>
+          <w:szCs w:val="24"/>
+          <w:lang w:val="en-US"/>
+        </w:rPr>
+        <w:t>4dm1n</w:t>
+      </w:r>
+      <w:r>
+        <w:rPr>
+          <w:rFonts w:asciiTheme="minorHAnsi" w:hAnsiTheme="minorHAnsi" w:cstheme="minorHAnsi"/>
+          <w:sz w:val="24"/>
+          <w:szCs w:val="24"/>
+          <w:lang w:val="en-US"/>
+        </w:rPr>
+        <w:t>)</w:t>
+      </w:r>
+    </w:p>
+    <w:p>
+      <w:pPr>
+        <w:pStyle w:val="Prrafodelista"/>
+        <w:numPr>
+          <w:ilvl w:val="0"/>
+          <w:numId w:val="29"/>
+        </w:numPr>
+        <w:tabs>
+          <w:tab w:val="left" w:pos="1740"/>
+        </w:tabs>
+        <w:rPr>
+          <w:rFonts w:asciiTheme="minorHAnsi" w:hAnsiTheme="minorHAnsi" w:cstheme="minorHAnsi"/>
+          <w:sz w:val="24"/>
+          <w:szCs w:val="24"/>
+          <w:lang w:val="en-US"/>
+        </w:rPr>
+      </w:pPr>
+      <w:r>
+        <w:rPr>
+          <w:rFonts w:asciiTheme="minorHAnsi" w:hAnsiTheme="minorHAnsi" w:cstheme="minorHAnsi"/>
+          <w:sz w:val="24"/>
+          <w:szCs w:val="24"/>
+          <w:lang w:val="en-US"/>
+        </w:rPr>
+        <w:t>Go to the view for adding a new medicine</w:t>
+      </w:r>
+    </w:p>
+    <w:p>
+      <w:pPr>
+        <w:pStyle w:val="Prrafodelista"/>
+        <w:numPr>
+          <w:ilvl w:val="0"/>
+          <w:numId w:val="29"/>
+        </w:numPr>
+        <w:tabs>
+          <w:tab w:val="left" w:pos="1740"/>
+        </w:tabs>
+        <w:rPr>
+          <w:rFonts w:asciiTheme="minorHAnsi" w:hAnsiTheme="minorHAnsi" w:cstheme="minorHAnsi"/>
+          <w:sz w:val="24"/>
+          <w:szCs w:val="24"/>
+          <w:lang w:val="en-US"/>
+        </w:rPr>
+      </w:pPr>
+      <w:r>
+        <w:rPr>
+          <w:rFonts w:asciiTheme="minorHAnsi" w:hAnsiTheme="minorHAnsi" w:cstheme="minorHAnsi"/>
+          <w:sz w:val="24"/>
+          <w:szCs w:val="24"/>
+          <w:lang w:val="en-US"/>
+        </w:rPr>
+        <w:t xml:space="preserve">Introduce as name ‘Sample drug’ and </w:t>
+      </w:r>
+      <w:r>
+        <w:rPr>
+          <w:rFonts w:asciiTheme="minorHAnsi" w:hAnsiTheme="minorHAnsi" w:cstheme="minorHAnsi"/>
+          <w:sz w:val="24"/>
+          <w:szCs w:val="24"/>
+          <w:lang w:val="en-US"/>
+        </w:rPr>
+        <w:t>leave the</w:t>
+      </w:r>
+      <w:r>
+        <w:rPr>
+          <w:rFonts w:asciiTheme="minorHAnsi" w:hAnsiTheme="minorHAnsi" w:cstheme="minorHAnsi"/>
+          <w:sz w:val="24"/>
+          <w:szCs w:val="24"/>
+          <w:lang w:val="en-US"/>
+        </w:rPr>
+        <w:t xml:space="preserve"> brand </w:t>
+      </w:r>
+      <w:r>
+        <w:rPr>
+          <w:rFonts w:asciiTheme="minorHAnsi" w:hAnsiTheme="minorHAnsi" w:cstheme="minorHAnsi"/>
+          <w:sz w:val="24"/>
+          <w:szCs w:val="24"/>
+          <w:lang w:val="en-US"/>
+        </w:rPr>
+        <w:t>empty</w:t>
+      </w:r>
+    </w:p>
+    <w:p>
+      <w:pPr>
+        <w:pStyle w:val="Prrafodelista"/>
+        <w:numPr>
+          <w:ilvl w:val="0"/>
+          <w:numId w:val="29"/>
+        </w:numPr>
+        <w:tabs>
+          <w:tab w:val="left" w:pos="1740"/>
+        </w:tabs>
+        <w:rPr>
+          <w:rFonts w:asciiTheme="minorHAnsi" w:hAnsiTheme="minorHAnsi" w:cstheme="minorHAnsi"/>
+          <w:sz w:val="24"/>
+          <w:szCs w:val="24"/>
+          <w:lang w:val="en-US"/>
+        </w:rPr>
+      </w:pPr>
+      <w:r>
+        <w:rPr>
+          <w:rFonts w:asciiTheme="minorHAnsi" w:hAnsiTheme="minorHAnsi" w:cstheme="minorHAnsi"/>
+          <w:sz w:val="24"/>
+          <w:szCs w:val="24"/>
+          <w:lang w:val="en-US"/>
+        </w:rPr>
+        <w:t>Attempt to confirm the creation</w:t>
+      </w:r>
+    </w:p>
+    <w:p>
+      <w:pPr>
+        <w:tabs>
+          <w:tab w:val="left" w:pos="1740"/>
+        </w:tabs>
+        <w:rPr>
+          <w:rFonts w:asciiTheme="minorHAnsi" w:hAnsiTheme="minorHAnsi" w:cstheme="minorHAnsi"/>
+          <w:sz w:val="24"/>
+          <w:szCs w:val="24"/>
+          <w:lang w:val="en-US"/>
+        </w:rPr>
+      </w:pPr>
+      <w:r>
+        <w:rPr>
+          <w:rFonts w:asciiTheme="minorHAnsi" w:hAnsiTheme="minorHAnsi" w:cstheme="minorHAnsi"/>
+          <w:sz w:val="24"/>
+          <w:szCs w:val="24"/>
+          <w:lang w:val="en-US"/>
+        </w:rPr>
+        <w:t xml:space="preserve">Result: </w:t>
+      </w:r>
+      <w:r>
+        <w:rPr>
+          <w:rFonts w:asciiTheme="minorHAnsi" w:hAnsiTheme="minorHAnsi" w:cstheme="minorHAnsi"/>
+          <w:sz w:val="24"/>
+          <w:szCs w:val="24"/>
+          <w:lang w:val="en-US"/>
+        </w:rPr>
+        <w:t>It should not be possible to create the new medicine</w:t>
+      </w:r>
+    </w:p>
+    <w:p>
+      <w:pPr>
+        <w:tabs>
+          <w:tab w:val="left" w:pos="1740"/>
+        </w:tabs>
+        <w:rPr>
+          <w:rFonts w:asciiTheme="minorHAnsi" w:hAnsiTheme="minorHAnsi" w:cstheme="minorHAnsi"/>
+          <w:sz w:val="24"/>
+          <w:szCs w:val="24"/>
+          <w:lang w:val="en-US"/>
+        </w:rPr>
+      </w:pPr>
+    </w:p>
+    <w:p>
+      <w:pPr>
+        <w:tabs>
+          <w:tab w:val="left" w:pos="1740"/>
+        </w:tabs>
+        <w:rPr>
+          <w:rFonts w:asciiTheme="minorHAnsi" w:hAnsiTheme="minorHAnsi" w:cstheme="minorHAnsi"/>
+          <w:sz w:val="24"/>
+          <w:szCs w:val="24"/>
+          <w:u w:val="single"/>
+          <w:lang w:val="en-US"/>
+        </w:rPr>
+      </w:pPr>
+      <w:r>
+        <w:rPr>
+          <w:rFonts w:asciiTheme="minorHAnsi" w:hAnsiTheme="minorHAnsi" w:cstheme="minorHAnsi"/>
+          <w:sz w:val="24"/>
+          <w:szCs w:val="24"/>
+          <w:u w:val="single"/>
+          <w:lang w:val="en-US"/>
+        </w:rPr>
+        <w:t>User story #1</w:t>
+      </w:r>
+      <w:r>
+        <w:rPr>
+          <w:rFonts w:asciiTheme="minorHAnsi" w:hAnsiTheme="minorHAnsi" w:cstheme="minorHAnsi"/>
+          <w:sz w:val="24"/>
+          <w:szCs w:val="24"/>
+          <w:u w:val="single"/>
+          <w:lang w:val="en-US"/>
+        </w:rPr>
+        <w:t>7</w:t>
+      </w:r>
+      <w:r>
+        <w:rPr>
+          <w:rFonts w:asciiTheme="minorHAnsi" w:hAnsiTheme="minorHAnsi" w:cstheme="minorHAnsi"/>
+          <w:sz w:val="24"/>
+          <w:szCs w:val="24"/>
+          <w:u w:val="single"/>
+          <w:lang w:val="en-US"/>
+        </w:rPr>
+        <w:t xml:space="preserve"> (Edit or delete the medicines in the system)</w:t>
+      </w:r>
+    </w:p>
+    <w:p>
+      <w:pPr>
+        <w:tabs>
+          <w:tab w:val="left" w:pos="1740"/>
+        </w:tabs>
+        <w:rPr>
+          <w:rFonts w:asciiTheme="minorHAnsi" w:hAnsiTheme="minorHAnsi" w:cstheme="minorHAnsi"/>
+          <w:sz w:val="24"/>
+          <w:szCs w:val="24"/>
+          <w:lang w:val="en-US"/>
+        </w:rPr>
+      </w:pPr>
+    </w:p>
+    <w:p>
+      <w:pPr>
+        <w:tabs>
+          <w:tab w:val="left" w:pos="1740"/>
+        </w:tabs>
+        <w:rPr>
+          <w:rFonts w:asciiTheme="minorHAnsi" w:hAnsiTheme="minorHAnsi" w:cstheme="minorHAnsi"/>
+          <w:sz w:val="24"/>
+          <w:szCs w:val="24"/>
+          <w:lang w:val="en-US"/>
+        </w:rPr>
+      </w:pPr>
+      <w:r>
+        <w:rPr>
+          <w:rFonts w:asciiTheme="minorHAnsi" w:hAnsiTheme="minorHAnsi" w:cstheme="minorHAnsi"/>
+          <w:b/>
+          <w:sz w:val="24"/>
+          <w:szCs w:val="24"/>
+          <w:lang w:val="en-US"/>
+        </w:rPr>
+        <w:t>US1</w:t>
+      </w:r>
+      <w:r>
+        <w:rPr>
+          <w:rFonts w:asciiTheme="minorHAnsi" w:hAnsiTheme="minorHAnsi" w:cstheme="minorHAnsi"/>
+          <w:b/>
+          <w:sz w:val="24"/>
+          <w:szCs w:val="24"/>
+          <w:lang w:val="en-US"/>
+        </w:rPr>
+        <w:t>7</w:t>
+      </w:r>
+      <w:r>
+        <w:rPr>
+          <w:rFonts w:asciiTheme="minorHAnsi" w:hAnsiTheme="minorHAnsi" w:cstheme="minorHAnsi"/>
+          <w:b/>
+          <w:sz w:val="24"/>
+          <w:szCs w:val="24"/>
+          <w:lang w:val="en-US"/>
+        </w:rPr>
+        <w:t>-P1</w:t>
+      </w:r>
+      <w:r>
+        <w:rPr>
+          <w:rFonts w:asciiTheme="minorHAnsi" w:hAnsiTheme="minorHAnsi" w:cstheme="minorHAnsi"/>
+          <w:b/>
+          <w:sz w:val="24"/>
+          <w:szCs w:val="24"/>
+          <w:lang w:val="en-US"/>
+        </w:rPr>
+        <w:t xml:space="preserve"> </w:t>
+      </w:r>
+      <w:r>
+        <w:rPr>
+          <w:rFonts w:asciiTheme="minorHAnsi" w:hAnsiTheme="minorHAnsi" w:cstheme="minorHAnsi"/>
+          <w:b/>
+          <w:sz w:val="24"/>
+          <w:szCs w:val="24"/>
+          <w:lang w:val="en-US"/>
+        </w:rPr>
+        <w:t>(</w:t>
+      </w:r>
+      <w:r>
+        <w:rPr>
+          <w:rFonts w:asciiTheme="minorHAnsi" w:hAnsiTheme="minorHAnsi" w:cstheme="minorHAnsi"/>
+          <w:b/>
+          <w:sz w:val="24"/>
+          <w:szCs w:val="24"/>
+          <w:lang w:val="en-US"/>
+        </w:rPr>
+        <w:t>Positive scenario</w:t>
+      </w:r>
+      <w:r>
+        <w:rPr>
+          <w:rFonts w:asciiTheme="minorHAnsi" w:hAnsiTheme="minorHAnsi" w:cstheme="minorHAnsi"/>
+          <w:b/>
+          <w:sz w:val="24"/>
+          <w:szCs w:val="24"/>
+          <w:lang w:val="en-US"/>
+        </w:rPr>
+        <w:t>)</w:t>
+      </w:r>
+    </w:p>
+    <w:p>
+      <w:pPr>
+        <w:pStyle w:val="Prrafodelista"/>
+        <w:numPr>
+          <w:ilvl w:val="0"/>
+          <w:numId w:val="30"/>
+        </w:numPr>
+        <w:tabs>
+          <w:tab w:val="left" w:pos="1740"/>
+        </w:tabs>
+        <w:rPr>
+          <w:rFonts w:asciiTheme="minorHAnsi" w:hAnsiTheme="minorHAnsi" w:cstheme="minorHAnsi"/>
+          <w:sz w:val="24"/>
+          <w:szCs w:val="24"/>
+          <w:lang w:val="en-US"/>
+        </w:rPr>
+      </w:pPr>
+      <w:r>
+        <w:rPr>
+          <w:rFonts w:asciiTheme="minorHAnsi" w:hAnsiTheme="minorHAnsi" w:cstheme="minorHAnsi"/>
+          <w:sz w:val="24"/>
+          <w:szCs w:val="24"/>
+          <w:lang w:val="en-US"/>
+        </w:rPr>
+        <w:t xml:space="preserve">Log into the platform as admin1 (password: </w:t>
+      </w:r>
+      <w:r>
+        <w:rPr>
+          <w:rFonts w:asciiTheme="minorHAnsi" w:hAnsiTheme="minorHAnsi" w:cstheme="minorHAnsi"/>
+          <w:sz w:val="24"/>
+          <w:szCs w:val="24"/>
+          <w:lang w:val="en-US"/>
+        </w:rPr>
+        <w:t>4dm1n</w:t>
+      </w:r>
+      <w:r>
+        <w:rPr>
+          <w:rFonts w:asciiTheme="minorHAnsi" w:hAnsiTheme="minorHAnsi" w:cstheme="minorHAnsi"/>
+          <w:sz w:val="24"/>
+          <w:szCs w:val="24"/>
+          <w:lang w:val="en-US"/>
+        </w:rPr>
+        <w:t>)</w:t>
+      </w:r>
+    </w:p>
+    <w:p>
+      <w:pPr>
+        <w:pStyle w:val="Prrafodelista"/>
+        <w:numPr>
+          <w:ilvl w:val="0"/>
+          <w:numId w:val="30"/>
+        </w:numPr>
+        <w:tabs>
+          <w:tab w:val="left" w:pos="1740"/>
+        </w:tabs>
+        <w:rPr>
+          <w:rFonts w:asciiTheme="minorHAnsi" w:hAnsiTheme="minorHAnsi" w:cstheme="minorHAnsi"/>
+          <w:sz w:val="24"/>
+          <w:szCs w:val="24"/>
+          <w:lang w:val="en-US"/>
+        </w:rPr>
+      </w:pPr>
+      <w:r>
+        <w:rPr>
+          <w:rFonts w:asciiTheme="minorHAnsi" w:hAnsiTheme="minorHAnsi" w:cstheme="minorHAnsi"/>
+          <w:sz w:val="24"/>
+          <w:szCs w:val="24"/>
+          <w:lang w:val="en-US"/>
+        </w:rPr>
+        <w:t>Go to the view for adding a new medicine</w:t>
+      </w:r>
+    </w:p>
+    <w:p>
+      <w:pPr>
+        <w:pStyle w:val="Prrafodelista"/>
+        <w:numPr>
+          <w:ilvl w:val="0"/>
+          <w:numId w:val="30"/>
+        </w:numPr>
+        <w:tabs>
+          <w:tab w:val="left" w:pos="1740"/>
+        </w:tabs>
+        <w:rPr>
+          <w:rFonts w:asciiTheme="minorHAnsi" w:hAnsiTheme="minorHAnsi" w:cstheme="minorHAnsi"/>
+          <w:sz w:val="24"/>
+          <w:szCs w:val="24"/>
+          <w:lang w:val="en-US"/>
+        </w:rPr>
+      </w:pPr>
+      <w:r>
+        <w:rPr>
+          <w:rFonts w:asciiTheme="minorHAnsi" w:hAnsiTheme="minorHAnsi" w:cstheme="minorHAnsi"/>
+          <w:sz w:val="24"/>
+          <w:szCs w:val="24"/>
+          <w:lang w:val="en-US"/>
+        </w:rPr>
+        <w:t>Introduce as name ‘</w:t>
+      </w:r>
+      <w:r>
+        <w:rPr>
+          <w:rFonts w:asciiTheme="minorHAnsi" w:hAnsiTheme="minorHAnsi" w:cstheme="minorHAnsi"/>
+          <w:sz w:val="24"/>
+          <w:szCs w:val="24"/>
+          <w:lang w:val="en-US"/>
+        </w:rPr>
+        <w:t>Unused</w:t>
+      </w:r>
+      <w:r>
+        <w:rPr>
+          <w:rFonts w:asciiTheme="minorHAnsi" w:hAnsiTheme="minorHAnsi" w:cstheme="minorHAnsi"/>
+          <w:sz w:val="24"/>
+          <w:szCs w:val="24"/>
+          <w:lang w:val="en-US"/>
+        </w:rPr>
+        <w:t xml:space="preserve"> drug’ and </w:t>
+      </w:r>
+      <w:r>
+        <w:rPr>
+          <w:rFonts w:asciiTheme="minorHAnsi" w:hAnsiTheme="minorHAnsi" w:cstheme="minorHAnsi"/>
+          <w:sz w:val="24"/>
+          <w:szCs w:val="24"/>
+          <w:lang w:val="en-US"/>
+        </w:rPr>
+        <w:t>as brand ‘Sample brand’ and confirm the creation</w:t>
+      </w:r>
+    </w:p>
+    <w:p>
+      <w:pPr>
+        <w:pStyle w:val="Prrafodelista"/>
+        <w:numPr>
+          <w:ilvl w:val="0"/>
+          <w:numId w:val="30"/>
+        </w:numPr>
+        <w:tabs>
+          <w:tab w:val="left" w:pos="1740"/>
+        </w:tabs>
+        <w:rPr>
+          <w:rFonts w:asciiTheme="minorHAnsi" w:hAnsiTheme="minorHAnsi" w:cstheme="minorHAnsi"/>
+          <w:sz w:val="24"/>
+          <w:szCs w:val="24"/>
+          <w:lang w:val="en-US"/>
+        </w:rPr>
+      </w:pPr>
+      <w:r>
+        <w:rPr>
+          <w:rFonts w:asciiTheme="minorHAnsi" w:hAnsiTheme="minorHAnsi" w:cstheme="minorHAnsi"/>
+          <w:sz w:val="24"/>
+          <w:szCs w:val="24"/>
+          <w:lang w:val="en-US"/>
+        </w:rPr>
+        <w:t xml:space="preserve">Go to the view </w:t>
+      </w:r>
+      <w:r>
+        <w:rPr>
+          <w:rFonts w:asciiTheme="minorHAnsi" w:hAnsiTheme="minorHAnsi" w:cstheme="minorHAnsi"/>
+          <w:sz w:val="24"/>
+          <w:szCs w:val="24"/>
+          <w:lang w:val="en-US"/>
+        </w:rPr>
+        <w:t xml:space="preserve">that lists medicine </w:t>
+      </w:r>
+    </w:p>
+    <w:p>
+      <w:pPr>
+        <w:pStyle w:val="Prrafodelista"/>
+        <w:numPr>
+          <w:ilvl w:val="0"/>
+          <w:numId w:val="30"/>
+        </w:numPr>
+        <w:tabs>
+          <w:tab w:val="left" w:pos="1740"/>
+        </w:tabs>
+        <w:rPr>
+          <w:rFonts w:asciiTheme="minorHAnsi" w:hAnsiTheme="minorHAnsi" w:cstheme="minorHAnsi"/>
+          <w:sz w:val="24"/>
+          <w:szCs w:val="24"/>
+          <w:lang w:val="en-US"/>
+        </w:rPr>
+      </w:pPr>
+      <w:r>
+        <w:rPr>
+          <w:rFonts w:asciiTheme="minorHAnsi" w:hAnsiTheme="minorHAnsi" w:cstheme="minorHAnsi"/>
+          <w:sz w:val="24"/>
+          <w:szCs w:val="24"/>
+          <w:lang w:val="en-US"/>
+        </w:rPr>
+        <w:t>Select the medicine named ‘Unused drug’</w:t>
+      </w:r>
+    </w:p>
+    <w:p>
+      <w:pPr>
+        <w:pStyle w:val="Prrafodelista"/>
+        <w:numPr>
+          <w:ilvl w:val="0"/>
+          <w:numId w:val="30"/>
+        </w:numPr>
+        <w:tabs>
+          <w:tab w:val="left" w:pos="1740"/>
+        </w:tabs>
+        <w:rPr>
+          <w:rFonts w:asciiTheme="minorHAnsi" w:hAnsiTheme="minorHAnsi" w:cstheme="minorHAnsi"/>
+          <w:sz w:val="24"/>
+          <w:szCs w:val="24"/>
+          <w:lang w:val="en-US"/>
+        </w:rPr>
+      </w:pPr>
+      <w:r>
+        <w:rPr>
+          <w:rFonts w:asciiTheme="minorHAnsi" w:hAnsiTheme="minorHAnsi" w:cstheme="minorHAnsi"/>
+          <w:sz w:val="24"/>
+          <w:szCs w:val="24"/>
+          <w:lang w:val="en-US"/>
+        </w:rPr>
+        <w:t xml:space="preserve">Delete the medicine </w:t>
+      </w:r>
+      <w:r>
+        <w:rPr>
+          <w:rFonts w:asciiTheme="minorHAnsi" w:hAnsiTheme="minorHAnsi" w:cstheme="minorHAnsi"/>
+          <w:sz w:val="24"/>
+          <w:szCs w:val="24"/>
+          <w:lang w:val="en-US"/>
+        </w:rPr>
+        <w:t>named ‘Unused drug</w:t>
+      </w:r>
+      <w:r>
+        <w:rPr>
+          <w:rFonts w:asciiTheme="minorHAnsi" w:hAnsiTheme="minorHAnsi" w:cstheme="minorHAnsi"/>
+          <w:sz w:val="24"/>
+          <w:szCs w:val="24"/>
+          <w:lang w:val="en-US"/>
+        </w:rPr>
+        <w:t>’</w:t>
+      </w:r>
+      <w:bookmarkStart w:id="0" w:name="_GoBack"/>
+      <w:bookmarkEnd w:id="0"/>
+    </w:p>
+    <w:p>
+      <w:pPr>
+        <w:tabs>
+          <w:tab w:val="left" w:pos="1740"/>
+        </w:tabs>
+        <w:rPr>
+          <w:rFonts w:asciiTheme="minorHAnsi" w:hAnsiTheme="minorHAnsi" w:cstheme="minorHAnsi"/>
+          <w:sz w:val="24"/>
+          <w:szCs w:val="24"/>
+          <w:lang w:val="en-US"/>
+        </w:rPr>
+      </w:pPr>
+      <w:r>
+        <w:rPr>
+          <w:rFonts w:asciiTheme="minorHAnsi" w:hAnsiTheme="minorHAnsi" w:cstheme="minorHAnsi"/>
+          <w:sz w:val="24"/>
+          <w:szCs w:val="24"/>
+          <w:lang w:val="en-US"/>
+        </w:rPr>
+        <w:t xml:space="preserve">Result: The </w:t>
+      </w:r>
+      <w:r>
+        <w:rPr>
+          <w:rFonts w:asciiTheme="minorHAnsi" w:hAnsiTheme="minorHAnsi" w:cstheme="minorHAnsi"/>
+          <w:sz w:val="24"/>
+          <w:szCs w:val="24"/>
+          <w:lang w:val="en-US"/>
+        </w:rPr>
+        <w:t>medicine should be correctly deleted from the system</w:t>
+      </w:r>
+    </w:p>
+    <w:p>
+      <w:pPr>
+        <w:tabs>
+          <w:tab w:val="left" w:pos="1740"/>
+        </w:tabs>
+        <w:rPr>
+          <w:rFonts w:asciiTheme="minorHAnsi" w:hAnsiTheme="minorHAnsi" w:cstheme="minorHAnsi"/>
+          <w:sz w:val="24"/>
+          <w:szCs w:val="24"/>
+          <w:lang w:val="en-US"/>
+        </w:rPr>
+      </w:pPr>
+    </w:p>
+    <w:p>
+      <w:pPr>
+        <w:tabs>
+          <w:tab w:val="left" w:pos="1740"/>
+        </w:tabs>
+        <w:rPr>
+          <w:rFonts w:asciiTheme="minorHAnsi" w:hAnsiTheme="minorHAnsi" w:cstheme="minorHAnsi"/>
+          <w:sz w:val="24"/>
+          <w:szCs w:val="24"/>
+          <w:lang w:val="en-US"/>
+        </w:rPr>
+      </w:pPr>
+      <w:r>
+        <w:rPr>
+          <w:rFonts w:asciiTheme="minorHAnsi" w:hAnsiTheme="minorHAnsi" w:cstheme="minorHAnsi"/>
+          <w:b/>
+          <w:sz w:val="24"/>
+          <w:szCs w:val="24"/>
+          <w:lang w:val="en-US"/>
+        </w:rPr>
+        <w:t>US17</w:t>
+      </w:r>
+      <w:r>
+        <w:rPr>
+          <w:rFonts w:asciiTheme="minorHAnsi" w:hAnsiTheme="minorHAnsi" w:cstheme="minorHAnsi"/>
+          <w:b/>
+          <w:sz w:val="24"/>
+          <w:szCs w:val="24"/>
+          <w:lang w:val="en-US"/>
+        </w:rPr>
+        <w:t>-N</w:t>
+      </w:r>
+      <w:r>
+        <w:rPr>
+          <w:rFonts w:asciiTheme="minorHAnsi" w:hAnsiTheme="minorHAnsi" w:cstheme="minorHAnsi"/>
+          <w:b/>
+          <w:sz w:val="24"/>
+          <w:szCs w:val="24"/>
+          <w:lang w:val="en-US"/>
+        </w:rPr>
+        <w:t>1</w:t>
+      </w:r>
+      <w:r>
+        <w:rPr>
+          <w:rFonts w:asciiTheme="minorHAnsi" w:hAnsiTheme="minorHAnsi" w:cstheme="minorHAnsi"/>
+          <w:b/>
+          <w:sz w:val="24"/>
+          <w:szCs w:val="24"/>
+          <w:lang w:val="en-US"/>
+        </w:rPr>
+        <w:t xml:space="preserve"> </w:t>
+      </w:r>
+      <w:r>
+        <w:rPr>
+          <w:rFonts w:asciiTheme="minorHAnsi" w:hAnsiTheme="minorHAnsi" w:cstheme="minorHAnsi"/>
+          <w:b/>
+          <w:sz w:val="24"/>
+          <w:szCs w:val="24"/>
+          <w:lang w:val="en-US"/>
+        </w:rPr>
+        <w:t>(</w:t>
+      </w:r>
+      <w:r>
+        <w:rPr>
+          <w:rFonts w:asciiTheme="minorHAnsi" w:hAnsiTheme="minorHAnsi" w:cstheme="minorHAnsi"/>
+          <w:b/>
+          <w:sz w:val="24"/>
+          <w:szCs w:val="24"/>
+          <w:lang w:val="en-US"/>
+        </w:rPr>
+        <w:t>Negative</w:t>
+      </w:r>
+      <w:r>
+        <w:rPr>
+          <w:rFonts w:asciiTheme="minorHAnsi" w:hAnsiTheme="minorHAnsi" w:cstheme="minorHAnsi"/>
+          <w:b/>
+          <w:sz w:val="24"/>
+          <w:szCs w:val="24"/>
+          <w:lang w:val="en-US"/>
+        </w:rPr>
+        <w:t xml:space="preserve"> scenario</w:t>
+      </w:r>
+      <w:r>
+        <w:rPr>
+          <w:rFonts w:asciiTheme="minorHAnsi" w:hAnsiTheme="minorHAnsi" w:cstheme="minorHAnsi"/>
+          <w:b/>
+          <w:sz w:val="24"/>
+          <w:szCs w:val="24"/>
+          <w:lang w:val="en-US"/>
+        </w:rPr>
+        <w:t>)</w:t>
+      </w:r>
+    </w:p>
+    <w:p>
+      <w:pPr>
+        <w:pStyle w:val="Prrafodelista"/>
+        <w:numPr>
+          <w:ilvl w:val="0"/>
+          <w:numId w:val="31"/>
+        </w:numPr>
+        <w:tabs>
+          <w:tab w:val="left" w:pos="1740"/>
+        </w:tabs>
+        <w:rPr>
+          <w:rFonts w:asciiTheme="minorHAnsi" w:hAnsiTheme="minorHAnsi" w:cstheme="minorHAnsi"/>
+          <w:sz w:val="24"/>
+          <w:szCs w:val="24"/>
+          <w:lang w:val="en-US"/>
+        </w:rPr>
+      </w:pPr>
+      <w:r>
+        <w:rPr>
+          <w:rFonts w:asciiTheme="minorHAnsi" w:hAnsiTheme="minorHAnsi" w:cstheme="minorHAnsi"/>
+          <w:sz w:val="24"/>
+          <w:szCs w:val="24"/>
+          <w:lang w:val="en-US"/>
+        </w:rPr>
+        <w:t xml:space="preserve">Log into the platform as admin1 (password: </w:t>
+      </w:r>
+      <w:r>
+        <w:rPr>
+          <w:rFonts w:asciiTheme="minorHAnsi" w:hAnsiTheme="minorHAnsi" w:cstheme="minorHAnsi"/>
+          <w:sz w:val="24"/>
+          <w:szCs w:val="24"/>
+          <w:lang w:val="en-US"/>
+        </w:rPr>
+        <w:t>4dm1n</w:t>
+      </w:r>
+      <w:r>
+        <w:rPr>
+          <w:rFonts w:asciiTheme="minorHAnsi" w:hAnsiTheme="minorHAnsi" w:cstheme="minorHAnsi"/>
+          <w:sz w:val="24"/>
+          <w:szCs w:val="24"/>
+          <w:lang w:val="en-US"/>
+        </w:rPr>
+        <w:t>)</w:t>
+      </w:r>
+    </w:p>
+    <w:p>
+      <w:pPr>
+        <w:pStyle w:val="Prrafodelista"/>
+        <w:numPr>
+          <w:ilvl w:val="0"/>
+          <w:numId w:val="31"/>
+        </w:numPr>
+        <w:tabs>
+          <w:tab w:val="left" w:pos="1740"/>
+        </w:tabs>
+        <w:rPr>
+          <w:rFonts w:asciiTheme="minorHAnsi" w:hAnsiTheme="minorHAnsi" w:cstheme="minorHAnsi"/>
+          <w:sz w:val="24"/>
+          <w:szCs w:val="24"/>
+          <w:lang w:val="en-US"/>
+        </w:rPr>
+      </w:pPr>
+      <w:r>
+        <w:rPr>
+          <w:rFonts w:asciiTheme="minorHAnsi" w:hAnsiTheme="minorHAnsi" w:cstheme="minorHAnsi"/>
+          <w:sz w:val="24"/>
+          <w:szCs w:val="24"/>
+          <w:lang w:val="en-US"/>
+        </w:rPr>
+        <w:t xml:space="preserve">Go to the view that lists medicine </w:t>
+      </w:r>
+    </w:p>
+    <w:p>
+      <w:pPr>
+        <w:pStyle w:val="Prrafodelista"/>
+        <w:numPr>
+          <w:ilvl w:val="0"/>
+          <w:numId w:val="31"/>
+        </w:numPr>
+        <w:tabs>
+          <w:tab w:val="left" w:pos="1740"/>
+        </w:tabs>
+        <w:rPr>
+          <w:rFonts w:asciiTheme="minorHAnsi" w:hAnsiTheme="minorHAnsi" w:cstheme="minorHAnsi"/>
+          <w:sz w:val="24"/>
+          <w:szCs w:val="24"/>
+          <w:lang w:val="en-US"/>
+        </w:rPr>
+      </w:pPr>
+      <w:r>
+        <w:rPr>
+          <w:rFonts w:asciiTheme="minorHAnsi" w:hAnsiTheme="minorHAnsi" w:cstheme="minorHAnsi"/>
+          <w:sz w:val="24"/>
+          <w:szCs w:val="24"/>
+          <w:lang w:val="en-US"/>
+        </w:rPr>
+        <w:t>Select the medicine named ‘</w:t>
+      </w:r>
+      <w:r>
+        <w:rPr>
+          <w:rFonts w:asciiTheme="minorHAnsi" w:hAnsiTheme="minorHAnsi" w:cstheme="minorHAnsi"/>
+          <w:sz w:val="24"/>
+          <w:szCs w:val="24"/>
+          <w:lang w:val="en-US"/>
+        </w:rPr>
+        <w:t>Betadine</w:t>
+      </w:r>
+    </w:p>
+    <w:p>
+      <w:pPr>
+        <w:pStyle w:val="Prrafodelista"/>
+        <w:numPr>
+          <w:ilvl w:val="0"/>
+          <w:numId w:val="31"/>
+        </w:numPr>
+        <w:tabs>
+          <w:tab w:val="left" w:pos="1740"/>
+        </w:tabs>
+        <w:rPr>
+          <w:rFonts w:asciiTheme="minorHAnsi" w:hAnsiTheme="minorHAnsi" w:cstheme="minorHAnsi"/>
+          <w:sz w:val="24"/>
+          <w:szCs w:val="24"/>
+          <w:lang w:val="en-US"/>
+        </w:rPr>
+      </w:pPr>
+      <w:r>
+        <w:rPr>
+          <w:rFonts w:asciiTheme="minorHAnsi" w:hAnsiTheme="minorHAnsi" w:cstheme="minorHAnsi"/>
+          <w:sz w:val="24"/>
+          <w:szCs w:val="24"/>
+          <w:lang w:val="en-US"/>
+        </w:rPr>
+        <w:t>Attempt to d</w:t>
+      </w:r>
+      <w:r>
+        <w:rPr>
+          <w:rFonts w:asciiTheme="minorHAnsi" w:hAnsiTheme="minorHAnsi" w:cstheme="minorHAnsi"/>
+          <w:sz w:val="24"/>
+          <w:szCs w:val="24"/>
+          <w:lang w:val="en-US"/>
+        </w:rPr>
+        <w:t>elete the medicine named ‘</w:t>
+      </w:r>
+      <w:r>
+        <w:rPr>
+          <w:rFonts w:asciiTheme="minorHAnsi" w:hAnsiTheme="minorHAnsi" w:cstheme="minorHAnsi"/>
+          <w:sz w:val="24"/>
+          <w:szCs w:val="24"/>
+          <w:lang w:val="en-US"/>
+        </w:rPr>
+        <w:t>Betadine’</w:t>
+      </w:r>
+    </w:p>
+    <w:p>
+      <w:pPr>
+        <w:tabs>
+          <w:tab w:val="left" w:pos="1740"/>
+        </w:tabs>
+        <w:rPr>
+          <w:rFonts w:asciiTheme="minorHAnsi" w:hAnsiTheme="minorHAnsi" w:cstheme="minorHAnsi"/>
+          <w:sz w:val="24"/>
+          <w:szCs w:val="24"/>
+          <w:lang w:val="en-US"/>
+        </w:rPr>
+      </w:pPr>
+      <w:r>
+        <w:rPr>
+          <w:rFonts w:asciiTheme="minorHAnsi" w:hAnsiTheme="minorHAnsi" w:cstheme="minorHAnsi"/>
+          <w:sz w:val="24"/>
+          <w:szCs w:val="24"/>
+          <w:lang w:val="en-US"/>
+        </w:rPr>
+        <w:t xml:space="preserve">Result: </w:t>
+      </w:r>
+      <w:r>
+        <w:rPr>
+          <w:rFonts w:asciiTheme="minorHAnsi" w:hAnsiTheme="minorHAnsi" w:cstheme="minorHAnsi"/>
+          <w:sz w:val="24"/>
+          <w:szCs w:val="24"/>
+          <w:lang w:val="en-US"/>
+        </w:rPr>
+        <w:t>An error should be thrown as this medicine has already been prescribed.</w:t>
+      </w:r>
+    </w:p>
+    <w:p>
+      <w:pPr>
+        <w:tabs>
+          <w:tab w:val="left" w:pos="1740"/>
+        </w:tabs>
+        <w:rPr>
+          <w:rFonts w:asciiTheme="minorHAnsi" w:hAnsiTheme="minorHAnsi" w:cstheme="minorHAnsi"/>
+          <w:sz w:val="24"/>
+          <w:szCs w:val="24"/>
+          <w:lang w:val="en-US"/>
+        </w:rPr>
+      </w:pPr>
+    </w:p>
+    <w:p>
+      <w:pPr>
+        <w:tabs>
+          <w:tab w:val="left" w:pos="1740"/>
+        </w:tabs>
+        <w:rPr>
+          <w:rFonts w:asciiTheme="minorHAnsi" w:hAnsiTheme="minorHAnsi" w:cstheme="minorHAnsi"/>
+          <w:sz w:val="24"/>
+          <w:szCs w:val="24"/>
+          <w:lang w:val="en-US"/>
+        </w:rPr>
+      </w:pPr>
+    </w:p>
+    <w:p>
+      <w:pPr>
+        <w:tabs>
+          <w:tab w:val="left" w:pos="1740"/>
+        </w:tabs>
+        <w:rPr>
+          <w:rFonts w:asciiTheme="minorHAnsi" w:hAnsiTheme="minorHAnsi" w:cstheme="minorHAnsi"/>
+          <w:sz w:val="24"/>
+          <w:szCs w:val="24"/>
+          <w:lang w:val="en-US"/>
+        </w:rPr>
+      </w:pPr>
+    </w:p>
+    <w:p>
+      <w:pPr>
+        <w:tabs>
+          <w:tab w:val="left" w:pos="1740"/>
+        </w:tabs>
+        <w:rPr>
+          <w:rFonts w:asciiTheme="minorHAnsi" w:hAnsiTheme="minorHAnsi" w:cstheme="minorHAnsi"/>
+          <w:sz w:val="24"/>
+          <w:szCs w:val="24"/>
           <w:lang w:val="en-US"/>
         </w:rPr>
       </w:pPr>
@@ -17630,7 +22744,6 @@
         <w:docPartUnique/>
       </w:docPartObj>
     </w:sdtPr>
-    <w:sdtEndPr/>
     <w:sdtContent>
       <w:p>
         <w:pPr>
@@ -17700,7 +22813,6 @@
                                 </w:rPr>
                                 <w:id w:val="392084774"/>
                               </w:sdtPr>
-                              <w:sdtEndPr/>
                               <w:sdtContent>
                                 <w:sdt>
                                   <w:sdtPr>
@@ -17711,7 +22823,6 @@
                                     </w:rPr>
                                     <w:id w:val="-1102874984"/>
                                   </w:sdtPr>
-                                  <w:sdtEndPr/>
                                   <w:sdtContent>
                                     <w:p>
                                       <w:pPr>
@@ -17744,7 +22855,7 @@
                                           <w:sz w:val="48"/>
                                           <w:szCs w:val="48"/>
                                         </w:rPr>
-                                        <w:t>10</w:t>
+                                        <w:t>11</w:t>
                                       </w:r>
                                       <w:r>
                                         <w:rPr>
@@ -17790,7 +22901,6 @@
                           </w:rPr>
                           <w:id w:val="392084774"/>
                         </w:sdtPr>
-                        <w:sdtEndPr/>
                         <w:sdtContent>
                           <w:sdt>
                             <w:sdtPr>
@@ -17801,7 +22911,6 @@
                               </w:rPr>
                               <w:id w:val="-1102874984"/>
                             </w:sdtPr>
-                            <w:sdtEndPr/>
                             <w:sdtContent>
                               <w:p>
                                 <w:pPr>
@@ -17834,7 +22943,7 @@
                                     <w:sz w:val="48"/>
                                     <w:szCs w:val="48"/>
                                   </w:rPr>
-                                  <w:t>10</w:t>
+                                  <w:t>11</w:t>
                                 </w:r>
                                 <w:r>
                                   <w:rPr>
@@ -18161,6 +23270,178 @@
 <file path=word/numbering.xml><?xml version="1.0" encoding="utf-8"?>
 <w:numbering xmlns:wpc="http://schemas.microsoft.com/office/word/2010/wordprocessingCanvas" xmlns:mo="http://schemas.microsoft.com/office/mac/office/2008/main" xmlns:mc="http://schemas.openxmlformats.org/markup-compatibility/2006" xmlns:mv="urn:schemas-microsoft-com:mac:vml" xmlns:o="urn:schemas-microsoft-com:office:office" xmlns:r="http://schemas.openxmlformats.org/officeDocument/2006/relationships" xmlns:m="http://schemas.openxmlformats.org/officeDocument/2006/math" xmlns:v="urn:schemas-microsoft-com:vml" xmlns:wp14="http://schemas.microsoft.com/office/word/2010/wordprocessingDrawing" xmlns:wp="http://schemas.openxmlformats.org/drawingml/2006/wordprocessingDrawing" xmlns:w10="urn:schemas-microsoft-com:office:word" xmlns:w="http://schemas.openxmlformats.org/wordprocessingml/2006/main" xmlns:w14="http://schemas.microsoft.com/office/word/2010/wordml" xmlns:w15="http://schemas.microsoft.com/office/word/2012/wordml" xmlns:wpg="http://schemas.microsoft.com/office/word/2010/wordprocessingGroup" xmlns:wpi="http://schemas.microsoft.com/office/word/2010/wordprocessingInk" xmlns:wne="http://schemas.microsoft.com/office/word/2006/wordml" xmlns:wps="http://schemas.microsoft.com/office/word/2010/wordprocessingShape" mc:Ignorable="w14 w15 wp14">
   <w:abstractNum w:abstractNumId="0">
+    <w:nsid w:val="00C76E15"/>
+    <w:multiLevelType w:val="hybridMultilevel"/>
+    <w:tmpl w:val="048E3E82"/>
+    <w:lvl w:ilvl="0" w:tplc="040A000F">
+      <w:start w:val="1"/>
+      <w:numFmt w:val="decimal"/>
+      <w:lvlText w:val="%1."/>
+      <w:lvlJc w:val="left"/>
+      <w:pPr>
+        <w:ind w:left="720" w:hanging="360"/>
+      </w:pPr>
+    </w:lvl>
+    <w:lvl w:ilvl="1" w:tplc="040A0019" w:tentative="1">
+      <w:start w:val="1"/>
+      <w:numFmt w:val="lowerLetter"/>
+      <w:lvlText w:val="%2."/>
+      <w:lvlJc w:val="left"/>
+      <w:pPr>
+        <w:ind w:left="1440" w:hanging="360"/>
+      </w:pPr>
+    </w:lvl>
+    <w:lvl w:ilvl="2" w:tplc="040A001B" w:tentative="1">
+      <w:start w:val="1"/>
+      <w:numFmt w:val="lowerRoman"/>
+      <w:lvlText w:val="%3."/>
+      <w:lvlJc w:val="right"/>
+      <w:pPr>
+        <w:ind w:left="2160" w:hanging="180"/>
+      </w:pPr>
+    </w:lvl>
+    <w:lvl w:ilvl="3" w:tplc="040A000F" w:tentative="1">
+      <w:start w:val="1"/>
+      <w:numFmt w:val="decimal"/>
+      <w:lvlText w:val="%4."/>
+      <w:lvlJc w:val="left"/>
+      <w:pPr>
+        <w:ind w:left="2880" w:hanging="360"/>
+      </w:pPr>
+    </w:lvl>
+    <w:lvl w:ilvl="4" w:tplc="040A0019" w:tentative="1">
+      <w:start w:val="1"/>
+      <w:numFmt w:val="lowerLetter"/>
+      <w:lvlText w:val="%5."/>
+      <w:lvlJc w:val="left"/>
+      <w:pPr>
+        <w:ind w:left="3600" w:hanging="360"/>
+      </w:pPr>
+    </w:lvl>
+    <w:lvl w:ilvl="5" w:tplc="040A001B" w:tentative="1">
+      <w:start w:val="1"/>
+      <w:numFmt w:val="lowerRoman"/>
+      <w:lvlText w:val="%6."/>
+      <w:lvlJc w:val="right"/>
+      <w:pPr>
+        <w:ind w:left="4320" w:hanging="180"/>
+      </w:pPr>
+    </w:lvl>
+    <w:lvl w:ilvl="6" w:tplc="040A000F" w:tentative="1">
+      <w:start w:val="1"/>
+      <w:numFmt w:val="decimal"/>
+      <w:lvlText w:val="%7."/>
+      <w:lvlJc w:val="left"/>
+      <w:pPr>
+        <w:ind w:left="5040" w:hanging="360"/>
+      </w:pPr>
+    </w:lvl>
+    <w:lvl w:ilvl="7" w:tplc="040A0019" w:tentative="1">
+      <w:start w:val="1"/>
+      <w:numFmt w:val="lowerLetter"/>
+      <w:lvlText w:val="%8."/>
+      <w:lvlJc w:val="left"/>
+      <w:pPr>
+        <w:ind w:left="5760" w:hanging="360"/>
+      </w:pPr>
+    </w:lvl>
+    <w:lvl w:ilvl="8" w:tplc="040A001B" w:tentative="1">
+      <w:start w:val="1"/>
+      <w:numFmt w:val="lowerRoman"/>
+      <w:lvlText w:val="%9."/>
+      <w:lvlJc w:val="right"/>
+      <w:pPr>
+        <w:ind w:left="6480" w:hanging="180"/>
+      </w:pPr>
+    </w:lvl>
+  </w:abstractNum>
+  <w:abstractNum w:abstractNumId="1">
+    <w:nsid w:val="014C708B"/>
+    <w:multiLevelType w:val="hybridMultilevel"/>
+    <w:tmpl w:val="048E3E82"/>
+    <w:lvl w:ilvl="0" w:tplc="040A000F">
+      <w:start w:val="1"/>
+      <w:numFmt w:val="decimal"/>
+      <w:lvlText w:val="%1."/>
+      <w:lvlJc w:val="left"/>
+      <w:pPr>
+        <w:ind w:left="720" w:hanging="360"/>
+      </w:pPr>
+    </w:lvl>
+    <w:lvl w:ilvl="1" w:tplc="040A0019" w:tentative="1">
+      <w:start w:val="1"/>
+      <w:numFmt w:val="lowerLetter"/>
+      <w:lvlText w:val="%2."/>
+      <w:lvlJc w:val="left"/>
+      <w:pPr>
+        <w:ind w:left="1440" w:hanging="360"/>
+      </w:pPr>
+    </w:lvl>
+    <w:lvl w:ilvl="2" w:tplc="040A001B" w:tentative="1">
+      <w:start w:val="1"/>
+      <w:numFmt w:val="lowerRoman"/>
+      <w:lvlText w:val="%3."/>
+      <w:lvlJc w:val="right"/>
+      <w:pPr>
+        <w:ind w:left="2160" w:hanging="180"/>
+      </w:pPr>
+    </w:lvl>
+    <w:lvl w:ilvl="3" w:tplc="040A000F" w:tentative="1">
+      <w:start w:val="1"/>
+      <w:numFmt w:val="decimal"/>
+      <w:lvlText w:val="%4."/>
+      <w:lvlJc w:val="left"/>
+      <w:pPr>
+        <w:ind w:left="2880" w:hanging="360"/>
+      </w:pPr>
+    </w:lvl>
+    <w:lvl w:ilvl="4" w:tplc="040A0019" w:tentative="1">
+      <w:start w:val="1"/>
+      <w:numFmt w:val="lowerLetter"/>
+      <w:lvlText w:val="%5."/>
+      <w:lvlJc w:val="left"/>
+      <w:pPr>
+        <w:ind w:left="3600" w:hanging="360"/>
+      </w:pPr>
+    </w:lvl>
+    <w:lvl w:ilvl="5" w:tplc="040A001B" w:tentative="1">
+      <w:start w:val="1"/>
+      <w:numFmt w:val="lowerRoman"/>
+      <w:lvlText w:val="%6."/>
+      <w:lvlJc w:val="right"/>
+      <w:pPr>
+        <w:ind w:left="4320" w:hanging="180"/>
+      </w:pPr>
+    </w:lvl>
+    <w:lvl w:ilvl="6" w:tplc="040A000F" w:tentative="1">
+      <w:start w:val="1"/>
+      <w:numFmt w:val="decimal"/>
+      <w:lvlText w:val="%7."/>
+      <w:lvlJc w:val="left"/>
+      <w:pPr>
+        <w:ind w:left="5040" w:hanging="360"/>
+      </w:pPr>
+    </w:lvl>
+    <w:lvl w:ilvl="7" w:tplc="040A0019" w:tentative="1">
+      <w:start w:val="1"/>
+      <w:numFmt w:val="lowerLetter"/>
+      <w:lvlText w:val="%8."/>
+      <w:lvlJc w:val="left"/>
+      <w:pPr>
+        <w:ind w:left="5760" w:hanging="360"/>
+      </w:pPr>
+    </w:lvl>
+    <w:lvl w:ilvl="8" w:tplc="040A001B" w:tentative="1">
+      <w:start w:val="1"/>
+      <w:numFmt w:val="lowerRoman"/>
+      <w:lvlText w:val="%9."/>
+      <w:lvlJc w:val="right"/>
+      <w:pPr>
+        <w:ind w:left="6480" w:hanging="180"/>
+      </w:pPr>
+    </w:lvl>
+  </w:abstractNum>
+  <w:abstractNum w:abstractNumId="2">
     <w:nsid w:val="039F1BF5"/>
     <w:multiLevelType w:val="hybridMultilevel"/>
     <w:tmpl w:val="178A668A"/>
@@ -18246,7 +23527,7 @@
       </w:pPr>
     </w:lvl>
   </w:abstractNum>
-  <w:abstractNum w:abstractNumId="1">
+  <w:abstractNum w:abstractNumId="3">
     <w:nsid w:val="08427BFC"/>
     <w:multiLevelType w:val="hybridMultilevel"/>
     <w:tmpl w:val="A090316C"/>
@@ -18359,7 +23640,93 @@
       </w:rPr>
     </w:lvl>
   </w:abstractNum>
-  <w:abstractNum w:abstractNumId="2">
+  <w:abstractNum w:abstractNumId="4">
+    <w:nsid w:val="0B1A123A"/>
+    <w:multiLevelType w:val="hybridMultilevel"/>
+    <w:tmpl w:val="048E3E82"/>
+    <w:lvl w:ilvl="0" w:tplc="040A000F">
+      <w:start w:val="1"/>
+      <w:numFmt w:val="decimal"/>
+      <w:lvlText w:val="%1."/>
+      <w:lvlJc w:val="left"/>
+      <w:pPr>
+        <w:ind w:left="720" w:hanging="360"/>
+      </w:pPr>
+    </w:lvl>
+    <w:lvl w:ilvl="1" w:tplc="040A0019" w:tentative="1">
+      <w:start w:val="1"/>
+      <w:numFmt w:val="lowerLetter"/>
+      <w:lvlText w:val="%2."/>
+      <w:lvlJc w:val="left"/>
+      <w:pPr>
+        <w:ind w:left="1440" w:hanging="360"/>
+      </w:pPr>
+    </w:lvl>
+    <w:lvl w:ilvl="2" w:tplc="040A001B" w:tentative="1">
+      <w:start w:val="1"/>
+      <w:numFmt w:val="lowerRoman"/>
+      <w:lvlText w:val="%3."/>
+      <w:lvlJc w:val="right"/>
+      <w:pPr>
+        <w:ind w:left="2160" w:hanging="180"/>
+      </w:pPr>
+    </w:lvl>
+    <w:lvl w:ilvl="3" w:tplc="040A000F" w:tentative="1">
+      <w:start w:val="1"/>
+      <w:numFmt w:val="decimal"/>
+      <w:lvlText w:val="%4."/>
+      <w:lvlJc w:val="left"/>
+      <w:pPr>
+        <w:ind w:left="2880" w:hanging="360"/>
+      </w:pPr>
+    </w:lvl>
+    <w:lvl w:ilvl="4" w:tplc="040A0019" w:tentative="1">
+      <w:start w:val="1"/>
+      <w:numFmt w:val="lowerLetter"/>
+      <w:lvlText w:val="%5."/>
+      <w:lvlJc w:val="left"/>
+      <w:pPr>
+        <w:ind w:left="3600" w:hanging="360"/>
+      </w:pPr>
+    </w:lvl>
+    <w:lvl w:ilvl="5" w:tplc="040A001B" w:tentative="1">
+      <w:start w:val="1"/>
+      <w:numFmt w:val="lowerRoman"/>
+      <w:lvlText w:val="%6."/>
+      <w:lvlJc w:val="right"/>
+      <w:pPr>
+        <w:ind w:left="4320" w:hanging="180"/>
+      </w:pPr>
+    </w:lvl>
+    <w:lvl w:ilvl="6" w:tplc="040A000F" w:tentative="1">
+      <w:start w:val="1"/>
+      <w:numFmt w:val="decimal"/>
+      <w:lvlText w:val="%7."/>
+      <w:lvlJc w:val="left"/>
+      <w:pPr>
+        <w:ind w:left="5040" w:hanging="360"/>
+      </w:pPr>
+    </w:lvl>
+    <w:lvl w:ilvl="7" w:tplc="040A0019" w:tentative="1">
+      <w:start w:val="1"/>
+      <w:numFmt w:val="lowerLetter"/>
+      <w:lvlText w:val="%8."/>
+      <w:lvlJc w:val="left"/>
+      <w:pPr>
+        <w:ind w:left="5760" w:hanging="360"/>
+      </w:pPr>
+    </w:lvl>
+    <w:lvl w:ilvl="8" w:tplc="040A001B" w:tentative="1">
+      <w:start w:val="1"/>
+      <w:numFmt w:val="lowerRoman"/>
+      <w:lvlText w:val="%9."/>
+      <w:lvlJc w:val="right"/>
+      <w:pPr>
+        <w:ind w:left="6480" w:hanging="180"/>
+      </w:pPr>
+    </w:lvl>
+  </w:abstractNum>
+  <w:abstractNum w:abstractNumId="5">
     <w:nsid w:val="0CDF0506"/>
     <w:multiLevelType w:val="hybridMultilevel"/>
     <w:tmpl w:val="E98AFDDC"/>
@@ -18472,7 +23839,7 @@
       </w:rPr>
     </w:lvl>
   </w:abstractNum>
-  <w:abstractNum w:abstractNumId="3">
+  <w:abstractNum w:abstractNumId="6">
     <w:nsid w:val="121557DE"/>
     <w:multiLevelType w:val="hybridMultilevel"/>
     <w:tmpl w:val="1E480422"/>
@@ -18561,7 +23928,7 @@
       </w:pPr>
     </w:lvl>
   </w:abstractNum>
-  <w:abstractNum w:abstractNumId="4">
+  <w:abstractNum w:abstractNumId="7">
     <w:nsid w:val="1B331C16"/>
     <w:multiLevelType w:val="hybridMultilevel"/>
     <w:tmpl w:val="178A668A"/>
@@ -18647,7 +24014,93 @@
       </w:pPr>
     </w:lvl>
   </w:abstractNum>
-  <w:abstractNum w:abstractNumId="5">
+  <w:abstractNum w:abstractNumId="8">
+    <w:nsid w:val="1F85744C"/>
+    <w:multiLevelType w:val="hybridMultilevel"/>
+    <w:tmpl w:val="048E3E82"/>
+    <w:lvl w:ilvl="0" w:tplc="040A000F">
+      <w:start w:val="1"/>
+      <w:numFmt w:val="decimal"/>
+      <w:lvlText w:val="%1."/>
+      <w:lvlJc w:val="left"/>
+      <w:pPr>
+        <w:ind w:left="720" w:hanging="360"/>
+      </w:pPr>
+    </w:lvl>
+    <w:lvl w:ilvl="1" w:tplc="040A0019" w:tentative="1">
+      <w:start w:val="1"/>
+      <w:numFmt w:val="lowerLetter"/>
+      <w:lvlText w:val="%2."/>
+      <w:lvlJc w:val="left"/>
+      <w:pPr>
+        <w:ind w:left="1440" w:hanging="360"/>
+      </w:pPr>
+    </w:lvl>
+    <w:lvl w:ilvl="2" w:tplc="040A001B" w:tentative="1">
+      <w:start w:val="1"/>
+      <w:numFmt w:val="lowerRoman"/>
+      <w:lvlText w:val="%3."/>
+      <w:lvlJc w:val="right"/>
+      <w:pPr>
+        <w:ind w:left="2160" w:hanging="180"/>
+      </w:pPr>
+    </w:lvl>
+    <w:lvl w:ilvl="3" w:tplc="040A000F" w:tentative="1">
+      <w:start w:val="1"/>
+      <w:numFmt w:val="decimal"/>
+      <w:lvlText w:val="%4."/>
+      <w:lvlJc w:val="left"/>
+      <w:pPr>
+        <w:ind w:left="2880" w:hanging="360"/>
+      </w:pPr>
+    </w:lvl>
+    <w:lvl w:ilvl="4" w:tplc="040A0019" w:tentative="1">
+      <w:start w:val="1"/>
+      <w:numFmt w:val="lowerLetter"/>
+      <w:lvlText w:val="%5."/>
+      <w:lvlJc w:val="left"/>
+      <w:pPr>
+        <w:ind w:left="3600" w:hanging="360"/>
+      </w:pPr>
+    </w:lvl>
+    <w:lvl w:ilvl="5" w:tplc="040A001B" w:tentative="1">
+      <w:start w:val="1"/>
+      <w:numFmt w:val="lowerRoman"/>
+      <w:lvlText w:val="%6."/>
+      <w:lvlJc w:val="right"/>
+      <w:pPr>
+        <w:ind w:left="4320" w:hanging="180"/>
+      </w:pPr>
+    </w:lvl>
+    <w:lvl w:ilvl="6" w:tplc="040A000F" w:tentative="1">
+      <w:start w:val="1"/>
+      <w:numFmt w:val="decimal"/>
+      <w:lvlText w:val="%7."/>
+      <w:lvlJc w:val="left"/>
+      <w:pPr>
+        <w:ind w:left="5040" w:hanging="360"/>
+      </w:pPr>
+    </w:lvl>
+    <w:lvl w:ilvl="7" w:tplc="040A0019" w:tentative="1">
+      <w:start w:val="1"/>
+      <w:numFmt w:val="lowerLetter"/>
+      <w:lvlText w:val="%8."/>
+      <w:lvlJc w:val="left"/>
+      <w:pPr>
+        <w:ind w:left="5760" w:hanging="360"/>
+      </w:pPr>
+    </w:lvl>
+    <w:lvl w:ilvl="8" w:tplc="040A001B" w:tentative="1">
+      <w:start w:val="1"/>
+      <w:numFmt w:val="lowerRoman"/>
+      <w:lvlText w:val="%9."/>
+      <w:lvlJc w:val="right"/>
+      <w:pPr>
+        <w:ind w:left="6480" w:hanging="180"/>
+      </w:pPr>
+    </w:lvl>
+  </w:abstractNum>
+  <w:abstractNum w:abstractNumId="9">
     <w:nsid w:val="22177D9F"/>
     <w:multiLevelType w:val="hybridMultilevel"/>
     <w:tmpl w:val="73169E8C"/>
@@ -18736,7 +24189,93 @@
       </w:pPr>
     </w:lvl>
   </w:abstractNum>
-  <w:abstractNum w:abstractNumId="6">
+  <w:abstractNum w:abstractNumId="10">
+    <w:nsid w:val="26FA0CD3"/>
+    <w:multiLevelType w:val="hybridMultilevel"/>
+    <w:tmpl w:val="048E3E82"/>
+    <w:lvl w:ilvl="0" w:tplc="040A000F">
+      <w:start w:val="1"/>
+      <w:numFmt w:val="decimal"/>
+      <w:lvlText w:val="%1."/>
+      <w:lvlJc w:val="left"/>
+      <w:pPr>
+        <w:ind w:left="720" w:hanging="360"/>
+      </w:pPr>
+    </w:lvl>
+    <w:lvl w:ilvl="1" w:tplc="040A0019" w:tentative="1">
+      <w:start w:val="1"/>
+      <w:numFmt w:val="lowerLetter"/>
+      <w:lvlText w:val="%2."/>
+      <w:lvlJc w:val="left"/>
+      <w:pPr>
+        <w:ind w:left="1440" w:hanging="360"/>
+      </w:pPr>
+    </w:lvl>
+    <w:lvl w:ilvl="2" w:tplc="040A001B" w:tentative="1">
+      <w:start w:val="1"/>
+      <w:numFmt w:val="lowerRoman"/>
+      <w:lvlText w:val="%3."/>
+      <w:lvlJc w:val="right"/>
+      <w:pPr>
+        <w:ind w:left="2160" w:hanging="180"/>
+      </w:pPr>
+    </w:lvl>
+    <w:lvl w:ilvl="3" w:tplc="040A000F" w:tentative="1">
+      <w:start w:val="1"/>
+      <w:numFmt w:val="decimal"/>
+      <w:lvlText w:val="%4."/>
+      <w:lvlJc w:val="left"/>
+      <w:pPr>
+        <w:ind w:left="2880" w:hanging="360"/>
+      </w:pPr>
+    </w:lvl>
+    <w:lvl w:ilvl="4" w:tplc="040A0019" w:tentative="1">
+      <w:start w:val="1"/>
+      <w:numFmt w:val="lowerLetter"/>
+      <w:lvlText w:val="%5."/>
+      <w:lvlJc w:val="left"/>
+      <w:pPr>
+        <w:ind w:left="3600" w:hanging="360"/>
+      </w:pPr>
+    </w:lvl>
+    <w:lvl w:ilvl="5" w:tplc="040A001B" w:tentative="1">
+      <w:start w:val="1"/>
+      <w:numFmt w:val="lowerRoman"/>
+      <w:lvlText w:val="%6."/>
+      <w:lvlJc w:val="right"/>
+      <w:pPr>
+        <w:ind w:left="4320" w:hanging="180"/>
+      </w:pPr>
+    </w:lvl>
+    <w:lvl w:ilvl="6" w:tplc="040A000F" w:tentative="1">
+      <w:start w:val="1"/>
+      <w:numFmt w:val="decimal"/>
+      <w:lvlText w:val="%7."/>
+      <w:lvlJc w:val="left"/>
+      <w:pPr>
+        <w:ind w:left="5040" w:hanging="360"/>
+      </w:pPr>
+    </w:lvl>
+    <w:lvl w:ilvl="7" w:tplc="040A0019" w:tentative="1">
+      <w:start w:val="1"/>
+      <w:numFmt w:val="lowerLetter"/>
+      <w:lvlText w:val="%8."/>
+      <w:lvlJc w:val="left"/>
+      <w:pPr>
+        <w:ind w:left="5760" w:hanging="360"/>
+      </w:pPr>
+    </w:lvl>
+    <w:lvl w:ilvl="8" w:tplc="040A001B" w:tentative="1">
+      <w:start w:val="1"/>
+      <w:numFmt w:val="lowerRoman"/>
+      <w:lvlText w:val="%9."/>
+      <w:lvlJc w:val="right"/>
+      <w:pPr>
+        <w:ind w:left="6480" w:hanging="180"/>
+      </w:pPr>
+    </w:lvl>
+  </w:abstractNum>
+  <w:abstractNum w:abstractNumId="11">
     <w:nsid w:val="2C3D647E"/>
     <w:multiLevelType w:val="hybridMultilevel"/>
     <w:tmpl w:val="048E3E82"/>
@@ -18822,7 +24361,7 @@
       </w:pPr>
     </w:lvl>
   </w:abstractNum>
-  <w:abstractNum w:abstractNumId="7">
+  <w:abstractNum w:abstractNumId="12">
     <w:nsid w:val="2DBB0F71"/>
     <w:multiLevelType w:val="hybridMultilevel"/>
     <w:tmpl w:val="12C448F6"/>
@@ -18935,7 +24474,93 @@
       </w:rPr>
     </w:lvl>
   </w:abstractNum>
-  <w:abstractNum w:abstractNumId="8">
+  <w:abstractNum w:abstractNumId="13">
+    <w:nsid w:val="2E582D3A"/>
+    <w:multiLevelType w:val="hybridMultilevel"/>
+    <w:tmpl w:val="048E3E82"/>
+    <w:lvl w:ilvl="0" w:tplc="040A000F">
+      <w:start w:val="1"/>
+      <w:numFmt w:val="decimal"/>
+      <w:lvlText w:val="%1."/>
+      <w:lvlJc w:val="left"/>
+      <w:pPr>
+        <w:ind w:left="720" w:hanging="360"/>
+      </w:pPr>
+    </w:lvl>
+    <w:lvl w:ilvl="1" w:tplc="040A0019" w:tentative="1">
+      <w:start w:val="1"/>
+      <w:numFmt w:val="lowerLetter"/>
+      <w:lvlText w:val="%2."/>
+      <w:lvlJc w:val="left"/>
+      <w:pPr>
+        <w:ind w:left="1440" w:hanging="360"/>
+      </w:pPr>
+    </w:lvl>
+    <w:lvl w:ilvl="2" w:tplc="040A001B" w:tentative="1">
+      <w:start w:val="1"/>
+      <w:numFmt w:val="lowerRoman"/>
+      <w:lvlText w:val="%3."/>
+      <w:lvlJc w:val="right"/>
+      <w:pPr>
+        <w:ind w:left="2160" w:hanging="180"/>
+      </w:pPr>
+    </w:lvl>
+    <w:lvl w:ilvl="3" w:tplc="040A000F" w:tentative="1">
+      <w:start w:val="1"/>
+      <w:numFmt w:val="decimal"/>
+      <w:lvlText w:val="%4."/>
+      <w:lvlJc w:val="left"/>
+      <w:pPr>
+        <w:ind w:left="2880" w:hanging="360"/>
+      </w:pPr>
+    </w:lvl>
+    <w:lvl w:ilvl="4" w:tplc="040A0019" w:tentative="1">
+      <w:start w:val="1"/>
+      <w:numFmt w:val="lowerLetter"/>
+      <w:lvlText w:val="%5."/>
+      <w:lvlJc w:val="left"/>
+      <w:pPr>
+        <w:ind w:left="3600" w:hanging="360"/>
+      </w:pPr>
+    </w:lvl>
+    <w:lvl w:ilvl="5" w:tplc="040A001B" w:tentative="1">
+      <w:start w:val="1"/>
+      <w:numFmt w:val="lowerRoman"/>
+      <w:lvlText w:val="%6."/>
+      <w:lvlJc w:val="right"/>
+      <w:pPr>
+        <w:ind w:left="4320" w:hanging="180"/>
+      </w:pPr>
+    </w:lvl>
+    <w:lvl w:ilvl="6" w:tplc="040A000F" w:tentative="1">
+      <w:start w:val="1"/>
+      <w:numFmt w:val="decimal"/>
+      <w:lvlText w:val="%7."/>
+      <w:lvlJc w:val="left"/>
+      <w:pPr>
+        <w:ind w:left="5040" w:hanging="360"/>
+      </w:pPr>
+    </w:lvl>
+    <w:lvl w:ilvl="7" w:tplc="040A0019" w:tentative="1">
+      <w:start w:val="1"/>
+      <w:numFmt w:val="lowerLetter"/>
+      <w:lvlText w:val="%8."/>
+      <w:lvlJc w:val="left"/>
+      <w:pPr>
+        <w:ind w:left="5760" w:hanging="360"/>
+      </w:pPr>
+    </w:lvl>
+    <w:lvl w:ilvl="8" w:tplc="040A001B" w:tentative="1">
+      <w:start w:val="1"/>
+      <w:numFmt w:val="lowerRoman"/>
+      <w:lvlText w:val="%9."/>
+      <w:lvlJc w:val="right"/>
+      <w:pPr>
+        <w:ind w:left="6480" w:hanging="180"/>
+      </w:pPr>
+    </w:lvl>
+  </w:abstractNum>
+  <w:abstractNum w:abstractNumId="14">
     <w:nsid w:val="2F9E7A95"/>
     <w:multiLevelType w:val="hybridMultilevel"/>
     <w:tmpl w:val="048E3E82"/>
@@ -19021,7 +24646,93 @@
       </w:pPr>
     </w:lvl>
   </w:abstractNum>
-  <w:abstractNum w:abstractNumId="9">
+  <w:abstractNum w:abstractNumId="15">
+    <w:nsid w:val="3A964B6A"/>
+    <w:multiLevelType w:val="hybridMultilevel"/>
+    <w:tmpl w:val="048E3E82"/>
+    <w:lvl w:ilvl="0" w:tplc="040A000F">
+      <w:start w:val="1"/>
+      <w:numFmt w:val="decimal"/>
+      <w:lvlText w:val="%1."/>
+      <w:lvlJc w:val="left"/>
+      <w:pPr>
+        <w:ind w:left="720" w:hanging="360"/>
+      </w:pPr>
+    </w:lvl>
+    <w:lvl w:ilvl="1" w:tplc="040A0019" w:tentative="1">
+      <w:start w:val="1"/>
+      <w:numFmt w:val="lowerLetter"/>
+      <w:lvlText w:val="%2."/>
+      <w:lvlJc w:val="left"/>
+      <w:pPr>
+        <w:ind w:left="1440" w:hanging="360"/>
+      </w:pPr>
+    </w:lvl>
+    <w:lvl w:ilvl="2" w:tplc="040A001B" w:tentative="1">
+      <w:start w:val="1"/>
+      <w:numFmt w:val="lowerRoman"/>
+      <w:lvlText w:val="%3."/>
+      <w:lvlJc w:val="right"/>
+      <w:pPr>
+        <w:ind w:left="2160" w:hanging="180"/>
+      </w:pPr>
+    </w:lvl>
+    <w:lvl w:ilvl="3" w:tplc="040A000F" w:tentative="1">
+      <w:start w:val="1"/>
+      <w:numFmt w:val="decimal"/>
+      <w:lvlText w:val="%4."/>
+      <w:lvlJc w:val="left"/>
+      <w:pPr>
+        <w:ind w:left="2880" w:hanging="360"/>
+      </w:pPr>
+    </w:lvl>
+    <w:lvl w:ilvl="4" w:tplc="040A0019" w:tentative="1">
+      <w:start w:val="1"/>
+      <w:numFmt w:val="lowerLetter"/>
+      <w:lvlText w:val="%5."/>
+      <w:lvlJc w:val="left"/>
+      <w:pPr>
+        <w:ind w:left="3600" w:hanging="360"/>
+      </w:pPr>
+    </w:lvl>
+    <w:lvl w:ilvl="5" w:tplc="040A001B" w:tentative="1">
+      <w:start w:val="1"/>
+      <w:numFmt w:val="lowerRoman"/>
+      <w:lvlText w:val="%6."/>
+      <w:lvlJc w:val="right"/>
+      <w:pPr>
+        <w:ind w:left="4320" w:hanging="180"/>
+      </w:pPr>
+    </w:lvl>
+    <w:lvl w:ilvl="6" w:tplc="040A000F" w:tentative="1">
+      <w:start w:val="1"/>
+      <w:numFmt w:val="decimal"/>
+      <w:lvlText w:val="%7."/>
+      <w:lvlJc w:val="left"/>
+      <w:pPr>
+        <w:ind w:left="5040" w:hanging="360"/>
+      </w:pPr>
+    </w:lvl>
+    <w:lvl w:ilvl="7" w:tplc="040A0019" w:tentative="1">
+      <w:start w:val="1"/>
+      <w:numFmt w:val="lowerLetter"/>
+      <w:lvlText w:val="%8."/>
+      <w:lvlJc w:val="left"/>
+      <w:pPr>
+        <w:ind w:left="5760" w:hanging="360"/>
+      </w:pPr>
+    </w:lvl>
+    <w:lvl w:ilvl="8" w:tplc="040A001B" w:tentative="1">
+      <w:start w:val="1"/>
+      <w:numFmt w:val="lowerRoman"/>
+      <w:lvlText w:val="%9."/>
+      <w:lvlJc w:val="right"/>
+      <w:pPr>
+        <w:ind w:left="6480" w:hanging="180"/>
+      </w:pPr>
+    </w:lvl>
+  </w:abstractNum>
+  <w:abstractNum w:abstractNumId="16">
     <w:nsid w:val="3E8250E1"/>
     <w:multiLevelType w:val="hybridMultilevel"/>
     <w:tmpl w:val="67BE449E"/>
@@ -19110,7 +24821,7 @@
       </w:pPr>
     </w:lvl>
   </w:abstractNum>
-  <w:abstractNum w:abstractNumId="10">
+  <w:abstractNum w:abstractNumId="17">
     <w:nsid w:val="44EC54BC"/>
     <w:multiLevelType w:val="hybridMultilevel"/>
     <w:tmpl w:val="68D2A68A"/>
@@ -19223,7 +24934,7 @@
       </w:rPr>
     </w:lvl>
   </w:abstractNum>
-  <w:abstractNum w:abstractNumId="11">
+  <w:abstractNum w:abstractNumId="18">
     <w:nsid w:val="4CA81F33"/>
     <w:multiLevelType w:val="hybridMultilevel"/>
     <w:tmpl w:val="3B569F56"/>
@@ -19336,7 +25047,7 @@
       </w:rPr>
     </w:lvl>
   </w:abstractNum>
-  <w:abstractNum w:abstractNumId="12">
+  <w:abstractNum w:abstractNumId="19">
     <w:nsid w:val="4FED75C7"/>
     <w:multiLevelType w:val="hybridMultilevel"/>
     <w:tmpl w:val="6E62353E"/>
@@ -19448,7 +25159,351 @@
       </w:rPr>
     </w:lvl>
   </w:abstractNum>
-  <w:abstractNum w:abstractNumId="13">
+  <w:abstractNum w:abstractNumId="20">
+    <w:nsid w:val="50CA2938"/>
+    <w:multiLevelType w:val="hybridMultilevel"/>
+    <w:tmpl w:val="048E3E82"/>
+    <w:lvl w:ilvl="0" w:tplc="040A000F">
+      <w:start w:val="1"/>
+      <w:numFmt w:val="decimal"/>
+      <w:lvlText w:val="%1."/>
+      <w:lvlJc w:val="left"/>
+      <w:pPr>
+        <w:ind w:left="720" w:hanging="360"/>
+      </w:pPr>
+    </w:lvl>
+    <w:lvl w:ilvl="1" w:tplc="040A0019" w:tentative="1">
+      <w:start w:val="1"/>
+      <w:numFmt w:val="lowerLetter"/>
+      <w:lvlText w:val="%2."/>
+      <w:lvlJc w:val="left"/>
+      <w:pPr>
+        <w:ind w:left="1440" w:hanging="360"/>
+      </w:pPr>
+    </w:lvl>
+    <w:lvl w:ilvl="2" w:tplc="040A001B" w:tentative="1">
+      <w:start w:val="1"/>
+      <w:numFmt w:val="lowerRoman"/>
+      <w:lvlText w:val="%3."/>
+      <w:lvlJc w:val="right"/>
+      <w:pPr>
+        <w:ind w:left="2160" w:hanging="180"/>
+      </w:pPr>
+    </w:lvl>
+    <w:lvl w:ilvl="3" w:tplc="040A000F" w:tentative="1">
+      <w:start w:val="1"/>
+      <w:numFmt w:val="decimal"/>
+      <w:lvlText w:val="%4."/>
+      <w:lvlJc w:val="left"/>
+      <w:pPr>
+        <w:ind w:left="2880" w:hanging="360"/>
+      </w:pPr>
+    </w:lvl>
+    <w:lvl w:ilvl="4" w:tplc="040A0019" w:tentative="1">
+      <w:start w:val="1"/>
+      <w:numFmt w:val="lowerLetter"/>
+      <w:lvlText w:val="%5."/>
+      <w:lvlJc w:val="left"/>
+      <w:pPr>
+        <w:ind w:left="3600" w:hanging="360"/>
+      </w:pPr>
+    </w:lvl>
+    <w:lvl w:ilvl="5" w:tplc="040A001B" w:tentative="1">
+      <w:start w:val="1"/>
+      <w:numFmt w:val="lowerRoman"/>
+      <w:lvlText w:val="%6."/>
+      <w:lvlJc w:val="right"/>
+      <w:pPr>
+        <w:ind w:left="4320" w:hanging="180"/>
+      </w:pPr>
+    </w:lvl>
+    <w:lvl w:ilvl="6" w:tplc="040A000F" w:tentative="1">
+      <w:start w:val="1"/>
+      <w:numFmt w:val="decimal"/>
+      <w:lvlText w:val="%7."/>
+      <w:lvlJc w:val="left"/>
+      <w:pPr>
+        <w:ind w:left="5040" w:hanging="360"/>
+      </w:pPr>
+    </w:lvl>
+    <w:lvl w:ilvl="7" w:tplc="040A0019" w:tentative="1">
+      <w:start w:val="1"/>
+      <w:numFmt w:val="lowerLetter"/>
+      <w:lvlText w:val="%8."/>
+      <w:lvlJc w:val="left"/>
+      <w:pPr>
+        <w:ind w:left="5760" w:hanging="360"/>
+      </w:pPr>
+    </w:lvl>
+    <w:lvl w:ilvl="8" w:tplc="040A001B" w:tentative="1">
+      <w:start w:val="1"/>
+      <w:numFmt w:val="lowerRoman"/>
+      <w:lvlText w:val="%9."/>
+      <w:lvlJc w:val="right"/>
+      <w:pPr>
+        <w:ind w:left="6480" w:hanging="180"/>
+      </w:pPr>
+    </w:lvl>
+  </w:abstractNum>
+  <w:abstractNum w:abstractNumId="21">
+    <w:nsid w:val="5A9E23BD"/>
+    <w:multiLevelType w:val="hybridMultilevel"/>
+    <w:tmpl w:val="048E3E82"/>
+    <w:lvl w:ilvl="0" w:tplc="040A000F">
+      <w:start w:val="1"/>
+      <w:numFmt w:val="decimal"/>
+      <w:lvlText w:val="%1."/>
+      <w:lvlJc w:val="left"/>
+      <w:pPr>
+        <w:ind w:left="720" w:hanging="360"/>
+      </w:pPr>
+    </w:lvl>
+    <w:lvl w:ilvl="1" w:tplc="040A0019" w:tentative="1">
+      <w:start w:val="1"/>
+      <w:numFmt w:val="lowerLetter"/>
+      <w:lvlText w:val="%2."/>
+      <w:lvlJc w:val="left"/>
+      <w:pPr>
+        <w:ind w:left="1440" w:hanging="360"/>
+      </w:pPr>
+    </w:lvl>
+    <w:lvl w:ilvl="2" w:tplc="040A001B" w:tentative="1">
+      <w:start w:val="1"/>
+      <w:numFmt w:val="lowerRoman"/>
+      <w:lvlText w:val="%3."/>
+      <w:lvlJc w:val="right"/>
+      <w:pPr>
+        <w:ind w:left="2160" w:hanging="180"/>
+      </w:pPr>
+    </w:lvl>
+    <w:lvl w:ilvl="3" w:tplc="040A000F" w:tentative="1">
+      <w:start w:val="1"/>
+      <w:numFmt w:val="decimal"/>
+      <w:lvlText w:val="%4."/>
+      <w:lvlJc w:val="left"/>
+      <w:pPr>
+        <w:ind w:left="2880" w:hanging="360"/>
+      </w:pPr>
+    </w:lvl>
+    <w:lvl w:ilvl="4" w:tplc="040A0019" w:tentative="1">
+      <w:start w:val="1"/>
+      <w:numFmt w:val="lowerLetter"/>
+      <w:lvlText w:val="%5."/>
+      <w:lvlJc w:val="left"/>
+      <w:pPr>
+        <w:ind w:left="3600" w:hanging="360"/>
+      </w:pPr>
+    </w:lvl>
+    <w:lvl w:ilvl="5" w:tplc="040A001B" w:tentative="1">
+      <w:start w:val="1"/>
+      <w:numFmt w:val="lowerRoman"/>
+      <w:lvlText w:val="%6."/>
+      <w:lvlJc w:val="right"/>
+      <w:pPr>
+        <w:ind w:left="4320" w:hanging="180"/>
+      </w:pPr>
+    </w:lvl>
+    <w:lvl w:ilvl="6" w:tplc="040A000F" w:tentative="1">
+      <w:start w:val="1"/>
+      <w:numFmt w:val="decimal"/>
+      <w:lvlText w:val="%7."/>
+      <w:lvlJc w:val="left"/>
+      <w:pPr>
+        <w:ind w:left="5040" w:hanging="360"/>
+      </w:pPr>
+    </w:lvl>
+    <w:lvl w:ilvl="7" w:tplc="040A0019" w:tentative="1">
+      <w:start w:val="1"/>
+      <w:numFmt w:val="lowerLetter"/>
+      <w:lvlText w:val="%8."/>
+      <w:lvlJc w:val="left"/>
+      <w:pPr>
+        <w:ind w:left="5760" w:hanging="360"/>
+      </w:pPr>
+    </w:lvl>
+    <w:lvl w:ilvl="8" w:tplc="040A001B" w:tentative="1">
+      <w:start w:val="1"/>
+      <w:numFmt w:val="lowerRoman"/>
+      <w:lvlText w:val="%9."/>
+      <w:lvlJc w:val="right"/>
+      <w:pPr>
+        <w:ind w:left="6480" w:hanging="180"/>
+      </w:pPr>
+    </w:lvl>
+  </w:abstractNum>
+  <w:abstractNum w:abstractNumId="22">
+    <w:nsid w:val="5C1A1CF1"/>
+    <w:multiLevelType w:val="hybridMultilevel"/>
+    <w:tmpl w:val="048E3E82"/>
+    <w:lvl w:ilvl="0" w:tplc="040A000F">
+      <w:start w:val="1"/>
+      <w:numFmt w:val="decimal"/>
+      <w:lvlText w:val="%1."/>
+      <w:lvlJc w:val="left"/>
+      <w:pPr>
+        <w:ind w:left="720" w:hanging="360"/>
+      </w:pPr>
+    </w:lvl>
+    <w:lvl w:ilvl="1" w:tplc="040A0019" w:tentative="1">
+      <w:start w:val="1"/>
+      <w:numFmt w:val="lowerLetter"/>
+      <w:lvlText w:val="%2."/>
+      <w:lvlJc w:val="left"/>
+      <w:pPr>
+        <w:ind w:left="1440" w:hanging="360"/>
+      </w:pPr>
+    </w:lvl>
+    <w:lvl w:ilvl="2" w:tplc="040A001B" w:tentative="1">
+      <w:start w:val="1"/>
+      <w:numFmt w:val="lowerRoman"/>
+      <w:lvlText w:val="%3."/>
+      <w:lvlJc w:val="right"/>
+      <w:pPr>
+        <w:ind w:left="2160" w:hanging="180"/>
+      </w:pPr>
+    </w:lvl>
+    <w:lvl w:ilvl="3" w:tplc="040A000F" w:tentative="1">
+      <w:start w:val="1"/>
+      <w:numFmt w:val="decimal"/>
+      <w:lvlText w:val="%4."/>
+      <w:lvlJc w:val="left"/>
+      <w:pPr>
+        <w:ind w:left="2880" w:hanging="360"/>
+      </w:pPr>
+    </w:lvl>
+    <w:lvl w:ilvl="4" w:tplc="040A0019" w:tentative="1">
+      <w:start w:val="1"/>
+      <w:numFmt w:val="lowerLetter"/>
+      <w:lvlText w:val="%5."/>
+      <w:lvlJc w:val="left"/>
+      <w:pPr>
+        <w:ind w:left="3600" w:hanging="360"/>
+      </w:pPr>
+    </w:lvl>
+    <w:lvl w:ilvl="5" w:tplc="040A001B" w:tentative="1">
+      <w:start w:val="1"/>
+      <w:numFmt w:val="lowerRoman"/>
+      <w:lvlText w:val="%6."/>
+      <w:lvlJc w:val="right"/>
+      <w:pPr>
+        <w:ind w:left="4320" w:hanging="180"/>
+      </w:pPr>
+    </w:lvl>
+    <w:lvl w:ilvl="6" w:tplc="040A000F" w:tentative="1">
+      <w:start w:val="1"/>
+      <w:numFmt w:val="decimal"/>
+      <w:lvlText w:val="%7."/>
+      <w:lvlJc w:val="left"/>
+      <w:pPr>
+        <w:ind w:left="5040" w:hanging="360"/>
+      </w:pPr>
+    </w:lvl>
+    <w:lvl w:ilvl="7" w:tplc="040A0019" w:tentative="1">
+      <w:start w:val="1"/>
+      <w:numFmt w:val="lowerLetter"/>
+      <w:lvlText w:val="%8."/>
+      <w:lvlJc w:val="left"/>
+      <w:pPr>
+        <w:ind w:left="5760" w:hanging="360"/>
+      </w:pPr>
+    </w:lvl>
+    <w:lvl w:ilvl="8" w:tplc="040A001B" w:tentative="1">
+      <w:start w:val="1"/>
+      <w:numFmt w:val="lowerRoman"/>
+      <w:lvlText w:val="%9."/>
+      <w:lvlJc w:val="right"/>
+      <w:pPr>
+        <w:ind w:left="6480" w:hanging="180"/>
+      </w:pPr>
+    </w:lvl>
+  </w:abstractNum>
+  <w:abstractNum w:abstractNumId="23">
+    <w:nsid w:val="60AB52B3"/>
+    <w:multiLevelType w:val="hybridMultilevel"/>
+    <w:tmpl w:val="048E3E82"/>
+    <w:lvl w:ilvl="0" w:tplc="040A000F">
+      <w:start w:val="1"/>
+      <w:numFmt w:val="decimal"/>
+      <w:lvlText w:val="%1."/>
+      <w:lvlJc w:val="left"/>
+      <w:pPr>
+        <w:ind w:left="720" w:hanging="360"/>
+      </w:pPr>
+    </w:lvl>
+    <w:lvl w:ilvl="1" w:tplc="040A0019" w:tentative="1">
+      <w:start w:val="1"/>
+      <w:numFmt w:val="lowerLetter"/>
+      <w:lvlText w:val="%2."/>
+      <w:lvlJc w:val="left"/>
+      <w:pPr>
+        <w:ind w:left="1440" w:hanging="360"/>
+      </w:pPr>
+    </w:lvl>
+    <w:lvl w:ilvl="2" w:tplc="040A001B" w:tentative="1">
+      <w:start w:val="1"/>
+      <w:numFmt w:val="lowerRoman"/>
+      <w:lvlText w:val="%3."/>
+      <w:lvlJc w:val="right"/>
+      <w:pPr>
+        <w:ind w:left="2160" w:hanging="180"/>
+      </w:pPr>
+    </w:lvl>
+    <w:lvl w:ilvl="3" w:tplc="040A000F" w:tentative="1">
+      <w:start w:val="1"/>
+      <w:numFmt w:val="decimal"/>
+      <w:lvlText w:val="%4."/>
+      <w:lvlJc w:val="left"/>
+      <w:pPr>
+        <w:ind w:left="2880" w:hanging="360"/>
+      </w:pPr>
+    </w:lvl>
+    <w:lvl w:ilvl="4" w:tplc="040A0019" w:tentative="1">
+      <w:start w:val="1"/>
+      <w:numFmt w:val="lowerLetter"/>
+      <w:lvlText w:val="%5."/>
+      <w:lvlJc w:val="left"/>
+      <w:pPr>
+        <w:ind w:left="3600" w:hanging="360"/>
+      </w:pPr>
+    </w:lvl>
+    <w:lvl w:ilvl="5" w:tplc="040A001B" w:tentative="1">
+      <w:start w:val="1"/>
+      <w:numFmt w:val="lowerRoman"/>
+      <w:lvlText w:val="%6."/>
+      <w:lvlJc w:val="right"/>
+      <w:pPr>
+        <w:ind w:left="4320" w:hanging="180"/>
+      </w:pPr>
+    </w:lvl>
+    <w:lvl w:ilvl="6" w:tplc="040A000F" w:tentative="1">
+      <w:start w:val="1"/>
+      <w:numFmt w:val="decimal"/>
+      <w:lvlText w:val="%7."/>
+      <w:lvlJc w:val="left"/>
+      <w:pPr>
+        <w:ind w:left="5040" w:hanging="360"/>
+      </w:pPr>
+    </w:lvl>
+    <w:lvl w:ilvl="7" w:tplc="040A0019" w:tentative="1">
+      <w:start w:val="1"/>
+      <w:numFmt w:val="lowerLetter"/>
+      <w:lvlText w:val="%8."/>
+      <w:lvlJc w:val="left"/>
+      <w:pPr>
+        <w:ind w:left="5760" w:hanging="360"/>
+      </w:pPr>
+    </w:lvl>
+    <w:lvl w:ilvl="8" w:tplc="040A001B" w:tentative="1">
+      <w:start w:val="1"/>
+      <w:numFmt w:val="lowerRoman"/>
+      <w:lvlText w:val="%9."/>
+      <w:lvlJc w:val="right"/>
+      <w:pPr>
+        <w:ind w:left="6480" w:hanging="180"/>
+      </w:pPr>
+    </w:lvl>
+  </w:abstractNum>
+  <w:abstractNum w:abstractNumId="24">
     <w:nsid w:val="696064CB"/>
     <w:multiLevelType w:val="hybridMultilevel"/>
     <w:tmpl w:val="2E1C34CE"/>
@@ -19534,7 +25589,7 @@
       </w:pPr>
     </w:lvl>
   </w:abstractNum>
-  <w:abstractNum w:abstractNumId="14">
+  <w:abstractNum w:abstractNumId="25">
     <w:nsid w:val="6AF03FFD"/>
     <w:multiLevelType w:val="hybridMultilevel"/>
     <w:tmpl w:val="8FA65782"/>
@@ -19647,7 +25702,7 @@
       </w:rPr>
     </w:lvl>
   </w:abstractNum>
-  <w:abstractNum w:abstractNumId="15">
+  <w:abstractNum w:abstractNumId="26">
     <w:nsid w:val="71AF27B9"/>
     <w:multiLevelType w:val="hybridMultilevel"/>
     <w:tmpl w:val="1C6477BA"/>
@@ -19759,7 +25814,7 @@
       </w:rPr>
     </w:lvl>
   </w:abstractNum>
-  <w:abstractNum w:abstractNumId="16">
+  <w:abstractNum w:abstractNumId="27">
     <w:nsid w:val="73E605EF"/>
     <w:multiLevelType w:val="hybridMultilevel"/>
     <w:tmpl w:val="970C28FC"/>
@@ -19872,7 +25927,7 @@
       </w:rPr>
     </w:lvl>
   </w:abstractNum>
-  <w:abstractNum w:abstractNumId="17">
+  <w:abstractNum w:abstractNumId="28">
     <w:nsid w:val="742D23D3"/>
     <w:multiLevelType w:val="hybridMultilevel"/>
     <w:tmpl w:val="4AB6A9D0"/>
@@ -19961,7 +26016,7 @@
       </w:pPr>
     </w:lvl>
   </w:abstractNum>
-  <w:abstractNum w:abstractNumId="18">
+  <w:abstractNum w:abstractNumId="29">
     <w:nsid w:val="744E2C65"/>
     <w:multiLevelType w:val="hybridMultilevel"/>
     <w:tmpl w:val="CE4CF410"/>
@@ -20047,62 +26102,184 @@
       </w:pPr>
     </w:lvl>
   </w:abstractNum>
+  <w:abstractNum w:abstractNumId="30">
+    <w:nsid w:val="7D5F7054"/>
+    <w:multiLevelType w:val="hybridMultilevel"/>
+    <w:tmpl w:val="048E3E82"/>
+    <w:lvl w:ilvl="0" w:tplc="040A000F">
+      <w:start w:val="1"/>
+      <w:numFmt w:val="decimal"/>
+      <w:lvlText w:val="%1."/>
+      <w:lvlJc w:val="left"/>
+      <w:pPr>
+        <w:ind w:left="720" w:hanging="360"/>
+      </w:pPr>
+    </w:lvl>
+    <w:lvl w:ilvl="1" w:tplc="040A0019" w:tentative="1">
+      <w:start w:val="1"/>
+      <w:numFmt w:val="lowerLetter"/>
+      <w:lvlText w:val="%2."/>
+      <w:lvlJc w:val="left"/>
+      <w:pPr>
+        <w:ind w:left="1440" w:hanging="360"/>
+      </w:pPr>
+    </w:lvl>
+    <w:lvl w:ilvl="2" w:tplc="040A001B" w:tentative="1">
+      <w:start w:val="1"/>
+      <w:numFmt w:val="lowerRoman"/>
+      <w:lvlText w:val="%3."/>
+      <w:lvlJc w:val="right"/>
+      <w:pPr>
+        <w:ind w:left="2160" w:hanging="180"/>
+      </w:pPr>
+    </w:lvl>
+    <w:lvl w:ilvl="3" w:tplc="040A000F" w:tentative="1">
+      <w:start w:val="1"/>
+      <w:numFmt w:val="decimal"/>
+      <w:lvlText w:val="%4."/>
+      <w:lvlJc w:val="left"/>
+      <w:pPr>
+        <w:ind w:left="2880" w:hanging="360"/>
+      </w:pPr>
+    </w:lvl>
+    <w:lvl w:ilvl="4" w:tplc="040A0019" w:tentative="1">
+      <w:start w:val="1"/>
+      <w:numFmt w:val="lowerLetter"/>
+      <w:lvlText w:val="%5."/>
+      <w:lvlJc w:val="left"/>
+      <w:pPr>
+        <w:ind w:left="3600" w:hanging="360"/>
+      </w:pPr>
+    </w:lvl>
+    <w:lvl w:ilvl="5" w:tplc="040A001B" w:tentative="1">
+      <w:start w:val="1"/>
+      <w:numFmt w:val="lowerRoman"/>
+      <w:lvlText w:val="%6."/>
+      <w:lvlJc w:val="right"/>
+      <w:pPr>
+        <w:ind w:left="4320" w:hanging="180"/>
+      </w:pPr>
+    </w:lvl>
+    <w:lvl w:ilvl="6" w:tplc="040A000F" w:tentative="1">
+      <w:start w:val="1"/>
+      <w:numFmt w:val="decimal"/>
+      <w:lvlText w:val="%7."/>
+      <w:lvlJc w:val="left"/>
+      <w:pPr>
+        <w:ind w:left="5040" w:hanging="360"/>
+      </w:pPr>
+    </w:lvl>
+    <w:lvl w:ilvl="7" w:tplc="040A0019" w:tentative="1">
+      <w:start w:val="1"/>
+      <w:numFmt w:val="lowerLetter"/>
+      <w:lvlText w:val="%8."/>
+      <w:lvlJc w:val="left"/>
+      <w:pPr>
+        <w:ind w:left="5760" w:hanging="360"/>
+      </w:pPr>
+    </w:lvl>
+    <w:lvl w:ilvl="8" w:tplc="040A001B" w:tentative="1">
+      <w:start w:val="1"/>
+      <w:numFmt w:val="lowerRoman"/>
+      <w:lvlText w:val="%9."/>
+      <w:lvlJc w:val="right"/>
+      <w:pPr>
+        <w:ind w:left="6480" w:hanging="180"/>
+      </w:pPr>
+    </w:lvl>
+  </w:abstractNum>
   <w:num w:numId="1">
+    <w:abstractNumId w:val="29"/>
+  </w:num>
+  <w:num w:numId="2">
+    <w:abstractNumId w:val="19"/>
+  </w:num>
+  <w:num w:numId="3">
+    <w:abstractNumId w:val="26"/>
+  </w:num>
+  <w:num w:numId="4">
+    <w:abstractNumId w:val="5"/>
+  </w:num>
+  <w:num w:numId="5">
+    <w:abstractNumId w:val="28"/>
+  </w:num>
+  <w:num w:numId="6">
+    <w:abstractNumId w:val="2"/>
+  </w:num>
+  <w:num w:numId="7">
+    <w:abstractNumId w:val="7"/>
+  </w:num>
+  <w:num w:numId="8">
+    <w:abstractNumId w:val="3"/>
+  </w:num>
+  <w:num w:numId="9">
+    <w:abstractNumId w:val="25"/>
+  </w:num>
+  <w:num w:numId="10">
+    <w:abstractNumId w:val="6"/>
+  </w:num>
+  <w:num w:numId="11">
+    <w:abstractNumId w:val="9"/>
+  </w:num>
+  <w:num w:numId="12">
+    <w:abstractNumId w:val="16"/>
+  </w:num>
+  <w:num w:numId="13">
+    <w:abstractNumId w:val="17"/>
+  </w:num>
+  <w:num w:numId="14">
+    <w:abstractNumId w:val="12"/>
+  </w:num>
+  <w:num w:numId="15">
+    <w:abstractNumId w:val="24"/>
+  </w:num>
+  <w:num w:numId="16">
+    <w:abstractNumId w:val="27"/>
+  </w:num>
+  <w:num w:numId="17">
     <w:abstractNumId w:val="18"/>
   </w:num>
-  <w:num w:numId="2">
-    <w:abstractNumId w:val="12"/>
+  <w:num w:numId="18">
+    <w:abstractNumId w:val="14"/>
   </w:num>
-  <w:num w:numId="3">
+  <w:num w:numId="19">
+    <w:abstractNumId w:val="11"/>
+  </w:num>
+  <w:num w:numId="20">
     <w:abstractNumId w:val="15"/>
   </w:num>
-  <w:num w:numId="4">
-    <w:abstractNumId w:val="2"/>
+  <w:num w:numId="21">
+    <w:abstractNumId w:val="22"/>
   </w:num>
-  <w:num w:numId="5">
-    <w:abstractNumId w:val="17"/>
+  <w:num w:numId="22">
+    <w:abstractNumId w:val="21"/>
   </w:num>
-  <w:num w:numId="6">
+  <w:num w:numId="23">
     <w:abstractNumId w:val="0"/>
   </w:num>
-  <w:num w:numId="7">
-    <w:abstractNumId w:val="4"/>
-  </w:num>
-  <w:num w:numId="8">
+  <w:num w:numId="24">
     <w:abstractNumId w:val="1"/>
   </w:num>
-  <w:num w:numId="9">
-    <w:abstractNumId w:val="14"/>
+  <w:num w:numId="25">
+    <w:abstractNumId w:val="30"/>
   </w:num>
-  <w:num w:numId="10">
-    <w:abstractNumId w:val="3"/>
-  </w:num>
-  <w:num w:numId="11">
-    <w:abstractNumId w:val="5"/>
-  </w:num>
-  <w:num w:numId="12">
-    <w:abstractNumId w:val="9"/>
-  </w:num>
-  <w:num w:numId="13">
+  <w:num w:numId="26">
     <w:abstractNumId w:val="10"/>
   </w:num>
-  <w:num w:numId="14">
-    <w:abstractNumId w:val="7"/>
+  <w:num w:numId="27">
+    <w:abstractNumId w:val="8"/>
   </w:num>
-  <w:num w:numId="15">
+  <w:num w:numId="28">
+    <w:abstractNumId w:val="23"/>
+  </w:num>
+  <w:num w:numId="29">
+    <w:abstractNumId w:val="20"/>
+  </w:num>
+  <w:num w:numId="30">
     <w:abstractNumId w:val="13"/>
   </w:num>
-  <w:num w:numId="16">
-    <w:abstractNumId w:val="16"/>
-  </w:num>
-  <w:num w:numId="17">
-    <w:abstractNumId w:val="11"/>
-  </w:num>
-  <w:num w:numId="18">
-    <w:abstractNumId w:val="8"/>
-  </w:num>
-  <w:num w:numId="19">
-    <w:abstractNumId w:val="6"/>
+  <w:num w:numId="31">
+    <w:abstractNumId w:val="4"/>
   </w:num>
 </w:numbering>
 </file>
@@ -20509,7 +26686,7 @@
   <w:style w:type="paragraph" w:default="1" w:styleId="Normal">
     <w:name w:val="Normal"/>
     <w:qFormat/>
-    <w:rsid w:val="00D92FDB"/>
+    <w:rsid w:val="00A109D8"/>
     <w:pPr>
       <w:widowControl w:val="0"/>
       <w:autoSpaceDE w:val="0"/>
@@ -21104,7 +27281,7 @@
 </file>
 
 <file path=customXml/itemProps1.xml><?xml version="1.0" encoding="utf-8"?>
-<ds:datastoreItem xmlns:ds="http://schemas.openxmlformats.org/officeDocument/2006/customXml" ds:itemID="{FE6BC29D-4E81-F44F-83E8-0C62C55A2131}">
+<ds:datastoreItem xmlns:ds="http://schemas.openxmlformats.org/officeDocument/2006/customXml" ds:itemID="{A804318B-53D1-914C-A0E6-2B7A7F07E5C2}">
   <ds:schemaRefs>
     <ds:schemaRef ds:uri="http://schemas.openxmlformats.org/officeDocument/2006/bibliography"/>
   </ds:schemaRefs>

--- a/documentation/Sprint-1/Sprint-1.docx
+++ b/documentation/Sprint-1/Sprint-1.docx
@@ -7644,7 +7644,7 @@
           </mc:Choice>
           <mc:Fallback>
             <w:pict>
-              <v:group id="Grupo 50" o:spid="_x0000_s1026" style="position:absolute;margin-left:25.5pt;margin-top:30.75pt;width:186pt;height:769.5pt;z-index:-251657216;mso-position-horizontal-relative:page;mso-position-vertical-relative:page" coordorigin="480,420" coordsize="4039,15048" o:gfxdata="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">
+              <v:group w14:anchorId="5AA818B2" id="Grupo 50" o:spid="_x0000_s1026" style="position:absolute;margin-left:25.5pt;margin-top:30.75pt;width:186pt;height:769.5pt;z-index:-251657216;mso-position-horizontal-relative:page;mso-position-vertical-relative:page" coordorigin="480,420" coordsize="4039,15048" o:gfxdata="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">
                 <v:rect id="Rectangle 52" o:spid="_x0000_s1027" style="position:absolute;left:480;top:420;width:358;height:15048;visibility:visible;mso-wrap-style:square;v-text-anchor:top" o:gfxdata="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" fillcolor="#44536a" stroked="f"/>
                 <v:shape id="Freeform 53" o:spid="_x0000_s1028" style="position:absolute;left:482;top:4786;width:4037;height:911;visibility:visible;mso-wrap-style:square;v-text-anchor:top" coordsize="4037,911" o:gfxdata="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" path="m3582,l,,,911r3582,l4037,456,3582,xe" fillcolor="#4471c4" stroked="f">
                   <v:path arrowok="t" o:connecttype="custom" o:connectlocs="3582,4786;0,4786;0,5697;3582,5697;4037,5242;3582,4786" o:connectangles="0,0,0,0,0,0"/>
@@ -7669,7 +7669,7 @@
                   <o:lock v:ext="edit" aspectratio="t"/>
                 </v:shapetype>
                 <v:shape id="Picture 54" o:spid="_x0000_s1029" type="#_x0000_t75" style="position:absolute;left:492;top:4795;width:3790;height:893;visibility:visible;mso-wrap-style:square" o:gfxdata="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">
-                  <v:imagedata r:id="rId15" o:title=""/>
+                  <v:imagedata r:id="rId14" o:title=""/>
                 </v:shape>
                 <v:shape id="Freeform 55" o:spid="_x0000_s1030" style="position:absolute;left:1457;top:12563;width:562;height:1813;visibility:visible;mso-wrap-style:square;v-text-anchor:top" coordsize="562,1813" o:gfxdata="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" path="m,l28,218,180,741r170,519l562,1812r,-95l387,1252,180,626,,xe" fillcolor="#44536a" stroked="f">
                   <v:path arrowok="t" o:connecttype="custom" o:connectlocs="0,12564;28,12782;180,13305;350,13824;562,14376;562,14281;387,13816;180,13190;0,12564" o:connectangles="0,0,0,0,0,0,0,0,0"/>
@@ -7702,7 +7702,7 @@
                   <v:path arrowok="t" o:connecttype="custom" o:connectlocs="0,12601;46,12782;97,13120;156,13453;244,13808;345,14166;460,14520;552,14747;649,14973;699,15146;644,15051;529,14792;428,14528;308,14178;216,13816;129,13453;55,13029;0,12601" o:connectangles="0,0,0,0,0,0,0,0,0,0,0,0,0,0,0,0,0,0"/>
                 </v:shape>
                 <v:shape id="Picture 65" o:spid="_x0000_s1040" type="#_x0000_t75" style="position:absolute;left:2182;top:15173;width:155;height:287;visibility:visible;mso-wrap-style:square" o:gfxdata="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">
-                  <v:imagedata r:id="rId16" o:title=""/>
+                  <v:imagedata r:id="rId15" o:title=""/>
                 </v:shape>
                 <v:shape id="Freeform 66" o:spid="_x0000_s1041" style="position:absolute;left:1416;top:12399;width:69;height:383;visibility:visible;mso-wrap-style:square;v-text-anchor:top" coordsize="69,383" o:gfxdata="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" path="m,l23,202,69,383,41,165r,-12l,xe" fillcolor="#44536a" stroked="f">
                   <v:path arrowok="t" o:connecttype="custom" o:connectlocs="0,12399;23,12601;69,12782;41,12564;41,12552;0,12399" o:connectangles="0,0,0,0,0,0"/>
@@ -7723,7 +7723,7 @@
                   <v:path arrowok="t" o:connecttype="custom" o:connectlocs="0,14376;27,14442;32,14454;50,14706;92,14920;151,15138;165,15175;96,15039;69,14973;23,14710;4,14545;0,14376" o:connectangles="0,0,0,0,0,0,0,0,0,0,0,0"/>
                 </v:shape>
                 <v:shape id="Picture 72" o:spid="_x0000_s1047" type="#_x0000_t75" style="position:absolute;left:2146;top:15190;width:146;height:271;visibility:visible;mso-wrap-style:square" o:gfxdata="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">
-                  <v:imagedata r:id="rId17" o:title=""/>
+                  <v:imagedata r:id="rId16" o:title=""/>
                 </v:shape>
                 <v:shape id="Freeform 73" o:spid="_x0000_s1048" style="position:absolute;left:2018;top:14281;width:33;height:173;visibility:visible;mso-wrap-style:square;v-text-anchor:top" coordsize="33,173" o:gfxdata="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" path="m,l,95r27,66l32,173,27,70,,xe" fillcolor="#44536a" stroked="f">
                   <v:path arrowok="t" o:connecttype="custom" o:connectlocs="0,14281;0,14376;27,14442;32,14454;27,14351;0,14281" o:connectangles="0,0,0,0,0,0"/>
@@ -7815,7 +7815,7 @@
                   <v:path arrowok="t" o:connecttype="custom" o:connectlocs="0,14715;48,14813;151,15023;226,15244;315,15459;309,15459;96,15053;75,14986;0,14715" o:connectangles="0,0,0,0,0,0,0,0,0"/>
                 </v:shape>
                 <v:shape id="Picture 99" o:spid="_x0000_s1074" type="#_x0000_t75" style="position:absolute;left:1417;top:1670;width:3015;height:2625;visibility:visible;mso-wrap-style:square" o:gfxdata="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">
-                  <v:imagedata r:id="rId18" o:title=""/>
+                  <v:imagedata r:id="rId17" o:title=""/>
                 </v:shape>
                 <w10:wrap anchorx="page" anchory="page"/>
               </v:group>
@@ -8364,7 +8364,7 @@
                               <w:tblLook w:val="04A0" w:firstRow="1" w:lastRow="0" w:firstColumn="1" w:lastColumn="0" w:noHBand="0" w:noVBand="1"/>
                             </w:tblPr>
                             <w:tblGrid>
-                              <w:gridCol w:w="4492"/>
+                              <w:gridCol w:w="4338"/>
                             </w:tblGrid>
                             <w:tr>
                               <w:trPr>
@@ -8432,11 +8432,33 @@
                                       <w:lang w:val="en-US"/>
                                     </w:rPr>
                                   </w:pPr>
+                                  <w:proofErr w:type="spellStart"/>
                                   <w:r>
                                     <w:rPr>
                                       <w:lang w:val="en-US"/>
                                     </w:rPr>
-                                    <w:t>Macarro Klepsch, Miguel</w:t>
+                                    <w:t>Macarro</w:t>
+                                  </w:r>
+                                  <w:proofErr w:type="spellEnd"/>
+                                  <w:r>
+                                    <w:rPr>
+                                      <w:lang w:val="en-US"/>
+                                    </w:rPr>
+                                    <w:t xml:space="preserve"> </w:t>
+                                  </w:r>
+                                  <w:proofErr w:type="spellStart"/>
+                                  <w:r>
+                                    <w:rPr>
+                                      <w:lang w:val="en-US"/>
+                                    </w:rPr>
+                                    <w:t>Klepsch</w:t>
+                                  </w:r>
+                                  <w:proofErr w:type="spellEnd"/>
+                                  <w:r>
+                                    <w:rPr>
+                                      <w:lang w:val="en-US"/>
+                                    </w:rPr>
+                                    <w:t>, Miguel</w:t>
                                   </w:r>
                                 </w:p>
                               </w:tc>
@@ -8456,11 +8478,19 @@
                                       <w:lang w:val="en-US"/>
                                     </w:rPr>
                                   </w:pPr>
+                                  <w:proofErr w:type="spellStart"/>
                                   <w:r>
                                     <w:rPr>
                                       <w:lang w:val="en-US"/>
                                     </w:rPr>
-                                    <w:t>Volante González, José Manuel</w:t>
+                                    <w:t>Volante</w:t>
+                                  </w:r>
+                                  <w:proofErr w:type="spellEnd"/>
+                                  <w:r>
+                                    <w:rPr>
+                                      <w:lang w:val="en-US"/>
+                                    </w:rPr>
+                                    <w:t xml:space="preserve"> González, José Manuel</w:t>
                                   </w:r>
                                 </w:p>
                               </w:tc>
@@ -8502,7 +8532,7 @@
                         <w:tblLook w:val="04A0" w:firstRow="1" w:lastRow="0" w:firstColumn="1" w:lastColumn="0" w:noHBand="0" w:noVBand="1"/>
                       </w:tblPr>
                       <w:tblGrid>
-                        <w:gridCol w:w="4492"/>
+                        <w:gridCol w:w="4338"/>
                       </w:tblGrid>
                       <w:tr>
                         <w:trPr>
@@ -8570,11 +8600,33 @@
                                 <w:lang w:val="en-US"/>
                               </w:rPr>
                             </w:pPr>
+                            <w:proofErr w:type="spellStart"/>
                             <w:r>
                               <w:rPr>
                                 <w:lang w:val="en-US"/>
                               </w:rPr>
-                              <w:t>Macarro Klepsch, Miguel</w:t>
+                              <w:t>Macarro</w:t>
+                            </w:r>
+                            <w:proofErr w:type="spellEnd"/>
+                            <w:r>
+                              <w:rPr>
+                                <w:lang w:val="en-US"/>
+                              </w:rPr>
+                              <w:t xml:space="preserve"> </w:t>
+                            </w:r>
+                            <w:proofErr w:type="spellStart"/>
+                            <w:r>
+                              <w:rPr>
+                                <w:lang w:val="en-US"/>
+                              </w:rPr>
+                              <w:t>Klepsch</w:t>
+                            </w:r>
+                            <w:proofErr w:type="spellEnd"/>
+                            <w:r>
+                              <w:rPr>
+                                <w:lang w:val="en-US"/>
+                              </w:rPr>
+                              <w:t>, Miguel</w:t>
                             </w:r>
                           </w:p>
                         </w:tc>
@@ -8594,11 +8646,19 @@
                                 <w:lang w:val="en-US"/>
                               </w:rPr>
                             </w:pPr>
+                            <w:proofErr w:type="spellStart"/>
                             <w:r>
                               <w:rPr>
                                 <w:lang w:val="en-US"/>
                               </w:rPr>
-                              <w:t>Volante González, José Manuel</w:t>
+                              <w:t>Volante</w:t>
+                            </w:r>
+                            <w:proofErr w:type="spellEnd"/>
+                            <w:r>
+                              <w:rPr>
+                                <w:lang w:val="en-US"/>
+                              </w:rPr>
+                              <w:t xml:space="preserve"> González, José Manuel</w:t>
                             </w:r>
                           </w:p>
                         </w:tc>
@@ -8791,7 +8851,19 @@
               <w:rPr>
                 <w:lang w:val="en-US"/>
               </w:rPr>
-              <w:t>Then show a summary of the full decription of this.</w:t>
+              <w:t>Then show a summary of the full de</w:t>
+            </w:r>
+            <w:r>
+              <w:rPr>
+                <w:lang w:val="en-US"/>
+              </w:rPr>
+              <w:t>s</w:t>
+            </w:r>
+            <w:r>
+              <w:rPr>
+                <w:lang w:val="en-US"/>
+              </w:rPr>
+              <w:t>cription of this.</w:t>
             </w:r>
             <w:r>
               <w:rPr>
@@ -9812,6 +9884,7 @@
           <w:lang w:val="en-US" w:eastAsia="es-ES" w:bidi="es-ES"/>
         </w:rPr>
       </w:pPr>
+      <w:proofErr w:type="spellStart"/>
       <w:r>
         <w:rPr>
           <w:rFonts w:asciiTheme="minorHAnsi" w:eastAsia="Calibri" w:hAnsiTheme="minorHAnsi" w:cstheme="minorHAnsi"/>
@@ -9819,7 +9892,17 @@
           <w:szCs w:val="24"/>
           <w:lang w:val="en-US" w:eastAsia="es-ES" w:bidi="es-ES"/>
         </w:rPr>
-        <w:t>VisitType (</w:t>
+        <w:t>VisitType</w:t>
+      </w:r>
+      <w:proofErr w:type="spellEnd"/>
+      <w:r>
+        <w:rPr>
+          <w:rFonts w:asciiTheme="minorHAnsi" w:eastAsia="Calibri" w:hAnsiTheme="minorHAnsi" w:cstheme="minorHAnsi"/>
+          <w:sz w:val="24"/>
+          <w:szCs w:val="24"/>
+          <w:lang w:val="en-US" w:eastAsia="es-ES" w:bidi="es-ES"/>
+        </w:rPr>
+        <w:t xml:space="preserve"> (</w:t>
       </w:r>
       <w:r>
         <w:rPr>
@@ -9887,6 +9970,7 @@
           <w:lang w:val="en-US" w:eastAsia="es-ES" w:bidi="es-ES"/>
         </w:rPr>
       </w:pPr>
+      <w:proofErr w:type="spellStart"/>
       <w:r>
         <w:rPr>
           <w:rFonts w:asciiTheme="minorHAnsi" w:eastAsia="Calibri" w:hAnsiTheme="minorHAnsi" w:cstheme="minorHAnsi"/>
@@ -9894,7 +9978,37 @@
           <w:szCs w:val="24"/>
           <w:lang w:val="en-US" w:eastAsia="es-ES" w:bidi="es-ES"/>
         </w:rPr>
-        <w:t>Paymnet (one  to one, optional</w:t>
+        <w:t>Paymnet</w:t>
+      </w:r>
+      <w:proofErr w:type="spellEnd"/>
+      <w:r>
+        <w:rPr>
+          <w:rFonts w:asciiTheme="minorHAnsi" w:eastAsia="Calibri" w:hAnsiTheme="minorHAnsi" w:cstheme="minorHAnsi"/>
+          <w:sz w:val="24"/>
+          <w:szCs w:val="24"/>
+          <w:lang w:val="en-US" w:eastAsia="es-ES" w:bidi="es-ES"/>
+        </w:rPr>
+        <w:t xml:space="preserve"> (</w:t>
+      </w:r>
+      <w:proofErr w:type="gramStart"/>
+      <w:r>
+        <w:rPr>
+          <w:rFonts w:asciiTheme="minorHAnsi" w:eastAsia="Calibri" w:hAnsiTheme="minorHAnsi" w:cstheme="minorHAnsi"/>
+          <w:sz w:val="24"/>
+          <w:szCs w:val="24"/>
+          <w:lang w:val="en-US" w:eastAsia="es-ES" w:bidi="es-ES"/>
+        </w:rPr>
+        <w:t>one  to</w:t>
+      </w:r>
+      <w:proofErr w:type="gramEnd"/>
+      <w:r>
+        <w:rPr>
+          <w:rFonts w:asciiTheme="minorHAnsi" w:eastAsia="Calibri" w:hAnsiTheme="minorHAnsi" w:cstheme="minorHAnsi"/>
+          <w:sz w:val="24"/>
+          <w:szCs w:val="24"/>
+          <w:lang w:val="en-US" w:eastAsia="es-ES" w:bidi="es-ES"/>
+        </w:rPr>
+        <w:t xml:space="preserve"> one, optional</w:t>
       </w:r>
     </w:p>
     <w:p>
@@ -10000,6 +10114,7 @@
           <w:lang w:val="en-US" w:eastAsia="es-ES" w:bidi="es-ES"/>
         </w:rPr>
       </w:pPr>
+      <w:proofErr w:type="spellStart"/>
       <w:r>
         <w:rPr>
           <w:rFonts w:asciiTheme="minorHAnsi" w:eastAsia="Calibri" w:hAnsiTheme="minorHAnsi" w:cstheme="minorHAnsi"/>
@@ -10010,6 +10125,7 @@
         </w:rPr>
         <w:t>VisitType</w:t>
       </w:r>
+      <w:proofErr w:type="spellEnd"/>
       <w:r>
         <w:rPr>
           <w:rFonts w:asciiTheme="minorHAnsi" w:eastAsia="Calibri" w:hAnsiTheme="minorHAnsi" w:cstheme="minorHAnsi"/>
@@ -10091,7 +10207,16 @@
           <w:szCs w:val="24"/>
           <w:lang w:val="en-US" w:eastAsia="es-ES" w:bidi="es-ES"/>
         </w:rPr>
-        <w:t>revision (15€, 20 min)</w:t>
+        <w:t>revision (15€, 3</w:t>
+      </w:r>
+      <w:r>
+        <w:rPr>
+          <w:rFonts w:asciiTheme="minorHAnsi" w:eastAsia="Calibri" w:hAnsiTheme="minorHAnsi" w:cstheme="minorHAnsi"/>
+          <w:sz w:val="24"/>
+          <w:szCs w:val="24"/>
+          <w:lang w:val="en-US" w:eastAsia="es-ES" w:bidi="es-ES"/>
+        </w:rPr>
+        <w:t>0 min)</w:t>
       </w:r>
       <w:r>
         <w:rPr>
@@ -10470,6 +10595,7 @@
         </w:rPr>
         <w:t xml:space="preserve">Relationships: </w:t>
       </w:r>
+      <w:proofErr w:type="spellStart"/>
       <w:r>
         <w:rPr>
           <w:rFonts w:asciiTheme="minorHAnsi" w:eastAsia="Calibri" w:hAnsiTheme="minorHAnsi" w:cstheme="minorHAnsi"/>
@@ -10477,8 +10603,9 @@
           <w:szCs w:val="24"/>
           <w:lang w:val="en-US" w:eastAsia="es-ES" w:bidi="es-ES"/>
         </w:rPr>
-        <w:t>CreditCard (one to one, optional)</w:t>
-      </w:r>
+        <w:t>CreditCard</w:t>
+      </w:r>
+      <w:proofErr w:type="spellEnd"/>
       <w:r>
         <w:rPr>
           <w:rFonts w:asciiTheme="minorHAnsi" w:eastAsia="Calibri" w:hAnsiTheme="minorHAnsi" w:cstheme="minorHAnsi"/>
@@ -10486,6 +10613,15 @@
           <w:szCs w:val="24"/>
           <w:lang w:val="en-US" w:eastAsia="es-ES" w:bidi="es-ES"/>
         </w:rPr>
+        <w:t xml:space="preserve"> (one to one, optional)</w:t>
+      </w:r>
+      <w:r>
+        <w:rPr>
+          <w:rFonts w:asciiTheme="minorHAnsi" w:eastAsia="Calibri" w:hAnsiTheme="minorHAnsi" w:cstheme="minorHAnsi"/>
+          <w:sz w:val="24"/>
+          <w:szCs w:val="24"/>
+          <w:lang w:val="en-US" w:eastAsia="es-ES" w:bidi="es-ES"/>
+        </w:rPr>
         <w:t>, Secretary (many to one)</w:t>
       </w:r>
     </w:p>
@@ -10510,6 +10646,7 @@
           <w:lang w:val="en-US" w:eastAsia="es-ES" w:bidi="es-ES"/>
         </w:rPr>
       </w:pPr>
+      <w:proofErr w:type="spellStart"/>
       <w:r>
         <w:rPr>
           <w:rFonts w:asciiTheme="minorHAnsi" w:eastAsia="Calibri" w:hAnsiTheme="minorHAnsi" w:cstheme="minorHAnsi"/>
@@ -10530,6 +10667,7 @@
         </w:rPr>
         <w:t>ard</w:t>
       </w:r>
+      <w:proofErr w:type="spellEnd"/>
       <w:r>
         <w:rPr>
           <w:rFonts w:asciiTheme="minorHAnsi" w:eastAsia="Calibri" w:hAnsiTheme="minorHAnsi" w:cstheme="minorHAnsi"/>
@@ -10575,6 +10713,7 @@
         </w:rPr>
         <w:t xml:space="preserve">, Number, </w:t>
       </w:r>
+      <w:proofErr w:type="spellStart"/>
       <w:r>
         <w:rPr>
           <w:rFonts w:asciiTheme="minorHAnsi" w:eastAsia="Calibri" w:hAnsiTheme="minorHAnsi" w:cstheme="minorHAnsi"/>
@@ -10582,8 +10721,9 @@
           <w:szCs w:val="24"/>
           <w:lang w:val="en-US" w:eastAsia="es-ES" w:bidi="es-ES"/>
         </w:rPr>
-        <w:t>ExpMonth, ExpYear</w:t>
-      </w:r>
+        <w:t>ExpMonth</w:t>
+      </w:r>
+      <w:proofErr w:type="spellEnd"/>
       <w:r>
         <w:rPr>
           <w:rFonts w:asciiTheme="minorHAnsi" w:eastAsia="Calibri" w:hAnsiTheme="minorHAnsi" w:cstheme="minorHAnsi"/>
@@ -10593,6 +10733,7 @@
         </w:rPr>
         <w:t xml:space="preserve">, </w:t>
       </w:r>
+      <w:proofErr w:type="spellStart"/>
       <w:r>
         <w:rPr>
           <w:rFonts w:asciiTheme="minorHAnsi" w:eastAsia="Calibri" w:hAnsiTheme="minorHAnsi" w:cstheme="minorHAnsi"/>
@@ -10600,8 +10741,29 @@
           <w:szCs w:val="24"/>
           <w:lang w:val="en-US" w:eastAsia="es-ES" w:bidi="es-ES"/>
         </w:rPr>
+        <w:t>ExpYear</w:t>
+      </w:r>
+      <w:proofErr w:type="spellEnd"/>
+      <w:r>
+        <w:rPr>
+          <w:rFonts w:asciiTheme="minorHAnsi" w:eastAsia="Calibri" w:hAnsiTheme="minorHAnsi" w:cstheme="minorHAnsi"/>
+          <w:sz w:val="24"/>
+          <w:szCs w:val="24"/>
+          <w:lang w:val="en-US" w:eastAsia="es-ES" w:bidi="es-ES"/>
+        </w:rPr>
+        <w:t xml:space="preserve">, </w:t>
+      </w:r>
+      <w:proofErr w:type="spellStart"/>
+      <w:r>
+        <w:rPr>
+          <w:rFonts w:asciiTheme="minorHAnsi" w:eastAsia="Calibri" w:hAnsiTheme="minorHAnsi" w:cstheme="minorHAnsi"/>
+          <w:sz w:val="24"/>
+          <w:szCs w:val="24"/>
+          <w:lang w:val="en-US" w:eastAsia="es-ES" w:bidi="es-ES"/>
+        </w:rPr>
         <w:t>SecurityCode</w:t>
       </w:r>
+      <w:proofErr w:type="spellEnd"/>
       <w:r>
         <w:rPr>
           <w:rFonts w:asciiTheme="minorHAnsi" w:eastAsia="Calibri" w:hAnsiTheme="minorHAnsi" w:cstheme="minorHAnsi"/>
@@ -10876,7 +11038,7 @@
                     </pic:cNvPicPr>
                   </pic:nvPicPr>
                   <pic:blipFill>
-                    <a:blip r:embed="rId19">
+                    <a:blip r:embed="rId18" cstate="print">
                       <a:extLst>
                         <a:ext uri="{28A0092B-C50C-407E-A947-70E740481C1C}">
                           <a14:useLocalDpi xmlns:a14="http://schemas.microsoft.com/office/drawing/2010/main" val="0"/>
@@ -11046,7 +11208,27 @@
           <w:szCs w:val="24"/>
           <w:lang w:val="en-US" w:eastAsia="es-ES" w:bidi="es-ES"/>
         </w:rPr>
-        <w:t>(Visit, VisitType, Vet, Pet, Owner)</w:t>
+        <w:t xml:space="preserve">(Visit, </w:t>
+      </w:r>
+      <w:proofErr w:type="spellStart"/>
+      <w:r>
+        <w:rPr>
+          <w:rFonts w:asciiTheme="minorHAnsi" w:eastAsia="Calibri" w:hAnsiTheme="minorHAnsi" w:cstheme="minorHAnsi"/>
+          <w:sz w:val="24"/>
+          <w:szCs w:val="24"/>
+          <w:lang w:val="en-US" w:eastAsia="es-ES" w:bidi="es-ES"/>
+        </w:rPr>
+        <w:t>VisitType</w:t>
+      </w:r>
+      <w:proofErr w:type="spellEnd"/>
+      <w:r>
+        <w:rPr>
+          <w:rFonts w:asciiTheme="minorHAnsi" w:eastAsia="Calibri" w:hAnsiTheme="minorHAnsi" w:cstheme="minorHAnsi"/>
+          <w:sz w:val="24"/>
+          <w:szCs w:val="24"/>
+          <w:lang w:val="en-US" w:eastAsia="es-ES" w:bidi="es-ES"/>
+        </w:rPr>
+        <w:t>, Vet, Pet, Owner)</w:t>
       </w:r>
     </w:p>
     <w:p>
@@ -11989,7 +12171,27 @@
           <w:szCs w:val="24"/>
           <w:lang w:val="en-US" w:eastAsia="es-ES" w:bidi="es-ES"/>
         </w:rPr>
-        <w:t>Visit, Owner, VisitType)</w:t>
+        <w:t xml:space="preserve">Visit, Owner, </w:t>
+      </w:r>
+      <w:proofErr w:type="spellStart"/>
+      <w:r>
+        <w:rPr>
+          <w:rFonts w:asciiTheme="minorHAnsi" w:eastAsia="Calibri" w:hAnsiTheme="minorHAnsi" w:cstheme="minorHAnsi"/>
+          <w:sz w:val="24"/>
+          <w:szCs w:val="24"/>
+          <w:lang w:val="en-US" w:eastAsia="es-ES" w:bidi="es-ES"/>
+        </w:rPr>
+        <w:t>VisitType</w:t>
+      </w:r>
+      <w:proofErr w:type="spellEnd"/>
+      <w:r>
+        <w:rPr>
+          <w:rFonts w:asciiTheme="minorHAnsi" w:eastAsia="Calibri" w:hAnsiTheme="minorHAnsi" w:cstheme="minorHAnsi"/>
+          <w:sz w:val="24"/>
+          <w:szCs w:val="24"/>
+          <w:lang w:val="en-US" w:eastAsia="es-ES" w:bidi="es-ES"/>
+        </w:rPr>
+        <w:t>)</w:t>
       </w:r>
     </w:p>
     <w:p>
@@ -12585,7 +12787,27 @@
           <w:szCs w:val="24"/>
           <w:lang w:val="en-US" w:eastAsia="es-ES" w:bidi="es-ES"/>
         </w:rPr>
-        <w:t>(Visit, Payment, CreditCard, Secretary)</w:t>
+        <w:t xml:space="preserve">(Visit, Payment, </w:t>
+      </w:r>
+      <w:proofErr w:type="spellStart"/>
+      <w:r>
+        <w:rPr>
+          <w:rFonts w:asciiTheme="minorHAnsi" w:eastAsia="Calibri" w:hAnsiTheme="minorHAnsi" w:cstheme="minorHAnsi"/>
+          <w:sz w:val="24"/>
+          <w:szCs w:val="24"/>
+          <w:lang w:val="en-US" w:eastAsia="es-ES" w:bidi="es-ES"/>
+        </w:rPr>
+        <w:t>CreditCard</w:t>
+      </w:r>
+      <w:proofErr w:type="spellEnd"/>
+      <w:r>
+        <w:rPr>
+          <w:rFonts w:asciiTheme="minorHAnsi" w:eastAsia="Calibri" w:hAnsiTheme="minorHAnsi" w:cstheme="minorHAnsi"/>
+          <w:sz w:val="24"/>
+          <w:szCs w:val="24"/>
+          <w:lang w:val="en-US" w:eastAsia="es-ES" w:bidi="es-ES"/>
+        </w:rPr>
+        <w:t>, Secretary)</w:t>
       </w:r>
     </w:p>
     <w:p>
@@ -12787,7 +13009,27 @@
           <w:szCs w:val="24"/>
           <w:lang w:val="en-US" w:eastAsia="es-ES" w:bidi="es-ES"/>
         </w:rPr>
-        <w:t>Visit, Payment, CreditCard)</w:t>
+        <w:t xml:space="preserve">Visit, Payment, </w:t>
+      </w:r>
+      <w:proofErr w:type="spellStart"/>
+      <w:r>
+        <w:rPr>
+          <w:rFonts w:asciiTheme="minorHAnsi" w:eastAsia="Calibri" w:hAnsiTheme="minorHAnsi" w:cstheme="minorHAnsi"/>
+          <w:sz w:val="24"/>
+          <w:szCs w:val="24"/>
+          <w:lang w:val="en-US" w:eastAsia="es-ES" w:bidi="es-ES"/>
+        </w:rPr>
+        <w:t>CreditCard</w:t>
+      </w:r>
+      <w:proofErr w:type="spellEnd"/>
+      <w:r>
+        <w:rPr>
+          <w:rFonts w:asciiTheme="minorHAnsi" w:eastAsia="Calibri" w:hAnsiTheme="minorHAnsi" w:cstheme="minorHAnsi"/>
+          <w:sz w:val="24"/>
+          <w:szCs w:val="24"/>
+          <w:lang w:val="en-US" w:eastAsia="es-ES" w:bidi="es-ES"/>
+        </w:rPr>
+        <w:t>)</w:t>
       </w:r>
     </w:p>
     <w:p>
@@ -13255,7 +13497,27 @@
           <w:szCs w:val="24"/>
           <w:lang w:val="en-US" w:eastAsia="es-ES" w:bidi="es-ES"/>
         </w:rPr>
-        <w:t>Visit, Payment, CreditCard, Secretary)</w:t>
+        <w:t xml:space="preserve">Visit, Payment, </w:t>
+      </w:r>
+      <w:proofErr w:type="spellStart"/>
+      <w:r>
+        <w:rPr>
+          <w:rFonts w:asciiTheme="minorHAnsi" w:eastAsia="Calibri" w:hAnsiTheme="minorHAnsi" w:cstheme="minorHAnsi"/>
+          <w:sz w:val="24"/>
+          <w:szCs w:val="24"/>
+          <w:lang w:val="en-US" w:eastAsia="es-ES" w:bidi="es-ES"/>
+        </w:rPr>
+        <w:t>CreditCard</w:t>
+      </w:r>
+      <w:proofErr w:type="spellEnd"/>
+      <w:r>
+        <w:rPr>
+          <w:rFonts w:asciiTheme="minorHAnsi" w:eastAsia="Calibri" w:hAnsiTheme="minorHAnsi" w:cstheme="minorHAnsi"/>
+          <w:sz w:val="24"/>
+          <w:szCs w:val="24"/>
+          <w:lang w:val="en-US" w:eastAsia="es-ES" w:bidi="es-ES"/>
+        </w:rPr>
+        <w:t>, Secretary)</w:t>
       </w:r>
     </w:p>
     <w:p>
@@ -13548,7 +13810,27 @@
           <w:szCs w:val="24"/>
           <w:lang w:val="en-US" w:eastAsia="es-ES" w:bidi="es-ES"/>
         </w:rPr>
-        <w:t>, VisitType)</w:t>
+        <w:t xml:space="preserve">, </w:t>
+      </w:r>
+      <w:proofErr w:type="spellStart"/>
+      <w:r>
+        <w:rPr>
+          <w:rFonts w:asciiTheme="minorHAnsi" w:eastAsia="Calibri" w:hAnsiTheme="minorHAnsi" w:cstheme="minorHAnsi"/>
+          <w:sz w:val="24"/>
+          <w:szCs w:val="24"/>
+          <w:lang w:val="en-US" w:eastAsia="es-ES" w:bidi="es-ES"/>
+        </w:rPr>
+        <w:t>VisitType</w:t>
+      </w:r>
+      <w:proofErr w:type="spellEnd"/>
+      <w:r>
+        <w:rPr>
+          <w:rFonts w:asciiTheme="minorHAnsi" w:eastAsia="Calibri" w:hAnsiTheme="minorHAnsi" w:cstheme="minorHAnsi"/>
+          <w:sz w:val="24"/>
+          <w:szCs w:val="24"/>
+          <w:lang w:val="en-US" w:eastAsia="es-ES" w:bidi="es-ES"/>
+        </w:rPr>
+        <w:t>)</w:t>
       </w:r>
     </w:p>
     <w:p>
@@ -13796,7 +14078,27 @@
           <w:szCs w:val="24"/>
           <w:lang w:val="en-US" w:eastAsia="es-ES" w:bidi="es-ES"/>
         </w:rPr>
-        <w:t>Visit, Payment, VisitType)</w:t>
+        <w:t xml:space="preserve">Visit, Payment, </w:t>
+      </w:r>
+      <w:proofErr w:type="spellStart"/>
+      <w:r>
+        <w:rPr>
+          <w:rFonts w:asciiTheme="minorHAnsi" w:eastAsia="Calibri" w:hAnsiTheme="minorHAnsi" w:cstheme="minorHAnsi"/>
+          <w:sz w:val="24"/>
+          <w:szCs w:val="24"/>
+          <w:lang w:val="en-US" w:eastAsia="es-ES" w:bidi="es-ES"/>
+        </w:rPr>
+        <w:t>VisitType</w:t>
+      </w:r>
+      <w:proofErr w:type="spellEnd"/>
+      <w:r>
+        <w:rPr>
+          <w:rFonts w:asciiTheme="minorHAnsi" w:eastAsia="Calibri" w:hAnsiTheme="minorHAnsi" w:cstheme="minorHAnsi"/>
+          <w:sz w:val="24"/>
+          <w:szCs w:val="24"/>
+          <w:lang w:val="en-US" w:eastAsia="es-ES" w:bidi="es-ES"/>
+        </w:rPr>
+        <w:t>)</w:t>
       </w:r>
     </w:p>
     <w:p>
@@ -16114,6 +16416,7 @@
           <w:lang w:val="en-US"/>
         </w:rPr>
       </w:pPr>
+      <w:proofErr w:type="spellStart"/>
       <w:r>
         <w:rPr>
           <w:rFonts w:asciiTheme="minorHAnsi" w:hAnsiTheme="minorHAnsi" w:cstheme="minorHAnsi"/>
@@ -16122,7 +16425,18 @@
           <w:u w:val="single"/>
           <w:lang w:val="en-US"/>
         </w:rPr>
-        <w:t>VisitType management</w:t>
+        <w:t>VisitType</w:t>
+      </w:r>
+      <w:proofErr w:type="spellEnd"/>
+      <w:r>
+        <w:rPr>
+          <w:rFonts w:asciiTheme="minorHAnsi" w:hAnsiTheme="minorHAnsi" w:cstheme="minorHAnsi"/>
+          <w:sz w:val="24"/>
+          <w:szCs w:val="24"/>
+          <w:u w:val="single"/>
+          <w:lang w:val="en-US"/>
+        </w:rPr>
+        <w:t xml:space="preserve"> management</w:t>
       </w:r>
     </w:p>
     <w:p>
@@ -16142,7 +16456,27 @@
           <w:szCs w:val="24"/>
           <w:lang w:val="en-US" w:eastAsia="es-ES" w:bidi="es-ES"/>
         </w:rPr>
-        <w:t>(VisitType)</w:t>
+        <w:t>(</w:t>
+      </w:r>
+      <w:proofErr w:type="spellStart"/>
+      <w:r>
+        <w:rPr>
+          <w:rFonts w:asciiTheme="minorHAnsi" w:eastAsia="Calibri" w:hAnsiTheme="minorHAnsi" w:cstheme="minorHAnsi"/>
+          <w:sz w:val="24"/>
+          <w:szCs w:val="24"/>
+          <w:lang w:val="en-US" w:eastAsia="es-ES" w:bidi="es-ES"/>
+        </w:rPr>
+        <w:t>VisitType</w:t>
+      </w:r>
+      <w:proofErr w:type="spellEnd"/>
+      <w:r>
+        <w:rPr>
+          <w:rFonts w:asciiTheme="minorHAnsi" w:eastAsia="Calibri" w:hAnsiTheme="minorHAnsi" w:cstheme="minorHAnsi"/>
+          <w:sz w:val="24"/>
+          <w:szCs w:val="24"/>
+          <w:lang w:val="en-US" w:eastAsia="es-ES" w:bidi="es-ES"/>
+        </w:rPr>
+        <w:t>)</w:t>
       </w:r>
     </w:p>
     <w:p>
@@ -16375,6 +16709,7 @@
         </w:rPr>
         <w:t xml:space="preserve">Involved entities: </w:t>
       </w:r>
+      <w:proofErr w:type="spellStart"/>
       <w:r>
         <w:rPr>
           <w:rFonts w:asciiTheme="minorHAnsi" w:eastAsia="Calibri" w:hAnsiTheme="minorHAnsi" w:cstheme="minorHAnsi"/>
@@ -16382,7 +16717,17 @@
           <w:szCs w:val="24"/>
           <w:lang w:val="en-US" w:eastAsia="es-ES" w:bidi="es-ES"/>
         </w:rPr>
-        <w:t>VisitType)</w:t>
+        <w:t>VisitType</w:t>
+      </w:r>
+      <w:proofErr w:type="spellEnd"/>
+      <w:r>
+        <w:rPr>
+          <w:rFonts w:asciiTheme="minorHAnsi" w:eastAsia="Calibri" w:hAnsiTheme="minorHAnsi" w:cstheme="minorHAnsi"/>
+          <w:sz w:val="24"/>
+          <w:szCs w:val="24"/>
+          <w:lang w:val="en-US" w:eastAsia="es-ES" w:bidi="es-ES"/>
+        </w:rPr>
+        <w:t>)</w:t>
       </w:r>
     </w:p>
     <w:p>
@@ -16648,6 +16993,7 @@
         </w:rPr>
         <w:t xml:space="preserve">Involved entities: </w:t>
       </w:r>
+      <w:proofErr w:type="spellStart"/>
       <w:r>
         <w:rPr>
           <w:rFonts w:asciiTheme="minorHAnsi" w:eastAsia="Calibri" w:hAnsiTheme="minorHAnsi" w:cstheme="minorHAnsi"/>
@@ -16655,7 +17001,17 @@
           <w:szCs w:val="24"/>
           <w:lang w:val="en-US" w:eastAsia="es-ES" w:bidi="es-ES"/>
         </w:rPr>
-        <w:t>VisitType)</w:t>
+        <w:t>VisitType</w:t>
+      </w:r>
+      <w:proofErr w:type="spellEnd"/>
+      <w:r>
+        <w:rPr>
+          <w:rFonts w:asciiTheme="minorHAnsi" w:eastAsia="Calibri" w:hAnsiTheme="minorHAnsi" w:cstheme="minorHAnsi"/>
+          <w:sz w:val="24"/>
+          <w:szCs w:val="24"/>
+          <w:lang w:val="en-US" w:eastAsia="es-ES" w:bidi="es-ES"/>
+        </w:rPr>
+        <w:t>)</w:t>
       </w:r>
     </w:p>
     <w:p>
@@ -16816,14 +17172,25 @@
           <w:lang w:val="en-US"/>
         </w:rPr>
       </w:pPr>
-      <w:r>
-        <w:rPr>
-          <w:rFonts w:asciiTheme="minorHAnsi" w:hAnsiTheme="minorHAnsi" w:cstheme="minorHAnsi"/>
-          <w:sz w:val="24"/>
-          <w:szCs w:val="24"/>
-          <w:lang w:val="en-US"/>
-        </w:rPr>
-        <w:t>An user not authenticated can’t do anything.</w:t>
+      <w:proofErr w:type="gramStart"/>
+      <w:r>
+        <w:rPr>
+          <w:rFonts w:asciiTheme="minorHAnsi" w:hAnsiTheme="minorHAnsi" w:cstheme="minorHAnsi"/>
+          <w:sz w:val="24"/>
+          <w:szCs w:val="24"/>
+          <w:lang w:val="en-US"/>
+        </w:rPr>
+        <w:t>An</w:t>
+      </w:r>
+      <w:proofErr w:type="gramEnd"/>
+      <w:r>
+        <w:rPr>
+          <w:rFonts w:asciiTheme="minorHAnsi" w:hAnsiTheme="minorHAnsi" w:cstheme="minorHAnsi"/>
+          <w:sz w:val="24"/>
+          <w:szCs w:val="24"/>
+          <w:lang w:val="en-US"/>
+        </w:rPr>
+        <w:t xml:space="preserve"> user not authenticated can’t do anything.</w:t>
       </w:r>
     </w:p>
     <w:p>
@@ -16843,6 +17210,7 @@
           <w:lang w:val="en-US"/>
         </w:rPr>
       </w:pPr>
+      <w:bookmarkStart w:id="0" w:name="_GoBack"/>
       <w:r>
         <w:rPr>
           <w:rFonts w:asciiTheme="minorHAnsi" w:hAnsiTheme="minorHAnsi" w:cstheme="minorHAnsi"/>
@@ -16851,6 +17219,34 @@
           <w:lang w:val="en-US"/>
         </w:rPr>
         <w:t>Change logo and add something on the home page.</w:t>
+      </w:r>
+    </w:p>
+    <w:bookmarkEnd w:id="0"/>
+    <w:p>
+      <w:pPr>
+        <w:pStyle w:val="Prrafodelista"/>
+        <w:numPr>
+          <w:ilvl w:val="0"/>
+          <w:numId w:val="14"/>
+        </w:numPr>
+        <w:tabs>
+          <w:tab w:val="left" w:pos="1740"/>
+        </w:tabs>
+        <w:rPr>
+          <w:rFonts w:asciiTheme="minorHAnsi" w:hAnsiTheme="minorHAnsi" w:cstheme="minorHAnsi"/>
+          <w:sz w:val="24"/>
+          <w:szCs w:val="24"/>
+          <w:lang w:val="en-US"/>
+        </w:rPr>
+      </w:pPr>
+      <w:r>
+        <w:rPr>
+          <w:rFonts w:asciiTheme="minorHAnsi" w:hAnsiTheme="minorHAnsi" w:cstheme="minorHAnsi"/>
+          <w:sz w:val="24"/>
+          <w:szCs w:val="24"/>
+          <w:lang w:val="en-US"/>
+        </w:rPr>
+        <w:t>Change association from user-&gt;owner to user-&gt;person</w:t>
       </w:r>
     </w:p>
     <w:p>
@@ -17152,7 +17548,27 @@
           <w:szCs w:val="24"/>
           <w:lang w:val="en-US"/>
         </w:rPr>
-        <w:t>Select as pet ‘Pepe’, as vet ‘Antonio Sánchez’, and as type ‘consultation’</w:t>
+        <w:t>Select as pet ‘</w:t>
+      </w:r>
+      <w:proofErr w:type="spellStart"/>
+      <w:r>
+        <w:rPr>
+          <w:rFonts w:asciiTheme="minorHAnsi" w:hAnsiTheme="minorHAnsi" w:cstheme="minorHAnsi"/>
+          <w:sz w:val="24"/>
+          <w:szCs w:val="24"/>
+          <w:lang w:val="en-US"/>
+        </w:rPr>
+        <w:t>Pepe</w:t>
+      </w:r>
+      <w:proofErr w:type="spellEnd"/>
+      <w:r>
+        <w:rPr>
+          <w:rFonts w:asciiTheme="minorHAnsi" w:hAnsiTheme="minorHAnsi" w:cstheme="minorHAnsi"/>
+          <w:sz w:val="24"/>
+          <w:szCs w:val="24"/>
+          <w:lang w:val="en-US"/>
+        </w:rPr>
+        <w:t>’, as vet ‘Antonio Sánchez’, and as type ‘consultation’</w:t>
       </w:r>
     </w:p>
     <w:p>
@@ -17328,6 +17744,16 @@
           <w:szCs w:val="24"/>
           <w:lang w:val="en-US"/>
         </w:rPr>
+        <w:t>: 2 visits at the same time for the same vet</w:t>
+      </w:r>
+      <w:r>
+        <w:rPr>
+          <w:rFonts w:asciiTheme="minorHAnsi" w:hAnsiTheme="minorHAnsi" w:cstheme="minorHAnsi"/>
+          <w:b/>
+          <w:sz w:val="24"/>
+          <w:szCs w:val="24"/>
+          <w:lang w:val="en-US"/>
+        </w:rPr>
         <w:t xml:space="preserve"> </w:t>
       </w:r>
       <w:r>
@@ -17457,7 +17883,27 @@
           <w:szCs w:val="24"/>
           <w:lang w:val="en-US"/>
         </w:rPr>
-        <w:t>Select as pet ‘Pepe’, as vet ‘Antonio Sánchez’, and as type ‘consultation’</w:t>
+        <w:t>Select as pet ‘</w:t>
+      </w:r>
+      <w:proofErr w:type="spellStart"/>
+      <w:r>
+        <w:rPr>
+          <w:rFonts w:asciiTheme="minorHAnsi" w:hAnsiTheme="minorHAnsi" w:cstheme="minorHAnsi"/>
+          <w:sz w:val="24"/>
+          <w:szCs w:val="24"/>
+          <w:lang w:val="en-US"/>
+        </w:rPr>
+        <w:t>Pepe</w:t>
+      </w:r>
+      <w:proofErr w:type="spellEnd"/>
+      <w:r>
+        <w:rPr>
+          <w:rFonts w:asciiTheme="minorHAnsi" w:hAnsiTheme="minorHAnsi" w:cstheme="minorHAnsi"/>
+          <w:sz w:val="24"/>
+          <w:szCs w:val="24"/>
+          <w:lang w:val="en-US"/>
+        </w:rPr>
+        <w:t>’, as vet ‘Antonio Sánchez’, and as type ‘consultation’</w:t>
       </w:r>
     </w:p>
     <w:p>
@@ -17696,6 +18142,198 @@
           <w:lang w:val="en-US"/>
         </w:rPr>
       </w:pPr>
+      <w:r>
+        <w:rPr>
+          <w:rFonts w:asciiTheme="minorHAnsi" w:hAnsiTheme="minorHAnsi" w:cstheme="minorHAnsi"/>
+          <w:b/>
+          <w:sz w:val="24"/>
+          <w:szCs w:val="24"/>
+          <w:lang w:val="en-US"/>
+        </w:rPr>
+        <w:t>US1-N2: Owner without pet tries to make an appointment</w:t>
+      </w:r>
+      <w:r>
+        <w:rPr>
+          <w:rFonts w:asciiTheme="minorHAnsi" w:hAnsiTheme="minorHAnsi" w:cstheme="minorHAnsi"/>
+          <w:b/>
+          <w:sz w:val="24"/>
+          <w:szCs w:val="24"/>
+          <w:lang w:val="en-US"/>
+        </w:rPr>
+        <w:t xml:space="preserve"> </w:t>
+      </w:r>
+      <w:r>
+        <w:rPr>
+          <w:rFonts w:asciiTheme="minorHAnsi" w:hAnsiTheme="minorHAnsi" w:cstheme="minorHAnsi"/>
+          <w:b/>
+          <w:sz w:val="24"/>
+          <w:szCs w:val="24"/>
+          <w:lang w:val="en-US"/>
+        </w:rPr>
+        <w:t>(</w:t>
+      </w:r>
+      <w:r>
+        <w:rPr>
+          <w:rFonts w:asciiTheme="minorHAnsi" w:hAnsiTheme="minorHAnsi" w:cstheme="minorHAnsi"/>
+          <w:b/>
+          <w:sz w:val="24"/>
+          <w:szCs w:val="24"/>
+          <w:lang w:val="en-US"/>
+        </w:rPr>
+        <w:t>Negative scenario</w:t>
+      </w:r>
+      <w:r>
+        <w:rPr>
+          <w:rFonts w:asciiTheme="minorHAnsi" w:hAnsiTheme="minorHAnsi" w:cstheme="minorHAnsi"/>
+          <w:b/>
+          <w:sz w:val="24"/>
+          <w:szCs w:val="24"/>
+          <w:lang w:val="en-US"/>
+        </w:rPr>
+        <w:t>)</w:t>
+      </w:r>
+    </w:p>
+    <w:p>
+      <w:pPr>
+        <w:pStyle w:val="Prrafodelista"/>
+        <w:numPr>
+          <w:ilvl w:val="0"/>
+          <w:numId w:val="32"/>
+        </w:numPr>
+        <w:tabs>
+          <w:tab w:val="left" w:pos="1740"/>
+        </w:tabs>
+        <w:rPr>
+          <w:rFonts w:asciiTheme="minorHAnsi" w:hAnsiTheme="minorHAnsi" w:cstheme="minorHAnsi"/>
+          <w:sz w:val="24"/>
+          <w:szCs w:val="24"/>
+          <w:lang w:val="en-US"/>
+        </w:rPr>
+      </w:pPr>
+      <w:r>
+        <w:rPr>
+          <w:rFonts w:asciiTheme="minorHAnsi" w:hAnsiTheme="minorHAnsi" w:cstheme="minorHAnsi"/>
+          <w:sz w:val="24"/>
+          <w:szCs w:val="24"/>
+          <w:lang w:val="en-US"/>
+        </w:rPr>
+        <w:t xml:space="preserve">Log into the platform as owner1 (password: </w:t>
+      </w:r>
+      <w:r>
+        <w:rPr>
+          <w:rFonts w:asciiTheme="minorHAnsi" w:hAnsiTheme="minorHAnsi" w:cstheme="minorHAnsi"/>
+          <w:sz w:val="24"/>
+          <w:szCs w:val="24"/>
+          <w:lang w:val="en-US"/>
+        </w:rPr>
+        <w:t>0wn3r</w:t>
+      </w:r>
+      <w:r>
+        <w:rPr>
+          <w:rFonts w:asciiTheme="minorHAnsi" w:hAnsiTheme="minorHAnsi" w:cstheme="minorHAnsi"/>
+          <w:sz w:val="24"/>
+          <w:szCs w:val="24"/>
+          <w:lang w:val="en-US"/>
+        </w:rPr>
+        <w:t>)</w:t>
+      </w:r>
+    </w:p>
+    <w:p>
+      <w:pPr>
+        <w:pStyle w:val="Prrafodelista"/>
+        <w:numPr>
+          <w:ilvl w:val="0"/>
+          <w:numId w:val="32"/>
+        </w:numPr>
+        <w:tabs>
+          <w:tab w:val="left" w:pos="1740"/>
+        </w:tabs>
+        <w:rPr>
+          <w:rFonts w:asciiTheme="minorHAnsi" w:hAnsiTheme="minorHAnsi" w:cstheme="minorHAnsi"/>
+          <w:sz w:val="24"/>
+          <w:szCs w:val="24"/>
+          <w:lang w:val="en-US"/>
+        </w:rPr>
+      </w:pPr>
+      <w:r>
+        <w:rPr>
+          <w:rFonts w:asciiTheme="minorHAnsi" w:hAnsiTheme="minorHAnsi" w:cstheme="minorHAnsi"/>
+          <w:sz w:val="24"/>
+          <w:szCs w:val="24"/>
+          <w:lang w:val="en-US"/>
+        </w:rPr>
+        <w:t>Go to the view for scheduling a new visit</w:t>
+      </w:r>
+    </w:p>
+    <w:p>
+      <w:pPr>
+        <w:tabs>
+          <w:tab w:val="left" w:pos="1740"/>
+        </w:tabs>
+        <w:rPr>
+          <w:rFonts w:asciiTheme="minorHAnsi" w:hAnsiTheme="minorHAnsi" w:cstheme="minorHAnsi"/>
+          <w:sz w:val="24"/>
+          <w:szCs w:val="24"/>
+          <w:lang w:val="en-US"/>
+        </w:rPr>
+      </w:pPr>
+      <w:r>
+        <w:rPr>
+          <w:rFonts w:asciiTheme="minorHAnsi" w:hAnsiTheme="minorHAnsi" w:cstheme="minorHAnsi"/>
+          <w:sz w:val="24"/>
+          <w:szCs w:val="24"/>
+          <w:lang w:val="en-US"/>
+        </w:rPr>
+        <w:t xml:space="preserve">Result: A </w:t>
+      </w:r>
+      <w:r>
+        <w:rPr>
+          <w:rFonts w:asciiTheme="minorHAnsi" w:hAnsiTheme="minorHAnsi" w:cstheme="minorHAnsi"/>
+          <w:sz w:val="24"/>
+          <w:szCs w:val="24"/>
+          <w:lang w:val="en-US"/>
+        </w:rPr>
+        <w:t>message should be shown telling the owner that he has to add a pet first</w:t>
+      </w:r>
+    </w:p>
+    <w:p>
+      <w:pPr>
+        <w:tabs>
+          <w:tab w:val="left" w:pos="1740"/>
+        </w:tabs>
+        <w:rPr>
+          <w:rFonts w:asciiTheme="minorHAnsi" w:hAnsiTheme="minorHAnsi" w:cstheme="minorHAnsi"/>
+          <w:sz w:val="24"/>
+          <w:szCs w:val="24"/>
+          <w:lang w:val="en-US"/>
+        </w:rPr>
+      </w:pPr>
+    </w:p>
+    <w:p>
+      <w:pPr>
+        <w:tabs>
+          <w:tab w:val="left" w:pos="1740"/>
+        </w:tabs>
+        <w:rPr>
+          <w:rFonts w:asciiTheme="minorHAnsi" w:hAnsiTheme="minorHAnsi" w:cstheme="minorHAnsi"/>
+          <w:sz w:val="24"/>
+          <w:szCs w:val="24"/>
+          <w:lang w:val="en-US"/>
+        </w:rPr>
+      </w:pPr>
+    </w:p>
+    <w:p>
+      <w:pPr>
+        <w:tabs>
+          <w:tab w:val="left" w:pos="1740"/>
+        </w:tabs>
+        <w:rPr>
+          <w:rFonts w:asciiTheme="minorHAnsi" w:hAnsiTheme="minorHAnsi" w:cstheme="minorHAnsi"/>
+          <w:sz w:val="24"/>
+          <w:szCs w:val="24"/>
+          <w:lang w:val="en-US"/>
+        </w:rPr>
+      </w:pPr>
     </w:p>
     <w:p>
       <w:pPr>
@@ -17932,7 +18570,27 @@
           <w:szCs w:val="24"/>
           <w:lang w:val="en-US"/>
         </w:rPr>
-        <w:t>Select as pet ‘Pepe’, as vet ‘Antonio Sánchez’, and as type ‘consultation’</w:t>
+        <w:t>Select as pet ‘</w:t>
+      </w:r>
+      <w:proofErr w:type="spellStart"/>
+      <w:r>
+        <w:rPr>
+          <w:rFonts w:asciiTheme="minorHAnsi" w:hAnsiTheme="minorHAnsi" w:cstheme="minorHAnsi"/>
+          <w:sz w:val="24"/>
+          <w:szCs w:val="24"/>
+          <w:lang w:val="en-US"/>
+        </w:rPr>
+        <w:t>Pepe</w:t>
+      </w:r>
+      <w:proofErr w:type="spellEnd"/>
+      <w:r>
+        <w:rPr>
+          <w:rFonts w:asciiTheme="minorHAnsi" w:hAnsiTheme="minorHAnsi" w:cstheme="minorHAnsi"/>
+          <w:sz w:val="24"/>
+          <w:szCs w:val="24"/>
+          <w:lang w:val="en-US"/>
+        </w:rPr>
+        <w:t>’, as vet ‘Antonio Sánchez’, and as type ‘consultation’</w:t>
       </w:r>
     </w:p>
     <w:p>
@@ -18167,6 +18825,7 @@
           <w:szCs w:val="24"/>
           <w:lang w:val="en-US"/>
         </w:rPr>
+        <w:lastRenderedPageBreak/>
         <w:t xml:space="preserve">Log into the platform as owner1 (password: </w:t>
       </w:r>
       <w:r>
@@ -18239,7 +18898,27 @@
           <w:szCs w:val="24"/>
           <w:lang w:val="en-US"/>
         </w:rPr>
-        <w:t>Select as pet ‘Pepe’, and as type ‘consultation’</w:t>
+        <w:t>Select as pet ‘</w:t>
+      </w:r>
+      <w:proofErr w:type="spellStart"/>
+      <w:r>
+        <w:rPr>
+          <w:rFonts w:asciiTheme="minorHAnsi" w:hAnsiTheme="minorHAnsi" w:cstheme="minorHAnsi"/>
+          <w:sz w:val="24"/>
+          <w:szCs w:val="24"/>
+          <w:lang w:val="en-US"/>
+        </w:rPr>
+        <w:t>Pepe</w:t>
+      </w:r>
+      <w:proofErr w:type="spellEnd"/>
+      <w:r>
+        <w:rPr>
+          <w:rFonts w:asciiTheme="minorHAnsi" w:hAnsiTheme="minorHAnsi" w:cstheme="minorHAnsi"/>
+          <w:sz w:val="24"/>
+          <w:szCs w:val="24"/>
+          <w:lang w:val="en-US"/>
+        </w:rPr>
+        <w:t>’, and as type ‘consultation’</w:t>
       </w:r>
     </w:p>
     <w:p>
@@ -18293,17 +18972,7 @@
           <w:szCs w:val="24"/>
           <w:lang w:val="en-US"/>
         </w:rPr>
-        <w:t xml:space="preserve">There should be a view that shows a weekly calendar in form of a table with all </w:t>
-      </w:r>
-      <w:r>
-        <w:rPr>
-          <w:rFonts w:asciiTheme="minorHAnsi" w:hAnsiTheme="minorHAnsi" w:cstheme="minorHAnsi"/>
-          <w:sz w:val="24"/>
-          <w:szCs w:val="24"/>
-          <w:lang w:val="en-US"/>
-        </w:rPr>
-        <w:lastRenderedPageBreak/>
-        <w:t>free slots for the given vet</w:t>
+        <w:t>There should be a view that shows a weekly calendar in form of a table with all free slots for the given vet</w:t>
       </w:r>
     </w:p>
     <w:p>
@@ -18621,7 +19290,27 @@
           <w:szCs w:val="24"/>
           <w:lang w:val="en-US"/>
         </w:rPr>
-        <w:t>Select as pet ‘Pepe’, as vet ‘Antonio Sánchez’, and as type ‘consultation’</w:t>
+        <w:t>Select as pet ‘</w:t>
+      </w:r>
+      <w:proofErr w:type="spellStart"/>
+      <w:r>
+        <w:rPr>
+          <w:rFonts w:asciiTheme="minorHAnsi" w:hAnsiTheme="minorHAnsi" w:cstheme="minorHAnsi"/>
+          <w:sz w:val="24"/>
+          <w:szCs w:val="24"/>
+          <w:lang w:val="en-US"/>
+        </w:rPr>
+        <w:t>Pepe</w:t>
+      </w:r>
+      <w:proofErr w:type="spellEnd"/>
+      <w:r>
+        <w:rPr>
+          <w:rFonts w:asciiTheme="minorHAnsi" w:hAnsiTheme="minorHAnsi" w:cstheme="minorHAnsi"/>
+          <w:sz w:val="24"/>
+          <w:szCs w:val="24"/>
+          <w:lang w:val="en-US"/>
+        </w:rPr>
+        <w:t>’, as vet ‘Antonio Sánchez’, and as type ‘consultation’</w:t>
       </w:r>
     </w:p>
     <w:p>
@@ -18908,7 +19597,27 @@
           <w:szCs w:val="24"/>
           <w:lang w:val="en-US"/>
         </w:rPr>
-        <w:t>Select as pet ‘Pepe’, as vet ‘Antonio Sánchez’, and as type ‘consultation’</w:t>
+        <w:t>Select as pet ‘</w:t>
+      </w:r>
+      <w:proofErr w:type="spellStart"/>
+      <w:r>
+        <w:rPr>
+          <w:rFonts w:asciiTheme="minorHAnsi" w:hAnsiTheme="minorHAnsi" w:cstheme="minorHAnsi"/>
+          <w:sz w:val="24"/>
+          <w:szCs w:val="24"/>
+          <w:lang w:val="en-US"/>
+        </w:rPr>
+        <w:t>Pepe</w:t>
+      </w:r>
+      <w:proofErr w:type="spellEnd"/>
+      <w:r>
+        <w:rPr>
+          <w:rFonts w:asciiTheme="minorHAnsi" w:hAnsiTheme="minorHAnsi" w:cstheme="minorHAnsi"/>
+          <w:sz w:val="24"/>
+          <w:szCs w:val="24"/>
+          <w:lang w:val="en-US"/>
+        </w:rPr>
+        <w:t>’, as vet ‘Antonio Sánchez’, and as type ‘consultation’</w:t>
       </w:r>
     </w:p>
     <w:p>
@@ -19253,7 +19962,27 @@
           <w:szCs w:val="24"/>
           <w:lang w:val="en-US"/>
         </w:rPr>
-        <w:t>Select as pet ‘Pepe’, as vet ‘Antonio Sánchez’, and as type ‘consultation’</w:t>
+        <w:t>Select as pet ‘</w:t>
+      </w:r>
+      <w:proofErr w:type="spellStart"/>
+      <w:r>
+        <w:rPr>
+          <w:rFonts w:asciiTheme="minorHAnsi" w:hAnsiTheme="minorHAnsi" w:cstheme="minorHAnsi"/>
+          <w:sz w:val="24"/>
+          <w:szCs w:val="24"/>
+          <w:lang w:val="en-US"/>
+        </w:rPr>
+        <w:t>Pepe</w:t>
+      </w:r>
+      <w:proofErr w:type="spellEnd"/>
+      <w:r>
+        <w:rPr>
+          <w:rFonts w:asciiTheme="minorHAnsi" w:hAnsiTheme="minorHAnsi" w:cstheme="minorHAnsi"/>
+          <w:sz w:val="24"/>
+          <w:szCs w:val="24"/>
+          <w:lang w:val="en-US"/>
+        </w:rPr>
+        <w:t>’, as vet ‘Antonio Sánchez’, and as type ‘consultation’</w:t>
       </w:r>
     </w:p>
     <w:p>
@@ -19468,6 +20197,7 @@
           <w:szCs w:val="24"/>
           <w:lang w:val="en-US"/>
         </w:rPr>
+        <w:lastRenderedPageBreak/>
         <w:t xml:space="preserve">Log into the platform as owner1 (password: </w:t>
       </w:r>
       <w:r>
@@ -19540,7 +20270,27 @@
           <w:szCs w:val="24"/>
           <w:lang w:val="en-US"/>
         </w:rPr>
-        <w:t>Select as pet ‘Pepe’, and as vet ‘Antonio Sánchez’</w:t>
+        <w:t>Select as pet ‘</w:t>
+      </w:r>
+      <w:proofErr w:type="spellStart"/>
+      <w:r>
+        <w:rPr>
+          <w:rFonts w:asciiTheme="minorHAnsi" w:hAnsiTheme="minorHAnsi" w:cstheme="minorHAnsi"/>
+          <w:sz w:val="24"/>
+          <w:szCs w:val="24"/>
+          <w:lang w:val="en-US"/>
+        </w:rPr>
+        <w:t>Pepe</w:t>
+      </w:r>
+      <w:proofErr w:type="spellEnd"/>
+      <w:r>
+        <w:rPr>
+          <w:rFonts w:asciiTheme="minorHAnsi" w:hAnsiTheme="minorHAnsi" w:cstheme="minorHAnsi"/>
+          <w:sz w:val="24"/>
+          <w:szCs w:val="24"/>
+          <w:lang w:val="en-US"/>
+        </w:rPr>
+        <w:t>’, and as vet ‘Antonio Sánchez’</w:t>
       </w:r>
     </w:p>
     <w:p>
@@ -19594,17 +20344,7 @@
           <w:szCs w:val="24"/>
           <w:lang w:val="en-US"/>
         </w:rPr>
-        <w:t xml:space="preserve">There should be a view that shows a weekly calendar in form of a table with all </w:t>
-      </w:r>
-      <w:r>
-        <w:rPr>
-          <w:rFonts w:asciiTheme="minorHAnsi" w:hAnsiTheme="minorHAnsi" w:cstheme="minorHAnsi"/>
-          <w:sz w:val="24"/>
-          <w:szCs w:val="24"/>
-          <w:lang w:val="en-US"/>
-        </w:rPr>
-        <w:lastRenderedPageBreak/>
-        <w:t>free slots for the given vet</w:t>
+        <w:t>There should be a view that shows a weekly calendar in form of a table with all free slots for the given vet</w:t>
       </w:r>
     </w:p>
     <w:p>
@@ -19803,6 +20543,16 @@
           <w:szCs w:val="24"/>
           <w:lang w:val="en-US"/>
         </w:rPr>
+        <w:t xml:space="preserve">At least one visit </w:t>
+      </w:r>
+      <w:r>
+        <w:rPr>
+          <w:rFonts w:asciiTheme="minorHAnsi" w:hAnsiTheme="minorHAnsi" w:cstheme="minorHAnsi"/>
+          <w:b/>
+          <w:sz w:val="24"/>
+          <w:szCs w:val="24"/>
+          <w:lang w:val="en-US"/>
+        </w:rPr>
         <w:t>(</w:t>
       </w:r>
       <w:r>
@@ -19922,7 +20672,27 @@
           <w:szCs w:val="24"/>
           <w:lang w:val="en-US"/>
         </w:rPr>
-        <w:t>Select as pet ‘Pepe’, as vet ‘Antonio Sánchez’, and as type ‘consultation’</w:t>
+        <w:t>Select as pet ‘</w:t>
+      </w:r>
+      <w:proofErr w:type="spellStart"/>
+      <w:r>
+        <w:rPr>
+          <w:rFonts w:asciiTheme="minorHAnsi" w:hAnsiTheme="minorHAnsi" w:cstheme="minorHAnsi"/>
+          <w:sz w:val="24"/>
+          <w:szCs w:val="24"/>
+          <w:lang w:val="en-US"/>
+        </w:rPr>
+        <w:t>Pepe</w:t>
+      </w:r>
+      <w:proofErr w:type="spellEnd"/>
+      <w:r>
+        <w:rPr>
+          <w:rFonts w:asciiTheme="minorHAnsi" w:hAnsiTheme="minorHAnsi" w:cstheme="minorHAnsi"/>
+          <w:sz w:val="24"/>
+          <w:szCs w:val="24"/>
+          <w:lang w:val="en-US"/>
+        </w:rPr>
+        <w:t>’, as vet ‘Antonio Sánchez’, and as type ‘consultation’</w:t>
       </w:r>
     </w:p>
     <w:p>
@@ -20106,6 +20876,204 @@
           <w:szCs w:val="24"/>
           <w:lang w:val="en-US"/>
         </w:rPr>
+        <w:t>US5-P2</w:t>
+      </w:r>
+      <w:r>
+        <w:rPr>
+          <w:rFonts w:asciiTheme="minorHAnsi" w:hAnsiTheme="minorHAnsi" w:cstheme="minorHAnsi"/>
+          <w:b/>
+          <w:sz w:val="24"/>
+          <w:szCs w:val="24"/>
+          <w:lang w:val="en-US"/>
+        </w:rPr>
+        <w:t xml:space="preserve"> </w:t>
+      </w:r>
+      <w:r>
+        <w:rPr>
+          <w:rFonts w:asciiTheme="minorHAnsi" w:hAnsiTheme="minorHAnsi" w:cstheme="minorHAnsi"/>
+          <w:b/>
+          <w:sz w:val="24"/>
+          <w:szCs w:val="24"/>
+          <w:lang w:val="en-US"/>
+        </w:rPr>
+        <w:t xml:space="preserve">No visits </w:t>
+      </w:r>
+      <w:r>
+        <w:rPr>
+          <w:rFonts w:asciiTheme="minorHAnsi" w:hAnsiTheme="minorHAnsi" w:cstheme="minorHAnsi"/>
+          <w:b/>
+          <w:sz w:val="24"/>
+          <w:szCs w:val="24"/>
+          <w:lang w:val="en-US"/>
+        </w:rPr>
+        <w:t>(</w:t>
+      </w:r>
+      <w:r>
+        <w:rPr>
+          <w:rFonts w:asciiTheme="minorHAnsi" w:hAnsiTheme="minorHAnsi" w:cstheme="minorHAnsi"/>
+          <w:b/>
+          <w:sz w:val="24"/>
+          <w:szCs w:val="24"/>
+          <w:lang w:val="en-US"/>
+        </w:rPr>
+        <w:t>Positive scenario</w:t>
+      </w:r>
+      <w:r>
+        <w:rPr>
+          <w:rFonts w:asciiTheme="minorHAnsi" w:hAnsiTheme="minorHAnsi" w:cstheme="minorHAnsi"/>
+          <w:b/>
+          <w:sz w:val="24"/>
+          <w:szCs w:val="24"/>
+          <w:lang w:val="en-US"/>
+        </w:rPr>
+        <w:t>)</w:t>
+      </w:r>
+    </w:p>
+    <w:p>
+      <w:pPr>
+        <w:pStyle w:val="Prrafodelista"/>
+        <w:numPr>
+          <w:ilvl w:val="0"/>
+          <w:numId w:val="33"/>
+        </w:numPr>
+        <w:tabs>
+          <w:tab w:val="left" w:pos="1740"/>
+        </w:tabs>
+        <w:rPr>
+          <w:rFonts w:asciiTheme="minorHAnsi" w:hAnsiTheme="minorHAnsi" w:cstheme="minorHAnsi"/>
+          <w:sz w:val="24"/>
+          <w:szCs w:val="24"/>
+          <w:lang w:val="en-US"/>
+        </w:rPr>
+      </w:pPr>
+      <w:r>
+        <w:rPr>
+          <w:rFonts w:asciiTheme="minorHAnsi" w:hAnsiTheme="minorHAnsi" w:cstheme="minorHAnsi"/>
+          <w:sz w:val="24"/>
+          <w:szCs w:val="24"/>
+          <w:lang w:val="en-US"/>
+        </w:rPr>
+        <w:t>Log into the platform as owner2</w:t>
+      </w:r>
+      <w:r>
+        <w:rPr>
+          <w:rFonts w:asciiTheme="minorHAnsi" w:hAnsiTheme="minorHAnsi" w:cstheme="minorHAnsi"/>
+          <w:sz w:val="24"/>
+          <w:szCs w:val="24"/>
+          <w:lang w:val="en-US"/>
+        </w:rPr>
+        <w:t xml:space="preserve"> (password: </w:t>
+      </w:r>
+      <w:r>
+        <w:rPr>
+          <w:rFonts w:asciiTheme="minorHAnsi" w:hAnsiTheme="minorHAnsi" w:cstheme="minorHAnsi"/>
+          <w:sz w:val="24"/>
+          <w:szCs w:val="24"/>
+          <w:lang w:val="en-US"/>
+        </w:rPr>
+        <w:t>owner2</w:t>
+      </w:r>
+      <w:r>
+        <w:rPr>
+          <w:rFonts w:asciiTheme="minorHAnsi" w:hAnsiTheme="minorHAnsi" w:cstheme="minorHAnsi"/>
+          <w:sz w:val="24"/>
+          <w:szCs w:val="24"/>
+          <w:lang w:val="en-US"/>
+        </w:rPr>
+        <w:t>)</w:t>
+      </w:r>
+    </w:p>
+    <w:p>
+      <w:pPr>
+        <w:pStyle w:val="Prrafodelista"/>
+        <w:numPr>
+          <w:ilvl w:val="0"/>
+          <w:numId w:val="33"/>
+        </w:numPr>
+        <w:tabs>
+          <w:tab w:val="left" w:pos="1740"/>
+        </w:tabs>
+        <w:rPr>
+          <w:rFonts w:asciiTheme="minorHAnsi" w:hAnsiTheme="minorHAnsi" w:cstheme="minorHAnsi"/>
+          <w:sz w:val="24"/>
+          <w:szCs w:val="24"/>
+          <w:lang w:val="en-US"/>
+        </w:rPr>
+      </w:pPr>
+      <w:r>
+        <w:rPr>
+          <w:rFonts w:asciiTheme="minorHAnsi" w:hAnsiTheme="minorHAnsi" w:cstheme="minorHAnsi"/>
+          <w:sz w:val="24"/>
+          <w:szCs w:val="24"/>
+          <w:lang w:val="en-US"/>
+        </w:rPr>
+        <w:t>Go to the view that shows the upcoming visits</w:t>
+      </w:r>
+    </w:p>
+    <w:p>
+      <w:pPr>
+        <w:tabs>
+          <w:tab w:val="left" w:pos="1740"/>
+        </w:tabs>
+        <w:rPr>
+          <w:rFonts w:asciiTheme="minorHAnsi" w:hAnsiTheme="minorHAnsi" w:cstheme="minorHAnsi"/>
+          <w:sz w:val="24"/>
+          <w:szCs w:val="24"/>
+          <w:lang w:val="en-US"/>
+        </w:rPr>
+      </w:pPr>
+      <w:r>
+        <w:rPr>
+          <w:rFonts w:asciiTheme="minorHAnsi" w:hAnsiTheme="minorHAnsi" w:cstheme="minorHAnsi"/>
+          <w:sz w:val="24"/>
+          <w:szCs w:val="24"/>
+          <w:lang w:val="en-US"/>
+        </w:rPr>
+        <w:t xml:space="preserve">Result: </w:t>
+      </w:r>
+      <w:r>
+        <w:rPr>
+          <w:rFonts w:asciiTheme="minorHAnsi" w:hAnsiTheme="minorHAnsi" w:cstheme="minorHAnsi"/>
+          <w:sz w:val="24"/>
+          <w:szCs w:val="24"/>
+          <w:lang w:val="en-US"/>
+        </w:rPr>
+        <w:t>A message should be shown telling the user that he has no future visits scheduled.</w:t>
+      </w:r>
+    </w:p>
+    <w:p>
+      <w:pPr>
+        <w:tabs>
+          <w:tab w:val="left" w:pos="1740"/>
+        </w:tabs>
+        <w:rPr>
+          <w:rFonts w:asciiTheme="minorHAnsi" w:hAnsiTheme="minorHAnsi" w:cstheme="minorHAnsi"/>
+          <w:sz w:val="24"/>
+          <w:szCs w:val="24"/>
+          <w:lang w:val="en-US"/>
+        </w:rPr>
+      </w:pPr>
+    </w:p>
+    <w:p>
+      <w:pPr>
+        <w:tabs>
+          <w:tab w:val="left" w:pos="1740"/>
+        </w:tabs>
+        <w:rPr>
+          <w:rFonts w:asciiTheme="minorHAnsi" w:hAnsiTheme="minorHAnsi" w:cstheme="minorHAnsi"/>
+          <w:sz w:val="24"/>
+          <w:szCs w:val="24"/>
+          <w:lang w:val="en-US"/>
+        </w:rPr>
+      </w:pPr>
+      <w:r>
+        <w:rPr>
+          <w:rFonts w:asciiTheme="minorHAnsi" w:hAnsiTheme="minorHAnsi" w:cstheme="minorHAnsi"/>
+          <w:b/>
+          <w:sz w:val="24"/>
+          <w:szCs w:val="24"/>
+          <w:lang w:val="en-US"/>
+        </w:rPr>
         <w:t>US5-N1</w:t>
       </w:r>
       <w:r>
@@ -20366,6 +21334,16 @@
           <w:szCs w:val="24"/>
           <w:lang w:val="en-US"/>
         </w:rPr>
+        <w:t xml:space="preserve">One visit </w:t>
+      </w:r>
+      <w:r>
+        <w:rPr>
+          <w:rFonts w:asciiTheme="minorHAnsi" w:hAnsiTheme="minorHAnsi" w:cstheme="minorHAnsi"/>
+          <w:b/>
+          <w:sz w:val="24"/>
+          <w:szCs w:val="24"/>
+          <w:lang w:val="en-US"/>
+        </w:rPr>
         <w:t>(</w:t>
       </w:r>
       <w:r>
@@ -20394,7 +21372,7 @@
         <w:pStyle w:val="Prrafodelista"/>
         <w:numPr>
           <w:ilvl w:val="0"/>
-          <w:numId w:val="26"/>
+          <w:numId w:val="33"/>
         </w:numPr>
         <w:tabs>
           <w:tab w:val="left" w:pos="1740"/>
@@ -20439,7 +21417,7 @@
         <w:pStyle w:val="Prrafodelista"/>
         <w:numPr>
           <w:ilvl w:val="0"/>
-          <w:numId w:val="26"/>
+          <w:numId w:val="33"/>
         </w:numPr>
         <w:tabs>
           <w:tab w:val="left" w:pos="1740"/>
@@ -20466,7 +21444,7 @@
         <w:pStyle w:val="Prrafodelista"/>
         <w:numPr>
           <w:ilvl w:val="0"/>
-          <w:numId w:val="26"/>
+          <w:numId w:val="33"/>
         </w:numPr>
         <w:tabs>
           <w:tab w:val="left" w:pos="1740"/>
@@ -20485,7 +21463,27 @@
           <w:szCs w:val="24"/>
           <w:lang w:val="en-US"/>
         </w:rPr>
-        <w:t>Select as pet ‘Pepe’, as vet ‘Antonio Sánchez’, and as type ‘consultation’</w:t>
+        <w:t>Select as pet ‘</w:t>
+      </w:r>
+      <w:proofErr w:type="spellStart"/>
+      <w:r>
+        <w:rPr>
+          <w:rFonts w:asciiTheme="minorHAnsi" w:hAnsiTheme="minorHAnsi" w:cstheme="minorHAnsi"/>
+          <w:sz w:val="24"/>
+          <w:szCs w:val="24"/>
+          <w:lang w:val="en-US"/>
+        </w:rPr>
+        <w:t>Pepe</w:t>
+      </w:r>
+      <w:proofErr w:type="spellEnd"/>
+      <w:r>
+        <w:rPr>
+          <w:rFonts w:asciiTheme="minorHAnsi" w:hAnsiTheme="minorHAnsi" w:cstheme="minorHAnsi"/>
+          <w:sz w:val="24"/>
+          <w:szCs w:val="24"/>
+          <w:lang w:val="en-US"/>
+        </w:rPr>
+        <w:t>’, as vet ‘Antonio Sánchez’, and as type ‘consultation’</w:t>
       </w:r>
     </w:p>
     <w:p>
@@ -20493,7 +21491,7 @@
         <w:pStyle w:val="Prrafodelista"/>
         <w:numPr>
           <w:ilvl w:val="0"/>
-          <w:numId w:val="26"/>
+          <w:numId w:val="33"/>
         </w:numPr>
         <w:tabs>
           <w:tab w:val="left" w:pos="1740"/>
@@ -20520,7 +21518,7 @@
         <w:pStyle w:val="Prrafodelista"/>
         <w:numPr>
           <w:ilvl w:val="0"/>
-          <w:numId w:val="26"/>
+          <w:numId w:val="33"/>
         </w:numPr>
         <w:tabs>
           <w:tab w:val="left" w:pos="1740"/>
@@ -20557,16 +21555,7 @@
           <w:szCs w:val="24"/>
           <w:lang w:val="en-US"/>
         </w:rPr>
-        <w:t>, 2020-08-04 11</w:t>
-      </w:r>
-      <w:r>
-        <w:rPr>
-          <w:rFonts w:asciiTheme="minorHAnsi" w:hAnsiTheme="minorHAnsi" w:cstheme="minorHAnsi"/>
-          <w:sz w:val="24"/>
-          <w:szCs w:val="24"/>
-          <w:lang w:val="en-US"/>
-        </w:rPr>
-        <w:t>:00 am</w:t>
+        <w:t>, 2020-08-04 11:00 am</w:t>
       </w:r>
     </w:p>
     <w:p>
@@ -20574,7 +21563,7 @@
         <w:pStyle w:val="Prrafodelista"/>
         <w:numPr>
           <w:ilvl w:val="0"/>
-          <w:numId w:val="26"/>
+          <w:numId w:val="33"/>
         </w:numPr>
         <w:tabs>
           <w:tab w:val="left" w:pos="1740"/>
@@ -20601,7 +21590,7 @@
         <w:pStyle w:val="Prrafodelista"/>
         <w:numPr>
           <w:ilvl w:val="0"/>
-          <w:numId w:val="26"/>
+          <w:numId w:val="33"/>
         </w:numPr>
         <w:tabs>
           <w:tab w:val="left" w:pos="1740"/>
@@ -20628,7 +21617,7 @@
         <w:pStyle w:val="Prrafodelista"/>
         <w:numPr>
           <w:ilvl w:val="0"/>
-          <w:numId w:val="26"/>
+          <w:numId w:val="33"/>
         </w:numPr>
         <w:tabs>
           <w:tab w:val="left" w:pos="1740"/>
@@ -20732,7 +21721,8 @@
           <w:szCs w:val="24"/>
           <w:lang w:val="en-US"/>
         </w:rPr>
-        <w:t>US6</w:t>
+        <w:lastRenderedPageBreak/>
+        <w:t>US6-P1</w:t>
       </w:r>
       <w:r>
         <w:rPr>
@@ -20742,7 +21732,7 @@
           <w:szCs w:val="24"/>
           <w:lang w:val="en-US"/>
         </w:rPr>
-        <w:t>-N1</w:t>
+        <w:t xml:space="preserve"> No visits</w:t>
       </w:r>
       <w:r>
         <w:rPr>
@@ -20762,7 +21752,7 @@
           <w:szCs w:val="24"/>
           <w:lang w:val="en-US"/>
         </w:rPr>
-        <w:t>(Negative</w:t>
+        <w:t>(</w:t>
       </w:r>
       <w:r>
         <w:rPr>
@@ -20772,7 +21762,7 @@
           <w:szCs w:val="24"/>
           <w:lang w:val="en-US"/>
         </w:rPr>
-        <w:t xml:space="preserve"> scenario</w:t>
+        <w:t>Positive scenario</w:t>
       </w:r>
       <w:r>
         <w:rPr>
@@ -20790,7 +21780,7 @@
         <w:pStyle w:val="Prrafodelista"/>
         <w:numPr>
           <w:ilvl w:val="0"/>
-          <w:numId w:val="27"/>
+          <w:numId w:val="34"/>
         </w:numPr>
         <w:tabs>
           <w:tab w:val="left" w:pos="1740"/>
@@ -20809,6 +21799,208 @@
           <w:szCs w:val="24"/>
           <w:lang w:val="en-US"/>
         </w:rPr>
+        <w:t>Log in as vet2 (password: vet2)</w:t>
+      </w:r>
+    </w:p>
+    <w:p>
+      <w:pPr>
+        <w:pStyle w:val="Prrafodelista"/>
+        <w:numPr>
+          <w:ilvl w:val="0"/>
+          <w:numId w:val="34"/>
+        </w:numPr>
+        <w:tabs>
+          <w:tab w:val="left" w:pos="1740"/>
+        </w:tabs>
+        <w:rPr>
+          <w:rFonts w:asciiTheme="minorHAnsi" w:hAnsiTheme="minorHAnsi" w:cstheme="minorHAnsi"/>
+          <w:sz w:val="24"/>
+          <w:szCs w:val="24"/>
+          <w:lang w:val="en-US"/>
+        </w:rPr>
+      </w:pPr>
+      <w:r>
+        <w:rPr>
+          <w:rFonts w:asciiTheme="minorHAnsi" w:hAnsiTheme="minorHAnsi" w:cstheme="minorHAnsi"/>
+          <w:sz w:val="24"/>
+          <w:szCs w:val="24"/>
+          <w:lang w:val="en-US"/>
+        </w:rPr>
+        <w:t>Go to the view that shows the upcoming visits for vets</w:t>
+      </w:r>
+    </w:p>
+    <w:p>
+      <w:pPr>
+        <w:tabs>
+          <w:tab w:val="left" w:pos="1740"/>
+        </w:tabs>
+        <w:rPr>
+          <w:rFonts w:asciiTheme="minorHAnsi" w:hAnsiTheme="minorHAnsi" w:cstheme="minorHAnsi"/>
+          <w:sz w:val="24"/>
+          <w:szCs w:val="24"/>
+          <w:lang w:val="en-US"/>
+        </w:rPr>
+      </w:pPr>
+      <w:r>
+        <w:rPr>
+          <w:rFonts w:asciiTheme="minorHAnsi" w:hAnsiTheme="minorHAnsi" w:cstheme="minorHAnsi"/>
+          <w:sz w:val="24"/>
+          <w:szCs w:val="24"/>
+          <w:lang w:val="en-US"/>
+        </w:rPr>
+        <w:t xml:space="preserve">Result: </w:t>
+      </w:r>
+      <w:r>
+        <w:rPr>
+          <w:rFonts w:asciiTheme="minorHAnsi" w:hAnsiTheme="minorHAnsi" w:cstheme="minorHAnsi"/>
+          <w:sz w:val="24"/>
+          <w:szCs w:val="24"/>
+          <w:lang w:val="en-US"/>
+        </w:rPr>
+        <w:t xml:space="preserve">A message should be shown telling the </w:t>
+      </w:r>
+      <w:r>
+        <w:rPr>
+          <w:rFonts w:asciiTheme="minorHAnsi" w:hAnsiTheme="minorHAnsi" w:cstheme="minorHAnsi"/>
+          <w:sz w:val="24"/>
+          <w:szCs w:val="24"/>
+          <w:lang w:val="en-US"/>
+        </w:rPr>
+        <w:t>vet</w:t>
+      </w:r>
+      <w:r>
+        <w:rPr>
+          <w:rFonts w:asciiTheme="minorHAnsi" w:hAnsiTheme="minorHAnsi" w:cstheme="minorHAnsi"/>
+          <w:sz w:val="24"/>
+          <w:szCs w:val="24"/>
+          <w:lang w:val="en-US"/>
+        </w:rPr>
+        <w:t xml:space="preserve"> that he has no future visits scheduled.</w:t>
+      </w:r>
+    </w:p>
+    <w:p>
+      <w:pPr>
+        <w:tabs>
+          <w:tab w:val="left" w:pos="1740"/>
+        </w:tabs>
+        <w:rPr>
+          <w:rFonts w:asciiTheme="minorHAnsi" w:hAnsiTheme="minorHAnsi" w:cstheme="minorHAnsi"/>
+          <w:sz w:val="24"/>
+          <w:szCs w:val="24"/>
+          <w:lang w:val="en-US"/>
+        </w:rPr>
+      </w:pPr>
+    </w:p>
+    <w:p>
+      <w:pPr>
+        <w:tabs>
+          <w:tab w:val="left" w:pos="1740"/>
+        </w:tabs>
+        <w:rPr>
+          <w:rFonts w:asciiTheme="minorHAnsi" w:hAnsiTheme="minorHAnsi" w:cstheme="minorHAnsi"/>
+          <w:sz w:val="24"/>
+          <w:szCs w:val="24"/>
+          <w:lang w:val="en-US"/>
+        </w:rPr>
+      </w:pPr>
+    </w:p>
+    <w:p>
+      <w:pPr>
+        <w:tabs>
+          <w:tab w:val="left" w:pos="1740"/>
+        </w:tabs>
+        <w:rPr>
+          <w:rFonts w:asciiTheme="minorHAnsi" w:hAnsiTheme="minorHAnsi" w:cstheme="minorHAnsi"/>
+          <w:sz w:val="24"/>
+          <w:szCs w:val="24"/>
+          <w:lang w:val="en-US"/>
+        </w:rPr>
+      </w:pPr>
+      <w:r>
+        <w:rPr>
+          <w:rFonts w:asciiTheme="minorHAnsi" w:hAnsiTheme="minorHAnsi" w:cstheme="minorHAnsi"/>
+          <w:b/>
+          <w:sz w:val="24"/>
+          <w:szCs w:val="24"/>
+          <w:lang w:val="en-US"/>
+        </w:rPr>
+        <w:t>US6</w:t>
+      </w:r>
+      <w:r>
+        <w:rPr>
+          <w:rFonts w:asciiTheme="minorHAnsi" w:hAnsiTheme="minorHAnsi" w:cstheme="minorHAnsi"/>
+          <w:b/>
+          <w:sz w:val="24"/>
+          <w:szCs w:val="24"/>
+          <w:lang w:val="en-US"/>
+        </w:rPr>
+        <w:t>-N1</w:t>
+      </w:r>
+      <w:r>
+        <w:rPr>
+          <w:rFonts w:asciiTheme="minorHAnsi" w:hAnsiTheme="minorHAnsi" w:cstheme="minorHAnsi"/>
+          <w:b/>
+          <w:sz w:val="24"/>
+          <w:szCs w:val="24"/>
+          <w:lang w:val="en-US"/>
+        </w:rPr>
+        <w:t xml:space="preserve"> </w:t>
+      </w:r>
+      <w:r>
+        <w:rPr>
+          <w:rFonts w:asciiTheme="minorHAnsi" w:hAnsiTheme="minorHAnsi" w:cstheme="minorHAnsi"/>
+          <w:b/>
+          <w:sz w:val="24"/>
+          <w:szCs w:val="24"/>
+          <w:lang w:val="en-US"/>
+        </w:rPr>
+        <w:t>(Negative</w:t>
+      </w:r>
+      <w:r>
+        <w:rPr>
+          <w:rFonts w:asciiTheme="minorHAnsi" w:hAnsiTheme="minorHAnsi" w:cstheme="minorHAnsi"/>
+          <w:b/>
+          <w:sz w:val="24"/>
+          <w:szCs w:val="24"/>
+          <w:lang w:val="en-US"/>
+        </w:rPr>
+        <w:t xml:space="preserve"> scenario</w:t>
+      </w:r>
+      <w:r>
+        <w:rPr>
+          <w:rFonts w:asciiTheme="minorHAnsi" w:hAnsiTheme="minorHAnsi" w:cstheme="minorHAnsi"/>
+          <w:b/>
+          <w:sz w:val="24"/>
+          <w:szCs w:val="24"/>
+          <w:lang w:val="en-US"/>
+        </w:rPr>
+        <w:t>)</w:t>
+      </w:r>
+    </w:p>
+    <w:p>
+      <w:pPr>
+        <w:pStyle w:val="Prrafodelista"/>
+        <w:numPr>
+          <w:ilvl w:val="0"/>
+          <w:numId w:val="35"/>
+        </w:numPr>
+        <w:tabs>
+          <w:tab w:val="left" w:pos="1740"/>
+        </w:tabs>
+        <w:rPr>
+          <w:rFonts w:asciiTheme="minorHAnsi" w:hAnsiTheme="minorHAnsi" w:cstheme="minorHAnsi"/>
+          <w:sz w:val="24"/>
+          <w:szCs w:val="24"/>
+          <w:lang w:val="en-US"/>
+        </w:rPr>
+      </w:pPr>
+      <w:r>
+        <w:rPr>
+          <w:rFonts w:asciiTheme="minorHAnsi" w:hAnsiTheme="minorHAnsi" w:cstheme="minorHAnsi"/>
+          <w:sz w:val="24"/>
+          <w:szCs w:val="24"/>
+          <w:lang w:val="en-US"/>
+        </w:rPr>
         <w:t>Attempt to access the URL of the upcoming visits view for owner without being logged in as an owner</w:t>
       </w:r>
     </w:p>
@@ -20877,6 +22069,1261 @@
           <w:u w:val="single"/>
           <w:lang w:val="en-US"/>
         </w:rPr>
+        <w:t>User story #13</w:t>
+      </w:r>
+      <w:r>
+        <w:rPr>
+          <w:rFonts w:asciiTheme="minorHAnsi" w:hAnsiTheme="minorHAnsi" w:cstheme="minorHAnsi"/>
+          <w:sz w:val="24"/>
+          <w:szCs w:val="24"/>
+          <w:u w:val="single"/>
+          <w:lang w:val="en-US"/>
+        </w:rPr>
+        <w:t xml:space="preserve"> (</w:t>
+      </w:r>
+      <w:r>
+        <w:rPr>
+          <w:rFonts w:asciiTheme="minorHAnsi" w:hAnsiTheme="minorHAnsi" w:cstheme="minorHAnsi"/>
+          <w:sz w:val="24"/>
+          <w:szCs w:val="24"/>
+          <w:u w:val="single"/>
+          <w:lang w:val="en-US"/>
+        </w:rPr>
+        <w:t>Add diagnosis to a visit)</w:t>
+      </w:r>
+    </w:p>
+    <w:p>
+      <w:pPr>
+        <w:tabs>
+          <w:tab w:val="left" w:pos="1740"/>
+        </w:tabs>
+        <w:rPr>
+          <w:rFonts w:asciiTheme="minorHAnsi" w:hAnsiTheme="minorHAnsi" w:cstheme="minorHAnsi"/>
+          <w:sz w:val="24"/>
+          <w:szCs w:val="24"/>
+          <w:u w:val="single"/>
+          <w:lang w:val="en-US"/>
+        </w:rPr>
+      </w:pPr>
+    </w:p>
+    <w:p>
+      <w:pPr>
+        <w:tabs>
+          <w:tab w:val="left" w:pos="1740"/>
+        </w:tabs>
+        <w:rPr>
+          <w:rFonts w:asciiTheme="minorHAnsi" w:hAnsiTheme="minorHAnsi" w:cstheme="minorHAnsi"/>
+          <w:b/>
+          <w:sz w:val="24"/>
+          <w:szCs w:val="24"/>
+          <w:lang w:val="en-US"/>
+        </w:rPr>
+      </w:pPr>
+      <w:r>
+        <w:rPr>
+          <w:rFonts w:asciiTheme="minorHAnsi" w:hAnsiTheme="minorHAnsi" w:cstheme="minorHAnsi"/>
+          <w:b/>
+          <w:sz w:val="24"/>
+          <w:szCs w:val="24"/>
+          <w:lang w:val="en-US"/>
+        </w:rPr>
+        <w:t>US13-P1 (Positive scenario)</w:t>
+      </w:r>
+    </w:p>
+    <w:p>
+      <w:pPr>
+        <w:tabs>
+          <w:tab w:val="left" w:pos="1740"/>
+        </w:tabs>
+        <w:rPr>
+          <w:rFonts w:asciiTheme="minorHAnsi" w:hAnsiTheme="minorHAnsi" w:cstheme="minorHAnsi"/>
+          <w:sz w:val="24"/>
+          <w:szCs w:val="24"/>
+          <w:lang w:val="en-US"/>
+        </w:rPr>
+      </w:pPr>
+      <w:r>
+        <w:rPr>
+          <w:rFonts w:asciiTheme="minorHAnsi" w:hAnsiTheme="minorHAnsi" w:cstheme="minorHAnsi"/>
+          <w:sz w:val="24"/>
+          <w:szCs w:val="24"/>
+          <w:lang w:val="en-US"/>
+        </w:rPr>
+        <w:t>1. Log into the platform as vet2 (password: vet2)</w:t>
+      </w:r>
+    </w:p>
+    <w:p>
+      <w:pPr>
+        <w:tabs>
+          <w:tab w:val="left" w:pos="1740"/>
+        </w:tabs>
+        <w:rPr>
+          <w:rFonts w:asciiTheme="minorHAnsi" w:hAnsiTheme="minorHAnsi" w:cstheme="minorHAnsi"/>
+          <w:sz w:val="24"/>
+          <w:szCs w:val="24"/>
+          <w:lang w:val="en-US"/>
+        </w:rPr>
+      </w:pPr>
+      <w:r>
+        <w:rPr>
+          <w:rFonts w:asciiTheme="minorHAnsi" w:hAnsiTheme="minorHAnsi" w:cstheme="minorHAnsi"/>
+          <w:sz w:val="24"/>
+          <w:szCs w:val="24"/>
+          <w:lang w:val="en-US"/>
+        </w:rPr>
+        <w:t>2. Go to the view for adding a diagnosis to a visit</w:t>
+      </w:r>
+    </w:p>
+    <w:p>
+      <w:pPr>
+        <w:tabs>
+          <w:tab w:val="left" w:pos="1740"/>
+        </w:tabs>
+        <w:rPr>
+          <w:rFonts w:asciiTheme="minorHAnsi" w:hAnsiTheme="minorHAnsi" w:cstheme="minorHAnsi"/>
+          <w:sz w:val="24"/>
+          <w:szCs w:val="24"/>
+          <w:lang w:val="en-US"/>
+        </w:rPr>
+      </w:pPr>
+      <w:r>
+        <w:rPr>
+          <w:rFonts w:asciiTheme="minorHAnsi" w:hAnsiTheme="minorHAnsi" w:cstheme="minorHAnsi"/>
+          <w:sz w:val="24"/>
+          <w:szCs w:val="24"/>
+          <w:lang w:val="en-US"/>
+        </w:rPr>
+        <w:t xml:space="preserve">3. Introduce as moment ‘2020-08-03 2:00 pm’ and as description ‘Sample description’ </w:t>
+      </w:r>
+      <w:r>
+        <w:rPr>
+          <w:rFonts w:asciiTheme="minorHAnsi" w:hAnsiTheme="minorHAnsi" w:cstheme="minorHAnsi"/>
+          <w:sz w:val="24"/>
+          <w:szCs w:val="24"/>
+          <w:lang w:val="en-US"/>
+        </w:rPr>
+        <w:t>and confirm the addition</w:t>
+      </w:r>
+    </w:p>
+    <w:p>
+      <w:pPr>
+        <w:tabs>
+          <w:tab w:val="left" w:pos="1740"/>
+        </w:tabs>
+        <w:rPr>
+          <w:rFonts w:asciiTheme="minorHAnsi" w:hAnsiTheme="minorHAnsi" w:cstheme="minorHAnsi"/>
+          <w:sz w:val="24"/>
+          <w:szCs w:val="24"/>
+          <w:lang w:val="en-US"/>
+        </w:rPr>
+      </w:pPr>
+      <w:r>
+        <w:rPr>
+          <w:rFonts w:asciiTheme="minorHAnsi" w:hAnsiTheme="minorHAnsi" w:cstheme="minorHAnsi"/>
+          <w:sz w:val="24"/>
+          <w:szCs w:val="24"/>
+          <w:lang w:val="en-US"/>
+        </w:rPr>
+        <w:t>Result: The newly added diagnosis should be shown on the visit</w:t>
+      </w:r>
+    </w:p>
+    <w:p>
+      <w:pPr>
+        <w:tabs>
+          <w:tab w:val="left" w:pos="1740"/>
+        </w:tabs>
+        <w:rPr>
+          <w:rFonts w:asciiTheme="minorHAnsi" w:hAnsiTheme="minorHAnsi" w:cstheme="minorHAnsi"/>
+          <w:sz w:val="24"/>
+          <w:szCs w:val="24"/>
+          <w:lang w:val="en-US"/>
+        </w:rPr>
+      </w:pPr>
+    </w:p>
+    <w:p>
+      <w:pPr>
+        <w:tabs>
+          <w:tab w:val="left" w:pos="1740"/>
+        </w:tabs>
+        <w:rPr>
+          <w:rFonts w:asciiTheme="minorHAnsi" w:hAnsiTheme="minorHAnsi" w:cstheme="minorHAnsi"/>
+          <w:b/>
+          <w:sz w:val="24"/>
+          <w:szCs w:val="24"/>
+          <w:lang w:val="en-US"/>
+        </w:rPr>
+      </w:pPr>
+      <w:r>
+        <w:rPr>
+          <w:rFonts w:asciiTheme="minorHAnsi" w:hAnsiTheme="minorHAnsi" w:cstheme="minorHAnsi"/>
+          <w:b/>
+          <w:sz w:val="24"/>
+          <w:szCs w:val="24"/>
+          <w:lang w:val="en-US"/>
+        </w:rPr>
+        <w:t>US13-N1 (Negative scenario)</w:t>
+      </w:r>
+    </w:p>
+    <w:p>
+      <w:pPr>
+        <w:tabs>
+          <w:tab w:val="left" w:pos="1740"/>
+        </w:tabs>
+        <w:rPr>
+          <w:rFonts w:asciiTheme="minorHAnsi" w:hAnsiTheme="minorHAnsi" w:cstheme="minorHAnsi"/>
+          <w:sz w:val="24"/>
+          <w:szCs w:val="24"/>
+          <w:lang w:val="en-US"/>
+        </w:rPr>
+      </w:pPr>
+      <w:r>
+        <w:rPr>
+          <w:rFonts w:asciiTheme="minorHAnsi" w:hAnsiTheme="minorHAnsi" w:cstheme="minorHAnsi"/>
+          <w:sz w:val="24"/>
+          <w:szCs w:val="24"/>
+          <w:lang w:val="en-US"/>
+        </w:rPr>
+        <w:t>1. Log into the platform as vet2 (password: vet2)</w:t>
+      </w:r>
+    </w:p>
+    <w:p>
+      <w:pPr>
+        <w:tabs>
+          <w:tab w:val="left" w:pos="1740"/>
+        </w:tabs>
+        <w:rPr>
+          <w:rFonts w:asciiTheme="minorHAnsi" w:hAnsiTheme="minorHAnsi" w:cstheme="minorHAnsi"/>
+          <w:sz w:val="24"/>
+          <w:szCs w:val="24"/>
+          <w:lang w:val="en-US"/>
+        </w:rPr>
+      </w:pPr>
+      <w:r>
+        <w:rPr>
+          <w:rFonts w:asciiTheme="minorHAnsi" w:hAnsiTheme="minorHAnsi" w:cstheme="minorHAnsi"/>
+          <w:sz w:val="24"/>
+          <w:szCs w:val="24"/>
+          <w:lang w:val="en-US"/>
+        </w:rPr>
+        <w:t>2. Go to the view for adding a diagnosis to a visit</w:t>
+      </w:r>
+    </w:p>
+    <w:p>
+      <w:pPr>
+        <w:tabs>
+          <w:tab w:val="left" w:pos="1740"/>
+        </w:tabs>
+        <w:rPr>
+          <w:rFonts w:asciiTheme="minorHAnsi" w:hAnsiTheme="minorHAnsi" w:cstheme="minorHAnsi"/>
+          <w:sz w:val="24"/>
+          <w:szCs w:val="24"/>
+          <w:lang w:val="en-US"/>
+        </w:rPr>
+      </w:pPr>
+      <w:r>
+        <w:rPr>
+          <w:rFonts w:asciiTheme="minorHAnsi" w:hAnsiTheme="minorHAnsi" w:cstheme="minorHAnsi"/>
+          <w:sz w:val="24"/>
+          <w:szCs w:val="24"/>
+          <w:lang w:val="en-US"/>
+        </w:rPr>
+        <w:t>3. Introduce as moment ‘2020-08-03 2:00 pm’</w:t>
+      </w:r>
+      <w:r>
+        <w:rPr>
+          <w:rFonts w:asciiTheme="minorHAnsi" w:hAnsiTheme="minorHAnsi" w:cstheme="minorHAnsi"/>
+          <w:sz w:val="24"/>
+          <w:szCs w:val="24"/>
+          <w:lang w:val="en-US"/>
+        </w:rPr>
+        <w:t xml:space="preserve"> and leave the description empty</w:t>
+      </w:r>
+    </w:p>
+    <w:p>
+      <w:pPr>
+        <w:tabs>
+          <w:tab w:val="left" w:pos="1740"/>
+        </w:tabs>
+        <w:rPr>
+          <w:rFonts w:asciiTheme="minorHAnsi" w:hAnsiTheme="minorHAnsi" w:cstheme="minorHAnsi"/>
+          <w:sz w:val="24"/>
+          <w:szCs w:val="24"/>
+          <w:lang w:val="en-US"/>
+        </w:rPr>
+      </w:pPr>
+      <w:r>
+        <w:rPr>
+          <w:rFonts w:asciiTheme="minorHAnsi" w:hAnsiTheme="minorHAnsi" w:cstheme="minorHAnsi"/>
+          <w:sz w:val="24"/>
+          <w:szCs w:val="24"/>
+          <w:lang w:val="en-US"/>
+        </w:rPr>
+        <w:t>4. Attemp</w:t>
+      </w:r>
+      <w:r>
+        <w:rPr>
+          <w:rFonts w:asciiTheme="minorHAnsi" w:hAnsiTheme="minorHAnsi" w:cstheme="minorHAnsi"/>
+          <w:sz w:val="24"/>
+          <w:szCs w:val="24"/>
+          <w:lang w:val="en-US"/>
+        </w:rPr>
+        <w:t>t</w:t>
+      </w:r>
+      <w:r>
+        <w:rPr>
+          <w:rFonts w:asciiTheme="minorHAnsi" w:hAnsiTheme="minorHAnsi" w:cstheme="minorHAnsi"/>
+          <w:sz w:val="24"/>
+          <w:szCs w:val="24"/>
+          <w:lang w:val="en-US"/>
+        </w:rPr>
+        <w:t xml:space="preserve"> to confirm the addition</w:t>
+      </w:r>
+    </w:p>
+    <w:p>
+      <w:pPr>
+        <w:tabs>
+          <w:tab w:val="left" w:pos="1740"/>
+        </w:tabs>
+        <w:rPr>
+          <w:rFonts w:asciiTheme="minorHAnsi" w:hAnsiTheme="minorHAnsi" w:cstheme="minorHAnsi"/>
+          <w:sz w:val="24"/>
+          <w:szCs w:val="24"/>
+          <w:lang w:val="en-US"/>
+        </w:rPr>
+      </w:pPr>
+      <w:r>
+        <w:rPr>
+          <w:rFonts w:asciiTheme="minorHAnsi" w:hAnsiTheme="minorHAnsi" w:cstheme="minorHAnsi"/>
+          <w:sz w:val="24"/>
+          <w:szCs w:val="24"/>
+          <w:lang w:val="en-US"/>
+        </w:rPr>
+        <w:t>Result: It should not be possible to add the diagnosis to the visit.</w:t>
+      </w:r>
+    </w:p>
+    <w:p>
+      <w:pPr>
+        <w:tabs>
+          <w:tab w:val="left" w:pos="1740"/>
+        </w:tabs>
+        <w:rPr>
+          <w:rFonts w:asciiTheme="minorHAnsi" w:hAnsiTheme="minorHAnsi" w:cstheme="minorHAnsi"/>
+          <w:sz w:val="24"/>
+          <w:szCs w:val="24"/>
+          <w:lang w:val="en-US"/>
+        </w:rPr>
+      </w:pPr>
+    </w:p>
+    <w:p>
+      <w:pPr>
+        <w:tabs>
+          <w:tab w:val="left" w:pos="1740"/>
+        </w:tabs>
+        <w:rPr>
+          <w:rFonts w:asciiTheme="minorHAnsi" w:hAnsiTheme="minorHAnsi" w:cstheme="minorHAnsi"/>
+          <w:sz w:val="24"/>
+          <w:szCs w:val="24"/>
+          <w:u w:val="single"/>
+          <w:lang w:val="en-US"/>
+        </w:rPr>
+      </w:pPr>
+      <w:r>
+        <w:rPr>
+          <w:rFonts w:asciiTheme="minorHAnsi" w:hAnsiTheme="minorHAnsi" w:cstheme="minorHAnsi"/>
+          <w:sz w:val="24"/>
+          <w:szCs w:val="24"/>
+          <w:u w:val="single"/>
+          <w:lang w:val="en-US"/>
+        </w:rPr>
+        <w:t xml:space="preserve">User story #14 </w:t>
+      </w:r>
+      <w:r>
+        <w:rPr>
+          <w:rFonts w:asciiTheme="minorHAnsi" w:hAnsiTheme="minorHAnsi" w:cstheme="minorHAnsi"/>
+          <w:sz w:val="24"/>
+          <w:szCs w:val="24"/>
+          <w:u w:val="single"/>
+          <w:lang w:val="en-US"/>
+        </w:rPr>
+        <w:t>(</w:t>
+      </w:r>
+      <w:r>
+        <w:rPr>
+          <w:rFonts w:asciiTheme="minorHAnsi" w:hAnsiTheme="minorHAnsi" w:cstheme="minorHAnsi"/>
+          <w:sz w:val="24"/>
+          <w:szCs w:val="24"/>
+          <w:u w:val="single"/>
+          <w:lang w:val="en-US"/>
+        </w:rPr>
+        <w:t>Add prescription to a diagnosis)</w:t>
+      </w:r>
+    </w:p>
+    <w:p>
+      <w:pPr>
+        <w:tabs>
+          <w:tab w:val="left" w:pos="1740"/>
+        </w:tabs>
+        <w:rPr>
+          <w:rFonts w:asciiTheme="minorHAnsi" w:hAnsiTheme="minorHAnsi" w:cstheme="minorHAnsi"/>
+          <w:sz w:val="24"/>
+          <w:szCs w:val="24"/>
+          <w:lang w:val="en-US"/>
+        </w:rPr>
+      </w:pPr>
+    </w:p>
+    <w:p>
+      <w:pPr>
+        <w:tabs>
+          <w:tab w:val="left" w:pos="1740"/>
+        </w:tabs>
+        <w:rPr>
+          <w:rFonts w:asciiTheme="minorHAnsi" w:hAnsiTheme="minorHAnsi" w:cstheme="minorHAnsi"/>
+          <w:b/>
+          <w:sz w:val="24"/>
+          <w:szCs w:val="24"/>
+          <w:lang w:val="en-US"/>
+        </w:rPr>
+      </w:pPr>
+      <w:r>
+        <w:rPr>
+          <w:rFonts w:asciiTheme="minorHAnsi" w:hAnsiTheme="minorHAnsi" w:cstheme="minorHAnsi"/>
+          <w:b/>
+          <w:sz w:val="24"/>
+          <w:szCs w:val="24"/>
+          <w:lang w:val="en-US"/>
+        </w:rPr>
+        <w:t>US14-P1 (Positive scenario)</w:t>
+      </w:r>
+    </w:p>
+    <w:p>
+      <w:pPr>
+        <w:tabs>
+          <w:tab w:val="left" w:pos="1740"/>
+        </w:tabs>
+        <w:rPr>
+          <w:rFonts w:asciiTheme="minorHAnsi" w:hAnsiTheme="minorHAnsi" w:cstheme="minorHAnsi"/>
+          <w:sz w:val="24"/>
+          <w:szCs w:val="24"/>
+          <w:lang w:val="en-US"/>
+        </w:rPr>
+      </w:pPr>
+      <w:r>
+        <w:rPr>
+          <w:rFonts w:asciiTheme="minorHAnsi" w:hAnsiTheme="minorHAnsi" w:cstheme="minorHAnsi"/>
+          <w:sz w:val="24"/>
+          <w:szCs w:val="24"/>
+          <w:lang w:val="en-US"/>
+        </w:rPr>
+        <w:t>1. Log into the platform as vet2 (password: vet2)</w:t>
+      </w:r>
+    </w:p>
+    <w:p>
+      <w:pPr>
+        <w:tabs>
+          <w:tab w:val="left" w:pos="1740"/>
+        </w:tabs>
+        <w:rPr>
+          <w:rFonts w:asciiTheme="minorHAnsi" w:hAnsiTheme="minorHAnsi" w:cstheme="minorHAnsi"/>
+          <w:sz w:val="24"/>
+          <w:szCs w:val="24"/>
+          <w:lang w:val="en-US"/>
+        </w:rPr>
+      </w:pPr>
+      <w:r>
+        <w:rPr>
+          <w:rFonts w:asciiTheme="minorHAnsi" w:hAnsiTheme="minorHAnsi" w:cstheme="minorHAnsi"/>
+          <w:sz w:val="24"/>
+          <w:szCs w:val="24"/>
+          <w:lang w:val="en-US"/>
+        </w:rPr>
+        <w:t>2. Go to the view for adding a</w:t>
+      </w:r>
+      <w:r>
+        <w:rPr>
+          <w:rFonts w:asciiTheme="minorHAnsi" w:hAnsiTheme="minorHAnsi" w:cstheme="minorHAnsi"/>
+          <w:sz w:val="24"/>
+          <w:szCs w:val="24"/>
+          <w:lang w:val="en-US"/>
+        </w:rPr>
+        <w:t xml:space="preserve"> diagnosis to a visit</w:t>
+      </w:r>
+    </w:p>
+    <w:p>
+      <w:pPr>
+        <w:tabs>
+          <w:tab w:val="left" w:pos="1740"/>
+        </w:tabs>
+        <w:rPr>
+          <w:rFonts w:asciiTheme="minorHAnsi" w:hAnsiTheme="minorHAnsi" w:cstheme="minorHAnsi"/>
+          <w:sz w:val="24"/>
+          <w:szCs w:val="24"/>
+          <w:lang w:val="en-US"/>
+        </w:rPr>
+      </w:pPr>
+      <w:r>
+        <w:rPr>
+          <w:rFonts w:asciiTheme="minorHAnsi" w:hAnsiTheme="minorHAnsi" w:cstheme="minorHAnsi"/>
+          <w:sz w:val="24"/>
+          <w:szCs w:val="24"/>
+          <w:lang w:val="en-US"/>
+        </w:rPr>
+        <w:t>3. Introduce in the section ‘Prescription’ as frequency ‘</w:t>
+      </w:r>
+      <w:r>
+        <w:rPr>
+          <w:rFonts w:asciiTheme="minorHAnsi" w:hAnsiTheme="minorHAnsi" w:cstheme="minorHAnsi"/>
+          <w:sz w:val="24"/>
+          <w:szCs w:val="24"/>
+          <w:lang w:val="en-US"/>
+        </w:rPr>
+        <w:t>Twice a</w:t>
+      </w:r>
+      <w:r>
+        <w:rPr>
+          <w:rFonts w:asciiTheme="minorHAnsi" w:hAnsiTheme="minorHAnsi" w:cstheme="minorHAnsi"/>
+          <w:sz w:val="24"/>
+          <w:szCs w:val="24"/>
+          <w:lang w:val="en-US"/>
+        </w:rPr>
+        <w:t xml:space="preserve"> day’, as duration ‘Two weeks’, as medicine ‘Betadine’</w:t>
+      </w:r>
+      <w:r>
+        <w:rPr>
+          <w:rFonts w:asciiTheme="minorHAnsi" w:hAnsiTheme="minorHAnsi" w:cstheme="minorHAnsi"/>
+          <w:sz w:val="24"/>
+          <w:szCs w:val="24"/>
+          <w:lang w:val="en-US"/>
+        </w:rPr>
+        <w:t xml:space="preserve"> and confirm the addition</w:t>
+      </w:r>
+    </w:p>
+    <w:p>
+      <w:pPr>
+        <w:tabs>
+          <w:tab w:val="left" w:pos="1740"/>
+        </w:tabs>
+        <w:rPr>
+          <w:rFonts w:asciiTheme="minorHAnsi" w:hAnsiTheme="minorHAnsi" w:cstheme="minorHAnsi"/>
+          <w:sz w:val="24"/>
+          <w:szCs w:val="24"/>
+          <w:lang w:val="en-US"/>
+        </w:rPr>
+      </w:pPr>
+      <w:r>
+        <w:rPr>
+          <w:rFonts w:asciiTheme="minorHAnsi" w:hAnsiTheme="minorHAnsi" w:cstheme="minorHAnsi"/>
+          <w:sz w:val="24"/>
+          <w:szCs w:val="24"/>
+          <w:lang w:val="en-US"/>
+        </w:rPr>
+        <w:t>Result: The newly added prescription and medicine should be shown on the diagnosis</w:t>
+      </w:r>
+    </w:p>
+    <w:p>
+      <w:pPr>
+        <w:tabs>
+          <w:tab w:val="left" w:pos="1740"/>
+        </w:tabs>
+        <w:rPr>
+          <w:rFonts w:asciiTheme="minorHAnsi" w:hAnsiTheme="minorHAnsi" w:cstheme="minorHAnsi"/>
+          <w:sz w:val="24"/>
+          <w:szCs w:val="24"/>
+          <w:lang w:val="en-US"/>
+        </w:rPr>
+      </w:pPr>
+    </w:p>
+    <w:p>
+      <w:pPr>
+        <w:tabs>
+          <w:tab w:val="left" w:pos="1740"/>
+        </w:tabs>
+        <w:rPr>
+          <w:rFonts w:asciiTheme="minorHAnsi" w:hAnsiTheme="minorHAnsi" w:cstheme="minorHAnsi"/>
+          <w:b/>
+          <w:sz w:val="24"/>
+          <w:szCs w:val="24"/>
+          <w:lang w:val="en-US"/>
+        </w:rPr>
+      </w:pPr>
+      <w:r>
+        <w:rPr>
+          <w:rFonts w:asciiTheme="minorHAnsi" w:hAnsiTheme="minorHAnsi" w:cstheme="minorHAnsi"/>
+          <w:b/>
+          <w:sz w:val="24"/>
+          <w:szCs w:val="24"/>
+          <w:lang w:val="en-US"/>
+        </w:rPr>
+        <w:t>US14-N1 (Negative scenario)</w:t>
+      </w:r>
+    </w:p>
+    <w:p>
+      <w:pPr>
+        <w:tabs>
+          <w:tab w:val="left" w:pos="1740"/>
+        </w:tabs>
+        <w:rPr>
+          <w:rFonts w:asciiTheme="minorHAnsi" w:hAnsiTheme="minorHAnsi" w:cstheme="minorHAnsi"/>
+          <w:sz w:val="24"/>
+          <w:szCs w:val="24"/>
+          <w:lang w:val="en-US"/>
+        </w:rPr>
+      </w:pPr>
+      <w:r>
+        <w:rPr>
+          <w:rFonts w:asciiTheme="minorHAnsi" w:hAnsiTheme="minorHAnsi" w:cstheme="minorHAnsi"/>
+          <w:sz w:val="24"/>
+          <w:szCs w:val="24"/>
+          <w:lang w:val="en-US"/>
+        </w:rPr>
+        <w:t>1. Log into the platform as vet2 (password: vet2)</w:t>
+      </w:r>
+    </w:p>
+    <w:p>
+      <w:pPr>
+        <w:tabs>
+          <w:tab w:val="left" w:pos="1740"/>
+        </w:tabs>
+        <w:rPr>
+          <w:rFonts w:asciiTheme="minorHAnsi" w:hAnsiTheme="minorHAnsi" w:cstheme="minorHAnsi"/>
+          <w:sz w:val="24"/>
+          <w:szCs w:val="24"/>
+          <w:lang w:val="en-US"/>
+        </w:rPr>
+      </w:pPr>
+      <w:r>
+        <w:rPr>
+          <w:rFonts w:asciiTheme="minorHAnsi" w:hAnsiTheme="minorHAnsi" w:cstheme="minorHAnsi"/>
+          <w:sz w:val="24"/>
+          <w:szCs w:val="24"/>
+          <w:lang w:val="en-US"/>
+        </w:rPr>
+        <w:t>2. Go to the view for adding a</w:t>
+      </w:r>
+      <w:r>
+        <w:rPr>
+          <w:rFonts w:asciiTheme="minorHAnsi" w:hAnsiTheme="minorHAnsi" w:cstheme="minorHAnsi"/>
+          <w:sz w:val="24"/>
+          <w:szCs w:val="24"/>
+          <w:lang w:val="en-US"/>
+        </w:rPr>
+        <w:t xml:space="preserve"> diagnosis to a visit</w:t>
+      </w:r>
+    </w:p>
+    <w:p>
+      <w:pPr>
+        <w:tabs>
+          <w:tab w:val="left" w:pos="1740"/>
+        </w:tabs>
+        <w:rPr>
+          <w:rFonts w:asciiTheme="minorHAnsi" w:hAnsiTheme="minorHAnsi" w:cstheme="minorHAnsi"/>
+          <w:sz w:val="24"/>
+          <w:szCs w:val="24"/>
+          <w:lang w:val="en-US"/>
+        </w:rPr>
+      </w:pPr>
+      <w:r>
+        <w:rPr>
+          <w:rFonts w:asciiTheme="minorHAnsi" w:hAnsiTheme="minorHAnsi" w:cstheme="minorHAnsi"/>
+          <w:sz w:val="24"/>
+          <w:szCs w:val="24"/>
+          <w:lang w:val="en-US"/>
+        </w:rPr>
+        <w:t>3. Introduce in the section '</w:t>
+      </w:r>
+      <w:r>
+        <w:rPr>
+          <w:rFonts w:asciiTheme="minorHAnsi" w:hAnsiTheme="minorHAnsi" w:cstheme="minorHAnsi"/>
+          <w:sz w:val="24"/>
+          <w:szCs w:val="24"/>
+          <w:lang w:val="en-US"/>
+        </w:rPr>
+        <w:t>Prescription' as frequency ‘</w:t>
+      </w:r>
+      <w:r>
+        <w:rPr>
+          <w:rFonts w:asciiTheme="minorHAnsi" w:hAnsiTheme="minorHAnsi" w:cstheme="minorHAnsi"/>
+          <w:sz w:val="24"/>
+          <w:szCs w:val="24"/>
+          <w:lang w:val="en-US"/>
+        </w:rPr>
+        <w:t>Twice a d</w:t>
+      </w:r>
+      <w:r>
+        <w:rPr>
+          <w:rFonts w:asciiTheme="minorHAnsi" w:hAnsiTheme="minorHAnsi" w:cstheme="minorHAnsi"/>
+          <w:sz w:val="24"/>
+          <w:szCs w:val="24"/>
+          <w:lang w:val="en-US"/>
+        </w:rPr>
+        <w:t>ay’</w:t>
+      </w:r>
+      <w:r>
+        <w:rPr>
+          <w:rFonts w:asciiTheme="minorHAnsi" w:hAnsiTheme="minorHAnsi" w:cstheme="minorHAnsi"/>
+          <w:sz w:val="24"/>
+          <w:szCs w:val="24"/>
+          <w:lang w:val="en-US"/>
+        </w:rPr>
+        <w:t xml:space="preserve">, leave the duration empty, </w:t>
+      </w:r>
+      <w:r>
+        <w:rPr>
+          <w:rFonts w:asciiTheme="minorHAnsi" w:hAnsiTheme="minorHAnsi" w:cstheme="minorHAnsi"/>
+          <w:sz w:val="24"/>
+          <w:szCs w:val="24"/>
+          <w:lang w:val="en-US"/>
+        </w:rPr>
+        <w:t>as medicine ‘Betadine’</w:t>
+      </w:r>
+      <w:r>
+        <w:rPr>
+          <w:rFonts w:asciiTheme="minorHAnsi" w:hAnsiTheme="minorHAnsi" w:cstheme="minorHAnsi"/>
+          <w:sz w:val="24"/>
+          <w:szCs w:val="24"/>
+          <w:lang w:val="en-US"/>
+        </w:rPr>
+        <w:t xml:space="preserve"> and confirm the addition</w:t>
+      </w:r>
+    </w:p>
+    <w:p>
+      <w:pPr>
+        <w:tabs>
+          <w:tab w:val="left" w:pos="1740"/>
+        </w:tabs>
+        <w:rPr>
+          <w:rFonts w:asciiTheme="minorHAnsi" w:hAnsiTheme="minorHAnsi" w:cstheme="minorHAnsi"/>
+          <w:sz w:val="24"/>
+          <w:szCs w:val="24"/>
+          <w:lang w:val="en-US"/>
+        </w:rPr>
+      </w:pPr>
+      <w:r>
+        <w:rPr>
+          <w:rFonts w:asciiTheme="minorHAnsi" w:hAnsiTheme="minorHAnsi" w:cstheme="minorHAnsi"/>
+          <w:sz w:val="24"/>
+          <w:szCs w:val="24"/>
+          <w:lang w:val="en-US"/>
+        </w:rPr>
+        <w:t>4. Attemp</w:t>
+      </w:r>
+      <w:r>
+        <w:rPr>
+          <w:rFonts w:asciiTheme="minorHAnsi" w:hAnsiTheme="minorHAnsi" w:cstheme="minorHAnsi"/>
+          <w:sz w:val="24"/>
+          <w:szCs w:val="24"/>
+          <w:lang w:val="en-US"/>
+        </w:rPr>
+        <w:t>t</w:t>
+      </w:r>
+      <w:r>
+        <w:rPr>
+          <w:rFonts w:asciiTheme="minorHAnsi" w:hAnsiTheme="minorHAnsi" w:cstheme="minorHAnsi"/>
+          <w:sz w:val="24"/>
+          <w:szCs w:val="24"/>
+          <w:lang w:val="en-US"/>
+        </w:rPr>
+        <w:t xml:space="preserve"> to confirm the addition</w:t>
+      </w:r>
+    </w:p>
+    <w:p>
+      <w:pPr>
+        <w:tabs>
+          <w:tab w:val="left" w:pos="1740"/>
+        </w:tabs>
+        <w:rPr>
+          <w:rFonts w:asciiTheme="minorHAnsi" w:hAnsiTheme="minorHAnsi" w:cstheme="minorHAnsi"/>
+          <w:sz w:val="24"/>
+          <w:szCs w:val="24"/>
+          <w:lang w:val="en-US"/>
+        </w:rPr>
+      </w:pPr>
+      <w:r>
+        <w:rPr>
+          <w:rFonts w:asciiTheme="minorHAnsi" w:hAnsiTheme="minorHAnsi" w:cstheme="minorHAnsi"/>
+          <w:sz w:val="24"/>
+          <w:szCs w:val="24"/>
+          <w:lang w:val="en-US"/>
+        </w:rPr>
+        <w:t>Result: It should not be possible to add the prescription to the diagnosis</w:t>
+      </w:r>
+    </w:p>
+    <w:p>
+      <w:pPr>
+        <w:tabs>
+          <w:tab w:val="left" w:pos="1740"/>
+        </w:tabs>
+        <w:rPr>
+          <w:rFonts w:asciiTheme="minorHAnsi" w:hAnsiTheme="minorHAnsi" w:cstheme="minorHAnsi"/>
+          <w:sz w:val="24"/>
+          <w:szCs w:val="24"/>
+          <w:lang w:val="en-US"/>
+        </w:rPr>
+      </w:pPr>
+    </w:p>
+    <w:p>
+      <w:pPr>
+        <w:tabs>
+          <w:tab w:val="left" w:pos="1740"/>
+        </w:tabs>
+        <w:rPr>
+          <w:rFonts w:asciiTheme="minorHAnsi" w:hAnsiTheme="minorHAnsi" w:cstheme="minorHAnsi"/>
+          <w:sz w:val="24"/>
+          <w:szCs w:val="24"/>
+          <w:u w:val="single"/>
+          <w:lang w:val="en-US"/>
+        </w:rPr>
+      </w:pPr>
+      <w:r>
+        <w:rPr>
+          <w:rFonts w:asciiTheme="minorHAnsi" w:hAnsiTheme="minorHAnsi" w:cstheme="minorHAnsi"/>
+          <w:sz w:val="24"/>
+          <w:szCs w:val="24"/>
+          <w:u w:val="single"/>
+          <w:lang w:val="en-US"/>
+        </w:rPr>
+        <w:t xml:space="preserve">User story #15 </w:t>
+      </w:r>
+      <w:r>
+        <w:rPr>
+          <w:rFonts w:asciiTheme="minorHAnsi" w:hAnsiTheme="minorHAnsi" w:cstheme="minorHAnsi"/>
+          <w:sz w:val="24"/>
+          <w:szCs w:val="24"/>
+          <w:u w:val="single"/>
+          <w:lang w:val="en-US"/>
+        </w:rPr>
+        <w:t>(</w:t>
+      </w:r>
+      <w:r>
+        <w:rPr>
+          <w:rFonts w:asciiTheme="minorHAnsi" w:hAnsiTheme="minorHAnsi" w:cstheme="minorHAnsi"/>
+          <w:sz w:val="24"/>
+          <w:szCs w:val="24"/>
+          <w:u w:val="single"/>
+          <w:lang w:val="en-US"/>
+        </w:rPr>
+        <w:t>Select medicine from database)</w:t>
+      </w:r>
+    </w:p>
+    <w:p>
+      <w:pPr>
+        <w:tabs>
+          <w:tab w:val="left" w:pos="1740"/>
+        </w:tabs>
+        <w:rPr>
+          <w:rFonts w:asciiTheme="minorHAnsi" w:hAnsiTheme="minorHAnsi" w:cstheme="minorHAnsi"/>
+          <w:sz w:val="24"/>
+          <w:szCs w:val="24"/>
+          <w:lang w:val="en-US"/>
+        </w:rPr>
+      </w:pPr>
+    </w:p>
+    <w:p>
+      <w:pPr>
+        <w:tabs>
+          <w:tab w:val="left" w:pos="1740"/>
+        </w:tabs>
+        <w:rPr>
+          <w:rFonts w:asciiTheme="minorHAnsi" w:hAnsiTheme="minorHAnsi" w:cstheme="minorHAnsi"/>
+          <w:b/>
+          <w:sz w:val="24"/>
+          <w:szCs w:val="24"/>
+          <w:lang w:val="en-US"/>
+        </w:rPr>
+      </w:pPr>
+      <w:r>
+        <w:rPr>
+          <w:rFonts w:asciiTheme="minorHAnsi" w:hAnsiTheme="minorHAnsi" w:cstheme="minorHAnsi"/>
+          <w:b/>
+          <w:sz w:val="24"/>
+          <w:szCs w:val="24"/>
+          <w:lang w:val="en-US"/>
+        </w:rPr>
+        <w:lastRenderedPageBreak/>
+        <w:t>US15-P1 (Positive scenario)</w:t>
+      </w:r>
+    </w:p>
+    <w:p>
+      <w:pPr>
+        <w:tabs>
+          <w:tab w:val="left" w:pos="1740"/>
+        </w:tabs>
+        <w:rPr>
+          <w:rFonts w:asciiTheme="minorHAnsi" w:hAnsiTheme="minorHAnsi" w:cstheme="minorHAnsi"/>
+          <w:sz w:val="24"/>
+          <w:szCs w:val="24"/>
+          <w:lang w:val="en-US"/>
+        </w:rPr>
+      </w:pPr>
+      <w:r>
+        <w:rPr>
+          <w:rFonts w:asciiTheme="minorHAnsi" w:hAnsiTheme="minorHAnsi" w:cstheme="minorHAnsi"/>
+          <w:sz w:val="24"/>
+          <w:szCs w:val="24"/>
+          <w:lang w:val="en-US"/>
+        </w:rPr>
+        <w:t>1. Log into the platform as vet2 (password: vet2)</w:t>
+      </w:r>
+    </w:p>
+    <w:p>
+      <w:pPr>
+        <w:tabs>
+          <w:tab w:val="left" w:pos="1740"/>
+        </w:tabs>
+        <w:rPr>
+          <w:rFonts w:asciiTheme="minorHAnsi" w:hAnsiTheme="minorHAnsi" w:cstheme="minorHAnsi"/>
+          <w:sz w:val="24"/>
+          <w:szCs w:val="24"/>
+          <w:lang w:val="en-US"/>
+        </w:rPr>
+      </w:pPr>
+      <w:r>
+        <w:rPr>
+          <w:rFonts w:asciiTheme="minorHAnsi" w:hAnsiTheme="minorHAnsi" w:cstheme="minorHAnsi"/>
+          <w:sz w:val="24"/>
+          <w:szCs w:val="24"/>
+          <w:lang w:val="en-US"/>
+        </w:rPr>
+        <w:t>2. Go to the view for adding a</w:t>
+      </w:r>
+      <w:r>
+        <w:rPr>
+          <w:rFonts w:asciiTheme="minorHAnsi" w:hAnsiTheme="minorHAnsi" w:cstheme="minorHAnsi"/>
+          <w:sz w:val="24"/>
+          <w:szCs w:val="24"/>
+          <w:lang w:val="en-US"/>
+        </w:rPr>
+        <w:t xml:space="preserve"> diagnosis to a visit</w:t>
+      </w:r>
+    </w:p>
+    <w:p>
+      <w:pPr>
+        <w:tabs>
+          <w:tab w:val="left" w:pos="1740"/>
+        </w:tabs>
+        <w:rPr>
+          <w:rFonts w:asciiTheme="minorHAnsi" w:hAnsiTheme="minorHAnsi" w:cstheme="minorHAnsi"/>
+          <w:sz w:val="24"/>
+          <w:szCs w:val="24"/>
+          <w:lang w:val="en-US"/>
+        </w:rPr>
+      </w:pPr>
+      <w:r>
+        <w:rPr>
+          <w:rFonts w:asciiTheme="minorHAnsi" w:hAnsiTheme="minorHAnsi" w:cstheme="minorHAnsi"/>
+          <w:sz w:val="24"/>
+          <w:szCs w:val="24"/>
+          <w:lang w:val="en-US"/>
+        </w:rPr>
+        <w:t>3. Introduce in the section ‘Prescription’ as frequency ‘</w:t>
+      </w:r>
+      <w:r>
+        <w:rPr>
+          <w:rFonts w:asciiTheme="minorHAnsi" w:hAnsiTheme="minorHAnsi" w:cstheme="minorHAnsi"/>
+          <w:sz w:val="24"/>
+          <w:szCs w:val="24"/>
+          <w:lang w:val="en-US"/>
+        </w:rPr>
+        <w:t xml:space="preserve">Twice </w:t>
+      </w:r>
+      <w:r>
+        <w:rPr>
+          <w:rFonts w:asciiTheme="minorHAnsi" w:hAnsiTheme="minorHAnsi" w:cstheme="minorHAnsi"/>
+          <w:sz w:val="24"/>
+          <w:szCs w:val="24"/>
+          <w:lang w:val="en-US"/>
+        </w:rPr>
+        <w:t>a day’, as duration ‘Two weeks’</w:t>
+      </w:r>
+      <w:r>
+        <w:rPr>
+          <w:rFonts w:asciiTheme="minorHAnsi" w:hAnsiTheme="minorHAnsi" w:cstheme="minorHAnsi"/>
+          <w:sz w:val="24"/>
+          <w:szCs w:val="24"/>
+          <w:lang w:val="en-US"/>
+        </w:rPr>
+        <w:t xml:space="preserve">, </w:t>
+      </w:r>
+      <w:r>
+        <w:rPr>
+          <w:rFonts w:asciiTheme="minorHAnsi" w:hAnsiTheme="minorHAnsi" w:cstheme="minorHAnsi"/>
+          <w:sz w:val="24"/>
+          <w:szCs w:val="24"/>
+          <w:lang w:val="en-US"/>
+        </w:rPr>
+        <w:t>as medicine</w:t>
+      </w:r>
+      <w:r>
+        <w:rPr>
+          <w:rFonts w:asciiTheme="minorHAnsi" w:hAnsiTheme="minorHAnsi" w:cstheme="minorHAnsi"/>
+          <w:sz w:val="24"/>
+          <w:szCs w:val="24"/>
+          <w:lang w:val="en-US"/>
+        </w:rPr>
+        <w:t xml:space="preserve"> select ‘Betadine’</w:t>
+      </w:r>
+      <w:r>
+        <w:rPr>
+          <w:rFonts w:asciiTheme="minorHAnsi" w:hAnsiTheme="minorHAnsi" w:cstheme="minorHAnsi"/>
+          <w:sz w:val="24"/>
+          <w:szCs w:val="24"/>
+          <w:lang w:val="en-US"/>
+        </w:rPr>
+        <w:t xml:space="preserve"> and confirm the addition</w:t>
+      </w:r>
+    </w:p>
+    <w:p>
+      <w:pPr>
+        <w:tabs>
+          <w:tab w:val="left" w:pos="1740"/>
+        </w:tabs>
+        <w:rPr>
+          <w:rFonts w:asciiTheme="minorHAnsi" w:hAnsiTheme="minorHAnsi" w:cstheme="minorHAnsi"/>
+          <w:sz w:val="24"/>
+          <w:szCs w:val="24"/>
+          <w:lang w:val="en-US"/>
+        </w:rPr>
+      </w:pPr>
+      <w:r>
+        <w:rPr>
+          <w:rFonts w:asciiTheme="minorHAnsi" w:hAnsiTheme="minorHAnsi" w:cstheme="minorHAnsi"/>
+          <w:sz w:val="24"/>
+          <w:szCs w:val="24"/>
+          <w:lang w:val="en-US"/>
+        </w:rPr>
+        <w:t>Result: The newly added prescription and medicine should be shown on the diagnosis</w:t>
+      </w:r>
+    </w:p>
+    <w:p>
+      <w:pPr>
+        <w:tabs>
+          <w:tab w:val="left" w:pos="1740"/>
+        </w:tabs>
+        <w:rPr>
+          <w:rFonts w:asciiTheme="minorHAnsi" w:hAnsiTheme="minorHAnsi" w:cstheme="minorHAnsi"/>
+          <w:sz w:val="24"/>
+          <w:szCs w:val="24"/>
+          <w:lang w:val="en-US"/>
+        </w:rPr>
+      </w:pPr>
+    </w:p>
+    <w:p>
+      <w:pPr>
+        <w:tabs>
+          <w:tab w:val="left" w:pos="1740"/>
+        </w:tabs>
+        <w:rPr>
+          <w:rFonts w:asciiTheme="minorHAnsi" w:hAnsiTheme="minorHAnsi" w:cstheme="minorHAnsi"/>
+          <w:b/>
+          <w:sz w:val="24"/>
+          <w:szCs w:val="24"/>
+          <w:lang w:val="en-US"/>
+        </w:rPr>
+      </w:pPr>
+      <w:r>
+        <w:rPr>
+          <w:rFonts w:asciiTheme="minorHAnsi" w:hAnsiTheme="minorHAnsi" w:cstheme="minorHAnsi"/>
+          <w:b/>
+          <w:sz w:val="24"/>
+          <w:szCs w:val="24"/>
+          <w:lang w:val="en-US"/>
+        </w:rPr>
+        <w:t>US15-N1 (Negative scenario)</w:t>
+      </w:r>
+    </w:p>
+    <w:p>
+      <w:pPr>
+        <w:tabs>
+          <w:tab w:val="left" w:pos="1740"/>
+        </w:tabs>
+        <w:rPr>
+          <w:rFonts w:asciiTheme="minorHAnsi" w:hAnsiTheme="minorHAnsi" w:cstheme="minorHAnsi"/>
+          <w:sz w:val="24"/>
+          <w:szCs w:val="24"/>
+          <w:lang w:val="en-US"/>
+        </w:rPr>
+      </w:pPr>
+      <w:r>
+        <w:rPr>
+          <w:rFonts w:asciiTheme="minorHAnsi" w:hAnsiTheme="minorHAnsi" w:cstheme="minorHAnsi"/>
+          <w:sz w:val="24"/>
+          <w:szCs w:val="24"/>
+          <w:lang w:val="en-US"/>
+        </w:rPr>
+        <w:t>1. Log into the platform as vet2 (password: vet2)</w:t>
+      </w:r>
+    </w:p>
+    <w:p>
+      <w:pPr>
+        <w:tabs>
+          <w:tab w:val="left" w:pos="1740"/>
+        </w:tabs>
+        <w:rPr>
+          <w:rFonts w:asciiTheme="minorHAnsi" w:hAnsiTheme="minorHAnsi" w:cstheme="minorHAnsi"/>
+          <w:sz w:val="24"/>
+          <w:szCs w:val="24"/>
+          <w:lang w:val="en-US"/>
+        </w:rPr>
+      </w:pPr>
+      <w:r>
+        <w:rPr>
+          <w:rFonts w:asciiTheme="minorHAnsi" w:hAnsiTheme="minorHAnsi" w:cstheme="minorHAnsi"/>
+          <w:sz w:val="24"/>
+          <w:szCs w:val="24"/>
+          <w:lang w:val="en-US"/>
+        </w:rPr>
+        <w:t>2. Go to the view for adding a</w:t>
+      </w:r>
+      <w:r>
+        <w:rPr>
+          <w:rFonts w:asciiTheme="minorHAnsi" w:hAnsiTheme="minorHAnsi" w:cstheme="minorHAnsi"/>
+          <w:sz w:val="24"/>
+          <w:szCs w:val="24"/>
+          <w:lang w:val="en-US"/>
+        </w:rPr>
+        <w:t xml:space="preserve"> diagnosis to a visit</w:t>
+      </w:r>
+    </w:p>
+    <w:p>
+      <w:pPr>
+        <w:tabs>
+          <w:tab w:val="left" w:pos="1740"/>
+        </w:tabs>
+        <w:rPr>
+          <w:rFonts w:asciiTheme="minorHAnsi" w:hAnsiTheme="minorHAnsi" w:cstheme="minorHAnsi"/>
+          <w:sz w:val="24"/>
+          <w:szCs w:val="24"/>
+          <w:lang w:val="en-US"/>
+        </w:rPr>
+      </w:pPr>
+      <w:r>
+        <w:rPr>
+          <w:rFonts w:asciiTheme="minorHAnsi" w:hAnsiTheme="minorHAnsi" w:cstheme="minorHAnsi"/>
+          <w:sz w:val="24"/>
+          <w:szCs w:val="24"/>
+          <w:lang w:val="en-US"/>
+        </w:rPr>
+        <w:t>3. Introduce in the section ‘Prescription’ as frequency ‘</w:t>
+      </w:r>
+      <w:r>
+        <w:rPr>
+          <w:rFonts w:asciiTheme="minorHAnsi" w:hAnsiTheme="minorHAnsi" w:cstheme="minorHAnsi"/>
+          <w:sz w:val="24"/>
+          <w:szCs w:val="24"/>
+          <w:lang w:val="en-US"/>
+        </w:rPr>
+        <w:t xml:space="preserve">Twice a </w:t>
+      </w:r>
+      <w:r>
+        <w:rPr>
+          <w:rFonts w:asciiTheme="minorHAnsi" w:hAnsiTheme="minorHAnsi" w:cstheme="minorHAnsi"/>
+          <w:sz w:val="24"/>
+          <w:szCs w:val="24"/>
+          <w:lang w:val="en-US"/>
+        </w:rPr>
+        <w:t>day’</w:t>
+      </w:r>
+      <w:r>
+        <w:rPr>
+          <w:rFonts w:asciiTheme="minorHAnsi" w:hAnsiTheme="minorHAnsi" w:cstheme="minorHAnsi"/>
+          <w:sz w:val="24"/>
+          <w:szCs w:val="24"/>
+          <w:lang w:val="en-US"/>
+        </w:rPr>
+        <w:t xml:space="preserve">, as duration </w:t>
+      </w:r>
+      <w:r>
+        <w:rPr>
+          <w:rFonts w:asciiTheme="minorHAnsi" w:hAnsiTheme="minorHAnsi" w:cstheme="minorHAnsi"/>
+          <w:sz w:val="24"/>
+          <w:szCs w:val="24"/>
+          <w:lang w:val="en-US"/>
+        </w:rPr>
+        <w:t>‘Two weeks’</w:t>
+      </w:r>
+      <w:r>
+        <w:rPr>
+          <w:rFonts w:asciiTheme="minorHAnsi" w:hAnsiTheme="minorHAnsi" w:cstheme="minorHAnsi"/>
+          <w:sz w:val="24"/>
+          <w:szCs w:val="24"/>
+          <w:lang w:val="en-US"/>
+        </w:rPr>
+        <w:t xml:space="preserve">, </w:t>
+      </w:r>
+      <w:r>
+        <w:rPr>
+          <w:rFonts w:asciiTheme="minorHAnsi" w:hAnsiTheme="minorHAnsi" w:cstheme="minorHAnsi"/>
+          <w:sz w:val="24"/>
+          <w:szCs w:val="24"/>
+          <w:lang w:val="en-US"/>
+        </w:rPr>
+        <w:t>as medicine select ‘Hacking’</w:t>
+      </w:r>
+      <w:r>
+        <w:rPr>
+          <w:rFonts w:asciiTheme="minorHAnsi" w:hAnsiTheme="minorHAnsi" w:cstheme="minorHAnsi"/>
+          <w:sz w:val="24"/>
+          <w:szCs w:val="24"/>
+          <w:lang w:val="en-US"/>
+        </w:rPr>
+        <w:t>, for example by editing the html manually and confirm</w:t>
+      </w:r>
+    </w:p>
+    <w:p>
+      <w:pPr>
+        <w:tabs>
+          <w:tab w:val="left" w:pos="1740"/>
+        </w:tabs>
+        <w:rPr>
+          <w:rFonts w:asciiTheme="minorHAnsi" w:hAnsiTheme="minorHAnsi" w:cstheme="minorHAnsi"/>
+          <w:sz w:val="24"/>
+          <w:szCs w:val="24"/>
+          <w:lang w:val="en-US"/>
+        </w:rPr>
+      </w:pPr>
+      <w:r>
+        <w:rPr>
+          <w:rFonts w:asciiTheme="minorHAnsi" w:hAnsiTheme="minorHAnsi" w:cstheme="minorHAnsi"/>
+          <w:sz w:val="24"/>
+          <w:szCs w:val="24"/>
+          <w:lang w:val="en-US"/>
+        </w:rPr>
+        <w:t>Result: An exception should be shown</w:t>
+      </w:r>
+    </w:p>
+    <w:p>
+      <w:pPr>
+        <w:tabs>
+          <w:tab w:val="left" w:pos="1740"/>
+        </w:tabs>
+        <w:rPr>
+          <w:rFonts w:asciiTheme="minorHAnsi" w:hAnsiTheme="minorHAnsi" w:cstheme="minorHAnsi"/>
+          <w:sz w:val="24"/>
+          <w:szCs w:val="24"/>
+          <w:lang w:val="en-US"/>
+        </w:rPr>
+      </w:pPr>
+    </w:p>
+    <w:p>
+      <w:pPr>
+        <w:tabs>
+          <w:tab w:val="left" w:pos="1740"/>
+        </w:tabs>
+        <w:rPr>
+          <w:rFonts w:asciiTheme="minorHAnsi" w:hAnsiTheme="minorHAnsi" w:cstheme="minorHAnsi"/>
+          <w:sz w:val="24"/>
+          <w:szCs w:val="24"/>
+          <w:u w:val="single"/>
+          <w:lang w:val="en-US"/>
+        </w:rPr>
+      </w:pPr>
+      <w:r>
+        <w:rPr>
+          <w:rFonts w:asciiTheme="minorHAnsi" w:hAnsiTheme="minorHAnsi" w:cstheme="minorHAnsi"/>
+          <w:sz w:val="24"/>
+          <w:szCs w:val="24"/>
+          <w:u w:val="single"/>
+          <w:lang w:val="en-US"/>
+        </w:rPr>
         <w:t>User story #</w:t>
       </w:r>
       <w:r>
@@ -20973,27 +23420,7 @@
           <w:szCs w:val="24"/>
           <w:lang w:val="en-US"/>
         </w:rPr>
-        <w:t>US</w:t>
-      </w:r>
-      <w:r>
-        <w:rPr>
-          <w:rFonts w:asciiTheme="minorHAnsi" w:hAnsiTheme="minorHAnsi" w:cstheme="minorHAnsi"/>
-          <w:b/>
-          <w:sz w:val="24"/>
-          <w:szCs w:val="24"/>
-          <w:lang w:val="en-US"/>
-        </w:rPr>
-        <w:t>1</w:t>
-      </w:r>
-      <w:r>
-        <w:rPr>
-          <w:rFonts w:asciiTheme="minorHAnsi" w:hAnsiTheme="minorHAnsi" w:cstheme="minorHAnsi"/>
-          <w:b/>
-          <w:sz w:val="24"/>
-          <w:szCs w:val="24"/>
-          <w:lang w:val="en-US"/>
-        </w:rPr>
-        <w:t>6-P1</w:t>
+        <w:t>US16-P1</w:t>
       </w:r>
       <w:r>
         <w:rPr>
@@ -21060,25 +23487,7 @@
           <w:szCs w:val="24"/>
           <w:lang w:val="en-US"/>
         </w:rPr>
-        <w:t xml:space="preserve">Log into the platform as </w:t>
-      </w:r>
-      <w:r>
-        <w:rPr>
-          <w:rFonts w:asciiTheme="minorHAnsi" w:hAnsiTheme="minorHAnsi" w:cstheme="minorHAnsi"/>
-          <w:sz w:val="24"/>
-          <w:szCs w:val="24"/>
-          <w:lang w:val="en-US"/>
-        </w:rPr>
-        <w:t>admin1</w:t>
-      </w:r>
-      <w:r>
-        <w:rPr>
-          <w:rFonts w:asciiTheme="minorHAnsi" w:hAnsiTheme="minorHAnsi" w:cstheme="minorHAnsi"/>
-          <w:sz w:val="24"/>
-          <w:szCs w:val="24"/>
-          <w:lang w:val="en-US"/>
-        </w:rPr>
-        <w:t xml:space="preserve"> (password: </w:t>
+        <w:t xml:space="preserve">Log into the platform as admin1 (password: </w:t>
       </w:r>
       <w:r>
         <w:rPr>
@@ -21123,16 +23532,7 @@
           <w:szCs w:val="24"/>
           <w:lang w:val="en-US"/>
         </w:rPr>
-        <w:t xml:space="preserve">Go to the view for </w:t>
-      </w:r>
-      <w:r>
-        <w:rPr>
-          <w:rFonts w:asciiTheme="minorHAnsi" w:hAnsiTheme="minorHAnsi" w:cstheme="minorHAnsi"/>
-          <w:sz w:val="24"/>
-          <w:szCs w:val="24"/>
-          <w:lang w:val="en-US"/>
-        </w:rPr>
-        <w:t>adding a new medicine</w:t>
+        <w:t>Go to the view for adding a new medicine</w:t>
       </w:r>
     </w:p>
     <w:p>
@@ -21181,7 +23581,6 @@
           <w:szCs w:val="24"/>
           <w:lang w:val="en-US"/>
         </w:rPr>
-        <w:lastRenderedPageBreak/>
         <w:t xml:space="preserve">Result: The </w:t>
       </w:r>
       <w:r>
@@ -21191,16 +23590,7 @@
           <w:szCs w:val="24"/>
           <w:lang w:val="en-US"/>
         </w:rPr>
-        <w:t xml:space="preserve">newly created </w:t>
-      </w:r>
-      <w:r>
-        <w:rPr>
-          <w:rFonts w:asciiTheme="minorHAnsi" w:hAnsiTheme="minorHAnsi" w:cstheme="minorHAnsi"/>
-          <w:sz w:val="24"/>
-          <w:szCs w:val="24"/>
-          <w:lang w:val="en-US"/>
-        </w:rPr>
-        <w:t>medicine</w:t>
+        <w:t>newly created medicine</w:t>
       </w:r>
       <w:r>
         <w:rPr>
@@ -21218,16 +23608,7 @@
           <w:szCs w:val="24"/>
           <w:lang w:val="en-US"/>
         </w:rPr>
-        <w:t xml:space="preserve">should </w:t>
-      </w:r>
-      <w:r>
-        <w:rPr>
-          <w:rFonts w:asciiTheme="minorHAnsi" w:hAnsiTheme="minorHAnsi" w:cstheme="minorHAnsi"/>
-          <w:sz w:val="24"/>
-          <w:szCs w:val="24"/>
-          <w:lang w:val="en-US"/>
-        </w:rPr>
-        <w:t>show up in the list of all medicines</w:t>
+        <w:t>should show up in the list of all medicines</w:t>
       </w:r>
     </w:p>
     <w:p>
@@ -21263,7 +23644,7 @@
           <w:szCs w:val="24"/>
           <w:lang w:val="en-US"/>
         </w:rPr>
-        <w:t>US16</w:t>
+        <w:t>US16-N1</w:t>
       </w:r>
       <w:r>
         <w:rPr>
@@ -21273,7 +23654,7 @@
           <w:szCs w:val="24"/>
           <w:lang w:val="en-US"/>
         </w:rPr>
-        <w:t>-N1</w:t>
+        <w:t xml:space="preserve"> </w:t>
       </w:r>
       <w:r>
         <w:rPr>
@@ -21283,27 +23664,7 @@
           <w:szCs w:val="24"/>
           <w:lang w:val="en-US"/>
         </w:rPr>
-        <w:t xml:space="preserve"> </w:t>
-      </w:r>
-      <w:r>
-        <w:rPr>
-          <w:rFonts w:asciiTheme="minorHAnsi" w:hAnsiTheme="minorHAnsi" w:cstheme="minorHAnsi"/>
-          <w:b/>
-          <w:sz w:val="24"/>
-          <w:szCs w:val="24"/>
-          <w:lang w:val="en-US"/>
-        </w:rPr>
-        <w:t>(</w:t>
-      </w:r>
-      <w:r>
-        <w:rPr>
-          <w:rFonts w:asciiTheme="minorHAnsi" w:hAnsiTheme="minorHAnsi" w:cstheme="minorHAnsi"/>
-          <w:b/>
-          <w:sz w:val="24"/>
-          <w:szCs w:val="24"/>
-          <w:lang w:val="en-US"/>
-        </w:rPr>
-        <w:t>Negative</w:t>
+        <w:t>(Negative</w:t>
       </w:r>
       <w:r>
         <w:rPr>
@@ -21422,34 +23783,7 @@
           <w:szCs w:val="24"/>
           <w:lang w:val="en-US"/>
         </w:rPr>
-        <w:t xml:space="preserve">Introduce as name ‘Sample drug’ and </w:t>
-      </w:r>
-      <w:r>
-        <w:rPr>
-          <w:rFonts w:asciiTheme="minorHAnsi" w:hAnsiTheme="minorHAnsi" w:cstheme="minorHAnsi"/>
-          <w:sz w:val="24"/>
-          <w:szCs w:val="24"/>
-          <w:lang w:val="en-US"/>
-        </w:rPr>
-        <w:t>leave the</w:t>
-      </w:r>
-      <w:r>
-        <w:rPr>
-          <w:rFonts w:asciiTheme="minorHAnsi" w:hAnsiTheme="minorHAnsi" w:cstheme="minorHAnsi"/>
-          <w:sz w:val="24"/>
-          <w:szCs w:val="24"/>
-          <w:lang w:val="en-US"/>
-        </w:rPr>
-        <w:t xml:space="preserve"> brand </w:t>
-      </w:r>
-      <w:r>
-        <w:rPr>
-          <w:rFonts w:asciiTheme="minorHAnsi" w:hAnsiTheme="minorHAnsi" w:cstheme="minorHAnsi"/>
-          <w:sz w:val="24"/>
-          <w:szCs w:val="24"/>
-          <w:lang w:val="en-US"/>
-        </w:rPr>
-        <w:t>empty</w:t>
+        <w:t>Introduce as name ‘Sample drug’ and leave the brand empty</w:t>
       </w:r>
     </w:p>
     <w:p>
@@ -21544,27 +23878,7 @@
           <w:u w:val="single"/>
           <w:lang w:val="en-US"/>
         </w:rPr>
-        <w:t>User story #1</w:t>
-      </w:r>
-      <w:r>
-        <w:rPr>
-          <w:rFonts w:asciiTheme="minorHAnsi" w:hAnsiTheme="minorHAnsi" w:cstheme="minorHAnsi"/>
-          <w:sz w:val="24"/>
-          <w:szCs w:val="24"/>
-          <w:u w:val="single"/>
-          <w:lang w:val="en-US"/>
-        </w:rPr>
-        <w:t>7</w:t>
-      </w:r>
-      <w:r>
-        <w:rPr>
-          <w:rFonts w:asciiTheme="minorHAnsi" w:hAnsiTheme="minorHAnsi" w:cstheme="minorHAnsi"/>
-          <w:sz w:val="24"/>
-          <w:szCs w:val="24"/>
-          <w:u w:val="single"/>
-          <w:lang w:val="en-US"/>
-        </w:rPr>
-        <w:t xml:space="preserve"> (Edit or delete the medicines in the system)</w:t>
+        <w:t>User story #17 (Edit or delete the medicines in the system)</w:t>
       </w:r>
     </w:p>
     <w:p>
@@ -21600,27 +23914,7 @@
           <w:szCs w:val="24"/>
           <w:lang w:val="en-US"/>
         </w:rPr>
-        <w:t>US1</w:t>
-      </w:r>
-      <w:r>
-        <w:rPr>
-          <w:rFonts w:asciiTheme="minorHAnsi" w:hAnsiTheme="minorHAnsi" w:cstheme="minorHAnsi"/>
-          <w:b/>
-          <w:sz w:val="24"/>
-          <w:szCs w:val="24"/>
-          <w:lang w:val="en-US"/>
-        </w:rPr>
-        <w:t>7</w:t>
-      </w:r>
-      <w:r>
-        <w:rPr>
-          <w:rFonts w:asciiTheme="minorHAnsi" w:hAnsiTheme="minorHAnsi" w:cstheme="minorHAnsi"/>
-          <w:b/>
-          <w:sz w:val="24"/>
-          <w:szCs w:val="24"/>
-          <w:lang w:val="en-US"/>
-        </w:rPr>
-        <w:t>-P1</w:t>
+        <w:t>US17-P1</w:t>
       </w:r>
       <w:r>
         <w:rPr>
@@ -21759,34 +24053,7 @@
           <w:szCs w:val="24"/>
           <w:lang w:val="en-US"/>
         </w:rPr>
-        <w:t>Introduce as name ‘</w:t>
-      </w:r>
-      <w:r>
-        <w:rPr>
-          <w:rFonts w:asciiTheme="minorHAnsi" w:hAnsiTheme="minorHAnsi" w:cstheme="minorHAnsi"/>
-          <w:sz w:val="24"/>
-          <w:szCs w:val="24"/>
-          <w:lang w:val="en-US"/>
-        </w:rPr>
-        <w:t>Unused</w:t>
-      </w:r>
-      <w:r>
-        <w:rPr>
-          <w:rFonts w:asciiTheme="minorHAnsi" w:hAnsiTheme="minorHAnsi" w:cstheme="minorHAnsi"/>
-          <w:sz w:val="24"/>
-          <w:szCs w:val="24"/>
-          <w:lang w:val="en-US"/>
-        </w:rPr>
-        <w:t xml:space="preserve"> drug’ and </w:t>
-      </w:r>
-      <w:r>
-        <w:rPr>
-          <w:rFonts w:asciiTheme="minorHAnsi" w:hAnsiTheme="minorHAnsi" w:cstheme="minorHAnsi"/>
-          <w:sz w:val="24"/>
-          <w:szCs w:val="24"/>
-          <w:lang w:val="en-US"/>
-        </w:rPr>
-        <w:t>as brand ‘Sample brand’ and confirm the creation</w:t>
+        <w:t>Introduce as name ‘Unused drug’ and as brand ‘Sample brand’ and confirm the creation</w:t>
       </w:r>
     </w:p>
     <w:p>
@@ -21813,16 +24080,7 @@
           <w:szCs w:val="24"/>
           <w:lang w:val="en-US"/>
         </w:rPr>
-        <w:t xml:space="preserve">Go to the view </w:t>
-      </w:r>
-      <w:r>
-        <w:rPr>
-          <w:rFonts w:asciiTheme="minorHAnsi" w:hAnsiTheme="minorHAnsi" w:cstheme="minorHAnsi"/>
-          <w:sz w:val="24"/>
-          <w:szCs w:val="24"/>
-          <w:lang w:val="en-US"/>
-        </w:rPr>
-        <w:t xml:space="preserve">that lists medicine </w:t>
+        <w:t xml:space="preserve">Go to the view that lists medicine </w:t>
       </w:r>
     </w:p>
     <w:p>
@@ -21876,16 +24134,7 @@
           <w:szCs w:val="24"/>
           <w:lang w:val="en-US"/>
         </w:rPr>
-        <w:t xml:space="preserve">Delete the medicine </w:t>
-      </w:r>
-      <w:r>
-        <w:rPr>
-          <w:rFonts w:asciiTheme="minorHAnsi" w:hAnsiTheme="minorHAnsi" w:cstheme="minorHAnsi"/>
-          <w:sz w:val="24"/>
-          <w:szCs w:val="24"/>
-          <w:lang w:val="en-US"/>
-        </w:rPr>
-        <w:t>named ‘Unused drug</w:t>
+        <w:t>Delete the medicine named ‘Unused drug</w:t>
       </w:r>
       <w:r>
         <w:rPr>
@@ -21896,8 +24145,6 @@
         </w:rPr>
         <w:t>’</w:t>
       </w:r>
-      <w:bookmarkStart w:id="0" w:name="_GoBack"/>
-      <w:bookmarkEnd w:id="0"/>
     </w:p>
     <w:p>
       <w:pPr>
@@ -21963,27 +24210,7 @@
           <w:szCs w:val="24"/>
           <w:lang w:val="en-US"/>
         </w:rPr>
-        <w:t>US17</w:t>
-      </w:r>
-      <w:r>
-        <w:rPr>
-          <w:rFonts w:asciiTheme="minorHAnsi" w:hAnsiTheme="minorHAnsi" w:cstheme="minorHAnsi"/>
-          <w:b/>
-          <w:sz w:val="24"/>
-          <w:szCs w:val="24"/>
-          <w:lang w:val="en-US"/>
-        </w:rPr>
-        <w:t>-N</w:t>
-      </w:r>
-      <w:r>
-        <w:rPr>
-          <w:rFonts w:asciiTheme="minorHAnsi" w:hAnsiTheme="minorHAnsi" w:cstheme="minorHAnsi"/>
-          <w:b/>
-          <w:sz w:val="24"/>
-          <w:szCs w:val="24"/>
-          <w:lang w:val="en-US"/>
-        </w:rPr>
-        <w:t>1</w:t>
+        <w:t>US17-N1</w:t>
       </w:r>
       <w:r>
         <w:rPr>
@@ -22143,6 +24370,15 @@
         </w:rPr>
         <w:t>Betadine</w:t>
       </w:r>
+      <w:r>
+        <w:rPr>
+          <w:rFonts w:asciiTheme="minorHAnsi" w:hAnsiTheme="minorHAnsi" w:cstheme="minorHAnsi"/>
+          <w:sz w:val="24"/>
+          <w:szCs w:val="24"/>
+          <w:lang w:val="en-US"/>
+        </w:rPr>
+        <w:t>’</w:t>
+      </w:r>
     </w:p>
     <w:p>
       <w:pPr>
@@ -22168,6 +24404,7 @@
           <w:szCs w:val="24"/>
           <w:lang w:val="en-US"/>
         </w:rPr>
+        <w:lastRenderedPageBreak/>
         <w:t>Attempt to d</w:t>
       </w:r>
       <w:r>
@@ -22242,57 +24479,1414 @@
           <w:rFonts w:asciiTheme="minorHAnsi" w:hAnsiTheme="minorHAnsi" w:cstheme="minorHAnsi"/>
           <w:sz w:val="24"/>
           <w:szCs w:val="24"/>
-          <w:lang w:val="en-US"/>
-        </w:rPr>
-      </w:pPr>
-    </w:p>
-    <w:p>
-      <w:pPr>
-        <w:tabs>
-          <w:tab w:val="left" w:pos="1740"/>
-        </w:tabs>
-        <w:rPr>
-          <w:rFonts w:asciiTheme="minorHAnsi" w:hAnsiTheme="minorHAnsi" w:cstheme="minorHAnsi"/>
-          <w:sz w:val="24"/>
-          <w:szCs w:val="24"/>
-          <w:lang w:val="en-US"/>
-        </w:rPr>
-      </w:pPr>
-    </w:p>
-    <w:p>
-      <w:pPr>
-        <w:tabs>
-          <w:tab w:val="left" w:pos="1740"/>
-        </w:tabs>
-        <w:rPr>
-          <w:rFonts w:asciiTheme="minorHAnsi" w:hAnsiTheme="minorHAnsi" w:cstheme="minorHAnsi"/>
-          <w:sz w:val="24"/>
-          <w:szCs w:val="24"/>
-          <w:lang w:val="en-US"/>
-        </w:rPr>
-      </w:pPr>
-    </w:p>
-    <w:p>
-      <w:pPr>
-        <w:tabs>
-          <w:tab w:val="left" w:pos="1740"/>
-        </w:tabs>
-        <w:rPr>
-          <w:rFonts w:asciiTheme="minorHAnsi" w:hAnsiTheme="minorHAnsi" w:cstheme="minorHAnsi"/>
-          <w:sz w:val="24"/>
-          <w:szCs w:val="24"/>
-          <w:lang w:val="en-US"/>
-        </w:rPr>
-      </w:pPr>
-    </w:p>
-    <w:p>
-      <w:pPr>
-        <w:tabs>
-          <w:tab w:val="left" w:pos="1740"/>
-        </w:tabs>
-        <w:rPr>
-          <w:rFonts w:asciiTheme="minorHAnsi" w:hAnsiTheme="minorHAnsi" w:cstheme="minorHAnsi"/>
-          <w:lang w:val="en-US"/>
+          <w:u w:val="single"/>
+          <w:lang w:val="en-US"/>
+        </w:rPr>
+      </w:pPr>
+      <w:r>
+        <w:rPr>
+          <w:rFonts w:asciiTheme="minorHAnsi" w:hAnsiTheme="minorHAnsi" w:cstheme="minorHAnsi"/>
+          <w:sz w:val="24"/>
+          <w:szCs w:val="24"/>
+          <w:u w:val="single"/>
+          <w:lang w:val="en-US"/>
+        </w:rPr>
+        <w:t>User story #1</w:t>
+      </w:r>
+      <w:r>
+        <w:rPr>
+          <w:rFonts w:asciiTheme="minorHAnsi" w:hAnsiTheme="minorHAnsi" w:cstheme="minorHAnsi"/>
+          <w:sz w:val="24"/>
+          <w:szCs w:val="24"/>
+          <w:u w:val="single"/>
+          <w:lang w:val="en-US"/>
+        </w:rPr>
+        <w:t>8</w:t>
+      </w:r>
+      <w:r>
+        <w:rPr>
+          <w:rFonts w:asciiTheme="minorHAnsi" w:hAnsiTheme="minorHAnsi" w:cstheme="minorHAnsi"/>
+          <w:sz w:val="24"/>
+          <w:szCs w:val="24"/>
+          <w:u w:val="single"/>
+          <w:lang w:val="en-US"/>
+        </w:rPr>
+        <w:t xml:space="preserve"> (</w:t>
+      </w:r>
+      <w:r>
+        <w:rPr>
+          <w:rFonts w:asciiTheme="minorHAnsi" w:hAnsiTheme="minorHAnsi" w:cstheme="minorHAnsi"/>
+          <w:sz w:val="24"/>
+          <w:szCs w:val="24"/>
+          <w:u w:val="single"/>
+          <w:lang w:val="en-US"/>
+        </w:rPr>
+        <w:t>View revenue by month</w:t>
+      </w:r>
+      <w:r>
+        <w:rPr>
+          <w:rFonts w:asciiTheme="minorHAnsi" w:hAnsiTheme="minorHAnsi" w:cstheme="minorHAnsi"/>
+          <w:sz w:val="24"/>
+          <w:szCs w:val="24"/>
+          <w:u w:val="single"/>
+          <w:lang w:val="en-US"/>
+        </w:rPr>
+        <w:t>)</w:t>
+      </w:r>
+    </w:p>
+    <w:p>
+      <w:pPr>
+        <w:tabs>
+          <w:tab w:val="left" w:pos="1740"/>
+        </w:tabs>
+        <w:rPr>
+          <w:rFonts w:asciiTheme="minorHAnsi" w:hAnsiTheme="minorHAnsi" w:cstheme="minorHAnsi"/>
+          <w:sz w:val="24"/>
+          <w:szCs w:val="24"/>
+          <w:lang w:val="en-US"/>
+        </w:rPr>
+      </w:pPr>
+    </w:p>
+    <w:p>
+      <w:pPr>
+        <w:tabs>
+          <w:tab w:val="left" w:pos="1740"/>
+        </w:tabs>
+        <w:rPr>
+          <w:rFonts w:asciiTheme="minorHAnsi" w:hAnsiTheme="minorHAnsi" w:cstheme="minorHAnsi"/>
+          <w:b/>
+          <w:sz w:val="24"/>
+          <w:szCs w:val="24"/>
+          <w:lang w:val="en-US"/>
+        </w:rPr>
+      </w:pPr>
+      <w:r>
+        <w:rPr>
+          <w:rFonts w:asciiTheme="minorHAnsi" w:hAnsiTheme="minorHAnsi" w:cstheme="minorHAnsi"/>
+          <w:b/>
+          <w:sz w:val="24"/>
+          <w:szCs w:val="24"/>
+          <w:lang w:val="en-US"/>
+        </w:rPr>
+        <w:t>US18-P1 (Positive scenario)</w:t>
+      </w:r>
+    </w:p>
+    <w:p>
+      <w:pPr>
+        <w:tabs>
+          <w:tab w:val="left" w:pos="1740"/>
+        </w:tabs>
+        <w:rPr>
+          <w:rFonts w:asciiTheme="minorHAnsi" w:hAnsiTheme="minorHAnsi" w:cstheme="minorHAnsi"/>
+          <w:sz w:val="24"/>
+          <w:szCs w:val="24"/>
+          <w:lang w:val="en-US"/>
+        </w:rPr>
+      </w:pPr>
+      <w:r>
+        <w:rPr>
+          <w:rFonts w:asciiTheme="minorHAnsi" w:hAnsiTheme="minorHAnsi" w:cstheme="minorHAnsi"/>
+          <w:sz w:val="24"/>
+          <w:szCs w:val="24"/>
+          <w:lang w:val="en-US"/>
+        </w:rPr>
+        <w:t>1. Log into the platform as admin1 (password: 4dm1n)</w:t>
+      </w:r>
+    </w:p>
+    <w:p>
+      <w:pPr>
+        <w:tabs>
+          <w:tab w:val="left" w:pos="1740"/>
+        </w:tabs>
+        <w:rPr>
+          <w:rFonts w:asciiTheme="minorHAnsi" w:hAnsiTheme="minorHAnsi" w:cstheme="minorHAnsi"/>
+          <w:sz w:val="24"/>
+          <w:szCs w:val="24"/>
+          <w:lang w:val="en-US"/>
+        </w:rPr>
+      </w:pPr>
+      <w:r>
+        <w:rPr>
+          <w:rFonts w:asciiTheme="minorHAnsi" w:hAnsiTheme="minorHAnsi" w:cstheme="minorHAnsi"/>
+          <w:sz w:val="24"/>
+          <w:szCs w:val="24"/>
+          <w:lang w:val="en-US"/>
+        </w:rPr>
+        <w:t>2. Go to the view in dashboard for seeing the revenue by month</w:t>
+      </w:r>
+    </w:p>
+    <w:p>
+      <w:pPr>
+        <w:tabs>
+          <w:tab w:val="left" w:pos="1740"/>
+        </w:tabs>
+        <w:rPr>
+          <w:rFonts w:asciiTheme="minorHAnsi" w:hAnsiTheme="minorHAnsi" w:cstheme="minorHAnsi"/>
+          <w:sz w:val="24"/>
+          <w:szCs w:val="24"/>
+          <w:lang w:val="en-US"/>
+        </w:rPr>
+      </w:pPr>
+      <w:r>
+        <w:rPr>
+          <w:rFonts w:asciiTheme="minorHAnsi" w:hAnsiTheme="minorHAnsi" w:cstheme="minorHAnsi"/>
+          <w:sz w:val="24"/>
+          <w:szCs w:val="24"/>
+          <w:lang w:val="en-US"/>
+        </w:rPr>
+        <w:t>Result: The view that shows the total revenue (sum of all payments) by month is displayed.</w:t>
+      </w:r>
+    </w:p>
+    <w:p>
+      <w:pPr>
+        <w:tabs>
+          <w:tab w:val="left" w:pos="1740"/>
+        </w:tabs>
+        <w:rPr>
+          <w:rFonts w:asciiTheme="minorHAnsi" w:hAnsiTheme="minorHAnsi" w:cstheme="minorHAnsi"/>
+          <w:sz w:val="24"/>
+          <w:szCs w:val="24"/>
+          <w:lang w:val="en-US"/>
+        </w:rPr>
+      </w:pPr>
+    </w:p>
+    <w:p>
+      <w:pPr>
+        <w:tabs>
+          <w:tab w:val="left" w:pos="1740"/>
+        </w:tabs>
+        <w:rPr>
+          <w:rFonts w:asciiTheme="minorHAnsi" w:hAnsiTheme="minorHAnsi" w:cstheme="minorHAnsi"/>
+          <w:b/>
+          <w:sz w:val="24"/>
+          <w:szCs w:val="24"/>
+          <w:lang w:val="en-US"/>
+        </w:rPr>
+      </w:pPr>
+      <w:r>
+        <w:rPr>
+          <w:rFonts w:asciiTheme="minorHAnsi" w:hAnsiTheme="minorHAnsi" w:cstheme="minorHAnsi"/>
+          <w:b/>
+          <w:sz w:val="24"/>
+          <w:szCs w:val="24"/>
+          <w:lang w:val="en-US"/>
+        </w:rPr>
+        <w:t>US18-N1 (Negative scenario)</w:t>
+      </w:r>
+    </w:p>
+    <w:p>
+      <w:pPr>
+        <w:tabs>
+          <w:tab w:val="left" w:pos="1740"/>
+        </w:tabs>
+        <w:rPr>
+          <w:rFonts w:asciiTheme="minorHAnsi" w:hAnsiTheme="minorHAnsi" w:cstheme="minorHAnsi"/>
+          <w:sz w:val="24"/>
+          <w:szCs w:val="24"/>
+          <w:lang w:val="en-US"/>
+        </w:rPr>
+      </w:pPr>
+      <w:r>
+        <w:rPr>
+          <w:rFonts w:asciiTheme="minorHAnsi" w:hAnsiTheme="minorHAnsi" w:cstheme="minorHAnsi"/>
+          <w:sz w:val="24"/>
+          <w:szCs w:val="24"/>
+          <w:lang w:val="en-US"/>
+        </w:rPr>
+        <w:t>1. Attempt to access the URL of the view revenue by month without being logged in as an admin</w:t>
+      </w:r>
+    </w:p>
+    <w:p>
+      <w:pPr>
+        <w:tabs>
+          <w:tab w:val="left" w:pos="1740"/>
+        </w:tabs>
+        <w:rPr>
+          <w:rFonts w:asciiTheme="minorHAnsi" w:hAnsiTheme="minorHAnsi" w:cstheme="minorHAnsi"/>
+          <w:sz w:val="24"/>
+          <w:szCs w:val="24"/>
+          <w:lang w:val="en-US"/>
+        </w:rPr>
+      </w:pPr>
+      <w:r>
+        <w:rPr>
+          <w:rFonts w:asciiTheme="minorHAnsi" w:hAnsiTheme="minorHAnsi" w:cstheme="minorHAnsi"/>
+          <w:sz w:val="24"/>
+          <w:szCs w:val="24"/>
+          <w:lang w:val="en-US"/>
+        </w:rPr>
+        <w:t>Result: An error message should be shown</w:t>
+      </w:r>
+    </w:p>
+    <w:p>
+      <w:pPr>
+        <w:tabs>
+          <w:tab w:val="left" w:pos="1740"/>
+        </w:tabs>
+        <w:rPr>
+          <w:rFonts w:asciiTheme="minorHAnsi" w:hAnsiTheme="minorHAnsi" w:cstheme="minorHAnsi"/>
+          <w:sz w:val="24"/>
+          <w:szCs w:val="24"/>
+          <w:lang w:val="en-US"/>
+        </w:rPr>
+      </w:pPr>
+    </w:p>
+    <w:p>
+      <w:pPr>
+        <w:tabs>
+          <w:tab w:val="left" w:pos="1740"/>
+        </w:tabs>
+        <w:rPr>
+          <w:rFonts w:asciiTheme="minorHAnsi" w:hAnsiTheme="minorHAnsi" w:cstheme="minorHAnsi"/>
+          <w:sz w:val="24"/>
+          <w:szCs w:val="24"/>
+          <w:u w:val="single"/>
+          <w:lang w:val="en-US"/>
+        </w:rPr>
+      </w:pPr>
+      <w:r>
+        <w:rPr>
+          <w:rFonts w:asciiTheme="minorHAnsi" w:hAnsiTheme="minorHAnsi" w:cstheme="minorHAnsi"/>
+          <w:sz w:val="24"/>
+          <w:szCs w:val="24"/>
+          <w:u w:val="single"/>
+          <w:lang w:val="en-US"/>
+        </w:rPr>
+        <w:t>User story #1</w:t>
+      </w:r>
+      <w:r>
+        <w:rPr>
+          <w:rFonts w:asciiTheme="minorHAnsi" w:hAnsiTheme="minorHAnsi" w:cstheme="minorHAnsi"/>
+          <w:sz w:val="24"/>
+          <w:szCs w:val="24"/>
+          <w:u w:val="single"/>
+          <w:lang w:val="en-US"/>
+        </w:rPr>
+        <w:t>9</w:t>
+      </w:r>
+      <w:r>
+        <w:rPr>
+          <w:rFonts w:asciiTheme="minorHAnsi" w:hAnsiTheme="minorHAnsi" w:cstheme="minorHAnsi"/>
+          <w:sz w:val="24"/>
+          <w:szCs w:val="24"/>
+          <w:u w:val="single"/>
+          <w:lang w:val="en-US"/>
+        </w:rPr>
+        <w:t xml:space="preserve"> (</w:t>
+      </w:r>
+      <w:r>
+        <w:rPr>
+          <w:rFonts w:asciiTheme="minorHAnsi" w:hAnsiTheme="minorHAnsi" w:cstheme="minorHAnsi"/>
+          <w:sz w:val="24"/>
+          <w:szCs w:val="24"/>
+          <w:u w:val="single"/>
+          <w:lang w:val="en-US"/>
+        </w:rPr>
+        <w:t>See all the characteristics of visits already made</w:t>
+      </w:r>
+      <w:r>
+        <w:rPr>
+          <w:rFonts w:asciiTheme="minorHAnsi" w:hAnsiTheme="minorHAnsi" w:cstheme="minorHAnsi"/>
+          <w:sz w:val="24"/>
+          <w:szCs w:val="24"/>
+          <w:u w:val="single"/>
+          <w:lang w:val="en-US"/>
+        </w:rPr>
+        <w:t>)</w:t>
+      </w:r>
+    </w:p>
+    <w:p>
+      <w:pPr>
+        <w:tabs>
+          <w:tab w:val="left" w:pos="1740"/>
+        </w:tabs>
+        <w:rPr>
+          <w:rFonts w:asciiTheme="minorHAnsi" w:hAnsiTheme="minorHAnsi" w:cstheme="minorHAnsi"/>
+          <w:sz w:val="24"/>
+          <w:szCs w:val="24"/>
+          <w:lang w:val="en-US"/>
+        </w:rPr>
+      </w:pPr>
+    </w:p>
+    <w:p>
+      <w:pPr>
+        <w:tabs>
+          <w:tab w:val="left" w:pos="1740"/>
+        </w:tabs>
+        <w:rPr>
+          <w:rFonts w:asciiTheme="minorHAnsi" w:hAnsiTheme="minorHAnsi" w:cstheme="minorHAnsi"/>
+          <w:b/>
+          <w:sz w:val="24"/>
+          <w:szCs w:val="24"/>
+          <w:lang w:val="en-US"/>
+        </w:rPr>
+      </w:pPr>
+      <w:r>
+        <w:rPr>
+          <w:rFonts w:asciiTheme="minorHAnsi" w:hAnsiTheme="minorHAnsi" w:cstheme="minorHAnsi"/>
+          <w:b/>
+          <w:sz w:val="24"/>
+          <w:szCs w:val="24"/>
+          <w:lang w:val="en-US"/>
+        </w:rPr>
+        <w:t>US19-P1 (Positive scenario)</w:t>
+      </w:r>
+    </w:p>
+    <w:p>
+      <w:pPr>
+        <w:tabs>
+          <w:tab w:val="left" w:pos="1740"/>
+        </w:tabs>
+        <w:rPr>
+          <w:rFonts w:asciiTheme="minorHAnsi" w:hAnsiTheme="minorHAnsi" w:cstheme="minorHAnsi"/>
+          <w:sz w:val="24"/>
+          <w:szCs w:val="24"/>
+          <w:lang w:val="en-US"/>
+        </w:rPr>
+      </w:pPr>
+      <w:r>
+        <w:rPr>
+          <w:rFonts w:asciiTheme="minorHAnsi" w:hAnsiTheme="minorHAnsi" w:cstheme="minorHAnsi"/>
+          <w:sz w:val="24"/>
+          <w:szCs w:val="24"/>
+          <w:lang w:val="en-US"/>
+        </w:rPr>
+        <w:t>1. Log into the platform as admin1 (password: 4dm1n)</w:t>
+      </w:r>
+    </w:p>
+    <w:p>
+      <w:pPr>
+        <w:tabs>
+          <w:tab w:val="left" w:pos="1740"/>
+        </w:tabs>
+        <w:rPr>
+          <w:rFonts w:asciiTheme="minorHAnsi" w:hAnsiTheme="minorHAnsi" w:cstheme="minorHAnsi"/>
+          <w:sz w:val="24"/>
+          <w:szCs w:val="24"/>
+          <w:lang w:val="en-US"/>
+        </w:rPr>
+      </w:pPr>
+      <w:r>
+        <w:rPr>
+          <w:rFonts w:asciiTheme="minorHAnsi" w:hAnsiTheme="minorHAnsi" w:cstheme="minorHAnsi"/>
+          <w:sz w:val="24"/>
+          <w:szCs w:val="24"/>
+          <w:lang w:val="en-US"/>
+        </w:rPr>
+        <w:t>2. Go to the view in dashboard for seeing all the visits already made</w:t>
+      </w:r>
+    </w:p>
+    <w:p>
+      <w:pPr>
+        <w:tabs>
+          <w:tab w:val="left" w:pos="1740"/>
+        </w:tabs>
+        <w:rPr>
+          <w:rFonts w:asciiTheme="minorHAnsi" w:hAnsiTheme="minorHAnsi" w:cstheme="minorHAnsi"/>
+          <w:sz w:val="24"/>
+          <w:szCs w:val="24"/>
+          <w:lang w:val="en-US"/>
+        </w:rPr>
+      </w:pPr>
+      <w:r>
+        <w:rPr>
+          <w:rFonts w:asciiTheme="minorHAnsi" w:hAnsiTheme="minorHAnsi" w:cstheme="minorHAnsi"/>
+          <w:sz w:val="24"/>
+          <w:szCs w:val="24"/>
+          <w:lang w:val="en-US"/>
+        </w:rPr>
+        <w:t>Result: The view that shows all the visits already made</w:t>
+      </w:r>
+      <w:r>
+        <w:rPr>
+          <w:rFonts w:asciiTheme="minorHAnsi" w:hAnsiTheme="minorHAnsi" w:cstheme="minorHAnsi"/>
+          <w:sz w:val="24"/>
+          <w:szCs w:val="24"/>
+          <w:lang w:val="en-US"/>
+        </w:rPr>
+        <w:t xml:space="preserve"> that includes the features of </w:t>
+      </w:r>
+      <w:r>
+        <w:rPr>
+          <w:rFonts w:asciiTheme="minorHAnsi" w:hAnsiTheme="minorHAnsi" w:cstheme="minorHAnsi"/>
+          <w:sz w:val="24"/>
+          <w:szCs w:val="24"/>
+          <w:lang w:val="en-US"/>
+        </w:rPr>
+        <w:t>that visits and a link for their diagnosis and payment is displayed</w:t>
+      </w:r>
+    </w:p>
+    <w:p>
+      <w:pPr>
+        <w:tabs>
+          <w:tab w:val="left" w:pos="1740"/>
+        </w:tabs>
+        <w:rPr>
+          <w:rFonts w:asciiTheme="minorHAnsi" w:hAnsiTheme="minorHAnsi" w:cstheme="minorHAnsi"/>
+          <w:sz w:val="24"/>
+          <w:szCs w:val="24"/>
+          <w:lang w:val="en-US"/>
+        </w:rPr>
+      </w:pPr>
+    </w:p>
+    <w:p>
+      <w:pPr>
+        <w:tabs>
+          <w:tab w:val="left" w:pos="1740"/>
+        </w:tabs>
+        <w:rPr>
+          <w:rFonts w:asciiTheme="minorHAnsi" w:hAnsiTheme="minorHAnsi" w:cstheme="minorHAnsi"/>
+          <w:b/>
+          <w:sz w:val="24"/>
+          <w:szCs w:val="24"/>
+          <w:lang w:val="en-US"/>
+        </w:rPr>
+      </w:pPr>
+      <w:r>
+        <w:rPr>
+          <w:rFonts w:asciiTheme="minorHAnsi" w:hAnsiTheme="minorHAnsi" w:cstheme="minorHAnsi"/>
+          <w:b/>
+          <w:sz w:val="24"/>
+          <w:szCs w:val="24"/>
+          <w:lang w:val="en-US"/>
+        </w:rPr>
+        <w:t>US19-N1 (Negative scenario)</w:t>
+      </w:r>
+    </w:p>
+    <w:p>
+      <w:pPr>
+        <w:tabs>
+          <w:tab w:val="left" w:pos="1740"/>
+        </w:tabs>
+        <w:rPr>
+          <w:rFonts w:asciiTheme="minorHAnsi" w:hAnsiTheme="minorHAnsi" w:cstheme="minorHAnsi"/>
+          <w:sz w:val="24"/>
+          <w:szCs w:val="24"/>
+          <w:lang w:val="en-US"/>
+        </w:rPr>
+      </w:pPr>
+      <w:r>
+        <w:rPr>
+          <w:rFonts w:asciiTheme="minorHAnsi" w:hAnsiTheme="minorHAnsi" w:cstheme="minorHAnsi"/>
+          <w:sz w:val="24"/>
+          <w:szCs w:val="24"/>
+          <w:lang w:val="en-US"/>
+        </w:rPr>
+        <w:t>1. Attempt to access the URL of the view in dashboard for seei</w:t>
+      </w:r>
+      <w:r>
+        <w:rPr>
+          <w:rFonts w:asciiTheme="minorHAnsi" w:hAnsiTheme="minorHAnsi" w:cstheme="minorHAnsi"/>
+          <w:sz w:val="24"/>
+          <w:szCs w:val="24"/>
+          <w:lang w:val="en-US"/>
+        </w:rPr>
+        <w:t xml:space="preserve">ng all the visits already made </w:t>
+      </w:r>
+      <w:r>
+        <w:rPr>
+          <w:rFonts w:asciiTheme="minorHAnsi" w:hAnsiTheme="minorHAnsi" w:cstheme="minorHAnsi"/>
+          <w:sz w:val="24"/>
+          <w:szCs w:val="24"/>
+          <w:lang w:val="en-US"/>
+        </w:rPr>
+        <w:t>without being logged in as an admin</w:t>
+      </w:r>
+    </w:p>
+    <w:p>
+      <w:pPr>
+        <w:tabs>
+          <w:tab w:val="left" w:pos="1740"/>
+        </w:tabs>
+        <w:rPr>
+          <w:rFonts w:asciiTheme="minorHAnsi" w:hAnsiTheme="minorHAnsi" w:cstheme="minorHAnsi"/>
+          <w:sz w:val="24"/>
+          <w:szCs w:val="24"/>
+          <w:lang w:val="en-US"/>
+        </w:rPr>
+      </w:pPr>
+      <w:r>
+        <w:rPr>
+          <w:rFonts w:asciiTheme="minorHAnsi" w:hAnsiTheme="minorHAnsi" w:cstheme="minorHAnsi"/>
+          <w:sz w:val="24"/>
+          <w:szCs w:val="24"/>
+          <w:lang w:val="en-US"/>
+        </w:rPr>
+        <w:t>Result: An error message should be shown</w:t>
+      </w:r>
+    </w:p>
+    <w:p>
+      <w:pPr>
+        <w:tabs>
+          <w:tab w:val="left" w:pos="1740"/>
+        </w:tabs>
+        <w:rPr>
+          <w:rFonts w:asciiTheme="minorHAnsi" w:hAnsiTheme="minorHAnsi" w:cstheme="minorHAnsi"/>
+          <w:sz w:val="24"/>
+          <w:szCs w:val="24"/>
+          <w:lang w:val="en-US"/>
+        </w:rPr>
+      </w:pPr>
+    </w:p>
+    <w:p>
+      <w:pPr>
+        <w:tabs>
+          <w:tab w:val="left" w:pos="1740"/>
+        </w:tabs>
+        <w:rPr>
+          <w:rFonts w:asciiTheme="minorHAnsi" w:hAnsiTheme="minorHAnsi" w:cstheme="minorHAnsi"/>
+          <w:sz w:val="24"/>
+          <w:szCs w:val="24"/>
+          <w:u w:val="single"/>
+          <w:lang w:val="en-US"/>
+        </w:rPr>
+      </w:pPr>
+      <w:r>
+        <w:rPr>
+          <w:rFonts w:asciiTheme="minorHAnsi" w:hAnsiTheme="minorHAnsi" w:cstheme="minorHAnsi"/>
+          <w:sz w:val="24"/>
+          <w:szCs w:val="24"/>
+          <w:u w:val="single"/>
+          <w:lang w:val="en-US"/>
+        </w:rPr>
+        <w:t>User story #1</w:t>
+      </w:r>
+      <w:r>
+        <w:rPr>
+          <w:rFonts w:asciiTheme="minorHAnsi" w:hAnsiTheme="minorHAnsi" w:cstheme="minorHAnsi"/>
+          <w:sz w:val="24"/>
+          <w:szCs w:val="24"/>
+          <w:u w:val="single"/>
+          <w:lang w:val="en-US"/>
+        </w:rPr>
+        <w:t>9</w:t>
+      </w:r>
+      <w:r>
+        <w:rPr>
+          <w:rFonts w:asciiTheme="minorHAnsi" w:hAnsiTheme="minorHAnsi" w:cstheme="minorHAnsi"/>
+          <w:sz w:val="24"/>
+          <w:szCs w:val="24"/>
+          <w:u w:val="single"/>
+          <w:lang w:val="en-US"/>
+        </w:rPr>
+        <w:t xml:space="preserve"> (</w:t>
+      </w:r>
+      <w:r>
+        <w:rPr>
+          <w:rFonts w:asciiTheme="minorHAnsi" w:hAnsiTheme="minorHAnsi" w:cstheme="minorHAnsi"/>
+          <w:sz w:val="24"/>
+          <w:szCs w:val="24"/>
+          <w:u w:val="single"/>
+          <w:lang w:val="en-US"/>
+        </w:rPr>
+        <w:t>Add new types of visit</w:t>
+      </w:r>
+      <w:r>
+        <w:rPr>
+          <w:rFonts w:asciiTheme="minorHAnsi" w:hAnsiTheme="minorHAnsi" w:cstheme="minorHAnsi"/>
+          <w:sz w:val="24"/>
+          <w:szCs w:val="24"/>
+          <w:u w:val="single"/>
+          <w:lang w:val="en-US"/>
+        </w:rPr>
+        <w:t>)</w:t>
+      </w:r>
+    </w:p>
+    <w:p>
+      <w:pPr>
+        <w:tabs>
+          <w:tab w:val="left" w:pos="1740"/>
+        </w:tabs>
+        <w:rPr>
+          <w:rFonts w:asciiTheme="minorHAnsi" w:hAnsiTheme="minorHAnsi" w:cstheme="minorHAnsi"/>
+          <w:sz w:val="24"/>
+          <w:szCs w:val="24"/>
+          <w:lang w:val="en-US"/>
+        </w:rPr>
+      </w:pPr>
+    </w:p>
+    <w:p>
+      <w:pPr>
+        <w:tabs>
+          <w:tab w:val="left" w:pos="1740"/>
+        </w:tabs>
+        <w:rPr>
+          <w:rFonts w:asciiTheme="minorHAnsi" w:hAnsiTheme="minorHAnsi" w:cstheme="minorHAnsi"/>
+          <w:b/>
+          <w:sz w:val="24"/>
+          <w:szCs w:val="24"/>
+          <w:lang w:val="en-US"/>
+        </w:rPr>
+      </w:pPr>
+      <w:r>
+        <w:rPr>
+          <w:rFonts w:asciiTheme="minorHAnsi" w:hAnsiTheme="minorHAnsi" w:cstheme="minorHAnsi"/>
+          <w:b/>
+          <w:sz w:val="24"/>
+          <w:szCs w:val="24"/>
+          <w:lang w:val="en-US"/>
+        </w:rPr>
+        <w:t>US20-P1 (Positive scenario)</w:t>
+      </w:r>
+    </w:p>
+    <w:p>
+      <w:pPr>
+        <w:tabs>
+          <w:tab w:val="left" w:pos="1740"/>
+        </w:tabs>
+        <w:rPr>
+          <w:rFonts w:asciiTheme="minorHAnsi" w:hAnsiTheme="minorHAnsi" w:cstheme="minorHAnsi"/>
+          <w:sz w:val="24"/>
+          <w:szCs w:val="24"/>
+          <w:lang w:val="en-US"/>
+        </w:rPr>
+      </w:pPr>
+      <w:r>
+        <w:rPr>
+          <w:rFonts w:asciiTheme="minorHAnsi" w:hAnsiTheme="minorHAnsi" w:cstheme="minorHAnsi"/>
+          <w:sz w:val="24"/>
+          <w:szCs w:val="24"/>
+          <w:lang w:val="en-US"/>
+        </w:rPr>
+        <w:t>1. Log into the platform as admin1 (password: 4dm1n)</w:t>
+      </w:r>
+    </w:p>
+    <w:p>
+      <w:pPr>
+        <w:tabs>
+          <w:tab w:val="left" w:pos="1740"/>
+        </w:tabs>
+        <w:rPr>
+          <w:rFonts w:asciiTheme="minorHAnsi" w:hAnsiTheme="minorHAnsi" w:cstheme="minorHAnsi"/>
+          <w:sz w:val="24"/>
+          <w:szCs w:val="24"/>
+          <w:lang w:val="en-US"/>
+        </w:rPr>
+      </w:pPr>
+      <w:r>
+        <w:rPr>
+          <w:rFonts w:asciiTheme="minorHAnsi" w:hAnsiTheme="minorHAnsi" w:cstheme="minorHAnsi"/>
+          <w:sz w:val="24"/>
+          <w:szCs w:val="24"/>
+          <w:lang w:val="en-US"/>
+        </w:rPr>
+        <w:t>2. Go to the view for adding a new type of visit</w:t>
+      </w:r>
+    </w:p>
+    <w:p>
+      <w:pPr>
+        <w:tabs>
+          <w:tab w:val="left" w:pos="1740"/>
+        </w:tabs>
+        <w:rPr>
+          <w:rFonts w:asciiTheme="minorHAnsi" w:hAnsiTheme="minorHAnsi" w:cstheme="minorHAnsi"/>
+          <w:sz w:val="24"/>
+          <w:szCs w:val="24"/>
+          <w:lang w:val="en-US"/>
+        </w:rPr>
+      </w:pPr>
+      <w:r>
+        <w:rPr>
+          <w:rFonts w:asciiTheme="minorHAnsi" w:hAnsiTheme="minorHAnsi" w:cstheme="minorHAnsi"/>
+          <w:sz w:val="24"/>
+          <w:szCs w:val="24"/>
+          <w:lang w:val="en-US"/>
+        </w:rPr>
+        <w:t>3. Introduce as name ‘Sample visit type’, as duration ‘1’, as price ‘1’</w:t>
+      </w:r>
+      <w:r>
+        <w:rPr>
+          <w:rFonts w:asciiTheme="minorHAnsi" w:hAnsiTheme="minorHAnsi" w:cstheme="minorHAnsi"/>
+          <w:sz w:val="24"/>
+          <w:szCs w:val="24"/>
+          <w:lang w:val="en-US"/>
+        </w:rPr>
+        <w:t xml:space="preserve"> and confirm the creation</w:t>
+      </w:r>
+    </w:p>
+    <w:p>
+      <w:pPr>
+        <w:tabs>
+          <w:tab w:val="left" w:pos="1740"/>
+        </w:tabs>
+        <w:rPr>
+          <w:rFonts w:asciiTheme="minorHAnsi" w:hAnsiTheme="minorHAnsi" w:cstheme="minorHAnsi"/>
+          <w:sz w:val="24"/>
+          <w:szCs w:val="24"/>
+          <w:lang w:val="en-US"/>
+        </w:rPr>
+      </w:pPr>
+      <w:r>
+        <w:rPr>
+          <w:rFonts w:asciiTheme="minorHAnsi" w:hAnsiTheme="minorHAnsi" w:cstheme="minorHAnsi"/>
+          <w:sz w:val="24"/>
+          <w:szCs w:val="24"/>
+          <w:lang w:val="en-US"/>
+        </w:rPr>
+        <w:t>Result: The newly created visit type should show up in the list of all visit types</w:t>
+      </w:r>
+    </w:p>
+    <w:p>
+      <w:pPr>
+        <w:tabs>
+          <w:tab w:val="left" w:pos="1740"/>
+        </w:tabs>
+        <w:rPr>
+          <w:rFonts w:asciiTheme="minorHAnsi" w:hAnsiTheme="minorHAnsi" w:cstheme="minorHAnsi"/>
+          <w:sz w:val="24"/>
+          <w:szCs w:val="24"/>
+          <w:lang w:val="en-US"/>
+        </w:rPr>
+      </w:pPr>
+    </w:p>
+    <w:p>
+      <w:pPr>
+        <w:tabs>
+          <w:tab w:val="left" w:pos="1740"/>
+        </w:tabs>
+        <w:rPr>
+          <w:rFonts w:asciiTheme="minorHAnsi" w:hAnsiTheme="minorHAnsi" w:cstheme="minorHAnsi"/>
+          <w:b/>
+          <w:sz w:val="24"/>
+          <w:szCs w:val="24"/>
+          <w:lang w:val="en-US"/>
+        </w:rPr>
+      </w:pPr>
+      <w:r>
+        <w:rPr>
+          <w:rFonts w:asciiTheme="minorHAnsi" w:hAnsiTheme="minorHAnsi" w:cstheme="minorHAnsi"/>
+          <w:b/>
+          <w:sz w:val="24"/>
+          <w:szCs w:val="24"/>
+          <w:lang w:val="en-US"/>
+        </w:rPr>
+        <w:t>US20-N1 (Negative scenario)</w:t>
+      </w:r>
+    </w:p>
+    <w:p>
+      <w:pPr>
+        <w:tabs>
+          <w:tab w:val="left" w:pos="1740"/>
+        </w:tabs>
+        <w:rPr>
+          <w:rFonts w:asciiTheme="minorHAnsi" w:hAnsiTheme="minorHAnsi" w:cstheme="minorHAnsi"/>
+          <w:sz w:val="24"/>
+          <w:szCs w:val="24"/>
+          <w:lang w:val="en-US"/>
+        </w:rPr>
+      </w:pPr>
+      <w:r>
+        <w:rPr>
+          <w:rFonts w:asciiTheme="minorHAnsi" w:hAnsiTheme="minorHAnsi" w:cstheme="minorHAnsi"/>
+          <w:sz w:val="24"/>
+          <w:szCs w:val="24"/>
+          <w:lang w:val="en-US"/>
+        </w:rPr>
+        <w:t>1. Log into the platform as admin1 (password: 4dm1n)</w:t>
+      </w:r>
+    </w:p>
+    <w:p>
+      <w:pPr>
+        <w:tabs>
+          <w:tab w:val="left" w:pos="1740"/>
+        </w:tabs>
+        <w:rPr>
+          <w:rFonts w:asciiTheme="minorHAnsi" w:hAnsiTheme="minorHAnsi" w:cstheme="minorHAnsi"/>
+          <w:sz w:val="24"/>
+          <w:szCs w:val="24"/>
+          <w:lang w:val="en-US"/>
+        </w:rPr>
+      </w:pPr>
+      <w:r>
+        <w:rPr>
+          <w:rFonts w:asciiTheme="minorHAnsi" w:hAnsiTheme="minorHAnsi" w:cstheme="minorHAnsi"/>
+          <w:sz w:val="24"/>
+          <w:szCs w:val="24"/>
+          <w:lang w:val="en-US"/>
+        </w:rPr>
+        <w:t>2. Go to the view for adding a new type of visit</w:t>
+      </w:r>
+    </w:p>
+    <w:p>
+      <w:pPr>
+        <w:tabs>
+          <w:tab w:val="left" w:pos="1740"/>
+        </w:tabs>
+        <w:rPr>
+          <w:rFonts w:asciiTheme="minorHAnsi" w:hAnsiTheme="minorHAnsi" w:cstheme="minorHAnsi"/>
+          <w:sz w:val="24"/>
+          <w:szCs w:val="24"/>
+          <w:lang w:val="en-US"/>
+        </w:rPr>
+      </w:pPr>
+      <w:r>
+        <w:rPr>
+          <w:rFonts w:asciiTheme="minorHAnsi" w:hAnsiTheme="minorHAnsi" w:cstheme="minorHAnsi"/>
+          <w:sz w:val="24"/>
+          <w:szCs w:val="24"/>
+          <w:lang w:val="en-US"/>
+        </w:rPr>
+        <w:t>3. Introduce as name ‘</w:t>
+      </w:r>
+      <w:r>
+        <w:rPr>
+          <w:rFonts w:asciiTheme="minorHAnsi" w:hAnsiTheme="minorHAnsi" w:cstheme="minorHAnsi"/>
+          <w:sz w:val="24"/>
+          <w:szCs w:val="24"/>
+          <w:lang w:val="en-US"/>
+        </w:rPr>
+        <w:t xml:space="preserve">Sample </w:t>
+      </w:r>
+      <w:r>
+        <w:rPr>
+          <w:rFonts w:asciiTheme="minorHAnsi" w:hAnsiTheme="minorHAnsi" w:cstheme="minorHAnsi"/>
+          <w:sz w:val="24"/>
+          <w:szCs w:val="24"/>
+          <w:lang w:val="en-US"/>
+        </w:rPr>
+        <w:t>visit type’, as duration ‘1’</w:t>
+      </w:r>
+      <w:r>
+        <w:rPr>
+          <w:rFonts w:asciiTheme="minorHAnsi" w:hAnsiTheme="minorHAnsi" w:cstheme="minorHAnsi"/>
+          <w:sz w:val="24"/>
+          <w:szCs w:val="24"/>
+          <w:lang w:val="en-US"/>
+        </w:rPr>
+        <w:t xml:space="preserve"> and leave the price empty</w:t>
+      </w:r>
+    </w:p>
+    <w:p>
+      <w:pPr>
+        <w:tabs>
+          <w:tab w:val="left" w:pos="1740"/>
+        </w:tabs>
+        <w:rPr>
+          <w:rFonts w:asciiTheme="minorHAnsi" w:hAnsiTheme="minorHAnsi" w:cstheme="minorHAnsi"/>
+          <w:sz w:val="24"/>
+          <w:szCs w:val="24"/>
+          <w:lang w:val="en-US"/>
+        </w:rPr>
+      </w:pPr>
+      <w:r>
+        <w:rPr>
+          <w:rFonts w:asciiTheme="minorHAnsi" w:hAnsiTheme="minorHAnsi" w:cstheme="minorHAnsi"/>
+          <w:sz w:val="24"/>
+          <w:szCs w:val="24"/>
+          <w:lang w:val="en-US"/>
+        </w:rPr>
+        <w:t>4. Attempt to confirm the creation</w:t>
+      </w:r>
+    </w:p>
+    <w:p>
+      <w:pPr>
+        <w:tabs>
+          <w:tab w:val="left" w:pos="1740"/>
+        </w:tabs>
+        <w:rPr>
+          <w:rFonts w:asciiTheme="minorHAnsi" w:hAnsiTheme="minorHAnsi" w:cstheme="minorHAnsi"/>
+          <w:sz w:val="24"/>
+          <w:szCs w:val="24"/>
+          <w:lang w:val="en-US"/>
+        </w:rPr>
+      </w:pPr>
+      <w:r>
+        <w:rPr>
+          <w:rFonts w:asciiTheme="minorHAnsi" w:hAnsiTheme="minorHAnsi" w:cstheme="minorHAnsi"/>
+          <w:sz w:val="24"/>
+          <w:szCs w:val="24"/>
+          <w:lang w:val="en-US"/>
+        </w:rPr>
+        <w:t>Result: It should not be possible to create the new visit type</w:t>
+      </w:r>
+    </w:p>
+    <w:p>
+      <w:pPr>
+        <w:tabs>
+          <w:tab w:val="left" w:pos="1740"/>
+        </w:tabs>
+        <w:rPr>
+          <w:rFonts w:asciiTheme="minorHAnsi" w:hAnsiTheme="minorHAnsi" w:cstheme="minorHAnsi"/>
+          <w:sz w:val="24"/>
+          <w:szCs w:val="24"/>
+          <w:lang w:val="en-US"/>
+        </w:rPr>
+      </w:pPr>
+    </w:p>
+    <w:p>
+      <w:pPr>
+        <w:tabs>
+          <w:tab w:val="left" w:pos="1740"/>
+        </w:tabs>
+        <w:rPr>
+          <w:rFonts w:asciiTheme="minorHAnsi" w:hAnsiTheme="minorHAnsi" w:cstheme="minorHAnsi"/>
+          <w:sz w:val="24"/>
+          <w:szCs w:val="24"/>
+          <w:u w:val="single"/>
+          <w:lang w:val="en-US"/>
+        </w:rPr>
+      </w:pPr>
+      <w:r>
+        <w:rPr>
+          <w:rFonts w:asciiTheme="minorHAnsi" w:hAnsiTheme="minorHAnsi" w:cstheme="minorHAnsi"/>
+          <w:sz w:val="24"/>
+          <w:szCs w:val="24"/>
+          <w:u w:val="single"/>
+          <w:lang w:val="en-US"/>
+        </w:rPr>
+        <w:t>User story #21</w:t>
+      </w:r>
+      <w:r>
+        <w:rPr>
+          <w:rFonts w:asciiTheme="minorHAnsi" w:hAnsiTheme="minorHAnsi" w:cstheme="minorHAnsi"/>
+          <w:sz w:val="24"/>
+          <w:szCs w:val="24"/>
+          <w:u w:val="single"/>
+          <w:lang w:val="en-US"/>
+        </w:rPr>
+        <w:t xml:space="preserve"> (</w:t>
+      </w:r>
+      <w:r>
+        <w:rPr>
+          <w:rFonts w:asciiTheme="minorHAnsi" w:hAnsiTheme="minorHAnsi" w:cstheme="minorHAnsi"/>
+          <w:sz w:val="24"/>
+          <w:szCs w:val="24"/>
+          <w:u w:val="single"/>
+          <w:lang w:val="en-US"/>
+        </w:rPr>
+        <w:t>Edit types of visit</w:t>
+      </w:r>
+      <w:r>
+        <w:rPr>
+          <w:rFonts w:asciiTheme="minorHAnsi" w:hAnsiTheme="minorHAnsi" w:cstheme="minorHAnsi"/>
+          <w:sz w:val="24"/>
+          <w:szCs w:val="24"/>
+          <w:u w:val="single"/>
+          <w:lang w:val="en-US"/>
+        </w:rPr>
+        <w:t>)</w:t>
+      </w:r>
+    </w:p>
+    <w:p>
+      <w:pPr>
+        <w:tabs>
+          <w:tab w:val="left" w:pos="1740"/>
+        </w:tabs>
+        <w:rPr>
+          <w:rFonts w:asciiTheme="minorHAnsi" w:hAnsiTheme="minorHAnsi" w:cstheme="minorHAnsi"/>
+          <w:sz w:val="24"/>
+          <w:szCs w:val="24"/>
+          <w:lang w:val="en-US"/>
+        </w:rPr>
+      </w:pPr>
+    </w:p>
+    <w:p>
+      <w:pPr>
+        <w:tabs>
+          <w:tab w:val="left" w:pos="1740"/>
+        </w:tabs>
+        <w:rPr>
+          <w:rFonts w:asciiTheme="minorHAnsi" w:hAnsiTheme="minorHAnsi" w:cstheme="minorHAnsi"/>
+          <w:b/>
+          <w:sz w:val="24"/>
+          <w:szCs w:val="24"/>
+          <w:lang w:val="en-US"/>
+        </w:rPr>
+      </w:pPr>
+      <w:r>
+        <w:rPr>
+          <w:rFonts w:asciiTheme="minorHAnsi" w:hAnsiTheme="minorHAnsi" w:cstheme="minorHAnsi"/>
+          <w:b/>
+          <w:sz w:val="24"/>
+          <w:szCs w:val="24"/>
+          <w:lang w:val="en-US"/>
+        </w:rPr>
+        <w:lastRenderedPageBreak/>
+        <w:t>US21- P1</w:t>
+      </w:r>
+      <w:r>
+        <w:rPr>
+          <w:rFonts w:asciiTheme="minorHAnsi" w:hAnsiTheme="minorHAnsi" w:cstheme="minorHAnsi"/>
+          <w:b/>
+          <w:sz w:val="24"/>
+          <w:szCs w:val="24"/>
+          <w:lang w:val="en-US"/>
+        </w:rPr>
+        <w:t xml:space="preserve"> </w:t>
+      </w:r>
+      <w:r>
+        <w:rPr>
+          <w:rFonts w:asciiTheme="minorHAnsi" w:hAnsiTheme="minorHAnsi" w:cstheme="minorHAnsi"/>
+          <w:b/>
+          <w:sz w:val="24"/>
+          <w:szCs w:val="24"/>
+          <w:lang w:val="en-US"/>
+        </w:rPr>
+        <w:t>(Positive scenario)</w:t>
+      </w:r>
+    </w:p>
+    <w:p>
+      <w:pPr>
+        <w:tabs>
+          <w:tab w:val="left" w:pos="1740"/>
+        </w:tabs>
+        <w:rPr>
+          <w:rFonts w:asciiTheme="minorHAnsi" w:hAnsiTheme="minorHAnsi" w:cstheme="minorHAnsi"/>
+          <w:sz w:val="24"/>
+          <w:szCs w:val="24"/>
+          <w:lang w:val="en-US"/>
+        </w:rPr>
+      </w:pPr>
+      <w:r>
+        <w:rPr>
+          <w:rFonts w:asciiTheme="minorHAnsi" w:hAnsiTheme="minorHAnsi" w:cstheme="minorHAnsi"/>
+          <w:sz w:val="24"/>
+          <w:szCs w:val="24"/>
+          <w:lang w:val="en-US"/>
+        </w:rPr>
+        <w:t>1. Log into the platform as admin1 (password: 4dm1n)</w:t>
+      </w:r>
+    </w:p>
+    <w:p>
+      <w:pPr>
+        <w:tabs>
+          <w:tab w:val="left" w:pos="1740"/>
+        </w:tabs>
+        <w:rPr>
+          <w:rFonts w:asciiTheme="minorHAnsi" w:hAnsiTheme="minorHAnsi" w:cstheme="minorHAnsi"/>
+          <w:sz w:val="24"/>
+          <w:szCs w:val="24"/>
+          <w:lang w:val="en-US"/>
+        </w:rPr>
+      </w:pPr>
+      <w:r>
+        <w:rPr>
+          <w:rFonts w:asciiTheme="minorHAnsi" w:hAnsiTheme="minorHAnsi" w:cstheme="minorHAnsi"/>
+          <w:sz w:val="24"/>
+          <w:szCs w:val="24"/>
+          <w:lang w:val="en-US"/>
+        </w:rPr>
+        <w:t>2. Go to the view for adding a new type of visit</w:t>
+      </w:r>
+    </w:p>
+    <w:p>
+      <w:pPr>
+        <w:tabs>
+          <w:tab w:val="left" w:pos="1740"/>
+        </w:tabs>
+        <w:rPr>
+          <w:rFonts w:asciiTheme="minorHAnsi" w:hAnsiTheme="minorHAnsi" w:cstheme="minorHAnsi"/>
+          <w:sz w:val="24"/>
+          <w:szCs w:val="24"/>
+          <w:lang w:val="en-US"/>
+        </w:rPr>
+      </w:pPr>
+      <w:r>
+        <w:rPr>
+          <w:rFonts w:asciiTheme="minorHAnsi" w:hAnsiTheme="minorHAnsi" w:cstheme="minorHAnsi"/>
+          <w:sz w:val="24"/>
+          <w:szCs w:val="24"/>
+          <w:lang w:val="en-US"/>
+        </w:rPr>
+        <w:t>3. Introduce as name ‘Unused visit type’, as duration ‘1’, as price ‘1’</w:t>
+      </w:r>
+      <w:r>
+        <w:rPr>
+          <w:rFonts w:asciiTheme="minorHAnsi" w:hAnsiTheme="minorHAnsi" w:cstheme="minorHAnsi"/>
+          <w:sz w:val="24"/>
+          <w:szCs w:val="24"/>
+          <w:lang w:val="en-US"/>
+        </w:rPr>
+        <w:t xml:space="preserve"> and confirm the creation</w:t>
+      </w:r>
+    </w:p>
+    <w:p>
+      <w:pPr>
+        <w:tabs>
+          <w:tab w:val="left" w:pos="1740"/>
+        </w:tabs>
+        <w:rPr>
+          <w:rFonts w:asciiTheme="minorHAnsi" w:hAnsiTheme="minorHAnsi" w:cstheme="minorHAnsi"/>
+          <w:sz w:val="24"/>
+          <w:szCs w:val="24"/>
+          <w:lang w:val="en-US"/>
+        </w:rPr>
+      </w:pPr>
+      <w:r>
+        <w:rPr>
+          <w:rFonts w:asciiTheme="minorHAnsi" w:hAnsiTheme="minorHAnsi" w:cstheme="minorHAnsi"/>
+          <w:sz w:val="24"/>
+          <w:szCs w:val="24"/>
+          <w:lang w:val="en-US"/>
+        </w:rPr>
+        <w:t>4. Go to the view that lists visit type</w:t>
+      </w:r>
+    </w:p>
+    <w:p>
+      <w:pPr>
+        <w:tabs>
+          <w:tab w:val="left" w:pos="1740"/>
+        </w:tabs>
+        <w:rPr>
+          <w:rFonts w:asciiTheme="minorHAnsi" w:hAnsiTheme="minorHAnsi" w:cstheme="minorHAnsi"/>
+          <w:sz w:val="24"/>
+          <w:szCs w:val="24"/>
+          <w:lang w:val="en-US"/>
+        </w:rPr>
+      </w:pPr>
+      <w:r>
+        <w:rPr>
+          <w:rFonts w:asciiTheme="minorHAnsi" w:hAnsiTheme="minorHAnsi" w:cstheme="minorHAnsi"/>
+          <w:sz w:val="24"/>
+          <w:szCs w:val="24"/>
+          <w:lang w:val="en-US"/>
+        </w:rPr>
+        <w:t>5. Select</w:t>
+      </w:r>
+      <w:r>
+        <w:rPr>
+          <w:rFonts w:asciiTheme="minorHAnsi" w:hAnsiTheme="minorHAnsi" w:cstheme="minorHAnsi"/>
+          <w:sz w:val="24"/>
+          <w:szCs w:val="24"/>
+          <w:lang w:val="en-US"/>
+        </w:rPr>
+        <w:t xml:space="preserve"> and edit the visit type named ‘</w:t>
+      </w:r>
+      <w:r>
+        <w:rPr>
+          <w:rFonts w:asciiTheme="minorHAnsi" w:hAnsiTheme="minorHAnsi" w:cstheme="minorHAnsi"/>
+          <w:sz w:val="24"/>
+          <w:szCs w:val="24"/>
+          <w:lang w:val="en-US"/>
+        </w:rPr>
+        <w:t>Unused visi</w:t>
+      </w:r>
+      <w:r>
+        <w:rPr>
+          <w:rFonts w:asciiTheme="minorHAnsi" w:hAnsiTheme="minorHAnsi" w:cstheme="minorHAnsi"/>
+          <w:sz w:val="24"/>
+          <w:szCs w:val="24"/>
+          <w:lang w:val="en-US"/>
+        </w:rPr>
+        <w:t>t type’</w:t>
+      </w:r>
+    </w:p>
+    <w:p>
+      <w:pPr>
+        <w:tabs>
+          <w:tab w:val="left" w:pos="1740"/>
+        </w:tabs>
+        <w:rPr>
+          <w:rFonts w:asciiTheme="minorHAnsi" w:hAnsiTheme="minorHAnsi" w:cstheme="minorHAnsi"/>
+          <w:sz w:val="24"/>
+          <w:szCs w:val="24"/>
+          <w:lang w:val="en-US"/>
+        </w:rPr>
+      </w:pPr>
+      <w:r>
+        <w:rPr>
+          <w:rFonts w:asciiTheme="minorHAnsi" w:hAnsiTheme="minorHAnsi" w:cstheme="minorHAnsi"/>
+          <w:sz w:val="24"/>
+          <w:szCs w:val="24"/>
+          <w:lang w:val="en-US"/>
+        </w:rPr>
+        <w:t>6. Introduce as name ‘Used visit type’, as duration ‘1’, as price ‘1’</w:t>
+      </w:r>
+      <w:r>
+        <w:rPr>
+          <w:rFonts w:asciiTheme="minorHAnsi" w:hAnsiTheme="minorHAnsi" w:cstheme="minorHAnsi"/>
+          <w:sz w:val="24"/>
+          <w:szCs w:val="24"/>
+          <w:lang w:val="en-US"/>
+        </w:rPr>
+        <w:t xml:space="preserve"> and confirm the edition</w:t>
+      </w:r>
+    </w:p>
+    <w:p>
+      <w:pPr>
+        <w:tabs>
+          <w:tab w:val="left" w:pos="1740"/>
+        </w:tabs>
+        <w:rPr>
+          <w:rFonts w:asciiTheme="minorHAnsi" w:hAnsiTheme="minorHAnsi" w:cstheme="minorHAnsi"/>
+          <w:sz w:val="24"/>
+          <w:szCs w:val="24"/>
+          <w:lang w:val="en-US"/>
+        </w:rPr>
+      </w:pPr>
+      <w:r>
+        <w:rPr>
+          <w:rFonts w:asciiTheme="minorHAnsi" w:hAnsiTheme="minorHAnsi" w:cstheme="minorHAnsi"/>
+          <w:sz w:val="24"/>
+          <w:szCs w:val="24"/>
+          <w:lang w:val="en-US"/>
+        </w:rPr>
+        <w:t>Result: The visit type should be correctly edited</w:t>
+      </w:r>
+    </w:p>
+    <w:p>
+      <w:pPr>
+        <w:tabs>
+          <w:tab w:val="left" w:pos="1740"/>
+        </w:tabs>
+        <w:rPr>
+          <w:rFonts w:asciiTheme="minorHAnsi" w:hAnsiTheme="minorHAnsi" w:cstheme="minorHAnsi"/>
+          <w:sz w:val="24"/>
+          <w:szCs w:val="24"/>
+          <w:lang w:val="en-US"/>
+        </w:rPr>
+      </w:pPr>
+    </w:p>
+    <w:p>
+      <w:pPr>
+        <w:tabs>
+          <w:tab w:val="left" w:pos="1740"/>
+        </w:tabs>
+        <w:rPr>
+          <w:rFonts w:asciiTheme="minorHAnsi" w:hAnsiTheme="minorHAnsi" w:cstheme="minorHAnsi"/>
+          <w:b/>
+          <w:sz w:val="24"/>
+          <w:szCs w:val="24"/>
+          <w:lang w:val="en-US"/>
+        </w:rPr>
+      </w:pPr>
+      <w:r>
+        <w:rPr>
+          <w:rFonts w:asciiTheme="minorHAnsi" w:hAnsiTheme="minorHAnsi" w:cstheme="minorHAnsi"/>
+          <w:b/>
+          <w:sz w:val="24"/>
+          <w:szCs w:val="24"/>
+          <w:lang w:val="en-US"/>
+        </w:rPr>
+        <w:t>US21-N1 (Negative scenario)</w:t>
+      </w:r>
+    </w:p>
+    <w:p>
+      <w:pPr>
+        <w:tabs>
+          <w:tab w:val="left" w:pos="1740"/>
+        </w:tabs>
+        <w:rPr>
+          <w:rFonts w:asciiTheme="minorHAnsi" w:hAnsiTheme="minorHAnsi" w:cstheme="minorHAnsi"/>
+          <w:sz w:val="24"/>
+          <w:szCs w:val="24"/>
+          <w:lang w:val="en-US"/>
+        </w:rPr>
+      </w:pPr>
+      <w:r>
+        <w:rPr>
+          <w:rFonts w:asciiTheme="minorHAnsi" w:hAnsiTheme="minorHAnsi" w:cstheme="minorHAnsi"/>
+          <w:sz w:val="24"/>
+          <w:szCs w:val="24"/>
+          <w:lang w:val="en-US"/>
+        </w:rPr>
+        <w:t xml:space="preserve">1. Attempt to access the </w:t>
+      </w:r>
+      <w:r>
+        <w:rPr>
+          <w:rFonts w:asciiTheme="minorHAnsi" w:hAnsiTheme="minorHAnsi" w:cstheme="minorHAnsi"/>
+          <w:sz w:val="24"/>
+          <w:szCs w:val="24"/>
+          <w:lang w:val="en-US"/>
+        </w:rPr>
+        <w:t>URL of the view</w:t>
+      </w:r>
+      <w:r>
+        <w:rPr>
+          <w:rFonts w:asciiTheme="minorHAnsi" w:hAnsiTheme="minorHAnsi" w:cstheme="minorHAnsi"/>
+          <w:sz w:val="24"/>
+          <w:szCs w:val="24"/>
+          <w:lang w:val="en-US"/>
+        </w:rPr>
+        <w:t xml:space="preserve"> </w:t>
+      </w:r>
+      <w:r>
+        <w:rPr>
+          <w:rFonts w:asciiTheme="minorHAnsi" w:hAnsiTheme="minorHAnsi" w:cstheme="minorHAnsi"/>
+          <w:sz w:val="24"/>
+          <w:szCs w:val="24"/>
+          <w:lang w:val="en-US"/>
+        </w:rPr>
+        <w:t xml:space="preserve">for adding a new type of visit </w:t>
+      </w:r>
+      <w:r>
+        <w:rPr>
+          <w:rFonts w:asciiTheme="minorHAnsi" w:hAnsiTheme="minorHAnsi" w:cstheme="minorHAnsi"/>
+          <w:sz w:val="24"/>
+          <w:szCs w:val="24"/>
+          <w:lang w:val="en-US"/>
+        </w:rPr>
+        <w:t>without being logged in as an admin</w:t>
+      </w:r>
+    </w:p>
+    <w:p>
+      <w:pPr>
+        <w:tabs>
+          <w:tab w:val="left" w:pos="1740"/>
+        </w:tabs>
+        <w:rPr>
+          <w:rFonts w:asciiTheme="minorHAnsi" w:hAnsiTheme="minorHAnsi" w:cstheme="minorHAnsi"/>
+          <w:sz w:val="24"/>
+          <w:szCs w:val="24"/>
+          <w:lang w:val="en-US"/>
+        </w:rPr>
+      </w:pPr>
+      <w:r>
+        <w:rPr>
+          <w:rFonts w:asciiTheme="minorHAnsi" w:hAnsiTheme="minorHAnsi" w:cstheme="minorHAnsi"/>
+          <w:sz w:val="24"/>
+          <w:szCs w:val="24"/>
+          <w:lang w:val="en-US"/>
+        </w:rPr>
+        <w:t>Result: An error message should be shown</w:t>
+      </w:r>
+    </w:p>
+    <w:p>
+      <w:pPr>
+        <w:tabs>
+          <w:tab w:val="left" w:pos="1740"/>
+        </w:tabs>
+        <w:rPr>
+          <w:rFonts w:asciiTheme="minorHAnsi" w:hAnsiTheme="minorHAnsi" w:cstheme="minorHAnsi"/>
+          <w:sz w:val="24"/>
+          <w:szCs w:val="24"/>
+          <w:lang w:val="en-US"/>
+        </w:rPr>
+      </w:pPr>
+    </w:p>
+    <w:p>
+      <w:pPr>
+        <w:tabs>
+          <w:tab w:val="left" w:pos="1740"/>
+        </w:tabs>
+        <w:rPr>
+          <w:rFonts w:asciiTheme="minorHAnsi" w:hAnsiTheme="minorHAnsi" w:cstheme="minorHAnsi"/>
+          <w:sz w:val="24"/>
+          <w:szCs w:val="24"/>
+          <w:lang w:val="en-US"/>
+        </w:rPr>
+      </w:pPr>
+    </w:p>
+    <w:p>
+      <w:pPr>
+        <w:tabs>
+          <w:tab w:val="left" w:pos="1740"/>
+        </w:tabs>
+        <w:rPr>
+          <w:rFonts w:asciiTheme="minorHAnsi" w:hAnsiTheme="minorHAnsi" w:cstheme="minorHAnsi"/>
+          <w:sz w:val="24"/>
+          <w:szCs w:val="24"/>
+          <w:lang w:val="en-US"/>
+        </w:rPr>
+      </w:pPr>
+    </w:p>
+    <w:p>
+      <w:pPr>
+        <w:tabs>
+          <w:tab w:val="left" w:pos="1740"/>
+        </w:tabs>
+        <w:rPr>
+          <w:rFonts w:asciiTheme="minorHAnsi" w:hAnsiTheme="minorHAnsi" w:cstheme="minorHAnsi"/>
         </w:rPr>
       </w:pPr>
       <w:r>
@@ -22301,7 +25895,6 @@
           <w:b/>
           <w:sz w:val="28"/>
           <w:szCs w:val="28"/>
-          <w:lang w:val="en-US"/>
         </w:rPr>
         <w:t xml:space="preserve">2.- </w:t>
       </w:r>
@@ -22311,7 +25904,6 @@
           <w:b/>
           <w:sz w:val="28"/>
           <w:szCs w:val="28"/>
-          <w:lang w:val="en-US"/>
         </w:rPr>
         <w:t>PLANNING FOR THE FOLLOWING SPRINTS</w:t>
       </w:r>
@@ -22325,54 +25917,49 @@
           <w:rFonts w:asciiTheme="minorHAnsi" w:hAnsiTheme="minorHAnsi" w:cstheme="minorHAnsi"/>
           <w:sz w:val="24"/>
           <w:szCs w:val="24"/>
-          <w:lang w:val="en-US"/>
-        </w:rPr>
-      </w:pPr>
-    </w:p>
-    <w:p>
-      <w:pPr>
-        <w:tabs>
-          <w:tab w:val="left" w:pos="1740"/>
-        </w:tabs>
-        <w:rPr>
-          <w:rFonts w:asciiTheme="minorHAnsi" w:hAnsiTheme="minorHAnsi" w:cstheme="minorHAnsi"/>
-          <w:sz w:val="24"/>
-          <w:szCs w:val="24"/>
-          <w:lang w:val="en-US"/>
-        </w:rPr>
-      </w:pPr>
-    </w:p>
-    <w:p>
-      <w:pPr>
-        <w:tabs>
-          <w:tab w:val="left" w:pos="1740"/>
-        </w:tabs>
-        <w:rPr>
-          <w:rFonts w:asciiTheme="minorHAnsi" w:hAnsiTheme="minorHAnsi" w:cstheme="minorHAnsi"/>
-          <w:sz w:val="24"/>
-          <w:szCs w:val="24"/>
-          <w:lang w:val="en-US"/>
-        </w:rPr>
-      </w:pPr>
-    </w:p>
-    <w:p>
-      <w:pPr>
-        <w:tabs>
-          <w:tab w:val="left" w:pos="1740"/>
-        </w:tabs>
-        <w:rPr>
-          <w:rFonts w:asciiTheme="minorHAnsi" w:hAnsiTheme="minorHAnsi" w:cstheme="minorHAnsi"/>
-          <w:sz w:val="24"/>
-          <w:szCs w:val="24"/>
-          <w:lang w:val="en-US"/>
-        </w:rPr>
-      </w:pPr>
-      <w:r>
-        <w:rPr>
-          <w:rFonts w:asciiTheme="minorHAnsi" w:hAnsiTheme="minorHAnsi" w:cstheme="minorHAnsi"/>
-          <w:sz w:val="24"/>
-          <w:szCs w:val="24"/>
-          <w:lang w:val="en-US"/>
+        </w:rPr>
+      </w:pPr>
+    </w:p>
+    <w:p>
+      <w:pPr>
+        <w:tabs>
+          <w:tab w:val="left" w:pos="1740"/>
+        </w:tabs>
+        <w:rPr>
+          <w:rFonts w:asciiTheme="minorHAnsi" w:hAnsiTheme="minorHAnsi" w:cstheme="minorHAnsi"/>
+          <w:sz w:val="24"/>
+          <w:szCs w:val="24"/>
+        </w:rPr>
+      </w:pPr>
+    </w:p>
+    <w:p>
+      <w:pPr>
+        <w:tabs>
+          <w:tab w:val="left" w:pos="1740"/>
+        </w:tabs>
+        <w:rPr>
+          <w:rFonts w:asciiTheme="minorHAnsi" w:hAnsiTheme="minorHAnsi" w:cstheme="minorHAnsi"/>
+          <w:sz w:val="24"/>
+          <w:szCs w:val="24"/>
+        </w:rPr>
+      </w:pPr>
+    </w:p>
+    <w:p>
+      <w:pPr>
+        <w:tabs>
+          <w:tab w:val="left" w:pos="1740"/>
+        </w:tabs>
+        <w:rPr>
+          <w:rFonts w:asciiTheme="minorHAnsi" w:hAnsiTheme="minorHAnsi" w:cstheme="minorHAnsi"/>
+          <w:sz w:val="24"/>
+          <w:szCs w:val="24"/>
+        </w:rPr>
+      </w:pPr>
+      <w:r>
+        <w:rPr>
+          <w:rFonts w:asciiTheme="minorHAnsi" w:hAnsiTheme="minorHAnsi" w:cstheme="minorHAnsi"/>
+          <w:sz w:val="24"/>
+          <w:szCs w:val="24"/>
         </w:rPr>
         <w:t>(Asignar mas o menos 7 HU a cada persona sin parejas.)</w:t>
       </w:r>
@@ -22389,321 +25976,6 @@
           <w:lang w:val="en-US"/>
         </w:rPr>
       </w:pPr>
-    </w:p>
-    <w:p>
-      <w:pPr>
-        <w:tabs>
-          <w:tab w:val="left" w:pos="1740"/>
-        </w:tabs>
-        <w:rPr>
-          <w:rFonts w:asciiTheme="minorHAnsi" w:hAnsiTheme="minorHAnsi" w:cstheme="minorHAnsi"/>
-          <w:sz w:val="24"/>
-          <w:szCs w:val="24"/>
-          <w:lang w:val="en-US"/>
-        </w:rPr>
-      </w:pPr>
-    </w:p>
-    <w:p>
-      <w:pPr>
-        <w:tabs>
-          <w:tab w:val="left" w:pos="1740"/>
-        </w:tabs>
-        <w:rPr>
-          <w:rFonts w:asciiTheme="minorHAnsi" w:hAnsiTheme="minorHAnsi" w:cstheme="minorHAnsi"/>
-          <w:sz w:val="24"/>
-          <w:szCs w:val="24"/>
-          <w:lang w:val="en-US"/>
-        </w:rPr>
-      </w:pPr>
-    </w:p>
-    <w:p>
-      <w:pPr>
-        <w:tabs>
-          <w:tab w:val="left" w:pos="1740"/>
-        </w:tabs>
-        <w:rPr>
-          <w:rFonts w:asciiTheme="minorHAnsi" w:hAnsiTheme="minorHAnsi" w:cstheme="minorHAnsi"/>
-          <w:sz w:val="24"/>
-          <w:szCs w:val="24"/>
-          <w:lang w:val="en-US"/>
-        </w:rPr>
-      </w:pPr>
-    </w:p>
-    <w:p>
-      <w:pPr>
-        <w:tabs>
-          <w:tab w:val="left" w:pos="1740"/>
-        </w:tabs>
-        <w:rPr>
-          <w:rFonts w:asciiTheme="minorHAnsi" w:hAnsiTheme="minorHAnsi" w:cstheme="minorHAnsi"/>
-          <w:sz w:val="24"/>
-          <w:szCs w:val="24"/>
-          <w:lang w:val="en-US"/>
-        </w:rPr>
-      </w:pPr>
-    </w:p>
-    <w:p>
-      <w:pPr>
-        <w:tabs>
-          <w:tab w:val="left" w:pos="1740"/>
-        </w:tabs>
-        <w:rPr>
-          <w:rFonts w:asciiTheme="minorHAnsi" w:hAnsiTheme="minorHAnsi" w:cstheme="minorHAnsi"/>
-          <w:sz w:val="24"/>
-          <w:szCs w:val="24"/>
-          <w:lang w:val="en-US"/>
-        </w:rPr>
-      </w:pPr>
-    </w:p>
-    <w:p>
-      <w:pPr>
-        <w:tabs>
-          <w:tab w:val="left" w:pos="1740"/>
-        </w:tabs>
-        <w:rPr>
-          <w:rFonts w:asciiTheme="minorHAnsi" w:hAnsiTheme="minorHAnsi" w:cstheme="minorHAnsi"/>
-          <w:sz w:val="24"/>
-          <w:szCs w:val="24"/>
-          <w:lang w:val="en-US"/>
-        </w:rPr>
-      </w:pPr>
-    </w:p>
-    <w:p>
-      <w:pPr>
-        <w:tabs>
-          <w:tab w:val="left" w:pos="1740"/>
-        </w:tabs>
-        <w:rPr>
-          <w:rFonts w:asciiTheme="minorHAnsi" w:hAnsiTheme="minorHAnsi" w:cstheme="minorHAnsi"/>
-          <w:sz w:val="24"/>
-          <w:szCs w:val="24"/>
-          <w:lang w:val="en-US"/>
-        </w:rPr>
-      </w:pPr>
-    </w:p>
-    <w:p>
-      <w:pPr>
-        <w:tabs>
-          <w:tab w:val="left" w:pos="1740"/>
-        </w:tabs>
-        <w:rPr>
-          <w:rFonts w:asciiTheme="minorHAnsi" w:hAnsiTheme="minorHAnsi" w:cstheme="minorHAnsi"/>
-          <w:sz w:val="24"/>
-          <w:szCs w:val="24"/>
-          <w:lang w:val="en-US"/>
-        </w:rPr>
-      </w:pPr>
-    </w:p>
-    <w:p>
-      <w:pPr>
-        <w:tabs>
-          <w:tab w:val="left" w:pos="1740"/>
-        </w:tabs>
-        <w:rPr>
-          <w:rFonts w:asciiTheme="minorHAnsi" w:hAnsiTheme="minorHAnsi" w:cstheme="minorHAnsi"/>
-          <w:sz w:val="24"/>
-          <w:szCs w:val="24"/>
-          <w:lang w:val="en-US"/>
-        </w:rPr>
-      </w:pPr>
-    </w:p>
-    <w:p>
-      <w:pPr>
-        <w:tabs>
-          <w:tab w:val="left" w:pos="1740"/>
-        </w:tabs>
-        <w:rPr>
-          <w:rFonts w:asciiTheme="minorHAnsi" w:hAnsiTheme="minorHAnsi" w:cstheme="minorHAnsi"/>
-          <w:sz w:val="24"/>
-          <w:szCs w:val="24"/>
-          <w:lang w:val="en-US"/>
-        </w:rPr>
-      </w:pPr>
-    </w:p>
-    <w:p>
-      <w:pPr>
-        <w:tabs>
-          <w:tab w:val="left" w:pos="1740"/>
-        </w:tabs>
-        <w:rPr>
-          <w:rFonts w:asciiTheme="minorHAnsi" w:hAnsiTheme="minorHAnsi" w:cstheme="minorHAnsi"/>
-          <w:sz w:val="24"/>
-          <w:szCs w:val="24"/>
-          <w:lang w:val="en-US"/>
-        </w:rPr>
-      </w:pPr>
-    </w:p>
-    <w:p>
-      <w:pPr>
-        <w:tabs>
-          <w:tab w:val="left" w:pos="1740"/>
-        </w:tabs>
-        <w:rPr>
-          <w:rFonts w:asciiTheme="minorHAnsi" w:hAnsiTheme="minorHAnsi" w:cstheme="minorHAnsi"/>
-          <w:sz w:val="24"/>
-          <w:szCs w:val="24"/>
-          <w:lang w:val="en-US"/>
-        </w:rPr>
-      </w:pPr>
-    </w:p>
-    <w:p>
-      <w:pPr>
-        <w:tabs>
-          <w:tab w:val="left" w:pos="1740"/>
-        </w:tabs>
-        <w:rPr>
-          <w:rFonts w:asciiTheme="minorHAnsi" w:hAnsiTheme="minorHAnsi" w:cstheme="minorHAnsi"/>
-          <w:sz w:val="24"/>
-          <w:szCs w:val="24"/>
-          <w:lang w:val="en-US"/>
-        </w:rPr>
-      </w:pPr>
-    </w:p>
-    <w:p>
-      <w:pPr>
-        <w:tabs>
-          <w:tab w:val="left" w:pos="1740"/>
-        </w:tabs>
-        <w:rPr>
-          <w:rFonts w:asciiTheme="minorHAnsi" w:hAnsiTheme="minorHAnsi" w:cstheme="minorHAnsi"/>
-          <w:sz w:val="24"/>
-          <w:szCs w:val="24"/>
-          <w:lang w:val="en-US"/>
-        </w:rPr>
-      </w:pPr>
-    </w:p>
-    <w:p>
-      <w:pPr>
-        <w:tabs>
-          <w:tab w:val="left" w:pos="1740"/>
-        </w:tabs>
-        <w:rPr>
-          <w:rFonts w:asciiTheme="minorHAnsi" w:hAnsiTheme="minorHAnsi" w:cstheme="minorHAnsi"/>
-          <w:sz w:val="24"/>
-          <w:szCs w:val="24"/>
-          <w:lang w:val="en-US"/>
-        </w:rPr>
-      </w:pPr>
-      <w:r>
-        <w:rPr>
-          <w:rFonts w:asciiTheme="minorHAnsi" w:hAnsiTheme="minorHAnsi" w:cstheme="minorHAnsi"/>
-          <w:sz w:val="24"/>
-          <w:szCs w:val="24"/>
-          <w:lang w:val="en-US"/>
-        </w:rPr>
-        <w:t>Todos los integrantes de este grupo están de acuerdo a lo descrito:</w:t>
-      </w:r>
-    </w:p>
-    <w:p>
-      <w:pPr>
-        <w:tabs>
-          <w:tab w:val="left" w:pos="1740"/>
-        </w:tabs>
-        <w:rPr>
-          <w:rFonts w:asciiTheme="minorHAnsi" w:hAnsiTheme="minorHAnsi" w:cstheme="minorHAnsi"/>
-          <w:sz w:val="24"/>
-          <w:szCs w:val="24"/>
-          <w:lang w:val="en-US"/>
-        </w:rPr>
-      </w:pPr>
-    </w:p>
-    <w:p>
-      <w:pPr>
-        <w:tabs>
-          <w:tab w:val="left" w:pos="1740"/>
-        </w:tabs>
-        <w:rPr>
-          <w:rFonts w:asciiTheme="minorHAnsi" w:hAnsiTheme="minorHAnsi" w:cstheme="minorHAnsi"/>
-          <w:sz w:val="24"/>
-          <w:szCs w:val="24"/>
-          <w:lang w:val="en-US"/>
-        </w:rPr>
-      </w:pPr>
-      <w:r>
-        <w:rPr>
-          <w:rFonts w:asciiTheme="minorHAnsi" w:hAnsiTheme="minorHAnsi" w:cstheme="minorHAnsi"/>
-          <w:sz w:val="24"/>
-          <w:szCs w:val="24"/>
-          <w:lang w:val="en-US"/>
-        </w:rPr>
-        <w:t>Sevilla, Febrero 2020</w:t>
-      </w:r>
-    </w:p>
-    <w:p>
-      <w:pPr>
-        <w:tabs>
-          <w:tab w:val="left" w:pos="1740"/>
-        </w:tabs>
-        <w:rPr>
-          <w:rFonts w:asciiTheme="minorHAnsi" w:hAnsiTheme="minorHAnsi" w:cstheme="minorHAnsi"/>
-          <w:sz w:val="24"/>
-          <w:szCs w:val="24"/>
-          <w:lang w:val="en-US"/>
-        </w:rPr>
-      </w:pPr>
-    </w:p>
-    <w:p>
-      <w:pPr>
-        <w:tabs>
-          <w:tab w:val="left" w:pos="1740"/>
-        </w:tabs>
-        <w:rPr>
-          <w:rFonts w:asciiTheme="minorHAnsi" w:hAnsiTheme="minorHAnsi" w:cstheme="minorHAnsi"/>
-          <w:sz w:val="24"/>
-          <w:szCs w:val="24"/>
-          <w:lang w:val="en-US"/>
-        </w:rPr>
-      </w:pPr>
-      <w:r>
-        <w:rPr>
-          <w:rFonts w:asciiTheme="minorHAnsi" w:hAnsiTheme="minorHAnsi" w:cstheme="minorHAnsi"/>
-          <w:noProof/>
-          <w:sz w:val="24"/>
-          <w:szCs w:val="24"/>
-          <w:lang w:val="es-ES_tradnl" w:eastAsia="es-ES_tradnl" w:bidi="ar-SA"/>
-        </w:rPr>
-        <w:drawing>
-          <wp:inline distT="0" distB="0" distL="0" distR="0" wp14:anchorId="491F534F" wp14:editId="51CBD477">
-            <wp:extent cx="933580" cy="762106"/>
-            <wp:effectExtent l="0" t="0" r="0" b="0"/>
-            <wp:docPr id="5" name="0 Imagen"/>
-            <wp:cNvGraphicFramePr>
-              <a:graphicFrameLocks xmlns:a="http://schemas.openxmlformats.org/drawingml/2006/main" noChangeAspect="1"/>
-            </wp:cNvGraphicFramePr>
-            <a:graphic xmlns:a="http://schemas.openxmlformats.org/drawingml/2006/main">
-              <a:graphicData uri="http://schemas.openxmlformats.org/drawingml/2006/picture">
-                <pic:pic xmlns:pic="http://schemas.openxmlformats.org/drawingml/2006/picture">
-                  <pic:nvPicPr>
-                    <pic:cNvPr id="0" name="Firma.png"/>
-                    <pic:cNvPicPr/>
-                  </pic:nvPicPr>
-                  <pic:blipFill>
-                    <a:blip r:embed="rId20">
-                      <a:extLst>
-                        <a:ext uri="{28A0092B-C50C-407E-A947-70E740481C1C}">
-                          <a14:useLocalDpi xmlns:a14="http://schemas.microsoft.com/office/drawing/2010/main" val="0"/>
-                        </a:ext>
-                      </a:extLst>
-                    </a:blip>
-                    <a:stretch>
-                      <a:fillRect/>
-                    </a:stretch>
-                  </pic:blipFill>
-                  <pic:spPr>
-                    <a:xfrm>
-                      <a:off x="0" y="0"/>
-                      <a:ext cx="933580" cy="762106"/>
-                    </a:xfrm>
-                    <a:prstGeom prst="rect">
-                      <a:avLst/>
-                    </a:prstGeom>
-                  </pic:spPr>
-                </pic:pic>
-              </a:graphicData>
-            </a:graphic>
-          </wp:inline>
-        </w:drawing>
-      </w:r>
     </w:p>
     <w:sectPr>
       <w:pgSz w:w="11906" w:h="16838"/>
@@ -22855,7 +26127,7 @@
                                           <w:sz w:val="48"/>
                                           <w:szCs w:val="48"/>
                                         </w:rPr>
-                                        <w:t>11</w:t>
+                                        <w:t>3</w:t>
                                       </w:r>
                                       <w:r>
                                         <w:rPr>
@@ -22943,7 +26215,7 @@
                                     <w:sz w:val="48"/>
                                     <w:szCs w:val="48"/>
                                   </w:rPr>
-                                  <w:t>11</w:t>
+                                  <w:t>3</w:t>
                                 </w:r>
                                 <w:r>
                                   <w:rPr>
@@ -23052,11 +26324,33 @@
                               <w:color w:val="AEAAAA" w:themeColor="background2" w:themeShade="BF"/>
                             </w:rPr>
                           </w:pPr>
+                          <w:proofErr w:type="spellStart"/>
                           <w:r>
                             <w:rPr>
                               <w:color w:val="AEAAAA" w:themeColor="background2" w:themeShade="BF"/>
                             </w:rPr>
-                            <w:t>Design and Testing II</w:t>
+                            <w:t>Design</w:t>
+                          </w:r>
+                          <w:proofErr w:type="spellEnd"/>
+                          <w:r>
+                            <w:rPr>
+                              <w:color w:val="AEAAAA" w:themeColor="background2" w:themeShade="BF"/>
+                            </w:rPr>
+                            <w:t xml:space="preserve"> and </w:t>
+                          </w:r>
+                          <w:proofErr w:type="spellStart"/>
+                          <w:r>
+                            <w:rPr>
+                              <w:color w:val="AEAAAA" w:themeColor="background2" w:themeShade="BF"/>
+                            </w:rPr>
+                            <w:t>Testing</w:t>
+                          </w:r>
+                          <w:proofErr w:type="spellEnd"/>
+                          <w:r>
+                            <w:rPr>
+                              <w:color w:val="AEAAAA" w:themeColor="background2" w:themeShade="BF"/>
+                            </w:rPr>
+                            <w:t xml:space="preserve"> II</w:t>
                           </w:r>
                         </w:p>
                       </w:txbxContent>
@@ -23091,11 +26385,33 @@
                         <w:color w:val="AEAAAA" w:themeColor="background2" w:themeShade="BF"/>
                       </w:rPr>
                     </w:pPr>
+                    <w:proofErr w:type="spellStart"/>
                     <w:r>
                       <w:rPr>
                         <w:color w:val="AEAAAA" w:themeColor="background2" w:themeShade="BF"/>
                       </w:rPr>
-                      <w:t>Design and Testing II</w:t>
+                      <w:t>Design</w:t>
+                    </w:r>
+                    <w:proofErr w:type="spellEnd"/>
+                    <w:r>
+                      <w:rPr>
+                        <w:color w:val="AEAAAA" w:themeColor="background2" w:themeShade="BF"/>
+                      </w:rPr>
+                      <w:t xml:space="preserve"> and </w:t>
+                    </w:r>
+                    <w:proofErr w:type="spellStart"/>
+                    <w:r>
+                      <w:rPr>
+                        <w:color w:val="AEAAAA" w:themeColor="background2" w:themeShade="BF"/>
+                      </w:rPr>
+                      <w:t>Testing</w:t>
+                    </w:r>
+                    <w:proofErr w:type="spellEnd"/>
+                    <w:r>
+                      <w:rPr>
+                        <w:color w:val="AEAAAA" w:themeColor="background2" w:themeShade="BF"/>
+                      </w:rPr>
+                      <w:t xml:space="preserve"> II</w:t>
                     </w:r>
                   </w:p>
                 </w:txbxContent>
@@ -23180,7 +26496,7 @@
         </mc:Choice>
         <mc:Fallback>
           <w:pict>
-            <v:rect id="3 Rectángulo" o:spid="_x0000_s1026" style="position:absolute;margin-left:300.45pt;margin-top:11.1pt;width:211.5pt;height:8.25pt;z-index:251658239;visibility:visible;mso-wrap-style:square;mso-width-percent:0;mso-wrap-distance-left:9pt;mso-wrap-distance-top:0;mso-wrap-distance-right:9pt;mso-wrap-distance-bottom:0;mso-position-horizontal:absolute;mso-position-horizontal-relative:text;mso-position-vertical:absolute;mso-position-vertical-relative:text;mso-width-percent:0;mso-width-relative:margin;v-text-anchor:middle" o:gfxdata="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" fillcolor="#2f5496 [2404]" stroked="f" strokeweight="1pt"/>
+            <v:rect w14:anchorId="792D4CB6" id="3 Rectángulo" o:spid="_x0000_s1026" style="position:absolute;margin-left:300.45pt;margin-top:11.1pt;width:211.5pt;height:8.25pt;z-index:251658239;visibility:visible;mso-wrap-style:square;mso-width-percent:0;mso-wrap-distance-left:9pt;mso-wrap-distance-top:0;mso-wrap-distance-right:9pt;mso-wrap-distance-bottom:0;mso-position-horizontal:absolute;mso-position-horizontal-relative:text;mso-position-vertical:absolute;mso-position-vertical-relative:text;mso-width-percent:0;mso-width-relative:margin;v-text-anchor:middle" o:gfxdata="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" fillcolor="#2f5496 [2404]" stroked="f" strokeweight="1pt"/>
           </w:pict>
         </mc:Fallback>
       </mc:AlternateContent>
@@ -23258,7 +26574,7 @@
         </mc:Choice>
         <mc:Fallback>
           <w:pict>
-            <v:rect id="2 Rectángulo" o:spid="_x0000_s1026" style="position:absolute;margin-left:330.45pt;margin-top:5.85pt;width:181.5pt;height:8.25pt;z-index:251660288;visibility:visible;mso-wrap-style:square;mso-wrap-distance-left:9pt;mso-wrap-distance-top:0;mso-wrap-distance-right:9pt;mso-wrap-distance-bottom:0;mso-position-horizontal:absolute;mso-position-horizontal-relative:text;mso-position-vertical:absolute;mso-position-vertical-relative:text;v-text-anchor:middle" o:gfxdata="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" fillcolor="#b4c6e7 [1300]" stroked="f" strokeweight="1pt"/>
+            <v:rect w14:anchorId="1F38AC94" id="2 Rectángulo" o:spid="_x0000_s1026" style="position:absolute;margin-left:330.45pt;margin-top:5.85pt;width:181.5pt;height:8.25pt;z-index:251660288;visibility:visible;mso-wrap-style:square;mso-wrap-distance-left:9pt;mso-wrap-distance-top:0;mso-wrap-distance-right:9pt;mso-wrap-distance-bottom:0;mso-position-horizontal:absolute;mso-position-horizontal-relative:text;mso-position-vertical:absolute;mso-position-vertical-relative:text;v-text-anchor:middle" o:gfxdata="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" fillcolor="#b4c6e7 [1300]" stroked="f" strokeweight="1pt"/>
           </w:pict>
         </mc:Fallback>
       </mc:AlternateContent>
@@ -23528,6 +26844,92 @@
     </w:lvl>
   </w:abstractNum>
   <w:abstractNum w:abstractNumId="3">
+    <w:nsid w:val="052E5CC7"/>
+    <w:multiLevelType w:val="hybridMultilevel"/>
+    <w:tmpl w:val="048E3E82"/>
+    <w:lvl w:ilvl="0" w:tplc="040A000F">
+      <w:start w:val="1"/>
+      <w:numFmt w:val="decimal"/>
+      <w:lvlText w:val="%1."/>
+      <w:lvlJc w:val="left"/>
+      <w:pPr>
+        <w:ind w:left="720" w:hanging="360"/>
+      </w:pPr>
+    </w:lvl>
+    <w:lvl w:ilvl="1" w:tplc="040A0019" w:tentative="1">
+      <w:start w:val="1"/>
+      <w:numFmt w:val="lowerLetter"/>
+      <w:lvlText w:val="%2."/>
+      <w:lvlJc w:val="left"/>
+      <w:pPr>
+        <w:ind w:left="1440" w:hanging="360"/>
+      </w:pPr>
+    </w:lvl>
+    <w:lvl w:ilvl="2" w:tplc="040A001B" w:tentative="1">
+      <w:start w:val="1"/>
+      <w:numFmt w:val="lowerRoman"/>
+      <w:lvlText w:val="%3."/>
+      <w:lvlJc w:val="right"/>
+      <w:pPr>
+        <w:ind w:left="2160" w:hanging="180"/>
+      </w:pPr>
+    </w:lvl>
+    <w:lvl w:ilvl="3" w:tplc="040A000F" w:tentative="1">
+      <w:start w:val="1"/>
+      <w:numFmt w:val="decimal"/>
+      <w:lvlText w:val="%4."/>
+      <w:lvlJc w:val="left"/>
+      <w:pPr>
+        <w:ind w:left="2880" w:hanging="360"/>
+      </w:pPr>
+    </w:lvl>
+    <w:lvl w:ilvl="4" w:tplc="040A0019" w:tentative="1">
+      <w:start w:val="1"/>
+      <w:numFmt w:val="lowerLetter"/>
+      <w:lvlText w:val="%5."/>
+      <w:lvlJc w:val="left"/>
+      <w:pPr>
+        <w:ind w:left="3600" w:hanging="360"/>
+      </w:pPr>
+    </w:lvl>
+    <w:lvl w:ilvl="5" w:tplc="040A001B" w:tentative="1">
+      <w:start w:val="1"/>
+      <w:numFmt w:val="lowerRoman"/>
+      <w:lvlText w:val="%6."/>
+      <w:lvlJc w:val="right"/>
+      <w:pPr>
+        <w:ind w:left="4320" w:hanging="180"/>
+      </w:pPr>
+    </w:lvl>
+    <w:lvl w:ilvl="6" w:tplc="040A000F" w:tentative="1">
+      <w:start w:val="1"/>
+      <w:numFmt w:val="decimal"/>
+      <w:lvlText w:val="%7."/>
+      <w:lvlJc w:val="left"/>
+      <w:pPr>
+        <w:ind w:left="5040" w:hanging="360"/>
+      </w:pPr>
+    </w:lvl>
+    <w:lvl w:ilvl="7" w:tplc="040A0019" w:tentative="1">
+      <w:start w:val="1"/>
+      <w:numFmt w:val="lowerLetter"/>
+      <w:lvlText w:val="%8."/>
+      <w:lvlJc w:val="left"/>
+      <w:pPr>
+        <w:ind w:left="5760" w:hanging="360"/>
+      </w:pPr>
+    </w:lvl>
+    <w:lvl w:ilvl="8" w:tplc="040A001B" w:tentative="1">
+      <w:start w:val="1"/>
+      <w:numFmt w:val="lowerRoman"/>
+      <w:lvlText w:val="%9."/>
+      <w:lvlJc w:val="right"/>
+      <w:pPr>
+        <w:ind w:left="6480" w:hanging="180"/>
+      </w:pPr>
+    </w:lvl>
+  </w:abstractNum>
+  <w:abstractNum w:abstractNumId="4">
     <w:nsid w:val="08427BFC"/>
     <w:multiLevelType w:val="hybridMultilevel"/>
     <w:tmpl w:val="A090316C"/>
@@ -23640,7 +27042,7 @@
       </w:rPr>
     </w:lvl>
   </w:abstractNum>
-  <w:abstractNum w:abstractNumId="4">
+  <w:abstractNum w:abstractNumId="5">
     <w:nsid w:val="0B1A123A"/>
     <w:multiLevelType w:val="hybridMultilevel"/>
     <w:tmpl w:val="048E3E82"/>
@@ -23726,7 +27128,7 @@
       </w:pPr>
     </w:lvl>
   </w:abstractNum>
-  <w:abstractNum w:abstractNumId="5">
+  <w:abstractNum w:abstractNumId="6">
     <w:nsid w:val="0CDF0506"/>
     <w:multiLevelType w:val="hybridMultilevel"/>
     <w:tmpl w:val="E98AFDDC"/>
@@ -23839,7 +27241,7 @@
       </w:rPr>
     </w:lvl>
   </w:abstractNum>
-  <w:abstractNum w:abstractNumId="6">
+  <w:abstractNum w:abstractNumId="7">
     <w:nsid w:val="121557DE"/>
     <w:multiLevelType w:val="hybridMultilevel"/>
     <w:tmpl w:val="1E480422"/>
@@ -23928,7 +27330,7 @@
       </w:pPr>
     </w:lvl>
   </w:abstractNum>
-  <w:abstractNum w:abstractNumId="7">
+  <w:abstractNum w:abstractNumId="8">
     <w:nsid w:val="1B331C16"/>
     <w:multiLevelType w:val="hybridMultilevel"/>
     <w:tmpl w:val="178A668A"/>
@@ -24014,7 +27416,7 @@
       </w:pPr>
     </w:lvl>
   </w:abstractNum>
-  <w:abstractNum w:abstractNumId="8">
+  <w:abstractNum w:abstractNumId="9">
     <w:nsid w:val="1F85744C"/>
     <w:multiLevelType w:val="hybridMultilevel"/>
     <w:tmpl w:val="048E3E82"/>
@@ -24100,7 +27502,7 @@
       </w:pPr>
     </w:lvl>
   </w:abstractNum>
-  <w:abstractNum w:abstractNumId="9">
+  <w:abstractNum w:abstractNumId="10">
     <w:nsid w:val="22177D9F"/>
     <w:multiLevelType w:val="hybridMultilevel"/>
     <w:tmpl w:val="73169E8C"/>
@@ -24189,7 +27591,7 @@
       </w:pPr>
     </w:lvl>
   </w:abstractNum>
-  <w:abstractNum w:abstractNumId="10">
+  <w:abstractNum w:abstractNumId="11">
     <w:nsid w:val="26FA0CD3"/>
     <w:multiLevelType w:val="hybridMultilevel"/>
     <w:tmpl w:val="048E3E82"/>
@@ -24275,7 +27677,7 @@
       </w:pPr>
     </w:lvl>
   </w:abstractNum>
-  <w:abstractNum w:abstractNumId="11">
+  <w:abstractNum w:abstractNumId="12">
     <w:nsid w:val="2C3D647E"/>
     <w:multiLevelType w:val="hybridMultilevel"/>
     <w:tmpl w:val="048E3E82"/>
@@ -24361,7 +27763,7 @@
       </w:pPr>
     </w:lvl>
   </w:abstractNum>
-  <w:abstractNum w:abstractNumId="12">
+  <w:abstractNum w:abstractNumId="13">
     <w:nsid w:val="2DBB0F71"/>
     <w:multiLevelType w:val="hybridMultilevel"/>
     <w:tmpl w:val="12C448F6"/>
@@ -24474,7 +27876,7 @@
       </w:rPr>
     </w:lvl>
   </w:abstractNum>
-  <w:abstractNum w:abstractNumId="13">
+  <w:abstractNum w:abstractNumId="14">
     <w:nsid w:val="2E582D3A"/>
     <w:multiLevelType w:val="hybridMultilevel"/>
     <w:tmpl w:val="048E3E82"/>
@@ -24560,7 +27962,7 @@
       </w:pPr>
     </w:lvl>
   </w:abstractNum>
-  <w:abstractNum w:abstractNumId="14">
+  <w:abstractNum w:abstractNumId="15">
     <w:nsid w:val="2F9E7A95"/>
     <w:multiLevelType w:val="hybridMultilevel"/>
     <w:tmpl w:val="048E3E82"/>
@@ -24646,7 +28048,7 @@
       </w:pPr>
     </w:lvl>
   </w:abstractNum>
-  <w:abstractNum w:abstractNumId="15">
+  <w:abstractNum w:abstractNumId="16">
     <w:nsid w:val="3A964B6A"/>
     <w:multiLevelType w:val="hybridMultilevel"/>
     <w:tmpl w:val="048E3E82"/>
@@ -24732,7 +28134,7 @@
       </w:pPr>
     </w:lvl>
   </w:abstractNum>
-  <w:abstractNum w:abstractNumId="16">
+  <w:abstractNum w:abstractNumId="17">
     <w:nsid w:val="3E8250E1"/>
     <w:multiLevelType w:val="hybridMultilevel"/>
     <w:tmpl w:val="67BE449E"/>
@@ -24821,7 +28223,7 @@
       </w:pPr>
     </w:lvl>
   </w:abstractNum>
-  <w:abstractNum w:abstractNumId="17">
+  <w:abstractNum w:abstractNumId="18">
     <w:nsid w:val="44EC54BC"/>
     <w:multiLevelType w:val="hybridMultilevel"/>
     <w:tmpl w:val="68D2A68A"/>
@@ -24934,7 +28336,93 @@
       </w:rPr>
     </w:lvl>
   </w:abstractNum>
-  <w:abstractNum w:abstractNumId="18">
+  <w:abstractNum w:abstractNumId="19">
+    <w:nsid w:val="47583714"/>
+    <w:multiLevelType w:val="hybridMultilevel"/>
+    <w:tmpl w:val="048E3E82"/>
+    <w:lvl w:ilvl="0" w:tplc="040A000F">
+      <w:start w:val="1"/>
+      <w:numFmt w:val="decimal"/>
+      <w:lvlText w:val="%1."/>
+      <w:lvlJc w:val="left"/>
+      <w:pPr>
+        <w:ind w:left="720" w:hanging="360"/>
+      </w:pPr>
+    </w:lvl>
+    <w:lvl w:ilvl="1" w:tplc="040A0019" w:tentative="1">
+      <w:start w:val="1"/>
+      <w:numFmt w:val="lowerLetter"/>
+      <w:lvlText w:val="%2."/>
+      <w:lvlJc w:val="left"/>
+      <w:pPr>
+        <w:ind w:left="1440" w:hanging="360"/>
+      </w:pPr>
+    </w:lvl>
+    <w:lvl w:ilvl="2" w:tplc="040A001B" w:tentative="1">
+      <w:start w:val="1"/>
+      <w:numFmt w:val="lowerRoman"/>
+      <w:lvlText w:val="%3."/>
+      <w:lvlJc w:val="right"/>
+      <w:pPr>
+        <w:ind w:left="2160" w:hanging="180"/>
+      </w:pPr>
+    </w:lvl>
+    <w:lvl w:ilvl="3" w:tplc="040A000F" w:tentative="1">
+      <w:start w:val="1"/>
+      <w:numFmt w:val="decimal"/>
+      <w:lvlText w:val="%4."/>
+      <w:lvlJc w:val="left"/>
+      <w:pPr>
+        <w:ind w:left="2880" w:hanging="360"/>
+      </w:pPr>
+    </w:lvl>
+    <w:lvl w:ilvl="4" w:tplc="040A0019" w:tentative="1">
+      <w:start w:val="1"/>
+      <w:numFmt w:val="lowerLetter"/>
+      <w:lvlText w:val="%5."/>
+      <w:lvlJc w:val="left"/>
+      <w:pPr>
+        <w:ind w:left="3600" w:hanging="360"/>
+      </w:pPr>
+    </w:lvl>
+    <w:lvl w:ilvl="5" w:tplc="040A001B" w:tentative="1">
+      <w:start w:val="1"/>
+      <w:numFmt w:val="lowerRoman"/>
+      <w:lvlText w:val="%6."/>
+      <w:lvlJc w:val="right"/>
+      <w:pPr>
+        <w:ind w:left="4320" w:hanging="180"/>
+      </w:pPr>
+    </w:lvl>
+    <w:lvl w:ilvl="6" w:tplc="040A000F" w:tentative="1">
+      <w:start w:val="1"/>
+      <w:numFmt w:val="decimal"/>
+      <w:lvlText w:val="%7."/>
+      <w:lvlJc w:val="left"/>
+      <w:pPr>
+        <w:ind w:left="5040" w:hanging="360"/>
+      </w:pPr>
+    </w:lvl>
+    <w:lvl w:ilvl="7" w:tplc="040A0019" w:tentative="1">
+      <w:start w:val="1"/>
+      <w:numFmt w:val="lowerLetter"/>
+      <w:lvlText w:val="%8."/>
+      <w:lvlJc w:val="left"/>
+      <w:pPr>
+        <w:ind w:left="5760" w:hanging="360"/>
+      </w:pPr>
+    </w:lvl>
+    <w:lvl w:ilvl="8" w:tplc="040A001B" w:tentative="1">
+      <w:start w:val="1"/>
+      <w:numFmt w:val="lowerRoman"/>
+      <w:lvlText w:val="%9."/>
+      <w:lvlJc w:val="right"/>
+      <w:pPr>
+        <w:ind w:left="6480" w:hanging="180"/>
+      </w:pPr>
+    </w:lvl>
+  </w:abstractNum>
+  <w:abstractNum w:abstractNumId="20">
     <w:nsid w:val="4CA81F33"/>
     <w:multiLevelType w:val="hybridMultilevel"/>
     <w:tmpl w:val="3B569F56"/>
@@ -25047,7 +28535,93 @@
       </w:rPr>
     </w:lvl>
   </w:abstractNum>
-  <w:abstractNum w:abstractNumId="19">
+  <w:abstractNum w:abstractNumId="21">
+    <w:nsid w:val="4CF64160"/>
+    <w:multiLevelType w:val="hybridMultilevel"/>
+    <w:tmpl w:val="048E3E82"/>
+    <w:lvl w:ilvl="0" w:tplc="040A000F">
+      <w:start w:val="1"/>
+      <w:numFmt w:val="decimal"/>
+      <w:lvlText w:val="%1."/>
+      <w:lvlJc w:val="left"/>
+      <w:pPr>
+        <w:ind w:left="720" w:hanging="360"/>
+      </w:pPr>
+    </w:lvl>
+    <w:lvl w:ilvl="1" w:tplc="040A0019" w:tentative="1">
+      <w:start w:val="1"/>
+      <w:numFmt w:val="lowerLetter"/>
+      <w:lvlText w:val="%2."/>
+      <w:lvlJc w:val="left"/>
+      <w:pPr>
+        <w:ind w:left="1440" w:hanging="360"/>
+      </w:pPr>
+    </w:lvl>
+    <w:lvl w:ilvl="2" w:tplc="040A001B" w:tentative="1">
+      <w:start w:val="1"/>
+      <w:numFmt w:val="lowerRoman"/>
+      <w:lvlText w:val="%3."/>
+      <w:lvlJc w:val="right"/>
+      <w:pPr>
+        <w:ind w:left="2160" w:hanging="180"/>
+      </w:pPr>
+    </w:lvl>
+    <w:lvl w:ilvl="3" w:tplc="040A000F" w:tentative="1">
+      <w:start w:val="1"/>
+      <w:numFmt w:val="decimal"/>
+      <w:lvlText w:val="%4."/>
+      <w:lvlJc w:val="left"/>
+      <w:pPr>
+        <w:ind w:left="2880" w:hanging="360"/>
+      </w:pPr>
+    </w:lvl>
+    <w:lvl w:ilvl="4" w:tplc="040A0019" w:tentative="1">
+      <w:start w:val="1"/>
+      <w:numFmt w:val="lowerLetter"/>
+      <w:lvlText w:val="%5."/>
+      <w:lvlJc w:val="left"/>
+      <w:pPr>
+        <w:ind w:left="3600" w:hanging="360"/>
+      </w:pPr>
+    </w:lvl>
+    <w:lvl w:ilvl="5" w:tplc="040A001B" w:tentative="1">
+      <w:start w:val="1"/>
+      <w:numFmt w:val="lowerRoman"/>
+      <w:lvlText w:val="%6."/>
+      <w:lvlJc w:val="right"/>
+      <w:pPr>
+        <w:ind w:left="4320" w:hanging="180"/>
+      </w:pPr>
+    </w:lvl>
+    <w:lvl w:ilvl="6" w:tplc="040A000F" w:tentative="1">
+      <w:start w:val="1"/>
+      <w:numFmt w:val="decimal"/>
+      <w:lvlText w:val="%7."/>
+      <w:lvlJc w:val="left"/>
+      <w:pPr>
+        <w:ind w:left="5040" w:hanging="360"/>
+      </w:pPr>
+    </w:lvl>
+    <w:lvl w:ilvl="7" w:tplc="040A0019" w:tentative="1">
+      <w:start w:val="1"/>
+      <w:numFmt w:val="lowerLetter"/>
+      <w:lvlText w:val="%8."/>
+      <w:lvlJc w:val="left"/>
+      <w:pPr>
+        <w:ind w:left="5760" w:hanging="360"/>
+      </w:pPr>
+    </w:lvl>
+    <w:lvl w:ilvl="8" w:tplc="040A001B" w:tentative="1">
+      <w:start w:val="1"/>
+      <w:numFmt w:val="lowerRoman"/>
+      <w:lvlText w:val="%9."/>
+      <w:lvlJc w:val="right"/>
+      <w:pPr>
+        <w:ind w:left="6480" w:hanging="180"/>
+      </w:pPr>
+    </w:lvl>
+  </w:abstractNum>
+  <w:abstractNum w:abstractNumId="22">
     <w:nsid w:val="4FED75C7"/>
     <w:multiLevelType w:val="hybridMultilevel"/>
     <w:tmpl w:val="6E62353E"/>
@@ -25159,7 +28733,7 @@
       </w:rPr>
     </w:lvl>
   </w:abstractNum>
-  <w:abstractNum w:abstractNumId="20">
+  <w:abstractNum w:abstractNumId="23">
     <w:nsid w:val="50CA2938"/>
     <w:multiLevelType w:val="hybridMultilevel"/>
     <w:tmpl w:val="048E3E82"/>
@@ -25245,7 +28819,96 @@
       </w:pPr>
     </w:lvl>
   </w:abstractNum>
-  <w:abstractNum w:abstractNumId="21">
+  <w:abstractNum w:abstractNumId="24">
+    <w:nsid w:val="518E7BC5"/>
+    <w:multiLevelType w:val="hybridMultilevel"/>
+    <w:tmpl w:val="7E14447E"/>
+    <w:lvl w:ilvl="0" w:tplc="040A000F">
+      <w:start w:val="1"/>
+      <w:numFmt w:val="decimal"/>
+      <w:lvlText w:val="%1."/>
+      <w:lvlJc w:val="left"/>
+      <w:pPr>
+        <w:ind w:left="720" w:hanging="360"/>
+      </w:pPr>
+      <w:rPr>
+        <w:rFonts w:hint="default"/>
+      </w:rPr>
+    </w:lvl>
+    <w:lvl w:ilvl="1" w:tplc="040A0019" w:tentative="1">
+      <w:start w:val="1"/>
+      <w:numFmt w:val="lowerLetter"/>
+      <w:lvlText w:val="%2."/>
+      <w:lvlJc w:val="left"/>
+      <w:pPr>
+        <w:ind w:left="1440" w:hanging="360"/>
+      </w:pPr>
+    </w:lvl>
+    <w:lvl w:ilvl="2" w:tplc="040A001B" w:tentative="1">
+      <w:start w:val="1"/>
+      <w:numFmt w:val="lowerRoman"/>
+      <w:lvlText w:val="%3."/>
+      <w:lvlJc w:val="right"/>
+      <w:pPr>
+        <w:ind w:left="2160" w:hanging="180"/>
+      </w:pPr>
+    </w:lvl>
+    <w:lvl w:ilvl="3" w:tplc="040A000F" w:tentative="1">
+      <w:start w:val="1"/>
+      <w:numFmt w:val="decimal"/>
+      <w:lvlText w:val="%4."/>
+      <w:lvlJc w:val="left"/>
+      <w:pPr>
+        <w:ind w:left="2880" w:hanging="360"/>
+      </w:pPr>
+    </w:lvl>
+    <w:lvl w:ilvl="4" w:tplc="040A0019" w:tentative="1">
+      <w:start w:val="1"/>
+      <w:numFmt w:val="lowerLetter"/>
+      <w:lvlText w:val="%5."/>
+      <w:lvlJc w:val="left"/>
+      <w:pPr>
+        <w:ind w:left="3600" w:hanging="360"/>
+      </w:pPr>
+    </w:lvl>
+    <w:lvl w:ilvl="5" w:tplc="040A001B" w:tentative="1">
+      <w:start w:val="1"/>
+      <w:numFmt w:val="lowerRoman"/>
+      <w:lvlText w:val="%6."/>
+      <w:lvlJc w:val="right"/>
+      <w:pPr>
+        <w:ind w:left="4320" w:hanging="180"/>
+      </w:pPr>
+    </w:lvl>
+    <w:lvl w:ilvl="6" w:tplc="040A000F" w:tentative="1">
+      <w:start w:val="1"/>
+      <w:numFmt w:val="decimal"/>
+      <w:lvlText w:val="%7."/>
+      <w:lvlJc w:val="left"/>
+      <w:pPr>
+        <w:ind w:left="5040" w:hanging="360"/>
+      </w:pPr>
+    </w:lvl>
+    <w:lvl w:ilvl="7" w:tplc="040A0019" w:tentative="1">
+      <w:start w:val="1"/>
+      <w:numFmt w:val="lowerLetter"/>
+      <w:lvlText w:val="%8."/>
+      <w:lvlJc w:val="left"/>
+      <w:pPr>
+        <w:ind w:left="5760" w:hanging="360"/>
+      </w:pPr>
+    </w:lvl>
+    <w:lvl w:ilvl="8" w:tplc="040A001B" w:tentative="1">
+      <w:start w:val="1"/>
+      <w:numFmt w:val="lowerRoman"/>
+      <w:lvlText w:val="%9."/>
+      <w:lvlJc w:val="right"/>
+      <w:pPr>
+        <w:ind w:left="6480" w:hanging="180"/>
+      </w:pPr>
+    </w:lvl>
+  </w:abstractNum>
+  <w:abstractNum w:abstractNumId="25">
     <w:nsid w:val="5A9E23BD"/>
     <w:multiLevelType w:val="hybridMultilevel"/>
     <w:tmpl w:val="048E3E82"/>
@@ -25331,7 +28994,7 @@
       </w:pPr>
     </w:lvl>
   </w:abstractNum>
-  <w:abstractNum w:abstractNumId="22">
+  <w:abstractNum w:abstractNumId="26">
     <w:nsid w:val="5C1A1CF1"/>
     <w:multiLevelType w:val="hybridMultilevel"/>
     <w:tmpl w:val="048E3E82"/>
@@ -25417,7 +29080,7 @@
       </w:pPr>
     </w:lvl>
   </w:abstractNum>
-  <w:abstractNum w:abstractNumId="23">
+  <w:abstractNum w:abstractNumId="27">
     <w:nsid w:val="60AB52B3"/>
     <w:multiLevelType w:val="hybridMultilevel"/>
     <w:tmpl w:val="048E3E82"/>
@@ -25503,7 +29166,7 @@
       </w:pPr>
     </w:lvl>
   </w:abstractNum>
-  <w:abstractNum w:abstractNumId="24">
+  <w:abstractNum w:abstractNumId="28">
     <w:nsid w:val="696064CB"/>
     <w:multiLevelType w:val="hybridMultilevel"/>
     <w:tmpl w:val="2E1C34CE"/>
@@ -25589,7 +29252,7 @@
       </w:pPr>
     </w:lvl>
   </w:abstractNum>
-  <w:abstractNum w:abstractNumId="25">
+  <w:abstractNum w:abstractNumId="29">
     <w:nsid w:val="6AF03FFD"/>
     <w:multiLevelType w:val="hybridMultilevel"/>
     <w:tmpl w:val="8FA65782"/>
@@ -25702,7 +29365,7 @@
       </w:rPr>
     </w:lvl>
   </w:abstractNum>
-  <w:abstractNum w:abstractNumId="26">
+  <w:abstractNum w:abstractNumId="30">
     <w:nsid w:val="71AF27B9"/>
     <w:multiLevelType w:val="hybridMultilevel"/>
     <w:tmpl w:val="1C6477BA"/>
@@ -25814,7 +29477,7 @@
       </w:rPr>
     </w:lvl>
   </w:abstractNum>
-  <w:abstractNum w:abstractNumId="27">
+  <w:abstractNum w:abstractNumId="31">
     <w:nsid w:val="73E605EF"/>
     <w:multiLevelType w:val="hybridMultilevel"/>
     <w:tmpl w:val="970C28FC"/>
@@ -25927,7 +29590,7 @@
       </w:rPr>
     </w:lvl>
   </w:abstractNum>
-  <w:abstractNum w:abstractNumId="28">
+  <w:abstractNum w:abstractNumId="32">
     <w:nsid w:val="742D23D3"/>
     <w:multiLevelType w:val="hybridMultilevel"/>
     <w:tmpl w:val="4AB6A9D0"/>
@@ -26016,7 +29679,7 @@
       </w:pPr>
     </w:lvl>
   </w:abstractNum>
-  <w:abstractNum w:abstractNumId="29">
+  <w:abstractNum w:abstractNumId="33">
     <w:nsid w:val="744E2C65"/>
     <w:multiLevelType w:val="hybridMultilevel"/>
     <w:tmpl w:val="CE4CF410"/>
@@ -26102,7 +29765,7 @@
       </w:pPr>
     </w:lvl>
   </w:abstractNum>
-  <w:abstractNum w:abstractNumId="30">
+  <w:abstractNum w:abstractNumId="34">
     <w:nsid w:val="7D5F7054"/>
     <w:multiLevelType w:val="hybridMultilevel"/>
     <w:tmpl w:val="048E3E82"/>
@@ -26189,70 +29852,70 @@
     </w:lvl>
   </w:abstractNum>
   <w:num w:numId="1">
-    <w:abstractNumId w:val="29"/>
+    <w:abstractNumId w:val="33"/>
   </w:num>
   <w:num w:numId="2">
-    <w:abstractNumId w:val="19"/>
+    <w:abstractNumId w:val="22"/>
   </w:num>
   <w:num w:numId="3">
-    <w:abstractNumId w:val="26"/>
+    <w:abstractNumId w:val="30"/>
   </w:num>
   <w:num w:numId="4">
-    <w:abstractNumId w:val="5"/>
+    <w:abstractNumId w:val="6"/>
   </w:num>
   <w:num w:numId="5">
-    <w:abstractNumId w:val="28"/>
+    <w:abstractNumId w:val="32"/>
   </w:num>
   <w:num w:numId="6">
     <w:abstractNumId w:val="2"/>
   </w:num>
   <w:num w:numId="7">
+    <w:abstractNumId w:val="8"/>
+  </w:num>
+  <w:num w:numId="8">
+    <w:abstractNumId w:val="4"/>
+  </w:num>
+  <w:num w:numId="9">
+    <w:abstractNumId w:val="29"/>
+  </w:num>
+  <w:num w:numId="10">
     <w:abstractNumId w:val="7"/>
   </w:num>
-  <w:num w:numId="8">
-    <w:abstractNumId w:val="3"/>
-  </w:num>
-  <w:num w:numId="9">
-    <w:abstractNumId w:val="25"/>
-  </w:num>
-  <w:num w:numId="10">
-    <w:abstractNumId w:val="6"/>
-  </w:num>
   <w:num w:numId="11">
-    <w:abstractNumId w:val="9"/>
+    <w:abstractNumId w:val="10"/>
   </w:num>
   <w:num w:numId="12">
+    <w:abstractNumId w:val="17"/>
+  </w:num>
+  <w:num w:numId="13">
+    <w:abstractNumId w:val="18"/>
+  </w:num>
+  <w:num w:numId="14">
+    <w:abstractNumId w:val="13"/>
+  </w:num>
+  <w:num w:numId="15">
+    <w:abstractNumId w:val="28"/>
+  </w:num>
+  <w:num w:numId="16">
+    <w:abstractNumId w:val="31"/>
+  </w:num>
+  <w:num w:numId="17">
+    <w:abstractNumId w:val="20"/>
+  </w:num>
+  <w:num w:numId="18">
+    <w:abstractNumId w:val="15"/>
+  </w:num>
+  <w:num w:numId="19">
+    <w:abstractNumId w:val="12"/>
+  </w:num>
+  <w:num w:numId="20">
     <w:abstractNumId w:val="16"/>
   </w:num>
-  <w:num w:numId="13">
-    <w:abstractNumId w:val="17"/>
-  </w:num>
-  <w:num w:numId="14">
-    <w:abstractNumId w:val="12"/>
-  </w:num>
-  <w:num w:numId="15">
-    <w:abstractNumId w:val="24"/>
-  </w:num>
-  <w:num w:numId="16">
-    <w:abstractNumId w:val="27"/>
-  </w:num>
-  <w:num w:numId="17">
-    <w:abstractNumId w:val="18"/>
-  </w:num>
-  <w:num w:numId="18">
-    <w:abstractNumId w:val="14"/>
-  </w:num>
-  <w:num w:numId="19">
-    <w:abstractNumId w:val="11"/>
-  </w:num>
-  <w:num w:numId="20">
-    <w:abstractNumId w:val="15"/>
-  </w:num>
   <w:num w:numId="21">
-    <w:abstractNumId w:val="22"/>
+    <w:abstractNumId w:val="26"/>
   </w:num>
   <w:num w:numId="22">
-    <w:abstractNumId w:val="21"/>
+    <w:abstractNumId w:val="25"/>
   </w:num>
   <w:num w:numId="23">
     <w:abstractNumId w:val="0"/>
@@ -26261,25 +29924,37 @@
     <w:abstractNumId w:val="1"/>
   </w:num>
   <w:num w:numId="25">
-    <w:abstractNumId w:val="30"/>
+    <w:abstractNumId w:val="34"/>
   </w:num>
   <w:num w:numId="26">
-    <w:abstractNumId w:val="10"/>
+    <w:abstractNumId w:val="11"/>
   </w:num>
   <w:num w:numId="27">
-    <w:abstractNumId w:val="8"/>
+    <w:abstractNumId w:val="9"/>
   </w:num>
   <w:num w:numId="28">
+    <w:abstractNumId w:val="27"/>
+  </w:num>
+  <w:num w:numId="29">
     <w:abstractNumId w:val="23"/>
   </w:num>
-  <w:num w:numId="29">
-    <w:abstractNumId w:val="20"/>
-  </w:num>
   <w:num w:numId="30">
-    <w:abstractNumId w:val="13"/>
+    <w:abstractNumId w:val="14"/>
   </w:num>
   <w:num w:numId="31">
-    <w:abstractNumId w:val="4"/>
+    <w:abstractNumId w:val="5"/>
+  </w:num>
+  <w:num w:numId="32">
+    <w:abstractNumId w:val="21"/>
+  </w:num>
+  <w:num w:numId="33">
+    <w:abstractNumId w:val="3"/>
+  </w:num>
+  <w:num w:numId="34">
+    <w:abstractNumId w:val="19"/>
+  </w:num>
+  <w:num w:numId="35">
+    <w:abstractNumId w:val="24"/>
   </w:num>
 </w:numbering>
 </file>
@@ -26458,15 +30133,6 @@
     <w:lsdException w:name="Balloon Text" w:semiHidden="1" w:unhideWhenUsed="1"/>
     <w:lsdException w:name="Table Grid" w:uiPriority="39"/>
     <w:lsdException w:name="Table Theme" w:semiHidden="1" w:unhideWhenUsed="1"/>
-    <w:lsdException w:name="Note Level 1" w:semiHidden="1" w:unhideWhenUsed="1"/>
-    <w:lsdException w:name="Note Level 2" w:semiHidden="1" w:unhideWhenUsed="1"/>
-    <w:lsdException w:name="Note Level 3" w:semiHidden="1" w:unhideWhenUsed="1"/>
-    <w:lsdException w:name="Note Level 4" w:semiHidden="1" w:unhideWhenUsed="1"/>
-    <w:lsdException w:name="Note Level 5" w:semiHidden="1" w:unhideWhenUsed="1"/>
-    <w:lsdException w:name="Note Level 6" w:semiHidden="1" w:unhideWhenUsed="1"/>
-    <w:lsdException w:name="Note Level 7" w:semiHidden="1" w:unhideWhenUsed="1"/>
-    <w:lsdException w:name="Note Level 8" w:semiHidden="1" w:unhideWhenUsed="1"/>
-    <w:lsdException w:name="Note Level 9" w:semiHidden="1" w:unhideWhenUsed="1"/>
     <w:lsdException w:name="Placeholder Text" w:semiHidden="1"/>
     <w:lsdException w:name="No Spacing" w:uiPriority="1" w:qFormat="1"/>
     <w:lsdException w:name="Light Shading" w:uiPriority="60"/>
@@ -26978,6 +30644,34 @@
       <w:lang w:eastAsia="es-ES"/>
     </w:rPr>
   </w:style>
+  <w:style w:type="paragraph" w:styleId="Mapadeldocumento">
+    <w:name w:val="Document Map"/>
+    <w:basedOn w:val="Normal"/>
+    <w:link w:val="MapadeldocumentoCar"/>
+    <w:uiPriority w:val="99"/>
+    <w:semiHidden/>
+    <w:unhideWhenUsed/>
+    <w:rsid w:val="00680A58"/>
+    <w:rPr>
+      <w:rFonts w:ascii="Times New Roman" w:hAnsi="Times New Roman" w:cs="Times New Roman"/>
+      <w:sz w:val="24"/>
+      <w:szCs w:val="24"/>
+    </w:rPr>
+  </w:style>
+  <w:style w:type="character" w:customStyle="1" w:styleId="MapadeldocumentoCar">
+    <w:name w:val="Mapa del documento Car"/>
+    <w:basedOn w:val="Fuentedeprrafopredeter"/>
+    <w:link w:val="Mapadeldocumento"/>
+    <w:uiPriority w:val="99"/>
+    <w:semiHidden/>
+    <w:rsid w:val="00680A58"/>
+    <w:rPr>
+      <w:rFonts w:ascii="Times New Roman" w:eastAsia="Calibri" w:hAnsi="Times New Roman" w:cs="Times New Roman"/>
+      <w:sz w:val="24"/>
+      <w:szCs w:val="24"/>
+      <w:lang w:eastAsia="es-ES" w:bidi="es-ES"/>
+    </w:rPr>
+  </w:style>
 </w:styles>
 </file>
 
@@ -27281,7 +30975,7 @@
 </file>
 
 <file path=customXml/itemProps1.xml><?xml version="1.0" encoding="utf-8"?>
-<ds:datastoreItem xmlns:ds="http://schemas.openxmlformats.org/officeDocument/2006/customXml" ds:itemID="{A804318B-53D1-914C-A0E6-2B7A7F07E5C2}">
+<ds:datastoreItem xmlns:ds="http://schemas.openxmlformats.org/officeDocument/2006/customXml" ds:itemID="{6EE1F7A0-DD30-674F-97CB-276221B3F813}">
   <ds:schemaRefs>
     <ds:schemaRef ds:uri="http://schemas.openxmlformats.org/officeDocument/2006/bibliography"/>
   </ds:schemaRefs>

--- a/documentation/Sprint-1/Sprint-1.docx
+++ b/documentation/Sprint-1/Sprint-1.docx
@@ -8522,7 +8522,11 @@
           </mc:Choice>
           <mc:Fallback>
             <w:pict>
-              <v:shape w14:anchorId="00FA341C" id="_x0000_s1027" type="#_x0000_t202" style="position:absolute;margin-left:194.4pt;margin-top:8.65pt;width:232.5pt;height:94.6pt;z-index:251663360;visibility:visible;mso-wrap-style:square;mso-width-percent:0;mso-height-percent:0;mso-wrap-distance-left:9pt;mso-wrap-distance-top:0;mso-wrap-distance-right:9pt;mso-wrap-distance-bottom:0;mso-position-horizontal:absolute;mso-position-horizontal-relative:text;mso-position-vertical:absolute;mso-position-vertical-relative:text;mso-width-percent:0;mso-height-percent:0;mso-width-relative:margin;mso-height-relative:margin;v-text-anchor:top" o:gfxdata="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" stroked="f">
+              <v:shapetype w14:anchorId="00FA341C" id="_x0000_t202" coordsize="21600,21600" o:spt="202" path="m0,0l0,21600,21600,21600,21600,0xe">
+                <v:stroke joinstyle="miter"/>
+                <v:path gradientshapeok="t" o:connecttype="rect"/>
+              </v:shapetype>
+              <v:shape id="_x0000_s1027" type="#_x0000_t202" style="position:absolute;margin-left:194.4pt;margin-top:8.65pt;width:232.5pt;height:94.6pt;z-index:251663360;visibility:visible;mso-wrap-style:square;mso-width-percent:0;mso-height-percent:0;mso-wrap-distance-left:9pt;mso-wrap-distance-top:0;mso-wrap-distance-right:9pt;mso-wrap-distance-bottom:0;mso-position-horizontal:absolute;mso-position-horizontal-relative:text;mso-position-vertical:absolute;mso-position-vertical-relative:text;mso-width-percent:0;mso-height-percent:0;mso-width-relative:margin;mso-height-relative:margin;v-text-anchor:top" o:gfxdata="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" stroked="f">
                 <v:textbox>
                   <w:txbxContent>
                     <w:tbl>
@@ -11021,10 +11025,10 @@
         </w:rPr>
         <w:lastRenderedPageBreak/>
         <w:drawing>
-          <wp:inline distT="0" distB="0" distL="0" distR="0" wp14:anchorId="04A9FF33" wp14:editId="118AB702">
-            <wp:extent cx="5384800" cy="4560570"/>
+          <wp:inline distT="0" distB="0" distL="0" distR="0" wp14:anchorId="72B26798" wp14:editId="2BF281EF">
+            <wp:extent cx="5390515" cy="4869815"/>
             <wp:effectExtent l="0" t="0" r="0" b="0"/>
-            <wp:docPr id="12" name="Imagen 12" descr="../../../../../../../Desktop/model-extended.pdf"/>
+            <wp:docPr id="5" name="Imagen 5" descr="model-extended.pdf"/>
             <wp:cNvGraphicFramePr>
               <a:graphicFrameLocks xmlns:a="http://schemas.openxmlformats.org/drawingml/2006/main" noChangeAspect="1"/>
             </wp:cNvGraphicFramePr>
@@ -11032,13 +11036,13 @@
               <a:graphicData uri="http://schemas.openxmlformats.org/drawingml/2006/picture">
                 <pic:pic xmlns:pic="http://schemas.openxmlformats.org/drawingml/2006/picture">
                   <pic:nvPicPr>
-                    <pic:cNvPr id="0" name="Picture 1" descr="../../../../../../../Desktop/model-extended.pdf"/>
+                    <pic:cNvPr id="0" name="Picture 1" descr="model-extended.pdf"/>
                     <pic:cNvPicPr>
                       <a:picLocks noChangeAspect="1" noChangeArrowheads="1"/>
                     </pic:cNvPicPr>
                   </pic:nvPicPr>
                   <pic:blipFill>
-                    <a:blip r:embed="rId18" cstate="print">
+                    <a:blip r:embed="rId18">
                       <a:extLst>
                         <a:ext uri="{28A0092B-C50C-407E-A947-70E740481C1C}">
                           <a14:useLocalDpi xmlns:a14="http://schemas.microsoft.com/office/drawing/2010/main" val="0"/>
@@ -11053,7 +11057,7 @@
                   <pic:spPr bwMode="auto">
                     <a:xfrm>
                       <a:off x="0" y="0"/>
-                      <a:ext cx="5384800" cy="4560570"/>
+                      <a:ext cx="5390515" cy="4869815"/>
                     </a:xfrm>
                     <a:prstGeom prst="rect">
                       <a:avLst/>
@@ -11069,6 +11073,8 @@
           </wp:inline>
         </w:drawing>
       </w:r>
+      <w:bookmarkStart w:id="0" w:name="_GoBack"/>
+      <w:bookmarkEnd w:id="0"/>
     </w:p>
     <w:p>
       <w:pPr>
@@ -13087,6 +13093,7 @@
           <w:szCs w:val="24"/>
           <w:lang w:val="en-US"/>
         </w:rPr>
+        <w:lastRenderedPageBreak/>
         <w:t>Feature</w:t>
       </w:r>
       <w:r>
@@ -13106,6 +13113,1414 @@
           <w:lang w:val="en-US"/>
         </w:rPr>
         <w:t>Validate credit card</w:t>
+      </w:r>
+    </w:p>
+    <w:p>
+      <w:pPr>
+        <w:tabs>
+          <w:tab w:val="left" w:pos="1740"/>
+        </w:tabs>
+        <w:rPr>
+          <w:rFonts w:asciiTheme="minorHAnsi" w:hAnsiTheme="minorHAnsi" w:cstheme="minorHAnsi"/>
+          <w:sz w:val="24"/>
+          <w:szCs w:val="24"/>
+          <w:lang w:val="en-US"/>
+        </w:rPr>
+      </w:pPr>
+      <w:r>
+        <w:rPr>
+          <w:rFonts w:asciiTheme="minorHAnsi" w:hAnsiTheme="minorHAnsi" w:cstheme="minorHAnsi"/>
+          <w:b/>
+          <w:sz w:val="24"/>
+          <w:szCs w:val="24"/>
+          <w:lang w:val="en-US"/>
+        </w:rPr>
+        <w:t>As a</w:t>
+      </w:r>
+      <w:r>
+        <w:rPr>
+          <w:rFonts w:asciiTheme="minorHAnsi" w:hAnsiTheme="minorHAnsi" w:cstheme="minorHAnsi"/>
+          <w:sz w:val="24"/>
+          <w:szCs w:val="24"/>
+          <w:lang w:val="en-US"/>
+        </w:rPr>
+        <w:t xml:space="preserve"> </w:t>
+      </w:r>
+      <w:r>
+        <w:rPr>
+          <w:rFonts w:asciiTheme="minorHAnsi" w:hAnsiTheme="minorHAnsi" w:cstheme="minorHAnsi"/>
+          <w:sz w:val="24"/>
+          <w:szCs w:val="24"/>
+          <w:lang w:val="en-US"/>
+        </w:rPr>
+        <w:t>clinic owner</w:t>
+      </w:r>
+    </w:p>
+    <w:p>
+      <w:pPr>
+        <w:tabs>
+          <w:tab w:val="left" w:pos="1740"/>
+        </w:tabs>
+        <w:rPr>
+          <w:rFonts w:asciiTheme="minorHAnsi" w:hAnsiTheme="minorHAnsi" w:cstheme="minorHAnsi"/>
+          <w:sz w:val="24"/>
+          <w:szCs w:val="24"/>
+          <w:lang w:val="en-US"/>
+        </w:rPr>
+      </w:pPr>
+      <w:r>
+        <w:rPr>
+          <w:rFonts w:asciiTheme="minorHAnsi" w:hAnsiTheme="minorHAnsi" w:cstheme="minorHAnsi"/>
+          <w:b/>
+          <w:sz w:val="24"/>
+          <w:szCs w:val="24"/>
+          <w:lang w:val="en-US"/>
+        </w:rPr>
+        <w:t>So that</w:t>
+      </w:r>
+      <w:r>
+        <w:rPr>
+          <w:rFonts w:asciiTheme="minorHAnsi" w:hAnsiTheme="minorHAnsi" w:cstheme="minorHAnsi"/>
+          <w:sz w:val="24"/>
+          <w:szCs w:val="24"/>
+          <w:lang w:val="en-US"/>
+        </w:rPr>
+        <w:t xml:space="preserve"> </w:t>
+      </w:r>
+      <w:r>
+        <w:rPr>
+          <w:rFonts w:asciiTheme="minorHAnsi" w:hAnsiTheme="minorHAnsi" w:cstheme="minorHAnsi"/>
+          <w:sz w:val="24"/>
+          <w:szCs w:val="24"/>
+          <w:lang w:val="en-US"/>
+        </w:rPr>
+        <w:t>I can guarantee that all payments are registered correctly</w:t>
+      </w:r>
+    </w:p>
+    <w:p>
+      <w:pPr>
+        <w:tabs>
+          <w:tab w:val="left" w:pos="1740"/>
+        </w:tabs>
+        <w:rPr>
+          <w:rFonts w:asciiTheme="minorHAnsi" w:hAnsiTheme="minorHAnsi" w:cstheme="minorHAnsi"/>
+          <w:sz w:val="24"/>
+          <w:szCs w:val="24"/>
+          <w:lang w:val="en-US"/>
+        </w:rPr>
+      </w:pPr>
+      <w:r>
+        <w:rPr>
+          <w:rFonts w:asciiTheme="minorHAnsi" w:hAnsiTheme="minorHAnsi" w:cstheme="minorHAnsi"/>
+          <w:b/>
+          <w:sz w:val="24"/>
+          <w:szCs w:val="24"/>
+          <w:lang w:val="en-US"/>
+        </w:rPr>
+        <w:t>I want</w:t>
+      </w:r>
+      <w:r>
+        <w:rPr>
+          <w:rFonts w:asciiTheme="minorHAnsi" w:hAnsiTheme="minorHAnsi" w:cstheme="minorHAnsi"/>
+          <w:sz w:val="24"/>
+          <w:szCs w:val="24"/>
+          <w:lang w:val="en-US"/>
+        </w:rPr>
+        <w:t xml:space="preserve"> </w:t>
+      </w:r>
+      <w:r>
+        <w:rPr>
+          <w:rFonts w:asciiTheme="minorHAnsi" w:hAnsiTheme="minorHAnsi" w:cstheme="minorHAnsi"/>
+          <w:sz w:val="24"/>
+          <w:szCs w:val="24"/>
+          <w:lang w:val="en-US"/>
+        </w:rPr>
+        <w:t>that all credit cards introduced in the system are validated. No payment should be stored with an expired credit card or one that has an incorrect number</w:t>
+      </w:r>
+    </w:p>
+    <w:p>
+      <w:pPr>
+        <w:pStyle w:val="Textosinformato"/>
+        <w:rPr>
+          <w:rFonts w:asciiTheme="minorHAnsi" w:eastAsia="Calibri" w:hAnsiTheme="minorHAnsi" w:cstheme="minorHAnsi"/>
+          <w:sz w:val="24"/>
+          <w:szCs w:val="24"/>
+          <w:lang w:val="en-US" w:eastAsia="es-ES" w:bidi="es-ES"/>
+        </w:rPr>
+      </w:pPr>
+      <w:r>
+        <w:rPr>
+          <w:rFonts w:asciiTheme="minorHAnsi" w:eastAsia="Calibri" w:hAnsiTheme="minorHAnsi" w:cstheme="minorHAnsi"/>
+          <w:sz w:val="24"/>
+          <w:szCs w:val="24"/>
+          <w:lang w:val="en-US" w:eastAsia="es-ES" w:bidi="es-ES"/>
+        </w:rPr>
+        <w:t>(</w:t>
+      </w:r>
+      <w:r>
+        <w:rPr>
+          <w:rFonts w:asciiTheme="minorHAnsi" w:hAnsiTheme="minorHAnsi" w:cstheme="minorHAnsi"/>
+          <w:sz w:val="24"/>
+          <w:szCs w:val="24"/>
+          <w:lang w:val="en-US"/>
+        </w:rPr>
+        <w:t xml:space="preserve">Involved entities: </w:t>
+      </w:r>
+      <w:r>
+        <w:rPr>
+          <w:rFonts w:asciiTheme="minorHAnsi" w:eastAsia="Calibri" w:hAnsiTheme="minorHAnsi" w:cstheme="minorHAnsi"/>
+          <w:sz w:val="24"/>
+          <w:szCs w:val="24"/>
+          <w:lang w:val="en-US" w:eastAsia="es-ES" w:bidi="es-ES"/>
+        </w:rPr>
+        <w:t>Visit,</w:t>
+      </w:r>
+      <w:r>
+        <w:rPr>
+          <w:rFonts w:asciiTheme="minorHAnsi" w:eastAsia="Calibri" w:hAnsiTheme="minorHAnsi" w:cstheme="minorHAnsi"/>
+          <w:sz w:val="24"/>
+          <w:szCs w:val="24"/>
+          <w:lang w:val="en-US" w:eastAsia="es-ES" w:bidi="es-ES"/>
+        </w:rPr>
+        <w:t xml:space="preserve"> Payment</w:t>
+      </w:r>
+      <w:r>
+        <w:rPr>
+          <w:rFonts w:asciiTheme="minorHAnsi" w:eastAsia="Calibri" w:hAnsiTheme="minorHAnsi" w:cstheme="minorHAnsi"/>
+          <w:sz w:val="24"/>
+          <w:szCs w:val="24"/>
+          <w:lang w:val="en-US" w:eastAsia="es-ES" w:bidi="es-ES"/>
+        </w:rPr>
+        <w:t>)</w:t>
+      </w:r>
+    </w:p>
+    <w:p>
+      <w:pPr>
+        <w:pStyle w:val="Textosinformato"/>
+        <w:rPr>
+          <w:rFonts w:asciiTheme="minorHAnsi" w:eastAsia="Calibri" w:hAnsiTheme="minorHAnsi" w:cstheme="minorHAnsi"/>
+          <w:sz w:val="24"/>
+          <w:szCs w:val="24"/>
+          <w:lang w:val="en-US" w:eastAsia="es-ES" w:bidi="es-ES"/>
+        </w:rPr>
+      </w:pPr>
+    </w:p>
+    <w:p>
+      <w:pPr>
+        <w:pStyle w:val="Textosinformato"/>
+        <w:rPr>
+          <w:rFonts w:asciiTheme="minorHAnsi" w:eastAsia="Calibri" w:hAnsiTheme="minorHAnsi" w:cstheme="minorHAnsi"/>
+          <w:sz w:val="24"/>
+          <w:szCs w:val="24"/>
+          <w:lang w:val="en-US" w:eastAsia="es-ES" w:bidi="es-ES"/>
+        </w:rPr>
+      </w:pPr>
+    </w:p>
+    <w:p>
+      <w:pPr>
+        <w:tabs>
+          <w:tab w:val="left" w:pos="1740"/>
+        </w:tabs>
+        <w:rPr>
+          <w:rFonts w:asciiTheme="minorHAnsi" w:hAnsiTheme="minorHAnsi" w:cstheme="minorHAnsi"/>
+          <w:b/>
+          <w:sz w:val="24"/>
+          <w:szCs w:val="24"/>
+          <w:lang w:val="en-US"/>
+        </w:rPr>
+      </w:pPr>
+      <w:r>
+        <w:rPr>
+          <w:rFonts w:asciiTheme="minorHAnsi" w:hAnsiTheme="minorHAnsi" w:cstheme="minorHAnsi"/>
+          <w:b/>
+          <w:sz w:val="24"/>
+          <w:szCs w:val="24"/>
+          <w:lang w:val="en-US"/>
+        </w:rPr>
+        <w:t>User story #9</w:t>
+      </w:r>
+    </w:p>
+    <w:p>
+      <w:pPr>
+        <w:tabs>
+          <w:tab w:val="left" w:pos="1740"/>
+        </w:tabs>
+        <w:rPr>
+          <w:rFonts w:asciiTheme="minorHAnsi" w:hAnsiTheme="minorHAnsi" w:cstheme="minorHAnsi"/>
+          <w:sz w:val="24"/>
+          <w:szCs w:val="24"/>
+          <w:lang w:val="en-US"/>
+        </w:rPr>
+      </w:pPr>
+      <w:r>
+        <w:rPr>
+          <w:rFonts w:asciiTheme="minorHAnsi" w:hAnsiTheme="minorHAnsi" w:cstheme="minorHAnsi"/>
+          <w:b/>
+          <w:sz w:val="24"/>
+          <w:szCs w:val="24"/>
+          <w:lang w:val="en-US"/>
+        </w:rPr>
+        <w:t>Feature</w:t>
+      </w:r>
+      <w:r>
+        <w:rPr>
+          <w:rFonts w:asciiTheme="minorHAnsi" w:hAnsiTheme="minorHAnsi" w:cstheme="minorHAnsi"/>
+          <w:sz w:val="24"/>
+          <w:szCs w:val="24"/>
+          <w:lang w:val="en-US"/>
+        </w:rPr>
+        <w:t>: Store who registered a payment</w:t>
+      </w:r>
+    </w:p>
+    <w:p>
+      <w:pPr>
+        <w:tabs>
+          <w:tab w:val="left" w:pos="1740"/>
+        </w:tabs>
+        <w:rPr>
+          <w:rFonts w:asciiTheme="minorHAnsi" w:hAnsiTheme="minorHAnsi" w:cstheme="minorHAnsi"/>
+          <w:sz w:val="24"/>
+          <w:szCs w:val="24"/>
+          <w:lang w:val="en-US"/>
+        </w:rPr>
+      </w:pPr>
+      <w:r>
+        <w:rPr>
+          <w:rFonts w:asciiTheme="minorHAnsi" w:hAnsiTheme="minorHAnsi" w:cstheme="minorHAnsi"/>
+          <w:b/>
+          <w:sz w:val="24"/>
+          <w:szCs w:val="24"/>
+          <w:lang w:val="en-US"/>
+        </w:rPr>
+        <w:t>As a</w:t>
+      </w:r>
+      <w:r>
+        <w:rPr>
+          <w:rFonts w:asciiTheme="minorHAnsi" w:hAnsiTheme="minorHAnsi" w:cstheme="minorHAnsi"/>
+          <w:sz w:val="24"/>
+          <w:szCs w:val="24"/>
+          <w:lang w:val="en-US"/>
+        </w:rPr>
+        <w:t xml:space="preserve"> clinic owner</w:t>
+      </w:r>
+    </w:p>
+    <w:p>
+      <w:pPr>
+        <w:tabs>
+          <w:tab w:val="left" w:pos="1740"/>
+        </w:tabs>
+        <w:rPr>
+          <w:rFonts w:asciiTheme="minorHAnsi" w:hAnsiTheme="minorHAnsi" w:cstheme="minorHAnsi"/>
+          <w:sz w:val="24"/>
+          <w:szCs w:val="24"/>
+          <w:lang w:val="en-US"/>
+        </w:rPr>
+      </w:pPr>
+      <w:r>
+        <w:rPr>
+          <w:rFonts w:asciiTheme="minorHAnsi" w:hAnsiTheme="minorHAnsi" w:cstheme="minorHAnsi"/>
+          <w:b/>
+          <w:sz w:val="24"/>
+          <w:szCs w:val="24"/>
+          <w:lang w:val="en-US"/>
+        </w:rPr>
+        <w:t>So that</w:t>
+      </w:r>
+      <w:r>
+        <w:rPr>
+          <w:rFonts w:asciiTheme="minorHAnsi" w:hAnsiTheme="minorHAnsi" w:cstheme="minorHAnsi"/>
+          <w:sz w:val="24"/>
+          <w:szCs w:val="24"/>
+          <w:lang w:val="en-US"/>
+        </w:rPr>
+        <w:t xml:space="preserve"> I can make sure no fraudulent payments are registered</w:t>
+      </w:r>
+    </w:p>
+    <w:p>
+      <w:pPr>
+        <w:tabs>
+          <w:tab w:val="left" w:pos="1740"/>
+        </w:tabs>
+        <w:rPr>
+          <w:rFonts w:asciiTheme="minorHAnsi" w:hAnsiTheme="minorHAnsi" w:cstheme="minorHAnsi"/>
+          <w:sz w:val="24"/>
+          <w:szCs w:val="24"/>
+          <w:lang w:val="en-US"/>
+        </w:rPr>
+      </w:pPr>
+      <w:r>
+        <w:rPr>
+          <w:rFonts w:asciiTheme="minorHAnsi" w:hAnsiTheme="minorHAnsi" w:cstheme="minorHAnsi"/>
+          <w:b/>
+          <w:sz w:val="24"/>
+          <w:szCs w:val="24"/>
+          <w:lang w:val="en-US"/>
+        </w:rPr>
+        <w:t>I want</w:t>
+      </w:r>
+      <w:r>
+        <w:rPr>
+          <w:rFonts w:asciiTheme="minorHAnsi" w:hAnsiTheme="minorHAnsi" w:cstheme="minorHAnsi"/>
+          <w:sz w:val="24"/>
+          <w:szCs w:val="24"/>
+          <w:lang w:val="en-US"/>
+        </w:rPr>
+        <w:t xml:space="preserve"> that every payment includes the secretary that registered it</w:t>
+      </w:r>
+    </w:p>
+    <w:p>
+      <w:pPr>
+        <w:pStyle w:val="Textosinformato"/>
+        <w:rPr>
+          <w:rFonts w:asciiTheme="minorHAnsi" w:eastAsia="Calibri" w:hAnsiTheme="minorHAnsi" w:cstheme="minorHAnsi"/>
+          <w:sz w:val="24"/>
+          <w:szCs w:val="24"/>
+          <w:lang w:val="en-US" w:eastAsia="es-ES" w:bidi="es-ES"/>
+        </w:rPr>
+      </w:pPr>
+      <w:r>
+        <w:rPr>
+          <w:rFonts w:asciiTheme="minorHAnsi" w:eastAsia="Calibri" w:hAnsiTheme="minorHAnsi" w:cstheme="minorHAnsi"/>
+          <w:sz w:val="24"/>
+          <w:szCs w:val="24"/>
+          <w:lang w:val="en-US" w:eastAsia="es-ES" w:bidi="es-ES"/>
+        </w:rPr>
+        <w:t>(</w:t>
+      </w:r>
+      <w:r>
+        <w:rPr>
+          <w:rFonts w:asciiTheme="minorHAnsi" w:hAnsiTheme="minorHAnsi" w:cstheme="minorHAnsi"/>
+          <w:sz w:val="24"/>
+          <w:szCs w:val="24"/>
+          <w:lang w:val="en-US"/>
+        </w:rPr>
+        <w:t xml:space="preserve">Involved entities: </w:t>
+      </w:r>
+      <w:r>
+        <w:rPr>
+          <w:rFonts w:asciiTheme="minorHAnsi" w:eastAsia="Calibri" w:hAnsiTheme="minorHAnsi" w:cstheme="minorHAnsi"/>
+          <w:sz w:val="24"/>
+          <w:szCs w:val="24"/>
+          <w:lang w:val="en-US" w:eastAsia="es-ES" w:bidi="es-ES"/>
+        </w:rPr>
+        <w:t xml:space="preserve">Visit, Payment, </w:t>
+      </w:r>
+      <w:proofErr w:type="spellStart"/>
+      <w:r>
+        <w:rPr>
+          <w:rFonts w:asciiTheme="minorHAnsi" w:eastAsia="Calibri" w:hAnsiTheme="minorHAnsi" w:cstheme="minorHAnsi"/>
+          <w:sz w:val="24"/>
+          <w:szCs w:val="24"/>
+          <w:lang w:val="en-US" w:eastAsia="es-ES" w:bidi="es-ES"/>
+        </w:rPr>
+        <w:t>CreditCard</w:t>
+      </w:r>
+      <w:proofErr w:type="spellEnd"/>
+      <w:r>
+        <w:rPr>
+          <w:rFonts w:asciiTheme="minorHAnsi" w:eastAsia="Calibri" w:hAnsiTheme="minorHAnsi" w:cstheme="minorHAnsi"/>
+          <w:sz w:val="24"/>
+          <w:szCs w:val="24"/>
+          <w:lang w:val="en-US" w:eastAsia="es-ES" w:bidi="es-ES"/>
+        </w:rPr>
+        <w:t>, Secretary)</w:t>
+      </w:r>
+    </w:p>
+    <w:p>
+      <w:pPr>
+        <w:pStyle w:val="Textosinformato"/>
+        <w:rPr>
+          <w:rFonts w:asciiTheme="minorHAnsi" w:eastAsia="Calibri" w:hAnsiTheme="minorHAnsi" w:cstheme="minorHAnsi"/>
+          <w:sz w:val="24"/>
+          <w:szCs w:val="24"/>
+          <w:lang w:val="en-US" w:eastAsia="es-ES" w:bidi="es-ES"/>
+        </w:rPr>
+      </w:pPr>
+    </w:p>
+    <w:p>
+      <w:pPr>
+        <w:pStyle w:val="Textosinformato"/>
+        <w:rPr>
+          <w:rFonts w:asciiTheme="minorHAnsi" w:eastAsia="Calibri" w:hAnsiTheme="minorHAnsi" w:cstheme="minorHAnsi"/>
+          <w:sz w:val="24"/>
+          <w:szCs w:val="24"/>
+          <w:lang w:val="en-US" w:eastAsia="es-ES" w:bidi="es-ES"/>
+        </w:rPr>
+      </w:pPr>
+    </w:p>
+    <w:p>
+      <w:pPr>
+        <w:tabs>
+          <w:tab w:val="left" w:pos="1740"/>
+        </w:tabs>
+        <w:rPr>
+          <w:rFonts w:asciiTheme="minorHAnsi" w:hAnsiTheme="minorHAnsi" w:cstheme="minorHAnsi"/>
+          <w:b/>
+          <w:sz w:val="24"/>
+          <w:szCs w:val="24"/>
+          <w:lang w:val="en-US"/>
+        </w:rPr>
+      </w:pPr>
+      <w:r>
+        <w:rPr>
+          <w:rFonts w:asciiTheme="minorHAnsi" w:hAnsiTheme="minorHAnsi" w:cstheme="minorHAnsi"/>
+          <w:b/>
+          <w:sz w:val="24"/>
+          <w:szCs w:val="24"/>
+          <w:lang w:val="en-US"/>
+        </w:rPr>
+        <w:t>User story #10</w:t>
+      </w:r>
+    </w:p>
+    <w:p>
+      <w:pPr>
+        <w:tabs>
+          <w:tab w:val="left" w:pos="1740"/>
+        </w:tabs>
+        <w:rPr>
+          <w:rFonts w:asciiTheme="minorHAnsi" w:hAnsiTheme="minorHAnsi" w:cstheme="minorHAnsi"/>
+          <w:sz w:val="24"/>
+          <w:szCs w:val="24"/>
+          <w:lang w:val="en-US"/>
+        </w:rPr>
+      </w:pPr>
+      <w:r>
+        <w:rPr>
+          <w:rFonts w:asciiTheme="minorHAnsi" w:hAnsiTheme="minorHAnsi" w:cstheme="minorHAnsi"/>
+          <w:b/>
+          <w:sz w:val="24"/>
+          <w:szCs w:val="24"/>
+          <w:lang w:val="en-US"/>
+        </w:rPr>
+        <w:t>Feature</w:t>
+      </w:r>
+      <w:r>
+        <w:rPr>
+          <w:rFonts w:asciiTheme="minorHAnsi" w:hAnsiTheme="minorHAnsi" w:cstheme="minorHAnsi"/>
+          <w:sz w:val="24"/>
+          <w:szCs w:val="24"/>
+          <w:lang w:val="en-US"/>
+        </w:rPr>
+        <w:t xml:space="preserve">: </w:t>
+      </w:r>
+      <w:r>
+        <w:rPr>
+          <w:rFonts w:asciiTheme="minorHAnsi" w:hAnsiTheme="minorHAnsi" w:cstheme="minorHAnsi"/>
+          <w:sz w:val="24"/>
+          <w:szCs w:val="24"/>
+          <w:lang w:val="en-US"/>
+        </w:rPr>
+        <w:t xml:space="preserve">Suggest price for a visit based on its type </w:t>
+      </w:r>
+    </w:p>
+    <w:p>
+      <w:pPr>
+        <w:tabs>
+          <w:tab w:val="left" w:pos="1740"/>
+        </w:tabs>
+        <w:rPr>
+          <w:rFonts w:asciiTheme="minorHAnsi" w:hAnsiTheme="minorHAnsi" w:cstheme="minorHAnsi"/>
+          <w:sz w:val="24"/>
+          <w:szCs w:val="24"/>
+          <w:lang w:val="en-US"/>
+        </w:rPr>
+      </w:pPr>
+      <w:r>
+        <w:rPr>
+          <w:rFonts w:asciiTheme="minorHAnsi" w:hAnsiTheme="minorHAnsi" w:cstheme="minorHAnsi"/>
+          <w:b/>
+          <w:sz w:val="24"/>
+          <w:szCs w:val="24"/>
+          <w:lang w:val="en-US"/>
+        </w:rPr>
+        <w:t>As a</w:t>
+      </w:r>
+      <w:r>
+        <w:rPr>
+          <w:rFonts w:asciiTheme="minorHAnsi" w:hAnsiTheme="minorHAnsi" w:cstheme="minorHAnsi"/>
+          <w:sz w:val="24"/>
+          <w:szCs w:val="24"/>
+          <w:lang w:val="en-US"/>
+        </w:rPr>
+        <w:t xml:space="preserve"> </w:t>
+      </w:r>
+      <w:r>
+        <w:rPr>
+          <w:rFonts w:asciiTheme="minorHAnsi" w:hAnsiTheme="minorHAnsi" w:cstheme="minorHAnsi"/>
+          <w:sz w:val="24"/>
+          <w:szCs w:val="24"/>
+          <w:lang w:val="en-US"/>
+        </w:rPr>
+        <w:t>secretary</w:t>
+      </w:r>
+    </w:p>
+    <w:p>
+      <w:pPr>
+        <w:tabs>
+          <w:tab w:val="left" w:pos="1740"/>
+        </w:tabs>
+        <w:rPr>
+          <w:rFonts w:asciiTheme="minorHAnsi" w:hAnsiTheme="minorHAnsi" w:cstheme="minorHAnsi"/>
+          <w:sz w:val="24"/>
+          <w:szCs w:val="24"/>
+          <w:lang w:val="en-US"/>
+        </w:rPr>
+      </w:pPr>
+      <w:r>
+        <w:rPr>
+          <w:rFonts w:asciiTheme="minorHAnsi" w:hAnsiTheme="minorHAnsi" w:cstheme="minorHAnsi"/>
+          <w:b/>
+          <w:sz w:val="24"/>
+          <w:szCs w:val="24"/>
+          <w:lang w:val="en-US"/>
+        </w:rPr>
+        <w:t>So that</w:t>
+      </w:r>
+      <w:r>
+        <w:rPr>
+          <w:rFonts w:asciiTheme="minorHAnsi" w:hAnsiTheme="minorHAnsi" w:cstheme="minorHAnsi"/>
+          <w:sz w:val="24"/>
+          <w:szCs w:val="24"/>
+          <w:lang w:val="en-US"/>
+        </w:rPr>
+        <w:t xml:space="preserve"> </w:t>
+      </w:r>
+      <w:r>
+        <w:rPr>
+          <w:rFonts w:asciiTheme="minorHAnsi" w:hAnsiTheme="minorHAnsi" w:cstheme="minorHAnsi"/>
+          <w:sz w:val="24"/>
+          <w:szCs w:val="24"/>
+          <w:lang w:val="en-US"/>
+        </w:rPr>
+        <w:t>I</w:t>
+      </w:r>
+      <w:r>
+        <w:rPr>
+          <w:rFonts w:asciiTheme="minorHAnsi" w:hAnsiTheme="minorHAnsi" w:cstheme="minorHAnsi"/>
+          <w:sz w:val="24"/>
+          <w:szCs w:val="24"/>
+          <w:lang w:val="en-US"/>
+        </w:rPr>
+        <w:t xml:space="preserve"> know how much to charge a client</w:t>
+      </w:r>
+    </w:p>
+    <w:p>
+      <w:pPr>
+        <w:tabs>
+          <w:tab w:val="left" w:pos="1740"/>
+        </w:tabs>
+        <w:rPr>
+          <w:rFonts w:asciiTheme="minorHAnsi" w:hAnsiTheme="minorHAnsi" w:cstheme="minorHAnsi"/>
+          <w:sz w:val="24"/>
+          <w:szCs w:val="24"/>
+          <w:lang w:val="en-US"/>
+        </w:rPr>
+      </w:pPr>
+      <w:r>
+        <w:rPr>
+          <w:rFonts w:asciiTheme="minorHAnsi" w:hAnsiTheme="minorHAnsi" w:cstheme="minorHAnsi"/>
+          <w:b/>
+          <w:sz w:val="24"/>
+          <w:szCs w:val="24"/>
+          <w:lang w:val="en-US"/>
+        </w:rPr>
+        <w:t>I want</w:t>
+      </w:r>
+      <w:r>
+        <w:rPr>
+          <w:rFonts w:asciiTheme="minorHAnsi" w:hAnsiTheme="minorHAnsi" w:cstheme="minorHAnsi"/>
+          <w:sz w:val="24"/>
+          <w:szCs w:val="24"/>
+          <w:lang w:val="en-US"/>
+        </w:rPr>
+        <w:t xml:space="preserve"> that </w:t>
+      </w:r>
+      <w:r>
+        <w:rPr>
+          <w:rFonts w:asciiTheme="minorHAnsi" w:hAnsiTheme="minorHAnsi" w:cstheme="minorHAnsi"/>
+          <w:sz w:val="24"/>
+          <w:szCs w:val="24"/>
+          <w:lang w:val="en-US"/>
+        </w:rPr>
+        <w:t>the price of a visit is</w:t>
+      </w:r>
+      <w:r>
+        <w:rPr>
+          <w:rFonts w:asciiTheme="minorHAnsi" w:hAnsiTheme="minorHAnsi" w:cstheme="minorHAnsi"/>
+          <w:sz w:val="24"/>
+          <w:szCs w:val="24"/>
+          <w:lang w:val="en-US"/>
+        </w:rPr>
+        <w:t xml:space="preserve"> suggested</w:t>
+      </w:r>
+      <w:r>
+        <w:rPr>
+          <w:rFonts w:asciiTheme="minorHAnsi" w:hAnsiTheme="minorHAnsi" w:cstheme="minorHAnsi"/>
+          <w:sz w:val="24"/>
+          <w:szCs w:val="24"/>
+          <w:lang w:val="en-US"/>
+        </w:rPr>
+        <w:t xml:space="preserve"> b</w:t>
+      </w:r>
+      <w:r>
+        <w:rPr>
+          <w:rFonts w:asciiTheme="minorHAnsi" w:hAnsiTheme="minorHAnsi" w:cstheme="minorHAnsi"/>
+          <w:sz w:val="24"/>
+          <w:szCs w:val="24"/>
+          <w:lang w:val="en-US"/>
+        </w:rPr>
+        <w:t>ased on its type.</w:t>
+      </w:r>
+    </w:p>
+    <w:p>
+      <w:pPr>
+        <w:pStyle w:val="Textosinformato"/>
+        <w:rPr>
+          <w:rFonts w:asciiTheme="minorHAnsi" w:eastAsia="Calibri" w:hAnsiTheme="minorHAnsi" w:cstheme="minorHAnsi"/>
+          <w:sz w:val="24"/>
+          <w:szCs w:val="24"/>
+          <w:lang w:val="en-US" w:eastAsia="es-ES" w:bidi="es-ES"/>
+        </w:rPr>
+      </w:pPr>
+      <w:r>
+        <w:rPr>
+          <w:rFonts w:asciiTheme="minorHAnsi" w:eastAsia="Calibri" w:hAnsiTheme="minorHAnsi" w:cstheme="minorHAnsi"/>
+          <w:sz w:val="24"/>
+          <w:szCs w:val="24"/>
+          <w:lang w:val="en-US" w:eastAsia="es-ES" w:bidi="es-ES"/>
+        </w:rPr>
+        <w:t>(</w:t>
+      </w:r>
+      <w:r>
+        <w:rPr>
+          <w:rFonts w:asciiTheme="minorHAnsi" w:hAnsiTheme="minorHAnsi" w:cstheme="minorHAnsi"/>
+          <w:sz w:val="24"/>
+          <w:szCs w:val="24"/>
+          <w:lang w:val="en-US"/>
+        </w:rPr>
+        <w:t xml:space="preserve">Involved entities: </w:t>
+      </w:r>
+      <w:r>
+        <w:rPr>
+          <w:rFonts w:asciiTheme="minorHAnsi" w:eastAsia="Calibri" w:hAnsiTheme="minorHAnsi" w:cstheme="minorHAnsi"/>
+          <w:sz w:val="24"/>
+          <w:szCs w:val="24"/>
+          <w:lang w:val="en-US" w:eastAsia="es-ES" w:bidi="es-ES"/>
+        </w:rPr>
+        <w:t>Visit</w:t>
+      </w:r>
+      <w:r>
+        <w:rPr>
+          <w:rFonts w:asciiTheme="minorHAnsi" w:eastAsia="Calibri" w:hAnsiTheme="minorHAnsi" w:cstheme="minorHAnsi"/>
+          <w:sz w:val="24"/>
+          <w:szCs w:val="24"/>
+          <w:lang w:val="en-US" w:eastAsia="es-ES" w:bidi="es-ES"/>
+        </w:rPr>
+        <w:t xml:space="preserve">, </w:t>
+      </w:r>
+      <w:proofErr w:type="spellStart"/>
+      <w:r>
+        <w:rPr>
+          <w:rFonts w:asciiTheme="minorHAnsi" w:eastAsia="Calibri" w:hAnsiTheme="minorHAnsi" w:cstheme="minorHAnsi"/>
+          <w:sz w:val="24"/>
+          <w:szCs w:val="24"/>
+          <w:lang w:val="en-US" w:eastAsia="es-ES" w:bidi="es-ES"/>
+        </w:rPr>
+        <w:t>VisitType</w:t>
+      </w:r>
+      <w:proofErr w:type="spellEnd"/>
+      <w:r>
+        <w:rPr>
+          <w:rFonts w:asciiTheme="minorHAnsi" w:eastAsia="Calibri" w:hAnsiTheme="minorHAnsi" w:cstheme="minorHAnsi"/>
+          <w:sz w:val="24"/>
+          <w:szCs w:val="24"/>
+          <w:lang w:val="en-US" w:eastAsia="es-ES" w:bidi="es-ES"/>
+        </w:rPr>
+        <w:t>)</w:t>
+      </w:r>
+    </w:p>
+    <w:p>
+      <w:pPr>
+        <w:pStyle w:val="Textosinformato"/>
+        <w:rPr>
+          <w:rFonts w:asciiTheme="minorHAnsi" w:eastAsia="Calibri" w:hAnsiTheme="minorHAnsi" w:cstheme="minorHAnsi"/>
+          <w:sz w:val="24"/>
+          <w:szCs w:val="24"/>
+          <w:lang w:val="en-US" w:eastAsia="es-ES" w:bidi="es-ES"/>
+        </w:rPr>
+      </w:pPr>
+    </w:p>
+    <w:p>
+      <w:pPr>
+        <w:pStyle w:val="Textosinformato"/>
+        <w:rPr>
+          <w:rFonts w:asciiTheme="minorHAnsi" w:eastAsia="Calibri" w:hAnsiTheme="minorHAnsi" w:cstheme="minorHAnsi"/>
+          <w:sz w:val="24"/>
+          <w:szCs w:val="24"/>
+          <w:lang w:val="en-US" w:eastAsia="es-ES" w:bidi="es-ES"/>
+        </w:rPr>
+      </w:pPr>
+    </w:p>
+    <w:p>
+      <w:pPr>
+        <w:tabs>
+          <w:tab w:val="left" w:pos="1740"/>
+        </w:tabs>
+        <w:rPr>
+          <w:rFonts w:asciiTheme="minorHAnsi" w:hAnsiTheme="minorHAnsi" w:cstheme="minorHAnsi"/>
+          <w:b/>
+          <w:sz w:val="24"/>
+          <w:szCs w:val="24"/>
+          <w:lang w:val="en-US"/>
+        </w:rPr>
+      </w:pPr>
+      <w:r>
+        <w:rPr>
+          <w:rFonts w:asciiTheme="minorHAnsi" w:hAnsiTheme="minorHAnsi" w:cstheme="minorHAnsi"/>
+          <w:b/>
+          <w:sz w:val="24"/>
+          <w:szCs w:val="24"/>
+          <w:lang w:val="en-US"/>
+        </w:rPr>
+        <w:t>User story #11</w:t>
+      </w:r>
+    </w:p>
+    <w:p>
+      <w:pPr>
+        <w:tabs>
+          <w:tab w:val="left" w:pos="1740"/>
+        </w:tabs>
+        <w:rPr>
+          <w:rFonts w:asciiTheme="minorHAnsi" w:hAnsiTheme="minorHAnsi" w:cstheme="minorHAnsi"/>
+          <w:sz w:val="24"/>
+          <w:szCs w:val="24"/>
+          <w:lang w:val="en-US"/>
+        </w:rPr>
+      </w:pPr>
+      <w:r>
+        <w:rPr>
+          <w:rFonts w:asciiTheme="minorHAnsi" w:hAnsiTheme="minorHAnsi" w:cstheme="minorHAnsi"/>
+          <w:b/>
+          <w:sz w:val="24"/>
+          <w:szCs w:val="24"/>
+          <w:lang w:val="en-US"/>
+        </w:rPr>
+        <w:t>Feature</w:t>
+      </w:r>
+      <w:r>
+        <w:rPr>
+          <w:rFonts w:asciiTheme="minorHAnsi" w:hAnsiTheme="minorHAnsi" w:cstheme="minorHAnsi"/>
+          <w:sz w:val="24"/>
+          <w:szCs w:val="24"/>
+          <w:lang w:val="en-US"/>
+        </w:rPr>
+        <w:t xml:space="preserve">: </w:t>
+      </w:r>
+      <w:r>
+        <w:rPr>
+          <w:rFonts w:asciiTheme="minorHAnsi" w:hAnsiTheme="minorHAnsi" w:cstheme="minorHAnsi"/>
+          <w:sz w:val="24"/>
+          <w:szCs w:val="24"/>
+          <w:lang w:val="en-US"/>
+        </w:rPr>
+        <w:t>Freely assign price to a visit</w:t>
+      </w:r>
+    </w:p>
+    <w:p>
+      <w:pPr>
+        <w:tabs>
+          <w:tab w:val="left" w:pos="1740"/>
+        </w:tabs>
+        <w:rPr>
+          <w:rFonts w:asciiTheme="minorHAnsi" w:hAnsiTheme="minorHAnsi" w:cstheme="minorHAnsi"/>
+          <w:sz w:val="24"/>
+          <w:szCs w:val="24"/>
+          <w:lang w:val="en-US"/>
+        </w:rPr>
+      </w:pPr>
+      <w:r>
+        <w:rPr>
+          <w:rFonts w:asciiTheme="minorHAnsi" w:hAnsiTheme="minorHAnsi" w:cstheme="minorHAnsi"/>
+          <w:b/>
+          <w:sz w:val="24"/>
+          <w:szCs w:val="24"/>
+          <w:lang w:val="en-US"/>
+        </w:rPr>
+        <w:t>As a</w:t>
+      </w:r>
+      <w:r>
+        <w:rPr>
+          <w:rFonts w:asciiTheme="minorHAnsi" w:hAnsiTheme="minorHAnsi" w:cstheme="minorHAnsi"/>
+          <w:sz w:val="24"/>
+          <w:szCs w:val="24"/>
+          <w:lang w:val="en-US"/>
+        </w:rPr>
+        <w:t xml:space="preserve"> </w:t>
+      </w:r>
+      <w:r>
+        <w:rPr>
+          <w:rFonts w:asciiTheme="minorHAnsi" w:hAnsiTheme="minorHAnsi" w:cstheme="minorHAnsi"/>
+          <w:sz w:val="24"/>
+          <w:szCs w:val="24"/>
+          <w:lang w:val="en-US"/>
+        </w:rPr>
+        <w:t>clinic owner</w:t>
+      </w:r>
+    </w:p>
+    <w:p>
+      <w:pPr>
+        <w:tabs>
+          <w:tab w:val="left" w:pos="1740"/>
+        </w:tabs>
+        <w:rPr>
+          <w:rFonts w:asciiTheme="minorHAnsi" w:hAnsiTheme="minorHAnsi" w:cstheme="minorHAnsi"/>
+          <w:sz w:val="24"/>
+          <w:szCs w:val="24"/>
+          <w:lang w:val="en-US"/>
+        </w:rPr>
+      </w:pPr>
+      <w:r>
+        <w:rPr>
+          <w:rFonts w:asciiTheme="minorHAnsi" w:hAnsiTheme="minorHAnsi" w:cstheme="minorHAnsi"/>
+          <w:b/>
+          <w:sz w:val="24"/>
+          <w:szCs w:val="24"/>
+          <w:lang w:val="en-US"/>
+        </w:rPr>
+        <w:t>So that</w:t>
+      </w:r>
+      <w:r>
+        <w:rPr>
+          <w:rFonts w:asciiTheme="minorHAnsi" w:hAnsiTheme="minorHAnsi" w:cstheme="minorHAnsi"/>
+          <w:sz w:val="24"/>
+          <w:szCs w:val="24"/>
+          <w:lang w:val="en-US"/>
+        </w:rPr>
+        <w:t xml:space="preserve"> </w:t>
+      </w:r>
+      <w:r>
+        <w:rPr>
+          <w:rFonts w:asciiTheme="minorHAnsi" w:hAnsiTheme="minorHAnsi" w:cstheme="minorHAnsi"/>
+          <w:sz w:val="24"/>
+          <w:szCs w:val="24"/>
+          <w:lang w:val="en-US"/>
+        </w:rPr>
+        <w:t>the secretaries can adjust the price of a visit to specific circumstances</w:t>
+      </w:r>
+    </w:p>
+    <w:p>
+      <w:pPr>
+        <w:tabs>
+          <w:tab w:val="left" w:pos="1740"/>
+        </w:tabs>
+        <w:rPr>
+          <w:rFonts w:asciiTheme="minorHAnsi" w:hAnsiTheme="minorHAnsi" w:cstheme="minorHAnsi"/>
+          <w:sz w:val="24"/>
+          <w:szCs w:val="24"/>
+          <w:lang w:val="en-US"/>
+        </w:rPr>
+      </w:pPr>
+      <w:r>
+        <w:rPr>
+          <w:rFonts w:asciiTheme="minorHAnsi" w:hAnsiTheme="minorHAnsi" w:cstheme="minorHAnsi"/>
+          <w:b/>
+          <w:sz w:val="24"/>
+          <w:szCs w:val="24"/>
+          <w:lang w:val="en-US"/>
+        </w:rPr>
+        <w:t>I want</w:t>
+      </w:r>
+      <w:r>
+        <w:rPr>
+          <w:rFonts w:asciiTheme="minorHAnsi" w:hAnsiTheme="minorHAnsi" w:cstheme="minorHAnsi"/>
+          <w:sz w:val="24"/>
+          <w:szCs w:val="24"/>
+          <w:lang w:val="en-US"/>
+        </w:rPr>
+        <w:t xml:space="preserve"> that when registering a payment, </w:t>
+      </w:r>
+      <w:r>
+        <w:rPr>
+          <w:rFonts w:asciiTheme="minorHAnsi" w:hAnsiTheme="minorHAnsi" w:cstheme="minorHAnsi"/>
+          <w:sz w:val="24"/>
+          <w:szCs w:val="24"/>
+          <w:lang w:val="en-US"/>
+        </w:rPr>
+        <w:t>the price is already filled in based on the visit type, but can be changed manually</w:t>
+      </w:r>
+    </w:p>
+    <w:p>
+      <w:pPr>
+        <w:pStyle w:val="Textosinformato"/>
+        <w:rPr>
+          <w:rFonts w:asciiTheme="minorHAnsi" w:eastAsia="Calibri" w:hAnsiTheme="minorHAnsi" w:cstheme="minorHAnsi"/>
+          <w:sz w:val="24"/>
+          <w:szCs w:val="24"/>
+          <w:lang w:val="en-US" w:eastAsia="es-ES" w:bidi="es-ES"/>
+        </w:rPr>
+      </w:pPr>
+      <w:r>
+        <w:rPr>
+          <w:rFonts w:asciiTheme="minorHAnsi" w:eastAsia="Calibri" w:hAnsiTheme="minorHAnsi" w:cstheme="minorHAnsi"/>
+          <w:sz w:val="24"/>
+          <w:szCs w:val="24"/>
+          <w:lang w:val="en-US" w:eastAsia="es-ES" w:bidi="es-ES"/>
+        </w:rPr>
+        <w:t>(</w:t>
+      </w:r>
+      <w:r>
+        <w:rPr>
+          <w:rFonts w:asciiTheme="minorHAnsi" w:hAnsiTheme="minorHAnsi" w:cstheme="minorHAnsi"/>
+          <w:sz w:val="24"/>
+          <w:szCs w:val="24"/>
+          <w:lang w:val="en-US"/>
+        </w:rPr>
+        <w:t xml:space="preserve">Involved entities: </w:t>
+      </w:r>
+      <w:r>
+        <w:rPr>
+          <w:rFonts w:asciiTheme="minorHAnsi" w:eastAsia="Calibri" w:hAnsiTheme="minorHAnsi" w:cstheme="minorHAnsi"/>
+          <w:sz w:val="24"/>
+          <w:szCs w:val="24"/>
+          <w:lang w:val="en-US" w:eastAsia="es-ES" w:bidi="es-ES"/>
+        </w:rPr>
+        <w:t xml:space="preserve">Visit, Payment, </w:t>
+      </w:r>
+      <w:proofErr w:type="spellStart"/>
+      <w:r>
+        <w:rPr>
+          <w:rFonts w:asciiTheme="minorHAnsi" w:eastAsia="Calibri" w:hAnsiTheme="minorHAnsi" w:cstheme="minorHAnsi"/>
+          <w:sz w:val="24"/>
+          <w:szCs w:val="24"/>
+          <w:lang w:val="en-US" w:eastAsia="es-ES" w:bidi="es-ES"/>
+        </w:rPr>
+        <w:t>VisitType</w:t>
+      </w:r>
+      <w:proofErr w:type="spellEnd"/>
+      <w:r>
+        <w:rPr>
+          <w:rFonts w:asciiTheme="minorHAnsi" w:eastAsia="Calibri" w:hAnsiTheme="minorHAnsi" w:cstheme="minorHAnsi"/>
+          <w:sz w:val="24"/>
+          <w:szCs w:val="24"/>
+          <w:lang w:val="en-US" w:eastAsia="es-ES" w:bidi="es-ES"/>
+        </w:rPr>
+        <w:t>)</w:t>
+      </w:r>
+    </w:p>
+    <w:p>
+      <w:pPr>
+        <w:pStyle w:val="Textosinformato"/>
+        <w:rPr>
+          <w:rFonts w:asciiTheme="minorHAnsi" w:eastAsia="Calibri" w:hAnsiTheme="minorHAnsi" w:cstheme="minorHAnsi"/>
+          <w:sz w:val="24"/>
+          <w:szCs w:val="24"/>
+          <w:lang w:val="en-US" w:eastAsia="es-ES" w:bidi="es-ES"/>
+        </w:rPr>
+      </w:pPr>
+    </w:p>
+    <w:p>
+      <w:pPr>
+        <w:tabs>
+          <w:tab w:val="left" w:pos="1740"/>
+        </w:tabs>
+        <w:rPr>
+          <w:rFonts w:asciiTheme="minorHAnsi" w:hAnsiTheme="minorHAnsi" w:cstheme="minorHAnsi"/>
+          <w:b/>
+          <w:sz w:val="24"/>
+          <w:szCs w:val="24"/>
+          <w:lang w:val="en-US"/>
+        </w:rPr>
+      </w:pPr>
+      <w:r>
+        <w:rPr>
+          <w:rFonts w:asciiTheme="minorHAnsi" w:hAnsiTheme="minorHAnsi" w:cstheme="minorHAnsi"/>
+          <w:b/>
+          <w:sz w:val="24"/>
+          <w:szCs w:val="24"/>
+          <w:lang w:val="en-US"/>
+        </w:rPr>
+        <w:t>User story #12</w:t>
+      </w:r>
+    </w:p>
+    <w:p>
+      <w:pPr>
+        <w:tabs>
+          <w:tab w:val="left" w:pos="1740"/>
+        </w:tabs>
+        <w:rPr>
+          <w:rFonts w:asciiTheme="minorHAnsi" w:hAnsiTheme="minorHAnsi" w:cstheme="minorHAnsi"/>
+          <w:sz w:val="24"/>
+          <w:szCs w:val="24"/>
+          <w:lang w:val="en-US"/>
+        </w:rPr>
+      </w:pPr>
+      <w:r>
+        <w:rPr>
+          <w:rFonts w:asciiTheme="minorHAnsi" w:hAnsiTheme="minorHAnsi" w:cstheme="minorHAnsi"/>
+          <w:b/>
+          <w:sz w:val="24"/>
+          <w:szCs w:val="24"/>
+          <w:lang w:val="en-US"/>
+        </w:rPr>
+        <w:t>Feature</w:t>
+      </w:r>
+      <w:r>
+        <w:rPr>
+          <w:rFonts w:asciiTheme="minorHAnsi" w:hAnsiTheme="minorHAnsi" w:cstheme="minorHAnsi"/>
+          <w:sz w:val="24"/>
+          <w:szCs w:val="24"/>
+          <w:lang w:val="en-US"/>
+        </w:rPr>
+        <w:t xml:space="preserve">: </w:t>
+      </w:r>
+      <w:r>
+        <w:rPr>
+          <w:rFonts w:asciiTheme="minorHAnsi" w:hAnsiTheme="minorHAnsi" w:cstheme="minorHAnsi"/>
+          <w:sz w:val="24"/>
+          <w:szCs w:val="24"/>
+          <w:lang w:val="en-US"/>
+        </w:rPr>
+        <w:t xml:space="preserve">View all unpaid visits </w:t>
+      </w:r>
+    </w:p>
+    <w:p>
+      <w:pPr>
+        <w:tabs>
+          <w:tab w:val="left" w:pos="1740"/>
+        </w:tabs>
+        <w:rPr>
+          <w:rFonts w:asciiTheme="minorHAnsi" w:hAnsiTheme="minorHAnsi" w:cstheme="minorHAnsi"/>
+          <w:sz w:val="24"/>
+          <w:szCs w:val="24"/>
+          <w:lang w:val="en-US"/>
+        </w:rPr>
+      </w:pPr>
+      <w:r>
+        <w:rPr>
+          <w:rFonts w:asciiTheme="minorHAnsi" w:hAnsiTheme="minorHAnsi" w:cstheme="minorHAnsi"/>
+          <w:b/>
+          <w:sz w:val="24"/>
+          <w:szCs w:val="24"/>
+          <w:lang w:val="en-US"/>
+        </w:rPr>
+        <w:t>As a</w:t>
+      </w:r>
+      <w:r>
+        <w:rPr>
+          <w:rFonts w:asciiTheme="minorHAnsi" w:hAnsiTheme="minorHAnsi" w:cstheme="minorHAnsi"/>
+          <w:sz w:val="24"/>
+          <w:szCs w:val="24"/>
+          <w:lang w:val="en-US"/>
+        </w:rPr>
+        <w:t xml:space="preserve"> </w:t>
+      </w:r>
+      <w:r>
+        <w:rPr>
+          <w:rFonts w:asciiTheme="minorHAnsi" w:hAnsiTheme="minorHAnsi" w:cstheme="minorHAnsi"/>
+          <w:sz w:val="24"/>
+          <w:szCs w:val="24"/>
+          <w:lang w:val="en-US"/>
+        </w:rPr>
+        <w:t>secretary</w:t>
+      </w:r>
+    </w:p>
+    <w:p>
+      <w:pPr>
+        <w:tabs>
+          <w:tab w:val="left" w:pos="1740"/>
+        </w:tabs>
+        <w:rPr>
+          <w:rFonts w:asciiTheme="minorHAnsi" w:hAnsiTheme="minorHAnsi" w:cstheme="minorHAnsi"/>
+          <w:sz w:val="24"/>
+          <w:szCs w:val="24"/>
+          <w:lang w:val="en-US"/>
+        </w:rPr>
+      </w:pPr>
+      <w:r>
+        <w:rPr>
+          <w:rFonts w:asciiTheme="minorHAnsi" w:hAnsiTheme="minorHAnsi" w:cstheme="minorHAnsi"/>
+          <w:b/>
+          <w:sz w:val="24"/>
+          <w:szCs w:val="24"/>
+          <w:lang w:val="en-US"/>
+        </w:rPr>
+        <w:t>So that</w:t>
+      </w:r>
+      <w:r>
+        <w:rPr>
+          <w:rFonts w:asciiTheme="minorHAnsi" w:hAnsiTheme="minorHAnsi" w:cstheme="minorHAnsi"/>
+          <w:sz w:val="24"/>
+          <w:szCs w:val="24"/>
+          <w:lang w:val="en-US"/>
+        </w:rPr>
+        <w:t xml:space="preserve"> </w:t>
+      </w:r>
+      <w:r>
+        <w:rPr>
+          <w:rFonts w:asciiTheme="minorHAnsi" w:hAnsiTheme="minorHAnsi" w:cstheme="minorHAnsi"/>
+          <w:sz w:val="24"/>
+          <w:szCs w:val="24"/>
+          <w:lang w:val="en-US"/>
+        </w:rPr>
+        <w:t>I</w:t>
+      </w:r>
+      <w:r>
+        <w:rPr>
+          <w:rFonts w:asciiTheme="minorHAnsi" w:hAnsiTheme="minorHAnsi" w:cstheme="minorHAnsi"/>
+          <w:sz w:val="24"/>
+          <w:szCs w:val="24"/>
+          <w:lang w:val="en-US"/>
+        </w:rPr>
+        <w:t xml:space="preserve"> know </w:t>
+      </w:r>
+      <w:r>
+        <w:rPr>
+          <w:rFonts w:asciiTheme="minorHAnsi" w:hAnsiTheme="minorHAnsi" w:cstheme="minorHAnsi"/>
+          <w:sz w:val="24"/>
+          <w:szCs w:val="24"/>
+          <w:lang w:val="en-US"/>
+        </w:rPr>
+        <w:t>which visits have not been paid yet</w:t>
+      </w:r>
+    </w:p>
+    <w:p>
+      <w:pPr>
+        <w:tabs>
+          <w:tab w:val="left" w:pos="1740"/>
+        </w:tabs>
+        <w:rPr>
+          <w:rFonts w:asciiTheme="minorHAnsi" w:hAnsiTheme="minorHAnsi" w:cstheme="minorHAnsi"/>
+          <w:sz w:val="24"/>
+          <w:szCs w:val="24"/>
+          <w:lang w:val="en-US"/>
+        </w:rPr>
+      </w:pPr>
+      <w:r>
+        <w:rPr>
+          <w:rFonts w:asciiTheme="minorHAnsi" w:hAnsiTheme="minorHAnsi" w:cstheme="minorHAnsi"/>
+          <w:b/>
+          <w:sz w:val="24"/>
+          <w:szCs w:val="24"/>
+          <w:lang w:val="en-US"/>
+        </w:rPr>
+        <w:t>I want</w:t>
+      </w:r>
+      <w:r>
+        <w:rPr>
+          <w:rFonts w:asciiTheme="minorHAnsi" w:hAnsiTheme="minorHAnsi" w:cstheme="minorHAnsi"/>
+          <w:sz w:val="24"/>
+          <w:szCs w:val="24"/>
+          <w:lang w:val="en-US"/>
+        </w:rPr>
+        <w:t xml:space="preserve"> </w:t>
+      </w:r>
+      <w:r>
+        <w:rPr>
+          <w:rFonts w:asciiTheme="minorHAnsi" w:hAnsiTheme="minorHAnsi" w:cstheme="minorHAnsi"/>
+          <w:sz w:val="24"/>
+          <w:szCs w:val="24"/>
+          <w:lang w:val="en-US"/>
+        </w:rPr>
+        <w:t>a view that lists all unpaid visits ordered by moment and which includes links to each visit so that I can pay them</w:t>
+      </w:r>
+    </w:p>
+    <w:p>
+      <w:pPr>
+        <w:pStyle w:val="Textosinformato"/>
+        <w:rPr>
+          <w:rFonts w:asciiTheme="minorHAnsi" w:eastAsia="Calibri" w:hAnsiTheme="minorHAnsi" w:cstheme="minorHAnsi"/>
+          <w:sz w:val="24"/>
+          <w:szCs w:val="24"/>
+          <w:lang w:val="en-US" w:eastAsia="es-ES" w:bidi="es-ES"/>
+        </w:rPr>
+      </w:pPr>
+      <w:r>
+        <w:rPr>
+          <w:rFonts w:asciiTheme="minorHAnsi" w:eastAsia="Calibri" w:hAnsiTheme="minorHAnsi" w:cstheme="minorHAnsi"/>
+          <w:sz w:val="24"/>
+          <w:szCs w:val="24"/>
+          <w:lang w:val="en-US" w:eastAsia="es-ES" w:bidi="es-ES"/>
+        </w:rPr>
+        <w:t>(</w:t>
+      </w:r>
+      <w:r>
+        <w:rPr>
+          <w:rFonts w:asciiTheme="minorHAnsi" w:hAnsiTheme="minorHAnsi" w:cstheme="minorHAnsi"/>
+          <w:sz w:val="24"/>
+          <w:szCs w:val="24"/>
+          <w:lang w:val="en-US"/>
+        </w:rPr>
+        <w:t xml:space="preserve">Involved entities: </w:t>
+      </w:r>
+      <w:r>
+        <w:rPr>
+          <w:rFonts w:asciiTheme="minorHAnsi" w:eastAsia="Calibri" w:hAnsiTheme="minorHAnsi" w:cstheme="minorHAnsi"/>
+          <w:sz w:val="24"/>
+          <w:szCs w:val="24"/>
+          <w:lang w:val="en-US" w:eastAsia="es-ES" w:bidi="es-ES"/>
+        </w:rPr>
+        <w:t>Visit,</w:t>
+      </w:r>
+      <w:r>
+        <w:rPr>
+          <w:rFonts w:asciiTheme="minorHAnsi" w:eastAsia="Calibri" w:hAnsiTheme="minorHAnsi" w:cstheme="minorHAnsi"/>
+          <w:sz w:val="24"/>
+          <w:szCs w:val="24"/>
+          <w:lang w:val="en-US" w:eastAsia="es-ES" w:bidi="es-ES"/>
+        </w:rPr>
+        <w:t xml:space="preserve"> Payment</w:t>
+      </w:r>
+      <w:r>
+        <w:rPr>
+          <w:rFonts w:asciiTheme="minorHAnsi" w:eastAsia="Calibri" w:hAnsiTheme="minorHAnsi" w:cstheme="minorHAnsi"/>
+          <w:sz w:val="24"/>
+          <w:szCs w:val="24"/>
+          <w:lang w:val="en-US" w:eastAsia="es-ES" w:bidi="es-ES"/>
+        </w:rPr>
+        <w:t>)</w:t>
+      </w:r>
+    </w:p>
+    <w:p>
+      <w:pPr>
+        <w:pStyle w:val="Textosinformato"/>
+        <w:rPr>
+          <w:rFonts w:asciiTheme="minorHAnsi" w:eastAsia="Calibri" w:hAnsiTheme="minorHAnsi" w:cstheme="minorHAnsi"/>
+          <w:sz w:val="24"/>
+          <w:szCs w:val="24"/>
+          <w:lang w:val="en-US" w:eastAsia="es-ES" w:bidi="es-ES"/>
+        </w:rPr>
+      </w:pPr>
+    </w:p>
+    <w:p>
+      <w:pPr>
+        <w:pStyle w:val="Textosinformato"/>
+        <w:rPr>
+          <w:rFonts w:asciiTheme="minorHAnsi" w:eastAsia="Calibri" w:hAnsiTheme="minorHAnsi" w:cstheme="minorHAnsi"/>
+          <w:sz w:val="24"/>
+          <w:szCs w:val="24"/>
+          <w:lang w:val="en-US" w:eastAsia="es-ES" w:bidi="es-ES"/>
+        </w:rPr>
+      </w:pPr>
+    </w:p>
+    <w:p>
+      <w:pPr>
+        <w:pStyle w:val="Textosinformato"/>
+        <w:rPr>
+          <w:rFonts w:asciiTheme="minorHAnsi" w:eastAsia="Calibri" w:hAnsiTheme="minorHAnsi" w:cstheme="minorHAnsi"/>
+          <w:sz w:val="24"/>
+          <w:szCs w:val="24"/>
+          <w:u w:val="single"/>
+          <w:lang w:val="en-US" w:eastAsia="es-ES" w:bidi="es-ES"/>
+        </w:rPr>
+      </w:pPr>
+    </w:p>
+    <w:p>
+      <w:pPr>
+        <w:pStyle w:val="Textosinformato"/>
+        <w:rPr>
+          <w:rFonts w:asciiTheme="minorHAnsi" w:eastAsia="Calibri" w:hAnsiTheme="minorHAnsi" w:cstheme="minorHAnsi"/>
+          <w:sz w:val="24"/>
+          <w:szCs w:val="24"/>
+          <w:u w:val="single"/>
+          <w:lang w:val="en-US" w:eastAsia="es-ES" w:bidi="es-ES"/>
+        </w:rPr>
+      </w:pPr>
+      <w:r>
+        <w:rPr>
+          <w:rFonts w:asciiTheme="minorHAnsi" w:eastAsia="Calibri" w:hAnsiTheme="minorHAnsi" w:cstheme="minorHAnsi"/>
+          <w:sz w:val="24"/>
+          <w:szCs w:val="24"/>
+          <w:u w:val="single"/>
+          <w:lang w:val="en-US" w:eastAsia="es-ES" w:bidi="es-ES"/>
+        </w:rPr>
+        <w:t>Diagnosis registration</w:t>
+      </w:r>
+    </w:p>
+    <w:p>
+      <w:pPr>
+        <w:pStyle w:val="Textosinformato"/>
+        <w:rPr>
+          <w:rFonts w:asciiTheme="minorHAnsi" w:eastAsia="Calibri" w:hAnsiTheme="minorHAnsi" w:cstheme="minorHAnsi"/>
+          <w:sz w:val="24"/>
+          <w:szCs w:val="24"/>
+          <w:lang w:val="en-US" w:eastAsia="es-ES" w:bidi="es-ES"/>
+        </w:rPr>
+      </w:pPr>
+      <w:r>
+        <w:rPr>
+          <w:rFonts w:asciiTheme="minorHAnsi" w:eastAsia="Calibri" w:hAnsiTheme="minorHAnsi" w:cstheme="minorHAnsi"/>
+          <w:sz w:val="24"/>
+          <w:szCs w:val="24"/>
+          <w:lang w:val="en-US" w:eastAsia="es-ES" w:bidi="es-ES"/>
+        </w:rPr>
+        <w:t>(Visit, Diagnosis, Prescription, Medicine)</w:t>
+      </w:r>
+    </w:p>
+    <w:p>
+      <w:pPr>
+        <w:pStyle w:val="Textosinformato"/>
+        <w:rPr>
+          <w:rFonts w:asciiTheme="minorHAnsi" w:eastAsia="Calibri" w:hAnsiTheme="minorHAnsi" w:cstheme="minorHAnsi"/>
+          <w:sz w:val="24"/>
+          <w:szCs w:val="24"/>
+          <w:lang w:val="en-US" w:eastAsia="es-ES" w:bidi="es-ES"/>
+        </w:rPr>
+      </w:pPr>
+    </w:p>
+    <w:p>
+      <w:pPr>
+        <w:tabs>
+          <w:tab w:val="left" w:pos="1740"/>
+        </w:tabs>
+        <w:rPr>
+          <w:rFonts w:asciiTheme="minorHAnsi" w:hAnsiTheme="minorHAnsi" w:cstheme="minorHAnsi"/>
+          <w:b/>
+          <w:sz w:val="24"/>
+          <w:szCs w:val="24"/>
+          <w:lang w:val="en-US"/>
+        </w:rPr>
+      </w:pPr>
+      <w:r>
+        <w:rPr>
+          <w:rFonts w:asciiTheme="minorHAnsi" w:hAnsiTheme="minorHAnsi" w:cstheme="minorHAnsi"/>
+          <w:b/>
+          <w:sz w:val="24"/>
+          <w:szCs w:val="24"/>
+          <w:lang w:val="en-US"/>
+        </w:rPr>
+        <w:t>User story #13</w:t>
+      </w:r>
+    </w:p>
+    <w:p>
+      <w:pPr>
+        <w:tabs>
+          <w:tab w:val="left" w:pos="1740"/>
+        </w:tabs>
+        <w:rPr>
+          <w:rFonts w:asciiTheme="minorHAnsi" w:hAnsiTheme="minorHAnsi" w:cstheme="minorHAnsi"/>
+          <w:sz w:val="24"/>
+          <w:szCs w:val="24"/>
+          <w:lang w:val="en-US"/>
+        </w:rPr>
+      </w:pPr>
+      <w:r>
+        <w:rPr>
+          <w:rFonts w:asciiTheme="minorHAnsi" w:hAnsiTheme="minorHAnsi" w:cstheme="minorHAnsi"/>
+          <w:b/>
+          <w:sz w:val="24"/>
+          <w:szCs w:val="24"/>
+          <w:lang w:val="en-US"/>
+        </w:rPr>
+        <w:t>Feature</w:t>
+      </w:r>
+      <w:r>
+        <w:rPr>
+          <w:rFonts w:asciiTheme="minorHAnsi" w:hAnsiTheme="minorHAnsi" w:cstheme="minorHAnsi"/>
+          <w:sz w:val="24"/>
+          <w:szCs w:val="24"/>
+          <w:lang w:val="en-US"/>
+        </w:rPr>
+        <w:t>: Add diagnosis to a visit</w:t>
       </w:r>
     </w:p>
     <w:p>
@@ -13138,16 +14553,7 @@
           <w:szCs w:val="24"/>
           <w:lang w:val="en-US"/>
         </w:rPr>
-        <w:t xml:space="preserve"> </w:t>
-      </w:r>
-      <w:r>
-        <w:rPr>
-          <w:rFonts w:asciiTheme="minorHAnsi" w:hAnsiTheme="minorHAnsi" w:cstheme="minorHAnsi"/>
-          <w:sz w:val="24"/>
-          <w:szCs w:val="24"/>
-          <w:lang w:val="en-US"/>
-        </w:rPr>
-        <w:t>clinic owner</w:t>
+        <w:t xml:space="preserve"> vet</w:t>
       </w:r>
     </w:p>
     <w:p>
@@ -13179,16 +14585,7 @@
           <w:szCs w:val="24"/>
           <w:lang w:val="en-US"/>
         </w:rPr>
-        <w:t xml:space="preserve"> </w:t>
-      </w:r>
-      <w:r>
-        <w:rPr>
-          <w:rFonts w:asciiTheme="minorHAnsi" w:hAnsiTheme="minorHAnsi" w:cstheme="minorHAnsi"/>
-          <w:sz w:val="24"/>
-          <w:szCs w:val="24"/>
-          <w:lang w:val="en-US"/>
-        </w:rPr>
-        <w:t>I can guarantee that all payments are registered correctly</w:t>
+        <w:t xml:space="preserve"> I can later consult the medical history of a pet</w:t>
       </w:r>
     </w:p>
     <w:p>
@@ -13220,16 +14617,7 @@
           <w:szCs w:val="24"/>
           <w:lang w:val="en-US"/>
         </w:rPr>
-        <w:t xml:space="preserve"> </w:t>
-      </w:r>
-      <w:r>
-        <w:rPr>
-          <w:rFonts w:asciiTheme="minorHAnsi" w:hAnsiTheme="minorHAnsi" w:cstheme="minorHAnsi"/>
-          <w:sz w:val="24"/>
-          <w:szCs w:val="24"/>
-          <w:lang w:val="en-US"/>
-        </w:rPr>
-        <w:t>that all credit cards introduced in the system are validated. No payment should be stored with an expired credit card or one that has an incorrect number</w:t>
+        <w:t xml:space="preserve"> to be able to add a diagnosis to a visit</w:t>
       </w:r>
     </w:p>
     <w:p>
@@ -13267,24 +14655,236 @@
           <w:szCs w:val="24"/>
           <w:lang w:val="en-US" w:eastAsia="es-ES" w:bidi="es-ES"/>
         </w:rPr>
-        <w:t>Visit,</w:t>
-      </w:r>
-      <w:r>
+        <w:t>Visit, Diagnosis)</w:t>
+      </w:r>
+    </w:p>
+    <w:p>
+      <w:pPr>
+        <w:pStyle w:val="Textosinformato"/>
         <w:rPr>
           <w:rFonts w:asciiTheme="minorHAnsi" w:eastAsia="Calibri" w:hAnsiTheme="minorHAnsi" w:cstheme="minorHAnsi"/>
           <w:sz w:val="24"/>
           <w:szCs w:val="24"/>
           <w:lang w:val="en-US" w:eastAsia="es-ES" w:bidi="es-ES"/>
         </w:rPr>
-        <w:t xml:space="preserve"> Payment</w:t>
-      </w:r>
-      <w:r>
+      </w:pPr>
+    </w:p>
+    <w:p>
+      <w:pPr>
+        <w:pStyle w:val="Textosinformato"/>
         <w:rPr>
           <w:rFonts w:asciiTheme="minorHAnsi" w:eastAsia="Calibri" w:hAnsiTheme="minorHAnsi" w:cstheme="minorHAnsi"/>
           <w:sz w:val="24"/>
           <w:szCs w:val="24"/>
           <w:lang w:val="en-US" w:eastAsia="es-ES" w:bidi="es-ES"/>
         </w:rPr>
+      </w:pPr>
+    </w:p>
+    <w:p>
+      <w:pPr>
+        <w:tabs>
+          <w:tab w:val="left" w:pos="1740"/>
+        </w:tabs>
+        <w:rPr>
+          <w:rFonts w:asciiTheme="minorHAnsi" w:hAnsiTheme="minorHAnsi" w:cstheme="minorHAnsi"/>
+          <w:b/>
+          <w:sz w:val="24"/>
+          <w:szCs w:val="24"/>
+          <w:lang w:val="en-US"/>
+        </w:rPr>
+      </w:pPr>
+      <w:r>
+        <w:rPr>
+          <w:rFonts w:asciiTheme="minorHAnsi" w:hAnsiTheme="minorHAnsi" w:cstheme="minorHAnsi"/>
+          <w:b/>
+          <w:sz w:val="24"/>
+          <w:szCs w:val="24"/>
+          <w:lang w:val="en-US"/>
+        </w:rPr>
+        <w:t>User story #14</w:t>
+      </w:r>
+    </w:p>
+    <w:p>
+      <w:pPr>
+        <w:tabs>
+          <w:tab w:val="left" w:pos="1740"/>
+        </w:tabs>
+        <w:rPr>
+          <w:rFonts w:asciiTheme="minorHAnsi" w:hAnsiTheme="minorHAnsi" w:cstheme="minorHAnsi"/>
+          <w:sz w:val="24"/>
+          <w:szCs w:val="24"/>
+          <w:lang w:val="en-US"/>
+        </w:rPr>
+      </w:pPr>
+      <w:r>
+        <w:rPr>
+          <w:rFonts w:asciiTheme="minorHAnsi" w:hAnsiTheme="minorHAnsi" w:cstheme="minorHAnsi"/>
+          <w:b/>
+          <w:sz w:val="24"/>
+          <w:szCs w:val="24"/>
+          <w:lang w:val="en-US"/>
+        </w:rPr>
+        <w:t>Feature</w:t>
+      </w:r>
+      <w:r>
+        <w:rPr>
+          <w:rFonts w:asciiTheme="minorHAnsi" w:hAnsiTheme="minorHAnsi" w:cstheme="minorHAnsi"/>
+          <w:sz w:val="24"/>
+          <w:szCs w:val="24"/>
+          <w:lang w:val="en-US"/>
+        </w:rPr>
+        <w:t>: Add prescriptions to a diagnosis</w:t>
+      </w:r>
+    </w:p>
+    <w:p>
+      <w:pPr>
+        <w:tabs>
+          <w:tab w:val="left" w:pos="1740"/>
+        </w:tabs>
+        <w:rPr>
+          <w:rFonts w:asciiTheme="minorHAnsi" w:hAnsiTheme="minorHAnsi" w:cstheme="minorHAnsi"/>
+          <w:sz w:val="24"/>
+          <w:szCs w:val="24"/>
+          <w:lang w:val="en-US"/>
+        </w:rPr>
+      </w:pPr>
+      <w:r>
+        <w:rPr>
+          <w:rFonts w:asciiTheme="minorHAnsi" w:hAnsiTheme="minorHAnsi" w:cstheme="minorHAnsi"/>
+          <w:b/>
+          <w:sz w:val="24"/>
+          <w:szCs w:val="24"/>
+          <w:lang w:val="en-US"/>
+        </w:rPr>
+        <w:t>As a</w:t>
+      </w:r>
+      <w:r>
+        <w:rPr>
+          <w:rFonts w:asciiTheme="minorHAnsi" w:hAnsiTheme="minorHAnsi" w:cstheme="minorHAnsi"/>
+          <w:sz w:val="24"/>
+          <w:szCs w:val="24"/>
+          <w:lang w:val="en-US"/>
+        </w:rPr>
+        <w:t xml:space="preserve"> vet</w:t>
+      </w:r>
+    </w:p>
+    <w:p>
+      <w:pPr>
+        <w:tabs>
+          <w:tab w:val="left" w:pos="1740"/>
+        </w:tabs>
+        <w:rPr>
+          <w:rFonts w:asciiTheme="minorHAnsi" w:hAnsiTheme="minorHAnsi" w:cstheme="minorHAnsi"/>
+          <w:sz w:val="24"/>
+          <w:szCs w:val="24"/>
+          <w:lang w:val="en-US"/>
+        </w:rPr>
+      </w:pPr>
+      <w:r>
+        <w:rPr>
+          <w:rFonts w:asciiTheme="minorHAnsi" w:hAnsiTheme="minorHAnsi" w:cstheme="minorHAnsi"/>
+          <w:b/>
+          <w:sz w:val="24"/>
+          <w:szCs w:val="24"/>
+          <w:lang w:val="en-US"/>
+        </w:rPr>
+        <w:t>So that</w:t>
+      </w:r>
+      <w:r>
+        <w:rPr>
+          <w:rFonts w:asciiTheme="minorHAnsi" w:hAnsiTheme="minorHAnsi" w:cstheme="minorHAnsi"/>
+          <w:sz w:val="24"/>
+          <w:szCs w:val="24"/>
+          <w:lang w:val="en-US"/>
+        </w:rPr>
+        <w:t xml:space="preserve"> I can tell the owner what medicine to give their pets</w:t>
+      </w:r>
+    </w:p>
+    <w:p>
+      <w:pPr>
+        <w:tabs>
+          <w:tab w:val="left" w:pos="1740"/>
+        </w:tabs>
+        <w:rPr>
+          <w:rFonts w:asciiTheme="minorHAnsi" w:hAnsiTheme="minorHAnsi" w:cstheme="minorHAnsi"/>
+          <w:sz w:val="24"/>
+          <w:szCs w:val="24"/>
+          <w:lang w:val="en-US"/>
+        </w:rPr>
+      </w:pPr>
+      <w:r>
+        <w:rPr>
+          <w:rFonts w:asciiTheme="minorHAnsi" w:hAnsiTheme="minorHAnsi" w:cstheme="minorHAnsi"/>
+          <w:b/>
+          <w:sz w:val="24"/>
+          <w:szCs w:val="24"/>
+          <w:lang w:val="en-US"/>
+        </w:rPr>
+        <w:t>I want</w:t>
+      </w:r>
+      <w:r>
+        <w:rPr>
+          <w:rFonts w:asciiTheme="minorHAnsi" w:hAnsiTheme="minorHAnsi" w:cstheme="minorHAnsi"/>
+          <w:sz w:val="24"/>
+          <w:szCs w:val="24"/>
+          <w:lang w:val="en-US"/>
+        </w:rPr>
+        <w:t xml:space="preserve"> to be able to add prescriptions to a diagnosis.</w:t>
+      </w:r>
+    </w:p>
+    <w:p>
+      <w:pPr>
+        <w:pStyle w:val="Textosinformato"/>
+        <w:rPr>
+          <w:rFonts w:asciiTheme="minorHAnsi" w:eastAsia="Calibri" w:hAnsiTheme="minorHAnsi" w:cstheme="minorHAnsi"/>
+          <w:sz w:val="24"/>
+          <w:szCs w:val="24"/>
+          <w:lang w:val="en-US" w:eastAsia="es-ES" w:bidi="es-ES"/>
+        </w:rPr>
+      </w:pPr>
+      <w:r>
+        <w:rPr>
+          <w:rFonts w:asciiTheme="minorHAnsi" w:eastAsia="Calibri" w:hAnsiTheme="minorHAnsi" w:cstheme="minorHAnsi"/>
+          <w:sz w:val="24"/>
+          <w:szCs w:val="24"/>
+          <w:lang w:val="en-US" w:eastAsia="es-ES" w:bidi="es-ES"/>
+        </w:rPr>
+        <w:t>(</w:t>
+      </w:r>
+      <w:r>
+        <w:rPr>
+          <w:rFonts w:asciiTheme="minorHAnsi" w:hAnsiTheme="minorHAnsi" w:cstheme="minorHAnsi"/>
+          <w:sz w:val="24"/>
+          <w:szCs w:val="24"/>
+          <w:lang w:val="en-US"/>
+        </w:rPr>
+        <w:t xml:space="preserve">Involved entities: </w:t>
+      </w:r>
+      <w:r>
+        <w:rPr>
+          <w:rFonts w:asciiTheme="minorHAnsi" w:eastAsia="Calibri" w:hAnsiTheme="minorHAnsi" w:cstheme="minorHAnsi"/>
+          <w:sz w:val="24"/>
+          <w:szCs w:val="24"/>
+          <w:lang w:val="en-US" w:eastAsia="es-ES" w:bidi="es-ES"/>
+        </w:rPr>
+        <w:t>Diagnosis, Prescription</w:t>
+      </w:r>
+      <w:r>
+        <w:rPr>
+          <w:rFonts w:asciiTheme="minorHAnsi" w:eastAsia="Calibri" w:hAnsiTheme="minorHAnsi" w:cstheme="minorHAnsi"/>
+          <w:sz w:val="24"/>
+          <w:szCs w:val="24"/>
+          <w:lang w:val="en-US" w:eastAsia="es-ES" w:bidi="es-ES"/>
+        </w:rPr>
+        <w:t>, Medicine</w:t>
+      </w:r>
+      <w:r>
+        <w:rPr>
+          <w:rFonts w:asciiTheme="minorHAnsi" w:eastAsia="Calibri" w:hAnsiTheme="minorHAnsi" w:cstheme="minorHAnsi"/>
+          <w:sz w:val="24"/>
+          <w:szCs w:val="24"/>
+          <w:lang w:val="en-US" w:eastAsia="es-ES" w:bidi="es-ES"/>
+        </w:rPr>
         <w:t>)</w:t>
       </w:r>
     </w:p>
@@ -13331,7 +14931,7 @@
           <w:szCs w:val="24"/>
           <w:lang w:val="en-US"/>
         </w:rPr>
-        <w:t>User story #9</w:t>
+        <w:t>User story #15</w:t>
       </w:r>
     </w:p>
     <w:p>
@@ -13363,7 +14963,7 @@
           <w:szCs w:val="24"/>
           <w:lang w:val="en-US"/>
         </w:rPr>
-        <w:t>: Store who registered a payment</w:t>
+        <w:t>: Select medicine from database</w:t>
       </w:r>
     </w:p>
     <w:p>
@@ -13395,7 +14995,7 @@
           <w:szCs w:val="24"/>
           <w:lang w:val="en-US"/>
         </w:rPr>
-        <w:t xml:space="preserve"> clinic owner</w:t>
+        <w:t xml:space="preserve"> vet</w:t>
       </w:r>
     </w:p>
     <w:p>
@@ -13427,7 +15027,7 @@
           <w:szCs w:val="24"/>
           <w:lang w:val="en-US"/>
         </w:rPr>
-        <w:t xml:space="preserve"> I can make sure no fraudulent payments are registered</w:t>
+        <w:t xml:space="preserve"> I can make sure I don’t prescribe a medicine that doesn’t exist or is spelled differently</w:t>
       </w:r>
     </w:p>
     <w:p>
@@ -13459,7 +15059,7 @@
           <w:szCs w:val="24"/>
           <w:lang w:val="en-US"/>
         </w:rPr>
-        <w:t xml:space="preserve"> that every payment includes the secretary that registered it</w:t>
+        <w:t xml:space="preserve"> to select a medicine from a list of medicines stored in the system when registering a prescription</w:t>
       </w:r>
     </w:p>
     <w:p>
@@ -13497,881 +15097,7 @@
           <w:szCs w:val="24"/>
           <w:lang w:val="en-US" w:eastAsia="es-ES" w:bidi="es-ES"/>
         </w:rPr>
-        <w:t xml:space="preserve">Visit, Payment, </w:t>
-      </w:r>
-      <w:proofErr w:type="spellStart"/>
-      <w:r>
-        <w:rPr>
-          <w:rFonts w:asciiTheme="minorHAnsi" w:eastAsia="Calibri" w:hAnsiTheme="minorHAnsi" w:cstheme="minorHAnsi"/>
-          <w:sz w:val="24"/>
-          <w:szCs w:val="24"/>
-          <w:lang w:val="en-US" w:eastAsia="es-ES" w:bidi="es-ES"/>
-        </w:rPr>
-        <w:t>CreditCard</w:t>
-      </w:r>
-      <w:proofErr w:type="spellEnd"/>
-      <w:r>
-        <w:rPr>
-          <w:rFonts w:asciiTheme="minorHAnsi" w:eastAsia="Calibri" w:hAnsiTheme="minorHAnsi" w:cstheme="minorHAnsi"/>
-          <w:sz w:val="24"/>
-          <w:szCs w:val="24"/>
-          <w:lang w:val="en-US" w:eastAsia="es-ES" w:bidi="es-ES"/>
-        </w:rPr>
-        <w:t>, Secretary)</w:t>
-      </w:r>
-    </w:p>
-    <w:p>
-      <w:pPr>
-        <w:pStyle w:val="Textosinformato"/>
-        <w:rPr>
-          <w:rFonts w:asciiTheme="minorHAnsi" w:eastAsia="Calibri" w:hAnsiTheme="minorHAnsi" w:cstheme="minorHAnsi"/>
-          <w:sz w:val="24"/>
-          <w:szCs w:val="24"/>
-          <w:lang w:val="en-US" w:eastAsia="es-ES" w:bidi="es-ES"/>
-        </w:rPr>
-      </w:pPr>
-    </w:p>
-    <w:p>
-      <w:pPr>
-        <w:pStyle w:val="Textosinformato"/>
-        <w:rPr>
-          <w:rFonts w:asciiTheme="minorHAnsi" w:eastAsia="Calibri" w:hAnsiTheme="minorHAnsi" w:cstheme="minorHAnsi"/>
-          <w:sz w:val="24"/>
-          <w:szCs w:val="24"/>
-          <w:lang w:val="en-US" w:eastAsia="es-ES" w:bidi="es-ES"/>
-        </w:rPr>
-      </w:pPr>
-    </w:p>
-    <w:p>
-      <w:pPr>
-        <w:tabs>
-          <w:tab w:val="left" w:pos="1740"/>
-        </w:tabs>
-        <w:rPr>
-          <w:rFonts w:asciiTheme="minorHAnsi" w:hAnsiTheme="minorHAnsi" w:cstheme="minorHAnsi"/>
-          <w:b/>
-          <w:sz w:val="24"/>
-          <w:szCs w:val="24"/>
-          <w:lang w:val="en-US"/>
-        </w:rPr>
-      </w:pPr>
-      <w:r>
-        <w:rPr>
-          <w:rFonts w:asciiTheme="minorHAnsi" w:hAnsiTheme="minorHAnsi" w:cstheme="minorHAnsi"/>
-          <w:b/>
-          <w:sz w:val="24"/>
-          <w:szCs w:val="24"/>
-          <w:lang w:val="en-US"/>
-        </w:rPr>
-        <w:t>User story #10</w:t>
-      </w:r>
-    </w:p>
-    <w:p>
-      <w:pPr>
-        <w:tabs>
-          <w:tab w:val="left" w:pos="1740"/>
-        </w:tabs>
-        <w:rPr>
-          <w:rFonts w:asciiTheme="minorHAnsi" w:hAnsiTheme="minorHAnsi" w:cstheme="minorHAnsi"/>
-          <w:sz w:val="24"/>
-          <w:szCs w:val="24"/>
-          <w:lang w:val="en-US"/>
-        </w:rPr>
-      </w:pPr>
-      <w:r>
-        <w:rPr>
-          <w:rFonts w:asciiTheme="minorHAnsi" w:hAnsiTheme="minorHAnsi" w:cstheme="minorHAnsi"/>
-          <w:b/>
-          <w:sz w:val="24"/>
-          <w:szCs w:val="24"/>
-          <w:lang w:val="en-US"/>
-        </w:rPr>
-        <w:t>Feature</w:t>
-      </w:r>
-      <w:r>
-        <w:rPr>
-          <w:rFonts w:asciiTheme="minorHAnsi" w:hAnsiTheme="minorHAnsi" w:cstheme="minorHAnsi"/>
-          <w:sz w:val="24"/>
-          <w:szCs w:val="24"/>
-          <w:lang w:val="en-US"/>
-        </w:rPr>
-        <w:t xml:space="preserve">: </w:t>
-      </w:r>
-      <w:r>
-        <w:rPr>
-          <w:rFonts w:asciiTheme="minorHAnsi" w:hAnsiTheme="minorHAnsi" w:cstheme="minorHAnsi"/>
-          <w:sz w:val="24"/>
-          <w:szCs w:val="24"/>
-          <w:lang w:val="en-US"/>
-        </w:rPr>
-        <w:t xml:space="preserve">Suggest price for a visit based on its type </w:t>
-      </w:r>
-    </w:p>
-    <w:p>
-      <w:pPr>
-        <w:tabs>
-          <w:tab w:val="left" w:pos="1740"/>
-        </w:tabs>
-        <w:rPr>
-          <w:rFonts w:asciiTheme="minorHAnsi" w:hAnsiTheme="minorHAnsi" w:cstheme="minorHAnsi"/>
-          <w:sz w:val="24"/>
-          <w:szCs w:val="24"/>
-          <w:lang w:val="en-US"/>
-        </w:rPr>
-      </w:pPr>
-      <w:r>
-        <w:rPr>
-          <w:rFonts w:asciiTheme="minorHAnsi" w:hAnsiTheme="minorHAnsi" w:cstheme="minorHAnsi"/>
-          <w:b/>
-          <w:sz w:val="24"/>
-          <w:szCs w:val="24"/>
-          <w:lang w:val="en-US"/>
-        </w:rPr>
-        <w:t>As a</w:t>
-      </w:r>
-      <w:r>
-        <w:rPr>
-          <w:rFonts w:asciiTheme="minorHAnsi" w:hAnsiTheme="minorHAnsi" w:cstheme="minorHAnsi"/>
-          <w:sz w:val="24"/>
-          <w:szCs w:val="24"/>
-          <w:lang w:val="en-US"/>
-        </w:rPr>
-        <w:t xml:space="preserve"> </w:t>
-      </w:r>
-      <w:r>
-        <w:rPr>
-          <w:rFonts w:asciiTheme="minorHAnsi" w:hAnsiTheme="minorHAnsi" w:cstheme="minorHAnsi"/>
-          <w:sz w:val="24"/>
-          <w:szCs w:val="24"/>
-          <w:lang w:val="en-US"/>
-        </w:rPr>
-        <w:t>secretary</w:t>
-      </w:r>
-    </w:p>
-    <w:p>
-      <w:pPr>
-        <w:tabs>
-          <w:tab w:val="left" w:pos="1740"/>
-        </w:tabs>
-        <w:rPr>
-          <w:rFonts w:asciiTheme="minorHAnsi" w:hAnsiTheme="minorHAnsi" w:cstheme="minorHAnsi"/>
-          <w:sz w:val="24"/>
-          <w:szCs w:val="24"/>
-          <w:lang w:val="en-US"/>
-        </w:rPr>
-      </w:pPr>
-      <w:r>
-        <w:rPr>
-          <w:rFonts w:asciiTheme="minorHAnsi" w:hAnsiTheme="minorHAnsi" w:cstheme="minorHAnsi"/>
-          <w:b/>
-          <w:sz w:val="24"/>
-          <w:szCs w:val="24"/>
-          <w:lang w:val="en-US"/>
-        </w:rPr>
-        <w:t>So that</w:t>
-      </w:r>
-      <w:r>
-        <w:rPr>
-          <w:rFonts w:asciiTheme="minorHAnsi" w:hAnsiTheme="minorHAnsi" w:cstheme="minorHAnsi"/>
-          <w:sz w:val="24"/>
-          <w:szCs w:val="24"/>
-          <w:lang w:val="en-US"/>
-        </w:rPr>
-        <w:t xml:space="preserve"> </w:t>
-      </w:r>
-      <w:r>
-        <w:rPr>
-          <w:rFonts w:asciiTheme="minorHAnsi" w:hAnsiTheme="minorHAnsi" w:cstheme="minorHAnsi"/>
-          <w:sz w:val="24"/>
-          <w:szCs w:val="24"/>
-          <w:lang w:val="en-US"/>
-        </w:rPr>
-        <w:t>I</w:t>
-      </w:r>
-      <w:r>
-        <w:rPr>
-          <w:rFonts w:asciiTheme="minorHAnsi" w:hAnsiTheme="minorHAnsi" w:cstheme="minorHAnsi"/>
-          <w:sz w:val="24"/>
-          <w:szCs w:val="24"/>
-          <w:lang w:val="en-US"/>
-        </w:rPr>
-        <w:t xml:space="preserve"> know how much to charge a client</w:t>
-      </w:r>
-    </w:p>
-    <w:p>
-      <w:pPr>
-        <w:tabs>
-          <w:tab w:val="left" w:pos="1740"/>
-        </w:tabs>
-        <w:rPr>
-          <w:rFonts w:asciiTheme="minorHAnsi" w:hAnsiTheme="minorHAnsi" w:cstheme="minorHAnsi"/>
-          <w:sz w:val="24"/>
-          <w:szCs w:val="24"/>
-          <w:lang w:val="en-US"/>
-        </w:rPr>
-      </w:pPr>
-      <w:r>
-        <w:rPr>
-          <w:rFonts w:asciiTheme="minorHAnsi" w:hAnsiTheme="minorHAnsi" w:cstheme="minorHAnsi"/>
-          <w:b/>
-          <w:sz w:val="24"/>
-          <w:szCs w:val="24"/>
-          <w:lang w:val="en-US"/>
-        </w:rPr>
-        <w:t>I want</w:t>
-      </w:r>
-      <w:r>
-        <w:rPr>
-          <w:rFonts w:asciiTheme="minorHAnsi" w:hAnsiTheme="minorHAnsi" w:cstheme="minorHAnsi"/>
-          <w:sz w:val="24"/>
-          <w:szCs w:val="24"/>
-          <w:lang w:val="en-US"/>
-        </w:rPr>
-        <w:t xml:space="preserve"> that </w:t>
-      </w:r>
-      <w:r>
-        <w:rPr>
-          <w:rFonts w:asciiTheme="minorHAnsi" w:hAnsiTheme="minorHAnsi" w:cstheme="minorHAnsi"/>
-          <w:sz w:val="24"/>
-          <w:szCs w:val="24"/>
-          <w:lang w:val="en-US"/>
-        </w:rPr>
-        <w:t>the price of a visit is</w:t>
-      </w:r>
-      <w:r>
-        <w:rPr>
-          <w:rFonts w:asciiTheme="minorHAnsi" w:hAnsiTheme="minorHAnsi" w:cstheme="minorHAnsi"/>
-          <w:sz w:val="24"/>
-          <w:szCs w:val="24"/>
-          <w:lang w:val="en-US"/>
-        </w:rPr>
-        <w:t xml:space="preserve"> suggested</w:t>
-      </w:r>
-      <w:r>
-        <w:rPr>
-          <w:rFonts w:asciiTheme="minorHAnsi" w:hAnsiTheme="minorHAnsi" w:cstheme="minorHAnsi"/>
-          <w:sz w:val="24"/>
-          <w:szCs w:val="24"/>
-          <w:lang w:val="en-US"/>
-        </w:rPr>
-        <w:t xml:space="preserve"> b</w:t>
-      </w:r>
-      <w:r>
-        <w:rPr>
-          <w:rFonts w:asciiTheme="minorHAnsi" w:hAnsiTheme="minorHAnsi" w:cstheme="minorHAnsi"/>
-          <w:sz w:val="24"/>
-          <w:szCs w:val="24"/>
-          <w:lang w:val="en-US"/>
-        </w:rPr>
-        <w:t>ased on its type.</w:t>
-      </w:r>
-    </w:p>
-    <w:p>
-      <w:pPr>
-        <w:pStyle w:val="Textosinformato"/>
-        <w:rPr>
-          <w:rFonts w:asciiTheme="minorHAnsi" w:eastAsia="Calibri" w:hAnsiTheme="minorHAnsi" w:cstheme="minorHAnsi"/>
-          <w:sz w:val="24"/>
-          <w:szCs w:val="24"/>
-          <w:lang w:val="en-US" w:eastAsia="es-ES" w:bidi="es-ES"/>
-        </w:rPr>
-      </w:pPr>
-      <w:r>
-        <w:rPr>
-          <w:rFonts w:asciiTheme="minorHAnsi" w:eastAsia="Calibri" w:hAnsiTheme="minorHAnsi" w:cstheme="minorHAnsi"/>
-          <w:sz w:val="24"/>
-          <w:szCs w:val="24"/>
-          <w:lang w:val="en-US" w:eastAsia="es-ES" w:bidi="es-ES"/>
-        </w:rPr>
-        <w:t>(</w:t>
-      </w:r>
-      <w:r>
-        <w:rPr>
-          <w:rFonts w:asciiTheme="minorHAnsi" w:hAnsiTheme="minorHAnsi" w:cstheme="minorHAnsi"/>
-          <w:sz w:val="24"/>
-          <w:szCs w:val="24"/>
-          <w:lang w:val="en-US"/>
-        </w:rPr>
-        <w:t xml:space="preserve">Involved entities: </w:t>
-      </w:r>
-      <w:r>
-        <w:rPr>
-          <w:rFonts w:asciiTheme="minorHAnsi" w:eastAsia="Calibri" w:hAnsiTheme="minorHAnsi" w:cstheme="minorHAnsi"/>
-          <w:sz w:val="24"/>
-          <w:szCs w:val="24"/>
-          <w:lang w:val="en-US" w:eastAsia="es-ES" w:bidi="es-ES"/>
-        </w:rPr>
-        <w:t>Visit</w:t>
-      </w:r>
-      <w:r>
-        <w:rPr>
-          <w:rFonts w:asciiTheme="minorHAnsi" w:eastAsia="Calibri" w:hAnsiTheme="minorHAnsi" w:cstheme="minorHAnsi"/>
-          <w:sz w:val="24"/>
-          <w:szCs w:val="24"/>
-          <w:lang w:val="en-US" w:eastAsia="es-ES" w:bidi="es-ES"/>
-        </w:rPr>
-        <w:t xml:space="preserve">, </w:t>
-      </w:r>
-      <w:proofErr w:type="spellStart"/>
-      <w:r>
-        <w:rPr>
-          <w:rFonts w:asciiTheme="minorHAnsi" w:eastAsia="Calibri" w:hAnsiTheme="minorHAnsi" w:cstheme="minorHAnsi"/>
-          <w:sz w:val="24"/>
-          <w:szCs w:val="24"/>
-          <w:lang w:val="en-US" w:eastAsia="es-ES" w:bidi="es-ES"/>
-        </w:rPr>
-        <w:t>VisitType</w:t>
-      </w:r>
-      <w:proofErr w:type="spellEnd"/>
-      <w:r>
-        <w:rPr>
-          <w:rFonts w:asciiTheme="minorHAnsi" w:eastAsia="Calibri" w:hAnsiTheme="minorHAnsi" w:cstheme="minorHAnsi"/>
-          <w:sz w:val="24"/>
-          <w:szCs w:val="24"/>
-          <w:lang w:val="en-US" w:eastAsia="es-ES" w:bidi="es-ES"/>
-        </w:rPr>
-        <w:t>)</w:t>
-      </w:r>
-    </w:p>
-    <w:p>
-      <w:pPr>
-        <w:pStyle w:val="Textosinformato"/>
-        <w:rPr>
-          <w:rFonts w:asciiTheme="minorHAnsi" w:eastAsia="Calibri" w:hAnsiTheme="minorHAnsi" w:cstheme="minorHAnsi"/>
-          <w:sz w:val="24"/>
-          <w:szCs w:val="24"/>
-          <w:lang w:val="en-US" w:eastAsia="es-ES" w:bidi="es-ES"/>
-        </w:rPr>
-      </w:pPr>
-    </w:p>
-    <w:p>
-      <w:pPr>
-        <w:pStyle w:val="Textosinformato"/>
-        <w:rPr>
-          <w:rFonts w:asciiTheme="minorHAnsi" w:eastAsia="Calibri" w:hAnsiTheme="minorHAnsi" w:cstheme="minorHAnsi"/>
-          <w:sz w:val="24"/>
-          <w:szCs w:val="24"/>
-          <w:lang w:val="en-US" w:eastAsia="es-ES" w:bidi="es-ES"/>
-        </w:rPr>
-      </w:pPr>
-    </w:p>
-    <w:p>
-      <w:pPr>
-        <w:tabs>
-          <w:tab w:val="left" w:pos="1740"/>
-        </w:tabs>
-        <w:rPr>
-          <w:rFonts w:asciiTheme="minorHAnsi" w:hAnsiTheme="minorHAnsi" w:cstheme="minorHAnsi"/>
-          <w:b/>
-          <w:sz w:val="24"/>
-          <w:szCs w:val="24"/>
-          <w:lang w:val="en-US"/>
-        </w:rPr>
-      </w:pPr>
-      <w:r>
-        <w:rPr>
-          <w:rFonts w:asciiTheme="minorHAnsi" w:hAnsiTheme="minorHAnsi" w:cstheme="minorHAnsi"/>
-          <w:b/>
-          <w:sz w:val="24"/>
-          <w:szCs w:val="24"/>
-          <w:lang w:val="en-US"/>
-        </w:rPr>
-        <w:t>User story #11</w:t>
-      </w:r>
-    </w:p>
-    <w:p>
-      <w:pPr>
-        <w:tabs>
-          <w:tab w:val="left" w:pos="1740"/>
-        </w:tabs>
-        <w:rPr>
-          <w:rFonts w:asciiTheme="minorHAnsi" w:hAnsiTheme="minorHAnsi" w:cstheme="minorHAnsi"/>
-          <w:sz w:val="24"/>
-          <w:szCs w:val="24"/>
-          <w:lang w:val="en-US"/>
-        </w:rPr>
-      </w:pPr>
-      <w:r>
-        <w:rPr>
-          <w:rFonts w:asciiTheme="minorHAnsi" w:hAnsiTheme="minorHAnsi" w:cstheme="minorHAnsi"/>
-          <w:b/>
-          <w:sz w:val="24"/>
-          <w:szCs w:val="24"/>
-          <w:lang w:val="en-US"/>
-        </w:rPr>
-        <w:t>Feature</w:t>
-      </w:r>
-      <w:r>
-        <w:rPr>
-          <w:rFonts w:asciiTheme="minorHAnsi" w:hAnsiTheme="minorHAnsi" w:cstheme="minorHAnsi"/>
-          <w:sz w:val="24"/>
-          <w:szCs w:val="24"/>
-          <w:lang w:val="en-US"/>
-        </w:rPr>
-        <w:t xml:space="preserve">: </w:t>
-      </w:r>
-      <w:r>
-        <w:rPr>
-          <w:rFonts w:asciiTheme="minorHAnsi" w:hAnsiTheme="minorHAnsi" w:cstheme="minorHAnsi"/>
-          <w:sz w:val="24"/>
-          <w:szCs w:val="24"/>
-          <w:lang w:val="en-US"/>
-        </w:rPr>
-        <w:t>Freely assign price to a visit</w:t>
-      </w:r>
-    </w:p>
-    <w:p>
-      <w:pPr>
-        <w:tabs>
-          <w:tab w:val="left" w:pos="1740"/>
-        </w:tabs>
-        <w:rPr>
-          <w:rFonts w:asciiTheme="minorHAnsi" w:hAnsiTheme="minorHAnsi" w:cstheme="minorHAnsi"/>
-          <w:sz w:val="24"/>
-          <w:szCs w:val="24"/>
-          <w:lang w:val="en-US"/>
-        </w:rPr>
-      </w:pPr>
-      <w:r>
-        <w:rPr>
-          <w:rFonts w:asciiTheme="minorHAnsi" w:hAnsiTheme="minorHAnsi" w:cstheme="minorHAnsi"/>
-          <w:b/>
-          <w:sz w:val="24"/>
-          <w:szCs w:val="24"/>
-          <w:lang w:val="en-US"/>
-        </w:rPr>
-        <w:t>As a</w:t>
-      </w:r>
-      <w:r>
-        <w:rPr>
-          <w:rFonts w:asciiTheme="minorHAnsi" w:hAnsiTheme="minorHAnsi" w:cstheme="minorHAnsi"/>
-          <w:sz w:val="24"/>
-          <w:szCs w:val="24"/>
-          <w:lang w:val="en-US"/>
-        </w:rPr>
-        <w:t xml:space="preserve"> </w:t>
-      </w:r>
-      <w:r>
-        <w:rPr>
-          <w:rFonts w:asciiTheme="minorHAnsi" w:hAnsiTheme="minorHAnsi" w:cstheme="minorHAnsi"/>
-          <w:sz w:val="24"/>
-          <w:szCs w:val="24"/>
-          <w:lang w:val="en-US"/>
-        </w:rPr>
-        <w:t>clinic owner</w:t>
-      </w:r>
-    </w:p>
-    <w:p>
-      <w:pPr>
-        <w:tabs>
-          <w:tab w:val="left" w:pos="1740"/>
-        </w:tabs>
-        <w:rPr>
-          <w:rFonts w:asciiTheme="minorHAnsi" w:hAnsiTheme="minorHAnsi" w:cstheme="minorHAnsi"/>
-          <w:sz w:val="24"/>
-          <w:szCs w:val="24"/>
-          <w:lang w:val="en-US"/>
-        </w:rPr>
-      </w:pPr>
-      <w:r>
-        <w:rPr>
-          <w:rFonts w:asciiTheme="minorHAnsi" w:hAnsiTheme="minorHAnsi" w:cstheme="minorHAnsi"/>
-          <w:b/>
-          <w:sz w:val="24"/>
-          <w:szCs w:val="24"/>
-          <w:lang w:val="en-US"/>
-        </w:rPr>
-        <w:t>So that</w:t>
-      </w:r>
-      <w:r>
-        <w:rPr>
-          <w:rFonts w:asciiTheme="minorHAnsi" w:hAnsiTheme="minorHAnsi" w:cstheme="minorHAnsi"/>
-          <w:sz w:val="24"/>
-          <w:szCs w:val="24"/>
-          <w:lang w:val="en-US"/>
-        </w:rPr>
-        <w:t xml:space="preserve"> </w:t>
-      </w:r>
-      <w:r>
-        <w:rPr>
-          <w:rFonts w:asciiTheme="minorHAnsi" w:hAnsiTheme="minorHAnsi" w:cstheme="minorHAnsi"/>
-          <w:sz w:val="24"/>
-          <w:szCs w:val="24"/>
-          <w:lang w:val="en-US"/>
-        </w:rPr>
-        <w:t>the secretaries can adjust the price of a visit to specific circumstances</w:t>
-      </w:r>
-    </w:p>
-    <w:p>
-      <w:pPr>
-        <w:tabs>
-          <w:tab w:val="left" w:pos="1740"/>
-        </w:tabs>
-        <w:rPr>
-          <w:rFonts w:asciiTheme="minorHAnsi" w:hAnsiTheme="minorHAnsi" w:cstheme="minorHAnsi"/>
-          <w:sz w:val="24"/>
-          <w:szCs w:val="24"/>
-          <w:lang w:val="en-US"/>
-        </w:rPr>
-      </w:pPr>
-      <w:r>
-        <w:rPr>
-          <w:rFonts w:asciiTheme="minorHAnsi" w:hAnsiTheme="minorHAnsi" w:cstheme="minorHAnsi"/>
-          <w:b/>
-          <w:sz w:val="24"/>
-          <w:szCs w:val="24"/>
-          <w:lang w:val="en-US"/>
-        </w:rPr>
-        <w:t>I want</w:t>
-      </w:r>
-      <w:r>
-        <w:rPr>
-          <w:rFonts w:asciiTheme="minorHAnsi" w:hAnsiTheme="minorHAnsi" w:cstheme="minorHAnsi"/>
-          <w:sz w:val="24"/>
-          <w:szCs w:val="24"/>
-          <w:lang w:val="en-US"/>
-        </w:rPr>
-        <w:t xml:space="preserve"> that when registering a payment, </w:t>
-      </w:r>
-      <w:r>
-        <w:rPr>
-          <w:rFonts w:asciiTheme="minorHAnsi" w:hAnsiTheme="minorHAnsi" w:cstheme="minorHAnsi"/>
-          <w:sz w:val="24"/>
-          <w:szCs w:val="24"/>
-          <w:lang w:val="en-US"/>
-        </w:rPr>
-        <w:t>the price is already filled in based on the visit type, but can be changed manually</w:t>
-      </w:r>
-    </w:p>
-    <w:p>
-      <w:pPr>
-        <w:pStyle w:val="Textosinformato"/>
-        <w:rPr>
-          <w:rFonts w:asciiTheme="minorHAnsi" w:eastAsia="Calibri" w:hAnsiTheme="minorHAnsi" w:cstheme="minorHAnsi"/>
-          <w:sz w:val="24"/>
-          <w:szCs w:val="24"/>
-          <w:lang w:val="en-US" w:eastAsia="es-ES" w:bidi="es-ES"/>
-        </w:rPr>
-      </w:pPr>
-      <w:r>
-        <w:rPr>
-          <w:rFonts w:asciiTheme="minorHAnsi" w:eastAsia="Calibri" w:hAnsiTheme="minorHAnsi" w:cstheme="minorHAnsi"/>
-          <w:sz w:val="24"/>
-          <w:szCs w:val="24"/>
-          <w:lang w:val="en-US" w:eastAsia="es-ES" w:bidi="es-ES"/>
-        </w:rPr>
-        <w:t>(</w:t>
-      </w:r>
-      <w:r>
-        <w:rPr>
-          <w:rFonts w:asciiTheme="minorHAnsi" w:hAnsiTheme="minorHAnsi" w:cstheme="minorHAnsi"/>
-          <w:sz w:val="24"/>
-          <w:szCs w:val="24"/>
-          <w:lang w:val="en-US"/>
-        </w:rPr>
-        <w:t xml:space="preserve">Involved entities: </w:t>
-      </w:r>
-      <w:r>
-        <w:rPr>
-          <w:rFonts w:asciiTheme="minorHAnsi" w:eastAsia="Calibri" w:hAnsiTheme="minorHAnsi" w:cstheme="minorHAnsi"/>
-          <w:sz w:val="24"/>
-          <w:szCs w:val="24"/>
-          <w:lang w:val="en-US" w:eastAsia="es-ES" w:bidi="es-ES"/>
-        </w:rPr>
-        <w:t xml:space="preserve">Visit, Payment, </w:t>
-      </w:r>
-      <w:proofErr w:type="spellStart"/>
-      <w:r>
-        <w:rPr>
-          <w:rFonts w:asciiTheme="minorHAnsi" w:eastAsia="Calibri" w:hAnsiTheme="minorHAnsi" w:cstheme="minorHAnsi"/>
-          <w:sz w:val="24"/>
-          <w:szCs w:val="24"/>
-          <w:lang w:val="en-US" w:eastAsia="es-ES" w:bidi="es-ES"/>
-        </w:rPr>
-        <w:t>VisitType</w:t>
-      </w:r>
-      <w:proofErr w:type="spellEnd"/>
-      <w:r>
-        <w:rPr>
-          <w:rFonts w:asciiTheme="minorHAnsi" w:eastAsia="Calibri" w:hAnsiTheme="minorHAnsi" w:cstheme="minorHAnsi"/>
-          <w:sz w:val="24"/>
-          <w:szCs w:val="24"/>
-          <w:lang w:val="en-US" w:eastAsia="es-ES" w:bidi="es-ES"/>
-        </w:rPr>
-        <w:t>)</w:t>
-      </w:r>
-    </w:p>
-    <w:p>
-      <w:pPr>
-        <w:pStyle w:val="Textosinformato"/>
-        <w:rPr>
-          <w:rFonts w:asciiTheme="minorHAnsi" w:eastAsia="Calibri" w:hAnsiTheme="minorHAnsi" w:cstheme="minorHAnsi"/>
-          <w:sz w:val="24"/>
-          <w:szCs w:val="24"/>
-          <w:lang w:val="en-US" w:eastAsia="es-ES" w:bidi="es-ES"/>
-        </w:rPr>
-      </w:pPr>
-    </w:p>
-    <w:p>
-      <w:pPr>
-        <w:tabs>
-          <w:tab w:val="left" w:pos="1740"/>
-        </w:tabs>
-        <w:rPr>
-          <w:rFonts w:asciiTheme="minorHAnsi" w:hAnsiTheme="minorHAnsi" w:cstheme="minorHAnsi"/>
-          <w:b/>
-          <w:sz w:val="24"/>
-          <w:szCs w:val="24"/>
-          <w:lang w:val="en-US"/>
-        </w:rPr>
-      </w:pPr>
-      <w:r>
-        <w:rPr>
-          <w:rFonts w:asciiTheme="minorHAnsi" w:hAnsiTheme="minorHAnsi" w:cstheme="minorHAnsi"/>
-          <w:b/>
-          <w:sz w:val="24"/>
-          <w:szCs w:val="24"/>
-          <w:lang w:val="en-US"/>
-        </w:rPr>
-        <w:t>User story #12</w:t>
-      </w:r>
-    </w:p>
-    <w:p>
-      <w:pPr>
-        <w:tabs>
-          <w:tab w:val="left" w:pos="1740"/>
-        </w:tabs>
-        <w:rPr>
-          <w:rFonts w:asciiTheme="minorHAnsi" w:hAnsiTheme="minorHAnsi" w:cstheme="minorHAnsi"/>
-          <w:sz w:val="24"/>
-          <w:szCs w:val="24"/>
-          <w:lang w:val="en-US"/>
-        </w:rPr>
-      </w:pPr>
-      <w:r>
-        <w:rPr>
-          <w:rFonts w:asciiTheme="minorHAnsi" w:hAnsiTheme="minorHAnsi" w:cstheme="minorHAnsi"/>
-          <w:b/>
-          <w:sz w:val="24"/>
-          <w:szCs w:val="24"/>
-          <w:lang w:val="en-US"/>
-        </w:rPr>
-        <w:t>Feature</w:t>
-      </w:r>
-      <w:r>
-        <w:rPr>
-          <w:rFonts w:asciiTheme="minorHAnsi" w:hAnsiTheme="minorHAnsi" w:cstheme="minorHAnsi"/>
-          <w:sz w:val="24"/>
-          <w:szCs w:val="24"/>
-          <w:lang w:val="en-US"/>
-        </w:rPr>
-        <w:t xml:space="preserve">: </w:t>
-      </w:r>
-      <w:r>
-        <w:rPr>
-          <w:rFonts w:asciiTheme="minorHAnsi" w:hAnsiTheme="minorHAnsi" w:cstheme="minorHAnsi"/>
-          <w:sz w:val="24"/>
-          <w:szCs w:val="24"/>
-          <w:lang w:val="en-US"/>
-        </w:rPr>
-        <w:t xml:space="preserve">View all unpaid visits </w:t>
-      </w:r>
-    </w:p>
-    <w:p>
-      <w:pPr>
-        <w:tabs>
-          <w:tab w:val="left" w:pos="1740"/>
-        </w:tabs>
-        <w:rPr>
-          <w:rFonts w:asciiTheme="minorHAnsi" w:hAnsiTheme="minorHAnsi" w:cstheme="minorHAnsi"/>
-          <w:sz w:val="24"/>
-          <w:szCs w:val="24"/>
-          <w:lang w:val="en-US"/>
-        </w:rPr>
-      </w:pPr>
-      <w:r>
-        <w:rPr>
-          <w:rFonts w:asciiTheme="minorHAnsi" w:hAnsiTheme="minorHAnsi" w:cstheme="minorHAnsi"/>
-          <w:b/>
-          <w:sz w:val="24"/>
-          <w:szCs w:val="24"/>
-          <w:lang w:val="en-US"/>
-        </w:rPr>
-        <w:t>As a</w:t>
-      </w:r>
-      <w:r>
-        <w:rPr>
-          <w:rFonts w:asciiTheme="minorHAnsi" w:hAnsiTheme="minorHAnsi" w:cstheme="minorHAnsi"/>
-          <w:sz w:val="24"/>
-          <w:szCs w:val="24"/>
-          <w:lang w:val="en-US"/>
-        </w:rPr>
-        <w:t xml:space="preserve"> </w:t>
-      </w:r>
-      <w:r>
-        <w:rPr>
-          <w:rFonts w:asciiTheme="minorHAnsi" w:hAnsiTheme="minorHAnsi" w:cstheme="minorHAnsi"/>
-          <w:sz w:val="24"/>
-          <w:szCs w:val="24"/>
-          <w:lang w:val="en-US"/>
-        </w:rPr>
-        <w:t>secretary</w:t>
-      </w:r>
-    </w:p>
-    <w:p>
-      <w:pPr>
-        <w:tabs>
-          <w:tab w:val="left" w:pos="1740"/>
-        </w:tabs>
-        <w:rPr>
-          <w:rFonts w:asciiTheme="minorHAnsi" w:hAnsiTheme="minorHAnsi" w:cstheme="minorHAnsi"/>
-          <w:sz w:val="24"/>
-          <w:szCs w:val="24"/>
-          <w:lang w:val="en-US"/>
-        </w:rPr>
-      </w:pPr>
-      <w:r>
-        <w:rPr>
-          <w:rFonts w:asciiTheme="minorHAnsi" w:hAnsiTheme="minorHAnsi" w:cstheme="minorHAnsi"/>
-          <w:b/>
-          <w:sz w:val="24"/>
-          <w:szCs w:val="24"/>
-          <w:lang w:val="en-US"/>
-        </w:rPr>
-        <w:t>So that</w:t>
-      </w:r>
-      <w:r>
-        <w:rPr>
-          <w:rFonts w:asciiTheme="minorHAnsi" w:hAnsiTheme="minorHAnsi" w:cstheme="minorHAnsi"/>
-          <w:sz w:val="24"/>
-          <w:szCs w:val="24"/>
-          <w:lang w:val="en-US"/>
-        </w:rPr>
-        <w:t xml:space="preserve"> </w:t>
-      </w:r>
-      <w:r>
-        <w:rPr>
-          <w:rFonts w:asciiTheme="minorHAnsi" w:hAnsiTheme="minorHAnsi" w:cstheme="minorHAnsi"/>
-          <w:sz w:val="24"/>
-          <w:szCs w:val="24"/>
-          <w:lang w:val="en-US"/>
-        </w:rPr>
-        <w:t>I</w:t>
-      </w:r>
-      <w:r>
-        <w:rPr>
-          <w:rFonts w:asciiTheme="minorHAnsi" w:hAnsiTheme="minorHAnsi" w:cstheme="minorHAnsi"/>
-          <w:sz w:val="24"/>
-          <w:szCs w:val="24"/>
-          <w:lang w:val="en-US"/>
-        </w:rPr>
-        <w:t xml:space="preserve"> know </w:t>
-      </w:r>
-      <w:r>
-        <w:rPr>
-          <w:rFonts w:asciiTheme="minorHAnsi" w:hAnsiTheme="minorHAnsi" w:cstheme="minorHAnsi"/>
-          <w:sz w:val="24"/>
-          <w:szCs w:val="24"/>
-          <w:lang w:val="en-US"/>
-        </w:rPr>
-        <w:t>which visits have not been paid yet</w:t>
-      </w:r>
-    </w:p>
-    <w:p>
-      <w:pPr>
-        <w:tabs>
-          <w:tab w:val="left" w:pos="1740"/>
-        </w:tabs>
-        <w:rPr>
-          <w:rFonts w:asciiTheme="minorHAnsi" w:hAnsiTheme="minorHAnsi" w:cstheme="minorHAnsi"/>
-          <w:sz w:val="24"/>
-          <w:szCs w:val="24"/>
-          <w:lang w:val="en-US"/>
-        </w:rPr>
-      </w:pPr>
-      <w:r>
-        <w:rPr>
-          <w:rFonts w:asciiTheme="minorHAnsi" w:hAnsiTheme="minorHAnsi" w:cstheme="minorHAnsi"/>
-          <w:b/>
-          <w:sz w:val="24"/>
-          <w:szCs w:val="24"/>
-          <w:lang w:val="en-US"/>
-        </w:rPr>
-        <w:t>I want</w:t>
-      </w:r>
-      <w:r>
-        <w:rPr>
-          <w:rFonts w:asciiTheme="minorHAnsi" w:hAnsiTheme="minorHAnsi" w:cstheme="minorHAnsi"/>
-          <w:sz w:val="24"/>
-          <w:szCs w:val="24"/>
-          <w:lang w:val="en-US"/>
-        </w:rPr>
-        <w:t xml:space="preserve"> </w:t>
-      </w:r>
-      <w:r>
-        <w:rPr>
-          <w:rFonts w:asciiTheme="minorHAnsi" w:hAnsiTheme="minorHAnsi" w:cstheme="minorHAnsi"/>
-          <w:sz w:val="24"/>
-          <w:szCs w:val="24"/>
-          <w:lang w:val="en-US"/>
-        </w:rPr>
-        <w:t>a view that lists all unpaid visits ordered by moment and which includes links to each visit so that I can pay them</w:t>
-      </w:r>
-    </w:p>
-    <w:p>
-      <w:pPr>
-        <w:pStyle w:val="Textosinformato"/>
-        <w:rPr>
-          <w:rFonts w:asciiTheme="minorHAnsi" w:eastAsia="Calibri" w:hAnsiTheme="minorHAnsi" w:cstheme="minorHAnsi"/>
-          <w:sz w:val="24"/>
-          <w:szCs w:val="24"/>
-          <w:lang w:val="en-US" w:eastAsia="es-ES" w:bidi="es-ES"/>
-        </w:rPr>
-      </w:pPr>
-      <w:r>
-        <w:rPr>
-          <w:rFonts w:asciiTheme="minorHAnsi" w:eastAsia="Calibri" w:hAnsiTheme="minorHAnsi" w:cstheme="minorHAnsi"/>
-          <w:sz w:val="24"/>
-          <w:szCs w:val="24"/>
-          <w:lang w:val="en-US" w:eastAsia="es-ES" w:bidi="es-ES"/>
-        </w:rPr>
-        <w:t>(</w:t>
-      </w:r>
-      <w:r>
-        <w:rPr>
-          <w:rFonts w:asciiTheme="minorHAnsi" w:hAnsiTheme="minorHAnsi" w:cstheme="minorHAnsi"/>
-          <w:sz w:val="24"/>
-          <w:szCs w:val="24"/>
-          <w:lang w:val="en-US"/>
-        </w:rPr>
-        <w:t xml:space="preserve">Involved entities: </w:t>
-      </w:r>
-      <w:r>
-        <w:rPr>
-          <w:rFonts w:asciiTheme="minorHAnsi" w:eastAsia="Calibri" w:hAnsiTheme="minorHAnsi" w:cstheme="minorHAnsi"/>
-          <w:sz w:val="24"/>
-          <w:szCs w:val="24"/>
-          <w:lang w:val="en-US" w:eastAsia="es-ES" w:bidi="es-ES"/>
-        </w:rPr>
-        <w:t>Visit,</w:t>
-      </w:r>
-      <w:r>
-        <w:rPr>
-          <w:rFonts w:asciiTheme="minorHAnsi" w:eastAsia="Calibri" w:hAnsiTheme="minorHAnsi" w:cstheme="minorHAnsi"/>
-          <w:sz w:val="24"/>
-          <w:szCs w:val="24"/>
-          <w:lang w:val="en-US" w:eastAsia="es-ES" w:bidi="es-ES"/>
-        </w:rPr>
-        <w:t xml:space="preserve"> Payment</w:t>
-      </w:r>
-      <w:r>
-        <w:rPr>
-          <w:rFonts w:asciiTheme="minorHAnsi" w:eastAsia="Calibri" w:hAnsiTheme="minorHAnsi" w:cstheme="minorHAnsi"/>
-          <w:sz w:val="24"/>
-          <w:szCs w:val="24"/>
-          <w:lang w:val="en-US" w:eastAsia="es-ES" w:bidi="es-ES"/>
-        </w:rPr>
-        <w:t>)</w:t>
+        <w:t>Prescription, Medicine)</w:t>
       </w:r>
     </w:p>
     <w:p>
@@ -14407,10 +15133,7 @@
           <w:lang w:val="en-US" w:eastAsia="es-ES" w:bidi="es-ES"/>
         </w:rPr>
       </w:pPr>
-    </w:p>
-    <w:p>
-      <w:pPr>
-        <w:pStyle w:val="Textosinformato"/>
+      <w:r>
         <w:rPr>
           <w:rFonts w:asciiTheme="minorHAnsi" w:eastAsia="Calibri" w:hAnsiTheme="minorHAnsi" w:cstheme="minorHAnsi"/>
           <w:sz w:val="24"/>
@@ -14418,8 +15141,32 @@
           <w:u w:val="single"/>
           <w:lang w:val="en-US" w:eastAsia="es-ES" w:bidi="es-ES"/>
         </w:rPr>
-      </w:pPr>
-      <w:r>
+        <w:t>Medicine registration</w:t>
+      </w:r>
+    </w:p>
+    <w:p>
+      <w:pPr>
+        <w:pStyle w:val="Textosinformato"/>
+        <w:rPr>
+          <w:rFonts w:asciiTheme="minorHAnsi" w:eastAsia="Calibri" w:hAnsiTheme="minorHAnsi" w:cstheme="minorHAnsi"/>
+          <w:sz w:val="24"/>
+          <w:szCs w:val="24"/>
+          <w:lang w:val="en-US" w:eastAsia="es-ES" w:bidi="es-ES"/>
+        </w:rPr>
+      </w:pPr>
+      <w:r>
+        <w:rPr>
+          <w:rFonts w:asciiTheme="minorHAnsi" w:eastAsia="Calibri" w:hAnsiTheme="minorHAnsi" w:cstheme="minorHAnsi"/>
+          <w:sz w:val="24"/>
+          <w:szCs w:val="24"/>
+          <w:lang w:val="en-US" w:eastAsia="es-ES" w:bidi="es-ES"/>
+        </w:rPr>
+        <w:t>(Medicine)</w:t>
+      </w:r>
+    </w:p>
+    <w:p>
+      <w:pPr>
+        <w:pStyle w:val="Textosinformato"/>
         <w:rPr>
           <w:rFonts w:asciiTheme="minorHAnsi" w:eastAsia="Calibri" w:hAnsiTheme="minorHAnsi" w:cstheme="minorHAnsi"/>
           <w:sz w:val="24"/>
@@ -14427,7 +15174,222 @@
           <w:u w:val="single"/>
           <w:lang w:val="en-US" w:eastAsia="es-ES" w:bidi="es-ES"/>
         </w:rPr>
-        <w:t>Diagnosis registration</w:t>
+      </w:pPr>
+    </w:p>
+    <w:p>
+      <w:pPr>
+        <w:tabs>
+          <w:tab w:val="left" w:pos="1740"/>
+        </w:tabs>
+        <w:rPr>
+          <w:rFonts w:asciiTheme="minorHAnsi" w:hAnsiTheme="minorHAnsi" w:cstheme="minorHAnsi"/>
+          <w:b/>
+          <w:sz w:val="24"/>
+          <w:szCs w:val="24"/>
+          <w:lang w:val="en-US"/>
+        </w:rPr>
+      </w:pPr>
+      <w:r>
+        <w:rPr>
+          <w:rFonts w:asciiTheme="minorHAnsi" w:hAnsiTheme="minorHAnsi" w:cstheme="minorHAnsi"/>
+          <w:b/>
+          <w:sz w:val="24"/>
+          <w:szCs w:val="24"/>
+          <w:lang w:val="en-US"/>
+        </w:rPr>
+        <w:t>User story #16</w:t>
+      </w:r>
+    </w:p>
+    <w:p>
+      <w:pPr>
+        <w:tabs>
+          <w:tab w:val="left" w:pos="1740"/>
+        </w:tabs>
+        <w:rPr>
+          <w:rFonts w:asciiTheme="minorHAnsi" w:hAnsiTheme="minorHAnsi" w:cstheme="minorHAnsi"/>
+          <w:sz w:val="24"/>
+          <w:szCs w:val="24"/>
+          <w:lang w:val="en-US"/>
+        </w:rPr>
+      </w:pPr>
+      <w:r>
+        <w:rPr>
+          <w:rFonts w:asciiTheme="minorHAnsi" w:hAnsiTheme="minorHAnsi" w:cstheme="minorHAnsi"/>
+          <w:b/>
+          <w:sz w:val="24"/>
+          <w:szCs w:val="24"/>
+          <w:lang w:val="en-US"/>
+        </w:rPr>
+        <w:t>Feature</w:t>
+      </w:r>
+      <w:r>
+        <w:rPr>
+          <w:rFonts w:asciiTheme="minorHAnsi" w:hAnsiTheme="minorHAnsi" w:cstheme="minorHAnsi"/>
+          <w:sz w:val="24"/>
+          <w:szCs w:val="24"/>
+          <w:lang w:val="en-US"/>
+        </w:rPr>
+        <w:t xml:space="preserve">: </w:t>
+      </w:r>
+      <w:r>
+        <w:rPr>
+          <w:rFonts w:asciiTheme="minorHAnsi" w:hAnsiTheme="minorHAnsi" w:cstheme="minorHAnsi"/>
+          <w:sz w:val="24"/>
+          <w:szCs w:val="24"/>
+          <w:lang w:val="en-US"/>
+        </w:rPr>
+        <w:t>Add new medicine</w:t>
+      </w:r>
+      <w:r>
+        <w:rPr>
+          <w:rFonts w:asciiTheme="minorHAnsi" w:hAnsiTheme="minorHAnsi" w:cstheme="minorHAnsi"/>
+          <w:sz w:val="24"/>
+          <w:szCs w:val="24"/>
+          <w:lang w:val="en-US"/>
+        </w:rPr>
+        <w:t xml:space="preserve"> the system</w:t>
+      </w:r>
+    </w:p>
+    <w:p>
+      <w:pPr>
+        <w:tabs>
+          <w:tab w:val="left" w:pos="1740"/>
+        </w:tabs>
+        <w:rPr>
+          <w:rFonts w:asciiTheme="minorHAnsi" w:hAnsiTheme="minorHAnsi" w:cstheme="minorHAnsi"/>
+          <w:sz w:val="24"/>
+          <w:szCs w:val="24"/>
+          <w:lang w:val="en-US"/>
+        </w:rPr>
+      </w:pPr>
+      <w:r>
+        <w:rPr>
+          <w:rFonts w:asciiTheme="minorHAnsi" w:hAnsiTheme="minorHAnsi" w:cstheme="minorHAnsi"/>
+          <w:b/>
+          <w:sz w:val="24"/>
+          <w:szCs w:val="24"/>
+          <w:lang w:val="en-US"/>
+        </w:rPr>
+        <w:t>As a</w:t>
+      </w:r>
+      <w:r>
+        <w:rPr>
+          <w:rFonts w:asciiTheme="minorHAnsi" w:hAnsiTheme="minorHAnsi" w:cstheme="minorHAnsi"/>
+          <w:b/>
+          <w:sz w:val="24"/>
+          <w:szCs w:val="24"/>
+          <w:lang w:val="en-US"/>
+        </w:rPr>
+        <w:t>n</w:t>
+      </w:r>
+      <w:r>
+        <w:rPr>
+          <w:rFonts w:asciiTheme="minorHAnsi" w:hAnsiTheme="minorHAnsi" w:cstheme="minorHAnsi"/>
+          <w:sz w:val="24"/>
+          <w:szCs w:val="24"/>
+          <w:lang w:val="en-US"/>
+        </w:rPr>
+        <w:t xml:space="preserve"> </w:t>
+      </w:r>
+      <w:r>
+        <w:rPr>
+          <w:rFonts w:asciiTheme="minorHAnsi" w:hAnsiTheme="minorHAnsi" w:cstheme="minorHAnsi"/>
+          <w:sz w:val="24"/>
+          <w:szCs w:val="24"/>
+          <w:lang w:val="en-US"/>
+        </w:rPr>
+        <w:t>admin</w:t>
+      </w:r>
+      <w:r>
+        <w:rPr>
+          <w:rFonts w:asciiTheme="minorHAnsi" w:hAnsiTheme="minorHAnsi" w:cstheme="minorHAnsi"/>
+          <w:sz w:val="24"/>
+          <w:szCs w:val="24"/>
+          <w:lang w:val="en-US"/>
+        </w:rPr>
+        <w:t>istrator</w:t>
+      </w:r>
+    </w:p>
+    <w:p>
+      <w:pPr>
+        <w:tabs>
+          <w:tab w:val="left" w:pos="1740"/>
+        </w:tabs>
+        <w:rPr>
+          <w:rFonts w:asciiTheme="minorHAnsi" w:hAnsiTheme="minorHAnsi" w:cstheme="minorHAnsi"/>
+          <w:sz w:val="24"/>
+          <w:szCs w:val="24"/>
+          <w:lang w:val="en-US"/>
+        </w:rPr>
+      </w:pPr>
+      <w:r>
+        <w:rPr>
+          <w:rFonts w:asciiTheme="minorHAnsi" w:hAnsiTheme="minorHAnsi" w:cstheme="minorHAnsi"/>
+          <w:b/>
+          <w:sz w:val="24"/>
+          <w:szCs w:val="24"/>
+          <w:lang w:val="en-US"/>
+        </w:rPr>
+        <w:t>So that</w:t>
+      </w:r>
+      <w:r>
+        <w:rPr>
+          <w:rFonts w:asciiTheme="minorHAnsi" w:hAnsiTheme="minorHAnsi" w:cstheme="minorHAnsi"/>
+          <w:sz w:val="24"/>
+          <w:szCs w:val="24"/>
+          <w:lang w:val="en-US"/>
+        </w:rPr>
+        <w:t xml:space="preserve"> vets can prescribe new medici</w:t>
+      </w:r>
+      <w:r>
+        <w:rPr>
+          <w:rFonts w:asciiTheme="minorHAnsi" w:hAnsiTheme="minorHAnsi" w:cstheme="minorHAnsi"/>
+          <w:sz w:val="24"/>
+          <w:szCs w:val="24"/>
+          <w:lang w:val="en-US"/>
+        </w:rPr>
+        <w:t>ne</w:t>
+      </w:r>
+    </w:p>
+    <w:p>
+      <w:pPr>
+        <w:tabs>
+          <w:tab w:val="left" w:pos="1740"/>
+        </w:tabs>
+        <w:rPr>
+          <w:rFonts w:asciiTheme="minorHAnsi" w:hAnsiTheme="minorHAnsi" w:cstheme="minorHAnsi"/>
+          <w:sz w:val="24"/>
+          <w:szCs w:val="24"/>
+          <w:lang w:val="en-US"/>
+        </w:rPr>
+      </w:pPr>
+      <w:r>
+        <w:rPr>
+          <w:rFonts w:asciiTheme="minorHAnsi" w:hAnsiTheme="minorHAnsi" w:cstheme="minorHAnsi"/>
+          <w:b/>
+          <w:sz w:val="24"/>
+          <w:szCs w:val="24"/>
+          <w:lang w:val="en-US"/>
+        </w:rPr>
+        <w:t>I want</w:t>
+      </w:r>
+      <w:r>
+        <w:rPr>
+          <w:rFonts w:asciiTheme="minorHAnsi" w:hAnsiTheme="minorHAnsi" w:cstheme="minorHAnsi"/>
+          <w:sz w:val="24"/>
+          <w:szCs w:val="24"/>
+          <w:lang w:val="en-US"/>
+        </w:rPr>
+        <w:t xml:space="preserve"> add new medicine</w:t>
+      </w:r>
+      <w:r>
+        <w:rPr>
+          <w:rFonts w:asciiTheme="minorHAnsi" w:hAnsiTheme="minorHAnsi" w:cstheme="minorHAnsi"/>
+          <w:sz w:val="24"/>
+          <w:szCs w:val="24"/>
+          <w:lang w:val="en-US"/>
+        </w:rPr>
+        <w:t xml:space="preserve"> to the system</w:t>
       </w:r>
     </w:p>
     <w:p>
@@ -14447,7 +15409,34 @@
           <w:szCs w:val="24"/>
           <w:lang w:val="en-US" w:eastAsia="es-ES" w:bidi="es-ES"/>
         </w:rPr>
-        <w:t>(Visit, Diagnosis, Prescription, Medicine)</w:t>
+        <w:t>(</w:t>
+      </w:r>
+      <w:r>
+        <w:rPr>
+          <w:rFonts w:asciiTheme="minorHAnsi" w:hAnsiTheme="minorHAnsi" w:cstheme="minorHAnsi"/>
+          <w:sz w:val="24"/>
+          <w:szCs w:val="24"/>
+          <w:lang w:val="en-US"/>
+        </w:rPr>
+        <w:t xml:space="preserve">Involved entities: </w:t>
+      </w:r>
+      <w:r>
+        <w:rPr>
+          <w:rFonts w:asciiTheme="minorHAnsi" w:eastAsia="Calibri" w:hAnsiTheme="minorHAnsi" w:cstheme="minorHAnsi"/>
+          <w:sz w:val="24"/>
+          <w:szCs w:val="24"/>
+          <w:lang w:val="en-US" w:eastAsia="es-ES" w:bidi="es-ES"/>
+        </w:rPr>
+        <w:t>Medicine</w:t>
+      </w:r>
+      <w:r>
+        <w:rPr>
+          <w:rFonts w:asciiTheme="minorHAnsi" w:eastAsia="Calibri" w:hAnsiTheme="minorHAnsi" w:cstheme="minorHAnsi"/>
+          <w:sz w:val="24"/>
+          <w:szCs w:val="24"/>
+          <w:lang w:val="en-US" w:eastAsia="es-ES" w:bidi="es-ES"/>
+        </w:rPr>
+        <w:t>)</w:t>
       </w:r>
     </w:p>
     <w:p>
@@ -14463,6 +15452,17 @@
     </w:p>
     <w:p>
       <w:pPr>
+        <w:pStyle w:val="Textosinformato"/>
+        <w:rPr>
+          <w:rFonts w:asciiTheme="minorHAnsi" w:eastAsia="Calibri" w:hAnsiTheme="minorHAnsi" w:cstheme="minorHAnsi"/>
+          <w:sz w:val="24"/>
+          <w:szCs w:val="24"/>
+          <w:lang w:val="en-US" w:eastAsia="es-ES" w:bidi="es-ES"/>
+        </w:rPr>
+      </w:pPr>
+    </w:p>
+    <w:p>
+      <w:pPr>
         <w:tabs>
           <w:tab w:val="left" w:pos="1740"/>
         </w:tabs>
@@ -14482,7 +15482,7 @@
           <w:szCs w:val="24"/>
           <w:lang w:val="en-US"/>
         </w:rPr>
-        <w:t>User story #13</w:t>
+        <w:t>User story #17</w:t>
       </w:r>
     </w:p>
     <w:p>
@@ -14514,7 +15514,25 @@
           <w:szCs w:val="24"/>
           <w:lang w:val="en-US"/>
         </w:rPr>
-        <w:t>: Add diagnosis to a visit</w:t>
+        <w:t xml:space="preserve">: Edit </w:t>
+      </w:r>
+      <w:r>
+        <w:rPr>
+          <w:rFonts w:asciiTheme="minorHAnsi" w:hAnsiTheme="minorHAnsi" w:cstheme="minorHAnsi"/>
+          <w:sz w:val="24"/>
+          <w:szCs w:val="24"/>
+          <w:lang w:val="en-US"/>
+        </w:rPr>
+        <w:t xml:space="preserve">or delete </w:t>
+      </w:r>
+      <w:r>
+        <w:rPr>
+          <w:rFonts w:asciiTheme="minorHAnsi" w:hAnsiTheme="minorHAnsi" w:cstheme="minorHAnsi"/>
+          <w:sz w:val="24"/>
+          <w:szCs w:val="24"/>
+          <w:lang w:val="en-US"/>
+        </w:rPr>
+        <w:t>the medicines in the system</w:t>
       </w:r>
     </w:p>
     <w:p>
@@ -14542,34 +15560,61 @@
       <w:r>
         <w:rPr>
           <w:rFonts w:asciiTheme="minorHAnsi" w:hAnsiTheme="minorHAnsi" w:cstheme="minorHAnsi"/>
-          <w:sz w:val="24"/>
-          <w:szCs w:val="24"/>
-          <w:lang w:val="en-US"/>
-        </w:rPr>
-        <w:t xml:space="preserve"> vet</w:t>
-      </w:r>
-    </w:p>
-    <w:p>
-      <w:pPr>
-        <w:tabs>
-          <w:tab w:val="left" w:pos="1740"/>
-        </w:tabs>
-        <w:rPr>
-          <w:rFonts w:asciiTheme="minorHAnsi" w:hAnsiTheme="minorHAnsi" w:cstheme="minorHAnsi"/>
-          <w:sz w:val="24"/>
-          <w:szCs w:val="24"/>
-          <w:lang w:val="en-US"/>
-        </w:rPr>
-      </w:pPr>
-      <w:r>
-        <w:rPr>
-          <w:rFonts w:asciiTheme="minorHAnsi" w:hAnsiTheme="minorHAnsi" w:cstheme="minorHAnsi"/>
           <w:b/>
           <w:sz w:val="24"/>
           <w:szCs w:val="24"/>
           <w:lang w:val="en-US"/>
         </w:rPr>
-        <w:lastRenderedPageBreak/>
+        <w:t>n</w:t>
+      </w:r>
+      <w:r>
+        <w:rPr>
+          <w:rFonts w:asciiTheme="minorHAnsi" w:hAnsiTheme="minorHAnsi" w:cstheme="minorHAnsi"/>
+          <w:sz w:val="24"/>
+          <w:szCs w:val="24"/>
+          <w:lang w:val="en-US"/>
+        </w:rPr>
+        <w:t xml:space="preserve"> </w:t>
+      </w:r>
+      <w:r>
+        <w:rPr>
+          <w:rFonts w:asciiTheme="minorHAnsi" w:hAnsiTheme="minorHAnsi" w:cstheme="minorHAnsi"/>
+          <w:sz w:val="24"/>
+          <w:szCs w:val="24"/>
+          <w:lang w:val="en-US"/>
+        </w:rPr>
+        <w:t>admin</w:t>
+      </w:r>
+      <w:r>
+        <w:rPr>
+          <w:rFonts w:asciiTheme="minorHAnsi" w:hAnsiTheme="minorHAnsi" w:cstheme="minorHAnsi"/>
+          <w:sz w:val="24"/>
+          <w:szCs w:val="24"/>
+          <w:lang w:val="en-US"/>
+        </w:rPr>
+        <w:t>istrator</w:t>
+      </w:r>
+    </w:p>
+    <w:p>
+      <w:pPr>
+        <w:tabs>
+          <w:tab w:val="left" w:pos="1740"/>
+        </w:tabs>
+        <w:rPr>
+          <w:rFonts w:asciiTheme="minorHAnsi" w:hAnsiTheme="minorHAnsi" w:cstheme="minorHAnsi"/>
+          <w:sz w:val="24"/>
+          <w:szCs w:val="24"/>
+          <w:lang w:val="en-US"/>
+        </w:rPr>
+      </w:pPr>
+      <w:r>
+        <w:rPr>
+          <w:rFonts w:asciiTheme="minorHAnsi" w:hAnsiTheme="minorHAnsi" w:cstheme="minorHAnsi"/>
+          <w:b/>
+          <w:sz w:val="24"/>
+          <w:szCs w:val="24"/>
+          <w:lang w:val="en-US"/>
+        </w:rPr>
         <w:t>So that</w:t>
       </w:r>
       <w:r>
@@ -14579,7 +15624,16 @@
           <w:szCs w:val="24"/>
           <w:lang w:val="en-US"/>
         </w:rPr>
-        <w:t xml:space="preserve"> I can later consult the medical history of a pet</w:t>
+        <w:t xml:space="preserve"> </w:t>
+      </w:r>
+      <w:r>
+        <w:rPr>
+          <w:rFonts w:asciiTheme="minorHAnsi" w:hAnsiTheme="minorHAnsi" w:cstheme="minorHAnsi"/>
+          <w:sz w:val="24"/>
+          <w:szCs w:val="24"/>
+          <w:lang w:val="en-US"/>
+        </w:rPr>
+        <w:t>I can correct potential mistakes</w:t>
       </w:r>
     </w:p>
     <w:p>
@@ -14611,7 +15665,34 @@
           <w:szCs w:val="24"/>
           <w:lang w:val="en-US"/>
         </w:rPr>
-        <w:t xml:space="preserve"> to be able to add a diagnosis to a visit</w:t>
+        <w:t xml:space="preserve"> to be able to edit or delete</w:t>
+      </w:r>
+      <w:r>
+        <w:rPr>
+          <w:rFonts w:asciiTheme="minorHAnsi" w:hAnsiTheme="minorHAnsi" w:cstheme="minorHAnsi"/>
+          <w:sz w:val="24"/>
+          <w:szCs w:val="24"/>
+          <w:lang w:val="en-US"/>
+        </w:rPr>
+        <w:t xml:space="preserve"> </w:t>
+      </w:r>
+      <w:r>
+        <w:rPr>
+          <w:rFonts w:asciiTheme="minorHAnsi" w:hAnsiTheme="minorHAnsi" w:cstheme="minorHAnsi"/>
+          <w:sz w:val="24"/>
+          <w:szCs w:val="24"/>
+          <w:lang w:val="en-US"/>
+        </w:rPr>
+        <w:t>medicines</w:t>
+      </w:r>
+      <w:r>
+        <w:rPr>
+          <w:rFonts w:asciiTheme="minorHAnsi" w:hAnsiTheme="minorHAnsi" w:cstheme="minorHAnsi"/>
+          <w:sz w:val="24"/>
+          <w:szCs w:val="24"/>
+          <w:lang w:val="en-US"/>
+        </w:rPr>
+        <w:t xml:space="preserve"> (as long as they haven’t been prescribed yet)</w:t>
       </w:r>
     </w:p>
     <w:p>
@@ -14649,30 +15730,111 @@
           <w:szCs w:val="24"/>
           <w:lang w:val="en-US" w:eastAsia="es-ES" w:bidi="es-ES"/>
         </w:rPr>
-        <w:t>Visit, Diagnosis)</w:t>
-      </w:r>
-    </w:p>
-    <w:p>
-      <w:pPr>
-        <w:pStyle w:val="Textosinformato"/>
-        <w:rPr>
-          <w:rFonts w:asciiTheme="minorHAnsi" w:eastAsia="Calibri" w:hAnsiTheme="minorHAnsi" w:cstheme="minorHAnsi"/>
-          <w:sz w:val="24"/>
-          <w:szCs w:val="24"/>
-          <w:lang w:val="en-US" w:eastAsia="es-ES" w:bidi="es-ES"/>
-        </w:rPr>
-      </w:pPr>
-    </w:p>
-    <w:p>
-      <w:pPr>
-        <w:pStyle w:val="Textosinformato"/>
-        <w:rPr>
-          <w:rFonts w:asciiTheme="minorHAnsi" w:eastAsia="Calibri" w:hAnsiTheme="minorHAnsi" w:cstheme="minorHAnsi"/>
-          <w:sz w:val="24"/>
-          <w:szCs w:val="24"/>
-          <w:lang w:val="en-US" w:eastAsia="es-ES" w:bidi="es-ES"/>
-        </w:rPr>
-      </w:pPr>
+        <w:t>Medicine, Prescription)</w:t>
+      </w:r>
+    </w:p>
+    <w:p>
+      <w:pPr>
+        <w:tabs>
+          <w:tab w:val="left" w:pos="1740"/>
+        </w:tabs>
+        <w:rPr>
+          <w:rFonts w:asciiTheme="minorHAnsi" w:hAnsiTheme="minorHAnsi" w:cstheme="minorHAnsi"/>
+          <w:sz w:val="24"/>
+          <w:szCs w:val="24"/>
+          <w:lang w:val="en-US"/>
+        </w:rPr>
+      </w:pPr>
+    </w:p>
+    <w:p>
+      <w:pPr>
+        <w:tabs>
+          <w:tab w:val="left" w:pos="1740"/>
+        </w:tabs>
+        <w:rPr>
+          <w:rFonts w:asciiTheme="minorHAnsi" w:hAnsiTheme="minorHAnsi" w:cstheme="minorHAnsi"/>
+          <w:sz w:val="24"/>
+          <w:szCs w:val="24"/>
+          <w:lang w:val="en-US"/>
+        </w:rPr>
+      </w:pPr>
+    </w:p>
+    <w:p>
+      <w:pPr>
+        <w:tabs>
+          <w:tab w:val="left" w:pos="1740"/>
+        </w:tabs>
+        <w:rPr>
+          <w:rFonts w:asciiTheme="minorHAnsi" w:hAnsiTheme="minorHAnsi" w:cstheme="minorHAnsi"/>
+          <w:sz w:val="24"/>
+          <w:szCs w:val="24"/>
+          <w:lang w:val="en-US"/>
+        </w:rPr>
+      </w:pPr>
+    </w:p>
+    <w:p>
+      <w:pPr>
+        <w:tabs>
+          <w:tab w:val="left" w:pos="1740"/>
+        </w:tabs>
+        <w:rPr>
+          <w:rFonts w:asciiTheme="minorHAnsi" w:hAnsiTheme="minorHAnsi" w:cstheme="minorHAnsi"/>
+          <w:sz w:val="24"/>
+          <w:szCs w:val="24"/>
+          <w:u w:val="single"/>
+          <w:lang w:val="en-US"/>
+        </w:rPr>
+      </w:pPr>
+      <w:r>
+        <w:rPr>
+          <w:rFonts w:asciiTheme="minorHAnsi" w:hAnsiTheme="minorHAnsi" w:cstheme="minorHAnsi"/>
+          <w:sz w:val="24"/>
+          <w:szCs w:val="24"/>
+          <w:u w:val="single"/>
+          <w:lang w:val="en-US"/>
+        </w:rPr>
+        <w:t>Admin dashboard</w:t>
+      </w:r>
+    </w:p>
+    <w:p>
+      <w:pPr>
+        <w:tabs>
+          <w:tab w:val="left" w:pos="1740"/>
+        </w:tabs>
+        <w:rPr>
+          <w:rFonts w:asciiTheme="minorHAnsi" w:hAnsiTheme="minorHAnsi" w:cstheme="minorHAnsi"/>
+          <w:sz w:val="24"/>
+          <w:szCs w:val="24"/>
+          <w:lang w:val="en-US"/>
+        </w:rPr>
+      </w:pPr>
+      <w:r>
+        <w:rPr>
+          <w:rFonts w:asciiTheme="minorHAnsi" w:hAnsiTheme="minorHAnsi" w:cstheme="minorHAnsi"/>
+          <w:sz w:val="24"/>
+          <w:szCs w:val="24"/>
+          <w:lang w:val="en-US"/>
+        </w:rPr>
+        <w:t>(</w:t>
+      </w:r>
+      <w:r>
+        <w:rPr>
+          <w:rFonts w:asciiTheme="minorHAnsi" w:hAnsiTheme="minorHAnsi" w:cstheme="minorHAnsi"/>
+          <w:sz w:val="24"/>
+          <w:szCs w:val="24"/>
+          <w:lang w:val="en-US"/>
+        </w:rPr>
+        <w:t>Visit, Payment, Diagnosis</w:t>
+      </w:r>
+      <w:r>
+        <w:rPr>
+          <w:rFonts w:asciiTheme="minorHAnsi" w:hAnsiTheme="minorHAnsi" w:cstheme="minorHAnsi"/>
+          <w:sz w:val="24"/>
+          <w:szCs w:val="24"/>
+          <w:lang w:val="en-US"/>
+        </w:rPr>
+        <w:t>)</w:t>
+      </w:r>
     </w:p>
     <w:p>
       <w:pPr>
@@ -14687,7 +15849,12 @@
           <w:lang w:val="en-US"/>
         </w:rPr>
       </w:pPr>
-      <w:r>
+    </w:p>
+    <w:p>
+      <w:pPr>
+        <w:tabs>
+          <w:tab w:val="left" w:pos="1740"/>
+        </w:tabs>
         <w:rPr>
           <w:rFonts w:asciiTheme="minorHAnsi" w:hAnsiTheme="minorHAnsi" w:cstheme="minorHAnsi"/>
           <w:b/>
@@ -14695,20 +15862,6 @@
           <w:szCs w:val="24"/>
           <w:lang w:val="en-US"/>
         </w:rPr>
-        <w:t>User story #14</w:t>
-      </w:r>
-    </w:p>
-    <w:p>
-      <w:pPr>
-        <w:tabs>
-          <w:tab w:val="left" w:pos="1740"/>
-        </w:tabs>
-        <w:rPr>
-          <w:rFonts w:asciiTheme="minorHAnsi" w:hAnsiTheme="minorHAnsi" w:cstheme="minorHAnsi"/>
-          <w:sz w:val="24"/>
-          <w:szCs w:val="24"/>
-          <w:lang w:val="en-US"/>
-        </w:rPr>
       </w:pPr>
       <w:r>
         <w:rPr>
@@ -14718,1154 +15871,6 @@
           <w:szCs w:val="24"/>
           <w:lang w:val="en-US"/>
         </w:rPr>
-        <w:t>Feature</w:t>
-      </w:r>
-      <w:r>
-        <w:rPr>
-          <w:rFonts w:asciiTheme="minorHAnsi" w:hAnsiTheme="minorHAnsi" w:cstheme="minorHAnsi"/>
-          <w:sz w:val="24"/>
-          <w:szCs w:val="24"/>
-          <w:lang w:val="en-US"/>
-        </w:rPr>
-        <w:t>: Add prescriptions to a diagnosis</w:t>
-      </w:r>
-    </w:p>
-    <w:p>
-      <w:pPr>
-        <w:tabs>
-          <w:tab w:val="left" w:pos="1740"/>
-        </w:tabs>
-        <w:rPr>
-          <w:rFonts w:asciiTheme="minorHAnsi" w:hAnsiTheme="minorHAnsi" w:cstheme="minorHAnsi"/>
-          <w:sz w:val="24"/>
-          <w:szCs w:val="24"/>
-          <w:lang w:val="en-US"/>
-        </w:rPr>
-      </w:pPr>
-      <w:r>
-        <w:rPr>
-          <w:rFonts w:asciiTheme="minorHAnsi" w:hAnsiTheme="minorHAnsi" w:cstheme="minorHAnsi"/>
-          <w:b/>
-          <w:sz w:val="24"/>
-          <w:szCs w:val="24"/>
-          <w:lang w:val="en-US"/>
-        </w:rPr>
-        <w:t>As a</w:t>
-      </w:r>
-      <w:r>
-        <w:rPr>
-          <w:rFonts w:asciiTheme="minorHAnsi" w:hAnsiTheme="minorHAnsi" w:cstheme="minorHAnsi"/>
-          <w:sz w:val="24"/>
-          <w:szCs w:val="24"/>
-          <w:lang w:val="en-US"/>
-        </w:rPr>
-        <w:t xml:space="preserve"> vet</w:t>
-      </w:r>
-    </w:p>
-    <w:p>
-      <w:pPr>
-        <w:tabs>
-          <w:tab w:val="left" w:pos="1740"/>
-        </w:tabs>
-        <w:rPr>
-          <w:rFonts w:asciiTheme="minorHAnsi" w:hAnsiTheme="minorHAnsi" w:cstheme="minorHAnsi"/>
-          <w:sz w:val="24"/>
-          <w:szCs w:val="24"/>
-          <w:lang w:val="en-US"/>
-        </w:rPr>
-      </w:pPr>
-      <w:r>
-        <w:rPr>
-          <w:rFonts w:asciiTheme="minorHAnsi" w:hAnsiTheme="minorHAnsi" w:cstheme="minorHAnsi"/>
-          <w:b/>
-          <w:sz w:val="24"/>
-          <w:szCs w:val="24"/>
-          <w:lang w:val="en-US"/>
-        </w:rPr>
-        <w:t>So that</w:t>
-      </w:r>
-      <w:r>
-        <w:rPr>
-          <w:rFonts w:asciiTheme="minorHAnsi" w:hAnsiTheme="minorHAnsi" w:cstheme="minorHAnsi"/>
-          <w:sz w:val="24"/>
-          <w:szCs w:val="24"/>
-          <w:lang w:val="en-US"/>
-        </w:rPr>
-        <w:t xml:space="preserve"> I can tell the owner what medicine to give their pets</w:t>
-      </w:r>
-    </w:p>
-    <w:p>
-      <w:pPr>
-        <w:tabs>
-          <w:tab w:val="left" w:pos="1740"/>
-        </w:tabs>
-        <w:rPr>
-          <w:rFonts w:asciiTheme="minorHAnsi" w:hAnsiTheme="minorHAnsi" w:cstheme="minorHAnsi"/>
-          <w:sz w:val="24"/>
-          <w:szCs w:val="24"/>
-          <w:lang w:val="en-US"/>
-        </w:rPr>
-      </w:pPr>
-      <w:r>
-        <w:rPr>
-          <w:rFonts w:asciiTheme="minorHAnsi" w:hAnsiTheme="minorHAnsi" w:cstheme="minorHAnsi"/>
-          <w:b/>
-          <w:sz w:val="24"/>
-          <w:szCs w:val="24"/>
-          <w:lang w:val="en-US"/>
-        </w:rPr>
-        <w:t>I want</w:t>
-      </w:r>
-      <w:r>
-        <w:rPr>
-          <w:rFonts w:asciiTheme="minorHAnsi" w:hAnsiTheme="minorHAnsi" w:cstheme="minorHAnsi"/>
-          <w:sz w:val="24"/>
-          <w:szCs w:val="24"/>
-          <w:lang w:val="en-US"/>
-        </w:rPr>
-        <w:t xml:space="preserve"> to be able to add prescriptions to a diagnosis.</w:t>
-      </w:r>
-    </w:p>
-    <w:p>
-      <w:pPr>
-        <w:pStyle w:val="Textosinformato"/>
-        <w:rPr>
-          <w:rFonts w:asciiTheme="minorHAnsi" w:eastAsia="Calibri" w:hAnsiTheme="minorHAnsi" w:cstheme="minorHAnsi"/>
-          <w:sz w:val="24"/>
-          <w:szCs w:val="24"/>
-          <w:lang w:val="en-US" w:eastAsia="es-ES" w:bidi="es-ES"/>
-        </w:rPr>
-      </w:pPr>
-      <w:r>
-        <w:rPr>
-          <w:rFonts w:asciiTheme="minorHAnsi" w:eastAsia="Calibri" w:hAnsiTheme="minorHAnsi" w:cstheme="minorHAnsi"/>
-          <w:sz w:val="24"/>
-          <w:szCs w:val="24"/>
-          <w:lang w:val="en-US" w:eastAsia="es-ES" w:bidi="es-ES"/>
-        </w:rPr>
-        <w:t>(</w:t>
-      </w:r>
-      <w:r>
-        <w:rPr>
-          <w:rFonts w:asciiTheme="minorHAnsi" w:hAnsiTheme="minorHAnsi" w:cstheme="minorHAnsi"/>
-          <w:sz w:val="24"/>
-          <w:szCs w:val="24"/>
-          <w:lang w:val="en-US"/>
-        </w:rPr>
-        <w:t xml:space="preserve">Involved entities: </w:t>
-      </w:r>
-      <w:r>
-        <w:rPr>
-          <w:rFonts w:asciiTheme="minorHAnsi" w:eastAsia="Calibri" w:hAnsiTheme="minorHAnsi" w:cstheme="minorHAnsi"/>
-          <w:sz w:val="24"/>
-          <w:szCs w:val="24"/>
-          <w:lang w:val="en-US" w:eastAsia="es-ES" w:bidi="es-ES"/>
-        </w:rPr>
-        <w:t>Diagnosis, Prescription</w:t>
-      </w:r>
-      <w:r>
-        <w:rPr>
-          <w:rFonts w:asciiTheme="minorHAnsi" w:eastAsia="Calibri" w:hAnsiTheme="minorHAnsi" w:cstheme="minorHAnsi"/>
-          <w:sz w:val="24"/>
-          <w:szCs w:val="24"/>
-          <w:lang w:val="en-US" w:eastAsia="es-ES" w:bidi="es-ES"/>
-        </w:rPr>
-        <w:t>, Medicine</w:t>
-      </w:r>
-      <w:r>
-        <w:rPr>
-          <w:rFonts w:asciiTheme="minorHAnsi" w:eastAsia="Calibri" w:hAnsiTheme="minorHAnsi" w:cstheme="minorHAnsi"/>
-          <w:sz w:val="24"/>
-          <w:szCs w:val="24"/>
-          <w:lang w:val="en-US" w:eastAsia="es-ES" w:bidi="es-ES"/>
-        </w:rPr>
-        <w:t>)</w:t>
-      </w:r>
-    </w:p>
-    <w:p>
-      <w:pPr>
-        <w:pStyle w:val="Textosinformato"/>
-        <w:rPr>
-          <w:rFonts w:asciiTheme="minorHAnsi" w:eastAsia="Calibri" w:hAnsiTheme="minorHAnsi" w:cstheme="minorHAnsi"/>
-          <w:sz w:val="24"/>
-          <w:szCs w:val="24"/>
-          <w:lang w:val="en-US" w:eastAsia="es-ES" w:bidi="es-ES"/>
-        </w:rPr>
-      </w:pPr>
-    </w:p>
-    <w:p>
-      <w:pPr>
-        <w:pStyle w:val="Textosinformato"/>
-        <w:rPr>
-          <w:rFonts w:asciiTheme="minorHAnsi" w:eastAsia="Calibri" w:hAnsiTheme="minorHAnsi" w:cstheme="minorHAnsi"/>
-          <w:sz w:val="24"/>
-          <w:szCs w:val="24"/>
-          <w:lang w:val="en-US" w:eastAsia="es-ES" w:bidi="es-ES"/>
-        </w:rPr>
-      </w:pPr>
-    </w:p>
-    <w:p>
-      <w:pPr>
-        <w:tabs>
-          <w:tab w:val="left" w:pos="1740"/>
-        </w:tabs>
-        <w:rPr>
-          <w:rFonts w:asciiTheme="minorHAnsi" w:hAnsiTheme="minorHAnsi" w:cstheme="minorHAnsi"/>
-          <w:b/>
-          <w:sz w:val="24"/>
-          <w:szCs w:val="24"/>
-          <w:lang w:val="en-US"/>
-        </w:rPr>
-      </w:pPr>
-      <w:r>
-        <w:rPr>
-          <w:rFonts w:asciiTheme="minorHAnsi" w:hAnsiTheme="minorHAnsi" w:cstheme="minorHAnsi"/>
-          <w:b/>
-          <w:sz w:val="24"/>
-          <w:szCs w:val="24"/>
-          <w:lang w:val="en-US"/>
-        </w:rPr>
-        <w:t>User story #15</w:t>
-      </w:r>
-    </w:p>
-    <w:p>
-      <w:pPr>
-        <w:tabs>
-          <w:tab w:val="left" w:pos="1740"/>
-        </w:tabs>
-        <w:rPr>
-          <w:rFonts w:asciiTheme="minorHAnsi" w:hAnsiTheme="minorHAnsi" w:cstheme="minorHAnsi"/>
-          <w:sz w:val="24"/>
-          <w:szCs w:val="24"/>
-          <w:lang w:val="en-US"/>
-        </w:rPr>
-      </w:pPr>
-      <w:r>
-        <w:rPr>
-          <w:rFonts w:asciiTheme="minorHAnsi" w:hAnsiTheme="minorHAnsi" w:cstheme="minorHAnsi"/>
-          <w:b/>
-          <w:sz w:val="24"/>
-          <w:szCs w:val="24"/>
-          <w:lang w:val="en-US"/>
-        </w:rPr>
-        <w:t>Feature</w:t>
-      </w:r>
-      <w:r>
-        <w:rPr>
-          <w:rFonts w:asciiTheme="minorHAnsi" w:hAnsiTheme="minorHAnsi" w:cstheme="minorHAnsi"/>
-          <w:sz w:val="24"/>
-          <w:szCs w:val="24"/>
-          <w:lang w:val="en-US"/>
-        </w:rPr>
-        <w:t>: Select medicine from database</w:t>
-      </w:r>
-    </w:p>
-    <w:p>
-      <w:pPr>
-        <w:tabs>
-          <w:tab w:val="left" w:pos="1740"/>
-        </w:tabs>
-        <w:rPr>
-          <w:rFonts w:asciiTheme="minorHAnsi" w:hAnsiTheme="minorHAnsi" w:cstheme="minorHAnsi"/>
-          <w:sz w:val="24"/>
-          <w:szCs w:val="24"/>
-          <w:lang w:val="en-US"/>
-        </w:rPr>
-      </w:pPr>
-      <w:r>
-        <w:rPr>
-          <w:rFonts w:asciiTheme="minorHAnsi" w:hAnsiTheme="minorHAnsi" w:cstheme="minorHAnsi"/>
-          <w:b/>
-          <w:sz w:val="24"/>
-          <w:szCs w:val="24"/>
-          <w:lang w:val="en-US"/>
-        </w:rPr>
-        <w:t>As a</w:t>
-      </w:r>
-      <w:r>
-        <w:rPr>
-          <w:rFonts w:asciiTheme="minorHAnsi" w:hAnsiTheme="minorHAnsi" w:cstheme="minorHAnsi"/>
-          <w:sz w:val="24"/>
-          <w:szCs w:val="24"/>
-          <w:lang w:val="en-US"/>
-        </w:rPr>
-        <w:t xml:space="preserve"> vet</w:t>
-      </w:r>
-    </w:p>
-    <w:p>
-      <w:pPr>
-        <w:tabs>
-          <w:tab w:val="left" w:pos="1740"/>
-        </w:tabs>
-        <w:rPr>
-          <w:rFonts w:asciiTheme="minorHAnsi" w:hAnsiTheme="minorHAnsi" w:cstheme="minorHAnsi"/>
-          <w:sz w:val="24"/>
-          <w:szCs w:val="24"/>
-          <w:lang w:val="en-US"/>
-        </w:rPr>
-      </w:pPr>
-      <w:r>
-        <w:rPr>
-          <w:rFonts w:asciiTheme="minorHAnsi" w:hAnsiTheme="minorHAnsi" w:cstheme="minorHAnsi"/>
-          <w:b/>
-          <w:sz w:val="24"/>
-          <w:szCs w:val="24"/>
-          <w:lang w:val="en-US"/>
-        </w:rPr>
-        <w:t>So that</w:t>
-      </w:r>
-      <w:r>
-        <w:rPr>
-          <w:rFonts w:asciiTheme="minorHAnsi" w:hAnsiTheme="minorHAnsi" w:cstheme="minorHAnsi"/>
-          <w:sz w:val="24"/>
-          <w:szCs w:val="24"/>
-          <w:lang w:val="en-US"/>
-        </w:rPr>
-        <w:t xml:space="preserve"> I can make sure I don’t prescribe a medicine that doesn’t exist or is spelled differently</w:t>
-      </w:r>
-    </w:p>
-    <w:p>
-      <w:pPr>
-        <w:tabs>
-          <w:tab w:val="left" w:pos="1740"/>
-        </w:tabs>
-        <w:rPr>
-          <w:rFonts w:asciiTheme="minorHAnsi" w:hAnsiTheme="minorHAnsi" w:cstheme="minorHAnsi"/>
-          <w:sz w:val="24"/>
-          <w:szCs w:val="24"/>
-          <w:lang w:val="en-US"/>
-        </w:rPr>
-      </w:pPr>
-      <w:r>
-        <w:rPr>
-          <w:rFonts w:asciiTheme="minorHAnsi" w:hAnsiTheme="minorHAnsi" w:cstheme="minorHAnsi"/>
-          <w:b/>
-          <w:sz w:val="24"/>
-          <w:szCs w:val="24"/>
-          <w:lang w:val="en-US"/>
-        </w:rPr>
-        <w:t>I want</w:t>
-      </w:r>
-      <w:r>
-        <w:rPr>
-          <w:rFonts w:asciiTheme="minorHAnsi" w:hAnsiTheme="minorHAnsi" w:cstheme="minorHAnsi"/>
-          <w:sz w:val="24"/>
-          <w:szCs w:val="24"/>
-          <w:lang w:val="en-US"/>
-        </w:rPr>
-        <w:t xml:space="preserve"> to select a medicine from a list of medicines stored in the system when registering a prescription</w:t>
-      </w:r>
-    </w:p>
-    <w:p>
-      <w:pPr>
-        <w:pStyle w:val="Textosinformato"/>
-        <w:rPr>
-          <w:rFonts w:asciiTheme="minorHAnsi" w:eastAsia="Calibri" w:hAnsiTheme="minorHAnsi" w:cstheme="minorHAnsi"/>
-          <w:sz w:val="24"/>
-          <w:szCs w:val="24"/>
-          <w:lang w:val="en-US" w:eastAsia="es-ES" w:bidi="es-ES"/>
-        </w:rPr>
-      </w:pPr>
-      <w:r>
-        <w:rPr>
-          <w:rFonts w:asciiTheme="minorHAnsi" w:eastAsia="Calibri" w:hAnsiTheme="minorHAnsi" w:cstheme="minorHAnsi"/>
-          <w:sz w:val="24"/>
-          <w:szCs w:val="24"/>
-          <w:lang w:val="en-US" w:eastAsia="es-ES" w:bidi="es-ES"/>
-        </w:rPr>
-        <w:t>(</w:t>
-      </w:r>
-      <w:r>
-        <w:rPr>
-          <w:rFonts w:asciiTheme="minorHAnsi" w:hAnsiTheme="minorHAnsi" w:cstheme="minorHAnsi"/>
-          <w:sz w:val="24"/>
-          <w:szCs w:val="24"/>
-          <w:lang w:val="en-US"/>
-        </w:rPr>
-        <w:t xml:space="preserve">Involved entities: </w:t>
-      </w:r>
-      <w:r>
-        <w:rPr>
-          <w:rFonts w:asciiTheme="minorHAnsi" w:eastAsia="Calibri" w:hAnsiTheme="minorHAnsi" w:cstheme="minorHAnsi"/>
-          <w:sz w:val="24"/>
-          <w:szCs w:val="24"/>
-          <w:lang w:val="en-US" w:eastAsia="es-ES" w:bidi="es-ES"/>
-        </w:rPr>
-        <w:t>Prescription, Medicine)</w:t>
-      </w:r>
-    </w:p>
-    <w:p>
-      <w:pPr>
-        <w:pStyle w:val="Textosinformato"/>
-        <w:rPr>
-          <w:rFonts w:asciiTheme="minorHAnsi" w:eastAsia="Calibri" w:hAnsiTheme="minorHAnsi" w:cstheme="minorHAnsi"/>
-          <w:sz w:val="24"/>
-          <w:szCs w:val="24"/>
-          <w:lang w:val="en-US" w:eastAsia="es-ES" w:bidi="es-ES"/>
-        </w:rPr>
-      </w:pPr>
-    </w:p>
-    <w:p>
-      <w:pPr>
-        <w:pStyle w:val="Textosinformato"/>
-        <w:rPr>
-          <w:rFonts w:asciiTheme="minorHAnsi" w:eastAsia="Calibri" w:hAnsiTheme="minorHAnsi" w:cstheme="minorHAnsi"/>
-          <w:sz w:val="24"/>
-          <w:szCs w:val="24"/>
-          <w:lang w:val="en-US" w:eastAsia="es-ES" w:bidi="es-ES"/>
-        </w:rPr>
-      </w:pPr>
-    </w:p>
-    <w:p>
-      <w:pPr>
-        <w:pStyle w:val="Textosinformato"/>
-        <w:rPr>
-          <w:rFonts w:asciiTheme="minorHAnsi" w:eastAsia="Calibri" w:hAnsiTheme="minorHAnsi" w:cstheme="minorHAnsi"/>
-          <w:sz w:val="24"/>
-          <w:szCs w:val="24"/>
-          <w:u w:val="single"/>
-          <w:lang w:val="en-US" w:eastAsia="es-ES" w:bidi="es-ES"/>
-        </w:rPr>
-      </w:pPr>
-      <w:r>
-        <w:rPr>
-          <w:rFonts w:asciiTheme="minorHAnsi" w:eastAsia="Calibri" w:hAnsiTheme="minorHAnsi" w:cstheme="minorHAnsi"/>
-          <w:sz w:val="24"/>
-          <w:szCs w:val="24"/>
-          <w:u w:val="single"/>
-          <w:lang w:val="en-US" w:eastAsia="es-ES" w:bidi="es-ES"/>
-        </w:rPr>
-        <w:t>Medicine registration</w:t>
-      </w:r>
-    </w:p>
-    <w:p>
-      <w:pPr>
-        <w:pStyle w:val="Textosinformato"/>
-        <w:rPr>
-          <w:rFonts w:asciiTheme="minorHAnsi" w:eastAsia="Calibri" w:hAnsiTheme="minorHAnsi" w:cstheme="minorHAnsi"/>
-          <w:sz w:val="24"/>
-          <w:szCs w:val="24"/>
-          <w:lang w:val="en-US" w:eastAsia="es-ES" w:bidi="es-ES"/>
-        </w:rPr>
-      </w:pPr>
-      <w:r>
-        <w:rPr>
-          <w:rFonts w:asciiTheme="minorHAnsi" w:eastAsia="Calibri" w:hAnsiTheme="minorHAnsi" w:cstheme="minorHAnsi"/>
-          <w:sz w:val="24"/>
-          <w:szCs w:val="24"/>
-          <w:lang w:val="en-US" w:eastAsia="es-ES" w:bidi="es-ES"/>
-        </w:rPr>
-        <w:t>(Medicine)</w:t>
-      </w:r>
-    </w:p>
-    <w:p>
-      <w:pPr>
-        <w:pStyle w:val="Textosinformato"/>
-        <w:rPr>
-          <w:rFonts w:asciiTheme="minorHAnsi" w:eastAsia="Calibri" w:hAnsiTheme="minorHAnsi" w:cstheme="minorHAnsi"/>
-          <w:sz w:val="24"/>
-          <w:szCs w:val="24"/>
-          <w:u w:val="single"/>
-          <w:lang w:val="en-US" w:eastAsia="es-ES" w:bidi="es-ES"/>
-        </w:rPr>
-      </w:pPr>
-    </w:p>
-    <w:p>
-      <w:pPr>
-        <w:tabs>
-          <w:tab w:val="left" w:pos="1740"/>
-        </w:tabs>
-        <w:rPr>
-          <w:rFonts w:asciiTheme="minorHAnsi" w:hAnsiTheme="minorHAnsi" w:cstheme="minorHAnsi"/>
-          <w:b/>
-          <w:sz w:val="24"/>
-          <w:szCs w:val="24"/>
-          <w:lang w:val="en-US"/>
-        </w:rPr>
-      </w:pPr>
-      <w:r>
-        <w:rPr>
-          <w:rFonts w:asciiTheme="minorHAnsi" w:hAnsiTheme="minorHAnsi" w:cstheme="minorHAnsi"/>
-          <w:b/>
-          <w:sz w:val="24"/>
-          <w:szCs w:val="24"/>
-          <w:lang w:val="en-US"/>
-        </w:rPr>
-        <w:t>User story #16</w:t>
-      </w:r>
-    </w:p>
-    <w:p>
-      <w:pPr>
-        <w:tabs>
-          <w:tab w:val="left" w:pos="1740"/>
-        </w:tabs>
-        <w:rPr>
-          <w:rFonts w:asciiTheme="minorHAnsi" w:hAnsiTheme="minorHAnsi" w:cstheme="minorHAnsi"/>
-          <w:sz w:val="24"/>
-          <w:szCs w:val="24"/>
-          <w:lang w:val="en-US"/>
-        </w:rPr>
-      </w:pPr>
-      <w:r>
-        <w:rPr>
-          <w:rFonts w:asciiTheme="minorHAnsi" w:hAnsiTheme="minorHAnsi" w:cstheme="minorHAnsi"/>
-          <w:b/>
-          <w:sz w:val="24"/>
-          <w:szCs w:val="24"/>
-          <w:lang w:val="en-US"/>
-        </w:rPr>
-        <w:t>Feature</w:t>
-      </w:r>
-      <w:r>
-        <w:rPr>
-          <w:rFonts w:asciiTheme="minorHAnsi" w:hAnsiTheme="minorHAnsi" w:cstheme="minorHAnsi"/>
-          <w:sz w:val="24"/>
-          <w:szCs w:val="24"/>
-          <w:lang w:val="en-US"/>
-        </w:rPr>
-        <w:t xml:space="preserve">: </w:t>
-      </w:r>
-      <w:r>
-        <w:rPr>
-          <w:rFonts w:asciiTheme="minorHAnsi" w:hAnsiTheme="minorHAnsi" w:cstheme="minorHAnsi"/>
-          <w:sz w:val="24"/>
-          <w:szCs w:val="24"/>
-          <w:lang w:val="en-US"/>
-        </w:rPr>
-        <w:t>Add new medicine</w:t>
-      </w:r>
-      <w:r>
-        <w:rPr>
-          <w:rFonts w:asciiTheme="minorHAnsi" w:hAnsiTheme="minorHAnsi" w:cstheme="minorHAnsi"/>
-          <w:sz w:val="24"/>
-          <w:szCs w:val="24"/>
-          <w:lang w:val="en-US"/>
-        </w:rPr>
-        <w:t xml:space="preserve"> the system</w:t>
-      </w:r>
-    </w:p>
-    <w:p>
-      <w:pPr>
-        <w:tabs>
-          <w:tab w:val="left" w:pos="1740"/>
-        </w:tabs>
-        <w:rPr>
-          <w:rFonts w:asciiTheme="minorHAnsi" w:hAnsiTheme="minorHAnsi" w:cstheme="minorHAnsi"/>
-          <w:sz w:val="24"/>
-          <w:szCs w:val="24"/>
-          <w:lang w:val="en-US"/>
-        </w:rPr>
-      </w:pPr>
-      <w:r>
-        <w:rPr>
-          <w:rFonts w:asciiTheme="minorHAnsi" w:hAnsiTheme="minorHAnsi" w:cstheme="minorHAnsi"/>
-          <w:b/>
-          <w:sz w:val="24"/>
-          <w:szCs w:val="24"/>
-          <w:lang w:val="en-US"/>
-        </w:rPr>
-        <w:t>As a</w:t>
-      </w:r>
-      <w:r>
-        <w:rPr>
-          <w:rFonts w:asciiTheme="minorHAnsi" w:hAnsiTheme="minorHAnsi" w:cstheme="minorHAnsi"/>
-          <w:b/>
-          <w:sz w:val="24"/>
-          <w:szCs w:val="24"/>
-          <w:lang w:val="en-US"/>
-        </w:rPr>
-        <w:t>n</w:t>
-      </w:r>
-      <w:r>
-        <w:rPr>
-          <w:rFonts w:asciiTheme="minorHAnsi" w:hAnsiTheme="minorHAnsi" w:cstheme="minorHAnsi"/>
-          <w:sz w:val="24"/>
-          <w:szCs w:val="24"/>
-          <w:lang w:val="en-US"/>
-        </w:rPr>
-        <w:t xml:space="preserve"> </w:t>
-      </w:r>
-      <w:r>
-        <w:rPr>
-          <w:rFonts w:asciiTheme="minorHAnsi" w:hAnsiTheme="minorHAnsi" w:cstheme="minorHAnsi"/>
-          <w:sz w:val="24"/>
-          <w:szCs w:val="24"/>
-          <w:lang w:val="en-US"/>
-        </w:rPr>
-        <w:t>admin</w:t>
-      </w:r>
-      <w:r>
-        <w:rPr>
-          <w:rFonts w:asciiTheme="minorHAnsi" w:hAnsiTheme="minorHAnsi" w:cstheme="minorHAnsi"/>
-          <w:sz w:val="24"/>
-          <w:szCs w:val="24"/>
-          <w:lang w:val="en-US"/>
-        </w:rPr>
-        <w:t>istrator</w:t>
-      </w:r>
-    </w:p>
-    <w:p>
-      <w:pPr>
-        <w:tabs>
-          <w:tab w:val="left" w:pos="1740"/>
-        </w:tabs>
-        <w:rPr>
-          <w:rFonts w:asciiTheme="minorHAnsi" w:hAnsiTheme="minorHAnsi" w:cstheme="minorHAnsi"/>
-          <w:sz w:val="24"/>
-          <w:szCs w:val="24"/>
-          <w:lang w:val="en-US"/>
-        </w:rPr>
-      </w:pPr>
-      <w:r>
-        <w:rPr>
-          <w:rFonts w:asciiTheme="minorHAnsi" w:hAnsiTheme="minorHAnsi" w:cstheme="minorHAnsi"/>
-          <w:b/>
-          <w:sz w:val="24"/>
-          <w:szCs w:val="24"/>
-          <w:lang w:val="en-US"/>
-        </w:rPr>
-        <w:t>So that</w:t>
-      </w:r>
-      <w:r>
-        <w:rPr>
-          <w:rFonts w:asciiTheme="minorHAnsi" w:hAnsiTheme="minorHAnsi" w:cstheme="minorHAnsi"/>
-          <w:sz w:val="24"/>
-          <w:szCs w:val="24"/>
-          <w:lang w:val="en-US"/>
-        </w:rPr>
-        <w:t xml:space="preserve"> vets can prescribe new medici</w:t>
-      </w:r>
-      <w:r>
-        <w:rPr>
-          <w:rFonts w:asciiTheme="minorHAnsi" w:hAnsiTheme="minorHAnsi" w:cstheme="minorHAnsi"/>
-          <w:sz w:val="24"/>
-          <w:szCs w:val="24"/>
-          <w:lang w:val="en-US"/>
-        </w:rPr>
-        <w:t>ne</w:t>
-      </w:r>
-    </w:p>
-    <w:p>
-      <w:pPr>
-        <w:tabs>
-          <w:tab w:val="left" w:pos="1740"/>
-        </w:tabs>
-        <w:rPr>
-          <w:rFonts w:asciiTheme="minorHAnsi" w:hAnsiTheme="minorHAnsi" w:cstheme="minorHAnsi"/>
-          <w:sz w:val="24"/>
-          <w:szCs w:val="24"/>
-          <w:lang w:val="en-US"/>
-        </w:rPr>
-      </w:pPr>
-      <w:r>
-        <w:rPr>
-          <w:rFonts w:asciiTheme="minorHAnsi" w:hAnsiTheme="minorHAnsi" w:cstheme="minorHAnsi"/>
-          <w:b/>
-          <w:sz w:val="24"/>
-          <w:szCs w:val="24"/>
-          <w:lang w:val="en-US"/>
-        </w:rPr>
-        <w:t>I want</w:t>
-      </w:r>
-      <w:r>
-        <w:rPr>
-          <w:rFonts w:asciiTheme="minorHAnsi" w:hAnsiTheme="minorHAnsi" w:cstheme="minorHAnsi"/>
-          <w:sz w:val="24"/>
-          <w:szCs w:val="24"/>
-          <w:lang w:val="en-US"/>
-        </w:rPr>
-        <w:t xml:space="preserve"> add new medicine</w:t>
-      </w:r>
-      <w:r>
-        <w:rPr>
-          <w:rFonts w:asciiTheme="minorHAnsi" w:hAnsiTheme="minorHAnsi" w:cstheme="minorHAnsi"/>
-          <w:sz w:val="24"/>
-          <w:szCs w:val="24"/>
-          <w:lang w:val="en-US"/>
-        </w:rPr>
-        <w:t xml:space="preserve"> to the system</w:t>
-      </w:r>
-    </w:p>
-    <w:p>
-      <w:pPr>
-        <w:pStyle w:val="Textosinformato"/>
-        <w:rPr>
-          <w:rFonts w:asciiTheme="minorHAnsi" w:eastAsia="Calibri" w:hAnsiTheme="minorHAnsi" w:cstheme="minorHAnsi"/>
-          <w:sz w:val="24"/>
-          <w:szCs w:val="24"/>
-          <w:lang w:val="en-US" w:eastAsia="es-ES" w:bidi="es-ES"/>
-        </w:rPr>
-      </w:pPr>
-      <w:r>
-        <w:rPr>
-          <w:rFonts w:asciiTheme="minorHAnsi" w:eastAsia="Calibri" w:hAnsiTheme="minorHAnsi" w:cstheme="minorHAnsi"/>
-          <w:sz w:val="24"/>
-          <w:szCs w:val="24"/>
-          <w:lang w:val="en-US" w:eastAsia="es-ES" w:bidi="es-ES"/>
-        </w:rPr>
-        <w:t>(</w:t>
-      </w:r>
-      <w:r>
-        <w:rPr>
-          <w:rFonts w:asciiTheme="minorHAnsi" w:hAnsiTheme="minorHAnsi" w:cstheme="minorHAnsi"/>
-          <w:sz w:val="24"/>
-          <w:szCs w:val="24"/>
-          <w:lang w:val="en-US"/>
-        </w:rPr>
-        <w:t xml:space="preserve">Involved entities: </w:t>
-      </w:r>
-      <w:r>
-        <w:rPr>
-          <w:rFonts w:asciiTheme="minorHAnsi" w:eastAsia="Calibri" w:hAnsiTheme="minorHAnsi" w:cstheme="minorHAnsi"/>
-          <w:sz w:val="24"/>
-          <w:szCs w:val="24"/>
-          <w:lang w:val="en-US" w:eastAsia="es-ES" w:bidi="es-ES"/>
-        </w:rPr>
-        <w:t>Medicine</w:t>
-      </w:r>
-      <w:r>
-        <w:rPr>
-          <w:rFonts w:asciiTheme="minorHAnsi" w:eastAsia="Calibri" w:hAnsiTheme="minorHAnsi" w:cstheme="minorHAnsi"/>
-          <w:sz w:val="24"/>
-          <w:szCs w:val="24"/>
-          <w:lang w:val="en-US" w:eastAsia="es-ES" w:bidi="es-ES"/>
-        </w:rPr>
-        <w:t>)</w:t>
-      </w:r>
-    </w:p>
-    <w:p>
-      <w:pPr>
-        <w:pStyle w:val="Textosinformato"/>
-        <w:rPr>
-          <w:rFonts w:asciiTheme="minorHAnsi" w:eastAsia="Calibri" w:hAnsiTheme="minorHAnsi" w:cstheme="minorHAnsi"/>
-          <w:sz w:val="24"/>
-          <w:szCs w:val="24"/>
-          <w:lang w:val="en-US" w:eastAsia="es-ES" w:bidi="es-ES"/>
-        </w:rPr>
-      </w:pPr>
-    </w:p>
-    <w:p>
-      <w:pPr>
-        <w:pStyle w:val="Textosinformato"/>
-        <w:rPr>
-          <w:rFonts w:asciiTheme="minorHAnsi" w:eastAsia="Calibri" w:hAnsiTheme="minorHAnsi" w:cstheme="minorHAnsi"/>
-          <w:sz w:val="24"/>
-          <w:szCs w:val="24"/>
-          <w:lang w:val="en-US" w:eastAsia="es-ES" w:bidi="es-ES"/>
-        </w:rPr>
-      </w:pPr>
-    </w:p>
-    <w:p>
-      <w:pPr>
-        <w:tabs>
-          <w:tab w:val="left" w:pos="1740"/>
-        </w:tabs>
-        <w:rPr>
-          <w:rFonts w:asciiTheme="minorHAnsi" w:hAnsiTheme="minorHAnsi" w:cstheme="minorHAnsi"/>
-          <w:b/>
-          <w:sz w:val="24"/>
-          <w:szCs w:val="24"/>
-          <w:lang w:val="en-US"/>
-        </w:rPr>
-      </w:pPr>
-      <w:r>
-        <w:rPr>
-          <w:rFonts w:asciiTheme="minorHAnsi" w:hAnsiTheme="minorHAnsi" w:cstheme="minorHAnsi"/>
-          <w:b/>
-          <w:sz w:val="24"/>
-          <w:szCs w:val="24"/>
-          <w:lang w:val="en-US"/>
-        </w:rPr>
-        <w:t>User story #17</w:t>
-      </w:r>
-    </w:p>
-    <w:p>
-      <w:pPr>
-        <w:tabs>
-          <w:tab w:val="left" w:pos="1740"/>
-        </w:tabs>
-        <w:rPr>
-          <w:rFonts w:asciiTheme="minorHAnsi" w:hAnsiTheme="minorHAnsi" w:cstheme="minorHAnsi"/>
-          <w:sz w:val="24"/>
-          <w:szCs w:val="24"/>
-          <w:lang w:val="en-US"/>
-        </w:rPr>
-      </w:pPr>
-      <w:r>
-        <w:rPr>
-          <w:rFonts w:asciiTheme="minorHAnsi" w:hAnsiTheme="minorHAnsi" w:cstheme="minorHAnsi"/>
-          <w:b/>
-          <w:sz w:val="24"/>
-          <w:szCs w:val="24"/>
-          <w:lang w:val="en-US"/>
-        </w:rPr>
-        <w:t>Feature</w:t>
-      </w:r>
-      <w:r>
-        <w:rPr>
-          <w:rFonts w:asciiTheme="minorHAnsi" w:hAnsiTheme="minorHAnsi" w:cstheme="minorHAnsi"/>
-          <w:sz w:val="24"/>
-          <w:szCs w:val="24"/>
-          <w:lang w:val="en-US"/>
-        </w:rPr>
-        <w:t xml:space="preserve">: Edit </w:t>
-      </w:r>
-      <w:r>
-        <w:rPr>
-          <w:rFonts w:asciiTheme="minorHAnsi" w:hAnsiTheme="minorHAnsi" w:cstheme="minorHAnsi"/>
-          <w:sz w:val="24"/>
-          <w:szCs w:val="24"/>
-          <w:lang w:val="en-US"/>
-        </w:rPr>
-        <w:t xml:space="preserve">or delete </w:t>
-      </w:r>
-      <w:r>
-        <w:rPr>
-          <w:rFonts w:asciiTheme="minorHAnsi" w:hAnsiTheme="minorHAnsi" w:cstheme="minorHAnsi"/>
-          <w:sz w:val="24"/>
-          <w:szCs w:val="24"/>
-          <w:lang w:val="en-US"/>
-        </w:rPr>
-        <w:t>the medicines in the system</w:t>
-      </w:r>
-    </w:p>
-    <w:p>
-      <w:pPr>
-        <w:tabs>
-          <w:tab w:val="left" w:pos="1740"/>
-        </w:tabs>
-        <w:rPr>
-          <w:rFonts w:asciiTheme="minorHAnsi" w:hAnsiTheme="minorHAnsi" w:cstheme="minorHAnsi"/>
-          <w:sz w:val="24"/>
-          <w:szCs w:val="24"/>
-          <w:lang w:val="en-US"/>
-        </w:rPr>
-      </w:pPr>
-      <w:r>
-        <w:rPr>
-          <w:rFonts w:asciiTheme="minorHAnsi" w:hAnsiTheme="minorHAnsi" w:cstheme="minorHAnsi"/>
-          <w:b/>
-          <w:sz w:val="24"/>
-          <w:szCs w:val="24"/>
-          <w:lang w:val="en-US"/>
-        </w:rPr>
-        <w:t>As a</w:t>
-      </w:r>
-      <w:r>
-        <w:rPr>
-          <w:rFonts w:asciiTheme="minorHAnsi" w:hAnsiTheme="minorHAnsi" w:cstheme="minorHAnsi"/>
-          <w:b/>
-          <w:sz w:val="24"/>
-          <w:szCs w:val="24"/>
-          <w:lang w:val="en-US"/>
-        </w:rPr>
-        <w:t>n</w:t>
-      </w:r>
-      <w:r>
-        <w:rPr>
-          <w:rFonts w:asciiTheme="minorHAnsi" w:hAnsiTheme="minorHAnsi" w:cstheme="minorHAnsi"/>
-          <w:sz w:val="24"/>
-          <w:szCs w:val="24"/>
-          <w:lang w:val="en-US"/>
-        </w:rPr>
-        <w:t xml:space="preserve"> </w:t>
-      </w:r>
-      <w:r>
-        <w:rPr>
-          <w:rFonts w:asciiTheme="minorHAnsi" w:hAnsiTheme="minorHAnsi" w:cstheme="minorHAnsi"/>
-          <w:sz w:val="24"/>
-          <w:szCs w:val="24"/>
-          <w:lang w:val="en-US"/>
-        </w:rPr>
-        <w:t>admin</w:t>
-      </w:r>
-      <w:r>
-        <w:rPr>
-          <w:rFonts w:asciiTheme="minorHAnsi" w:hAnsiTheme="minorHAnsi" w:cstheme="minorHAnsi"/>
-          <w:sz w:val="24"/>
-          <w:szCs w:val="24"/>
-          <w:lang w:val="en-US"/>
-        </w:rPr>
-        <w:t>istrator</w:t>
-      </w:r>
-    </w:p>
-    <w:p>
-      <w:pPr>
-        <w:tabs>
-          <w:tab w:val="left" w:pos="1740"/>
-        </w:tabs>
-        <w:rPr>
-          <w:rFonts w:asciiTheme="minorHAnsi" w:hAnsiTheme="minorHAnsi" w:cstheme="minorHAnsi"/>
-          <w:sz w:val="24"/>
-          <w:szCs w:val="24"/>
-          <w:lang w:val="en-US"/>
-        </w:rPr>
-      </w:pPr>
-      <w:r>
-        <w:rPr>
-          <w:rFonts w:asciiTheme="minorHAnsi" w:hAnsiTheme="minorHAnsi" w:cstheme="minorHAnsi"/>
-          <w:b/>
-          <w:sz w:val="24"/>
-          <w:szCs w:val="24"/>
-          <w:lang w:val="en-US"/>
-        </w:rPr>
-        <w:t>So that</w:t>
-      </w:r>
-      <w:r>
-        <w:rPr>
-          <w:rFonts w:asciiTheme="minorHAnsi" w:hAnsiTheme="minorHAnsi" w:cstheme="minorHAnsi"/>
-          <w:sz w:val="24"/>
-          <w:szCs w:val="24"/>
-          <w:lang w:val="en-US"/>
-        </w:rPr>
-        <w:t xml:space="preserve"> </w:t>
-      </w:r>
-      <w:r>
-        <w:rPr>
-          <w:rFonts w:asciiTheme="minorHAnsi" w:hAnsiTheme="minorHAnsi" w:cstheme="minorHAnsi"/>
-          <w:sz w:val="24"/>
-          <w:szCs w:val="24"/>
-          <w:lang w:val="en-US"/>
-        </w:rPr>
-        <w:t>I can correct potential mistakes</w:t>
-      </w:r>
-    </w:p>
-    <w:p>
-      <w:pPr>
-        <w:tabs>
-          <w:tab w:val="left" w:pos="1740"/>
-        </w:tabs>
-        <w:rPr>
-          <w:rFonts w:asciiTheme="minorHAnsi" w:hAnsiTheme="minorHAnsi" w:cstheme="minorHAnsi"/>
-          <w:sz w:val="24"/>
-          <w:szCs w:val="24"/>
-          <w:lang w:val="en-US"/>
-        </w:rPr>
-      </w:pPr>
-      <w:r>
-        <w:rPr>
-          <w:rFonts w:asciiTheme="minorHAnsi" w:hAnsiTheme="minorHAnsi" w:cstheme="minorHAnsi"/>
-          <w:b/>
-          <w:sz w:val="24"/>
-          <w:szCs w:val="24"/>
-          <w:lang w:val="en-US"/>
-        </w:rPr>
-        <w:t>I want</w:t>
-      </w:r>
-      <w:r>
-        <w:rPr>
-          <w:rFonts w:asciiTheme="minorHAnsi" w:hAnsiTheme="minorHAnsi" w:cstheme="minorHAnsi"/>
-          <w:sz w:val="24"/>
-          <w:szCs w:val="24"/>
-          <w:lang w:val="en-US"/>
-        </w:rPr>
-        <w:t xml:space="preserve"> to be able to edit or delete</w:t>
-      </w:r>
-      <w:r>
-        <w:rPr>
-          <w:rFonts w:asciiTheme="minorHAnsi" w:hAnsiTheme="minorHAnsi" w:cstheme="minorHAnsi"/>
-          <w:sz w:val="24"/>
-          <w:szCs w:val="24"/>
-          <w:lang w:val="en-US"/>
-        </w:rPr>
-        <w:t xml:space="preserve"> </w:t>
-      </w:r>
-      <w:r>
-        <w:rPr>
-          <w:rFonts w:asciiTheme="minorHAnsi" w:hAnsiTheme="minorHAnsi" w:cstheme="minorHAnsi"/>
-          <w:sz w:val="24"/>
-          <w:szCs w:val="24"/>
-          <w:lang w:val="en-US"/>
-        </w:rPr>
-        <w:t>medicines</w:t>
-      </w:r>
-      <w:r>
-        <w:rPr>
-          <w:rFonts w:asciiTheme="minorHAnsi" w:hAnsiTheme="minorHAnsi" w:cstheme="minorHAnsi"/>
-          <w:sz w:val="24"/>
-          <w:szCs w:val="24"/>
-          <w:lang w:val="en-US"/>
-        </w:rPr>
-        <w:t xml:space="preserve"> (as long as they haven’t been prescribed yet)</w:t>
-      </w:r>
-    </w:p>
-    <w:p>
-      <w:pPr>
-        <w:pStyle w:val="Textosinformato"/>
-        <w:rPr>
-          <w:rFonts w:asciiTheme="minorHAnsi" w:eastAsia="Calibri" w:hAnsiTheme="minorHAnsi" w:cstheme="minorHAnsi"/>
-          <w:sz w:val="24"/>
-          <w:szCs w:val="24"/>
-          <w:lang w:val="en-US" w:eastAsia="es-ES" w:bidi="es-ES"/>
-        </w:rPr>
-      </w:pPr>
-      <w:r>
-        <w:rPr>
-          <w:rFonts w:asciiTheme="minorHAnsi" w:eastAsia="Calibri" w:hAnsiTheme="minorHAnsi" w:cstheme="minorHAnsi"/>
-          <w:sz w:val="24"/>
-          <w:szCs w:val="24"/>
-          <w:lang w:val="en-US" w:eastAsia="es-ES" w:bidi="es-ES"/>
-        </w:rPr>
-        <w:t>(</w:t>
-      </w:r>
-      <w:r>
-        <w:rPr>
-          <w:rFonts w:asciiTheme="minorHAnsi" w:hAnsiTheme="minorHAnsi" w:cstheme="minorHAnsi"/>
-          <w:sz w:val="24"/>
-          <w:szCs w:val="24"/>
-          <w:lang w:val="en-US"/>
-        </w:rPr>
-        <w:t xml:space="preserve">Involved entities: </w:t>
-      </w:r>
-      <w:r>
-        <w:rPr>
-          <w:rFonts w:asciiTheme="minorHAnsi" w:eastAsia="Calibri" w:hAnsiTheme="minorHAnsi" w:cstheme="minorHAnsi"/>
-          <w:sz w:val="24"/>
-          <w:szCs w:val="24"/>
-          <w:lang w:val="en-US" w:eastAsia="es-ES" w:bidi="es-ES"/>
-        </w:rPr>
-        <w:t>Medicine, Prescription)</w:t>
-      </w:r>
-    </w:p>
-    <w:p>
-      <w:pPr>
-        <w:tabs>
-          <w:tab w:val="left" w:pos="1740"/>
-        </w:tabs>
-        <w:rPr>
-          <w:rFonts w:asciiTheme="minorHAnsi" w:hAnsiTheme="minorHAnsi" w:cstheme="minorHAnsi"/>
-          <w:sz w:val="24"/>
-          <w:szCs w:val="24"/>
-          <w:lang w:val="en-US"/>
-        </w:rPr>
-      </w:pPr>
-    </w:p>
-    <w:p>
-      <w:pPr>
-        <w:tabs>
-          <w:tab w:val="left" w:pos="1740"/>
-        </w:tabs>
-        <w:rPr>
-          <w:rFonts w:asciiTheme="minorHAnsi" w:hAnsiTheme="minorHAnsi" w:cstheme="minorHAnsi"/>
-          <w:sz w:val="24"/>
-          <w:szCs w:val="24"/>
-          <w:lang w:val="en-US"/>
-        </w:rPr>
-      </w:pPr>
-    </w:p>
-    <w:p>
-      <w:pPr>
-        <w:tabs>
-          <w:tab w:val="left" w:pos="1740"/>
-        </w:tabs>
-        <w:rPr>
-          <w:rFonts w:asciiTheme="minorHAnsi" w:hAnsiTheme="minorHAnsi" w:cstheme="minorHAnsi"/>
-          <w:sz w:val="24"/>
-          <w:szCs w:val="24"/>
-          <w:lang w:val="en-US"/>
-        </w:rPr>
-      </w:pPr>
-    </w:p>
-    <w:p>
-      <w:pPr>
-        <w:tabs>
-          <w:tab w:val="left" w:pos="1740"/>
-        </w:tabs>
-        <w:rPr>
-          <w:rFonts w:asciiTheme="minorHAnsi" w:hAnsiTheme="minorHAnsi" w:cstheme="minorHAnsi"/>
-          <w:sz w:val="24"/>
-          <w:szCs w:val="24"/>
-          <w:u w:val="single"/>
-          <w:lang w:val="en-US"/>
-        </w:rPr>
-      </w:pPr>
-      <w:r>
-        <w:rPr>
-          <w:rFonts w:asciiTheme="minorHAnsi" w:hAnsiTheme="minorHAnsi" w:cstheme="minorHAnsi"/>
-          <w:sz w:val="24"/>
-          <w:szCs w:val="24"/>
-          <w:u w:val="single"/>
-          <w:lang w:val="en-US"/>
-        </w:rPr>
-        <w:t>Admin dashboard</w:t>
-      </w:r>
-    </w:p>
-    <w:p>
-      <w:pPr>
-        <w:tabs>
-          <w:tab w:val="left" w:pos="1740"/>
-        </w:tabs>
-        <w:rPr>
-          <w:rFonts w:asciiTheme="minorHAnsi" w:hAnsiTheme="minorHAnsi" w:cstheme="minorHAnsi"/>
-          <w:sz w:val="24"/>
-          <w:szCs w:val="24"/>
-          <w:lang w:val="en-US"/>
-        </w:rPr>
-      </w:pPr>
-      <w:r>
-        <w:rPr>
-          <w:rFonts w:asciiTheme="minorHAnsi" w:hAnsiTheme="minorHAnsi" w:cstheme="minorHAnsi"/>
-          <w:sz w:val="24"/>
-          <w:szCs w:val="24"/>
-          <w:lang w:val="en-US"/>
-        </w:rPr>
-        <w:t>(</w:t>
-      </w:r>
-      <w:r>
-        <w:rPr>
-          <w:rFonts w:asciiTheme="minorHAnsi" w:hAnsiTheme="minorHAnsi" w:cstheme="minorHAnsi"/>
-          <w:sz w:val="24"/>
-          <w:szCs w:val="24"/>
-          <w:lang w:val="en-US"/>
-        </w:rPr>
-        <w:t>Visit, Payment, Diagnosis</w:t>
-      </w:r>
-      <w:r>
-        <w:rPr>
-          <w:rFonts w:asciiTheme="minorHAnsi" w:hAnsiTheme="minorHAnsi" w:cstheme="minorHAnsi"/>
-          <w:sz w:val="24"/>
-          <w:szCs w:val="24"/>
-          <w:lang w:val="en-US"/>
-        </w:rPr>
-        <w:t>)</w:t>
-      </w:r>
-    </w:p>
-    <w:p>
-      <w:pPr>
-        <w:tabs>
-          <w:tab w:val="left" w:pos="1740"/>
-        </w:tabs>
-        <w:rPr>
-          <w:rFonts w:asciiTheme="minorHAnsi" w:hAnsiTheme="minorHAnsi" w:cstheme="minorHAnsi"/>
-          <w:b/>
-          <w:sz w:val="24"/>
-          <w:szCs w:val="24"/>
-          <w:lang w:val="en-US"/>
-        </w:rPr>
-      </w:pPr>
-    </w:p>
-    <w:p>
-      <w:pPr>
-        <w:tabs>
-          <w:tab w:val="left" w:pos="1740"/>
-        </w:tabs>
-        <w:rPr>
-          <w:rFonts w:asciiTheme="minorHAnsi" w:hAnsiTheme="minorHAnsi" w:cstheme="minorHAnsi"/>
-          <w:b/>
-          <w:sz w:val="24"/>
-          <w:szCs w:val="24"/>
-          <w:lang w:val="en-US"/>
-        </w:rPr>
-      </w:pPr>
-      <w:r>
-        <w:rPr>
-          <w:rFonts w:asciiTheme="minorHAnsi" w:hAnsiTheme="minorHAnsi" w:cstheme="minorHAnsi"/>
-          <w:b/>
-          <w:sz w:val="24"/>
-          <w:szCs w:val="24"/>
-          <w:lang w:val="en-US"/>
-        </w:rPr>
-        <w:lastRenderedPageBreak/>
         <w:t>User story #18</w:t>
       </w:r>
     </w:p>
@@ -17210,7 +17215,6 @@
           <w:lang w:val="en-US"/>
         </w:rPr>
       </w:pPr>
-      <w:bookmarkStart w:id="0" w:name="_GoBack"/>
       <w:r>
         <w:rPr>
           <w:rFonts w:asciiTheme="minorHAnsi" w:hAnsiTheme="minorHAnsi" w:cstheme="minorHAnsi"/>
@@ -17221,7 +17225,6 @@
         <w:t>Change logo and add something on the home page.</w:t>
       </w:r>
     </w:p>
-    <w:bookmarkEnd w:id="0"/>
     <w:p>
       <w:pPr>
         <w:pStyle w:val="Prrafodelista"/>
@@ -17283,7 +17286,6 @@
           <w:szCs w:val="28"/>
           <w:lang w:val="en-US"/>
         </w:rPr>
-        <w:lastRenderedPageBreak/>
         <w:t xml:space="preserve">e.- </w:t>
       </w:r>
       <w:r>
@@ -18738,6 +18740,7 @@
           <w:szCs w:val="24"/>
           <w:lang w:val="en-US"/>
         </w:rPr>
+        <w:lastRenderedPageBreak/>
         <w:t>US2-N1</w:t>
       </w:r>
       <w:r>
@@ -18825,7 +18828,6 @@
           <w:szCs w:val="24"/>
           <w:lang w:val="en-US"/>
         </w:rPr>
-        <w:lastRenderedPageBreak/>
         <w:t xml:space="preserve">Log into the platform as owner1 (password: </w:t>
       </w:r>
       <w:r>
@@ -20130,6 +20132,7 @@
           <w:szCs w:val="24"/>
           <w:lang w:val="en-US"/>
         </w:rPr>
+        <w:lastRenderedPageBreak/>
         <w:t>US4-N1</w:t>
       </w:r>
       <w:r>
@@ -20197,7 +20200,6 @@
           <w:szCs w:val="24"/>
           <w:lang w:val="en-US"/>
         </w:rPr>
-        <w:lastRenderedPageBreak/>
         <w:t xml:space="preserve">Log into the platform as owner1 (password: </w:t>
       </w:r>
       <w:r>
@@ -20896,17 +20898,7 @@
           <w:szCs w:val="24"/>
           <w:lang w:val="en-US"/>
         </w:rPr>
-        <w:t xml:space="preserve">No visits </w:t>
-      </w:r>
-      <w:r>
-        <w:rPr>
-          <w:rFonts w:asciiTheme="minorHAnsi" w:hAnsiTheme="minorHAnsi" w:cstheme="minorHAnsi"/>
-          <w:b/>
-          <w:sz w:val="24"/>
-          <w:szCs w:val="24"/>
-          <w:lang w:val="en-US"/>
-        </w:rPr>
-        <w:t>(</w:t>
+        <w:t>No visits (</w:t>
       </w:r>
       <w:r>
         <w:rPr>
@@ -20953,34 +20945,7 @@
           <w:szCs w:val="24"/>
           <w:lang w:val="en-US"/>
         </w:rPr>
-        <w:t>Log into the platform as owner2</w:t>
-      </w:r>
-      <w:r>
-        <w:rPr>
-          <w:rFonts w:asciiTheme="minorHAnsi" w:hAnsiTheme="minorHAnsi" w:cstheme="minorHAnsi"/>
-          <w:sz w:val="24"/>
-          <w:szCs w:val="24"/>
-          <w:lang w:val="en-US"/>
-        </w:rPr>
-        <w:t xml:space="preserve"> (password: </w:t>
-      </w:r>
-      <w:r>
-        <w:rPr>
-          <w:rFonts w:asciiTheme="minorHAnsi" w:hAnsiTheme="minorHAnsi" w:cstheme="minorHAnsi"/>
-          <w:sz w:val="24"/>
-          <w:szCs w:val="24"/>
-          <w:lang w:val="en-US"/>
-        </w:rPr>
-        <w:t>owner2</w:t>
-      </w:r>
-      <w:r>
-        <w:rPr>
-          <w:rFonts w:asciiTheme="minorHAnsi" w:hAnsiTheme="minorHAnsi" w:cstheme="minorHAnsi"/>
-          <w:sz w:val="24"/>
-          <w:szCs w:val="24"/>
-          <w:lang w:val="en-US"/>
-        </w:rPr>
-        <w:t>)</w:t>
+        <w:t>Log into the platform as owner2 (password: owner2)</w:t>
       </w:r>
     </w:p>
     <w:p>
@@ -21721,18 +21686,7 @@
           <w:szCs w:val="24"/>
           <w:lang w:val="en-US"/>
         </w:rPr>
-        <w:lastRenderedPageBreak/>
-        <w:t>US6-P1</w:t>
-      </w:r>
-      <w:r>
-        <w:rPr>
-          <w:rFonts w:asciiTheme="minorHAnsi" w:hAnsiTheme="minorHAnsi" w:cstheme="minorHAnsi"/>
-          <w:b/>
-          <w:sz w:val="24"/>
-          <w:szCs w:val="24"/>
-          <w:lang w:val="en-US"/>
-        </w:rPr>
-        <w:t xml:space="preserve"> No visits</w:t>
+        <w:t>US6-P1 No visits</w:t>
       </w:r>
       <w:r>
         <w:rPr>
@@ -21857,25 +21811,7 @@
           <w:szCs w:val="24"/>
           <w:lang w:val="en-US"/>
         </w:rPr>
-        <w:t xml:space="preserve">A message should be shown telling the </w:t>
-      </w:r>
-      <w:r>
-        <w:rPr>
-          <w:rFonts w:asciiTheme="minorHAnsi" w:hAnsiTheme="minorHAnsi" w:cstheme="minorHAnsi"/>
-          <w:sz w:val="24"/>
-          <w:szCs w:val="24"/>
-          <w:lang w:val="en-US"/>
-        </w:rPr>
-        <w:t>vet</w:t>
-      </w:r>
-      <w:r>
-        <w:rPr>
-          <w:rFonts w:asciiTheme="minorHAnsi" w:hAnsiTheme="minorHAnsi" w:cstheme="minorHAnsi"/>
-          <w:sz w:val="24"/>
-          <w:szCs w:val="24"/>
-          <w:lang w:val="en-US"/>
-        </w:rPr>
-        <w:t xml:space="preserve"> that he has no future visits scheduled.</w:t>
+        <w:t>A message should be shown telling the vet that he has no future visits scheduled.</w:t>
       </w:r>
     </w:p>
     <w:p>
@@ -22938,7 +22874,6 @@
           <w:szCs w:val="24"/>
           <w:lang w:val="en-US"/>
         </w:rPr>
-        <w:lastRenderedPageBreak/>
         <w:t>US15-P1 (Positive scenario)</w:t>
       </w:r>
     </w:p>
@@ -24359,6 +24294,7 @@
           <w:szCs w:val="24"/>
           <w:lang w:val="en-US"/>
         </w:rPr>
+        <w:lastRenderedPageBreak/>
         <w:t>Select the medicine named ‘</w:t>
       </w:r>
       <w:r>
@@ -24404,7 +24340,6 @@
           <w:szCs w:val="24"/>
           <w:lang w:val="en-US"/>
         </w:rPr>
-        <w:lastRenderedPageBreak/>
         <w:t>Attempt to d</w:t>
       </w:r>
       <w:r>
@@ -25501,7 +25436,6 @@
           <w:szCs w:val="24"/>
           <w:lang w:val="en-US"/>
         </w:rPr>
-        <w:lastRenderedPageBreak/>
         <w:t>US21- P1</w:t>
       </w:r>
       <w:r>
@@ -26016,6 +25950,7 @@
         <w:docPartUnique/>
       </w:docPartObj>
     </w:sdtPr>
+    <w:sdtEndPr/>
     <w:sdtContent>
       <w:p>
         <w:pPr>
@@ -26085,6 +26020,7 @@
                                 </w:rPr>
                                 <w:id w:val="392084774"/>
                               </w:sdtPr>
+                              <w:sdtEndPr/>
                               <w:sdtContent>
                                 <w:sdt>
                                   <w:sdtPr>
@@ -26095,6 +26031,7 @@
                                     </w:rPr>
                                     <w:id w:val="-1102874984"/>
                                   </w:sdtPr>
+                                  <w:sdtEndPr/>
                                   <w:sdtContent>
                                     <w:p>
                                       <w:pPr>
@@ -26127,7 +26064,7 @@
                                           <w:sz w:val="48"/>
                                           <w:szCs w:val="48"/>
                                         </w:rPr>
-                                        <w:t>3</w:t>
+                                        <w:t>5</w:t>
                                       </w:r>
                                       <w:r>
                                         <w:rPr>
@@ -30975,7 +30912,7 @@
 </file>
 
 <file path=customXml/itemProps1.xml><?xml version="1.0" encoding="utf-8"?>
-<ds:datastoreItem xmlns:ds="http://schemas.openxmlformats.org/officeDocument/2006/customXml" ds:itemID="{6EE1F7A0-DD30-674F-97CB-276221B3F813}">
+<ds:datastoreItem xmlns:ds="http://schemas.openxmlformats.org/officeDocument/2006/customXml" ds:itemID="{7BF7CA78-6EDB-2D4A-A4C5-EBB6EECA46E5}">
   <ds:schemaRefs>
     <ds:schemaRef ds:uri="http://schemas.openxmlformats.org/officeDocument/2006/bibliography"/>
   </ds:schemaRefs>

--- a/documentation/Sprint-1/Sprint-1.docx
+++ b/documentation/Sprint-1/Sprint-1.docx
@@ -8432,33 +8432,11 @@
                                       <w:lang w:val="en-US"/>
                                     </w:rPr>
                                   </w:pPr>
-                                  <w:proofErr w:type="spellStart"/>
                                   <w:r>
                                     <w:rPr>
                                       <w:lang w:val="en-US"/>
                                     </w:rPr>
-                                    <w:t>Macarro</w:t>
-                                  </w:r>
-                                  <w:proofErr w:type="spellEnd"/>
-                                  <w:r>
-                                    <w:rPr>
-                                      <w:lang w:val="en-US"/>
-                                    </w:rPr>
-                                    <w:t xml:space="preserve"> </w:t>
-                                  </w:r>
-                                  <w:proofErr w:type="spellStart"/>
-                                  <w:r>
-                                    <w:rPr>
-                                      <w:lang w:val="en-US"/>
-                                    </w:rPr>
-                                    <w:t>Klepsch</w:t>
-                                  </w:r>
-                                  <w:proofErr w:type="spellEnd"/>
-                                  <w:r>
-                                    <w:rPr>
-                                      <w:lang w:val="en-US"/>
-                                    </w:rPr>
-                                    <w:t>, Miguel</w:t>
+                                    <w:t>Macarro Klepsch, Miguel</w:t>
                                   </w:r>
                                 </w:p>
                               </w:tc>
@@ -8478,19 +8456,11 @@
                                       <w:lang w:val="en-US"/>
                                     </w:rPr>
                                   </w:pPr>
-                                  <w:proofErr w:type="spellStart"/>
                                   <w:r>
                                     <w:rPr>
                                       <w:lang w:val="en-US"/>
                                     </w:rPr>
-                                    <w:t>Volante</w:t>
-                                  </w:r>
-                                  <w:proofErr w:type="spellEnd"/>
-                                  <w:r>
-                                    <w:rPr>
-                                      <w:lang w:val="en-US"/>
-                                    </w:rPr>
-                                    <w:t xml:space="preserve"> González, José Manuel</w:t>
+                                    <w:t>Volante González, José Manuel</w:t>
                                   </w:r>
                                 </w:p>
                               </w:tc>
@@ -8604,33 +8574,11 @@
                                 <w:lang w:val="en-US"/>
                               </w:rPr>
                             </w:pPr>
-                            <w:proofErr w:type="spellStart"/>
                             <w:r>
                               <w:rPr>
                                 <w:lang w:val="en-US"/>
                               </w:rPr>
-                              <w:t>Macarro</w:t>
-                            </w:r>
-                            <w:proofErr w:type="spellEnd"/>
-                            <w:r>
-                              <w:rPr>
-                                <w:lang w:val="en-US"/>
-                              </w:rPr>
-                              <w:t xml:space="preserve"> </w:t>
-                            </w:r>
-                            <w:proofErr w:type="spellStart"/>
-                            <w:r>
-                              <w:rPr>
-                                <w:lang w:val="en-US"/>
-                              </w:rPr>
-                              <w:t>Klepsch</w:t>
-                            </w:r>
-                            <w:proofErr w:type="spellEnd"/>
-                            <w:r>
-                              <w:rPr>
-                                <w:lang w:val="en-US"/>
-                              </w:rPr>
-                              <w:t>, Miguel</w:t>
+                              <w:t>Macarro Klepsch, Miguel</w:t>
                             </w:r>
                           </w:p>
                         </w:tc>
@@ -8650,19 +8598,11 @@
                                 <w:lang w:val="en-US"/>
                               </w:rPr>
                             </w:pPr>
-                            <w:proofErr w:type="spellStart"/>
                             <w:r>
                               <w:rPr>
                                 <w:lang w:val="en-US"/>
                               </w:rPr>
-                              <w:t>Volante</w:t>
-                            </w:r>
-                            <w:proofErr w:type="spellEnd"/>
-                            <w:r>
-                              <w:rPr>
-                                <w:lang w:val="en-US"/>
-                              </w:rPr>
-                              <w:t xml:space="preserve"> González, José Manuel</w:t>
+                              <w:t>Volante González, José Manuel</w:t>
                             </w:r>
                           </w:p>
                         </w:tc>
@@ -9888,7 +9828,6 @@
           <w:lang w:val="en-US" w:eastAsia="es-ES" w:bidi="es-ES"/>
         </w:rPr>
       </w:pPr>
-      <w:proofErr w:type="spellStart"/>
       <w:r>
         <w:rPr>
           <w:rFonts w:asciiTheme="minorHAnsi" w:eastAsia="Calibri" w:hAnsiTheme="minorHAnsi" w:cstheme="minorHAnsi"/>
@@ -9896,17 +9835,7 @@
           <w:szCs w:val="24"/>
           <w:lang w:val="en-US" w:eastAsia="es-ES" w:bidi="es-ES"/>
         </w:rPr>
-        <w:t>VisitType</w:t>
-      </w:r>
-      <w:proofErr w:type="spellEnd"/>
-      <w:r>
-        <w:rPr>
-          <w:rFonts w:asciiTheme="minorHAnsi" w:eastAsia="Calibri" w:hAnsiTheme="minorHAnsi" w:cstheme="minorHAnsi"/>
-          <w:sz w:val="24"/>
-          <w:szCs w:val="24"/>
-          <w:lang w:val="en-US" w:eastAsia="es-ES" w:bidi="es-ES"/>
-        </w:rPr>
-        <w:t xml:space="preserve"> (</w:t>
+        <w:t>VisitType (</w:t>
       </w:r>
       <w:r>
         <w:rPr>
@@ -9974,7 +9903,6 @@
           <w:lang w:val="en-US" w:eastAsia="es-ES" w:bidi="es-ES"/>
         </w:rPr>
       </w:pPr>
-      <w:proofErr w:type="spellStart"/>
       <w:r>
         <w:rPr>
           <w:rFonts w:asciiTheme="minorHAnsi" w:eastAsia="Calibri" w:hAnsiTheme="minorHAnsi" w:cstheme="minorHAnsi"/>
@@ -9982,19 +9910,71 @@
           <w:szCs w:val="24"/>
           <w:lang w:val="en-US" w:eastAsia="es-ES" w:bidi="es-ES"/>
         </w:rPr>
-        <w:t>Paymnet</w:t>
-      </w:r>
-      <w:proofErr w:type="spellEnd"/>
-      <w:r>
+        <w:t>Paymnet (one  to one, optional</w:t>
+      </w:r>
+    </w:p>
+    <w:p>
+      <w:pPr>
+        <w:tabs>
+          <w:tab w:val="left" w:pos="1740"/>
+        </w:tabs>
+        <w:rPr>
+          <w:rFonts w:asciiTheme="minorHAnsi" w:hAnsiTheme="minorHAnsi" w:cstheme="minorHAnsi"/>
+          <w:b/>
+          <w:sz w:val="24"/>
+          <w:szCs w:val="24"/>
+          <w:lang w:val="en-US"/>
+        </w:rPr>
+      </w:pPr>
+    </w:p>
+    <w:p>
+      <w:pPr>
+        <w:tabs>
+          <w:tab w:val="left" w:pos="1740"/>
+        </w:tabs>
+        <w:rPr>
+          <w:rFonts w:asciiTheme="minorHAnsi" w:hAnsiTheme="minorHAnsi" w:cstheme="minorHAnsi"/>
+          <w:sz w:val="24"/>
+          <w:szCs w:val="24"/>
+          <w:u w:val="single"/>
+          <w:lang w:val="en-US"/>
+        </w:rPr>
+      </w:pPr>
+      <w:r>
+        <w:rPr>
+          <w:rFonts w:asciiTheme="minorHAnsi" w:hAnsiTheme="minorHAnsi" w:cstheme="minorHAnsi"/>
+          <w:sz w:val="24"/>
+          <w:szCs w:val="24"/>
+          <w:u w:val="single"/>
+          <w:lang w:val="en-US"/>
+        </w:rPr>
+        <w:t>New entities</w:t>
+      </w:r>
+    </w:p>
+    <w:p>
+      <w:pPr>
+        <w:tabs>
+          <w:tab w:val="left" w:pos="1740"/>
+        </w:tabs>
+        <w:rPr>
+          <w:rFonts w:asciiTheme="minorHAnsi" w:hAnsiTheme="minorHAnsi" w:cstheme="minorHAnsi"/>
+          <w:b/>
+          <w:sz w:val="24"/>
+          <w:szCs w:val="24"/>
+          <w:lang w:val="en-US"/>
+        </w:rPr>
+      </w:pPr>
+    </w:p>
+    <w:p>
+      <w:pPr>
+        <w:pStyle w:val="Textosinformato"/>
         <w:rPr>
           <w:rFonts w:asciiTheme="minorHAnsi" w:eastAsia="Calibri" w:hAnsiTheme="minorHAnsi" w:cstheme="minorHAnsi"/>
           <w:sz w:val="24"/>
           <w:szCs w:val="24"/>
           <w:lang w:val="en-US" w:eastAsia="es-ES" w:bidi="es-ES"/>
         </w:rPr>
-        <w:t xml:space="preserve"> (</w:t>
-      </w:r>
-      <w:proofErr w:type="gramStart"/>
+      </w:pPr>
       <w:r>
         <w:rPr>
           <w:rFonts w:asciiTheme="minorHAnsi" w:eastAsia="Calibri" w:hAnsiTheme="minorHAnsi" w:cstheme="minorHAnsi"/>
@@ -10002,9 +9982,8 @@
           <w:szCs w:val="24"/>
           <w:lang w:val="en-US" w:eastAsia="es-ES" w:bidi="es-ES"/>
         </w:rPr>
-        <w:t>one  to</w:t>
-      </w:r>
-      <w:proofErr w:type="gramEnd"/>
+        <w:t xml:space="preserve">These are the new entities that will be implemented </w:t>
+      </w:r>
       <w:r>
         <w:rPr>
           <w:rFonts w:asciiTheme="minorHAnsi" w:eastAsia="Calibri" w:hAnsiTheme="minorHAnsi" w:cstheme="minorHAnsi"/>
@@ -10012,88 +9991,67 @@
           <w:szCs w:val="24"/>
           <w:lang w:val="en-US" w:eastAsia="es-ES" w:bidi="es-ES"/>
         </w:rPr>
-        <w:t xml:space="preserve"> one, optional</w:t>
-      </w:r>
-    </w:p>
-    <w:p>
-      <w:pPr>
-        <w:tabs>
-          <w:tab w:val="left" w:pos="1740"/>
-        </w:tabs>
-        <w:rPr>
-          <w:rFonts w:asciiTheme="minorHAnsi" w:hAnsiTheme="minorHAnsi" w:cstheme="minorHAnsi"/>
-          <w:b/>
-          <w:sz w:val="24"/>
-          <w:szCs w:val="24"/>
-          <w:lang w:val="en-US"/>
-        </w:rPr>
-      </w:pPr>
-    </w:p>
-    <w:p>
-      <w:pPr>
-        <w:tabs>
-          <w:tab w:val="left" w:pos="1740"/>
-        </w:tabs>
-        <w:rPr>
-          <w:rFonts w:asciiTheme="minorHAnsi" w:hAnsiTheme="minorHAnsi" w:cstheme="minorHAnsi"/>
-          <w:sz w:val="24"/>
-          <w:szCs w:val="24"/>
-          <w:u w:val="single"/>
-          <w:lang w:val="en-US"/>
-        </w:rPr>
-      </w:pPr>
-      <w:r>
-        <w:rPr>
-          <w:rFonts w:asciiTheme="minorHAnsi" w:hAnsiTheme="minorHAnsi" w:cstheme="minorHAnsi"/>
-          <w:sz w:val="24"/>
-          <w:szCs w:val="24"/>
-          <w:u w:val="single"/>
-          <w:lang w:val="en-US"/>
-        </w:rPr>
-        <w:t>New entities</w:t>
-      </w:r>
-    </w:p>
-    <w:p>
-      <w:pPr>
-        <w:tabs>
-          <w:tab w:val="left" w:pos="1740"/>
-        </w:tabs>
-        <w:rPr>
-          <w:rFonts w:asciiTheme="minorHAnsi" w:hAnsiTheme="minorHAnsi" w:cstheme="minorHAnsi"/>
-          <w:b/>
-          <w:sz w:val="24"/>
-          <w:szCs w:val="24"/>
-          <w:lang w:val="en-US"/>
-        </w:rPr>
-      </w:pPr>
+        <w:t>with their attributes:</w:t>
+      </w:r>
     </w:p>
     <w:p>
       <w:pPr>
         <w:pStyle w:val="Textosinformato"/>
         <w:rPr>
           <w:rFonts w:asciiTheme="minorHAnsi" w:eastAsia="Calibri" w:hAnsiTheme="minorHAnsi" w:cstheme="minorHAnsi"/>
+          <w:b/>
           <w:sz w:val="24"/>
           <w:szCs w:val="24"/>
           <w:lang w:val="en-US" w:eastAsia="es-ES" w:bidi="es-ES"/>
         </w:rPr>
       </w:pPr>
-      <w:r>
+    </w:p>
+    <w:p>
+      <w:pPr>
+        <w:pStyle w:val="Textosinformato"/>
         <w:rPr>
           <w:rFonts w:asciiTheme="minorHAnsi" w:eastAsia="Calibri" w:hAnsiTheme="minorHAnsi" w:cstheme="minorHAnsi"/>
           <w:sz w:val="24"/>
           <w:szCs w:val="24"/>
           <w:lang w:val="en-US" w:eastAsia="es-ES" w:bidi="es-ES"/>
         </w:rPr>
-        <w:t xml:space="preserve">These are the new entities that will be implemented </w:t>
-      </w:r>
+      </w:pPr>
       <w:r>
         <w:rPr>
           <w:rFonts w:asciiTheme="minorHAnsi" w:eastAsia="Calibri" w:hAnsiTheme="minorHAnsi" w:cstheme="minorHAnsi"/>
+          <w:b/>
           <w:sz w:val="24"/>
           <w:szCs w:val="24"/>
           <w:lang w:val="en-US" w:eastAsia="es-ES" w:bidi="es-ES"/>
         </w:rPr>
-        <w:t>with their attributes:</w:t>
+        <w:t>VisitType</w:t>
+      </w:r>
+      <w:r>
+        <w:rPr>
+          <w:rFonts w:asciiTheme="minorHAnsi" w:eastAsia="Calibri" w:hAnsiTheme="minorHAnsi" w:cstheme="minorHAnsi"/>
+          <w:sz w:val="24"/>
+          <w:szCs w:val="24"/>
+          <w:lang w:val="en-US" w:eastAsia="es-ES" w:bidi="es-ES"/>
+        </w:rPr>
+        <w:t xml:space="preserve"> </w:t>
+      </w:r>
+      <w:r>
+        <w:rPr>
+          <w:rFonts w:asciiTheme="minorHAnsi" w:eastAsia="Calibri" w:hAnsiTheme="minorHAnsi" w:cstheme="minorHAnsi"/>
+          <w:sz w:val="24"/>
+          <w:szCs w:val="24"/>
+          <w:lang w:val="en-US" w:eastAsia="es-ES" w:bidi="es-ES"/>
+        </w:rPr>
+        <w:sym w:font="Wingdings" w:char="F0E0"/>
+      </w:r>
+      <w:r>
+        <w:rPr>
+          <w:rFonts w:asciiTheme="minorHAnsi" w:eastAsia="Calibri" w:hAnsiTheme="minorHAnsi" w:cstheme="minorHAnsi"/>
+          <w:sz w:val="24"/>
+          <w:szCs w:val="24"/>
+          <w:lang w:val="en-US" w:eastAsia="es-ES" w:bidi="es-ES"/>
+        </w:rPr>
+        <w:t xml:space="preserve"> Name, Price, Duration.</w:t>
       </w:r>
     </w:p>
     <w:p>
@@ -10101,12 +10059,92 @@
         <w:pStyle w:val="Textosinformato"/>
         <w:rPr>
           <w:rFonts w:asciiTheme="minorHAnsi" w:eastAsia="Calibri" w:hAnsiTheme="minorHAnsi" w:cstheme="minorHAnsi"/>
-          <w:b/>
           <w:sz w:val="24"/>
           <w:szCs w:val="24"/>
           <w:lang w:val="en-US" w:eastAsia="es-ES" w:bidi="es-ES"/>
         </w:rPr>
       </w:pPr>
+      <w:r>
+        <w:rPr>
+          <w:rFonts w:asciiTheme="minorHAnsi" w:eastAsia="Calibri" w:hAnsiTheme="minorHAnsi" w:cstheme="minorHAnsi"/>
+          <w:sz w:val="24"/>
+          <w:szCs w:val="24"/>
+          <w:lang w:val="en-US" w:eastAsia="es-ES" w:bidi="es-ES"/>
+        </w:rPr>
+        <w:t>The default types are</w:t>
+      </w:r>
+      <w:r>
+        <w:rPr>
+          <w:rFonts w:asciiTheme="minorHAnsi" w:eastAsia="Calibri" w:hAnsiTheme="minorHAnsi" w:cstheme="minorHAnsi"/>
+          <w:sz w:val="24"/>
+          <w:szCs w:val="24"/>
+          <w:lang w:val="en-US" w:eastAsia="es-ES" w:bidi="es-ES"/>
+        </w:rPr>
+        <w:t xml:space="preserve">: </w:t>
+      </w:r>
+      <w:r>
+        <w:rPr>
+          <w:rFonts w:asciiTheme="minorHAnsi" w:eastAsia="Calibri" w:hAnsiTheme="minorHAnsi" w:cstheme="minorHAnsi"/>
+          <w:sz w:val="24"/>
+          <w:szCs w:val="24"/>
+          <w:lang w:val="en-US" w:eastAsia="es-ES" w:bidi="es-ES"/>
+        </w:rPr>
+        <w:t>consultation (20€, 30 min)</w:t>
+      </w:r>
+      <w:r>
+        <w:rPr>
+          <w:rFonts w:asciiTheme="minorHAnsi" w:eastAsia="Calibri" w:hAnsiTheme="minorHAnsi" w:cstheme="minorHAnsi"/>
+          <w:sz w:val="24"/>
+          <w:szCs w:val="24"/>
+          <w:lang w:val="en-US" w:eastAsia="es-ES" w:bidi="es-ES"/>
+        </w:rPr>
+        <w:t xml:space="preserve">, </w:t>
+      </w:r>
+      <w:r>
+        <w:rPr>
+          <w:rFonts w:asciiTheme="minorHAnsi" w:eastAsia="Calibri" w:hAnsiTheme="minorHAnsi" w:cstheme="minorHAnsi"/>
+          <w:sz w:val="24"/>
+          <w:szCs w:val="24"/>
+          <w:lang w:val="en-US" w:eastAsia="es-ES" w:bidi="es-ES"/>
+        </w:rPr>
+        <w:t>revision (15€, 3</w:t>
+      </w:r>
+      <w:r>
+        <w:rPr>
+          <w:rFonts w:asciiTheme="minorHAnsi" w:eastAsia="Calibri" w:hAnsiTheme="minorHAnsi" w:cstheme="minorHAnsi"/>
+          <w:sz w:val="24"/>
+          <w:szCs w:val="24"/>
+          <w:lang w:val="en-US" w:eastAsia="es-ES" w:bidi="es-ES"/>
+        </w:rPr>
+        <w:t>0 min)</w:t>
+      </w:r>
+      <w:r>
+        <w:rPr>
+          <w:rFonts w:asciiTheme="minorHAnsi" w:eastAsia="Calibri" w:hAnsiTheme="minorHAnsi" w:cstheme="minorHAnsi"/>
+          <w:sz w:val="24"/>
+          <w:szCs w:val="24"/>
+          <w:lang w:val="en-US" w:eastAsia="es-ES" w:bidi="es-ES"/>
+        </w:rPr>
+        <w:t xml:space="preserve"> and </w:t>
+      </w:r>
+      <w:r>
+        <w:rPr>
+          <w:rFonts w:asciiTheme="minorHAnsi" w:eastAsia="Calibri" w:hAnsiTheme="minorHAnsi" w:cstheme="minorHAnsi"/>
+          <w:sz w:val="24"/>
+          <w:szCs w:val="24"/>
+          <w:lang w:val="en-US" w:eastAsia="es-ES" w:bidi="es-ES"/>
+        </w:rPr>
+        <w:t>operation (100€, 60 min)</w:t>
+      </w:r>
+      <w:r>
+        <w:rPr>
+          <w:rFonts w:asciiTheme="minorHAnsi" w:eastAsia="Calibri" w:hAnsiTheme="minorHAnsi" w:cstheme="minorHAnsi"/>
+          <w:sz w:val="24"/>
+          <w:szCs w:val="24"/>
+          <w:lang w:val="en-US" w:eastAsia="es-ES" w:bidi="es-ES"/>
+        </w:rPr>
+        <w:t>.</w:t>
+      </w:r>
     </w:p>
     <w:p>
       <w:pPr>
@@ -10118,25 +10156,34 @@
           <w:lang w:val="en-US" w:eastAsia="es-ES" w:bidi="es-ES"/>
         </w:rPr>
       </w:pPr>
-      <w:proofErr w:type="spellStart"/>
-      <w:r>
+    </w:p>
+    <w:p>
+      <w:pPr>
+        <w:pStyle w:val="Textosinformato"/>
         <w:rPr>
           <w:rFonts w:asciiTheme="minorHAnsi" w:eastAsia="Calibri" w:hAnsiTheme="minorHAnsi" w:cstheme="minorHAnsi"/>
-          <w:b/>
           <w:sz w:val="24"/>
           <w:szCs w:val="24"/>
           <w:lang w:val="en-US" w:eastAsia="es-ES" w:bidi="es-ES"/>
         </w:rPr>
-        <w:t>VisitType</w:t>
-      </w:r>
-      <w:proofErr w:type="spellEnd"/>
+      </w:pPr>
       <w:r>
         <w:rPr>
           <w:rFonts w:asciiTheme="minorHAnsi" w:eastAsia="Calibri" w:hAnsiTheme="minorHAnsi" w:cstheme="minorHAnsi"/>
+          <w:b/>
           <w:sz w:val="24"/>
           <w:szCs w:val="24"/>
           <w:lang w:val="en-US" w:eastAsia="es-ES" w:bidi="es-ES"/>
         </w:rPr>
+        <w:t>Diagnosis</w:t>
+      </w:r>
+      <w:r>
+        <w:rPr>
+          <w:rFonts w:asciiTheme="minorHAnsi" w:eastAsia="Calibri" w:hAnsiTheme="minorHAnsi" w:cstheme="minorHAnsi"/>
+          <w:sz w:val="24"/>
+          <w:szCs w:val="24"/>
+          <w:lang w:val="en-US" w:eastAsia="es-ES" w:bidi="es-ES"/>
+        </w:rPr>
         <w:t xml:space="preserve"> </w:t>
       </w:r>
       <w:r>
@@ -10155,7 +10202,25 @@
           <w:szCs w:val="24"/>
           <w:lang w:val="en-US" w:eastAsia="es-ES" w:bidi="es-ES"/>
         </w:rPr>
-        <w:t xml:space="preserve"> Name, Price, Duration.</w:t>
+        <w:t xml:space="preserve"> </w:t>
+      </w:r>
+      <w:r>
+        <w:rPr>
+          <w:rFonts w:asciiTheme="minorHAnsi" w:eastAsia="Calibri" w:hAnsiTheme="minorHAnsi" w:cstheme="minorHAnsi"/>
+          <w:sz w:val="24"/>
+          <w:szCs w:val="24"/>
+          <w:lang w:val="en-US" w:eastAsia="es-ES" w:bidi="es-ES"/>
+        </w:rPr>
+        <w:t>Moment, D</w:t>
+      </w:r>
+      <w:r>
+        <w:rPr>
+          <w:rFonts w:asciiTheme="minorHAnsi" w:eastAsia="Calibri" w:hAnsiTheme="minorHAnsi" w:cstheme="minorHAnsi"/>
+          <w:sz w:val="24"/>
+          <w:szCs w:val="24"/>
+          <w:lang w:val="en-US" w:eastAsia="es-ES" w:bidi="es-ES"/>
+        </w:rPr>
+        <w:t>escription.</w:t>
       </w:r>
     </w:p>
     <w:p>
@@ -10175,7 +10240,7 @@
           <w:szCs w:val="24"/>
           <w:lang w:val="en-US" w:eastAsia="es-ES" w:bidi="es-ES"/>
         </w:rPr>
-        <w:t>The default types are</w:t>
+        <w:t xml:space="preserve">Relationships: </w:t>
       </w:r>
       <w:r>
         <w:rPr>
@@ -10184,24 +10249,373 @@
           <w:szCs w:val="24"/>
           <w:lang w:val="en-US" w:eastAsia="es-ES" w:bidi="es-ES"/>
         </w:rPr>
-        <w:t xml:space="preserve">: </w:t>
-      </w:r>
-      <w:r>
+        <w:t>Prescription (one to many)</w:t>
+      </w:r>
+    </w:p>
+    <w:p>
+      <w:pPr>
+        <w:pStyle w:val="Textosinformato"/>
         <w:rPr>
           <w:rFonts w:asciiTheme="minorHAnsi" w:eastAsia="Calibri" w:hAnsiTheme="minorHAnsi" w:cstheme="minorHAnsi"/>
           <w:sz w:val="24"/>
           <w:szCs w:val="24"/>
           <w:lang w:val="en-US" w:eastAsia="es-ES" w:bidi="es-ES"/>
         </w:rPr>
-        <w:t>consultation (20€, 30 min)</w:t>
-      </w:r>
-      <w:r>
+      </w:pPr>
+    </w:p>
+    <w:p>
+      <w:pPr>
+        <w:pStyle w:val="Textosinformato"/>
         <w:rPr>
           <w:rFonts w:asciiTheme="minorHAnsi" w:eastAsia="Calibri" w:hAnsiTheme="minorHAnsi" w:cstheme="minorHAnsi"/>
           <w:sz w:val="24"/>
           <w:szCs w:val="24"/>
           <w:lang w:val="en-US" w:eastAsia="es-ES" w:bidi="es-ES"/>
         </w:rPr>
+      </w:pPr>
+      <w:r>
+        <w:rPr>
+          <w:rFonts w:asciiTheme="minorHAnsi" w:eastAsia="Calibri" w:hAnsiTheme="minorHAnsi" w:cstheme="minorHAnsi"/>
+          <w:b/>
+          <w:sz w:val="24"/>
+          <w:szCs w:val="24"/>
+          <w:lang w:val="en-US" w:eastAsia="es-ES" w:bidi="es-ES"/>
+        </w:rPr>
+        <w:t>Prescription</w:t>
+      </w:r>
+      <w:r>
+        <w:rPr>
+          <w:rFonts w:asciiTheme="minorHAnsi" w:eastAsia="Calibri" w:hAnsiTheme="minorHAnsi" w:cstheme="minorHAnsi"/>
+          <w:sz w:val="24"/>
+          <w:szCs w:val="24"/>
+          <w:lang w:val="en-US" w:eastAsia="es-ES" w:bidi="es-ES"/>
+        </w:rPr>
+        <w:t xml:space="preserve"> </w:t>
+      </w:r>
+      <w:r>
+        <w:rPr>
+          <w:rFonts w:asciiTheme="minorHAnsi" w:eastAsia="Calibri" w:hAnsiTheme="minorHAnsi" w:cstheme="minorHAnsi"/>
+          <w:sz w:val="24"/>
+          <w:szCs w:val="24"/>
+          <w:lang w:val="en-US" w:eastAsia="es-ES" w:bidi="es-ES"/>
+        </w:rPr>
+        <w:sym w:font="Wingdings" w:char="F0E0"/>
+      </w:r>
+      <w:r>
+        <w:rPr>
+          <w:rFonts w:asciiTheme="minorHAnsi" w:eastAsia="Calibri" w:hAnsiTheme="minorHAnsi" w:cstheme="minorHAnsi"/>
+          <w:sz w:val="24"/>
+          <w:szCs w:val="24"/>
+          <w:lang w:val="en-US" w:eastAsia="es-ES" w:bidi="es-ES"/>
+        </w:rPr>
+        <w:t xml:space="preserve"> Frequency, Quantity.</w:t>
+      </w:r>
+    </w:p>
+    <w:p>
+      <w:pPr>
+        <w:pStyle w:val="Textosinformato"/>
+        <w:rPr>
+          <w:rFonts w:asciiTheme="minorHAnsi" w:eastAsia="Calibri" w:hAnsiTheme="minorHAnsi" w:cstheme="minorHAnsi"/>
+          <w:sz w:val="24"/>
+          <w:szCs w:val="24"/>
+          <w:lang w:val="en-US" w:eastAsia="es-ES" w:bidi="es-ES"/>
+        </w:rPr>
+      </w:pPr>
+      <w:r>
+        <w:rPr>
+          <w:rFonts w:asciiTheme="minorHAnsi" w:eastAsia="Calibri" w:hAnsiTheme="minorHAnsi" w:cstheme="minorHAnsi"/>
+          <w:sz w:val="24"/>
+          <w:szCs w:val="24"/>
+          <w:lang w:val="en-US" w:eastAsia="es-ES" w:bidi="es-ES"/>
+        </w:rPr>
+        <w:t xml:space="preserve">Relationships: </w:t>
+      </w:r>
+      <w:r>
+        <w:rPr>
+          <w:rFonts w:asciiTheme="minorHAnsi" w:eastAsia="Calibri" w:hAnsiTheme="minorHAnsi" w:cstheme="minorHAnsi"/>
+          <w:sz w:val="24"/>
+          <w:szCs w:val="24"/>
+          <w:lang w:val="en-US" w:eastAsia="es-ES" w:bidi="es-ES"/>
+        </w:rPr>
+        <w:t>Medicine (many to one)</w:t>
+      </w:r>
+    </w:p>
+    <w:p>
+      <w:pPr>
+        <w:pStyle w:val="Textosinformato"/>
+        <w:rPr>
+          <w:rFonts w:asciiTheme="minorHAnsi" w:eastAsia="Calibri" w:hAnsiTheme="minorHAnsi" w:cstheme="minorHAnsi"/>
+          <w:sz w:val="24"/>
+          <w:szCs w:val="24"/>
+          <w:lang w:val="en-US" w:eastAsia="es-ES" w:bidi="es-ES"/>
+        </w:rPr>
+      </w:pPr>
+    </w:p>
+    <w:p>
+      <w:pPr>
+        <w:pStyle w:val="Textosinformato"/>
+        <w:rPr>
+          <w:rFonts w:asciiTheme="minorHAnsi" w:eastAsia="Calibri" w:hAnsiTheme="minorHAnsi" w:cstheme="minorHAnsi"/>
+          <w:sz w:val="24"/>
+          <w:szCs w:val="24"/>
+          <w:lang w:val="en-US" w:eastAsia="es-ES" w:bidi="es-ES"/>
+        </w:rPr>
+      </w:pPr>
+      <w:r>
+        <w:rPr>
+          <w:rFonts w:asciiTheme="minorHAnsi" w:eastAsia="Calibri" w:hAnsiTheme="minorHAnsi" w:cstheme="minorHAnsi"/>
+          <w:b/>
+          <w:sz w:val="24"/>
+          <w:szCs w:val="24"/>
+          <w:lang w:val="en-US" w:eastAsia="es-ES" w:bidi="es-ES"/>
+        </w:rPr>
+        <w:t>Medicine</w:t>
+      </w:r>
+      <w:r>
+        <w:rPr>
+          <w:rFonts w:asciiTheme="minorHAnsi" w:eastAsia="Calibri" w:hAnsiTheme="minorHAnsi" w:cstheme="minorHAnsi"/>
+          <w:sz w:val="24"/>
+          <w:szCs w:val="24"/>
+          <w:lang w:val="en-US" w:eastAsia="es-ES" w:bidi="es-ES"/>
+        </w:rPr>
+        <w:t xml:space="preserve"> </w:t>
+      </w:r>
+      <w:r>
+        <w:rPr>
+          <w:rFonts w:asciiTheme="minorHAnsi" w:eastAsia="Calibri" w:hAnsiTheme="minorHAnsi" w:cstheme="minorHAnsi"/>
+          <w:sz w:val="24"/>
+          <w:szCs w:val="24"/>
+          <w:lang w:val="en-US" w:eastAsia="es-ES" w:bidi="es-ES"/>
+        </w:rPr>
+        <w:sym w:font="Wingdings" w:char="F0E0"/>
+      </w:r>
+      <w:r>
+        <w:rPr>
+          <w:rFonts w:asciiTheme="minorHAnsi" w:eastAsia="Calibri" w:hAnsiTheme="minorHAnsi" w:cstheme="minorHAnsi"/>
+          <w:sz w:val="24"/>
+          <w:szCs w:val="24"/>
+          <w:lang w:val="en-US" w:eastAsia="es-ES" w:bidi="es-ES"/>
+        </w:rPr>
+        <w:t xml:space="preserve"> Name, Business.</w:t>
+      </w:r>
+    </w:p>
+    <w:p>
+      <w:pPr>
+        <w:pStyle w:val="Textosinformato"/>
+        <w:rPr>
+          <w:rFonts w:asciiTheme="minorHAnsi" w:eastAsia="Calibri" w:hAnsiTheme="minorHAnsi" w:cstheme="minorHAnsi"/>
+          <w:sz w:val="24"/>
+          <w:szCs w:val="24"/>
+          <w:lang w:val="en-US" w:eastAsia="es-ES" w:bidi="es-ES"/>
+        </w:rPr>
+      </w:pPr>
+    </w:p>
+    <w:p>
+      <w:pPr>
+        <w:pStyle w:val="Textosinformato"/>
+        <w:rPr>
+          <w:rFonts w:asciiTheme="minorHAnsi" w:eastAsia="Calibri" w:hAnsiTheme="minorHAnsi" w:cstheme="minorHAnsi"/>
+          <w:sz w:val="24"/>
+          <w:szCs w:val="24"/>
+          <w:lang w:val="en-US" w:eastAsia="es-ES" w:bidi="es-ES"/>
+        </w:rPr>
+      </w:pPr>
+      <w:r>
+        <w:rPr>
+          <w:rFonts w:asciiTheme="minorHAnsi" w:eastAsia="Calibri" w:hAnsiTheme="minorHAnsi" w:cstheme="minorHAnsi"/>
+          <w:b/>
+          <w:sz w:val="24"/>
+          <w:szCs w:val="24"/>
+          <w:lang w:val="en-US" w:eastAsia="es-ES" w:bidi="es-ES"/>
+        </w:rPr>
+        <w:t>Payment</w:t>
+      </w:r>
+      <w:r>
+        <w:rPr>
+          <w:rFonts w:asciiTheme="minorHAnsi" w:eastAsia="Calibri" w:hAnsiTheme="minorHAnsi" w:cstheme="minorHAnsi"/>
+          <w:sz w:val="24"/>
+          <w:szCs w:val="24"/>
+          <w:lang w:val="en-US" w:eastAsia="es-ES" w:bidi="es-ES"/>
+        </w:rPr>
+        <w:t xml:space="preserve"> </w:t>
+      </w:r>
+      <w:r>
+        <w:rPr>
+          <w:rFonts w:asciiTheme="minorHAnsi" w:eastAsia="Calibri" w:hAnsiTheme="minorHAnsi" w:cstheme="minorHAnsi"/>
+          <w:sz w:val="24"/>
+          <w:szCs w:val="24"/>
+          <w:lang w:val="en-US" w:eastAsia="es-ES" w:bidi="es-ES"/>
+        </w:rPr>
+        <w:sym w:font="Wingdings" w:char="F0E0"/>
+      </w:r>
+      <w:r>
+        <w:rPr>
+          <w:rFonts w:asciiTheme="minorHAnsi" w:eastAsia="Calibri" w:hAnsiTheme="minorHAnsi" w:cstheme="minorHAnsi"/>
+          <w:sz w:val="24"/>
+          <w:szCs w:val="24"/>
+          <w:lang w:val="en-US" w:eastAsia="es-ES" w:bidi="es-ES"/>
+        </w:rPr>
+        <w:t xml:space="preserve"> Date and time, Quantity), </w:t>
+      </w:r>
+      <w:r>
+        <w:rPr>
+          <w:rFonts w:asciiTheme="minorHAnsi" w:eastAsia="Calibri" w:hAnsiTheme="minorHAnsi" w:cstheme="minorHAnsi"/>
+          <w:sz w:val="24"/>
+          <w:szCs w:val="24"/>
+          <w:lang w:val="en-US" w:eastAsia="es-ES" w:bidi="es-ES"/>
+        </w:rPr>
+        <w:t>Method</w:t>
+      </w:r>
+      <w:r>
+        <w:rPr>
+          <w:rFonts w:asciiTheme="minorHAnsi" w:eastAsia="Calibri" w:hAnsiTheme="minorHAnsi" w:cstheme="minorHAnsi"/>
+          <w:sz w:val="24"/>
+          <w:szCs w:val="24"/>
+          <w:lang w:val="en-US" w:eastAsia="es-ES" w:bidi="es-ES"/>
+        </w:rPr>
+        <w:t>.</w:t>
+      </w:r>
+    </w:p>
+    <w:p>
+      <w:pPr>
+        <w:pStyle w:val="Textosinformato"/>
+        <w:rPr>
+          <w:rFonts w:asciiTheme="minorHAnsi" w:eastAsia="Calibri" w:hAnsiTheme="minorHAnsi" w:cstheme="minorHAnsi"/>
+          <w:sz w:val="24"/>
+          <w:szCs w:val="24"/>
+          <w:lang w:val="en-US" w:eastAsia="es-ES" w:bidi="es-ES"/>
+        </w:rPr>
+      </w:pPr>
+      <w:r>
+        <w:rPr>
+          <w:rFonts w:asciiTheme="minorHAnsi" w:eastAsia="Calibri" w:hAnsiTheme="minorHAnsi" w:cstheme="minorHAnsi"/>
+          <w:sz w:val="24"/>
+          <w:szCs w:val="24"/>
+          <w:lang w:val="en-US" w:eastAsia="es-ES" w:bidi="es-ES"/>
+        </w:rPr>
+        <w:t xml:space="preserve">Relationships: </w:t>
+      </w:r>
+      <w:r>
+        <w:rPr>
+          <w:rFonts w:asciiTheme="minorHAnsi" w:eastAsia="Calibri" w:hAnsiTheme="minorHAnsi" w:cstheme="minorHAnsi"/>
+          <w:sz w:val="24"/>
+          <w:szCs w:val="24"/>
+          <w:lang w:val="en-US" w:eastAsia="es-ES" w:bidi="es-ES"/>
+        </w:rPr>
+        <w:t>CreditCard (one to one, optional)</w:t>
+      </w:r>
+      <w:r>
+        <w:rPr>
+          <w:rFonts w:asciiTheme="minorHAnsi" w:eastAsia="Calibri" w:hAnsiTheme="minorHAnsi" w:cstheme="minorHAnsi"/>
+          <w:sz w:val="24"/>
+          <w:szCs w:val="24"/>
+          <w:lang w:val="en-US" w:eastAsia="es-ES" w:bidi="es-ES"/>
+        </w:rPr>
+        <w:t>, Secretary (many to one)</w:t>
+      </w:r>
+    </w:p>
+    <w:p>
+      <w:pPr>
+        <w:pStyle w:val="Textosinformato"/>
+        <w:rPr>
+          <w:rFonts w:asciiTheme="minorHAnsi" w:eastAsia="Calibri" w:hAnsiTheme="minorHAnsi" w:cstheme="minorHAnsi"/>
+          <w:sz w:val="24"/>
+          <w:szCs w:val="24"/>
+          <w:lang w:val="en-US" w:eastAsia="es-ES" w:bidi="es-ES"/>
+        </w:rPr>
+      </w:pPr>
+    </w:p>
+    <w:p>
+      <w:pPr>
+        <w:pStyle w:val="Textosinformato"/>
+        <w:rPr>
+          <w:rFonts w:asciiTheme="minorHAnsi" w:eastAsia="Calibri" w:hAnsiTheme="minorHAnsi" w:cstheme="minorHAnsi"/>
+          <w:sz w:val="24"/>
+          <w:szCs w:val="24"/>
+          <w:lang w:val="en-US" w:eastAsia="es-ES" w:bidi="es-ES"/>
+        </w:rPr>
+      </w:pPr>
+      <w:r>
+        <w:rPr>
+          <w:rFonts w:asciiTheme="minorHAnsi" w:eastAsia="Calibri" w:hAnsiTheme="minorHAnsi" w:cstheme="minorHAnsi"/>
+          <w:b/>
+          <w:sz w:val="24"/>
+          <w:szCs w:val="24"/>
+          <w:lang w:val="en-US" w:eastAsia="es-ES" w:bidi="es-ES"/>
+        </w:rPr>
+        <w:t>CreditC</w:t>
+      </w:r>
+      <w:r>
+        <w:rPr>
+          <w:rFonts w:asciiTheme="minorHAnsi" w:eastAsia="Calibri" w:hAnsiTheme="minorHAnsi" w:cstheme="minorHAnsi"/>
+          <w:b/>
+          <w:sz w:val="24"/>
+          <w:szCs w:val="24"/>
+          <w:lang w:val="en-US" w:eastAsia="es-ES" w:bidi="es-ES"/>
+        </w:rPr>
+        <w:t>ard</w:t>
+      </w:r>
+      <w:r>
+        <w:rPr>
+          <w:rFonts w:asciiTheme="minorHAnsi" w:eastAsia="Calibri" w:hAnsiTheme="minorHAnsi" w:cstheme="minorHAnsi"/>
+          <w:sz w:val="24"/>
+          <w:szCs w:val="24"/>
+          <w:lang w:val="en-US" w:eastAsia="es-ES" w:bidi="es-ES"/>
+        </w:rPr>
+        <w:t xml:space="preserve"> </w:t>
+      </w:r>
+      <w:r>
+        <w:rPr>
+          <w:rFonts w:asciiTheme="minorHAnsi" w:eastAsia="Calibri" w:hAnsiTheme="minorHAnsi" w:cstheme="minorHAnsi"/>
+          <w:sz w:val="24"/>
+          <w:szCs w:val="24"/>
+          <w:lang w:val="en-US" w:eastAsia="es-ES" w:bidi="es-ES"/>
+        </w:rPr>
+        <w:sym w:font="Wingdings" w:char="F0E0"/>
+      </w:r>
+      <w:r>
+        <w:rPr>
+          <w:rFonts w:asciiTheme="minorHAnsi" w:eastAsia="Calibri" w:hAnsiTheme="minorHAnsi" w:cstheme="minorHAnsi"/>
+          <w:sz w:val="24"/>
+          <w:szCs w:val="24"/>
+          <w:lang w:val="en-US" w:eastAsia="es-ES" w:bidi="es-ES"/>
+        </w:rPr>
+        <w:t xml:space="preserve"> </w:t>
+      </w:r>
+      <w:r>
+        <w:rPr>
+          <w:rFonts w:asciiTheme="minorHAnsi" w:eastAsia="Calibri" w:hAnsiTheme="minorHAnsi" w:cstheme="minorHAnsi"/>
+          <w:sz w:val="24"/>
+          <w:szCs w:val="24"/>
+          <w:lang w:val="en-US" w:eastAsia="es-ES" w:bidi="es-ES"/>
+        </w:rPr>
+        <w:t>Holder, Brand</w:t>
+      </w:r>
+      <w:r>
+        <w:rPr>
+          <w:rFonts w:asciiTheme="minorHAnsi" w:eastAsia="Calibri" w:hAnsiTheme="minorHAnsi" w:cstheme="minorHAnsi"/>
+          <w:sz w:val="24"/>
+          <w:szCs w:val="24"/>
+          <w:lang w:val="en-US" w:eastAsia="es-ES" w:bidi="es-ES"/>
+        </w:rPr>
+        <w:t xml:space="preserve">, Number, </w:t>
+      </w:r>
+      <w:r>
+        <w:rPr>
+          <w:rFonts w:asciiTheme="minorHAnsi" w:eastAsia="Calibri" w:hAnsiTheme="minorHAnsi" w:cstheme="minorHAnsi"/>
+          <w:sz w:val="24"/>
+          <w:szCs w:val="24"/>
+          <w:lang w:val="en-US" w:eastAsia="es-ES" w:bidi="es-ES"/>
+        </w:rPr>
+        <w:t>ExpMonth, ExpYear</w:t>
+      </w:r>
+      <w:r>
+        <w:rPr>
+          <w:rFonts w:asciiTheme="minorHAnsi" w:eastAsia="Calibri" w:hAnsiTheme="minorHAnsi" w:cstheme="minorHAnsi"/>
+          <w:sz w:val="24"/>
+          <w:szCs w:val="24"/>
+          <w:lang w:val="en-US" w:eastAsia="es-ES" w:bidi="es-ES"/>
+        </w:rPr>
         <w:t xml:space="preserve">, </w:t>
       </w:r>
       <w:r>
@@ -10211,563 +10625,8 @@
           <w:szCs w:val="24"/>
           <w:lang w:val="en-US" w:eastAsia="es-ES" w:bidi="es-ES"/>
         </w:rPr>
-        <w:t>revision (15€, 3</w:t>
-      </w:r>
-      <w:r>
-        <w:rPr>
-          <w:rFonts w:asciiTheme="minorHAnsi" w:eastAsia="Calibri" w:hAnsiTheme="minorHAnsi" w:cstheme="minorHAnsi"/>
-          <w:sz w:val="24"/>
-          <w:szCs w:val="24"/>
-          <w:lang w:val="en-US" w:eastAsia="es-ES" w:bidi="es-ES"/>
-        </w:rPr>
-        <w:t>0 min)</w:t>
-      </w:r>
-      <w:r>
-        <w:rPr>
-          <w:rFonts w:asciiTheme="minorHAnsi" w:eastAsia="Calibri" w:hAnsiTheme="minorHAnsi" w:cstheme="minorHAnsi"/>
-          <w:sz w:val="24"/>
-          <w:szCs w:val="24"/>
-          <w:lang w:val="en-US" w:eastAsia="es-ES" w:bidi="es-ES"/>
-        </w:rPr>
-        <w:t xml:space="preserve"> and </w:t>
-      </w:r>
-      <w:r>
-        <w:rPr>
-          <w:rFonts w:asciiTheme="minorHAnsi" w:eastAsia="Calibri" w:hAnsiTheme="minorHAnsi" w:cstheme="minorHAnsi"/>
-          <w:sz w:val="24"/>
-          <w:szCs w:val="24"/>
-          <w:lang w:val="en-US" w:eastAsia="es-ES" w:bidi="es-ES"/>
-        </w:rPr>
-        <w:t>operation (100€, 60 min)</w:t>
-      </w:r>
-      <w:r>
-        <w:rPr>
-          <w:rFonts w:asciiTheme="minorHAnsi" w:eastAsia="Calibri" w:hAnsiTheme="minorHAnsi" w:cstheme="minorHAnsi"/>
-          <w:sz w:val="24"/>
-          <w:szCs w:val="24"/>
-          <w:lang w:val="en-US" w:eastAsia="es-ES" w:bidi="es-ES"/>
-        </w:rPr>
-        <w:t>.</w:t>
-      </w:r>
-    </w:p>
-    <w:p>
-      <w:pPr>
-        <w:pStyle w:val="Textosinformato"/>
-        <w:rPr>
-          <w:rFonts w:asciiTheme="minorHAnsi" w:eastAsia="Calibri" w:hAnsiTheme="minorHAnsi" w:cstheme="minorHAnsi"/>
-          <w:sz w:val="24"/>
-          <w:szCs w:val="24"/>
-          <w:lang w:val="en-US" w:eastAsia="es-ES" w:bidi="es-ES"/>
-        </w:rPr>
-      </w:pPr>
-    </w:p>
-    <w:p>
-      <w:pPr>
-        <w:pStyle w:val="Textosinformato"/>
-        <w:rPr>
-          <w:rFonts w:asciiTheme="minorHAnsi" w:eastAsia="Calibri" w:hAnsiTheme="minorHAnsi" w:cstheme="minorHAnsi"/>
-          <w:sz w:val="24"/>
-          <w:szCs w:val="24"/>
-          <w:lang w:val="en-US" w:eastAsia="es-ES" w:bidi="es-ES"/>
-        </w:rPr>
-      </w:pPr>
-      <w:r>
-        <w:rPr>
-          <w:rFonts w:asciiTheme="minorHAnsi" w:eastAsia="Calibri" w:hAnsiTheme="minorHAnsi" w:cstheme="minorHAnsi"/>
-          <w:b/>
-          <w:sz w:val="24"/>
-          <w:szCs w:val="24"/>
-          <w:lang w:val="en-US" w:eastAsia="es-ES" w:bidi="es-ES"/>
-        </w:rPr>
-        <w:t>Diagnosis</w:t>
-      </w:r>
-      <w:r>
-        <w:rPr>
-          <w:rFonts w:asciiTheme="minorHAnsi" w:eastAsia="Calibri" w:hAnsiTheme="minorHAnsi" w:cstheme="minorHAnsi"/>
-          <w:sz w:val="24"/>
-          <w:szCs w:val="24"/>
-          <w:lang w:val="en-US" w:eastAsia="es-ES" w:bidi="es-ES"/>
-        </w:rPr>
-        <w:t xml:space="preserve"> </w:t>
-      </w:r>
-      <w:r>
-        <w:rPr>
-          <w:rFonts w:asciiTheme="minorHAnsi" w:eastAsia="Calibri" w:hAnsiTheme="minorHAnsi" w:cstheme="minorHAnsi"/>
-          <w:sz w:val="24"/>
-          <w:szCs w:val="24"/>
-          <w:lang w:val="en-US" w:eastAsia="es-ES" w:bidi="es-ES"/>
-        </w:rPr>
-        <w:sym w:font="Wingdings" w:char="F0E0"/>
-      </w:r>
-      <w:r>
-        <w:rPr>
-          <w:rFonts w:asciiTheme="minorHAnsi" w:eastAsia="Calibri" w:hAnsiTheme="minorHAnsi" w:cstheme="minorHAnsi"/>
-          <w:sz w:val="24"/>
-          <w:szCs w:val="24"/>
-          <w:lang w:val="en-US" w:eastAsia="es-ES" w:bidi="es-ES"/>
-        </w:rPr>
-        <w:t xml:space="preserve"> </w:t>
-      </w:r>
-      <w:r>
-        <w:rPr>
-          <w:rFonts w:asciiTheme="minorHAnsi" w:eastAsia="Calibri" w:hAnsiTheme="minorHAnsi" w:cstheme="minorHAnsi"/>
-          <w:sz w:val="24"/>
-          <w:szCs w:val="24"/>
-          <w:lang w:val="en-US" w:eastAsia="es-ES" w:bidi="es-ES"/>
-        </w:rPr>
-        <w:t>Moment, D</w:t>
-      </w:r>
-      <w:r>
-        <w:rPr>
-          <w:rFonts w:asciiTheme="minorHAnsi" w:eastAsia="Calibri" w:hAnsiTheme="minorHAnsi" w:cstheme="minorHAnsi"/>
-          <w:sz w:val="24"/>
-          <w:szCs w:val="24"/>
-          <w:lang w:val="en-US" w:eastAsia="es-ES" w:bidi="es-ES"/>
-        </w:rPr>
-        <w:t>escription.</w:t>
-      </w:r>
-    </w:p>
-    <w:p>
-      <w:pPr>
-        <w:pStyle w:val="Textosinformato"/>
-        <w:rPr>
-          <w:rFonts w:asciiTheme="minorHAnsi" w:eastAsia="Calibri" w:hAnsiTheme="minorHAnsi" w:cstheme="minorHAnsi"/>
-          <w:sz w:val="24"/>
-          <w:szCs w:val="24"/>
-          <w:lang w:val="en-US" w:eastAsia="es-ES" w:bidi="es-ES"/>
-        </w:rPr>
-      </w:pPr>
-      <w:r>
-        <w:rPr>
-          <w:rFonts w:asciiTheme="minorHAnsi" w:eastAsia="Calibri" w:hAnsiTheme="minorHAnsi" w:cstheme="minorHAnsi"/>
-          <w:sz w:val="24"/>
-          <w:szCs w:val="24"/>
-          <w:lang w:val="en-US" w:eastAsia="es-ES" w:bidi="es-ES"/>
-        </w:rPr>
-        <w:t xml:space="preserve">Relationships: </w:t>
-      </w:r>
-      <w:r>
-        <w:rPr>
-          <w:rFonts w:asciiTheme="minorHAnsi" w:eastAsia="Calibri" w:hAnsiTheme="minorHAnsi" w:cstheme="minorHAnsi"/>
-          <w:sz w:val="24"/>
-          <w:szCs w:val="24"/>
-          <w:lang w:val="en-US" w:eastAsia="es-ES" w:bidi="es-ES"/>
-        </w:rPr>
-        <w:t>Prescription (one to many)</w:t>
-      </w:r>
-    </w:p>
-    <w:p>
-      <w:pPr>
-        <w:pStyle w:val="Textosinformato"/>
-        <w:rPr>
-          <w:rFonts w:asciiTheme="minorHAnsi" w:eastAsia="Calibri" w:hAnsiTheme="minorHAnsi" w:cstheme="minorHAnsi"/>
-          <w:sz w:val="24"/>
-          <w:szCs w:val="24"/>
-          <w:lang w:val="en-US" w:eastAsia="es-ES" w:bidi="es-ES"/>
-        </w:rPr>
-      </w:pPr>
-    </w:p>
-    <w:p>
-      <w:pPr>
-        <w:pStyle w:val="Textosinformato"/>
-        <w:rPr>
-          <w:rFonts w:asciiTheme="minorHAnsi" w:eastAsia="Calibri" w:hAnsiTheme="minorHAnsi" w:cstheme="minorHAnsi"/>
-          <w:sz w:val="24"/>
-          <w:szCs w:val="24"/>
-          <w:lang w:val="en-US" w:eastAsia="es-ES" w:bidi="es-ES"/>
-        </w:rPr>
-      </w:pPr>
-      <w:r>
-        <w:rPr>
-          <w:rFonts w:asciiTheme="minorHAnsi" w:eastAsia="Calibri" w:hAnsiTheme="minorHAnsi" w:cstheme="minorHAnsi"/>
-          <w:b/>
-          <w:sz w:val="24"/>
-          <w:szCs w:val="24"/>
-          <w:lang w:val="en-US" w:eastAsia="es-ES" w:bidi="es-ES"/>
-        </w:rPr>
-        <w:t>Prescription</w:t>
-      </w:r>
-      <w:r>
-        <w:rPr>
-          <w:rFonts w:asciiTheme="minorHAnsi" w:eastAsia="Calibri" w:hAnsiTheme="minorHAnsi" w:cstheme="minorHAnsi"/>
-          <w:sz w:val="24"/>
-          <w:szCs w:val="24"/>
-          <w:lang w:val="en-US" w:eastAsia="es-ES" w:bidi="es-ES"/>
-        </w:rPr>
-        <w:t xml:space="preserve"> </w:t>
-      </w:r>
-      <w:r>
-        <w:rPr>
-          <w:rFonts w:asciiTheme="minorHAnsi" w:eastAsia="Calibri" w:hAnsiTheme="minorHAnsi" w:cstheme="minorHAnsi"/>
-          <w:sz w:val="24"/>
-          <w:szCs w:val="24"/>
-          <w:lang w:val="en-US" w:eastAsia="es-ES" w:bidi="es-ES"/>
-        </w:rPr>
-        <w:sym w:font="Wingdings" w:char="F0E0"/>
-      </w:r>
-      <w:r>
-        <w:rPr>
-          <w:rFonts w:asciiTheme="minorHAnsi" w:eastAsia="Calibri" w:hAnsiTheme="minorHAnsi" w:cstheme="minorHAnsi"/>
-          <w:sz w:val="24"/>
-          <w:szCs w:val="24"/>
-          <w:lang w:val="en-US" w:eastAsia="es-ES" w:bidi="es-ES"/>
-        </w:rPr>
-        <w:t xml:space="preserve"> Frequency, Quantity.</w:t>
-      </w:r>
-    </w:p>
-    <w:p>
-      <w:pPr>
-        <w:pStyle w:val="Textosinformato"/>
-        <w:rPr>
-          <w:rFonts w:asciiTheme="minorHAnsi" w:eastAsia="Calibri" w:hAnsiTheme="minorHAnsi" w:cstheme="minorHAnsi"/>
-          <w:sz w:val="24"/>
-          <w:szCs w:val="24"/>
-          <w:lang w:val="en-US" w:eastAsia="es-ES" w:bidi="es-ES"/>
-        </w:rPr>
-      </w:pPr>
-      <w:r>
-        <w:rPr>
-          <w:rFonts w:asciiTheme="minorHAnsi" w:eastAsia="Calibri" w:hAnsiTheme="minorHAnsi" w:cstheme="minorHAnsi"/>
-          <w:sz w:val="24"/>
-          <w:szCs w:val="24"/>
-          <w:lang w:val="en-US" w:eastAsia="es-ES" w:bidi="es-ES"/>
-        </w:rPr>
-        <w:t xml:space="preserve">Relationships: </w:t>
-      </w:r>
-      <w:r>
-        <w:rPr>
-          <w:rFonts w:asciiTheme="minorHAnsi" w:eastAsia="Calibri" w:hAnsiTheme="minorHAnsi" w:cstheme="minorHAnsi"/>
-          <w:sz w:val="24"/>
-          <w:szCs w:val="24"/>
-          <w:lang w:val="en-US" w:eastAsia="es-ES" w:bidi="es-ES"/>
-        </w:rPr>
-        <w:t>Medicine (many to one)</w:t>
-      </w:r>
-    </w:p>
-    <w:p>
-      <w:pPr>
-        <w:pStyle w:val="Textosinformato"/>
-        <w:rPr>
-          <w:rFonts w:asciiTheme="minorHAnsi" w:eastAsia="Calibri" w:hAnsiTheme="minorHAnsi" w:cstheme="minorHAnsi"/>
-          <w:sz w:val="24"/>
-          <w:szCs w:val="24"/>
-          <w:lang w:val="en-US" w:eastAsia="es-ES" w:bidi="es-ES"/>
-        </w:rPr>
-      </w:pPr>
-    </w:p>
-    <w:p>
-      <w:pPr>
-        <w:pStyle w:val="Textosinformato"/>
-        <w:rPr>
-          <w:rFonts w:asciiTheme="minorHAnsi" w:eastAsia="Calibri" w:hAnsiTheme="minorHAnsi" w:cstheme="minorHAnsi"/>
-          <w:sz w:val="24"/>
-          <w:szCs w:val="24"/>
-          <w:lang w:val="en-US" w:eastAsia="es-ES" w:bidi="es-ES"/>
-        </w:rPr>
-      </w:pPr>
-      <w:r>
-        <w:rPr>
-          <w:rFonts w:asciiTheme="minorHAnsi" w:eastAsia="Calibri" w:hAnsiTheme="minorHAnsi" w:cstheme="minorHAnsi"/>
-          <w:b/>
-          <w:sz w:val="24"/>
-          <w:szCs w:val="24"/>
-          <w:lang w:val="en-US" w:eastAsia="es-ES" w:bidi="es-ES"/>
-        </w:rPr>
-        <w:t>Medicine</w:t>
-      </w:r>
-      <w:r>
-        <w:rPr>
-          <w:rFonts w:asciiTheme="minorHAnsi" w:eastAsia="Calibri" w:hAnsiTheme="minorHAnsi" w:cstheme="minorHAnsi"/>
-          <w:sz w:val="24"/>
-          <w:szCs w:val="24"/>
-          <w:lang w:val="en-US" w:eastAsia="es-ES" w:bidi="es-ES"/>
-        </w:rPr>
-        <w:t xml:space="preserve"> </w:t>
-      </w:r>
-      <w:r>
-        <w:rPr>
-          <w:rFonts w:asciiTheme="minorHAnsi" w:eastAsia="Calibri" w:hAnsiTheme="minorHAnsi" w:cstheme="minorHAnsi"/>
-          <w:sz w:val="24"/>
-          <w:szCs w:val="24"/>
-          <w:lang w:val="en-US" w:eastAsia="es-ES" w:bidi="es-ES"/>
-        </w:rPr>
-        <w:sym w:font="Wingdings" w:char="F0E0"/>
-      </w:r>
-      <w:r>
-        <w:rPr>
-          <w:rFonts w:asciiTheme="minorHAnsi" w:eastAsia="Calibri" w:hAnsiTheme="minorHAnsi" w:cstheme="minorHAnsi"/>
-          <w:sz w:val="24"/>
-          <w:szCs w:val="24"/>
-          <w:lang w:val="en-US" w:eastAsia="es-ES" w:bidi="es-ES"/>
-        </w:rPr>
-        <w:t xml:space="preserve"> Name, Business.</w:t>
-      </w:r>
-    </w:p>
-    <w:p>
-      <w:pPr>
-        <w:pStyle w:val="Textosinformato"/>
-        <w:rPr>
-          <w:rFonts w:asciiTheme="minorHAnsi" w:eastAsia="Calibri" w:hAnsiTheme="minorHAnsi" w:cstheme="minorHAnsi"/>
-          <w:sz w:val="24"/>
-          <w:szCs w:val="24"/>
-          <w:lang w:val="en-US" w:eastAsia="es-ES" w:bidi="es-ES"/>
-        </w:rPr>
-      </w:pPr>
-    </w:p>
-    <w:p>
-      <w:pPr>
-        <w:pStyle w:val="Textosinformato"/>
-        <w:rPr>
-          <w:rFonts w:asciiTheme="minorHAnsi" w:eastAsia="Calibri" w:hAnsiTheme="minorHAnsi" w:cstheme="minorHAnsi"/>
-          <w:sz w:val="24"/>
-          <w:szCs w:val="24"/>
-          <w:lang w:val="en-US" w:eastAsia="es-ES" w:bidi="es-ES"/>
-        </w:rPr>
-      </w:pPr>
-      <w:r>
-        <w:rPr>
-          <w:rFonts w:asciiTheme="minorHAnsi" w:eastAsia="Calibri" w:hAnsiTheme="minorHAnsi" w:cstheme="minorHAnsi"/>
-          <w:b/>
-          <w:sz w:val="24"/>
-          <w:szCs w:val="24"/>
-          <w:lang w:val="en-US" w:eastAsia="es-ES" w:bidi="es-ES"/>
-        </w:rPr>
-        <w:t>Payment</w:t>
-      </w:r>
-      <w:r>
-        <w:rPr>
-          <w:rFonts w:asciiTheme="minorHAnsi" w:eastAsia="Calibri" w:hAnsiTheme="minorHAnsi" w:cstheme="minorHAnsi"/>
-          <w:sz w:val="24"/>
-          <w:szCs w:val="24"/>
-          <w:lang w:val="en-US" w:eastAsia="es-ES" w:bidi="es-ES"/>
-        </w:rPr>
-        <w:t xml:space="preserve"> </w:t>
-      </w:r>
-      <w:r>
-        <w:rPr>
-          <w:rFonts w:asciiTheme="minorHAnsi" w:eastAsia="Calibri" w:hAnsiTheme="minorHAnsi" w:cstheme="minorHAnsi"/>
-          <w:sz w:val="24"/>
-          <w:szCs w:val="24"/>
-          <w:lang w:val="en-US" w:eastAsia="es-ES" w:bidi="es-ES"/>
-        </w:rPr>
-        <w:sym w:font="Wingdings" w:char="F0E0"/>
-      </w:r>
-      <w:r>
-        <w:rPr>
-          <w:rFonts w:asciiTheme="minorHAnsi" w:eastAsia="Calibri" w:hAnsiTheme="minorHAnsi" w:cstheme="minorHAnsi"/>
-          <w:sz w:val="24"/>
-          <w:szCs w:val="24"/>
-          <w:lang w:val="en-US" w:eastAsia="es-ES" w:bidi="es-ES"/>
-        </w:rPr>
-        <w:t xml:space="preserve"> Date and time, Quantity), </w:t>
-      </w:r>
-      <w:r>
-        <w:rPr>
-          <w:rFonts w:asciiTheme="minorHAnsi" w:eastAsia="Calibri" w:hAnsiTheme="minorHAnsi" w:cstheme="minorHAnsi"/>
-          <w:sz w:val="24"/>
-          <w:szCs w:val="24"/>
-          <w:lang w:val="en-US" w:eastAsia="es-ES" w:bidi="es-ES"/>
-        </w:rPr>
-        <w:t>Method</w:t>
-      </w:r>
-      <w:r>
-        <w:rPr>
-          <w:rFonts w:asciiTheme="minorHAnsi" w:eastAsia="Calibri" w:hAnsiTheme="minorHAnsi" w:cstheme="minorHAnsi"/>
-          <w:sz w:val="24"/>
-          <w:szCs w:val="24"/>
-          <w:lang w:val="en-US" w:eastAsia="es-ES" w:bidi="es-ES"/>
-        </w:rPr>
-        <w:t>.</w:t>
-      </w:r>
-    </w:p>
-    <w:p>
-      <w:pPr>
-        <w:pStyle w:val="Textosinformato"/>
-        <w:rPr>
-          <w:rFonts w:asciiTheme="minorHAnsi" w:eastAsia="Calibri" w:hAnsiTheme="minorHAnsi" w:cstheme="minorHAnsi"/>
-          <w:sz w:val="24"/>
-          <w:szCs w:val="24"/>
-          <w:lang w:val="en-US" w:eastAsia="es-ES" w:bidi="es-ES"/>
-        </w:rPr>
-      </w:pPr>
-      <w:r>
-        <w:rPr>
-          <w:rFonts w:asciiTheme="minorHAnsi" w:eastAsia="Calibri" w:hAnsiTheme="minorHAnsi" w:cstheme="minorHAnsi"/>
-          <w:sz w:val="24"/>
-          <w:szCs w:val="24"/>
-          <w:lang w:val="en-US" w:eastAsia="es-ES" w:bidi="es-ES"/>
-        </w:rPr>
-        <w:t xml:space="preserve">Relationships: </w:t>
-      </w:r>
-      <w:proofErr w:type="spellStart"/>
-      <w:r>
-        <w:rPr>
-          <w:rFonts w:asciiTheme="minorHAnsi" w:eastAsia="Calibri" w:hAnsiTheme="minorHAnsi" w:cstheme="minorHAnsi"/>
-          <w:sz w:val="24"/>
-          <w:szCs w:val="24"/>
-          <w:lang w:val="en-US" w:eastAsia="es-ES" w:bidi="es-ES"/>
-        </w:rPr>
-        <w:t>CreditCard</w:t>
-      </w:r>
-      <w:proofErr w:type="spellEnd"/>
-      <w:r>
-        <w:rPr>
-          <w:rFonts w:asciiTheme="minorHAnsi" w:eastAsia="Calibri" w:hAnsiTheme="minorHAnsi" w:cstheme="minorHAnsi"/>
-          <w:sz w:val="24"/>
-          <w:szCs w:val="24"/>
-          <w:lang w:val="en-US" w:eastAsia="es-ES" w:bidi="es-ES"/>
-        </w:rPr>
-        <w:t xml:space="preserve"> (one to one, optional)</w:t>
-      </w:r>
-      <w:r>
-        <w:rPr>
-          <w:rFonts w:asciiTheme="minorHAnsi" w:eastAsia="Calibri" w:hAnsiTheme="minorHAnsi" w:cstheme="minorHAnsi"/>
-          <w:sz w:val="24"/>
-          <w:szCs w:val="24"/>
-          <w:lang w:val="en-US" w:eastAsia="es-ES" w:bidi="es-ES"/>
-        </w:rPr>
-        <w:t>, Secretary (many to one)</w:t>
-      </w:r>
-    </w:p>
-    <w:p>
-      <w:pPr>
-        <w:pStyle w:val="Textosinformato"/>
-        <w:rPr>
-          <w:rFonts w:asciiTheme="minorHAnsi" w:eastAsia="Calibri" w:hAnsiTheme="minorHAnsi" w:cstheme="minorHAnsi"/>
-          <w:sz w:val="24"/>
-          <w:szCs w:val="24"/>
-          <w:lang w:val="en-US" w:eastAsia="es-ES" w:bidi="es-ES"/>
-        </w:rPr>
-      </w:pPr>
-    </w:p>
-    <w:p>
-      <w:pPr>
-        <w:pStyle w:val="Textosinformato"/>
-        <w:rPr>
-          <w:rFonts w:asciiTheme="minorHAnsi" w:eastAsia="Calibri" w:hAnsiTheme="minorHAnsi" w:cstheme="minorHAnsi"/>
-          <w:sz w:val="24"/>
-          <w:szCs w:val="24"/>
-          <w:lang w:val="en-US" w:eastAsia="es-ES" w:bidi="es-ES"/>
-        </w:rPr>
-      </w:pPr>
-      <w:proofErr w:type="spellStart"/>
-      <w:r>
-        <w:rPr>
-          <w:rFonts w:asciiTheme="minorHAnsi" w:eastAsia="Calibri" w:hAnsiTheme="minorHAnsi" w:cstheme="minorHAnsi"/>
-          <w:b/>
-          <w:sz w:val="24"/>
-          <w:szCs w:val="24"/>
-          <w:lang w:val="en-US" w:eastAsia="es-ES" w:bidi="es-ES"/>
-        </w:rPr>
-        <w:t>CreditC</w:t>
-      </w:r>
-      <w:r>
-        <w:rPr>
-          <w:rFonts w:asciiTheme="minorHAnsi" w:eastAsia="Calibri" w:hAnsiTheme="minorHAnsi" w:cstheme="minorHAnsi"/>
-          <w:b/>
-          <w:sz w:val="24"/>
-          <w:szCs w:val="24"/>
-          <w:lang w:val="en-US" w:eastAsia="es-ES" w:bidi="es-ES"/>
-        </w:rPr>
-        <w:t>ard</w:t>
-      </w:r>
-      <w:proofErr w:type="spellEnd"/>
-      <w:r>
-        <w:rPr>
-          <w:rFonts w:asciiTheme="minorHAnsi" w:eastAsia="Calibri" w:hAnsiTheme="minorHAnsi" w:cstheme="minorHAnsi"/>
-          <w:sz w:val="24"/>
-          <w:szCs w:val="24"/>
-          <w:lang w:val="en-US" w:eastAsia="es-ES" w:bidi="es-ES"/>
-        </w:rPr>
-        <w:t xml:space="preserve"> </w:t>
-      </w:r>
-      <w:r>
-        <w:rPr>
-          <w:rFonts w:asciiTheme="minorHAnsi" w:eastAsia="Calibri" w:hAnsiTheme="minorHAnsi" w:cstheme="minorHAnsi"/>
-          <w:sz w:val="24"/>
-          <w:szCs w:val="24"/>
-          <w:lang w:val="en-US" w:eastAsia="es-ES" w:bidi="es-ES"/>
-        </w:rPr>
-        <w:sym w:font="Wingdings" w:char="F0E0"/>
-      </w:r>
-      <w:r>
-        <w:rPr>
-          <w:rFonts w:asciiTheme="minorHAnsi" w:eastAsia="Calibri" w:hAnsiTheme="minorHAnsi" w:cstheme="minorHAnsi"/>
-          <w:sz w:val="24"/>
-          <w:szCs w:val="24"/>
-          <w:lang w:val="en-US" w:eastAsia="es-ES" w:bidi="es-ES"/>
-        </w:rPr>
-        <w:t xml:space="preserve"> </w:t>
-      </w:r>
-      <w:r>
-        <w:rPr>
-          <w:rFonts w:asciiTheme="minorHAnsi" w:eastAsia="Calibri" w:hAnsiTheme="minorHAnsi" w:cstheme="minorHAnsi"/>
-          <w:sz w:val="24"/>
-          <w:szCs w:val="24"/>
-          <w:lang w:val="en-US" w:eastAsia="es-ES" w:bidi="es-ES"/>
-        </w:rPr>
-        <w:t>Holder, Brand</w:t>
-      </w:r>
-      <w:r>
-        <w:rPr>
-          <w:rFonts w:asciiTheme="minorHAnsi" w:eastAsia="Calibri" w:hAnsiTheme="minorHAnsi" w:cstheme="minorHAnsi"/>
-          <w:sz w:val="24"/>
-          <w:szCs w:val="24"/>
-          <w:lang w:val="en-US" w:eastAsia="es-ES" w:bidi="es-ES"/>
-        </w:rPr>
-        <w:t xml:space="preserve">, Number, </w:t>
-      </w:r>
-      <w:proofErr w:type="spellStart"/>
-      <w:r>
-        <w:rPr>
-          <w:rFonts w:asciiTheme="minorHAnsi" w:eastAsia="Calibri" w:hAnsiTheme="minorHAnsi" w:cstheme="minorHAnsi"/>
-          <w:sz w:val="24"/>
-          <w:szCs w:val="24"/>
-          <w:lang w:val="en-US" w:eastAsia="es-ES" w:bidi="es-ES"/>
-        </w:rPr>
-        <w:t>ExpMonth</w:t>
-      </w:r>
-      <w:proofErr w:type="spellEnd"/>
-      <w:r>
-        <w:rPr>
-          <w:rFonts w:asciiTheme="minorHAnsi" w:eastAsia="Calibri" w:hAnsiTheme="minorHAnsi" w:cstheme="minorHAnsi"/>
-          <w:sz w:val="24"/>
-          <w:szCs w:val="24"/>
-          <w:lang w:val="en-US" w:eastAsia="es-ES" w:bidi="es-ES"/>
-        </w:rPr>
-        <w:t xml:space="preserve">, </w:t>
-      </w:r>
-      <w:proofErr w:type="spellStart"/>
-      <w:r>
-        <w:rPr>
-          <w:rFonts w:asciiTheme="minorHAnsi" w:eastAsia="Calibri" w:hAnsiTheme="minorHAnsi" w:cstheme="minorHAnsi"/>
-          <w:sz w:val="24"/>
-          <w:szCs w:val="24"/>
-          <w:lang w:val="en-US" w:eastAsia="es-ES" w:bidi="es-ES"/>
-        </w:rPr>
-        <w:t>ExpYear</w:t>
-      </w:r>
-      <w:proofErr w:type="spellEnd"/>
-      <w:r>
-        <w:rPr>
-          <w:rFonts w:asciiTheme="minorHAnsi" w:eastAsia="Calibri" w:hAnsiTheme="minorHAnsi" w:cstheme="minorHAnsi"/>
-          <w:sz w:val="24"/>
-          <w:szCs w:val="24"/>
-          <w:lang w:val="en-US" w:eastAsia="es-ES" w:bidi="es-ES"/>
-        </w:rPr>
-        <w:t xml:space="preserve">, </w:t>
-      </w:r>
-      <w:proofErr w:type="spellStart"/>
-      <w:r>
-        <w:rPr>
-          <w:rFonts w:asciiTheme="minorHAnsi" w:eastAsia="Calibri" w:hAnsiTheme="minorHAnsi" w:cstheme="minorHAnsi"/>
-          <w:sz w:val="24"/>
-          <w:szCs w:val="24"/>
-          <w:lang w:val="en-US" w:eastAsia="es-ES" w:bidi="es-ES"/>
-        </w:rPr>
         <w:t>SecurityCode</w:t>
       </w:r>
-      <w:proofErr w:type="spellEnd"/>
       <w:r>
         <w:rPr>
           <w:rFonts w:asciiTheme="minorHAnsi" w:eastAsia="Calibri" w:hAnsiTheme="minorHAnsi" w:cstheme="minorHAnsi"/>
@@ -11073,8 +10932,6 @@
           </wp:inline>
         </w:drawing>
       </w:r>
-      <w:bookmarkStart w:id="0" w:name="_GoBack"/>
-      <w:bookmarkEnd w:id="0"/>
     </w:p>
     <w:p>
       <w:pPr>
@@ -11214,27 +11071,226 @@
           <w:szCs w:val="24"/>
           <w:lang w:val="en-US" w:eastAsia="es-ES" w:bidi="es-ES"/>
         </w:rPr>
-        <w:t xml:space="preserve">(Visit, </w:t>
-      </w:r>
-      <w:proofErr w:type="spellStart"/>
-      <w:r>
+        <w:t>(Visit, VisitType, Vet, Pet, Owner)</w:t>
+      </w:r>
+    </w:p>
+    <w:p>
+      <w:pPr>
+        <w:pStyle w:val="Textosinformato"/>
         <w:rPr>
           <w:rFonts w:asciiTheme="minorHAnsi" w:eastAsia="Calibri" w:hAnsiTheme="minorHAnsi" w:cstheme="minorHAnsi"/>
           <w:sz w:val="24"/>
           <w:szCs w:val="24"/>
           <w:lang w:val="en-US" w:eastAsia="es-ES" w:bidi="es-ES"/>
         </w:rPr>
-        <w:t>VisitType</w:t>
-      </w:r>
-      <w:proofErr w:type="spellEnd"/>
-      <w:r>
+      </w:pPr>
+    </w:p>
+    <w:p>
+      <w:pPr>
+        <w:tabs>
+          <w:tab w:val="left" w:pos="1740"/>
+        </w:tabs>
+        <w:rPr>
+          <w:rFonts w:asciiTheme="minorHAnsi" w:hAnsiTheme="minorHAnsi" w:cstheme="minorHAnsi"/>
+          <w:b/>
+          <w:sz w:val="24"/>
+          <w:szCs w:val="24"/>
+          <w:lang w:val="en-US"/>
+        </w:rPr>
+      </w:pPr>
+      <w:r>
+        <w:rPr>
+          <w:rFonts w:asciiTheme="minorHAnsi" w:hAnsiTheme="minorHAnsi" w:cstheme="minorHAnsi"/>
+          <w:b/>
+          <w:sz w:val="24"/>
+          <w:szCs w:val="24"/>
+          <w:lang w:val="en-US"/>
+        </w:rPr>
+        <w:t>User story #1</w:t>
+      </w:r>
+    </w:p>
+    <w:p>
+      <w:pPr>
+        <w:tabs>
+          <w:tab w:val="left" w:pos="1740"/>
+        </w:tabs>
+        <w:rPr>
+          <w:rFonts w:asciiTheme="minorHAnsi" w:hAnsiTheme="minorHAnsi" w:cstheme="minorHAnsi"/>
+          <w:sz w:val="24"/>
+          <w:szCs w:val="24"/>
+          <w:lang w:val="en-US"/>
+        </w:rPr>
+      </w:pPr>
+      <w:r>
+        <w:rPr>
+          <w:rFonts w:asciiTheme="minorHAnsi" w:hAnsiTheme="minorHAnsi" w:cstheme="minorHAnsi"/>
+          <w:b/>
+          <w:sz w:val="24"/>
+          <w:szCs w:val="24"/>
+          <w:lang w:val="en-US"/>
+        </w:rPr>
+        <w:t>Feature</w:t>
+      </w:r>
+      <w:r>
+        <w:rPr>
+          <w:rFonts w:asciiTheme="minorHAnsi" w:hAnsiTheme="minorHAnsi" w:cstheme="minorHAnsi"/>
+          <w:sz w:val="24"/>
+          <w:szCs w:val="24"/>
+          <w:lang w:val="en-US"/>
+        </w:rPr>
+        <w:t>: Schedule an appointment</w:t>
+      </w:r>
+      <w:r>
+        <w:rPr>
+          <w:rFonts w:asciiTheme="minorHAnsi" w:hAnsiTheme="minorHAnsi" w:cstheme="minorHAnsi"/>
+          <w:sz w:val="24"/>
+          <w:szCs w:val="24"/>
+          <w:lang w:val="en-US"/>
+        </w:rPr>
+        <w:t xml:space="preserve"> online</w:t>
+      </w:r>
+    </w:p>
+    <w:p>
+      <w:pPr>
+        <w:tabs>
+          <w:tab w:val="left" w:pos="1740"/>
+        </w:tabs>
+        <w:rPr>
+          <w:rFonts w:asciiTheme="minorHAnsi" w:hAnsiTheme="minorHAnsi" w:cstheme="minorHAnsi"/>
+          <w:sz w:val="24"/>
+          <w:szCs w:val="24"/>
+          <w:lang w:val="en-US"/>
+        </w:rPr>
+      </w:pPr>
+      <w:r>
+        <w:rPr>
+          <w:rFonts w:asciiTheme="minorHAnsi" w:hAnsiTheme="minorHAnsi" w:cstheme="minorHAnsi"/>
+          <w:b/>
+          <w:sz w:val="24"/>
+          <w:szCs w:val="24"/>
+          <w:lang w:val="en-US"/>
+        </w:rPr>
+        <w:t>As a</w:t>
+      </w:r>
+      <w:r>
+        <w:rPr>
+          <w:rFonts w:asciiTheme="minorHAnsi" w:hAnsiTheme="minorHAnsi" w:cstheme="minorHAnsi"/>
+          <w:sz w:val="24"/>
+          <w:szCs w:val="24"/>
+          <w:lang w:val="en-US"/>
+        </w:rPr>
+        <w:t xml:space="preserve"> pet owner</w:t>
+      </w:r>
+    </w:p>
+    <w:p>
+      <w:pPr>
+        <w:tabs>
+          <w:tab w:val="left" w:pos="1740"/>
+        </w:tabs>
+        <w:rPr>
+          <w:rFonts w:asciiTheme="minorHAnsi" w:hAnsiTheme="minorHAnsi" w:cstheme="minorHAnsi"/>
+          <w:sz w:val="24"/>
+          <w:szCs w:val="24"/>
+          <w:lang w:val="en-US"/>
+        </w:rPr>
+      </w:pPr>
+      <w:r>
+        <w:rPr>
+          <w:rFonts w:asciiTheme="minorHAnsi" w:hAnsiTheme="minorHAnsi" w:cstheme="minorHAnsi"/>
+          <w:b/>
+          <w:sz w:val="24"/>
+          <w:szCs w:val="24"/>
+          <w:lang w:val="en-US"/>
+        </w:rPr>
+        <w:t>So that</w:t>
+      </w:r>
+      <w:r>
+        <w:rPr>
+          <w:rFonts w:asciiTheme="minorHAnsi" w:hAnsiTheme="minorHAnsi" w:cstheme="minorHAnsi"/>
+          <w:sz w:val="24"/>
+          <w:szCs w:val="24"/>
+          <w:lang w:val="en-US"/>
+        </w:rPr>
+        <w:t xml:space="preserve"> I don’t have to call</w:t>
+      </w:r>
+    </w:p>
+    <w:p>
+      <w:pPr>
+        <w:tabs>
+          <w:tab w:val="left" w:pos="1740"/>
+        </w:tabs>
+        <w:rPr>
+          <w:rFonts w:asciiTheme="minorHAnsi" w:hAnsiTheme="minorHAnsi" w:cstheme="minorHAnsi"/>
+          <w:sz w:val="24"/>
+          <w:szCs w:val="24"/>
+          <w:lang w:val="en-US"/>
+        </w:rPr>
+      </w:pPr>
+      <w:r>
+        <w:rPr>
+          <w:rFonts w:asciiTheme="minorHAnsi" w:hAnsiTheme="minorHAnsi" w:cstheme="minorHAnsi"/>
+          <w:b/>
+          <w:sz w:val="24"/>
+          <w:szCs w:val="24"/>
+          <w:lang w:val="en-US"/>
+        </w:rPr>
+        <w:t>I want</w:t>
+      </w:r>
+      <w:r>
+        <w:rPr>
+          <w:rFonts w:asciiTheme="minorHAnsi" w:hAnsiTheme="minorHAnsi" w:cstheme="minorHAnsi"/>
+          <w:sz w:val="24"/>
+          <w:szCs w:val="24"/>
+          <w:lang w:val="en-US"/>
+        </w:rPr>
+        <w:t xml:space="preserve"> to be able to schedule appointments online</w:t>
+      </w:r>
+      <w:r>
+        <w:rPr>
+          <w:rFonts w:asciiTheme="minorHAnsi" w:hAnsiTheme="minorHAnsi" w:cstheme="minorHAnsi"/>
+          <w:sz w:val="24"/>
+          <w:szCs w:val="24"/>
+          <w:lang w:val="en-US"/>
+        </w:rPr>
+        <w:t>.</w:t>
+      </w:r>
+    </w:p>
+    <w:p>
+      <w:pPr>
+        <w:pStyle w:val="Textosinformato"/>
         <w:rPr>
           <w:rFonts w:asciiTheme="minorHAnsi" w:eastAsia="Calibri" w:hAnsiTheme="minorHAnsi" w:cstheme="minorHAnsi"/>
           <w:sz w:val="24"/>
           <w:szCs w:val="24"/>
           <w:lang w:val="en-US" w:eastAsia="es-ES" w:bidi="es-ES"/>
         </w:rPr>
-        <w:t>, Vet, Pet, Owner)</w:t>
+      </w:pPr>
+      <w:r>
+        <w:rPr>
+          <w:rFonts w:asciiTheme="minorHAnsi" w:eastAsia="Calibri" w:hAnsiTheme="minorHAnsi" w:cstheme="minorHAnsi"/>
+          <w:sz w:val="24"/>
+          <w:szCs w:val="24"/>
+          <w:lang w:val="en-US" w:eastAsia="es-ES" w:bidi="es-ES"/>
+        </w:rPr>
+        <w:t>(</w:t>
+      </w:r>
+      <w:r>
+        <w:rPr>
+          <w:rFonts w:asciiTheme="minorHAnsi" w:hAnsiTheme="minorHAnsi" w:cstheme="minorHAnsi"/>
+          <w:sz w:val="24"/>
+          <w:szCs w:val="24"/>
+          <w:lang w:val="en-US"/>
+        </w:rPr>
+        <w:t xml:space="preserve">Involved entities: </w:t>
+      </w:r>
+      <w:r>
+        <w:rPr>
+          <w:rFonts w:asciiTheme="minorHAnsi" w:eastAsia="Calibri" w:hAnsiTheme="minorHAnsi" w:cstheme="minorHAnsi"/>
+          <w:sz w:val="24"/>
+          <w:szCs w:val="24"/>
+          <w:lang w:val="en-US" w:eastAsia="es-ES" w:bidi="es-ES"/>
+        </w:rPr>
+        <w:t>Owner, Pet, Visit)</w:t>
       </w:r>
     </w:p>
     <w:p>
@@ -11250,26 +11306,37 @@
     </w:p>
     <w:p>
       <w:pPr>
-        <w:tabs>
-          <w:tab w:val="left" w:pos="1740"/>
-        </w:tabs>
-        <w:rPr>
-          <w:rFonts w:asciiTheme="minorHAnsi" w:hAnsiTheme="minorHAnsi" w:cstheme="minorHAnsi"/>
-          <w:b/>
-          <w:sz w:val="24"/>
-          <w:szCs w:val="24"/>
-          <w:lang w:val="en-US"/>
-        </w:rPr>
-      </w:pPr>
-      <w:r>
-        <w:rPr>
-          <w:rFonts w:asciiTheme="minorHAnsi" w:hAnsiTheme="minorHAnsi" w:cstheme="minorHAnsi"/>
-          <w:b/>
-          <w:sz w:val="24"/>
-          <w:szCs w:val="24"/>
-          <w:lang w:val="en-US"/>
-        </w:rPr>
-        <w:t>User story #1</w:t>
+        <w:pStyle w:val="Textosinformato"/>
+        <w:rPr>
+          <w:rFonts w:asciiTheme="minorHAnsi" w:eastAsia="Calibri" w:hAnsiTheme="minorHAnsi" w:cstheme="minorHAnsi"/>
+          <w:sz w:val="24"/>
+          <w:szCs w:val="24"/>
+          <w:lang w:val="en-US" w:eastAsia="es-ES" w:bidi="es-ES"/>
+        </w:rPr>
+      </w:pPr>
+    </w:p>
+    <w:p>
+      <w:pPr>
+        <w:tabs>
+          <w:tab w:val="left" w:pos="1740"/>
+        </w:tabs>
+        <w:rPr>
+          <w:rFonts w:asciiTheme="minorHAnsi" w:hAnsiTheme="minorHAnsi" w:cstheme="minorHAnsi"/>
+          <w:b/>
+          <w:sz w:val="24"/>
+          <w:szCs w:val="24"/>
+          <w:lang w:val="en-US"/>
+        </w:rPr>
+      </w:pPr>
+      <w:r>
+        <w:rPr>
+          <w:rFonts w:asciiTheme="minorHAnsi" w:hAnsiTheme="minorHAnsi" w:cstheme="minorHAnsi"/>
+          <w:b/>
+          <w:sz w:val="24"/>
+          <w:szCs w:val="24"/>
+          <w:lang w:val="en-US"/>
+        </w:rPr>
+        <w:t>User story #2</w:t>
       </w:r>
     </w:p>
     <w:p>
@@ -11301,16 +11368,7 @@
           <w:szCs w:val="24"/>
           <w:lang w:val="en-US"/>
         </w:rPr>
-        <w:t>: Schedule an appointment</w:t>
-      </w:r>
-      <w:r>
-        <w:rPr>
-          <w:rFonts w:asciiTheme="minorHAnsi" w:hAnsiTheme="minorHAnsi" w:cstheme="minorHAnsi"/>
-          <w:sz w:val="24"/>
-          <w:szCs w:val="24"/>
-          <w:lang w:val="en-US"/>
-        </w:rPr>
-        <w:t xml:space="preserve"> online</w:t>
+        <w:t>: Request a visit with a specific veterinarian</w:t>
       </w:r>
     </w:p>
     <w:p>
@@ -11342,7 +11400,25 @@
           <w:szCs w:val="24"/>
           <w:lang w:val="en-US"/>
         </w:rPr>
-        <w:t xml:space="preserve"> pet owner</w:t>
+        <w:t xml:space="preserve"> </w:t>
+      </w:r>
+      <w:r>
+        <w:rPr>
+          <w:rFonts w:asciiTheme="minorHAnsi" w:hAnsiTheme="minorHAnsi" w:cstheme="minorHAnsi"/>
+          <w:sz w:val="24"/>
+          <w:szCs w:val="24"/>
+          <w:lang w:val="en-US"/>
+        </w:rPr>
+        <w:t xml:space="preserve">pet </w:t>
+      </w:r>
+      <w:r>
+        <w:rPr>
+          <w:rFonts w:asciiTheme="minorHAnsi" w:hAnsiTheme="minorHAnsi" w:cstheme="minorHAnsi"/>
+          <w:sz w:val="24"/>
+          <w:szCs w:val="24"/>
+          <w:lang w:val="en-US"/>
+        </w:rPr>
+        <w:t>owner</w:t>
       </w:r>
     </w:p>
     <w:p>
@@ -11374,7 +11450,255 @@
           <w:szCs w:val="24"/>
           <w:lang w:val="en-US"/>
         </w:rPr>
-        <w:t xml:space="preserve"> I don’t have to call</w:t>
+        <w:t xml:space="preserve"> I can receive service from a veterinarian that had treated my pet before</w:t>
+      </w:r>
+    </w:p>
+    <w:p>
+      <w:pPr>
+        <w:tabs>
+          <w:tab w:val="left" w:pos="1740"/>
+        </w:tabs>
+        <w:rPr>
+          <w:rFonts w:asciiTheme="minorHAnsi" w:hAnsiTheme="minorHAnsi" w:cstheme="minorHAnsi"/>
+          <w:sz w:val="24"/>
+          <w:szCs w:val="24"/>
+          <w:lang w:val="en-US"/>
+        </w:rPr>
+      </w:pPr>
+      <w:r>
+        <w:rPr>
+          <w:rFonts w:asciiTheme="minorHAnsi" w:hAnsiTheme="minorHAnsi" w:cstheme="minorHAnsi"/>
+          <w:b/>
+          <w:sz w:val="24"/>
+          <w:szCs w:val="24"/>
+          <w:lang w:val="en-US"/>
+        </w:rPr>
+        <w:t xml:space="preserve">I want </w:t>
+      </w:r>
+      <w:r>
+        <w:rPr>
+          <w:rFonts w:asciiTheme="minorHAnsi" w:hAnsiTheme="minorHAnsi" w:cstheme="minorHAnsi"/>
+          <w:sz w:val="24"/>
+          <w:szCs w:val="24"/>
+          <w:lang w:val="en-US"/>
+        </w:rPr>
+        <w:t>to be able to request a vis</w:t>
+      </w:r>
+      <w:r>
+        <w:rPr>
+          <w:rFonts w:asciiTheme="minorHAnsi" w:hAnsiTheme="minorHAnsi" w:cstheme="minorHAnsi"/>
+          <w:sz w:val="24"/>
+          <w:szCs w:val="24"/>
+          <w:lang w:val="en-US"/>
+        </w:rPr>
+        <w:t>it with a specific veterinarian</w:t>
+      </w:r>
+    </w:p>
+    <w:p>
+      <w:pPr>
+        <w:pStyle w:val="Textosinformato"/>
+        <w:rPr>
+          <w:rFonts w:asciiTheme="minorHAnsi" w:eastAsia="Calibri" w:hAnsiTheme="minorHAnsi" w:cstheme="minorHAnsi"/>
+          <w:sz w:val="24"/>
+          <w:szCs w:val="24"/>
+          <w:lang w:val="en-US" w:eastAsia="es-ES" w:bidi="es-ES"/>
+        </w:rPr>
+      </w:pPr>
+      <w:r>
+        <w:rPr>
+          <w:rFonts w:asciiTheme="minorHAnsi" w:eastAsia="Calibri" w:hAnsiTheme="minorHAnsi" w:cstheme="minorHAnsi"/>
+          <w:sz w:val="24"/>
+          <w:szCs w:val="24"/>
+          <w:lang w:val="en-US" w:eastAsia="es-ES" w:bidi="es-ES"/>
+        </w:rPr>
+        <w:t>(</w:t>
+      </w:r>
+      <w:r>
+        <w:rPr>
+          <w:rFonts w:asciiTheme="minorHAnsi" w:hAnsiTheme="minorHAnsi" w:cstheme="minorHAnsi"/>
+          <w:sz w:val="24"/>
+          <w:szCs w:val="24"/>
+          <w:lang w:val="en-US"/>
+        </w:rPr>
+        <w:t xml:space="preserve">Involved entities: </w:t>
+      </w:r>
+      <w:r>
+        <w:rPr>
+          <w:rFonts w:asciiTheme="minorHAnsi" w:eastAsia="Calibri" w:hAnsiTheme="minorHAnsi" w:cstheme="minorHAnsi"/>
+          <w:sz w:val="24"/>
+          <w:szCs w:val="24"/>
+          <w:lang w:val="en-US" w:eastAsia="es-ES" w:bidi="es-ES"/>
+        </w:rPr>
+        <w:t>Owner, Pet, Vet)</w:t>
+      </w:r>
+    </w:p>
+    <w:p>
+      <w:pPr>
+        <w:pStyle w:val="Textosinformato"/>
+        <w:rPr>
+          <w:rFonts w:asciiTheme="minorHAnsi" w:eastAsia="Calibri" w:hAnsiTheme="minorHAnsi" w:cstheme="minorHAnsi"/>
+          <w:sz w:val="24"/>
+          <w:szCs w:val="24"/>
+          <w:lang w:val="en-US" w:eastAsia="es-ES" w:bidi="es-ES"/>
+        </w:rPr>
+      </w:pPr>
+    </w:p>
+    <w:p>
+      <w:pPr>
+        <w:pStyle w:val="Textosinformato"/>
+        <w:rPr>
+          <w:rFonts w:asciiTheme="minorHAnsi" w:eastAsia="Calibri" w:hAnsiTheme="minorHAnsi" w:cstheme="minorHAnsi"/>
+          <w:sz w:val="24"/>
+          <w:szCs w:val="24"/>
+          <w:lang w:val="en-US" w:eastAsia="es-ES" w:bidi="es-ES"/>
+        </w:rPr>
+      </w:pPr>
+    </w:p>
+    <w:p>
+      <w:pPr>
+        <w:tabs>
+          <w:tab w:val="left" w:pos="1740"/>
+        </w:tabs>
+        <w:rPr>
+          <w:rFonts w:asciiTheme="minorHAnsi" w:hAnsiTheme="minorHAnsi" w:cstheme="minorHAnsi"/>
+          <w:b/>
+          <w:sz w:val="24"/>
+          <w:szCs w:val="24"/>
+          <w:lang w:val="en-US"/>
+        </w:rPr>
+      </w:pPr>
+      <w:r>
+        <w:rPr>
+          <w:rFonts w:asciiTheme="minorHAnsi" w:hAnsiTheme="minorHAnsi" w:cstheme="minorHAnsi"/>
+          <w:b/>
+          <w:sz w:val="24"/>
+          <w:szCs w:val="24"/>
+          <w:lang w:val="en-US"/>
+        </w:rPr>
+        <w:t>User story #3</w:t>
+      </w:r>
+    </w:p>
+    <w:p>
+      <w:pPr>
+        <w:tabs>
+          <w:tab w:val="left" w:pos="1740"/>
+        </w:tabs>
+        <w:rPr>
+          <w:rFonts w:asciiTheme="minorHAnsi" w:hAnsiTheme="minorHAnsi" w:cstheme="minorHAnsi"/>
+          <w:sz w:val="24"/>
+          <w:szCs w:val="24"/>
+          <w:lang w:val="en-US"/>
+        </w:rPr>
+      </w:pPr>
+      <w:r>
+        <w:rPr>
+          <w:rFonts w:asciiTheme="minorHAnsi" w:hAnsiTheme="minorHAnsi" w:cstheme="minorHAnsi"/>
+          <w:b/>
+          <w:sz w:val="24"/>
+          <w:szCs w:val="24"/>
+          <w:lang w:val="en-US"/>
+        </w:rPr>
+        <w:t>Feature</w:t>
+      </w:r>
+      <w:r>
+        <w:rPr>
+          <w:rFonts w:asciiTheme="minorHAnsi" w:hAnsiTheme="minorHAnsi" w:cstheme="minorHAnsi"/>
+          <w:sz w:val="24"/>
+          <w:szCs w:val="24"/>
+          <w:lang w:val="en-US"/>
+        </w:rPr>
+        <w:t>: Manage appointments automatically</w:t>
+      </w:r>
+    </w:p>
+    <w:p>
+      <w:pPr>
+        <w:tabs>
+          <w:tab w:val="left" w:pos="1740"/>
+        </w:tabs>
+        <w:rPr>
+          <w:rFonts w:asciiTheme="minorHAnsi" w:hAnsiTheme="minorHAnsi" w:cstheme="minorHAnsi"/>
+          <w:sz w:val="24"/>
+          <w:szCs w:val="24"/>
+          <w:lang w:val="en-US"/>
+        </w:rPr>
+      </w:pPr>
+      <w:r>
+        <w:rPr>
+          <w:rFonts w:asciiTheme="minorHAnsi" w:hAnsiTheme="minorHAnsi" w:cstheme="minorHAnsi"/>
+          <w:b/>
+          <w:sz w:val="24"/>
+          <w:szCs w:val="24"/>
+          <w:lang w:val="en-US"/>
+        </w:rPr>
+        <w:t>As a</w:t>
+      </w:r>
+      <w:r>
+        <w:rPr>
+          <w:rFonts w:asciiTheme="minorHAnsi" w:hAnsiTheme="minorHAnsi" w:cstheme="minorHAnsi"/>
+          <w:sz w:val="24"/>
+          <w:szCs w:val="24"/>
+          <w:lang w:val="en-US"/>
+        </w:rPr>
+        <w:t xml:space="preserve"> clinic owner</w:t>
+      </w:r>
+    </w:p>
+    <w:p>
+      <w:pPr>
+        <w:tabs>
+          <w:tab w:val="left" w:pos="1740"/>
+        </w:tabs>
+        <w:rPr>
+          <w:rFonts w:asciiTheme="minorHAnsi" w:hAnsiTheme="minorHAnsi" w:cstheme="minorHAnsi"/>
+          <w:sz w:val="24"/>
+          <w:szCs w:val="24"/>
+          <w:lang w:val="en-US"/>
+        </w:rPr>
+      </w:pPr>
+      <w:r>
+        <w:rPr>
+          <w:rFonts w:asciiTheme="minorHAnsi" w:hAnsiTheme="minorHAnsi" w:cstheme="minorHAnsi"/>
+          <w:b/>
+          <w:sz w:val="24"/>
+          <w:szCs w:val="24"/>
+          <w:lang w:val="en-US"/>
+        </w:rPr>
+        <w:t>So that</w:t>
+      </w:r>
+      <w:r>
+        <w:rPr>
+          <w:rFonts w:asciiTheme="minorHAnsi" w:hAnsiTheme="minorHAnsi" w:cstheme="minorHAnsi"/>
+          <w:sz w:val="24"/>
+          <w:szCs w:val="24"/>
+          <w:lang w:val="en-US"/>
+        </w:rPr>
+        <w:t xml:space="preserve"> I can </w:t>
+      </w:r>
+      <w:r>
+        <w:rPr>
+          <w:rFonts w:asciiTheme="minorHAnsi" w:hAnsiTheme="minorHAnsi" w:cstheme="minorHAnsi"/>
+          <w:sz w:val="24"/>
+          <w:szCs w:val="24"/>
+          <w:lang w:val="en-US"/>
+        </w:rPr>
+        <w:t>automate the</w:t>
+      </w:r>
+      <w:r>
+        <w:rPr>
+          <w:rFonts w:asciiTheme="minorHAnsi" w:hAnsiTheme="minorHAnsi" w:cstheme="minorHAnsi"/>
+          <w:sz w:val="24"/>
+          <w:szCs w:val="24"/>
+          <w:lang w:val="en-US"/>
+        </w:rPr>
+        <w:t xml:space="preserve"> scheduling</w:t>
+      </w:r>
+      <w:r>
+        <w:rPr>
+          <w:rFonts w:asciiTheme="minorHAnsi" w:hAnsiTheme="minorHAnsi" w:cstheme="minorHAnsi"/>
+          <w:sz w:val="24"/>
+          <w:szCs w:val="24"/>
+          <w:lang w:val="en-US"/>
+        </w:rPr>
+        <w:t xml:space="preserve"> process</w:t>
       </w:r>
     </w:p>
     <w:p>
@@ -11406,16 +11730,253 @@
           <w:szCs w:val="24"/>
           <w:lang w:val="en-US"/>
         </w:rPr>
-        <w:t xml:space="preserve"> to be able to schedule appointments online</w:t>
-      </w:r>
-      <w:r>
-        <w:rPr>
-          <w:rFonts w:asciiTheme="minorHAnsi" w:hAnsiTheme="minorHAnsi" w:cstheme="minorHAnsi"/>
-          <w:sz w:val="24"/>
-          <w:szCs w:val="24"/>
-          <w:lang w:val="en-US"/>
-        </w:rPr>
-        <w:t>.</w:t>
+        <w:t xml:space="preserve"> the system to manage appointments for visits automatically, including making sure that no appointment is made outside of working hours (8:00 am – 8:00 pm, Monday through Friday) and that no vet has t</w:t>
+      </w:r>
+      <w:r>
+        <w:rPr>
+          <w:rFonts w:asciiTheme="minorHAnsi" w:hAnsiTheme="minorHAnsi" w:cstheme="minorHAnsi"/>
+          <w:sz w:val="24"/>
+          <w:szCs w:val="24"/>
+          <w:lang w:val="en-US"/>
+        </w:rPr>
+        <w:t>w</w:t>
+      </w:r>
+      <w:r>
+        <w:rPr>
+          <w:rFonts w:asciiTheme="minorHAnsi" w:hAnsiTheme="minorHAnsi" w:cstheme="minorHAnsi"/>
+          <w:sz w:val="24"/>
+          <w:szCs w:val="24"/>
+          <w:lang w:val="en-US"/>
+        </w:rPr>
+        <w:t>o visits scheduled at the same time</w:t>
+      </w:r>
+    </w:p>
+    <w:p>
+      <w:pPr>
+        <w:tabs>
+          <w:tab w:val="left" w:pos="1740"/>
+        </w:tabs>
+        <w:rPr>
+          <w:rFonts w:asciiTheme="minorHAnsi" w:hAnsiTheme="minorHAnsi" w:cstheme="minorHAnsi"/>
+          <w:sz w:val="24"/>
+          <w:szCs w:val="24"/>
+          <w:lang w:val="en-US"/>
+        </w:rPr>
+      </w:pPr>
+      <w:r>
+        <w:rPr>
+          <w:rFonts w:asciiTheme="minorHAnsi" w:hAnsiTheme="minorHAnsi" w:cstheme="minorHAnsi"/>
+          <w:sz w:val="24"/>
+          <w:szCs w:val="24"/>
+          <w:lang w:val="en-US"/>
+        </w:rPr>
+        <w:t>(</w:t>
+      </w:r>
+      <w:r>
+        <w:rPr>
+          <w:rFonts w:asciiTheme="minorHAnsi" w:hAnsiTheme="minorHAnsi" w:cstheme="minorHAnsi"/>
+          <w:sz w:val="24"/>
+          <w:szCs w:val="24"/>
+          <w:lang w:val="en-US"/>
+        </w:rPr>
+        <w:t xml:space="preserve">Involved entities: </w:t>
+      </w:r>
+      <w:r>
+        <w:rPr>
+          <w:rFonts w:asciiTheme="minorHAnsi" w:hAnsiTheme="minorHAnsi" w:cstheme="minorHAnsi"/>
+          <w:sz w:val="24"/>
+          <w:szCs w:val="24"/>
+          <w:lang w:val="en-US"/>
+        </w:rPr>
+        <w:t>Visit, Vet)</w:t>
+      </w:r>
+    </w:p>
+    <w:p>
+      <w:pPr>
+        <w:tabs>
+          <w:tab w:val="left" w:pos="1740"/>
+        </w:tabs>
+        <w:rPr>
+          <w:rFonts w:asciiTheme="minorHAnsi" w:hAnsiTheme="minorHAnsi" w:cstheme="minorHAnsi"/>
+          <w:sz w:val="24"/>
+          <w:szCs w:val="24"/>
+          <w:lang w:val="en-US"/>
+        </w:rPr>
+      </w:pPr>
+    </w:p>
+    <w:p>
+      <w:pPr>
+        <w:tabs>
+          <w:tab w:val="left" w:pos="1740"/>
+        </w:tabs>
+        <w:rPr>
+          <w:rFonts w:asciiTheme="minorHAnsi" w:hAnsiTheme="minorHAnsi" w:cstheme="minorHAnsi"/>
+          <w:sz w:val="24"/>
+          <w:szCs w:val="24"/>
+          <w:lang w:val="en-US"/>
+        </w:rPr>
+      </w:pPr>
+    </w:p>
+    <w:p>
+      <w:pPr>
+        <w:tabs>
+          <w:tab w:val="left" w:pos="1740"/>
+        </w:tabs>
+        <w:rPr>
+          <w:rFonts w:asciiTheme="minorHAnsi" w:hAnsiTheme="minorHAnsi" w:cstheme="minorHAnsi"/>
+          <w:b/>
+          <w:sz w:val="24"/>
+          <w:szCs w:val="24"/>
+          <w:lang w:val="en-US"/>
+        </w:rPr>
+      </w:pPr>
+      <w:r>
+        <w:rPr>
+          <w:rFonts w:asciiTheme="minorHAnsi" w:hAnsiTheme="minorHAnsi" w:cstheme="minorHAnsi"/>
+          <w:b/>
+          <w:sz w:val="24"/>
+          <w:szCs w:val="24"/>
+          <w:lang w:val="en-US"/>
+        </w:rPr>
+        <w:t>User story #4</w:t>
+      </w:r>
+    </w:p>
+    <w:p>
+      <w:pPr>
+        <w:tabs>
+          <w:tab w:val="left" w:pos="1740"/>
+        </w:tabs>
+        <w:rPr>
+          <w:rFonts w:asciiTheme="minorHAnsi" w:hAnsiTheme="minorHAnsi" w:cstheme="minorHAnsi"/>
+          <w:b/>
+          <w:sz w:val="24"/>
+          <w:szCs w:val="24"/>
+          <w:lang w:val="en-US"/>
+        </w:rPr>
+      </w:pPr>
+      <w:r>
+        <w:rPr>
+          <w:rFonts w:asciiTheme="minorHAnsi" w:hAnsiTheme="minorHAnsi" w:cstheme="minorHAnsi"/>
+          <w:b/>
+          <w:sz w:val="24"/>
+          <w:szCs w:val="24"/>
+          <w:lang w:val="en-US"/>
+        </w:rPr>
+        <w:t>Feature</w:t>
+      </w:r>
+      <w:r>
+        <w:rPr>
+          <w:rFonts w:asciiTheme="minorHAnsi" w:hAnsiTheme="minorHAnsi" w:cstheme="minorHAnsi"/>
+          <w:sz w:val="24"/>
+          <w:szCs w:val="24"/>
+          <w:lang w:val="en-US"/>
+        </w:rPr>
+        <w:t>: Select a type of visit</w:t>
+      </w:r>
+    </w:p>
+    <w:p>
+      <w:pPr>
+        <w:tabs>
+          <w:tab w:val="left" w:pos="1740"/>
+        </w:tabs>
+        <w:rPr>
+          <w:rFonts w:asciiTheme="minorHAnsi" w:hAnsiTheme="minorHAnsi" w:cstheme="minorHAnsi"/>
+          <w:sz w:val="24"/>
+          <w:szCs w:val="24"/>
+          <w:lang w:val="en-US"/>
+        </w:rPr>
+      </w:pPr>
+      <w:r>
+        <w:rPr>
+          <w:rFonts w:asciiTheme="minorHAnsi" w:hAnsiTheme="minorHAnsi" w:cstheme="minorHAnsi"/>
+          <w:b/>
+          <w:sz w:val="24"/>
+          <w:szCs w:val="24"/>
+          <w:lang w:val="en-US"/>
+        </w:rPr>
+        <w:t>As a</w:t>
+      </w:r>
+      <w:r>
+        <w:rPr>
+          <w:rFonts w:asciiTheme="minorHAnsi" w:hAnsiTheme="minorHAnsi" w:cstheme="minorHAnsi"/>
+          <w:sz w:val="24"/>
+          <w:szCs w:val="24"/>
+          <w:lang w:val="en-US"/>
+        </w:rPr>
+        <w:t xml:space="preserve"> </w:t>
+      </w:r>
+      <w:r>
+        <w:rPr>
+          <w:rFonts w:asciiTheme="minorHAnsi" w:hAnsiTheme="minorHAnsi" w:cstheme="minorHAnsi"/>
+          <w:sz w:val="24"/>
+          <w:szCs w:val="24"/>
+          <w:lang w:val="en-US"/>
+        </w:rPr>
+        <w:t>clinic owner</w:t>
+      </w:r>
+    </w:p>
+    <w:p>
+      <w:pPr>
+        <w:tabs>
+          <w:tab w:val="left" w:pos="1740"/>
+        </w:tabs>
+        <w:rPr>
+          <w:rFonts w:asciiTheme="minorHAnsi" w:hAnsiTheme="minorHAnsi" w:cstheme="minorHAnsi"/>
+          <w:sz w:val="24"/>
+          <w:szCs w:val="24"/>
+          <w:lang w:val="en-US"/>
+        </w:rPr>
+      </w:pPr>
+      <w:r>
+        <w:rPr>
+          <w:rFonts w:asciiTheme="minorHAnsi" w:hAnsiTheme="minorHAnsi" w:cstheme="minorHAnsi"/>
+          <w:b/>
+          <w:sz w:val="24"/>
+          <w:szCs w:val="24"/>
+          <w:lang w:val="en-US"/>
+        </w:rPr>
+        <w:t>So that</w:t>
+      </w:r>
+      <w:r>
+        <w:rPr>
+          <w:rFonts w:asciiTheme="minorHAnsi" w:hAnsiTheme="minorHAnsi" w:cstheme="minorHAnsi"/>
+          <w:sz w:val="24"/>
+          <w:szCs w:val="24"/>
+          <w:lang w:val="en-US"/>
+        </w:rPr>
+        <w:t xml:space="preserve"> time and visits are better utilized</w:t>
+      </w:r>
+    </w:p>
+    <w:p>
+      <w:pPr>
+        <w:tabs>
+          <w:tab w:val="left" w:pos="1740"/>
+        </w:tabs>
+        <w:rPr>
+          <w:rFonts w:asciiTheme="minorHAnsi" w:hAnsiTheme="minorHAnsi" w:cstheme="minorHAnsi"/>
+          <w:sz w:val="24"/>
+          <w:szCs w:val="24"/>
+          <w:lang w:val="en-US"/>
+        </w:rPr>
+      </w:pPr>
+      <w:r>
+        <w:rPr>
+          <w:rFonts w:asciiTheme="minorHAnsi" w:hAnsiTheme="minorHAnsi" w:cstheme="minorHAnsi"/>
+          <w:b/>
+          <w:sz w:val="24"/>
+          <w:szCs w:val="24"/>
+          <w:lang w:val="en-US"/>
+        </w:rPr>
+        <w:t>I want</w:t>
+      </w:r>
+      <w:r>
+        <w:rPr>
+          <w:rFonts w:asciiTheme="minorHAnsi" w:hAnsiTheme="minorHAnsi" w:cstheme="minorHAnsi"/>
+          <w:sz w:val="24"/>
+          <w:szCs w:val="24"/>
+          <w:lang w:val="en-US"/>
+        </w:rPr>
+        <w:t xml:space="preserve"> that the owner of a pet can select a type of visit, which has an approximate duration.</w:t>
       </w:r>
     </w:p>
     <w:p>
@@ -11453,751 +12014,7 @@
           <w:szCs w:val="24"/>
           <w:lang w:val="en-US" w:eastAsia="es-ES" w:bidi="es-ES"/>
         </w:rPr>
-        <w:t>Owner, Pet, Visit)</w:t>
-      </w:r>
-    </w:p>
-    <w:p>
-      <w:pPr>
-        <w:pStyle w:val="Textosinformato"/>
-        <w:rPr>
-          <w:rFonts w:asciiTheme="minorHAnsi" w:eastAsia="Calibri" w:hAnsiTheme="minorHAnsi" w:cstheme="minorHAnsi"/>
-          <w:sz w:val="24"/>
-          <w:szCs w:val="24"/>
-          <w:lang w:val="en-US" w:eastAsia="es-ES" w:bidi="es-ES"/>
-        </w:rPr>
-      </w:pPr>
-    </w:p>
-    <w:p>
-      <w:pPr>
-        <w:pStyle w:val="Textosinformato"/>
-        <w:rPr>
-          <w:rFonts w:asciiTheme="minorHAnsi" w:eastAsia="Calibri" w:hAnsiTheme="minorHAnsi" w:cstheme="minorHAnsi"/>
-          <w:sz w:val="24"/>
-          <w:szCs w:val="24"/>
-          <w:lang w:val="en-US" w:eastAsia="es-ES" w:bidi="es-ES"/>
-        </w:rPr>
-      </w:pPr>
-    </w:p>
-    <w:p>
-      <w:pPr>
-        <w:tabs>
-          <w:tab w:val="left" w:pos="1740"/>
-        </w:tabs>
-        <w:rPr>
-          <w:rFonts w:asciiTheme="minorHAnsi" w:hAnsiTheme="minorHAnsi" w:cstheme="minorHAnsi"/>
-          <w:b/>
-          <w:sz w:val="24"/>
-          <w:szCs w:val="24"/>
-          <w:lang w:val="en-US"/>
-        </w:rPr>
-      </w:pPr>
-      <w:r>
-        <w:rPr>
-          <w:rFonts w:asciiTheme="minorHAnsi" w:hAnsiTheme="minorHAnsi" w:cstheme="minorHAnsi"/>
-          <w:b/>
-          <w:sz w:val="24"/>
-          <w:szCs w:val="24"/>
-          <w:lang w:val="en-US"/>
-        </w:rPr>
-        <w:t>User story #2</w:t>
-      </w:r>
-    </w:p>
-    <w:p>
-      <w:pPr>
-        <w:tabs>
-          <w:tab w:val="left" w:pos="1740"/>
-        </w:tabs>
-        <w:rPr>
-          <w:rFonts w:asciiTheme="minorHAnsi" w:hAnsiTheme="minorHAnsi" w:cstheme="minorHAnsi"/>
-          <w:sz w:val="24"/>
-          <w:szCs w:val="24"/>
-          <w:lang w:val="en-US"/>
-        </w:rPr>
-      </w:pPr>
-      <w:r>
-        <w:rPr>
-          <w:rFonts w:asciiTheme="minorHAnsi" w:hAnsiTheme="minorHAnsi" w:cstheme="minorHAnsi"/>
-          <w:b/>
-          <w:sz w:val="24"/>
-          <w:szCs w:val="24"/>
-          <w:lang w:val="en-US"/>
-        </w:rPr>
-        <w:t>Feature</w:t>
-      </w:r>
-      <w:r>
-        <w:rPr>
-          <w:rFonts w:asciiTheme="minorHAnsi" w:hAnsiTheme="minorHAnsi" w:cstheme="minorHAnsi"/>
-          <w:sz w:val="24"/>
-          <w:szCs w:val="24"/>
-          <w:lang w:val="en-US"/>
-        </w:rPr>
-        <w:t>: Request a visit with a specific veterinarian</w:t>
-      </w:r>
-    </w:p>
-    <w:p>
-      <w:pPr>
-        <w:tabs>
-          <w:tab w:val="left" w:pos="1740"/>
-        </w:tabs>
-        <w:rPr>
-          <w:rFonts w:asciiTheme="minorHAnsi" w:hAnsiTheme="minorHAnsi" w:cstheme="minorHAnsi"/>
-          <w:sz w:val="24"/>
-          <w:szCs w:val="24"/>
-          <w:lang w:val="en-US"/>
-        </w:rPr>
-      </w:pPr>
-      <w:r>
-        <w:rPr>
-          <w:rFonts w:asciiTheme="minorHAnsi" w:hAnsiTheme="minorHAnsi" w:cstheme="minorHAnsi"/>
-          <w:b/>
-          <w:sz w:val="24"/>
-          <w:szCs w:val="24"/>
-          <w:lang w:val="en-US"/>
-        </w:rPr>
-        <w:t>As a</w:t>
-      </w:r>
-      <w:r>
-        <w:rPr>
-          <w:rFonts w:asciiTheme="minorHAnsi" w:hAnsiTheme="minorHAnsi" w:cstheme="minorHAnsi"/>
-          <w:sz w:val="24"/>
-          <w:szCs w:val="24"/>
-          <w:lang w:val="en-US"/>
-        </w:rPr>
-        <w:t xml:space="preserve"> </w:t>
-      </w:r>
-      <w:r>
-        <w:rPr>
-          <w:rFonts w:asciiTheme="minorHAnsi" w:hAnsiTheme="minorHAnsi" w:cstheme="minorHAnsi"/>
-          <w:sz w:val="24"/>
-          <w:szCs w:val="24"/>
-          <w:lang w:val="en-US"/>
-        </w:rPr>
-        <w:t xml:space="preserve">pet </w:t>
-      </w:r>
-      <w:r>
-        <w:rPr>
-          <w:rFonts w:asciiTheme="minorHAnsi" w:hAnsiTheme="minorHAnsi" w:cstheme="minorHAnsi"/>
-          <w:sz w:val="24"/>
-          <w:szCs w:val="24"/>
-          <w:lang w:val="en-US"/>
-        </w:rPr>
-        <w:t>owner</w:t>
-      </w:r>
-    </w:p>
-    <w:p>
-      <w:pPr>
-        <w:tabs>
-          <w:tab w:val="left" w:pos="1740"/>
-        </w:tabs>
-        <w:rPr>
-          <w:rFonts w:asciiTheme="minorHAnsi" w:hAnsiTheme="minorHAnsi" w:cstheme="minorHAnsi"/>
-          <w:sz w:val="24"/>
-          <w:szCs w:val="24"/>
-          <w:lang w:val="en-US"/>
-        </w:rPr>
-      </w:pPr>
-      <w:r>
-        <w:rPr>
-          <w:rFonts w:asciiTheme="minorHAnsi" w:hAnsiTheme="minorHAnsi" w:cstheme="minorHAnsi"/>
-          <w:b/>
-          <w:sz w:val="24"/>
-          <w:szCs w:val="24"/>
-          <w:lang w:val="en-US"/>
-        </w:rPr>
-        <w:t>So that</w:t>
-      </w:r>
-      <w:r>
-        <w:rPr>
-          <w:rFonts w:asciiTheme="minorHAnsi" w:hAnsiTheme="minorHAnsi" w:cstheme="minorHAnsi"/>
-          <w:sz w:val="24"/>
-          <w:szCs w:val="24"/>
-          <w:lang w:val="en-US"/>
-        </w:rPr>
-        <w:t xml:space="preserve"> I can receive service from a veterinarian that had treated my pet before</w:t>
-      </w:r>
-    </w:p>
-    <w:p>
-      <w:pPr>
-        <w:tabs>
-          <w:tab w:val="left" w:pos="1740"/>
-        </w:tabs>
-        <w:rPr>
-          <w:rFonts w:asciiTheme="minorHAnsi" w:hAnsiTheme="minorHAnsi" w:cstheme="minorHAnsi"/>
-          <w:sz w:val="24"/>
-          <w:szCs w:val="24"/>
-          <w:lang w:val="en-US"/>
-        </w:rPr>
-      </w:pPr>
-      <w:r>
-        <w:rPr>
-          <w:rFonts w:asciiTheme="minorHAnsi" w:hAnsiTheme="minorHAnsi" w:cstheme="minorHAnsi"/>
-          <w:b/>
-          <w:sz w:val="24"/>
-          <w:szCs w:val="24"/>
-          <w:lang w:val="en-US"/>
-        </w:rPr>
-        <w:t xml:space="preserve">I want </w:t>
-      </w:r>
-      <w:r>
-        <w:rPr>
-          <w:rFonts w:asciiTheme="minorHAnsi" w:hAnsiTheme="minorHAnsi" w:cstheme="minorHAnsi"/>
-          <w:sz w:val="24"/>
-          <w:szCs w:val="24"/>
-          <w:lang w:val="en-US"/>
-        </w:rPr>
-        <w:t>to be able to request a vis</w:t>
-      </w:r>
-      <w:r>
-        <w:rPr>
-          <w:rFonts w:asciiTheme="minorHAnsi" w:hAnsiTheme="minorHAnsi" w:cstheme="minorHAnsi"/>
-          <w:sz w:val="24"/>
-          <w:szCs w:val="24"/>
-          <w:lang w:val="en-US"/>
-        </w:rPr>
-        <w:t>it with a specific veterinarian</w:t>
-      </w:r>
-    </w:p>
-    <w:p>
-      <w:pPr>
-        <w:pStyle w:val="Textosinformato"/>
-        <w:rPr>
-          <w:rFonts w:asciiTheme="minorHAnsi" w:eastAsia="Calibri" w:hAnsiTheme="minorHAnsi" w:cstheme="minorHAnsi"/>
-          <w:sz w:val="24"/>
-          <w:szCs w:val="24"/>
-          <w:lang w:val="en-US" w:eastAsia="es-ES" w:bidi="es-ES"/>
-        </w:rPr>
-      </w:pPr>
-      <w:r>
-        <w:rPr>
-          <w:rFonts w:asciiTheme="minorHAnsi" w:eastAsia="Calibri" w:hAnsiTheme="minorHAnsi" w:cstheme="minorHAnsi"/>
-          <w:sz w:val="24"/>
-          <w:szCs w:val="24"/>
-          <w:lang w:val="en-US" w:eastAsia="es-ES" w:bidi="es-ES"/>
-        </w:rPr>
-        <w:t>(</w:t>
-      </w:r>
-      <w:r>
-        <w:rPr>
-          <w:rFonts w:asciiTheme="minorHAnsi" w:hAnsiTheme="minorHAnsi" w:cstheme="minorHAnsi"/>
-          <w:sz w:val="24"/>
-          <w:szCs w:val="24"/>
-          <w:lang w:val="en-US"/>
-        </w:rPr>
-        <w:t xml:space="preserve">Involved entities: </w:t>
-      </w:r>
-      <w:r>
-        <w:rPr>
-          <w:rFonts w:asciiTheme="minorHAnsi" w:eastAsia="Calibri" w:hAnsiTheme="minorHAnsi" w:cstheme="minorHAnsi"/>
-          <w:sz w:val="24"/>
-          <w:szCs w:val="24"/>
-          <w:lang w:val="en-US" w:eastAsia="es-ES" w:bidi="es-ES"/>
-        </w:rPr>
-        <w:t>Owner, Pet, Vet)</w:t>
-      </w:r>
-    </w:p>
-    <w:p>
-      <w:pPr>
-        <w:pStyle w:val="Textosinformato"/>
-        <w:rPr>
-          <w:rFonts w:asciiTheme="minorHAnsi" w:eastAsia="Calibri" w:hAnsiTheme="minorHAnsi" w:cstheme="minorHAnsi"/>
-          <w:sz w:val="24"/>
-          <w:szCs w:val="24"/>
-          <w:lang w:val="en-US" w:eastAsia="es-ES" w:bidi="es-ES"/>
-        </w:rPr>
-      </w:pPr>
-    </w:p>
-    <w:p>
-      <w:pPr>
-        <w:pStyle w:val="Textosinformato"/>
-        <w:rPr>
-          <w:rFonts w:asciiTheme="minorHAnsi" w:eastAsia="Calibri" w:hAnsiTheme="minorHAnsi" w:cstheme="minorHAnsi"/>
-          <w:sz w:val="24"/>
-          <w:szCs w:val="24"/>
-          <w:lang w:val="en-US" w:eastAsia="es-ES" w:bidi="es-ES"/>
-        </w:rPr>
-      </w:pPr>
-    </w:p>
-    <w:p>
-      <w:pPr>
-        <w:tabs>
-          <w:tab w:val="left" w:pos="1740"/>
-        </w:tabs>
-        <w:rPr>
-          <w:rFonts w:asciiTheme="minorHAnsi" w:hAnsiTheme="minorHAnsi" w:cstheme="minorHAnsi"/>
-          <w:b/>
-          <w:sz w:val="24"/>
-          <w:szCs w:val="24"/>
-          <w:lang w:val="en-US"/>
-        </w:rPr>
-      </w:pPr>
-      <w:r>
-        <w:rPr>
-          <w:rFonts w:asciiTheme="minorHAnsi" w:hAnsiTheme="minorHAnsi" w:cstheme="minorHAnsi"/>
-          <w:b/>
-          <w:sz w:val="24"/>
-          <w:szCs w:val="24"/>
-          <w:lang w:val="en-US"/>
-        </w:rPr>
-        <w:t>User story #3</w:t>
-      </w:r>
-    </w:p>
-    <w:p>
-      <w:pPr>
-        <w:tabs>
-          <w:tab w:val="left" w:pos="1740"/>
-        </w:tabs>
-        <w:rPr>
-          <w:rFonts w:asciiTheme="minorHAnsi" w:hAnsiTheme="minorHAnsi" w:cstheme="minorHAnsi"/>
-          <w:sz w:val="24"/>
-          <w:szCs w:val="24"/>
-          <w:lang w:val="en-US"/>
-        </w:rPr>
-      </w:pPr>
-      <w:r>
-        <w:rPr>
-          <w:rFonts w:asciiTheme="minorHAnsi" w:hAnsiTheme="minorHAnsi" w:cstheme="minorHAnsi"/>
-          <w:b/>
-          <w:sz w:val="24"/>
-          <w:szCs w:val="24"/>
-          <w:lang w:val="en-US"/>
-        </w:rPr>
-        <w:t>Feature</w:t>
-      </w:r>
-      <w:r>
-        <w:rPr>
-          <w:rFonts w:asciiTheme="minorHAnsi" w:hAnsiTheme="minorHAnsi" w:cstheme="minorHAnsi"/>
-          <w:sz w:val="24"/>
-          <w:szCs w:val="24"/>
-          <w:lang w:val="en-US"/>
-        </w:rPr>
-        <w:t>: Manage appointments automatically</w:t>
-      </w:r>
-    </w:p>
-    <w:p>
-      <w:pPr>
-        <w:tabs>
-          <w:tab w:val="left" w:pos="1740"/>
-        </w:tabs>
-        <w:rPr>
-          <w:rFonts w:asciiTheme="minorHAnsi" w:hAnsiTheme="minorHAnsi" w:cstheme="minorHAnsi"/>
-          <w:sz w:val="24"/>
-          <w:szCs w:val="24"/>
-          <w:lang w:val="en-US"/>
-        </w:rPr>
-      </w:pPr>
-      <w:r>
-        <w:rPr>
-          <w:rFonts w:asciiTheme="minorHAnsi" w:hAnsiTheme="minorHAnsi" w:cstheme="minorHAnsi"/>
-          <w:b/>
-          <w:sz w:val="24"/>
-          <w:szCs w:val="24"/>
-          <w:lang w:val="en-US"/>
-        </w:rPr>
-        <w:t>As a</w:t>
-      </w:r>
-      <w:r>
-        <w:rPr>
-          <w:rFonts w:asciiTheme="minorHAnsi" w:hAnsiTheme="minorHAnsi" w:cstheme="minorHAnsi"/>
-          <w:sz w:val="24"/>
-          <w:szCs w:val="24"/>
-          <w:lang w:val="en-US"/>
-        </w:rPr>
-        <w:t xml:space="preserve"> clinic owner</w:t>
-      </w:r>
-    </w:p>
-    <w:p>
-      <w:pPr>
-        <w:tabs>
-          <w:tab w:val="left" w:pos="1740"/>
-        </w:tabs>
-        <w:rPr>
-          <w:rFonts w:asciiTheme="minorHAnsi" w:hAnsiTheme="minorHAnsi" w:cstheme="minorHAnsi"/>
-          <w:sz w:val="24"/>
-          <w:szCs w:val="24"/>
-          <w:lang w:val="en-US"/>
-        </w:rPr>
-      </w:pPr>
-      <w:r>
-        <w:rPr>
-          <w:rFonts w:asciiTheme="minorHAnsi" w:hAnsiTheme="minorHAnsi" w:cstheme="minorHAnsi"/>
-          <w:b/>
-          <w:sz w:val="24"/>
-          <w:szCs w:val="24"/>
-          <w:lang w:val="en-US"/>
-        </w:rPr>
-        <w:t>So that</w:t>
-      </w:r>
-      <w:r>
-        <w:rPr>
-          <w:rFonts w:asciiTheme="minorHAnsi" w:hAnsiTheme="minorHAnsi" w:cstheme="minorHAnsi"/>
-          <w:sz w:val="24"/>
-          <w:szCs w:val="24"/>
-          <w:lang w:val="en-US"/>
-        </w:rPr>
-        <w:t xml:space="preserve"> I can </w:t>
-      </w:r>
-      <w:r>
-        <w:rPr>
-          <w:rFonts w:asciiTheme="minorHAnsi" w:hAnsiTheme="minorHAnsi" w:cstheme="minorHAnsi"/>
-          <w:sz w:val="24"/>
-          <w:szCs w:val="24"/>
-          <w:lang w:val="en-US"/>
-        </w:rPr>
-        <w:t>automate the</w:t>
-      </w:r>
-      <w:r>
-        <w:rPr>
-          <w:rFonts w:asciiTheme="minorHAnsi" w:hAnsiTheme="minorHAnsi" w:cstheme="minorHAnsi"/>
-          <w:sz w:val="24"/>
-          <w:szCs w:val="24"/>
-          <w:lang w:val="en-US"/>
-        </w:rPr>
-        <w:t xml:space="preserve"> scheduling</w:t>
-      </w:r>
-      <w:r>
-        <w:rPr>
-          <w:rFonts w:asciiTheme="minorHAnsi" w:hAnsiTheme="minorHAnsi" w:cstheme="minorHAnsi"/>
-          <w:sz w:val="24"/>
-          <w:szCs w:val="24"/>
-          <w:lang w:val="en-US"/>
-        </w:rPr>
-        <w:t xml:space="preserve"> process</w:t>
-      </w:r>
-    </w:p>
-    <w:p>
-      <w:pPr>
-        <w:tabs>
-          <w:tab w:val="left" w:pos="1740"/>
-        </w:tabs>
-        <w:rPr>
-          <w:rFonts w:asciiTheme="minorHAnsi" w:hAnsiTheme="minorHAnsi" w:cstheme="minorHAnsi"/>
-          <w:sz w:val="24"/>
-          <w:szCs w:val="24"/>
-          <w:lang w:val="en-US"/>
-        </w:rPr>
-      </w:pPr>
-      <w:r>
-        <w:rPr>
-          <w:rFonts w:asciiTheme="minorHAnsi" w:hAnsiTheme="minorHAnsi" w:cstheme="minorHAnsi"/>
-          <w:b/>
-          <w:sz w:val="24"/>
-          <w:szCs w:val="24"/>
-          <w:lang w:val="en-US"/>
-        </w:rPr>
-        <w:t>I want</w:t>
-      </w:r>
-      <w:r>
-        <w:rPr>
-          <w:rFonts w:asciiTheme="minorHAnsi" w:hAnsiTheme="minorHAnsi" w:cstheme="minorHAnsi"/>
-          <w:sz w:val="24"/>
-          <w:szCs w:val="24"/>
-          <w:lang w:val="en-US"/>
-        </w:rPr>
-        <w:t xml:space="preserve"> the system to manage appointments for visits automatically, including making sure that no appointment is made outside of working hours (8:00 am – 8:00 pm, Monday through Friday) and that no vet has t</w:t>
-      </w:r>
-      <w:r>
-        <w:rPr>
-          <w:rFonts w:asciiTheme="minorHAnsi" w:hAnsiTheme="minorHAnsi" w:cstheme="minorHAnsi"/>
-          <w:sz w:val="24"/>
-          <w:szCs w:val="24"/>
-          <w:lang w:val="en-US"/>
-        </w:rPr>
-        <w:t>w</w:t>
-      </w:r>
-      <w:r>
-        <w:rPr>
-          <w:rFonts w:asciiTheme="minorHAnsi" w:hAnsiTheme="minorHAnsi" w:cstheme="minorHAnsi"/>
-          <w:sz w:val="24"/>
-          <w:szCs w:val="24"/>
-          <w:lang w:val="en-US"/>
-        </w:rPr>
-        <w:t>o visits scheduled at the same time</w:t>
-      </w:r>
-    </w:p>
-    <w:p>
-      <w:pPr>
-        <w:tabs>
-          <w:tab w:val="left" w:pos="1740"/>
-        </w:tabs>
-        <w:rPr>
-          <w:rFonts w:asciiTheme="minorHAnsi" w:hAnsiTheme="minorHAnsi" w:cstheme="minorHAnsi"/>
-          <w:sz w:val="24"/>
-          <w:szCs w:val="24"/>
-          <w:lang w:val="en-US"/>
-        </w:rPr>
-      </w:pPr>
-      <w:r>
-        <w:rPr>
-          <w:rFonts w:asciiTheme="minorHAnsi" w:hAnsiTheme="minorHAnsi" w:cstheme="minorHAnsi"/>
-          <w:sz w:val="24"/>
-          <w:szCs w:val="24"/>
-          <w:lang w:val="en-US"/>
-        </w:rPr>
-        <w:t>(</w:t>
-      </w:r>
-      <w:r>
-        <w:rPr>
-          <w:rFonts w:asciiTheme="minorHAnsi" w:hAnsiTheme="minorHAnsi" w:cstheme="minorHAnsi"/>
-          <w:sz w:val="24"/>
-          <w:szCs w:val="24"/>
-          <w:lang w:val="en-US"/>
-        </w:rPr>
-        <w:t xml:space="preserve">Involved entities: </w:t>
-      </w:r>
-      <w:r>
-        <w:rPr>
-          <w:rFonts w:asciiTheme="minorHAnsi" w:hAnsiTheme="minorHAnsi" w:cstheme="minorHAnsi"/>
-          <w:sz w:val="24"/>
-          <w:szCs w:val="24"/>
-          <w:lang w:val="en-US"/>
-        </w:rPr>
-        <w:t>Visit, Vet)</w:t>
-      </w:r>
-    </w:p>
-    <w:p>
-      <w:pPr>
-        <w:tabs>
-          <w:tab w:val="left" w:pos="1740"/>
-        </w:tabs>
-        <w:rPr>
-          <w:rFonts w:asciiTheme="minorHAnsi" w:hAnsiTheme="minorHAnsi" w:cstheme="minorHAnsi"/>
-          <w:sz w:val="24"/>
-          <w:szCs w:val="24"/>
-          <w:lang w:val="en-US"/>
-        </w:rPr>
-      </w:pPr>
-    </w:p>
-    <w:p>
-      <w:pPr>
-        <w:tabs>
-          <w:tab w:val="left" w:pos="1740"/>
-        </w:tabs>
-        <w:rPr>
-          <w:rFonts w:asciiTheme="minorHAnsi" w:hAnsiTheme="minorHAnsi" w:cstheme="minorHAnsi"/>
-          <w:sz w:val="24"/>
-          <w:szCs w:val="24"/>
-          <w:lang w:val="en-US"/>
-        </w:rPr>
-      </w:pPr>
-    </w:p>
-    <w:p>
-      <w:pPr>
-        <w:tabs>
-          <w:tab w:val="left" w:pos="1740"/>
-        </w:tabs>
-        <w:rPr>
-          <w:rFonts w:asciiTheme="minorHAnsi" w:hAnsiTheme="minorHAnsi" w:cstheme="minorHAnsi"/>
-          <w:b/>
-          <w:sz w:val="24"/>
-          <w:szCs w:val="24"/>
-          <w:lang w:val="en-US"/>
-        </w:rPr>
-      </w:pPr>
-      <w:r>
-        <w:rPr>
-          <w:rFonts w:asciiTheme="minorHAnsi" w:hAnsiTheme="minorHAnsi" w:cstheme="minorHAnsi"/>
-          <w:b/>
-          <w:sz w:val="24"/>
-          <w:szCs w:val="24"/>
-          <w:lang w:val="en-US"/>
-        </w:rPr>
-        <w:t>User story #4</w:t>
-      </w:r>
-    </w:p>
-    <w:p>
-      <w:pPr>
-        <w:tabs>
-          <w:tab w:val="left" w:pos="1740"/>
-        </w:tabs>
-        <w:rPr>
-          <w:rFonts w:asciiTheme="minorHAnsi" w:hAnsiTheme="minorHAnsi" w:cstheme="minorHAnsi"/>
-          <w:b/>
-          <w:sz w:val="24"/>
-          <w:szCs w:val="24"/>
-          <w:lang w:val="en-US"/>
-        </w:rPr>
-      </w:pPr>
-      <w:r>
-        <w:rPr>
-          <w:rFonts w:asciiTheme="minorHAnsi" w:hAnsiTheme="minorHAnsi" w:cstheme="minorHAnsi"/>
-          <w:b/>
-          <w:sz w:val="24"/>
-          <w:szCs w:val="24"/>
-          <w:lang w:val="en-US"/>
-        </w:rPr>
-        <w:t>Feature</w:t>
-      </w:r>
-      <w:r>
-        <w:rPr>
-          <w:rFonts w:asciiTheme="minorHAnsi" w:hAnsiTheme="minorHAnsi" w:cstheme="minorHAnsi"/>
-          <w:sz w:val="24"/>
-          <w:szCs w:val="24"/>
-          <w:lang w:val="en-US"/>
-        </w:rPr>
-        <w:t>: Select a type of visit</w:t>
-      </w:r>
-    </w:p>
-    <w:p>
-      <w:pPr>
-        <w:tabs>
-          <w:tab w:val="left" w:pos="1740"/>
-        </w:tabs>
-        <w:rPr>
-          <w:rFonts w:asciiTheme="minorHAnsi" w:hAnsiTheme="minorHAnsi" w:cstheme="minorHAnsi"/>
-          <w:sz w:val="24"/>
-          <w:szCs w:val="24"/>
-          <w:lang w:val="en-US"/>
-        </w:rPr>
-      </w:pPr>
-      <w:r>
-        <w:rPr>
-          <w:rFonts w:asciiTheme="minorHAnsi" w:hAnsiTheme="minorHAnsi" w:cstheme="minorHAnsi"/>
-          <w:b/>
-          <w:sz w:val="24"/>
-          <w:szCs w:val="24"/>
-          <w:lang w:val="en-US"/>
-        </w:rPr>
-        <w:t>As a</w:t>
-      </w:r>
-      <w:r>
-        <w:rPr>
-          <w:rFonts w:asciiTheme="minorHAnsi" w:hAnsiTheme="minorHAnsi" w:cstheme="minorHAnsi"/>
-          <w:sz w:val="24"/>
-          <w:szCs w:val="24"/>
-          <w:lang w:val="en-US"/>
-        </w:rPr>
-        <w:t xml:space="preserve"> </w:t>
-      </w:r>
-      <w:r>
-        <w:rPr>
-          <w:rFonts w:asciiTheme="minorHAnsi" w:hAnsiTheme="minorHAnsi" w:cstheme="minorHAnsi"/>
-          <w:sz w:val="24"/>
-          <w:szCs w:val="24"/>
-          <w:lang w:val="en-US"/>
-        </w:rPr>
-        <w:t>clinic owner</w:t>
-      </w:r>
-    </w:p>
-    <w:p>
-      <w:pPr>
-        <w:tabs>
-          <w:tab w:val="left" w:pos="1740"/>
-        </w:tabs>
-        <w:rPr>
-          <w:rFonts w:asciiTheme="minorHAnsi" w:hAnsiTheme="minorHAnsi" w:cstheme="minorHAnsi"/>
-          <w:sz w:val="24"/>
-          <w:szCs w:val="24"/>
-          <w:lang w:val="en-US"/>
-        </w:rPr>
-      </w:pPr>
-      <w:r>
-        <w:rPr>
-          <w:rFonts w:asciiTheme="minorHAnsi" w:hAnsiTheme="minorHAnsi" w:cstheme="minorHAnsi"/>
-          <w:b/>
-          <w:sz w:val="24"/>
-          <w:szCs w:val="24"/>
-          <w:lang w:val="en-US"/>
-        </w:rPr>
-        <w:t>So that</w:t>
-      </w:r>
-      <w:r>
-        <w:rPr>
-          <w:rFonts w:asciiTheme="minorHAnsi" w:hAnsiTheme="minorHAnsi" w:cstheme="minorHAnsi"/>
-          <w:sz w:val="24"/>
-          <w:szCs w:val="24"/>
-          <w:lang w:val="en-US"/>
-        </w:rPr>
-        <w:t xml:space="preserve"> time and visits are better utilized</w:t>
-      </w:r>
-    </w:p>
-    <w:p>
-      <w:pPr>
-        <w:tabs>
-          <w:tab w:val="left" w:pos="1740"/>
-        </w:tabs>
-        <w:rPr>
-          <w:rFonts w:asciiTheme="minorHAnsi" w:hAnsiTheme="minorHAnsi" w:cstheme="minorHAnsi"/>
-          <w:sz w:val="24"/>
-          <w:szCs w:val="24"/>
-          <w:lang w:val="en-US"/>
-        </w:rPr>
-      </w:pPr>
-      <w:r>
-        <w:rPr>
-          <w:rFonts w:asciiTheme="minorHAnsi" w:hAnsiTheme="minorHAnsi" w:cstheme="minorHAnsi"/>
-          <w:b/>
-          <w:sz w:val="24"/>
-          <w:szCs w:val="24"/>
-          <w:lang w:val="en-US"/>
-        </w:rPr>
-        <w:t>I want</w:t>
-      </w:r>
-      <w:r>
-        <w:rPr>
-          <w:rFonts w:asciiTheme="minorHAnsi" w:hAnsiTheme="minorHAnsi" w:cstheme="minorHAnsi"/>
-          <w:sz w:val="24"/>
-          <w:szCs w:val="24"/>
-          <w:lang w:val="en-US"/>
-        </w:rPr>
-        <w:t xml:space="preserve"> that the owner of a pet can select a type of visit, which has an approximate duration.</w:t>
-      </w:r>
-    </w:p>
-    <w:p>
-      <w:pPr>
-        <w:pStyle w:val="Textosinformato"/>
-        <w:rPr>
-          <w:rFonts w:asciiTheme="minorHAnsi" w:eastAsia="Calibri" w:hAnsiTheme="minorHAnsi" w:cstheme="minorHAnsi"/>
-          <w:sz w:val="24"/>
-          <w:szCs w:val="24"/>
-          <w:lang w:val="en-US" w:eastAsia="es-ES" w:bidi="es-ES"/>
-        </w:rPr>
-      </w:pPr>
-      <w:r>
-        <w:rPr>
-          <w:rFonts w:asciiTheme="minorHAnsi" w:eastAsia="Calibri" w:hAnsiTheme="minorHAnsi" w:cstheme="minorHAnsi"/>
-          <w:sz w:val="24"/>
-          <w:szCs w:val="24"/>
-          <w:lang w:val="en-US" w:eastAsia="es-ES" w:bidi="es-ES"/>
-        </w:rPr>
-        <w:t>(</w:t>
-      </w:r>
-      <w:r>
-        <w:rPr>
-          <w:rFonts w:asciiTheme="minorHAnsi" w:hAnsiTheme="minorHAnsi" w:cstheme="minorHAnsi"/>
-          <w:sz w:val="24"/>
-          <w:szCs w:val="24"/>
-          <w:lang w:val="en-US"/>
-        </w:rPr>
-        <w:t xml:space="preserve">Involved entities: </w:t>
-      </w:r>
-      <w:r>
-        <w:rPr>
-          <w:rFonts w:asciiTheme="minorHAnsi" w:eastAsia="Calibri" w:hAnsiTheme="minorHAnsi" w:cstheme="minorHAnsi"/>
-          <w:sz w:val="24"/>
-          <w:szCs w:val="24"/>
-          <w:lang w:val="en-US" w:eastAsia="es-ES" w:bidi="es-ES"/>
-        </w:rPr>
-        <w:t xml:space="preserve">Visit, Owner, </w:t>
-      </w:r>
-      <w:proofErr w:type="spellStart"/>
-      <w:r>
-        <w:rPr>
-          <w:rFonts w:asciiTheme="minorHAnsi" w:eastAsia="Calibri" w:hAnsiTheme="minorHAnsi" w:cstheme="minorHAnsi"/>
-          <w:sz w:val="24"/>
-          <w:szCs w:val="24"/>
-          <w:lang w:val="en-US" w:eastAsia="es-ES" w:bidi="es-ES"/>
-        </w:rPr>
-        <w:t>VisitType</w:t>
-      </w:r>
-      <w:proofErr w:type="spellEnd"/>
-      <w:r>
-        <w:rPr>
-          <w:rFonts w:asciiTheme="minorHAnsi" w:eastAsia="Calibri" w:hAnsiTheme="minorHAnsi" w:cstheme="minorHAnsi"/>
-          <w:sz w:val="24"/>
-          <w:szCs w:val="24"/>
-          <w:lang w:val="en-US" w:eastAsia="es-ES" w:bidi="es-ES"/>
-        </w:rPr>
-        <w:t>)</w:t>
+        <w:t>Visit, Owner, VisitType)</w:t>
       </w:r>
     </w:p>
     <w:p>
@@ -12793,27 +12610,7 @@
           <w:szCs w:val="24"/>
           <w:lang w:val="en-US" w:eastAsia="es-ES" w:bidi="es-ES"/>
         </w:rPr>
-        <w:t xml:space="preserve">(Visit, Payment, </w:t>
-      </w:r>
-      <w:proofErr w:type="spellStart"/>
-      <w:r>
-        <w:rPr>
-          <w:rFonts w:asciiTheme="minorHAnsi" w:eastAsia="Calibri" w:hAnsiTheme="minorHAnsi" w:cstheme="minorHAnsi"/>
-          <w:sz w:val="24"/>
-          <w:szCs w:val="24"/>
-          <w:lang w:val="en-US" w:eastAsia="es-ES" w:bidi="es-ES"/>
-        </w:rPr>
-        <w:t>CreditCard</w:t>
-      </w:r>
-      <w:proofErr w:type="spellEnd"/>
-      <w:r>
-        <w:rPr>
-          <w:rFonts w:asciiTheme="minorHAnsi" w:eastAsia="Calibri" w:hAnsiTheme="minorHAnsi" w:cstheme="minorHAnsi"/>
-          <w:sz w:val="24"/>
-          <w:szCs w:val="24"/>
-          <w:lang w:val="en-US" w:eastAsia="es-ES" w:bidi="es-ES"/>
-        </w:rPr>
-        <w:t>, Secretary)</w:t>
+        <w:t>(Visit, Payment, CreditCard, Secretary)</w:t>
       </w:r>
     </w:p>
     <w:p>
@@ -13015,27 +12812,7 @@
           <w:szCs w:val="24"/>
           <w:lang w:val="en-US" w:eastAsia="es-ES" w:bidi="es-ES"/>
         </w:rPr>
-        <w:t xml:space="preserve">Visit, Payment, </w:t>
-      </w:r>
-      <w:proofErr w:type="spellStart"/>
-      <w:r>
-        <w:rPr>
-          <w:rFonts w:asciiTheme="minorHAnsi" w:eastAsia="Calibri" w:hAnsiTheme="minorHAnsi" w:cstheme="minorHAnsi"/>
-          <w:sz w:val="24"/>
-          <w:szCs w:val="24"/>
-          <w:lang w:val="en-US" w:eastAsia="es-ES" w:bidi="es-ES"/>
-        </w:rPr>
-        <w:t>CreditCard</w:t>
-      </w:r>
-      <w:proofErr w:type="spellEnd"/>
-      <w:r>
-        <w:rPr>
-          <w:rFonts w:asciiTheme="minorHAnsi" w:eastAsia="Calibri" w:hAnsiTheme="minorHAnsi" w:cstheme="minorHAnsi"/>
-          <w:sz w:val="24"/>
-          <w:szCs w:val="24"/>
-          <w:lang w:val="en-US" w:eastAsia="es-ES" w:bidi="es-ES"/>
-        </w:rPr>
-        <w:t>)</w:t>
+        <w:t>Visit, Payment, CreditCard)</w:t>
       </w:r>
     </w:p>
     <w:p>
@@ -13503,27 +13280,253 @@
           <w:szCs w:val="24"/>
           <w:lang w:val="en-US" w:eastAsia="es-ES" w:bidi="es-ES"/>
         </w:rPr>
-        <w:t xml:space="preserve">Visit, Payment, </w:t>
-      </w:r>
-      <w:proofErr w:type="spellStart"/>
-      <w:r>
+        <w:t>Visit, Payment, CreditCard, Secretary)</w:t>
+      </w:r>
+    </w:p>
+    <w:p>
+      <w:pPr>
+        <w:pStyle w:val="Textosinformato"/>
         <w:rPr>
           <w:rFonts w:asciiTheme="minorHAnsi" w:eastAsia="Calibri" w:hAnsiTheme="minorHAnsi" w:cstheme="minorHAnsi"/>
           <w:sz w:val="24"/>
           <w:szCs w:val="24"/>
           <w:lang w:val="en-US" w:eastAsia="es-ES" w:bidi="es-ES"/>
         </w:rPr>
-        <w:t>CreditCard</w:t>
-      </w:r>
-      <w:proofErr w:type="spellEnd"/>
-      <w:r>
+      </w:pPr>
+    </w:p>
+    <w:p>
+      <w:pPr>
+        <w:pStyle w:val="Textosinformato"/>
         <w:rPr>
           <w:rFonts w:asciiTheme="minorHAnsi" w:eastAsia="Calibri" w:hAnsiTheme="minorHAnsi" w:cstheme="minorHAnsi"/>
           <w:sz w:val="24"/>
           <w:szCs w:val="24"/>
           <w:lang w:val="en-US" w:eastAsia="es-ES" w:bidi="es-ES"/>
         </w:rPr>
-        <w:t>, Secretary)</w:t>
+      </w:pPr>
+    </w:p>
+    <w:p>
+      <w:pPr>
+        <w:tabs>
+          <w:tab w:val="left" w:pos="1740"/>
+        </w:tabs>
+        <w:rPr>
+          <w:rFonts w:asciiTheme="minorHAnsi" w:hAnsiTheme="minorHAnsi" w:cstheme="minorHAnsi"/>
+          <w:b/>
+          <w:sz w:val="24"/>
+          <w:szCs w:val="24"/>
+          <w:lang w:val="en-US"/>
+        </w:rPr>
+      </w:pPr>
+      <w:r>
+        <w:rPr>
+          <w:rFonts w:asciiTheme="minorHAnsi" w:hAnsiTheme="minorHAnsi" w:cstheme="minorHAnsi"/>
+          <w:b/>
+          <w:sz w:val="24"/>
+          <w:szCs w:val="24"/>
+          <w:lang w:val="en-US"/>
+        </w:rPr>
+        <w:t>User story #10</w:t>
+      </w:r>
+    </w:p>
+    <w:p>
+      <w:pPr>
+        <w:tabs>
+          <w:tab w:val="left" w:pos="1740"/>
+        </w:tabs>
+        <w:rPr>
+          <w:rFonts w:asciiTheme="minorHAnsi" w:hAnsiTheme="minorHAnsi" w:cstheme="minorHAnsi"/>
+          <w:sz w:val="24"/>
+          <w:szCs w:val="24"/>
+          <w:lang w:val="en-US"/>
+        </w:rPr>
+      </w:pPr>
+      <w:r>
+        <w:rPr>
+          <w:rFonts w:asciiTheme="minorHAnsi" w:hAnsiTheme="minorHAnsi" w:cstheme="minorHAnsi"/>
+          <w:b/>
+          <w:sz w:val="24"/>
+          <w:szCs w:val="24"/>
+          <w:lang w:val="en-US"/>
+        </w:rPr>
+        <w:t>Feature</w:t>
+      </w:r>
+      <w:r>
+        <w:rPr>
+          <w:rFonts w:asciiTheme="minorHAnsi" w:hAnsiTheme="minorHAnsi" w:cstheme="minorHAnsi"/>
+          <w:sz w:val="24"/>
+          <w:szCs w:val="24"/>
+          <w:lang w:val="en-US"/>
+        </w:rPr>
+        <w:t xml:space="preserve">: </w:t>
+      </w:r>
+      <w:r>
+        <w:rPr>
+          <w:rFonts w:asciiTheme="minorHAnsi" w:hAnsiTheme="minorHAnsi" w:cstheme="minorHAnsi"/>
+          <w:sz w:val="24"/>
+          <w:szCs w:val="24"/>
+          <w:lang w:val="en-US"/>
+        </w:rPr>
+        <w:t xml:space="preserve">Suggest price for a visit based on its type </w:t>
+      </w:r>
+    </w:p>
+    <w:p>
+      <w:pPr>
+        <w:tabs>
+          <w:tab w:val="left" w:pos="1740"/>
+        </w:tabs>
+        <w:rPr>
+          <w:rFonts w:asciiTheme="minorHAnsi" w:hAnsiTheme="minorHAnsi" w:cstheme="minorHAnsi"/>
+          <w:sz w:val="24"/>
+          <w:szCs w:val="24"/>
+          <w:lang w:val="en-US"/>
+        </w:rPr>
+      </w:pPr>
+      <w:r>
+        <w:rPr>
+          <w:rFonts w:asciiTheme="minorHAnsi" w:hAnsiTheme="minorHAnsi" w:cstheme="minorHAnsi"/>
+          <w:b/>
+          <w:sz w:val="24"/>
+          <w:szCs w:val="24"/>
+          <w:lang w:val="en-US"/>
+        </w:rPr>
+        <w:t>As a</w:t>
+      </w:r>
+      <w:r>
+        <w:rPr>
+          <w:rFonts w:asciiTheme="minorHAnsi" w:hAnsiTheme="minorHAnsi" w:cstheme="minorHAnsi"/>
+          <w:sz w:val="24"/>
+          <w:szCs w:val="24"/>
+          <w:lang w:val="en-US"/>
+        </w:rPr>
+        <w:t xml:space="preserve"> </w:t>
+      </w:r>
+      <w:r>
+        <w:rPr>
+          <w:rFonts w:asciiTheme="minorHAnsi" w:hAnsiTheme="minorHAnsi" w:cstheme="minorHAnsi"/>
+          <w:sz w:val="24"/>
+          <w:szCs w:val="24"/>
+          <w:lang w:val="en-US"/>
+        </w:rPr>
+        <w:t>secretary</w:t>
+      </w:r>
+    </w:p>
+    <w:p>
+      <w:pPr>
+        <w:tabs>
+          <w:tab w:val="left" w:pos="1740"/>
+        </w:tabs>
+        <w:rPr>
+          <w:rFonts w:asciiTheme="minorHAnsi" w:hAnsiTheme="minorHAnsi" w:cstheme="minorHAnsi"/>
+          <w:sz w:val="24"/>
+          <w:szCs w:val="24"/>
+          <w:lang w:val="en-US"/>
+        </w:rPr>
+      </w:pPr>
+      <w:r>
+        <w:rPr>
+          <w:rFonts w:asciiTheme="minorHAnsi" w:hAnsiTheme="minorHAnsi" w:cstheme="minorHAnsi"/>
+          <w:b/>
+          <w:sz w:val="24"/>
+          <w:szCs w:val="24"/>
+          <w:lang w:val="en-US"/>
+        </w:rPr>
+        <w:t>So that</w:t>
+      </w:r>
+      <w:r>
+        <w:rPr>
+          <w:rFonts w:asciiTheme="minorHAnsi" w:hAnsiTheme="minorHAnsi" w:cstheme="minorHAnsi"/>
+          <w:sz w:val="24"/>
+          <w:szCs w:val="24"/>
+          <w:lang w:val="en-US"/>
+        </w:rPr>
+        <w:t xml:space="preserve"> </w:t>
+      </w:r>
+      <w:r>
+        <w:rPr>
+          <w:rFonts w:asciiTheme="minorHAnsi" w:hAnsiTheme="minorHAnsi" w:cstheme="minorHAnsi"/>
+          <w:sz w:val="24"/>
+          <w:szCs w:val="24"/>
+          <w:lang w:val="en-US"/>
+        </w:rPr>
+        <w:t>I</w:t>
+      </w:r>
+      <w:r>
+        <w:rPr>
+          <w:rFonts w:asciiTheme="minorHAnsi" w:hAnsiTheme="minorHAnsi" w:cstheme="minorHAnsi"/>
+          <w:sz w:val="24"/>
+          <w:szCs w:val="24"/>
+          <w:lang w:val="en-US"/>
+        </w:rPr>
+        <w:t xml:space="preserve"> know how much to charge a client</w:t>
+      </w:r>
+    </w:p>
+    <w:p>
+      <w:pPr>
+        <w:tabs>
+          <w:tab w:val="left" w:pos="1740"/>
+        </w:tabs>
+        <w:rPr>
+          <w:rFonts w:asciiTheme="minorHAnsi" w:hAnsiTheme="minorHAnsi" w:cstheme="minorHAnsi"/>
+          <w:sz w:val="24"/>
+          <w:szCs w:val="24"/>
+          <w:lang w:val="en-US"/>
+        </w:rPr>
+      </w:pPr>
+      <w:r>
+        <w:rPr>
+          <w:rFonts w:asciiTheme="minorHAnsi" w:hAnsiTheme="minorHAnsi" w:cstheme="minorHAnsi"/>
+          <w:b/>
+          <w:sz w:val="24"/>
+          <w:szCs w:val="24"/>
+          <w:lang w:val="en-US"/>
+        </w:rPr>
+        <w:t>I want</w:t>
+      </w:r>
+      <w:r>
+        <w:rPr>
+          <w:rFonts w:asciiTheme="minorHAnsi" w:hAnsiTheme="minorHAnsi" w:cstheme="minorHAnsi"/>
+          <w:sz w:val="24"/>
+          <w:szCs w:val="24"/>
+          <w:lang w:val="en-US"/>
+        </w:rPr>
+        <w:t xml:space="preserve"> that </w:t>
+      </w:r>
+      <w:r>
+        <w:rPr>
+          <w:rFonts w:asciiTheme="minorHAnsi" w:hAnsiTheme="minorHAnsi" w:cstheme="minorHAnsi"/>
+          <w:sz w:val="24"/>
+          <w:szCs w:val="24"/>
+          <w:lang w:val="en-US"/>
+        </w:rPr>
+        <w:t>the price of a visit is</w:t>
+      </w:r>
+      <w:r>
+        <w:rPr>
+          <w:rFonts w:asciiTheme="minorHAnsi" w:hAnsiTheme="minorHAnsi" w:cstheme="minorHAnsi"/>
+          <w:sz w:val="24"/>
+          <w:szCs w:val="24"/>
+          <w:lang w:val="en-US"/>
+        </w:rPr>
+        <w:t xml:space="preserve"> suggested</w:t>
+      </w:r>
+      <w:r>
+        <w:rPr>
+          <w:rFonts w:asciiTheme="minorHAnsi" w:hAnsiTheme="minorHAnsi" w:cstheme="minorHAnsi"/>
+          <w:sz w:val="24"/>
+          <w:szCs w:val="24"/>
+          <w:lang w:val="en-US"/>
+        </w:rPr>
+        <w:t xml:space="preserve"> b</w:t>
+      </w:r>
+      <w:r>
+        <w:rPr>
+          <w:rFonts w:asciiTheme="minorHAnsi" w:hAnsiTheme="minorHAnsi" w:cstheme="minorHAnsi"/>
+          <w:sz w:val="24"/>
+          <w:szCs w:val="24"/>
+          <w:lang w:val="en-US"/>
+        </w:rPr>
+        <w:t>ased on its type.</w:t>
       </w:r>
     </w:p>
     <w:p>
@@ -13536,6 +13539,42 @@
           <w:lang w:val="en-US" w:eastAsia="es-ES" w:bidi="es-ES"/>
         </w:rPr>
       </w:pPr>
+      <w:r>
+        <w:rPr>
+          <w:rFonts w:asciiTheme="minorHAnsi" w:eastAsia="Calibri" w:hAnsiTheme="minorHAnsi" w:cstheme="minorHAnsi"/>
+          <w:sz w:val="24"/>
+          <w:szCs w:val="24"/>
+          <w:lang w:val="en-US" w:eastAsia="es-ES" w:bidi="es-ES"/>
+        </w:rPr>
+        <w:t>(</w:t>
+      </w:r>
+      <w:r>
+        <w:rPr>
+          <w:rFonts w:asciiTheme="minorHAnsi" w:hAnsiTheme="minorHAnsi" w:cstheme="minorHAnsi"/>
+          <w:sz w:val="24"/>
+          <w:szCs w:val="24"/>
+          <w:lang w:val="en-US"/>
+        </w:rPr>
+        <w:t xml:space="preserve">Involved entities: </w:t>
+      </w:r>
+      <w:r>
+        <w:rPr>
+          <w:rFonts w:asciiTheme="minorHAnsi" w:eastAsia="Calibri" w:hAnsiTheme="minorHAnsi" w:cstheme="minorHAnsi"/>
+          <w:sz w:val="24"/>
+          <w:szCs w:val="24"/>
+          <w:lang w:val="en-US" w:eastAsia="es-ES" w:bidi="es-ES"/>
+        </w:rPr>
+        <w:t>Visit</w:t>
+      </w:r>
+      <w:r>
+        <w:rPr>
+          <w:rFonts w:asciiTheme="minorHAnsi" w:eastAsia="Calibri" w:hAnsiTheme="minorHAnsi" w:cstheme="minorHAnsi"/>
+          <w:sz w:val="24"/>
+          <w:szCs w:val="24"/>
+          <w:lang w:val="en-US" w:eastAsia="es-ES" w:bidi="es-ES"/>
+        </w:rPr>
+        <w:t>, VisitType)</w:t>
+      </w:r>
     </w:p>
     <w:p>
       <w:pPr>
@@ -13550,26 +13589,37 @@
     </w:p>
     <w:p>
       <w:pPr>
-        <w:tabs>
-          <w:tab w:val="left" w:pos="1740"/>
-        </w:tabs>
-        <w:rPr>
-          <w:rFonts w:asciiTheme="minorHAnsi" w:hAnsiTheme="minorHAnsi" w:cstheme="minorHAnsi"/>
-          <w:b/>
-          <w:sz w:val="24"/>
-          <w:szCs w:val="24"/>
-          <w:lang w:val="en-US"/>
-        </w:rPr>
-      </w:pPr>
-      <w:r>
-        <w:rPr>
-          <w:rFonts w:asciiTheme="minorHAnsi" w:hAnsiTheme="minorHAnsi" w:cstheme="minorHAnsi"/>
-          <w:b/>
-          <w:sz w:val="24"/>
-          <w:szCs w:val="24"/>
-          <w:lang w:val="en-US"/>
-        </w:rPr>
-        <w:t>User story #10</w:t>
+        <w:pStyle w:val="Textosinformato"/>
+        <w:rPr>
+          <w:rFonts w:asciiTheme="minorHAnsi" w:eastAsia="Calibri" w:hAnsiTheme="minorHAnsi" w:cstheme="minorHAnsi"/>
+          <w:sz w:val="24"/>
+          <w:szCs w:val="24"/>
+          <w:lang w:val="en-US" w:eastAsia="es-ES" w:bidi="es-ES"/>
+        </w:rPr>
+      </w:pPr>
+    </w:p>
+    <w:p>
+      <w:pPr>
+        <w:tabs>
+          <w:tab w:val="left" w:pos="1740"/>
+        </w:tabs>
+        <w:rPr>
+          <w:rFonts w:asciiTheme="minorHAnsi" w:hAnsiTheme="minorHAnsi" w:cstheme="minorHAnsi"/>
+          <w:b/>
+          <w:sz w:val="24"/>
+          <w:szCs w:val="24"/>
+          <w:lang w:val="en-US"/>
+        </w:rPr>
+      </w:pPr>
+      <w:r>
+        <w:rPr>
+          <w:rFonts w:asciiTheme="minorHAnsi" w:hAnsiTheme="minorHAnsi" w:cstheme="minorHAnsi"/>
+          <w:b/>
+          <w:sz w:val="24"/>
+          <w:szCs w:val="24"/>
+          <w:lang w:val="en-US"/>
+        </w:rPr>
+        <w:t>User story #11</w:t>
       </w:r>
     </w:p>
     <w:p>
@@ -13610,7 +13660,7 @@
           <w:szCs w:val="24"/>
           <w:lang w:val="en-US"/>
         </w:rPr>
-        <w:t xml:space="preserve">Suggest price for a visit based on its type </w:t>
+        <w:t>Freely assign price to a visit</w:t>
       </w:r>
     </w:p>
     <w:p>
@@ -13651,7 +13701,7 @@
           <w:szCs w:val="24"/>
           <w:lang w:val="en-US"/>
         </w:rPr>
-        <w:t>secretary</w:t>
+        <w:t>clinic owner</w:t>
       </w:r>
     </w:p>
     <w:p>
@@ -13692,16 +13742,7 @@
           <w:szCs w:val="24"/>
           <w:lang w:val="en-US"/>
         </w:rPr>
-        <w:t>I</w:t>
-      </w:r>
-      <w:r>
-        <w:rPr>
-          <w:rFonts w:asciiTheme="minorHAnsi" w:hAnsiTheme="minorHAnsi" w:cstheme="minorHAnsi"/>
-          <w:sz w:val="24"/>
-          <w:szCs w:val="24"/>
-          <w:lang w:val="en-US"/>
-        </w:rPr>
-        <w:t xml:space="preserve"> know how much to charge a client</w:t>
+        <w:t>the secretaries can adjust the price of a visit to specific circumstances</w:t>
       </w:r>
     </w:p>
     <w:p>
@@ -13733,43 +13774,16 @@
           <w:szCs w:val="24"/>
           <w:lang w:val="en-US"/>
         </w:rPr>
-        <w:t xml:space="preserve"> that </w:t>
-      </w:r>
-      <w:r>
-        <w:rPr>
-          <w:rFonts w:asciiTheme="minorHAnsi" w:hAnsiTheme="minorHAnsi" w:cstheme="minorHAnsi"/>
-          <w:sz w:val="24"/>
-          <w:szCs w:val="24"/>
-          <w:lang w:val="en-US"/>
-        </w:rPr>
-        <w:t>the price of a visit is</w:t>
-      </w:r>
-      <w:r>
-        <w:rPr>
-          <w:rFonts w:asciiTheme="minorHAnsi" w:hAnsiTheme="minorHAnsi" w:cstheme="minorHAnsi"/>
-          <w:sz w:val="24"/>
-          <w:szCs w:val="24"/>
-          <w:lang w:val="en-US"/>
-        </w:rPr>
-        <w:t xml:space="preserve"> suggested</w:t>
-      </w:r>
-      <w:r>
-        <w:rPr>
-          <w:rFonts w:asciiTheme="minorHAnsi" w:hAnsiTheme="minorHAnsi" w:cstheme="minorHAnsi"/>
-          <w:sz w:val="24"/>
-          <w:szCs w:val="24"/>
-          <w:lang w:val="en-US"/>
-        </w:rPr>
-        <w:t xml:space="preserve"> b</w:t>
-      </w:r>
-      <w:r>
-        <w:rPr>
-          <w:rFonts w:asciiTheme="minorHAnsi" w:hAnsiTheme="minorHAnsi" w:cstheme="minorHAnsi"/>
-          <w:sz w:val="24"/>
-          <w:szCs w:val="24"/>
-          <w:lang w:val="en-US"/>
-        </w:rPr>
-        <w:t>ased on its type.</w:t>
+        <w:t xml:space="preserve"> that when registering a payment, </w:t>
+      </w:r>
+      <w:r>
+        <w:rPr>
+          <w:rFonts w:asciiTheme="minorHAnsi" w:hAnsiTheme="minorHAnsi" w:cstheme="minorHAnsi"/>
+          <w:sz w:val="24"/>
+          <w:szCs w:val="24"/>
+          <w:lang w:val="en-US"/>
+        </w:rPr>
+        <w:t>the price is already filled in based on the visit type, but can be changed manually</w:t>
       </w:r>
     </w:p>
     <w:p>
@@ -13807,304 +13821,7 @@
           <w:szCs w:val="24"/>
           <w:lang w:val="en-US" w:eastAsia="es-ES" w:bidi="es-ES"/>
         </w:rPr>
-        <w:t>Visit</w:t>
-      </w:r>
-      <w:r>
-        <w:rPr>
-          <w:rFonts w:asciiTheme="minorHAnsi" w:eastAsia="Calibri" w:hAnsiTheme="minorHAnsi" w:cstheme="minorHAnsi"/>
-          <w:sz w:val="24"/>
-          <w:szCs w:val="24"/>
-          <w:lang w:val="en-US" w:eastAsia="es-ES" w:bidi="es-ES"/>
-        </w:rPr>
-        <w:t xml:space="preserve">, </w:t>
-      </w:r>
-      <w:proofErr w:type="spellStart"/>
-      <w:r>
-        <w:rPr>
-          <w:rFonts w:asciiTheme="minorHAnsi" w:eastAsia="Calibri" w:hAnsiTheme="minorHAnsi" w:cstheme="minorHAnsi"/>
-          <w:sz w:val="24"/>
-          <w:szCs w:val="24"/>
-          <w:lang w:val="en-US" w:eastAsia="es-ES" w:bidi="es-ES"/>
-        </w:rPr>
-        <w:t>VisitType</w:t>
-      </w:r>
-      <w:proofErr w:type="spellEnd"/>
-      <w:r>
-        <w:rPr>
-          <w:rFonts w:asciiTheme="minorHAnsi" w:eastAsia="Calibri" w:hAnsiTheme="minorHAnsi" w:cstheme="minorHAnsi"/>
-          <w:sz w:val="24"/>
-          <w:szCs w:val="24"/>
-          <w:lang w:val="en-US" w:eastAsia="es-ES" w:bidi="es-ES"/>
-        </w:rPr>
-        <w:t>)</w:t>
-      </w:r>
-    </w:p>
-    <w:p>
-      <w:pPr>
-        <w:pStyle w:val="Textosinformato"/>
-        <w:rPr>
-          <w:rFonts w:asciiTheme="minorHAnsi" w:eastAsia="Calibri" w:hAnsiTheme="minorHAnsi" w:cstheme="minorHAnsi"/>
-          <w:sz w:val="24"/>
-          <w:szCs w:val="24"/>
-          <w:lang w:val="en-US" w:eastAsia="es-ES" w:bidi="es-ES"/>
-        </w:rPr>
-      </w:pPr>
-    </w:p>
-    <w:p>
-      <w:pPr>
-        <w:pStyle w:val="Textosinformato"/>
-        <w:rPr>
-          <w:rFonts w:asciiTheme="minorHAnsi" w:eastAsia="Calibri" w:hAnsiTheme="minorHAnsi" w:cstheme="minorHAnsi"/>
-          <w:sz w:val="24"/>
-          <w:szCs w:val="24"/>
-          <w:lang w:val="en-US" w:eastAsia="es-ES" w:bidi="es-ES"/>
-        </w:rPr>
-      </w:pPr>
-    </w:p>
-    <w:p>
-      <w:pPr>
-        <w:tabs>
-          <w:tab w:val="left" w:pos="1740"/>
-        </w:tabs>
-        <w:rPr>
-          <w:rFonts w:asciiTheme="minorHAnsi" w:hAnsiTheme="minorHAnsi" w:cstheme="minorHAnsi"/>
-          <w:b/>
-          <w:sz w:val="24"/>
-          <w:szCs w:val="24"/>
-          <w:lang w:val="en-US"/>
-        </w:rPr>
-      </w:pPr>
-      <w:r>
-        <w:rPr>
-          <w:rFonts w:asciiTheme="minorHAnsi" w:hAnsiTheme="minorHAnsi" w:cstheme="minorHAnsi"/>
-          <w:b/>
-          <w:sz w:val="24"/>
-          <w:szCs w:val="24"/>
-          <w:lang w:val="en-US"/>
-        </w:rPr>
-        <w:t>User story #11</w:t>
-      </w:r>
-    </w:p>
-    <w:p>
-      <w:pPr>
-        <w:tabs>
-          <w:tab w:val="left" w:pos="1740"/>
-        </w:tabs>
-        <w:rPr>
-          <w:rFonts w:asciiTheme="minorHAnsi" w:hAnsiTheme="minorHAnsi" w:cstheme="minorHAnsi"/>
-          <w:sz w:val="24"/>
-          <w:szCs w:val="24"/>
-          <w:lang w:val="en-US"/>
-        </w:rPr>
-      </w:pPr>
-      <w:r>
-        <w:rPr>
-          <w:rFonts w:asciiTheme="minorHAnsi" w:hAnsiTheme="minorHAnsi" w:cstheme="minorHAnsi"/>
-          <w:b/>
-          <w:sz w:val="24"/>
-          <w:szCs w:val="24"/>
-          <w:lang w:val="en-US"/>
-        </w:rPr>
-        <w:t>Feature</w:t>
-      </w:r>
-      <w:r>
-        <w:rPr>
-          <w:rFonts w:asciiTheme="minorHAnsi" w:hAnsiTheme="minorHAnsi" w:cstheme="minorHAnsi"/>
-          <w:sz w:val="24"/>
-          <w:szCs w:val="24"/>
-          <w:lang w:val="en-US"/>
-        </w:rPr>
-        <w:t xml:space="preserve">: </w:t>
-      </w:r>
-      <w:r>
-        <w:rPr>
-          <w:rFonts w:asciiTheme="minorHAnsi" w:hAnsiTheme="minorHAnsi" w:cstheme="minorHAnsi"/>
-          <w:sz w:val="24"/>
-          <w:szCs w:val="24"/>
-          <w:lang w:val="en-US"/>
-        </w:rPr>
-        <w:t>Freely assign price to a visit</w:t>
-      </w:r>
-    </w:p>
-    <w:p>
-      <w:pPr>
-        <w:tabs>
-          <w:tab w:val="left" w:pos="1740"/>
-        </w:tabs>
-        <w:rPr>
-          <w:rFonts w:asciiTheme="minorHAnsi" w:hAnsiTheme="minorHAnsi" w:cstheme="minorHAnsi"/>
-          <w:sz w:val="24"/>
-          <w:szCs w:val="24"/>
-          <w:lang w:val="en-US"/>
-        </w:rPr>
-      </w:pPr>
-      <w:r>
-        <w:rPr>
-          <w:rFonts w:asciiTheme="minorHAnsi" w:hAnsiTheme="minorHAnsi" w:cstheme="minorHAnsi"/>
-          <w:b/>
-          <w:sz w:val="24"/>
-          <w:szCs w:val="24"/>
-          <w:lang w:val="en-US"/>
-        </w:rPr>
-        <w:t>As a</w:t>
-      </w:r>
-      <w:r>
-        <w:rPr>
-          <w:rFonts w:asciiTheme="minorHAnsi" w:hAnsiTheme="minorHAnsi" w:cstheme="minorHAnsi"/>
-          <w:sz w:val="24"/>
-          <w:szCs w:val="24"/>
-          <w:lang w:val="en-US"/>
-        </w:rPr>
-        <w:t xml:space="preserve"> </w:t>
-      </w:r>
-      <w:r>
-        <w:rPr>
-          <w:rFonts w:asciiTheme="minorHAnsi" w:hAnsiTheme="minorHAnsi" w:cstheme="minorHAnsi"/>
-          <w:sz w:val="24"/>
-          <w:szCs w:val="24"/>
-          <w:lang w:val="en-US"/>
-        </w:rPr>
-        <w:t>clinic owner</w:t>
-      </w:r>
-    </w:p>
-    <w:p>
-      <w:pPr>
-        <w:tabs>
-          <w:tab w:val="left" w:pos="1740"/>
-        </w:tabs>
-        <w:rPr>
-          <w:rFonts w:asciiTheme="minorHAnsi" w:hAnsiTheme="minorHAnsi" w:cstheme="minorHAnsi"/>
-          <w:sz w:val="24"/>
-          <w:szCs w:val="24"/>
-          <w:lang w:val="en-US"/>
-        </w:rPr>
-      </w:pPr>
-      <w:r>
-        <w:rPr>
-          <w:rFonts w:asciiTheme="minorHAnsi" w:hAnsiTheme="minorHAnsi" w:cstheme="minorHAnsi"/>
-          <w:b/>
-          <w:sz w:val="24"/>
-          <w:szCs w:val="24"/>
-          <w:lang w:val="en-US"/>
-        </w:rPr>
-        <w:t>So that</w:t>
-      </w:r>
-      <w:r>
-        <w:rPr>
-          <w:rFonts w:asciiTheme="minorHAnsi" w:hAnsiTheme="minorHAnsi" w:cstheme="minorHAnsi"/>
-          <w:sz w:val="24"/>
-          <w:szCs w:val="24"/>
-          <w:lang w:val="en-US"/>
-        </w:rPr>
-        <w:t xml:space="preserve"> </w:t>
-      </w:r>
-      <w:r>
-        <w:rPr>
-          <w:rFonts w:asciiTheme="minorHAnsi" w:hAnsiTheme="minorHAnsi" w:cstheme="minorHAnsi"/>
-          <w:sz w:val="24"/>
-          <w:szCs w:val="24"/>
-          <w:lang w:val="en-US"/>
-        </w:rPr>
-        <w:t>the secretaries can adjust the price of a visit to specific circumstances</w:t>
-      </w:r>
-    </w:p>
-    <w:p>
-      <w:pPr>
-        <w:tabs>
-          <w:tab w:val="left" w:pos="1740"/>
-        </w:tabs>
-        <w:rPr>
-          <w:rFonts w:asciiTheme="minorHAnsi" w:hAnsiTheme="minorHAnsi" w:cstheme="minorHAnsi"/>
-          <w:sz w:val="24"/>
-          <w:szCs w:val="24"/>
-          <w:lang w:val="en-US"/>
-        </w:rPr>
-      </w:pPr>
-      <w:r>
-        <w:rPr>
-          <w:rFonts w:asciiTheme="minorHAnsi" w:hAnsiTheme="minorHAnsi" w:cstheme="minorHAnsi"/>
-          <w:b/>
-          <w:sz w:val="24"/>
-          <w:szCs w:val="24"/>
-          <w:lang w:val="en-US"/>
-        </w:rPr>
-        <w:t>I want</w:t>
-      </w:r>
-      <w:r>
-        <w:rPr>
-          <w:rFonts w:asciiTheme="minorHAnsi" w:hAnsiTheme="minorHAnsi" w:cstheme="minorHAnsi"/>
-          <w:sz w:val="24"/>
-          <w:szCs w:val="24"/>
-          <w:lang w:val="en-US"/>
-        </w:rPr>
-        <w:t xml:space="preserve"> that when registering a payment, </w:t>
-      </w:r>
-      <w:r>
-        <w:rPr>
-          <w:rFonts w:asciiTheme="minorHAnsi" w:hAnsiTheme="minorHAnsi" w:cstheme="minorHAnsi"/>
-          <w:sz w:val="24"/>
-          <w:szCs w:val="24"/>
-          <w:lang w:val="en-US"/>
-        </w:rPr>
-        <w:t>the price is already filled in based on the visit type, but can be changed manually</w:t>
-      </w:r>
-    </w:p>
-    <w:p>
-      <w:pPr>
-        <w:pStyle w:val="Textosinformato"/>
-        <w:rPr>
-          <w:rFonts w:asciiTheme="minorHAnsi" w:eastAsia="Calibri" w:hAnsiTheme="minorHAnsi" w:cstheme="minorHAnsi"/>
-          <w:sz w:val="24"/>
-          <w:szCs w:val="24"/>
-          <w:lang w:val="en-US" w:eastAsia="es-ES" w:bidi="es-ES"/>
-        </w:rPr>
-      </w:pPr>
-      <w:r>
-        <w:rPr>
-          <w:rFonts w:asciiTheme="minorHAnsi" w:eastAsia="Calibri" w:hAnsiTheme="minorHAnsi" w:cstheme="minorHAnsi"/>
-          <w:sz w:val="24"/>
-          <w:szCs w:val="24"/>
-          <w:lang w:val="en-US" w:eastAsia="es-ES" w:bidi="es-ES"/>
-        </w:rPr>
-        <w:t>(</w:t>
-      </w:r>
-      <w:r>
-        <w:rPr>
-          <w:rFonts w:asciiTheme="minorHAnsi" w:hAnsiTheme="minorHAnsi" w:cstheme="minorHAnsi"/>
-          <w:sz w:val="24"/>
-          <w:szCs w:val="24"/>
-          <w:lang w:val="en-US"/>
-        </w:rPr>
-        <w:t xml:space="preserve">Involved entities: </w:t>
-      </w:r>
-      <w:r>
-        <w:rPr>
-          <w:rFonts w:asciiTheme="minorHAnsi" w:eastAsia="Calibri" w:hAnsiTheme="minorHAnsi" w:cstheme="minorHAnsi"/>
-          <w:sz w:val="24"/>
-          <w:szCs w:val="24"/>
-          <w:lang w:val="en-US" w:eastAsia="es-ES" w:bidi="es-ES"/>
-        </w:rPr>
-        <w:t xml:space="preserve">Visit, Payment, </w:t>
-      </w:r>
-      <w:proofErr w:type="spellStart"/>
-      <w:r>
-        <w:rPr>
-          <w:rFonts w:asciiTheme="minorHAnsi" w:eastAsia="Calibri" w:hAnsiTheme="minorHAnsi" w:cstheme="minorHAnsi"/>
-          <w:sz w:val="24"/>
-          <w:szCs w:val="24"/>
-          <w:lang w:val="en-US" w:eastAsia="es-ES" w:bidi="es-ES"/>
-        </w:rPr>
-        <w:t>VisitType</w:t>
-      </w:r>
-      <w:proofErr w:type="spellEnd"/>
-      <w:r>
-        <w:rPr>
-          <w:rFonts w:asciiTheme="minorHAnsi" w:eastAsia="Calibri" w:hAnsiTheme="minorHAnsi" w:cstheme="minorHAnsi"/>
-          <w:sz w:val="24"/>
-          <w:szCs w:val="24"/>
-          <w:lang w:val="en-US" w:eastAsia="es-ES" w:bidi="es-ES"/>
-        </w:rPr>
-        <w:t>)</w:t>
+        <w:t>Visit, Payment, VisitType)</w:t>
       </w:r>
     </w:p>
     <w:p>
@@ -16421,7 +16138,6 @@
           <w:lang w:val="en-US"/>
         </w:rPr>
       </w:pPr>
-      <w:proofErr w:type="spellStart"/>
       <w:r>
         <w:rPr>
           <w:rFonts w:asciiTheme="minorHAnsi" w:hAnsiTheme="minorHAnsi" w:cstheme="minorHAnsi"/>
@@ -16430,18 +16146,7 @@
           <w:u w:val="single"/>
           <w:lang w:val="en-US"/>
         </w:rPr>
-        <w:t>VisitType</w:t>
-      </w:r>
-      <w:proofErr w:type="spellEnd"/>
-      <w:r>
-        <w:rPr>
-          <w:rFonts w:asciiTheme="minorHAnsi" w:hAnsiTheme="minorHAnsi" w:cstheme="minorHAnsi"/>
-          <w:sz w:val="24"/>
-          <w:szCs w:val="24"/>
-          <w:u w:val="single"/>
-          <w:lang w:val="en-US"/>
-        </w:rPr>
-        <w:t xml:space="preserve"> management</w:t>
+        <w:t>VisitType management</w:t>
       </w:r>
     </w:p>
     <w:p>
@@ -16461,9 +16166,239 @@
           <w:szCs w:val="24"/>
           <w:lang w:val="en-US" w:eastAsia="es-ES" w:bidi="es-ES"/>
         </w:rPr>
+        <w:t>(VisitType)</w:t>
+      </w:r>
+    </w:p>
+    <w:p>
+      <w:pPr>
+        <w:tabs>
+          <w:tab w:val="left" w:pos="1740"/>
+        </w:tabs>
+        <w:rPr>
+          <w:rFonts w:asciiTheme="minorHAnsi" w:hAnsiTheme="minorHAnsi" w:cstheme="minorHAnsi"/>
+          <w:b/>
+          <w:sz w:val="24"/>
+          <w:szCs w:val="24"/>
+          <w:lang w:val="en-US"/>
+        </w:rPr>
+      </w:pPr>
+    </w:p>
+    <w:p>
+      <w:pPr>
+        <w:tabs>
+          <w:tab w:val="left" w:pos="1740"/>
+        </w:tabs>
+        <w:rPr>
+          <w:rFonts w:asciiTheme="minorHAnsi" w:hAnsiTheme="minorHAnsi" w:cstheme="minorHAnsi"/>
+          <w:b/>
+          <w:sz w:val="24"/>
+          <w:szCs w:val="24"/>
+          <w:lang w:val="en-US"/>
+        </w:rPr>
+      </w:pPr>
+      <w:r>
+        <w:rPr>
+          <w:rFonts w:asciiTheme="minorHAnsi" w:hAnsiTheme="minorHAnsi" w:cstheme="minorHAnsi"/>
+          <w:b/>
+          <w:sz w:val="24"/>
+          <w:szCs w:val="24"/>
+          <w:lang w:val="en-US"/>
+        </w:rPr>
+        <w:t>User story #20</w:t>
+      </w:r>
+    </w:p>
+    <w:p>
+      <w:pPr>
+        <w:tabs>
+          <w:tab w:val="left" w:pos="1740"/>
+        </w:tabs>
+        <w:rPr>
+          <w:rFonts w:asciiTheme="minorHAnsi" w:hAnsiTheme="minorHAnsi" w:cstheme="minorHAnsi"/>
+          <w:sz w:val="24"/>
+          <w:szCs w:val="24"/>
+          <w:lang w:val="en-US"/>
+        </w:rPr>
+      </w:pPr>
+      <w:r>
+        <w:rPr>
+          <w:rFonts w:asciiTheme="minorHAnsi" w:hAnsiTheme="minorHAnsi" w:cstheme="minorHAnsi"/>
+          <w:b/>
+          <w:sz w:val="24"/>
+          <w:szCs w:val="24"/>
+          <w:lang w:val="en-US"/>
+        </w:rPr>
+        <w:t>Feature</w:t>
+      </w:r>
+      <w:r>
+        <w:rPr>
+          <w:rFonts w:asciiTheme="minorHAnsi" w:hAnsiTheme="minorHAnsi" w:cstheme="minorHAnsi"/>
+          <w:sz w:val="24"/>
+          <w:szCs w:val="24"/>
+          <w:lang w:val="en-US"/>
+        </w:rPr>
+        <w:t xml:space="preserve">: </w:t>
+      </w:r>
+      <w:r>
+        <w:rPr>
+          <w:rFonts w:asciiTheme="minorHAnsi" w:hAnsiTheme="minorHAnsi" w:cstheme="minorHAnsi"/>
+          <w:sz w:val="24"/>
+          <w:szCs w:val="24"/>
+          <w:lang w:val="en-US"/>
+        </w:rPr>
+        <w:t>Add new types of visit</w:t>
+      </w:r>
+    </w:p>
+    <w:p>
+      <w:pPr>
+        <w:tabs>
+          <w:tab w:val="left" w:pos="1740"/>
+        </w:tabs>
+        <w:rPr>
+          <w:rFonts w:asciiTheme="minorHAnsi" w:hAnsiTheme="minorHAnsi" w:cstheme="minorHAnsi"/>
+          <w:sz w:val="24"/>
+          <w:szCs w:val="24"/>
+          <w:lang w:val="en-US"/>
+        </w:rPr>
+      </w:pPr>
+      <w:r>
+        <w:rPr>
+          <w:rFonts w:asciiTheme="minorHAnsi" w:hAnsiTheme="minorHAnsi" w:cstheme="minorHAnsi"/>
+          <w:b/>
+          <w:sz w:val="24"/>
+          <w:szCs w:val="24"/>
+          <w:lang w:val="en-US"/>
+        </w:rPr>
+        <w:t>As a</w:t>
+      </w:r>
+      <w:r>
+        <w:rPr>
+          <w:rFonts w:asciiTheme="minorHAnsi" w:hAnsiTheme="minorHAnsi" w:cstheme="minorHAnsi"/>
+          <w:sz w:val="24"/>
+          <w:szCs w:val="24"/>
+          <w:lang w:val="en-US"/>
+        </w:rPr>
+        <w:t xml:space="preserve"> </w:t>
+      </w:r>
+      <w:r>
+        <w:rPr>
+          <w:rFonts w:asciiTheme="minorHAnsi" w:hAnsiTheme="minorHAnsi" w:cstheme="minorHAnsi"/>
+          <w:sz w:val="24"/>
+          <w:szCs w:val="24"/>
+          <w:lang w:val="en-US"/>
+        </w:rPr>
+        <w:t>admin</w:t>
+      </w:r>
+    </w:p>
+    <w:p>
+      <w:pPr>
+        <w:tabs>
+          <w:tab w:val="left" w:pos="1740"/>
+        </w:tabs>
+        <w:rPr>
+          <w:rFonts w:asciiTheme="minorHAnsi" w:hAnsiTheme="minorHAnsi" w:cstheme="minorHAnsi"/>
+          <w:sz w:val="24"/>
+          <w:szCs w:val="24"/>
+          <w:lang w:val="en-US"/>
+        </w:rPr>
+      </w:pPr>
+      <w:r>
+        <w:rPr>
+          <w:rFonts w:asciiTheme="minorHAnsi" w:hAnsiTheme="minorHAnsi" w:cstheme="minorHAnsi"/>
+          <w:b/>
+          <w:sz w:val="24"/>
+          <w:szCs w:val="24"/>
+          <w:lang w:val="en-US"/>
+        </w:rPr>
+        <w:t>So that</w:t>
+      </w:r>
+      <w:r>
+        <w:rPr>
+          <w:rFonts w:asciiTheme="minorHAnsi" w:hAnsiTheme="minorHAnsi" w:cstheme="minorHAnsi"/>
+          <w:sz w:val="24"/>
+          <w:szCs w:val="24"/>
+          <w:lang w:val="en-US"/>
+        </w:rPr>
+        <w:t xml:space="preserve"> </w:t>
+      </w:r>
+      <w:r>
+        <w:rPr>
+          <w:rFonts w:asciiTheme="minorHAnsi" w:hAnsiTheme="minorHAnsi" w:cstheme="minorHAnsi"/>
+          <w:sz w:val="24"/>
+          <w:szCs w:val="24"/>
+          <w:lang w:val="en-US"/>
+        </w:rPr>
+        <w:t>the system can be customized to the necessities of the clinic</w:t>
+      </w:r>
+    </w:p>
+    <w:p>
+      <w:pPr>
+        <w:tabs>
+          <w:tab w:val="left" w:pos="1740"/>
+        </w:tabs>
+        <w:rPr>
+          <w:rFonts w:asciiTheme="minorHAnsi" w:hAnsiTheme="minorHAnsi" w:cstheme="minorHAnsi"/>
+          <w:sz w:val="24"/>
+          <w:szCs w:val="24"/>
+          <w:lang w:val="en-US"/>
+        </w:rPr>
+      </w:pPr>
+      <w:r>
+        <w:rPr>
+          <w:rFonts w:asciiTheme="minorHAnsi" w:hAnsiTheme="minorHAnsi" w:cstheme="minorHAnsi"/>
+          <w:b/>
+          <w:sz w:val="24"/>
+          <w:szCs w:val="24"/>
+          <w:lang w:val="en-US"/>
+        </w:rPr>
+        <w:t>I want</w:t>
+      </w:r>
+      <w:r>
+        <w:rPr>
+          <w:rFonts w:asciiTheme="minorHAnsi" w:hAnsiTheme="minorHAnsi" w:cstheme="minorHAnsi"/>
+          <w:sz w:val="24"/>
+          <w:szCs w:val="24"/>
+          <w:lang w:val="en-US"/>
+        </w:rPr>
+        <w:t xml:space="preserve"> </w:t>
+      </w:r>
+      <w:r>
+        <w:rPr>
+          <w:rFonts w:asciiTheme="minorHAnsi" w:hAnsiTheme="minorHAnsi" w:cstheme="minorHAnsi"/>
+          <w:sz w:val="24"/>
+          <w:szCs w:val="24"/>
+          <w:lang w:val="en-US"/>
+        </w:rPr>
+        <w:t>to be able to add new types of visit</w:t>
+      </w:r>
+    </w:p>
+    <w:p>
+      <w:pPr>
+        <w:pStyle w:val="Textosinformato"/>
+        <w:rPr>
+          <w:rFonts w:asciiTheme="minorHAnsi" w:eastAsia="Calibri" w:hAnsiTheme="minorHAnsi" w:cstheme="minorHAnsi"/>
+          <w:sz w:val="24"/>
+          <w:szCs w:val="24"/>
+          <w:lang w:val="en-US" w:eastAsia="es-ES" w:bidi="es-ES"/>
+        </w:rPr>
+      </w:pPr>
+      <w:r>
+        <w:rPr>
+          <w:rFonts w:asciiTheme="minorHAnsi" w:eastAsia="Calibri" w:hAnsiTheme="minorHAnsi" w:cstheme="minorHAnsi"/>
+          <w:sz w:val="24"/>
+          <w:szCs w:val="24"/>
+          <w:lang w:val="en-US" w:eastAsia="es-ES" w:bidi="es-ES"/>
+        </w:rPr>
         <w:t>(</w:t>
       </w:r>
-      <w:proofErr w:type="spellStart"/>
+      <w:r>
+        <w:rPr>
+          <w:rFonts w:asciiTheme="minorHAnsi" w:hAnsiTheme="minorHAnsi" w:cstheme="minorHAnsi"/>
+          <w:sz w:val="24"/>
+          <w:szCs w:val="24"/>
+          <w:lang w:val="en-US"/>
+        </w:rPr>
+        <w:t xml:space="preserve">Involved entities: </w:t>
+      </w:r>
       <w:r>
         <w:rPr>
           <w:rFonts w:asciiTheme="minorHAnsi" w:eastAsia="Calibri" w:hAnsiTheme="minorHAnsi" w:cstheme="minorHAnsi"/>
@@ -16471,55 +16406,42 @@
           <w:szCs w:val="24"/>
           <w:lang w:val="en-US" w:eastAsia="es-ES" w:bidi="es-ES"/>
         </w:rPr>
-        <w:t>VisitType</w:t>
-      </w:r>
-      <w:proofErr w:type="spellEnd"/>
-      <w:r>
+        <w:t>VisitType)</w:t>
+      </w:r>
+    </w:p>
+    <w:p>
+      <w:pPr>
+        <w:pStyle w:val="Textosinformato"/>
         <w:rPr>
           <w:rFonts w:asciiTheme="minorHAnsi" w:eastAsia="Calibri" w:hAnsiTheme="minorHAnsi" w:cstheme="minorHAnsi"/>
           <w:sz w:val="24"/>
           <w:szCs w:val="24"/>
           <w:lang w:val="en-US" w:eastAsia="es-ES" w:bidi="es-ES"/>
         </w:rPr>
-        <w:t>)</w:t>
-      </w:r>
-    </w:p>
-    <w:p>
-      <w:pPr>
-        <w:tabs>
-          <w:tab w:val="left" w:pos="1740"/>
-        </w:tabs>
-        <w:rPr>
-          <w:rFonts w:asciiTheme="minorHAnsi" w:hAnsiTheme="minorHAnsi" w:cstheme="minorHAnsi"/>
-          <w:b/>
-          <w:sz w:val="24"/>
-          <w:szCs w:val="24"/>
-          <w:lang w:val="en-US"/>
-        </w:rPr>
-      </w:pPr>
-    </w:p>
-    <w:p>
-      <w:pPr>
-        <w:tabs>
-          <w:tab w:val="left" w:pos="1740"/>
-        </w:tabs>
-        <w:rPr>
-          <w:rFonts w:asciiTheme="minorHAnsi" w:hAnsiTheme="minorHAnsi" w:cstheme="minorHAnsi"/>
-          <w:b/>
-          <w:sz w:val="24"/>
-          <w:szCs w:val="24"/>
-          <w:lang w:val="en-US"/>
-        </w:rPr>
-      </w:pPr>
-      <w:r>
-        <w:rPr>
-          <w:rFonts w:asciiTheme="minorHAnsi" w:hAnsiTheme="minorHAnsi" w:cstheme="minorHAnsi"/>
-          <w:b/>
-          <w:sz w:val="24"/>
-          <w:szCs w:val="24"/>
-          <w:lang w:val="en-US"/>
-        </w:rPr>
-        <w:t>User story #20</w:t>
+      </w:pPr>
+    </w:p>
+    <w:p>
+      <w:pPr>
+        <w:tabs>
+          <w:tab w:val="left" w:pos="1740"/>
+        </w:tabs>
+        <w:rPr>
+          <w:rFonts w:asciiTheme="minorHAnsi" w:hAnsiTheme="minorHAnsi" w:cstheme="minorHAnsi"/>
+          <w:b/>
+          <w:sz w:val="24"/>
+          <w:szCs w:val="24"/>
+          <w:lang w:val="en-US"/>
+        </w:rPr>
+      </w:pPr>
+      <w:r>
+        <w:rPr>
+          <w:rFonts w:asciiTheme="minorHAnsi" w:hAnsiTheme="minorHAnsi" w:cstheme="minorHAnsi"/>
+          <w:b/>
+          <w:sz w:val="24"/>
+          <w:szCs w:val="24"/>
+          <w:lang w:val="en-US"/>
+        </w:rPr>
+        <w:t>User story #21</w:t>
       </w:r>
     </w:p>
     <w:p>
@@ -16560,7 +16482,7 @@
           <w:szCs w:val="24"/>
           <w:lang w:val="en-US"/>
         </w:rPr>
-        <w:t>Add new types of visit</w:t>
+        <w:t>Edit types of visit</w:t>
       </w:r>
     </w:p>
     <w:p>
@@ -16642,7 +16564,16 @@
           <w:szCs w:val="24"/>
           <w:lang w:val="en-US"/>
         </w:rPr>
-        <w:t>the system can be customized to the necessities of the clinic</w:t>
+        <w:t xml:space="preserve">the prices of the services that are offered can be changed but the </w:t>
+      </w:r>
+      <w:r>
+        <w:rPr>
+          <w:rFonts w:asciiTheme="minorHAnsi" w:hAnsiTheme="minorHAnsi" w:cstheme="minorHAnsi"/>
+          <w:sz w:val="24"/>
+          <w:szCs w:val="24"/>
+          <w:lang w:val="en-US"/>
+        </w:rPr>
+        <w:t>scheduling doesn’t become inconsistent</w:t>
       </w:r>
     </w:p>
     <w:p>
@@ -16683,7 +16614,34 @@
           <w:szCs w:val="24"/>
           <w:lang w:val="en-US"/>
         </w:rPr>
-        <w:t>to be able to add new types of visit</w:t>
+        <w:t xml:space="preserve">to be able to edit </w:t>
+      </w:r>
+      <w:r>
+        <w:rPr>
+          <w:rFonts w:asciiTheme="minorHAnsi" w:hAnsiTheme="minorHAnsi" w:cstheme="minorHAnsi"/>
+          <w:sz w:val="24"/>
+          <w:szCs w:val="24"/>
+          <w:lang w:val="en-US"/>
+        </w:rPr>
+        <w:t xml:space="preserve">only </w:t>
+      </w:r>
+      <w:r>
+        <w:rPr>
+          <w:rFonts w:asciiTheme="minorHAnsi" w:hAnsiTheme="minorHAnsi" w:cstheme="minorHAnsi"/>
+          <w:sz w:val="24"/>
+          <w:szCs w:val="24"/>
+          <w:lang w:val="en-US"/>
+        </w:rPr>
+        <w:t>the price of a type of visit</w:t>
+      </w:r>
+      <w:r>
+        <w:rPr>
+          <w:rFonts w:asciiTheme="minorHAnsi" w:hAnsiTheme="minorHAnsi" w:cstheme="minorHAnsi"/>
+          <w:sz w:val="24"/>
+          <w:szCs w:val="24"/>
+          <w:lang w:val="en-US"/>
+        </w:rPr>
+        <w:t>, and that the duration can not be edited once the type is created</w:t>
       </w:r>
     </w:p>
     <w:p>
@@ -16714,7 +16672,6 @@
         </w:rPr>
         <w:t xml:space="preserve">Involved entities: </w:t>
       </w:r>
-      <w:proofErr w:type="spellStart"/>
       <w:r>
         <w:rPr>
           <w:rFonts w:asciiTheme="minorHAnsi" w:eastAsia="Calibri" w:hAnsiTheme="minorHAnsi" w:cstheme="minorHAnsi"/>
@@ -16722,301 +16679,7 @@
           <w:szCs w:val="24"/>
           <w:lang w:val="en-US" w:eastAsia="es-ES" w:bidi="es-ES"/>
         </w:rPr>
-        <w:t>VisitType</w:t>
-      </w:r>
-      <w:proofErr w:type="spellEnd"/>
-      <w:r>
-        <w:rPr>
-          <w:rFonts w:asciiTheme="minorHAnsi" w:eastAsia="Calibri" w:hAnsiTheme="minorHAnsi" w:cstheme="minorHAnsi"/>
-          <w:sz w:val="24"/>
-          <w:szCs w:val="24"/>
-          <w:lang w:val="en-US" w:eastAsia="es-ES" w:bidi="es-ES"/>
-        </w:rPr>
-        <w:t>)</w:t>
-      </w:r>
-    </w:p>
-    <w:p>
-      <w:pPr>
-        <w:pStyle w:val="Textosinformato"/>
-        <w:rPr>
-          <w:rFonts w:asciiTheme="minorHAnsi" w:eastAsia="Calibri" w:hAnsiTheme="minorHAnsi" w:cstheme="minorHAnsi"/>
-          <w:sz w:val="24"/>
-          <w:szCs w:val="24"/>
-          <w:lang w:val="en-US" w:eastAsia="es-ES" w:bidi="es-ES"/>
-        </w:rPr>
-      </w:pPr>
-    </w:p>
-    <w:p>
-      <w:pPr>
-        <w:tabs>
-          <w:tab w:val="left" w:pos="1740"/>
-        </w:tabs>
-        <w:rPr>
-          <w:rFonts w:asciiTheme="minorHAnsi" w:hAnsiTheme="minorHAnsi" w:cstheme="minorHAnsi"/>
-          <w:b/>
-          <w:sz w:val="24"/>
-          <w:szCs w:val="24"/>
-          <w:lang w:val="en-US"/>
-        </w:rPr>
-      </w:pPr>
-      <w:r>
-        <w:rPr>
-          <w:rFonts w:asciiTheme="minorHAnsi" w:hAnsiTheme="minorHAnsi" w:cstheme="minorHAnsi"/>
-          <w:b/>
-          <w:sz w:val="24"/>
-          <w:szCs w:val="24"/>
-          <w:lang w:val="en-US"/>
-        </w:rPr>
-        <w:t>User story #21</w:t>
-      </w:r>
-    </w:p>
-    <w:p>
-      <w:pPr>
-        <w:tabs>
-          <w:tab w:val="left" w:pos="1740"/>
-        </w:tabs>
-        <w:rPr>
-          <w:rFonts w:asciiTheme="minorHAnsi" w:hAnsiTheme="minorHAnsi" w:cstheme="minorHAnsi"/>
-          <w:sz w:val="24"/>
-          <w:szCs w:val="24"/>
-          <w:lang w:val="en-US"/>
-        </w:rPr>
-      </w:pPr>
-      <w:r>
-        <w:rPr>
-          <w:rFonts w:asciiTheme="minorHAnsi" w:hAnsiTheme="minorHAnsi" w:cstheme="minorHAnsi"/>
-          <w:b/>
-          <w:sz w:val="24"/>
-          <w:szCs w:val="24"/>
-          <w:lang w:val="en-US"/>
-        </w:rPr>
-        <w:t>Feature</w:t>
-      </w:r>
-      <w:r>
-        <w:rPr>
-          <w:rFonts w:asciiTheme="minorHAnsi" w:hAnsiTheme="minorHAnsi" w:cstheme="minorHAnsi"/>
-          <w:sz w:val="24"/>
-          <w:szCs w:val="24"/>
-          <w:lang w:val="en-US"/>
-        </w:rPr>
-        <w:t xml:space="preserve">: </w:t>
-      </w:r>
-      <w:r>
-        <w:rPr>
-          <w:rFonts w:asciiTheme="minorHAnsi" w:hAnsiTheme="minorHAnsi" w:cstheme="minorHAnsi"/>
-          <w:sz w:val="24"/>
-          <w:szCs w:val="24"/>
-          <w:lang w:val="en-US"/>
-        </w:rPr>
-        <w:t>Edit types of visit</w:t>
-      </w:r>
-    </w:p>
-    <w:p>
-      <w:pPr>
-        <w:tabs>
-          <w:tab w:val="left" w:pos="1740"/>
-        </w:tabs>
-        <w:rPr>
-          <w:rFonts w:asciiTheme="minorHAnsi" w:hAnsiTheme="minorHAnsi" w:cstheme="minorHAnsi"/>
-          <w:sz w:val="24"/>
-          <w:szCs w:val="24"/>
-          <w:lang w:val="en-US"/>
-        </w:rPr>
-      </w:pPr>
-      <w:r>
-        <w:rPr>
-          <w:rFonts w:asciiTheme="minorHAnsi" w:hAnsiTheme="minorHAnsi" w:cstheme="minorHAnsi"/>
-          <w:b/>
-          <w:sz w:val="24"/>
-          <w:szCs w:val="24"/>
-          <w:lang w:val="en-US"/>
-        </w:rPr>
-        <w:t>As a</w:t>
-      </w:r>
-      <w:r>
-        <w:rPr>
-          <w:rFonts w:asciiTheme="minorHAnsi" w:hAnsiTheme="minorHAnsi" w:cstheme="minorHAnsi"/>
-          <w:sz w:val="24"/>
-          <w:szCs w:val="24"/>
-          <w:lang w:val="en-US"/>
-        </w:rPr>
-        <w:t xml:space="preserve"> </w:t>
-      </w:r>
-      <w:r>
-        <w:rPr>
-          <w:rFonts w:asciiTheme="minorHAnsi" w:hAnsiTheme="minorHAnsi" w:cstheme="minorHAnsi"/>
-          <w:sz w:val="24"/>
-          <w:szCs w:val="24"/>
-          <w:lang w:val="en-US"/>
-        </w:rPr>
-        <w:t>admin</w:t>
-      </w:r>
-    </w:p>
-    <w:p>
-      <w:pPr>
-        <w:tabs>
-          <w:tab w:val="left" w:pos="1740"/>
-        </w:tabs>
-        <w:rPr>
-          <w:rFonts w:asciiTheme="minorHAnsi" w:hAnsiTheme="minorHAnsi" w:cstheme="minorHAnsi"/>
-          <w:sz w:val="24"/>
-          <w:szCs w:val="24"/>
-          <w:lang w:val="en-US"/>
-        </w:rPr>
-      </w:pPr>
-      <w:r>
-        <w:rPr>
-          <w:rFonts w:asciiTheme="minorHAnsi" w:hAnsiTheme="minorHAnsi" w:cstheme="minorHAnsi"/>
-          <w:b/>
-          <w:sz w:val="24"/>
-          <w:szCs w:val="24"/>
-          <w:lang w:val="en-US"/>
-        </w:rPr>
-        <w:t>So that</w:t>
-      </w:r>
-      <w:r>
-        <w:rPr>
-          <w:rFonts w:asciiTheme="minorHAnsi" w:hAnsiTheme="minorHAnsi" w:cstheme="minorHAnsi"/>
-          <w:sz w:val="24"/>
-          <w:szCs w:val="24"/>
-          <w:lang w:val="en-US"/>
-        </w:rPr>
-        <w:t xml:space="preserve"> </w:t>
-      </w:r>
-      <w:r>
-        <w:rPr>
-          <w:rFonts w:asciiTheme="minorHAnsi" w:hAnsiTheme="minorHAnsi" w:cstheme="minorHAnsi"/>
-          <w:sz w:val="24"/>
-          <w:szCs w:val="24"/>
-          <w:lang w:val="en-US"/>
-        </w:rPr>
-        <w:t xml:space="preserve">the prices of the services that are offered can be changed but the </w:t>
-      </w:r>
-      <w:r>
-        <w:rPr>
-          <w:rFonts w:asciiTheme="minorHAnsi" w:hAnsiTheme="minorHAnsi" w:cstheme="minorHAnsi"/>
-          <w:sz w:val="24"/>
-          <w:szCs w:val="24"/>
-          <w:lang w:val="en-US"/>
-        </w:rPr>
-        <w:t>scheduling doesn’t become inconsistent</w:t>
-      </w:r>
-    </w:p>
-    <w:p>
-      <w:pPr>
-        <w:tabs>
-          <w:tab w:val="left" w:pos="1740"/>
-        </w:tabs>
-        <w:rPr>
-          <w:rFonts w:asciiTheme="minorHAnsi" w:hAnsiTheme="minorHAnsi" w:cstheme="minorHAnsi"/>
-          <w:sz w:val="24"/>
-          <w:szCs w:val="24"/>
-          <w:lang w:val="en-US"/>
-        </w:rPr>
-      </w:pPr>
-      <w:r>
-        <w:rPr>
-          <w:rFonts w:asciiTheme="minorHAnsi" w:hAnsiTheme="minorHAnsi" w:cstheme="minorHAnsi"/>
-          <w:b/>
-          <w:sz w:val="24"/>
-          <w:szCs w:val="24"/>
-          <w:lang w:val="en-US"/>
-        </w:rPr>
-        <w:t>I want</w:t>
-      </w:r>
-      <w:r>
-        <w:rPr>
-          <w:rFonts w:asciiTheme="minorHAnsi" w:hAnsiTheme="minorHAnsi" w:cstheme="minorHAnsi"/>
-          <w:sz w:val="24"/>
-          <w:szCs w:val="24"/>
-          <w:lang w:val="en-US"/>
-        </w:rPr>
-        <w:t xml:space="preserve"> </w:t>
-      </w:r>
-      <w:r>
-        <w:rPr>
-          <w:rFonts w:asciiTheme="minorHAnsi" w:hAnsiTheme="minorHAnsi" w:cstheme="minorHAnsi"/>
-          <w:sz w:val="24"/>
-          <w:szCs w:val="24"/>
-          <w:lang w:val="en-US"/>
-        </w:rPr>
-        <w:t xml:space="preserve">to be able to edit </w:t>
-      </w:r>
-      <w:r>
-        <w:rPr>
-          <w:rFonts w:asciiTheme="minorHAnsi" w:hAnsiTheme="minorHAnsi" w:cstheme="minorHAnsi"/>
-          <w:sz w:val="24"/>
-          <w:szCs w:val="24"/>
-          <w:lang w:val="en-US"/>
-        </w:rPr>
-        <w:t xml:space="preserve">only </w:t>
-      </w:r>
-      <w:r>
-        <w:rPr>
-          <w:rFonts w:asciiTheme="minorHAnsi" w:hAnsiTheme="minorHAnsi" w:cstheme="minorHAnsi"/>
-          <w:sz w:val="24"/>
-          <w:szCs w:val="24"/>
-          <w:lang w:val="en-US"/>
-        </w:rPr>
-        <w:t>the price of a type of visit</w:t>
-      </w:r>
-      <w:r>
-        <w:rPr>
-          <w:rFonts w:asciiTheme="minorHAnsi" w:hAnsiTheme="minorHAnsi" w:cstheme="minorHAnsi"/>
-          <w:sz w:val="24"/>
-          <w:szCs w:val="24"/>
-          <w:lang w:val="en-US"/>
-        </w:rPr>
-        <w:t>, and that the duration can not be edited once the type is created</w:t>
-      </w:r>
-    </w:p>
-    <w:p>
-      <w:pPr>
-        <w:pStyle w:val="Textosinformato"/>
-        <w:rPr>
-          <w:rFonts w:asciiTheme="minorHAnsi" w:eastAsia="Calibri" w:hAnsiTheme="minorHAnsi" w:cstheme="minorHAnsi"/>
-          <w:sz w:val="24"/>
-          <w:szCs w:val="24"/>
-          <w:lang w:val="en-US" w:eastAsia="es-ES" w:bidi="es-ES"/>
-        </w:rPr>
-      </w:pPr>
-      <w:r>
-        <w:rPr>
-          <w:rFonts w:asciiTheme="minorHAnsi" w:eastAsia="Calibri" w:hAnsiTheme="minorHAnsi" w:cstheme="minorHAnsi"/>
-          <w:sz w:val="24"/>
-          <w:szCs w:val="24"/>
-          <w:lang w:val="en-US" w:eastAsia="es-ES" w:bidi="es-ES"/>
-        </w:rPr>
-        <w:t>(</w:t>
-      </w:r>
-      <w:r>
-        <w:rPr>
-          <w:rFonts w:asciiTheme="minorHAnsi" w:hAnsiTheme="minorHAnsi" w:cstheme="minorHAnsi"/>
-          <w:sz w:val="24"/>
-          <w:szCs w:val="24"/>
-          <w:lang w:val="en-US"/>
-        </w:rPr>
-        <w:t xml:space="preserve">Involved entities: </w:t>
-      </w:r>
-      <w:proofErr w:type="spellStart"/>
-      <w:r>
-        <w:rPr>
-          <w:rFonts w:asciiTheme="minorHAnsi" w:eastAsia="Calibri" w:hAnsiTheme="minorHAnsi" w:cstheme="minorHAnsi"/>
-          <w:sz w:val="24"/>
-          <w:szCs w:val="24"/>
-          <w:lang w:val="en-US" w:eastAsia="es-ES" w:bidi="es-ES"/>
-        </w:rPr>
-        <w:t>VisitType</w:t>
-      </w:r>
-      <w:proofErr w:type="spellEnd"/>
-      <w:r>
-        <w:rPr>
-          <w:rFonts w:asciiTheme="minorHAnsi" w:eastAsia="Calibri" w:hAnsiTheme="minorHAnsi" w:cstheme="minorHAnsi"/>
-          <w:sz w:val="24"/>
-          <w:szCs w:val="24"/>
-          <w:lang w:val="en-US" w:eastAsia="es-ES" w:bidi="es-ES"/>
-        </w:rPr>
-        <w:t>)</w:t>
+        <w:t>VisitType)</w:t>
       </w:r>
     </w:p>
     <w:p>
@@ -17177,25 +16840,14 @@
           <w:lang w:val="en-US"/>
         </w:rPr>
       </w:pPr>
-      <w:proofErr w:type="gramStart"/>
-      <w:r>
-        <w:rPr>
-          <w:rFonts w:asciiTheme="minorHAnsi" w:hAnsiTheme="minorHAnsi" w:cstheme="minorHAnsi"/>
-          <w:sz w:val="24"/>
-          <w:szCs w:val="24"/>
-          <w:lang w:val="en-US"/>
-        </w:rPr>
-        <w:t>An</w:t>
-      </w:r>
-      <w:proofErr w:type="gramEnd"/>
-      <w:r>
-        <w:rPr>
-          <w:rFonts w:asciiTheme="minorHAnsi" w:hAnsiTheme="minorHAnsi" w:cstheme="minorHAnsi"/>
-          <w:sz w:val="24"/>
-          <w:szCs w:val="24"/>
-          <w:lang w:val="en-US"/>
-        </w:rPr>
-        <w:t xml:space="preserve"> user not authenticated can’t do anything.</w:t>
+      <w:r>
+        <w:rPr>
+          <w:rFonts w:asciiTheme="minorHAnsi" w:hAnsiTheme="minorHAnsi" w:cstheme="minorHAnsi"/>
+          <w:sz w:val="24"/>
+          <w:szCs w:val="24"/>
+          <w:lang w:val="en-US"/>
+        </w:rPr>
+        <w:t>An user not authenticated can’t do anything.</w:t>
       </w:r>
     </w:p>
     <w:p>
@@ -17550,27 +17202,7 @@
           <w:szCs w:val="24"/>
           <w:lang w:val="en-US"/>
         </w:rPr>
-        <w:t>Select as pet ‘</w:t>
-      </w:r>
-      <w:proofErr w:type="spellStart"/>
-      <w:r>
-        <w:rPr>
-          <w:rFonts w:asciiTheme="minorHAnsi" w:hAnsiTheme="minorHAnsi" w:cstheme="minorHAnsi"/>
-          <w:sz w:val="24"/>
-          <w:szCs w:val="24"/>
-          <w:lang w:val="en-US"/>
-        </w:rPr>
-        <w:t>Pepe</w:t>
-      </w:r>
-      <w:proofErr w:type="spellEnd"/>
-      <w:r>
-        <w:rPr>
-          <w:rFonts w:asciiTheme="minorHAnsi" w:hAnsiTheme="minorHAnsi" w:cstheme="minorHAnsi"/>
-          <w:sz w:val="24"/>
-          <w:szCs w:val="24"/>
-          <w:lang w:val="en-US"/>
-        </w:rPr>
-        <w:t>’, as vet ‘Antonio Sánchez’, and as type ‘consultation’</w:t>
+        <w:t>Select as pet ‘Pepe’, as vet ‘Antonio Sánchez’, and as type ‘consultation’</w:t>
       </w:r>
     </w:p>
     <w:p>
@@ -17885,27 +17517,7 @@
           <w:szCs w:val="24"/>
           <w:lang w:val="en-US"/>
         </w:rPr>
-        <w:t>Select as pet ‘</w:t>
-      </w:r>
-      <w:proofErr w:type="spellStart"/>
-      <w:r>
-        <w:rPr>
-          <w:rFonts w:asciiTheme="minorHAnsi" w:hAnsiTheme="minorHAnsi" w:cstheme="minorHAnsi"/>
-          <w:sz w:val="24"/>
-          <w:szCs w:val="24"/>
-          <w:lang w:val="en-US"/>
-        </w:rPr>
-        <w:t>Pepe</w:t>
-      </w:r>
-      <w:proofErr w:type="spellEnd"/>
-      <w:r>
-        <w:rPr>
-          <w:rFonts w:asciiTheme="minorHAnsi" w:hAnsiTheme="minorHAnsi" w:cstheme="minorHAnsi"/>
-          <w:sz w:val="24"/>
-          <w:szCs w:val="24"/>
-          <w:lang w:val="en-US"/>
-        </w:rPr>
-        <w:t>’, as vet ‘Antonio Sánchez’, and as type ‘consultation’</w:t>
+        <w:t>Select as pet ‘Pepe’, as vet ‘Antonio Sánchez’, and as type ‘consultation’</w:t>
       </w:r>
     </w:p>
     <w:p>
@@ -18572,27 +18184,7 @@
           <w:szCs w:val="24"/>
           <w:lang w:val="en-US"/>
         </w:rPr>
-        <w:t>Select as pet ‘</w:t>
-      </w:r>
-      <w:proofErr w:type="spellStart"/>
-      <w:r>
-        <w:rPr>
-          <w:rFonts w:asciiTheme="minorHAnsi" w:hAnsiTheme="minorHAnsi" w:cstheme="minorHAnsi"/>
-          <w:sz w:val="24"/>
-          <w:szCs w:val="24"/>
-          <w:lang w:val="en-US"/>
-        </w:rPr>
-        <w:t>Pepe</w:t>
-      </w:r>
-      <w:proofErr w:type="spellEnd"/>
-      <w:r>
-        <w:rPr>
-          <w:rFonts w:asciiTheme="minorHAnsi" w:hAnsiTheme="minorHAnsi" w:cstheme="minorHAnsi"/>
-          <w:sz w:val="24"/>
-          <w:szCs w:val="24"/>
-          <w:lang w:val="en-US"/>
-        </w:rPr>
-        <w:t>’, as vet ‘Antonio Sánchez’, and as type ‘consultation’</w:t>
+        <w:t>Select as pet ‘Pepe’, as vet ‘Antonio Sánchez’, and as type ‘consultation’</w:t>
       </w:r>
     </w:p>
     <w:p>
@@ -18900,27 +18492,7 @@
           <w:szCs w:val="24"/>
           <w:lang w:val="en-US"/>
         </w:rPr>
-        <w:t>Select as pet ‘</w:t>
-      </w:r>
-      <w:proofErr w:type="spellStart"/>
-      <w:r>
-        <w:rPr>
-          <w:rFonts w:asciiTheme="minorHAnsi" w:hAnsiTheme="minorHAnsi" w:cstheme="minorHAnsi"/>
-          <w:sz w:val="24"/>
-          <w:szCs w:val="24"/>
-          <w:lang w:val="en-US"/>
-        </w:rPr>
-        <w:t>Pepe</w:t>
-      </w:r>
-      <w:proofErr w:type="spellEnd"/>
-      <w:r>
-        <w:rPr>
-          <w:rFonts w:asciiTheme="minorHAnsi" w:hAnsiTheme="minorHAnsi" w:cstheme="minorHAnsi"/>
-          <w:sz w:val="24"/>
-          <w:szCs w:val="24"/>
-          <w:lang w:val="en-US"/>
-        </w:rPr>
-        <w:t>’, and as type ‘consultation’</w:t>
+        <w:t>Select as pet ‘Pepe’, and as type ‘consultation’</w:t>
       </w:r>
     </w:p>
     <w:p>
@@ -19292,27 +18864,7 @@
           <w:szCs w:val="24"/>
           <w:lang w:val="en-US"/>
         </w:rPr>
-        <w:t>Select as pet ‘</w:t>
-      </w:r>
-      <w:proofErr w:type="spellStart"/>
-      <w:r>
-        <w:rPr>
-          <w:rFonts w:asciiTheme="minorHAnsi" w:hAnsiTheme="minorHAnsi" w:cstheme="minorHAnsi"/>
-          <w:sz w:val="24"/>
-          <w:szCs w:val="24"/>
-          <w:lang w:val="en-US"/>
-        </w:rPr>
-        <w:t>Pepe</w:t>
-      </w:r>
-      <w:proofErr w:type="spellEnd"/>
-      <w:r>
-        <w:rPr>
-          <w:rFonts w:asciiTheme="minorHAnsi" w:hAnsiTheme="minorHAnsi" w:cstheme="minorHAnsi"/>
-          <w:sz w:val="24"/>
-          <w:szCs w:val="24"/>
-          <w:lang w:val="en-US"/>
-        </w:rPr>
-        <w:t>’, as vet ‘Antonio Sánchez’, and as type ‘consultation’</w:t>
+        <w:t>Select as pet ‘Pepe’, as vet ‘Antonio Sánchez’, and as type ‘consultation’</w:t>
       </w:r>
     </w:p>
     <w:p>
@@ -19599,27 +19151,7 @@
           <w:szCs w:val="24"/>
           <w:lang w:val="en-US"/>
         </w:rPr>
-        <w:t>Select as pet ‘</w:t>
-      </w:r>
-      <w:proofErr w:type="spellStart"/>
-      <w:r>
-        <w:rPr>
-          <w:rFonts w:asciiTheme="minorHAnsi" w:hAnsiTheme="minorHAnsi" w:cstheme="minorHAnsi"/>
-          <w:sz w:val="24"/>
-          <w:szCs w:val="24"/>
-          <w:lang w:val="en-US"/>
-        </w:rPr>
-        <w:t>Pepe</w:t>
-      </w:r>
-      <w:proofErr w:type="spellEnd"/>
-      <w:r>
-        <w:rPr>
-          <w:rFonts w:asciiTheme="minorHAnsi" w:hAnsiTheme="minorHAnsi" w:cstheme="minorHAnsi"/>
-          <w:sz w:val="24"/>
-          <w:szCs w:val="24"/>
-          <w:lang w:val="en-US"/>
-        </w:rPr>
-        <w:t>’, as vet ‘Antonio Sánchez’, and as type ‘consultation’</w:t>
+        <w:t>Select as pet ‘Pepe’, as vet ‘Antonio Sánchez’, and as type ‘consultation’</w:t>
       </w:r>
     </w:p>
     <w:p>
@@ -19964,27 +19496,7 @@
           <w:szCs w:val="24"/>
           <w:lang w:val="en-US"/>
         </w:rPr>
-        <w:t>Select as pet ‘</w:t>
-      </w:r>
-      <w:proofErr w:type="spellStart"/>
-      <w:r>
-        <w:rPr>
-          <w:rFonts w:asciiTheme="minorHAnsi" w:hAnsiTheme="minorHAnsi" w:cstheme="minorHAnsi"/>
-          <w:sz w:val="24"/>
-          <w:szCs w:val="24"/>
-          <w:lang w:val="en-US"/>
-        </w:rPr>
-        <w:t>Pepe</w:t>
-      </w:r>
-      <w:proofErr w:type="spellEnd"/>
-      <w:r>
-        <w:rPr>
-          <w:rFonts w:asciiTheme="minorHAnsi" w:hAnsiTheme="minorHAnsi" w:cstheme="minorHAnsi"/>
-          <w:sz w:val="24"/>
-          <w:szCs w:val="24"/>
-          <w:lang w:val="en-US"/>
-        </w:rPr>
-        <w:t>’, as vet ‘Antonio Sánchez’, and as type ‘consultation’</w:t>
+        <w:t>Select as pet ‘Pepe’, as vet ‘Antonio Sánchez’, and as type ‘consultation’</w:t>
       </w:r>
     </w:p>
     <w:p>
@@ -20272,27 +19784,7 @@
           <w:szCs w:val="24"/>
           <w:lang w:val="en-US"/>
         </w:rPr>
-        <w:t>Select as pet ‘</w:t>
-      </w:r>
-      <w:proofErr w:type="spellStart"/>
-      <w:r>
-        <w:rPr>
-          <w:rFonts w:asciiTheme="minorHAnsi" w:hAnsiTheme="minorHAnsi" w:cstheme="minorHAnsi"/>
-          <w:sz w:val="24"/>
-          <w:szCs w:val="24"/>
-          <w:lang w:val="en-US"/>
-        </w:rPr>
-        <w:t>Pepe</w:t>
-      </w:r>
-      <w:proofErr w:type="spellEnd"/>
-      <w:r>
-        <w:rPr>
-          <w:rFonts w:asciiTheme="minorHAnsi" w:hAnsiTheme="minorHAnsi" w:cstheme="minorHAnsi"/>
-          <w:sz w:val="24"/>
-          <w:szCs w:val="24"/>
-          <w:lang w:val="en-US"/>
-        </w:rPr>
-        <w:t>’, and as vet ‘Antonio Sánchez’</w:t>
+        <w:t>Select as pet ‘Pepe’, and as vet ‘Antonio Sánchez’</w:t>
       </w:r>
     </w:p>
     <w:p>
@@ -20674,27 +20166,7 @@
           <w:szCs w:val="24"/>
           <w:lang w:val="en-US"/>
         </w:rPr>
-        <w:t>Select as pet ‘</w:t>
-      </w:r>
-      <w:proofErr w:type="spellStart"/>
-      <w:r>
-        <w:rPr>
-          <w:rFonts w:asciiTheme="minorHAnsi" w:hAnsiTheme="minorHAnsi" w:cstheme="minorHAnsi"/>
-          <w:sz w:val="24"/>
-          <w:szCs w:val="24"/>
-          <w:lang w:val="en-US"/>
-        </w:rPr>
-        <w:t>Pepe</w:t>
-      </w:r>
-      <w:proofErr w:type="spellEnd"/>
-      <w:r>
-        <w:rPr>
-          <w:rFonts w:asciiTheme="minorHAnsi" w:hAnsiTheme="minorHAnsi" w:cstheme="minorHAnsi"/>
-          <w:sz w:val="24"/>
-          <w:szCs w:val="24"/>
-          <w:lang w:val="en-US"/>
-        </w:rPr>
-        <w:t>’, as vet ‘Antonio Sánchez’, and as type ‘consultation’</w:t>
+        <w:t>Select as pet ‘Pepe’, as vet ‘Antonio Sánchez’, and as type ‘consultation’</w:t>
       </w:r>
     </w:p>
     <w:p>
@@ -21428,27 +20900,7 @@
           <w:szCs w:val="24"/>
           <w:lang w:val="en-US"/>
         </w:rPr>
-        <w:t>Select as pet ‘</w:t>
-      </w:r>
-      <w:proofErr w:type="spellStart"/>
-      <w:r>
-        <w:rPr>
-          <w:rFonts w:asciiTheme="minorHAnsi" w:hAnsiTheme="minorHAnsi" w:cstheme="minorHAnsi"/>
-          <w:sz w:val="24"/>
-          <w:szCs w:val="24"/>
-          <w:lang w:val="en-US"/>
-        </w:rPr>
-        <w:t>Pepe</w:t>
-      </w:r>
-      <w:proofErr w:type="spellEnd"/>
-      <w:r>
-        <w:rPr>
-          <w:rFonts w:asciiTheme="minorHAnsi" w:hAnsiTheme="minorHAnsi" w:cstheme="minorHAnsi"/>
-          <w:sz w:val="24"/>
-          <w:szCs w:val="24"/>
-          <w:lang w:val="en-US"/>
-        </w:rPr>
-        <w:t>’, as vet ‘Antonio Sánchez’, and as type ‘consultation’</w:t>
+        <w:t>Select as pet ‘Pepe’, as vet ‘Antonio Sánchez’, and as type ‘consultation’</w:t>
       </w:r>
     </w:p>
     <w:p>
@@ -24132,6 +23584,7 @@
         </w:tabs>
         <w:rPr>
           <w:rFonts w:asciiTheme="minorHAnsi" w:hAnsiTheme="minorHAnsi" w:cstheme="minorHAnsi"/>
+          <w:i/>
           <w:sz w:val="24"/>
           <w:szCs w:val="24"/>
           <w:lang w:val="en-US"/>
@@ -24197,6 +23650,47 @@
         </w:rPr>
         <w:t>)</w:t>
       </w:r>
+      <w:r>
+        <w:rPr>
+          <w:rFonts w:asciiTheme="minorHAnsi" w:hAnsiTheme="minorHAnsi" w:cstheme="minorHAnsi"/>
+          <w:b/>
+          <w:sz w:val="24"/>
+          <w:szCs w:val="24"/>
+          <w:lang w:val="en-US"/>
+        </w:rPr>
+        <w:br/>
+      </w:r>
+      <w:r>
+        <w:rPr>
+          <w:rFonts w:asciiTheme="minorHAnsi" w:hAnsiTheme="minorHAnsi" w:cstheme="minorHAnsi"/>
+          <w:i/>
+          <w:sz w:val="24"/>
+          <w:szCs w:val="24"/>
+          <w:lang w:val="en-US"/>
+        </w:rPr>
+        <w:t xml:space="preserve">For this scenario it is assumed that a medicine with name </w:t>
+      </w:r>
+      <w:r>
+        <w:rPr>
+          <w:rFonts w:asciiTheme="minorHAnsi" w:hAnsiTheme="minorHAnsi" w:cstheme="minorHAnsi"/>
+          <w:sz w:val="24"/>
+          <w:szCs w:val="24"/>
+          <w:lang w:val="en-US"/>
+        </w:rPr>
+        <w:t>Betadine</w:t>
+      </w:r>
+      <w:r>
+        <w:rPr>
+          <w:rFonts w:asciiTheme="minorHAnsi" w:hAnsiTheme="minorHAnsi" w:cstheme="minorHAnsi"/>
+          <w:i/>
+          <w:sz w:val="24"/>
+          <w:szCs w:val="24"/>
+          <w:lang w:val="en-US"/>
+        </w:rPr>
+        <w:t xml:space="preserve"> exists in the system and that it has been prescribed at least once.</w:t>
+      </w:r>
+      <w:bookmarkStart w:id="0" w:name="_GoBack"/>
+      <w:bookmarkEnd w:id="0"/>
     </w:p>
     <w:p>
       <w:pPr>
@@ -24222,6 +23716,7 @@
           <w:szCs w:val="24"/>
           <w:lang w:val="en-US"/>
         </w:rPr>
+        <w:lastRenderedPageBreak/>
         <w:t xml:space="preserve">Log into the platform as admin1 (password: </w:t>
       </w:r>
       <w:r>
@@ -24294,7 +23789,6 @@
           <w:szCs w:val="24"/>
           <w:lang w:val="en-US"/>
         </w:rPr>
-        <w:lastRenderedPageBreak/>
         <w:t>Select the medicine named ‘</w:t>
       </w:r>
       <w:r>
@@ -26064,7 +25558,7 @@
                                           <w:sz w:val="48"/>
                                           <w:szCs w:val="48"/>
                                         </w:rPr>
-                                        <w:t>5</w:t>
+                                        <w:t>14</w:t>
                                       </w:r>
                                       <w:r>
                                         <w:rPr>
@@ -26261,33 +25755,11 @@
                               <w:color w:val="AEAAAA" w:themeColor="background2" w:themeShade="BF"/>
                             </w:rPr>
                           </w:pPr>
-                          <w:proofErr w:type="spellStart"/>
                           <w:r>
                             <w:rPr>
                               <w:color w:val="AEAAAA" w:themeColor="background2" w:themeShade="BF"/>
                             </w:rPr>
-                            <w:t>Design</w:t>
-                          </w:r>
-                          <w:proofErr w:type="spellEnd"/>
-                          <w:r>
-                            <w:rPr>
-                              <w:color w:val="AEAAAA" w:themeColor="background2" w:themeShade="BF"/>
-                            </w:rPr>
-                            <w:t xml:space="preserve"> and </w:t>
-                          </w:r>
-                          <w:proofErr w:type="spellStart"/>
-                          <w:r>
-                            <w:rPr>
-                              <w:color w:val="AEAAAA" w:themeColor="background2" w:themeShade="BF"/>
-                            </w:rPr>
-                            <w:t>Testing</w:t>
-                          </w:r>
-                          <w:proofErr w:type="spellEnd"/>
-                          <w:r>
-                            <w:rPr>
-                              <w:color w:val="AEAAAA" w:themeColor="background2" w:themeShade="BF"/>
-                            </w:rPr>
-                            <w:t xml:space="preserve"> II</w:t>
+                            <w:t>Design and Testing II</w:t>
                           </w:r>
                         </w:p>
                       </w:txbxContent>
@@ -30912,7 +30384,7 @@
 </file>
 
 <file path=customXml/itemProps1.xml><?xml version="1.0" encoding="utf-8"?>
-<ds:datastoreItem xmlns:ds="http://schemas.openxmlformats.org/officeDocument/2006/customXml" ds:itemID="{7BF7CA78-6EDB-2D4A-A4C5-EBB6EECA46E5}">
+<ds:datastoreItem xmlns:ds="http://schemas.openxmlformats.org/officeDocument/2006/customXml" ds:itemID="{BF419A7E-5B5C-954E-97C3-094200A9E164}">
   <ds:schemaRefs>
     <ds:schemaRef ds:uri="http://schemas.openxmlformats.org/officeDocument/2006/bibliography"/>
   </ds:schemaRefs>

--- a/documentation/Sprint-1/Sprint-1.docx
+++ b/documentation/Sprint-1/Sprint-1.docx
@@ -1,6 +1,6 @@
 
 <file path=word/document.xml><?xml version="1.0" encoding="utf-8"?>
-<w:document xmlns:wpc="http://schemas.microsoft.com/office/word/2010/wordprocessingCanvas" xmlns:mc="http://schemas.openxmlformats.org/markup-compatibility/2006" xmlns:o="urn:schemas-microsoft-com:office:office" xmlns:r="http://schemas.openxmlformats.org/officeDocument/2006/relationships" xmlns:m="http://schemas.openxmlformats.org/officeDocument/2006/math" xmlns:v="urn:schemas-microsoft-com:vml" xmlns:wp14="http://schemas.microsoft.com/office/word/2010/wordprocessingDrawing" xmlns:wp="http://schemas.openxmlformats.org/drawingml/2006/wordprocessingDrawing" xmlns:w10="urn:schemas-microsoft-com:office:word" xmlns:w="http://schemas.openxmlformats.org/wordprocessingml/2006/main" xmlns:w14="http://schemas.microsoft.com/office/word/2010/wordml" xmlns:wpg="http://schemas.microsoft.com/office/word/2010/wordprocessingGroup" xmlns:wpi="http://schemas.microsoft.com/office/word/2010/wordprocessingInk" xmlns:wne="http://schemas.microsoft.com/office/word/2006/wordml" xmlns:wps="http://schemas.microsoft.com/office/word/2010/wordprocessingShape" mc:Ignorable="w14 wp14">
+<w:document xmlns:wpc="http://schemas.microsoft.com/office/word/2010/wordprocessingCanvas" xmlns:mo="http://schemas.microsoft.com/office/mac/office/2008/main" xmlns:mc="http://schemas.openxmlformats.org/markup-compatibility/2006" xmlns:mv="urn:schemas-microsoft-com:mac:vml" xmlns:o="urn:schemas-microsoft-com:office:office" xmlns:r="http://schemas.openxmlformats.org/officeDocument/2006/relationships" xmlns:m="http://schemas.openxmlformats.org/officeDocument/2006/math" xmlns:v="urn:schemas-microsoft-com:vml" xmlns:wp14="http://schemas.microsoft.com/office/word/2010/wordprocessingDrawing" xmlns:wp="http://schemas.openxmlformats.org/drawingml/2006/wordprocessingDrawing" xmlns:w10="urn:schemas-microsoft-com:office:word" xmlns:w="http://schemas.openxmlformats.org/wordprocessingml/2006/main" xmlns:w14="http://schemas.microsoft.com/office/word/2010/wordml" xmlns:w15="http://schemas.microsoft.com/office/word/2012/wordml" xmlns:wpg="http://schemas.microsoft.com/office/word/2010/wordprocessingGroup" xmlns:wpi="http://schemas.microsoft.com/office/word/2010/wordprocessingInk" xmlns:wne="http://schemas.microsoft.com/office/word/2006/wordml" xmlns:wps="http://schemas.microsoft.com/office/word/2010/wordprocessingShape" mc:Ignorable="w14 w15 wp14">
   <w:body>
     <w:p>
       <w:pPr>
@@ -10,8 +10,8 @@
           <w:lang w:val="en-US"/>
         </w:rPr>
         <w:sectPr>
-          <w:headerReference w:type="default" r:id="rId9"/>
-          <w:footerReference w:type="default" r:id="rId10"/>
+          <w:headerReference w:type="default" r:id="rId8"/>
+          <w:footerReference w:type="default" r:id="rId9"/>
           <w:pgSz w:w="11910" w:h="16840"/>
           <w:pgMar w:top="400" w:right="860" w:bottom="280" w:left="1520" w:header="720" w:footer="720" w:gutter="0"/>
           <w:cols w:space="720"/>
@@ -22,7 +22,7 @@
       <w:r>
         <w:rPr>
           <w:noProof/>
-          <w:lang w:bidi="ar-SA"/>
+          <w:lang w:val="es-ES_tradnl" w:eastAsia="es-ES_tradnl" w:bidi="ar-SA"/>
         </w:rPr>
         <mc:AlternateContent>
           <mc:Choice Requires="wpg">
@@ -207,7 +207,7 @@
                           </pic:cNvPicPr>
                         </pic:nvPicPr>
                         <pic:blipFill>
-                          <a:blip r:embed="rId11">
+                          <a:blip r:embed="rId10">
                             <a:extLst>
                               <a:ext uri="{28A0092B-C50C-407E-A947-70E740481C1C}">
                                 <a14:useLocalDpi xmlns:a14="http://schemas.microsoft.com/office/drawing/2010/main" val="0"/>
@@ -2316,7 +2316,7 @@
                           </pic:cNvPicPr>
                         </pic:nvPicPr>
                         <pic:blipFill>
-                          <a:blip r:embed="rId12">
+                          <a:blip r:embed="rId11">
                             <a:extLst>
                               <a:ext uri="{28A0092B-C50C-407E-A947-70E740481C1C}">
                                 <a14:useLocalDpi xmlns:a14="http://schemas.microsoft.com/office/drawing/2010/main" val="0"/>
@@ -3614,7 +3614,7 @@
                           </pic:cNvPicPr>
                         </pic:nvPicPr>
                         <pic:blipFill>
-                          <a:blip r:embed="rId13">
+                          <a:blip r:embed="rId12">
                             <a:extLst>
                               <a:ext uri="{28A0092B-C50C-407E-A947-70E740481C1C}">
                                 <a14:useLocalDpi xmlns:a14="http://schemas.microsoft.com/office/drawing/2010/main" val="0"/>
@@ -7585,7 +7585,7 @@
                           </pic:cNvPicPr>
                         </pic:nvPicPr>
                         <pic:blipFill>
-                          <a:blip r:embed="rId14">
+                          <a:blip r:embed="rId13">
                             <a:extLst>
                               <a:ext uri="{28A0092B-C50C-407E-A947-70E740481C1C}">
                                 <a14:useLocalDpi xmlns:a14="http://schemas.microsoft.com/office/drawing/2010/main" val="0"/>
@@ -7642,9 +7642,9 @@
               </wp:anchor>
             </w:drawing>
           </mc:Choice>
-          <mc:Fallback xmlns:w15="http://schemas.microsoft.com/office/word/2012/wordml" xmlns:mv="urn:schemas-microsoft-com:mac:vml" xmlns:mo="http://schemas.microsoft.com/office/mac/office/2008/main">
+          <mc:Fallback>
             <w:pict>
-              <v:group w14:anchorId="5AA818B2" id="Grupo 50" o:spid="_x0000_s1026" style="position:absolute;margin-left:25.5pt;margin-top:30.75pt;width:186pt;height:769.5pt;z-index:-251657216;mso-position-horizontal-relative:page;mso-position-vertical-relative:page" coordorigin="480,420" coordsize="4039,15048" o:gfxdata="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">
+              <v:group w14:anchorId="70B497BB" id="Grupo 50" o:spid="_x0000_s1026" style="position:absolute;margin-left:25.5pt;margin-top:30.75pt;width:186pt;height:769.5pt;z-index:-251657216;mso-position-horizontal-relative:page;mso-position-vertical-relative:page" coordorigin="480,420" coordsize="4039,15048" o:gfxdata="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">
                 <v:rect id="Rectangle 52" o:spid="_x0000_s1027" style="position:absolute;left:480;top:420;width:358;height:15048;visibility:visible;mso-wrap-style:square;v-text-anchor:top" o:gfxdata="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" fillcolor="#44536a" stroked="f"/>
                 <v:shape id="Freeform 53" o:spid="_x0000_s1028" style="position:absolute;left:482;top:4786;width:4037;height:911;visibility:visible;mso-wrap-style:square;v-text-anchor:top" coordsize="4037,911" o:gfxdata="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" path="m3582,l,,,911r3582,l4037,456,3582,xe" fillcolor="#4471c4" stroked="f">
                   <v:path arrowok="t" o:connecttype="custom" o:connectlocs="3582,4786;0,4786;0,5697;3582,5697;4037,5242;3582,4786" o:connectangles="0,0,0,0,0,0"/>
@@ -7669,7 +7669,7 @@
                   <o:lock v:ext="edit" aspectratio="t"/>
                 </v:shapetype>
                 <v:shape id="Picture 54" o:spid="_x0000_s1029" type="#_x0000_t75" style="position:absolute;left:492;top:4795;width:3790;height:893;visibility:visible;mso-wrap-style:square" o:gfxdata="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">
-                  <v:imagedata r:id="rId15" o:title=""/>
+                  <v:imagedata r:id="rId14" o:title=""/>
                 </v:shape>
                 <v:shape id="Freeform 55" o:spid="_x0000_s1030" style="position:absolute;left:1457;top:12563;width:562;height:1813;visibility:visible;mso-wrap-style:square;v-text-anchor:top" coordsize="562,1813" o:gfxdata="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" path="m,l28,218,180,741r170,519l562,1812r,-95l387,1252,180,626,,xe" fillcolor="#44536a" stroked="f">
                   <v:path arrowok="t" o:connecttype="custom" o:connectlocs="0,12564;28,12782;180,13305;350,13824;562,14376;562,14281;387,13816;180,13190;0,12564" o:connectangles="0,0,0,0,0,0,0,0,0"/>
@@ -7702,7 +7702,7 @@
                   <v:path arrowok="t" o:connecttype="custom" o:connectlocs="0,12601;46,12782;97,13120;156,13453;244,13808;345,14166;460,14520;552,14747;649,14973;699,15146;644,15051;529,14792;428,14528;308,14178;216,13816;129,13453;55,13029;0,12601" o:connectangles="0,0,0,0,0,0,0,0,0,0,0,0,0,0,0,0,0,0"/>
                 </v:shape>
                 <v:shape id="Picture 65" o:spid="_x0000_s1040" type="#_x0000_t75" style="position:absolute;left:2182;top:15173;width:155;height:287;visibility:visible;mso-wrap-style:square" o:gfxdata="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">
-                  <v:imagedata r:id="rId16" o:title=""/>
+                  <v:imagedata r:id="rId15" o:title=""/>
                 </v:shape>
                 <v:shape id="Freeform 66" o:spid="_x0000_s1041" style="position:absolute;left:1416;top:12399;width:69;height:383;visibility:visible;mso-wrap-style:square;v-text-anchor:top" coordsize="69,383" o:gfxdata="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" path="m,l23,202,69,383,41,165r,-12l,xe" fillcolor="#44536a" stroked="f">
                   <v:path arrowok="t" o:connecttype="custom" o:connectlocs="0,12399;23,12601;69,12782;41,12564;41,12552;0,12399" o:connectangles="0,0,0,0,0,0"/>
@@ -7723,7 +7723,7 @@
                   <v:path arrowok="t" o:connecttype="custom" o:connectlocs="0,14376;27,14442;32,14454;50,14706;92,14920;151,15138;165,15175;96,15039;69,14973;23,14710;4,14545;0,14376" o:connectangles="0,0,0,0,0,0,0,0,0,0,0,0"/>
                 </v:shape>
                 <v:shape id="Picture 72" o:spid="_x0000_s1047" type="#_x0000_t75" style="position:absolute;left:2146;top:15190;width:146;height:271;visibility:visible;mso-wrap-style:square" o:gfxdata="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">
-                  <v:imagedata r:id="rId17" o:title=""/>
+                  <v:imagedata r:id="rId16" o:title=""/>
                 </v:shape>
                 <v:shape id="Freeform 73" o:spid="_x0000_s1048" style="position:absolute;left:2018;top:14281;width:33;height:173;visibility:visible;mso-wrap-style:square;v-text-anchor:top" coordsize="33,173" o:gfxdata="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" path="m,l,95r27,66l32,173,27,70,,xe" fillcolor="#44536a" stroked="f">
                   <v:path arrowok="t" o:connecttype="custom" o:connectlocs="0,14281;0,14376;27,14442;32,14454;27,14351;0,14281" o:connectangles="0,0,0,0,0,0"/>
@@ -7815,7 +7815,7 @@
                   <v:path arrowok="t" o:connecttype="custom" o:connectlocs="0,14715;48,14813;151,15023;226,15244;315,15459;309,15459;96,15053;75,14986;0,14715" o:connectangles="0,0,0,0,0,0,0,0,0"/>
                 </v:shape>
                 <v:shape id="Picture 99" o:spid="_x0000_s1074" type="#_x0000_t75" style="position:absolute;left:1417;top:1670;width:3015;height:2625;visibility:visible;mso-wrap-style:square" o:gfxdata="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">
-                  <v:imagedata r:id="rId18" o:title=""/>
+                  <v:imagedata r:id="rId17" o:title=""/>
                 </v:shape>
                 <w10:wrap anchorx="page" anchory="page"/>
               </v:group>
@@ -8008,7 +8008,7 @@
           <w:rFonts w:ascii="Times New Roman"/>
           <w:noProof/>
           <w:sz w:val="20"/>
-          <w:lang w:bidi="ar-SA"/>
+          <w:lang w:val="es-ES_tradnl" w:eastAsia="es-ES_tradnl" w:bidi="ar-SA"/>
         </w:rPr>
         <mc:AlternateContent>
           <mc:Choice Requires="wps">
@@ -8118,11 +8118,11 @@
           </mc:Choice>
           <mc:Fallback>
             <w:pict>
-              <v:shapetype id="_x0000_t202" coordsize="21600,21600" o:spt="202" path="m,l,21600r21600,l21600,xe">
+              <v:shapetype w14:anchorId="189F106E" id="_x0000_t202" coordsize="21600,21600" o:spt="202" path="m0,0l0,21600,21600,21600,21600,0xe">
                 <v:stroke joinstyle="miter"/>
                 <v:path gradientshapeok="t" o:connecttype="rect"/>
               </v:shapetype>
-              <v:shape id="Cuadro de texto 2" o:spid="_x0000_s1026" type="#_x0000_t202" style="position:absolute;margin-left:143.75pt;margin-top:27.25pt;width:360.3pt;height:108.8pt;z-index:251661312;visibility:visible;mso-wrap-style:square;mso-width-percent:0;mso-height-percent:0;mso-wrap-distance-left:9pt;mso-wrap-distance-top:0;mso-wrap-distance-right:9pt;mso-wrap-distance-bottom:0;mso-position-horizontal:absolute;mso-position-horizontal-relative:text;mso-position-vertical:absolute;mso-position-vertical-relative:text;mso-width-percent:0;mso-height-percent:0;mso-width-relative:margin;mso-height-relative:margin;v-text-anchor:top" o:gfxdata="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" stroked="f">
+              <v:shape id="Cuadro_x0020_de_x0020_texto_x0020_2" o:spid="_x0000_s1026" type="#_x0000_t202" style="position:absolute;margin-left:143.75pt;margin-top:27.25pt;width:360.3pt;height:108.8pt;z-index:251661312;visibility:visible;mso-wrap-style:square;mso-width-percent:0;mso-height-percent:0;mso-wrap-distance-left:9pt;mso-wrap-distance-top:0;mso-wrap-distance-right:9pt;mso-wrap-distance-bottom:0;mso-position-horizontal:absolute;mso-position-horizontal-relative:text;mso-position-vertical:absolute;mso-position-vertical-relative:text;mso-width-percent:0;mso-height-percent:0;mso-width-relative:margin;mso-height-relative:margin;v-text-anchor:top" o:gfxdata="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" stroked="f">
                 <v:textbox>
                   <w:txbxContent>
                     <w:p>
@@ -8311,7 +8311,7 @@
       <w:r>
         <w:rPr>
           <w:noProof/>
-          <w:lang w:bidi="ar-SA"/>
+          <w:lang w:val="es-ES_tradnl" w:eastAsia="es-ES_tradnl" w:bidi="ar-SA"/>
         </w:rPr>
         <mc:AlternateContent>
           <mc:Choice Requires="wps">
@@ -8432,33 +8432,11 @@
                                       <w:lang w:val="en-US"/>
                                     </w:rPr>
                                   </w:pPr>
-                                  <w:proofErr w:type="spellStart"/>
                                   <w:r>
                                     <w:rPr>
                                       <w:lang w:val="en-US"/>
                                     </w:rPr>
-                                    <w:t>Macarro</w:t>
-                                  </w:r>
-                                  <w:proofErr w:type="spellEnd"/>
-                                  <w:r>
-                                    <w:rPr>
-                                      <w:lang w:val="en-US"/>
-                                    </w:rPr>
-                                    <w:t xml:space="preserve"> </w:t>
-                                  </w:r>
-                                  <w:proofErr w:type="spellStart"/>
-                                  <w:r>
-                                    <w:rPr>
-                                      <w:lang w:val="en-US"/>
-                                    </w:rPr>
-                                    <w:t>Klepsch</w:t>
-                                  </w:r>
-                                  <w:proofErr w:type="spellEnd"/>
-                                  <w:r>
-                                    <w:rPr>
-                                      <w:lang w:val="en-US"/>
-                                    </w:rPr>
-                                    <w:t>, Miguel</w:t>
+                                    <w:t>Macarro Klepsch, Miguel</w:t>
                                   </w:r>
                                 </w:p>
                               </w:tc>
@@ -8514,7 +8492,7 @@
           </mc:Choice>
           <mc:Fallback>
             <w:pict>
-              <v:shape id="_x0000_s1027" type="#_x0000_t202" style="position:absolute;margin-left:194.4pt;margin-top:8.65pt;width:232.5pt;height:94.6pt;z-index:251663360;visibility:visible;mso-wrap-style:square;mso-width-percent:0;mso-height-percent:0;mso-wrap-distance-left:9pt;mso-wrap-distance-top:0;mso-wrap-distance-right:9pt;mso-wrap-distance-bottom:0;mso-position-horizontal:absolute;mso-position-horizontal-relative:text;mso-position-vertical:absolute;mso-position-vertical-relative:text;mso-width-percent:0;mso-height-percent:0;mso-width-relative:margin;mso-height-relative:margin;v-text-anchor:top" o:gfxdata="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" stroked="f">
+              <v:shape w14:anchorId="00FA341C" id="_x0000_s1027" type="#_x0000_t202" style="position:absolute;margin-left:194.4pt;margin-top:8.65pt;width:232.5pt;height:94.6pt;z-index:251663360;visibility:visible;mso-wrap-style:square;mso-width-percent:0;mso-height-percent:0;mso-wrap-distance-left:9pt;mso-wrap-distance-top:0;mso-wrap-distance-right:9pt;mso-wrap-distance-bottom:0;mso-position-horizontal:absolute;mso-position-horizontal-relative:text;mso-position-vertical:absolute;mso-position-vertical-relative:text;mso-width-percent:0;mso-height-percent:0;mso-width-relative:margin;mso-height-relative:margin;v-text-anchor:top" o:gfxdata="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" stroked="f">
                 <v:textbox>
                   <w:txbxContent>
                     <w:tbl>
@@ -8592,33 +8570,11 @@
                                 <w:lang w:val="en-US"/>
                               </w:rPr>
                             </w:pPr>
-                            <w:proofErr w:type="spellStart"/>
                             <w:r>
                               <w:rPr>
                                 <w:lang w:val="en-US"/>
                               </w:rPr>
-                              <w:t>Macarro</w:t>
-                            </w:r>
-                            <w:proofErr w:type="spellEnd"/>
-                            <w:r>
-                              <w:rPr>
-                                <w:lang w:val="en-US"/>
-                              </w:rPr>
-                              <w:t xml:space="preserve"> </w:t>
-                            </w:r>
-                            <w:proofErr w:type="spellStart"/>
-                            <w:r>
-                              <w:rPr>
-                                <w:lang w:val="en-US"/>
-                              </w:rPr>
-                              <w:t>Klepsch</w:t>
-                            </w:r>
-                            <w:proofErr w:type="spellEnd"/>
-                            <w:r>
-                              <w:rPr>
-                                <w:lang w:val="en-US"/>
-                              </w:rPr>
-                              <w:t>, Miguel</w:t>
+                              <w:t>Macarro Klepsch, Miguel</w:t>
                             </w:r>
                           </w:p>
                         </w:tc>
@@ -9200,7 +9156,6 @@
           <w:lang w:val="en-US"/>
         </w:rPr>
       </w:pPr>
-      <w:proofErr w:type="gramStart"/>
       <w:r>
         <w:rPr>
           <w:rFonts w:asciiTheme="minorHAnsi" w:hAnsiTheme="minorHAnsi" w:cstheme="minorHAnsi"/>
@@ -9210,18 +9165,7 @@
           <w:lang w:val="en-US"/>
         </w:rPr>
         <w:lastRenderedPageBreak/>
-        <w:t>1.-</w:t>
-      </w:r>
-      <w:proofErr w:type="gramEnd"/>
-      <w:r>
-        <w:rPr>
-          <w:rFonts w:asciiTheme="minorHAnsi" w:hAnsiTheme="minorHAnsi" w:cstheme="minorHAnsi"/>
-          <w:b/>
-          <w:sz w:val="32"/>
-          <w:szCs w:val="32"/>
-          <w:lang w:val="en-US"/>
-        </w:rPr>
-        <w:t xml:space="preserve"> PROJECT DECRIPTION</w:t>
+        <w:t>1.- PROJECT DECRIPTION</w:t>
       </w:r>
     </w:p>
     <w:p>
@@ -9248,7 +9192,6 @@
           <w:lang w:val="en-US"/>
         </w:rPr>
       </w:pPr>
-      <w:proofErr w:type="gramStart"/>
       <w:r>
         <w:rPr>
           <w:rFonts w:asciiTheme="minorHAnsi" w:hAnsiTheme="minorHAnsi" w:cstheme="minorHAnsi"/>
@@ -9257,18 +9200,7 @@
           <w:szCs w:val="28"/>
           <w:lang w:val="en-US"/>
         </w:rPr>
-        <w:t>a.-</w:t>
-      </w:r>
-      <w:proofErr w:type="gramEnd"/>
-      <w:r>
-        <w:rPr>
-          <w:rFonts w:asciiTheme="minorHAnsi" w:hAnsiTheme="minorHAnsi" w:cstheme="minorHAnsi"/>
-          <w:b/>
-          <w:sz w:val="28"/>
-          <w:szCs w:val="28"/>
-          <w:lang w:val="en-US"/>
-        </w:rPr>
-        <w:t xml:space="preserve"> General description of the web application</w:t>
+        <w:t>a.- General description of the web application</w:t>
       </w:r>
     </w:p>
     <w:p>
@@ -9634,7 +9566,6 @@
           <w:lang w:val="en-US"/>
         </w:rPr>
       </w:pPr>
-      <w:proofErr w:type="gramStart"/>
       <w:r>
         <w:rPr>
           <w:rFonts w:asciiTheme="minorHAnsi" w:hAnsiTheme="minorHAnsi" w:cstheme="minorHAnsi"/>
@@ -9643,18 +9574,7 @@
           <w:szCs w:val="28"/>
           <w:lang w:val="en-US"/>
         </w:rPr>
-        <w:t>b.-</w:t>
-      </w:r>
-      <w:proofErr w:type="gramEnd"/>
-      <w:r>
-        <w:rPr>
-          <w:rFonts w:asciiTheme="minorHAnsi" w:hAnsiTheme="minorHAnsi" w:cstheme="minorHAnsi"/>
-          <w:b/>
-          <w:sz w:val="28"/>
-          <w:szCs w:val="28"/>
-          <w:lang w:val="en-US"/>
-        </w:rPr>
-        <w:t xml:space="preserve"> Entities</w:t>
+        <w:t>b.- Entities</w:t>
       </w:r>
     </w:p>
     <w:p>
@@ -9782,7 +9702,6 @@
           <w:lang w:val="en-US" w:eastAsia="es-ES" w:bidi="es-ES"/>
         </w:rPr>
       </w:pPr>
-      <w:proofErr w:type="gramStart"/>
       <w:r>
         <w:rPr>
           <w:rFonts w:asciiTheme="minorHAnsi" w:eastAsia="Calibri" w:hAnsiTheme="minorHAnsi" w:cstheme="minorHAnsi"/>
@@ -9790,17 +9709,7 @@
           <w:szCs w:val="24"/>
           <w:lang w:val="en-US" w:eastAsia="es-ES" w:bidi="es-ES"/>
         </w:rPr>
-        <w:t>date</w:t>
-      </w:r>
-      <w:proofErr w:type="gramEnd"/>
-      <w:r>
-        <w:rPr>
-          <w:rFonts w:asciiTheme="minorHAnsi" w:eastAsia="Calibri" w:hAnsiTheme="minorHAnsi" w:cstheme="minorHAnsi"/>
-          <w:sz w:val="24"/>
-          <w:szCs w:val="24"/>
-          <w:lang w:val="en-US" w:eastAsia="es-ES" w:bidi="es-ES"/>
-        </w:rPr>
-        <w:t>: rena</w:t>
+        <w:t>date: rena</w:t>
       </w:r>
       <w:r>
         <w:rPr>
@@ -9915,7 +9824,6 @@
           <w:lang w:val="en-US" w:eastAsia="es-ES" w:bidi="es-ES"/>
         </w:rPr>
       </w:pPr>
-      <w:proofErr w:type="spellStart"/>
       <w:r>
         <w:rPr>
           <w:rFonts w:asciiTheme="minorHAnsi" w:eastAsia="Calibri" w:hAnsiTheme="minorHAnsi" w:cstheme="minorHAnsi"/>
@@ -9923,17 +9831,7 @@
           <w:szCs w:val="24"/>
           <w:lang w:val="en-US" w:eastAsia="es-ES" w:bidi="es-ES"/>
         </w:rPr>
-        <w:t>VisitType</w:t>
-      </w:r>
-      <w:proofErr w:type="spellEnd"/>
-      <w:r>
-        <w:rPr>
-          <w:rFonts w:asciiTheme="minorHAnsi" w:eastAsia="Calibri" w:hAnsiTheme="minorHAnsi" w:cstheme="minorHAnsi"/>
-          <w:sz w:val="24"/>
-          <w:szCs w:val="24"/>
-          <w:lang w:val="en-US" w:eastAsia="es-ES" w:bidi="es-ES"/>
-        </w:rPr>
-        <w:t xml:space="preserve"> (</w:t>
+        <w:t>VisitType (</w:t>
       </w:r>
       <w:r>
         <w:rPr>
@@ -10001,7 +9899,6 @@
           <w:lang w:val="en-US" w:eastAsia="es-ES" w:bidi="es-ES"/>
         </w:rPr>
       </w:pPr>
-      <w:proofErr w:type="spellStart"/>
       <w:r>
         <w:rPr>
           <w:rFonts w:asciiTheme="minorHAnsi" w:eastAsia="Calibri" w:hAnsiTheme="minorHAnsi" w:cstheme="minorHAnsi"/>
@@ -10009,98 +9906,148 @@
           <w:szCs w:val="24"/>
           <w:lang w:val="en-US" w:eastAsia="es-ES" w:bidi="es-ES"/>
         </w:rPr>
-        <w:t>Paymnet</w:t>
-      </w:r>
-      <w:proofErr w:type="spellEnd"/>
-      <w:r>
+        <w:t>Paymnet (one  to one, optional</w:t>
+      </w:r>
+    </w:p>
+    <w:p>
+      <w:pPr>
+        <w:tabs>
+          <w:tab w:val="left" w:pos="1740"/>
+        </w:tabs>
+        <w:rPr>
+          <w:rFonts w:asciiTheme="minorHAnsi" w:hAnsiTheme="minorHAnsi" w:cstheme="minorHAnsi"/>
+          <w:b/>
+          <w:sz w:val="24"/>
+          <w:szCs w:val="24"/>
+          <w:lang w:val="en-US"/>
+        </w:rPr>
+      </w:pPr>
+    </w:p>
+    <w:p>
+      <w:pPr>
+        <w:tabs>
+          <w:tab w:val="left" w:pos="1740"/>
+        </w:tabs>
+        <w:rPr>
+          <w:rFonts w:asciiTheme="minorHAnsi" w:hAnsiTheme="minorHAnsi" w:cstheme="minorHAnsi"/>
+          <w:sz w:val="24"/>
+          <w:szCs w:val="24"/>
+          <w:u w:val="single"/>
+          <w:lang w:val="en-US"/>
+        </w:rPr>
+      </w:pPr>
+      <w:r>
+        <w:rPr>
+          <w:rFonts w:asciiTheme="minorHAnsi" w:hAnsiTheme="minorHAnsi" w:cstheme="minorHAnsi"/>
+          <w:sz w:val="24"/>
+          <w:szCs w:val="24"/>
+          <w:u w:val="single"/>
+          <w:lang w:val="en-US"/>
+        </w:rPr>
+        <w:t>New entities</w:t>
+      </w:r>
+    </w:p>
+    <w:p>
+      <w:pPr>
+        <w:tabs>
+          <w:tab w:val="left" w:pos="1740"/>
+        </w:tabs>
+        <w:rPr>
+          <w:rFonts w:asciiTheme="minorHAnsi" w:hAnsiTheme="minorHAnsi" w:cstheme="minorHAnsi"/>
+          <w:b/>
+          <w:sz w:val="24"/>
+          <w:szCs w:val="24"/>
+          <w:lang w:val="en-US"/>
+        </w:rPr>
+      </w:pPr>
+    </w:p>
+    <w:p>
+      <w:pPr>
+        <w:pStyle w:val="Textosinformato"/>
         <w:rPr>
           <w:rFonts w:asciiTheme="minorHAnsi" w:eastAsia="Calibri" w:hAnsiTheme="minorHAnsi" w:cstheme="minorHAnsi"/>
           <w:sz w:val="24"/>
           <w:szCs w:val="24"/>
           <w:lang w:val="en-US" w:eastAsia="es-ES" w:bidi="es-ES"/>
         </w:rPr>
-        <w:t xml:space="preserve"> (one  to one, optional</w:t>
-      </w:r>
-    </w:p>
-    <w:p>
-      <w:pPr>
-        <w:tabs>
-          <w:tab w:val="left" w:pos="1740"/>
-        </w:tabs>
-        <w:rPr>
-          <w:rFonts w:asciiTheme="minorHAnsi" w:hAnsiTheme="minorHAnsi" w:cstheme="minorHAnsi"/>
-          <w:b/>
-          <w:sz w:val="24"/>
-          <w:szCs w:val="24"/>
-          <w:lang w:val="en-US"/>
-        </w:rPr>
-      </w:pPr>
-    </w:p>
-    <w:p>
-      <w:pPr>
-        <w:tabs>
-          <w:tab w:val="left" w:pos="1740"/>
-        </w:tabs>
-        <w:rPr>
-          <w:rFonts w:asciiTheme="minorHAnsi" w:hAnsiTheme="minorHAnsi" w:cstheme="minorHAnsi"/>
-          <w:sz w:val="24"/>
-          <w:szCs w:val="24"/>
-          <w:u w:val="single"/>
-          <w:lang w:val="en-US"/>
-        </w:rPr>
-      </w:pPr>
-      <w:r>
-        <w:rPr>
-          <w:rFonts w:asciiTheme="minorHAnsi" w:hAnsiTheme="minorHAnsi" w:cstheme="minorHAnsi"/>
-          <w:sz w:val="24"/>
-          <w:szCs w:val="24"/>
-          <w:u w:val="single"/>
-          <w:lang w:val="en-US"/>
-        </w:rPr>
-        <w:t>New entities</w:t>
-      </w:r>
-    </w:p>
-    <w:p>
-      <w:pPr>
-        <w:tabs>
-          <w:tab w:val="left" w:pos="1740"/>
-        </w:tabs>
-        <w:rPr>
-          <w:rFonts w:asciiTheme="minorHAnsi" w:hAnsiTheme="minorHAnsi" w:cstheme="minorHAnsi"/>
-          <w:b/>
-          <w:sz w:val="24"/>
-          <w:szCs w:val="24"/>
-          <w:lang w:val="en-US"/>
-        </w:rPr>
-      </w:pPr>
+      </w:pPr>
+      <w:r>
+        <w:rPr>
+          <w:rFonts w:asciiTheme="minorHAnsi" w:eastAsia="Calibri" w:hAnsiTheme="minorHAnsi" w:cstheme="minorHAnsi"/>
+          <w:sz w:val="24"/>
+          <w:szCs w:val="24"/>
+          <w:lang w:val="en-US" w:eastAsia="es-ES" w:bidi="es-ES"/>
+        </w:rPr>
+        <w:t xml:space="preserve">These are the new entities that will be implemented </w:t>
+      </w:r>
+      <w:r>
+        <w:rPr>
+          <w:rFonts w:asciiTheme="minorHAnsi" w:eastAsia="Calibri" w:hAnsiTheme="minorHAnsi" w:cstheme="minorHAnsi"/>
+          <w:sz w:val="24"/>
+          <w:szCs w:val="24"/>
+          <w:lang w:val="en-US" w:eastAsia="es-ES" w:bidi="es-ES"/>
+        </w:rPr>
+        <w:t>with their attributes:</w:t>
+      </w:r>
     </w:p>
     <w:p>
       <w:pPr>
         <w:pStyle w:val="Textosinformato"/>
         <w:rPr>
           <w:rFonts w:asciiTheme="minorHAnsi" w:eastAsia="Calibri" w:hAnsiTheme="minorHAnsi" w:cstheme="minorHAnsi"/>
+          <w:b/>
           <w:sz w:val="24"/>
           <w:szCs w:val="24"/>
           <w:lang w:val="en-US" w:eastAsia="es-ES" w:bidi="es-ES"/>
         </w:rPr>
       </w:pPr>
-      <w:r>
+    </w:p>
+    <w:p>
+      <w:pPr>
+        <w:pStyle w:val="Textosinformato"/>
         <w:rPr>
           <w:rFonts w:asciiTheme="minorHAnsi" w:eastAsia="Calibri" w:hAnsiTheme="minorHAnsi" w:cstheme="minorHAnsi"/>
           <w:sz w:val="24"/>
           <w:szCs w:val="24"/>
           <w:lang w:val="en-US" w:eastAsia="es-ES" w:bidi="es-ES"/>
         </w:rPr>
-        <w:t xml:space="preserve">These are the new entities that will be implemented </w:t>
-      </w:r>
+      </w:pPr>
       <w:r>
         <w:rPr>
           <w:rFonts w:asciiTheme="minorHAnsi" w:eastAsia="Calibri" w:hAnsiTheme="minorHAnsi" w:cstheme="minorHAnsi"/>
+          <w:b/>
           <w:sz w:val="24"/>
           <w:szCs w:val="24"/>
           <w:lang w:val="en-US" w:eastAsia="es-ES" w:bidi="es-ES"/>
         </w:rPr>
-        <w:t>with their attributes:</w:t>
+        <w:t>VisitType</w:t>
+      </w:r>
+      <w:r>
+        <w:rPr>
+          <w:rFonts w:asciiTheme="minorHAnsi" w:eastAsia="Calibri" w:hAnsiTheme="minorHAnsi" w:cstheme="minorHAnsi"/>
+          <w:sz w:val="24"/>
+          <w:szCs w:val="24"/>
+          <w:lang w:val="en-US" w:eastAsia="es-ES" w:bidi="es-ES"/>
+        </w:rPr>
+        <w:t xml:space="preserve"> </w:t>
+      </w:r>
+      <w:r>
+        <w:rPr>
+          <w:rFonts w:asciiTheme="minorHAnsi" w:eastAsia="Calibri" w:hAnsiTheme="minorHAnsi" w:cstheme="minorHAnsi"/>
+          <w:sz w:val="24"/>
+          <w:szCs w:val="24"/>
+          <w:lang w:val="en-US" w:eastAsia="es-ES" w:bidi="es-ES"/>
+        </w:rPr>
+        <w:sym w:font="Wingdings" w:char="F0E0"/>
+      </w:r>
+      <w:r>
+        <w:rPr>
+          <w:rFonts w:asciiTheme="minorHAnsi" w:eastAsia="Calibri" w:hAnsiTheme="minorHAnsi" w:cstheme="minorHAnsi"/>
+          <w:sz w:val="24"/>
+          <w:szCs w:val="24"/>
+          <w:lang w:val="en-US" w:eastAsia="es-ES" w:bidi="es-ES"/>
+        </w:rPr>
+        <w:t xml:space="preserve"> Name, Price, Duration.</w:t>
       </w:r>
     </w:p>
     <w:p>
@@ -10108,12 +10055,92 @@
         <w:pStyle w:val="Textosinformato"/>
         <w:rPr>
           <w:rFonts w:asciiTheme="minorHAnsi" w:eastAsia="Calibri" w:hAnsiTheme="minorHAnsi" w:cstheme="minorHAnsi"/>
-          <w:b/>
           <w:sz w:val="24"/>
           <w:szCs w:val="24"/>
           <w:lang w:val="en-US" w:eastAsia="es-ES" w:bidi="es-ES"/>
         </w:rPr>
       </w:pPr>
+      <w:r>
+        <w:rPr>
+          <w:rFonts w:asciiTheme="minorHAnsi" w:eastAsia="Calibri" w:hAnsiTheme="minorHAnsi" w:cstheme="minorHAnsi"/>
+          <w:sz w:val="24"/>
+          <w:szCs w:val="24"/>
+          <w:lang w:val="en-US" w:eastAsia="es-ES" w:bidi="es-ES"/>
+        </w:rPr>
+        <w:t>The default types are</w:t>
+      </w:r>
+      <w:r>
+        <w:rPr>
+          <w:rFonts w:asciiTheme="minorHAnsi" w:eastAsia="Calibri" w:hAnsiTheme="minorHAnsi" w:cstheme="minorHAnsi"/>
+          <w:sz w:val="24"/>
+          <w:szCs w:val="24"/>
+          <w:lang w:val="en-US" w:eastAsia="es-ES" w:bidi="es-ES"/>
+        </w:rPr>
+        <w:t xml:space="preserve">: </w:t>
+      </w:r>
+      <w:r>
+        <w:rPr>
+          <w:rFonts w:asciiTheme="minorHAnsi" w:eastAsia="Calibri" w:hAnsiTheme="minorHAnsi" w:cstheme="minorHAnsi"/>
+          <w:sz w:val="24"/>
+          <w:szCs w:val="24"/>
+          <w:lang w:val="en-US" w:eastAsia="es-ES" w:bidi="es-ES"/>
+        </w:rPr>
+        <w:t>consultation (20€, 30 min)</w:t>
+      </w:r>
+      <w:r>
+        <w:rPr>
+          <w:rFonts w:asciiTheme="minorHAnsi" w:eastAsia="Calibri" w:hAnsiTheme="minorHAnsi" w:cstheme="minorHAnsi"/>
+          <w:sz w:val="24"/>
+          <w:szCs w:val="24"/>
+          <w:lang w:val="en-US" w:eastAsia="es-ES" w:bidi="es-ES"/>
+        </w:rPr>
+        <w:t xml:space="preserve">, </w:t>
+      </w:r>
+      <w:r>
+        <w:rPr>
+          <w:rFonts w:asciiTheme="minorHAnsi" w:eastAsia="Calibri" w:hAnsiTheme="minorHAnsi" w:cstheme="minorHAnsi"/>
+          <w:sz w:val="24"/>
+          <w:szCs w:val="24"/>
+          <w:lang w:val="en-US" w:eastAsia="es-ES" w:bidi="es-ES"/>
+        </w:rPr>
+        <w:t>revision (15€, 3</w:t>
+      </w:r>
+      <w:r>
+        <w:rPr>
+          <w:rFonts w:asciiTheme="minorHAnsi" w:eastAsia="Calibri" w:hAnsiTheme="minorHAnsi" w:cstheme="minorHAnsi"/>
+          <w:sz w:val="24"/>
+          <w:szCs w:val="24"/>
+          <w:lang w:val="en-US" w:eastAsia="es-ES" w:bidi="es-ES"/>
+        </w:rPr>
+        <w:t>0 min)</w:t>
+      </w:r>
+      <w:r>
+        <w:rPr>
+          <w:rFonts w:asciiTheme="minorHAnsi" w:eastAsia="Calibri" w:hAnsiTheme="minorHAnsi" w:cstheme="minorHAnsi"/>
+          <w:sz w:val="24"/>
+          <w:szCs w:val="24"/>
+          <w:lang w:val="en-US" w:eastAsia="es-ES" w:bidi="es-ES"/>
+        </w:rPr>
+        <w:t xml:space="preserve"> and </w:t>
+      </w:r>
+      <w:r>
+        <w:rPr>
+          <w:rFonts w:asciiTheme="minorHAnsi" w:eastAsia="Calibri" w:hAnsiTheme="minorHAnsi" w:cstheme="minorHAnsi"/>
+          <w:sz w:val="24"/>
+          <w:szCs w:val="24"/>
+          <w:lang w:val="en-US" w:eastAsia="es-ES" w:bidi="es-ES"/>
+        </w:rPr>
+        <w:t>operation (100€, 60 min)</w:t>
+      </w:r>
+      <w:r>
+        <w:rPr>
+          <w:rFonts w:asciiTheme="minorHAnsi" w:eastAsia="Calibri" w:hAnsiTheme="minorHAnsi" w:cstheme="minorHAnsi"/>
+          <w:sz w:val="24"/>
+          <w:szCs w:val="24"/>
+          <w:lang w:val="en-US" w:eastAsia="es-ES" w:bidi="es-ES"/>
+        </w:rPr>
+        <w:t>.</w:t>
+      </w:r>
     </w:p>
     <w:p>
       <w:pPr>
@@ -10125,25 +10152,34 @@
           <w:lang w:val="en-US" w:eastAsia="es-ES" w:bidi="es-ES"/>
         </w:rPr>
       </w:pPr>
-      <w:proofErr w:type="spellStart"/>
-      <w:r>
+    </w:p>
+    <w:p>
+      <w:pPr>
+        <w:pStyle w:val="Textosinformato"/>
         <w:rPr>
           <w:rFonts w:asciiTheme="minorHAnsi" w:eastAsia="Calibri" w:hAnsiTheme="minorHAnsi" w:cstheme="minorHAnsi"/>
-          <w:b/>
           <w:sz w:val="24"/>
           <w:szCs w:val="24"/>
           <w:lang w:val="en-US" w:eastAsia="es-ES" w:bidi="es-ES"/>
         </w:rPr>
-        <w:t>VisitType</w:t>
-      </w:r>
-      <w:proofErr w:type="spellEnd"/>
+      </w:pPr>
       <w:r>
         <w:rPr>
           <w:rFonts w:asciiTheme="minorHAnsi" w:eastAsia="Calibri" w:hAnsiTheme="minorHAnsi" w:cstheme="minorHAnsi"/>
+          <w:b/>
           <w:sz w:val="24"/>
           <w:szCs w:val="24"/>
           <w:lang w:val="en-US" w:eastAsia="es-ES" w:bidi="es-ES"/>
         </w:rPr>
+        <w:t>Diagnosis</w:t>
+      </w:r>
+      <w:r>
+        <w:rPr>
+          <w:rFonts w:asciiTheme="minorHAnsi" w:eastAsia="Calibri" w:hAnsiTheme="minorHAnsi" w:cstheme="minorHAnsi"/>
+          <w:sz w:val="24"/>
+          <w:szCs w:val="24"/>
+          <w:lang w:val="en-US" w:eastAsia="es-ES" w:bidi="es-ES"/>
+        </w:rPr>
         <w:t xml:space="preserve"> </w:t>
       </w:r>
       <w:r>
@@ -10162,7 +10198,25 @@
           <w:szCs w:val="24"/>
           <w:lang w:val="en-US" w:eastAsia="es-ES" w:bidi="es-ES"/>
         </w:rPr>
-        <w:t xml:space="preserve"> Name, Price, Duration.</w:t>
+        <w:t xml:space="preserve"> </w:t>
+      </w:r>
+      <w:r>
+        <w:rPr>
+          <w:rFonts w:asciiTheme="minorHAnsi" w:eastAsia="Calibri" w:hAnsiTheme="minorHAnsi" w:cstheme="minorHAnsi"/>
+          <w:sz w:val="24"/>
+          <w:szCs w:val="24"/>
+          <w:lang w:val="en-US" w:eastAsia="es-ES" w:bidi="es-ES"/>
+        </w:rPr>
+        <w:t>Moment, D</w:t>
+      </w:r>
+      <w:r>
+        <w:rPr>
+          <w:rFonts w:asciiTheme="minorHAnsi" w:eastAsia="Calibri" w:hAnsiTheme="minorHAnsi" w:cstheme="minorHAnsi"/>
+          <w:sz w:val="24"/>
+          <w:szCs w:val="24"/>
+          <w:lang w:val="en-US" w:eastAsia="es-ES" w:bidi="es-ES"/>
+        </w:rPr>
+        <w:t>escription.</w:t>
       </w:r>
     </w:p>
     <w:p>
@@ -10182,7 +10236,7 @@
           <w:szCs w:val="24"/>
           <w:lang w:val="en-US" w:eastAsia="es-ES" w:bidi="es-ES"/>
         </w:rPr>
-        <w:t>The default types are</w:t>
+        <w:t xml:space="preserve">Relationships: </w:t>
       </w:r>
       <w:r>
         <w:rPr>
@@ -10191,24 +10245,373 @@
           <w:szCs w:val="24"/>
           <w:lang w:val="en-US" w:eastAsia="es-ES" w:bidi="es-ES"/>
         </w:rPr>
-        <w:t xml:space="preserve">: </w:t>
-      </w:r>
-      <w:r>
+        <w:t>Prescription (one to many)</w:t>
+      </w:r>
+    </w:p>
+    <w:p>
+      <w:pPr>
+        <w:pStyle w:val="Textosinformato"/>
         <w:rPr>
           <w:rFonts w:asciiTheme="minorHAnsi" w:eastAsia="Calibri" w:hAnsiTheme="minorHAnsi" w:cstheme="minorHAnsi"/>
           <w:sz w:val="24"/>
           <w:szCs w:val="24"/>
           <w:lang w:val="en-US" w:eastAsia="es-ES" w:bidi="es-ES"/>
         </w:rPr>
-        <w:t>consultation (20€, 30 min)</w:t>
-      </w:r>
-      <w:r>
+      </w:pPr>
+    </w:p>
+    <w:p>
+      <w:pPr>
+        <w:pStyle w:val="Textosinformato"/>
         <w:rPr>
           <w:rFonts w:asciiTheme="minorHAnsi" w:eastAsia="Calibri" w:hAnsiTheme="minorHAnsi" w:cstheme="minorHAnsi"/>
           <w:sz w:val="24"/>
           <w:szCs w:val="24"/>
           <w:lang w:val="en-US" w:eastAsia="es-ES" w:bidi="es-ES"/>
         </w:rPr>
+      </w:pPr>
+      <w:r>
+        <w:rPr>
+          <w:rFonts w:asciiTheme="minorHAnsi" w:eastAsia="Calibri" w:hAnsiTheme="minorHAnsi" w:cstheme="minorHAnsi"/>
+          <w:b/>
+          <w:sz w:val="24"/>
+          <w:szCs w:val="24"/>
+          <w:lang w:val="en-US" w:eastAsia="es-ES" w:bidi="es-ES"/>
+        </w:rPr>
+        <w:t>Prescription</w:t>
+      </w:r>
+      <w:r>
+        <w:rPr>
+          <w:rFonts w:asciiTheme="minorHAnsi" w:eastAsia="Calibri" w:hAnsiTheme="minorHAnsi" w:cstheme="minorHAnsi"/>
+          <w:sz w:val="24"/>
+          <w:szCs w:val="24"/>
+          <w:lang w:val="en-US" w:eastAsia="es-ES" w:bidi="es-ES"/>
+        </w:rPr>
+        <w:t xml:space="preserve"> </w:t>
+      </w:r>
+      <w:r>
+        <w:rPr>
+          <w:rFonts w:asciiTheme="minorHAnsi" w:eastAsia="Calibri" w:hAnsiTheme="minorHAnsi" w:cstheme="minorHAnsi"/>
+          <w:sz w:val="24"/>
+          <w:szCs w:val="24"/>
+          <w:lang w:val="en-US" w:eastAsia="es-ES" w:bidi="es-ES"/>
+        </w:rPr>
+        <w:sym w:font="Wingdings" w:char="F0E0"/>
+      </w:r>
+      <w:r>
+        <w:rPr>
+          <w:rFonts w:asciiTheme="minorHAnsi" w:eastAsia="Calibri" w:hAnsiTheme="minorHAnsi" w:cstheme="minorHAnsi"/>
+          <w:sz w:val="24"/>
+          <w:szCs w:val="24"/>
+          <w:lang w:val="en-US" w:eastAsia="es-ES" w:bidi="es-ES"/>
+        </w:rPr>
+        <w:t xml:space="preserve"> Frequency, Quantity.</w:t>
+      </w:r>
+    </w:p>
+    <w:p>
+      <w:pPr>
+        <w:pStyle w:val="Textosinformato"/>
+        <w:rPr>
+          <w:rFonts w:asciiTheme="minorHAnsi" w:eastAsia="Calibri" w:hAnsiTheme="minorHAnsi" w:cstheme="minorHAnsi"/>
+          <w:sz w:val="24"/>
+          <w:szCs w:val="24"/>
+          <w:lang w:val="en-US" w:eastAsia="es-ES" w:bidi="es-ES"/>
+        </w:rPr>
+      </w:pPr>
+      <w:r>
+        <w:rPr>
+          <w:rFonts w:asciiTheme="minorHAnsi" w:eastAsia="Calibri" w:hAnsiTheme="minorHAnsi" w:cstheme="minorHAnsi"/>
+          <w:sz w:val="24"/>
+          <w:szCs w:val="24"/>
+          <w:lang w:val="en-US" w:eastAsia="es-ES" w:bidi="es-ES"/>
+        </w:rPr>
+        <w:t xml:space="preserve">Relationships: </w:t>
+      </w:r>
+      <w:r>
+        <w:rPr>
+          <w:rFonts w:asciiTheme="minorHAnsi" w:eastAsia="Calibri" w:hAnsiTheme="minorHAnsi" w:cstheme="minorHAnsi"/>
+          <w:sz w:val="24"/>
+          <w:szCs w:val="24"/>
+          <w:lang w:val="en-US" w:eastAsia="es-ES" w:bidi="es-ES"/>
+        </w:rPr>
+        <w:t>Medicine (many to one)</w:t>
+      </w:r>
+    </w:p>
+    <w:p>
+      <w:pPr>
+        <w:pStyle w:val="Textosinformato"/>
+        <w:rPr>
+          <w:rFonts w:asciiTheme="minorHAnsi" w:eastAsia="Calibri" w:hAnsiTheme="minorHAnsi" w:cstheme="minorHAnsi"/>
+          <w:sz w:val="24"/>
+          <w:szCs w:val="24"/>
+          <w:lang w:val="en-US" w:eastAsia="es-ES" w:bidi="es-ES"/>
+        </w:rPr>
+      </w:pPr>
+    </w:p>
+    <w:p>
+      <w:pPr>
+        <w:pStyle w:val="Textosinformato"/>
+        <w:rPr>
+          <w:rFonts w:asciiTheme="minorHAnsi" w:eastAsia="Calibri" w:hAnsiTheme="minorHAnsi" w:cstheme="minorHAnsi"/>
+          <w:sz w:val="24"/>
+          <w:szCs w:val="24"/>
+          <w:lang w:val="en-US" w:eastAsia="es-ES" w:bidi="es-ES"/>
+        </w:rPr>
+      </w:pPr>
+      <w:r>
+        <w:rPr>
+          <w:rFonts w:asciiTheme="minorHAnsi" w:eastAsia="Calibri" w:hAnsiTheme="minorHAnsi" w:cstheme="minorHAnsi"/>
+          <w:b/>
+          <w:sz w:val="24"/>
+          <w:szCs w:val="24"/>
+          <w:lang w:val="en-US" w:eastAsia="es-ES" w:bidi="es-ES"/>
+        </w:rPr>
+        <w:t>Medicine</w:t>
+      </w:r>
+      <w:r>
+        <w:rPr>
+          <w:rFonts w:asciiTheme="minorHAnsi" w:eastAsia="Calibri" w:hAnsiTheme="minorHAnsi" w:cstheme="minorHAnsi"/>
+          <w:sz w:val="24"/>
+          <w:szCs w:val="24"/>
+          <w:lang w:val="en-US" w:eastAsia="es-ES" w:bidi="es-ES"/>
+        </w:rPr>
+        <w:t xml:space="preserve"> </w:t>
+      </w:r>
+      <w:r>
+        <w:rPr>
+          <w:rFonts w:asciiTheme="minorHAnsi" w:eastAsia="Calibri" w:hAnsiTheme="minorHAnsi" w:cstheme="minorHAnsi"/>
+          <w:sz w:val="24"/>
+          <w:szCs w:val="24"/>
+          <w:lang w:val="en-US" w:eastAsia="es-ES" w:bidi="es-ES"/>
+        </w:rPr>
+        <w:sym w:font="Wingdings" w:char="F0E0"/>
+      </w:r>
+      <w:r>
+        <w:rPr>
+          <w:rFonts w:asciiTheme="minorHAnsi" w:eastAsia="Calibri" w:hAnsiTheme="minorHAnsi" w:cstheme="minorHAnsi"/>
+          <w:sz w:val="24"/>
+          <w:szCs w:val="24"/>
+          <w:lang w:val="en-US" w:eastAsia="es-ES" w:bidi="es-ES"/>
+        </w:rPr>
+        <w:t xml:space="preserve"> Name, Business.</w:t>
+      </w:r>
+    </w:p>
+    <w:p>
+      <w:pPr>
+        <w:pStyle w:val="Textosinformato"/>
+        <w:rPr>
+          <w:rFonts w:asciiTheme="minorHAnsi" w:eastAsia="Calibri" w:hAnsiTheme="minorHAnsi" w:cstheme="minorHAnsi"/>
+          <w:sz w:val="24"/>
+          <w:szCs w:val="24"/>
+          <w:lang w:val="en-US" w:eastAsia="es-ES" w:bidi="es-ES"/>
+        </w:rPr>
+      </w:pPr>
+    </w:p>
+    <w:p>
+      <w:pPr>
+        <w:pStyle w:val="Textosinformato"/>
+        <w:rPr>
+          <w:rFonts w:asciiTheme="minorHAnsi" w:eastAsia="Calibri" w:hAnsiTheme="minorHAnsi" w:cstheme="minorHAnsi"/>
+          <w:sz w:val="24"/>
+          <w:szCs w:val="24"/>
+          <w:lang w:val="en-US" w:eastAsia="es-ES" w:bidi="es-ES"/>
+        </w:rPr>
+      </w:pPr>
+      <w:r>
+        <w:rPr>
+          <w:rFonts w:asciiTheme="minorHAnsi" w:eastAsia="Calibri" w:hAnsiTheme="minorHAnsi" w:cstheme="minorHAnsi"/>
+          <w:b/>
+          <w:sz w:val="24"/>
+          <w:szCs w:val="24"/>
+          <w:lang w:val="en-US" w:eastAsia="es-ES" w:bidi="es-ES"/>
+        </w:rPr>
+        <w:t>Payment</w:t>
+      </w:r>
+      <w:r>
+        <w:rPr>
+          <w:rFonts w:asciiTheme="minorHAnsi" w:eastAsia="Calibri" w:hAnsiTheme="minorHAnsi" w:cstheme="minorHAnsi"/>
+          <w:sz w:val="24"/>
+          <w:szCs w:val="24"/>
+          <w:lang w:val="en-US" w:eastAsia="es-ES" w:bidi="es-ES"/>
+        </w:rPr>
+        <w:t xml:space="preserve"> </w:t>
+      </w:r>
+      <w:r>
+        <w:rPr>
+          <w:rFonts w:asciiTheme="minorHAnsi" w:eastAsia="Calibri" w:hAnsiTheme="minorHAnsi" w:cstheme="minorHAnsi"/>
+          <w:sz w:val="24"/>
+          <w:szCs w:val="24"/>
+          <w:lang w:val="en-US" w:eastAsia="es-ES" w:bidi="es-ES"/>
+        </w:rPr>
+        <w:sym w:font="Wingdings" w:char="F0E0"/>
+      </w:r>
+      <w:r>
+        <w:rPr>
+          <w:rFonts w:asciiTheme="minorHAnsi" w:eastAsia="Calibri" w:hAnsiTheme="minorHAnsi" w:cstheme="minorHAnsi"/>
+          <w:sz w:val="24"/>
+          <w:szCs w:val="24"/>
+          <w:lang w:val="en-US" w:eastAsia="es-ES" w:bidi="es-ES"/>
+        </w:rPr>
+        <w:t xml:space="preserve"> Date and time, Quantity), </w:t>
+      </w:r>
+      <w:r>
+        <w:rPr>
+          <w:rFonts w:asciiTheme="minorHAnsi" w:eastAsia="Calibri" w:hAnsiTheme="minorHAnsi" w:cstheme="minorHAnsi"/>
+          <w:sz w:val="24"/>
+          <w:szCs w:val="24"/>
+          <w:lang w:val="en-US" w:eastAsia="es-ES" w:bidi="es-ES"/>
+        </w:rPr>
+        <w:t>Method</w:t>
+      </w:r>
+      <w:r>
+        <w:rPr>
+          <w:rFonts w:asciiTheme="minorHAnsi" w:eastAsia="Calibri" w:hAnsiTheme="minorHAnsi" w:cstheme="minorHAnsi"/>
+          <w:sz w:val="24"/>
+          <w:szCs w:val="24"/>
+          <w:lang w:val="en-US" w:eastAsia="es-ES" w:bidi="es-ES"/>
+        </w:rPr>
+        <w:t>.</w:t>
+      </w:r>
+    </w:p>
+    <w:p>
+      <w:pPr>
+        <w:pStyle w:val="Textosinformato"/>
+        <w:rPr>
+          <w:rFonts w:asciiTheme="minorHAnsi" w:eastAsia="Calibri" w:hAnsiTheme="minorHAnsi" w:cstheme="minorHAnsi"/>
+          <w:sz w:val="24"/>
+          <w:szCs w:val="24"/>
+          <w:lang w:val="en-US" w:eastAsia="es-ES" w:bidi="es-ES"/>
+        </w:rPr>
+      </w:pPr>
+      <w:r>
+        <w:rPr>
+          <w:rFonts w:asciiTheme="minorHAnsi" w:eastAsia="Calibri" w:hAnsiTheme="minorHAnsi" w:cstheme="minorHAnsi"/>
+          <w:sz w:val="24"/>
+          <w:szCs w:val="24"/>
+          <w:lang w:val="en-US" w:eastAsia="es-ES" w:bidi="es-ES"/>
+        </w:rPr>
+        <w:t xml:space="preserve">Relationships: </w:t>
+      </w:r>
+      <w:r>
+        <w:rPr>
+          <w:rFonts w:asciiTheme="minorHAnsi" w:eastAsia="Calibri" w:hAnsiTheme="minorHAnsi" w:cstheme="minorHAnsi"/>
+          <w:sz w:val="24"/>
+          <w:szCs w:val="24"/>
+          <w:lang w:val="en-US" w:eastAsia="es-ES" w:bidi="es-ES"/>
+        </w:rPr>
+        <w:t>CreditCard (one to one, optional)</w:t>
+      </w:r>
+      <w:r>
+        <w:rPr>
+          <w:rFonts w:asciiTheme="minorHAnsi" w:eastAsia="Calibri" w:hAnsiTheme="minorHAnsi" w:cstheme="minorHAnsi"/>
+          <w:sz w:val="24"/>
+          <w:szCs w:val="24"/>
+          <w:lang w:val="en-US" w:eastAsia="es-ES" w:bidi="es-ES"/>
+        </w:rPr>
+        <w:t>, Secretary (many to one)</w:t>
+      </w:r>
+    </w:p>
+    <w:p>
+      <w:pPr>
+        <w:pStyle w:val="Textosinformato"/>
+        <w:rPr>
+          <w:rFonts w:asciiTheme="minorHAnsi" w:eastAsia="Calibri" w:hAnsiTheme="minorHAnsi" w:cstheme="minorHAnsi"/>
+          <w:sz w:val="24"/>
+          <w:szCs w:val="24"/>
+          <w:lang w:val="en-US" w:eastAsia="es-ES" w:bidi="es-ES"/>
+        </w:rPr>
+      </w:pPr>
+    </w:p>
+    <w:p>
+      <w:pPr>
+        <w:pStyle w:val="Textosinformato"/>
+        <w:rPr>
+          <w:rFonts w:asciiTheme="minorHAnsi" w:eastAsia="Calibri" w:hAnsiTheme="minorHAnsi" w:cstheme="minorHAnsi"/>
+          <w:sz w:val="24"/>
+          <w:szCs w:val="24"/>
+          <w:lang w:val="en-US" w:eastAsia="es-ES" w:bidi="es-ES"/>
+        </w:rPr>
+      </w:pPr>
+      <w:r>
+        <w:rPr>
+          <w:rFonts w:asciiTheme="minorHAnsi" w:eastAsia="Calibri" w:hAnsiTheme="minorHAnsi" w:cstheme="minorHAnsi"/>
+          <w:b/>
+          <w:sz w:val="24"/>
+          <w:szCs w:val="24"/>
+          <w:lang w:val="en-US" w:eastAsia="es-ES" w:bidi="es-ES"/>
+        </w:rPr>
+        <w:t>CreditC</w:t>
+      </w:r>
+      <w:r>
+        <w:rPr>
+          <w:rFonts w:asciiTheme="minorHAnsi" w:eastAsia="Calibri" w:hAnsiTheme="minorHAnsi" w:cstheme="minorHAnsi"/>
+          <w:b/>
+          <w:sz w:val="24"/>
+          <w:szCs w:val="24"/>
+          <w:lang w:val="en-US" w:eastAsia="es-ES" w:bidi="es-ES"/>
+        </w:rPr>
+        <w:t>ard</w:t>
+      </w:r>
+      <w:r>
+        <w:rPr>
+          <w:rFonts w:asciiTheme="minorHAnsi" w:eastAsia="Calibri" w:hAnsiTheme="minorHAnsi" w:cstheme="minorHAnsi"/>
+          <w:sz w:val="24"/>
+          <w:szCs w:val="24"/>
+          <w:lang w:val="en-US" w:eastAsia="es-ES" w:bidi="es-ES"/>
+        </w:rPr>
+        <w:t xml:space="preserve"> </w:t>
+      </w:r>
+      <w:r>
+        <w:rPr>
+          <w:rFonts w:asciiTheme="minorHAnsi" w:eastAsia="Calibri" w:hAnsiTheme="minorHAnsi" w:cstheme="minorHAnsi"/>
+          <w:sz w:val="24"/>
+          <w:szCs w:val="24"/>
+          <w:lang w:val="en-US" w:eastAsia="es-ES" w:bidi="es-ES"/>
+        </w:rPr>
+        <w:sym w:font="Wingdings" w:char="F0E0"/>
+      </w:r>
+      <w:r>
+        <w:rPr>
+          <w:rFonts w:asciiTheme="minorHAnsi" w:eastAsia="Calibri" w:hAnsiTheme="minorHAnsi" w:cstheme="minorHAnsi"/>
+          <w:sz w:val="24"/>
+          <w:szCs w:val="24"/>
+          <w:lang w:val="en-US" w:eastAsia="es-ES" w:bidi="es-ES"/>
+        </w:rPr>
+        <w:t xml:space="preserve"> </w:t>
+      </w:r>
+      <w:r>
+        <w:rPr>
+          <w:rFonts w:asciiTheme="minorHAnsi" w:eastAsia="Calibri" w:hAnsiTheme="minorHAnsi" w:cstheme="minorHAnsi"/>
+          <w:sz w:val="24"/>
+          <w:szCs w:val="24"/>
+          <w:lang w:val="en-US" w:eastAsia="es-ES" w:bidi="es-ES"/>
+        </w:rPr>
+        <w:t>Holder, Brand</w:t>
+      </w:r>
+      <w:r>
+        <w:rPr>
+          <w:rFonts w:asciiTheme="minorHAnsi" w:eastAsia="Calibri" w:hAnsiTheme="minorHAnsi" w:cstheme="minorHAnsi"/>
+          <w:sz w:val="24"/>
+          <w:szCs w:val="24"/>
+          <w:lang w:val="en-US" w:eastAsia="es-ES" w:bidi="es-ES"/>
+        </w:rPr>
+        <w:t xml:space="preserve">, Number, </w:t>
+      </w:r>
+      <w:r>
+        <w:rPr>
+          <w:rFonts w:asciiTheme="minorHAnsi" w:eastAsia="Calibri" w:hAnsiTheme="minorHAnsi" w:cstheme="minorHAnsi"/>
+          <w:sz w:val="24"/>
+          <w:szCs w:val="24"/>
+          <w:lang w:val="en-US" w:eastAsia="es-ES" w:bidi="es-ES"/>
+        </w:rPr>
+        <w:t>ExpMonth, ExpYear</w:t>
+      </w:r>
+      <w:r>
+        <w:rPr>
+          <w:rFonts w:asciiTheme="minorHAnsi" w:eastAsia="Calibri" w:hAnsiTheme="minorHAnsi" w:cstheme="minorHAnsi"/>
+          <w:sz w:val="24"/>
+          <w:szCs w:val="24"/>
+          <w:lang w:val="en-US" w:eastAsia="es-ES" w:bidi="es-ES"/>
+        </w:rPr>
         <w:t xml:space="preserve">, </w:t>
       </w:r>
       <w:r>
@@ -10218,585 +10621,8 @@
           <w:szCs w:val="24"/>
           <w:lang w:val="en-US" w:eastAsia="es-ES" w:bidi="es-ES"/>
         </w:rPr>
-        <w:t>revision (15€, 3</w:t>
-      </w:r>
-      <w:r>
-        <w:rPr>
-          <w:rFonts w:asciiTheme="minorHAnsi" w:eastAsia="Calibri" w:hAnsiTheme="minorHAnsi" w:cstheme="minorHAnsi"/>
-          <w:sz w:val="24"/>
-          <w:szCs w:val="24"/>
-          <w:lang w:val="en-US" w:eastAsia="es-ES" w:bidi="es-ES"/>
-        </w:rPr>
-        <w:t>0 min)</w:t>
-      </w:r>
-      <w:r>
-        <w:rPr>
-          <w:rFonts w:asciiTheme="minorHAnsi" w:eastAsia="Calibri" w:hAnsiTheme="minorHAnsi" w:cstheme="minorHAnsi"/>
-          <w:sz w:val="24"/>
-          <w:szCs w:val="24"/>
-          <w:lang w:val="en-US" w:eastAsia="es-ES" w:bidi="es-ES"/>
-        </w:rPr>
-        <w:t xml:space="preserve"> and </w:t>
-      </w:r>
-      <w:r>
-        <w:rPr>
-          <w:rFonts w:asciiTheme="minorHAnsi" w:eastAsia="Calibri" w:hAnsiTheme="minorHAnsi" w:cstheme="minorHAnsi"/>
-          <w:sz w:val="24"/>
-          <w:szCs w:val="24"/>
-          <w:lang w:val="en-US" w:eastAsia="es-ES" w:bidi="es-ES"/>
-        </w:rPr>
-        <w:t>operation (100€, 60 min)</w:t>
-      </w:r>
-      <w:r>
-        <w:rPr>
-          <w:rFonts w:asciiTheme="minorHAnsi" w:eastAsia="Calibri" w:hAnsiTheme="minorHAnsi" w:cstheme="minorHAnsi"/>
-          <w:sz w:val="24"/>
-          <w:szCs w:val="24"/>
-          <w:lang w:val="en-US" w:eastAsia="es-ES" w:bidi="es-ES"/>
-        </w:rPr>
-        <w:t>.</w:t>
-      </w:r>
-    </w:p>
-    <w:p>
-      <w:pPr>
-        <w:pStyle w:val="Textosinformato"/>
-        <w:rPr>
-          <w:rFonts w:asciiTheme="minorHAnsi" w:eastAsia="Calibri" w:hAnsiTheme="minorHAnsi" w:cstheme="minorHAnsi"/>
-          <w:sz w:val="24"/>
-          <w:szCs w:val="24"/>
-          <w:lang w:val="en-US" w:eastAsia="es-ES" w:bidi="es-ES"/>
-        </w:rPr>
-      </w:pPr>
-    </w:p>
-    <w:p>
-      <w:pPr>
-        <w:pStyle w:val="Textosinformato"/>
-        <w:rPr>
-          <w:rFonts w:asciiTheme="minorHAnsi" w:eastAsia="Calibri" w:hAnsiTheme="minorHAnsi" w:cstheme="minorHAnsi"/>
-          <w:sz w:val="24"/>
-          <w:szCs w:val="24"/>
-          <w:lang w:val="en-US" w:eastAsia="es-ES" w:bidi="es-ES"/>
-        </w:rPr>
-      </w:pPr>
-      <w:r>
-        <w:rPr>
-          <w:rFonts w:asciiTheme="minorHAnsi" w:eastAsia="Calibri" w:hAnsiTheme="minorHAnsi" w:cstheme="minorHAnsi"/>
-          <w:b/>
-          <w:sz w:val="24"/>
-          <w:szCs w:val="24"/>
-          <w:lang w:val="en-US" w:eastAsia="es-ES" w:bidi="es-ES"/>
-        </w:rPr>
-        <w:t>Diagnosis</w:t>
-      </w:r>
-      <w:r>
-        <w:rPr>
-          <w:rFonts w:asciiTheme="minorHAnsi" w:eastAsia="Calibri" w:hAnsiTheme="minorHAnsi" w:cstheme="minorHAnsi"/>
-          <w:sz w:val="24"/>
-          <w:szCs w:val="24"/>
-          <w:lang w:val="en-US" w:eastAsia="es-ES" w:bidi="es-ES"/>
-        </w:rPr>
-        <w:t xml:space="preserve"> </w:t>
-      </w:r>
-      <w:r>
-        <w:rPr>
-          <w:rFonts w:asciiTheme="minorHAnsi" w:eastAsia="Calibri" w:hAnsiTheme="minorHAnsi" w:cstheme="minorHAnsi"/>
-          <w:sz w:val="24"/>
-          <w:szCs w:val="24"/>
-          <w:lang w:val="en-US" w:eastAsia="es-ES" w:bidi="es-ES"/>
-        </w:rPr>
-        <w:sym w:font="Wingdings" w:char="F0E0"/>
-      </w:r>
-      <w:r>
-        <w:rPr>
-          <w:rFonts w:asciiTheme="minorHAnsi" w:eastAsia="Calibri" w:hAnsiTheme="minorHAnsi" w:cstheme="minorHAnsi"/>
-          <w:sz w:val="24"/>
-          <w:szCs w:val="24"/>
-          <w:lang w:val="en-US" w:eastAsia="es-ES" w:bidi="es-ES"/>
-        </w:rPr>
-        <w:t xml:space="preserve"> </w:t>
-      </w:r>
-      <w:r>
-        <w:rPr>
-          <w:rFonts w:asciiTheme="minorHAnsi" w:eastAsia="Calibri" w:hAnsiTheme="minorHAnsi" w:cstheme="minorHAnsi"/>
-          <w:sz w:val="24"/>
-          <w:szCs w:val="24"/>
-          <w:lang w:val="en-US" w:eastAsia="es-ES" w:bidi="es-ES"/>
-        </w:rPr>
-        <w:t>Moment, D</w:t>
-      </w:r>
-      <w:r>
-        <w:rPr>
-          <w:rFonts w:asciiTheme="minorHAnsi" w:eastAsia="Calibri" w:hAnsiTheme="minorHAnsi" w:cstheme="minorHAnsi"/>
-          <w:sz w:val="24"/>
-          <w:szCs w:val="24"/>
-          <w:lang w:val="en-US" w:eastAsia="es-ES" w:bidi="es-ES"/>
-        </w:rPr>
-        <w:t>escription.</w:t>
-      </w:r>
-    </w:p>
-    <w:p>
-      <w:pPr>
-        <w:pStyle w:val="Textosinformato"/>
-        <w:rPr>
-          <w:rFonts w:asciiTheme="minorHAnsi" w:eastAsia="Calibri" w:hAnsiTheme="minorHAnsi" w:cstheme="minorHAnsi"/>
-          <w:sz w:val="24"/>
-          <w:szCs w:val="24"/>
-          <w:lang w:val="en-US" w:eastAsia="es-ES" w:bidi="es-ES"/>
-        </w:rPr>
-      </w:pPr>
-      <w:r>
-        <w:rPr>
-          <w:rFonts w:asciiTheme="minorHAnsi" w:eastAsia="Calibri" w:hAnsiTheme="minorHAnsi" w:cstheme="minorHAnsi"/>
-          <w:sz w:val="24"/>
-          <w:szCs w:val="24"/>
-          <w:lang w:val="en-US" w:eastAsia="es-ES" w:bidi="es-ES"/>
-        </w:rPr>
-        <w:t xml:space="preserve">Relationships: </w:t>
-      </w:r>
-      <w:r>
-        <w:rPr>
-          <w:rFonts w:asciiTheme="minorHAnsi" w:eastAsia="Calibri" w:hAnsiTheme="minorHAnsi" w:cstheme="minorHAnsi"/>
-          <w:sz w:val="24"/>
-          <w:szCs w:val="24"/>
-          <w:lang w:val="en-US" w:eastAsia="es-ES" w:bidi="es-ES"/>
-        </w:rPr>
-        <w:t xml:space="preserve">Prescription (one </w:t>
-      </w:r>
-      <w:proofErr w:type="gramStart"/>
-      <w:r>
-        <w:rPr>
-          <w:rFonts w:asciiTheme="minorHAnsi" w:eastAsia="Calibri" w:hAnsiTheme="minorHAnsi" w:cstheme="minorHAnsi"/>
-          <w:sz w:val="24"/>
-          <w:szCs w:val="24"/>
-          <w:lang w:val="en-US" w:eastAsia="es-ES" w:bidi="es-ES"/>
-        </w:rPr>
-        <w:t>to</w:t>
-      </w:r>
-      <w:proofErr w:type="gramEnd"/>
-      <w:r>
-        <w:rPr>
-          <w:rFonts w:asciiTheme="minorHAnsi" w:eastAsia="Calibri" w:hAnsiTheme="minorHAnsi" w:cstheme="minorHAnsi"/>
-          <w:sz w:val="24"/>
-          <w:szCs w:val="24"/>
-          <w:lang w:val="en-US" w:eastAsia="es-ES" w:bidi="es-ES"/>
-        </w:rPr>
-        <w:t xml:space="preserve"> many)</w:t>
-      </w:r>
-    </w:p>
-    <w:p>
-      <w:pPr>
-        <w:pStyle w:val="Textosinformato"/>
-        <w:rPr>
-          <w:rFonts w:asciiTheme="minorHAnsi" w:eastAsia="Calibri" w:hAnsiTheme="minorHAnsi" w:cstheme="minorHAnsi"/>
-          <w:sz w:val="24"/>
-          <w:szCs w:val="24"/>
-          <w:lang w:val="en-US" w:eastAsia="es-ES" w:bidi="es-ES"/>
-        </w:rPr>
-      </w:pPr>
-    </w:p>
-    <w:p>
-      <w:pPr>
-        <w:pStyle w:val="Textosinformato"/>
-        <w:rPr>
-          <w:rFonts w:asciiTheme="minorHAnsi" w:eastAsia="Calibri" w:hAnsiTheme="minorHAnsi" w:cstheme="minorHAnsi"/>
-          <w:sz w:val="24"/>
-          <w:szCs w:val="24"/>
-          <w:lang w:val="en-US" w:eastAsia="es-ES" w:bidi="es-ES"/>
-        </w:rPr>
-      </w:pPr>
-      <w:r>
-        <w:rPr>
-          <w:rFonts w:asciiTheme="minorHAnsi" w:eastAsia="Calibri" w:hAnsiTheme="minorHAnsi" w:cstheme="minorHAnsi"/>
-          <w:b/>
-          <w:sz w:val="24"/>
-          <w:szCs w:val="24"/>
-          <w:lang w:val="en-US" w:eastAsia="es-ES" w:bidi="es-ES"/>
-        </w:rPr>
-        <w:t>Prescription</w:t>
-      </w:r>
-      <w:r>
-        <w:rPr>
-          <w:rFonts w:asciiTheme="minorHAnsi" w:eastAsia="Calibri" w:hAnsiTheme="minorHAnsi" w:cstheme="minorHAnsi"/>
-          <w:sz w:val="24"/>
-          <w:szCs w:val="24"/>
-          <w:lang w:val="en-US" w:eastAsia="es-ES" w:bidi="es-ES"/>
-        </w:rPr>
-        <w:t xml:space="preserve"> </w:t>
-      </w:r>
-      <w:r>
-        <w:rPr>
-          <w:rFonts w:asciiTheme="minorHAnsi" w:eastAsia="Calibri" w:hAnsiTheme="minorHAnsi" w:cstheme="minorHAnsi"/>
-          <w:sz w:val="24"/>
-          <w:szCs w:val="24"/>
-          <w:lang w:val="en-US" w:eastAsia="es-ES" w:bidi="es-ES"/>
-        </w:rPr>
-        <w:sym w:font="Wingdings" w:char="F0E0"/>
-      </w:r>
-      <w:r>
-        <w:rPr>
-          <w:rFonts w:asciiTheme="minorHAnsi" w:eastAsia="Calibri" w:hAnsiTheme="minorHAnsi" w:cstheme="minorHAnsi"/>
-          <w:sz w:val="24"/>
-          <w:szCs w:val="24"/>
-          <w:lang w:val="en-US" w:eastAsia="es-ES" w:bidi="es-ES"/>
-        </w:rPr>
-        <w:t xml:space="preserve"> Frequency, Quantity.</w:t>
-      </w:r>
-    </w:p>
-    <w:p>
-      <w:pPr>
-        <w:pStyle w:val="Textosinformato"/>
-        <w:rPr>
-          <w:rFonts w:asciiTheme="minorHAnsi" w:eastAsia="Calibri" w:hAnsiTheme="minorHAnsi" w:cstheme="minorHAnsi"/>
-          <w:sz w:val="24"/>
-          <w:szCs w:val="24"/>
-          <w:lang w:val="en-US" w:eastAsia="es-ES" w:bidi="es-ES"/>
-        </w:rPr>
-      </w:pPr>
-      <w:r>
-        <w:rPr>
-          <w:rFonts w:asciiTheme="minorHAnsi" w:eastAsia="Calibri" w:hAnsiTheme="minorHAnsi" w:cstheme="minorHAnsi"/>
-          <w:sz w:val="24"/>
-          <w:szCs w:val="24"/>
-          <w:lang w:val="en-US" w:eastAsia="es-ES" w:bidi="es-ES"/>
-        </w:rPr>
-        <w:t xml:space="preserve">Relationships: </w:t>
-      </w:r>
-      <w:r>
-        <w:rPr>
-          <w:rFonts w:asciiTheme="minorHAnsi" w:eastAsia="Calibri" w:hAnsiTheme="minorHAnsi" w:cstheme="minorHAnsi"/>
-          <w:sz w:val="24"/>
-          <w:szCs w:val="24"/>
-          <w:lang w:val="en-US" w:eastAsia="es-ES" w:bidi="es-ES"/>
-        </w:rPr>
-        <w:t>Medicine (many to one)</w:t>
-      </w:r>
-    </w:p>
-    <w:p>
-      <w:pPr>
-        <w:pStyle w:val="Textosinformato"/>
-        <w:rPr>
-          <w:rFonts w:asciiTheme="minorHAnsi" w:eastAsia="Calibri" w:hAnsiTheme="minorHAnsi" w:cstheme="minorHAnsi"/>
-          <w:sz w:val="24"/>
-          <w:szCs w:val="24"/>
-          <w:lang w:val="en-US" w:eastAsia="es-ES" w:bidi="es-ES"/>
-        </w:rPr>
-      </w:pPr>
-    </w:p>
-    <w:p>
-      <w:pPr>
-        <w:pStyle w:val="Textosinformato"/>
-        <w:rPr>
-          <w:rFonts w:asciiTheme="minorHAnsi" w:eastAsia="Calibri" w:hAnsiTheme="minorHAnsi" w:cstheme="minorHAnsi"/>
-          <w:sz w:val="24"/>
-          <w:szCs w:val="24"/>
-          <w:lang w:val="en-US" w:eastAsia="es-ES" w:bidi="es-ES"/>
-        </w:rPr>
-      </w:pPr>
-      <w:r>
-        <w:rPr>
-          <w:rFonts w:asciiTheme="minorHAnsi" w:eastAsia="Calibri" w:hAnsiTheme="minorHAnsi" w:cstheme="minorHAnsi"/>
-          <w:b/>
-          <w:sz w:val="24"/>
-          <w:szCs w:val="24"/>
-          <w:lang w:val="en-US" w:eastAsia="es-ES" w:bidi="es-ES"/>
-        </w:rPr>
-        <w:t>Medicine</w:t>
-      </w:r>
-      <w:r>
-        <w:rPr>
-          <w:rFonts w:asciiTheme="minorHAnsi" w:eastAsia="Calibri" w:hAnsiTheme="minorHAnsi" w:cstheme="minorHAnsi"/>
-          <w:sz w:val="24"/>
-          <w:szCs w:val="24"/>
-          <w:lang w:val="en-US" w:eastAsia="es-ES" w:bidi="es-ES"/>
-        </w:rPr>
-        <w:t xml:space="preserve"> </w:t>
-      </w:r>
-      <w:r>
-        <w:rPr>
-          <w:rFonts w:asciiTheme="minorHAnsi" w:eastAsia="Calibri" w:hAnsiTheme="minorHAnsi" w:cstheme="minorHAnsi"/>
-          <w:sz w:val="24"/>
-          <w:szCs w:val="24"/>
-          <w:lang w:val="en-US" w:eastAsia="es-ES" w:bidi="es-ES"/>
-        </w:rPr>
-        <w:sym w:font="Wingdings" w:char="F0E0"/>
-      </w:r>
-      <w:r>
-        <w:rPr>
-          <w:rFonts w:asciiTheme="minorHAnsi" w:eastAsia="Calibri" w:hAnsiTheme="minorHAnsi" w:cstheme="minorHAnsi"/>
-          <w:sz w:val="24"/>
-          <w:szCs w:val="24"/>
-          <w:lang w:val="en-US" w:eastAsia="es-ES" w:bidi="es-ES"/>
-        </w:rPr>
-        <w:t xml:space="preserve"> Name, Business.</w:t>
-      </w:r>
-    </w:p>
-    <w:p>
-      <w:pPr>
-        <w:pStyle w:val="Textosinformato"/>
-        <w:rPr>
-          <w:rFonts w:asciiTheme="minorHAnsi" w:eastAsia="Calibri" w:hAnsiTheme="minorHAnsi" w:cstheme="minorHAnsi"/>
-          <w:sz w:val="24"/>
-          <w:szCs w:val="24"/>
-          <w:lang w:val="en-US" w:eastAsia="es-ES" w:bidi="es-ES"/>
-        </w:rPr>
-      </w:pPr>
-    </w:p>
-    <w:p>
-      <w:pPr>
-        <w:pStyle w:val="Textosinformato"/>
-        <w:rPr>
-          <w:rFonts w:asciiTheme="minorHAnsi" w:eastAsia="Calibri" w:hAnsiTheme="minorHAnsi" w:cstheme="minorHAnsi"/>
-          <w:sz w:val="24"/>
-          <w:szCs w:val="24"/>
-          <w:lang w:val="en-US" w:eastAsia="es-ES" w:bidi="es-ES"/>
-        </w:rPr>
-      </w:pPr>
-      <w:proofErr w:type="gramStart"/>
-      <w:r>
-        <w:rPr>
-          <w:rFonts w:asciiTheme="minorHAnsi" w:eastAsia="Calibri" w:hAnsiTheme="minorHAnsi" w:cstheme="minorHAnsi"/>
-          <w:b/>
-          <w:sz w:val="24"/>
-          <w:szCs w:val="24"/>
-          <w:lang w:val="en-US" w:eastAsia="es-ES" w:bidi="es-ES"/>
-        </w:rPr>
-        <w:t>Payment</w:t>
-      </w:r>
-      <w:r>
-        <w:rPr>
-          <w:rFonts w:asciiTheme="minorHAnsi" w:eastAsia="Calibri" w:hAnsiTheme="minorHAnsi" w:cstheme="minorHAnsi"/>
-          <w:sz w:val="24"/>
-          <w:szCs w:val="24"/>
-          <w:lang w:val="en-US" w:eastAsia="es-ES" w:bidi="es-ES"/>
-        </w:rPr>
-        <w:t xml:space="preserve"> </w:t>
-      </w:r>
-      <w:r>
-        <w:rPr>
-          <w:rFonts w:asciiTheme="minorHAnsi" w:eastAsia="Calibri" w:hAnsiTheme="minorHAnsi" w:cstheme="minorHAnsi"/>
-          <w:sz w:val="24"/>
-          <w:szCs w:val="24"/>
-          <w:lang w:val="en-US" w:eastAsia="es-ES" w:bidi="es-ES"/>
-        </w:rPr>
-        <w:sym w:font="Wingdings" w:char="F0E0"/>
-      </w:r>
-      <w:r>
-        <w:rPr>
-          <w:rFonts w:asciiTheme="minorHAnsi" w:eastAsia="Calibri" w:hAnsiTheme="minorHAnsi" w:cstheme="minorHAnsi"/>
-          <w:sz w:val="24"/>
-          <w:szCs w:val="24"/>
-          <w:lang w:val="en-US" w:eastAsia="es-ES" w:bidi="es-ES"/>
-        </w:rPr>
-        <w:t xml:space="preserve"> Date and time, Quantity), </w:t>
-      </w:r>
-      <w:r>
-        <w:rPr>
-          <w:rFonts w:asciiTheme="minorHAnsi" w:eastAsia="Calibri" w:hAnsiTheme="minorHAnsi" w:cstheme="minorHAnsi"/>
-          <w:sz w:val="24"/>
-          <w:szCs w:val="24"/>
-          <w:lang w:val="en-US" w:eastAsia="es-ES" w:bidi="es-ES"/>
-        </w:rPr>
-        <w:t>Method</w:t>
-      </w:r>
-      <w:r>
-        <w:rPr>
-          <w:rFonts w:asciiTheme="minorHAnsi" w:eastAsia="Calibri" w:hAnsiTheme="minorHAnsi" w:cstheme="minorHAnsi"/>
-          <w:sz w:val="24"/>
-          <w:szCs w:val="24"/>
-          <w:lang w:val="en-US" w:eastAsia="es-ES" w:bidi="es-ES"/>
-        </w:rPr>
-        <w:t>.</w:t>
-      </w:r>
-      <w:proofErr w:type="gramEnd"/>
-    </w:p>
-    <w:p>
-      <w:pPr>
-        <w:pStyle w:val="Textosinformato"/>
-        <w:rPr>
-          <w:rFonts w:asciiTheme="minorHAnsi" w:eastAsia="Calibri" w:hAnsiTheme="minorHAnsi" w:cstheme="minorHAnsi"/>
-          <w:sz w:val="24"/>
-          <w:szCs w:val="24"/>
-          <w:lang w:val="en-US" w:eastAsia="es-ES" w:bidi="es-ES"/>
-        </w:rPr>
-      </w:pPr>
-      <w:r>
-        <w:rPr>
-          <w:rFonts w:asciiTheme="minorHAnsi" w:eastAsia="Calibri" w:hAnsiTheme="minorHAnsi" w:cstheme="minorHAnsi"/>
-          <w:sz w:val="24"/>
-          <w:szCs w:val="24"/>
-          <w:lang w:val="en-US" w:eastAsia="es-ES" w:bidi="es-ES"/>
-        </w:rPr>
-        <w:t xml:space="preserve">Relationships: </w:t>
-      </w:r>
-      <w:proofErr w:type="spellStart"/>
-      <w:r>
-        <w:rPr>
-          <w:rFonts w:asciiTheme="minorHAnsi" w:eastAsia="Calibri" w:hAnsiTheme="minorHAnsi" w:cstheme="minorHAnsi"/>
-          <w:sz w:val="24"/>
-          <w:szCs w:val="24"/>
-          <w:lang w:val="en-US" w:eastAsia="es-ES" w:bidi="es-ES"/>
-        </w:rPr>
-        <w:t>CreditCard</w:t>
-      </w:r>
-      <w:proofErr w:type="spellEnd"/>
-      <w:r>
-        <w:rPr>
-          <w:rFonts w:asciiTheme="minorHAnsi" w:eastAsia="Calibri" w:hAnsiTheme="minorHAnsi" w:cstheme="minorHAnsi"/>
-          <w:sz w:val="24"/>
-          <w:szCs w:val="24"/>
-          <w:lang w:val="en-US" w:eastAsia="es-ES" w:bidi="es-ES"/>
-        </w:rPr>
-        <w:t xml:space="preserve"> (one to one, optional)</w:t>
-      </w:r>
-      <w:r>
-        <w:rPr>
-          <w:rFonts w:asciiTheme="minorHAnsi" w:eastAsia="Calibri" w:hAnsiTheme="minorHAnsi" w:cstheme="minorHAnsi"/>
-          <w:sz w:val="24"/>
-          <w:szCs w:val="24"/>
-          <w:lang w:val="en-US" w:eastAsia="es-ES" w:bidi="es-ES"/>
-        </w:rPr>
-        <w:t>, Secretary (many to one)</w:t>
-      </w:r>
-    </w:p>
-    <w:p>
-      <w:pPr>
-        <w:pStyle w:val="Textosinformato"/>
-        <w:rPr>
-          <w:rFonts w:asciiTheme="minorHAnsi" w:eastAsia="Calibri" w:hAnsiTheme="minorHAnsi" w:cstheme="minorHAnsi"/>
-          <w:sz w:val="24"/>
-          <w:szCs w:val="24"/>
-          <w:lang w:val="en-US" w:eastAsia="es-ES" w:bidi="es-ES"/>
-        </w:rPr>
-      </w:pPr>
-    </w:p>
-    <w:p>
-      <w:pPr>
-        <w:pStyle w:val="Textosinformato"/>
-        <w:rPr>
-          <w:rFonts w:asciiTheme="minorHAnsi" w:eastAsia="Calibri" w:hAnsiTheme="minorHAnsi" w:cstheme="minorHAnsi"/>
-          <w:sz w:val="24"/>
-          <w:szCs w:val="24"/>
-          <w:lang w:val="en-US" w:eastAsia="es-ES" w:bidi="es-ES"/>
-        </w:rPr>
-      </w:pPr>
-      <w:proofErr w:type="spellStart"/>
-      <w:r>
-        <w:rPr>
-          <w:rFonts w:asciiTheme="minorHAnsi" w:eastAsia="Calibri" w:hAnsiTheme="minorHAnsi" w:cstheme="minorHAnsi"/>
-          <w:b/>
-          <w:sz w:val="24"/>
-          <w:szCs w:val="24"/>
-          <w:lang w:val="en-US" w:eastAsia="es-ES" w:bidi="es-ES"/>
-        </w:rPr>
-        <w:t>CreditC</w:t>
-      </w:r>
-      <w:r>
-        <w:rPr>
-          <w:rFonts w:asciiTheme="minorHAnsi" w:eastAsia="Calibri" w:hAnsiTheme="minorHAnsi" w:cstheme="minorHAnsi"/>
-          <w:b/>
-          <w:sz w:val="24"/>
-          <w:szCs w:val="24"/>
-          <w:lang w:val="en-US" w:eastAsia="es-ES" w:bidi="es-ES"/>
-        </w:rPr>
-        <w:t>ard</w:t>
-      </w:r>
-      <w:proofErr w:type="spellEnd"/>
-      <w:r>
-        <w:rPr>
-          <w:rFonts w:asciiTheme="minorHAnsi" w:eastAsia="Calibri" w:hAnsiTheme="minorHAnsi" w:cstheme="minorHAnsi"/>
-          <w:sz w:val="24"/>
-          <w:szCs w:val="24"/>
-          <w:lang w:val="en-US" w:eastAsia="es-ES" w:bidi="es-ES"/>
-        </w:rPr>
-        <w:t xml:space="preserve"> </w:t>
-      </w:r>
-      <w:r>
-        <w:rPr>
-          <w:rFonts w:asciiTheme="minorHAnsi" w:eastAsia="Calibri" w:hAnsiTheme="minorHAnsi" w:cstheme="minorHAnsi"/>
-          <w:sz w:val="24"/>
-          <w:szCs w:val="24"/>
-          <w:lang w:val="en-US" w:eastAsia="es-ES" w:bidi="es-ES"/>
-        </w:rPr>
-        <w:sym w:font="Wingdings" w:char="F0E0"/>
-      </w:r>
-      <w:r>
-        <w:rPr>
-          <w:rFonts w:asciiTheme="minorHAnsi" w:eastAsia="Calibri" w:hAnsiTheme="minorHAnsi" w:cstheme="minorHAnsi"/>
-          <w:sz w:val="24"/>
-          <w:szCs w:val="24"/>
-          <w:lang w:val="en-US" w:eastAsia="es-ES" w:bidi="es-ES"/>
-        </w:rPr>
-        <w:t xml:space="preserve"> </w:t>
-      </w:r>
-      <w:r>
-        <w:rPr>
-          <w:rFonts w:asciiTheme="minorHAnsi" w:eastAsia="Calibri" w:hAnsiTheme="minorHAnsi" w:cstheme="minorHAnsi"/>
-          <w:sz w:val="24"/>
-          <w:szCs w:val="24"/>
-          <w:lang w:val="en-US" w:eastAsia="es-ES" w:bidi="es-ES"/>
-        </w:rPr>
-        <w:t>Holder, Brand</w:t>
-      </w:r>
-      <w:r>
-        <w:rPr>
-          <w:rFonts w:asciiTheme="minorHAnsi" w:eastAsia="Calibri" w:hAnsiTheme="minorHAnsi" w:cstheme="minorHAnsi"/>
-          <w:sz w:val="24"/>
-          <w:szCs w:val="24"/>
-          <w:lang w:val="en-US" w:eastAsia="es-ES" w:bidi="es-ES"/>
-        </w:rPr>
-        <w:t xml:space="preserve">, Number, </w:t>
-      </w:r>
-      <w:proofErr w:type="spellStart"/>
-      <w:r>
-        <w:rPr>
-          <w:rFonts w:asciiTheme="minorHAnsi" w:eastAsia="Calibri" w:hAnsiTheme="minorHAnsi" w:cstheme="minorHAnsi"/>
-          <w:sz w:val="24"/>
-          <w:szCs w:val="24"/>
-          <w:lang w:val="en-US" w:eastAsia="es-ES" w:bidi="es-ES"/>
-        </w:rPr>
-        <w:t>ExpMonth</w:t>
-      </w:r>
-      <w:proofErr w:type="spellEnd"/>
-      <w:r>
-        <w:rPr>
-          <w:rFonts w:asciiTheme="minorHAnsi" w:eastAsia="Calibri" w:hAnsiTheme="minorHAnsi" w:cstheme="minorHAnsi"/>
-          <w:sz w:val="24"/>
-          <w:szCs w:val="24"/>
-          <w:lang w:val="en-US" w:eastAsia="es-ES" w:bidi="es-ES"/>
-        </w:rPr>
-        <w:t xml:space="preserve">, </w:t>
-      </w:r>
-      <w:proofErr w:type="spellStart"/>
-      <w:r>
-        <w:rPr>
-          <w:rFonts w:asciiTheme="minorHAnsi" w:eastAsia="Calibri" w:hAnsiTheme="minorHAnsi" w:cstheme="minorHAnsi"/>
-          <w:sz w:val="24"/>
-          <w:szCs w:val="24"/>
-          <w:lang w:val="en-US" w:eastAsia="es-ES" w:bidi="es-ES"/>
-        </w:rPr>
-        <w:t>ExpYear</w:t>
-      </w:r>
-      <w:proofErr w:type="spellEnd"/>
-      <w:r>
-        <w:rPr>
-          <w:rFonts w:asciiTheme="minorHAnsi" w:eastAsia="Calibri" w:hAnsiTheme="minorHAnsi" w:cstheme="minorHAnsi"/>
-          <w:sz w:val="24"/>
-          <w:szCs w:val="24"/>
-          <w:lang w:val="en-US" w:eastAsia="es-ES" w:bidi="es-ES"/>
-        </w:rPr>
-        <w:t xml:space="preserve">, </w:t>
-      </w:r>
-      <w:proofErr w:type="spellStart"/>
-      <w:r>
-        <w:rPr>
-          <w:rFonts w:asciiTheme="minorHAnsi" w:eastAsia="Calibri" w:hAnsiTheme="minorHAnsi" w:cstheme="minorHAnsi"/>
-          <w:sz w:val="24"/>
-          <w:szCs w:val="24"/>
-          <w:lang w:val="en-US" w:eastAsia="es-ES" w:bidi="es-ES"/>
-        </w:rPr>
         <w:t>SecurityCode</w:t>
       </w:r>
-      <w:proofErr w:type="spellEnd"/>
       <w:r>
         <w:rPr>
           <w:rFonts w:asciiTheme="minorHAnsi" w:eastAsia="Calibri" w:hAnsiTheme="minorHAnsi" w:cstheme="minorHAnsi"/>
@@ -11074,7 +10900,7 @@
           <w:noProof/>
           <w:sz w:val="24"/>
           <w:szCs w:val="24"/>
-          <w:lang w:bidi="ar-SA"/>
+          <w:lang w:val="es-ES_tradnl" w:eastAsia="es-ES_tradnl" w:bidi="ar-SA"/>
         </w:rPr>
         <w:drawing>
           <wp:inline distT="0" distB="0" distL="0" distR="0" wp14:anchorId="72B26798" wp14:editId="2BF281EF">
@@ -11094,7 +10920,7 @@
                     </pic:cNvPicPr>
                   </pic:nvPicPr>
                   <pic:blipFill>
-                    <a:blip r:embed="rId19" cstate="print">
+                    <a:blip r:embed="rId18" cstate="print">
                       <a:extLst>
                         <a:ext uri="{28A0092B-C50C-407E-A947-70E740481C1C}">
                           <a14:useLocalDpi xmlns:a14="http://schemas.microsoft.com/office/drawing/2010/main" val="0"/>
@@ -11164,7 +10990,6 @@
           <w:lang w:val="en-US"/>
         </w:rPr>
       </w:pPr>
-      <w:proofErr w:type="gramStart"/>
       <w:r>
         <w:rPr>
           <w:rFonts w:asciiTheme="minorHAnsi" w:hAnsiTheme="minorHAnsi" w:cstheme="minorHAnsi"/>
@@ -11174,9 +10999,8 @@
           <w:lang w:val="en-US"/>
         </w:rPr>
         <w:lastRenderedPageBreak/>
-        <w:t>c.-</w:t>
-      </w:r>
-      <w:proofErr w:type="gramEnd"/>
+        <w:t xml:space="preserve">c.- </w:t>
+      </w:r>
       <w:r>
         <w:rPr>
           <w:rFonts w:asciiTheme="minorHAnsi" w:hAnsiTheme="minorHAnsi" w:cstheme="minorHAnsi"/>
@@ -11185,16 +11009,6 @@
           <w:szCs w:val="28"/>
           <w:lang w:val="en-US"/>
         </w:rPr>
-        <w:t xml:space="preserve"> </w:t>
-      </w:r>
-      <w:r>
-        <w:rPr>
-          <w:rFonts w:asciiTheme="minorHAnsi" w:hAnsiTheme="minorHAnsi" w:cstheme="minorHAnsi"/>
-          <w:b/>
-          <w:sz w:val="28"/>
-          <w:szCs w:val="28"/>
-          <w:lang w:val="en-US"/>
-        </w:rPr>
         <w:t>User stories</w:t>
       </w:r>
     </w:p>
@@ -11287,27 +11101,226 @@
           <w:szCs w:val="24"/>
           <w:lang w:val="en-US" w:eastAsia="es-ES" w:bidi="es-ES"/>
         </w:rPr>
-        <w:t xml:space="preserve">(Visit, </w:t>
-      </w:r>
-      <w:proofErr w:type="spellStart"/>
-      <w:r>
+        <w:t>(Visit, VisitType, Vet, Pet, Owner)</w:t>
+      </w:r>
+    </w:p>
+    <w:p>
+      <w:pPr>
+        <w:pStyle w:val="Textosinformato"/>
         <w:rPr>
           <w:rFonts w:asciiTheme="minorHAnsi" w:eastAsia="Calibri" w:hAnsiTheme="minorHAnsi" w:cstheme="minorHAnsi"/>
           <w:sz w:val="24"/>
           <w:szCs w:val="24"/>
           <w:lang w:val="en-US" w:eastAsia="es-ES" w:bidi="es-ES"/>
         </w:rPr>
-        <w:t>VisitType</w:t>
-      </w:r>
-      <w:proofErr w:type="spellEnd"/>
-      <w:r>
+      </w:pPr>
+    </w:p>
+    <w:p>
+      <w:pPr>
+        <w:tabs>
+          <w:tab w:val="left" w:pos="1740"/>
+        </w:tabs>
+        <w:rPr>
+          <w:rFonts w:asciiTheme="minorHAnsi" w:hAnsiTheme="minorHAnsi" w:cstheme="minorHAnsi"/>
+          <w:b/>
+          <w:sz w:val="24"/>
+          <w:szCs w:val="24"/>
+          <w:lang w:val="en-US"/>
+        </w:rPr>
+      </w:pPr>
+      <w:r>
+        <w:rPr>
+          <w:rFonts w:asciiTheme="minorHAnsi" w:hAnsiTheme="minorHAnsi" w:cstheme="minorHAnsi"/>
+          <w:b/>
+          <w:sz w:val="24"/>
+          <w:szCs w:val="24"/>
+          <w:lang w:val="en-US"/>
+        </w:rPr>
+        <w:t>User story #1</w:t>
+      </w:r>
+    </w:p>
+    <w:p>
+      <w:pPr>
+        <w:tabs>
+          <w:tab w:val="left" w:pos="1740"/>
+        </w:tabs>
+        <w:rPr>
+          <w:rFonts w:asciiTheme="minorHAnsi" w:hAnsiTheme="minorHAnsi" w:cstheme="minorHAnsi"/>
+          <w:sz w:val="24"/>
+          <w:szCs w:val="24"/>
+          <w:lang w:val="en-US"/>
+        </w:rPr>
+      </w:pPr>
+      <w:r>
+        <w:rPr>
+          <w:rFonts w:asciiTheme="minorHAnsi" w:hAnsiTheme="minorHAnsi" w:cstheme="minorHAnsi"/>
+          <w:b/>
+          <w:sz w:val="24"/>
+          <w:szCs w:val="24"/>
+          <w:lang w:val="en-US"/>
+        </w:rPr>
+        <w:t>Feature</w:t>
+      </w:r>
+      <w:r>
+        <w:rPr>
+          <w:rFonts w:asciiTheme="minorHAnsi" w:hAnsiTheme="minorHAnsi" w:cstheme="minorHAnsi"/>
+          <w:sz w:val="24"/>
+          <w:szCs w:val="24"/>
+          <w:lang w:val="en-US"/>
+        </w:rPr>
+        <w:t>: Schedule an appointment</w:t>
+      </w:r>
+      <w:r>
+        <w:rPr>
+          <w:rFonts w:asciiTheme="minorHAnsi" w:hAnsiTheme="minorHAnsi" w:cstheme="minorHAnsi"/>
+          <w:sz w:val="24"/>
+          <w:szCs w:val="24"/>
+          <w:lang w:val="en-US"/>
+        </w:rPr>
+        <w:t xml:space="preserve"> online</w:t>
+      </w:r>
+    </w:p>
+    <w:p>
+      <w:pPr>
+        <w:tabs>
+          <w:tab w:val="left" w:pos="1740"/>
+        </w:tabs>
+        <w:rPr>
+          <w:rFonts w:asciiTheme="minorHAnsi" w:hAnsiTheme="minorHAnsi" w:cstheme="minorHAnsi"/>
+          <w:sz w:val="24"/>
+          <w:szCs w:val="24"/>
+          <w:lang w:val="en-US"/>
+        </w:rPr>
+      </w:pPr>
+      <w:r>
+        <w:rPr>
+          <w:rFonts w:asciiTheme="minorHAnsi" w:hAnsiTheme="minorHAnsi" w:cstheme="minorHAnsi"/>
+          <w:b/>
+          <w:sz w:val="24"/>
+          <w:szCs w:val="24"/>
+          <w:lang w:val="en-US"/>
+        </w:rPr>
+        <w:t>As a</w:t>
+      </w:r>
+      <w:r>
+        <w:rPr>
+          <w:rFonts w:asciiTheme="minorHAnsi" w:hAnsiTheme="minorHAnsi" w:cstheme="minorHAnsi"/>
+          <w:sz w:val="24"/>
+          <w:szCs w:val="24"/>
+          <w:lang w:val="en-US"/>
+        </w:rPr>
+        <w:t xml:space="preserve"> pet owner</w:t>
+      </w:r>
+    </w:p>
+    <w:p>
+      <w:pPr>
+        <w:tabs>
+          <w:tab w:val="left" w:pos="1740"/>
+        </w:tabs>
+        <w:rPr>
+          <w:rFonts w:asciiTheme="minorHAnsi" w:hAnsiTheme="minorHAnsi" w:cstheme="minorHAnsi"/>
+          <w:sz w:val="24"/>
+          <w:szCs w:val="24"/>
+          <w:lang w:val="en-US"/>
+        </w:rPr>
+      </w:pPr>
+      <w:r>
+        <w:rPr>
+          <w:rFonts w:asciiTheme="minorHAnsi" w:hAnsiTheme="minorHAnsi" w:cstheme="minorHAnsi"/>
+          <w:b/>
+          <w:sz w:val="24"/>
+          <w:szCs w:val="24"/>
+          <w:lang w:val="en-US"/>
+        </w:rPr>
+        <w:t>So that</w:t>
+      </w:r>
+      <w:r>
+        <w:rPr>
+          <w:rFonts w:asciiTheme="minorHAnsi" w:hAnsiTheme="minorHAnsi" w:cstheme="minorHAnsi"/>
+          <w:sz w:val="24"/>
+          <w:szCs w:val="24"/>
+          <w:lang w:val="en-US"/>
+        </w:rPr>
+        <w:t xml:space="preserve"> I don’t have to call</w:t>
+      </w:r>
+    </w:p>
+    <w:p>
+      <w:pPr>
+        <w:tabs>
+          <w:tab w:val="left" w:pos="1740"/>
+        </w:tabs>
+        <w:rPr>
+          <w:rFonts w:asciiTheme="minorHAnsi" w:hAnsiTheme="minorHAnsi" w:cstheme="minorHAnsi"/>
+          <w:sz w:val="24"/>
+          <w:szCs w:val="24"/>
+          <w:lang w:val="en-US"/>
+        </w:rPr>
+      </w:pPr>
+      <w:r>
+        <w:rPr>
+          <w:rFonts w:asciiTheme="minorHAnsi" w:hAnsiTheme="minorHAnsi" w:cstheme="minorHAnsi"/>
+          <w:b/>
+          <w:sz w:val="24"/>
+          <w:szCs w:val="24"/>
+          <w:lang w:val="en-US"/>
+        </w:rPr>
+        <w:t>I want</w:t>
+      </w:r>
+      <w:r>
+        <w:rPr>
+          <w:rFonts w:asciiTheme="minorHAnsi" w:hAnsiTheme="minorHAnsi" w:cstheme="minorHAnsi"/>
+          <w:sz w:val="24"/>
+          <w:szCs w:val="24"/>
+          <w:lang w:val="en-US"/>
+        </w:rPr>
+        <w:t xml:space="preserve"> to be able to schedule appointments online</w:t>
+      </w:r>
+      <w:r>
+        <w:rPr>
+          <w:rFonts w:asciiTheme="minorHAnsi" w:hAnsiTheme="minorHAnsi" w:cstheme="minorHAnsi"/>
+          <w:sz w:val="24"/>
+          <w:szCs w:val="24"/>
+          <w:lang w:val="en-US"/>
+        </w:rPr>
+        <w:t>.</w:t>
+      </w:r>
+    </w:p>
+    <w:p>
+      <w:pPr>
+        <w:pStyle w:val="Textosinformato"/>
         <w:rPr>
           <w:rFonts w:asciiTheme="minorHAnsi" w:eastAsia="Calibri" w:hAnsiTheme="minorHAnsi" w:cstheme="minorHAnsi"/>
           <w:sz w:val="24"/>
           <w:szCs w:val="24"/>
           <w:lang w:val="en-US" w:eastAsia="es-ES" w:bidi="es-ES"/>
         </w:rPr>
-        <w:t>, Vet, Pet, Owner)</w:t>
+      </w:pPr>
+      <w:r>
+        <w:rPr>
+          <w:rFonts w:asciiTheme="minorHAnsi" w:eastAsia="Calibri" w:hAnsiTheme="minorHAnsi" w:cstheme="minorHAnsi"/>
+          <w:sz w:val="24"/>
+          <w:szCs w:val="24"/>
+          <w:lang w:val="en-US" w:eastAsia="es-ES" w:bidi="es-ES"/>
+        </w:rPr>
+        <w:t>(</w:t>
+      </w:r>
+      <w:r>
+        <w:rPr>
+          <w:rFonts w:asciiTheme="minorHAnsi" w:hAnsiTheme="minorHAnsi" w:cstheme="minorHAnsi"/>
+          <w:sz w:val="24"/>
+          <w:szCs w:val="24"/>
+          <w:lang w:val="en-US"/>
+        </w:rPr>
+        <w:t xml:space="preserve">Involved entities: </w:t>
+      </w:r>
+      <w:r>
+        <w:rPr>
+          <w:rFonts w:asciiTheme="minorHAnsi" w:eastAsia="Calibri" w:hAnsiTheme="minorHAnsi" w:cstheme="minorHAnsi"/>
+          <w:sz w:val="24"/>
+          <w:szCs w:val="24"/>
+          <w:lang w:val="en-US" w:eastAsia="es-ES" w:bidi="es-ES"/>
+        </w:rPr>
+        <w:t>Owner, Pet, Visit)</w:t>
       </w:r>
     </w:p>
     <w:p>
@@ -11323,26 +11336,37 @@
     </w:p>
     <w:p>
       <w:pPr>
-        <w:tabs>
-          <w:tab w:val="left" w:pos="1740"/>
-        </w:tabs>
-        <w:rPr>
-          <w:rFonts w:asciiTheme="minorHAnsi" w:hAnsiTheme="minorHAnsi" w:cstheme="minorHAnsi"/>
-          <w:b/>
-          <w:sz w:val="24"/>
-          <w:szCs w:val="24"/>
-          <w:lang w:val="en-US"/>
-        </w:rPr>
-      </w:pPr>
-      <w:r>
-        <w:rPr>
-          <w:rFonts w:asciiTheme="minorHAnsi" w:hAnsiTheme="minorHAnsi" w:cstheme="minorHAnsi"/>
-          <w:b/>
-          <w:sz w:val="24"/>
-          <w:szCs w:val="24"/>
-          <w:lang w:val="en-US"/>
-        </w:rPr>
-        <w:t>User story #1</w:t>
+        <w:pStyle w:val="Textosinformato"/>
+        <w:rPr>
+          <w:rFonts w:asciiTheme="minorHAnsi" w:eastAsia="Calibri" w:hAnsiTheme="minorHAnsi" w:cstheme="minorHAnsi"/>
+          <w:sz w:val="24"/>
+          <w:szCs w:val="24"/>
+          <w:lang w:val="en-US" w:eastAsia="es-ES" w:bidi="es-ES"/>
+        </w:rPr>
+      </w:pPr>
+    </w:p>
+    <w:p>
+      <w:pPr>
+        <w:tabs>
+          <w:tab w:val="left" w:pos="1740"/>
+        </w:tabs>
+        <w:rPr>
+          <w:rFonts w:asciiTheme="minorHAnsi" w:hAnsiTheme="minorHAnsi" w:cstheme="minorHAnsi"/>
+          <w:b/>
+          <w:sz w:val="24"/>
+          <w:szCs w:val="24"/>
+          <w:lang w:val="en-US"/>
+        </w:rPr>
+      </w:pPr>
+      <w:r>
+        <w:rPr>
+          <w:rFonts w:asciiTheme="minorHAnsi" w:hAnsiTheme="minorHAnsi" w:cstheme="minorHAnsi"/>
+          <w:b/>
+          <w:sz w:val="24"/>
+          <w:szCs w:val="24"/>
+          <w:lang w:val="en-US"/>
+        </w:rPr>
+        <w:t>User story #2</w:t>
       </w:r>
     </w:p>
     <w:p>
@@ -11374,16 +11398,7 @@
           <w:szCs w:val="24"/>
           <w:lang w:val="en-US"/>
         </w:rPr>
-        <w:t>: Schedule an appointment</w:t>
-      </w:r>
-      <w:r>
-        <w:rPr>
-          <w:rFonts w:asciiTheme="minorHAnsi" w:hAnsiTheme="minorHAnsi" w:cstheme="minorHAnsi"/>
-          <w:sz w:val="24"/>
-          <w:szCs w:val="24"/>
-          <w:lang w:val="en-US"/>
-        </w:rPr>
-        <w:t xml:space="preserve"> online</w:t>
+        <w:t>: Request a visit with a specific veterinarian</w:t>
       </w:r>
     </w:p>
     <w:p>
@@ -11415,7 +11430,25 @@
           <w:szCs w:val="24"/>
           <w:lang w:val="en-US"/>
         </w:rPr>
-        <w:t xml:space="preserve"> pet owner</w:t>
+        <w:t xml:space="preserve"> </w:t>
+      </w:r>
+      <w:r>
+        <w:rPr>
+          <w:rFonts w:asciiTheme="minorHAnsi" w:hAnsiTheme="minorHAnsi" w:cstheme="minorHAnsi"/>
+          <w:sz w:val="24"/>
+          <w:szCs w:val="24"/>
+          <w:lang w:val="en-US"/>
+        </w:rPr>
+        <w:t xml:space="preserve">pet </w:t>
+      </w:r>
+      <w:r>
+        <w:rPr>
+          <w:rFonts w:asciiTheme="minorHAnsi" w:hAnsiTheme="minorHAnsi" w:cstheme="minorHAnsi"/>
+          <w:sz w:val="24"/>
+          <w:szCs w:val="24"/>
+          <w:lang w:val="en-US"/>
+        </w:rPr>
+        <w:t>owner</w:t>
       </w:r>
     </w:p>
     <w:p>
@@ -11447,7 +11480,255 @@
           <w:szCs w:val="24"/>
           <w:lang w:val="en-US"/>
         </w:rPr>
-        <w:t xml:space="preserve"> I don’t have to call</w:t>
+        <w:t xml:space="preserve"> I can receive service from a veterinarian that had treated my pet before</w:t>
+      </w:r>
+    </w:p>
+    <w:p>
+      <w:pPr>
+        <w:tabs>
+          <w:tab w:val="left" w:pos="1740"/>
+        </w:tabs>
+        <w:rPr>
+          <w:rFonts w:asciiTheme="minorHAnsi" w:hAnsiTheme="minorHAnsi" w:cstheme="minorHAnsi"/>
+          <w:sz w:val="24"/>
+          <w:szCs w:val="24"/>
+          <w:lang w:val="en-US"/>
+        </w:rPr>
+      </w:pPr>
+      <w:r>
+        <w:rPr>
+          <w:rFonts w:asciiTheme="minorHAnsi" w:hAnsiTheme="minorHAnsi" w:cstheme="minorHAnsi"/>
+          <w:b/>
+          <w:sz w:val="24"/>
+          <w:szCs w:val="24"/>
+          <w:lang w:val="en-US"/>
+        </w:rPr>
+        <w:t xml:space="preserve">I want </w:t>
+      </w:r>
+      <w:r>
+        <w:rPr>
+          <w:rFonts w:asciiTheme="minorHAnsi" w:hAnsiTheme="minorHAnsi" w:cstheme="minorHAnsi"/>
+          <w:sz w:val="24"/>
+          <w:szCs w:val="24"/>
+          <w:lang w:val="en-US"/>
+        </w:rPr>
+        <w:t>to be able to request a vis</w:t>
+      </w:r>
+      <w:r>
+        <w:rPr>
+          <w:rFonts w:asciiTheme="minorHAnsi" w:hAnsiTheme="minorHAnsi" w:cstheme="minorHAnsi"/>
+          <w:sz w:val="24"/>
+          <w:szCs w:val="24"/>
+          <w:lang w:val="en-US"/>
+        </w:rPr>
+        <w:t>it with a specific veterinarian</w:t>
+      </w:r>
+    </w:p>
+    <w:p>
+      <w:pPr>
+        <w:pStyle w:val="Textosinformato"/>
+        <w:rPr>
+          <w:rFonts w:asciiTheme="minorHAnsi" w:eastAsia="Calibri" w:hAnsiTheme="minorHAnsi" w:cstheme="minorHAnsi"/>
+          <w:sz w:val="24"/>
+          <w:szCs w:val="24"/>
+          <w:lang w:val="en-US" w:eastAsia="es-ES" w:bidi="es-ES"/>
+        </w:rPr>
+      </w:pPr>
+      <w:r>
+        <w:rPr>
+          <w:rFonts w:asciiTheme="minorHAnsi" w:eastAsia="Calibri" w:hAnsiTheme="minorHAnsi" w:cstheme="minorHAnsi"/>
+          <w:sz w:val="24"/>
+          <w:szCs w:val="24"/>
+          <w:lang w:val="en-US" w:eastAsia="es-ES" w:bidi="es-ES"/>
+        </w:rPr>
+        <w:t>(</w:t>
+      </w:r>
+      <w:r>
+        <w:rPr>
+          <w:rFonts w:asciiTheme="minorHAnsi" w:hAnsiTheme="minorHAnsi" w:cstheme="minorHAnsi"/>
+          <w:sz w:val="24"/>
+          <w:szCs w:val="24"/>
+          <w:lang w:val="en-US"/>
+        </w:rPr>
+        <w:t xml:space="preserve">Involved entities: </w:t>
+      </w:r>
+      <w:r>
+        <w:rPr>
+          <w:rFonts w:asciiTheme="minorHAnsi" w:eastAsia="Calibri" w:hAnsiTheme="minorHAnsi" w:cstheme="minorHAnsi"/>
+          <w:sz w:val="24"/>
+          <w:szCs w:val="24"/>
+          <w:lang w:val="en-US" w:eastAsia="es-ES" w:bidi="es-ES"/>
+        </w:rPr>
+        <w:t>Owner, Pet, Vet)</w:t>
+      </w:r>
+    </w:p>
+    <w:p>
+      <w:pPr>
+        <w:pStyle w:val="Textosinformato"/>
+        <w:rPr>
+          <w:rFonts w:asciiTheme="minorHAnsi" w:eastAsia="Calibri" w:hAnsiTheme="minorHAnsi" w:cstheme="minorHAnsi"/>
+          <w:sz w:val="24"/>
+          <w:szCs w:val="24"/>
+          <w:lang w:val="en-US" w:eastAsia="es-ES" w:bidi="es-ES"/>
+        </w:rPr>
+      </w:pPr>
+    </w:p>
+    <w:p>
+      <w:pPr>
+        <w:pStyle w:val="Textosinformato"/>
+        <w:rPr>
+          <w:rFonts w:asciiTheme="minorHAnsi" w:eastAsia="Calibri" w:hAnsiTheme="minorHAnsi" w:cstheme="minorHAnsi"/>
+          <w:sz w:val="24"/>
+          <w:szCs w:val="24"/>
+          <w:lang w:val="en-US" w:eastAsia="es-ES" w:bidi="es-ES"/>
+        </w:rPr>
+      </w:pPr>
+    </w:p>
+    <w:p>
+      <w:pPr>
+        <w:tabs>
+          <w:tab w:val="left" w:pos="1740"/>
+        </w:tabs>
+        <w:rPr>
+          <w:rFonts w:asciiTheme="minorHAnsi" w:hAnsiTheme="minorHAnsi" w:cstheme="minorHAnsi"/>
+          <w:b/>
+          <w:sz w:val="24"/>
+          <w:szCs w:val="24"/>
+          <w:lang w:val="en-US"/>
+        </w:rPr>
+      </w:pPr>
+      <w:r>
+        <w:rPr>
+          <w:rFonts w:asciiTheme="minorHAnsi" w:hAnsiTheme="minorHAnsi" w:cstheme="minorHAnsi"/>
+          <w:b/>
+          <w:sz w:val="24"/>
+          <w:szCs w:val="24"/>
+          <w:lang w:val="en-US"/>
+        </w:rPr>
+        <w:t>User story #3</w:t>
+      </w:r>
+    </w:p>
+    <w:p>
+      <w:pPr>
+        <w:tabs>
+          <w:tab w:val="left" w:pos="1740"/>
+        </w:tabs>
+        <w:rPr>
+          <w:rFonts w:asciiTheme="minorHAnsi" w:hAnsiTheme="minorHAnsi" w:cstheme="minorHAnsi"/>
+          <w:sz w:val="24"/>
+          <w:szCs w:val="24"/>
+          <w:lang w:val="en-US"/>
+        </w:rPr>
+      </w:pPr>
+      <w:r>
+        <w:rPr>
+          <w:rFonts w:asciiTheme="minorHAnsi" w:hAnsiTheme="minorHAnsi" w:cstheme="minorHAnsi"/>
+          <w:b/>
+          <w:sz w:val="24"/>
+          <w:szCs w:val="24"/>
+          <w:lang w:val="en-US"/>
+        </w:rPr>
+        <w:t>Feature</w:t>
+      </w:r>
+      <w:r>
+        <w:rPr>
+          <w:rFonts w:asciiTheme="minorHAnsi" w:hAnsiTheme="minorHAnsi" w:cstheme="minorHAnsi"/>
+          <w:sz w:val="24"/>
+          <w:szCs w:val="24"/>
+          <w:lang w:val="en-US"/>
+        </w:rPr>
+        <w:t>: Manage appointments automatically</w:t>
+      </w:r>
+    </w:p>
+    <w:p>
+      <w:pPr>
+        <w:tabs>
+          <w:tab w:val="left" w:pos="1740"/>
+        </w:tabs>
+        <w:rPr>
+          <w:rFonts w:asciiTheme="minorHAnsi" w:hAnsiTheme="minorHAnsi" w:cstheme="minorHAnsi"/>
+          <w:sz w:val="24"/>
+          <w:szCs w:val="24"/>
+          <w:lang w:val="en-US"/>
+        </w:rPr>
+      </w:pPr>
+      <w:r>
+        <w:rPr>
+          <w:rFonts w:asciiTheme="minorHAnsi" w:hAnsiTheme="minorHAnsi" w:cstheme="minorHAnsi"/>
+          <w:b/>
+          <w:sz w:val="24"/>
+          <w:szCs w:val="24"/>
+          <w:lang w:val="en-US"/>
+        </w:rPr>
+        <w:t>As a</w:t>
+      </w:r>
+      <w:r>
+        <w:rPr>
+          <w:rFonts w:asciiTheme="minorHAnsi" w:hAnsiTheme="minorHAnsi" w:cstheme="minorHAnsi"/>
+          <w:sz w:val="24"/>
+          <w:szCs w:val="24"/>
+          <w:lang w:val="en-US"/>
+        </w:rPr>
+        <w:t xml:space="preserve"> clinic owner</w:t>
+      </w:r>
+    </w:p>
+    <w:p>
+      <w:pPr>
+        <w:tabs>
+          <w:tab w:val="left" w:pos="1740"/>
+        </w:tabs>
+        <w:rPr>
+          <w:rFonts w:asciiTheme="minorHAnsi" w:hAnsiTheme="minorHAnsi" w:cstheme="minorHAnsi"/>
+          <w:sz w:val="24"/>
+          <w:szCs w:val="24"/>
+          <w:lang w:val="en-US"/>
+        </w:rPr>
+      </w:pPr>
+      <w:r>
+        <w:rPr>
+          <w:rFonts w:asciiTheme="minorHAnsi" w:hAnsiTheme="minorHAnsi" w:cstheme="minorHAnsi"/>
+          <w:b/>
+          <w:sz w:val="24"/>
+          <w:szCs w:val="24"/>
+          <w:lang w:val="en-US"/>
+        </w:rPr>
+        <w:t>So that</w:t>
+      </w:r>
+      <w:r>
+        <w:rPr>
+          <w:rFonts w:asciiTheme="minorHAnsi" w:hAnsiTheme="minorHAnsi" w:cstheme="minorHAnsi"/>
+          <w:sz w:val="24"/>
+          <w:szCs w:val="24"/>
+          <w:lang w:val="en-US"/>
+        </w:rPr>
+        <w:t xml:space="preserve"> I can </w:t>
+      </w:r>
+      <w:r>
+        <w:rPr>
+          <w:rFonts w:asciiTheme="minorHAnsi" w:hAnsiTheme="minorHAnsi" w:cstheme="minorHAnsi"/>
+          <w:sz w:val="24"/>
+          <w:szCs w:val="24"/>
+          <w:lang w:val="en-US"/>
+        </w:rPr>
+        <w:t>automate the</w:t>
+      </w:r>
+      <w:r>
+        <w:rPr>
+          <w:rFonts w:asciiTheme="minorHAnsi" w:hAnsiTheme="minorHAnsi" w:cstheme="minorHAnsi"/>
+          <w:sz w:val="24"/>
+          <w:szCs w:val="24"/>
+          <w:lang w:val="en-US"/>
+        </w:rPr>
+        <w:t xml:space="preserve"> scheduling</w:t>
+      </w:r>
+      <w:r>
+        <w:rPr>
+          <w:rFonts w:asciiTheme="minorHAnsi" w:hAnsiTheme="minorHAnsi" w:cstheme="minorHAnsi"/>
+          <w:sz w:val="24"/>
+          <w:szCs w:val="24"/>
+          <w:lang w:val="en-US"/>
+        </w:rPr>
+        <w:t xml:space="preserve"> process</w:t>
       </w:r>
     </w:p>
     <w:p>
@@ -11479,16 +11760,253 @@
           <w:szCs w:val="24"/>
           <w:lang w:val="en-US"/>
         </w:rPr>
-        <w:t xml:space="preserve"> to be able to schedule appointments online</w:t>
-      </w:r>
-      <w:r>
-        <w:rPr>
-          <w:rFonts w:asciiTheme="minorHAnsi" w:hAnsiTheme="minorHAnsi" w:cstheme="minorHAnsi"/>
-          <w:sz w:val="24"/>
-          <w:szCs w:val="24"/>
-          <w:lang w:val="en-US"/>
-        </w:rPr>
-        <w:t>.</w:t>
+        <w:t xml:space="preserve"> the system to manage appointments for visits automatically, including making sure that no appointment is made outside of working hours (8:00 am – 8:00 pm, Monday through Friday) and that no vet has t</w:t>
+      </w:r>
+      <w:r>
+        <w:rPr>
+          <w:rFonts w:asciiTheme="minorHAnsi" w:hAnsiTheme="minorHAnsi" w:cstheme="minorHAnsi"/>
+          <w:sz w:val="24"/>
+          <w:szCs w:val="24"/>
+          <w:lang w:val="en-US"/>
+        </w:rPr>
+        <w:t>w</w:t>
+      </w:r>
+      <w:r>
+        <w:rPr>
+          <w:rFonts w:asciiTheme="minorHAnsi" w:hAnsiTheme="minorHAnsi" w:cstheme="minorHAnsi"/>
+          <w:sz w:val="24"/>
+          <w:szCs w:val="24"/>
+          <w:lang w:val="en-US"/>
+        </w:rPr>
+        <w:t>o visits scheduled at the same time</w:t>
+      </w:r>
+    </w:p>
+    <w:p>
+      <w:pPr>
+        <w:tabs>
+          <w:tab w:val="left" w:pos="1740"/>
+        </w:tabs>
+        <w:rPr>
+          <w:rFonts w:asciiTheme="minorHAnsi" w:hAnsiTheme="minorHAnsi" w:cstheme="minorHAnsi"/>
+          <w:sz w:val="24"/>
+          <w:szCs w:val="24"/>
+          <w:lang w:val="en-US"/>
+        </w:rPr>
+      </w:pPr>
+      <w:r>
+        <w:rPr>
+          <w:rFonts w:asciiTheme="minorHAnsi" w:hAnsiTheme="minorHAnsi" w:cstheme="minorHAnsi"/>
+          <w:sz w:val="24"/>
+          <w:szCs w:val="24"/>
+          <w:lang w:val="en-US"/>
+        </w:rPr>
+        <w:t>(</w:t>
+      </w:r>
+      <w:r>
+        <w:rPr>
+          <w:rFonts w:asciiTheme="minorHAnsi" w:hAnsiTheme="minorHAnsi" w:cstheme="minorHAnsi"/>
+          <w:sz w:val="24"/>
+          <w:szCs w:val="24"/>
+          <w:lang w:val="en-US"/>
+        </w:rPr>
+        <w:t xml:space="preserve">Involved entities: </w:t>
+      </w:r>
+      <w:r>
+        <w:rPr>
+          <w:rFonts w:asciiTheme="minorHAnsi" w:hAnsiTheme="minorHAnsi" w:cstheme="minorHAnsi"/>
+          <w:sz w:val="24"/>
+          <w:szCs w:val="24"/>
+          <w:lang w:val="en-US"/>
+        </w:rPr>
+        <w:t>Visit, Vet)</w:t>
+      </w:r>
+    </w:p>
+    <w:p>
+      <w:pPr>
+        <w:tabs>
+          <w:tab w:val="left" w:pos="1740"/>
+        </w:tabs>
+        <w:rPr>
+          <w:rFonts w:asciiTheme="minorHAnsi" w:hAnsiTheme="minorHAnsi" w:cstheme="minorHAnsi"/>
+          <w:sz w:val="24"/>
+          <w:szCs w:val="24"/>
+          <w:lang w:val="en-US"/>
+        </w:rPr>
+      </w:pPr>
+    </w:p>
+    <w:p>
+      <w:pPr>
+        <w:tabs>
+          <w:tab w:val="left" w:pos="1740"/>
+        </w:tabs>
+        <w:rPr>
+          <w:rFonts w:asciiTheme="minorHAnsi" w:hAnsiTheme="minorHAnsi" w:cstheme="minorHAnsi"/>
+          <w:sz w:val="24"/>
+          <w:szCs w:val="24"/>
+          <w:lang w:val="en-US"/>
+        </w:rPr>
+      </w:pPr>
+    </w:p>
+    <w:p>
+      <w:pPr>
+        <w:tabs>
+          <w:tab w:val="left" w:pos="1740"/>
+        </w:tabs>
+        <w:rPr>
+          <w:rFonts w:asciiTheme="minorHAnsi" w:hAnsiTheme="minorHAnsi" w:cstheme="minorHAnsi"/>
+          <w:b/>
+          <w:sz w:val="24"/>
+          <w:szCs w:val="24"/>
+          <w:lang w:val="en-US"/>
+        </w:rPr>
+      </w:pPr>
+      <w:r>
+        <w:rPr>
+          <w:rFonts w:asciiTheme="minorHAnsi" w:hAnsiTheme="minorHAnsi" w:cstheme="minorHAnsi"/>
+          <w:b/>
+          <w:sz w:val="24"/>
+          <w:szCs w:val="24"/>
+          <w:lang w:val="en-US"/>
+        </w:rPr>
+        <w:t>User story #4</w:t>
+      </w:r>
+    </w:p>
+    <w:p>
+      <w:pPr>
+        <w:tabs>
+          <w:tab w:val="left" w:pos="1740"/>
+        </w:tabs>
+        <w:rPr>
+          <w:rFonts w:asciiTheme="minorHAnsi" w:hAnsiTheme="minorHAnsi" w:cstheme="minorHAnsi"/>
+          <w:b/>
+          <w:sz w:val="24"/>
+          <w:szCs w:val="24"/>
+          <w:lang w:val="en-US"/>
+        </w:rPr>
+      </w:pPr>
+      <w:r>
+        <w:rPr>
+          <w:rFonts w:asciiTheme="minorHAnsi" w:hAnsiTheme="minorHAnsi" w:cstheme="minorHAnsi"/>
+          <w:b/>
+          <w:sz w:val="24"/>
+          <w:szCs w:val="24"/>
+          <w:lang w:val="en-US"/>
+        </w:rPr>
+        <w:t>Feature</w:t>
+      </w:r>
+      <w:r>
+        <w:rPr>
+          <w:rFonts w:asciiTheme="minorHAnsi" w:hAnsiTheme="minorHAnsi" w:cstheme="minorHAnsi"/>
+          <w:sz w:val="24"/>
+          <w:szCs w:val="24"/>
+          <w:lang w:val="en-US"/>
+        </w:rPr>
+        <w:t>: Select a type of visit</w:t>
+      </w:r>
+    </w:p>
+    <w:p>
+      <w:pPr>
+        <w:tabs>
+          <w:tab w:val="left" w:pos="1740"/>
+        </w:tabs>
+        <w:rPr>
+          <w:rFonts w:asciiTheme="minorHAnsi" w:hAnsiTheme="minorHAnsi" w:cstheme="minorHAnsi"/>
+          <w:sz w:val="24"/>
+          <w:szCs w:val="24"/>
+          <w:lang w:val="en-US"/>
+        </w:rPr>
+      </w:pPr>
+      <w:r>
+        <w:rPr>
+          <w:rFonts w:asciiTheme="minorHAnsi" w:hAnsiTheme="minorHAnsi" w:cstheme="minorHAnsi"/>
+          <w:b/>
+          <w:sz w:val="24"/>
+          <w:szCs w:val="24"/>
+          <w:lang w:val="en-US"/>
+        </w:rPr>
+        <w:t>As a</w:t>
+      </w:r>
+      <w:r>
+        <w:rPr>
+          <w:rFonts w:asciiTheme="minorHAnsi" w:hAnsiTheme="minorHAnsi" w:cstheme="minorHAnsi"/>
+          <w:sz w:val="24"/>
+          <w:szCs w:val="24"/>
+          <w:lang w:val="en-US"/>
+        </w:rPr>
+        <w:t xml:space="preserve"> </w:t>
+      </w:r>
+      <w:r>
+        <w:rPr>
+          <w:rFonts w:asciiTheme="minorHAnsi" w:hAnsiTheme="minorHAnsi" w:cstheme="minorHAnsi"/>
+          <w:sz w:val="24"/>
+          <w:szCs w:val="24"/>
+          <w:lang w:val="en-US"/>
+        </w:rPr>
+        <w:t>clinic owner</w:t>
+      </w:r>
+    </w:p>
+    <w:p>
+      <w:pPr>
+        <w:tabs>
+          <w:tab w:val="left" w:pos="1740"/>
+        </w:tabs>
+        <w:rPr>
+          <w:rFonts w:asciiTheme="minorHAnsi" w:hAnsiTheme="minorHAnsi" w:cstheme="minorHAnsi"/>
+          <w:sz w:val="24"/>
+          <w:szCs w:val="24"/>
+          <w:lang w:val="en-US"/>
+        </w:rPr>
+      </w:pPr>
+      <w:r>
+        <w:rPr>
+          <w:rFonts w:asciiTheme="minorHAnsi" w:hAnsiTheme="minorHAnsi" w:cstheme="minorHAnsi"/>
+          <w:b/>
+          <w:sz w:val="24"/>
+          <w:szCs w:val="24"/>
+          <w:lang w:val="en-US"/>
+        </w:rPr>
+        <w:t>So that</w:t>
+      </w:r>
+      <w:r>
+        <w:rPr>
+          <w:rFonts w:asciiTheme="minorHAnsi" w:hAnsiTheme="minorHAnsi" w:cstheme="minorHAnsi"/>
+          <w:sz w:val="24"/>
+          <w:szCs w:val="24"/>
+          <w:lang w:val="en-US"/>
+        </w:rPr>
+        <w:t xml:space="preserve"> time and visits are better utilized</w:t>
+      </w:r>
+    </w:p>
+    <w:p>
+      <w:pPr>
+        <w:tabs>
+          <w:tab w:val="left" w:pos="1740"/>
+        </w:tabs>
+        <w:rPr>
+          <w:rFonts w:asciiTheme="minorHAnsi" w:hAnsiTheme="minorHAnsi" w:cstheme="minorHAnsi"/>
+          <w:sz w:val="24"/>
+          <w:szCs w:val="24"/>
+          <w:lang w:val="en-US"/>
+        </w:rPr>
+      </w:pPr>
+      <w:r>
+        <w:rPr>
+          <w:rFonts w:asciiTheme="minorHAnsi" w:hAnsiTheme="minorHAnsi" w:cstheme="minorHAnsi"/>
+          <w:b/>
+          <w:sz w:val="24"/>
+          <w:szCs w:val="24"/>
+          <w:lang w:val="en-US"/>
+        </w:rPr>
+        <w:t>I want</w:t>
+      </w:r>
+      <w:r>
+        <w:rPr>
+          <w:rFonts w:asciiTheme="minorHAnsi" w:hAnsiTheme="minorHAnsi" w:cstheme="minorHAnsi"/>
+          <w:sz w:val="24"/>
+          <w:szCs w:val="24"/>
+          <w:lang w:val="en-US"/>
+        </w:rPr>
+        <w:t xml:space="preserve"> that the owner of a pet can select a type of visit, which has an approximate duration.</w:t>
       </w:r>
     </w:p>
     <w:p>
@@ -11526,751 +12044,7 @@
           <w:szCs w:val="24"/>
           <w:lang w:val="en-US" w:eastAsia="es-ES" w:bidi="es-ES"/>
         </w:rPr>
-        <w:t>Owner, Pet, Visit)</w:t>
-      </w:r>
-    </w:p>
-    <w:p>
-      <w:pPr>
-        <w:pStyle w:val="Textosinformato"/>
-        <w:rPr>
-          <w:rFonts w:asciiTheme="minorHAnsi" w:eastAsia="Calibri" w:hAnsiTheme="minorHAnsi" w:cstheme="minorHAnsi"/>
-          <w:sz w:val="24"/>
-          <w:szCs w:val="24"/>
-          <w:lang w:val="en-US" w:eastAsia="es-ES" w:bidi="es-ES"/>
-        </w:rPr>
-      </w:pPr>
-    </w:p>
-    <w:p>
-      <w:pPr>
-        <w:pStyle w:val="Textosinformato"/>
-        <w:rPr>
-          <w:rFonts w:asciiTheme="minorHAnsi" w:eastAsia="Calibri" w:hAnsiTheme="minorHAnsi" w:cstheme="minorHAnsi"/>
-          <w:sz w:val="24"/>
-          <w:szCs w:val="24"/>
-          <w:lang w:val="en-US" w:eastAsia="es-ES" w:bidi="es-ES"/>
-        </w:rPr>
-      </w:pPr>
-    </w:p>
-    <w:p>
-      <w:pPr>
-        <w:tabs>
-          <w:tab w:val="left" w:pos="1740"/>
-        </w:tabs>
-        <w:rPr>
-          <w:rFonts w:asciiTheme="minorHAnsi" w:hAnsiTheme="minorHAnsi" w:cstheme="minorHAnsi"/>
-          <w:b/>
-          <w:sz w:val="24"/>
-          <w:szCs w:val="24"/>
-          <w:lang w:val="en-US"/>
-        </w:rPr>
-      </w:pPr>
-      <w:r>
-        <w:rPr>
-          <w:rFonts w:asciiTheme="minorHAnsi" w:hAnsiTheme="minorHAnsi" w:cstheme="minorHAnsi"/>
-          <w:b/>
-          <w:sz w:val="24"/>
-          <w:szCs w:val="24"/>
-          <w:lang w:val="en-US"/>
-        </w:rPr>
-        <w:t>User story #2</w:t>
-      </w:r>
-    </w:p>
-    <w:p>
-      <w:pPr>
-        <w:tabs>
-          <w:tab w:val="left" w:pos="1740"/>
-        </w:tabs>
-        <w:rPr>
-          <w:rFonts w:asciiTheme="minorHAnsi" w:hAnsiTheme="minorHAnsi" w:cstheme="minorHAnsi"/>
-          <w:sz w:val="24"/>
-          <w:szCs w:val="24"/>
-          <w:lang w:val="en-US"/>
-        </w:rPr>
-      </w:pPr>
-      <w:r>
-        <w:rPr>
-          <w:rFonts w:asciiTheme="minorHAnsi" w:hAnsiTheme="minorHAnsi" w:cstheme="minorHAnsi"/>
-          <w:b/>
-          <w:sz w:val="24"/>
-          <w:szCs w:val="24"/>
-          <w:lang w:val="en-US"/>
-        </w:rPr>
-        <w:t>Feature</w:t>
-      </w:r>
-      <w:r>
-        <w:rPr>
-          <w:rFonts w:asciiTheme="minorHAnsi" w:hAnsiTheme="minorHAnsi" w:cstheme="minorHAnsi"/>
-          <w:sz w:val="24"/>
-          <w:szCs w:val="24"/>
-          <w:lang w:val="en-US"/>
-        </w:rPr>
-        <w:t>: Request a visit with a specific veterinarian</w:t>
-      </w:r>
-    </w:p>
-    <w:p>
-      <w:pPr>
-        <w:tabs>
-          <w:tab w:val="left" w:pos="1740"/>
-        </w:tabs>
-        <w:rPr>
-          <w:rFonts w:asciiTheme="minorHAnsi" w:hAnsiTheme="minorHAnsi" w:cstheme="minorHAnsi"/>
-          <w:sz w:val="24"/>
-          <w:szCs w:val="24"/>
-          <w:lang w:val="en-US"/>
-        </w:rPr>
-      </w:pPr>
-      <w:r>
-        <w:rPr>
-          <w:rFonts w:asciiTheme="minorHAnsi" w:hAnsiTheme="minorHAnsi" w:cstheme="minorHAnsi"/>
-          <w:b/>
-          <w:sz w:val="24"/>
-          <w:szCs w:val="24"/>
-          <w:lang w:val="en-US"/>
-        </w:rPr>
-        <w:t>As a</w:t>
-      </w:r>
-      <w:r>
-        <w:rPr>
-          <w:rFonts w:asciiTheme="minorHAnsi" w:hAnsiTheme="minorHAnsi" w:cstheme="minorHAnsi"/>
-          <w:sz w:val="24"/>
-          <w:szCs w:val="24"/>
-          <w:lang w:val="en-US"/>
-        </w:rPr>
-        <w:t xml:space="preserve"> </w:t>
-      </w:r>
-      <w:r>
-        <w:rPr>
-          <w:rFonts w:asciiTheme="minorHAnsi" w:hAnsiTheme="minorHAnsi" w:cstheme="minorHAnsi"/>
-          <w:sz w:val="24"/>
-          <w:szCs w:val="24"/>
-          <w:lang w:val="en-US"/>
-        </w:rPr>
-        <w:t xml:space="preserve">pet </w:t>
-      </w:r>
-      <w:r>
-        <w:rPr>
-          <w:rFonts w:asciiTheme="minorHAnsi" w:hAnsiTheme="minorHAnsi" w:cstheme="minorHAnsi"/>
-          <w:sz w:val="24"/>
-          <w:szCs w:val="24"/>
-          <w:lang w:val="en-US"/>
-        </w:rPr>
-        <w:t>owner</w:t>
-      </w:r>
-    </w:p>
-    <w:p>
-      <w:pPr>
-        <w:tabs>
-          <w:tab w:val="left" w:pos="1740"/>
-        </w:tabs>
-        <w:rPr>
-          <w:rFonts w:asciiTheme="minorHAnsi" w:hAnsiTheme="minorHAnsi" w:cstheme="minorHAnsi"/>
-          <w:sz w:val="24"/>
-          <w:szCs w:val="24"/>
-          <w:lang w:val="en-US"/>
-        </w:rPr>
-      </w:pPr>
-      <w:r>
-        <w:rPr>
-          <w:rFonts w:asciiTheme="minorHAnsi" w:hAnsiTheme="minorHAnsi" w:cstheme="minorHAnsi"/>
-          <w:b/>
-          <w:sz w:val="24"/>
-          <w:szCs w:val="24"/>
-          <w:lang w:val="en-US"/>
-        </w:rPr>
-        <w:t>So that</w:t>
-      </w:r>
-      <w:r>
-        <w:rPr>
-          <w:rFonts w:asciiTheme="minorHAnsi" w:hAnsiTheme="minorHAnsi" w:cstheme="minorHAnsi"/>
-          <w:sz w:val="24"/>
-          <w:szCs w:val="24"/>
-          <w:lang w:val="en-US"/>
-        </w:rPr>
-        <w:t xml:space="preserve"> I can receive service from a veterinarian that had treated my pet before</w:t>
-      </w:r>
-    </w:p>
-    <w:p>
-      <w:pPr>
-        <w:tabs>
-          <w:tab w:val="left" w:pos="1740"/>
-        </w:tabs>
-        <w:rPr>
-          <w:rFonts w:asciiTheme="minorHAnsi" w:hAnsiTheme="minorHAnsi" w:cstheme="minorHAnsi"/>
-          <w:sz w:val="24"/>
-          <w:szCs w:val="24"/>
-          <w:lang w:val="en-US"/>
-        </w:rPr>
-      </w:pPr>
-      <w:r>
-        <w:rPr>
-          <w:rFonts w:asciiTheme="minorHAnsi" w:hAnsiTheme="minorHAnsi" w:cstheme="minorHAnsi"/>
-          <w:b/>
-          <w:sz w:val="24"/>
-          <w:szCs w:val="24"/>
-          <w:lang w:val="en-US"/>
-        </w:rPr>
-        <w:t xml:space="preserve">I want </w:t>
-      </w:r>
-      <w:r>
-        <w:rPr>
-          <w:rFonts w:asciiTheme="minorHAnsi" w:hAnsiTheme="minorHAnsi" w:cstheme="minorHAnsi"/>
-          <w:sz w:val="24"/>
-          <w:szCs w:val="24"/>
-          <w:lang w:val="en-US"/>
-        </w:rPr>
-        <w:t>to be able to request a vis</w:t>
-      </w:r>
-      <w:r>
-        <w:rPr>
-          <w:rFonts w:asciiTheme="minorHAnsi" w:hAnsiTheme="minorHAnsi" w:cstheme="minorHAnsi"/>
-          <w:sz w:val="24"/>
-          <w:szCs w:val="24"/>
-          <w:lang w:val="en-US"/>
-        </w:rPr>
-        <w:t>it with a specific veterinarian</w:t>
-      </w:r>
-    </w:p>
-    <w:p>
-      <w:pPr>
-        <w:pStyle w:val="Textosinformato"/>
-        <w:rPr>
-          <w:rFonts w:asciiTheme="minorHAnsi" w:eastAsia="Calibri" w:hAnsiTheme="minorHAnsi" w:cstheme="minorHAnsi"/>
-          <w:sz w:val="24"/>
-          <w:szCs w:val="24"/>
-          <w:lang w:val="en-US" w:eastAsia="es-ES" w:bidi="es-ES"/>
-        </w:rPr>
-      </w:pPr>
-      <w:r>
-        <w:rPr>
-          <w:rFonts w:asciiTheme="minorHAnsi" w:eastAsia="Calibri" w:hAnsiTheme="minorHAnsi" w:cstheme="minorHAnsi"/>
-          <w:sz w:val="24"/>
-          <w:szCs w:val="24"/>
-          <w:lang w:val="en-US" w:eastAsia="es-ES" w:bidi="es-ES"/>
-        </w:rPr>
-        <w:t>(</w:t>
-      </w:r>
-      <w:r>
-        <w:rPr>
-          <w:rFonts w:asciiTheme="minorHAnsi" w:hAnsiTheme="minorHAnsi" w:cstheme="minorHAnsi"/>
-          <w:sz w:val="24"/>
-          <w:szCs w:val="24"/>
-          <w:lang w:val="en-US"/>
-        </w:rPr>
-        <w:t xml:space="preserve">Involved entities: </w:t>
-      </w:r>
-      <w:r>
-        <w:rPr>
-          <w:rFonts w:asciiTheme="minorHAnsi" w:eastAsia="Calibri" w:hAnsiTheme="minorHAnsi" w:cstheme="minorHAnsi"/>
-          <w:sz w:val="24"/>
-          <w:szCs w:val="24"/>
-          <w:lang w:val="en-US" w:eastAsia="es-ES" w:bidi="es-ES"/>
-        </w:rPr>
-        <w:t>Owner, Pet, Vet)</w:t>
-      </w:r>
-    </w:p>
-    <w:p>
-      <w:pPr>
-        <w:pStyle w:val="Textosinformato"/>
-        <w:rPr>
-          <w:rFonts w:asciiTheme="minorHAnsi" w:eastAsia="Calibri" w:hAnsiTheme="minorHAnsi" w:cstheme="minorHAnsi"/>
-          <w:sz w:val="24"/>
-          <w:szCs w:val="24"/>
-          <w:lang w:val="en-US" w:eastAsia="es-ES" w:bidi="es-ES"/>
-        </w:rPr>
-      </w:pPr>
-    </w:p>
-    <w:p>
-      <w:pPr>
-        <w:pStyle w:val="Textosinformato"/>
-        <w:rPr>
-          <w:rFonts w:asciiTheme="minorHAnsi" w:eastAsia="Calibri" w:hAnsiTheme="minorHAnsi" w:cstheme="minorHAnsi"/>
-          <w:sz w:val="24"/>
-          <w:szCs w:val="24"/>
-          <w:lang w:val="en-US" w:eastAsia="es-ES" w:bidi="es-ES"/>
-        </w:rPr>
-      </w:pPr>
-    </w:p>
-    <w:p>
-      <w:pPr>
-        <w:tabs>
-          <w:tab w:val="left" w:pos="1740"/>
-        </w:tabs>
-        <w:rPr>
-          <w:rFonts w:asciiTheme="minorHAnsi" w:hAnsiTheme="minorHAnsi" w:cstheme="minorHAnsi"/>
-          <w:b/>
-          <w:sz w:val="24"/>
-          <w:szCs w:val="24"/>
-          <w:lang w:val="en-US"/>
-        </w:rPr>
-      </w:pPr>
-      <w:r>
-        <w:rPr>
-          <w:rFonts w:asciiTheme="minorHAnsi" w:hAnsiTheme="minorHAnsi" w:cstheme="minorHAnsi"/>
-          <w:b/>
-          <w:sz w:val="24"/>
-          <w:szCs w:val="24"/>
-          <w:lang w:val="en-US"/>
-        </w:rPr>
-        <w:t>User story #3</w:t>
-      </w:r>
-    </w:p>
-    <w:p>
-      <w:pPr>
-        <w:tabs>
-          <w:tab w:val="left" w:pos="1740"/>
-        </w:tabs>
-        <w:rPr>
-          <w:rFonts w:asciiTheme="minorHAnsi" w:hAnsiTheme="minorHAnsi" w:cstheme="minorHAnsi"/>
-          <w:sz w:val="24"/>
-          <w:szCs w:val="24"/>
-          <w:lang w:val="en-US"/>
-        </w:rPr>
-      </w:pPr>
-      <w:r>
-        <w:rPr>
-          <w:rFonts w:asciiTheme="minorHAnsi" w:hAnsiTheme="minorHAnsi" w:cstheme="minorHAnsi"/>
-          <w:b/>
-          <w:sz w:val="24"/>
-          <w:szCs w:val="24"/>
-          <w:lang w:val="en-US"/>
-        </w:rPr>
-        <w:t>Feature</w:t>
-      </w:r>
-      <w:r>
-        <w:rPr>
-          <w:rFonts w:asciiTheme="minorHAnsi" w:hAnsiTheme="minorHAnsi" w:cstheme="minorHAnsi"/>
-          <w:sz w:val="24"/>
-          <w:szCs w:val="24"/>
-          <w:lang w:val="en-US"/>
-        </w:rPr>
-        <w:t>: Manage appointments automatically</w:t>
-      </w:r>
-    </w:p>
-    <w:p>
-      <w:pPr>
-        <w:tabs>
-          <w:tab w:val="left" w:pos="1740"/>
-        </w:tabs>
-        <w:rPr>
-          <w:rFonts w:asciiTheme="minorHAnsi" w:hAnsiTheme="minorHAnsi" w:cstheme="minorHAnsi"/>
-          <w:sz w:val="24"/>
-          <w:szCs w:val="24"/>
-          <w:lang w:val="en-US"/>
-        </w:rPr>
-      </w:pPr>
-      <w:r>
-        <w:rPr>
-          <w:rFonts w:asciiTheme="minorHAnsi" w:hAnsiTheme="minorHAnsi" w:cstheme="minorHAnsi"/>
-          <w:b/>
-          <w:sz w:val="24"/>
-          <w:szCs w:val="24"/>
-          <w:lang w:val="en-US"/>
-        </w:rPr>
-        <w:t>As a</w:t>
-      </w:r>
-      <w:r>
-        <w:rPr>
-          <w:rFonts w:asciiTheme="minorHAnsi" w:hAnsiTheme="minorHAnsi" w:cstheme="minorHAnsi"/>
-          <w:sz w:val="24"/>
-          <w:szCs w:val="24"/>
-          <w:lang w:val="en-US"/>
-        </w:rPr>
-        <w:t xml:space="preserve"> clinic owner</w:t>
-      </w:r>
-    </w:p>
-    <w:p>
-      <w:pPr>
-        <w:tabs>
-          <w:tab w:val="left" w:pos="1740"/>
-        </w:tabs>
-        <w:rPr>
-          <w:rFonts w:asciiTheme="minorHAnsi" w:hAnsiTheme="minorHAnsi" w:cstheme="minorHAnsi"/>
-          <w:sz w:val="24"/>
-          <w:szCs w:val="24"/>
-          <w:lang w:val="en-US"/>
-        </w:rPr>
-      </w:pPr>
-      <w:r>
-        <w:rPr>
-          <w:rFonts w:asciiTheme="minorHAnsi" w:hAnsiTheme="minorHAnsi" w:cstheme="minorHAnsi"/>
-          <w:b/>
-          <w:sz w:val="24"/>
-          <w:szCs w:val="24"/>
-          <w:lang w:val="en-US"/>
-        </w:rPr>
-        <w:t>So that</w:t>
-      </w:r>
-      <w:r>
-        <w:rPr>
-          <w:rFonts w:asciiTheme="minorHAnsi" w:hAnsiTheme="minorHAnsi" w:cstheme="minorHAnsi"/>
-          <w:sz w:val="24"/>
-          <w:szCs w:val="24"/>
-          <w:lang w:val="en-US"/>
-        </w:rPr>
-        <w:t xml:space="preserve"> I can </w:t>
-      </w:r>
-      <w:r>
-        <w:rPr>
-          <w:rFonts w:asciiTheme="minorHAnsi" w:hAnsiTheme="minorHAnsi" w:cstheme="minorHAnsi"/>
-          <w:sz w:val="24"/>
-          <w:szCs w:val="24"/>
-          <w:lang w:val="en-US"/>
-        </w:rPr>
-        <w:t>automate the</w:t>
-      </w:r>
-      <w:r>
-        <w:rPr>
-          <w:rFonts w:asciiTheme="minorHAnsi" w:hAnsiTheme="minorHAnsi" w:cstheme="minorHAnsi"/>
-          <w:sz w:val="24"/>
-          <w:szCs w:val="24"/>
-          <w:lang w:val="en-US"/>
-        </w:rPr>
-        <w:t xml:space="preserve"> scheduling</w:t>
-      </w:r>
-      <w:r>
-        <w:rPr>
-          <w:rFonts w:asciiTheme="minorHAnsi" w:hAnsiTheme="minorHAnsi" w:cstheme="minorHAnsi"/>
-          <w:sz w:val="24"/>
-          <w:szCs w:val="24"/>
-          <w:lang w:val="en-US"/>
-        </w:rPr>
-        <w:t xml:space="preserve"> process</w:t>
-      </w:r>
-    </w:p>
-    <w:p>
-      <w:pPr>
-        <w:tabs>
-          <w:tab w:val="left" w:pos="1740"/>
-        </w:tabs>
-        <w:rPr>
-          <w:rFonts w:asciiTheme="minorHAnsi" w:hAnsiTheme="minorHAnsi" w:cstheme="minorHAnsi"/>
-          <w:sz w:val="24"/>
-          <w:szCs w:val="24"/>
-          <w:lang w:val="en-US"/>
-        </w:rPr>
-      </w:pPr>
-      <w:r>
-        <w:rPr>
-          <w:rFonts w:asciiTheme="minorHAnsi" w:hAnsiTheme="minorHAnsi" w:cstheme="minorHAnsi"/>
-          <w:b/>
-          <w:sz w:val="24"/>
-          <w:szCs w:val="24"/>
-          <w:lang w:val="en-US"/>
-        </w:rPr>
-        <w:t>I want</w:t>
-      </w:r>
-      <w:r>
-        <w:rPr>
-          <w:rFonts w:asciiTheme="minorHAnsi" w:hAnsiTheme="minorHAnsi" w:cstheme="minorHAnsi"/>
-          <w:sz w:val="24"/>
-          <w:szCs w:val="24"/>
-          <w:lang w:val="en-US"/>
-        </w:rPr>
-        <w:t xml:space="preserve"> the system to manage appointments for visits automatically, including making sure that no appointment is made outside of working hours (8:00 am – 8:00 pm, Monday through Friday) and that no vet has t</w:t>
-      </w:r>
-      <w:r>
-        <w:rPr>
-          <w:rFonts w:asciiTheme="minorHAnsi" w:hAnsiTheme="minorHAnsi" w:cstheme="minorHAnsi"/>
-          <w:sz w:val="24"/>
-          <w:szCs w:val="24"/>
-          <w:lang w:val="en-US"/>
-        </w:rPr>
-        <w:t>w</w:t>
-      </w:r>
-      <w:r>
-        <w:rPr>
-          <w:rFonts w:asciiTheme="minorHAnsi" w:hAnsiTheme="minorHAnsi" w:cstheme="minorHAnsi"/>
-          <w:sz w:val="24"/>
-          <w:szCs w:val="24"/>
-          <w:lang w:val="en-US"/>
-        </w:rPr>
-        <w:t>o visits scheduled at the same time</w:t>
-      </w:r>
-    </w:p>
-    <w:p>
-      <w:pPr>
-        <w:tabs>
-          <w:tab w:val="left" w:pos="1740"/>
-        </w:tabs>
-        <w:rPr>
-          <w:rFonts w:asciiTheme="minorHAnsi" w:hAnsiTheme="minorHAnsi" w:cstheme="minorHAnsi"/>
-          <w:sz w:val="24"/>
-          <w:szCs w:val="24"/>
-          <w:lang w:val="en-US"/>
-        </w:rPr>
-      </w:pPr>
-      <w:r>
-        <w:rPr>
-          <w:rFonts w:asciiTheme="minorHAnsi" w:hAnsiTheme="minorHAnsi" w:cstheme="minorHAnsi"/>
-          <w:sz w:val="24"/>
-          <w:szCs w:val="24"/>
-          <w:lang w:val="en-US"/>
-        </w:rPr>
-        <w:t>(</w:t>
-      </w:r>
-      <w:r>
-        <w:rPr>
-          <w:rFonts w:asciiTheme="minorHAnsi" w:hAnsiTheme="minorHAnsi" w:cstheme="minorHAnsi"/>
-          <w:sz w:val="24"/>
-          <w:szCs w:val="24"/>
-          <w:lang w:val="en-US"/>
-        </w:rPr>
-        <w:t xml:space="preserve">Involved entities: </w:t>
-      </w:r>
-      <w:r>
-        <w:rPr>
-          <w:rFonts w:asciiTheme="minorHAnsi" w:hAnsiTheme="minorHAnsi" w:cstheme="minorHAnsi"/>
-          <w:sz w:val="24"/>
-          <w:szCs w:val="24"/>
-          <w:lang w:val="en-US"/>
-        </w:rPr>
-        <w:t>Visit, Vet)</w:t>
-      </w:r>
-    </w:p>
-    <w:p>
-      <w:pPr>
-        <w:tabs>
-          <w:tab w:val="left" w:pos="1740"/>
-        </w:tabs>
-        <w:rPr>
-          <w:rFonts w:asciiTheme="minorHAnsi" w:hAnsiTheme="minorHAnsi" w:cstheme="minorHAnsi"/>
-          <w:sz w:val="24"/>
-          <w:szCs w:val="24"/>
-          <w:lang w:val="en-US"/>
-        </w:rPr>
-      </w:pPr>
-    </w:p>
-    <w:p>
-      <w:pPr>
-        <w:tabs>
-          <w:tab w:val="left" w:pos="1740"/>
-        </w:tabs>
-        <w:rPr>
-          <w:rFonts w:asciiTheme="minorHAnsi" w:hAnsiTheme="minorHAnsi" w:cstheme="minorHAnsi"/>
-          <w:sz w:val="24"/>
-          <w:szCs w:val="24"/>
-          <w:lang w:val="en-US"/>
-        </w:rPr>
-      </w:pPr>
-    </w:p>
-    <w:p>
-      <w:pPr>
-        <w:tabs>
-          <w:tab w:val="left" w:pos="1740"/>
-        </w:tabs>
-        <w:rPr>
-          <w:rFonts w:asciiTheme="minorHAnsi" w:hAnsiTheme="minorHAnsi" w:cstheme="minorHAnsi"/>
-          <w:b/>
-          <w:sz w:val="24"/>
-          <w:szCs w:val="24"/>
-          <w:lang w:val="en-US"/>
-        </w:rPr>
-      </w:pPr>
-      <w:r>
-        <w:rPr>
-          <w:rFonts w:asciiTheme="minorHAnsi" w:hAnsiTheme="minorHAnsi" w:cstheme="minorHAnsi"/>
-          <w:b/>
-          <w:sz w:val="24"/>
-          <w:szCs w:val="24"/>
-          <w:lang w:val="en-US"/>
-        </w:rPr>
-        <w:t>User story #4</w:t>
-      </w:r>
-    </w:p>
-    <w:p>
-      <w:pPr>
-        <w:tabs>
-          <w:tab w:val="left" w:pos="1740"/>
-        </w:tabs>
-        <w:rPr>
-          <w:rFonts w:asciiTheme="minorHAnsi" w:hAnsiTheme="minorHAnsi" w:cstheme="minorHAnsi"/>
-          <w:b/>
-          <w:sz w:val="24"/>
-          <w:szCs w:val="24"/>
-          <w:lang w:val="en-US"/>
-        </w:rPr>
-      </w:pPr>
-      <w:r>
-        <w:rPr>
-          <w:rFonts w:asciiTheme="minorHAnsi" w:hAnsiTheme="minorHAnsi" w:cstheme="minorHAnsi"/>
-          <w:b/>
-          <w:sz w:val="24"/>
-          <w:szCs w:val="24"/>
-          <w:lang w:val="en-US"/>
-        </w:rPr>
-        <w:t>Feature</w:t>
-      </w:r>
-      <w:r>
-        <w:rPr>
-          <w:rFonts w:asciiTheme="minorHAnsi" w:hAnsiTheme="minorHAnsi" w:cstheme="minorHAnsi"/>
-          <w:sz w:val="24"/>
-          <w:szCs w:val="24"/>
-          <w:lang w:val="en-US"/>
-        </w:rPr>
-        <w:t>: Select a type of visit</w:t>
-      </w:r>
-    </w:p>
-    <w:p>
-      <w:pPr>
-        <w:tabs>
-          <w:tab w:val="left" w:pos="1740"/>
-        </w:tabs>
-        <w:rPr>
-          <w:rFonts w:asciiTheme="minorHAnsi" w:hAnsiTheme="minorHAnsi" w:cstheme="minorHAnsi"/>
-          <w:sz w:val="24"/>
-          <w:szCs w:val="24"/>
-          <w:lang w:val="en-US"/>
-        </w:rPr>
-      </w:pPr>
-      <w:r>
-        <w:rPr>
-          <w:rFonts w:asciiTheme="minorHAnsi" w:hAnsiTheme="minorHAnsi" w:cstheme="minorHAnsi"/>
-          <w:b/>
-          <w:sz w:val="24"/>
-          <w:szCs w:val="24"/>
-          <w:lang w:val="en-US"/>
-        </w:rPr>
-        <w:t>As a</w:t>
-      </w:r>
-      <w:r>
-        <w:rPr>
-          <w:rFonts w:asciiTheme="minorHAnsi" w:hAnsiTheme="minorHAnsi" w:cstheme="minorHAnsi"/>
-          <w:sz w:val="24"/>
-          <w:szCs w:val="24"/>
-          <w:lang w:val="en-US"/>
-        </w:rPr>
-        <w:t xml:space="preserve"> </w:t>
-      </w:r>
-      <w:r>
-        <w:rPr>
-          <w:rFonts w:asciiTheme="minorHAnsi" w:hAnsiTheme="minorHAnsi" w:cstheme="minorHAnsi"/>
-          <w:sz w:val="24"/>
-          <w:szCs w:val="24"/>
-          <w:lang w:val="en-US"/>
-        </w:rPr>
-        <w:t>clinic owner</w:t>
-      </w:r>
-    </w:p>
-    <w:p>
-      <w:pPr>
-        <w:tabs>
-          <w:tab w:val="left" w:pos="1740"/>
-        </w:tabs>
-        <w:rPr>
-          <w:rFonts w:asciiTheme="minorHAnsi" w:hAnsiTheme="minorHAnsi" w:cstheme="minorHAnsi"/>
-          <w:sz w:val="24"/>
-          <w:szCs w:val="24"/>
-          <w:lang w:val="en-US"/>
-        </w:rPr>
-      </w:pPr>
-      <w:r>
-        <w:rPr>
-          <w:rFonts w:asciiTheme="minorHAnsi" w:hAnsiTheme="minorHAnsi" w:cstheme="minorHAnsi"/>
-          <w:b/>
-          <w:sz w:val="24"/>
-          <w:szCs w:val="24"/>
-          <w:lang w:val="en-US"/>
-        </w:rPr>
-        <w:t>So that</w:t>
-      </w:r>
-      <w:r>
-        <w:rPr>
-          <w:rFonts w:asciiTheme="minorHAnsi" w:hAnsiTheme="minorHAnsi" w:cstheme="minorHAnsi"/>
-          <w:sz w:val="24"/>
-          <w:szCs w:val="24"/>
-          <w:lang w:val="en-US"/>
-        </w:rPr>
-        <w:t xml:space="preserve"> time and visits are better utilized</w:t>
-      </w:r>
-    </w:p>
-    <w:p>
-      <w:pPr>
-        <w:tabs>
-          <w:tab w:val="left" w:pos="1740"/>
-        </w:tabs>
-        <w:rPr>
-          <w:rFonts w:asciiTheme="minorHAnsi" w:hAnsiTheme="minorHAnsi" w:cstheme="minorHAnsi"/>
-          <w:sz w:val="24"/>
-          <w:szCs w:val="24"/>
-          <w:lang w:val="en-US"/>
-        </w:rPr>
-      </w:pPr>
-      <w:r>
-        <w:rPr>
-          <w:rFonts w:asciiTheme="minorHAnsi" w:hAnsiTheme="minorHAnsi" w:cstheme="minorHAnsi"/>
-          <w:b/>
-          <w:sz w:val="24"/>
-          <w:szCs w:val="24"/>
-          <w:lang w:val="en-US"/>
-        </w:rPr>
-        <w:t>I want</w:t>
-      </w:r>
-      <w:r>
-        <w:rPr>
-          <w:rFonts w:asciiTheme="minorHAnsi" w:hAnsiTheme="minorHAnsi" w:cstheme="minorHAnsi"/>
-          <w:sz w:val="24"/>
-          <w:szCs w:val="24"/>
-          <w:lang w:val="en-US"/>
-        </w:rPr>
-        <w:t xml:space="preserve"> that the owner of a pet can select a type of visit, which has an approximate duration.</w:t>
-      </w:r>
-    </w:p>
-    <w:p>
-      <w:pPr>
-        <w:pStyle w:val="Textosinformato"/>
-        <w:rPr>
-          <w:rFonts w:asciiTheme="minorHAnsi" w:eastAsia="Calibri" w:hAnsiTheme="minorHAnsi" w:cstheme="minorHAnsi"/>
-          <w:sz w:val="24"/>
-          <w:szCs w:val="24"/>
-          <w:lang w:val="en-US" w:eastAsia="es-ES" w:bidi="es-ES"/>
-        </w:rPr>
-      </w:pPr>
-      <w:r>
-        <w:rPr>
-          <w:rFonts w:asciiTheme="minorHAnsi" w:eastAsia="Calibri" w:hAnsiTheme="minorHAnsi" w:cstheme="minorHAnsi"/>
-          <w:sz w:val="24"/>
-          <w:szCs w:val="24"/>
-          <w:lang w:val="en-US" w:eastAsia="es-ES" w:bidi="es-ES"/>
-        </w:rPr>
-        <w:t>(</w:t>
-      </w:r>
-      <w:r>
-        <w:rPr>
-          <w:rFonts w:asciiTheme="minorHAnsi" w:hAnsiTheme="minorHAnsi" w:cstheme="minorHAnsi"/>
-          <w:sz w:val="24"/>
-          <w:szCs w:val="24"/>
-          <w:lang w:val="en-US"/>
-        </w:rPr>
-        <w:t xml:space="preserve">Involved entities: </w:t>
-      </w:r>
-      <w:r>
-        <w:rPr>
-          <w:rFonts w:asciiTheme="minorHAnsi" w:eastAsia="Calibri" w:hAnsiTheme="minorHAnsi" w:cstheme="minorHAnsi"/>
-          <w:sz w:val="24"/>
-          <w:szCs w:val="24"/>
-          <w:lang w:val="en-US" w:eastAsia="es-ES" w:bidi="es-ES"/>
-        </w:rPr>
-        <w:t xml:space="preserve">Visit, Owner, </w:t>
-      </w:r>
-      <w:proofErr w:type="spellStart"/>
-      <w:r>
-        <w:rPr>
-          <w:rFonts w:asciiTheme="minorHAnsi" w:eastAsia="Calibri" w:hAnsiTheme="minorHAnsi" w:cstheme="minorHAnsi"/>
-          <w:sz w:val="24"/>
-          <w:szCs w:val="24"/>
-          <w:lang w:val="en-US" w:eastAsia="es-ES" w:bidi="es-ES"/>
-        </w:rPr>
-        <w:t>VisitType</w:t>
-      </w:r>
-      <w:proofErr w:type="spellEnd"/>
-      <w:r>
-        <w:rPr>
-          <w:rFonts w:asciiTheme="minorHAnsi" w:eastAsia="Calibri" w:hAnsiTheme="minorHAnsi" w:cstheme="minorHAnsi"/>
-          <w:sz w:val="24"/>
-          <w:szCs w:val="24"/>
-          <w:lang w:val="en-US" w:eastAsia="es-ES" w:bidi="es-ES"/>
-        </w:rPr>
-        <w:t>)</w:t>
+        <w:t>Visit, Owner, VisitType)</w:t>
       </w:r>
     </w:p>
     <w:p>
@@ -12866,27 +12640,7 @@
           <w:szCs w:val="24"/>
           <w:lang w:val="en-US" w:eastAsia="es-ES" w:bidi="es-ES"/>
         </w:rPr>
-        <w:t xml:space="preserve">(Visit, Payment, </w:t>
-      </w:r>
-      <w:proofErr w:type="spellStart"/>
-      <w:r>
-        <w:rPr>
-          <w:rFonts w:asciiTheme="minorHAnsi" w:eastAsia="Calibri" w:hAnsiTheme="minorHAnsi" w:cstheme="minorHAnsi"/>
-          <w:sz w:val="24"/>
-          <w:szCs w:val="24"/>
-          <w:lang w:val="en-US" w:eastAsia="es-ES" w:bidi="es-ES"/>
-        </w:rPr>
-        <w:t>CreditCard</w:t>
-      </w:r>
-      <w:proofErr w:type="spellEnd"/>
-      <w:r>
-        <w:rPr>
-          <w:rFonts w:asciiTheme="minorHAnsi" w:eastAsia="Calibri" w:hAnsiTheme="minorHAnsi" w:cstheme="minorHAnsi"/>
-          <w:sz w:val="24"/>
-          <w:szCs w:val="24"/>
-          <w:lang w:val="en-US" w:eastAsia="es-ES" w:bidi="es-ES"/>
-        </w:rPr>
-        <w:t>, Secretary)</w:t>
+        <w:t>(Visit, Payment, CreditCard, Secretary)</w:t>
       </w:r>
     </w:p>
     <w:p>
@@ -13088,26 +12842,261 @@
           <w:szCs w:val="24"/>
           <w:lang w:val="en-US" w:eastAsia="es-ES" w:bidi="es-ES"/>
         </w:rPr>
-        <w:t xml:space="preserve">Visit, Payment, </w:t>
-      </w:r>
-      <w:proofErr w:type="spellStart"/>
-      <w:r>
+        <w:t>Visit, Payment, CreditCard)</w:t>
+      </w:r>
+    </w:p>
+    <w:p>
+      <w:pPr>
+        <w:pStyle w:val="Textosinformato"/>
         <w:rPr>
           <w:rFonts w:asciiTheme="minorHAnsi" w:eastAsia="Calibri" w:hAnsiTheme="minorHAnsi" w:cstheme="minorHAnsi"/>
           <w:sz w:val="24"/>
           <w:szCs w:val="24"/>
           <w:lang w:val="en-US" w:eastAsia="es-ES" w:bidi="es-ES"/>
         </w:rPr>
-        <w:t>CreditCard</w:t>
-      </w:r>
-      <w:proofErr w:type="spellEnd"/>
-      <w:r>
+      </w:pPr>
+    </w:p>
+    <w:p>
+      <w:pPr>
+        <w:tabs>
+          <w:tab w:val="left" w:pos="1740"/>
+        </w:tabs>
+        <w:rPr>
+          <w:rFonts w:asciiTheme="minorHAnsi" w:hAnsiTheme="minorHAnsi" w:cstheme="minorHAnsi"/>
+          <w:b/>
+          <w:sz w:val="24"/>
+          <w:szCs w:val="24"/>
+          <w:lang w:val="en-US"/>
+        </w:rPr>
+      </w:pPr>
+      <w:r>
+        <w:rPr>
+          <w:rFonts w:asciiTheme="minorHAnsi" w:hAnsiTheme="minorHAnsi" w:cstheme="minorHAnsi"/>
+          <w:b/>
+          <w:sz w:val="24"/>
+          <w:szCs w:val="24"/>
+          <w:lang w:val="en-US"/>
+        </w:rPr>
+        <w:t>User story #8</w:t>
+      </w:r>
+    </w:p>
+    <w:p>
+      <w:pPr>
+        <w:tabs>
+          <w:tab w:val="left" w:pos="1740"/>
+        </w:tabs>
+        <w:rPr>
+          <w:rFonts w:asciiTheme="minorHAnsi" w:hAnsiTheme="minorHAnsi" w:cstheme="minorHAnsi"/>
+          <w:sz w:val="24"/>
+          <w:szCs w:val="24"/>
+          <w:lang w:val="en-US"/>
+        </w:rPr>
+      </w:pPr>
+      <w:r>
+        <w:rPr>
+          <w:rFonts w:asciiTheme="minorHAnsi" w:hAnsiTheme="minorHAnsi" w:cstheme="minorHAnsi"/>
+          <w:b/>
+          <w:sz w:val="24"/>
+          <w:szCs w:val="24"/>
+          <w:lang w:val="en-US"/>
+        </w:rPr>
+        <w:t>Feature</w:t>
+      </w:r>
+      <w:r>
+        <w:rPr>
+          <w:rFonts w:asciiTheme="minorHAnsi" w:hAnsiTheme="minorHAnsi" w:cstheme="minorHAnsi"/>
+          <w:sz w:val="24"/>
+          <w:szCs w:val="24"/>
+          <w:lang w:val="en-US"/>
+        </w:rPr>
+        <w:t xml:space="preserve">: </w:t>
+      </w:r>
+      <w:r>
+        <w:rPr>
+          <w:rFonts w:asciiTheme="minorHAnsi" w:hAnsiTheme="minorHAnsi" w:cstheme="minorHAnsi"/>
+          <w:sz w:val="24"/>
+          <w:szCs w:val="24"/>
+          <w:lang w:val="en-US"/>
+        </w:rPr>
+        <w:t>Validate credit card</w:t>
+      </w:r>
+    </w:p>
+    <w:p>
+      <w:pPr>
+        <w:tabs>
+          <w:tab w:val="left" w:pos="1740"/>
+        </w:tabs>
+        <w:rPr>
+          <w:rFonts w:asciiTheme="minorHAnsi" w:hAnsiTheme="minorHAnsi" w:cstheme="minorHAnsi"/>
+          <w:sz w:val="24"/>
+          <w:szCs w:val="24"/>
+          <w:lang w:val="en-US"/>
+        </w:rPr>
+      </w:pPr>
+      <w:r>
+        <w:rPr>
+          <w:rFonts w:asciiTheme="minorHAnsi" w:hAnsiTheme="minorHAnsi" w:cstheme="minorHAnsi"/>
+          <w:b/>
+          <w:sz w:val="24"/>
+          <w:szCs w:val="24"/>
+          <w:lang w:val="en-US"/>
+        </w:rPr>
+        <w:t>As a</w:t>
+      </w:r>
+      <w:r>
+        <w:rPr>
+          <w:rFonts w:asciiTheme="minorHAnsi" w:hAnsiTheme="minorHAnsi" w:cstheme="minorHAnsi"/>
+          <w:sz w:val="24"/>
+          <w:szCs w:val="24"/>
+          <w:lang w:val="en-US"/>
+        </w:rPr>
+        <w:t xml:space="preserve"> </w:t>
+      </w:r>
+      <w:r>
+        <w:rPr>
+          <w:rFonts w:asciiTheme="minorHAnsi" w:hAnsiTheme="minorHAnsi" w:cstheme="minorHAnsi"/>
+          <w:sz w:val="24"/>
+          <w:szCs w:val="24"/>
+          <w:lang w:val="en-US"/>
+        </w:rPr>
+        <w:t>clinic owner</w:t>
+      </w:r>
+    </w:p>
+    <w:p>
+      <w:pPr>
+        <w:tabs>
+          <w:tab w:val="left" w:pos="1740"/>
+        </w:tabs>
+        <w:rPr>
+          <w:rFonts w:asciiTheme="minorHAnsi" w:hAnsiTheme="minorHAnsi" w:cstheme="minorHAnsi"/>
+          <w:sz w:val="24"/>
+          <w:szCs w:val="24"/>
+          <w:lang w:val="en-US"/>
+        </w:rPr>
+      </w:pPr>
+      <w:r>
+        <w:rPr>
+          <w:rFonts w:asciiTheme="minorHAnsi" w:hAnsiTheme="minorHAnsi" w:cstheme="minorHAnsi"/>
+          <w:b/>
+          <w:sz w:val="24"/>
+          <w:szCs w:val="24"/>
+          <w:lang w:val="en-US"/>
+        </w:rPr>
+        <w:t>So that</w:t>
+      </w:r>
+      <w:r>
+        <w:rPr>
+          <w:rFonts w:asciiTheme="minorHAnsi" w:hAnsiTheme="minorHAnsi" w:cstheme="minorHAnsi"/>
+          <w:sz w:val="24"/>
+          <w:szCs w:val="24"/>
+          <w:lang w:val="en-US"/>
+        </w:rPr>
+        <w:t xml:space="preserve"> </w:t>
+      </w:r>
+      <w:r>
+        <w:rPr>
+          <w:rFonts w:asciiTheme="minorHAnsi" w:hAnsiTheme="minorHAnsi" w:cstheme="minorHAnsi"/>
+          <w:sz w:val="24"/>
+          <w:szCs w:val="24"/>
+          <w:lang w:val="en-US"/>
+        </w:rPr>
+        <w:t>I can guarantee that all payments are registered correctly</w:t>
+      </w:r>
+    </w:p>
+    <w:p>
+      <w:pPr>
+        <w:tabs>
+          <w:tab w:val="left" w:pos="1740"/>
+        </w:tabs>
+        <w:rPr>
+          <w:rFonts w:asciiTheme="minorHAnsi" w:hAnsiTheme="minorHAnsi" w:cstheme="minorHAnsi"/>
+          <w:sz w:val="24"/>
+          <w:szCs w:val="24"/>
+          <w:lang w:val="en-US"/>
+        </w:rPr>
+      </w:pPr>
+      <w:r>
+        <w:rPr>
+          <w:rFonts w:asciiTheme="minorHAnsi" w:hAnsiTheme="minorHAnsi" w:cstheme="minorHAnsi"/>
+          <w:b/>
+          <w:sz w:val="24"/>
+          <w:szCs w:val="24"/>
+          <w:lang w:val="en-US"/>
+        </w:rPr>
+        <w:t>I want</w:t>
+      </w:r>
+      <w:r>
+        <w:rPr>
+          <w:rFonts w:asciiTheme="minorHAnsi" w:hAnsiTheme="minorHAnsi" w:cstheme="minorHAnsi"/>
+          <w:sz w:val="24"/>
+          <w:szCs w:val="24"/>
+          <w:lang w:val="en-US"/>
+        </w:rPr>
+        <w:t xml:space="preserve"> </w:t>
+      </w:r>
+      <w:r>
+        <w:rPr>
+          <w:rFonts w:asciiTheme="minorHAnsi" w:hAnsiTheme="minorHAnsi" w:cstheme="minorHAnsi"/>
+          <w:sz w:val="24"/>
+          <w:szCs w:val="24"/>
+          <w:lang w:val="en-US"/>
+        </w:rPr>
+        <w:t>that all credit cards introduced in the system are validated. No payment should be stored with an expired credit card or one that has an incorrect number</w:t>
+      </w:r>
+    </w:p>
+    <w:p>
+      <w:pPr>
+        <w:pStyle w:val="Textosinformato"/>
         <w:rPr>
           <w:rFonts w:asciiTheme="minorHAnsi" w:eastAsia="Calibri" w:hAnsiTheme="minorHAnsi" w:cstheme="minorHAnsi"/>
           <w:sz w:val="24"/>
           <w:szCs w:val="24"/>
           <w:lang w:val="en-US" w:eastAsia="es-ES" w:bidi="es-ES"/>
         </w:rPr>
+      </w:pPr>
+      <w:r>
+        <w:rPr>
+          <w:rFonts w:asciiTheme="minorHAnsi" w:eastAsia="Calibri" w:hAnsiTheme="minorHAnsi" w:cstheme="minorHAnsi"/>
+          <w:sz w:val="24"/>
+          <w:szCs w:val="24"/>
+          <w:lang w:val="en-US" w:eastAsia="es-ES" w:bidi="es-ES"/>
+        </w:rPr>
+        <w:t>(</w:t>
+      </w:r>
+      <w:r>
+        <w:rPr>
+          <w:rFonts w:asciiTheme="minorHAnsi" w:hAnsiTheme="minorHAnsi" w:cstheme="minorHAnsi"/>
+          <w:sz w:val="24"/>
+          <w:szCs w:val="24"/>
+          <w:lang w:val="en-US"/>
+        </w:rPr>
+        <w:t xml:space="preserve">Involved entities: </w:t>
+      </w:r>
+      <w:r>
+        <w:rPr>
+          <w:rFonts w:asciiTheme="minorHAnsi" w:eastAsia="Calibri" w:hAnsiTheme="minorHAnsi" w:cstheme="minorHAnsi"/>
+          <w:sz w:val="24"/>
+          <w:szCs w:val="24"/>
+          <w:lang w:val="en-US" w:eastAsia="es-ES" w:bidi="es-ES"/>
+        </w:rPr>
+        <w:t>Visit,</w:t>
+      </w:r>
+      <w:r>
+        <w:rPr>
+          <w:rFonts w:asciiTheme="minorHAnsi" w:eastAsia="Calibri" w:hAnsiTheme="minorHAnsi" w:cstheme="minorHAnsi"/>
+          <w:sz w:val="24"/>
+          <w:szCs w:val="24"/>
+          <w:lang w:val="en-US" w:eastAsia="es-ES" w:bidi="es-ES"/>
+        </w:rPr>
+        <w:t xml:space="preserve"> Payment</w:t>
+      </w:r>
+      <w:r>
+        <w:rPr>
+          <w:rFonts w:asciiTheme="minorHAnsi" w:eastAsia="Calibri" w:hAnsiTheme="minorHAnsi" w:cstheme="minorHAnsi"/>
+          <w:sz w:val="24"/>
+          <w:szCs w:val="24"/>
+          <w:lang w:val="en-US" w:eastAsia="es-ES" w:bidi="es-ES"/>
+        </w:rPr>
         <w:t>)</w:t>
       </w:r>
     </w:p>
@@ -13124,26 +13113,37 @@
     </w:p>
     <w:p>
       <w:pPr>
-        <w:tabs>
-          <w:tab w:val="left" w:pos="1740"/>
-        </w:tabs>
-        <w:rPr>
-          <w:rFonts w:asciiTheme="minorHAnsi" w:hAnsiTheme="minorHAnsi" w:cstheme="minorHAnsi"/>
-          <w:b/>
-          <w:sz w:val="24"/>
-          <w:szCs w:val="24"/>
-          <w:lang w:val="en-US"/>
-        </w:rPr>
-      </w:pPr>
-      <w:r>
-        <w:rPr>
-          <w:rFonts w:asciiTheme="minorHAnsi" w:hAnsiTheme="minorHAnsi" w:cstheme="minorHAnsi"/>
-          <w:b/>
-          <w:sz w:val="24"/>
-          <w:szCs w:val="24"/>
-          <w:lang w:val="en-US"/>
-        </w:rPr>
-        <w:t>User story #8</w:t>
+        <w:pStyle w:val="Textosinformato"/>
+        <w:rPr>
+          <w:rFonts w:asciiTheme="minorHAnsi" w:eastAsia="Calibri" w:hAnsiTheme="minorHAnsi" w:cstheme="minorHAnsi"/>
+          <w:sz w:val="24"/>
+          <w:szCs w:val="24"/>
+          <w:lang w:val="en-US" w:eastAsia="es-ES" w:bidi="es-ES"/>
+        </w:rPr>
+      </w:pPr>
+    </w:p>
+    <w:p>
+      <w:pPr>
+        <w:tabs>
+          <w:tab w:val="left" w:pos="1740"/>
+        </w:tabs>
+        <w:rPr>
+          <w:rFonts w:asciiTheme="minorHAnsi" w:hAnsiTheme="minorHAnsi" w:cstheme="minorHAnsi"/>
+          <w:b/>
+          <w:sz w:val="24"/>
+          <w:szCs w:val="24"/>
+          <w:lang w:val="en-US"/>
+        </w:rPr>
+      </w:pPr>
+      <w:r>
+        <w:rPr>
+          <w:rFonts w:asciiTheme="minorHAnsi" w:hAnsiTheme="minorHAnsi" w:cstheme="minorHAnsi"/>
+          <w:b/>
+          <w:sz w:val="24"/>
+          <w:szCs w:val="24"/>
+          <w:lang w:val="en-US"/>
+        </w:rPr>
+        <w:t>User story #9</w:t>
       </w:r>
     </w:p>
     <w:p>
@@ -13175,6 +13175,218 @@
           <w:szCs w:val="24"/>
           <w:lang w:val="en-US"/>
         </w:rPr>
+        <w:t>: Store who registered a payment</w:t>
+      </w:r>
+    </w:p>
+    <w:p>
+      <w:pPr>
+        <w:tabs>
+          <w:tab w:val="left" w:pos="1740"/>
+        </w:tabs>
+        <w:rPr>
+          <w:rFonts w:asciiTheme="minorHAnsi" w:hAnsiTheme="minorHAnsi" w:cstheme="minorHAnsi"/>
+          <w:sz w:val="24"/>
+          <w:szCs w:val="24"/>
+          <w:lang w:val="en-US"/>
+        </w:rPr>
+      </w:pPr>
+      <w:r>
+        <w:rPr>
+          <w:rFonts w:asciiTheme="minorHAnsi" w:hAnsiTheme="minorHAnsi" w:cstheme="minorHAnsi"/>
+          <w:b/>
+          <w:sz w:val="24"/>
+          <w:szCs w:val="24"/>
+          <w:lang w:val="en-US"/>
+        </w:rPr>
+        <w:t>As a</w:t>
+      </w:r>
+      <w:r>
+        <w:rPr>
+          <w:rFonts w:asciiTheme="minorHAnsi" w:hAnsiTheme="minorHAnsi" w:cstheme="minorHAnsi"/>
+          <w:sz w:val="24"/>
+          <w:szCs w:val="24"/>
+          <w:lang w:val="en-US"/>
+        </w:rPr>
+        <w:t xml:space="preserve"> clinic owner</w:t>
+      </w:r>
+    </w:p>
+    <w:p>
+      <w:pPr>
+        <w:tabs>
+          <w:tab w:val="left" w:pos="1740"/>
+        </w:tabs>
+        <w:rPr>
+          <w:rFonts w:asciiTheme="minorHAnsi" w:hAnsiTheme="minorHAnsi" w:cstheme="minorHAnsi"/>
+          <w:sz w:val="24"/>
+          <w:szCs w:val="24"/>
+          <w:lang w:val="en-US"/>
+        </w:rPr>
+      </w:pPr>
+      <w:r>
+        <w:rPr>
+          <w:rFonts w:asciiTheme="minorHAnsi" w:hAnsiTheme="minorHAnsi" w:cstheme="minorHAnsi"/>
+          <w:b/>
+          <w:sz w:val="24"/>
+          <w:szCs w:val="24"/>
+          <w:lang w:val="en-US"/>
+        </w:rPr>
+        <w:t>So that</w:t>
+      </w:r>
+      <w:r>
+        <w:rPr>
+          <w:rFonts w:asciiTheme="minorHAnsi" w:hAnsiTheme="minorHAnsi" w:cstheme="minorHAnsi"/>
+          <w:sz w:val="24"/>
+          <w:szCs w:val="24"/>
+          <w:lang w:val="en-US"/>
+        </w:rPr>
+        <w:t xml:space="preserve"> I can make sure no fraudulent payments are registered</w:t>
+      </w:r>
+    </w:p>
+    <w:p>
+      <w:pPr>
+        <w:tabs>
+          <w:tab w:val="left" w:pos="1740"/>
+        </w:tabs>
+        <w:rPr>
+          <w:rFonts w:asciiTheme="minorHAnsi" w:hAnsiTheme="minorHAnsi" w:cstheme="minorHAnsi"/>
+          <w:sz w:val="24"/>
+          <w:szCs w:val="24"/>
+          <w:lang w:val="en-US"/>
+        </w:rPr>
+      </w:pPr>
+      <w:r>
+        <w:rPr>
+          <w:rFonts w:asciiTheme="minorHAnsi" w:hAnsiTheme="minorHAnsi" w:cstheme="minorHAnsi"/>
+          <w:b/>
+          <w:sz w:val="24"/>
+          <w:szCs w:val="24"/>
+          <w:lang w:val="en-US"/>
+        </w:rPr>
+        <w:t>I want</w:t>
+      </w:r>
+      <w:r>
+        <w:rPr>
+          <w:rFonts w:asciiTheme="minorHAnsi" w:hAnsiTheme="minorHAnsi" w:cstheme="minorHAnsi"/>
+          <w:sz w:val="24"/>
+          <w:szCs w:val="24"/>
+          <w:lang w:val="en-US"/>
+        </w:rPr>
+        <w:t xml:space="preserve"> that every payment includes the secretary that registered it</w:t>
+      </w:r>
+    </w:p>
+    <w:p>
+      <w:pPr>
+        <w:pStyle w:val="Textosinformato"/>
+        <w:rPr>
+          <w:rFonts w:asciiTheme="minorHAnsi" w:eastAsia="Calibri" w:hAnsiTheme="minorHAnsi" w:cstheme="minorHAnsi"/>
+          <w:sz w:val="24"/>
+          <w:szCs w:val="24"/>
+          <w:lang w:val="en-US" w:eastAsia="es-ES" w:bidi="es-ES"/>
+        </w:rPr>
+      </w:pPr>
+      <w:r>
+        <w:rPr>
+          <w:rFonts w:asciiTheme="minorHAnsi" w:eastAsia="Calibri" w:hAnsiTheme="minorHAnsi" w:cstheme="minorHAnsi"/>
+          <w:sz w:val="24"/>
+          <w:szCs w:val="24"/>
+          <w:lang w:val="en-US" w:eastAsia="es-ES" w:bidi="es-ES"/>
+        </w:rPr>
+        <w:t>(</w:t>
+      </w:r>
+      <w:r>
+        <w:rPr>
+          <w:rFonts w:asciiTheme="minorHAnsi" w:hAnsiTheme="minorHAnsi" w:cstheme="minorHAnsi"/>
+          <w:sz w:val="24"/>
+          <w:szCs w:val="24"/>
+          <w:lang w:val="en-US"/>
+        </w:rPr>
+        <w:t xml:space="preserve">Involved entities: </w:t>
+      </w:r>
+      <w:r>
+        <w:rPr>
+          <w:rFonts w:asciiTheme="minorHAnsi" w:eastAsia="Calibri" w:hAnsiTheme="minorHAnsi" w:cstheme="minorHAnsi"/>
+          <w:sz w:val="24"/>
+          <w:szCs w:val="24"/>
+          <w:lang w:val="en-US" w:eastAsia="es-ES" w:bidi="es-ES"/>
+        </w:rPr>
+        <w:t>Visit, Payment, CreditCard, Secretary)</w:t>
+      </w:r>
+    </w:p>
+    <w:p>
+      <w:pPr>
+        <w:pStyle w:val="Textosinformato"/>
+        <w:rPr>
+          <w:rFonts w:asciiTheme="minorHAnsi" w:eastAsia="Calibri" w:hAnsiTheme="minorHAnsi" w:cstheme="minorHAnsi"/>
+          <w:sz w:val="24"/>
+          <w:szCs w:val="24"/>
+          <w:lang w:val="en-US" w:eastAsia="es-ES" w:bidi="es-ES"/>
+        </w:rPr>
+      </w:pPr>
+    </w:p>
+    <w:p>
+      <w:pPr>
+        <w:pStyle w:val="Textosinformato"/>
+        <w:rPr>
+          <w:rFonts w:asciiTheme="minorHAnsi" w:eastAsia="Calibri" w:hAnsiTheme="minorHAnsi" w:cstheme="minorHAnsi"/>
+          <w:sz w:val="24"/>
+          <w:szCs w:val="24"/>
+          <w:lang w:val="en-US" w:eastAsia="es-ES" w:bidi="es-ES"/>
+        </w:rPr>
+      </w:pPr>
+    </w:p>
+    <w:p>
+      <w:pPr>
+        <w:tabs>
+          <w:tab w:val="left" w:pos="1740"/>
+        </w:tabs>
+        <w:rPr>
+          <w:rFonts w:asciiTheme="minorHAnsi" w:hAnsiTheme="minorHAnsi" w:cstheme="minorHAnsi"/>
+          <w:b/>
+          <w:sz w:val="24"/>
+          <w:szCs w:val="24"/>
+          <w:lang w:val="en-US"/>
+        </w:rPr>
+      </w:pPr>
+      <w:r>
+        <w:rPr>
+          <w:rFonts w:asciiTheme="minorHAnsi" w:hAnsiTheme="minorHAnsi" w:cstheme="minorHAnsi"/>
+          <w:b/>
+          <w:sz w:val="24"/>
+          <w:szCs w:val="24"/>
+          <w:lang w:val="en-US"/>
+        </w:rPr>
+        <w:t>User story #10</w:t>
+      </w:r>
+    </w:p>
+    <w:p>
+      <w:pPr>
+        <w:tabs>
+          <w:tab w:val="left" w:pos="1740"/>
+        </w:tabs>
+        <w:rPr>
+          <w:rFonts w:asciiTheme="minorHAnsi" w:hAnsiTheme="minorHAnsi" w:cstheme="minorHAnsi"/>
+          <w:sz w:val="24"/>
+          <w:szCs w:val="24"/>
+          <w:lang w:val="en-US"/>
+        </w:rPr>
+      </w:pPr>
+      <w:r>
+        <w:rPr>
+          <w:rFonts w:asciiTheme="minorHAnsi" w:hAnsiTheme="minorHAnsi" w:cstheme="minorHAnsi"/>
+          <w:b/>
+          <w:sz w:val="24"/>
+          <w:szCs w:val="24"/>
+          <w:lang w:val="en-US"/>
+        </w:rPr>
+        <w:t>Feature</w:t>
+      </w:r>
+      <w:r>
+        <w:rPr>
+          <w:rFonts w:asciiTheme="minorHAnsi" w:hAnsiTheme="minorHAnsi" w:cstheme="minorHAnsi"/>
+          <w:sz w:val="24"/>
+          <w:szCs w:val="24"/>
+          <w:lang w:val="en-US"/>
+        </w:rPr>
         <w:t xml:space="preserve">: </w:t>
       </w:r>
       <w:r>
@@ -13184,7 +13396,7 @@
           <w:szCs w:val="24"/>
           <w:lang w:val="en-US"/>
         </w:rPr>
-        <w:t>Validate credit card</w:t>
+        <w:t xml:space="preserve">Suggest price for a visit based on its type </w:t>
       </w:r>
     </w:p>
     <w:p>
@@ -13225,7 +13437,7 @@
           <w:szCs w:val="24"/>
           <w:lang w:val="en-US"/>
         </w:rPr>
-        <w:t>clinic owner</w:t>
+        <w:t>secretary</w:t>
       </w:r>
     </w:p>
     <w:p>
@@ -13266,7 +13478,16 @@
           <w:szCs w:val="24"/>
           <w:lang w:val="en-US"/>
         </w:rPr>
-        <w:t>I can guarantee that all payments are registered correctly</w:t>
+        <w:t>I</w:t>
+      </w:r>
+      <w:r>
+        <w:rPr>
+          <w:rFonts w:asciiTheme="minorHAnsi" w:hAnsiTheme="minorHAnsi" w:cstheme="minorHAnsi"/>
+          <w:sz w:val="24"/>
+          <w:szCs w:val="24"/>
+          <w:lang w:val="en-US"/>
+        </w:rPr>
+        <w:t xml:space="preserve"> know how much to charge a client</w:t>
       </w:r>
     </w:p>
     <w:p>
@@ -13298,16 +13519,43 @@
           <w:szCs w:val="24"/>
           <w:lang w:val="en-US"/>
         </w:rPr>
-        <w:t xml:space="preserve"> </w:t>
-      </w:r>
-      <w:r>
-        <w:rPr>
-          <w:rFonts w:asciiTheme="minorHAnsi" w:hAnsiTheme="minorHAnsi" w:cstheme="minorHAnsi"/>
-          <w:sz w:val="24"/>
-          <w:szCs w:val="24"/>
-          <w:lang w:val="en-US"/>
-        </w:rPr>
-        <w:t>that all credit cards introduced in the system are validated. No payment should be stored with an expired credit card or one that has an incorrect number</w:t>
+        <w:t xml:space="preserve"> that </w:t>
+      </w:r>
+      <w:r>
+        <w:rPr>
+          <w:rFonts w:asciiTheme="minorHAnsi" w:hAnsiTheme="minorHAnsi" w:cstheme="minorHAnsi"/>
+          <w:sz w:val="24"/>
+          <w:szCs w:val="24"/>
+          <w:lang w:val="en-US"/>
+        </w:rPr>
+        <w:t>the price of a visit is</w:t>
+      </w:r>
+      <w:r>
+        <w:rPr>
+          <w:rFonts w:asciiTheme="minorHAnsi" w:hAnsiTheme="minorHAnsi" w:cstheme="minorHAnsi"/>
+          <w:sz w:val="24"/>
+          <w:szCs w:val="24"/>
+          <w:lang w:val="en-US"/>
+        </w:rPr>
+        <w:t xml:space="preserve"> suggested</w:t>
+      </w:r>
+      <w:r>
+        <w:rPr>
+          <w:rFonts w:asciiTheme="minorHAnsi" w:hAnsiTheme="minorHAnsi" w:cstheme="minorHAnsi"/>
+          <w:sz w:val="24"/>
+          <w:szCs w:val="24"/>
+          <w:lang w:val="en-US"/>
+        </w:rPr>
+        <w:t xml:space="preserve"> b</w:t>
+      </w:r>
+      <w:r>
+        <w:rPr>
+          <w:rFonts w:asciiTheme="minorHAnsi" w:hAnsiTheme="minorHAnsi" w:cstheme="minorHAnsi"/>
+          <w:sz w:val="24"/>
+          <w:szCs w:val="24"/>
+          <w:lang w:val="en-US"/>
+        </w:rPr>
+        <w:t>ased on its type.</w:t>
       </w:r>
     </w:p>
     <w:p>
@@ -13345,7 +13593,7 @@
           <w:szCs w:val="24"/>
           <w:lang w:val="en-US" w:eastAsia="es-ES" w:bidi="es-ES"/>
         </w:rPr>
-        <w:t>Visit,</w:t>
+        <w:t>Visit</w:t>
       </w:r>
       <w:r>
         <w:rPr>
@@ -13354,561 +13602,7 @@
           <w:szCs w:val="24"/>
           <w:lang w:val="en-US" w:eastAsia="es-ES" w:bidi="es-ES"/>
         </w:rPr>
-        <w:t xml:space="preserve"> Payment</w:t>
-      </w:r>
-      <w:r>
-        <w:rPr>
-          <w:rFonts w:asciiTheme="minorHAnsi" w:eastAsia="Calibri" w:hAnsiTheme="minorHAnsi" w:cstheme="minorHAnsi"/>
-          <w:sz w:val="24"/>
-          <w:szCs w:val="24"/>
-          <w:lang w:val="en-US" w:eastAsia="es-ES" w:bidi="es-ES"/>
-        </w:rPr>
-        <w:t>)</w:t>
-      </w:r>
-    </w:p>
-    <w:p>
-      <w:pPr>
-        <w:pStyle w:val="Textosinformato"/>
-        <w:rPr>
-          <w:rFonts w:asciiTheme="minorHAnsi" w:eastAsia="Calibri" w:hAnsiTheme="minorHAnsi" w:cstheme="minorHAnsi"/>
-          <w:sz w:val="24"/>
-          <w:szCs w:val="24"/>
-          <w:lang w:val="en-US" w:eastAsia="es-ES" w:bidi="es-ES"/>
-        </w:rPr>
-      </w:pPr>
-    </w:p>
-    <w:p>
-      <w:pPr>
-        <w:pStyle w:val="Textosinformato"/>
-        <w:rPr>
-          <w:rFonts w:asciiTheme="minorHAnsi" w:eastAsia="Calibri" w:hAnsiTheme="minorHAnsi" w:cstheme="minorHAnsi"/>
-          <w:sz w:val="24"/>
-          <w:szCs w:val="24"/>
-          <w:lang w:val="en-US" w:eastAsia="es-ES" w:bidi="es-ES"/>
-        </w:rPr>
-      </w:pPr>
-    </w:p>
-    <w:p>
-      <w:pPr>
-        <w:tabs>
-          <w:tab w:val="left" w:pos="1740"/>
-        </w:tabs>
-        <w:rPr>
-          <w:rFonts w:asciiTheme="minorHAnsi" w:hAnsiTheme="minorHAnsi" w:cstheme="minorHAnsi"/>
-          <w:b/>
-          <w:sz w:val="24"/>
-          <w:szCs w:val="24"/>
-          <w:lang w:val="en-US"/>
-        </w:rPr>
-      </w:pPr>
-      <w:r>
-        <w:rPr>
-          <w:rFonts w:asciiTheme="minorHAnsi" w:hAnsiTheme="minorHAnsi" w:cstheme="minorHAnsi"/>
-          <w:b/>
-          <w:sz w:val="24"/>
-          <w:szCs w:val="24"/>
-          <w:lang w:val="en-US"/>
-        </w:rPr>
-        <w:t>User story #9</w:t>
-      </w:r>
-    </w:p>
-    <w:p>
-      <w:pPr>
-        <w:tabs>
-          <w:tab w:val="left" w:pos="1740"/>
-        </w:tabs>
-        <w:rPr>
-          <w:rFonts w:asciiTheme="minorHAnsi" w:hAnsiTheme="minorHAnsi" w:cstheme="minorHAnsi"/>
-          <w:sz w:val="24"/>
-          <w:szCs w:val="24"/>
-          <w:lang w:val="en-US"/>
-        </w:rPr>
-      </w:pPr>
-      <w:r>
-        <w:rPr>
-          <w:rFonts w:asciiTheme="minorHAnsi" w:hAnsiTheme="minorHAnsi" w:cstheme="minorHAnsi"/>
-          <w:b/>
-          <w:sz w:val="24"/>
-          <w:szCs w:val="24"/>
-          <w:lang w:val="en-US"/>
-        </w:rPr>
-        <w:t>Feature</w:t>
-      </w:r>
-      <w:r>
-        <w:rPr>
-          <w:rFonts w:asciiTheme="minorHAnsi" w:hAnsiTheme="minorHAnsi" w:cstheme="minorHAnsi"/>
-          <w:sz w:val="24"/>
-          <w:szCs w:val="24"/>
-          <w:lang w:val="en-US"/>
-        </w:rPr>
-        <w:t>: Store who registered a payment</w:t>
-      </w:r>
-    </w:p>
-    <w:p>
-      <w:pPr>
-        <w:tabs>
-          <w:tab w:val="left" w:pos="1740"/>
-        </w:tabs>
-        <w:rPr>
-          <w:rFonts w:asciiTheme="minorHAnsi" w:hAnsiTheme="minorHAnsi" w:cstheme="minorHAnsi"/>
-          <w:sz w:val="24"/>
-          <w:szCs w:val="24"/>
-          <w:lang w:val="en-US"/>
-        </w:rPr>
-      </w:pPr>
-      <w:r>
-        <w:rPr>
-          <w:rFonts w:asciiTheme="minorHAnsi" w:hAnsiTheme="minorHAnsi" w:cstheme="minorHAnsi"/>
-          <w:b/>
-          <w:sz w:val="24"/>
-          <w:szCs w:val="24"/>
-          <w:lang w:val="en-US"/>
-        </w:rPr>
-        <w:t>As a</w:t>
-      </w:r>
-      <w:r>
-        <w:rPr>
-          <w:rFonts w:asciiTheme="minorHAnsi" w:hAnsiTheme="minorHAnsi" w:cstheme="minorHAnsi"/>
-          <w:sz w:val="24"/>
-          <w:szCs w:val="24"/>
-          <w:lang w:val="en-US"/>
-        </w:rPr>
-        <w:t xml:space="preserve"> clinic owner</w:t>
-      </w:r>
-    </w:p>
-    <w:p>
-      <w:pPr>
-        <w:tabs>
-          <w:tab w:val="left" w:pos="1740"/>
-        </w:tabs>
-        <w:rPr>
-          <w:rFonts w:asciiTheme="minorHAnsi" w:hAnsiTheme="minorHAnsi" w:cstheme="minorHAnsi"/>
-          <w:sz w:val="24"/>
-          <w:szCs w:val="24"/>
-          <w:lang w:val="en-US"/>
-        </w:rPr>
-      </w:pPr>
-      <w:r>
-        <w:rPr>
-          <w:rFonts w:asciiTheme="minorHAnsi" w:hAnsiTheme="minorHAnsi" w:cstheme="minorHAnsi"/>
-          <w:b/>
-          <w:sz w:val="24"/>
-          <w:szCs w:val="24"/>
-          <w:lang w:val="en-US"/>
-        </w:rPr>
-        <w:t>So that</w:t>
-      </w:r>
-      <w:r>
-        <w:rPr>
-          <w:rFonts w:asciiTheme="minorHAnsi" w:hAnsiTheme="minorHAnsi" w:cstheme="minorHAnsi"/>
-          <w:sz w:val="24"/>
-          <w:szCs w:val="24"/>
-          <w:lang w:val="en-US"/>
-        </w:rPr>
-        <w:t xml:space="preserve"> I can make sure no fraudulent payments are registered</w:t>
-      </w:r>
-    </w:p>
-    <w:p>
-      <w:pPr>
-        <w:tabs>
-          <w:tab w:val="left" w:pos="1740"/>
-        </w:tabs>
-        <w:rPr>
-          <w:rFonts w:asciiTheme="minorHAnsi" w:hAnsiTheme="minorHAnsi" w:cstheme="minorHAnsi"/>
-          <w:sz w:val="24"/>
-          <w:szCs w:val="24"/>
-          <w:lang w:val="en-US"/>
-        </w:rPr>
-      </w:pPr>
-      <w:r>
-        <w:rPr>
-          <w:rFonts w:asciiTheme="minorHAnsi" w:hAnsiTheme="minorHAnsi" w:cstheme="minorHAnsi"/>
-          <w:b/>
-          <w:sz w:val="24"/>
-          <w:szCs w:val="24"/>
-          <w:lang w:val="en-US"/>
-        </w:rPr>
-        <w:t>I want</w:t>
-      </w:r>
-      <w:r>
-        <w:rPr>
-          <w:rFonts w:asciiTheme="minorHAnsi" w:hAnsiTheme="minorHAnsi" w:cstheme="minorHAnsi"/>
-          <w:sz w:val="24"/>
-          <w:szCs w:val="24"/>
-          <w:lang w:val="en-US"/>
-        </w:rPr>
-        <w:t xml:space="preserve"> that every payment includes the secretary that registered it</w:t>
-      </w:r>
-    </w:p>
-    <w:p>
-      <w:pPr>
-        <w:pStyle w:val="Textosinformato"/>
-        <w:rPr>
-          <w:rFonts w:asciiTheme="minorHAnsi" w:eastAsia="Calibri" w:hAnsiTheme="minorHAnsi" w:cstheme="minorHAnsi"/>
-          <w:sz w:val="24"/>
-          <w:szCs w:val="24"/>
-          <w:lang w:val="en-US" w:eastAsia="es-ES" w:bidi="es-ES"/>
-        </w:rPr>
-      </w:pPr>
-      <w:r>
-        <w:rPr>
-          <w:rFonts w:asciiTheme="minorHAnsi" w:eastAsia="Calibri" w:hAnsiTheme="minorHAnsi" w:cstheme="minorHAnsi"/>
-          <w:sz w:val="24"/>
-          <w:szCs w:val="24"/>
-          <w:lang w:val="en-US" w:eastAsia="es-ES" w:bidi="es-ES"/>
-        </w:rPr>
-        <w:t>(</w:t>
-      </w:r>
-      <w:r>
-        <w:rPr>
-          <w:rFonts w:asciiTheme="minorHAnsi" w:hAnsiTheme="minorHAnsi" w:cstheme="minorHAnsi"/>
-          <w:sz w:val="24"/>
-          <w:szCs w:val="24"/>
-          <w:lang w:val="en-US"/>
-        </w:rPr>
-        <w:t xml:space="preserve">Involved entities: </w:t>
-      </w:r>
-      <w:r>
-        <w:rPr>
-          <w:rFonts w:asciiTheme="minorHAnsi" w:eastAsia="Calibri" w:hAnsiTheme="minorHAnsi" w:cstheme="minorHAnsi"/>
-          <w:sz w:val="24"/>
-          <w:szCs w:val="24"/>
-          <w:lang w:val="en-US" w:eastAsia="es-ES" w:bidi="es-ES"/>
-        </w:rPr>
-        <w:t xml:space="preserve">Visit, Payment, </w:t>
-      </w:r>
-      <w:proofErr w:type="spellStart"/>
-      <w:r>
-        <w:rPr>
-          <w:rFonts w:asciiTheme="minorHAnsi" w:eastAsia="Calibri" w:hAnsiTheme="minorHAnsi" w:cstheme="minorHAnsi"/>
-          <w:sz w:val="24"/>
-          <w:szCs w:val="24"/>
-          <w:lang w:val="en-US" w:eastAsia="es-ES" w:bidi="es-ES"/>
-        </w:rPr>
-        <w:t>CreditCard</w:t>
-      </w:r>
-      <w:proofErr w:type="spellEnd"/>
-      <w:r>
-        <w:rPr>
-          <w:rFonts w:asciiTheme="minorHAnsi" w:eastAsia="Calibri" w:hAnsiTheme="minorHAnsi" w:cstheme="minorHAnsi"/>
-          <w:sz w:val="24"/>
-          <w:szCs w:val="24"/>
-          <w:lang w:val="en-US" w:eastAsia="es-ES" w:bidi="es-ES"/>
-        </w:rPr>
-        <w:t>, Secretary)</w:t>
-      </w:r>
-    </w:p>
-    <w:p>
-      <w:pPr>
-        <w:pStyle w:val="Textosinformato"/>
-        <w:rPr>
-          <w:rFonts w:asciiTheme="minorHAnsi" w:eastAsia="Calibri" w:hAnsiTheme="minorHAnsi" w:cstheme="minorHAnsi"/>
-          <w:sz w:val="24"/>
-          <w:szCs w:val="24"/>
-          <w:lang w:val="en-US" w:eastAsia="es-ES" w:bidi="es-ES"/>
-        </w:rPr>
-      </w:pPr>
-    </w:p>
-    <w:p>
-      <w:pPr>
-        <w:pStyle w:val="Textosinformato"/>
-        <w:rPr>
-          <w:rFonts w:asciiTheme="minorHAnsi" w:eastAsia="Calibri" w:hAnsiTheme="minorHAnsi" w:cstheme="minorHAnsi"/>
-          <w:sz w:val="24"/>
-          <w:szCs w:val="24"/>
-          <w:lang w:val="en-US" w:eastAsia="es-ES" w:bidi="es-ES"/>
-        </w:rPr>
-      </w:pPr>
-    </w:p>
-    <w:p>
-      <w:pPr>
-        <w:tabs>
-          <w:tab w:val="left" w:pos="1740"/>
-        </w:tabs>
-        <w:rPr>
-          <w:rFonts w:asciiTheme="minorHAnsi" w:hAnsiTheme="minorHAnsi" w:cstheme="minorHAnsi"/>
-          <w:b/>
-          <w:sz w:val="24"/>
-          <w:szCs w:val="24"/>
-          <w:lang w:val="en-US"/>
-        </w:rPr>
-      </w:pPr>
-      <w:r>
-        <w:rPr>
-          <w:rFonts w:asciiTheme="minorHAnsi" w:hAnsiTheme="minorHAnsi" w:cstheme="minorHAnsi"/>
-          <w:b/>
-          <w:sz w:val="24"/>
-          <w:szCs w:val="24"/>
-          <w:lang w:val="en-US"/>
-        </w:rPr>
-        <w:t>User story #10</w:t>
-      </w:r>
-    </w:p>
-    <w:p>
-      <w:pPr>
-        <w:tabs>
-          <w:tab w:val="left" w:pos="1740"/>
-        </w:tabs>
-        <w:rPr>
-          <w:rFonts w:asciiTheme="minorHAnsi" w:hAnsiTheme="minorHAnsi" w:cstheme="minorHAnsi"/>
-          <w:sz w:val="24"/>
-          <w:szCs w:val="24"/>
-          <w:lang w:val="en-US"/>
-        </w:rPr>
-      </w:pPr>
-      <w:r>
-        <w:rPr>
-          <w:rFonts w:asciiTheme="minorHAnsi" w:hAnsiTheme="minorHAnsi" w:cstheme="minorHAnsi"/>
-          <w:b/>
-          <w:sz w:val="24"/>
-          <w:szCs w:val="24"/>
-          <w:lang w:val="en-US"/>
-        </w:rPr>
-        <w:t>Feature</w:t>
-      </w:r>
-      <w:r>
-        <w:rPr>
-          <w:rFonts w:asciiTheme="minorHAnsi" w:hAnsiTheme="minorHAnsi" w:cstheme="minorHAnsi"/>
-          <w:sz w:val="24"/>
-          <w:szCs w:val="24"/>
-          <w:lang w:val="en-US"/>
-        </w:rPr>
-        <w:t xml:space="preserve">: </w:t>
-      </w:r>
-      <w:r>
-        <w:rPr>
-          <w:rFonts w:asciiTheme="minorHAnsi" w:hAnsiTheme="minorHAnsi" w:cstheme="minorHAnsi"/>
-          <w:sz w:val="24"/>
-          <w:szCs w:val="24"/>
-          <w:lang w:val="en-US"/>
-        </w:rPr>
-        <w:t xml:space="preserve">Suggest price for a visit based on its type </w:t>
-      </w:r>
-    </w:p>
-    <w:p>
-      <w:pPr>
-        <w:tabs>
-          <w:tab w:val="left" w:pos="1740"/>
-        </w:tabs>
-        <w:rPr>
-          <w:rFonts w:asciiTheme="minorHAnsi" w:hAnsiTheme="minorHAnsi" w:cstheme="minorHAnsi"/>
-          <w:sz w:val="24"/>
-          <w:szCs w:val="24"/>
-          <w:lang w:val="en-US"/>
-        </w:rPr>
-      </w:pPr>
-      <w:r>
-        <w:rPr>
-          <w:rFonts w:asciiTheme="minorHAnsi" w:hAnsiTheme="minorHAnsi" w:cstheme="minorHAnsi"/>
-          <w:b/>
-          <w:sz w:val="24"/>
-          <w:szCs w:val="24"/>
-          <w:lang w:val="en-US"/>
-        </w:rPr>
-        <w:t>As a</w:t>
-      </w:r>
-      <w:r>
-        <w:rPr>
-          <w:rFonts w:asciiTheme="minorHAnsi" w:hAnsiTheme="minorHAnsi" w:cstheme="minorHAnsi"/>
-          <w:sz w:val="24"/>
-          <w:szCs w:val="24"/>
-          <w:lang w:val="en-US"/>
-        </w:rPr>
-        <w:t xml:space="preserve"> </w:t>
-      </w:r>
-      <w:r>
-        <w:rPr>
-          <w:rFonts w:asciiTheme="minorHAnsi" w:hAnsiTheme="minorHAnsi" w:cstheme="minorHAnsi"/>
-          <w:sz w:val="24"/>
-          <w:szCs w:val="24"/>
-          <w:lang w:val="en-US"/>
-        </w:rPr>
-        <w:t>secretary</w:t>
-      </w:r>
-    </w:p>
-    <w:p>
-      <w:pPr>
-        <w:tabs>
-          <w:tab w:val="left" w:pos="1740"/>
-        </w:tabs>
-        <w:rPr>
-          <w:rFonts w:asciiTheme="minorHAnsi" w:hAnsiTheme="minorHAnsi" w:cstheme="minorHAnsi"/>
-          <w:sz w:val="24"/>
-          <w:szCs w:val="24"/>
-          <w:lang w:val="en-US"/>
-        </w:rPr>
-      </w:pPr>
-      <w:r>
-        <w:rPr>
-          <w:rFonts w:asciiTheme="minorHAnsi" w:hAnsiTheme="minorHAnsi" w:cstheme="minorHAnsi"/>
-          <w:b/>
-          <w:sz w:val="24"/>
-          <w:szCs w:val="24"/>
-          <w:lang w:val="en-US"/>
-        </w:rPr>
-        <w:t>So that</w:t>
-      </w:r>
-      <w:r>
-        <w:rPr>
-          <w:rFonts w:asciiTheme="minorHAnsi" w:hAnsiTheme="minorHAnsi" w:cstheme="minorHAnsi"/>
-          <w:sz w:val="24"/>
-          <w:szCs w:val="24"/>
-          <w:lang w:val="en-US"/>
-        </w:rPr>
-        <w:t xml:space="preserve"> </w:t>
-      </w:r>
-      <w:r>
-        <w:rPr>
-          <w:rFonts w:asciiTheme="minorHAnsi" w:hAnsiTheme="minorHAnsi" w:cstheme="minorHAnsi"/>
-          <w:sz w:val="24"/>
-          <w:szCs w:val="24"/>
-          <w:lang w:val="en-US"/>
-        </w:rPr>
-        <w:t>I</w:t>
-      </w:r>
-      <w:r>
-        <w:rPr>
-          <w:rFonts w:asciiTheme="minorHAnsi" w:hAnsiTheme="minorHAnsi" w:cstheme="minorHAnsi"/>
-          <w:sz w:val="24"/>
-          <w:szCs w:val="24"/>
-          <w:lang w:val="en-US"/>
-        </w:rPr>
-        <w:t xml:space="preserve"> know how much to charge a client</w:t>
-      </w:r>
-    </w:p>
-    <w:p>
-      <w:pPr>
-        <w:tabs>
-          <w:tab w:val="left" w:pos="1740"/>
-        </w:tabs>
-        <w:rPr>
-          <w:rFonts w:asciiTheme="minorHAnsi" w:hAnsiTheme="minorHAnsi" w:cstheme="minorHAnsi"/>
-          <w:sz w:val="24"/>
-          <w:szCs w:val="24"/>
-          <w:lang w:val="en-US"/>
-        </w:rPr>
-      </w:pPr>
-      <w:r>
-        <w:rPr>
-          <w:rFonts w:asciiTheme="minorHAnsi" w:hAnsiTheme="minorHAnsi" w:cstheme="minorHAnsi"/>
-          <w:b/>
-          <w:sz w:val="24"/>
-          <w:szCs w:val="24"/>
-          <w:lang w:val="en-US"/>
-        </w:rPr>
-        <w:t>I want</w:t>
-      </w:r>
-      <w:r>
-        <w:rPr>
-          <w:rFonts w:asciiTheme="minorHAnsi" w:hAnsiTheme="minorHAnsi" w:cstheme="minorHAnsi"/>
-          <w:sz w:val="24"/>
-          <w:szCs w:val="24"/>
-          <w:lang w:val="en-US"/>
-        </w:rPr>
-        <w:t xml:space="preserve"> that </w:t>
-      </w:r>
-      <w:r>
-        <w:rPr>
-          <w:rFonts w:asciiTheme="minorHAnsi" w:hAnsiTheme="minorHAnsi" w:cstheme="minorHAnsi"/>
-          <w:sz w:val="24"/>
-          <w:szCs w:val="24"/>
-          <w:lang w:val="en-US"/>
-        </w:rPr>
-        <w:t>the price of a visit is</w:t>
-      </w:r>
-      <w:r>
-        <w:rPr>
-          <w:rFonts w:asciiTheme="minorHAnsi" w:hAnsiTheme="minorHAnsi" w:cstheme="minorHAnsi"/>
-          <w:sz w:val="24"/>
-          <w:szCs w:val="24"/>
-          <w:lang w:val="en-US"/>
-        </w:rPr>
-        <w:t xml:space="preserve"> suggested</w:t>
-      </w:r>
-      <w:r>
-        <w:rPr>
-          <w:rFonts w:asciiTheme="minorHAnsi" w:hAnsiTheme="minorHAnsi" w:cstheme="minorHAnsi"/>
-          <w:sz w:val="24"/>
-          <w:szCs w:val="24"/>
-          <w:lang w:val="en-US"/>
-        </w:rPr>
-        <w:t xml:space="preserve"> b</w:t>
-      </w:r>
-      <w:r>
-        <w:rPr>
-          <w:rFonts w:asciiTheme="minorHAnsi" w:hAnsiTheme="minorHAnsi" w:cstheme="minorHAnsi"/>
-          <w:sz w:val="24"/>
-          <w:szCs w:val="24"/>
-          <w:lang w:val="en-US"/>
-        </w:rPr>
-        <w:t>ased on its type.</w:t>
-      </w:r>
-    </w:p>
-    <w:p>
-      <w:pPr>
-        <w:pStyle w:val="Textosinformato"/>
-        <w:rPr>
-          <w:rFonts w:asciiTheme="minorHAnsi" w:eastAsia="Calibri" w:hAnsiTheme="minorHAnsi" w:cstheme="minorHAnsi"/>
-          <w:sz w:val="24"/>
-          <w:szCs w:val="24"/>
-          <w:lang w:val="en-US" w:eastAsia="es-ES" w:bidi="es-ES"/>
-        </w:rPr>
-      </w:pPr>
-      <w:r>
-        <w:rPr>
-          <w:rFonts w:asciiTheme="minorHAnsi" w:eastAsia="Calibri" w:hAnsiTheme="minorHAnsi" w:cstheme="minorHAnsi"/>
-          <w:sz w:val="24"/>
-          <w:szCs w:val="24"/>
-          <w:lang w:val="en-US" w:eastAsia="es-ES" w:bidi="es-ES"/>
-        </w:rPr>
-        <w:t>(</w:t>
-      </w:r>
-      <w:r>
-        <w:rPr>
-          <w:rFonts w:asciiTheme="minorHAnsi" w:hAnsiTheme="minorHAnsi" w:cstheme="minorHAnsi"/>
-          <w:sz w:val="24"/>
-          <w:szCs w:val="24"/>
-          <w:lang w:val="en-US"/>
-        </w:rPr>
-        <w:t xml:space="preserve">Involved entities: </w:t>
-      </w:r>
-      <w:r>
-        <w:rPr>
-          <w:rFonts w:asciiTheme="minorHAnsi" w:eastAsia="Calibri" w:hAnsiTheme="minorHAnsi" w:cstheme="minorHAnsi"/>
-          <w:sz w:val="24"/>
-          <w:szCs w:val="24"/>
-          <w:lang w:val="en-US" w:eastAsia="es-ES" w:bidi="es-ES"/>
-        </w:rPr>
-        <w:t>Visit</w:t>
-      </w:r>
-      <w:r>
-        <w:rPr>
-          <w:rFonts w:asciiTheme="minorHAnsi" w:eastAsia="Calibri" w:hAnsiTheme="minorHAnsi" w:cstheme="minorHAnsi"/>
-          <w:sz w:val="24"/>
-          <w:szCs w:val="24"/>
-          <w:lang w:val="en-US" w:eastAsia="es-ES" w:bidi="es-ES"/>
-        </w:rPr>
-        <w:t xml:space="preserve">, </w:t>
-      </w:r>
-      <w:proofErr w:type="spellStart"/>
-      <w:r>
-        <w:rPr>
-          <w:rFonts w:asciiTheme="minorHAnsi" w:eastAsia="Calibri" w:hAnsiTheme="minorHAnsi" w:cstheme="minorHAnsi"/>
-          <w:sz w:val="24"/>
-          <w:szCs w:val="24"/>
-          <w:lang w:val="en-US" w:eastAsia="es-ES" w:bidi="es-ES"/>
-        </w:rPr>
-        <w:t>VisitType</w:t>
-      </w:r>
-      <w:proofErr w:type="spellEnd"/>
-      <w:r>
-        <w:rPr>
-          <w:rFonts w:asciiTheme="minorHAnsi" w:eastAsia="Calibri" w:hAnsiTheme="minorHAnsi" w:cstheme="minorHAnsi"/>
-          <w:sz w:val="24"/>
-          <w:szCs w:val="24"/>
-          <w:lang w:val="en-US" w:eastAsia="es-ES" w:bidi="es-ES"/>
-        </w:rPr>
-        <w:t>)</w:t>
+        <w:t>, VisitType)</w:t>
       </w:r>
     </w:p>
     <w:p>
@@ -14190,38 +13884,18 @@
           <w:szCs w:val="24"/>
           <w:lang w:val="en-US" w:eastAsia="es-ES" w:bidi="es-ES"/>
         </w:rPr>
-        <w:t xml:space="preserve">Visit, Payment, </w:t>
-      </w:r>
-      <w:proofErr w:type="spellStart"/>
-      <w:r>
+        <w:t>Visit, Payment, VisitType)</w:t>
+      </w:r>
+    </w:p>
+    <w:p>
+      <w:pPr>
+        <w:pStyle w:val="Textosinformato"/>
         <w:rPr>
           <w:rFonts w:asciiTheme="minorHAnsi" w:eastAsia="Calibri" w:hAnsiTheme="minorHAnsi" w:cstheme="minorHAnsi"/>
           <w:sz w:val="24"/>
           <w:szCs w:val="24"/>
           <w:lang w:val="en-US" w:eastAsia="es-ES" w:bidi="es-ES"/>
         </w:rPr>
-        <w:t>VisitType</w:t>
-      </w:r>
-      <w:proofErr w:type="spellEnd"/>
-      <w:r>
-        <w:rPr>
-          <w:rFonts w:asciiTheme="minorHAnsi" w:eastAsia="Calibri" w:hAnsiTheme="minorHAnsi" w:cstheme="minorHAnsi"/>
-          <w:sz w:val="24"/>
-          <w:szCs w:val="24"/>
-          <w:lang w:val="en-US" w:eastAsia="es-ES" w:bidi="es-ES"/>
-        </w:rPr>
-        <w:t>)</w:t>
-      </w:r>
-    </w:p>
-    <w:p>
-      <w:pPr>
-        <w:pStyle w:val="Textosinformato"/>
-        <w:rPr>
-          <w:rFonts w:asciiTheme="minorHAnsi" w:eastAsia="Calibri" w:hAnsiTheme="minorHAnsi" w:cstheme="minorHAnsi"/>
-          <w:sz w:val="24"/>
-          <w:szCs w:val="24"/>
-          <w:lang w:val="en-US" w:eastAsia="es-ES" w:bidi="es-ES"/>
-        </w:rPr>
       </w:pPr>
     </w:p>
     <w:p>
@@ -14386,19 +14060,8 @@
           <w:szCs w:val="24"/>
           <w:lang w:val="en-US"/>
         </w:rPr>
-        <w:t xml:space="preserve">which visits have not been paid </w:t>
-      </w:r>
-      <w:proofErr w:type="gramStart"/>
-      <w:r>
-        <w:rPr>
-          <w:rFonts w:asciiTheme="minorHAnsi" w:hAnsiTheme="minorHAnsi" w:cstheme="minorHAnsi"/>
-          <w:sz w:val="24"/>
-          <w:szCs w:val="24"/>
-          <w:lang w:val="en-US"/>
-        </w:rPr>
-        <w:t>yet</w:t>
-      </w:r>
-      <w:proofErr w:type="gramEnd"/>
+        <w:t>which visits have not been paid yet</w:t>
+      </w:r>
     </w:p>
     <w:p>
       <w:pPr>
@@ -16616,7 +16279,6 @@
           <w:lang w:val="en-US"/>
         </w:rPr>
       </w:pPr>
-      <w:proofErr w:type="spellStart"/>
       <w:r>
         <w:rPr>
           <w:rFonts w:asciiTheme="minorHAnsi" w:hAnsiTheme="minorHAnsi" w:cstheme="minorHAnsi"/>
@@ -16626,18 +16288,7 @@
           <w:lang w:val="en-US"/>
         </w:rPr>
         <w:lastRenderedPageBreak/>
-        <w:t>VisitType</w:t>
-      </w:r>
-      <w:proofErr w:type="spellEnd"/>
-      <w:r>
-        <w:rPr>
-          <w:rFonts w:asciiTheme="minorHAnsi" w:hAnsiTheme="minorHAnsi" w:cstheme="minorHAnsi"/>
-          <w:sz w:val="24"/>
-          <w:szCs w:val="24"/>
-          <w:u w:val="single"/>
-          <w:lang w:val="en-US"/>
-        </w:rPr>
-        <w:t xml:space="preserve"> management</w:t>
+        <w:t>VisitType management</w:t>
       </w:r>
     </w:p>
     <w:p>
@@ -16657,9 +16308,239 @@
           <w:szCs w:val="24"/>
           <w:lang w:val="en-US" w:eastAsia="es-ES" w:bidi="es-ES"/>
         </w:rPr>
+        <w:t>(VisitType)</w:t>
+      </w:r>
+    </w:p>
+    <w:p>
+      <w:pPr>
+        <w:tabs>
+          <w:tab w:val="left" w:pos="1740"/>
+        </w:tabs>
+        <w:rPr>
+          <w:rFonts w:asciiTheme="minorHAnsi" w:hAnsiTheme="minorHAnsi" w:cstheme="minorHAnsi"/>
+          <w:b/>
+          <w:sz w:val="24"/>
+          <w:szCs w:val="24"/>
+          <w:lang w:val="en-US"/>
+        </w:rPr>
+      </w:pPr>
+    </w:p>
+    <w:p>
+      <w:pPr>
+        <w:tabs>
+          <w:tab w:val="left" w:pos="1740"/>
+        </w:tabs>
+        <w:rPr>
+          <w:rFonts w:asciiTheme="minorHAnsi" w:hAnsiTheme="minorHAnsi" w:cstheme="minorHAnsi"/>
+          <w:b/>
+          <w:sz w:val="24"/>
+          <w:szCs w:val="24"/>
+          <w:lang w:val="en-US"/>
+        </w:rPr>
+      </w:pPr>
+      <w:r>
+        <w:rPr>
+          <w:rFonts w:asciiTheme="minorHAnsi" w:hAnsiTheme="minorHAnsi" w:cstheme="minorHAnsi"/>
+          <w:b/>
+          <w:sz w:val="24"/>
+          <w:szCs w:val="24"/>
+          <w:lang w:val="en-US"/>
+        </w:rPr>
+        <w:t>User story #20</w:t>
+      </w:r>
+    </w:p>
+    <w:p>
+      <w:pPr>
+        <w:tabs>
+          <w:tab w:val="left" w:pos="1740"/>
+        </w:tabs>
+        <w:rPr>
+          <w:rFonts w:asciiTheme="minorHAnsi" w:hAnsiTheme="minorHAnsi" w:cstheme="minorHAnsi"/>
+          <w:sz w:val="24"/>
+          <w:szCs w:val="24"/>
+          <w:lang w:val="en-US"/>
+        </w:rPr>
+      </w:pPr>
+      <w:r>
+        <w:rPr>
+          <w:rFonts w:asciiTheme="minorHAnsi" w:hAnsiTheme="minorHAnsi" w:cstheme="minorHAnsi"/>
+          <w:b/>
+          <w:sz w:val="24"/>
+          <w:szCs w:val="24"/>
+          <w:lang w:val="en-US"/>
+        </w:rPr>
+        <w:t>Feature</w:t>
+      </w:r>
+      <w:r>
+        <w:rPr>
+          <w:rFonts w:asciiTheme="minorHAnsi" w:hAnsiTheme="minorHAnsi" w:cstheme="minorHAnsi"/>
+          <w:sz w:val="24"/>
+          <w:szCs w:val="24"/>
+          <w:lang w:val="en-US"/>
+        </w:rPr>
+        <w:t xml:space="preserve">: </w:t>
+      </w:r>
+      <w:r>
+        <w:rPr>
+          <w:rFonts w:asciiTheme="minorHAnsi" w:hAnsiTheme="minorHAnsi" w:cstheme="minorHAnsi"/>
+          <w:sz w:val="24"/>
+          <w:szCs w:val="24"/>
+          <w:lang w:val="en-US"/>
+        </w:rPr>
+        <w:t>Add new types of visit</w:t>
+      </w:r>
+    </w:p>
+    <w:p>
+      <w:pPr>
+        <w:tabs>
+          <w:tab w:val="left" w:pos="1740"/>
+        </w:tabs>
+        <w:rPr>
+          <w:rFonts w:asciiTheme="minorHAnsi" w:hAnsiTheme="minorHAnsi" w:cstheme="minorHAnsi"/>
+          <w:sz w:val="24"/>
+          <w:szCs w:val="24"/>
+          <w:lang w:val="en-US"/>
+        </w:rPr>
+      </w:pPr>
+      <w:r>
+        <w:rPr>
+          <w:rFonts w:asciiTheme="minorHAnsi" w:hAnsiTheme="minorHAnsi" w:cstheme="minorHAnsi"/>
+          <w:b/>
+          <w:sz w:val="24"/>
+          <w:szCs w:val="24"/>
+          <w:lang w:val="en-US"/>
+        </w:rPr>
+        <w:t>As a</w:t>
+      </w:r>
+      <w:r>
+        <w:rPr>
+          <w:rFonts w:asciiTheme="minorHAnsi" w:hAnsiTheme="minorHAnsi" w:cstheme="minorHAnsi"/>
+          <w:sz w:val="24"/>
+          <w:szCs w:val="24"/>
+          <w:lang w:val="en-US"/>
+        </w:rPr>
+        <w:t xml:space="preserve"> </w:t>
+      </w:r>
+      <w:r>
+        <w:rPr>
+          <w:rFonts w:asciiTheme="minorHAnsi" w:hAnsiTheme="minorHAnsi" w:cstheme="minorHAnsi"/>
+          <w:sz w:val="24"/>
+          <w:szCs w:val="24"/>
+          <w:lang w:val="en-US"/>
+        </w:rPr>
+        <w:t>admin</w:t>
+      </w:r>
+    </w:p>
+    <w:p>
+      <w:pPr>
+        <w:tabs>
+          <w:tab w:val="left" w:pos="1740"/>
+        </w:tabs>
+        <w:rPr>
+          <w:rFonts w:asciiTheme="minorHAnsi" w:hAnsiTheme="minorHAnsi" w:cstheme="minorHAnsi"/>
+          <w:sz w:val="24"/>
+          <w:szCs w:val="24"/>
+          <w:lang w:val="en-US"/>
+        </w:rPr>
+      </w:pPr>
+      <w:r>
+        <w:rPr>
+          <w:rFonts w:asciiTheme="minorHAnsi" w:hAnsiTheme="minorHAnsi" w:cstheme="minorHAnsi"/>
+          <w:b/>
+          <w:sz w:val="24"/>
+          <w:szCs w:val="24"/>
+          <w:lang w:val="en-US"/>
+        </w:rPr>
+        <w:t>So that</w:t>
+      </w:r>
+      <w:r>
+        <w:rPr>
+          <w:rFonts w:asciiTheme="minorHAnsi" w:hAnsiTheme="minorHAnsi" w:cstheme="minorHAnsi"/>
+          <w:sz w:val="24"/>
+          <w:szCs w:val="24"/>
+          <w:lang w:val="en-US"/>
+        </w:rPr>
+        <w:t xml:space="preserve"> </w:t>
+      </w:r>
+      <w:r>
+        <w:rPr>
+          <w:rFonts w:asciiTheme="minorHAnsi" w:hAnsiTheme="minorHAnsi" w:cstheme="minorHAnsi"/>
+          <w:sz w:val="24"/>
+          <w:szCs w:val="24"/>
+          <w:lang w:val="en-US"/>
+        </w:rPr>
+        <w:t>the system can be customized to the necessities of the clinic</w:t>
+      </w:r>
+    </w:p>
+    <w:p>
+      <w:pPr>
+        <w:tabs>
+          <w:tab w:val="left" w:pos="1740"/>
+        </w:tabs>
+        <w:rPr>
+          <w:rFonts w:asciiTheme="minorHAnsi" w:hAnsiTheme="minorHAnsi" w:cstheme="minorHAnsi"/>
+          <w:sz w:val="24"/>
+          <w:szCs w:val="24"/>
+          <w:lang w:val="en-US"/>
+        </w:rPr>
+      </w:pPr>
+      <w:r>
+        <w:rPr>
+          <w:rFonts w:asciiTheme="minorHAnsi" w:hAnsiTheme="minorHAnsi" w:cstheme="minorHAnsi"/>
+          <w:b/>
+          <w:sz w:val="24"/>
+          <w:szCs w:val="24"/>
+          <w:lang w:val="en-US"/>
+        </w:rPr>
+        <w:t>I want</w:t>
+      </w:r>
+      <w:r>
+        <w:rPr>
+          <w:rFonts w:asciiTheme="minorHAnsi" w:hAnsiTheme="minorHAnsi" w:cstheme="minorHAnsi"/>
+          <w:sz w:val="24"/>
+          <w:szCs w:val="24"/>
+          <w:lang w:val="en-US"/>
+        </w:rPr>
+        <w:t xml:space="preserve"> </w:t>
+      </w:r>
+      <w:r>
+        <w:rPr>
+          <w:rFonts w:asciiTheme="minorHAnsi" w:hAnsiTheme="minorHAnsi" w:cstheme="minorHAnsi"/>
+          <w:sz w:val="24"/>
+          <w:szCs w:val="24"/>
+          <w:lang w:val="en-US"/>
+        </w:rPr>
+        <w:t>to be able to add new types of visit</w:t>
+      </w:r>
+    </w:p>
+    <w:p>
+      <w:pPr>
+        <w:pStyle w:val="Textosinformato"/>
+        <w:rPr>
+          <w:rFonts w:asciiTheme="minorHAnsi" w:eastAsia="Calibri" w:hAnsiTheme="minorHAnsi" w:cstheme="minorHAnsi"/>
+          <w:sz w:val="24"/>
+          <w:szCs w:val="24"/>
+          <w:lang w:val="en-US" w:eastAsia="es-ES" w:bidi="es-ES"/>
+        </w:rPr>
+      </w:pPr>
+      <w:r>
+        <w:rPr>
+          <w:rFonts w:asciiTheme="minorHAnsi" w:eastAsia="Calibri" w:hAnsiTheme="minorHAnsi" w:cstheme="minorHAnsi"/>
+          <w:sz w:val="24"/>
+          <w:szCs w:val="24"/>
+          <w:lang w:val="en-US" w:eastAsia="es-ES" w:bidi="es-ES"/>
+        </w:rPr>
         <w:t>(</w:t>
       </w:r>
-      <w:proofErr w:type="spellStart"/>
+      <w:r>
+        <w:rPr>
+          <w:rFonts w:asciiTheme="minorHAnsi" w:hAnsiTheme="minorHAnsi" w:cstheme="minorHAnsi"/>
+          <w:sz w:val="24"/>
+          <w:szCs w:val="24"/>
+          <w:lang w:val="en-US"/>
+        </w:rPr>
+        <w:t xml:space="preserve">Involved entities: </w:t>
+      </w:r>
       <w:r>
         <w:rPr>
           <w:rFonts w:asciiTheme="minorHAnsi" w:eastAsia="Calibri" w:hAnsiTheme="minorHAnsi" w:cstheme="minorHAnsi"/>
@@ -16667,55 +16548,42 @@
           <w:szCs w:val="24"/>
           <w:lang w:val="en-US" w:eastAsia="es-ES" w:bidi="es-ES"/>
         </w:rPr>
-        <w:t>VisitType</w:t>
-      </w:r>
-      <w:proofErr w:type="spellEnd"/>
-      <w:r>
+        <w:t>VisitType)</w:t>
+      </w:r>
+    </w:p>
+    <w:p>
+      <w:pPr>
+        <w:pStyle w:val="Textosinformato"/>
         <w:rPr>
           <w:rFonts w:asciiTheme="minorHAnsi" w:eastAsia="Calibri" w:hAnsiTheme="minorHAnsi" w:cstheme="minorHAnsi"/>
           <w:sz w:val="24"/>
           <w:szCs w:val="24"/>
           <w:lang w:val="en-US" w:eastAsia="es-ES" w:bidi="es-ES"/>
         </w:rPr>
-        <w:t>)</w:t>
-      </w:r>
-    </w:p>
-    <w:p>
-      <w:pPr>
-        <w:tabs>
-          <w:tab w:val="left" w:pos="1740"/>
-        </w:tabs>
-        <w:rPr>
-          <w:rFonts w:asciiTheme="minorHAnsi" w:hAnsiTheme="minorHAnsi" w:cstheme="minorHAnsi"/>
-          <w:b/>
-          <w:sz w:val="24"/>
-          <w:szCs w:val="24"/>
-          <w:lang w:val="en-US"/>
-        </w:rPr>
-      </w:pPr>
-    </w:p>
-    <w:p>
-      <w:pPr>
-        <w:tabs>
-          <w:tab w:val="left" w:pos="1740"/>
-        </w:tabs>
-        <w:rPr>
-          <w:rFonts w:asciiTheme="minorHAnsi" w:hAnsiTheme="minorHAnsi" w:cstheme="minorHAnsi"/>
-          <w:b/>
-          <w:sz w:val="24"/>
-          <w:szCs w:val="24"/>
-          <w:lang w:val="en-US"/>
-        </w:rPr>
-      </w:pPr>
-      <w:r>
-        <w:rPr>
-          <w:rFonts w:asciiTheme="minorHAnsi" w:hAnsiTheme="minorHAnsi" w:cstheme="minorHAnsi"/>
-          <w:b/>
-          <w:sz w:val="24"/>
-          <w:szCs w:val="24"/>
-          <w:lang w:val="en-US"/>
-        </w:rPr>
-        <w:t>User story #20</w:t>
+      </w:pPr>
+    </w:p>
+    <w:p>
+      <w:pPr>
+        <w:tabs>
+          <w:tab w:val="left" w:pos="1740"/>
+        </w:tabs>
+        <w:rPr>
+          <w:rFonts w:asciiTheme="minorHAnsi" w:hAnsiTheme="minorHAnsi" w:cstheme="minorHAnsi"/>
+          <w:b/>
+          <w:sz w:val="24"/>
+          <w:szCs w:val="24"/>
+          <w:lang w:val="en-US"/>
+        </w:rPr>
+      </w:pPr>
+      <w:r>
+        <w:rPr>
+          <w:rFonts w:asciiTheme="minorHAnsi" w:hAnsiTheme="minorHAnsi" w:cstheme="minorHAnsi"/>
+          <w:b/>
+          <w:sz w:val="24"/>
+          <w:szCs w:val="24"/>
+          <w:lang w:val="en-US"/>
+        </w:rPr>
+        <w:t>User story #21</w:t>
       </w:r>
     </w:p>
     <w:p>
@@ -16756,7 +16624,7 @@
           <w:szCs w:val="24"/>
           <w:lang w:val="en-US"/>
         </w:rPr>
-        <w:t>Add new types of visit</w:t>
+        <w:t>Edit types of visit</w:t>
       </w:r>
     </w:p>
     <w:p>
@@ -16838,7 +16706,16 @@
           <w:szCs w:val="24"/>
           <w:lang w:val="en-US"/>
         </w:rPr>
-        <w:t>the system can be customized to the necessities of the clinic</w:t>
+        <w:t xml:space="preserve">the prices of the services that are offered can be changed but the </w:t>
+      </w:r>
+      <w:r>
+        <w:rPr>
+          <w:rFonts w:asciiTheme="minorHAnsi" w:hAnsiTheme="minorHAnsi" w:cstheme="minorHAnsi"/>
+          <w:sz w:val="24"/>
+          <w:szCs w:val="24"/>
+          <w:lang w:val="en-US"/>
+        </w:rPr>
+        <w:t>scheduling doesn’t become inconsistent</w:t>
       </w:r>
     </w:p>
     <w:p>
@@ -16879,7 +16756,34 @@
           <w:szCs w:val="24"/>
           <w:lang w:val="en-US"/>
         </w:rPr>
-        <w:t>to be able to add new types of visit</w:t>
+        <w:t xml:space="preserve">to be able to edit </w:t>
+      </w:r>
+      <w:r>
+        <w:rPr>
+          <w:rFonts w:asciiTheme="minorHAnsi" w:hAnsiTheme="minorHAnsi" w:cstheme="minorHAnsi"/>
+          <w:sz w:val="24"/>
+          <w:szCs w:val="24"/>
+          <w:lang w:val="en-US"/>
+        </w:rPr>
+        <w:t xml:space="preserve">only </w:t>
+      </w:r>
+      <w:r>
+        <w:rPr>
+          <w:rFonts w:asciiTheme="minorHAnsi" w:hAnsiTheme="minorHAnsi" w:cstheme="minorHAnsi"/>
+          <w:sz w:val="24"/>
+          <w:szCs w:val="24"/>
+          <w:lang w:val="en-US"/>
+        </w:rPr>
+        <w:t>the price of a type of visit</w:t>
+      </w:r>
+      <w:r>
+        <w:rPr>
+          <w:rFonts w:asciiTheme="minorHAnsi" w:hAnsiTheme="minorHAnsi" w:cstheme="minorHAnsi"/>
+          <w:sz w:val="24"/>
+          <w:szCs w:val="24"/>
+          <w:lang w:val="en-US"/>
+        </w:rPr>
+        <w:t>, and that the duration can not be edited once the type is created</w:t>
       </w:r>
     </w:p>
     <w:p>
@@ -16910,7 +16814,6 @@
         </w:rPr>
         <w:t xml:space="preserve">Involved entities: </w:t>
       </w:r>
-      <w:proofErr w:type="spellStart"/>
       <w:r>
         <w:rPr>
           <w:rFonts w:asciiTheme="minorHAnsi" w:eastAsia="Calibri" w:hAnsiTheme="minorHAnsi" w:cstheme="minorHAnsi"/>
@@ -16918,321 +16821,7 @@
           <w:szCs w:val="24"/>
           <w:lang w:val="en-US" w:eastAsia="es-ES" w:bidi="es-ES"/>
         </w:rPr>
-        <w:t>VisitType</w:t>
-      </w:r>
-      <w:proofErr w:type="spellEnd"/>
-      <w:r>
-        <w:rPr>
-          <w:rFonts w:asciiTheme="minorHAnsi" w:eastAsia="Calibri" w:hAnsiTheme="minorHAnsi" w:cstheme="minorHAnsi"/>
-          <w:sz w:val="24"/>
-          <w:szCs w:val="24"/>
-          <w:lang w:val="en-US" w:eastAsia="es-ES" w:bidi="es-ES"/>
-        </w:rPr>
-        <w:t>)</w:t>
-      </w:r>
-    </w:p>
-    <w:p>
-      <w:pPr>
-        <w:pStyle w:val="Textosinformato"/>
-        <w:rPr>
-          <w:rFonts w:asciiTheme="minorHAnsi" w:eastAsia="Calibri" w:hAnsiTheme="minorHAnsi" w:cstheme="minorHAnsi"/>
-          <w:sz w:val="24"/>
-          <w:szCs w:val="24"/>
-          <w:lang w:val="en-US" w:eastAsia="es-ES" w:bidi="es-ES"/>
-        </w:rPr>
-      </w:pPr>
-    </w:p>
-    <w:p>
-      <w:pPr>
-        <w:tabs>
-          <w:tab w:val="left" w:pos="1740"/>
-        </w:tabs>
-        <w:rPr>
-          <w:rFonts w:asciiTheme="minorHAnsi" w:hAnsiTheme="minorHAnsi" w:cstheme="minorHAnsi"/>
-          <w:b/>
-          <w:sz w:val="24"/>
-          <w:szCs w:val="24"/>
-          <w:lang w:val="en-US"/>
-        </w:rPr>
-      </w:pPr>
-      <w:r>
-        <w:rPr>
-          <w:rFonts w:asciiTheme="minorHAnsi" w:hAnsiTheme="minorHAnsi" w:cstheme="minorHAnsi"/>
-          <w:b/>
-          <w:sz w:val="24"/>
-          <w:szCs w:val="24"/>
-          <w:lang w:val="en-US"/>
-        </w:rPr>
-        <w:t>User story #21</w:t>
-      </w:r>
-    </w:p>
-    <w:p>
-      <w:pPr>
-        <w:tabs>
-          <w:tab w:val="left" w:pos="1740"/>
-        </w:tabs>
-        <w:rPr>
-          <w:rFonts w:asciiTheme="minorHAnsi" w:hAnsiTheme="minorHAnsi" w:cstheme="minorHAnsi"/>
-          <w:sz w:val="24"/>
-          <w:szCs w:val="24"/>
-          <w:lang w:val="en-US"/>
-        </w:rPr>
-      </w:pPr>
-      <w:r>
-        <w:rPr>
-          <w:rFonts w:asciiTheme="minorHAnsi" w:hAnsiTheme="minorHAnsi" w:cstheme="minorHAnsi"/>
-          <w:b/>
-          <w:sz w:val="24"/>
-          <w:szCs w:val="24"/>
-          <w:lang w:val="en-US"/>
-        </w:rPr>
-        <w:t>Feature</w:t>
-      </w:r>
-      <w:r>
-        <w:rPr>
-          <w:rFonts w:asciiTheme="minorHAnsi" w:hAnsiTheme="minorHAnsi" w:cstheme="minorHAnsi"/>
-          <w:sz w:val="24"/>
-          <w:szCs w:val="24"/>
-          <w:lang w:val="en-US"/>
-        </w:rPr>
-        <w:t xml:space="preserve">: </w:t>
-      </w:r>
-      <w:r>
-        <w:rPr>
-          <w:rFonts w:asciiTheme="minorHAnsi" w:hAnsiTheme="minorHAnsi" w:cstheme="minorHAnsi"/>
-          <w:sz w:val="24"/>
-          <w:szCs w:val="24"/>
-          <w:lang w:val="en-US"/>
-        </w:rPr>
-        <w:t>Edit types of visit</w:t>
-      </w:r>
-    </w:p>
-    <w:p>
-      <w:pPr>
-        <w:tabs>
-          <w:tab w:val="left" w:pos="1740"/>
-        </w:tabs>
-        <w:rPr>
-          <w:rFonts w:asciiTheme="minorHAnsi" w:hAnsiTheme="minorHAnsi" w:cstheme="minorHAnsi"/>
-          <w:sz w:val="24"/>
-          <w:szCs w:val="24"/>
-          <w:lang w:val="en-US"/>
-        </w:rPr>
-      </w:pPr>
-      <w:r>
-        <w:rPr>
-          <w:rFonts w:asciiTheme="minorHAnsi" w:hAnsiTheme="minorHAnsi" w:cstheme="minorHAnsi"/>
-          <w:b/>
-          <w:sz w:val="24"/>
-          <w:szCs w:val="24"/>
-          <w:lang w:val="en-US"/>
-        </w:rPr>
-        <w:t>As a</w:t>
-      </w:r>
-      <w:r>
-        <w:rPr>
-          <w:rFonts w:asciiTheme="minorHAnsi" w:hAnsiTheme="minorHAnsi" w:cstheme="minorHAnsi"/>
-          <w:sz w:val="24"/>
-          <w:szCs w:val="24"/>
-          <w:lang w:val="en-US"/>
-        </w:rPr>
-        <w:t xml:space="preserve"> </w:t>
-      </w:r>
-      <w:r>
-        <w:rPr>
-          <w:rFonts w:asciiTheme="minorHAnsi" w:hAnsiTheme="minorHAnsi" w:cstheme="minorHAnsi"/>
-          <w:sz w:val="24"/>
-          <w:szCs w:val="24"/>
-          <w:lang w:val="en-US"/>
-        </w:rPr>
-        <w:t>admin</w:t>
-      </w:r>
-    </w:p>
-    <w:p>
-      <w:pPr>
-        <w:tabs>
-          <w:tab w:val="left" w:pos="1740"/>
-        </w:tabs>
-        <w:rPr>
-          <w:rFonts w:asciiTheme="minorHAnsi" w:hAnsiTheme="minorHAnsi" w:cstheme="minorHAnsi"/>
-          <w:sz w:val="24"/>
-          <w:szCs w:val="24"/>
-          <w:lang w:val="en-US"/>
-        </w:rPr>
-      </w:pPr>
-      <w:r>
-        <w:rPr>
-          <w:rFonts w:asciiTheme="minorHAnsi" w:hAnsiTheme="minorHAnsi" w:cstheme="minorHAnsi"/>
-          <w:b/>
-          <w:sz w:val="24"/>
-          <w:szCs w:val="24"/>
-          <w:lang w:val="en-US"/>
-        </w:rPr>
-        <w:t>So that</w:t>
-      </w:r>
-      <w:r>
-        <w:rPr>
-          <w:rFonts w:asciiTheme="minorHAnsi" w:hAnsiTheme="minorHAnsi" w:cstheme="minorHAnsi"/>
-          <w:sz w:val="24"/>
-          <w:szCs w:val="24"/>
-          <w:lang w:val="en-US"/>
-        </w:rPr>
-        <w:t xml:space="preserve"> </w:t>
-      </w:r>
-      <w:r>
-        <w:rPr>
-          <w:rFonts w:asciiTheme="minorHAnsi" w:hAnsiTheme="minorHAnsi" w:cstheme="minorHAnsi"/>
-          <w:sz w:val="24"/>
-          <w:szCs w:val="24"/>
-          <w:lang w:val="en-US"/>
-        </w:rPr>
-        <w:t xml:space="preserve">the prices of the services that are offered can be changed but the </w:t>
-      </w:r>
-      <w:r>
-        <w:rPr>
-          <w:rFonts w:asciiTheme="minorHAnsi" w:hAnsiTheme="minorHAnsi" w:cstheme="minorHAnsi"/>
-          <w:sz w:val="24"/>
-          <w:szCs w:val="24"/>
-          <w:lang w:val="en-US"/>
-        </w:rPr>
-        <w:t>scheduling doesn’t become inconsistent</w:t>
-      </w:r>
-    </w:p>
-    <w:p>
-      <w:pPr>
-        <w:tabs>
-          <w:tab w:val="left" w:pos="1740"/>
-        </w:tabs>
-        <w:rPr>
-          <w:rFonts w:asciiTheme="minorHAnsi" w:hAnsiTheme="minorHAnsi" w:cstheme="minorHAnsi"/>
-          <w:sz w:val="24"/>
-          <w:szCs w:val="24"/>
-          <w:lang w:val="en-US"/>
-        </w:rPr>
-      </w:pPr>
-      <w:r>
-        <w:rPr>
-          <w:rFonts w:asciiTheme="minorHAnsi" w:hAnsiTheme="minorHAnsi" w:cstheme="minorHAnsi"/>
-          <w:b/>
-          <w:sz w:val="24"/>
-          <w:szCs w:val="24"/>
-          <w:lang w:val="en-US"/>
-        </w:rPr>
-        <w:t>I want</w:t>
-      </w:r>
-      <w:r>
-        <w:rPr>
-          <w:rFonts w:asciiTheme="minorHAnsi" w:hAnsiTheme="minorHAnsi" w:cstheme="minorHAnsi"/>
-          <w:sz w:val="24"/>
-          <w:szCs w:val="24"/>
-          <w:lang w:val="en-US"/>
-        </w:rPr>
-        <w:t xml:space="preserve"> </w:t>
-      </w:r>
-      <w:r>
-        <w:rPr>
-          <w:rFonts w:asciiTheme="minorHAnsi" w:hAnsiTheme="minorHAnsi" w:cstheme="minorHAnsi"/>
-          <w:sz w:val="24"/>
-          <w:szCs w:val="24"/>
-          <w:lang w:val="en-US"/>
-        </w:rPr>
-        <w:t xml:space="preserve">to be able to edit </w:t>
-      </w:r>
-      <w:r>
-        <w:rPr>
-          <w:rFonts w:asciiTheme="minorHAnsi" w:hAnsiTheme="minorHAnsi" w:cstheme="minorHAnsi"/>
-          <w:sz w:val="24"/>
-          <w:szCs w:val="24"/>
-          <w:lang w:val="en-US"/>
-        </w:rPr>
-        <w:t xml:space="preserve">only </w:t>
-      </w:r>
-      <w:r>
-        <w:rPr>
-          <w:rFonts w:asciiTheme="minorHAnsi" w:hAnsiTheme="minorHAnsi" w:cstheme="minorHAnsi"/>
-          <w:sz w:val="24"/>
-          <w:szCs w:val="24"/>
-          <w:lang w:val="en-US"/>
-        </w:rPr>
-        <w:t>the price of a type of visit</w:t>
-      </w:r>
-      <w:r>
-        <w:rPr>
-          <w:rFonts w:asciiTheme="minorHAnsi" w:hAnsiTheme="minorHAnsi" w:cstheme="minorHAnsi"/>
-          <w:sz w:val="24"/>
-          <w:szCs w:val="24"/>
-          <w:lang w:val="en-US"/>
-        </w:rPr>
-        <w:t xml:space="preserve">, and that the duration </w:t>
-      </w:r>
-      <w:proofErr w:type="spellStart"/>
-      <w:r>
-        <w:rPr>
-          <w:rFonts w:asciiTheme="minorHAnsi" w:hAnsiTheme="minorHAnsi" w:cstheme="minorHAnsi"/>
-          <w:sz w:val="24"/>
-          <w:szCs w:val="24"/>
-          <w:lang w:val="en-US"/>
-        </w:rPr>
-        <w:t>can not</w:t>
-      </w:r>
-      <w:proofErr w:type="spellEnd"/>
-      <w:r>
-        <w:rPr>
-          <w:rFonts w:asciiTheme="minorHAnsi" w:hAnsiTheme="minorHAnsi" w:cstheme="minorHAnsi"/>
-          <w:sz w:val="24"/>
-          <w:szCs w:val="24"/>
-          <w:lang w:val="en-US"/>
-        </w:rPr>
-        <w:t xml:space="preserve"> be edited once the type is created</w:t>
-      </w:r>
-    </w:p>
-    <w:p>
-      <w:pPr>
-        <w:pStyle w:val="Textosinformato"/>
-        <w:rPr>
-          <w:rFonts w:asciiTheme="minorHAnsi" w:eastAsia="Calibri" w:hAnsiTheme="minorHAnsi" w:cstheme="minorHAnsi"/>
-          <w:sz w:val="24"/>
-          <w:szCs w:val="24"/>
-          <w:lang w:val="en-US" w:eastAsia="es-ES" w:bidi="es-ES"/>
-        </w:rPr>
-      </w:pPr>
-      <w:r>
-        <w:rPr>
-          <w:rFonts w:asciiTheme="minorHAnsi" w:eastAsia="Calibri" w:hAnsiTheme="minorHAnsi" w:cstheme="minorHAnsi"/>
-          <w:sz w:val="24"/>
-          <w:szCs w:val="24"/>
-          <w:lang w:val="en-US" w:eastAsia="es-ES" w:bidi="es-ES"/>
-        </w:rPr>
-        <w:t>(</w:t>
-      </w:r>
-      <w:r>
-        <w:rPr>
-          <w:rFonts w:asciiTheme="minorHAnsi" w:hAnsiTheme="minorHAnsi" w:cstheme="minorHAnsi"/>
-          <w:sz w:val="24"/>
-          <w:szCs w:val="24"/>
-          <w:lang w:val="en-US"/>
-        </w:rPr>
-        <w:t xml:space="preserve">Involved entities: </w:t>
-      </w:r>
-      <w:proofErr w:type="spellStart"/>
-      <w:r>
-        <w:rPr>
-          <w:rFonts w:asciiTheme="minorHAnsi" w:eastAsia="Calibri" w:hAnsiTheme="minorHAnsi" w:cstheme="minorHAnsi"/>
-          <w:sz w:val="24"/>
-          <w:szCs w:val="24"/>
-          <w:lang w:val="en-US" w:eastAsia="es-ES" w:bidi="es-ES"/>
-        </w:rPr>
-        <w:t>VisitType</w:t>
-      </w:r>
-      <w:proofErr w:type="spellEnd"/>
-      <w:r>
-        <w:rPr>
-          <w:rFonts w:asciiTheme="minorHAnsi" w:eastAsia="Calibri" w:hAnsiTheme="minorHAnsi" w:cstheme="minorHAnsi"/>
-          <w:sz w:val="24"/>
-          <w:szCs w:val="24"/>
-          <w:lang w:val="en-US" w:eastAsia="es-ES" w:bidi="es-ES"/>
-        </w:rPr>
-        <w:t>)</w:t>
+        <w:t>VisitType)</w:t>
       </w:r>
     </w:p>
     <w:p>
@@ -17317,7 +16906,6 @@
           <w:lang w:val="en-US"/>
         </w:rPr>
       </w:pPr>
-      <w:proofErr w:type="gramStart"/>
       <w:r>
         <w:rPr>
           <w:rFonts w:asciiTheme="minorHAnsi" w:hAnsiTheme="minorHAnsi" w:cstheme="minorHAnsi"/>
@@ -17326,18 +16914,7 @@
           <w:szCs w:val="28"/>
           <w:lang w:val="en-US"/>
         </w:rPr>
-        <w:t>d.-</w:t>
-      </w:r>
-      <w:proofErr w:type="gramEnd"/>
-      <w:r>
-        <w:rPr>
-          <w:rFonts w:asciiTheme="minorHAnsi" w:hAnsiTheme="minorHAnsi" w:cstheme="minorHAnsi"/>
-          <w:b/>
-          <w:sz w:val="28"/>
-          <w:szCs w:val="28"/>
-          <w:lang w:val="en-US"/>
-        </w:rPr>
-        <w:t xml:space="preserve"> </w:t>
+        <w:t xml:space="preserve">d.- </w:t>
       </w:r>
       <w:r>
         <w:rPr>
@@ -17435,17 +17012,15 @@
           <w:lang w:val="en-US"/>
         </w:rPr>
       </w:pPr>
-      <w:proofErr w:type="gramStart"/>
-      <w:r>
-        <w:rPr>
-          <w:rFonts w:asciiTheme="minorHAnsi" w:hAnsiTheme="minorHAnsi" w:cstheme="minorHAnsi"/>
-          <w:sz w:val="24"/>
-          <w:szCs w:val="24"/>
-          <w:lang w:val="en-US"/>
-        </w:rPr>
-        <w:t>An</w:t>
-      </w:r>
-      <w:proofErr w:type="gramEnd"/>
+      <w:r>
+        <w:rPr>
+          <w:rFonts w:asciiTheme="minorHAnsi" w:hAnsiTheme="minorHAnsi" w:cstheme="minorHAnsi"/>
+          <w:sz w:val="24"/>
+          <w:szCs w:val="24"/>
+          <w:lang w:val="en-US"/>
+        </w:rPr>
+        <w:t>A</w:t>
+      </w:r>
       <w:r>
         <w:rPr>
           <w:rFonts w:asciiTheme="minorHAnsi" w:hAnsiTheme="minorHAnsi" w:cstheme="minorHAnsi"/>
@@ -17562,7 +17137,6 @@
           <w:lang w:val="en-US"/>
         </w:rPr>
       </w:pPr>
-      <w:proofErr w:type="gramStart"/>
       <w:r>
         <w:rPr>
           <w:rFonts w:asciiTheme="minorHAnsi" w:hAnsiTheme="minorHAnsi" w:cstheme="minorHAnsi"/>
@@ -17572,18 +17146,7 @@
           <w:lang w:val="en-US"/>
         </w:rPr>
         <w:lastRenderedPageBreak/>
-        <w:t>e.-</w:t>
-      </w:r>
-      <w:proofErr w:type="gramEnd"/>
-      <w:r>
-        <w:rPr>
-          <w:rFonts w:asciiTheme="minorHAnsi" w:hAnsiTheme="minorHAnsi" w:cstheme="minorHAnsi"/>
-          <w:b/>
-          <w:sz w:val="28"/>
-          <w:szCs w:val="28"/>
-          <w:lang w:val="en-US"/>
-        </w:rPr>
-        <w:t xml:space="preserve"> </w:t>
+        <w:t xml:space="preserve">e.- </w:t>
       </w:r>
       <w:r>
         <w:rPr>
@@ -17977,27 +17540,7 @@
           <w:szCs w:val="24"/>
           <w:lang w:val="en-US"/>
         </w:rPr>
-        <w:t xml:space="preserve"> upcoming visits view. If another or the same </w:t>
-      </w:r>
-      <w:proofErr w:type="gramStart"/>
-      <w:r>
-        <w:rPr>
-          <w:rFonts w:asciiTheme="minorHAnsi" w:hAnsiTheme="minorHAnsi" w:cstheme="minorHAnsi"/>
-          <w:sz w:val="24"/>
-          <w:szCs w:val="24"/>
-          <w:lang w:val="en-US"/>
-        </w:rPr>
-        <w:t>owner want</w:t>
-      </w:r>
-      <w:proofErr w:type="gramEnd"/>
-      <w:r>
-        <w:rPr>
-          <w:rFonts w:asciiTheme="minorHAnsi" w:hAnsiTheme="minorHAnsi" w:cstheme="minorHAnsi"/>
-          <w:sz w:val="24"/>
-          <w:szCs w:val="24"/>
-          <w:lang w:val="en-US"/>
-        </w:rPr>
-        <w:t xml:space="preserve"> to schedule a visit, the slot should be taken.</w:t>
+        <w:t xml:space="preserve"> upcoming visits view. If another or the same owner want to schedule a visit, the slot should be taken.</w:t>
       </w:r>
     </w:p>
     <w:p>
@@ -18386,25 +17929,14 @@
         </w:rPr>
         <w:t xml:space="preserve">Result: </w:t>
       </w:r>
-      <w:proofErr w:type="gramStart"/>
-      <w:r>
-        <w:rPr>
-          <w:rFonts w:asciiTheme="minorHAnsi" w:hAnsiTheme="minorHAnsi" w:cstheme="minorHAnsi"/>
-          <w:sz w:val="24"/>
-          <w:szCs w:val="24"/>
-          <w:lang w:val="en-US"/>
-        </w:rPr>
-        <w:t>A</w:t>
-      </w:r>
-      <w:proofErr w:type="gramEnd"/>
-      <w:r>
-        <w:rPr>
-          <w:rFonts w:asciiTheme="minorHAnsi" w:hAnsiTheme="minorHAnsi" w:cstheme="minorHAnsi"/>
-          <w:sz w:val="24"/>
-          <w:szCs w:val="24"/>
-          <w:lang w:val="en-US"/>
-        </w:rPr>
-        <w:t xml:space="preserve"> error message should be shown.</w:t>
+      <w:r>
+        <w:rPr>
+          <w:rFonts w:asciiTheme="minorHAnsi" w:hAnsiTheme="minorHAnsi" w:cstheme="minorHAnsi"/>
+          <w:sz w:val="24"/>
+          <w:szCs w:val="24"/>
+          <w:lang w:val="en-US"/>
+        </w:rPr>
+        <w:t>A error message should be shown.</w:t>
       </w:r>
     </w:p>
     <w:p>
@@ -18972,27 +18504,7 @@
           <w:szCs w:val="24"/>
           <w:lang w:val="en-US"/>
         </w:rPr>
-        <w:t xml:space="preserve"> upcoming visits view. If another or the same </w:t>
-      </w:r>
-      <w:proofErr w:type="gramStart"/>
-      <w:r>
-        <w:rPr>
-          <w:rFonts w:asciiTheme="minorHAnsi" w:hAnsiTheme="minorHAnsi" w:cstheme="minorHAnsi"/>
-          <w:sz w:val="24"/>
-          <w:szCs w:val="24"/>
-          <w:lang w:val="en-US"/>
-        </w:rPr>
-        <w:t>owner want</w:t>
-      </w:r>
-      <w:proofErr w:type="gramEnd"/>
-      <w:r>
-        <w:rPr>
-          <w:rFonts w:asciiTheme="minorHAnsi" w:hAnsiTheme="minorHAnsi" w:cstheme="minorHAnsi"/>
-          <w:sz w:val="24"/>
-          <w:szCs w:val="24"/>
-          <w:lang w:val="en-US"/>
-        </w:rPr>
-        <w:t xml:space="preserve"> to schedule a visit, the slot should be taken.</w:t>
+        <w:t xml:space="preserve"> upcoming visits view. If another or the same owner want to schedule a visit, the slot should be taken.</w:t>
       </w:r>
     </w:p>
     <w:p>
@@ -19737,27 +19249,7 @@
           <w:szCs w:val="24"/>
           <w:lang w:val="en-US"/>
         </w:rPr>
-        <w:t xml:space="preserve"> upcoming visits view. If another or the same </w:t>
-      </w:r>
-      <w:proofErr w:type="gramStart"/>
-      <w:r>
-        <w:rPr>
-          <w:rFonts w:asciiTheme="minorHAnsi" w:hAnsiTheme="minorHAnsi" w:cstheme="minorHAnsi"/>
-          <w:sz w:val="24"/>
-          <w:szCs w:val="24"/>
-          <w:lang w:val="en-US"/>
-        </w:rPr>
-        <w:t>owner want</w:t>
-      </w:r>
-      <w:proofErr w:type="gramEnd"/>
-      <w:r>
-        <w:rPr>
-          <w:rFonts w:asciiTheme="minorHAnsi" w:hAnsiTheme="minorHAnsi" w:cstheme="minorHAnsi"/>
-          <w:sz w:val="24"/>
-          <w:szCs w:val="24"/>
-          <w:lang w:val="en-US"/>
-        </w:rPr>
-        <w:t xml:space="preserve"> to schedule a visit, the slot should be taken.</w:t>
+        <w:t xml:space="preserve"> upcoming visits view. If another or the same owner want to schedule a visit, the slot should be taken.</w:t>
       </w:r>
     </w:p>
     <w:p>
@@ -20507,27 +19999,7 @@
           <w:szCs w:val="24"/>
           <w:lang w:val="en-US"/>
         </w:rPr>
-        <w:t xml:space="preserve"> upcoming visits view. If another or the same </w:t>
-      </w:r>
-      <w:proofErr w:type="gramStart"/>
-      <w:r>
-        <w:rPr>
-          <w:rFonts w:asciiTheme="minorHAnsi" w:hAnsiTheme="minorHAnsi" w:cstheme="minorHAnsi"/>
-          <w:sz w:val="24"/>
-          <w:szCs w:val="24"/>
-          <w:lang w:val="en-US"/>
-        </w:rPr>
-        <w:t>owner want</w:t>
-      </w:r>
-      <w:proofErr w:type="gramEnd"/>
-      <w:r>
-        <w:rPr>
-          <w:rFonts w:asciiTheme="minorHAnsi" w:hAnsiTheme="minorHAnsi" w:cstheme="minorHAnsi"/>
-          <w:sz w:val="24"/>
-          <w:szCs w:val="24"/>
-          <w:lang w:val="en-US"/>
-        </w:rPr>
-        <w:t xml:space="preserve"> to schedule a visit, the slot should be taken.</w:t>
+        <w:t xml:space="preserve"> upcoming visits view. If another or the same owner want to schedule a visit, the slot should be taken.</w:t>
       </w:r>
     </w:p>
     <w:p>
@@ -23000,27 +22472,7 @@
           <w:szCs w:val="24"/>
           <w:lang w:val="en-US"/>
         </w:rPr>
-        <w:t>Fill the fields of a payment: ‘method’=</w:t>
-      </w:r>
-      <w:proofErr w:type="spellStart"/>
-      <w:r>
-        <w:rPr>
-          <w:rFonts w:asciiTheme="minorHAnsi" w:hAnsiTheme="minorHAnsi" w:cstheme="minorHAnsi"/>
-          <w:sz w:val="24"/>
-          <w:szCs w:val="24"/>
-          <w:lang w:val="en-US"/>
-        </w:rPr>
-        <w:t>creditcard</w:t>
-      </w:r>
-      <w:proofErr w:type="spellEnd"/>
-      <w:r>
-        <w:rPr>
-          <w:rFonts w:asciiTheme="minorHAnsi" w:hAnsiTheme="minorHAnsi" w:cstheme="minorHAnsi"/>
-          <w:sz w:val="24"/>
-          <w:szCs w:val="24"/>
-          <w:lang w:val="en-US"/>
-        </w:rPr>
-        <w:t>, ‘moment’=22/02/20 10:30, ‘quantity’=50</w:t>
+        <w:t>Fill the fields of a payment: ‘method’=creditcard, ‘moment’=22/02/20 10:30, ‘quantity’=50</w:t>
       </w:r>
     </w:p>
     <w:p>
@@ -23095,67 +22547,7 @@
           <w:szCs w:val="24"/>
           <w:lang w:val="en-US"/>
         </w:rPr>
-        <w:t>, ‘</w:t>
-      </w:r>
-      <w:proofErr w:type="spellStart"/>
-      <w:r>
-        <w:rPr>
-          <w:rFonts w:asciiTheme="minorHAnsi" w:hAnsiTheme="minorHAnsi" w:cstheme="minorHAnsi"/>
-          <w:sz w:val="24"/>
-          <w:szCs w:val="24"/>
-          <w:lang w:val="en-US"/>
-        </w:rPr>
-        <w:t>expMonth</w:t>
-      </w:r>
-      <w:proofErr w:type="spellEnd"/>
-      <w:r>
-        <w:rPr>
-          <w:rFonts w:asciiTheme="minorHAnsi" w:hAnsiTheme="minorHAnsi" w:cstheme="minorHAnsi"/>
-          <w:sz w:val="24"/>
-          <w:szCs w:val="24"/>
-          <w:lang w:val="en-US"/>
-        </w:rPr>
-        <w:t>’=05, ‘</w:t>
-      </w:r>
-      <w:proofErr w:type="spellStart"/>
-      <w:r>
-        <w:rPr>
-          <w:rFonts w:asciiTheme="minorHAnsi" w:hAnsiTheme="minorHAnsi" w:cstheme="minorHAnsi"/>
-          <w:sz w:val="24"/>
-          <w:szCs w:val="24"/>
-          <w:lang w:val="en-US"/>
-        </w:rPr>
-        <w:t>expYear</w:t>
-      </w:r>
-      <w:proofErr w:type="spellEnd"/>
-      <w:r>
-        <w:rPr>
-          <w:rFonts w:asciiTheme="minorHAnsi" w:hAnsiTheme="minorHAnsi" w:cstheme="minorHAnsi"/>
-          <w:sz w:val="24"/>
-          <w:szCs w:val="24"/>
-          <w:lang w:val="en-US"/>
-        </w:rPr>
-        <w:t>’=22, ‘</w:t>
-      </w:r>
-      <w:proofErr w:type="spellStart"/>
-      <w:r>
-        <w:rPr>
-          <w:rFonts w:asciiTheme="minorHAnsi" w:hAnsiTheme="minorHAnsi" w:cstheme="minorHAnsi"/>
-          <w:sz w:val="24"/>
-          <w:szCs w:val="24"/>
-          <w:lang w:val="en-US"/>
-        </w:rPr>
-        <w:t>securityCode</w:t>
-      </w:r>
-      <w:proofErr w:type="spellEnd"/>
-      <w:r>
-        <w:rPr>
-          <w:rFonts w:asciiTheme="minorHAnsi" w:hAnsiTheme="minorHAnsi" w:cstheme="minorHAnsi"/>
-          <w:sz w:val="24"/>
-          <w:szCs w:val="24"/>
-          <w:lang w:val="en-US"/>
-        </w:rPr>
-        <w:t>’=255</w:t>
+        <w:t>, ‘expMonth’=05, ‘expYear’=22, ‘securityCode’=255</w:t>
       </w:r>
     </w:p>
     <w:p>
@@ -23464,27 +22856,7 @@
           <w:szCs w:val="24"/>
           <w:lang w:val="en-US"/>
         </w:rPr>
-        <w:t>Fill the fields of a payment: ‘method’=</w:t>
-      </w:r>
-      <w:proofErr w:type="spellStart"/>
-      <w:r>
-        <w:rPr>
-          <w:rFonts w:asciiTheme="minorHAnsi" w:hAnsiTheme="minorHAnsi" w:cstheme="minorHAnsi"/>
-          <w:sz w:val="24"/>
-          <w:szCs w:val="24"/>
-          <w:lang w:val="en-US"/>
-        </w:rPr>
-        <w:t>creditcard</w:t>
-      </w:r>
-      <w:proofErr w:type="spellEnd"/>
-      <w:r>
-        <w:rPr>
-          <w:rFonts w:asciiTheme="minorHAnsi" w:hAnsiTheme="minorHAnsi" w:cstheme="minorHAnsi"/>
-          <w:sz w:val="24"/>
-          <w:szCs w:val="24"/>
-          <w:lang w:val="en-US"/>
-        </w:rPr>
-        <w:t>, ‘moment’=22/02/20 10:30, ‘quantity’=50</w:t>
+        <w:t>Fill the fields of a payment: ‘method’=creditcard, ‘moment’=22/02/20 10:30, ‘quantity’=50</w:t>
       </w:r>
     </w:p>
     <w:p>
@@ -23929,27 +23301,7 @@
           <w:szCs w:val="24"/>
           <w:lang w:val="en-US"/>
         </w:rPr>
-        <w:t>=</w:t>
-      </w:r>
-      <w:proofErr w:type="spellStart"/>
-      <w:r>
-        <w:rPr>
-          <w:rFonts w:asciiTheme="minorHAnsi" w:hAnsiTheme="minorHAnsi" w:cstheme="minorHAnsi"/>
-          <w:sz w:val="24"/>
-          <w:szCs w:val="24"/>
-          <w:lang w:val="en-US"/>
-        </w:rPr>
-        <w:t>creditcard</w:t>
-      </w:r>
-      <w:proofErr w:type="spellEnd"/>
-      <w:r>
-        <w:rPr>
-          <w:rFonts w:asciiTheme="minorHAnsi" w:hAnsiTheme="minorHAnsi" w:cstheme="minorHAnsi"/>
-          <w:sz w:val="24"/>
-          <w:szCs w:val="24"/>
-          <w:lang w:val="en-US"/>
-        </w:rPr>
-        <w:t xml:space="preserve">, </w:t>
+        <w:t xml:space="preserve">=creditcard, </w:t>
       </w:r>
       <w:r>
         <w:rPr>
@@ -24087,67 +23439,7 @@
           <w:szCs w:val="24"/>
           <w:lang w:val="en-US"/>
         </w:rPr>
-        <w:t>, ‘</w:t>
-      </w:r>
-      <w:proofErr w:type="spellStart"/>
-      <w:r>
-        <w:rPr>
-          <w:rFonts w:asciiTheme="minorHAnsi" w:hAnsiTheme="minorHAnsi" w:cstheme="minorHAnsi"/>
-          <w:sz w:val="24"/>
-          <w:szCs w:val="24"/>
-          <w:lang w:val="en-US"/>
-        </w:rPr>
-        <w:t>expMonth</w:t>
-      </w:r>
-      <w:proofErr w:type="spellEnd"/>
-      <w:r>
-        <w:rPr>
-          <w:rFonts w:asciiTheme="minorHAnsi" w:hAnsiTheme="minorHAnsi" w:cstheme="minorHAnsi"/>
-          <w:sz w:val="24"/>
-          <w:szCs w:val="24"/>
-          <w:lang w:val="en-US"/>
-        </w:rPr>
-        <w:t>’=05, ‘</w:t>
-      </w:r>
-      <w:proofErr w:type="spellStart"/>
-      <w:r>
-        <w:rPr>
-          <w:rFonts w:asciiTheme="minorHAnsi" w:hAnsiTheme="minorHAnsi" w:cstheme="minorHAnsi"/>
-          <w:sz w:val="24"/>
-          <w:szCs w:val="24"/>
-          <w:lang w:val="en-US"/>
-        </w:rPr>
-        <w:t>expYear</w:t>
-      </w:r>
-      <w:proofErr w:type="spellEnd"/>
-      <w:r>
-        <w:rPr>
-          <w:rFonts w:asciiTheme="minorHAnsi" w:hAnsiTheme="minorHAnsi" w:cstheme="minorHAnsi"/>
-          <w:sz w:val="24"/>
-          <w:szCs w:val="24"/>
-          <w:lang w:val="en-US"/>
-        </w:rPr>
-        <w:t>’=22, ‘</w:t>
-      </w:r>
-      <w:proofErr w:type="spellStart"/>
-      <w:r>
-        <w:rPr>
-          <w:rFonts w:asciiTheme="minorHAnsi" w:hAnsiTheme="minorHAnsi" w:cstheme="minorHAnsi"/>
-          <w:sz w:val="24"/>
-          <w:szCs w:val="24"/>
-          <w:lang w:val="en-US"/>
-        </w:rPr>
-        <w:t>securityCode</w:t>
-      </w:r>
-      <w:proofErr w:type="spellEnd"/>
-      <w:r>
-        <w:rPr>
-          <w:rFonts w:asciiTheme="minorHAnsi" w:hAnsiTheme="minorHAnsi" w:cstheme="minorHAnsi"/>
-          <w:sz w:val="24"/>
-          <w:szCs w:val="24"/>
-          <w:lang w:val="en-US"/>
-        </w:rPr>
-        <w:t>’=255</w:t>
+        <w:t>, ‘expMonth’=05, ‘expYear’=22, ‘securityCode’=255</w:t>
       </w:r>
     </w:p>
     <w:p>
@@ -24449,27 +23741,7 @@
           <w:szCs w:val="24"/>
           <w:lang w:val="en-US"/>
         </w:rPr>
-        <w:t>=</w:t>
-      </w:r>
-      <w:proofErr w:type="spellStart"/>
-      <w:r>
-        <w:rPr>
-          <w:rFonts w:asciiTheme="minorHAnsi" w:hAnsiTheme="minorHAnsi" w:cstheme="minorHAnsi"/>
-          <w:sz w:val="24"/>
-          <w:szCs w:val="24"/>
-          <w:lang w:val="en-US"/>
-        </w:rPr>
-        <w:t>creditcard</w:t>
-      </w:r>
-      <w:proofErr w:type="spellEnd"/>
-      <w:r>
-        <w:rPr>
-          <w:rFonts w:asciiTheme="minorHAnsi" w:hAnsiTheme="minorHAnsi" w:cstheme="minorHAnsi"/>
-          <w:sz w:val="24"/>
-          <w:szCs w:val="24"/>
-          <w:lang w:val="en-US"/>
-        </w:rPr>
-        <w:t xml:space="preserve">, </w:t>
+        <w:t xml:space="preserve">=creditcard, </w:t>
       </w:r>
       <w:r>
         <w:rPr>
@@ -24598,67 +23870,7 @@
           <w:szCs w:val="24"/>
           <w:lang w:val="en-US"/>
         </w:rPr>
-        <w:t>2200554488996655, ‘</w:t>
-      </w:r>
-      <w:proofErr w:type="spellStart"/>
-      <w:r>
-        <w:rPr>
-          <w:rFonts w:asciiTheme="minorHAnsi" w:hAnsiTheme="minorHAnsi" w:cstheme="minorHAnsi"/>
-          <w:sz w:val="24"/>
-          <w:szCs w:val="24"/>
-          <w:lang w:val="en-US"/>
-        </w:rPr>
-        <w:t>expMonth</w:t>
-      </w:r>
-      <w:proofErr w:type="spellEnd"/>
-      <w:r>
-        <w:rPr>
-          <w:rFonts w:asciiTheme="minorHAnsi" w:hAnsiTheme="minorHAnsi" w:cstheme="minorHAnsi"/>
-          <w:sz w:val="24"/>
-          <w:szCs w:val="24"/>
-          <w:lang w:val="en-US"/>
-        </w:rPr>
-        <w:t>’=05, ‘</w:t>
-      </w:r>
-      <w:proofErr w:type="spellStart"/>
-      <w:r>
-        <w:rPr>
-          <w:rFonts w:asciiTheme="minorHAnsi" w:hAnsiTheme="minorHAnsi" w:cstheme="minorHAnsi"/>
-          <w:sz w:val="24"/>
-          <w:szCs w:val="24"/>
-          <w:lang w:val="en-US"/>
-        </w:rPr>
-        <w:t>expYear</w:t>
-      </w:r>
-      <w:proofErr w:type="spellEnd"/>
-      <w:r>
-        <w:rPr>
-          <w:rFonts w:asciiTheme="minorHAnsi" w:hAnsiTheme="minorHAnsi" w:cstheme="minorHAnsi"/>
-          <w:sz w:val="24"/>
-          <w:szCs w:val="24"/>
-          <w:lang w:val="en-US"/>
-        </w:rPr>
-        <w:t>’=22, ‘</w:t>
-      </w:r>
-      <w:proofErr w:type="spellStart"/>
-      <w:r>
-        <w:rPr>
-          <w:rFonts w:asciiTheme="minorHAnsi" w:hAnsiTheme="minorHAnsi" w:cstheme="minorHAnsi"/>
-          <w:sz w:val="24"/>
-          <w:szCs w:val="24"/>
-          <w:lang w:val="en-US"/>
-        </w:rPr>
-        <w:t>securityCode</w:t>
-      </w:r>
-      <w:proofErr w:type="spellEnd"/>
-      <w:r>
-        <w:rPr>
-          <w:rFonts w:asciiTheme="minorHAnsi" w:hAnsiTheme="minorHAnsi" w:cstheme="minorHAnsi"/>
-          <w:sz w:val="24"/>
-          <w:szCs w:val="24"/>
-          <w:lang w:val="en-US"/>
-        </w:rPr>
-        <w:t>’=255</w:t>
+        <w:t>2200554488996655, ‘expMonth’=05, ‘expYear’=22, ‘securityCode’=255</w:t>
       </w:r>
     </w:p>
     <w:p>
@@ -24707,27 +23919,7 @@
           <w:szCs w:val="24"/>
           <w:lang w:val="en-US"/>
         </w:rPr>
-        <w:t xml:space="preserve">Result: The credit card number is not correctly so the </w:t>
-      </w:r>
-      <w:proofErr w:type="gramStart"/>
-      <w:r>
-        <w:rPr>
-          <w:rFonts w:asciiTheme="minorHAnsi" w:hAnsiTheme="minorHAnsi" w:cstheme="minorHAnsi"/>
-          <w:sz w:val="24"/>
-          <w:szCs w:val="24"/>
-          <w:lang w:val="en-US"/>
-        </w:rPr>
-        <w:t>system validate</w:t>
-      </w:r>
-      <w:proofErr w:type="gramEnd"/>
-      <w:r>
-        <w:rPr>
-          <w:rFonts w:asciiTheme="minorHAnsi" w:hAnsiTheme="minorHAnsi" w:cstheme="minorHAnsi"/>
-          <w:sz w:val="24"/>
-          <w:szCs w:val="24"/>
-          <w:lang w:val="en-US"/>
-        </w:rPr>
-        <w:t xml:space="preserve"> this number and shows a message that say “This credit card number is not valid”.</w:t>
+        <w:t>Result: The credit card number is not correctly so the system validate this number and shows a message that say “This credit card number is not valid”.</w:t>
       </w:r>
     </w:p>
     <w:p>
@@ -24974,27 +24166,7 @@
           <w:szCs w:val="24"/>
           <w:lang w:val="en-US"/>
         </w:rPr>
-        <w:t>=</w:t>
-      </w:r>
-      <w:proofErr w:type="spellStart"/>
-      <w:r>
-        <w:rPr>
-          <w:rFonts w:asciiTheme="minorHAnsi" w:hAnsiTheme="minorHAnsi" w:cstheme="minorHAnsi"/>
-          <w:sz w:val="24"/>
-          <w:szCs w:val="24"/>
-          <w:lang w:val="en-US"/>
-        </w:rPr>
-        <w:t>creditcard</w:t>
-      </w:r>
-      <w:proofErr w:type="spellEnd"/>
-      <w:r>
-        <w:rPr>
-          <w:rFonts w:asciiTheme="minorHAnsi" w:hAnsiTheme="minorHAnsi" w:cstheme="minorHAnsi"/>
-          <w:sz w:val="24"/>
-          <w:szCs w:val="24"/>
-          <w:lang w:val="en-US"/>
-        </w:rPr>
-        <w:t xml:space="preserve">, </w:t>
+        <w:t xml:space="preserve">=creditcard, </w:t>
       </w:r>
       <w:r>
         <w:rPr>
@@ -25132,67 +24304,7 @@
           <w:szCs w:val="24"/>
           <w:lang w:val="en-US"/>
         </w:rPr>
-        <w:t>, ‘</w:t>
-      </w:r>
-      <w:proofErr w:type="spellStart"/>
-      <w:r>
-        <w:rPr>
-          <w:rFonts w:asciiTheme="minorHAnsi" w:hAnsiTheme="minorHAnsi" w:cstheme="minorHAnsi"/>
-          <w:sz w:val="24"/>
-          <w:szCs w:val="24"/>
-          <w:lang w:val="en-US"/>
-        </w:rPr>
-        <w:t>expMonth</w:t>
-      </w:r>
-      <w:proofErr w:type="spellEnd"/>
-      <w:r>
-        <w:rPr>
-          <w:rFonts w:asciiTheme="minorHAnsi" w:hAnsiTheme="minorHAnsi" w:cstheme="minorHAnsi"/>
-          <w:sz w:val="24"/>
-          <w:szCs w:val="24"/>
-          <w:lang w:val="en-US"/>
-        </w:rPr>
-        <w:t>’=05, ‘</w:t>
-      </w:r>
-      <w:proofErr w:type="spellStart"/>
-      <w:r>
-        <w:rPr>
-          <w:rFonts w:asciiTheme="minorHAnsi" w:hAnsiTheme="minorHAnsi" w:cstheme="minorHAnsi"/>
-          <w:sz w:val="24"/>
-          <w:szCs w:val="24"/>
-          <w:lang w:val="en-US"/>
-        </w:rPr>
-        <w:t>expYear</w:t>
-      </w:r>
-      <w:proofErr w:type="spellEnd"/>
-      <w:r>
-        <w:rPr>
-          <w:rFonts w:asciiTheme="minorHAnsi" w:hAnsiTheme="minorHAnsi" w:cstheme="minorHAnsi"/>
-          <w:sz w:val="24"/>
-          <w:szCs w:val="24"/>
-          <w:lang w:val="en-US"/>
-        </w:rPr>
-        <w:t>’=15, ‘</w:t>
-      </w:r>
-      <w:proofErr w:type="spellStart"/>
-      <w:r>
-        <w:rPr>
-          <w:rFonts w:asciiTheme="minorHAnsi" w:hAnsiTheme="minorHAnsi" w:cstheme="minorHAnsi"/>
-          <w:sz w:val="24"/>
-          <w:szCs w:val="24"/>
-          <w:lang w:val="en-US"/>
-        </w:rPr>
-        <w:t>securityCode</w:t>
-      </w:r>
-      <w:proofErr w:type="spellEnd"/>
-      <w:r>
-        <w:rPr>
-          <w:rFonts w:asciiTheme="minorHAnsi" w:hAnsiTheme="minorHAnsi" w:cstheme="minorHAnsi"/>
-          <w:sz w:val="24"/>
-          <w:szCs w:val="24"/>
-          <w:lang w:val="en-US"/>
-        </w:rPr>
-        <w:t>’=255</w:t>
+        <w:t>, ‘expMonth’=05, ‘expYear’=15, ‘securityCode’=255</w:t>
       </w:r>
     </w:p>
     <w:p>
@@ -25241,27 +24353,7 @@
           <w:szCs w:val="24"/>
           <w:lang w:val="en-US"/>
         </w:rPr>
-        <w:t xml:space="preserve">Result: The credit card expiration is not correctly so the </w:t>
-      </w:r>
-      <w:proofErr w:type="gramStart"/>
-      <w:r>
-        <w:rPr>
-          <w:rFonts w:asciiTheme="minorHAnsi" w:hAnsiTheme="minorHAnsi" w:cstheme="minorHAnsi"/>
-          <w:sz w:val="24"/>
-          <w:szCs w:val="24"/>
-          <w:lang w:val="en-US"/>
-        </w:rPr>
-        <w:t>system validate</w:t>
-      </w:r>
-      <w:proofErr w:type="gramEnd"/>
-      <w:r>
-        <w:rPr>
-          <w:rFonts w:asciiTheme="minorHAnsi" w:hAnsiTheme="minorHAnsi" w:cstheme="minorHAnsi"/>
-          <w:sz w:val="24"/>
-          <w:szCs w:val="24"/>
-          <w:lang w:val="en-US"/>
-        </w:rPr>
-        <w:t xml:space="preserve"> this number and shows a message that say “This credit card expiration passed”.</w:t>
+        <w:t>Result: The credit card expiration is not correctly so the system validate this number and shows a message that say “This credit card expiration passed”.</w:t>
       </w:r>
     </w:p>
     <w:p>
@@ -25542,27 +24634,7 @@
           <w:szCs w:val="24"/>
           <w:lang w:val="en-US"/>
         </w:rPr>
-        <w:t>Fill the fields of a payment: ‘method’=</w:t>
-      </w:r>
-      <w:proofErr w:type="spellStart"/>
-      <w:r>
-        <w:rPr>
-          <w:rFonts w:asciiTheme="minorHAnsi" w:hAnsiTheme="minorHAnsi" w:cstheme="minorHAnsi"/>
-          <w:sz w:val="24"/>
-          <w:szCs w:val="24"/>
-          <w:lang w:val="en-US"/>
-        </w:rPr>
-        <w:t>creditcard</w:t>
-      </w:r>
-      <w:proofErr w:type="spellEnd"/>
-      <w:r>
-        <w:rPr>
-          <w:rFonts w:asciiTheme="minorHAnsi" w:hAnsiTheme="minorHAnsi" w:cstheme="minorHAnsi"/>
-          <w:sz w:val="24"/>
-          <w:szCs w:val="24"/>
-          <w:lang w:val="en-US"/>
-        </w:rPr>
-        <w:t>, ‘moment’=22/02/20 10:30, ‘quantity’=50</w:t>
+        <w:t>Fill the fields of a payment: ‘method’=creditcard, ‘moment’=22/02/20 10:30, ‘quantity’=50</w:t>
       </w:r>
     </w:p>
     <w:p>
@@ -25637,27 +24709,7 @@
           <w:szCs w:val="24"/>
           <w:lang w:val="en-US"/>
         </w:rPr>
-        <w:t>, ‘</w:t>
-      </w:r>
-      <w:proofErr w:type="spellStart"/>
-      <w:r>
-        <w:rPr>
-          <w:rFonts w:asciiTheme="minorHAnsi" w:hAnsiTheme="minorHAnsi" w:cstheme="minorHAnsi"/>
-          <w:sz w:val="24"/>
-          <w:szCs w:val="24"/>
-          <w:lang w:val="en-US"/>
-        </w:rPr>
-        <w:t>expMonth</w:t>
-      </w:r>
-      <w:proofErr w:type="spellEnd"/>
-      <w:r>
-        <w:rPr>
-          <w:rFonts w:asciiTheme="minorHAnsi" w:hAnsiTheme="minorHAnsi" w:cstheme="minorHAnsi"/>
-          <w:sz w:val="24"/>
-          <w:szCs w:val="24"/>
-          <w:lang w:val="en-US"/>
-        </w:rPr>
-        <w:t>’=05/22</w:t>
+        <w:t>, ‘expMonth’=05/22</w:t>
       </w:r>
     </w:p>
     <w:p>
@@ -26337,29 +25389,7 @@
           <w:szCs w:val="24"/>
           <w:lang w:val="en-US"/>
         </w:rPr>
-        <w:t xml:space="preserve">Assuming that the </w:t>
-      </w:r>
-      <w:proofErr w:type="spellStart"/>
-      <w:r>
-        <w:rPr>
-          <w:rFonts w:asciiTheme="minorHAnsi" w:hAnsiTheme="minorHAnsi" w:cstheme="minorHAnsi"/>
-          <w:i/>
-          <w:sz w:val="24"/>
-          <w:szCs w:val="24"/>
-          <w:lang w:val="en-US"/>
-        </w:rPr>
-        <w:t>VisitType</w:t>
-      </w:r>
-      <w:proofErr w:type="spellEnd"/>
-      <w:r>
-        <w:rPr>
-          <w:rFonts w:asciiTheme="minorHAnsi" w:hAnsiTheme="minorHAnsi" w:cstheme="minorHAnsi"/>
-          <w:i/>
-          <w:sz w:val="24"/>
-          <w:szCs w:val="24"/>
-          <w:lang w:val="en-US"/>
-        </w:rPr>
-        <w:t xml:space="preserve"> that the owner requested is consultation (20€).</w:t>
+        <w:t>Assuming that the VisitType that the owner requested is consultation (20€).</w:t>
       </w:r>
     </w:p>
     <w:p>
@@ -26980,29 +26010,7 @@
           <w:szCs w:val="24"/>
           <w:lang w:val="en-US"/>
         </w:rPr>
-        <w:t xml:space="preserve">Assuming that the </w:t>
-      </w:r>
-      <w:proofErr w:type="spellStart"/>
-      <w:r>
-        <w:rPr>
-          <w:rFonts w:asciiTheme="minorHAnsi" w:hAnsiTheme="minorHAnsi" w:cstheme="minorHAnsi"/>
-          <w:i/>
-          <w:sz w:val="24"/>
-          <w:szCs w:val="24"/>
-          <w:lang w:val="en-US"/>
-        </w:rPr>
-        <w:t>VisitType</w:t>
-      </w:r>
-      <w:proofErr w:type="spellEnd"/>
-      <w:r>
-        <w:rPr>
-          <w:rFonts w:asciiTheme="minorHAnsi" w:hAnsiTheme="minorHAnsi" w:cstheme="minorHAnsi"/>
-          <w:i/>
-          <w:sz w:val="24"/>
-          <w:szCs w:val="24"/>
-          <w:lang w:val="en-US"/>
-        </w:rPr>
-        <w:t xml:space="preserve"> that the owner requested is consultation (20€).</w:t>
+        <w:t>Assuming that the VisitType that the owner requested is consultation (20€).</w:t>
       </w:r>
     </w:p>
     <w:p>
@@ -27359,29 +26367,7 @@
           <w:szCs w:val="24"/>
           <w:lang w:val="en-US"/>
         </w:rPr>
-        <w:t xml:space="preserve">Assuming that the </w:t>
-      </w:r>
-      <w:proofErr w:type="spellStart"/>
-      <w:r>
-        <w:rPr>
-          <w:rFonts w:asciiTheme="minorHAnsi" w:hAnsiTheme="minorHAnsi" w:cstheme="minorHAnsi"/>
-          <w:i/>
-          <w:sz w:val="24"/>
-          <w:szCs w:val="24"/>
-          <w:lang w:val="en-US"/>
-        </w:rPr>
-        <w:t>VisitType</w:t>
-      </w:r>
-      <w:proofErr w:type="spellEnd"/>
-      <w:r>
-        <w:rPr>
-          <w:rFonts w:asciiTheme="minorHAnsi" w:hAnsiTheme="minorHAnsi" w:cstheme="minorHAnsi"/>
-          <w:i/>
-          <w:sz w:val="24"/>
-          <w:szCs w:val="24"/>
-          <w:lang w:val="en-US"/>
-        </w:rPr>
-        <w:t xml:space="preserve"> that the owner requested is consultation (20€).</w:t>
+        <w:t>Assuming that the VisitType that the owner requested is consultation (20€).</w:t>
       </w:r>
     </w:p>
     <w:p>
@@ -27570,19 +26556,8 @@
           <w:szCs w:val="24"/>
           <w:lang w:val="en-US"/>
         </w:rPr>
-        <w:t>change this field ‘quantity’=</w:t>
-      </w:r>
-      <w:proofErr w:type="spellStart"/>
-      <w:r>
-        <w:rPr>
-          <w:rFonts w:asciiTheme="minorHAnsi" w:hAnsiTheme="minorHAnsi" w:cstheme="minorHAnsi"/>
-          <w:sz w:val="24"/>
-          <w:szCs w:val="24"/>
-          <w:lang w:val="en-US"/>
-        </w:rPr>
-        <w:t>setentaeuros</w:t>
-      </w:r>
-      <w:proofErr w:type="spellEnd"/>
+        <w:t>change this field ‘quantity’=setentaeuros</w:t>
+      </w:r>
     </w:p>
     <w:p>
       <w:pPr>
@@ -27666,27 +26641,7 @@
           <w:szCs w:val="24"/>
           <w:lang w:val="en-US"/>
         </w:rPr>
-        <w:t xml:space="preserve">An error is appeared in the form of the payment, because secretary adds a quantity that is a string. Quantity has to do </w:t>
-      </w:r>
-      <w:proofErr w:type="gramStart"/>
-      <w:r>
-        <w:rPr>
-          <w:rFonts w:asciiTheme="minorHAnsi" w:hAnsiTheme="minorHAnsi" w:cstheme="minorHAnsi"/>
-          <w:sz w:val="24"/>
-          <w:szCs w:val="24"/>
-          <w:lang w:val="en-US"/>
-        </w:rPr>
-        <w:t>a</w:t>
-      </w:r>
-      <w:proofErr w:type="gramEnd"/>
-      <w:r>
-        <w:rPr>
-          <w:rFonts w:asciiTheme="minorHAnsi" w:hAnsiTheme="minorHAnsi" w:cstheme="minorHAnsi"/>
-          <w:sz w:val="24"/>
-          <w:szCs w:val="24"/>
-          <w:lang w:val="en-US"/>
-        </w:rPr>
-        <w:t xml:space="preserve"> integer.</w:t>
+        <w:t>An error is appeared in the form of the payment, because secretary adds a quantity that is a string. Quantity has to do a integer.</w:t>
       </w:r>
     </w:p>
     <w:p>
@@ -28299,6 +27254,19 @@
           <w:rFonts w:asciiTheme="minorHAnsi" w:hAnsiTheme="minorHAnsi" w:cstheme="minorHAnsi"/>
           <w:sz w:val="24"/>
           <w:szCs w:val="24"/>
+          <w:lang w:val="en-US"/>
+        </w:rPr>
+      </w:pPr>
+    </w:p>
+    <w:p>
+      <w:pPr>
+        <w:tabs>
+          <w:tab w:val="left" w:pos="1740"/>
+        </w:tabs>
+        <w:rPr>
+          <w:rFonts w:asciiTheme="minorHAnsi" w:hAnsiTheme="minorHAnsi" w:cstheme="minorHAnsi"/>
+          <w:sz w:val="24"/>
+          <w:szCs w:val="24"/>
           <w:u w:val="single"/>
           <w:lang w:val="en-US"/>
         </w:rPr>
@@ -28662,6 +27630,239 @@
         </w:tabs>
         <w:rPr>
           <w:rFonts w:asciiTheme="minorHAnsi" w:hAnsiTheme="minorHAnsi" w:cstheme="minorHAnsi"/>
+          <w:b/>
+          <w:sz w:val="24"/>
+          <w:szCs w:val="24"/>
+          <w:lang w:val="en-US"/>
+        </w:rPr>
+      </w:pPr>
+      <w:r>
+        <w:rPr>
+          <w:rFonts w:asciiTheme="minorHAnsi" w:hAnsiTheme="minorHAnsi" w:cstheme="minorHAnsi"/>
+          <w:b/>
+          <w:sz w:val="24"/>
+          <w:szCs w:val="24"/>
+          <w:lang w:val="en-US"/>
+        </w:rPr>
+        <w:t xml:space="preserve">US13-N2 </w:t>
+      </w:r>
+      <w:r>
+        <w:rPr>
+          <w:rFonts w:asciiTheme="minorHAnsi" w:hAnsiTheme="minorHAnsi" w:cstheme="minorHAnsi"/>
+          <w:b/>
+          <w:sz w:val="24"/>
+          <w:szCs w:val="24"/>
+          <w:lang w:val="en-US"/>
+        </w:rPr>
+        <w:t>(Negative scenario)</w:t>
+      </w:r>
+    </w:p>
+    <w:p>
+      <w:pPr>
+        <w:tabs>
+          <w:tab w:val="left" w:pos="1740"/>
+        </w:tabs>
+        <w:rPr>
+          <w:rFonts w:asciiTheme="minorHAnsi" w:hAnsiTheme="minorHAnsi" w:cstheme="minorHAnsi"/>
+          <w:i/>
+          <w:sz w:val="24"/>
+          <w:szCs w:val="24"/>
+          <w:lang w:val="en-US"/>
+        </w:rPr>
+      </w:pPr>
+      <w:r>
+        <w:rPr>
+          <w:rFonts w:asciiTheme="minorHAnsi" w:hAnsiTheme="minorHAnsi" w:cstheme="minorHAnsi"/>
+          <w:i/>
+          <w:sz w:val="24"/>
+          <w:szCs w:val="24"/>
+          <w:lang w:val="en-US"/>
+        </w:rPr>
+        <w:t xml:space="preserve">Assuming that the </w:t>
+      </w:r>
+      <w:r>
+        <w:rPr>
+          <w:rFonts w:asciiTheme="minorHAnsi" w:hAnsiTheme="minorHAnsi" w:cstheme="minorHAnsi"/>
+          <w:i/>
+          <w:sz w:val="24"/>
+          <w:szCs w:val="24"/>
+          <w:lang w:val="en-US"/>
+        </w:rPr>
+        <w:t>visit is already diagnosed.</w:t>
+      </w:r>
+    </w:p>
+    <w:p>
+      <w:pPr>
+        <w:pStyle w:val="Prrafodelista"/>
+        <w:numPr>
+          <w:ilvl w:val="0"/>
+          <w:numId w:val="50"/>
+        </w:numPr>
+        <w:tabs>
+          <w:tab w:val="left" w:pos="1740"/>
+        </w:tabs>
+        <w:rPr>
+          <w:rFonts w:asciiTheme="minorHAnsi" w:hAnsiTheme="minorHAnsi" w:cstheme="minorHAnsi"/>
+          <w:sz w:val="24"/>
+          <w:szCs w:val="24"/>
+          <w:lang w:val="en-US"/>
+        </w:rPr>
+      </w:pPr>
+      <w:r>
+        <w:rPr>
+          <w:rFonts w:asciiTheme="minorHAnsi" w:hAnsiTheme="minorHAnsi" w:cstheme="minorHAnsi"/>
+          <w:sz w:val="24"/>
+          <w:szCs w:val="24"/>
+          <w:lang w:val="en-US"/>
+        </w:rPr>
+        <w:t>Log into the platform as vet2 (password: vet2)</w:t>
+      </w:r>
+    </w:p>
+    <w:p>
+      <w:pPr>
+        <w:pStyle w:val="Prrafodelista"/>
+        <w:numPr>
+          <w:ilvl w:val="0"/>
+          <w:numId w:val="50"/>
+        </w:numPr>
+        <w:tabs>
+          <w:tab w:val="left" w:pos="1740"/>
+        </w:tabs>
+        <w:rPr>
+          <w:rFonts w:asciiTheme="minorHAnsi" w:hAnsiTheme="minorHAnsi" w:cstheme="minorHAnsi"/>
+          <w:sz w:val="24"/>
+          <w:szCs w:val="24"/>
+          <w:lang w:val="en-US"/>
+        </w:rPr>
+      </w:pPr>
+      <w:r>
+        <w:rPr>
+          <w:rFonts w:asciiTheme="minorHAnsi" w:hAnsiTheme="minorHAnsi" w:cstheme="minorHAnsi"/>
+          <w:sz w:val="24"/>
+          <w:szCs w:val="24"/>
+          <w:lang w:val="en-US"/>
+        </w:rPr>
+        <w:t>Go to the view for adding a diagnosis to a visit</w:t>
+      </w:r>
+    </w:p>
+    <w:p>
+      <w:pPr>
+        <w:pStyle w:val="Prrafodelista"/>
+        <w:numPr>
+          <w:ilvl w:val="0"/>
+          <w:numId w:val="50"/>
+        </w:numPr>
+        <w:tabs>
+          <w:tab w:val="left" w:pos="1740"/>
+        </w:tabs>
+        <w:rPr>
+          <w:rFonts w:asciiTheme="minorHAnsi" w:hAnsiTheme="minorHAnsi" w:cstheme="minorHAnsi"/>
+          <w:sz w:val="24"/>
+          <w:szCs w:val="24"/>
+          <w:lang w:val="en-US"/>
+        </w:rPr>
+      </w:pPr>
+      <w:r>
+        <w:rPr>
+          <w:rFonts w:asciiTheme="minorHAnsi" w:hAnsiTheme="minorHAnsi" w:cstheme="minorHAnsi"/>
+          <w:sz w:val="24"/>
+          <w:szCs w:val="24"/>
+          <w:lang w:val="en-US"/>
+        </w:rPr>
+        <w:t>Introduce as moment ‘2020-08-03 2:00 pm’ and as description ‘Sample description’ and confirm the addition</w:t>
+      </w:r>
+    </w:p>
+    <w:p>
+      <w:pPr>
+        <w:pStyle w:val="Prrafodelista"/>
+        <w:numPr>
+          <w:ilvl w:val="0"/>
+          <w:numId w:val="50"/>
+        </w:numPr>
+        <w:tabs>
+          <w:tab w:val="left" w:pos="1740"/>
+        </w:tabs>
+        <w:rPr>
+          <w:rFonts w:asciiTheme="minorHAnsi" w:hAnsiTheme="minorHAnsi" w:cstheme="minorHAnsi"/>
+          <w:sz w:val="24"/>
+          <w:szCs w:val="24"/>
+          <w:lang w:val="en-US"/>
+        </w:rPr>
+      </w:pPr>
+      <w:r>
+        <w:rPr>
+          <w:rFonts w:asciiTheme="minorHAnsi" w:hAnsiTheme="minorHAnsi" w:cstheme="minorHAnsi"/>
+          <w:sz w:val="24"/>
+          <w:szCs w:val="24"/>
+          <w:lang w:val="en-US"/>
+        </w:rPr>
+        <w:t>Attempt to confirm the addition</w:t>
+      </w:r>
+    </w:p>
+    <w:p>
+      <w:pPr>
+        <w:tabs>
+          <w:tab w:val="left" w:pos="1740"/>
+        </w:tabs>
+        <w:rPr>
+          <w:rFonts w:asciiTheme="minorHAnsi" w:hAnsiTheme="minorHAnsi" w:cstheme="minorHAnsi"/>
+          <w:sz w:val="24"/>
+          <w:szCs w:val="24"/>
+          <w:lang w:val="en-US"/>
+        </w:rPr>
+      </w:pPr>
+      <w:r>
+        <w:rPr>
+          <w:rFonts w:asciiTheme="minorHAnsi" w:hAnsiTheme="minorHAnsi" w:cstheme="minorHAnsi"/>
+          <w:sz w:val="24"/>
+          <w:szCs w:val="24"/>
+          <w:lang w:val="en-US"/>
+        </w:rPr>
+        <w:t>Result: It should not be possible to</w:t>
+      </w:r>
+      <w:r>
+        <w:rPr>
+          <w:rFonts w:asciiTheme="minorHAnsi" w:hAnsiTheme="minorHAnsi" w:cstheme="minorHAnsi"/>
+          <w:sz w:val="24"/>
+          <w:szCs w:val="24"/>
+          <w:lang w:val="en-US"/>
+        </w:rPr>
+        <w:t xml:space="preserve"> add the diagnosis to the visit.</w:t>
+      </w:r>
+    </w:p>
+    <w:p>
+      <w:pPr>
+        <w:tabs>
+          <w:tab w:val="left" w:pos="1740"/>
+        </w:tabs>
+        <w:rPr>
+          <w:rFonts w:asciiTheme="minorHAnsi" w:hAnsiTheme="minorHAnsi" w:cstheme="minorHAnsi"/>
+          <w:sz w:val="24"/>
+          <w:szCs w:val="24"/>
+          <w:lang w:val="en-US"/>
+        </w:rPr>
+      </w:pPr>
+    </w:p>
+    <w:p>
+      <w:pPr>
+        <w:tabs>
+          <w:tab w:val="left" w:pos="1740"/>
+        </w:tabs>
+        <w:rPr>
+          <w:rFonts w:asciiTheme="minorHAnsi" w:hAnsiTheme="minorHAnsi" w:cstheme="minorHAnsi"/>
+          <w:sz w:val="24"/>
+          <w:szCs w:val="24"/>
+          <w:lang w:val="en-US"/>
+        </w:rPr>
+      </w:pPr>
+    </w:p>
+    <w:p>
+      <w:pPr>
+        <w:tabs>
+          <w:tab w:val="left" w:pos="1740"/>
+        </w:tabs>
+        <w:rPr>
+          <w:rFonts w:asciiTheme="minorHAnsi" w:hAnsiTheme="minorHAnsi" w:cstheme="minorHAnsi"/>
           <w:sz w:val="24"/>
           <w:szCs w:val="24"/>
           <w:lang w:val="en-US"/>
@@ -28899,6 +28100,7 @@
           <w:szCs w:val="24"/>
           <w:lang w:val="en-US"/>
         </w:rPr>
+        <w:lastRenderedPageBreak/>
         <w:t>US14-N1 (Negative scenario)</w:t>
       </w:r>
     </w:p>
@@ -29159,7 +28361,6 @@
           <w:u w:val="single"/>
           <w:lang w:val="en-US"/>
         </w:rPr>
-        <w:lastRenderedPageBreak/>
         <w:t xml:space="preserve">User story #15 </w:t>
       </w:r>
       <w:r>
@@ -30198,6 +29399,7 @@
           <w:u w:val="single"/>
           <w:lang w:val="en-US"/>
         </w:rPr>
+        <w:lastRenderedPageBreak/>
         <w:t>User story #17 (Edit or delete the medicines in the system)</w:t>
       </w:r>
     </w:p>
@@ -30504,6 +29706,19 @@
         </w:tabs>
         <w:rPr>
           <w:rFonts w:asciiTheme="minorHAnsi" w:hAnsiTheme="minorHAnsi" w:cstheme="minorHAnsi"/>
+          <w:sz w:val="24"/>
+          <w:szCs w:val="24"/>
+          <w:lang w:val="en-US"/>
+        </w:rPr>
+      </w:pPr>
+    </w:p>
+    <w:p>
+      <w:pPr>
+        <w:tabs>
+          <w:tab w:val="left" w:pos="1740"/>
+        </w:tabs>
+        <w:rPr>
+          <w:rFonts w:asciiTheme="minorHAnsi" w:hAnsiTheme="minorHAnsi" w:cstheme="minorHAnsi"/>
           <w:i/>
           <w:sz w:val="24"/>
           <w:szCs w:val="24"/>
@@ -30518,7 +29733,6 @@
           <w:szCs w:val="24"/>
           <w:lang w:val="en-US"/>
         </w:rPr>
-        <w:lastRenderedPageBreak/>
         <w:t>US17-N1</w:t>
       </w:r>
       <w:r>
@@ -30561,7 +29775,6 @@
         </w:rPr>
         <w:t xml:space="preserve"> scenario</w:t>
       </w:r>
-      <w:proofErr w:type="gramStart"/>
       <w:r>
         <w:rPr>
           <w:rFonts w:asciiTheme="minorHAnsi" w:hAnsiTheme="minorHAnsi" w:cstheme="minorHAnsi"/>
@@ -30572,7 +29785,6 @@
         </w:rPr>
         <w:t>)</w:t>
       </w:r>
-      <w:proofErr w:type="gramEnd"/>
       <w:r>
         <w:rPr>
           <w:rFonts w:asciiTheme="minorHAnsi" w:hAnsiTheme="minorHAnsi" w:cstheme="minorHAnsi"/>
@@ -30828,32 +30040,6 @@
           <w:rFonts w:asciiTheme="minorHAnsi" w:hAnsiTheme="minorHAnsi" w:cstheme="minorHAnsi"/>
           <w:sz w:val="24"/>
           <w:szCs w:val="24"/>
-          <w:lang w:val="en-US"/>
-        </w:rPr>
-      </w:pPr>
-    </w:p>
-    <w:p>
-      <w:pPr>
-        <w:tabs>
-          <w:tab w:val="left" w:pos="1740"/>
-        </w:tabs>
-        <w:rPr>
-          <w:rFonts w:asciiTheme="minorHAnsi" w:hAnsiTheme="minorHAnsi" w:cstheme="minorHAnsi"/>
-          <w:sz w:val="24"/>
-          <w:szCs w:val="24"/>
-          <w:lang w:val="en-US"/>
-        </w:rPr>
-      </w:pPr>
-    </w:p>
-    <w:p>
-      <w:pPr>
-        <w:tabs>
-          <w:tab w:val="left" w:pos="1740"/>
-        </w:tabs>
-        <w:rPr>
-          <w:rFonts w:asciiTheme="minorHAnsi" w:hAnsiTheme="minorHAnsi" w:cstheme="minorHAnsi"/>
-          <w:sz w:val="24"/>
-          <w:szCs w:val="24"/>
           <w:u w:val="single"/>
           <w:lang w:val="en-US"/>
         </w:rPr>
@@ -31437,19 +30623,6 @@
           <w:rFonts w:asciiTheme="minorHAnsi" w:hAnsiTheme="minorHAnsi" w:cstheme="minorHAnsi"/>
           <w:sz w:val="24"/>
           <w:szCs w:val="24"/>
-          <w:lang w:val="en-US"/>
-        </w:rPr>
-      </w:pPr>
-    </w:p>
-    <w:p>
-      <w:pPr>
-        <w:tabs>
-          <w:tab w:val="left" w:pos="1740"/>
-        </w:tabs>
-        <w:rPr>
-          <w:rFonts w:asciiTheme="minorHAnsi" w:hAnsiTheme="minorHAnsi" w:cstheme="minorHAnsi"/>
-          <w:sz w:val="24"/>
-          <w:szCs w:val="24"/>
           <w:u w:val="single"/>
           <w:lang w:val="en-US"/>
         </w:rPr>
@@ -31651,21 +30824,33 @@
         </w:tabs>
         <w:rPr>
           <w:rFonts w:asciiTheme="minorHAnsi" w:hAnsiTheme="minorHAnsi" w:cstheme="minorHAnsi"/>
-          <w:b/>
-          <w:sz w:val="24"/>
-          <w:szCs w:val="24"/>
-          <w:lang w:val="en-US"/>
-        </w:rPr>
-      </w:pPr>
-      <w:r>
-        <w:rPr>
-          <w:rFonts w:asciiTheme="minorHAnsi" w:hAnsiTheme="minorHAnsi" w:cstheme="minorHAnsi"/>
-          <w:b/>
-          <w:sz w:val="24"/>
-          <w:szCs w:val="24"/>
-          <w:lang w:val="en-US"/>
-        </w:rPr>
-        <w:lastRenderedPageBreak/>
+          <w:sz w:val="24"/>
+          <w:szCs w:val="24"/>
+          <w:lang w:val="en-US"/>
+        </w:rPr>
+      </w:pPr>
+    </w:p>
+    <w:p>
+      <w:pPr>
+        <w:tabs>
+          <w:tab w:val="left" w:pos="1740"/>
+        </w:tabs>
+        <w:rPr>
+          <w:rFonts w:asciiTheme="minorHAnsi" w:hAnsiTheme="minorHAnsi" w:cstheme="minorHAnsi"/>
+          <w:b/>
+          <w:sz w:val="24"/>
+          <w:szCs w:val="24"/>
+          <w:lang w:val="en-US"/>
+        </w:rPr>
+      </w:pPr>
+      <w:r>
+        <w:rPr>
+          <w:rFonts w:asciiTheme="minorHAnsi" w:hAnsiTheme="minorHAnsi" w:cstheme="minorHAnsi"/>
+          <w:b/>
+          <w:sz w:val="24"/>
+          <w:szCs w:val="24"/>
+          <w:lang w:val="en-US"/>
+        </w:rPr>
         <w:t>US20-N1 (Negative scenario)</w:t>
       </w:r>
     </w:p>
@@ -32171,16 +31356,34 @@
           <w:szCs w:val="24"/>
           <w:lang w:val="en-US"/>
         </w:rPr>
-        <w:t>Introduce as name ‘Used visit type’, as duration ‘1’, as price ‘1’</w:t>
-      </w:r>
-      <w:r>
-        <w:rPr>
-          <w:rFonts w:asciiTheme="minorHAnsi" w:hAnsiTheme="minorHAnsi" w:cstheme="minorHAnsi"/>
-          <w:sz w:val="24"/>
-          <w:szCs w:val="24"/>
-          <w:lang w:val="en-US"/>
-        </w:rPr>
-        <w:t xml:space="preserve"> and confirm the edition</w:t>
+        <w:t>Introduce as price ‘2</w:t>
+      </w:r>
+      <w:r>
+        <w:rPr>
+          <w:rFonts w:asciiTheme="minorHAnsi" w:hAnsiTheme="minorHAnsi" w:cstheme="minorHAnsi"/>
+          <w:sz w:val="24"/>
+          <w:szCs w:val="24"/>
+          <w:lang w:val="en-US"/>
+        </w:rPr>
+        <w:t>’</w:t>
+      </w:r>
+      <w:r>
+        <w:rPr>
+          <w:rFonts w:asciiTheme="minorHAnsi" w:hAnsiTheme="minorHAnsi" w:cstheme="minorHAnsi"/>
+          <w:sz w:val="24"/>
+          <w:szCs w:val="24"/>
+          <w:lang w:val="en-US"/>
+        </w:rPr>
+        <w:t xml:space="preserve"> </w:t>
+      </w:r>
+      <w:r>
+        <w:rPr>
+          <w:rFonts w:asciiTheme="minorHAnsi" w:hAnsiTheme="minorHAnsi" w:cstheme="minorHAnsi"/>
+          <w:sz w:val="24"/>
+          <w:szCs w:val="24"/>
+          <w:lang w:val="en-US"/>
+        </w:rPr>
+        <w:t>and confirm the edition</w:t>
       </w:r>
     </w:p>
     <w:p>
@@ -32247,7 +31450,7 @@
         <w:pStyle w:val="Prrafodelista"/>
         <w:numPr>
           <w:ilvl w:val="0"/>
-          <w:numId w:val="49"/>
+          <w:numId w:val="51"/>
         </w:numPr>
         <w:tabs>
           <w:tab w:val="left" w:pos="1740"/>
@@ -32266,30 +31469,223 @@
           <w:szCs w:val="24"/>
           <w:lang w:val="en-US"/>
         </w:rPr>
-        <w:t>Attempt to access the URL of the view for adding a new type of visit without being logged in as an admin</w:t>
-      </w:r>
-    </w:p>
-    <w:p>
-      <w:pPr>
-        <w:tabs>
-          <w:tab w:val="left" w:pos="1740"/>
-        </w:tabs>
-        <w:rPr>
-          <w:rFonts w:asciiTheme="minorHAnsi" w:hAnsiTheme="minorHAnsi" w:cstheme="minorHAnsi"/>
-          <w:sz w:val="24"/>
-          <w:szCs w:val="24"/>
-          <w:lang w:val="en-US"/>
-        </w:rPr>
-      </w:pPr>
-      <w:r>
-        <w:rPr>
-          <w:rFonts w:asciiTheme="minorHAnsi" w:hAnsiTheme="minorHAnsi" w:cstheme="minorHAnsi"/>
-          <w:sz w:val="24"/>
-          <w:szCs w:val="24"/>
-          <w:lang w:val="en-US"/>
-        </w:rPr>
-        <w:t>Result: An error message should be shown</w:t>
-      </w:r>
+        <w:t>Log into the platform as admin1 (password: 4dm1n)</w:t>
+      </w:r>
+    </w:p>
+    <w:p>
+      <w:pPr>
+        <w:pStyle w:val="Prrafodelista"/>
+        <w:numPr>
+          <w:ilvl w:val="0"/>
+          <w:numId w:val="51"/>
+        </w:numPr>
+        <w:tabs>
+          <w:tab w:val="left" w:pos="1740"/>
+        </w:tabs>
+        <w:rPr>
+          <w:rFonts w:asciiTheme="minorHAnsi" w:hAnsiTheme="minorHAnsi" w:cstheme="minorHAnsi"/>
+          <w:sz w:val="24"/>
+          <w:szCs w:val="24"/>
+          <w:lang w:val="en-US"/>
+        </w:rPr>
+      </w:pPr>
+      <w:r>
+        <w:rPr>
+          <w:rFonts w:asciiTheme="minorHAnsi" w:hAnsiTheme="minorHAnsi" w:cstheme="minorHAnsi"/>
+          <w:sz w:val="24"/>
+          <w:szCs w:val="24"/>
+          <w:lang w:val="en-US"/>
+        </w:rPr>
+        <w:t>Go to the view for adding a new type of visit</w:t>
+      </w:r>
+    </w:p>
+    <w:p>
+      <w:pPr>
+        <w:pStyle w:val="Prrafodelista"/>
+        <w:numPr>
+          <w:ilvl w:val="0"/>
+          <w:numId w:val="51"/>
+        </w:numPr>
+        <w:tabs>
+          <w:tab w:val="left" w:pos="1740"/>
+        </w:tabs>
+        <w:rPr>
+          <w:rFonts w:asciiTheme="minorHAnsi" w:hAnsiTheme="minorHAnsi" w:cstheme="minorHAnsi"/>
+          <w:sz w:val="24"/>
+          <w:szCs w:val="24"/>
+          <w:lang w:val="en-US"/>
+        </w:rPr>
+      </w:pPr>
+      <w:r>
+        <w:rPr>
+          <w:rFonts w:asciiTheme="minorHAnsi" w:hAnsiTheme="minorHAnsi" w:cstheme="minorHAnsi"/>
+          <w:sz w:val="24"/>
+          <w:szCs w:val="24"/>
+          <w:lang w:val="en-US"/>
+        </w:rPr>
+        <w:t>Introduce as name ‘Unused visit type’, as duration ‘1’, as price ‘1’ and confirm the creation</w:t>
+      </w:r>
+    </w:p>
+    <w:p>
+      <w:pPr>
+        <w:pStyle w:val="Prrafodelista"/>
+        <w:numPr>
+          <w:ilvl w:val="0"/>
+          <w:numId w:val="51"/>
+        </w:numPr>
+        <w:tabs>
+          <w:tab w:val="left" w:pos="1740"/>
+        </w:tabs>
+        <w:rPr>
+          <w:rFonts w:asciiTheme="minorHAnsi" w:hAnsiTheme="minorHAnsi" w:cstheme="minorHAnsi"/>
+          <w:sz w:val="24"/>
+          <w:szCs w:val="24"/>
+          <w:lang w:val="en-US"/>
+        </w:rPr>
+      </w:pPr>
+      <w:r>
+        <w:rPr>
+          <w:rFonts w:asciiTheme="minorHAnsi" w:hAnsiTheme="minorHAnsi" w:cstheme="minorHAnsi"/>
+          <w:sz w:val="24"/>
+          <w:szCs w:val="24"/>
+          <w:lang w:val="en-US"/>
+        </w:rPr>
+        <w:t>Go to the view that lists visit type</w:t>
+      </w:r>
+    </w:p>
+    <w:p>
+      <w:pPr>
+        <w:pStyle w:val="Prrafodelista"/>
+        <w:numPr>
+          <w:ilvl w:val="0"/>
+          <w:numId w:val="51"/>
+        </w:numPr>
+        <w:tabs>
+          <w:tab w:val="left" w:pos="1740"/>
+        </w:tabs>
+        <w:rPr>
+          <w:rFonts w:asciiTheme="minorHAnsi" w:hAnsiTheme="minorHAnsi" w:cstheme="minorHAnsi"/>
+          <w:sz w:val="24"/>
+          <w:szCs w:val="24"/>
+          <w:lang w:val="en-US"/>
+        </w:rPr>
+      </w:pPr>
+      <w:r>
+        <w:rPr>
+          <w:rFonts w:asciiTheme="minorHAnsi" w:hAnsiTheme="minorHAnsi" w:cstheme="minorHAnsi"/>
+          <w:sz w:val="24"/>
+          <w:szCs w:val="24"/>
+          <w:lang w:val="en-US"/>
+        </w:rPr>
+        <w:t>Select and edit the visit type named ‘Unused visit type’</w:t>
+      </w:r>
+    </w:p>
+    <w:p>
+      <w:pPr>
+        <w:pStyle w:val="Prrafodelista"/>
+        <w:numPr>
+          <w:ilvl w:val="0"/>
+          <w:numId w:val="51"/>
+        </w:numPr>
+        <w:tabs>
+          <w:tab w:val="left" w:pos="1740"/>
+        </w:tabs>
+        <w:rPr>
+          <w:rFonts w:asciiTheme="minorHAnsi" w:hAnsiTheme="minorHAnsi" w:cstheme="minorHAnsi"/>
+          <w:sz w:val="24"/>
+          <w:szCs w:val="24"/>
+          <w:lang w:val="en-US"/>
+        </w:rPr>
+      </w:pPr>
+      <w:r>
+        <w:rPr>
+          <w:rFonts w:asciiTheme="minorHAnsi" w:hAnsiTheme="minorHAnsi" w:cstheme="minorHAnsi"/>
+          <w:sz w:val="24"/>
+          <w:szCs w:val="24"/>
+          <w:lang w:val="en-US"/>
+        </w:rPr>
+        <w:t>Introduce as duration ‘2</w:t>
+      </w:r>
+      <w:r>
+        <w:rPr>
+          <w:rFonts w:asciiTheme="minorHAnsi" w:hAnsiTheme="minorHAnsi" w:cstheme="minorHAnsi"/>
+          <w:sz w:val="24"/>
+          <w:szCs w:val="24"/>
+          <w:lang w:val="en-US"/>
+        </w:rPr>
+        <w:t>’</w:t>
+      </w:r>
+      <w:r>
+        <w:rPr>
+          <w:rFonts w:asciiTheme="minorHAnsi" w:hAnsiTheme="minorHAnsi" w:cstheme="minorHAnsi"/>
+          <w:sz w:val="24"/>
+          <w:szCs w:val="24"/>
+          <w:lang w:val="en-US"/>
+        </w:rPr>
+        <w:t xml:space="preserve"> </w:t>
+      </w:r>
+      <w:r>
+        <w:rPr>
+          <w:rFonts w:asciiTheme="minorHAnsi" w:hAnsiTheme="minorHAnsi" w:cstheme="minorHAnsi"/>
+          <w:sz w:val="24"/>
+          <w:szCs w:val="24"/>
+          <w:lang w:val="en-US"/>
+        </w:rPr>
+        <w:t>and confirm the edition</w:t>
+      </w:r>
+    </w:p>
+    <w:p>
+      <w:pPr>
+        <w:tabs>
+          <w:tab w:val="left" w:pos="1740"/>
+        </w:tabs>
+        <w:rPr>
+          <w:rFonts w:asciiTheme="minorHAnsi" w:hAnsiTheme="minorHAnsi" w:cstheme="minorHAnsi"/>
+          <w:sz w:val="24"/>
+          <w:szCs w:val="24"/>
+          <w:lang w:val="en-US"/>
+        </w:rPr>
+      </w:pPr>
+      <w:r>
+        <w:rPr>
+          <w:rFonts w:asciiTheme="minorHAnsi" w:hAnsiTheme="minorHAnsi" w:cstheme="minorHAnsi"/>
+          <w:sz w:val="24"/>
+          <w:szCs w:val="24"/>
+          <w:lang w:val="en-US"/>
+        </w:rPr>
+        <w:t xml:space="preserve">Result: It should not be possible to </w:t>
+      </w:r>
+      <w:r>
+        <w:rPr>
+          <w:rFonts w:asciiTheme="minorHAnsi" w:hAnsiTheme="minorHAnsi" w:cstheme="minorHAnsi"/>
+          <w:sz w:val="24"/>
+          <w:szCs w:val="24"/>
+          <w:lang w:val="en-US"/>
+        </w:rPr>
+        <w:t xml:space="preserve">edit the </w:t>
+      </w:r>
+      <w:r>
+        <w:rPr>
+          <w:rFonts w:asciiTheme="minorHAnsi" w:hAnsiTheme="minorHAnsi" w:cstheme="minorHAnsi"/>
+          <w:sz w:val="24"/>
+          <w:szCs w:val="24"/>
+          <w:lang w:val="en-US"/>
+        </w:rPr>
+        <w:t>visit type</w:t>
+      </w:r>
+    </w:p>
+    <w:p>
+      <w:pPr>
+        <w:tabs>
+          <w:tab w:val="left" w:pos="1740"/>
+        </w:tabs>
+        <w:rPr>
+          <w:rFonts w:asciiTheme="minorHAnsi" w:hAnsiTheme="minorHAnsi" w:cstheme="minorHAnsi"/>
+          <w:sz w:val="24"/>
+          <w:szCs w:val="24"/>
+          <w:lang w:val="en-US"/>
+        </w:rPr>
+      </w:pPr>
     </w:p>
     <w:p>
       <w:pPr>
@@ -32334,178 +31730,60 @@
     </w:p>
     <w:p>
       <w:pPr>
-        <w:widowControl/>
-        <w:autoSpaceDE/>
-        <w:autoSpaceDN/>
-        <w:spacing w:after="160" w:line="259" w:lineRule="auto"/>
-        <w:rPr>
-          <w:rFonts w:asciiTheme="minorHAnsi" w:hAnsiTheme="minorHAnsi" w:cstheme="minorHAnsi"/>
-          <w:sz w:val="24"/>
-          <w:szCs w:val="24"/>
-          <w:lang w:val="en-US"/>
-        </w:rPr>
-      </w:pPr>
-    </w:p>
-    <w:p>
-      <w:pPr>
-        <w:widowControl/>
-        <w:autoSpaceDE/>
-        <w:autoSpaceDN/>
-        <w:spacing w:after="160" w:line="259" w:lineRule="auto"/>
-        <w:rPr>
-          <w:rFonts w:asciiTheme="minorHAnsi" w:hAnsiTheme="minorHAnsi" w:cstheme="minorHAnsi"/>
-          <w:sz w:val="24"/>
-          <w:szCs w:val="24"/>
-          <w:lang w:val="en-US"/>
-        </w:rPr>
-      </w:pPr>
-    </w:p>
-    <w:p>
-      <w:pPr>
-        <w:widowControl/>
-        <w:autoSpaceDE/>
-        <w:autoSpaceDN/>
-        <w:spacing w:after="160" w:line="259" w:lineRule="auto"/>
-        <w:rPr>
-          <w:rFonts w:asciiTheme="minorHAnsi" w:hAnsiTheme="minorHAnsi" w:cstheme="minorHAnsi"/>
-          <w:sz w:val="24"/>
-          <w:szCs w:val="24"/>
-          <w:lang w:val="en-US"/>
-        </w:rPr>
-      </w:pPr>
-    </w:p>
-    <w:p>
-      <w:pPr>
-        <w:widowControl/>
-        <w:autoSpaceDE/>
-        <w:autoSpaceDN/>
-        <w:spacing w:after="160" w:line="259" w:lineRule="auto"/>
-        <w:rPr>
-          <w:rFonts w:asciiTheme="minorHAnsi" w:hAnsiTheme="minorHAnsi" w:cstheme="minorHAnsi"/>
-          <w:sz w:val="24"/>
-          <w:szCs w:val="24"/>
-          <w:lang w:val="en-US"/>
-        </w:rPr>
-      </w:pPr>
-    </w:p>
-    <w:p>
-      <w:pPr>
-        <w:widowControl/>
-        <w:autoSpaceDE/>
-        <w:autoSpaceDN/>
-        <w:spacing w:after="160" w:line="259" w:lineRule="auto"/>
-        <w:rPr>
-          <w:rFonts w:asciiTheme="minorHAnsi" w:hAnsiTheme="minorHAnsi" w:cstheme="minorHAnsi"/>
-          <w:sz w:val="24"/>
-          <w:szCs w:val="24"/>
-          <w:lang w:val="en-US"/>
-        </w:rPr>
-      </w:pPr>
-    </w:p>
-    <w:p>
-      <w:pPr>
-        <w:widowControl/>
-        <w:autoSpaceDE/>
-        <w:autoSpaceDN/>
-        <w:spacing w:after="160" w:line="259" w:lineRule="auto"/>
-        <w:rPr>
-          <w:rFonts w:asciiTheme="minorHAnsi" w:hAnsiTheme="minorHAnsi" w:cstheme="minorHAnsi"/>
-          <w:sz w:val="24"/>
-          <w:szCs w:val="24"/>
-          <w:lang w:val="en-US"/>
-        </w:rPr>
-      </w:pPr>
-    </w:p>
-    <w:p>
-      <w:pPr>
-        <w:widowControl/>
-        <w:autoSpaceDE/>
-        <w:autoSpaceDN/>
-        <w:spacing w:after="160" w:line="259" w:lineRule="auto"/>
-        <w:rPr>
-          <w:rFonts w:asciiTheme="minorHAnsi" w:hAnsiTheme="minorHAnsi" w:cstheme="minorHAnsi"/>
-          <w:sz w:val="24"/>
-          <w:szCs w:val="24"/>
-          <w:lang w:val="en-US"/>
-        </w:rPr>
-      </w:pPr>
-    </w:p>
-    <w:p>
-      <w:pPr>
-        <w:widowControl/>
-        <w:autoSpaceDE/>
-        <w:autoSpaceDN/>
-        <w:spacing w:after="160" w:line="259" w:lineRule="auto"/>
-        <w:rPr>
-          <w:rFonts w:asciiTheme="minorHAnsi" w:hAnsiTheme="minorHAnsi" w:cstheme="minorHAnsi"/>
-          <w:sz w:val="24"/>
-          <w:szCs w:val="24"/>
-          <w:lang w:val="en-US"/>
-        </w:rPr>
-      </w:pPr>
-    </w:p>
-    <w:p>
-      <w:pPr>
-        <w:widowControl/>
-        <w:autoSpaceDE/>
-        <w:autoSpaceDN/>
-        <w:spacing w:after="160" w:line="259" w:lineRule="auto"/>
-        <w:rPr>
-          <w:rFonts w:asciiTheme="minorHAnsi" w:hAnsiTheme="minorHAnsi" w:cstheme="minorHAnsi"/>
-          <w:sz w:val="24"/>
-          <w:szCs w:val="24"/>
-          <w:lang w:val="en-US"/>
-        </w:rPr>
-      </w:pPr>
-    </w:p>
-    <w:p>
-      <w:pPr>
-        <w:widowControl/>
-        <w:autoSpaceDE/>
-        <w:autoSpaceDN/>
-        <w:spacing w:after="160" w:line="259" w:lineRule="auto"/>
-        <w:rPr>
-          <w:rFonts w:asciiTheme="minorHAnsi" w:hAnsiTheme="minorHAnsi" w:cstheme="minorHAnsi"/>
-          <w:sz w:val="24"/>
-          <w:szCs w:val="24"/>
-          <w:lang w:val="en-US"/>
-        </w:rPr>
-      </w:pPr>
-    </w:p>
-    <w:p>
-      <w:pPr>
-        <w:widowControl/>
-        <w:autoSpaceDE/>
-        <w:autoSpaceDN/>
-        <w:spacing w:after="160" w:line="259" w:lineRule="auto"/>
-        <w:rPr>
-          <w:rFonts w:asciiTheme="minorHAnsi" w:hAnsiTheme="minorHAnsi" w:cstheme="minorHAnsi"/>
-          <w:sz w:val="24"/>
-          <w:szCs w:val="24"/>
-          <w:lang w:val="en-US"/>
-        </w:rPr>
-      </w:pPr>
-      <w:bookmarkStart w:id="0" w:name="_GoBack"/>
-      <w:bookmarkEnd w:id="0"/>
-    </w:p>
-    <w:p>
-      <w:pPr>
-        <w:tabs>
-          <w:tab w:val="left" w:pos="1740"/>
-        </w:tabs>
-        <w:rPr>
-          <w:rFonts w:asciiTheme="minorHAnsi" w:hAnsiTheme="minorHAnsi" w:cstheme="minorHAnsi"/>
-        </w:rPr>
-      </w:pPr>
-      <w:r>
+        <w:tabs>
+          <w:tab w:val="left" w:pos="1740"/>
+        </w:tabs>
+        <w:rPr>
+          <w:rFonts w:asciiTheme="minorHAnsi" w:hAnsiTheme="minorHAnsi" w:cstheme="minorHAnsi"/>
+          <w:sz w:val="24"/>
+          <w:szCs w:val="24"/>
+          <w:lang w:val="en-US"/>
+        </w:rPr>
+      </w:pPr>
+    </w:p>
+    <w:p>
+      <w:pPr>
+        <w:tabs>
+          <w:tab w:val="left" w:pos="1740"/>
+        </w:tabs>
+        <w:rPr>
+          <w:rFonts w:asciiTheme="minorHAnsi" w:hAnsiTheme="minorHAnsi" w:cstheme="minorHAnsi"/>
+          <w:sz w:val="24"/>
+          <w:szCs w:val="24"/>
+          <w:lang w:val="en-US"/>
+        </w:rPr>
+      </w:pPr>
+    </w:p>
+    <w:p>
+      <w:pPr>
+        <w:tabs>
+          <w:tab w:val="left" w:pos="1740"/>
+        </w:tabs>
         <w:rPr>
           <w:rFonts w:asciiTheme="minorHAnsi" w:hAnsiTheme="minorHAnsi" w:cstheme="minorHAnsi"/>
           <w:b/>
           <w:sz w:val="28"/>
           <w:szCs w:val="28"/>
         </w:rPr>
+      </w:pPr>
+      <w:r>
+        <w:rPr>
+          <w:rFonts w:asciiTheme="minorHAnsi" w:hAnsiTheme="minorHAnsi" w:cstheme="minorHAnsi"/>
+          <w:b/>
+          <w:sz w:val="28"/>
+          <w:szCs w:val="28"/>
+        </w:rPr>
         <w:lastRenderedPageBreak/>
-        <w:t xml:space="preserve">2.- </w:t>
+        <w:t>2.</w:t>
+      </w:r>
+      <w:r>
+        <w:rPr>
+          <w:rFonts w:asciiTheme="minorHAnsi" w:hAnsiTheme="minorHAnsi" w:cstheme="minorHAnsi"/>
+          <w:b/>
+          <w:sz w:val="28"/>
+          <w:szCs w:val="28"/>
+        </w:rPr>
+        <w:t xml:space="preserve">- </w:t>
       </w:r>
       <w:r>
         <w:rPr>
@@ -32618,7 +31896,25 @@
           </w:tcPr>
           <w:p>
             <w:r>
-              <w:t>Implementar US1, US2 y US3</w:t>
+              <w:t xml:space="preserve">Hacer </w:t>
+            </w:r>
+            <w:r>
+              <w:t>correcciones</w:t>
+            </w:r>
+            <w:r>
+              <w:t xml:space="preserve"> proyecto base (Implementar cambio user </w:t>
+            </w:r>
+            <w:r>
+              <w:sym w:font="Wingdings" w:char="F0E0"/>
+            </w:r>
+            <w:r>
+              <w:t xml:space="preserve"> Person, Cambiar muchos Owner por 1), </w:t>
+            </w:r>
+            <w:r>
+              <w:t>Implementar US1, US2 y US</w:t>
+            </w:r>
+            <w:r>
+              <w:t>4</w:t>
             </w:r>
           </w:p>
         </w:tc>
@@ -32709,7 +32005,10 @@
           </w:tcPr>
           <w:p>
             <w:r>
-              <w:t>Implementar US4, US5 y US6</w:t>
+              <w:t xml:space="preserve">Implementar </w:t>
+            </w:r>
+            <w:r>
+              <w:t>US3, US5</w:t>
             </w:r>
           </w:p>
         </w:tc>
@@ -32800,7 +32099,10 @@
           </w:tcPr>
           <w:p>
             <w:r>
-              <w:t>Pruebas unitarias para US1 – US6</w:t>
+              <w:t xml:space="preserve">Pruebas unitarias para </w:t>
+            </w:r>
+            <w:r>
+              <w:t>correcciones, US1 – US5</w:t>
             </w:r>
           </w:p>
         </w:tc>
@@ -32893,13 +32195,8 @@
           <w:p/>
           <w:p>
             <w:r>
-              <w:t xml:space="preserve">Automatización de pruebas con </w:t>
+              <w:t>Automatización de pruebas con Travis</w:t>
             </w:r>
-            <w:proofErr w:type="spellStart"/>
-            <w:r>
-              <w:t>Travis</w:t>
-            </w:r>
-            <w:proofErr w:type="spellEnd"/>
           </w:p>
           <w:p/>
         </w:tc>
@@ -33007,7 +32304,10 @@
           </w:tcPr>
           <w:p>
             <w:r>
-              <w:t>Implementar US19</w:t>
+              <w:t xml:space="preserve">Implementar </w:t>
+            </w:r>
+            <w:r>
+              <w:t>US6</w:t>
             </w:r>
           </w:p>
         </w:tc>
@@ -33103,8 +32403,13 @@
           </w:tcPr>
           <w:p>
             <w:r>
-              <w:t>Pruebas unitarias para US19</w:t>
+              <w:t xml:space="preserve">Pruebas unitarias para </w:t>
             </w:r>
+            <w:r>
+              <w:t>US6</w:t>
+            </w:r>
+            <w:bookmarkStart w:id="0" w:name="_GoBack"/>
+            <w:bookmarkEnd w:id="0"/>
           </w:p>
         </w:tc>
       </w:tr>
@@ -33580,44 +32885,15 @@
           </w:tcPr>
           <w:p>
             <w:r>
-              <w:t xml:space="preserve">Implementar cambio </w:t>
-            </w:r>
-            <w:proofErr w:type="spellStart"/>
-            <w:r>
-              <w:t>user</w:t>
-            </w:r>
-            <w:proofErr w:type="spellEnd"/>
-            <w:r>
-              <w:t xml:space="preserve"> </w:t>
-            </w:r>
-            <w:r>
-              <w:sym w:font="Wingdings" w:char="F0E0"/>
-            </w:r>
-            <w:r>
-              <w:t xml:space="preserve"> </w:t>
-            </w:r>
-            <w:proofErr w:type="spellStart"/>
-            <w:r>
-              <w:t>Person</w:t>
-            </w:r>
-            <w:proofErr w:type="spellEnd"/>
-          </w:p>
-          <w:p>
-            <w:r>
-              <w:t xml:space="preserve">Cambiar muchos </w:t>
-            </w:r>
-            <w:proofErr w:type="spellStart"/>
-            <w:r>
-              <w:t>Owner</w:t>
-            </w:r>
-            <w:proofErr w:type="spellEnd"/>
-            <w:r>
-              <w:t xml:space="preserve"> por 1</w:t>
+              <w:t>Implementar US19</w:t>
             </w:r>
           </w:p>
           <w:p>
             <w:r>
-              <w:t>Pruebas unitarias para ello</w:t>
+              <w:t>Pruebas unitarias pa</w:t>
+            </w:r>
+            <w:r>
+              <w:t>ra US19</w:t>
             </w:r>
           </w:p>
         </w:tc>
@@ -33646,27 +32922,14 @@
           </w:tcPr>
           <w:p>
             <w:r>
-              <w:t xml:space="preserve">Corregir error </w:t>
-            </w:r>
-            <w:proofErr w:type="spellStart"/>
-            <w:r>
-              <w:t>Vet</w:t>
-            </w:r>
-            <w:proofErr w:type="spellEnd"/>
-            <w:r>
-              <w:t xml:space="preserve"> </w:t>
+              <w:t xml:space="preserve">Corregir error Vet </w:t>
             </w:r>
             <w:r>
               <w:sym w:font="Wingdings" w:char="F0E0"/>
             </w:r>
             <w:r>
-              <w:t xml:space="preserve"> </w:t>
+              <w:t xml:space="preserve"> Owner</w:t>
             </w:r>
-            <w:proofErr w:type="spellStart"/>
-            <w:r>
-              <w:t>Owner</w:t>
-            </w:r>
-            <w:proofErr w:type="spellEnd"/>
           </w:p>
           <w:p>
             <w:r>
@@ -33699,13 +32962,8 @@
           </w:tcPr>
           <w:p>
             <w:r>
-              <w:t xml:space="preserve">Inicio sin </w:t>
+              <w:t>Inicio sin loguear</w:t>
             </w:r>
-            <w:proofErr w:type="spellStart"/>
-            <w:r>
-              <w:t>loguear</w:t>
-            </w:r>
-            <w:proofErr w:type="spellEnd"/>
           </w:p>
           <w:p>
             <w:r>
@@ -33845,29 +33103,11 @@
           <w:p/>
           <w:p>
             <w:r>
-              <w:t xml:space="preserve">Pruebas </w:t>
+              <w:t>Pruebas end-to-end en los con</w:t>
             </w:r>
-            <w:proofErr w:type="spellStart"/>
             <w:r>
-              <w:t>end</w:t>
+              <w:t>toladores</w:t>
             </w:r>
-            <w:proofErr w:type="spellEnd"/>
-            <w:r>
-              <w:t>-to-</w:t>
-            </w:r>
-            <w:proofErr w:type="spellStart"/>
-            <w:r>
-              <w:t>end</w:t>
-            </w:r>
-            <w:proofErr w:type="spellEnd"/>
-            <w:r>
-              <w:t xml:space="preserve"> en los </w:t>
-            </w:r>
-            <w:proofErr w:type="spellStart"/>
-            <w:r>
-              <w:t>conrtoladores</w:t>
-            </w:r>
-            <w:proofErr w:type="spellEnd"/>
           </w:p>
         </w:tc>
       </w:tr>
@@ -33936,6 +33176,7 @@
           </w:p>
           <w:p>
             <w:r>
+              <w:lastRenderedPageBreak/>
               <w:t xml:space="preserve"> 5 junio</w:t>
             </w:r>
           </w:p>
@@ -33946,6 +33187,7 @@
           </w:tcPr>
           <w:p>
             <w:r>
+              <w:lastRenderedPageBreak/>
               <w:t>Miguel</w:t>
             </w:r>
           </w:p>
@@ -33958,6 +33200,7 @@
           <w:p/>
           <w:p>
             <w:r>
+              <w:lastRenderedPageBreak/>
               <w:t>Pruebas de rendimiento y refactorizaciones</w:t>
             </w:r>
           </w:p>
@@ -34063,7 +33306,7 @@
 </file>
 
 <file path=word/endnotes.xml><?xml version="1.0" encoding="utf-8"?>
-<w:endnotes xmlns:wpc="http://schemas.microsoft.com/office/word/2010/wordprocessingCanvas" xmlns:mc="http://schemas.openxmlformats.org/markup-compatibility/2006" xmlns:o="urn:schemas-microsoft-com:office:office" xmlns:r="http://schemas.openxmlformats.org/officeDocument/2006/relationships" xmlns:m="http://schemas.openxmlformats.org/officeDocument/2006/math" xmlns:v="urn:schemas-microsoft-com:vml" xmlns:wp14="http://schemas.microsoft.com/office/word/2010/wordprocessingDrawing" xmlns:wp="http://schemas.openxmlformats.org/drawingml/2006/wordprocessingDrawing" xmlns:w10="urn:schemas-microsoft-com:office:word" xmlns:w="http://schemas.openxmlformats.org/wordprocessingml/2006/main" xmlns:w14="http://schemas.microsoft.com/office/word/2010/wordml" xmlns:wpg="http://schemas.microsoft.com/office/word/2010/wordprocessingGroup" xmlns:wpi="http://schemas.microsoft.com/office/word/2010/wordprocessingInk" xmlns:wne="http://schemas.microsoft.com/office/word/2006/wordml" xmlns:wps="http://schemas.microsoft.com/office/word/2010/wordprocessingShape" mc:Ignorable="w14 wp14">
+<w:endnotes xmlns:wpc="http://schemas.microsoft.com/office/word/2010/wordprocessingCanvas" xmlns:mo="http://schemas.microsoft.com/office/mac/office/2008/main" xmlns:mc="http://schemas.openxmlformats.org/markup-compatibility/2006" xmlns:mv="urn:schemas-microsoft-com:mac:vml" xmlns:o="urn:schemas-microsoft-com:office:office" xmlns:r="http://schemas.openxmlformats.org/officeDocument/2006/relationships" xmlns:m="http://schemas.openxmlformats.org/officeDocument/2006/math" xmlns:v="urn:schemas-microsoft-com:vml" xmlns:wp14="http://schemas.microsoft.com/office/word/2010/wordprocessingDrawing" xmlns:wp="http://schemas.openxmlformats.org/drawingml/2006/wordprocessingDrawing" xmlns:w10="urn:schemas-microsoft-com:office:word" xmlns:w="http://schemas.openxmlformats.org/wordprocessingml/2006/main" xmlns:w14="http://schemas.microsoft.com/office/word/2010/wordml" xmlns:w15="http://schemas.microsoft.com/office/word/2012/wordml" xmlns:wpg="http://schemas.microsoft.com/office/word/2010/wordprocessingGroup" xmlns:wpi="http://schemas.microsoft.com/office/word/2010/wordprocessingInk" xmlns:wne="http://schemas.microsoft.com/office/word/2006/wordml" xmlns:wps="http://schemas.microsoft.com/office/word/2010/wordprocessingShape" mc:Ignorable="w14 w15 wp14">
   <w:endnote w:type="separator" w:id="-1">
     <w:p>
       <w:r>
@@ -34082,7 +33325,7 @@
 </file>
 
 <file path=word/footer1.xml><?xml version="1.0" encoding="utf-8"?>
-<w:ftr xmlns:wpc="http://schemas.microsoft.com/office/word/2010/wordprocessingCanvas" xmlns:mc="http://schemas.openxmlformats.org/markup-compatibility/2006" xmlns:o="urn:schemas-microsoft-com:office:office" xmlns:r="http://schemas.openxmlformats.org/officeDocument/2006/relationships" xmlns:m="http://schemas.openxmlformats.org/officeDocument/2006/math" xmlns:v="urn:schemas-microsoft-com:vml" xmlns:wp14="http://schemas.microsoft.com/office/word/2010/wordprocessingDrawing" xmlns:wp="http://schemas.openxmlformats.org/drawingml/2006/wordprocessingDrawing" xmlns:w10="urn:schemas-microsoft-com:office:word" xmlns:w="http://schemas.openxmlformats.org/wordprocessingml/2006/main" xmlns:w14="http://schemas.microsoft.com/office/word/2010/wordml" xmlns:wpg="http://schemas.microsoft.com/office/word/2010/wordprocessingGroup" xmlns:wpi="http://schemas.microsoft.com/office/word/2010/wordprocessingInk" xmlns:wne="http://schemas.microsoft.com/office/word/2006/wordml" xmlns:wps="http://schemas.microsoft.com/office/word/2010/wordprocessingShape" mc:Ignorable="w14 wp14">
+<w:ftr xmlns:wpc="http://schemas.microsoft.com/office/word/2010/wordprocessingCanvas" xmlns:mo="http://schemas.microsoft.com/office/mac/office/2008/main" xmlns:mc="http://schemas.openxmlformats.org/markup-compatibility/2006" xmlns:mv="urn:schemas-microsoft-com:mac:vml" xmlns:o="urn:schemas-microsoft-com:office:office" xmlns:r="http://schemas.openxmlformats.org/officeDocument/2006/relationships" xmlns:m="http://schemas.openxmlformats.org/officeDocument/2006/math" xmlns:v="urn:schemas-microsoft-com:vml" xmlns:wp14="http://schemas.microsoft.com/office/word/2010/wordprocessingDrawing" xmlns:wp="http://schemas.openxmlformats.org/drawingml/2006/wordprocessingDrawing" xmlns:w10="urn:schemas-microsoft-com:office:word" xmlns:w="http://schemas.openxmlformats.org/wordprocessingml/2006/main" xmlns:w14="http://schemas.microsoft.com/office/word/2010/wordml" xmlns:w15="http://schemas.microsoft.com/office/word/2012/wordml" xmlns:wpg="http://schemas.microsoft.com/office/word/2010/wordprocessingGroup" xmlns:wpi="http://schemas.microsoft.com/office/word/2010/wordprocessingInk" xmlns:wne="http://schemas.microsoft.com/office/word/2006/wordml" xmlns:wps="http://schemas.microsoft.com/office/word/2010/wordprocessingShape" mc:Ignorable="w14 w15 wp14">
   <w:sdt>
     <w:sdtPr>
       <w:id w:val="-1162845944"/>
@@ -34099,7 +33342,7 @@
         <w:r>
           <w:rPr>
             <w:noProof/>
-            <w:lang w:bidi="ar-SA"/>
+            <w:lang w:val="es-ES_tradnl" w:eastAsia="es-ES_tradnl" w:bidi="ar-SA"/>
           </w:rPr>
           <mc:AlternateContent>
             <mc:Choice Requires="wps">
@@ -34202,7 +33445,7 @@
                                           <w:sz w:val="48"/>
                                           <w:szCs w:val="48"/>
                                         </w:rPr>
-                                        <w:t>22</w:t>
+                                        <w:t>23</w:t>
                                       </w:r>
                                       <w:r>
                                         <w:rPr>
@@ -34236,7 +33479,7 @@
             </mc:Choice>
             <mc:Fallback>
               <w:pict>
-                <v:rect id="Rectángulo 11" o:spid="_x0000_s1029" style="position:absolute;margin-left:0;margin-top:0;width:60pt;height:70.5pt;z-index:251664384;visibility:visible;mso-wrap-style:square;mso-width-percent:0;mso-height-percent:0;mso-wrap-distance-left:9pt;mso-wrap-distance-top:0;mso-wrap-distance-right:9pt;mso-wrap-distance-bottom:0;mso-position-horizontal:center;mso-position-horizontal-relative:right-margin-area;mso-position-vertical:top;mso-position-vertical-relative:bottom-margin-area;mso-width-percent:0;mso-height-percent:0;mso-width-relative:page;mso-height-relative:page;v-text-anchor:top" o:gfxdata="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" stroked="f">
+                <v:rect w14:anchorId="250FC5B6" id="Rect_x00e1_ngulo_x0020_11" o:spid="_x0000_s1029" style="position:absolute;margin-left:0;margin-top:0;width:60pt;height:70.5pt;z-index:251664384;visibility:visible;mso-wrap-style:square;mso-width-percent:0;mso-height-percent:0;mso-wrap-distance-left:9pt;mso-wrap-distance-top:0;mso-wrap-distance-right:9pt;mso-wrap-distance-bottom:0;mso-position-horizontal:center;mso-position-horizontal-relative:right-margin-area;mso-position-vertical:top;mso-position-vertical-relative:bottom-margin-area;mso-width-percent:0;mso-height-percent:0;mso-width-relative:page;mso-height-relative:page;v-text-anchor:top" o:gfxdata="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" stroked="f">
                   <v:textbox>
                     <w:txbxContent>
                       <w:sdt>
@@ -34290,7 +33533,7 @@
                                     <w:sz w:val="48"/>
                                     <w:szCs w:val="48"/>
                                   </w:rPr>
-                                  <w:t>22</w:t>
+                                  <w:t>23</w:t>
                                 </w:r>
                                 <w:r>
                                   <w:rPr>
@@ -34320,7 +33563,7 @@
 </file>
 
 <file path=word/footnotes.xml><?xml version="1.0" encoding="utf-8"?>
-<w:footnotes xmlns:wpc="http://schemas.microsoft.com/office/word/2010/wordprocessingCanvas" xmlns:mc="http://schemas.openxmlformats.org/markup-compatibility/2006" xmlns:o="urn:schemas-microsoft-com:office:office" xmlns:r="http://schemas.openxmlformats.org/officeDocument/2006/relationships" xmlns:m="http://schemas.openxmlformats.org/officeDocument/2006/math" xmlns:v="urn:schemas-microsoft-com:vml" xmlns:wp14="http://schemas.microsoft.com/office/word/2010/wordprocessingDrawing" xmlns:wp="http://schemas.openxmlformats.org/drawingml/2006/wordprocessingDrawing" xmlns:w10="urn:schemas-microsoft-com:office:word" xmlns:w="http://schemas.openxmlformats.org/wordprocessingml/2006/main" xmlns:w14="http://schemas.microsoft.com/office/word/2010/wordml" xmlns:wpg="http://schemas.microsoft.com/office/word/2010/wordprocessingGroup" xmlns:wpi="http://schemas.microsoft.com/office/word/2010/wordprocessingInk" xmlns:wne="http://schemas.microsoft.com/office/word/2006/wordml" xmlns:wps="http://schemas.microsoft.com/office/word/2010/wordprocessingShape" mc:Ignorable="w14 wp14">
+<w:footnotes xmlns:wpc="http://schemas.microsoft.com/office/word/2010/wordprocessingCanvas" xmlns:mo="http://schemas.microsoft.com/office/mac/office/2008/main" xmlns:mc="http://schemas.openxmlformats.org/markup-compatibility/2006" xmlns:mv="urn:schemas-microsoft-com:mac:vml" xmlns:o="urn:schemas-microsoft-com:office:office" xmlns:r="http://schemas.openxmlformats.org/officeDocument/2006/relationships" xmlns:m="http://schemas.openxmlformats.org/officeDocument/2006/math" xmlns:v="urn:schemas-microsoft-com:vml" xmlns:wp14="http://schemas.microsoft.com/office/word/2010/wordprocessingDrawing" xmlns:wp="http://schemas.openxmlformats.org/drawingml/2006/wordprocessingDrawing" xmlns:w10="urn:schemas-microsoft-com:office:word" xmlns:w="http://schemas.openxmlformats.org/wordprocessingml/2006/main" xmlns:w14="http://schemas.microsoft.com/office/word/2010/wordml" xmlns:w15="http://schemas.microsoft.com/office/word/2012/wordml" xmlns:wpg="http://schemas.microsoft.com/office/word/2010/wordprocessingGroup" xmlns:wpi="http://schemas.microsoft.com/office/word/2010/wordprocessingInk" xmlns:wne="http://schemas.microsoft.com/office/word/2006/wordml" xmlns:wps="http://schemas.microsoft.com/office/word/2010/wordprocessingShape" mc:Ignorable="w14 w15 wp14">
   <w:footnote w:type="separator" w:id="-1">
     <w:p>
       <w:r>
@@ -34339,7 +33582,7 @@
 </file>
 
 <file path=word/header1.xml><?xml version="1.0" encoding="utf-8"?>
-<w:hdr xmlns:wpc="http://schemas.microsoft.com/office/word/2010/wordprocessingCanvas" xmlns:mc="http://schemas.openxmlformats.org/markup-compatibility/2006" xmlns:o="urn:schemas-microsoft-com:office:office" xmlns:r="http://schemas.openxmlformats.org/officeDocument/2006/relationships" xmlns:m="http://schemas.openxmlformats.org/officeDocument/2006/math" xmlns:v="urn:schemas-microsoft-com:vml" xmlns:wp14="http://schemas.microsoft.com/office/word/2010/wordprocessingDrawing" xmlns:wp="http://schemas.openxmlformats.org/drawingml/2006/wordprocessingDrawing" xmlns:w10="urn:schemas-microsoft-com:office:word" xmlns:w="http://schemas.openxmlformats.org/wordprocessingml/2006/main" xmlns:w14="http://schemas.microsoft.com/office/word/2010/wordml" xmlns:wpg="http://schemas.microsoft.com/office/word/2010/wordprocessingGroup" xmlns:wpi="http://schemas.microsoft.com/office/word/2010/wordprocessingInk" xmlns:wne="http://schemas.microsoft.com/office/word/2006/wordml" xmlns:wps="http://schemas.microsoft.com/office/word/2010/wordprocessingShape" mc:Ignorable="w14 wp14">
+<w:hdr xmlns:wpc="http://schemas.microsoft.com/office/word/2010/wordprocessingCanvas" xmlns:mo="http://schemas.microsoft.com/office/mac/office/2008/main" xmlns:mc="http://schemas.openxmlformats.org/markup-compatibility/2006" xmlns:mv="urn:schemas-microsoft-com:mac:vml" xmlns:o="urn:schemas-microsoft-com:office:office" xmlns:r="http://schemas.openxmlformats.org/officeDocument/2006/relationships" xmlns:m="http://schemas.openxmlformats.org/officeDocument/2006/math" xmlns:v="urn:schemas-microsoft-com:vml" xmlns:wp14="http://schemas.microsoft.com/office/word/2010/wordprocessingDrawing" xmlns:wp="http://schemas.openxmlformats.org/drawingml/2006/wordprocessingDrawing" xmlns:w10="urn:schemas-microsoft-com:office:word" xmlns:w="http://schemas.openxmlformats.org/wordprocessingml/2006/main" xmlns:w14="http://schemas.microsoft.com/office/word/2010/wordml" xmlns:w15="http://schemas.microsoft.com/office/word/2012/wordml" xmlns:wpg="http://schemas.microsoft.com/office/word/2010/wordprocessingGroup" xmlns:wpi="http://schemas.microsoft.com/office/word/2010/wordprocessingInk" xmlns:wne="http://schemas.microsoft.com/office/word/2006/wordml" xmlns:wps="http://schemas.microsoft.com/office/word/2010/wordprocessingShape" mc:Ignorable="w14 w15 wp14">
   <w:p>
     <w:pPr>
       <w:pStyle w:val="Encabezado"/>
@@ -34347,7 +33590,7 @@
     <w:r>
       <w:rPr>
         <w:noProof/>
-        <w:lang w:bidi="ar-SA"/>
+        <w:lang w:val="es-ES_tradnl" w:eastAsia="es-ES_tradnl" w:bidi="ar-SA"/>
       </w:rPr>
       <mc:AlternateContent>
         <mc:Choice Requires="wps">
@@ -34399,33 +33642,11 @@
                               <w:color w:val="AEAAAA" w:themeColor="background2" w:themeShade="BF"/>
                             </w:rPr>
                           </w:pPr>
-                          <w:proofErr w:type="spellStart"/>
                           <w:r>
                             <w:rPr>
                               <w:color w:val="AEAAAA" w:themeColor="background2" w:themeShade="BF"/>
                             </w:rPr>
-                            <w:t>Design</w:t>
-                          </w:r>
-                          <w:proofErr w:type="spellEnd"/>
-                          <w:r>
-                            <w:rPr>
-                              <w:color w:val="AEAAAA" w:themeColor="background2" w:themeShade="BF"/>
-                            </w:rPr>
-                            <w:t xml:space="preserve"> and </w:t>
-                          </w:r>
-                          <w:proofErr w:type="spellStart"/>
-                          <w:r>
-                            <w:rPr>
-                              <w:color w:val="AEAAAA" w:themeColor="background2" w:themeShade="BF"/>
-                            </w:rPr>
-                            <w:t>Testing</w:t>
-                          </w:r>
-                          <w:proofErr w:type="spellEnd"/>
-                          <w:r>
-                            <w:rPr>
-                              <w:color w:val="AEAAAA" w:themeColor="background2" w:themeShade="BF"/>
-                            </w:rPr>
-                            <w:t xml:space="preserve"> II</w:t>
+                            <w:t>Design and Testing II</w:t>
                           </w:r>
                         </w:p>
                       </w:txbxContent>
@@ -34447,11 +33668,11 @@
         </mc:Choice>
         <mc:Fallback>
           <w:pict>
-            <v:shapetype id="_x0000_t202" coordsize="21600,21600" o:spt="202" path="m,l,21600r21600,l21600,xe">
+            <v:shapetype w14:anchorId="0C39F090" id="_x0000_t202" coordsize="21600,21600" o:spt="202" path="m0,0l0,21600,21600,21600,21600,0xe">
               <v:stroke joinstyle="miter"/>
               <v:path gradientshapeok="t" o:connecttype="rect"/>
             </v:shapetype>
-            <v:shape id="_x0000_s1028" type="#_x0000_t202" style="position:absolute;margin-left:382.1pt;margin-top:-15.7pt;width:115.5pt;height:21.35pt;z-index:251662336;visibility:visible;mso-wrap-style:square;mso-width-percent:0;mso-height-percent:200;mso-wrap-distance-left:9pt;mso-wrap-distance-top:0;mso-wrap-distance-right:9pt;mso-wrap-distance-bottom:0;mso-position-horizontal:absolute;mso-position-horizontal-relative:text;mso-position-vertical:absolute;mso-position-vertical-relative:text;mso-width-percent:0;mso-height-percent:200;mso-width-relative:margin;mso-height-relative:margin;v-text-anchor:top" o:gfxdata="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" stroked="f">
+            <v:shape id="_x0000_s1028" type="#_x0000_t202" style="position:absolute;margin-left:382.1pt;margin-top:-15.65pt;width:115.5pt;height:21.35pt;z-index:251662336;visibility:visible;mso-wrap-style:square;mso-width-percent:0;mso-height-percent:200;mso-wrap-distance-left:9pt;mso-wrap-distance-top:0;mso-wrap-distance-right:9pt;mso-wrap-distance-bottom:0;mso-position-horizontal:absolute;mso-position-horizontal-relative:text;mso-position-vertical:absolute;mso-position-vertical-relative:text;mso-width-percent:0;mso-height-percent:200;mso-width-relative:margin;mso-height-relative:margin;v-text-anchor:top" o:gfxdata="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" stroked="f">
               <v:textbox style="mso-fit-shape-to-text:t">
                 <w:txbxContent>
                   <w:p>
@@ -34460,33 +33681,11 @@
                         <w:color w:val="AEAAAA" w:themeColor="background2" w:themeShade="BF"/>
                       </w:rPr>
                     </w:pPr>
-                    <w:proofErr w:type="spellStart"/>
                     <w:r>
                       <w:rPr>
                         <w:color w:val="AEAAAA" w:themeColor="background2" w:themeShade="BF"/>
                       </w:rPr>
-                      <w:t>Design</w:t>
-                    </w:r>
-                    <w:proofErr w:type="spellEnd"/>
-                    <w:r>
-                      <w:rPr>
-                        <w:color w:val="AEAAAA" w:themeColor="background2" w:themeShade="BF"/>
-                      </w:rPr>
-                      <w:t xml:space="preserve"> and </w:t>
-                    </w:r>
-                    <w:proofErr w:type="spellStart"/>
-                    <w:r>
-                      <w:rPr>
-                        <w:color w:val="AEAAAA" w:themeColor="background2" w:themeShade="BF"/>
-                      </w:rPr>
-                      <w:t>Testing</w:t>
-                    </w:r>
-                    <w:proofErr w:type="spellEnd"/>
-                    <w:r>
-                      <w:rPr>
-                        <w:color w:val="AEAAAA" w:themeColor="background2" w:themeShade="BF"/>
-                      </w:rPr>
-                      <w:t xml:space="preserve"> II</w:t>
+                      <w:t>Design and Testing II</w:t>
                     </w:r>
                   </w:p>
                 </w:txbxContent>
@@ -34499,7 +33698,7 @@
     <w:r>
       <w:rPr>
         <w:noProof/>
-        <w:lang w:bidi="ar-SA"/>
+        <w:lang w:val="es-ES_tradnl" w:eastAsia="es-ES_tradnl" w:bidi="ar-SA"/>
       </w:rPr>
       <mc:AlternateContent>
         <mc:Choice Requires="wps">
@@ -34569,9 +33768,9 @@
             </wp:anchor>
           </w:drawing>
         </mc:Choice>
-        <mc:Fallback xmlns:w15="http://schemas.microsoft.com/office/word/2012/wordml" xmlns:mv="urn:schemas-microsoft-com:mac:vml" xmlns:mo="http://schemas.microsoft.com/office/mac/office/2008/main">
+        <mc:Fallback>
           <w:pict>
-            <v:rect w14:anchorId="792D4CB6" id="3 Rectángulo" o:spid="_x0000_s1026" style="position:absolute;margin-left:300.45pt;margin-top:11.1pt;width:211.5pt;height:8.25pt;z-index:251658239;visibility:visible;mso-wrap-style:square;mso-width-percent:0;mso-wrap-distance-left:9pt;mso-wrap-distance-top:0;mso-wrap-distance-right:9pt;mso-wrap-distance-bottom:0;mso-position-horizontal:absolute;mso-position-horizontal-relative:text;mso-position-vertical:absolute;mso-position-vertical-relative:text;mso-width-percent:0;mso-width-relative:margin;v-text-anchor:middle" o:gfxdata="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" fillcolor="#2f5496 [2404]" stroked="f" strokeweight="1pt"/>
+            <v:rect w14:anchorId="4F1B3CC3" id="3 Rectángulo" o:spid="_x0000_s1026" style="position:absolute;margin-left:300.45pt;margin-top:11.1pt;width:211.5pt;height:8.25pt;z-index:251658239;visibility:visible;mso-wrap-style:square;mso-width-percent:0;mso-wrap-distance-left:9pt;mso-wrap-distance-top:0;mso-wrap-distance-right:9pt;mso-wrap-distance-bottom:0;mso-position-horizontal:absolute;mso-position-horizontal-relative:text;mso-position-vertical:absolute;mso-position-vertical-relative:text;mso-width-percent:0;mso-width-relative:margin;v-text-anchor:middle" o:gfxdata="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" fillcolor="#2f5496 [2404]" stroked="f" strokeweight="1pt"/>
           </w:pict>
         </mc:Fallback>
       </mc:AlternateContent>
@@ -34579,7 +33778,7 @@
     <w:r>
       <w:rPr>
         <w:noProof/>
-        <w:lang w:bidi="ar-SA"/>
+        <w:lang w:val="es-ES_tradnl" w:eastAsia="es-ES_tradnl" w:bidi="ar-SA"/>
       </w:rPr>
       <mc:AlternateContent>
         <mc:Choice Requires="wps">
@@ -34647,9 +33846,9 @@
             </wp:anchor>
           </w:drawing>
         </mc:Choice>
-        <mc:Fallback xmlns:w15="http://schemas.microsoft.com/office/word/2012/wordml" xmlns:mv="urn:schemas-microsoft-com:mac:vml" xmlns:mo="http://schemas.microsoft.com/office/mac/office/2008/main">
+        <mc:Fallback>
           <w:pict>
-            <v:rect w14:anchorId="1F38AC94" id="2 Rectángulo" o:spid="_x0000_s1026" style="position:absolute;margin-left:330.45pt;margin-top:5.85pt;width:181.5pt;height:8.25pt;z-index:251660288;visibility:visible;mso-wrap-style:square;mso-wrap-distance-left:9pt;mso-wrap-distance-top:0;mso-wrap-distance-right:9pt;mso-wrap-distance-bottom:0;mso-position-horizontal:absolute;mso-position-horizontal-relative:text;mso-position-vertical:absolute;mso-position-vertical-relative:text;v-text-anchor:middle" o:gfxdata="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" fillcolor="#b4c6e7 [1300]" stroked="f" strokeweight="1pt"/>
+            <v:rect w14:anchorId="39DF3D7D" id="2 Rectángulo" o:spid="_x0000_s1026" style="position:absolute;margin-left:330.45pt;margin-top:5.85pt;width:181.5pt;height:8.25pt;z-index:251660288;visibility:visible;mso-wrap-style:square;mso-wrap-distance-left:9pt;mso-wrap-distance-top:0;mso-wrap-distance-right:9pt;mso-wrap-distance-bottom:0;mso-position-horizontal:absolute;mso-position-horizontal-relative:text;mso-position-vertical:absolute;mso-position-vertical-relative:text;v-text-anchor:middle" o:gfxdata="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" fillcolor="#b4c6e7 [1300]" stroked="f" strokeweight="1pt"/>
           </w:pict>
         </mc:Fallback>
       </mc:AlternateContent>
@@ -34659,7 +33858,7 @@
 </file>
 
 <file path=word/numbering.xml><?xml version="1.0" encoding="utf-8"?>
-<w:numbering xmlns:wpc="http://schemas.microsoft.com/office/word/2010/wordprocessingCanvas" xmlns:mc="http://schemas.openxmlformats.org/markup-compatibility/2006" xmlns:o="urn:schemas-microsoft-com:office:office" xmlns:r="http://schemas.openxmlformats.org/officeDocument/2006/relationships" xmlns:m="http://schemas.openxmlformats.org/officeDocument/2006/math" xmlns:v="urn:schemas-microsoft-com:vml" xmlns:wp14="http://schemas.microsoft.com/office/word/2010/wordprocessingDrawing" xmlns:wp="http://schemas.openxmlformats.org/drawingml/2006/wordprocessingDrawing" xmlns:w10="urn:schemas-microsoft-com:office:word" xmlns:w="http://schemas.openxmlformats.org/wordprocessingml/2006/main" xmlns:w14="http://schemas.microsoft.com/office/word/2010/wordml" xmlns:wpg="http://schemas.microsoft.com/office/word/2010/wordprocessingGroup" xmlns:wpi="http://schemas.microsoft.com/office/word/2010/wordprocessingInk" xmlns:wne="http://schemas.microsoft.com/office/word/2006/wordml" xmlns:wps="http://schemas.microsoft.com/office/word/2010/wordprocessingShape" mc:Ignorable="w14 wp14">
+<w:numbering xmlns:wpc="http://schemas.microsoft.com/office/word/2010/wordprocessingCanvas" xmlns:mo="http://schemas.microsoft.com/office/mac/office/2008/main" xmlns:mc="http://schemas.openxmlformats.org/markup-compatibility/2006" xmlns:mv="urn:schemas-microsoft-com:mac:vml" xmlns:o="urn:schemas-microsoft-com:office:office" xmlns:r="http://schemas.openxmlformats.org/officeDocument/2006/relationships" xmlns:m="http://schemas.openxmlformats.org/officeDocument/2006/math" xmlns:v="urn:schemas-microsoft-com:vml" xmlns:wp14="http://schemas.microsoft.com/office/word/2010/wordprocessingDrawing" xmlns:wp="http://schemas.openxmlformats.org/drawingml/2006/wordprocessingDrawing" xmlns:w10="urn:schemas-microsoft-com:office:word" xmlns:w="http://schemas.openxmlformats.org/wordprocessingml/2006/main" xmlns:w14="http://schemas.microsoft.com/office/word/2010/wordml" xmlns:w15="http://schemas.microsoft.com/office/word/2012/wordml" xmlns:wpg="http://schemas.microsoft.com/office/word/2010/wordprocessingGroup" xmlns:wpi="http://schemas.microsoft.com/office/word/2010/wordprocessingInk" xmlns:wne="http://schemas.microsoft.com/office/word/2006/wordml" xmlns:wps="http://schemas.microsoft.com/office/word/2010/wordprocessingShape" mc:Ignorable="w14 w15 wp14">
   <w:abstractNum w:abstractNumId="0">
     <w:nsid w:val="00C76E15"/>
     <w:multiLevelType w:val="hybridMultilevel"/>
@@ -38229,6 +37428,92 @@
     </w:lvl>
   </w:abstractNum>
   <w:abstractNum w:abstractNumId="41">
+    <w:nsid w:val="62494E8A"/>
+    <w:multiLevelType w:val="hybridMultilevel"/>
+    <w:tmpl w:val="34367D78"/>
+    <w:lvl w:ilvl="0" w:tplc="0C0A000F">
+      <w:start w:val="1"/>
+      <w:numFmt w:val="decimal"/>
+      <w:lvlText w:val="%1."/>
+      <w:lvlJc w:val="left"/>
+      <w:pPr>
+        <w:ind w:left="720" w:hanging="360"/>
+      </w:pPr>
+    </w:lvl>
+    <w:lvl w:ilvl="1" w:tplc="0C0A0019" w:tentative="1">
+      <w:start w:val="1"/>
+      <w:numFmt w:val="lowerLetter"/>
+      <w:lvlText w:val="%2."/>
+      <w:lvlJc w:val="left"/>
+      <w:pPr>
+        <w:ind w:left="1440" w:hanging="360"/>
+      </w:pPr>
+    </w:lvl>
+    <w:lvl w:ilvl="2" w:tplc="0C0A001B" w:tentative="1">
+      <w:start w:val="1"/>
+      <w:numFmt w:val="lowerRoman"/>
+      <w:lvlText w:val="%3."/>
+      <w:lvlJc w:val="right"/>
+      <w:pPr>
+        <w:ind w:left="2160" w:hanging="180"/>
+      </w:pPr>
+    </w:lvl>
+    <w:lvl w:ilvl="3" w:tplc="0C0A000F" w:tentative="1">
+      <w:start w:val="1"/>
+      <w:numFmt w:val="decimal"/>
+      <w:lvlText w:val="%4."/>
+      <w:lvlJc w:val="left"/>
+      <w:pPr>
+        <w:ind w:left="2880" w:hanging="360"/>
+      </w:pPr>
+    </w:lvl>
+    <w:lvl w:ilvl="4" w:tplc="0C0A0019" w:tentative="1">
+      <w:start w:val="1"/>
+      <w:numFmt w:val="lowerLetter"/>
+      <w:lvlText w:val="%5."/>
+      <w:lvlJc w:val="left"/>
+      <w:pPr>
+        <w:ind w:left="3600" w:hanging="360"/>
+      </w:pPr>
+    </w:lvl>
+    <w:lvl w:ilvl="5" w:tplc="0C0A001B" w:tentative="1">
+      <w:start w:val="1"/>
+      <w:numFmt w:val="lowerRoman"/>
+      <w:lvlText w:val="%6."/>
+      <w:lvlJc w:val="right"/>
+      <w:pPr>
+        <w:ind w:left="4320" w:hanging="180"/>
+      </w:pPr>
+    </w:lvl>
+    <w:lvl w:ilvl="6" w:tplc="0C0A000F" w:tentative="1">
+      <w:start w:val="1"/>
+      <w:numFmt w:val="decimal"/>
+      <w:lvlText w:val="%7."/>
+      <w:lvlJc w:val="left"/>
+      <w:pPr>
+        <w:ind w:left="5040" w:hanging="360"/>
+      </w:pPr>
+    </w:lvl>
+    <w:lvl w:ilvl="7" w:tplc="0C0A0019" w:tentative="1">
+      <w:start w:val="1"/>
+      <w:numFmt w:val="lowerLetter"/>
+      <w:lvlText w:val="%8."/>
+      <w:lvlJc w:val="left"/>
+      <w:pPr>
+        <w:ind w:left="5760" w:hanging="360"/>
+      </w:pPr>
+    </w:lvl>
+    <w:lvl w:ilvl="8" w:tplc="0C0A001B" w:tentative="1">
+      <w:start w:val="1"/>
+      <w:numFmt w:val="lowerRoman"/>
+      <w:lvlText w:val="%9."/>
+      <w:lvlJc w:val="right"/>
+      <w:pPr>
+        <w:ind w:left="6480" w:hanging="180"/>
+      </w:pPr>
+    </w:lvl>
+  </w:abstractNum>
+  <w:abstractNum w:abstractNumId="42">
     <w:nsid w:val="696064CB"/>
     <w:multiLevelType w:val="hybridMultilevel"/>
     <w:tmpl w:val="2E1C34CE"/>
@@ -38314,7 +37599,7 @@
       </w:pPr>
     </w:lvl>
   </w:abstractNum>
-  <w:abstractNum w:abstractNumId="42">
+  <w:abstractNum w:abstractNumId="43">
     <w:nsid w:val="6CFB1F72"/>
     <w:multiLevelType w:val="hybridMultilevel"/>
     <w:tmpl w:val="B3DE0066"/>
@@ -38403,7 +37688,93 @@
       </w:pPr>
     </w:lvl>
   </w:abstractNum>
-  <w:abstractNum w:abstractNumId="43">
+  <w:abstractNum w:abstractNumId="44">
+    <w:nsid w:val="716E4F0A"/>
+    <w:multiLevelType w:val="hybridMultilevel"/>
+    <w:tmpl w:val="A40E54D8"/>
+    <w:lvl w:ilvl="0" w:tplc="0C0A000F">
+      <w:start w:val="1"/>
+      <w:numFmt w:val="decimal"/>
+      <w:lvlText w:val="%1."/>
+      <w:lvlJc w:val="left"/>
+      <w:pPr>
+        <w:ind w:left="720" w:hanging="360"/>
+      </w:pPr>
+    </w:lvl>
+    <w:lvl w:ilvl="1" w:tplc="0C0A0019" w:tentative="1">
+      <w:start w:val="1"/>
+      <w:numFmt w:val="lowerLetter"/>
+      <w:lvlText w:val="%2."/>
+      <w:lvlJc w:val="left"/>
+      <w:pPr>
+        <w:ind w:left="1440" w:hanging="360"/>
+      </w:pPr>
+    </w:lvl>
+    <w:lvl w:ilvl="2" w:tplc="0C0A001B" w:tentative="1">
+      <w:start w:val="1"/>
+      <w:numFmt w:val="lowerRoman"/>
+      <w:lvlText w:val="%3."/>
+      <w:lvlJc w:val="right"/>
+      <w:pPr>
+        <w:ind w:left="2160" w:hanging="180"/>
+      </w:pPr>
+    </w:lvl>
+    <w:lvl w:ilvl="3" w:tplc="0C0A000F" w:tentative="1">
+      <w:start w:val="1"/>
+      <w:numFmt w:val="decimal"/>
+      <w:lvlText w:val="%4."/>
+      <w:lvlJc w:val="left"/>
+      <w:pPr>
+        <w:ind w:left="2880" w:hanging="360"/>
+      </w:pPr>
+    </w:lvl>
+    <w:lvl w:ilvl="4" w:tplc="0C0A0019" w:tentative="1">
+      <w:start w:val="1"/>
+      <w:numFmt w:val="lowerLetter"/>
+      <w:lvlText w:val="%5."/>
+      <w:lvlJc w:val="left"/>
+      <w:pPr>
+        <w:ind w:left="3600" w:hanging="360"/>
+      </w:pPr>
+    </w:lvl>
+    <w:lvl w:ilvl="5" w:tplc="0C0A001B" w:tentative="1">
+      <w:start w:val="1"/>
+      <w:numFmt w:val="lowerRoman"/>
+      <w:lvlText w:val="%6."/>
+      <w:lvlJc w:val="right"/>
+      <w:pPr>
+        <w:ind w:left="4320" w:hanging="180"/>
+      </w:pPr>
+    </w:lvl>
+    <w:lvl w:ilvl="6" w:tplc="0C0A000F" w:tentative="1">
+      <w:start w:val="1"/>
+      <w:numFmt w:val="decimal"/>
+      <w:lvlText w:val="%7."/>
+      <w:lvlJc w:val="left"/>
+      <w:pPr>
+        <w:ind w:left="5040" w:hanging="360"/>
+      </w:pPr>
+    </w:lvl>
+    <w:lvl w:ilvl="7" w:tplc="0C0A0019" w:tentative="1">
+      <w:start w:val="1"/>
+      <w:numFmt w:val="lowerLetter"/>
+      <w:lvlText w:val="%8."/>
+      <w:lvlJc w:val="left"/>
+      <w:pPr>
+        <w:ind w:left="5760" w:hanging="360"/>
+      </w:pPr>
+    </w:lvl>
+    <w:lvl w:ilvl="8" w:tplc="0C0A001B" w:tentative="1">
+      <w:start w:val="1"/>
+      <w:numFmt w:val="lowerRoman"/>
+      <w:lvlText w:val="%9."/>
+      <w:lvlJc w:val="right"/>
+      <w:pPr>
+        <w:ind w:left="6480" w:hanging="180"/>
+      </w:pPr>
+    </w:lvl>
+  </w:abstractNum>
+  <w:abstractNum w:abstractNumId="45">
     <w:nsid w:val="717B4831"/>
     <w:multiLevelType w:val="hybridMultilevel"/>
     <w:tmpl w:val="048E3E82"/>
@@ -38489,7 +37860,7 @@
       </w:pPr>
     </w:lvl>
   </w:abstractNum>
-  <w:abstractNum w:abstractNumId="44">
+  <w:abstractNum w:abstractNumId="46">
     <w:nsid w:val="73E605EF"/>
     <w:multiLevelType w:val="hybridMultilevel"/>
     <w:tmpl w:val="970C28FC"/>
@@ -38602,7 +37973,7 @@
       </w:rPr>
     </w:lvl>
   </w:abstractNum>
-  <w:abstractNum w:abstractNumId="45">
+  <w:abstractNum w:abstractNumId="47">
     <w:nsid w:val="778464AB"/>
     <w:multiLevelType w:val="hybridMultilevel"/>
     <w:tmpl w:val="B3DE0066"/>
@@ -38691,7 +38062,7 @@
       </w:pPr>
     </w:lvl>
   </w:abstractNum>
-  <w:abstractNum w:abstractNumId="46">
+  <w:abstractNum w:abstractNumId="48">
     <w:nsid w:val="7BB34B40"/>
     <w:multiLevelType w:val="hybridMultilevel"/>
     <w:tmpl w:val="2D8CC666"/>
@@ -38777,7 +38148,7 @@
       </w:pPr>
     </w:lvl>
   </w:abstractNum>
-  <w:abstractNum w:abstractNumId="47">
+  <w:abstractNum w:abstractNumId="49">
     <w:nsid w:val="7D5F7054"/>
     <w:multiLevelType w:val="hybridMultilevel"/>
     <w:tmpl w:val="048E3E82"/>
@@ -38863,7 +38234,7 @@
       </w:pPr>
     </w:lvl>
   </w:abstractNum>
-  <w:abstractNum w:abstractNumId="48">
+  <w:abstractNum w:abstractNumId="50">
     <w:nsid w:val="7F831A45"/>
     <w:multiLevelType w:val="hybridMultilevel"/>
     <w:tmpl w:val="E88AA2FC"/>
@@ -38953,10 +38324,10 @@
     <w:abstractNumId w:val="18"/>
   </w:num>
   <w:num w:numId="2">
-    <w:abstractNumId w:val="41"/>
+    <w:abstractNumId w:val="42"/>
   </w:num>
   <w:num w:numId="3">
-    <w:abstractNumId w:val="44"/>
+    <w:abstractNumId w:val="46"/>
   </w:num>
   <w:num w:numId="4">
     <w:abstractNumId w:val="21"/>
@@ -38980,7 +38351,7 @@
     <w:abstractNumId w:val="1"/>
   </w:num>
   <w:num w:numId="11">
-    <w:abstractNumId w:val="47"/>
+    <w:abstractNumId w:val="49"/>
   </w:num>
   <w:num w:numId="12">
     <w:abstractNumId w:val="15"/>
@@ -39019,13 +38390,13 @@
     <w:abstractNumId w:val="32"/>
   </w:num>
   <w:num w:numId="24">
-    <w:abstractNumId w:val="45"/>
+    <w:abstractNumId w:val="47"/>
   </w:num>
   <w:num w:numId="25">
     <w:abstractNumId w:val="10"/>
   </w:num>
   <w:num w:numId="26">
-    <w:abstractNumId w:val="42"/>
+    <w:abstractNumId w:val="43"/>
   </w:num>
   <w:num w:numId="27">
     <w:abstractNumId w:val="26"/>
@@ -39046,7 +38417,7 @@
     <w:abstractNumId w:val="8"/>
   </w:num>
   <w:num w:numId="33">
-    <w:abstractNumId w:val="43"/>
+    <w:abstractNumId w:val="45"/>
   </w:num>
   <w:num w:numId="34">
     <w:abstractNumId w:val="39"/>
@@ -39061,7 +38432,7 @@
     <w:abstractNumId w:val="27"/>
   </w:num>
   <w:num w:numId="38">
-    <w:abstractNumId w:val="48"/>
+    <w:abstractNumId w:val="50"/>
   </w:num>
   <w:num w:numId="39">
     <w:abstractNumId w:val="11"/>
@@ -39070,7 +38441,7 @@
     <w:abstractNumId w:val="5"/>
   </w:num>
   <w:num w:numId="41">
-    <w:abstractNumId w:val="46"/>
+    <w:abstractNumId w:val="48"/>
   </w:num>
   <w:num w:numId="42">
     <w:abstractNumId w:val="14"/>
@@ -39096,12 +38467,18 @@
   <w:num w:numId="49">
     <w:abstractNumId w:val="36"/>
   </w:num>
+  <w:num w:numId="50">
+    <w:abstractNumId w:val="44"/>
+  </w:num>
+  <w:num w:numId="51">
+    <w:abstractNumId w:val="41"/>
+  </w:num>
   <w:numIdMacAtCleanup w:val="49"/>
 </w:numbering>
 </file>
 
 <file path=word/styles.xml><?xml version="1.0" encoding="utf-8"?>
-<w:styles xmlns:mc="http://schemas.openxmlformats.org/markup-compatibility/2006" xmlns:r="http://schemas.openxmlformats.org/officeDocument/2006/relationships" xmlns:w="http://schemas.openxmlformats.org/wordprocessingml/2006/main" xmlns:w14="http://schemas.microsoft.com/office/word/2010/wordml" mc:Ignorable="w14">
+<w:styles xmlns:mc="http://schemas.openxmlformats.org/markup-compatibility/2006" xmlns:r="http://schemas.openxmlformats.org/officeDocument/2006/relationships" xmlns:w="http://schemas.openxmlformats.org/wordprocessingml/2006/main" xmlns:w14="http://schemas.microsoft.com/office/word/2010/wordml" xmlns:w15="http://schemas.microsoft.com/office/word/2012/wordml" mc:Ignorable="w14 w15">
   <w:docDefaults>
     <w:rPrDefault>
       <w:rPr>
@@ -39117,150 +38494,383 @@
       </w:pPr>
     </w:pPrDefault>
   </w:docDefaults>
-  <w:latentStyles w:defLockedState="0" w:defUIPriority="99" w:defSemiHidden="1" w:defUnhideWhenUsed="1" w:defQFormat="0" w:count="267">
-    <w:lsdException w:name="Normal" w:semiHidden="0" w:uiPriority="0" w:unhideWhenUsed="0" w:qFormat="1"/>
-    <w:lsdException w:name="heading 1" w:semiHidden="0" w:uiPriority="9" w:unhideWhenUsed="0" w:qFormat="1"/>
-    <w:lsdException w:name="heading 2" w:uiPriority="9" w:qFormat="1"/>
-    <w:lsdException w:name="heading 3" w:uiPriority="9" w:qFormat="1"/>
-    <w:lsdException w:name="heading 4" w:uiPriority="9" w:qFormat="1"/>
-    <w:lsdException w:name="heading 5" w:uiPriority="9" w:qFormat="1"/>
-    <w:lsdException w:name="heading 6" w:uiPriority="9" w:qFormat="1"/>
-    <w:lsdException w:name="heading 7" w:uiPriority="9" w:qFormat="1"/>
-    <w:lsdException w:name="heading 8" w:uiPriority="9" w:qFormat="1"/>
-    <w:lsdException w:name="heading 9" w:uiPriority="9" w:qFormat="1"/>
-    <w:lsdException w:name="toc 1" w:uiPriority="39"/>
-    <w:lsdException w:name="toc 2" w:uiPriority="39"/>
-    <w:lsdException w:name="toc 3" w:uiPriority="39"/>
-    <w:lsdException w:name="toc 4" w:uiPriority="39"/>
-    <w:lsdException w:name="toc 5" w:uiPriority="39"/>
-    <w:lsdException w:name="toc 6" w:uiPriority="39"/>
-    <w:lsdException w:name="toc 7" w:uiPriority="39"/>
-    <w:lsdException w:name="toc 8" w:uiPriority="39"/>
-    <w:lsdException w:name="toc 9" w:uiPriority="39"/>
-    <w:lsdException w:name="caption" w:uiPriority="35" w:qFormat="1"/>
-    <w:lsdException w:name="Title" w:semiHidden="0" w:uiPriority="10" w:unhideWhenUsed="0" w:qFormat="1"/>
-    <w:lsdException w:name="Default Paragraph Font" w:uiPriority="1"/>
-    <w:lsdException w:name="Body Text" w:uiPriority="1" w:qFormat="1"/>
-    <w:lsdException w:name="Subtitle" w:semiHidden="0" w:uiPriority="11" w:unhideWhenUsed="0" w:qFormat="1"/>
-    <w:lsdException w:name="Strong" w:semiHidden="0" w:uiPriority="22" w:unhideWhenUsed="0" w:qFormat="1"/>
-    <w:lsdException w:name="Emphasis" w:semiHidden="0" w:uiPriority="20" w:unhideWhenUsed="0" w:qFormat="1"/>
-    <w:lsdException w:name="Table Grid" w:semiHidden="0" w:uiPriority="59" w:unhideWhenUsed="0"/>
-    <w:lsdException w:name="Placeholder Text" w:unhideWhenUsed="0"/>
-    <w:lsdException w:name="No Spacing" w:semiHidden="0" w:uiPriority="1" w:unhideWhenUsed="0" w:qFormat="1"/>
-    <w:lsdException w:name="Light Shading" w:semiHidden="0" w:uiPriority="60" w:unhideWhenUsed="0"/>
-    <w:lsdException w:name="Light List" w:semiHidden="0" w:uiPriority="61" w:unhideWhenUsed="0"/>
-    <w:lsdException w:name="Light Grid" w:semiHidden="0" w:uiPriority="62" w:unhideWhenUsed="0"/>
-    <w:lsdException w:name="Medium Shading 1" w:semiHidden="0" w:uiPriority="63" w:unhideWhenUsed="0"/>
-    <w:lsdException w:name="Medium Shading 2" w:semiHidden="0" w:uiPriority="64" w:unhideWhenUsed="0"/>
-    <w:lsdException w:name="Medium List 1" w:semiHidden="0" w:uiPriority="65" w:unhideWhenUsed="0"/>
-    <w:lsdException w:name="Medium List 2" w:semiHidden="0" w:uiPriority="66" w:unhideWhenUsed="0"/>
-    <w:lsdException w:name="Medium Grid 1" w:semiHidden="0" w:uiPriority="67" w:unhideWhenUsed="0"/>
-    <w:lsdException w:name="Medium Grid 2" w:semiHidden="0" w:uiPriority="68" w:unhideWhenUsed="0"/>
-    <w:lsdException w:name="Medium Grid 3" w:semiHidden="0" w:uiPriority="69" w:unhideWhenUsed="0"/>
-    <w:lsdException w:name="Dark List" w:semiHidden="0" w:uiPriority="70" w:unhideWhenUsed="0"/>
-    <w:lsdException w:name="Colorful Shading" w:semiHidden="0" w:uiPriority="71" w:unhideWhenUsed="0"/>
-    <w:lsdException w:name="Colorful List" w:semiHidden="0" w:uiPriority="72" w:unhideWhenUsed="0"/>
-    <w:lsdException w:name="Colorful Grid" w:semiHidden="0" w:uiPriority="73" w:unhideWhenUsed="0"/>
-    <w:lsdException w:name="Light Shading Accent 1" w:semiHidden="0" w:uiPriority="60" w:unhideWhenUsed="0"/>
-    <w:lsdException w:name="Light List Accent 1" w:semiHidden="0" w:uiPriority="61" w:unhideWhenUsed="0"/>
-    <w:lsdException w:name="Light Grid Accent 1" w:semiHidden="0" w:uiPriority="62" w:unhideWhenUsed="0"/>
-    <w:lsdException w:name="Medium Shading 1 Accent 1" w:semiHidden="0" w:uiPriority="63" w:unhideWhenUsed="0"/>
-    <w:lsdException w:name="Medium Shading 2 Accent 1" w:semiHidden="0" w:uiPriority="64" w:unhideWhenUsed="0"/>
-    <w:lsdException w:name="Medium List 1 Accent 1" w:semiHidden="0" w:uiPriority="65" w:unhideWhenUsed="0"/>
-    <w:lsdException w:name="Revision" w:unhideWhenUsed="0"/>
-    <w:lsdException w:name="List Paragraph" w:semiHidden="0" w:uiPriority="34" w:unhideWhenUsed="0" w:qFormat="1"/>
-    <w:lsdException w:name="Quote" w:semiHidden="0" w:uiPriority="29" w:unhideWhenUsed="0" w:qFormat="1"/>
-    <w:lsdException w:name="Intense Quote" w:semiHidden="0" w:uiPriority="30" w:unhideWhenUsed="0" w:qFormat="1"/>
-    <w:lsdException w:name="Medium List 2 Accent 1" w:semiHidden="0" w:uiPriority="66" w:unhideWhenUsed="0"/>
-    <w:lsdException w:name="Medium Grid 1 Accent 1" w:semiHidden="0" w:uiPriority="67" w:unhideWhenUsed="0"/>
-    <w:lsdException w:name="Medium Grid 2 Accent 1" w:semiHidden="0" w:uiPriority="68" w:unhideWhenUsed="0"/>
-    <w:lsdException w:name="Medium Grid 3 Accent 1" w:semiHidden="0" w:uiPriority="69" w:unhideWhenUsed="0"/>
-    <w:lsdException w:name="Dark List Accent 1" w:semiHidden="0" w:uiPriority="70" w:unhideWhenUsed="0"/>
-    <w:lsdException w:name="Colorful Shading Accent 1" w:semiHidden="0" w:uiPriority="71" w:unhideWhenUsed="0"/>
-    <w:lsdException w:name="Colorful List Accent 1" w:semiHidden="0" w:uiPriority="72" w:unhideWhenUsed="0"/>
-    <w:lsdException w:name="Colorful Grid Accent 1" w:semiHidden="0" w:uiPriority="73" w:unhideWhenUsed="0"/>
-    <w:lsdException w:name="Light Shading Accent 2" w:semiHidden="0" w:uiPriority="60" w:unhideWhenUsed="0"/>
-    <w:lsdException w:name="Light List Accent 2" w:semiHidden="0" w:uiPriority="61" w:unhideWhenUsed="0"/>
-    <w:lsdException w:name="Light Grid Accent 2" w:semiHidden="0" w:uiPriority="62" w:unhideWhenUsed="0"/>
-    <w:lsdException w:name="Medium Shading 1 Accent 2" w:semiHidden="0" w:uiPriority="63" w:unhideWhenUsed="0"/>
-    <w:lsdException w:name="Medium Shading 2 Accent 2" w:semiHidden="0" w:uiPriority="64" w:unhideWhenUsed="0"/>
-    <w:lsdException w:name="Medium List 1 Accent 2" w:semiHidden="0" w:uiPriority="65" w:unhideWhenUsed="0"/>
-    <w:lsdException w:name="Medium List 2 Accent 2" w:semiHidden="0" w:uiPriority="66" w:unhideWhenUsed="0"/>
-    <w:lsdException w:name="Medium Grid 1 Accent 2" w:semiHidden="0" w:uiPriority="67" w:unhideWhenUsed="0"/>
-    <w:lsdException w:name="Medium Grid 2 Accent 2" w:semiHidden="0" w:uiPriority="68" w:unhideWhenUsed="0"/>
-    <w:lsdException w:name="Medium Grid 3 Accent 2" w:semiHidden="0" w:uiPriority="69" w:unhideWhenUsed="0"/>
-    <w:lsdException w:name="Dark List Accent 2" w:semiHidden="0" w:uiPriority="70" w:unhideWhenUsed="0"/>
-    <w:lsdException w:name="Colorful Shading Accent 2" w:semiHidden="0" w:uiPriority="71" w:unhideWhenUsed="0"/>
-    <w:lsdException w:name="Colorful List Accent 2" w:semiHidden="0" w:uiPriority="72" w:unhideWhenUsed="0"/>
-    <w:lsdException w:name="Colorful Grid Accent 2" w:semiHidden="0" w:uiPriority="73" w:unhideWhenUsed="0"/>
-    <w:lsdException w:name="Light Shading Accent 3" w:semiHidden="0" w:uiPriority="60" w:unhideWhenUsed="0"/>
-    <w:lsdException w:name="Light List Accent 3" w:semiHidden="0" w:uiPriority="61" w:unhideWhenUsed="0"/>
-    <w:lsdException w:name="Light Grid Accent 3" w:semiHidden="0" w:uiPriority="62" w:unhideWhenUsed="0"/>
-    <w:lsdException w:name="Medium Shading 1 Accent 3" w:semiHidden="0" w:uiPriority="63" w:unhideWhenUsed="0"/>
-    <w:lsdException w:name="Medium Shading 2 Accent 3" w:semiHidden="0" w:uiPriority="64" w:unhideWhenUsed="0"/>
-    <w:lsdException w:name="Medium List 1 Accent 3" w:semiHidden="0" w:uiPriority="65" w:unhideWhenUsed="0"/>
-    <w:lsdException w:name="Medium List 2 Accent 3" w:semiHidden="0" w:uiPriority="66" w:unhideWhenUsed="0"/>
-    <w:lsdException w:name="Medium Grid 1 Accent 3" w:semiHidden="0" w:uiPriority="67" w:unhideWhenUsed="0"/>
-    <w:lsdException w:name="Medium Grid 2 Accent 3" w:semiHidden="0" w:uiPriority="68" w:unhideWhenUsed="0"/>
-    <w:lsdException w:name="Medium Grid 3 Accent 3" w:semiHidden="0" w:uiPriority="69" w:unhideWhenUsed="0"/>
-    <w:lsdException w:name="Dark List Accent 3" w:semiHidden="0" w:uiPriority="70" w:unhideWhenUsed="0"/>
-    <w:lsdException w:name="Colorful Shading Accent 3" w:semiHidden="0" w:uiPriority="71" w:unhideWhenUsed="0"/>
-    <w:lsdException w:name="Colorful List Accent 3" w:semiHidden="0" w:uiPriority="72" w:unhideWhenUsed="0"/>
-    <w:lsdException w:name="Colorful Grid Accent 3" w:semiHidden="0" w:uiPriority="73" w:unhideWhenUsed="0"/>
-    <w:lsdException w:name="Light Shading Accent 4" w:semiHidden="0" w:uiPriority="60" w:unhideWhenUsed="0"/>
-    <w:lsdException w:name="Light List Accent 4" w:semiHidden="0" w:uiPriority="61" w:unhideWhenUsed="0"/>
-    <w:lsdException w:name="Light Grid Accent 4" w:semiHidden="0" w:uiPriority="62" w:unhideWhenUsed="0"/>
-    <w:lsdException w:name="Medium Shading 1 Accent 4" w:semiHidden="0" w:uiPriority="63" w:unhideWhenUsed="0"/>
-    <w:lsdException w:name="Medium Shading 2 Accent 4" w:semiHidden="0" w:uiPriority="64" w:unhideWhenUsed="0"/>
-    <w:lsdException w:name="Medium List 1 Accent 4" w:semiHidden="0" w:uiPriority="65" w:unhideWhenUsed="0"/>
-    <w:lsdException w:name="Medium List 2 Accent 4" w:semiHidden="0" w:uiPriority="66" w:unhideWhenUsed="0"/>
-    <w:lsdException w:name="Medium Grid 1 Accent 4" w:semiHidden="0" w:uiPriority="67" w:unhideWhenUsed="0"/>
-    <w:lsdException w:name="Medium Grid 2 Accent 4" w:semiHidden="0" w:uiPriority="68" w:unhideWhenUsed="0"/>
-    <w:lsdException w:name="Medium Grid 3 Accent 4" w:semiHidden="0" w:uiPriority="69" w:unhideWhenUsed="0"/>
-    <w:lsdException w:name="Dark List Accent 4" w:semiHidden="0" w:uiPriority="70" w:unhideWhenUsed="0"/>
-    <w:lsdException w:name="Colorful Shading Accent 4" w:semiHidden="0" w:uiPriority="71" w:unhideWhenUsed="0"/>
-    <w:lsdException w:name="Colorful List Accent 4" w:semiHidden="0" w:uiPriority="72" w:unhideWhenUsed="0"/>
-    <w:lsdException w:name="Colorful Grid Accent 4" w:semiHidden="0" w:uiPriority="73" w:unhideWhenUsed="0"/>
-    <w:lsdException w:name="Light Shading Accent 5" w:semiHidden="0" w:uiPriority="60" w:unhideWhenUsed="0"/>
-    <w:lsdException w:name="Light List Accent 5" w:semiHidden="0" w:uiPriority="61" w:unhideWhenUsed="0"/>
-    <w:lsdException w:name="Light Grid Accent 5" w:semiHidden="0" w:uiPriority="62" w:unhideWhenUsed="0"/>
-    <w:lsdException w:name="Medium Shading 1 Accent 5" w:semiHidden="0" w:uiPriority="63" w:unhideWhenUsed="0"/>
-    <w:lsdException w:name="Medium Shading 2 Accent 5" w:semiHidden="0" w:uiPriority="64" w:unhideWhenUsed="0"/>
-    <w:lsdException w:name="Medium List 1 Accent 5" w:semiHidden="0" w:uiPriority="65" w:unhideWhenUsed="0"/>
-    <w:lsdException w:name="Medium List 2 Accent 5" w:semiHidden="0" w:uiPriority="66" w:unhideWhenUsed="0"/>
-    <w:lsdException w:name="Medium Grid 1 Accent 5" w:semiHidden="0" w:uiPriority="67" w:unhideWhenUsed="0"/>
-    <w:lsdException w:name="Medium Grid 2 Accent 5" w:semiHidden="0" w:uiPriority="68" w:unhideWhenUsed="0"/>
-    <w:lsdException w:name="Medium Grid 3 Accent 5" w:semiHidden="0" w:uiPriority="69" w:unhideWhenUsed="0"/>
-    <w:lsdException w:name="Dark List Accent 5" w:semiHidden="0" w:uiPriority="70" w:unhideWhenUsed="0"/>
-    <w:lsdException w:name="Colorful Shading Accent 5" w:semiHidden="0" w:uiPriority="71" w:unhideWhenUsed="0"/>
-    <w:lsdException w:name="Colorful List Accent 5" w:semiHidden="0" w:uiPriority="72" w:unhideWhenUsed="0"/>
-    <w:lsdException w:name="Colorful Grid Accent 5" w:semiHidden="0" w:uiPriority="73" w:unhideWhenUsed="0"/>
-    <w:lsdException w:name="Light Shading Accent 6" w:semiHidden="0" w:uiPriority="60" w:unhideWhenUsed="0"/>
-    <w:lsdException w:name="Light List Accent 6" w:semiHidden="0" w:uiPriority="61" w:unhideWhenUsed="0"/>
-    <w:lsdException w:name="Light Grid Accent 6" w:semiHidden="0" w:uiPriority="62" w:unhideWhenUsed="0"/>
-    <w:lsdException w:name="Medium Shading 1 Accent 6" w:semiHidden="0" w:uiPriority="63" w:unhideWhenUsed="0"/>
-    <w:lsdException w:name="Medium Shading 2 Accent 6" w:semiHidden="0" w:uiPriority="64" w:unhideWhenUsed="0"/>
-    <w:lsdException w:name="Medium List 1 Accent 6" w:semiHidden="0" w:uiPriority="65" w:unhideWhenUsed="0"/>
-    <w:lsdException w:name="Medium List 2 Accent 6" w:semiHidden="0" w:uiPriority="66" w:unhideWhenUsed="0"/>
-    <w:lsdException w:name="Medium Grid 1 Accent 6" w:semiHidden="0" w:uiPriority="67" w:unhideWhenUsed="0"/>
-    <w:lsdException w:name="Medium Grid 2 Accent 6" w:semiHidden="0" w:uiPriority="68" w:unhideWhenUsed="0"/>
-    <w:lsdException w:name="Medium Grid 3 Accent 6" w:semiHidden="0" w:uiPriority="69" w:unhideWhenUsed="0"/>
-    <w:lsdException w:name="Dark List Accent 6" w:semiHidden="0" w:uiPriority="70" w:unhideWhenUsed="0"/>
-    <w:lsdException w:name="Colorful Shading Accent 6" w:semiHidden="0" w:uiPriority="71" w:unhideWhenUsed="0"/>
-    <w:lsdException w:name="Colorful List Accent 6" w:semiHidden="0" w:uiPriority="72" w:unhideWhenUsed="0"/>
-    <w:lsdException w:name="Colorful Grid Accent 6" w:semiHidden="0" w:uiPriority="73" w:unhideWhenUsed="0"/>
-    <w:lsdException w:name="Subtle Emphasis" w:semiHidden="0" w:uiPriority="19" w:unhideWhenUsed="0" w:qFormat="1"/>
-    <w:lsdException w:name="Intense Emphasis" w:semiHidden="0" w:uiPriority="21" w:unhideWhenUsed="0" w:qFormat="1"/>
-    <w:lsdException w:name="Subtle Reference" w:semiHidden="0" w:uiPriority="31" w:unhideWhenUsed="0" w:qFormat="1"/>
-    <w:lsdException w:name="Intense Reference" w:semiHidden="0" w:uiPriority="32" w:unhideWhenUsed="0" w:qFormat="1"/>
-    <w:lsdException w:name="Book Title" w:semiHidden="0" w:uiPriority="33" w:unhideWhenUsed="0" w:qFormat="1"/>
-    <w:lsdException w:name="Bibliography" w:uiPriority="37"/>
-    <w:lsdException w:name="TOC Heading" w:uiPriority="39" w:qFormat="1"/>
+  <w:latentStyles w:defLockedState="0" w:defUIPriority="99" w:defSemiHidden="0" w:defUnhideWhenUsed="0" w:defQFormat="0" w:count="380">
+    <w:lsdException w:name="Normal" w:uiPriority="0" w:qFormat="1"/>
+    <w:lsdException w:name="heading 1" w:uiPriority="9" w:qFormat="1"/>
+    <w:lsdException w:name="heading 2" w:semiHidden="1" w:uiPriority="9" w:unhideWhenUsed="1" w:qFormat="1"/>
+    <w:lsdException w:name="heading 3" w:semiHidden="1" w:uiPriority="9" w:unhideWhenUsed="1" w:qFormat="1"/>
+    <w:lsdException w:name="heading 4" w:semiHidden="1" w:uiPriority="9" w:unhideWhenUsed="1" w:qFormat="1"/>
+    <w:lsdException w:name="heading 5" w:semiHidden="1" w:uiPriority="9" w:unhideWhenUsed="1" w:qFormat="1"/>
+    <w:lsdException w:name="heading 6" w:semiHidden="1" w:uiPriority="9" w:unhideWhenUsed="1" w:qFormat="1"/>
+    <w:lsdException w:name="heading 7" w:semiHidden="1" w:uiPriority="9" w:unhideWhenUsed="1" w:qFormat="1"/>
+    <w:lsdException w:name="heading 8" w:semiHidden="1" w:uiPriority="9" w:unhideWhenUsed="1" w:qFormat="1"/>
+    <w:lsdException w:name="heading 9" w:semiHidden="1" w:uiPriority="9" w:unhideWhenUsed="1" w:qFormat="1"/>
+    <w:lsdException w:name="index 1" w:semiHidden="1" w:unhideWhenUsed="1"/>
+    <w:lsdException w:name="index 2" w:semiHidden="1" w:unhideWhenUsed="1"/>
+    <w:lsdException w:name="index 3" w:semiHidden="1" w:unhideWhenUsed="1"/>
+    <w:lsdException w:name="index 4" w:semiHidden="1" w:unhideWhenUsed="1"/>
+    <w:lsdException w:name="index 5" w:semiHidden="1" w:unhideWhenUsed="1"/>
+    <w:lsdException w:name="index 6" w:semiHidden="1" w:unhideWhenUsed="1"/>
+    <w:lsdException w:name="index 7" w:semiHidden="1" w:unhideWhenUsed="1"/>
+    <w:lsdException w:name="index 8" w:semiHidden="1" w:unhideWhenUsed="1"/>
+    <w:lsdException w:name="index 9" w:semiHidden="1" w:unhideWhenUsed="1"/>
+    <w:lsdException w:name="toc 1" w:semiHidden="1" w:uiPriority="39" w:unhideWhenUsed="1"/>
+    <w:lsdException w:name="toc 2" w:semiHidden="1" w:uiPriority="39" w:unhideWhenUsed="1"/>
+    <w:lsdException w:name="toc 3" w:semiHidden="1" w:uiPriority="39" w:unhideWhenUsed="1"/>
+    <w:lsdException w:name="toc 4" w:semiHidden="1" w:uiPriority="39" w:unhideWhenUsed="1"/>
+    <w:lsdException w:name="toc 5" w:semiHidden="1" w:uiPriority="39" w:unhideWhenUsed="1"/>
+    <w:lsdException w:name="toc 6" w:semiHidden="1" w:uiPriority="39" w:unhideWhenUsed="1"/>
+    <w:lsdException w:name="toc 7" w:semiHidden="1" w:uiPriority="39" w:unhideWhenUsed="1"/>
+    <w:lsdException w:name="toc 8" w:semiHidden="1" w:uiPriority="39" w:unhideWhenUsed="1"/>
+    <w:lsdException w:name="toc 9" w:semiHidden="1" w:uiPriority="39" w:unhideWhenUsed="1"/>
+    <w:lsdException w:name="Normal Indent" w:semiHidden="1" w:unhideWhenUsed="1"/>
+    <w:lsdException w:name="footnote text" w:semiHidden="1" w:unhideWhenUsed="1"/>
+    <w:lsdException w:name="annotation text" w:semiHidden="1" w:unhideWhenUsed="1"/>
+    <w:lsdException w:name="header" w:semiHidden="1" w:unhideWhenUsed="1"/>
+    <w:lsdException w:name="footer" w:semiHidden="1" w:unhideWhenUsed="1"/>
+    <w:lsdException w:name="index heading" w:semiHidden="1" w:unhideWhenUsed="1"/>
+    <w:lsdException w:name="caption" w:semiHidden="1" w:uiPriority="35" w:unhideWhenUsed="1" w:qFormat="1"/>
+    <w:lsdException w:name="table of figures" w:semiHidden="1" w:unhideWhenUsed="1"/>
+    <w:lsdException w:name="envelope address" w:semiHidden="1" w:unhideWhenUsed="1"/>
+    <w:lsdException w:name="envelope return" w:semiHidden="1" w:unhideWhenUsed="1"/>
+    <w:lsdException w:name="footnote reference" w:semiHidden="1" w:unhideWhenUsed="1"/>
+    <w:lsdException w:name="annotation reference" w:semiHidden="1" w:unhideWhenUsed="1"/>
+    <w:lsdException w:name="line number" w:semiHidden="1" w:unhideWhenUsed="1"/>
+    <w:lsdException w:name="page number" w:semiHidden="1" w:unhideWhenUsed="1"/>
+    <w:lsdException w:name="endnote reference" w:semiHidden="1" w:unhideWhenUsed="1"/>
+    <w:lsdException w:name="endnote text" w:semiHidden="1" w:unhideWhenUsed="1"/>
+    <w:lsdException w:name="table of authorities" w:semiHidden="1" w:unhideWhenUsed="1"/>
+    <w:lsdException w:name="macro" w:semiHidden="1" w:unhideWhenUsed="1"/>
+    <w:lsdException w:name="toa heading" w:semiHidden="1" w:unhideWhenUsed="1"/>
+    <w:lsdException w:name="List" w:semiHidden="1" w:unhideWhenUsed="1"/>
+    <w:lsdException w:name="List Bullet" w:semiHidden="1" w:unhideWhenUsed="1"/>
+    <w:lsdException w:name="List Number" w:semiHidden="1" w:unhideWhenUsed="1"/>
+    <w:lsdException w:name="List 2" w:semiHidden="1" w:unhideWhenUsed="1"/>
+    <w:lsdException w:name="List 3" w:semiHidden="1" w:unhideWhenUsed="1"/>
+    <w:lsdException w:name="List 4" w:semiHidden="1" w:unhideWhenUsed="1"/>
+    <w:lsdException w:name="List 5" w:semiHidden="1" w:unhideWhenUsed="1"/>
+    <w:lsdException w:name="List Bullet 2" w:semiHidden="1" w:unhideWhenUsed="1"/>
+    <w:lsdException w:name="List Bullet 3" w:semiHidden="1" w:unhideWhenUsed="1"/>
+    <w:lsdException w:name="List Bullet 4" w:semiHidden="1" w:unhideWhenUsed="1"/>
+    <w:lsdException w:name="List Bullet 5" w:semiHidden="1" w:unhideWhenUsed="1"/>
+    <w:lsdException w:name="List Number 2" w:semiHidden="1" w:unhideWhenUsed="1"/>
+    <w:lsdException w:name="List Number 3" w:semiHidden="1" w:unhideWhenUsed="1"/>
+    <w:lsdException w:name="List Number 4" w:semiHidden="1" w:unhideWhenUsed="1"/>
+    <w:lsdException w:name="List Number 5" w:semiHidden="1" w:unhideWhenUsed="1"/>
+    <w:lsdException w:name="Title" w:uiPriority="10" w:qFormat="1"/>
+    <w:lsdException w:name="Closing" w:semiHidden="1" w:unhideWhenUsed="1"/>
+    <w:lsdException w:name="Signature" w:semiHidden="1" w:unhideWhenUsed="1"/>
+    <w:lsdException w:name="Default Paragraph Font" w:semiHidden="1" w:uiPriority="1" w:unhideWhenUsed="1"/>
+    <w:lsdException w:name="Body Text" w:semiHidden="1" w:uiPriority="1" w:unhideWhenUsed="1" w:qFormat="1"/>
+    <w:lsdException w:name="Body Text Indent" w:semiHidden="1" w:unhideWhenUsed="1"/>
+    <w:lsdException w:name="List Continue" w:semiHidden="1" w:unhideWhenUsed="1"/>
+    <w:lsdException w:name="List Continue 2" w:semiHidden="1" w:unhideWhenUsed="1"/>
+    <w:lsdException w:name="List Continue 3" w:semiHidden="1" w:unhideWhenUsed="1"/>
+    <w:lsdException w:name="List Continue 4" w:semiHidden="1" w:unhideWhenUsed="1"/>
+    <w:lsdException w:name="List Continue 5" w:semiHidden="1" w:unhideWhenUsed="1"/>
+    <w:lsdException w:name="Message Header" w:semiHidden="1" w:unhideWhenUsed="1"/>
+    <w:lsdException w:name="Subtitle" w:uiPriority="11" w:qFormat="1"/>
+    <w:lsdException w:name="Salutation" w:semiHidden="1" w:unhideWhenUsed="1"/>
+    <w:lsdException w:name="Date" w:semiHidden="1" w:unhideWhenUsed="1"/>
+    <w:lsdException w:name="Body Text First Indent" w:semiHidden="1" w:unhideWhenUsed="1"/>
+    <w:lsdException w:name="Body Text First Indent 2" w:semiHidden="1" w:unhideWhenUsed="1"/>
+    <w:lsdException w:name="Note Heading" w:semiHidden="1" w:unhideWhenUsed="1"/>
+    <w:lsdException w:name="Body Text 2" w:semiHidden="1" w:unhideWhenUsed="1"/>
+    <w:lsdException w:name="Body Text 3" w:semiHidden="1" w:unhideWhenUsed="1"/>
+    <w:lsdException w:name="Body Text Indent 2" w:semiHidden="1" w:unhideWhenUsed="1"/>
+    <w:lsdException w:name="Body Text Indent 3" w:semiHidden="1" w:unhideWhenUsed="1"/>
+    <w:lsdException w:name="Block Text" w:semiHidden="1" w:unhideWhenUsed="1"/>
+    <w:lsdException w:name="Hyperlink" w:semiHidden="1" w:unhideWhenUsed="1"/>
+    <w:lsdException w:name="FollowedHyperlink" w:semiHidden="1" w:unhideWhenUsed="1"/>
+    <w:lsdException w:name="Strong" w:uiPriority="22" w:qFormat="1"/>
+    <w:lsdException w:name="Emphasis" w:uiPriority="20" w:qFormat="1"/>
+    <w:lsdException w:name="Document Map" w:semiHidden="1" w:unhideWhenUsed="1"/>
+    <w:lsdException w:name="Plain Text" w:semiHidden="1" w:unhideWhenUsed="1"/>
+    <w:lsdException w:name="E-mail Signature" w:semiHidden="1" w:unhideWhenUsed="1"/>
+    <w:lsdException w:name="HTML Top of Form" w:semiHidden="1" w:unhideWhenUsed="1"/>
+    <w:lsdException w:name="HTML Bottom of Form" w:semiHidden="1" w:unhideWhenUsed="1"/>
+    <w:lsdException w:name="Normal (Web)" w:semiHidden="1" w:unhideWhenUsed="1"/>
+    <w:lsdException w:name="HTML Acronym" w:semiHidden="1" w:unhideWhenUsed="1"/>
+    <w:lsdException w:name="HTML Address" w:semiHidden="1" w:unhideWhenUsed="1"/>
+    <w:lsdException w:name="HTML Cite" w:semiHidden="1" w:unhideWhenUsed="1"/>
+    <w:lsdException w:name="HTML Code" w:semiHidden="1" w:unhideWhenUsed="1"/>
+    <w:lsdException w:name="HTML Definition" w:semiHidden="1" w:unhideWhenUsed="1"/>
+    <w:lsdException w:name="HTML Keyboard" w:semiHidden="1" w:unhideWhenUsed="1"/>
+    <w:lsdException w:name="HTML Preformatted" w:semiHidden="1" w:unhideWhenUsed="1"/>
+    <w:lsdException w:name="HTML Sample" w:semiHidden="1" w:unhideWhenUsed="1"/>
+    <w:lsdException w:name="HTML Typewriter" w:semiHidden="1" w:unhideWhenUsed="1"/>
+    <w:lsdException w:name="HTML Variable" w:semiHidden="1" w:unhideWhenUsed="1"/>
+    <w:lsdException w:name="Normal Table" w:semiHidden="1" w:unhideWhenUsed="1"/>
+    <w:lsdException w:name="annotation subject" w:semiHidden="1" w:unhideWhenUsed="1"/>
+    <w:lsdException w:name="No List" w:semiHidden="1" w:unhideWhenUsed="1"/>
+    <w:lsdException w:name="Outline List 1" w:semiHidden="1" w:unhideWhenUsed="1"/>
+    <w:lsdException w:name="Outline List 2" w:semiHidden="1" w:unhideWhenUsed="1"/>
+    <w:lsdException w:name="Outline List 3" w:semiHidden="1" w:unhideWhenUsed="1"/>
+    <w:lsdException w:name="Table Simple 1" w:semiHidden="1" w:unhideWhenUsed="1"/>
+    <w:lsdException w:name="Table Simple 2" w:semiHidden="1" w:unhideWhenUsed="1"/>
+    <w:lsdException w:name="Table Simple 3" w:semiHidden="1" w:unhideWhenUsed="1"/>
+    <w:lsdException w:name="Table Classic 1" w:semiHidden="1" w:unhideWhenUsed="1"/>
+    <w:lsdException w:name="Table Classic 2" w:semiHidden="1" w:unhideWhenUsed="1"/>
+    <w:lsdException w:name="Table Classic 3" w:semiHidden="1" w:unhideWhenUsed="1"/>
+    <w:lsdException w:name="Table Classic 4" w:semiHidden="1" w:unhideWhenUsed="1"/>
+    <w:lsdException w:name="Table Colorful 1" w:semiHidden="1" w:unhideWhenUsed="1"/>
+    <w:lsdException w:name="Table Colorful 2" w:semiHidden="1" w:unhideWhenUsed="1"/>
+    <w:lsdException w:name="Table Colorful 3" w:semiHidden="1" w:unhideWhenUsed="1"/>
+    <w:lsdException w:name="Table Columns 1" w:semiHidden="1" w:unhideWhenUsed="1"/>
+    <w:lsdException w:name="Table Columns 2" w:semiHidden="1" w:unhideWhenUsed="1"/>
+    <w:lsdException w:name="Table Columns 3" w:semiHidden="1" w:unhideWhenUsed="1"/>
+    <w:lsdException w:name="Table Columns 4" w:semiHidden="1" w:unhideWhenUsed="1"/>
+    <w:lsdException w:name="Table Columns 5" w:semiHidden="1" w:unhideWhenUsed="1"/>
+    <w:lsdException w:name="Table Grid 1" w:semiHidden="1" w:unhideWhenUsed="1"/>
+    <w:lsdException w:name="Table Grid 2" w:semiHidden="1" w:unhideWhenUsed="1"/>
+    <w:lsdException w:name="Table Grid 3" w:semiHidden="1" w:unhideWhenUsed="1"/>
+    <w:lsdException w:name="Table Grid 4" w:semiHidden="1" w:unhideWhenUsed="1"/>
+    <w:lsdException w:name="Table Grid 5" w:semiHidden="1" w:unhideWhenUsed="1"/>
+    <w:lsdException w:name="Table Grid 6" w:semiHidden="1" w:unhideWhenUsed="1"/>
+    <w:lsdException w:name="Table Grid 7" w:semiHidden="1" w:unhideWhenUsed="1"/>
+    <w:lsdException w:name="Table Grid 8" w:semiHidden="1" w:unhideWhenUsed="1"/>
+    <w:lsdException w:name="Table List 1" w:semiHidden="1" w:unhideWhenUsed="1"/>
+    <w:lsdException w:name="Table List 2" w:semiHidden="1" w:unhideWhenUsed="1"/>
+    <w:lsdException w:name="Table List 3" w:semiHidden="1" w:unhideWhenUsed="1"/>
+    <w:lsdException w:name="Table List 4" w:semiHidden="1" w:unhideWhenUsed="1"/>
+    <w:lsdException w:name="Table List 5" w:semiHidden="1" w:unhideWhenUsed="1"/>
+    <w:lsdException w:name="Table List 6" w:semiHidden="1" w:unhideWhenUsed="1"/>
+    <w:lsdException w:name="Table List 7" w:semiHidden="1" w:unhideWhenUsed="1"/>
+    <w:lsdException w:name="Table List 8" w:semiHidden="1" w:unhideWhenUsed="1"/>
+    <w:lsdException w:name="Table 3D effects 1" w:semiHidden="1" w:unhideWhenUsed="1"/>
+    <w:lsdException w:name="Table 3D effects 2" w:semiHidden="1" w:unhideWhenUsed="1"/>
+    <w:lsdException w:name="Table 3D effects 3" w:semiHidden="1" w:unhideWhenUsed="1"/>
+    <w:lsdException w:name="Table Contemporary" w:semiHidden="1" w:unhideWhenUsed="1"/>
+    <w:lsdException w:name="Table Elegant" w:semiHidden="1" w:unhideWhenUsed="1"/>
+    <w:lsdException w:name="Table Professional" w:semiHidden="1" w:unhideWhenUsed="1"/>
+    <w:lsdException w:name="Table Subtle 1" w:semiHidden="1" w:unhideWhenUsed="1"/>
+    <w:lsdException w:name="Table Subtle 2" w:semiHidden="1" w:unhideWhenUsed="1"/>
+    <w:lsdException w:name="Table Web 1" w:semiHidden="1" w:unhideWhenUsed="1"/>
+    <w:lsdException w:name="Table Web 2" w:semiHidden="1" w:unhideWhenUsed="1"/>
+    <w:lsdException w:name="Table Web 3" w:semiHidden="1" w:unhideWhenUsed="1"/>
+    <w:lsdException w:name="Balloon Text" w:semiHidden="1" w:unhideWhenUsed="1"/>
+    <w:lsdException w:name="Table Grid" w:uiPriority="59"/>
+    <w:lsdException w:name="Table Theme" w:semiHidden="1" w:unhideWhenUsed="1"/>
+    <w:lsdException w:name="Placeholder Text" w:semiHidden="1"/>
+    <w:lsdException w:name="No Spacing" w:uiPriority="1" w:qFormat="1"/>
+    <w:lsdException w:name="Light Shading" w:uiPriority="60"/>
+    <w:lsdException w:name="Light List" w:uiPriority="61"/>
+    <w:lsdException w:name="Light Grid" w:uiPriority="62"/>
+    <w:lsdException w:name="Medium Shading 1" w:uiPriority="63"/>
+    <w:lsdException w:name="Medium Shading 2" w:uiPriority="64"/>
+    <w:lsdException w:name="Medium List 1" w:uiPriority="65"/>
+    <w:lsdException w:name="Medium List 2" w:uiPriority="66"/>
+    <w:lsdException w:name="Medium Grid 1" w:uiPriority="67"/>
+    <w:lsdException w:name="Medium Grid 2" w:uiPriority="68"/>
+    <w:lsdException w:name="Medium Grid 3" w:uiPriority="69"/>
+    <w:lsdException w:name="Dark List" w:uiPriority="70"/>
+    <w:lsdException w:name="Colorful Shading" w:uiPriority="71"/>
+    <w:lsdException w:name="Colorful List" w:uiPriority="72"/>
+    <w:lsdException w:name="Colorful Grid" w:uiPriority="73"/>
+    <w:lsdException w:name="Light Shading Accent 1" w:uiPriority="60"/>
+    <w:lsdException w:name="Light List Accent 1" w:uiPriority="61"/>
+    <w:lsdException w:name="Light Grid Accent 1" w:uiPriority="62"/>
+    <w:lsdException w:name="Medium Shading 1 Accent 1" w:uiPriority="63"/>
+    <w:lsdException w:name="Medium Shading 2 Accent 1" w:uiPriority="64"/>
+    <w:lsdException w:name="Medium List 1 Accent 1" w:uiPriority="65"/>
+    <w:lsdException w:name="Revision" w:semiHidden="1"/>
+    <w:lsdException w:name="List Paragraph" w:uiPriority="34" w:qFormat="1"/>
+    <w:lsdException w:name="Quote" w:uiPriority="29" w:qFormat="1"/>
+    <w:lsdException w:name="Intense Quote" w:uiPriority="30" w:qFormat="1"/>
+    <w:lsdException w:name="Medium List 2 Accent 1" w:uiPriority="66"/>
+    <w:lsdException w:name="Medium Grid 1 Accent 1" w:uiPriority="67"/>
+    <w:lsdException w:name="Medium Grid 2 Accent 1" w:uiPriority="68"/>
+    <w:lsdException w:name="Medium Grid 3 Accent 1" w:uiPriority="69"/>
+    <w:lsdException w:name="Dark List Accent 1" w:uiPriority="70"/>
+    <w:lsdException w:name="Colorful Shading Accent 1" w:uiPriority="71"/>
+    <w:lsdException w:name="Colorful List Accent 1" w:uiPriority="72"/>
+    <w:lsdException w:name="Colorful Grid Accent 1" w:uiPriority="73"/>
+    <w:lsdException w:name="Light Shading Accent 2" w:uiPriority="60"/>
+    <w:lsdException w:name="Light List Accent 2" w:uiPriority="61"/>
+    <w:lsdException w:name="Light Grid Accent 2" w:uiPriority="62"/>
+    <w:lsdException w:name="Medium Shading 1 Accent 2" w:uiPriority="63"/>
+    <w:lsdException w:name="Medium Shading 2 Accent 2" w:uiPriority="64"/>
+    <w:lsdException w:name="Medium List 1 Accent 2" w:uiPriority="65"/>
+    <w:lsdException w:name="Medium List 2 Accent 2" w:uiPriority="66"/>
+    <w:lsdException w:name="Medium Grid 1 Accent 2" w:uiPriority="67"/>
+    <w:lsdException w:name="Medium Grid 2 Accent 2" w:uiPriority="68"/>
+    <w:lsdException w:name="Medium Grid 3 Accent 2" w:uiPriority="69"/>
+    <w:lsdException w:name="Dark List Accent 2" w:uiPriority="70"/>
+    <w:lsdException w:name="Colorful Shading Accent 2" w:uiPriority="71"/>
+    <w:lsdException w:name="Colorful List Accent 2" w:uiPriority="72"/>
+    <w:lsdException w:name="Colorful Grid Accent 2" w:uiPriority="73"/>
+    <w:lsdException w:name="Light Shading Accent 3" w:uiPriority="60"/>
+    <w:lsdException w:name="Light List Accent 3" w:uiPriority="61"/>
+    <w:lsdException w:name="Light Grid Accent 3" w:uiPriority="62"/>
+    <w:lsdException w:name="Medium Shading 1 Accent 3" w:uiPriority="63"/>
+    <w:lsdException w:name="Medium Shading 2 Accent 3" w:uiPriority="64"/>
+    <w:lsdException w:name="Medium List 1 Accent 3" w:uiPriority="65"/>
+    <w:lsdException w:name="Medium List 2 Accent 3" w:uiPriority="66"/>
+    <w:lsdException w:name="Medium Grid 1 Accent 3" w:uiPriority="67"/>
+    <w:lsdException w:name="Medium Grid 2 Accent 3" w:uiPriority="68"/>
+    <w:lsdException w:name="Medium Grid 3 Accent 3" w:uiPriority="69"/>
+    <w:lsdException w:name="Dark List Accent 3" w:uiPriority="70"/>
+    <w:lsdException w:name="Colorful Shading Accent 3" w:uiPriority="71"/>
+    <w:lsdException w:name="Colorful List Accent 3" w:uiPriority="72"/>
+    <w:lsdException w:name="Colorful Grid Accent 3" w:uiPriority="73"/>
+    <w:lsdException w:name="Light Shading Accent 4" w:uiPriority="60"/>
+    <w:lsdException w:name="Light List Accent 4" w:uiPriority="61"/>
+    <w:lsdException w:name="Light Grid Accent 4" w:uiPriority="62"/>
+    <w:lsdException w:name="Medium Shading 1 Accent 4" w:uiPriority="63"/>
+    <w:lsdException w:name="Medium Shading 2 Accent 4" w:uiPriority="64"/>
+    <w:lsdException w:name="Medium List 1 Accent 4" w:uiPriority="65"/>
+    <w:lsdException w:name="Medium List 2 Accent 4" w:uiPriority="66"/>
+    <w:lsdException w:name="Medium Grid 1 Accent 4" w:uiPriority="67"/>
+    <w:lsdException w:name="Medium Grid 2 Accent 4" w:uiPriority="68"/>
+    <w:lsdException w:name="Medium Grid 3 Accent 4" w:uiPriority="69"/>
+    <w:lsdException w:name="Dark List Accent 4" w:uiPriority="70"/>
+    <w:lsdException w:name="Colorful Shading Accent 4" w:uiPriority="71"/>
+    <w:lsdException w:name="Colorful List Accent 4" w:uiPriority="72"/>
+    <w:lsdException w:name="Colorful Grid Accent 4" w:uiPriority="73"/>
+    <w:lsdException w:name="Light Shading Accent 5" w:uiPriority="60"/>
+    <w:lsdException w:name="Light List Accent 5" w:uiPriority="61"/>
+    <w:lsdException w:name="Light Grid Accent 5" w:uiPriority="62"/>
+    <w:lsdException w:name="Medium Shading 1 Accent 5" w:uiPriority="63"/>
+    <w:lsdException w:name="Medium Shading 2 Accent 5" w:uiPriority="64"/>
+    <w:lsdException w:name="Medium List 1 Accent 5" w:uiPriority="65"/>
+    <w:lsdException w:name="Medium List 2 Accent 5" w:uiPriority="66"/>
+    <w:lsdException w:name="Medium Grid 1 Accent 5" w:uiPriority="67"/>
+    <w:lsdException w:name="Medium Grid 2 Accent 5" w:uiPriority="68"/>
+    <w:lsdException w:name="Medium Grid 3 Accent 5" w:uiPriority="69"/>
+    <w:lsdException w:name="Dark List Accent 5" w:uiPriority="70"/>
+    <w:lsdException w:name="Colorful Shading Accent 5" w:uiPriority="71"/>
+    <w:lsdException w:name="Colorful List Accent 5" w:uiPriority="72"/>
+    <w:lsdException w:name="Colorful Grid Accent 5" w:uiPriority="73"/>
+    <w:lsdException w:name="Light Shading Accent 6" w:uiPriority="60"/>
+    <w:lsdException w:name="Light List Accent 6" w:uiPriority="61"/>
+    <w:lsdException w:name="Light Grid Accent 6" w:uiPriority="62"/>
+    <w:lsdException w:name="Medium Shading 1 Accent 6" w:uiPriority="63"/>
+    <w:lsdException w:name="Medium Shading 2 Accent 6" w:uiPriority="64"/>
+    <w:lsdException w:name="Medium List 1 Accent 6" w:uiPriority="65"/>
+    <w:lsdException w:name="Medium List 2 Accent 6" w:uiPriority="66"/>
+    <w:lsdException w:name="Medium Grid 1 Accent 6" w:uiPriority="67"/>
+    <w:lsdException w:name="Medium Grid 2 Accent 6" w:uiPriority="68"/>
+    <w:lsdException w:name="Medium Grid 3 Accent 6" w:uiPriority="69"/>
+    <w:lsdException w:name="Dark List Accent 6" w:uiPriority="70"/>
+    <w:lsdException w:name="Colorful Shading Accent 6" w:uiPriority="71"/>
+    <w:lsdException w:name="Colorful List Accent 6" w:uiPriority="72"/>
+    <w:lsdException w:name="Colorful Grid Accent 6" w:uiPriority="73"/>
+    <w:lsdException w:name="Subtle Emphasis" w:uiPriority="19" w:qFormat="1"/>
+    <w:lsdException w:name="Intense Emphasis" w:uiPriority="21" w:qFormat="1"/>
+    <w:lsdException w:name="Subtle Reference" w:uiPriority="31" w:qFormat="1"/>
+    <w:lsdException w:name="Intense Reference" w:uiPriority="32" w:qFormat="1"/>
+    <w:lsdException w:name="Book Title" w:uiPriority="33" w:qFormat="1"/>
+    <w:lsdException w:name="Bibliography" w:semiHidden="1" w:uiPriority="37" w:unhideWhenUsed="1"/>
+    <w:lsdException w:name="TOC Heading" w:semiHidden="1" w:uiPriority="39" w:unhideWhenUsed="1" w:qFormat="1"/>
+    <w:lsdException w:name="Plain Table 1" w:uiPriority="41"/>
+    <w:lsdException w:name="Plain Table 2" w:uiPriority="42"/>
+    <w:lsdException w:name="Plain Table 3" w:uiPriority="43"/>
+    <w:lsdException w:name="Plain Table 4" w:uiPriority="44"/>
+    <w:lsdException w:name="Plain Table 5" w:uiPriority="45"/>
+    <w:lsdException w:name="Grid Table Light" w:uiPriority="40"/>
+    <w:lsdException w:name="Grid Table 1 Light" w:uiPriority="46"/>
+    <w:lsdException w:name="Grid Table 2" w:uiPriority="47"/>
+    <w:lsdException w:name="Grid Table 3" w:uiPriority="48"/>
+    <w:lsdException w:name="Grid Table 4" w:uiPriority="49"/>
+    <w:lsdException w:name="Grid Table 5 Dark" w:uiPriority="50"/>
+    <w:lsdException w:name="Grid Table 6 Colorful" w:uiPriority="51"/>
+    <w:lsdException w:name="Grid Table 7 Colorful" w:uiPriority="52"/>
+    <w:lsdException w:name="Grid Table 1 Light Accent 1" w:uiPriority="46"/>
+    <w:lsdException w:name="Grid Table 2 Accent 1" w:uiPriority="47"/>
+    <w:lsdException w:name="Grid Table 3 Accent 1" w:uiPriority="48"/>
+    <w:lsdException w:name="Grid Table 4 Accent 1" w:uiPriority="49"/>
+    <w:lsdException w:name="Grid Table 5 Dark Accent 1" w:uiPriority="50"/>
+    <w:lsdException w:name="Grid Table 6 Colorful Accent 1" w:uiPriority="51"/>
+    <w:lsdException w:name="Grid Table 7 Colorful Accent 1" w:uiPriority="52"/>
+    <w:lsdException w:name="Grid Table 1 Light Accent 2" w:uiPriority="46"/>
+    <w:lsdException w:name="Grid Table 2 Accent 2" w:uiPriority="47"/>
+    <w:lsdException w:name="Grid Table 3 Accent 2" w:uiPriority="48"/>
+    <w:lsdException w:name="Grid Table 4 Accent 2" w:uiPriority="49"/>
+    <w:lsdException w:name="Grid Table 5 Dark Accent 2" w:uiPriority="50"/>
+    <w:lsdException w:name="Grid Table 6 Colorful Accent 2" w:uiPriority="51"/>
+    <w:lsdException w:name="Grid Table 7 Colorful Accent 2" w:uiPriority="52"/>
+    <w:lsdException w:name="Grid Table 1 Light Accent 3" w:uiPriority="46"/>
+    <w:lsdException w:name="Grid Table 2 Accent 3" w:uiPriority="47"/>
+    <w:lsdException w:name="Grid Table 3 Accent 3" w:uiPriority="48"/>
+    <w:lsdException w:name="Grid Table 4 Accent 3" w:uiPriority="49"/>
+    <w:lsdException w:name="Grid Table 5 Dark Accent 3" w:uiPriority="50"/>
+    <w:lsdException w:name="Grid Table 6 Colorful Accent 3" w:uiPriority="51"/>
+    <w:lsdException w:name="Grid Table 7 Colorful Accent 3" w:uiPriority="52"/>
+    <w:lsdException w:name="Grid Table 1 Light Accent 4" w:uiPriority="46"/>
+    <w:lsdException w:name="Grid Table 2 Accent 4" w:uiPriority="47"/>
+    <w:lsdException w:name="Grid Table 3 Accent 4" w:uiPriority="48"/>
+    <w:lsdException w:name="Grid Table 4 Accent 4" w:uiPriority="49"/>
+    <w:lsdException w:name="Grid Table 5 Dark Accent 4" w:uiPriority="50"/>
+    <w:lsdException w:name="Grid Table 6 Colorful Accent 4" w:uiPriority="51"/>
+    <w:lsdException w:name="Grid Table 7 Colorful Accent 4" w:uiPriority="52"/>
+    <w:lsdException w:name="Grid Table 1 Light Accent 5" w:uiPriority="46"/>
+    <w:lsdException w:name="Grid Table 2 Accent 5" w:uiPriority="47"/>
+    <w:lsdException w:name="Grid Table 3 Accent 5" w:uiPriority="48"/>
+    <w:lsdException w:name="Grid Table 4 Accent 5" w:uiPriority="49"/>
+    <w:lsdException w:name="Grid Table 5 Dark Accent 5" w:uiPriority="50"/>
+    <w:lsdException w:name="Grid Table 6 Colorful Accent 5" w:uiPriority="51"/>
+    <w:lsdException w:name="Grid Table 7 Colorful Accent 5" w:uiPriority="52"/>
+    <w:lsdException w:name="Grid Table 1 Light Accent 6" w:uiPriority="46"/>
+    <w:lsdException w:name="Grid Table 2 Accent 6" w:uiPriority="47"/>
+    <w:lsdException w:name="Grid Table 3 Accent 6" w:uiPriority="48"/>
+    <w:lsdException w:name="Grid Table 4 Accent 6" w:uiPriority="49"/>
+    <w:lsdException w:name="Grid Table 5 Dark Accent 6" w:uiPriority="50"/>
+    <w:lsdException w:name="Grid Table 6 Colorful Accent 6" w:uiPriority="51"/>
+    <w:lsdException w:name="Grid Table 7 Colorful Accent 6" w:uiPriority="52"/>
+    <w:lsdException w:name="List Table 1 Light" w:uiPriority="46"/>
+    <w:lsdException w:name="List Table 2" w:uiPriority="47"/>
+    <w:lsdException w:name="List Table 3" w:uiPriority="48"/>
+    <w:lsdException w:name="List Table 4" w:uiPriority="49"/>
+    <w:lsdException w:name="List Table 5 Dark" w:uiPriority="50"/>
+    <w:lsdException w:name="List Table 6 Colorful" w:uiPriority="51"/>
+    <w:lsdException w:name="List Table 7 Colorful" w:uiPriority="52"/>
+    <w:lsdException w:name="List Table 1 Light Accent 1" w:uiPriority="46"/>
+    <w:lsdException w:name="List Table 2 Accent 1" w:uiPriority="47"/>
+    <w:lsdException w:name="List Table 3 Accent 1" w:uiPriority="48"/>
+    <w:lsdException w:name="List Table 4 Accent 1" w:uiPriority="49"/>
+    <w:lsdException w:name="List Table 5 Dark Accent 1" w:uiPriority="50"/>
+    <w:lsdException w:name="List Table 6 Colorful Accent 1" w:uiPriority="51"/>
+    <w:lsdException w:name="List Table 7 Colorful Accent 1" w:uiPriority="52"/>
+    <w:lsdException w:name="List Table 1 Light Accent 2" w:uiPriority="46"/>
+    <w:lsdException w:name="List Table 2 Accent 2" w:uiPriority="47"/>
+    <w:lsdException w:name="List Table 3 Accent 2" w:uiPriority="48"/>
+    <w:lsdException w:name="List Table 4 Accent 2" w:uiPriority="49"/>
+    <w:lsdException w:name="List Table 5 Dark Accent 2" w:uiPriority="50"/>
+    <w:lsdException w:name="List Table 6 Colorful Accent 2" w:uiPriority="51"/>
+    <w:lsdException w:name="List Table 7 Colorful Accent 2" w:uiPriority="52"/>
+    <w:lsdException w:name="List Table 1 Light Accent 3" w:uiPriority="46"/>
+    <w:lsdException w:name="List Table 2 Accent 3" w:uiPriority="47"/>
+    <w:lsdException w:name="List Table 3 Accent 3" w:uiPriority="48"/>
+    <w:lsdException w:name="List Table 4 Accent 3" w:uiPriority="49"/>
+    <w:lsdException w:name="List Table 5 Dark Accent 3" w:uiPriority="50"/>
+    <w:lsdException w:name="List Table 6 Colorful Accent 3" w:uiPriority="51"/>
+    <w:lsdException w:name="List Table 7 Colorful Accent 3" w:uiPriority="52"/>
+    <w:lsdException w:name="List Table 1 Light Accent 4" w:uiPriority="46"/>
+    <w:lsdException w:name="List Table 2 Accent 4" w:uiPriority="47"/>
+    <w:lsdException w:name="List Table 3 Accent 4" w:uiPriority="48"/>
+    <w:lsdException w:name="List Table 4 Accent 4" w:uiPriority="49"/>
+    <w:lsdException w:name="List Table 5 Dark Accent 4" w:uiPriority="50"/>
+    <w:lsdException w:name="List Table 6 Colorful Accent 4" w:uiPriority="51"/>
+    <w:lsdException w:name="List Table 7 Colorful Accent 4" w:uiPriority="52"/>
+    <w:lsdException w:name="List Table 1 Light Accent 5" w:uiPriority="46"/>
+    <w:lsdException w:name="List Table 2 Accent 5" w:uiPriority="47"/>
+    <w:lsdException w:name="List Table 3 Accent 5" w:uiPriority="48"/>
+    <w:lsdException w:name="List Table 4 Accent 5" w:uiPriority="49"/>
+    <w:lsdException w:name="List Table 5 Dark Accent 5" w:uiPriority="50"/>
+    <w:lsdException w:name="List Table 6 Colorful Accent 5" w:uiPriority="51"/>
+    <w:lsdException w:name="List Table 7 Colorful Accent 5" w:uiPriority="52"/>
+    <w:lsdException w:name="List Table 1 Light Accent 6" w:uiPriority="46"/>
+    <w:lsdException w:name="List Table 2 Accent 6" w:uiPriority="47"/>
+    <w:lsdException w:name="List Table 3 Accent 6" w:uiPriority="48"/>
+    <w:lsdException w:name="List Table 4 Accent 6" w:uiPriority="49"/>
+    <w:lsdException w:name="List Table 5 Dark Accent 6" w:uiPriority="50"/>
+    <w:lsdException w:name="List Table 6 Colorful Accent 6" w:uiPriority="51"/>
+    <w:lsdException w:name="List Table 7 Colorful Accent 6" w:uiPriority="52"/>
   </w:latentStyles>
   <w:style w:type="paragraph" w:default="1" w:styleId="Normal">
     <w:name w:val="Normal"/>
     <w:qFormat/>
-    <w:rsid w:val="00A109D8"/>
+    <w:rsid w:val="00F1173D"/>
     <w:pPr>
       <w:widowControl w:val="0"/>
       <w:autoSpaceDE w:val="0"/>
@@ -39441,6 +39051,7 @@
       <w:spacing w:after="0" w:line="240" w:lineRule="auto"/>
     </w:pPr>
     <w:tblPr>
+      <w:tblInd w:w="0" w:type="dxa"/>
       <w:tblBorders>
         <w:top w:val="single" w:sz="4" w:space="0" w:color="auto"/>
         <w:left w:val="single" w:sz="4" w:space="0" w:color="auto"/>
@@ -39449,482 +39060,12 @@
         <w:insideH w:val="single" w:sz="4" w:space="0" w:color="auto"/>
         <w:insideV w:val="single" w:sz="4" w:space="0" w:color="auto"/>
       </w:tblBorders>
-    </w:tblPr>
-  </w:style>
-  <w:style w:type="paragraph" w:styleId="Prrafodelista">
-    <w:name w:val="List Paragraph"/>
-    <w:basedOn w:val="Normal"/>
-    <w:uiPriority w:val="34"/>
-    <w:qFormat/>
-    <w:rsid w:val="00747AD1"/>
-    <w:pPr>
-      <w:ind w:left="720"/>
-      <w:contextualSpacing/>
-    </w:pPr>
-  </w:style>
-  <w:style w:type="paragraph" w:styleId="Textosinformato">
-    <w:name w:val="Plain Text"/>
-    <w:basedOn w:val="Normal"/>
-    <w:link w:val="TextosinformatoCar"/>
-    <w:uiPriority w:val="99"/>
-    <w:unhideWhenUsed/>
-    <w:rsid w:val="00A870CD"/>
-    <w:pPr>
-      <w:widowControl/>
-      <w:autoSpaceDE/>
-      <w:autoSpaceDN/>
-    </w:pPr>
-    <w:rPr>
-      <w:rFonts w:ascii="Consolas" w:eastAsiaTheme="minorHAnsi" w:hAnsi="Consolas" w:cstheme="minorBidi"/>
-      <w:sz w:val="21"/>
-      <w:szCs w:val="21"/>
-      <w:lang w:eastAsia="en-US" w:bidi="ar-SA"/>
-    </w:rPr>
-  </w:style>
-  <w:style w:type="character" w:customStyle="1" w:styleId="TextosinformatoCar">
-    <w:name w:val="Texto sin formato Car"/>
-    <w:basedOn w:val="Fuentedeprrafopredeter"/>
-    <w:link w:val="Textosinformato"/>
-    <w:uiPriority w:val="99"/>
-    <w:rsid w:val="00A870CD"/>
-    <w:rPr>
-      <w:rFonts w:ascii="Consolas" w:hAnsi="Consolas"/>
-      <w:sz w:val="21"/>
-      <w:szCs w:val="21"/>
-    </w:rPr>
-  </w:style>
-  <w:style w:type="paragraph" w:styleId="HTMLconformatoprevio">
-    <w:name w:val="HTML Preformatted"/>
-    <w:basedOn w:val="Normal"/>
-    <w:link w:val="HTMLconformatoprevioCar"/>
-    <w:uiPriority w:val="99"/>
-    <w:semiHidden/>
-    <w:unhideWhenUsed/>
-    <w:rsid w:val="00DC622A"/>
-    <w:pPr>
-      <w:widowControl/>
-      <w:tabs>
-        <w:tab w:val="left" w:pos="916"/>
-        <w:tab w:val="left" w:pos="1832"/>
-        <w:tab w:val="left" w:pos="2748"/>
-        <w:tab w:val="left" w:pos="3664"/>
-        <w:tab w:val="left" w:pos="4580"/>
-        <w:tab w:val="left" w:pos="5496"/>
-        <w:tab w:val="left" w:pos="6412"/>
-        <w:tab w:val="left" w:pos="7328"/>
-        <w:tab w:val="left" w:pos="8244"/>
-        <w:tab w:val="left" w:pos="9160"/>
-        <w:tab w:val="left" w:pos="10076"/>
-        <w:tab w:val="left" w:pos="10992"/>
-        <w:tab w:val="left" w:pos="11908"/>
-        <w:tab w:val="left" w:pos="12824"/>
-        <w:tab w:val="left" w:pos="13740"/>
-        <w:tab w:val="left" w:pos="14656"/>
-      </w:tabs>
-      <w:autoSpaceDE/>
-      <w:autoSpaceDN/>
-    </w:pPr>
-    <w:rPr>
-      <w:rFonts w:ascii="Courier New" w:eastAsia="Times New Roman" w:hAnsi="Courier New" w:cs="Courier New"/>
-      <w:sz w:val="20"/>
-      <w:szCs w:val="20"/>
-      <w:lang w:bidi="ar-SA"/>
-    </w:rPr>
-  </w:style>
-  <w:style w:type="character" w:customStyle="1" w:styleId="HTMLconformatoprevioCar">
-    <w:name w:val="HTML con formato previo Car"/>
-    <w:basedOn w:val="Fuentedeprrafopredeter"/>
-    <w:link w:val="HTMLconformatoprevio"/>
-    <w:uiPriority w:val="99"/>
-    <w:semiHidden/>
-    <w:rsid w:val="00DC622A"/>
-    <w:rPr>
-      <w:rFonts w:ascii="Courier New" w:eastAsia="Times New Roman" w:hAnsi="Courier New" w:cs="Courier New"/>
-      <w:sz w:val="20"/>
-      <w:szCs w:val="20"/>
-      <w:lang w:eastAsia="es-ES"/>
-    </w:rPr>
-  </w:style>
-  <w:style w:type="paragraph" w:styleId="Mapadeldocumento">
-    <w:name w:val="Document Map"/>
-    <w:basedOn w:val="Normal"/>
-    <w:link w:val="MapadeldocumentoCar"/>
-    <w:uiPriority w:val="99"/>
-    <w:semiHidden/>
-    <w:unhideWhenUsed/>
-    <w:rsid w:val="00680A58"/>
-    <w:rPr>
-      <w:rFonts w:ascii="Times New Roman" w:hAnsi="Times New Roman" w:cs="Times New Roman"/>
-      <w:sz w:val="24"/>
-      <w:szCs w:val="24"/>
-    </w:rPr>
-  </w:style>
-  <w:style w:type="character" w:customStyle="1" w:styleId="MapadeldocumentoCar">
-    <w:name w:val="Mapa del documento Car"/>
-    <w:basedOn w:val="Fuentedeprrafopredeter"/>
-    <w:link w:val="Mapadeldocumento"/>
-    <w:uiPriority w:val="99"/>
-    <w:semiHidden/>
-    <w:rsid w:val="00680A58"/>
-    <w:rPr>
-      <w:rFonts w:ascii="Times New Roman" w:eastAsia="Calibri" w:hAnsi="Times New Roman" w:cs="Times New Roman"/>
-      <w:sz w:val="24"/>
-      <w:szCs w:val="24"/>
-      <w:lang w:eastAsia="es-ES" w:bidi="es-ES"/>
-    </w:rPr>
-  </w:style>
-</w:styles>
-</file>
-
-<file path=word/stylesWithEffects.xml><?xml version="1.0" encoding="utf-8"?>
-<w:styles xmlns:wpc="http://schemas.microsoft.com/office/word/2010/wordprocessingCanvas" xmlns:mc="http://schemas.openxmlformats.org/markup-compatibility/2006" xmlns:o="urn:schemas-microsoft-com:office:office" xmlns:r="http://schemas.openxmlformats.org/officeDocument/2006/relationships" xmlns:m="http://schemas.openxmlformats.org/officeDocument/2006/math" xmlns:v="urn:schemas-microsoft-com:vml" xmlns:wp14="http://schemas.microsoft.com/office/word/2010/wordprocessingDrawing" xmlns:wp="http://schemas.openxmlformats.org/drawingml/2006/wordprocessingDrawing" xmlns:w10="urn:schemas-microsoft-com:office:word" xmlns:w="http://schemas.openxmlformats.org/wordprocessingml/2006/main" xmlns:w14="http://schemas.microsoft.com/office/word/2010/wordml" xmlns:wpg="http://schemas.microsoft.com/office/word/2010/wordprocessingGroup" xmlns:wpi="http://schemas.microsoft.com/office/word/2010/wordprocessingInk" xmlns:wne="http://schemas.microsoft.com/office/word/2006/wordml" xmlns:wps="http://schemas.microsoft.com/office/word/2010/wordprocessingShape" mc:Ignorable="w14 wp14">
-  <w:docDefaults>
-    <w:rPrDefault>
-      <w:rPr>
-        <w:rFonts w:asciiTheme="minorHAnsi" w:eastAsiaTheme="minorHAnsi" w:hAnsiTheme="minorHAnsi" w:cstheme="minorBidi"/>
-        <w:sz w:val="22"/>
-        <w:szCs w:val="22"/>
-        <w:lang w:val="es-ES" w:eastAsia="en-US" w:bidi="ar-SA"/>
-      </w:rPr>
-    </w:rPrDefault>
-    <w:pPrDefault>
-      <w:pPr>
-        <w:spacing w:after="160" w:line="259" w:lineRule="auto"/>
-      </w:pPr>
-    </w:pPrDefault>
-  </w:docDefaults>
-  <w:latentStyles w:defLockedState="0" w:defUIPriority="99" w:defSemiHidden="1" w:defUnhideWhenUsed="1" w:defQFormat="0" w:count="267">
-    <w:lsdException w:name="Normal" w:semiHidden="0" w:uiPriority="0" w:unhideWhenUsed="0" w:qFormat="1"/>
-    <w:lsdException w:name="heading 1" w:semiHidden="0" w:uiPriority="9" w:unhideWhenUsed="0" w:qFormat="1"/>
-    <w:lsdException w:name="heading 2" w:uiPriority="9" w:qFormat="1"/>
-    <w:lsdException w:name="heading 3" w:uiPriority="9" w:qFormat="1"/>
-    <w:lsdException w:name="heading 4" w:uiPriority="9" w:qFormat="1"/>
-    <w:lsdException w:name="heading 5" w:uiPriority="9" w:qFormat="1"/>
-    <w:lsdException w:name="heading 6" w:uiPriority="9" w:qFormat="1"/>
-    <w:lsdException w:name="heading 7" w:uiPriority="9" w:qFormat="1"/>
-    <w:lsdException w:name="heading 8" w:uiPriority="9" w:qFormat="1"/>
-    <w:lsdException w:name="heading 9" w:uiPriority="9" w:qFormat="1"/>
-    <w:lsdException w:name="toc 1" w:uiPriority="39"/>
-    <w:lsdException w:name="toc 2" w:uiPriority="39"/>
-    <w:lsdException w:name="toc 3" w:uiPriority="39"/>
-    <w:lsdException w:name="toc 4" w:uiPriority="39"/>
-    <w:lsdException w:name="toc 5" w:uiPriority="39"/>
-    <w:lsdException w:name="toc 6" w:uiPriority="39"/>
-    <w:lsdException w:name="toc 7" w:uiPriority="39"/>
-    <w:lsdException w:name="toc 8" w:uiPriority="39"/>
-    <w:lsdException w:name="toc 9" w:uiPriority="39"/>
-    <w:lsdException w:name="caption" w:uiPriority="35" w:qFormat="1"/>
-    <w:lsdException w:name="Title" w:semiHidden="0" w:uiPriority="10" w:unhideWhenUsed="0" w:qFormat="1"/>
-    <w:lsdException w:name="Default Paragraph Font" w:uiPriority="1"/>
-    <w:lsdException w:name="Body Text" w:uiPriority="1" w:qFormat="1"/>
-    <w:lsdException w:name="Subtitle" w:semiHidden="0" w:uiPriority="11" w:unhideWhenUsed="0" w:qFormat="1"/>
-    <w:lsdException w:name="Strong" w:semiHidden="0" w:uiPriority="22" w:unhideWhenUsed="0" w:qFormat="1"/>
-    <w:lsdException w:name="Emphasis" w:semiHidden="0" w:uiPriority="20" w:unhideWhenUsed="0" w:qFormat="1"/>
-    <w:lsdException w:name="Table Grid" w:semiHidden="0" w:uiPriority="59" w:unhideWhenUsed="0"/>
-    <w:lsdException w:name="Placeholder Text" w:unhideWhenUsed="0"/>
-    <w:lsdException w:name="No Spacing" w:semiHidden="0" w:uiPriority="1" w:unhideWhenUsed="0" w:qFormat="1"/>
-    <w:lsdException w:name="Light Shading" w:semiHidden="0" w:uiPriority="60" w:unhideWhenUsed="0"/>
-    <w:lsdException w:name="Light List" w:semiHidden="0" w:uiPriority="61" w:unhideWhenUsed="0"/>
-    <w:lsdException w:name="Light Grid" w:semiHidden="0" w:uiPriority="62" w:unhideWhenUsed="0"/>
-    <w:lsdException w:name="Medium Shading 1" w:semiHidden="0" w:uiPriority="63" w:unhideWhenUsed="0"/>
-    <w:lsdException w:name="Medium Shading 2" w:semiHidden="0" w:uiPriority="64" w:unhideWhenUsed="0"/>
-    <w:lsdException w:name="Medium List 1" w:semiHidden="0" w:uiPriority="65" w:unhideWhenUsed="0"/>
-    <w:lsdException w:name="Medium List 2" w:semiHidden="0" w:uiPriority="66" w:unhideWhenUsed="0"/>
-    <w:lsdException w:name="Medium Grid 1" w:semiHidden="0" w:uiPriority="67" w:unhideWhenUsed="0"/>
-    <w:lsdException w:name="Medium Grid 2" w:semiHidden="0" w:uiPriority="68" w:unhideWhenUsed="0"/>
-    <w:lsdException w:name="Medium Grid 3" w:semiHidden="0" w:uiPriority="69" w:unhideWhenUsed="0"/>
-    <w:lsdException w:name="Dark List" w:semiHidden="0" w:uiPriority="70" w:unhideWhenUsed="0"/>
-    <w:lsdException w:name="Colorful Shading" w:semiHidden="0" w:uiPriority="71" w:unhideWhenUsed="0"/>
-    <w:lsdException w:name="Colorful List" w:semiHidden="0" w:uiPriority="72" w:unhideWhenUsed="0"/>
-    <w:lsdException w:name="Colorful Grid" w:semiHidden="0" w:uiPriority="73" w:unhideWhenUsed="0"/>
-    <w:lsdException w:name="Light Shading Accent 1" w:semiHidden="0" w:uiPriority="60" w:unhideWhenUsed="0"/>
-    <w:lsdException w:name="Light List Accent 1" w:semiHidden="0" w:uiPriority="61" w:unhideWhenUsed="0"/>
-    <w:lsdException w:name="Light Grid Accent 1" w:semiHidden="0" w:uiPriority="62" w:unhideWhenUsed="0"/>
-    <w:lsdException w:name="Medium Shading 1 Accent 1" w:semiHidden="0" w:uiPriority="63" w:unhideWhenUsed="0"/>
-    <w:lsdException w:name="Medium Shading 2 Accent 1" w:semiHidden="0" w:uiPriority="64" w:unhideWhenUsed="0"/>
-    <w:lsdException w:name="Medium List 1 Accent 1" w:semiHidden="0" w:uiPriority="65" w:unhideWhenUsed="0"/>
-    <w:lsdException w:name="Revision" w:unhideWhenUsed="0"/>
-    <w:lsdException w:name="List Paragraph" w:semiHidden="0" w:uiPriority="34" w:unhideWhenUsed="0" w:qFormat="1"/>
-    <w:lsdException w:name="Quote" w:semiHidden="0" w:uiPriority="29" w:unhideWhenUsed="0" w:qFormat="1"/>
-    <w:lsdException w:name="Intense Quote" w:semiHidden="0" w:uiPriority="30" w:unhideWhenUsed="0" w:qFormat="1"/>
-    <w:lsdException w:name="Medium List 2 Accent 1" w:semiHidden="0" w:uiPriority="66" w:unhideWhenUsed="0"/>
-    <w:lsdException w:name="Medium Grid 1 Accent 1" w:semiHidden="0" w:uiPriority="67" w:unhideWhenUsed="0"/>
-    <w:lsdException w:name="Medium Grid 2 Accent 1" w:semiHidden="0" w:uiPriority="68" w:unhideWhenUsed="0"/>
-    <w:lsdException w:name="Medium Grid 3 Accent 1" w:semiHidden="0" w:uiPriority="69" w:unhideWhenUsed="0"/>
-    <w:lsdException w:name="Dark List Accent 1" w:semiHidden="0" w:uiPriority="70" w:unhideWhenUsed="0"/>
-    <w:lsdException w:name="Colorful Shading Accent 1" w:semiHidden="0" w:uiPriority="71" w:unhideWhenUsed="0"/>
-    <w:lsdException w:name="Colorful List Accent 1" w:semiHidden="0" w:uiPriority="72" w:unhideWhenUsed="0"/>
-    <w:lsdException w:name="Colorful Grid Accent 1" w:semiHidden="0" w:uiPriority="73" w:unhideWhenUsed="0"/>
-    <w:lsdException w:name="Light Shading Accent 2" w:semiHidden="0" w:uiPriority="60" w:unhideWhenUsed="0"/>
-    <w:lsdException w:name="Light List Accent 2" w:semiHidden="0" w:uiPriority="61" w:unhideWhenUsed="0"/>
-    <w:lsdException w:name="Light Grid Accent 2" w:semiHidden="0" w:uiPriority="62" w:unhideWhenUsed="0"/>
-    <w:lsdException w:name="Medium Shading 1 Accent 2" w:semiHidden="0" w:uiPriority="63" w:unhideWhenUsed="0"/>
-    <w:lsdException w:name="Medium Shading 2 Accent 2" w:semiHidden="0" w:uiPriority="64" w:unhideWhenUsed="0"/>
-    <w:lsdException w:name="Medium List 1 Accent 2" w:semiHidden="0" w:uiPriority="65" w:unhideWhenUsed="0"/>
-    <w:lsdException w:name="Medium List 2 Accent 2" w:semiHidden="0" w:uiPriority="66" w:unhideWhenUsed="0"/>
-    <w:lsdException w:name="Medium Grid 1 Accent 2" w:semiHidden="0" w:uiPriority="67" w:unhideWhenUsed="0"/>
-    <w:lsdException w:name="Medium Grid 2 Accent 2" w:semiHidden="0" w:uiPriority="68" w:unhideWhenUsed="0"/>
-    <w:lsdException w:name="Medium Grid 3 Accent 2" w:semiHidden="0" w:uiPriority="69" w:unhideWhenUsed="0"/>
-    <w:lsdException w:name="Dark List Accent 2" w:semiHidden="0" w:uiPriority="70" w:unhideWhenUsed="0"/>
-    <w:lsdException w:name="Colorful Shading Accent 2" w:semiHidden="0" w:uiPriority="71" w:unhideWhenUsed="0"/>
-    <w:lsdException w:name="Colorful List Accent 2" w:semiHidden="0" w:uiPriority="72" w:unhideWhenUsed="0"/>
-    <w:lsdException w:name="Colorful Grid Accent 2" w:semiHidden="0" w:uiPriority="73" w:unhideWhenUsed="0"/>
-    <w:lsdException w:name="Light Shading Accent 3" w:semiHidden="0" w:uiPriority="60" w:unhideWhenUsed="0"/>
-    <w:lsdException w:name="Light List Accent 3" w:semiHidden="0" w:uiPriority="61" w:unhideWhenUsed="0"/>
-    <w:lsdException w:name="Light Grid Accent 3" w:semiHidden="0" w:uiPriority="62" w:unhideWhenUsed="0"/>
-    <w:lsdException w:name="Medium Shading 1 Accent 3" w:semiHidden="0" w:uiPriority="63" w:unhideWhenUsed="0"/>
-    <w:lsdException w:name="Medium Shading 2 Accent 3" w:semiHidden="0" w:uiPriority="64" w:unhideWhenUsed="0"/>
-    <w:lsdException w:name="Medium List 1 Accent 3" w:semiHidden="0" w:uiPriority="65" w:unhideWhenUsed="0"/>
-    <w:lsdException w:name="Medium List 2 Accent 3" w:semiHidden="0" w:uiPriority="66" w:unhideWhenUsed="0"/>
-    <w:lsdException w:name="Medium Grid 1 Accent 3" w:semiHidden="0" w:uiPriority="67" w:unhideWhenUsed="0"/>
-    <w:lsdException w:name="Medium Grid 2 Accent 3" w:semiHidden="0" w:uiPriority="68" w:unhideWhenUsed="0"/>
-    <w:lsdException w:name="Medium Grid 3 Accent 3" w:semiHidden="0" w:uiPriority="69" w:unhideWhenUsed="0"/>
-    <w:lsdException w:name="Dark List Accent 3" w:semiHidden="0" w:uiPriority="70" w:unhideWhenUsed="0"/>
-    <w:lsdException w:name="Colorful Shading Accent 3" w:semiHidden="0" w:uiPriority="71" w:unhideWhenUsed="0"/>
-    <w:lsdException w:name="Colorful List Accent 3" w:semiHidden="0" w:uiPriority="72" w:unhideWhenUsed="0"/>
-    <w:lsdException w:name="Colorful Grid Accent 3" w:semiHidden="0" w:uiPriority="73" w:unhideWhenUsed="0"/>
-    <w:lsdException w:name="Light Shading Accent 4" w:semiHidden="0" w:uiPriority="60" w:unhideWhenUsed="0"/>
-    <w:lsdException w:name="Light List Accent 4" w:semiHidden="0" w:uiPriority="61" w:unhideWhenUsed="0"/>
-    <w:lsdException w:name="Light Grid Accent 4" w:semiHidden="0" w:uiPriority="62" w:unhideWhenUsed="0"/>
-    <w:lsdException w:name="Medium Shading 1 Accent 4" w:semiHidden="0" w:uiPriority="63" w:unhideWhenUsed="0"/>
-    <w:lsdException w:name="Medium Shading 2 Accent 4" w:semiHidden="0" w:uiPriority="64" w:unhideWhenUsed="0"/>
-    <w:lsdException w:name="Medium List 1 Accent 4" w:semiHidden="0" w:uiPriority="65" w:unhideWhenUsed="0"/>
-    <w:lsdException w:name="Medium List 2 Accent 4" w:semiHidden="0" w:uiPriority="66" w:unhideWhenUsed="0"/>
-    <w:lsdException w:name="Medium Grid 1 Accent 4" w:semiHidden="0" w:uiPriority="67" w:unhideWhenUsed="0"/>
-    <w:lsdException w:name="Medium Grid 2 Accent 4" w:semiHidden="0" w:uiPriority="68" w:unhideWhenUsed="0"/>
-    <w:lsdException w:name="Medium Grid 3 Accent 4" w:semiHidden="0" w:uiPriority="69" w:unhideWhenUsed="0"/>
-    <w:lsdException w:name="Dark List Accent 4" w:semiHidden="0" w:uiPriority="70" w:unhideWhenUsed="0"/>
-    <w:lsdException w:name="Colorful Shading Accent 4" w:semiHidden="0" w:uiPriority="71" w:unhideWhenUsed="0"/>
-    <w:lsdException w:name="Colorful List Accent 4" w:semiHidden="0" w:uiPriority="72" w:unhideWhenUsed="0"/>
-    <w:lsdException w:name="Colorful Grid Accent 4" w:semiHidden="0" w:uiPriority="73" w:unhideWhenUsed="0"/>
-    <w:lsdException w:name="Light Shading Accent 5" w:semiHidden="0" w:uiPriority="60" w:unhideWhenUsed="0"/>
-    <w:lsdException w:name="Light List Accent 5" w:semiHidden="0" w:uiPriority="61" w:unhideWhenUsed="0"/>
-    <w:lsdException w:name="Light Grid Accent 5" w:semiHidden="0" w:uiPriority="62" w:unhideWhenUsed="0"/>
-    <w:lsdException w:name="Medium Shading 1 Accent 5" w:semiHidden="0" w:uiPriority="63" w:unhideWhenUsed="0"/>
-    <w:lsdException w:name="Medium Shading 2 Accent 5" w:semiHidden="0" w:uiPriority="64" w:unhideWhenUsed="0"/>
-    <w:lsdException w:name="Medium List 1 Accent 5" w:semiHidden="0" w:uiPriority="65" w:unhideWhenUsed="0"/>
-    <w:lsdException w:name="Medium List 2 Accent 5" w:semiHidden="0" w:uiPriority="66" w:unhideWhenUsed="0"/>
-    <w:lsdException w:name="Medium Grid 1 Accent 5" w:semiHidden="0" w:uiPriority="67" w:unhideWhenUsed="0"/>
-    <w:lsdException w:name="Medium Grid 2 Accent 5" w:semiHidden="0" w:uiPriority="68" w:unhideWhenUsed="0"/>
-    <w:lsdException w:name="Medium Grid 3 Accent 5" w:semiHidden="0" w:uiPriority="69" w:unhideWhenUsed="0"/>
-    <w:lsdException w:name="Dark List Accent 5" w:semiHidden="0" w:uiPriority="70" w:unhideWhenUsed="0"/>
-    <w:lsdException w:name="Colorful Shading Accent 5" w:semiHidden="0" w:uiPriority="71" w:unhideWhenUsed="0"/>
-    <w:lsdException w:name="Colorful List Accent 5" w:semiHidden="0" w:uiPriority="72" w:unhideWhenUsed="0"/>
-    <w:lsdException w:name="Colorful Grid Accent 5" w:semiHidden="0" w:uiPriority="73" w:unhideWhenUsed="0"/>
-    <w:lsdException w:name="Light Shading Accent 6" w:semiHidden="0" w:uiPriority="60" w:unhideWhenUsed="0"/>
-    <w:lsdException w:name="Light List Accent 6" w:semiHidden="0" w:uiPriority="61" w:unhideWhenUsed="0"/>
-    <w:lsdException w:name="Light Grid Accent 6" w:semiHidden="0" w:uiPriority="62" w:unhideWhenUsed="0"/>
-    <w:lsdException w:name="Medium Shading 1 Accent 6" w:semiHidden="0" w:uiPriority="63" w:unhideWhenUsed="0"/>
-    <w:lsdException w:name="Medium Shading 2 Accent 6" w:semiHidden="0" w:uiPriority="64" w:unhideWhenUsed="0"/>
-    <w:lsdException w:name="Medium List 1 Accent 6" w:semiHidden="0" w:uiPriority="65" w:unhideWhenUsed="0"/>
-    <w:lsdException w:name="Medium List 2 Accent 6" w:semiHidden="0" w:uiPriority="66" w:unhideWhenUsed="0"/>
-    <w:lsdException w:name="Medium Grid 1 Accent 6" w:semiHidden="0" w:uiPriority="67" w:unhideWhenUsed="0"/>
-    <w:lsdException w:name="Medium Grid 2 Accent 6" w:semiHidden="0" w:uiPriority="68" w:unhideWhenUsed="0"/>
-    <w:lsdException w:name="Medium Grid 3 Accent 6" w:semiHidden="0" w:uiPriority="69" w:unhideWhenUsed="0"/>
-    <w:lsdException w:name="Dark List Accent 6" w:semiHidden="0" w:uiPriority="70" w:unhideWhenUsed="0"/>
-    <w:lsdException w:name="Colorful Shading Accent 6" w:semiHidden="0" w:uiPriority="71" w:unhideWhenUsed="0"/>
-    <w:lsdException w:name="Colorful List Accent 6" w:semiHidden="0" w:uiPriority="72" w:unhideWhenUsed="0"/>
-    <w:lsdException w:name="Colorful Grid Accent 6" w:semiHidden="0" w:uiPriority="73" w:unhideWhenUsed="0"/>
-    <w:lsdException w:name="Subtle Emphasis" w:semiHidden="0" w:uiPriority="19" w:unhideWhenUsed="0" w:qFormat="1"/>
-    <w:lsdException w:name="Intense Emphasis" w:semiHidden="0" w:uiPriority="21" w:unhideWhenUsed="0" w:qFormat="1"/>
-    <w:lsdException w:name="Subtle Reference" w:semiHidden="0" w:uiPriority="31" w:unhideWhenUsed="0" w:qFormat="1"/>
-    <w:lsdException w:name="Intense Reference" w:semiHidden="0" w:uiPriority="32" w:unhideWhenUsed="0" w:qFormat="1"/>
-    <w:lsdException w:name="Book Title" w:semiHidden="0" w:uiPriority="33" w:unhideWhenUsed="0" w:qFormat="1"/>
-    <w:lsdException w:name="Bibliography" w:uiPriority="37"/>
-    <w:lsdException w:name="TOC Heading" w:uiPriority="39" w:qFormat="1"/>
-  </w:latentStyles>
-  <w:style w:type="paragraph" w:default="1" w:styleId="Normal">
-    <w:name w:val="Normal"/>
-    <w:qFormat/>
-    <w:rsid w:val="00A109D8"/>
-    <w:pPr>
-      <w:widowControl w:val="0"/>
-      <w:autoSpaceDE w:val="0"/>
-      <w:autoSpaceDN w:val="0"/>
-      <w:spacing w:after="0" w:line="240" w:lineRule="auto"/>
-    </w:pPr>
-    <w:rPr>
-      <w:rFonts w:ascii="Calibri" w:eastAsia="Calibri" w:hAnsi="Calibri" w:cs="Calibri"/>
-      <w:lang w:eastAsia="es-ES" w:bidi="es-ES"/>
-    </w:rPr>
-  </w:style>
-  <w:style w:type="paragraph" w:styleId="Ttulo3">
-    <w:name w:val="heading 3"/>
-    <w:basedOn w:val="Normal"/>
-    <w:link w:val="Ttulo3Car"/>
-    <w:uiPriority w:val="9"/>
-    <w:unhideWhenUsed/>
-    <w:qFormat/>
-    <w:rsid w:val="00F20A1D"/>
-    <w:pPr>
-      <w:ind w:left="1115"/>
-      <w:outlineLvl w:val="2"/>
-    </w:pPr>
-    <w:rPr>
-      <w:sz w:val="32"/>
-      <w:szCs w:val="32"/>
-    </w:rPr>
-  </w:style>
-  <w:style w:type="character" w:default="1" w:styleId="Fuentedeprrafopredeter">
-    <w:name w:val="Default Paragraph Font"/>
-    <w:uiPriority w:val="1"/>
-    <w:semiHidden/>
-    <w:unhideWhenUsed/>
-  </w:style>
-  <w:style w:type="table" w:default="1" w:styleId="Tablanormal">
-    <w:name w:val="Normal Table"/>
-    <w:uiPriority w:val="99"/>
-    <w:semiHidden/>
-    <w:unhideWhenUsed/>
-    <w:tblPr>
-      <w:tblInd w:w="0" w:type="dxa"/>
       <w:tblCellMar>
         <w:top w:w="0" w:type="dxa"/>
         <w:left w:w="108" w:type="dxa"/>
         <w:bottom w:w="0" w:type="dxa"/>
         <w:right w:w="108" w:type="dxa"/>
       </w:tblCellMar>
-    </w:tblPr>
-  </w:style>
-  <w:style w:type="numbering" w:default="1" w:styleId="Sinlista">
-    <w:name w:val="No List"/>
-    <w:uiPriority w:val="99"/>
-    <w:semiHidden/>
-    <w:unhideWhenUsed/>
-  </w:style>
-  <w:style w:type="character" w:customStyle="1" w:styleId="Ttulo3Car">
-    <w:name w:val="Título 3 Car"/>
-    <w:basedOn w:val="Fuentedeprrafopredeter"/>
-    <w:link w:val="Ttulo3"/>
-    <w:uiPriority w:val="9"/>
-    <w:rsid w:val="00F20A1D"/>
-    <w:rPr>
-      <w:rFonts w:ascii="Calibri" w:eastAsia="Calibri" w:hAnsi="Calibri" w:cs="Calibri"/>
-      <w:sz w:val="32"/>
-      <w:szCs w:val="32"/>
-      <w:lang w:eastAsia="es-ES" w:bidi="es-ES"/>
-    </w:rPr>
-  </w:style>
-  <w:style w:type="paragraph" w:styleId="Textoindependiente">
-    <w:name w:val="Body Text"/>
-    <w:basedOn w:val="Normal"/>
-    <w:link w:val="TextoindependienteCar"/>
-    <w:uiPriority w:val="1"/>
-    <w:qFormat/>
-    <w:rsid w:val="00F20A1D"/>
-    <w:rPr>
-      <w:sz w:val="28"/>
-      <w:szCs w:val="28"/>
-    </w:rPr>
-  </w:style>
-  <w:style w:type="character" w:customStyle="1" w:styleId="TextoindependienteCar">
-    <w:name w:val="Texto independiente Car"/>
-    <w:basedOn w:val="Fuentedeprrafopredeter"/>
-    <w:link w:val="Textoindependiente"/>
-    <w:uiPriority w:val="1"/>
-    <w:rsid w:val="00F20A1D"/>
-    <w:rPr>
-      <w:rFonts w:ascii="Calibri" w:eastAsia="Calibri" w:hAnsi="Calibri" w:cs="Calibri"/>
-      <w:sz w:val="28"/>
-      <w:szCs w:val="28"/>
-      <w:lang w:eastAsia="es-ES" w:bidi="es-ES"/>
-    </w:rPr>
-  </w:style>
-  <w:style w:type="paragraph" w:styleId="Encabezado">
-    <w:name w:val="header"/>
-    <w:basedOn w:val="Normal"/>
-    <w:link w:val="EncabezadoCar"/>
-    <w:uiPriority w:val="99"/>
-    <w:unhideWhenUsed/>
-    <w:rsid w:val="00F20A1D"/>
-    <w:pPr>
-      <w:tabs>
-        <w:tab w:val="center" w:pos="4252"/>
-        <w:tab w:val="right" w:pos="8504"/>
-      </w:tabs>
-    </w:pPr>
-  </w:style>
-  <w:style w:type="character" w:customStyle="1" w:styleId="EncabezadoCar">
-    <w:name w:val="Encabezado Car"/>
-    <w:basedOn w:val="Fuentedeprrafopredeter"/>
-    <w:link w:val="Encabezado"/>
-    <w:uiPriority w:val="99"/>
-    <w:rsid w:val="00F20A1D"/>
-    <w:rPr>
-      <w:rFonts w:ascii="Calibri" w:eastAsia="Calibri" w:hAnsi="Calibri" w:cs="Calibri"/>
-      <w:lang w:eastAsia="es-ES" w:bidi="es-ES"/>
-    </w:rPr>
-  </w:style>
-  <w:style w:type="paragraph" w:styleId="Piedepgina">
-    <w:name w:val="footer"/>
-    <w:basedOn w:val="Normal"/>
-    <w:link w:val="PiedepginaCar"/>
-    <w:uiPriority w:val="99"/>
-    <w:unhideWhenUsed/>
-    <w:rsid w:val="00F20A1D"/>
-    <w:pPr>
-      <w:tabs>
-        <w:tab w:val="center" w:pos="4252"/>
-        <w:tab w:val="right" w:pos="8504"/>
-      </w:tabs>
-    </w:pPr>
-  </w:style>
-  <w:style w:type="character" w:customStyle="1" w:styleId="PiedepginaCar">
-    <w:name w:val="Pie de página Car"/>
-    <w:basedOn w:val="Fuentedeprrafopredeter"/>
-    <w:link w:val="Piedepgina"/>
-    <w:uiPriority w:val="99"/>
-    <w:rsid w:val="00F20A1D"/>
-    <w:rPr>
-      <w:rFonts w:ascii="Calibri" w:eastAsia="Calibri" w:hAnsi="Calibri" w:cs="Calibri"/>
-      <w:lang w:eastAsia="es-ES" w:bidi="es-ES"/>
-    </w:rPr>
-  </w:style>
-  <w:style w:type="paragraph" w:styleId="Textodeglobo">
-    <w:name w:val="Balloon Text"/>
-    <w:basedOn w:val="Normal"/>
-    <w:link w:val="TextodegloboCar"/>
-    <w:uiPriority w:val="99"/>
-    <w:semiHidden/>
-    <w:unhideWhenUsed/>
-    <w:rsid w:val="00C5080E"/>
-    <w:rPr>
-      <w:rFonts w:ascii="Tahoma" w:hAnsi="Tahoma" w:cs="Tahoma"/>
-      <w:sz w:val="16"/>
-      <w:szCs w:val="16"/>
-    </w:rPr>
-  </w:style>
-  <w:style w:type="character" w:customStyle="1" w:styleId="TextodegloboCar">
-    <w:name w:val="Texto de globo Car"/>
-    <w:basedOn w:val="Fuentedeprrafopredeter"/>
-    <w:link w:val="Textodeglobo"/>
-    <w:uiPriority w:val="99"/>
-    <w:semiHidden/>
-    <w:rsid w:val="00C5080E"/>
-    <w:rPr>
-      <w:rFonts w:ascii="Tahoma" w:eastAsia="Calibri" w:hAnsi="Tahoma" w:cs="Tahoma"/>
-      <w:sz w:val="16"/>
-      <w:szCs w:val="16"/>
-      <w:lang w:eastAsia="es-ES" w:bidi="es-ES"/>
-    </w:rPr>
-  </w:style>
-  <w:style w:type="table" w:styleId="Tablaconcuadrcula">
-    <w:name w:val="Table Grid"/>
-    <w:basedOn w:val="Tablanormal"/>
-    <w:uiPriority w:val="59"/>
-    <w:rsid w:val="00C5080E"/>
-    <w:pPr>
-      <w:spacing w:after="0" w:line="240" w:lineRule="auto"/>
-    </w:pPr>
-    <w:tblPr>
-      <w:tblBorders>
-        <w:top w:val="single" w:sz="4" w:space="0" w:color="auto"/>
-        <w:left w:val="single" w:sz="4" w:space="0" w:color="auto"/>
-        <w:bottom w:val="single" w:sz="4" w:space="0" w:color="auto"/>
-        <w:right w:val="single" w:sz="4" w:space="0" w:color="auto"/>
-        <w:insideH w:val="single" w:sz="4" w:space="0" w:color="auto"/>
-        <w:insideV w:val="single" w:sz="4" w:space="0" w:color="auto"/>
-      </w:tblBorders>
     </w:tblPr>
   </w:style>
   <w:style w:type="paragraph" w:styleId="Prrafodelista">
@@ -40341,7 +39482,7 @@
   <a:extraClrSchemeLst/>
   <a:extLst>
     <a:ext uri="{05A4C25C-085E-4340-85A3-A5531E510DB2}">
-      <thm15:themeFamily xmlns:thm15="http://schemas.microsoft.com/office/thememl/2012/main" xmlns="" name="Office Theme" id="{62F939B6-93AF-4DB8-9C6B-D6C7DFDC589F}" vid="{4A3C46E8-61CC-4603-A589-7422A47A8E4A}"/>
+      <thm15:themeFamily xmlns:thm15="http://schemas.microsoft.com/office/thememl/2012/main" name="Office Theme" id="{62F939B6-93AF-4DB8-9C6B-D6C7DFDC589F}" vid="{4A3C46E8-61CC-4603-A589-7422A47A8E4A}"/>
     </a:ext>
   </a:extLst>
 </a:theme>
@@ -40352,7 +39493,7 @@
 </file>
 
 <file path=customXml/itemProps1.xml><?xml version="1.0" encoding="utf-8"?>
-<ds:datastoreItem xmlns:ds="http://schemas.openxmlformats.org/officeDocument/2006/customXml" ds:itemID="{88C570F7-99A7-4170-84A9-FCAD795293FA}">
+<ds:datastoreItem xmlns:ds="http://schemas.openxmlformats.org/officeDocument/2006/customXml" ds:itemID="{F48B60CC-39C6-1C4D-A48D-029D29689223}">
   <ds:schemaRefs>
     <ds:schemaRef ds:uri="http://schemas.openxmlformats.org/officeDocument/2006/bibliography"/>
   </ds:schemaRefs>

--- a/documentation/Sprint-1/Sprint-1.docx
+++ b/documentation/Sprint-1/Sprint-1.docx
@@ -8432,11 +8432,33 @@
                                       <w:lang w:val="en-US"/>
                                     </w:rPr>
                                   </w:pPr>
+                                  <w:proofErr w:type="spellStart"/>
                                   <w:r>
                                     <w:rPr>
                                       <w:lang w:val="en-US"/>
                                     </w:rPr>
-                                    <w:t>Macarro Klepsch, Miguel</w:t>
+                                    <w:t>Macarro</w:t>
+                                  </w:r>
+                                  <w:proofErr w:type="spellEnd"/>
+                                  <w:r>
+                                    <w:rPr>
+                                      <w:lang w:val="en-US"/>
+                                    </w:rPr>
+                                    <w:t xml:space="preserve"> </w:t>
+                                  </w:r>
+                                  <w:proofErr w:type="spellStart"/>
+                                  <w:r>
+                                    <w:rPr>
+                                      <w:lang w:val="en-US"/>
+                                    </w:rPr>
+                                    <w:t>Klepsch</w:t>
+                                  </w:r>
+                                  <w:proofErr w:type="spellEnd"/>
+                                  <w:r>
+                                    <w:rPr>
+                                      <w:lang w:val="en-US"/>
+                                    </w:rPr>
+                                    <w:t>, Miguel</w:t>
                                   </w:r>
                                 </w:p>
                               </w:tc>
@@ -8456,11 +8478,19 @@
                                       <w:lang w:val="en-US"/>
                                     </w:rPr>
                                   </w:pPr>
+                                  <w:proofErr w:type="spellStart"/>
                                   <w:r>
                                     <w:rPr>
                                       <w:lang w:val="en-US"/>
                                     </w:rPr>
-                                    <w:t>Volante González, José Manuel</w:t>
+                                    <w:t>Volante</w:t>
+                                  </w:r>
+                                  <w:proofErr w:type="spellEnd"/>
+                                  <w:r>
+                                    <w:rPr>
+                                      <w:lang w:val="en-US"/>
+                                    </w:rPr>
+                                    <w:t xml:space="preserve"> González, José Manuel</w:t>
                                   </w:r>
                                 </w:p>
                               </w:tc>
@@ -8570,11 +8600,33 @@
                                 <w:lang w:val="en-US"/>
                               </w:rPr>
                             </w:pPr>
+                            <w:proofErr w:type="spellStart"/>
                             <w:r>
                               <w:rPr>
                                 <w:lang w:val="en-US"/>
                               </w:rPr>
-                              <w:t>Macarro Klepsch, Miguel</w:t>
+                              <w:t>Macarro</w:t>
+                            </w:r>
+                            <w:proofErr w:type="spellEnd"/>
+                            <w:r>
+                              <w:rPr>
+                                <w:lang w:val="en-US"/>
+                              </w:rPr>
+                              <w:t xml:space="preserve"> </w:t>
+                            </w:r>
+                            <w:proofErr w:type="spellStart"/>
+                            <w:r>
+                              <w:rPr>
+                                <w:lang w:val="en-US"/>
+                              </w:rPr>
+                              <w:t>Klepsch</w:t>
+                            </w:r>
+                            <w:proofErr w:type="spellEnd"/>
+                            <w:r>
+                              <w:rPr>
+                                <w:lang w:val="en-US"/>
+                              </w:rPr>
+                              <w:t>, Miguel</w:t>
                             </w:r>
                           </w:p>
                         </w:tc>
@@ -8594,11 +8646,19 @@
                                 <w:lang w:val="en-US"/>
                               </w:rPr>
                             </w:pPr>
+                            <w:proofErr w:type="spellStart"/>
                             <w:r>
                               <w:rPr>
                                 <w:lang w:val="en-US"/>
                               </w:rPr>
-                              <w:t>Volante González, José Manuel</w:t>
+                              <w:t>Volante</w:t>
+                            </w:r>
+                            <w:proofErr w:type="spellEnd"/>
+                            <w:r>
+                              <w:rPr>
+                                <w:lang w:val="en-US"/>
+                              </w:rPr>
+                              <w:t xml:space="preserve"> González, José Manuel</w:t>
                             </w:r>
                           </w:p>
                         </w:tc>
@@ -9824,6 +9884,7 @@
           <w:lang w:val="en-US" w:eastAsia="es-ES" w:bidi="es-ES"/>
         </w:rPr>
       </w:pPr>
+      <w:proofErr w:type="spellStart"/>
       <w:r>
         <w:rPr>
           <w:rFonts w:asciiTheme="minorHAnsi" w:eastAsia="Calibri" w:hAnsiTheme="minorHAnsi" w:cstheme="minorHAnsi"/>
@@ -9831,7 +9892,17 @@
           <w:szCs w:val="24"/>
           <w:lang w:val="en-US" w:eastAsia="es-ES" w:bidi="es-ES"/>
         </w:rPr>
-        <w:t>VisitType (</w:t>
+        <w:t>VisitType</w:t>
+      </w:r>
+      <w:proofErr w:type="spellEnd"/>
+      <w:r>
+        <w:rPr>
+          <w:rFonts w:asciiTheme="minorHAnsi" w:eastAsia="Calibri" w:hAnsiTheme="minorHAnsi" w:cstheme="minorHAnsi"/>
+          <w:sz w:val="24"/>
+          <w:szCs w:val="24"/>
+          <w:lang w:val="en-US" w:eastAsia="es-ES" w:bidi="es-ES"/>
+        </w:rPr>
+        <w:t xml:space="preserve"> (</w:t>
       </w:r>
       <w:r>
         <w:rPr>
@@ -9899,6 +9970,7 @@
           <w:lang w:val="en-US" w:eastAsia="es-ES" w:bidi="es-ES"/>
         </w:rPr>
       </w:pPr>
+      <w:proofErr w:type="spellStart"/>
       <w:r>
         <w:rPr>
           <w:rFonts w:asciiTheme="minorHAnsi" w:eastAsia="Calibri" w:hAnsiTheme="minorHAnsi" w:cstheme="minorHAnsi"/>
@@ -9906,7 +9978,37 @@
           <w:szCs w:val="24"/>
           <w:lang w:val="en-US" w:eastAsia="es-ES" w:bidi="es-ES"/>
         </w:rPr>
-        <w:t>Paymnet (one  to one, optional</w:t>
+        <w:t>Paymnet</w:t>
+      </w:r>
+      <w:proofErr w:type="spellEnd"/>
+      <w:r>
+        <w:rPr>
+          <w:rFonts w:asciiTheme="minorHAnsi" w:eastAsia="Calibri" w:hAnsiTheme="minorHAnsi" w:cstheme="minorHAnsi"/>
+          <w:sz w:val="24"/>
+          <w:szCs w:val="24"/>
+          <w:lang w:val="en-US" w:eastAsia="es-ES" w:bidi="es-ES"/>
+        </w:rPr>
+        <w:t xml:space="preserve"> (</w:t>
+      </w:r>
+      <w:proofErr w:type="gramStart"/>
+      <w:r>
+        <w:rPr>
+          <w:rFonts w:asciiTheme="minorHAnsi" w:eastAsia="Calibri" w:hAnsiTheme="minorHAnsi" w:cstheme="minorHAnsi"/>
+          <w:sz w:val="24"/>
+          <w:szCs w:val="24"/>
+          <w:lang w:val="en-US" w:eastAsia="es-ES" w:bidi="es-ES"/>
+        </w:rPr>
+        <w:t>one  to</w:t>
+      </w:r>
+      <w:proofErr w:type="gramEnd"/>
+      <w:r>
+        <w:rPr>
+          <w:rFonts w:asciiTheme="minorHAnsi" w:eastAsia="Calibri" w:hAnsiTheme="minorHAnsi" w:cstheme="minorHAnsi"/>
+          <w:sz w:val="24"/>
+          <w:szCs w:val="24"/>
+          <w:lang w:val="en-US" w:eastAsia="es-ES" w:bidi="es-ES"/>
+        </w:rPr>
+        <w:t xml:space="preserve"> one, optional</w:t>
       </w:r>
     </w:p>
     <w:p>
@@ -10012,6 +10114,7 @@
           <w:lang w:val="en-US" w:eastAsia="es-ES" w:bidi="es-ES"/>
         </w:rPr>
       </w:pPr>
+      <w:proofErr w:type="spellStart"/>
       <w:r>
         <w:rPr>
           <w:rFonts w:asciiTheme="minorHAnsi" w:eastAsia="Calibri" w:hAnsiTheme="minorHAnsi" w:cstheme="minorHAnsi"/>
@@ -10022,6 +10125,7 @@
         </w:rPr>
         <w:t>VisitType</w:t>
       </w:r>
+      <w:proofErr w:type="spellEnd"/>
       <w:r>
         <w:rPr>
           <w:rFonts w:asciiTheme="minorHAnsi" w:eastAsia="Calibri" w:hAnsiTheme="minorHAnsi" w:cstheme="minorHAnsi"/>
@@ -10491,6 +10595,7 @@
         </w:rPr>
         <w:t xml:space="preserve">Relationships: </w:t>
       </w:r>
+      <w:proofErr w:type="spellStart"/>
       <w:r>
         <w:rPr>
           <w:rFonts w:asciiTheme="minorHAnsi" w:eastAsia="Calibri" w:hAnsiTheme="minorHAnsi" w:cstheme="minorHAnsi"/>
@@ -10498,8 +10603,9 @@
           <w:szCs w:val="24"/>
           <w:lang w:val="en-US" w:eastAsia="es-ES" w:bidi="es-ES"/>
         </w:rPr>
-        <w:t>CreditCard (one to one, optional)</w:t>
-      </w:r>
+        <w:t>CreditCard</w:t>
+      </w:r>
+      <w:proofErr w:type="spellEnd"/>
       <w:r>
         <w:rPr>
           <w:rFonts w:asciiTheme="minorHAnsi" w:eastAsia="Calibri" w:hAnsiTheme="minorHAnsi" w:cstheme="minorHAnsi"/>
@@ -10507,6 +10613,15 @@
           <w:szCs w:val="24"/>
           <w:lang w:val="en-US" w:eastAsia="es-ES" w:bidi="es-ES"/>
         </w:rPr>
+        <w:t xml:space="preserve"> (one to one, optional)</w:t>
+      </w:r>
+      <w:r>
+        <w:rPr>
+          <w:rFonts w:asciiTheme="minorHAnsi" w:eastAsia="Calibri" w:hAnsiTheme="minorHAnsi" w:cstheme="minorHAnsi"/>
+          <w:sz w:val="24"/>
+          <w:szCs w:val="24"/>
+          <w:lang w:val="en-US" w:eastAsia="es-ES" w:bidi="es-ES"/>
+        </w:rPr>
         <w:t>, Secretary (many to one)</w:t>
       </w:r>
     </w:p>
@@ -10531,6 +10646,7 @@
           <w:lang w:val="en-US" w:eastAsia="es-ES" w:bidi="es-ES"/>
         </w:rPr>
       </w:pPr>
+      <w:proofErr w:type="spellStart"/>
       <w:r>
         <w:rPr>
           <w:rFonts w:asciiTheme="minorHAnsi" w:eastAsia="Calibri" w:hAnsiTheme="minorHAnsi" w:cstheme="minorHAnsi"/>
@@ -10551,6 +10667,7 @@
         </w:rPr>
         <w:t>ard</w:t>
       </w:r>
+      <w:proofErr w:type="spellEnd"/>
       <w:r>
         <w:rPr>
           <w:rFonts w:asciiTheme="minorHAnsi" w:eastAsia="Calibri" w:hAnsiTheme="minorHAnsi" w:cstheme="minorHAnsi"/>
@@ -10596,6 +10713,7 @@
         </w:rPr>
         <w:t xml:space="preserve">, Number, </w:t>
       </w:r>
+      <w:proofErr w:type="spellStart"/>
       <w:r>
         <w:rPr>
           <w:rFonts w:asciiTheme="minorHAnsi" w:eastAsia="Calibri" w:hAnsiTheme="minorHAnsi" w:cstheme="minorHAnsi"/>
@@ -10603,8 +10721,9 @@
           <w:szCs w:val="24"/>
           <w:lang w:val="en-US" w:eastAsia="es-ES" w:bidi="es-ES"/>
         </w:rPr>
-        <w:t>ExpMonth, ExpYear</w:t>
-      </w:r>
+        <w:t>ExpMonth</w:t>
+      </w:r>
+      <w:proofErr w:type="spellEnd"/>
       <w:r>
         <w:rPr>
           <w:rFonts w:asciiTheme="minorHAnsi" w:eastAsia="Calibri" w:hAnsiTheme="minorHAnsi" w:cstheme="minorHAnsi"/>
@@ -10614,6 +10733,7 @@
         </w:rPr>
         <w:t xml:space="preserve">, </w:t>
       </w:r>
+      <w:proofErr w:type="spellStart"/>
       <w:r>
         <w:rPr>
           <w:rFonts w:asciiTheme="minorHAnsi" w:eastAsia="Calibri" w:hAnsiTheme="minorHAnsi" w:cstheme="minorHAnsi"/>
@@ -10621,8 +10741,29 @@
           <w:szCs w:val="24"/>
           <w:lang w:val="en-US" w:eastAsia="es-ES" w:bidi="es-ES"/>
         </w:rPr>
+        <w:t>ExpYear</w:t>
+      </w:r>
+      <w:proofErr w:type="spellEnd"/>
+      <w:r>
+        <w:rPr>
+          <w:rFonts w:asciiTheme="minorHAnsi" w:eastAsia="Calibri" w:hAnsiTheme="minorHAnsi" w:cstheme="minorHAnsi"/>
+          <w:sz w:val="24"/>
+          <w:szCs w:val="24"/>
+          <w:lang w:val="en-US" w:eastAsia="es-ES" w:bidi="es-ES"/>
+        </w:rPr>
+        <w:t xml:space="preserve">, </w:t>
+      </w:r>
+      <w:proofErr w:type="spellStart"/>
+      <w:r>
+        <w:rPr>
+          <w:rFonts w:asciiTheme="minorHAnsi" w:eastAsia="Calibri" w:hAnsiTheme="minorHAnsi" w:cstheme="minorHAnsi"/>
+          <w:sz w:val="24"/>
+          <w:szCs w:val="24"/>
+          <w:lang w:val="en-US" w:eastAsia="es-ES" w:bidi="es-ES"/>
+        </w:rPr>
         <w:t>SecurityCode</w:t>
       </w:r>
+      <w:proofErr w:type="spellEnd"/>
       <w:r>
         <w:rPr>
           <w:rFonts w:asciiTheme="minorHAnsi" w:eastAsia="Calibri" w:hAnsiTheme="minorHAnsi" w:cstheme="minorHAnsi"/>
@@ -10766,26 +10907,6 @@
           <w:lang w:val="en-US" w:eastAsia="es-ES" w:bidi="es-ES"/>
         </w:rPr>
         <w:t>.</w:t>
-      </w:r>
-    </w:p>
-    <w:p>
-      <w:pPr>
-        <w:pStyle w:val="Textosinformato"/>
-        <w:rPr>
-          <w:rFonts w:asciiTheme="minorHAnsi" w:eastAsia="Calibri" w:hAnsiTheme="minorHAnsi" w:cstheme="minorHAnsi"/>
-          <w:sz w:val="24"/>
-          <w:szCs w:val="24"/>
-          <w:lang w:val="en-US" w:eastAsia="es-ES" w:bidi="es-ES"/>
-        </w:rPr>
-      </w:pPr>
-      <w:r>
-        <w:rPr>
-          <w:rFonts w:asciiTheme="minorHAnsi" w:eastAsia="Calibri" w:hAnsiTheme="minorHAnsi" w:cstheme="minorHAnsi"/>
-          <w:sz w:val="24"/>
-          <w:szCs w:val="24"/>
-          <w:lang w:val="en-US" w:eastAsia="es-ES" w:bidi="es-ES"/>
-        </w:rPr>
-        <w:t>Relationships: User (one to one)</w:t>
       </w:r>
     </w:p>
     <w:p>
@@ -10903,10 +11024,10 @@
           <w:lang w:val="es-ES_tradnl" w:eastAsia="es-ES_tradnl" w:bidi="ar-SA"/>
         </w:rPr>
         <w:drawing>
-          <wp:inline distT="0" distB="0" distL="0" distR="0" wp14:anchorId="72B26798" wp14:editId="2BF281EF">
-            <wp:extent cx="5390515" cy="4869815"/>
+          <wp:inline distT="0" distB="0" distL="0" distR="0" wp14:anchorId="72B26798" wp14:editId="02517774">
+            <wp:extent cx="5384891" cy="4869815"/>
             <wp:effectExtent l="0" t="0" r="0" b="0"/>
-            <wp:docPr id="5" name="Imagen 5" descr="model-extended.pdf"/>
+            <wp:docPr id="5" name="Imagen 5"/>
             <wp:cNvGraphicFramePr>
               <a:graphicFrameLocks xmlns:a="http://schemas.openxmlformats.org/drawingml/2006/main" noChangeAspect="1"/>
             </wp:cNvGraphicFramePr>
@@ -10920,14 +11041,13 @@
                     </pic:cNvPicPr>
                   </pic:nvPicPr>
                   <pic:blipFill>
-                    <a:blip r:embed="rId18" cstate="print">
+                    <a:blip r:embed="rId18">
                       <a:extLst>
                         <a:ext uri="{28A0092B-C50C-407E-A947-70E740481C1C}">
                           <a14:useLocalDpi xmlns:a14="http://schemas.microsoft.com/office/drawing/2010/main" val="0"/>
                         </a:ext>
                       </a:extLst>
                     </a:blip>
-                    <a:srcRect/>
                     <a:stretch>
                       <a:fillRect/>
                     </a:stretch>
@@ -10935,7 +11055,7 @@
                   <pic:spPr bwMode="auto">
                     <a:xfrm>
                       <a:off x="0" y="0"/>
-                      <a:ext cx="5390515" cy="4869815"/>
+                      <a:ext cx="5384891" cy="4869815"/>
                     </a:xfrm>
                     <a:prstGeom prst="rect">
                       <a:avLst/>
@@ -11101,7 +11221,27 @@
           <w:szCs w:val="24"/>
           <w:lang w:val="en-US" w:eastAsia="es-ES" w:bidi="es-ES"/>
         </w:rPr>
-        <w:t>(Visit, VisitType, Vet, Pet, Owner)</w:t>
+        <w:t xml:space="preserve">(Visit, </w:t>
+      </w:r>
+      <w:proofErr w:type="spellStart"/>
+      <w:r>
+        <w:rPr>
+          <w:rFonts w:asciiTheme="minorHAnsi" w:eastAsia="Calibri" w:hAnsiTheme="minorHAnsi" w:cstheme="minorHAnsi"/>
+          <w:sz w:val="24"/>
+          <w:szCs w:val="24"/>
+          <w:lang w:val="en-US" w:eastAsia="es-ES" w:bidi="es-ES"/>
+        </w:rPr>
+        <w:t>VisitType</w:t>
+      </w:r>
+      <w:proofErr w:type="spellEnd"/>
+      <w:r>
+        <w:rPr>
+          <w:rFonts w:asciiTheme="minorHAnsi" w:eastAsia="Calibri" w:hAnsiTheme="minorHAnsi" w:cstheme="minorHAnsi"/>
+          <w:sz w:val="24"/>
+          <w:szCs w:val="24"/>
+          <w:lang w:val="en-US" w:eastAsia="es-ES" w:bidi="es-ES"/>
+        </w:rPr>
+        <w:t>, Vet, Pet, Owner)</w:t>
       </w:r>
     </w:p>
     <w:p>
@@ -12044,7 +12184,27 @@
           <w:szCs w:val="24"/>
           <w:lang w:val="en-US" w:eastAsia="es-ES" w:bidi="es-ES"/>
         </w:rPr>
-        <w:t>Visit, Owner, VisitType)</w:t>
+        <w:t xml:space="preserve">Visit, Owner, </w:t>
+      </w:r>
+      <w:proofErr w:type="spellStart"/>
+      <w:r>
+        <w:rPr>
+          <w:rFonts w:asciiTheme="minorHAnsi" w:eastAsia="Calibri" w:hAnsiTheme="minorHAnsi" w:cstheme="minorHAnsi"/>
+          <w:sz w:val="24"/>
+          <w:szCs w:val="24"/>
+          <w:lang w:val="en-US" w:eastAsia="es-ES" w:bidi="es-ES"/>
+        </w:rPr>
+        <w:t>VisitType</w:t>
+      </w:r>
+      <w:proofErr w:type="spellEnd"/>
+      <w:r>
+        <w:rPr>
+          <w:rFonts w:asciiTheme="minorHAnsi" w:eastAsia="Calibri" w:hAnsiTheme="minorHAnsi" w:cstheme="minorHAnsi"/>
+          <w:sz w:val="24"/>
+          <w:szCs w:val="24"/>
+          <w:lang w:val="en-US" w:eastAsia="es-ES" w:bidi="es-ES"/>
+        </w:rPr>
+        <w:t>)</w:t>
       </w:r>
     </w:p>
     <w:p>
@@ -12092,19 +12252,6 @@
         </w:rPr>
         <w:t>User story #5</w:t>
       </w:r>
-    </w:p>
-    <w:p>
-      <w:pPr>
-        <w:tabs>
-          <w:tab w:val="left" w:pos="1740"/>
-        </w:tabs>
-        <w:rPr>
-          <w:rFonts w:asciiTheme="minorHAnsi" w:hAnsiTheme="minorHAnsi" w:cstheme="minorHAnsi"/>
-          <w:sz w:val="24"/>
-          <w:szCs w:val="24"/>
-          <w:lang w:val="en-US"/>
-        </w:rPr>
-      </w:pPr>
       <w:r>
         <w:rPr>
           <w:rFonts w:asciiTheme="minorHAnsi" w:hAnsiTheme="minorHAnsi" w:cstheme="minorHAnsi"/>
@@ -12113,6 +12260,29 @@
           <w:szCs w:val="24"/>
           <w:lang w:val="en-US"/>
         </w:rPr>
+        <w:t>-A</w:t>
+      </w:r>
+    </w:p>
+    <w:p>
+      <w:pPr>
+        <w:tabs>
+          <w:tab w:val="left" w:pos="1740"/>
+        </w:tabs>
+        <w:rPr>
+          <w:rFonts w:asciiTheme="minorHAnsi" w:hAnsiTheme="minorHAnsi" w:cstheme="minorHAnsi"/>
+          <w:sz w:val="24"/>
+          <w:szCs w:val="24"/>
+          <w:lang w:val="en-US"/>
+        </w:rPr>
+      </w:pPr>
+      <w:r>
+        <w:rPr>
+          <w:rFonts w:asciiTheme="minorHAnsi" w:hAnsiTheme="minorHAnsi" w:cstheme="minorHAnsi"/>
+          <w:b/>
+          <w:sz w:val="24"/>
+          <w:szCs w:val="24"/>
+          <w:lang w:val="en-US"/>
+        </w:rPr>
         <w:t>Feature</w:t>
       </w:r>
       <w:r>
@@ -12330,6 +12500,263 @@
         </w:rPr>
         <w:t>)</w:t>
       </w:r>
+    </w:p>
+    <w:p>
+      <w:pPr>
+        <w:pStyle w:val="Textosinformato"/>
+        <w:rPr>
+          <w:rFonts w:asciiTheme="minorHAnsi" w:eastAsia="Calibri" w:hAnsiTheme="minorHAnsi" w:cstheme="minorHAnsi"/>
+          <w:sz w:val="24"/>
+          <w:szCs w:val="24"/>
+          <w:lang w:val="en-US" w:eastAsia="es-ES" w:bidi="es-ES"/>
+        </w:rPr>
+      </w:pPr>
+    </w:p>
+    <w:p>
+      <w:pPr>
+        <w:tabs>
+          <w:tab w:val="left" w:pos="1740"/>
+        </w:tabs>
+        <w:rPr>
+          <w:rFonts w:asciiTheme="minorHAnsi" w:hAnsiTheme="minorHAnsi" w:cstheme="minorHAnsi"/>
+          <w:b/>
+          <w:sz w:val="24"/>
+          <w:szCs w:val="24"/>
+          <w:lang w:val="en-US"/>
+        </w:rPr>
+      </w:pPr>
+      <w:r>
+        <w:rPr>
+          <w:rFonts w:asciiTheme="minorHAnsi" w:hAnsiTheme="minorHAnsi" w:cstheme="minorHAnsi"/>
+          <w:b/>
+          <w:sz w:val="24"/>
+          <w:szCs w:val="24"/>
+          <w:lang w:val="en-US"/>
+        </w:rPr>
+        <w:t>User story #5-B</w:t>
+      </w:r>
+    </w:p>
+    <w:p>
+      <w:pPr>
+        <w:tabs>
+          <w:tab w:val="left" w:pos="1740"/>
+        </w:tabs>
+        <w:rPr>
+          <w:rFonts w:asciiTheme="minorHAnsi" w:hAnsiTheme="minorHAnsi" w:cstheme="minorHAnsi"/>
+          <w:sz w:val="24"/>
+          <w:szCs w:val="24"/>
+          <w:lang w:val="en-US"/>
+        </w:rPr>
+      </w:pPr>
+      <w:r>
+        <w:rPr>
+          <w:rFonts w:asciiTheme="minorHAnsi" w:hAnsiTheme="minorHAnsi" w:cstheme="minorHAnsi"/>
+          <w:b/>
+          <w:sz w:val="24"/>
+          <w:szCs w:val="24"/>
+          <w:lang w:val="en-US"/>
+        </w:rPr>
+        <w:t>Feature</w:t>
+      </w:r>
+      <w:r>
+        <w:rPr>
+          <w:rFonts w:asciiTheme="minorHAnsi" w:hAnsiTheme="minorHAnsi" w:cstheme="minorHAnsi"/>
+          <w:sz w:val="24"/>
+          <w:szCs w:val="24"/>
+          <w:lang w:val="en-US"/>
+        </w:rPr>
+        <w:t xml:space="preserve">: </w:t>
+      </w:r>
+      <w:r>
+        <w:rPr>
+          <w:rFonts w:asciiTheme="minorHAnsi" w:hAnsiTheme="minorHAnsi" w:cstheme="minorHAnsi"/>
+          <w:sz w:val="24"/>
+          <w:szCs w:val="24"/>
+          <w:lang w:val="en-US"/>
+        </w:rPr>
+        <w:t>Past visits view (pet owner)</w:t>
+      </w:r>
+    </w:p>
+    <w:p>
+      <w:pPr>
+        <w:tabs>
+          <w:tab w:val="left" w:pos="1740"/>
+        </w:tabs>
+        <w:rPr>
+          <w:rFonts w:asciiTheme="minorHAnsi" w:hAnsiTheme="minorHAnsi" w:cstheme="minorHAnsi"/>
+          <w:sz w:val="24"/>
+          <w:szCs w:val="24"/>
+          <w:lang w:val="en-US"/>
+        </w:rPr>
+      </w:pPr>
+      <w:r>
+        <w:rPr>
+          <w:rFonts w:asciiTheme="minorHAnsi" w:hAnsiTheme="minorHAnsi" w:cstheme="minorHAnsi"/>
+          <w:b/>
+          <w:sz w:val="24"/>
+          <w:szCs w:val="24"/>
+          <w:lang w:val="en-US"/>
+        </w:rPr>
+        <w:t>As a</w:t>
+      </w:r>
+      <w:r>
+        <w:rPr>
+          <w:rFonts w:asciiTheme="minorHAnsi" w:hAnsiTheme="minorHAnsi" w:cstheme="minorHAnsi"/>
+          <w:sz w:val="24"/>
+          <w:szCs w:val="24"/>
+          <w:lang w:val="en-US"/>
+        </w:rPr>
+        <w:t xml:space="preserve"> </w:t>
+      </w:r>
+      <w:r>
+        <w:rPr>
+          <w:rFonts w:asciiTheme="minorHAnsi" w:hAnsiTheme="minorHAnsi" w:cstheme="minorHAnsi"/>
+          <w:sz w:val="24"/>
+          <w:szCs w:val="24"/>
+          <w:lang w:val="en-US"/>
+        </w:rPr>
+        <w:t>pet owner</w:t>
+      </w:r>
+    </w:p>
+    <w:p>
+      <w:pPr>
+        <w:tabs>
+          <w:tab w:val="left" w:pos="1740"/>
+        </w:tabs>
+        <w:rPr>
+          <w:rFonts w:asciiTheme="minorHAnsi" w:hAnsiTheme="minorHAnsi" w:cstheme="minorHAnsi"/>
+          <w:sz w:val="24"/>
+          <w:szCs w:val="24"/>
+          <w:lang w:val="en-US"/>
+        </w:rPr>
+      </w:pPr>
+      <w:r>
+        <w:rPr>
+          <w:rFonts w:asciiTheme="minorHAnsi" w:hAnsiTheme="minorHAnsi" w:cstheme="minorHAnsi"/>
+          <w:b/>
+          <w:sz w:val="24"/>
+          <w:szCs w:val="24"/>
+          <w:lang w:val="en-US"/>
+        </w:rPr>
+        <w:t>So that</w:t>
+      </w:r>
+      <w:r>
+        <w:rPr>
+          <w:rFonts w:asciiTheme="minorHAnsi" w:hAnsiTheme="minorHAnsi" w:cstheme="minorHAnsi"/>
+          <w:sz w:val="24"/>
+          <w:szCs w:val="24"/>
+          <w:lang w:val="en-US"/>
+        </w:rPr>
+        <w:t xml:space="preserve"> </w:t>
+      </w:r>
+      <w:r>
+        <w:rPr>
+          <w:rFonts w:asciiTheme="minorHAnsi" w:hAnsiTheme="minorHAnsi" w:cstheme="minorHAnsi"/>
+          <w:sz w:val="24"/>
+          <w:szCs w:val="24"/>
+          <w:lang w:val="en-US"/>
+        </w:rPr>
+        <w:t>I can see the visits I made with my pets and the diagnosis for each one</w:t>
+      </w:r>
+    </w:p>
+    <w:p>
+      <w:pPr>
+        <w:tabs>
+          <w:tab w:val="left" w:pos="1740"/>
+        </w:tabs>
+        <w:rPr>
+          <w:rFonts w:asciiTheme="minorHAnsi" w:hAnsiTheme="minorHAnsi" w:cstheme="minorHAnsi"/>
+          <w:sz w:val="24"/>
+          <w:szCs w:val="24"/>
+          <w:lang w:val="en-US"/>
+        </w:rPr>
+      </w:pPr>
+      <w:r>
+        <w:rPr>
+          <w:rFonts w:asciiTheme="minorHAnsi" w:hAnsiTheme="minorHAnsi" w:cstheme="minorHAnsi"/>
+          <w:b/>
+          <w:sz w:val="24"/>
+          <w:szCs w:val="24"/>
+          <w:lang w:val="en-US"/>
+        </w:rPr>
+        <w:t>I want</w:t>
+      </w:r>
+      <w:r>
+        <w:rPr>
+          <w:rFonts w:asciiTheme="minorHAnsi" w:hAnsiTheme="minorHAnsi" w:cstheme="minorHAnsi"/>
+          <w:sz w:val="24"/>
+          <w:szCs w:val="24"/>
+          <w:lang w:val="en-US"/>
+        </w:rPr>
+        <w:t xml:space="preserve"> </w:t>
+      </w:r>
+      <w:r>
+        <w:rPr>
+          <w:rFonts w:asciiTheme="minorHAnsi" w:hAnsiTheme="minorHAnsi" w:cstheme="minorHAnsi"/>
+          <w:sz w:val="24"/>
+          <w:szCs w:val="24"/>
+          <w:lang w:val="en-US"/>
+        </w:rPr>
+        <w:t>a view that shows the visits I have had in the past and the diagnosis for each one</w:t>
+      </w:r>
+    </w:p>
+    <w:p>
+      <w:pPr>
+        <w:pStyle w:val="Textosinformato"/>
+        <w:rPr>
+          <w:rFonts w:asciiTheme="minorHAnsi" w:eastAsia="Calibri" w:hAnsiTheme="minorHAnsi" w:cstheme="minorHAnsi"/>
+          <w:sz w:val="24"/>
+          <w:szCs w:val="24"/>
+          <w:lang w:val="en-US" w:eastAsia="es-ES" w:bidi="es-ES"/>
+        </w:rPr>
+      </w:pPr>
+      <w:r>
+        <w:rPr>
+          <w:rFonts w:asciiTheme="minorHAnsi" w:eastAsia="Calibri" w:hAnsiTheme="minorHAnsi" w:cstheme="minorHAnsi"/>
+          <w:sz w:val="24"/>
+          <w:szCs w:val="24"/>
+          <w:lang w:val="en-US" w:eastAsia="es-ES" w:bidi="es-ES"/>
+        </w:rPr>
+        <w:t>(</w:t>
+      </w:r>
+      <w:r>
+        <w:rPr>
+          <w:rFonts w:asciiTheme="minorHAnsi" w:hAnsiTheme="minorHAnsi" w:cstheme="minorHAnsi"/>
+          <w:sz w:val="24"/>
+          <w:szCs w:val="24"/>
+          <w:lang w:val="en-US"/>
+        </w:rPr>
+        <w:t xml:space="preserve">Involved entities: </w:t>
+      </w:r>
+      <w:r>
+        <w:rPr>
+          <w:rFonts w:asciiTheme="minorHAnsi" w:eastAsia="Calibri" w:hAnsiTheme="minorHAnsi" w:cstheme="minorHAnsi"/>
+          <w:sz w:val="24"/>
+          <w:szCs w:val="24"/>
+          <w:lang w:val="en-US" w:eastAsia="es-ES" w:bidi="es-ES"/>
+        </w:rPr>
+        <w:t>Visit, Pet, Diagnosis, Prescription, Medicine, Owner</w:t>
+      </w:r>
+      <w:r>
+        <w:rPr>
+          <w:rFonts w:asciiTheme="minorHAnsi" w:eastAsia="Calibri" w:hAnsiTheme="minorHAnsi" w:cstheme="minorHAnsi"/>
+          <w:sz w:val="24"/>
+          <w:szCs w:val="24"/>
+          <w:lang w:val="en-US" w:eastAsia="es-ES" w:bidi="es-ES"/>
+        </w:rPr>
+        <w:t>)</w:t>
+      </w:r>
+    </w:p>
+    <w:p>
+      <w:pPr>
+        <w:pStyle w:val="Textosinformato"/>
+        <w:rPr>
+          <w:rFonts w:asciiTheme="minorHAnsi" w:eastAsia="Calibri" w:hAnsiTheme="minorHAnsi" w:cstheme="minorHAnsi"/>
+          <w:sz w:val="24"/>
+          <w:szCs w:val="24"/>
+          <w:lang w:val="en-US" w:eastAsia="es-ES" w:bidi="es-ES"/>
+        </w:rPr>
+      </w:pPr>
     </w:p>
     <w:p>
       <w:pPr>
@@ -12640,7 +13067,27 @@
           <w:szCs w:val="24"/>
           <w:lang w:val="en-US" w:eastAsia="es-ES" w:bidi="es-ES"/>
         </w:rPr>
-        <w:t>(Visit, Payment, CreditCard, Secretary)</w:t>
+        <w:t xml:space="preserve">(Visit, Payment, </w:t>
+      </w:r>
+      <w:proofErr w:type="spellStart"/>
+      <w:r>
+        <w:rPr>
+          <w:rFonts w:asciiTheme="minorHAnsi" w:eastAsia="Calibri" w:hAnsiTheme="minorHAnsi" w:cstheme="minorHAnsi"/>
+          <w:sz w:val="24"/>
+          <w:szCs w:val="24"/>
+          <w:lang w:val="en-US" w:eastAsia="es-ES" w:bidi="es-ES"/>
+        </w:rPr>
+        <w:t>CreditCard</w:t>
+      </w:r>
+      <w:proofErr w:type="spellEnd"/>
+      <w:r>
+        <w:rPr>
+          <w:rFonts w:asciiTheme="minorHAnsi" w:eastAsia="Calibri" w:hAnsiTheme="minorHAnsi" w:cstheme="minorHAnsi"/>
+          <w:sz w:val="24"/>
+          <w:szCs w:val="24"/>
+          <w:lang w:val="en-US" w:eastAsia="es-ES" w:bidi="es-ES"/>
+        </w:rPr>
+        <w:t>, Secretary)</w:t>
       </w:r>
     </w:p>
     <w:p>
@@ -12842,7 +13289,27 @@
           <w:szCs w:val="24"/>
           <w:lang w:val="en-US" w:eastAsia="es-ES" w:bidi="es-ES"/>
         </w:rPr>
-        <w:t>Visit, Payment, CreditCard)</w:t>
+        <w:t xml:space="preserve">Visit, Payment, </w:t>
+      </w:r>
+      <w:proofErr w:type="spellStart"/>
+      <w:r>
+        <w:rPr>
+          <w:rFonts w:asciiTheme="minorHAnsi" w:eastAsia="Calibri" w:hAnsiTheme="minorHAnsi" w:cstheme="minorHAnsi"/>
+          <w:sz w:val="24"/>
+          <w:szCs w:val="24"/>
+          <w:lang w:val="en-US" w:eastAsia="es-ES" w:bidi="es-ES"/>
+        </w:rPr>
+        <w:t>CreditCard</w:t>
+      </w:r>
+      <w:proofErr w:type="spellEnd"/>
+      <w:r>
+        <w:rPr>
+          <w:rFonts w:asciiTheme="minorHAnsi" w:eastAsia="Calibri" w:hAnsiTheme="minorHAnsi" w:cstheme="minorHAnsi"/>
+          <w:sz w:val="24"/>
+          <w:szCs w:val="24"/>
+          <w:lang w:val="en-US" w:eastAsia="es-ES" w:bidi="es-ES"/>
+        </w:rPr>
+        <w:t>)</w:t>
       </w:r>
     </w:p>
     <w:p>
@@ -13309,7 +13776,27 @@
           <w:szCs w:val="24"/>
           <w:lang w:val="en-US" w:eastAsia="es-ES" w:bidi="es-ES"/>
         </w:rPr>
-        <w:t>Visit, Payment, CreditCard, Secretary)</w:t>
+        <w:t xml:space="preserve">Visit, Payment, </w:t>
+      </w:r>
+      <w:proofErr w:type="spellStart"/>
+      <w:r>
+        <w:rPr>
+          <w:rFonts w:asciiTheme="minorHAnsi" w:eastAsia="Calibri" w:hAnsiTheme="minorHAnsi" w:cstheme="minorHAnsi"/>
+          <w:sz w:val="24"/>
+          <w:szCs w:val="24"/>
+          <w:lang w:val="en-US" w:eastAsia="es-ES" w:bidi="es-ES"/>
+        </w:rPr>
+        <w:t>CreditCard</w:t>
+      </w:r>
+      <w:proofErr w:type="spellEnd"/>
+      <w:r>
+        <w:rPr>
+          <w:rFonts w:asciiTheme="minorHAnsi" w:eastAsia="Calibri" w:hAnsiTheme="minorHAnsi" w:cstheme="minorHAnsi"/>
+          <w:sz w:val="24"/>
+          <w:szCs w:val="24"/>
+          <w:lang w:val="en-US" w:eastAsia="es-ES" w:bidi="es-ES"/>
+        </w:rPr>
+        <w:t>, Secretary)</w:t>
       </w:r>
     </w:p>
     <w:p>
@@ -13419,6 +13906,7 @@
           <w:szCs w:val="24"/>
           <w:lang w:val="en-US"/>
         </w:rPr>
+        <w:lastRenderedPageBreak/>
         <w:t>As a</w:t>
       </w:r>
       <w:r>
@@ -13602,7 +14090,27 @@
           <w:szCs w:val="24"/>
           <w:lang w:val="en-US" w:eastAsia="es-ES" w:bidi="es-ES"/>
         </w:rPr>
-        <w:t>, VisitType)</w:t>
+        <w:t xml:space="preserve">, </w:t>
+      </w:r>
+      <w:proofErr w:type="spellStart"/>
+      <w:r>
+        <w:rPr>
+          <w:rFonts w:asciiTheme="minorHAnsi" w:eastAsia="Calibri" w:hAnsiTheme="minorHAnsi" w:cstheme="minorHAnsi"/>
+          <w:sz w:val="24"/>
+          <w:szCs w:val="24"/>
+          <w:lang w:val="en-US" w:eastAsia="es-ES" w:bidi="es-ES"/>
+        </w:rPr>
+        <w:t>VisitType</w:t>
+      </w:r>
+      <w:proofErr w:type="spellEnd"/>
+      <w:r>
+        <w:rPr>
+          <w:rFonts w:asciiTheme="minorHAnsi" w:eastAsia="Calibri" w:hAnsiTheme="minorHAnsi" w:cstheme="minorHAnsi"/>
+          <w:sz w:val="24"/>
+          <w:szCs w:val="24"/>
+          <w:lang w:val="en-US" w:eastAsia="es-ES" w:bidi="es-ES"/>
+        </w:rPr>
+        <w:t>)</w:t>
       </w:r>
     </w:p>
     <w:p>
@@ -13681,7 +14189,6 @@
           <w:szCs w:val="24"/>
           <w:lang w:val="en-US"/>
         </w:rPr>
-        <w:lastRenderedPageBreak/>
         <w:t>User story #11</w:t>
       </w:r>
     </w:p>
@@ -13884,7 +14391,27 @@
           <w:szCs w:val="24"/>
           <w:lang w:val="en-US" w:eastAsia="es-ES" w:bidi="es-ES"/>
         </w:rPr>
-        <w:t>Visit, Payment, VisitType)</w:t>
+        <w:t xml:space="preserve">Visit, Payment, </w:t>
+      </w:r>
+      <w:proofErr w:type="spellStart"/>
+      <w:r>
+        <w:rPr>
+          <w:rFonts w:asciiTheme="minorHAnsi" w:eastAsia="Calibri" w:hAnsiTheme="minorHAnsi" w:cstheme="minorHAnsi"/>
+          <w:sz w:val="24"/>
+          <w:szCs w:val="24"/>
+          <w:lang w:val="en-US" w:eastAsia="es-ES" w:bidi="es-ES"/>
+        </w:rPr>
+        <w:t>VisitType</w:t>
+      </w:r>
+      <w:proofErr w:type="spellEnd"/>
+      <w:r>
+        <w:rPr>
+          <w:rFonts w:asciiTheme="minorHAnsi" w:eastAsia="Calibri" w:hAnsiTheme="minorHAnsi" w:cstheme="minorHAnsi"/>
+          <w:sz w:val="24"/>
+          <w:szCs w:val="24"/>
+          <w:lang w:val="en-US" w:eastAsia="es-ES" w:bidi="es-ES"/>
+        </w:rPr>
+        <w:t>)</w:t>
       </w:r>
     </w:p>
     <w:p>
@@ -14733,6 +15260,7 @@
           <w:szCs w:val="24"/>
           <w:lang w:val="en-US"/>
         </w:rPr>
+        <w:lastRenderedPageBreak/>
         <w:t>Feature</w:t>
       </w:r>
       <w:r>
@@ -14920,7 +15448,6 @@
           <w:u w:val="single"/>
           <w:lang w:val="en-US" w:eastAsia="es-ES" w:bidi="es-ES"/>
         </w:rPr>
-        <w:lastRenderedPageBreak/>
         <w:t>Medicine registration</w:t>
       </w:r>
     </w:p>
@@ -16132,6 +16659,7 @@
           <w:szCs w:val="24"/>
           <w:lang w:val="en-US"/>
         </w:rPr>
+        <w:lastRenderedPageBreak/>
         <w:t>(</w:t>
       </w:r>
       <w:r>
@@ -16279,6 +16807,7 @@
           <w:lang w:val="en-US"/>
         </w:rPr>
       </w:pPr>
+      <w:proofErr w:type="spellStart"/>
       <w:r>
         <w:rPr>
           <w:rFonts w:asciiTheme="minorHAnsi" w:hAnsiTheme="minorHAnsi" w:cstheme="minorHAnsi"/>
@@ -16287,8 +16816,18 @@
           <w:u w:val="single"/>
           <w:lang w:val="en-US"/>
         </w:rPr>
-        <w:lastRenderedPageBreak/>
-        <w:t>VisitType management</w:t>
+        <w:t>VisitType</w:t>
+      </w:r>
+      <w:proofErr w:type="spellEnd"/>
+      <w:r>
+        <w:rPr>
+          <w:rFonts w:asciiTheme="minorHAnsi" w:hAnsiTheme="minorHAnsi" w:cstheme="minorHAnsi"/>
+          <w:sz w:val="24"/>
+          <w:szCs w:val="24"/>
+          <w:u w:val="single"/>
+          <w:lang w:val="en-US"/>
+        </w:rPr>
+        <w:t xml:space="preserve"> management</w:t>
       </w:r>
     </w:p>
     <w:p>
@@ -16308,7 +16847,27 @@
           <w:szCs w:val="24"/>
           <w:lang w:val="en-US" w:eastAsia="es-ES" w:bidi="es-ES"/>
         </w:rPr>
-        <w:t>(VisitType)</w:t>
+        <w:t>(</w:t>
+      </w:r>
+      <w:proofErr w:type="spellStart"/>
+      <w:r>
+        <w:rPr>
+          <w:rFonts w:asciiTheme="minorHAnsi" w:eastAsia="Calibri" w:hAnsiTheme="minorHAnsi" w:cstheme="minorHAnsi"/>
+          <w:sz w:val="24"/>
+          <w:szCs w:val="24"/>
+          <w:lang w:val="en-US" w:eastAsia="es-ES" w:bidi="es-ES"/>
+        </w:rPr>
+        <w:t>VisitType</w:t>
+      </w:r>
+      <w:proofErr w:type="spellEnd"/>
+      <w:r>
+        <w:rPr>
+          <w:rFonts w:asciiTheme="minorHAnsi" w:eastAsia="Calibri" w:hAnsiTheme="minorHAnsi" w:cstheme="minorHAnsi"/>
+          <w:sz w:val="24"/>
+          <w:szCs w:val="24"/>
+          <w:lang w:val="en-US" w:eastAsia="es-ES" w:bidi="es-ES"/>
+        </w:rPr>
+        <w:t>)</w:t>
       </w:r>
     </w:p>
     <w:p>
@@ -16541,6 +17100,7 @@
         </w:rPr>
         <w:t xml:space="preserve">Involved entities: </w:t>
       </w:r>
+      <w:proofErr w:type="spellStart"/>
       <w:r>
         <w:rPr>
           <w:rFonts w:asciiTheme="minorHAnsi" w:eastAsia="Calibri" w:hAnsiTheme="minorHAnsi" w:cstheme="minorHAnsi"/>
@@ -16548,7 +17108,17 @@
           <w:szCs w:val="24"/>
           <w:lang w:val="en-US" w:eastAsia="es-ES" w:bidi="es-ES"/>
         </w:rPr>
-        <w:t>VisitType)</w:t>
+        <w:t>VisitType</w:t>
+      </w:r>
+      <w:proofErr w:type="spellEnd"/>
+      <w:r>
+        <w:rPr>
+          <w:rFonts w:asciiTheme="minorHAnsi" w:eastAsia="Calibri" w:hAnsiTheme="minorHAnsi" w:cstheme="minorHAnsi"/>
+          <w:sz w:val="24"/>
+          <w:szCs w:val="24"/>
+          <w:lang w:val="en-US" w:eastAsia="es-ES" w:bidi="es-ES"/>
+        </w:rPr>
+        <w:t>)</w:t>
       </w:r>
     </w:p>
     <w:p>
@@ -16814,6 +17384,7 @@
         </w:rPr>
         <w:t xml:space="preserve">Involved entities: </w:t>
       </w:r>
+      <w:proofErr w:type="spellStart"/>
       <w:r>
         <w:rPr>
           <w:rFonts w:asciiTheme="minorHAnsi" w:eastAsia="Calibri" w:hAnsiTheme="minorHAnsi" w:cstheme="minorHAnsi"/>
@@ -16821,7 +17392,17 @@
           <w:szCs w:val="24"/>
           <w:lang w:val="en-US" w:eastAsia="es-ES" w:bidi="es-ES"/>
         </w:rPr>
-        <w:t>VisitType)</w:t>
+        <w:t>VisitType</w:t>
+      </w:r>
+      <w:proofErr w:type="spellEnd"/>
+      <w:r>
+        <w:rPr>
+          <w:rFonts w:asciiTheme="minorHAnsi" w:eastAsia="Calibri" w:hAnsiTheme="minorHAnsi" w:cstheme="minorHAnsi"/>
+          <w:sz w:val="24"/>
+          <w:szCs w:val="24"/>
+          <w:lang w:val="en-US" w:eastAsia="es-ES" w:bidi="es-ES"/>
+        </w:rPr>
+        <w:t>)</w:t>
       </w:r>
     </w:p>
     <w:p>
@@ -17410,7 +17991,27 @@
           <w:szCs w:val="24"/>
           <w:lang w:val="en-US"/>
         </w:rPr>
-        <w:t>Select as pet ‘Pepe’, as vet ‘Antonio Sánchez’, and as type ‘consultation’</w:t>
+        <w:t>Select as pet ‘</w:t>
+      </w:r>
+      <w:proofErr w:type="spellStart"/>
+      <w:r>
+        <w:rPr>
+          <w:rFonts w:asciiTheme="minorHAnsi" w:hAnsiTheme="minorHAnsi" w:cstheme="minorHAnsi"/>
+          <w:sz w:val="24"/>
+          <w:szCs w:val="24"/>
+          <w:lang w:val="en-US"/>
+        </w:rPr>
+        <w:t>Pepe</w:t>
+      </w:r>
+      <w:proofErr w:type="spellEnd"/>
+      <w:r>
+        <w:rPr>
+          <w:rFonts w:asciiTheme="minorHAnsi" w:hAnsiTheme="minorHAnsi" w:cstheme="minorHAnsi"/>
+          <w:sz w:val="24"/>
+          <w:szCs w:val="24"/>
+          <w:lang w:val="en-US"/>
+        </w:rPr>
+        <w:t>’, as vet ‘Antonio Sánchez’, and as type ‘consultation’</w:t>
       </w:r>
     </w:p>
     <w:p>
@@ -17725,7 +18326,27 @@
           <w:szCs w:val="24"/>
           <w:lang w:val="en-US"/>
         </w:rPr>
-        <w:t>Select as pet ‘Pepe’, as vet ‘Antonio Sánchez’, and as type ‘consultation’</w:t>
+        <w:t>Select as pet ‘</w:t>
+      </w:r>
+      <w:proofErr w:type="spellStart"/>
+      <w:r>
+        <w:rPr>
+          <w:rFonts w:asciiTheme="minorHAnsi" w:hAnsiTheme="minorHAnsi" w:cstheme="minorHAnsi"/>
+          <w:sz w:val="24"/>
+          <w:szCs w:val="24"/>
+          <w:lang w:val="en-US"/>
+        </w:rPr>
+        <w:t>Pepe</w:t>
+      </w:r>
+      <w:proofErr w:type="spellEnd"/>
+      <w:r>
+        <w:rPr>
+          <w:rFonts w:asciiTheme="minorHAnsi" w:hAnsiTheme="minorHAnsi" w:cstheme="minorHAnsi"/>
+          <w:sz w:val="24"/>
+          <w:szCs w:val="24"/>
+          <w:lang w:val="en-US"/>
+        </w:rPr>
+        <w:t>’, as vet ‘Antonio Sánchez’, and as type ‘consultation’</w:t>
       </w:r>
     </w:p>
     <w:p>
@@ -18153,19 +18774,6 @@
           <w:rFonts w:asciiTheme="minorHAnsi" w:hAnsiTheme="minorHAnsi" w:cstheme="minorHAnsi"/>
           <w:sz w:val="24"/>
           <w:szCs w:val="24"/>
-          <w:lang w:val="en-US"/>
-        </w:rPr>
-      </w:pPr>
-    </w:p>
-    <w:p>
-      <w:pPr>
-        <w:tabs>
-          <w:tab w:val="left" w:pos="1740"/>
-        </w:tabs>
-        <w:rPr>
-          <w:rFonts w:asciiTheme="minorHAnsi" w:hAnsiTheme="minorHAnsi" w:cstheme="minorHAnsi"/>
-          <w:sz w:val="24"/>
-          <w:szCs w:val="24"/>
           <w:u w:val="single"/>
           <w:lang w:val="en-US"/>
         </w:rPr>
@@ -18392,7 +19000,27 @@
           <w:szCs w:val="24"/>
           <w:lang w:val="en-US"/>
         </w:rPr>
-        <w:t>Select as pet ‘Pepe’, as vet ‘Antonio Sánchez’, and as type ‘consultation’</w:t>
+        <w:t>Select as pet ‘</w:t>
+      </w:r>
+      <w:proofErr w:type="spellStart"/>
+      <w:r>
+        <w:rPr>
+          <w:rFonts w:asciiTheme="minorHAnsi" w:hAnsiTheme="minorHAnsi" w:cstheme="minorHAnsi"/>
+          <w:sz w:val="24"/>
+          <w:szCs w:val="24"/>
+          <w:lang w:val="en-US"/>
+        </w:rPr>
+        <w:t>Pepe</w:t>
+      </w:r>
+      <w:proofErr w:type="spellEnd"/>
+      <w:r>
+        <w:rPr>
+          <w:rFonts w:asciiTheme="minorHAnsi" w:hAnsiTheme="minorHAnsi" w:cstheme="minorHAnsi"/>
+          <w:sz w:val="24"/>
+          <w:szCs w:val="24"/>
+          <w:lang w:val="en-US"/>
+        </w:rPr>
+        <w:t>’, as vet ‘Antonio Sánchez’, and as type ‘consultation’</w:t>
       </w:r>
     </w:p>
     <w:p>
@@ -18553,7 +19181,6 @@
           <w:szCs w:val="24"/>
           <w:lang w:val="en-US"/>
         </w:rPr>
-        <w:lastRenderedPageBreak/>
         <w:t>US2-N1</w:t>
       </w:r>
       <w:r>
@@ -18641,6 +19268,7 @@
           <w:szCs w:val="24"/>
           <w:lang w:val="en-US"/>
         </w:rPr>
+        <w:lastRenderedPageBreak/>
         <w:t xml:space="preserve">Log into the platform as owner1 (password: </w:t>
       </w:r>
       <w:r>
@@ -18713,7 +19341,27 @@
           <w:szCs w:val="24"/>
           <w:lang w:val="en-US"/>
         </w:rPr>
-        <w:t>Select as pet ‘Pepe’, and as type ‘consultation’</w:t>
+        <w:t>Select as pet ‘</w:t>
+      </w:r>
+      <w:proofErr w:type="spellStart"/>
+      <w:r>
+        <w:rPr>
+          <w:rFonts w:asciiTheme="minorHAnsi" w:hAnsiTheme="minorHAnsi" w:cstheme="minorHAnsi"/>
+          <w:sz w:val="24"/>
+          <w:szCs w:val="24"/>
+          <w:lang w:val="en-US"/>
+        </w:rPr>
+        <w:t>Pepe</w:t>
+      </w:r>
+      <w:proofErr w:type="spellEnd"/>
+      <w:r>
+        <w:rPr>
+          <w:rFonts w:asciiTheme="minorHAnsi" w:hAnsiTheme="minorHAnsi" w:cstheme="minorHAnsi"/>
+          <w:sz w:val="24"/>
+          <w:szCs w:val="24"/>
+          <w:lang w:val="en-US"/>
+        </w:rPr>
+        <w:t>’, and as type ‘consultation’</w:t>
       </w:r>
     </w:p>
     <w:p>
@@ -19137,7 +19785,27 @@
           <w:szCs w:val="24"/>
           <w:lang w:val="en-US"/>
         </w:rPr>
-        <w:t>Select as pet ‘Pepe’, as vet ‘Antonio Sánchez’, and as type ‘consultation’</w:t>
+        <w:t>Select as pet ‘</w:t>
+      </w:r>
+      <w:proofErr w:type="spellStart"/>
+      <w:r>
+        <w:rPr>
+          <w:rFonts w:asciiTheme="minorHAnsi" w:hAnsiTheme="minorHAnsi" w:cstheme="minorHAnsi"/>
+          <w:sz w:val="24"/>
+          <w:szCs w:val="24"/>
+          <w:lang w:val="en-US"/>
+        </w:rPr>
+        <w:t>Pepe</w:t>
+      </w:r>
+      <w:proofErr w:type="spellEnd"/>
+      <w:r>
+        <w:rPr>
+          <w:rFonts w:asciiTheme="minorHAnsi" w:hAnsiTheme="minorHAnsi" w:cstheme="minorHAnsi"/>
+          <w:sz w:val="24"/>
+          <w:szCs w:val="24"/>
+          <w:lang w:val="en-US"/>
+        </w:rPr>
+        <w:t>’, as vet ‘Antonio Sánchez’, and as type ‘consultation’</w:t>
       </w:r>
     </w:p>
     <w:p>
@@ -19264,6 +19932,8 @@
           <w:lang w:val="en-US"/>
         </w:rPr>
       </w:pPr>
+      <w:bookmarkStart w:id="0" w:name="_GoBack"/>
+      <w:bookmarkEnd w:id="0"/>
     </w:p>
     <w:p>
       <w:pPr>
@@ -19424,7 +20094,27 @@
           <w:szCs w:val="24"/>
           <w:lang w:val="en-US"/>
         </w:rPr>
-        <w:t>Select as pet ‘Pepe’, as vet ‘Antonio Sánchez’, and as type ‘consultation’</w:t>
+        <w:t>Select as pet ‘</w:t>
+      </w:r>
+      <w:proofErr w:type="spellStart"/>
+      <w:r>
+        <w:rPr>
+          <w:rFonts w:asciiTheme="minorHAnsi" w:hAnsiTheme="minorHAnsi" w:cstheme="minorHAnsi"/>
+          <w:sz w:val="24"/>
+          <w:szCs w:val="24"/>
+          <w:lang w:val="en-US"/>
+        </w:rPr>
+        <w:t>Pepe</w:t>
+      </w:r>
+      <w:proofErr w:type="spellEnd"/>
+      <w:r>
+        <w:rPr>
+          <w:rFonts w:asciiTheme="minorHAnsi" w:hAnsiTheme="minorHAnsi" w:cstheme="minorHAnsi"/>
+          <w:sz w:val="24"/>
+          <w:szCs w:val="24"/>
+          <w:lang w:val="en-US"/>
+        </w:rPr>
+        <w:t>’, as vet ‘Antonio Sánchez’, and as type ‘consultation’</w:t>
       </w:r>
     </w:p>
     <w:p>
@@ -19550,64 +20240,489 @@
         </w:tabs>
         <w:rPr>
           <w:rFonts w:asciiTheme="minorHAnsi" w:hAnsiTheme="minorHAnsi" w:cstheme="minorHAnsi"/>
-          <w:sz w:val="24"/>
-          <w:szCs w:val="24"/>
-          <w:lang w:val="en-US"/>
-        </w:rPr>
-      </w:pPr>
-    </w:p>
-    <w:p>
-      <w:pPr>
-        <w:tabs>
-          <w:tab w:val="left" w:pos="1740"/>
-        </w:tabs>
-        <w:rPr>
-          <w:rFonts w:asciiTheme="minorHAnsi" w:hAnsiTheme="minorHAnsi" w:cstheme="minorHAnsi"/>
-          <w:sz w:val="24"/>
-          <w:szCs w:val="24"/>
-          <w:lang w:val="en-US"/>
-        </w:rPr>
-      </w:pPr>
-    </w:p>
-    <w:p>
-      <w:pPr>
-        <w:tabs>
-          <w:tab w:val="left" w:pos="1740"/>
-        </w:tabs>
-        <w:rPr>
-          <w:rFonts w:asciiTheme="minorHAnsi" w:hAnsiTheme="minorHAnsi" w:cstheme="minorHAnsi"/>
-          <w:sz w:val="24"/>
-          <w:szCs w:val="24"/>
-          <w:lang w:val="en-US"/>
-        </w:rPr>
-      </w:pPr>
-    </w:p>
-    <w:p>
-      <w:pPr>
-        <w:tabs>
-          <w:tab w:val="left" w:pos="1740"/>
-        </w:tabs>
-        <w:rPr>
-          <w:rFonts w:asciiTheme="minorHAnsi" w:hAnsiTheme="minorHAnsi" w:cstheme="minorHAnsi"/>
-          <w:sz w:val="24"/>
-          <w:szCs w:val="24"/>
-          <w:lang w:val="en-US"/>
-        </w:rPr>
-      </w:pPr>
-    </w:p>
-    <w:p>
-      <w:pPr>
-        <w:tabs>
-          <w:tab w:val="left" w:pos="1740"/>
-        </w:tabs>
-        <w:rPr>
-          <w:rFonts w:asciiTheme="minorHAnsi" w:hAnsiTheme="minorHAnsi" w:cstheme="minorHAnsi"/>
-          <w:sz w:val="24"/>
-          <w:szCs w:val="24"/>
-          <w:lang w:val="en-US"/>
-        </w:rPr>
-      </w:pPr>
-    </w:p>
+          <w:b/>
+          <w:sz w:val="24"/>
+          <w:szCs w:val="24"/>
+          <w:lang w:val="en-US"/>
+        </w:rPr>
+      </w:pPr>
+      <w:r>
+        <w:rPr>
+          <w:rFonts w:asciiTheme="minorHAnsi" w:hAnsiTheme="minorHAnsi" w:cstheme="minorHAnsi"/>
+          <w:b/>
+          <w:sz w:val="24"/>
+          <w:szCs w:val="24"/>
+          <w:lang w:val="en-US"/>
+        </w:rPr>
+        <w:t>Summary of scenarios for US1</w:t>
+      </w:r>
+    </w:p>
+    <w:p>
+      <w:pPr>
+        <w:tabs>
+          <w:tab w:val="left" w:pos="1740"/>
+        </w:tabs>
+        <w:rPr>
+          <w:rFonts w:asciiTheme="minorHAnsi" w:hAnsiTheme="minorHAnsi" w:cstheme="minorHAnsi"/>
+          <w:sz w:val="24"/>
+          <w:szCs w:val="24"/>
+          <w:lang w:val="en-US"/>
+        </w:rPr>
+      </w:pPr>
+    </w:p>
+    <w:tbl>
+      <w:tblPr>
+        <w:tblStyle w:val="Tablaconcuadrcula"/>
+        <w:tblW w:w="0" w:type="auto"/>
+        <w:tblLook w:val="04A0" w:firstRow="1" w:lastRow="0" w:firstColumn="1" w:lastColumn="0" w:noHBand="0" w:noVBand="1"/>
+      </w:tblPr>
+      <w:tblGrid>
+        <w:gridCol w:w="1749"/>
+        <w:gridCol w:w="1512"/>
+        <w:gridCol w:w="1842"/>
+        <w:gridCol w:w="2376"/>
+        <w:gridCol w:w="1241"/>
+      </w:tblGrid>
+      <w:tr>
+        <w:tc>
+          <w:tcPr>
+            <w:tcW w:w="1749" w:type="dxa"/>
+            <w:shd w:val="clear" w:color="auto" w:fill="BFBFBF" w:themeFill="background1" w:themeFillShade="BF"/>
+          </w:tcPr>
+          <w:p>
+            <w:pPr>
+              <w:tabs>
+                <w:tab w:val="left" w:pos="1740"/>
+              </w:tabs>
+              <w:rPr>
+                <w:rFonts w:asciiTheme="minorHAnsi" w:hAnsiTheme="minorHAnsi" w:cstheme="minorHAnsi"/>
+                <w:b/>
+                <w:sz w:val="24"/>
+                <w:szCs w:val="24"/>
+                <w:lang w:val="en-US"/>
+              </w:rPr>
+            </w:pPr>
+            <w:r>
+              <w:rPr>
+                <w:rFonts w:asciiTheme="minorHAnsi" w:hAnsiTheme="minorHAnsi" w:cstheme="minorHAnsi"/>
+                <w:b/>
+                <w:sz w:val="24"/>
+                <w:szCs w:val="24"/>
+                <w:lang w:val="en-US"/>
+              </w:rPr>
+              <w:t>Pet</w:t>
+            </w:r>
+          </w:p>
+        </w:tc>
+        <w:tc>
+          <w:tcPr>
+            <w:tcW w:w="1512" w:type="dxa"/>
+            <w:shd w:val="clear" w:color="auto" w:fill="BFBFBF" w:themeFill="background1" w:themeFillShade="BF"/>
+          </w:tcPr>
+          <w:p>
+            <w:pPr>
+              <w:tabs>
+                <w:tab w:val="left" w:pos="1740"/>
+              </w:tabs>
+              <w:rPr>
+                <w:rFonts w:asciiTheme="minorHAnsi" w:hAnsiTheme="minorHAnsi" w:cstheme="minorHAnsi"/>
+                <w:b/>
+                <w:sz w:val="24"/>
+                <w:szCs w:val="24"/>
+                <w:lang w:val="en-US"/>
+              </w:rPr>
+            </w:pPr>
+            <w:r>
+              <w:rPr>
+                <w:rFonts w:asciiTheme="minorHAnsi" w:hAnsiTheme="minorHAnsi" w:cstheme="minorHAnsi"/>
+                <w:b/>
+                <w:sz w:val="24"/>
+                <w:szCs w:val="24"/>
+                <w:lang w:val="en-US"/>
+              </w:rPr>
+              <w:t>Vet</w:t>
+            </w:r>
+          </w:p>
+        </w:tc>
+        <w:tc>
+          <w:tcPr>
+            <w:tcW w:w="1842" w:type="dxa"/>
+            <w:shd w:val="clear" w:color="auto" w:fill="BFBFBF" w:themeFill="background1" w:themeFillShade="BF"/>
+          </w:tcPr>
+          <w:p>
+            <w:pPr>
+              <w:tabs>
+                <w:tab w:val="left" w:pos="1740"/>
+              </w:tabs>
+              <w:rPr>
+                <w:rFonts w:asciiTheme="minorHAnsi" w:hAnsiTheme="minorHAnsi" w:cstheme="minorHAnsi"/>
+                <w:b/>
+                <w:sz w:val="24"/>
+                <w:szCs w:val="24"/>
+                <w:lang w:val="en-US"/>
+              </w:rPr>
+            </w:pPr>
+            <w:r>
+              <w:rPr>
+                <w:rFonts w:asciiTheme="minorHAnsi" w:hAnsiTheme="minorHAnsi" w:cstheme="minorHAnsi"/>
+                <w:b/>
+                <w:sz w:val="24"/>
+                <w:szCs w:val="24"/>
+                <w:lang w:val="en-US"/>
+              </w:rPr>
+              <w:t>Type</w:t>
+            </w:r>
+          </w:p>
+        </w:tc>
+        <w:tc>
+          <w:tcPr>
+            <w:tcW w:w="2376" w:type="dxa"/>
+            <w:shd w:val="clear" w:color="auto" w:fill="BFBFBF" w:themeFill="background1" w:themeFillShade="BF"/>
+          </w:tcPr>
+          <w:p>
+            <w:pPr>
+              <w:tabs>
+                <w:tab w:val="left" w:pos="1740"/>
+              </w:tabs>
+              <w:rPr>
+                <w:rFonts w:asciiTheme="minorHAnsi" w:hAnsiTheme="minorHAnsi" w:cstheme="minorHAnsi"/>
+                <w:b/>
+                <w:sz w:val="24"/>
+                <w:szCs w:val="24"/>
+                <w:lang w:val="en-US"/>
+              </w:rPr>
+            </w:pPr>
+            <w:r>
+              <w:rPr>
+                <w:rFonts w:asciiTheme="minorHAnsi" w:hAnsiTheme="minorHAnsi" w:cstheme="minorHAnsi"/>
+                <w:b/>
+                <w:sz w:val="24"/>
+                <w:szCs w:val="24"/>
+                <w:lang w:val="en-US"/>
+              </w:rPr>
+              <w:t>Slot</w:t>
+            </w:r>
+          </w:p>
+        </w:tc>
+        <w:tc>
+          <w:tcPr>
+            <w:tcW w:w="1241" w:type="dxa"/>
+            <w:shd w:val="clear" w:color="auto" w:fill="BFBFBF" w:themeFill="background1" w:themeFillShade="BF"/>
+          </w:tcPr>
+          <w:p>
+            <w:pPr>
+              <w:tabs>
+                <w:tab w:val="left" w:pos="1740"/>
+              </w:tabs>
+              <w:rPr>
+                <w:rFonts w:asciiTheme="minorHAnsi" w:hAnsiTheme="minorHAnsi" w:cstheme="minorHAnsi"/>
+                <w:b/>
+                <w:sz w:val="24"/>
+                <w:szCs w:val="24"/>
+                <w:lang w:val="en-US"/>
+              </w:rPr>
+            </w:pPr>
+            <w:r>
+              <w:rPr>
+                <w:rFonts w:asciiTheme="minorHAnsi" w:hAnsiTheme="minorHAnsi" w:cstheme="minorHAnsi"/>
+                <w:b/>
+                <w:sz w:val="24"/>
+                <w:szCs w:val="24"/>
+                <w:lang w:val="en-US"/>
+              </w:rPr>
+              <w:t>Result</w:t>
+            </w:r>
+          </w:p>
+        </w:tc>
+      </w:tr>
+      <w:tr>
+        <w:tc>
+          <w:tcPr>
+            <w:tcW w:w="1749" w:type="dxa"/>
+          </w:tcPr>
+          <w:p>
+            <w:pPr>
+              <w:tabs>
+                <w:tab w:val="left" w:pos="1740"/>
+              </w:tabs>
+              <w:rPr>
+                <w:rFonts w:asciiTheme="minorHAnsi" w:hAnsiTheme="minorHAnsi" w:cstheme="minorHAnsi"/>
+                <w:sz w:val="24"/>
+                <w:szCs w:val="24"/>
+                <w:lang w:val="en-US"/>
+              </w:rPr>
+            </w:pPr>
+            <w:proofErr w:type="spellStart"/>
+            <w:r>
+              <w:rPr>
+                <w:rFonts w:asciiTheme="minorHAnsi" w:hAnsiTheme="minorHAnsi" w:cstheme="minorHAnsi"/>
+                <w:sz w:val="24"/>
+                <w:szCs w:val="24"/>
+                <w:lang w:val="en-US"/>
+              </w:rPr>
+              <w:t>Pepe</w:t>
+            </w:r>
+            <w:proofErr w:type="spellEnd"/>
+          </w:p>
+        </w:tc>
+        <w:tc>
+          <w:tcPr>
+            <w:tcW w:w="1512" w:type="dxa"/>
+          </w:tcPr>
+          <w:p>
+            <w:pPr>
+              <w:tabs>
+                <w:tab w:val="left" w:pos="1740"/>
+              </w:tabs>
+              <w:rPr>
+                <w:rFonts w:asciiTheme="minorHAnsi" w:hAnsiTheme="minorHAnsi" w:cstheme="minorHAnsi"/>
+                <w:sz w:val="24"/>
+                <w:szCs w:val="24"/>
+                <w:lang w:val="en-US"/>
+              </w:rPr>
+            </w:pPr>
+            <w:r>
+              <w:rPr>
+                <w:rFonts w:asciiTheme="minorHAnsi" w:hAnsiTheme="minorHAnsi" w:cstheme="minorHAnsi"/>
+                <w:sz w:val="24"/>
+                <w:szCs w:val="24"/>
+                <w:lang w:val="en-US"/>
+              </w:rPr>
+              <w:t>Antonio Sánchez</w:t>
+            </w:r>
+          </w:p>
+        </w:tc>
+        <w:tc>
+          <w:tcPr>
+            <w:tcW w:w="1842" w:type="dxa"/>
+          </w:tcPr>
+          <w:p>
+            <w:pPr>
+              <w:tabs>
+                <w:tab w:val="left" w:pos="1740"/>
+              </w:tabs>
+              <w:rPr>
+                <w:rFonts w:asciiTheme="minorHAnsi" w:hAnsiTheme="minorHAnsi" w:cstheme="minorHAnsi"/>
+                <w:sz w:val="24"/>
+                <w:szCs w:val="24"/>
+                <w:lang w:val="en-US"/>
+              </w:rPr>
+            </w:pPr>
+            <w:r>
+              <w:rPr>
+                <w:rFonts w:asciiTheme="minorHAnsi" w:hAnsiTheme="minorHAnsi" w:cstheme="minorHAnsi"/>
+                <w:sz w:val="24"/>
+                <w:szCs w:val="24"/>
+                <w:lang w:val="en-US"/>
+              </w:rPr>
+              <w:t>consultation</w:t>
+            </w:r>
+          </w:p>
+        </w:tc>
+        <w:tc>
+          <w:tcPr>
+            <w:tcW w:w="2376" w:type="dxa"/>
+          </w:tcPr>
+          <w:p>
+            <w:pPr>
+              <w:tabs>
+                <w:tab w:val="left" w:pos="1740"/>
+              </w:tabs>
+              <w:rPr>
+                <w:rFonts w:asciiTheme="minorHAnsi" w:hAnsiTheme="minorHAnsi" w:cstheme="minorHAnsi"/>
+                <w:sz w:val="24"/>
+                <w:szCs w:val="24"/>
+                <w:lang w:val="en-US"/>
+              </w:rPr>
+            </w:pPr>
+            <w:r>
+              <w:rPr>
+                <w:rFonts w:asciiTheme="minorHAnsi" w:hAnsiTheme="minorHAnsi" w:cstheme="minorHAnsi"/>
+                <w:sz w:val="24"/>
+                <w:szCs w:val="24"/>
+                <w:lang w:val="en-US"/>
+              </w:rPr>
+              <w:t>2020-08-03 2:00 pm</w:t>
+            </w:r>
+          </w:p>
+        </w:tc>
+        <w:tc>
+          <w:tcPr>
+            <w:tcW w:w="1241" w:type="dxa"/>
+          </w:tcPr>
+          <w:p>
+            <w:pPr>
+              <w:tabs>
+                <w:tab w:val="left" w:pos="1740"/>
+              </w:tabs>
+              <w:rPr>
+                <w:rFonts w:asciiTheme="minorHAnsi" w:hAnsiTheme="minorHAnsi" w:cstheme="minorHAnsi"/>
+                <w:sz w:val="24"/>
+                <w:szCs w:val="24"/>
+                <w:lang w:val="en-US"/>
+              </w:rPr>
+            </w:pPr>
+            <w:r>
+              <w:rPr>
+                <w:rFonts w:asciiTheme="minorHAnsi" w:hAnsiTheme="minorHAnsi" w:cstheme="minorHAnsi"/>
+                <w:sz w:val="24"/>
+                <w:szCs w:val="24"/>
+                <w:lang w:val="en-US"/>
+              </w:rPr>
+              <w:t>Success</w:t>
+            </w:r>
+          </w:p>
+        </w:tc>
+      </w:tr>
+      <w:tr>
+        <w:tc>
+          <w:tcPr>
+            <w:tcW w:w="1749" w:type="dxa"/>
+          </w:tcPr>
+          <w:p>
+            <w:pPr>
+              <w:tabs>
+                <w:tab w:val="left" w:pos="1740"/>
+              </w:tabs>
+              <w:rPr>
+                <w:rFonts w:asciiTheme="minorHAnsi" w:hAnsiTheme="minorHAnsi" w:cstheme="minorHAnsi"/>
+                <w:sz w:val="24"/>
+                <w:szCs w:val="24"/>
+                <w:lang w:val="en-US"/>
+              </w:rPr>
+            </w:pPr>
+            <w:proofErr w:type="spellStart"/>
+            <w:r>
+              <w:rPr>
+                <w:rFonts w:asciiTheme="minorHAnsi" w:hAnsiTheme="minorHAnsi" w:cstheme="minorHAnsi"/>
+                <w:sz w:val="24"/>
+                <w:szCs w:val="24"/>
+                <w:lang w:val="en-US"/>
+              </w:rPr>
+              <w:t>Pepe</w:t>
+            </w:r>
+            <w:proofErr w:type="spellEnd"/>
+          </w:p>
+        </w:tc>
+        <w:tc>
+          <w:tcPr>
+            <w:tcW w:w="1512" w:type="dxa"/>
+          </w:tcPr>
+          <w:p>
+            <w:pPr>
+              <w:tabs>
+                <w:tab w:val="left" w:pos="1740"/>
+              </w:tabs>
+              <w:rPr>
+                <w:rFonts w:asciiTheme="minorHAnsi" w:hAnsiTheme="minorHAnsi" w:cstheme="minorHAnsi"/>
+                <w:sz w:val="24"/>
+                <w:szCs w:val="24"/>
+                <w:lang w:val="en-US"/>
+              </w:rPr>
+            </w:pPr>
+            <w:r>
+              <w:rPr>
+                <w:rFonts w:asciiTheme="minorHAnsi" w:hAnsiTheme="minorHAnsi" w:cstheme="minorHAnsi"/>
+                <w:sz w:val="24"/>
+                <w:szCs w:val="24"/>
+                <w:lang w:val="en-US"/>
+              </w:rPr>
+              <w:t>Antonio Sánchez</w:t>
+            </w:r>
+          </w:p>
+        </w:tc>
+        <w:tc>
+          <w:tcPr>
+            <w:tcW w:w="1842" w:type="dxa"/>
+          </w:tcPr>
+          <w:p>
+            <w:pPr>
+              <w:tabs>
+                <w:tab w:val="left" w:pos="1740"/>
+              </w:tabs>
+              <w:rPr>
+                <w:rFonts w:asciiTheme="minorHAnsi" w:hAnsiTheme="minorHAnsi" w:cstheme="minorHAnsi"/>
+                <w:sz w:val="24"/>
+                <w:szCs w:val="24"/>
+                <w:lang w:val="en-US"/>
+              </w:rPr>
+            </w:pPr>
+            <w:r>
+              <w:rPr>
+                <w:rFonts w:asciiTheme="minorHAnsi" w:hAnsiTheme="minorHAnsi" w:cstheme="minorHAnsi"/>
+                <w:sz w:val="24"/>
+                <w:szCs w:val="24"/>
+                <w:lang w:val="en-US"/>
+              </w:rPr>
+              <w:t>consultation</w:t>
+            </w:r>
+          </w:p>
+        </w:tc>
+        <w:tc>
+          <w:tcPr>
+            <w:tcW w:w="2376" w:type="dxa"/>
+          </w:tcPr>
+          <w:p>
+            <w:pPr>
+              <w:tabs>
+                <w:tab w:val="left" w:pos="1740"/>
+              </w:tabs>
+              <w:rPr>
+                <w:rFonts w:asciiTheme="minorHAnsi" w:hAnsiTheme="minorHAnsi" w:cstheme="minorHAnsi"/>
+                <w:sz w:val="24"/>
+                <w:szCs w:val="24"/>
+                <w:lang w:val="en-US"/>
+              </w:rPr>
+            </w:pPr>
+            <w:r>
+              <w:rPr>
+                <w:rFonts w:asciiTheme="minorHAnsi" w:hAnsiTheme="minorHAnsi" w:cstheme="minorHAnsi"/>
+                <w:sz w:val="24"/>
+                <w:szCs w:val="24"/>
+                <w:lang w:val="en-US"/>
+              </w:rPr>
+              <w:t>2020-08-03 2:00 a</w:t>
+            </w:r>
+            <w:r>
+              <w:rPr>
+                <w:rFonts w:asciiTheme="minorHAnsi" w:hAnsiTheme="minorHAnsi" w:cstheme="minorHAnsi"/>
+                <w:sz w:val="24"/>
+                <w:szCs w:val="24"/>
+                <w:lang w:val="en-US"/>
+              </w:rPr>
+              <w:t>m</w:t>
+            </w:r>
+          </w:p>
+        </w:tc>
+        <w:tc>
+          <w:tcPr>
+            <w:tcW w:w="1241" w:type="dxa"/>
+          </w:tcPr>
+          <w:p>
+            <w:pPr>
+              <w:tabs>
+                <w:tab w:val="left" w:pos="1740"/>
+              </w:tabs>
+              <w:rPr>
+                <w:rFonts w:asciiTheme="minorHAnsi" w:hAnsiTheme="minorHAnsi" w:cstheme="minorHAnsi"/>
+                <w:sz w:val="24"/>
+                <w:szCs w:val="24"/>
+                <w:lang w:val="en-US"/>
+              </w:rPr>
+            </w:pPr>
+            <w:r>
+              <w:rPr>
+                <w:rFonts w:asciiTheme="minorHAnsi" w:hAnsiTheme="minorHAnsi" w:cstheme="minorHAnsi"/>
+                <w:sz w:val="24"/>
+                <w:szCs w:val="24"/>
+                <w:lang w:val="en-US"/>
+              </w:rPr>
+              <w:t>Error</w:t>
+            </w:r>
+          </w:p>
+        </w:tc>
+      </w:tr>
+    </w:tbl>
     <w:p>
       <w:pPr>
         <w:tabs>
@@ -19681,7 +20796,6 @@
           <w:u w:val="single"/>
           <w:lang w:val="en-US"/>
         </w:rPr>
-        <w:lastRenderedPageBreak/>
         <w:t>User story #4</w:t>
       </w:r>
       <w:r>
@@ -19887,7 +21001,27 @@
           <w:szCs w:val="24"/>
           <w:lang w:val="en-US"/>
         </w:rPr>
-        <w:t>Select as pet ‘Pepe’, as vet ‘Antonio Sánchez’, and as type ‘consultation’</w:t>
+        <w:t>Select as pet ‘</w:t>
+      </w:r>
+      <w:proofErr w:type="spellStart"/>
+      <w:r>
+        <w:rPr>
+          <w:rFonts w:asciiTheme="minorHAnsi" w:hAnsiTheme="minorHAnsi" w:cstheme="minorHAnsi"/>
+          <w:sz w:val="24"/>
+          <w:szCs w:val="24"/>
+          <w:lang w:val="en-US"/>
+        </w:rPr>
+        <w:t>Pepe</w:t>
+      </w:r>
+      <w:proofErr w:type="spellEnd"/>
+      <w:r>
+        <w:rPr>
+          <w:rFonts w:asciiTheme="minorHAnsi" w:hAnsiTheme="minorHAnsi" w:cstheme="minorHAnsi"/>
+          <w:sz w:val="24"/>
+          <w:szCs w:val="24"/>
+          <w:lang w:val="en-US"/>
+        </w:rPr>
+        <w:t>’, as vet ‘Antonio Sánchez’, and as type ‘consultation’</w:t>
       </w:r>
     </w:p>
     <w:p>
@@ -20174,7 +21308,27 @@
           <w:szCs w:val="24"/>
           <w:lang w:val="en-US"/>
         </w:rPr>
-        <w:t>Select as pet ‘Pepe’, and as vet ‘Antonio Sánchez’</w:t>
+        <w:t>Select as pet ‘</w:t>
+      </w:r>
+      <w:proofErr w:type="spellStart"/>
+      <w:r>
+        <w:rPr>
+          <w:rFonts w:asciiTheme="minorHAnsi" w:hAnsiTheme="minorHAnsi" w:cstheme="minorHAnsi"/>
+          <w:sz w:val="24"/>
+          <w:szCs w:val="24"/>
+          <w:lang w:val="en-US"/>
+        </w:rPr>
+        <w:t>Pepe</w:t>
+      </w:r>
+      <w:proofErr w:type="spellEnd"/>
+      <w:r>
+        <w:rPr>
+          <w:rFonts w:asciiTheme="minorHAnsi" w:hAnsiTheme="minorHAnsi" w:cstheme="minorHAnsi"/>
+          <w:sz w:val="24"/>
+          <w:szCs w:val="24"/>
+          <w:lang w:val="en-US"/>
+        </w:rPr>
+        <w:t>’, and as vet ‘Antonio Sánchez’</w:t>
       </w:r>
     </w:p>
     <w:p>
@@ -20569,7 +21723,27 @@
           <w:szCs w:val="24"/>
           <w:lang w:val="en-US"/>
         </w:rPr>
-        <w:t>Select as pet ‘Pepe’, as vet ‘Antonio Sánchez’, and as type ‘consultation’</w:t>
+        <w:t>Select as pet ‘</w:t>
+      </w:r>
+      <w:proofErr w:type="spellStart"/>
+      <w:r>
+        <w:rPr>
+          <w:rFonts w:asciiTheme="minorHAnsi" w:hAnsiTheme="minorHAnsi" w:cstheme="minorHAnsi"/>
+          <w:sz w:val="24"/>
+          <w:szCs w:val="24"/>
+          <w:lang w:val="en-US"/>
+        </w:rPr>
+        <w:t>Pepe</w:t>
+      </w:r>
+      <w:proofErr w:type="spellEnd"/>
+      <w:r>
+        <w:rPr>
+          <w:rFonts w:asciiTheme="minorHAnsi" w:hAnsiTheme="minorHAnsi" w:cstheme="minorHAnsi"/>
+          <w:sz w:val="24"/>
+          <w:szCs w:val="24"/>
+          <w:lang w:val="en-US"/>
+        </w:rPr>
+        <w:t>’, as vet ‘Antonio Sánchez’, and as type ‘consultation’</w:t>
       </w:r>
     </w:p>
     <w:p>
@@ -21012,6 +22186,7 @@
           <w:szCs w:val="24"/>
           <w:lang w:val="en-US"/>
         </w:rPr>
+        <w:lastRenderedPageBreak/>
         <w:t xml:space="preserve">Result: </w:t>
       </w:r>
       <w:r>
@@ -21045,7 +22220,6 @@
           <w:u w:val="single"/>
           <w:lang w:val="en-US"/>
         </w:rPr>
-        <w:lastRenderedPageBreak/>
         <w:t>User story #6</w:t>
       </w:r>
       <w:r>
@@ -21200,7 +22374,7 @@
         <w:pStyle w:val="Prrafodelista"/>
         <w:numPr>
           <w:ilvl w:val="0"/>
-          <w:numId w:val="19"/>
+          <w:numId w:val="52"/>
         </w:numPr>
         <w:tabs>
           <w:tab w:val="left" w:pos="1740"/>
@@ -21245,7 +22419,7 @@
         <w:pStyle w:val="Prrafodelista"/>
         <w:numPr>
           <w:ilvl w:val="0"/>
-          <w:numId w:val="19"/>
+          <w:numId w:val="52"/>
         </w:numPr>
         <w:tabs>
           <w:tab w:val="left" w:pos="1740"/>
@@ -21272,7 +22446,7 @@
         <w:pStyle w:val="Prrafodelista"/>
         <w:numPr>
           <w:ilvl w:val="0"/>
-          <w:numId w:val="19"/>
+          <w:numId w:val="52"/>
         </w:numPr>
         <w:tabs>
           <w:tab w:val="left" w:pos="1740"/>
@@ -21291,7 +22465,27 @@
           <w:szCs w:val="24"/>
           <w:lang w:val="en-US"/>
         </w:rPr>
-        <w:t>Select as pet ‘Pepe’, as vet ‘Antonio Sánchez’, and as type ‘consultation’</w:t>
+        <w:t>Select as pet ‘</w:t>
+      </w:r>
+      <w:proofErr w:type="spellStart"/>
+      <w:r>
+        <w:rPr>
+          <w:rFonts w:asciiTheme="minorHAnsi" w:hAnsiTheme="minorHAnsi" w:cstheme="minorHAnsi"/>
+          <w:sz w:val="24"/>
+          <w:szCs w:val="24"/>
+          <w:lang w:val="en-US"/>
+        </w:rPr>
+        <w:t>Pepe</w:t>
+      </w:r>
+      <w:proofErr w:type="spellEnd"/>
+      <w:r>
+        <w:rPr>
+          <w:rFonts w:asciiTheme="minorHAnsi" w:hAnsiTheme="minorHAnsi" w:cstheme="minorHAnsi"/>
+          <w:sz w:val="24"/>
+          <w:szCs w:val="24"/>
+          <w:lang w:val="en-US"/>
+        </w:rPr>
+        <w:t>’, as vet ‘Antonio Sánchez’, and as type ‘consultation’</w:t>
       </w:r>
     </w:p>
     <w:p>
@@ -21299,7 +22493,7 @@
         <w:pStyle w:val="Prrafodelista"/>
         <w:numPr>
           <w:ilvl w:val="0"/>
-          <w:numId w:val="19"/>
+          <w:numId w:val="52"/>
         </w:numPr>
         <w:tabs>
           <w:tab w:val="left" w:pos="1740"/>
@@ -21326,7 +22520,7 @@
         <w:pStyle w:val="Prrafodelista"/>
         <w:numPr>
           <w:ilvl w:val="0"/>
-          <w:numId w:val="19"/>
+          <w:numId w:val="52"/>
         </w:numPr>
         <w:tabs>
           <w:tab w:val="left" w:pos="1740"/>
@@ -21371,7 +22565,7 @@
         <w:pStyle w:val="Prrafodelista"/>
         <w:numPr>
           <w:ilvl w:val="0"/>
-          <w:numId w:val="19"/>
+          <w:numId w:val="52"/>
         </w:numPr>
         <w:tabs>
           <w:tab w:val="left" w:pos="1740"/>
@@ -21398,7 +22592,7 @@
         <w:pStyle w:val="Prrafodelista"/>
         <w:numPr>
           <w:ilvl w:val="0"/>
-          <w:numId w:val="19"/>
+          <w:numId w:val="52"/>
         </w:numPr>
         <w:tabs>
           <w:tab w:val="left" w:pos="1740"/>
@@ -21425,7 +22619,7 @@
         <w:pStyle w:val="Prrafodelista"/>
         <w:numPr>
           <w:ilvl w:val="0"/>
-          <w:numId w:val="19"/>
+          <w:numId w:val="52"/>
         </w:numPr>
         <w:tabs>
           <w:tab w:val="left" w:pos="1740"/>
@@ -21529,7 +22723,17 @@
           <w:szCs w:val="24"/>
           <w:lang w:val="en-US"/>
         </w:rPr>
-        <w:t>US6-P1 No visits</w:t>
+        <w:t>US6-P2</w:t>
+      </w:r>
+      <w:r>
+        <w:rPr>
+          <w:rFonts w:asciiTheme="minorHAnsi" w:hAnsiTheme="minorHAnsi" w:cstheme="minorHAnsi"/>
+          <w:b/>
+          <w:sz w:val="24"/>
+          <w:szCs w:val="24"/>
+          <w:lang w:val="en-US"/>
+        </w:rPr>
+        <w:t xml:space="preserve"> No visits</w:t>
       </w:r>
       <w:r>
         <w:rPr>
@@ -21979,7 +23183,7 @@
         <w:pStyle w:val="Prrafodelista"/>
         <w:numPr>
           <w:ilvl w:val="0"/>
-          <w:numId w:val="4"/>
+          <w:numId w:val="53"/>
         </w:numPr>
         <w:tabs>
           <w:tab w:val="left" w:pos="1740"/>
@@ -22006,7 +23210,7 @@
         <w:pStyle w:val="Prrafodelista"/>
         <w:numPr>
           <w:ilvl w:val="0"/>
-          <w:numId w:val="4"/>
+          <w:numId w:val="53"/>
         </w:numPr>
         <w:tabs>
           <w:tab w:val="left" w:pos="1740"/>
@@ -22033,7 +23237,7 @@
         <w:pStyle w:val="Prrafodelista"/>
         <w:numPr>
           <w:ilvl w:val="0"/>
-          <w:numId w:val="4"/>
+          <w:numId w:val="53"/>
         </w:numPr>
         <w:tabs>
           <w:tab w:val="left" w:pos="1740"/>
@@ -22060,7 +23264,7 @@
         <w:pStyle w:val="Prrafodelista"/>
         <w:numPr>
           <w:ilvl w:val="0"/>
-          <w:numId w:val="4"/>
+          <w:numId w:val="53"/>
         </w:numPr>
         <w:tabs>
           <w:tab w:val="left" w:pos="1740"/>
@@ -22087,7 +23291,7 @@
         <w:pStyle w:val="Prrafodelista"/>
         <w:numPr>
           <w:ilvl w:val="0"/>
-          <w:numId w:val="4"/>
+          <w:numId w:val="53"/>
         </w:numPr>
         <w:tabs>
           <w:tab w:val="left" w:pos="1740"/>
@@ -22114,7 +23318,7 @@
         <w:pStyle w:val="Prrafodelista"/>
         <w:numPr>
           <w:ilvl w:val="0"/>
-          <w:numId w:val="4"/>
+          <w:numId w:val="53"/>
         </w:numPr>
         <w:tabs>
           <w:tab w:val="left" w:pos="1740"/>
@@ -22296,7 +23500,6 @@
           <w:szCs w:val="24"/>
           <w:lang w:val="en-US"/>
         </w:rPr>
-        <w:lastRenderedPageBreak/>
         <w:t>US7-P2</w:t>
       </w:r>
       <w:r>
@@ -22472,7 +23675,27 @@
           <w:szCs w:val="24"/>
           <w:lang w:val="en-US"/>
         </w:rPr>
-        <w:t>Fill the fields of a payment: ‘method’=creditcard, ‘moment’=22/02/20 10:30, ‘quantity’=50</w:t>
+        <w:t>Fill the fields of a payment: ‘method’=</w:t>
+      </w:r>
+      <w:proofErr w:type="spellStart"/>
+      <w:r>
+        <w:rPr>
+          <w:rFonts w:asciiTheme="minorHAnsi" w:hAnsiTheme="minorHAnsi" w:cstheme="minorHAnsi"/>
+          <w:sz w:val="24"/>
+          <w:szCs w:val="24"/>
+          <w:lang w:val="en-US"/>
+        </w:rPr>
+        <w:t>creditcard</w:t>
+      </w:r>
+      <w:proofErr w:type="spellEnd"/>
+      <w:r>
+        <w:rPr>
+          <w:rFonts w:asciiTheme="minorHAnsi" w:hAnsiTheme="minorHAnsi" w:cstheme="minorHAnsi"/>
+          <w:sz w:val="24"/>
+          <w:szCs w:val="24"/>
+          <w:lang w:val="en-US"/>
+        </w:rPr>
+        <w:t>, ‘moment’=22/02/20 10:30, ‘quantity’=50</w:t>
       </w:r>
     </w:p>
     <w:p>
@@ -22547,7 +23770,67 @@
           <w:szCs w:val="24"/>
           <w:lang w:val="en-US"/>
         </w:rPr>
-        <w:t>, ‘expMonth’=05, ‘expYear’=22, ‘securityCode’=255</w:t>
+        <w:t>, ‘</w:t>
+      </w:r>
+      <w:proofErr w:type="spellStart"/>
+      <w:r>
+        <w:rPr>
+          <w:rFonts w:asciiTheme="minorHAnsi" w:hAnsiTheme="minorHAnsi" w:cstheme="minorHAnsi"/>
+          <w:sz w:val="24"/>
+          <w:szCs w:val="24"/>
+          <w:lang w:val="en-US"/>
+        </w:rPr>
+        <w:t>expMonth</w:t>
+      </w:r>
+      <w:proofErr w:type="spellEnd"/>
+      <w:r>
+        <w:rPr>
+          <w:rFonts w:asciiTheme="minorHAnsi" w:hAnsiTheme="minorHAnsi" w:cstheme="minorHAnsi"/>
+          <w:sz w:val="24"/>
+          <w:szCs w:val="24"/>
+          <w:lang w:val="en-US"/>
+        </w:rPr>
+        <w:t>’=05, ‘</w:t>
+      </w:r>
+      <w:proofErr w:type="spellStart"/>
+      <w:r>
+        <w:rPr>
+          <w:rFonts w:asciiTheme="minorHAnsi" w:hAnsiTheme="minorHAnsi" w:cstheme="minorHAnsi"/>
+          <w:sz w:val="24"/>
+          <w:szCs w:val="24"/>
+          <w:lang w:val="en-US"/>
+        </w:rPr>
+        <w:t>expYear</w:t>
+      </w:r>
+      <w:proofErr w:type="spellEnd"/>
+      <w:r>
+        <w:rPr>
+          <w:rFonts w:asciiTheme="minorHAnsi" w:hAnsiTheme="minorHAnsi" w:cstheme="minorHAnsi"/>
+          <w:sz w:val="24"/>
+          <w:szCs w:val="24"/>
+          <w:lang w:val="en-US"/>
+        </w:rPr>
+        <w:t>’=22, ‘</w:t>
+      </w:r>
+      <w:proofErr w:type="spellStart"/>
+      <w:r>
+        <w:rPr>
+          <w:rFonts w:asciiTheme="minorHAnsi" w:hAnsiTheme="minorHAnsi" w:cstheme="minorHAnsi"/>
+          <w:sz w:val="24"/>
+          <w:szCs w:val="24"/>
+          <w:lang w:val="en-US"/>
+        </w:rPr>
+        <w:t>securityCode</w:t>
+      </w:r>
+      <w:proofErr w:type="spellEnd"/>
+      <w:r>
+        <w:rPr>
+          <w:rFonts w:asciiTheme="minorHAnsi" w:hAnsiTheme="minorHAnsi" w:cstheme="minorHAnsi"/>
+          <w:sz w:val="24"/>
+          <w:szCs w:val="24"/>
+          <w:lang w:val="en-US"/>
+        </w:rPr>
+        <w:t>’=255</w:t>
       </w:r>
     </w:p>
     <w:p>
@@ -22856,7 +24139,27 @@
           <w:szCs w:val="24"/>
           <w:lang w:val="en-US"/>
         </w:rPr>
-        <w:t>Fill the fields of a payment: ‘method’=creditcard, ‘moment’=22/02/20 10:30, ‘quantity’=50</w:t>
+        <w:t>Fill the fields of a payment: ‘method’=</w:t>
+      </w:r>
+      <w:proofErr w:type="spellStart"/>
+      <w:r>
+        <w:rPr>
+          <w:rFonts w:asciiTheme="minorHAnsi" w:hAnsiTheme="minorHAnsi" w:cstheme="minorHAnsi"/>
+          <w:sz w:val="24"/>
+          <w:szCs w:val="24"/>
+          <w:lang w:val="en-US"/>
+        </w:rPr>
+        <w:t>creditcard</w:t>
+      </w:r>
+      <w:proofErr w:type="spellEnd"/>
+      <w:r>
+        <w:rPr>
+          <w:rFonts w:asciiTheme="minorHAnsi" w:hAnsiTheme="minorHAnsi" w:cstheme="minorHAnsi"/>
+          <w:sz w:val="24"/>
+          <w:szCs w:val="24"/>
+          <w:lang w:val="en-US"/>
+        </w:rPr>
+        <w:t>, ‘moment’=22/02/20 10:30, ‘quantity’=50</w:t>
       </w:r>
     </w:p>
     <w:p>
@@ -23301,7 +24604,27 @@
           <w:szCs w:val="24"/>
           <w:lang w:val="en-US"/>
         </w:rPr>
-        <w:t xml:space="preserve">=creditcard, </w:t>
+        <w:t>=</w:t>
+      </w:r>
+      <w:proofErr w:type="spellStart"/>
+      <w:r>
+        <w:rPr>
+          <w:rFonts w:asciiTheme="minorHAnsi" w:hAnsiTheme="minorHAnsi" w:cstheme="minorHAnsi"/>
+          <w:sz w:val="24"/>
+          <w:szCs w:val="24"/>
+          <w:lang w:val="en-US"/>
+        </w:rPr>
+        <w:t>creditcard</w:t>
+      </w:r>
+      <w:proofErr w:type="spellEnd"/>
+      <w:r>
+        <w:rPr>
+          <w:rFonts w:asciiTheme="minorHAnsi" w:hAnsiTheme="minorHAnsi" w:cstheme="minorHAnsi"/>
+          <w:sz w:val="24"/>
+          <w:szCs w:val="24"/>
+          <w:lang w:val="en-US"/>
+        </w:rPr>
+        <w:t xml:space="preserve">, </w:t>
       </w:r>
       <w:r>
         <w:rPr>
@@ -23439,7 +24762,67 @@
           <w:szCs w:val="24"/>
           <w:lang w:val="en-US"/>
         </w:rPr>
-        <w:t>, ‘expMonth’=05, ‘expYear’=22, ‘securityCode’=255</w:t>
+        <w:t>, ‘</w:t>
+      </w:r>
+      <w:proofErr w:type="spellStart"/>
+      <w:r>
+        <w:rPr>
+          <w:rFonts w:asciiTheme="minorHAnsi" w:hAnsiTheme="minorHAnsi" w:cstheme="minorHAnsi"/>
+          <w:sz w:val="24"/>
+          <w:szCs w:val="24"/>
+          <w:lang w:val="en-US"/>
+        </w:rPr>
+        <w:t>expMonth</w:t>
+      </w:r>
+      <w:proofErr w:type="spellEnd"/>
+      <w:r>
+        <w:rPr>
+          <w:rFonts w:asciiTheme="minorHAnsi" w:hAnsiTheme="minorHAnsi" w:cstheme="minorHAnsi"/>
+          <w:sz w:val="24"/>
+          <w:szCs w:val="24"/>
+          <w:lang w:val="en-US"/>
+        </w:rPr>
+        <w:t>’=05, ‘</w:t>
+      </w:r>
+      <w:proofErr w:type="spellStart"/>
+      <w:r>
+        <w:rPr>
+          <w:rFonts w:asciiTheme="minorHAnsi" w:hAnsiTheme="minorHAnsi" w:cstheme="minorHAnsi"/>
+          <w:sz w:val="24"/>
+          <w:szCs w:val="24"/>
+          <w:lang w:val="en-US"/>
+        </w:rPr>
+        <w:t>expYear</w:t>
+      </w:r>
+      <w:proofErr w:type="spellEnd"/>
+      <w:r>
+        <w:rPr>
+          <w:rFonts w:asciiTheme="minorHAnsi" w:hAnsiTheme="minorHAnsi" w:cstheme="minorHAnsi"/>
+          <w:sz w:val="24"/>
+          <w:szCs w:val="24"/>
+          <w:lang w:val="en-US"/>
+        </w:rPr>
+        <w:t>’=22, ‘</w:t>
+      </w:r>
+      <w:proofErr w:type="spellStart"/>
+      <w:r>
+        <w:rPr>
+          <w:rFonts w:asciiTheme="minorHAnsi" w:hAnsiTheme="minorHAnsi" w:cstheme="minorHAnsi"/>
+          <w:sz w:val="24"/>
+          <w:szCs w:val="24"/>
+          <w:lang w:val="en-US"/>
+        </w:rPr>
+        <w:t>securityCode</w:t>
+      </w:r>
+      <w:proofErr w:type="spellEnd"/>
+      <w:r>
+        <w:rPr>
+          <w:rFonts w:asciiTheme="minorHAnsi" w:hAnsiTheme="minorHAnsi" w:cstheme="minorHAnsi"/>
+          <w:sz w:val="24"/>
+          <w:szCs w:val="24"/>
+          <w:lang w:val="en-US"/>
+        </w:rPr>
+        <w:t>’=255</w:t>
       </w:r>
     </w:p>
     <w:p>
@@ -23506,7 +24889,17 @@
           <w:szCs w:val="24"/>
           <w:lang w:val="en-US"/>
         </w:rPr>
-        <w:t xml:space="preserve"> The data is saved in the database correctly.</w:t>
+        <w:t xml:space="preserve"> The data is saved in </w:t>
+      </w:r>
+      <w:r>
+        <w:rPr>
+          <w:rFonts w:asciiTheme="minorHAnsi" w:hAnsiTheme="minorHAnsi" w:cstheme="minorHAnsi"/>
+          <w:sz w:val="24"/>
+          <w:szCs w:val="24"/>
+          <w:lang w:val="en-US"/>
+        </w:rPr>
+        <w:lastRenderedPageBreak/>
+        <w:t>the database correctly.</w:t>
       </w:r>
     </w:p>
     <w:p>
@@ -23529,7 +24922,6 @@
           <w:szCs w:val="24"/>
           <w:lang w:val="en-US"/>
         </w:rPr>
-        <w:lastRenderedPageBreak/>
         <w:t>US8-N1</w:t>
       </w:r>
       <w:r>
@@ -23741,7 +25133,27 @@
           <w:szCs w:val="24"/>
           <w:lang w:val="en-US"/>
         </w:rPr>
-        <w:t xml:space="preserve">=creditcard, </w:t>
+        <w:t>=</w:t>
+      </w:r>
+      <w:proofErr w:type="spellStart"/>
+      <w:r>
+        <w:rPr>
+          <w:rFonts w:asciiTheme="minorHAnsi" w:hAnsiTheme="minorHAnsi" w:cstheme="minorHAnsi"/>
+          <w:sz w:val="24"/>
+          <w:szCs w:val="24"/>
+          <w:lang w:val="en-US"/>
+        </w:rPr>
+        <w:t>creditcard</w:t>
+      </w:r>
+      <w:proofErr w:type="spellEnd"/>
+      <w:r>
+        <w:rPr>
+          <w:rFonts w:asciiTheme="minorHAnsi" w:hAnsiTheme="minorHAnsi" w:cstheme="minorHAnsi"/>
+          <w:sz w:val="24"/>
+          <w:szCs w:val="24"/>
+          <w:lang w:val="en-US"/>
+        </w:rPr>
+        <w:t xml:space="preserve">, </w:t>
       </w:r>
       <w:r>
         <w:rPr>
@@ -23870,7 +25282,67 @@
           <w:szCs w:val="24"/>
           <w:lang w:val="en-US"/>
         </w:rPr>
-        <w:t>2200554488996655, ‘expMonth’=05, ‘expYear’=22, ‘securityCode’=255</w:t>
+        <w:t>2200554488996655, ‘</w:t>
+      </w:r>
+      <w:proofErr w:type="spellStart"/>
+      <w:r>
+        <w:rPr>
+          <w:rFonts w:asciiTheme="minorHAnsi" w:hAnsiTheme="minorHAnsi" w:cstheme="minorHAnsi"/>
+          <w:sz w:val="24"/>
+          <w:szCs w:val="24"/>
+          <w:lang w:val="en-US"/>
+        </w:rPr>
+        <w:t>expMonth</w:t>
+      </w:r>
+      <w:proofErr w:type="spellEnd"/>
+      <w:r>
+        <w:rPr>
+          <w:rFonts w:asciiTheme="minorHAnsi" w:hAnsiTheme="minorHAnsi" w:cstheme="minorHAnsi"/>
+          <w:sz w:val="24"/>
+          <w:szCs w:val="24"/>
+          <w:lang w:val="en-US"/>
+        </w:rPr>
+        <w:t>’=05, ‘</w:t>
+      </w:r>
+      <w:proofErr w:type="spellStart"/>
+      <w:r>
+        <w:rPr>
+          <w:rFonts w:asciiTheme="minorHAnsi" w:hAnsiTheme="minorHAnsi" w:cstheme="minorHAnsi"/>
+          <w:sz w:val="24"/>
+          <w:szCs w:val="24"/>
+          <w:lang w:val="en-US"/>
+        </w:rPr>
+        <w:t>expYear</w:t>
+      </w:r>
+      <w:proofErr w:type="spellEnd"/>
+      <w:r>
+        <w:rPr>
+          <w:rFonts w:asciiTheme="minorHAnsi" w:hAnsiTheme="minorHAnsi" w:cstheme="minorHAnsi"/>
+          <w:sz w:val="24"/>
+          <w:szCs w:val="24"/>
+          <w:lang w:val="en-US"/>
+        </w:rPr>
+        <w:t>’=22, ‘</w:t>
+      </w:r>
+      <w:proofErr w:type="spellStart"/>
+      <w:r>
+        <w:rPr>
+          <w:rFonts w:asciiTheme="minorHAnsi" w:hAnsiTheme="minorHAnsi" w:cstheme="minorHAnsi"/>
+          <w:sz w:val="24"/>
+          <w:szCs w:val="24"/>
+          <w:lang w:val="en-US"/>
+        </w:rPr>
+        <w:t>securityCode</w:t>
+      </w:r>
+      <w:proofErr w:type="spellEnd"/>
+      <w:r>
+        <w:rPr>
+          <w:rFonts w:asciiTheme="minorHAnsi" w:hAnsiTheme="minorHAnsi" w:cstheme="minorHAnsi"/>
+          <w:sz w:val="24"/>
+          <w:szCs w:val="24"/>
+          <w:lang w:val="en-US"/>
+        </w:rPr>
+        <w:t>’=255</w:t>
       </w:r>
     </w:p>
     <w:p>
@@ -23919,7 +25391,27 @@
           <w:szCs w:val="24"/>
           <w:lang w:val="en-US"/>
         </w:rPr>
-        <w:t>Result: The credit card number is not correctly so the system validate this number and shows a message that say “This credit card number is not valid”.</w:t>
+        <w:t xml:space="preserve">Result: The credit card number is not correctly so the system </w:t>
+      </w:r>
+      <w:proofErr w:type="gramStart"/>
+      <w:r>
+        <w:rPr>
+          <w:rFonts w:asciiTheme="minorHAnsi" w:hAnsiTheme="minorHAnsi" w:cstheme="minorHAnsi"/>
+          <w:sz w:val="24"/>
+          <w:szCs w:val="24"/>
+          <w:lang w:val="en-US"/>
+        </w:rPr>
+        <w:t>validate</w:t>
+      </w:r>
+      <w:proofErr w:type="gramEnd"/>
+      <w:r>
+        <w:rPr>
+          <w:rFonts w:asciiTheme="minorHAnsi" w:hAnsiTheme="minorHAnsi" w:cstheme="minorHAnsi"/>
+          <w:sz w:val="24"/>
+          <w:szCs w:val="24"/>
+          <w:lang w:val="en-US"/>
+        </w:rPr>
+        <w:t xml:space="preserve"> this number and shows a message that say “This credit card number is not valid”.</w:t>
       </w:r>
     </w:p>
     <w:p>
@@ -24166,7 +25658,27 @@
           <w:szCs w:val="24"/>
           <w:lang w:val="en-US"/>
         </w:rPr>
-        <w:t xml:space="preserve">=creditcard, </w:t>
+        <w:t>=</w:t>
+      </w:r>
+      <w:proofErr w:type="spellStart"/>
+      <w:r>
+        <w:rPr>
+          <w:rFonts w:asciiTheme="minorHAnsi" w:hAnsiTheme="minorHAnsi" w:cstheme="minorHAnsi"/>
+          <w:sz w:val="24"/>
+          <w:szCs w:val="24"/>
+          <w:lang w:val="en-US"/>
+        </w:rPr>
+        <w:t>creditcard</w:t>
+      </w:r>
+      <w:proofErr w:type="spellEnd"/>
+      <w:r>
+        <w:rPr>
+          <w:rFonts w:asciiTheme="minorHAnsi" w:hAnsiTheme="minorHAnsi" w:cstheme="minorHAnsi"/>
+          <w:sz w:val="24"/>
+          <w:szCs w:val="24"/>
+          <w:lang w:val="en-US"/>
+        </w:rPr>
+        <w:t xml:space="preserve">, </w:t>
       </w:r>
       <w:r>
         <w:rPr>
@@ -24304,7 +25816,67 @@
           <w:szCs w:val="24"/>
           <w:lang w:val="en-US"/>
         </w:rPr>
-        <w:t>, ‘expMonth’=05, ‘expYear’=15, ‘securityCode’=255</w:t>
+        <w:t>, ‘</w:t>
+      </w:r>
+      <w:proofErr w:type="spellStart"/>
+      <w:r>
+        <w:rPr>
+          <w:rFonts w:asciiTheme="minorHAnsi" w:hAnsiTheme="minorHAnsi" w:cstheme="minorHAnsi"/>
+          <w:sz w:val="24"/>
+          <w:szCs w:val="24"/>
+          <w:lang w:val="en-US"/>
+        </w:rPr>
+        <w:t>expMonth</w:t>
+      </w:r>
+      <w:proofErr w:type="spellEnd"/>
+      <w:r>
+        <w:rPr>
+          <w:rFonts w:asciiTheme="minorHAnsi" w:hAnsiTheme="minorHAnsi" w:cstheme="minorHAnsi"/>
+          <w:sz w:val="24"/>
+          <w:szCs w:val="24"/>
+          <w:lang w:val="en-US"/>
+        </w:rPr>
+        <w:t>’=05, ‘</w:t>
+      </w:r>
+      <w:proofErr w:type="spellStart"/>
+      <w:r>
+        <w:rPr>
+          <w:rFonts w:asciiTheme="minorHAnsi" w:hAnsiTheme="minorHAnsi" w:cstheme="minorHAnsi"/>
+          <w:sz w:val="24"/>
+          <w:szCs w:val="24"/>
+          <w:lang w:val="en-US"/>
+        </w:rPr>
+        <w:t>expYear</w:t>
+      </w:r>
+     